--- a/Assignment4.docx
+++ b/Assignment4.docx
@@ -321,6 +321,61 @@
           <w:rtl/>
         </w:rPr>
       </w:pPr>
+      <w:r>
+        <w:rPr>
+          <w:rFonts w:cstheme="minorHAnsi" w:hint="cs"/>
+          <w:sz w:val="24"/>
+          <w:szCs w:val="24"/>
+          <w:rtl/>
+        </w:rPr>
+        <w:t>הסברים על הקוד (</w:t>
+      </w:r>
+      <w:proofErr w:type="spellStart"/>
+      <w:r>
+        <w:rPr>
+          <w:rFonts w:cstheme="minorHAnsi"/>
+          <w:sz w:val="24"/>
+          <w:szCs w:val="24"/>
+        </w:rPr>
+        <w:t>ping.c</w:t>
+      </w:r>
+      <w:proofErr w:type="spellEnd"/>
+      <w:r>
+        <w:rPr>
+          <w:rFonts w:cstheme="minorHAnsi" w:hint="cs"/>
+          <w:sz w:val="24"/>
+          <w:szCs w:val="24"/>
+          <w:rtl/>
+        </w:rPr>
+        <w:t>).............................................................</w:t>
+      </w:r>
+      <w:r>
+        <w:rPr>
+          <w:rFonts w:cstheme="minorHAnsi" w:hint="cs"/>
+          <w:sz w:val="24"/>
+          <w:szCs w:val="24"/>
+          <w:rtl/>
+        </w:rPr>
+        <w:t>........</w:t>
+      </w:r>
+      <w:r>
+        <w:rPr>
+          <w:rFonts w:cstheme="minorHAnsi" w:hint="cs"/>
+          <w:sz w:val="24"/>
+          <w:szCs w:val="24"/>
+          <w:rtl/>
+        </w:rPr>
+        <w:t>......................</w:t>
+      </w:r>
+      <w:r>
+        <w:rPr>
+          <w:rFonts w:cstheme="minorHAnsi" w:hint="cs"/>
+          <w:sz w:val="24"/>
+          <w:szCs w:val="24"/>
+          <w:rtl/>
+        </w:rPr>
+        <w:t xml:space="preserve"> 5-10</w:t>
+      </w:r>
     </w:p>
     <w:p>
       <w:pPr>
@@ -897,7 +952,7 @@
     <w:p>
       <w:pPr>
         <w:rPr>
-          <w:rFonts w:cstheme="minorHAnsi" w:hint="cs"/>
+          <w:rFonts w:cstheme="minorHAnsi"/>
           <w:sz w:val="24"/>
           <w:szCs w:val="24"/>
           <w:rtl/>
@@ -1286,7 +1341,7 @@
     <w:p>
       <w:pPr>
         <w:rPr>
-          <w:rFonts w:cstheme="minorHAnsi" w:hint="cs"/>
+          <w:rFonts w:cstheme="minorHAnsi"/>
           <w:sz w:val="24"/>
           <w:szCs w:val="24"/>
           <w:rtl/>
@@ -1305,7 +1360,7 @@
     <w:p>
       <w:pPr>
         <w:rPr>
-          <w:rFonts w:cstheme="minorHAnsi" w:hint="cs"/>
+          <w:rFonts w:cstheme="minorHAnsi"/>
           <w:b/>
           <w:bCs/>
           <w:sz w:val="28"/>
@@ -1697,36 +1752,295 @@
     </w:p>
     <w:p>
       <w:pPr>
-        <w:rPr>
-          <w:rFonts w:cstheme="minorHAnsi"/>
-          <w:sz w:val="24"/>
-          <w:szCs w:val="24"/>
-          <w:rtl/>
-        </w:rPr>
-      </w:pPr>
-      <w:r>
-        <w:rPr>
-          <w:rFonts w:cstheme="minorHAnsi" w:hint="cs"/>
-          <w:sz w:val="24"/>
-          <w:szCs w:val="24"/>
-          <w:rtl/>
-        </w:rPr>
-        <w:t>1.</w:t>
-      </w:r>
-    </w:p>
-    <w:p>
-      <w:pPr>
-        <w:rPr>
-          <w:rtl/>
-        </w:rPr>
-      </w:pPr>
-    </w:p>
-    <w:p>
-      <w:pPr>
-        <w:rPr>
-          <w:rtl/>
-        </w:rPr>
-      </w:pPr>
+        <w:pStyle w:val="a3"/>
+        <w:numPr>
+          <w:ilvl w:val="0"/>
+          <w:numId w:val="4"/>
+        </w:numPr>
+        <w:rPr>
+          <w:rFonts w:cstheme="minorHAnsi"/>
+          <w:sz w:val="24"/>
+          <w:szCs w:val="24"/>
+          <w:rtl/>
+        </w:rPr>
+      </w:pPr>
+      <w:r>
+        <w:rPr>
+          <w:rFonts w:cstheme="minorHAnsi" w:hint="cs"/>
+          <w:sz w:val="24"/>
+          <w:szCs w:val="24"/>
+          <w:rtl/>
+        </w:rPr>
+        <w:t xml:space="preserve">להיכנס לטרמינל דרך הנתיק של </w:t>
+      </w:r>
+      <w:proofErr w:type="spellStart"/>
+      <w:r>
+        <w:rPr>
+          <w:rFonts w:cstheme="minorHAnsi" w:hint="cs"/>
+          <w:sz w:val="24"/>
+          <w:szCs w:val="24"/>
+          <w:rtl/>
+        </w:rPr>
+        <w:t>התקייה</w:t>
+      </w:r>
+      <w:proofErr w:type="spellEnd"/>
+      <w:r>
+        <w:rPr>
+          <w:rFonts w:cstheme="minorHAnsi" w:hint="cs"/>
+          <w:sz w:val="24"/>
+          <w:szCs w:val="24"/>
+          <w:rtl/>
+        </w:rPr>
+        <w:t xml:space="preserve"> ולהריץ את הפקודה </w:t>
+      </w:r>
+      <w:proofErr w:type="spellStart"/>
+      <w:r>
+        <w:rPr>
+          <w:rFonts w:cstheme="minorHAnsi"/>
+          <w:sz w:val="24"/>
+          <w:szCs w:val="24"/>
+        </w:rPr>
+        <w:t>maka</w:t>
+      </w:r>
+      <w:proofErr w:type="spellEnd"/>
+      <w:r>
+        <w:rPr>
+          <w:rFonts w:cstheme="minorHAnsi"/>
+          <w:sz w:val="24"/>
+          <w:szCs w:val="24"/>
+        </w:rPr>
+        <w:t xml:space="preserve"> all</w:t>
+      </w:r>
+      <w:r>
+        <w:rPr>
+          <w:rFonts w:cstheme="minorHAnsi" w:hint="cs"/>
+          <w:sz w:val="24"/>
+          <w:szCs w:val="24"/>
+          <w:rtl/>
+        </w:rPr>
+        <w:t>.</w:t>
+      </w:r>
+    </w:p>
+    <w:p>
+      <w:pPr>
+        <w:pStyle w:val="a3"/>
+        <w:numPr>
+          <w:ilvl w:val="0"/>
+          <w:numId w:val="4"/>
+        </w:numPr>
+        <w:rPr>
+          <w:rFonts w:cstheme="minorHAnsi"/>
+          <w:sz w:val="24"/>
+          <w:szCs w:val="24"/>
+        </w:rPr>
+      </w:pPr>
+      <w:r>
+        <w:rPr>
+          <w:rFonts w:cstheme="minorHAnsi" w:hint="cs"/>
+          <w:sz w:val="24"/>
+          <w:szCs w:val="24"/>
+          <w:rtl/>
+        </w:rPr>
+        <w:t xml:space="preserve">לרשום את הפקודה </w:t>
+      </w:r>
+      <w:r>
+        <w:rPr>
+          <w:rFonts w:cstheme="minorHAnsi"/>
+          <w:sz w:val="24"/>
+          <w:szCs w:val="24"/>
+        </w:rPr>
+        <w:t xml:space="preserve">./watchdog </w:t>
+      </w:r>
+      <w:r>
+        <w:rPr>
+          <w:rFonts w:cstheme="minorHAnsi" w:hint="cs"/>
+          <w:sz w:val="24"/>
+          <w:szCs w:val="24"/>
+          <w:rtl/>
+        </w:rPr>
+        <w:t xml:space="preserve"> להפעיל את התוכנית של ה</w:t>
+      </w:r>
+      <w:r>
+        <w:rPr>
+          <w:rFonts w:cstheme="minorHAnsi"/>
+          <w:sz w:val="24"/>
+          <w:szCs w:val="24"/>
+        </w:rPr>
+        <w:t>watchdog</w:t>
+      </w:r>
+      <w:r>
+        <w:rPr>
+          <w:rFonts w:cstheme="minorHAnsi" w:hint="cs"/>
+          <w:sz w:val="24"/>
+          <w:szCs w:val="24"/>
+          <w:rtl/>
+        </w:rPr>
+        <w:t>.</w:t>
+      </w:r>
+    </w:p>
+    <w:p>
+      <w:pPr>
+        <w:pStyle w:val="a3"/>
+        <w:numPr>
+          <w:ilvl w:val="0"/>
+          <w:numId w:val="4"/>
+        </w:numPr>
+        <w:rPr>
+          <w:rFonts w:cstheme="minorHAnsi"/>
+          <w:sz w:val="24"/>
+          <w:szCs w:val="24"/>
+          <w:rtl/>
+        </w:rPr>
+      </w:pPr>
+      <w:r>
+        <w:rPr>
+          <w:rFonts w:cstheme="minorHAnsi" w:hint="cs"/>
+          <w:sz w:val="24"/>
+          <w:szCs w:val="24"/>
+          <w:rtl/>
+        </w:rPr>
+        <w:t xml:space="preserve">לרשום את הפקודה </w:t>
+      </w:r>
+      <w:r>
+        <w:rPr>
+          <w:rFonts w:cstheme="minorHAnsi"/>
+          <w:sz w:val="24"/>
+          <w:szCs w:val="24"/>
+        </w:rPr>
+        <w:t>./</w:t>
+      </w:r>
+      <w:proofErr w:type="spellStart"/>
+      <w:r>
+        <w:rPr>
+          <w:rFonts w:cstheme="minorHAnsi"/>
+          <w:sz w:val="24"/>
+          <w:szCs w:val="24"/>
+        </w:rPr>
+        <w:t>partb</w:t>
+      </w:r>
+      <w:proofErr w:type="spellEnd"/>
+      <w:r>
+        <w:rPr>
+          <w:rFonts w:cstheme="minorHAnsi"/>
+          <w:sz w:val="24"/>
+          <w:szCs w:val="24"/>
+        </w:rPr>
+        <w:t xml:space="preserve"> &lt;</w:t>
+      </w:r>
+      <w:proofErr w:type="spellStart"/>
+      <w:r>
+        <w:rPr>
+          <w:rFonts w:cstheme="minorHAnsi"/>
+          <w:sz w:val="24"/>
+          <w:szCs w:val="24"/>
+        </w:rPr>
+        <w:t>ip</w:t>
+      </w:r>
+      <w:proofErr w:type="spellEnd"/>
+      <w:r>
+        <w:rPr>
+          <w:rFonts w:cstheme="minorHAnsi"/>
+          <w:sz w:val="24"/>
+          <w:szCs w:val="24"/>
+        </w:rPr>
+        <w:t xml:space="preserve"> </w:t>
+      </w:r>
+      <w:proofErr w:type="spellStart"/>
+      <w:r>
+        <w:rPr>
+          <w:rFonts w:cstheme="minorHAnsi"/>
+          <w:sz w:val="24"/>
+          <w:szCs w:val="24"/>
+        </w:rPr>
+        <w:t>addrees</w:t>
+      </w:r>
+      <w:proofErr w:type="spellEnd"/>
+      <w:r>
+        <w:rPr>
+          <w:rFonts w:cstheme="minorHAnsi"/>
+          <w:sz w:val="24"/>
+          <w:szCs w:val="24"/>
+        </w:rPr>
+        <w:t>&gt;</w:t>
+      </w:r>
+      <w:r>
+        <w:rPr>
+          <w:rFonts w:cstheme="minorHAnsi" w:hint="cs"/>
+          <w:sz w:val="24"/>
+          <w:szCs w:val="24"/>
+          <w:rtl/>
+        </w:rPr>
+        <w:t xml:space="preserve"> ואיפה שרשום </w:t>
+      </w:r>
+      <w:proofErr w:type="spellStart"/>
+      <w:r>
+        <w:rPr>
+          <w:rFonts w:cstheme="minorHAnsi"/>
+          <w:sz w:val="24"/>
+          <w:szCs w:val="24"/>
+        </w:rPr>
+        <w:t>ip</w:t>
+      </w:r>
+      <w:proofErr w:type="spellEnd"/>
+      <w:r>
+        <w:rPr>
+          <w:rFonts w:cstheme="minorHAnsi"/>
+          <w:sz w:val="24"/>
+          <w:szCs w:val="24"/>
+        </w:rPr>
+        <w:t xml:space="preserve"> address</w:t>
+      </w:r>
+      <w:r>
+        <w:rPr>
+          <w:rFonts w:cstheme="minorHAnsi" w:hint="cs"/>
+          <w:sz w:val="24"/>
+          <w:szCs w:val="24"/>
+          <w:rtl/>
+        </w:rPr>
+        <w:t xml:space="preserve"> נוסיף את הכתובת </w:t>
+      </w:r>
+      <w:r>
+        <w:rPr>
+          <w:rFonts w:cstheme="minorHAnsi" w:hint="cs"/>
+          <w:sz w:val="24"/>
+          <w:szCs w:val="24"/>
+        </w:rPr>
+        <w:t>IP</w:t>
+      </w:r>
+      <w:r>
+        <w:rPr>
+          <w:rFonts w:cstheme="minorHAnsi" w:hint="cs"/>
+          <w:sz w:val="24"/>
+          <w:szCs w:val="24"/>
+          <w:rtl/>
+        </w:rPr>
+        <w:t xml:space="preserve"> שאליה נרצה לבצע פקודת </w:t>
+      </w:r>
+      <w:r>
+        <w:rPr>
+          <w:rFonts w:cstheme="minorHAnsi" w:hint="cs"/>
+          <w:sz w:val="24"/>
+          <w:szCs w:val="24"/>
+        </w:rPr>
+        <w:t>P</w:t>
+      </w:r>
+      <w:r>
+        <w:rPr>
+          <w:rFonts w:cstheme="minorHAnsi"/>
+          <w:sz w:val="24"/>
+          <w:szCs w:val="24"/>
+        </w:rPr>
+        <w:t>ing</w:t>
+      </w:r>
+      <w:r>
+        <w:rPr>
+          <w:rFonts w:cstheme="minorHAnsi" w:hint="cs"/>
+          <w:sz w:val="24"/>
+          <w:szCs w:val="24"/>
+          <w:rtl/>
+        </w:rPr>
+        <w:t>.</w:t>
+      </w:r>
     </w:p>
     <w:p>
       <w:pPr>
@@ -1848,7 +2162,7 @@
                           <w:p>
                             <w:pPr>
                               <w:rPr>
-                                <w:rFonts w:cstheme="minorHAnsi" w:hint="cs"/>
+                                <w:rFonts w:cstheme="minorHAnsi"/>
                                 <w:color w:val="000000" w:themeColor="text1"/>
                                 <w:sz w:val="24"/>
                                 <w:szCs w:val="24"/>
@@ -1932,7 +2246,7 @@
                     <w:p>
                       <w:pPr>
                         <w:rPr>
-                          <w:rFonts w:cstheme="minorHAnsi" w:hint="cs"/>
+                          <w:rFonts w:cstheme="minorHAnsi"/>
                           <w:color w:val="000000" w:themeColor="text1"/>
                           <w:sz w:val="24"/>
                           <w:szCs w:val="24"/>
@@ -4065,18 +4379,6 @@
         </w:rPr>
         <w:t xml:space="preserve">של החלק השני </w:t>
       </w:r>
-    </w:p>
-    <w:p>
-      <w:pPr>
-        <w:rPr>
-          <w:rFonts w:cstheme="minorHAnsi"/>
-          <w:b/>
-          <w:bCs/>
-          <w:sz w:val="28"/>
-          <w:szCs w:val="28"/>
-          <w:rtl/>
-        </w:rPr>
-      </w:pPr>
       <w:r>
         <w:rPr>
           <w:rFonts w:cstheme="minorHAnsi" w:hint="cs"/>
@@ -5587,7 +5889,91 @@
         <mc:AlternateContent>
           <mc:Choice Requires="wps">
             <w:drawing>
-              <wp:anchor distT="0" distB="0" distL="114300" distR="114300" simplePos="0" relativeHeight="251701248" behindDoc="0" locked="0" layoutInCell="1" allowOverlap="1" wp14:anchorId="7A8CBDCF" wp14:editId="6D2E1FBE">
+              <wp:anchor distT="0" distB="0" distL="114300" distR="114300" simplePos="0" relativeHeight="251703296" behindDoc="0" locked="0" layoutInCell="1" allowOverlap="1" wp14:anchorId="0BF06598" wp14:editId="79B07220">
+                <wp:simplePos x="0" y="0"/>
+                <wp:positionH relativeFrom="column">
+                  <wp:posOffset>476250</wp:posOffset>
+                </wp:positionH>
+                <wp:positionV relativeFrom="paragraph">
+                  <wp:posOffset>85090</wp:posOffset>
+                </wp:positionV>
+                <wp:extent cx="666750" cy="4429125"/>
+                <wp:effectExtent l="1543050" t="57150" r="19050" b="28575"/>
+                <wp:wrapNone/>
+                <wp:docPr id="42" name="מחבר: מעוקל 42"/>
+                <wp:cNvGraphicFramePr/>
+                <a:graphic xmlns:a="http://schemas.openxmlformats.org/drawingml/2006/main">
+                  <a:graphicData uri="http://schemas.microsoft.com/office/word/2010/wordprocessingShape">
+                    <wps:wsp>
+                      <wps:cNvCnPr/>
+                      <wps:spPr>
+                        <a:xfrm flipV="1">
+                          <a:off x="0" y="0"/>
+                          <a:ext cx="666750" cy="4429125"/>
+                        </a:xfrm>
+                        <a:prstGeom prst="curvedConnector3">
+                          <a:avLst>
+                            <a:gd name="adj1" fmla="val -230822"/>
+                          </a:avLst>
+                        </a:prstGeom>
+                        <a:noFill/>
+                        <a:ln w="6350" cap="flat" cmpd="sng" algn="ctr">
+                          <a:solidFill>
+                            <a:srgbClr val="4472C4"/>
+                          </a:solidFill>
+                          <a:prstDash val="solid"/>
+                          <a:miter lim="800000"/>
+                          <a:tailEnd type="triangle"/>
+                        </a:ln>
+                        <a:effectLst/>
+                      </wps:spPr>
+                      <wps:bodyPr/>
+                    </wps:wsp>
+                  </a:graphicData>
+                </a:graphic>
+                <wp14:sizeRelH relativeFrom="margin">
+                  <wp14:pctWidth>0</wp14:pctWidth>
+                </wp14:sizeRelH>
+                <wp14:sizeRelV relativeFrom="margin">
+                  <wp14:pctHeight>0</wp14:pctHeight>
+                </wp14:sizeRelV>
+              </wp:anchor>
+            </w:drawing>
+          </mc:Choice>
+          <mc:Fallback>
+            <w:pict>
+              <v:shapetype w14:anchorId="0F298F45" id="_x0000_t38" coordsize="21600,21600" o:spt="38" o:oned="t" path="m,c@0,0@1,5400@1,10800@1,16200@2,21600,21600,21600e" filled="f">
+                <v:formulas>
+                  <v:f eqn="mid #0 0"/>
+                  <v:f eqn="val #0"/>
+                  <v:f eqn="mid #0 21600"/>
+                </v:formulas>
+                <v:path arrowok="t" fillok="f" o:connecttype="none"/>
+                <v:handles>
+                  <v:h position="#0,center"/>
+                </v:handles>
+                <o:lock v:ext="edit" shapetype="t"/>
+              </v:shapetype>
+              <v:shape id="מחבר: מעוקל 42" o:spid="_x0000_s1026" type="#_x0000_t38" style="position:absolute;left:0;text-align:left;margin-left:37.5pt;margin-top:6.7pt;width:52.5pt;height:348.75pt;flip:y;z-index:251703296;visibility:visible;mso-wrap-style:square;mso-width-percent:0;mso-height-percent:0;mso-wrap-distance-left:9pt;mso-wrap-distance-top:0;mso-wrap-distance-right:9pt;mso-wrap-distance-bottom:0;mso-position-horizontal:absolute;mso-position-horizontal-relative:text;mso-position-vertical:absolute;mso-position-vertical-relative:text;mso-width-percent:0;mso-height-percent:0;mso-width-relative:margin;mso-height-relative:margin" o:gfxdata="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" adj="-49858" strokecolor="#4472c4" strokeweight=".5pt">
+                <v:stroke endarrow="block" joinstyle="miter"/>
+              </v:shape>
+            </w:pict>
+          </mc:Fallback>
+        </mc:AlternateContent>
+      </w:r>
+      <w:r>
+        <w:rPr>
+          <w:rFonts w:cstheme="minorHAnsi" w:hint="cs"/>
+          <w:noProof/>
+          <w:sz w:val="28"/>
+          <w:szCs w:val="28"/>
+          <w:rtl/>
+          <w:lang w:val="he-IL"/>
+        </w:rPr>
+        <mc:AlternateContent>
+          <mc:Choice Requires="wps">
+            <w:drawing>
+              <wp:anchor distT="0" distB="0" distL="114300" distR="114300" simplePos="0" relativeHeight="251701248" behindDoc="0" locked="0" layoutInCell="1" allowOverlap="1" wp14:anchorId="7A8CBDCF" wp14:editId="3CB4AE9C">
                 <wp:simplePos x="0" y="0"/>
                 <wp:positionH relativeFrom="column">
                   <wp:posOffset>3571874</wp:posOffset>
@@ -5640,79 +6026,7 @@
           </mc:Choice>
           <mc:Fallback>
             <w:pict>
-              <v:shape w14:anchorId="458EE57E" id="מחבר: מעוקל 41" o:spid="_x0000_s1026" type="#_x0000_t38" style="position:absolute;left:0;text-align:left;margin-left:281.25pt;margin-top:10.45pt;width:74.25pt;height:392.25pt;flip:x y;z-index:251701248;visibility:visible;mso-wrap-style:square;mso-width-percent:0;mso-height-percent:0;mso-wrap-distance-left:9pt;mso-wrap-distance-top:0;mso-wrap-distance-right:9pt;mso-wrap-distance-bottom:0;mso-position-horizontal:absolute;mso-position-horizontal-relative:text;mso-position-vertical:absolute;mso-position-vertical-relative:text;mso-width-percent:0;mso-height-percent:0;mso-width-relative:margin;mso-height-relative:margin" o:gfxdata="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" adj="-38272" strokecolor="#4472c4" strokeweight=".5pt">
-                <v:stroke endarrow="block" joinstyle="miter"/>
-              </v:shape>
-            </w:pict>
-          </mc:Fallback>
-        </mc:AlternateContent>
-      </w:r>
-      <w:r>
-        <w:rPr>
-          <w:rFonts w:cstheme="minorHAnsi" w:hint="cs"/>
-          <w:noProof/>
-          <w:sz w:val="28"/>
-          <w:szCs w:val="28"/>
-          <w:rtl/>
-          <w:lang w:val="he-IL"/>
-        </w:rPr>
-        <mc:AlternateContent>
-          <mc:Choice Requires="wps">
-            <w:drawing>
-              <wp:anchor distT="0" distB="0" distL="114300" distR="114300" simplePos="0" relativeHeight="251703296" behindDoc="0" locked="0" layoutInCell="1" allowOverlap="1" wp14:anchorId="0BF06598" wp14:editId="44C03269">
-                <wp:simplePos x="0" y="0"/>
-                <wp:positionH relativeFrom="column">
-                  <wp:posOffset>476250</wp:posOffset>
-                </wp:positionH>
-                <wp:positionV relativeFrom="paragraph">
-                  <wp:posOffset>85089</wp:posOffset>
-                </wp:positionV>
-                <wp:extent cx="647700" cy="5067300"/>
-                <wp:effectExtent l="1504950" t="76200" r="0" b="19050"/>
-                <wp:wrapNone/>
-                <wp:docPr id="42" name="מחבר: מעוקל 42"/>
-                <wp:cNvGraphicFramePr/>
-                <a:graphic xmlns:a="http://schemas.openxmlformats.org/drawingml/2006/main">
-                  <a:graphicData uri="http://schemas.microsoft.com/office/word/2010/wordprocessingShape">
-                    <wps:wsp>
-                      <wps:cNvCnPr/>
-                      <wps:spPr>
-                        <a:xfrm flipV="1">
-                          <a:off x="0" y="0"/>
-                          <a:ext cx="647700" cy="5067300"/>
-                        </a:xfrm>
-                        <a:prstGeom prst="curvedConnector3">
-                          <a:avLst>
-                            <a:gd name="adj1" fmla="val -230822"/>
-                          </a:avLst>
-                        </a:prstGeom>
-                        <a:noFill/>
-                        <a:ln w="6350" cap="flat" cmpd="sng" algn="ctr">
-                          <a:solidFill>
-                            <a:srgbClr val="4472C4"/>
-                          </a:solidFill>
-                          <a:prstDash val="solid"/>
-                          <a:miter lim="800000"/>
-                          <a:tailEnd type="triangle"/>
-                        </a:ln>
-                        <a:effectLst/>
-                      </wps:spPr>
-                      <wps:bodyPr/>
-                    </wps:wsp>
-                  </a:graphicData>
-                </a:graphic>
-                <wp14:sizeRelH relativeFrom="margin">
-                  <wp14:pctWidth>0</wp14:pctWidth>
-                </wp14:sizeRelH>
-                <wp14:sizeRelV relativeFrom="margin">
-                  <wp14:pctHeight>0</wp14:pctHeight>
-                </wp14:sizeRelV>
-              </wp:anchor>
-            </w:drawing>
-          </mc:Choice>
-          <mc:Fallback>
-            <w:pict>
-              <v:shape w14:anchorId="5AAF0461" id="מחבר: מעוקל 42" o:spid="_x0000_s1026" type="#_x0000_t38" style="position:absolute;left:0;text-align:left;margin-left:37.5pt;margin-top:6.7pt;width:51pt;height:399pt;flip:y;z-index:251703296;visibility:visible;mso-wrap-style:square;mso-width-percent:0;mso-height-percent:0;mso-wrap-distance-left:9pt;mso-wrap-distance-top:0;mso-wrap-distance-right:9pt;mso-wrap-distance-bottom:0;mso-position-horizontal:absolute;mso-position-horizontal-relative:text;mso-position-vertical:absolute;mso-position-vertical-relative:text;mso-width-percent:0;mso-height-percent:0;mso-width-relative:margin;mso-height-relative:margin" o:gfxdata="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" adj="-49858" strokecolor="#4472c4" strokeweight=".5pt">
+              <v:shape w14:anchorId="39955D85" id="מחבר: מעוקל 41" o:spid="_x0000_s1026" type="#_x0000_t38" style="position:absolute;left:0;text-align:left;margin-left:281.25pt;margin-top:10.45pt;width:74.25pt;height:392.25pt;flip:x y;z-index:251701248;visibility:visible;mso-wrap-style:square;mso-width-percent:0;mso-height-percent:0;mso-wrap-distance-left:9pt;mso-wrap-distance-top:0;mso-wrap-distance-right:9pt;mso-wrap-distance-bottom:0;mso-position-horizontal:absolute;mso-position-horizontal-relative:text;mso-position-vertical:absolute;mso-position-vertical-relative:text;mso-width-percent:0;mso-height-percent:0;mso-width-relative:margin;mso-height-relative:margin" o:gfxdata="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" adj="-38272" strokecolor="#4472c4" strokeweight=".5pt">
                 <v:stroke endarrow="block" joinstyle="miter"/>
               </v:shape>
             </w:pict>
@@ -6169,7 +6483,6 @@
           <w:rFonts w:cstheme="minorHAnsi"/>
           <w:sz w:val="28"/>
           <w:szCs w:val="28"/>
-          <w:rtl/>
         </w:rPr>
       </w:pPr>
       <w:r>
@@ -6524,6 +6837,217 @@
       </w:r>
     </w:p>
     <w:p>
+      <w:pPr>
+        <w:rPr>
+          <w:rtl/>
+        </w:rPr>
+      </w:pPr>
+      <w:r>
+        <w:rPr>
+          <w:rFonts w:cstheme="minorHAnsi" w:hint="cs"/>
+          <w:noProof/>
+          <w:sz w:val="28"/>
+          <w:szCs w:val="28"/>
+          <w:rtl/>
+          <w:lang w:val="he-IL"/>
+        </w:rPr>
+        <mc:AlternateContent>
+          <mc:Choice Requires="wps">
+            <w:drawing>
+              <wp:anchor distT="0" distB="0" distL="114300" distR="114300" simplePos="0" relativeHeight="251684864" behindDoc="0" locked="0" layoutInCell="1" allowOverlap="1" wp14:anchorId="42CB06BA" wp14:editId="41A5D275">
+                <wp:simplePos x="0" y="0"/>
+                <wp:positionH relativeFrom="margin">
+                  <wp:posOffset>1304925</wp:posOffset>
+                </wp:positionH>
+                <wp:positionV relativeFrom="paragraph">
+                  <wp:posOffset>2006599</wp:posOffset>
+                </wp:positionV>
+                <wp:extent cx="838200" cy="504825"/>
+                <wp:effectExtent l="38100" t="0" r="19050" b="47625"/>
+                <wp:wrapNone/>
+                <wp:docPr id="29" name="מחבר חץ ישר 29"/>
+                <wp:cNvGraphicFramePr/>
+                <a:graphic xmlns:a="http://schemas.openxmlformats.org/drawingml/2006/main">
+                  <a:graphicData uri="http://schemas.microsoft.com/office/word/2010/wordprocessingShape">
+                    <wps:wsp>
+                      <wps:cNvCnPr/>
+                      <wps:spPr>
+                        <a:xfrm flipH="1">
+                          <a:off x="0" y="0"/>
+                          <a:ext cx="838200" cy="504825"/>
+                        </a:xfrm>
+                        <a:prstGeom prst="straightConnector1">
+                          <a:avLst/>
+                        </a:prstGeom>
+                        <a:ln>
+                          <a:tailEnd type="triangle"/>
+                        </a:ln>
+                      </wps:spPr>
+                      <wps:style>
+                        <a:lnRef idx="1">
+                          <a:schemeClr val="accent1"/>
+                        </a:lnRef>
+                        <a:fillRef idx="0">
+                          <a:schemeClr val="accent1"/>
+                        </a:fillRef>
+                        <a:effectRef idx="0">
+                          <a:schemeClr val="accent1"/>
+                        </a:effectRef>
+                        <a:fontRef idx="minor">
+                          <a:schemeClr val="tx1"/>
+                        </a:fontRef>
+                      </wps:style>
+                      <wps:bodyPr/>
+                    </wps:wsp>
+                  </a:graphicData>
+                </a:graphic>
+                <wp14:sizeRelH relativeFrom="margin">
+                  <wp14:pctWidth>0</wp14:pctWidth>
+                </wp14:sizeRelH>
+                <wp14:sizeRelV relativeFrom="margin">
+                  <wp14:pctHeight>0</wp14:pctHeight>
+                </wp14:sizeRelV>
+              </wp:anchor>
+            </w:drawing>
+          </mc:Choice>
+          <mc:Fallback>
+            <w:pict>
+              <v:shapetype w14:anchorId="6F330FB4" id="_x0000_t32" coordsize="21600,21600" o:spt="32" o:oned="t" path="m,l21600,21600e" filled="f">
+                <v:path arrowok="t" fillok="f" o:connecttype="none"/>
+                <o:lock v:ext="edit" shapetype="t"/>
+              </v:shapetype>
+              <v:shape id="מחבר חץ ישר 29" o:spid="_x0000_s1026" type="#_x0000_t32" style="position:absolute;left:0;text-align:left;margin-left:102.75pt;margin-top:158pt;width:66pt;height:39.75pt;flip:x;z-index:251684864;visibility:visible;mso-wrap-style:square;mso-width-percent:0;mso-height-percent:0;mso-wrap-distance-left:9pt;mso-wrap-distance-top:0;mso-wrap-distance-right:9pt;mso-wrap-distance-bottom:0;mso-position-horizontal:absolute;mso-position-horizontal-relative:margin;mso-position-vertical:absolute;mso-position-vertical-relative:text;mso-width-percent:0;mso-height-percent:0;mso-width-relative:margin;mso-height-relative:margin" o:gfxdata="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" strokecolor="#4472c4 [3204]" strokeweight=".5pt">
+                <v:stroke endarrow="block" joinstyle="miter"/>
+                <w10:wrap anchorx="margin"/>
+              </v:shape>
+            </w:pict>
+          </mc:Fallback>
+        </mc:AlternateContent>
+      </w:r>
+      <w:r>
+        <w:rPr>
+          <w:rFonts w:cstheme="minorHAnsi" w:hint="cs"/>
+          <w:noProof/>
+          <w:sz w:val="28"/>
+          <w:szCs w:val="28"/>
+          <w:rtl/>
+          <w:lang w:val="he-IL"/>
+        </w:rPr>
+        <mc:AlternateContent>
+          <mc:Choice Requires="wps">
+            <w:drawing>
+              <wp:anchor distT="0" distB="0" distL="114300" distR="114300" simplePos="0" relativeHeight="251682816" behindDoc="0" locked="0" layoutInCell="1" allowOverlap="1" wp14:anchorId="505959AA" wp14:editId="479D1965">
+                <wp:simplePos x="0" y="0"/>
+                <wp:positionH relativeFrom="margin">
+                  <wp:posOffset>485775</wp:posOffset>
+                </wp:positionH>
+                <wp:positionV relativeFrom="paragraph">
+                  <wp:posOffset>2516505</wp:posOffset>
+                </wp:positionV>
+                <wp:extent cx="1666875" cy="514350"/>
+                <wp:effectExtent l="0" t="0" r="28575" b="19050"/>
+                <wp:wrapNone/>
+                <wp:docPr id="27" name="מלבן 27"/>
+                <wp:cNvGraphicFramePr/>
+                <a:graphic xmlns:a="http://schemas.openxmlformats.org/drawingml/2006/main">
+                  <a:graphicData uri="http://schemas.microsoft.com/office/word/2010/wordprocessingShape">
+                    <wps:wsp>
+                      <wps:cNvSpPr/>
+                      <wps:spPr>
+                        <a:xfrm>
+                          <a:off x="0" y="0"/>
+                          <a:ext cx="1666875" cy="514350"/>
+                        </a:xfrm>
+                        <a:prstGeom prst="rect">
+                          <a:avLst/>
+                        </a:prstGeom>
+                        <a:solidFill>
+                          <a:sysClr val="window" lastClr="FFFFFF"/>
+                        </a:solidFill>
+                        <a:ln w="12700" cap="flat" cmpd="sng" algn="ctr">
+                          <a:solidFill>
+                            <a:srgbClr val="4472C4"/>
+                          </a:solidFill>
+                          <a:prstDash val="solid"/>
+                          <a:miter lim="800000"/>
+                        </a:ln>
+                        <a:effectLst/>
+                      </wps:spPr>
+                      <wps:txbx>
+                        <w:txbxContent>
+                          <w:p>
+                            <w:pPr>
+                              <w:rPr>
+                                <w:rFonts w:cstheme="minorHAnsi"/>
+                                <w:color w:val="000000" w:themeColor="text1"/>
+                                <w:sz w:val="24"/>
+                                <w:szCs w:val="24"/>
+                              </w:rPr>
+                            </w:pPr>
+                            <w:r>
+                              <w:rPr>
+                                <w:rFonts w:cstheme="minorHAnsi" w:hint="cs"/>
+                                <w:color w:val="000000" w:themeColor="text1"/>
+                                <w:sz w:val="24"/>
+                                <w:szCs w:val="24"/>
+                                <w:rtl/>
+                              </w:rPr>
+                              <w:t>ההודעה הבאה הגיעה בזמן תקין מתחת ל 10 שניות</w:t>
+                            </w:r>
+                          </w:p>
+                        </w:txbxContent>
+                      </wps:txbx>
+                      <wps:bodyPr rot="0" spcFirstLastPara="0" vertOverflow="overflow" horzOverflow="overflow" vert="horz" wrap="square" lIns="91440" tIns="45720" rIns="91440" bIns="45720" numCol="1" spcCol="0" rtlCol="1" fromWordArt="0" anchor="ctr" anchorCtr="0" forceAA="0" compatLnSpc="1">
+                        <a:prstTxWarp prst="textNoShape">
+                          <a:avLst/>
+                        </a:prstTxWarp>
+                        <a:noAutofit/>
+                      </wps:bodyPr>
+                    </wps:wsp>
+                  </a:graphicData>
+                </a:graphic>
+                <wp14:sizeRelH relativeFrom="margin">
+                  <wp14:pctWidth>0</wp14:pctWidth>
+                </wp14:sizeRelH>
+                <wp14:sizeRelV relativeFrom="margin">
+                  <wp14:pctHeight>0</wp14:pctHeight>
+                </wp14:sizeRelV>
+              </wp:anchor>
+            </w:drawing>
+          </mc:Choice>
+          <mc:Fallback>
+            <w:pict>
+              <v:rect w14:anchorId="505959AA" id="מלבן 27" o:spid="_x0000_s1040" style="position:absolute;left:0;text-align:left;margin-left:38.25pt;margin-top:198.15pt;width:131.25pt;height:40.5pt;z-index:251682816;visibility:visible;mso-wrap-style:square;mso-width-percent:0;mso-height-percent:0;mso-wrap-distance-left:9pt;mso-wrap-distance-top:0;mso-wrap-distance-right:9pt;mso-wrap-distance-bottom:0;mso-position-horizontal:absolute;mso-position-horizontal-relative:margin;mso-position-vertical:absolute;mso-position-vertical-relative:text;mso-width-percent:0;mso-height-percent:0;mso-width-relative:margin;mso-height-relative:margin;v-text-anchor:middle" o:gfxdata="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" fillcolor="window" strokecolor="#4472c4" strokeweight="1pt">
+                <v:textbox>
+                  <w:txbxContent>
+                    <w:p>
+                      <w:pPr>
+                        <w:rPr>
+                          <w:rFonts w:cstheme="minorHAnsi"/>
+                          <w:color w:val="000000" w:themeColor="text1"/>
+                          <w:sz w:val="24"/>
+                          <w:szCs w:val="24"/>
+                        </w:rPr>
+                      </w:pPr>
+                      <w:r>
+                        <w:rPr>
+                          <w:rFonts w:cstheme="minorHAnsi" w:hint="cs"/>
+                          <w:color w:val="000000" w:themeColor="text1"/>
+                          <w:sz w:val="24"/>
+                          <w:szCs w:val="24"/>
+                          <w:rtl/>
+                        </w:rPr>
+                        <w:t>ההודעה הבאה הגיעה בזמן תקין מתחת ל 10 שניות</w:t>
+                      </w:r>
+                    </w:p>
+                  </w:txbxContent>
+                </v:textbox>
+                <w10:wrap anchorx="margin"/>
+              </v:rect>
+            </w:pict>
+          </mc:Fallback>
+        </mc:AlternateContent>
+      </w:r>
       <w:r>
         <w:rPr>
           <w:rFonts w:cstheme="minorHAnsi" w:hint="cs"/>
@@ -6642,7 +7166,7 @@
           </mc:Choice>
           <mc:Fallback>
             <w:pict>
-              <v:rect w14:anchorId="19657DE6" id="מלבן 30" o:spid="_x0000_s1040" style="position:absolute;left:0;text-align:left;margin-left:270pt;margin-top:248pt;width:85.5pt;height:52.5pt;z-index:251685888;visibility:visible;mso-wrap-style:square;mso-width-percent:0;mso-height-percent:0;mso-wrap-distance-left:9pt;mso-wrap-distance-top:0;mso-wrap-distance-right:9pt;mso-wrap-distance-bottom:0;mso-position-horizontal:absolute;mso-position-horizontal-relative:margin;mso-position-vertical:absolute;mso-position-vertical-relative:text;mso-width-percent:0;mso-height-percent:0;mso-width-relative:margin;mso-height-relative:margin;v-text-anchor:middle" o:gfxdata="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" fillcolor="window" strokecolor="#4472c4" strokeweight="1pt">
+              <v:rect w14:anchorId="19657DE6" id="מלבן 30" o:spid="_x0000_s1041" style="position:absolute;left:0;text-align:left;margin-left:270pt;margin-top:248pt;width:85.5pt;height:52.5pt;z-index:251685888;visibility:visible;mso-wrap-style:square;mso-width-percent:0;mso-height-percent:0;mso-wrap-distance-left:9pt;mso-wrap-distance-top:0;mso-wrap-distance-right:9pt;mso-wrap-distance-bottom:0;mso-position-horizontal:absolute;mso-position-horizontal-relative:margin;mso-position-vertical:absolute;mso-position-vertical-relative:text;mso-width-percent:0;mso-height-percent:0;mso-width-relative:margin;mso-height-relative:margin;v-text-anchor:middle" o:gfxdata="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" fillcolor="window" strokecolor="#4472c4" strokeweight="1pt">
                 <v:textbox>
                   <w:txbxContent>
                     <w:p>
@@ -6884,7 +7408,7 @@
           </mc:Choice>
           <mc:Fallback>
             <w:pict>
-              <v:rect w14:anchorId="2078DB51" id="מלבן 26" o:spid="_x0000_s1041" style="position:absolute;left:0;text-align:left;margin-left:129.65pt;margin-top:309.9pt;width:142.5pt;height:51pt;z-index:251681792;visibility:visible;mso-wrap-style:square;mso-width-percent:0;mso-height-percent:0;mso-wrap-distance-left:9pt;mso-wrap-distance-top:0;mso-wrap-distance-right:9pt;mso-wrap-distance-bottom:0;mso-position-horizontal:absolute;mso-position-horizontal-relative:margin;mso-position-vertical:absolute;mso-position-vertical-relative:text;mso-width-percent:0;mso-height-percent:0;mso-width-relative:margin;mso-height-relative:margin;v-text-anchor:middle" o:gfxdata="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" fillcolor="window" strokecolor="#4472c4" strokeweight="1pt">
+              <v:rect w14:anchorId="2078DB51" id="מלבן 26" o:spid="_x0000_s1042" style="position:absolute;left:0;text-align:left;margin-left:129.65pt;margin-top:309.9pt;width:142.5pt;height:51pt;z-index:251681792;visibility:visible;mso-wrap-style:square;mso-width-percent:0;mso-height-percent:0;mso-wrap-distance-left:9pt;mso-wrap-distance-top:0;mso-wrap-distance-right:9pt;mso-wrap-distance-bottom:0;mso-position-horizontal:absolute;mso-position-horizontal-relative:margin;mso-position-vertical:absolute;mso-position-vertical-relative:text;mso-width-percent:0;mso-height-percent:0;mso-width-relative:margin;mso-height-relative:margin;v-text-anchor:middle" o:gfxdata="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" fillcolor="window" strokecolor="#4472c4" strokeweight="1pt">
                 <v:textbox>
                   <w:txbxContent>
                     <w:p>
@@ -7020,259 +7544,7 @@
         <mc:AlternateContent>
           <mc:Choice Requires="wps">
             <w:drawing>
-              <wp:anchor distT="0" distB="0" distL="114300" distR="114300" simplePos="0" relativeHeight="251689984" behindDoc="0" locked="0" layoutInCell="1" allowOverlap="1" wp14:anchorId="15C6878A" wp14:editId="561345B6">
-                <wp:simplePos x="0" y="0"/>
-                <wp:positionH relativeFrom="margin">
-                  <wp:posOffset>1133475</wp:posOffset>
-                </wp:positionH>
-                <wp:positionV relativeFrom="paragraph">
-                  <wp:posOffset>2840354</wp:posOffset>
-                </wp:positionV>
-                <wp:extent cx="76200" cy="333375"/>
-                <wp:effectExtent l="0" t="0" r="76200" b="47625"/>
-                <wp:wrapNone/>
-                <wp:docPr id="34" name="מחבר חץ ישר 34"/>
-                <wp:cNvGraphicFramePr/>
-                <a:graphic xmlns:a="http://schemas.openxmlformats.org/drawingml/2006/main">
-                  <a:graphicData uri="http://schemas.microsoft.com/office/word/2010/wordprocessingShape">
-                    <wps:wsp>
-                      <wps:cNvCnPr/>
-                      <wps:spPr>
-                        <a:xfrm>
-                          <a:off x="0" y="0"/>
-                          <a:ext cx="76200" cy="333375"/>
-                        </a:xfrm>
-                        <a:prstGeom prst="straightConnector1">
-                          <a:avLst/>
-                        </a:prstGeom>
-                        <a:ln>
-                          <a:tailEnd type="triangle"/>
-                        </a:ln>
-                      </wps:spPr>
-                      <wps:style>
-                        <a:lnRef idx="1">
-                          <a:schemeClr val="accent1"/>
-                        </a:lnRef>
-                        <a:fillRef idx="0">
-                          <a:schemeClr val="accent1"/>
-                        </a:fillRef>
-                        <a:effectRef idx="0">
-                          <a:schemeClr val="accent1"/>
-                        </a:effectRef>
-                        <a:fontRef idx="minor">
-                          <a:schemeClr val="tx1"/>
-                        </a:fontRef>
-                      </wps:style>
-                      <wps:bodyPr/>
-                    </wps:wsp>
-                  </a:graphicData>
-                </a:graphic>
-                <wp14:sizeRelH relativeFrom="margin">
-                  <wp14:pctWidth>0</wp14:pctWidth>
-                </wp14:sizeRelH>
-                <wp14:sizeRelV relativeFrom="margin">
-                  <wp14:pctHeight>0</wp14:pctHeight>
-                </wp14:sizeRelV>
-              </wp:anchor>
-            </w:drawing>
-          </mc:Choice>
-          <mc:Fallback>
-            <w:pict>
-              <v:shape w14:anchorId="0F166180" id="מחבר חץ ישר 34" o:spid="_x0000_s1026" type="#_x0000_t32" style="position:absolute;left:0;text-align:left;margin-left:89.25pt;margin-top:223.65pt;width:6pt;height:26.25pt;z-index:251689984;visibility:visible;mso-wrap-style:square;mso-width-percent:0;mso-height-percent:0;mso-wrap-distance-left:9pt;mso-wrap-distance-top:0;mso-wrap-distance-right:9pt;mso-wrap-distance-bottom:0;mso-position-horizontal:absolute;mso-position-horizontal-relative:margin;mso-position-vertical:absolute;mso-position-vertical-relative:text;mso-width-percent:0;mso-height-percent:0;mso-width-relative:margin;mso-height-relative:margin" o:gfxdata="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" strokecolor="#4472c4 [3204]" strokeweight=".5pt">
-                <v:stroke endarrow="block" joinstyle="miter"/>
-                <w10:wrap anchorx="margin"/>
-              </v:shape>
-            </w:pict>
-          </mc:Fallback>
-        </mc:AlternateContent>
-      </w:r>
-      <w:r>
-        <w:rPr>
-          <w:rFonts w:cstheme="minorHAnsi" w:hint="cs"/>
-          <w:noProof/>
-          <w:sz w:val="28"/>
-          <w:szCs w:val="28"/>
-          <w:rtl/>
-          <w:lang w:val="he-IL"/>
-        </w:rPr>
-        <mc:AlternateContent>
-          <mc:Choice Requires="wps">
-            <w:drawing>
-              <wp:anchor distT="0" distB="0" distL="114300" distR="114300" simplePos="0" relativeHeight="251686912" behindDoc="0" locked="0" layoutInCell="1" allowOverlap="1" wp14:anchorId="4E8BAA77" wp14:editId="230C80EE">
-                <wp:simplePos x="0" y="0"/>
-                <wp:positionH relativeFrom="margin">
-                  <wp:posOffset>514350</wp:posOffset>
-                </wp:positionH>
-                <wp:positionV relativeFrom="paragraph">
-                  <wp:posOffset>3173730</wp:posOffset>
-                </wp:positionV>
-                <wp:extent cx="1323975" cy="552450"/>
-                <wp:effectExtent l="0" t="0" r="28575" b="19050"/>
-                <wp:wrapNone/>
-                <wp:docPr id="31" name="מלבן 31"/>
-                <wp:cNvGraphicFramePr/>
-                <a:graphic xmlns:a="http://schemas.openxmlformats.org/drawingml/2006/main">
-                  <a:graphicData uri="http://schemas.microsoft.com/office/word/2010/wordprocessingShape">
-                    <wps:wsp>
-                      <wps:cNvSpPr/>
-                      <wps:spPr>
-                        <a:xfrm>
-                          <a:off x="0" y="0"/>
-                          <a:ext cx="1323975" cy="552450"/>
-                        </a:xfrm>
-                        <a:prstGeom prst="rect">
-                          <a:avLst/>
-                        </a:prstGeom>
-                        <a:solidFill>
-                          <a:sysClr val="window" lastClr="FFFFFF"/>
-                        </a:solidFill>
-                        <a:ln w="12700" cap="flat" cmpd="sng" algn="ctr">
-                          <a:solidFill>
-                            <a:srgbClr val="4472C4"/>
-                          </a:solidFill>
-                          <a:prstDash val="solid"/>
-                          <a:miter lim="800000"/>
-                        </a:ln>
-                        <a:effectLst/>
-                      </wps:spPr>
-                      <wps:txbx>
-                        <w:txbxContent>
-                          <w:p>
-                            <w:pPr>
-                              <w:rPr>
-                                <w:rFonts w:cstheme="minorHAnsi"/>
-                                <w:color w:val="000000" w:themeColor="text1"/>
-                                <w:sz w:val="24"/>
-                                <w:szCs w:val="24"/>
-                                <w:rtl/>
-                              </w:rPr>
-                            </w:pPr>
-                            <w:r>
-                              <w:rPr>
-                                <w:rFonts w:cstheme="minorHAnsi" w:hint="cs"/>
-                                <w:color w:val="000000" w:themeColor="text1"/>
-                                <w:sz w:val="24"/>
-                                <w:szCs w:val="24"/>
-                                <w:rtl/>
-                              </w:rPr>
-                              <w:t>שולח ל</w:t>
-                            </w:r>
-                            <w:r>
-                              <w:rPr>
-                                <w:rFonts w:cstheme="minorHAnsi"/>
-                                <w:color w:val="000000" w:themeColor="text1"/>
-                              </w:rPr>
-                              <w:t xml:space="preserve"> </w:t>
-                            </w:r>
-                            <w:r>
-                              <w:rPr>
-                                <w:rFonts w:cstheme="minorHAnsi"/>
-                                <w:color w:val="000000" w:themeColor="text1"/>
-                              </w:rPr>
-                              <w:t>listener</w:t>
-                            </w:r>
-                            <w:r>
-                              <w:rPr>
-                                <w:rFonts w:cstheme="minorHAnsi" w:hint="cs"/>
-                                <w:color w:val="000000" w:themeColor="text1"/>
-                                <w:sz w:val="24"/>
-                                <w:szCs w:val="24"/>
-                                <w:rtl/>
-                              </w:rPr>
-                              <w:t xml:space="preserve"> הודעה שהכול תקין</w:t>
-                            </w:r>
-                          </w:p>
-                        </w:txbxContent>
-                      </wps:txbx>
-                      <wps:bodyPr rot="0" spcFirstLastPara="0" vertOverflow="overflow" horzOverflow="overflow" vert="horz" wrap="square" lIns="91440" tIns="45720" rIns="91440" bIns="45720" numCol="1" spcCol="0" rtlCol="1" fromWordArt="0" anchor="ctr" anchorCtr="0" forceAA="0" compatLnSpc="1">
-                        <a:prstTxWarp prst="textNoShape">
-                          <a:avLst/>
-                        </a:prstTxWarp>
-                        <a:noAutofit/>
-                      </wps:bodyPr>
-                    </wps:wsp>
-                  </a:graphicData>
-                </a:graphic>
-                <wp14:sizeRelH relativeFrom="margin">
-                  <wp14:pctWidth>0</wp14:pctWidth>
-                </wp14:sizeRelH>
-                <wp14:sizeRelV relativeFrom="margin">
-                  <wp14:pctHeight>0</wp14:pctHeight>
-                </wp14:sizeRelV>
-              </wp:anchor>
-            </w:drawing>
-          </mc:Choice>
-          <mc:Fallback>
-            <w:pict>
-              <v:rect w14:anchorId="4E8BAA77" id="מלבן 31" o:spid="_x0000_s1042" style="position:absolute;left:0;text-align:left;margin-left:40.5pt;margin-top:249.9pt;width:104.25pt;height:43.5pt;z-index:251686912;visibility:visible;mso-wrap-style:square;mso-width-percent:0;mso-height-percent:0;mso-wrap-distance-left:9pt;mso-wrap-distance-top:0;mso-wrap-distance-right:9pt;mso-wrap-distance-bottom:0;mso-position-horizontal:absolute;mso-position-horizontal-relative:margin;mso-position-vertical:absolute;mso-position-vertical-relative:text;mso-width-percent:0;mso-height-percent:0;mso-width-relative:margin;mso-height-relative:margin;v-text-anchor:middle" o:gfxdata="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" fillcolor="window" strokecolor="#4472c4" strokeweight="1pt">
-                <v:textbox>
-                  <w:txbxContent>
-                    <w:p>
-                      <w:pPr>
-                        <w:rPr>
-                          <w:rFonts w:cstheme="minorHAnsi"/>
-                          <w:color w:val="000000" w:themeColor="text1"/>
-                          <w:sz w:val="24"/>
-                          <w:szCs w:val="24"/>
-                          <w:rtl/>
-                        </w:rPr>
-                      </w:pPr>
-                      <w:r>
-                        <w:rPr>
-                          <w:rFonts w:cstheme="minorHAnsi" w:hint="cs"/>
-                          <w:color w:val="000000" w:themeColor="text1"/>
-                          <w:sz w:val="24"/>
-                          <w:szCs w:val="24"/>
-                          <w:rtl/>
-                        </w:rPr>
-                        <w:t>שולח ל</w:t>
-                      </w:r>
-                      <w:r>
-                        <w:rPr>
-                          <w:rFonts w:cstheme="minorHAnsi"/>
-                          <w:color w:val="000000" w:themeColor="text1"/>
-                        </w:rPr>
-                        <w:t xml:space="preserve"> </w:t>
-                      </w:r>
-                      <w:r>
-                        <w:rPr>
-                          <w:rFonts w:cstheme="minorHAnsi"/>
-                          <w:color w:val="000000" w:themeColor="text1"/>
-                        </w:rPr>
-                        <w:t>listener</w:t>
-                      </w:r>
-                      <w:r>
-                        <w:rPr>
-                          <w:rFonts w:cstheme="minorHAnsi" w:hint="cs"/>
-                          <w:color w:val="000000" w:themeColor="text1"/>
-                          <w:sz w:val="24"/>
-                          <w:szCs w:val="24"/>
-                          <w:rtl/>
-                        </w:rPr>
-                        <w:t xml:space="preserve"> הודעה שהכול תקין</w:t>
-                      </w:r>
-                    </w:p>
-                  </w:txbxContent>
-                </v:textbox>
-                <w10:wrap anchorx="margin"/>
-              </v:rect>
-            </w:pict>
-          </mc:Fallback>
-        </mc:AlternateContent>
-      </w:r>
-      <w:r>
-        <w:rPr>
-          <w:rFonts w:cstheme="minorHAnsi" w:hint="cs"/>
-          <w:noProof/>
-          <w:sz w:val="28"/>
-          <w:szCs w:val="28"/>
-          <w:rtl/>
-          <w:lang w:val="he-IL"/>
-        </w:rPr>
-        <mc:AlternateContent>
-          <mc:Choice Requires="wps">
-            <w:drawing>
-              <wp:anchor distT="0" distB="0" distL="114300" distR="114300" simplePos="0" relativeHeight="251679744" behindDoc="0" locked="0" layoutInCell="1" allowOverlap="1" wp14:anchorId="1A44E769" wp14:editId="67019A45">
+              <wp:anchor distT="0" distB="0" distL="114300" distR="114300" simplePos="0" relativeHeight="251679744" behindDoc="0" locked="0" layoutInCell="1" allowOverlap="1" wp14:anchorId="1A44E769" wp14:editId="24E48D28">
                 <wp:simplePos x="0" y="0"/>
                 <wp:positionH relativeFrom="margin">
                   <wp:posOffset>3048000</wp:posOffset>
@@ -7396,7 +7668,7 @@
         <mc:AlternateContent>
           <mc:Choice Requires="wps">
             <w:drawing>
-              <wp:anchor distT="0" distB="0" distL="114300" distR="114300" simplePos="0" relativeHeight="251683840" behindDoc="0" locked="0" layoutInCell="1" allowOverlap="1" wp14:anchorId="1DD04C27" wp14:editId="1A6BA72D">
+              <wp:anchor distT="0" distB="0" distL="114300" distR="114300" simplePos="0" relativeHeight="251683840" behindDoc="0" locked="0" layoutInCell="1" allowOverlap="1" wp14:anchorId="1DD04C27" wp14:editId="7ECEE266">
                 <wp:simplePos x="0" y="0"/>
                 <wp:positionH relativeFrom="margin">
                   <wp:posOffset>3409950</wp:posOffset>
@@ -7454,212 +7726,10 @@
           </mc:Choice>
           <mc:Fallback>
             <w:pict>
-              <v:shape w14:anchorId="545CF920" id="מחבר חץ ישר 28" o:spid="_x0000_s1026" type="#_x0000_t32" style="position:absolute;left:0;text-align:left;margin-left:268.5pt;margin-top:159.15pt;width:35.25pt;height:24.75pt;z-index:251683840;visibility:visible;mso-wrap-style:square;mso-width-percent:0;mso-height-percent:0;mso-wrap-distance-left:9pt;mso-wrap-distance-top:0;mso-wrap-distance-right:9pt;mso-wrap-distance-bottom:0;mso-position-horizontal:absolute;mso-position-horizontal-relative:margin;mso-position-vertical:absolute;mso-position-vertical-relative:text;mso-width-percent:0;mso-height-percent:0;mso-width-relative:margin;mso-height-relative:margin" o:gfxdata="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" strokecolor="#4472c4 [3204]" strokeweight=".5pt">
+              <v:shape w14:anchorId="4D829EDB" id="מחבר חץ ישר 28" o:spid="_x0000_s1026" type="#_x0000_t32" style="position:absolute;left:0;text-align:left;margin-left:268.5pt;margin-top:159.15pt;width:35.25pt;height:24.75pt;z-index:251683840;visibility:visible;mso-wrap-style:square;mso-width-percent:0;mso-height-percent:0;mso-wrap-distance-left:9pt;mso-wrap-distance-top:0;mso-wrap-distance-right:9pt;mso-wrap-distance-bottom:0;mso-position-horizontal:absolute;mso-position-horizontal-relative:margin;mso-position-vertical:absolute;mso-position-vertical-relative:text;mso-width-percent:0;mso-height-percent:0;mso-width-relative:margin;mso-height-relative:margin" o:gfxdata="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" strokecolor="#4472c4 [3204]" strokeweight=".5pt">
                 <v:stroke endarrow="block" joinstyle="miter"/>
                 <w10:wrap anchorx="margin"/>
               </v:shape>
-            </w:pict>
-          </mc:Fallback>
-        </mc:AlternateContent>
-      </w:r>
-      <w:r>
-        <w:rPr>
-          <w:rFonts w:cstheme="minorHAnsi" w:hint="cs"/>
-          <w:noProof/>
-          <w:sz w:val="28"/>
-          <w:szCs w:val="28"/>
-          <w:rtl/>
-          <w:lang w:val="he-IL"/>
-        </w:rPr>
-        <mc:AlternateContent>
-          <mc:Choice Requires="wps">
-            <w:drawing>
-              <wp:anchor distT="0" distB="0" distL="114300" distR="114300" simplePos="0" relativeHeight="251684864" behindDoc="0" locked="0" layoutInCell="1" allowOverlap="1" wp14:anchorId="42CB06BA" wp14:editId="2B10E6E3">
-                <wp:simplePos x="0" y="0"/>
-                <wp:positionH relativeFrom="margin">
-                  <wp:posOffset>1628775</wp:posOffset>
-                </wp:positionH>
-                <wp:positionV relativeFrom="paragraph">
-                  <wp:posOffset>2002155</wp:posOffset>
-                </wp:positionV>
-                <wp:extent cx="514350" cy="304800"/>
-                <wp:effectExtent l="38100" t="0" r="19050" b="57150"/>
-                <wp:wrapNone/>
-                <wp:docPr id="29" name="מחבר חץ ישר 29"/>
-                <wp:cNvGraphicFramePr/>
-                <a:graphic xmlns:a="http://schemas.openxmlformats.org/drawingml/2006/main">
-                  <a:graphicData uri="http://schemas.microsoft.com/office/word/2010/wordprocessingShape">
-                    <wps:wsp>
-                      <wps:cNvCnPr/>
-                      <wps:spPr>
-                        <a:xfrm flipH="1">
-                          <a:off x="0" y="0"/>
-                          <a:ext cx="514350" cy="304800"/>
-                        </a:xfrm>
-                        <a:prstGeom prst="straightConnector1">
-                          <a:avLst/>
-                        </a:prstGeom>
-                        <a:ln>
-                          <a:tailEnd type="triangle"/>
-                        </a:ln>
-                      </wps:spPr>
-                      <wps:style>
-                        <a:lnRef idx="1">
-                          <a:schemeClr val="accent1"/>
-                        </a:lnRef>
-                        <a:fillRef idx="0">
-                          <a:schemeClr val="accent1"/>
-                        </a:fillRef>
-                        <a:effectRef idx="0">
-                          <a:schemeClr val="accent1"/>
-                        </a:effectRef>
-                        <a:fontRef idx="minor">
-                          <a:schemeClr val="tx1"/>
-                        </a:fontRef>
-                      </wps:style>
-                      <wps:bodyPr/>
-                    </wps:wsp>
-                  </a:graphicData>
-                </a:graphic>
-                <wp14:sizeRelH relativeFrom="margin">
-                  <wp14:pctWidth>0</wp14:pctWidth>
-                </wp14:sizeRelH>
-                <wp14:sizeRelV relativeFrom="margin">
-                  <wp14:pctHeight>0</wp14:pctHeight>
-                </wp14:sizeRelV>
-              </wp:anchor>
-            </w:drawing>
-          </mc:Choice>
-          <mc:Fallback>
-            <w:pict>
-              <v:shape w14:anchorId="5F45124F" id="מחבר חץ ישר 29" o:spid="_x0000_s1026" type="#_x0000_t32" style="position:absolute;left:0;text-align:left;margin-left:128.25pt;margin-top:157.65pt;width:40.5pt;height:24pt;flip:x;z-index:251684864;visibility:visible;mso-wrap-style:square;mso-width-percent:0;mso-height-percent:0;mso-wrap-distance-left:9pt;mso-wrap-distance-top:0;mso-wrap-distance-right:9pt;mso-wrap-distance-bottom:0;mso-position-horizontal:absolute;mso-position-horizontal-relative:margin;mso-position-vertical:absolute;mso-position-vertical-relative:text;mso-width-percent:0;mso-height-percent:0;mso-width-relative:margin;mso-height-relative:margin" o:gfxdata="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" strokecolor="#4472c4 [3204]" strokeweight=".5pt">
-                <v:stroke endarrow="block" joinstyle="miter"/>
-                <w10:wrap anchorx="margin"/>
-              </v:shape>
-            </w:pict>
-          </mc:Fallback>
-        </mc:AlternateContent>
-      </w:r>
-      <w:r>
-        <w:rPr>
-          <w:rFonts w:cstheme="minorHAnsi" w:hint="cs"/>
-          <w:noProof/>
-          <w:sz w:val="28"/>
-          <w:szCs w:val="28"/>
-          <w:rtl/>
-          <w:lang w:val="he-IL"/>
-        </w:rPr>
-        <mc:AlternateContent>
-          <mc:Choice Requires="wps">
-            <w:drawing>
-              <wp:anchor distT="0" distB="0" distL="114300" distR="114300" simplePos="0" relativeHeight="251682816" behindDoc="0" locked="0" layoutInCell="1" allowOverlap="1" wp14:anchorId="505959AA" wp14:editId="45C0CA10">
-                <wp:simplePos x="0" y="0"/>
-                <wp:positionH relativeFrom="margin">
-                  <wp:posOffset>495300</wp:posOffset>
-                </wp:positionH>
-                <wp:positionV relativeFrom="paragraph">
-                  <wp:posOffset>2326005</wp:posOffset>
-                </wp:positionV>
-                <wp:extent cx="1666875" cy="514350"/>
-                <wp:effectExtent l="0" t="0" r="28575" b="19050"/>
-                <wp:wrapNone/>
-                <wp:docPr id="27" name="מלבן 27"/>
-                <wp:cNvGraphicFramePr/>
-                <a:graphic xmlns:a="http://schemas.openxmlformats.org/drawingml/2006/main">
-                  <a:graphicData uri="http://schemas.microsoft.com/office/word/2010/wordprocessingShape">
-                    <wps:wsp>
-                      <wps:cNvSpPr/>
-                      <wps:spPr>
-                        <a:xfrm>
-                          <a:off x="0" y="0"/>
-                          <a:ext cx="1666875" cy="514350"/>
-                        </a:xfrm>
-                        <a:prstGeom prst="rect">
-                          <a:avLst/>
-                        </a:prstGeom>
-                        <a:solidFill>
-                          <a:sysClr val="window" lastClr="FFFFFF"/>
-                        </a:solidFill>
-                        <a:ln w="12700" cap="flat" cmpd="sng" algn="ctr">
-                          <a:solidFill>
-                            <a:srgbClr val="4472C4"/>
-                          </a:solidFill>
-                          <a:prstDash val="solid"/>
-                          <a:miter lim="800000"/>
-                        </a:ln>
-                        <a:effectLst/>
-                      </wps:spPr>
-                      <wps:txbx>
-                        <w:txbxContent>
-                          <w:p>
-                            <w:pPr>
-                              <w:rPr>
-                                <w:rFonts w:cstheme="minorHAnsi"/>
-                                <w:color w:val="000000" w:themeColor="text1"/>
-                                <w:sz w:val="24"/>
-                                <w:szCs w:val="24"/>
-                              </w:rPr>
-                            </w:pPr>
-                            <w:r>
-                              <w:rPr>
-                                <w:rFonts w:cstheme="minorHAnsi" w:hint="cs"/>
-                                <w:color w:val="000000" w:themeColor="text1"/>
-                                <w:sz w:val="24"/>
-                                <w:szCs w:val="24"/>
-                                <w:rtl/>
-                              </w:rPr>
-                              <w:t>ההודעה הבאה הגיעה בזמן תקין מתחת ל 10 שניות</w:t>
-                            </w:r>
-                          </w:p>
-                        </w:txbxContent>
-                      </wps:txbx>
-                      <wps:bodyPr rot="0" spcFirstLastPara="0" vertOverflow="overflow" horzOverflow="overflow" vert="horz" wrap="square" lIns="91440" tIns="45720" rIns="91440" bIns="45720" numCol="1" spcCol="0" rtlCol="1" fromWordArt="0" anchor="ctr" anchorCtr="0" forceAA="0" compatLnSpc="1">
-                        <a:prstTxWarp prst="textNoShape">
-                          <a:avLst/>
-                        </a:prstTxWarp>
-                        <a:noAutofit/>
-                      </wps:bodyPr>
-                    </wps:wsp>
-                  </a:graphicData>
-                </a:graphic>
-                <wp14:sizeRelH relativeFrom="margin">
-                  <wp14:pctWidth>0</wp14:pctWidth>
-                </wp14:sizeRelH>
-                <wp14:sizeRelV relativeFrom="margin">
-                  <wp14:pctHeight>0</wp14:pctHeight>
-                </wp14:sizeRelV>
-              </wp:anchor>
-            </w:drawing>
-          </mc:Choice>
-          <mc:Fallback>
-            <w:pict>
-              <v:rect w14:anchorId="505959AA" id="מלבן 27" o:spid="_x0000_s1044" style="position:absolute;left:0;text-align:left;margin-left:39pt;margin-top:183.15pt;width:131.25pt;height:40.5pt;z-index:251682816;visibility:visible;mso-wrap-style:square;mso-width-percent:0;mso-height-percent:0;mso-wrap-distance-left:9pt;mso-wrap-distance-top:0;mso-wrap-distance-right:9pt;mso-wrap-distance-bottom:0;mso-position-horizontal:absolute;mso-position-horizontal-relative:margin;mso-position-vertical:absolute;mso-position-vertical-relative:text;mso-width-percent:0;mso-height-percent:0;mso-width-relative:margin;mso-height-relative:margin;v-text-anchor:middle" o:gfxdata="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" fillcolor="window" strokecolor="#4472c4" strokeweight="1pt">
-                <v:textbox>
-                  <w:txbxContent>
-                    <w:p>
-                      <w:pPr>
-                        <w:rPr>
-                          <w:rFonts w:cstheme="minorHAnsi"/>
-                          <w:color w:val="000000" w:themeColor="text1"/>
-                          <w:sz w:val="24"/>
-                          <w:szCs w:val="24"/>
-                        </w:rPr>
-                      </w:pPr>
-                      <w:r>
-                        <w:rPr>
-                          <w:rFonts w:cstheme="minorHAnsi" w:hint="cs"/>
-                          <w:color w:val="000000" w:themeColor="text1"/>
-                          <w:sz w:val="24"/>
-                          <w:szCs w:val="24"/>
-                          <w:rtl/>
-                        </w:rPr>
-                        <w:t>ההודעה הבאה הגיעה בזמן תקין מתחת ל 10 שניות</w:t>
-                      </w:r>
-                    </w:p>
-                  </w:txbxContent>
-                </v:textbox>
-                <w10:wrap anchorx="margin"/>
-              </v:rect>
             </w:pict>
           </mc:Fallback>
         </mc:AlternateContent>
@@ -7821,7 +7891,39 @@
                                 <w:color w:val="000000" w:themeColor="text1"/>
                                 <w:rtl/>
                               </w:rPr>
-                              <w:t xml:space="preserve"> טיימר שסופר כול כמה זמן הוא מקבל הודעה שחיבור הצליח מהפינג </w:t>
+                              <w:t xml:space="preserve"> טיימר </w:t>
+                            </w:r>
+                            <w:r>
+                              <w:rPr>
+                                <w:rFonts w:cstheme="minorHAnsi" w:hint="cs"/>
+                                <w:color w:val="000000" w:themeColor="text1"/>
+                                <w:rtl/>
+                              </w:rPr>
+                              <w:t xml:space="preserve">של 10 שניות </w:t>
+                            </w:r>
+                            <w:r>
+                              <w:rPr>
+                                <w:rFonts w:cstheme="minorHAnsi" w:hint="cs"/>
+                                <w:color w:val="000000" w:themeColor="text1"/>
+                                <w:rtl/>
+                              </w:rPr>
+                              <w:t xml:space="preserve">שסופר </w:t>
+                            </w:r>
+                            <w:r>
+                              <w:rPr>
+                                <w:rFonts w:cstheme="minorHAnsi" w:hint="cs"/>
+                                <w:color w:val="000000" w:themeColor="text1"/>
+                                <w:rtl/>
+                              </w:rPr>
+                              <w:t>אחורה ומתאפס כול פעם ל 10 שניות שמגיעה</w:t>
+                            </w:r>
+                            <w:r>
+                              <w:rPr>
+                                <w:rFonts w:cstheme="minorHAnsi" w:hint="cs"/>
+                                <w:color w:val="000000" w:themeColor="text1"/>
+                                <w:rtl/>
+                              </w:rPr>
+                              <w:t xml:space="preserve"> הודעה שחיבור הצליח מהפינג </w:t>
                             </w:r>
                           </w:p>
                         </w:txbxContent>
@@ -7846,7 +7948,7 @@
           </mc:Choice>
           <mc:Fallback>
             <w:pict>
-              <v:rect w14:anchorId="546426DE" id="מלבן 14" o:spid="_x0000_s1045" style="position:absolute;left:0;text-align:left;margin-left:0;margin-top:105.15pt;width:183pt;height:51.75pt;z-index:251671552;visibility:visible;mso-wrap-style:square;mso-width-percent:0;mso-height-percent:0;mso-wrap-distance-left:9pt;mso-wrap-distance-top:0;mso-wrap-distance-right:9pt;mso-wrap-distance-bottom:0;mso-position-horizontal:center;mso-position-horizontal-relative:margin;mso-position-vertical:absolute;mso-position-vertical-relative:text;mso-width-percent:0;mso-height-percent:0;mso-width-relative:margin;mso-height-relative:margin;v-text-anchor:middle" o:gfxdata="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" fillcolor="window" strokecolor="#4472c4" strokeweight="1pt">
+              <v:rect w14:anchorId="546426DE" id="מלבן 14" o:spid="_x0000_s1044" style="position:absolute;left:0;text-align:left;margin-left:0;margin-top:105.15pt;width:183pt;height:51.75pt;z-index:251671552;visibility:visible;mso-wrap-style:square;mso-width-percent:0;mso-height-percent:0;mso-wrap-distance-left:9pt;mso-wrap-distance-top:0;mso-wrap-distance-right:9pt;mso-wrap-distance-bottom:0;mso-position-horizontal:center;mso-position-horizontal-relative:margin;mso-position-vertical:absolute;mso-position-vertical-relative:text;mso-width-percent:0;mso-height-percent:0;mso-width-relative:margin;mso-height-relative:margin;v-text-anchor:middle" o:gfxdata="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" fillcolor="window" strokecolor="#4472c4" strokeweight="1pt">
                 <v:textbox>
                   <w:txbxContent>
                     <w:p>
@@ -7878,7 +7980,39 @@
                           <w:color w:val="000000" w:themeColor="text1"/>
                           <w:rtl/>
                         </w:rPr>
-                        <w:t xml:space="preserve"> טיימר שסופר כול כמה זמן הוא מקבל הודעה שחיבור הצליח מהפינג </w:t>
+                        <w:t xml:space="preserve"> טיימר </w:t>
+                      </w:r>
+                      <w:r>
+                        <w:rPr>
+                          <w:rFonts w:cstheme="minorHAnsi" w:hint="cs"/>
+                          <w:color w:val="000000" w:themeColor="text1"/>
+                          <w:rtl/>
+                        </w:rPr>
+                        <w:t xml:space="preserve">של 10 שניות </w:t>
+                      </w:r>
+                      <w:r>
+                        <w:rPr>
+                          <w:rFonts w:cstheme="minorHAnsi" w:hint="cs"/>
+                          <w:color w:val="000000" w:themeColor="text1"/>
+                          <w:rtl/>
+                        </w:rPr>
+                        <w:t xml:space="preserve">שסופר </w:t>
+                      </w:r>
+                      <w:r>
+                        <w:rPr>
+                          <w:rFonts w:cstheme="minorHAnsi" w:hint="cs"/>
+                          <w:color w:val="000000" w:themeColor="text1"/>
+                          <w:rtl/>
+                        </w:rPr>
+                        <w:t>אחורה ומתאפס כול פעם ל 10 שניות שמגיעה</w:t>
+                      </w:r>
+                      <w:r>
+                        <w:rPr>
+                          <w:rFonts w:cstheme="minorHAnsi" w:hint="cs"/>
+                          <w:color w:val="000000" w:themeColor="text1"/>
+                          <w:rtl/>
+                        </w:rPr>
+                        <w:t xml:space="preserve"> הודעה שחיבור הצליח מהפינג </w:t>
                       </w:r>
                     </w:p>
                   </w:txbxContent>
@@ -7890,7 +8024,4801 @@
         </mc:AlternateContent>
       </w:r>
     </w:p>
+    <w:p>
+      <w:pPr>
+        <w:rPr>
+          <w:rtl/>
+        </w:rPr>
+      </w:pPr>
+    </w:p>
+    <w:p>
+      <w:pPr>
+        <w:rPr>
+          <w:rtl/>
+        </w:rPr>
+      </w:pPr>
+    </w:p>
+    <w:p>
+      <w:pPr>
+        <w:rPr>
+          <w:rtl/>
+        </w:rPr>
+      </w:pPr>
+    </w:p>
+    <w:p>
+      <w:pPr>
+        <w:rPr>
+          <w:rtl/>
+        </w:rPr>
+      </w:pPr>
+    </w:p>
+    <w:p>
+      <w:pPr>
+        <w:rPr>
+          <w:rtl/>
+        </w:rPr>
+      </w:pPr>
+    </w:p>
+    <w:p>
+      <w:pPr>
+        <w:rPr>
+          <w:rtl/>
+        </w:rPr>
+      </w:pPr>
+    </w:p>
+    <w:p>
+      <w:pPr>
+        <w:rPr>
+          <w:rtl/>
+        </w:rPr>
+      </w:pPr>
+    </w:p>
+    <w:p>
+      <w:pPr>
+        <w:rPr>
+          <w:rtl/>
+        </w:rPr>
+      </w:pPr>
+    </w:p>
+    <w:p>
+      <w:pPr>
+        <w:rPr>
+          <w:rtl/>
+        </w:rPr>
+      </w:pPr>
+    </w:p>
+    <w:p>
+      <w:pPr>
+        <w:rPr>
+          <w:rtl/>
+        </w:rPr>
+      </w:pPr>
+    </w:p>
+    <w:p>
+      <w:pPr>
+        <w:rPr>
+          <w:rtl/>
+        </w:rPr>
+      </w:pPr>
+    </w:p>
+    <w:p>
+      <w:pPr>
+        <w:rPr>
+          <w:rtl/>
+        </w:rPr>
+      </w:pPr>
+    </w:p>
+    <w:p>
+      <w:pPr>
+        <w:rPr>
+          <w:rtl/>
+        </w:rPr>
+      </w:pPr>
+    </w:p>
+    <w:p>
+      <w:pPr>
+        <w:rPr>
+          <w:rtl/>
+        </w:rPr>
+      </w:pPr>
+    </w:p>
+    <w:p>
+      <w:pPr>
+        <w:rPr>
+          <w:rtl/>
+        </w:rPr>
+      </w:pPr>
+    </w:p>
+    <w:p>
+      <w:pPr>
+        <w:rPr>
+          <w:rtl/>
+        </w:rPr>
+      </w:pPr>
+    </w:p>
+    <w:p>
+      <w:pPr>
+        <w:tabs>
+          <w:tab w:val="left" w:pos="2171"/>
+        </w:tabs>
+        <w:rPr>
+          <w:b/>
+          <w:bCs/>
+          <w:sz w:val="28"/>
+          <w:szCs w:val="28"/>
+          <w:rtl/>
+        </w:rPr>
+      </w:pPr>
+      <w:proofErr w:type="spellStart"/>
+      <w:r>
+        <w:rPr>
+          <w:b/>
+          <w:bCs/>
+          <w:sz w:val="28"/>
+          <w:szCs w:val="28"/>
+        </w:rPr>
+        <w:lastRenderedPageBreak/>
+        <w:t>Ping.c</w:t>
+      </w:r>
+      <w:proofErr w:type="spellEnd"/>
+      <w:r>
+        <w:rPr>
+          <w:b/>
+          <w:bCs/>
+          <w:sz w:val="28"/>
+          <w:szCs w:val="28"/>
+        </w:rPr>
+        <w:t xml:space="preserve"> </w:t>
+      </w:r>
+    </w:p>
+    <w:p>
+      <w:pPr>
+        <w:tabs>
+          <w:tab w:val="left" w:pos="2171"/>
+        </w:tabs>
+        <w:rPr>
+          <w:rFonts w:cstheme="minorHAnsi"/>
+          <w:sz w:val="24"/>
+          <w:szCs w:val="24"/>
+          <w:rtl/>
+        </w:rPr>
+      </w:pPr>
+      <w:r>
+        <w:rPr>
+          <w:rFonts w:cstheme="minorHAnsi"/>
+          <w:sz w:val="24"/>
+          <w:szCs w:val="24"/>
+          <w:rtl/>
+        </w:rPr>
+        <w:t>הקוד מבוסס על קוד שנלמד בתרגול .</w:t>
+      </w:r>
+    </w:p>
+    <w:p>
+      <w:pPr>
+        <w:tabs>
+          <w:tab w:val="left" w:pos="2171"/>
+        </w:tabs>
+        <w:rPr>
+          <w:sz w:val="24"/>
+          <w:szCs w:val="24"/>
+          <w:rtl/>
+        </w:rPr>
+      </w:pPr>
+      <w:r>
+        <w:rPr>
+          <w:noProof/>
+        </w:rPr>
+        <w:drawing>
+          <wp:anchor distT="0" distB="0" distL="114300" distR="114300" simplePos="0" relativeHeight="251736064" behindDoc="1" locked="0" layoutInCell="1" allowOverlap="1" wp14:anchorId="2E472547" wp14:editId="45EE63F3">
+            <wp:simplePos x="0" y="0"/>
+            <wp:positionH relativeFrom="column">
+              <wp:posOffset>-628650</wp:posOffset>
+            </wp:positionH>
+            <wp:positionV relativeFrom="paragraph">
+              <wp:posOffset>315595</wp:posOffset>
+            </wp:positionV>
+            <wp:extent cx="6647828" cy="3457575"/>
+            <wp:effectExtent l="0" t="0" r="635" b="0"/>
+            <wp:wrapNone/>
+            <wp:docPr id="18" name="תמונה 18"/>
+            <wp:cNvGraphicFramePr>
+              <a:graphicFrameLocks xmlns:a="http://schemas.openxmlformats.org/drawingml/2006/main" noChangeAspect="1"/>
+            </wp:cNvGraphicFramePr>
+            <a:graphic xmlns:a="http://schemas.openxmlformats.org/drawingml/2006/main">
+              <a:graphicData uri="http://schemas.openxmlformats.org/drawingml/2006/picture">
+                <pic:pic xmlns:pic="http://schemas.openxmlformats.org/drawingml/2006/picture">
+                  <pic:nvPicPr>
+                    <pic:cNvPr id="0" name="Picture 1"/>
+                    <pic:cNvPicPr>
+                      <a:picLocks noChangeAspect="1" noChangeArrowheads="1"/>
+                    </pic:cNvPicPr>
+                  </pic:nvPicPr>
+                  <pic:blipFill>
+                    <a:blip r:embed="rId7">
+                      <a:extLst>
+                        <a:ext uri="{28A0092B-C50C-407E-A947-70E740481C1C}">
+                          <a14:useLocalDpi xmlns:a14="http://schemas.microsoft.com/office/drawing/2010/main" val="0"/>
+                        </a:ext>
+                      </a:extLst>
+                    </a:blip>
+                    <a:srcRect/>
+                    <a:stretch>
+                      <a:fillRect/>
+                    </a:stretch>
+                  </pic:blipFill>
+                  <pic:spPr bwMode="auto">
+                    <a:xfrm>
+                      <a:off x="0" y="0"/>
+                      <a:ext cx="6647828" cy="3457575"/>
+                    </a:xfrm>
+                    <a:prstGeom prst="rect">
+                      <a:avLst/>
+                    </a:prstGeom>
+                    <a:noFill/>
+                    <a:ln>
+                      <a:noFill/>
+                    </a:ln>
+                  </pic:spPr>
+                </pic:pic>
+              </a:graphicData>
+            </a:graphic>
+            <wp14:sizeRelH relativeFrom="margin">
+              <wp14:pctWidth>0</wp14:pctWidth>
+            </wp14:sizeRelH>
+            <wp14:sizeRelV relativeFrom="margin">
+              <wp14:pctHeight>0</wp14:pctHeight>
+            </wp14:sizeRelV>
+          </wp:anchor>
+        </w:drawing>
+      </w:r>
+    </w:p>
+    <w:p>
+      <w:pPr>
+        <w:tabs>
+          <w:tab w:val="left" w:pos="2171"/>
+        </w:tabs>
+        <w:rPr>
+          <w:sz w:val="24"/>
+          <w:szCs w:val="24"/>
+          <w:rtl/>
+        </w:rPr>
+      </w:pPr>
+    </w:p>
+    <w:p>
+      <w:pPr>
+        <w:tabs>
+          <w:tab w:val="left" w:pos="2171"/>
+        </w:tabs>
+        <w:rPr>
+          <w:b/>
+          <w:bCs/>
+          <w:sz w:val="28"/>
+          <w:szCs w:val="28"/>
+          <w:rtl/>
+        </w:rPr>
+      </w:pPr>
+    </w:p>
+    <w:p>
+      <w:pPr>
+        <w:tabs>
+          <w:tab w:val="left" w:pos="2171"/>
+        </w:tabs>
+        <w:rPr>
+          <w:sz w:val="24"/>
+          <w:szCs w:val="24"/>
+          <w:rtl/>
+        </w:rPr>
+      </w:pPr>
+    </w:p>
+    <w:p>
+      <w:pPr>
+        <w:tabs>
+          <w:tab w:val="left" w:pos="2171"/>
+        </w:tabs>
+        <w:rPr>
+          <w:sz w:val="24"/>
+          <w:szCs w:val="24"/>
+          <w:rtl/>
+        </w:rPr>
+      </w:pPr>
+    </w:p>
+    <w:p>
+      <w:pPr>
+        <w:tabs>
+          <w:tab w:val="left" w:pos="2171"/>
+        </w:tabs>
+        <w:rPr>
+          <w:sz w:val="24"/>
+          <w:szCs w:val="24"/>
+          <w:rtl/>
+        </w:rPr>
+      </w:pPr>
+    </w:p>
+    <w:p>
+      <w:pPr>
+        <w:tabs>
+          <w:tab w:val="left" w:pos="2171"/>
+        </w:tabs>
+        <w:rPr>
+          <w:sz w:val="24"/>
+          <w:szCs w:val="24"/>
+          <w:rtl/>
+        </w:rPr>
+      </w:pPr>
+    </w:p>
+    <w:p>
+      <w:pPr>
+        <w:tabs>
+          <w:tab w:val="left" w:pos="2171"/>
+        </w:tabs>
+        <w:rPr>
+          <w:sz w:val="24"/>
+          <w:szCs w:val="24"/>
+          <w:rtl/>
+        </w:rPr>
+      </w:pPr>
+    </w:p>
+    <w:p>
+      <w:pPr>
+        <w:tabs>
+          <w:tab w:val="left" w:pos="2171"/>
+        </w:tabs>
+        <w:rPr>
+          <w:sz w:val="24"/>
+          <w:szCs w:val="24"/>
+          <w:rtl/>
+        </w:rPr>
+      </w:pPr>
+    </w:p>
+    <w:p>
+      <w:pPr>
+        <w:tabs>
+          <w:tab w:val="left" w:pos="2171"/>
+        </w:tabs>
+        <w:rPr>
+          <w:sz w:val="24"/>
+          <w:szCs w:val="24"/>
+          <w:rtl/>
+        </w:rPr>
+      </w:pPr>
+    </w:p>
+    <w:p>
+      <w:pPr>
+        <w:tabs>
+          <w:tab w:val="left" w:pos="2171"/>
+        </w:tabs>
+        <w:rPr>
+          <w:sz w:val="24"/>
+          <w:szCs w:val="24"/>
+          <w:rtl/>
+        </w:rPr>
+      </w:pPr>
+    </w:p>
+    <w:p>
+      <w:pPr>
+        <w:tabs>
+          <w:tab w:val="left" w:pos="2171"/>
+        </w:tabs>
+        <w:rPr>
+          <w:sz w:val="24"/>
+          <w:szCs w:val="24"/>
+          <w:rtl/>
+        </w:rPr>
+      </w:pPr>
+    </w:p>
+    <w:p>
+      <w:pPr>
+        <w:tabs>
+          <w:tab w:val="left" w:pos="2171"/>
+        </w:tabs>
+        <w:rPr>
+          <w:sz w:val="24"/>
+          <w:szCs w:val="24"/>
+          <w:rtl/>
+        </w:rPr>
+      </w:pPr>
+    </w:p>
+    <w:p>
+      <w:pPr>
+        <w:tabs>
+          <w:tab w:val="left" w:pos="2171"/>
+        </w:tabs>
+        <w:rPr>
+          <w:rFonts w:cstheme="minorHAnsi"/>
+          <w:sz w:val="24"/>
+          <w:szCs w:val="24"/>
+          <w:rtl/>
+        </w:rPr>
+      </w:pPr>
+    </w:p>
+    <w:p>
+      <w:pPr>
+        <w:tabs>
+          <w:tab w:val="left" w:pos="2171"/>
+        </w:tabs>
+        <w:rPr>
+          <w:rFonts w:cstheme="minorHAnsi"/>
+          <w:sz w:val="24"/>
+          <w:szCs w:val="24"/>
+          <w:rtl/>
+        </w:rPr>
+      </w:pPr>
+      <w:r>
+        <w:rPr>
+          <w:rFonts w:cstheme="minorHAnsi"/>
+          <w:sz w:val="24"/>
+          <w:szCs w:val="24"/>
+          <w:rtl/>
+        </w:rPr>
+        <w:t xml:space="preserve">תחילה הגדרנו </w:t>
+      </w:r>
+      <w:r>
+        <w:rPr>
+          <w:rFonts w:cstheme="minorHAnsi"/>
+          <w:sz w:val="24"/>
+          <w:szCs w:val="24"/>
+          <w:rtl/>
+        </w:rPr>
+        <w:t xml:space="preserve">את גדול </w:t>
+      </w:r>
+      <w:proofErr w:type="spellStart"/>
+      <w:r>
+        <w:rPr>
+          <w:rFonts w:cstheme="minorHAnsi"/>
+          <w:sz w:val="24"/>
+          <w:szCs w:val="24"/>
+          <w:rtl/>
+        </w:rPr>
+        <w:t>הפאקטה</w:t>
+      </w:r>
+      <w:proofErr w:type="spellEnd"/>
+      <w:r>
+        <w:rPr>
+          <w:rFonts w:cstheme="minorHAnsi"/>
+          <w:sz w:val="24"/>
+          <w:szCs w:val="24"/>
+          <w:rtl/>
+        </w:rPr>
+        <w:t xml:space="preserve"> להיות 64 , הגדרנו מבנה בשם </w:t>
+      </w:r>
+      <w:r>
+        <w:rPr>
+          <w:rFonts w:cstheme="minorHAnsi"/>
+          <w:sz w:val="24"/>
+          <w:szCs w:val="24"/>
+        </w:rPr>
+        <w:t xml:space="preserve">packet </w:t>
+      </w:r>
+      <w:r>
+        <w:rPr>
+          <w:rFonts w:cstheme="minorHAnsi"/>
+          <w:sz w:val="24"/>
+          <w:szCs w:val="24"/>
+          <w:rtl/>
+        </w:rPr>
+        <w:t xml:space="preserve"> שמכיל 2 שדות 1. מבנה בשם </w:t>
+      </w:r>
+      <w:proofErr w:type="spellStart"/>
+      <w:r>
+        <w:rPr>
+          <w:rFonts w:cstheme="minorHAnsi"/>
+          <w:sz w:val="24"/>
+          <w:szCs w:val="24"/>
+        </w:rPr>
+        <w:t>icmphdr</w:t>
+      </w:r>
+      <w:proofErr w:type="spellEnd"/>
+      <w:r>
+        <w:rPr>
+          <w:rFonts w:cstheme="minorHAnsi" w:hint="cs"/>
+          <w:sz w:val="24"/>
+          <w:szCs w:val="24"/>
+          <w:rtl/>
+        </w:rPr>
+        <w:t xml:space="preserve"> שמכיל את ה</w:t>
+      </w:r>
+      <w:proofErr w:type="spellStart"/>
+      <w:r>
+        <w:rPr>
+          <w:rFonts w:cstheme="minorHAnsi"/>
+          <w:sz w:val="24"/>
+          <w:szCs w:val="24"/>
+        </w:rPr>
+        <w:t>hader</w:t>
+      </w:r>
+      <w:proofErr w:type="spellEnd"/>
+      <w:r>
+        <w:rPr>
+          <w:rFonts w:cstheme="minorHAnsi"/>
+          <w:sz w:val="24"/>
+          <w:szCs w:val="24"/>
+        </w:rPr>
+        <w:t xml:space="preserve"> </w:t>
+      </w:r>
+      <w:r>
+        <w:rPr>
+          <w:rFonts w:cstheme="minorHAnsi" w:hint="cs"/>
+          <w:sz w:val="24"/>
+          <w:szCs w:val="24"/>
+          <w:rtl/>
+        </w:rPr>
+        <w:t xml:space="preserve"> של </w:t>
+      </w:r>
+      <w:proofErr w:type="spellStart"/>
+      <w:r>
+        <w:rPr>
+          <w:rFonts w:cstheme="minorHAnsi"/>
+          <w:sz w:val="24"/>
+          <w:szCs w:val="24"/>
+        </w:rPr>
+        <w:t>icmp</w:t>
+      </w:r>
+      <w:proofErr w:type="spellEnd"/>
+      <w:r>
+        <w:rPr>
+          <w:rFonts w:cstheme="minorHAnsi"/>
+          <w:sz w:val="24"/>
+          <w:szCs w:val="24"/>
+          <w:rtl/>
+        </w:rPr>
+        <w:t xml:space="preserve"> 2. </w:t>
+      </w:r>
+      <w:proofErr w:type="spellStart"/>
+      <w:r>
+        <w:rPr>
+          <w:rFonts w:cstheme="minorHAnsi"/>
+          <w:sz w:val="24"/>
+          <w:szCs w:val="24"/>
+          <w:rtl/>
+        </w:rPr>
+        <w:t>סטרינג</w:t>
+      </w:r>
+      <w:proofErr w:type="spellEnd"/>
+      <w:r>
+        <w:rPr>
+          <w:rFonts w:cstheme="minorHAnsi"/>
+          <w:sz w:val="24"/>
+          <w:szCs w:val="24"/>
+          <w:rtl/>
+        </w:rPr>
+        <w:t xml:space="preserve"> שיכיל את המידע שנרצה לשלוח.</w:t>
+      </w:r>
+    </w:p>
+    <w:p>
+      <w:pPr>
+        <w:tabs>
+          <w:tab w:val="left" w:pos="2171"/>
+        </w:tabs>
+        <w:rPr>
+          <w:rFonts w:cstheme="minorHAnsi"/>
+          <w:sz w:val="24"/>
+          <w:szCs w:val="24"/>
+          <w:rtl/>
+        </w:rPr>
+      </w:pPr>
+      <w:r>
+        <w:rPr>
+          <w:rFonts w:cstheme="minorHAnsi"/>
+          <w:sz w:val="24"/>
+          <w:szCs w:val="24"/>
+          <w:rtl/>
+        </w:rPr>
+        <w:t xml:space="preserve">לאחר מכן הצערנו על משתנים גלובליים </w:t>
+      </w:r>
+      <w:proofErr w:type="spellStart"/>
+      <w:r>
+        <w:rPr>
+          <w:rFonts w:cstheme="minorHAnsi"/>
+          <w:sz w:val="24"/>
+          <w:szCs w:val="24"/>
+        </w:rPr>
+        <w:t>pid</w:t>
+      </w:r>
+      <w:proofErr w:type="spellEnd"/>
+      <w:r>
+        <w:rPr>
+          <w:rFonts w:cstheme="minorHAnsi"/>
+          <w:sz w:val="24"/>
+          <w:szCs w:val="24"/>
+        </w:rPr>
+        <w:t xml:space="preserve"> </w:t>
+      </w:r>
+      <w:r>
+        <w:rPr>
+          <w:rFonts w:cstheme="minorHAnsi"/>
+          <w:sz w:val="24"/>
+          <w:szCs w:val="24"/>
+          <w:rtl/>
+        </w:rPr>
+        <w:t xml:space="preserve"> שיכיל את מספר </w:t>
+      </w:r>
+      <w:r>
+        <w:rPr>
+          <w:rFonts w:cstheme="minorHAnsi"/>
+          <w:sz w:val="24"/>
+          <w:szCs w:val="24"/>
+        </w:rPr>
+        <w:t xml:space="preserve">id </w:t>
+      </w:r>
+      <w:r>
+        <w:rPr>
+          <w:rFonts w:cstheme="minorHAnsi"/>
+          <w:sz w:val="24"/>
+          <w:szCs w:val="24"/>
+          <w:rtl/>
+        </w:rPr>
+        <w:t xml:space="preserve"> של התהליך , מבנה </w:t>
+      </w:r>
+      <w:r>
+        <w:rPr>
+          <w:rFonts w:cstheme="minorHAnsi"/>
+          <w:sz w:val="24"/>
+          <w:szCs w:val="24"/>
+        </w:rPr>
+        <w:t xml:space="preserve">  </w:t>
+      </w:r>
+      <w:r>
+        <w:rPr>
+          <w:rFonts w:cstheme="minorHAnsi"/>
+          <w:sz w:val="24"/>
+          <w:szCs w:val="24"/>
+          <w:rtl/>
+        </w:rPr>
+        <w:t xml:space="preserve"> </w:t>
+      </w:r>
+      <w:proofErr w:type="spellStart"/>
+      <w:r>
+        <w:rPr>
+          <w:rFonts w:cstheme="minorHAnsi"/>
+          <w:sz w:val="24"/>
+          <w:szCs w:val="24"/>
+        </w:rPr>
+        <w:t>protoent</w:t>
+      </w:r>
+      <w:proofErr w:type="spellEnd"/>
+      <w:r>
+        <w:rPr>
+          <w:rFonts w:cstheme="minorHAnsi"/>
+          <w:sz w:val="24"/>
+          <w:szCs w:val="24"/>
+          <w:rtl/>
+        </w:rPr>
+        <w:t xml:space="preserve"> </w:t>
+      </w:r>
+      <w:r>
+        <w:rPr>
+          <w:rFonts w:cstheme="minorHAnsi"/>
+          <w:sz w:val="24"/>
+          <w:szCs w:val="24"/>
+          <w:rtl/>
+        </w:rPr>
+        <w:t>שמכיל מידע על פרוטוקולים</w:t>
+      </w:r>
+      <w:r>
+        <w:rPr>
+          <w:rFonts w:cstheme="minorHAnsi"/>
+          <w:sz w:val="24"/>
+          <w:szCs w:val="24"/>
+          <w:rtl/>
+        </w:rPr>
+        <w:t xml:space="preserve"> </w:t>
+      </w:r>
+      <w:r>
+        <w:rPr>
+          <w:rFonts w:cstheme="minorHAnsi"/>
+          <w:sz w:val="24"/>
+          <w:szCs w:val="24"/>
+          <w:rtl/>
+        </w:rPr>
+        <w:t>,טיימר לחישוב זמני ההגעה של הודעות ה פינג ומשתנה יגיד מתי קיבלנו את ההודעת הפינג הראשונה.</w:t>
+      </w:r>
+    </w:p>
+    <w:p>
+      <w:pPr>
+        <w:tabs>
+          <w:tab w:val="left" w:pos="2171"/>
+        </w:tabs>
+        <w:rPr>
+          <w:rFonts w:cstheme="minorHAnsi"/>
+          <w:sz w:val="24"/>
+          <w:szCs w:val="24"/>
+          <w:rtl/>
+        </w:rPr>
+      </w:pPr>
+      <w:r>
+        <w:rPr>
+          <w:rFonts w:cstheme="minorHAnsi"/>
+          <w:sz w:val="24"/>
+          <w:szCs w:val="24"/>
+          <w:rtl/>
+        </w:rPr>
+        <w:t xml:space="preserve">בנוסך יש את החתימות של הפונקציות שהשתמשנו בהם </w:t>
+      </w:r>
+      <w:r>
+        <w:rPr>
+          <w:rFonts w:cstheme="minorHAnsi"/>
+          <w:sz w:val="24"/>
+          <w:szCs w:val="24"/>
+        </w:rPr>
+        <w:t>checksum, display, listener, ping</w:t>
+      </w:r>
+      <w:r>
+        <w:rPr>
+          <w:rFonts w:cstheme="minorHAnsi"/>
+          <w:sz w:val="24"/>
+          <w:szCs w:val="24"/>
+          <w:rtl/>
+        </w:rPr>
+        <w:t xml:space="preserve"> .</w:t>
+      </w:r>
+    </w:p>
+    <w:p>
+      <w:pPr>
+        <w:tabs>
+          <w:tab w:val="left" w:pos="2171"/>
+        </w:tabs>
+        <w:rPr>
+          <w:rFonts w:cstheme="minorHAnsi"/>
+          <w:sz w:val="24"/>
+          <w:szCs w:val="24"/>
+          <w:rtl/>
+        </w:rPr>
+      </w:pPr>
+    </w:p>
+    <w:p>
+      <w:pPr>
+        <w:tabs>
+          <w:tab w:val="left" w:pos="2171"/>
+        </w:tabs>
+        <w:rPr>
+          <w:rFonts w:cstheme="minorHAnsi"/>
+          <w:sz w:val="24"/>
+          <w:szCs w:val="24"/>
+          <w:rtl/>
+        </w:rPr>
+      </w:pPr>
+    </w:p>
+    <w:p>
+      <w:pPr>
+        <w:tabs>
+          <w:tab w:val="left" w:pos="2171"/>
+        </w:tabs>
+        <w:rPr>
+          <w:rFonts w:cstheme="minorHAnsi"/>
+          <w:sz w:val="24"/>
+          <w:szCs w:val="24"/>
+          <w:rtl/>
+        </w:rPr>
+      </w:pPr>
+    </w:p>
+    <w:p>
+      <w:pPr>
+        <w:tabs>
+          <w:tab w:val="left" w:pos="2171"/>
+        </w:tabs>
+        <w:rPr>
+          <w:rFonts w:cstheme="minorHAnsi"/>
+          <w:sz w:val="24"/>
+          <w:szCs w:val="24"/>
+          <w:rtl/>
+        </w:rPr>
+      </w:pPr>
+    </w:p>
+    <w:p>
+      <w:pPr>
+        <w:tabs>
+          <w:tab w:val="left" w:pos="2171"/>
+        </w:tabs>
+        <w:rPr>
+          <w:rFonts w:cstheme="minorHAnsi"/>
+          <w:sz w:val="24"/>
+          <w:szCs w:val="24"/>
+          <w:rtl/>
+        </w:rPr>
+      </w:pPr>
+    </w:p>
+    <w:p>
+      <w:pPr>
+        <w:tabs>
+          <w:tab w:val="left" w:pos="2171"/>
+        </w:tabs>
+        <w:rPr>
+          <w:rFonts w:cstheme="minorHAnsi"/>
+          <w:sz w:val="24"/>
+          <w:szCs w:val="24"/>
+          <w:rtl/>
+        </w:rPr>
+      </w:pPr>
+    </w:p>
+    <w:p>
+      <w:pPr>
+        <w:tabs>
+          <w:tab w:val="left" w:pos="2171"/>
+        </w:tabs>
+        <w:rPr>
+          <w:rFonts w:cstheme="minorHAnsi"/>
+          <w:sz w:val="24"/>
+          <w:szCs w:val="24"/>
+          <w:rtl/>
+        </w:rPr>
+      </w:pPr>
+    </w:p>
+    <w:p>
+      <w:pPr>
+        <w:tabs>
+          <w:tab w:val="left" w:pos="2171"/>
+        </w:tabs>
+        <w:rPr>
+          <w:rFonts w:cstheme="minorHAnsi"/>
+          <w:sz w:val="24"/>
+          <w:szCs w:val="24"/>
+          <w:rtl/>
+        </w:rPr>
+      </w:pPr>
+    </w:p>
+    <w:p>
+      <w:pPr>
+        <w:tabs>
+          <w:tab w:val="left" w:pos="2171"/>
+        </w:tabs>
+        <w:rPr>
+          <w:rFonts w:cstheme="minorHAnsi"/>
+          <w:sz w:val="24"/>
+          <w:szCs w:val="24"/>
+          <w:rtl/>
+        </w:rPr>
+      </w:pPr>
+      <w:r>
+        <w:rPr>
+          <w:noProof/>
+        </w:rPr>
+        <w:lastRenderedPageBreak/>
+        <w:drawing>
+          <wp:anchor distT="0" distB="0" distL="114300" distR="114300" simplePos="0" relativeHeight="251737088" behindDoc="1" locked="0" layoutInCell="1" allowOverlap="1" wp14:anchorId="731D1D25" wp14:editId="50B86D95">
+            <wp:simplePos x="0" y="0"/>
+            <wp:positionH relativeFrom="margin">
+              <wp:align>right</wp:align>
+            </wp:positionH>
+            <wp:positionV relativeFrom="paragraph">
+              <wp:posOffset>-238125</wp:posOffset>
+            </wp:positionV>
+            <wp:extent cx="5390754" cy="6039265"/>
+            <wp:effectExtent l="0" t="0" r="635" b="0"/>
+            <wp:wrapNone/>
+            <wp:docPr id="16" name="תמונה 16"/>
+            <wp:cNvGraphicFramePr>
+              <a:graphicFrameLocks xmlns:a="http://schemas.openxmlformats.org/drawingml/2006/main" noChangeAspect="1"/>
+            </wp:cNvGraphicFramePr>
+            <a:graphic xmlns:a="http://schemas.openxmlformats.org/drawingml/2006/main">
+              <a:graphicData uri="http://schemas.openxmlformats.org/drawingml/2006/picture">
+                <pic:pic xmlns:pic="http://schemas.openxmlformats.org/drawingml/2006/picture">
+                  <pic:nvPicPr>
+                    <pic:cNvPr id="0" name="Picture 1"/>
+                    <pic:cNvPicPr>
+                      <a:picLocks noChangeAspect="1" noChangeArrowheads="1"/>
+                    </pic:cNvPicPr>
+                  </pic:nvPicPr>
+                  <pic:blipFill>
+                    <a:blip r:embed="rId8">
+                      <a:extLst>
+                        <a:ext uri="{28A0092B-C50C-407E-A947-70E740481C1C}">
+                          <a14:useLocalDpi xmlns:a14="http://schemas.microsoft.com/office/drawing/2010/main" val="0"/>
+                        </a:ext>
+                      </a:extLst>
+                    </a:blip>
+                    <a:srcRect/>
+                    <a:stretch>
+                      <a:fillRect/>
+                    </a:stretch>
+                  </pic:blipFill>
+                  <pic:spPr bwMode="auto">
+                    <a:xfrm>
+                      <a:off x="0" y="0"/>
+                      <a:ext cx="5390754" cy="6039265"/>
+                    </a:xfrm>
+                    <a:prstGeom prst="rect">
+                      <a:avLst/>
+                    </a:prstGeom>
+                    <a:noFill/>
+                    <a:ln>
+                      <a:noFill/>
+                    </a:ln>
+                  </pic:spPr>
+                </pic:pic>
+              </a:graphicData>
+            </a:graphic>
+            <wp14:sizeRelH relativeFrom="margin">
+              <wp14:pctWidth>0</wp14:pctWidth>
+            </wp14:sizeRelH>
+            <wp14:sizeRelV relativeFrom="margin">
+              <wp14:pctHeight>0</wp14:pctHeight>
+            </wp14:sizeRelV>
+          </wp:anchor>
+        </w:drawing>
+      </w:r>
+    </w:p>
+    <w:p>
+      <w:pPr>
+        <w:tabs>
+          <w:tab w:val="left" w:pos="2171"/>
+        </w:tabs>
+        <w:rPr>
+          <w:rFonts w:cstheme="minorHAnsi"/>
+          <w:sz w:val="24"/>
+          <w:szCs w:val="24"/>
+          <w:rtl/>
+        </w:rPr>
+      </w:pPr>
+    </w:p>
+    <w:p>
+      <w:pPr>
+        <w:tabs>
+          <w:tab w:val="left" w:pos="2171"/>
+        </w:tabs>
+        <w:rPr>
+          <w:rFonts w:cstheme="minorHAnsi"/>
+          <w:sz w:val="24"/>
+          <w:szCs w:val="24"/>
+          <w:rtl/>
+        </w:rPr>
+      </w:pPr>
+    </w:p>
+    <w:p>
+      <w:pPr>
+        <w:tabs>
+          <w:tab w:val="left" w:pos="2171"/>
+        </w:tabs>
+        <w:rPr>
+          <w:rFonts w:cstheme="minorHAnsi"/>
+          <w:sz w:val="24"/>
+          <w:szCs w:val="24"/>
+          <w:rtl/>
+        </w:rPr>
+      </w:pPr>
+    </w:p>
+    <w:p>
+      <w:pPr>
+        <w:tabs>
+          <w:tab w:val="left" w:pos="2171"/>
+        </w:tabs>
+        <w:rPr>
+          <w:rFonts w:cstheme="minorHAnsi"/>
+          <w:sz w:val="24"/>
+          <w:szCs w:val="24"/>
+          <w:rtl/>
+        </w:rPr>
+      </w:pPr>
+    </w:p>
+    <w:p>
+      <w:pPr>
+        <w:tabs>
+          <w:tab w:val="left" w:pos="2171"/>
+        </w:tabs>
+        <w:rPr>
+          <w:rFonts w:cstheme="minorHAnsi"/>
+          <w:sz w:val="24"/>
+          <w:szCs w:val="24"/>
+          <w:rtl/>
+        </w:rPr>
+      </w:pPr>
+    </w:p>
+    <w:p>
+      <w:pPr>
+        <w:tabs>
+          <w:tab w:val="left" w:pos="2171"/>
+        </w:tabs>
+        <w:rPr>
+          <w:rFonts w:cstheme="minorHAnsi"/>
+          <w:sz w:val="24"/>
+          <w:szCs w:val="24"/>
+          <w:rtl/>
+        </w:rPr>
+      </w:pPr>
+    </w:p>
+    <w:p>
+      <w:pPr>
+        <w:tabs>
+          <w:tab w:val="left" w:pos="2171"/>
+        </w:tabs>
+        <w:rPr>
+          <w:rFonts w:cstheme="minorHAnsi"/>
+          <w:sz w:val="24"/>
+          <w:szCs w:val="24"/>
+          <w:rtl/>
+        </w:rPr>
+      </w:pPr>
+    </w:p>
+    <w:p>
+      <w:pPr>
+        <w:tabs>
+          <w:tab w:val="left" w:pos="2171"/>
+        </w:tabs>
+        <w:rPr>
+          <w:rFonts w:cstheme="minorHAnsi"/>
+          <w:sz w:val="24"/>
+          <w:szCs w:val="24"/>
+          <w:rtl/>
+        </w:rPr>
+      </w:pPr>
+    </w:p>
+    <w:p>
+      <w:pPr>
+        <w:tabs>
+          <w:tab w:val="left" w:pos="2171"/>
+        </w:tabs>
+        <w:rPr>
+          <w:rFonts w:cstheme="minorHAnsi"/>
+          <w:sz w:val="24"/>
+          <w:szCs w:val="24"/>
+          <w:rtl/>
+        </w:rPr>
+      </w:pPr>
+    </w:p>
+    <w:p>
+      <w:pPr>
+        <w:tabs>
+          <w:tab w:val="left" w:pos="2171"/>
+        </w:tabs>
+        <w:rPr>
+          <w:rFonts w:cstheme="minorHAnsi"/>
+          <w:sz w:val="24"/>
+          <w:szCs w:val="24"/>
+          <w:rtl/>
+        </w:rPr>
+      </w:pPr>
+    </w:p>
+    <w:p>
+      <w:pPr>
+        <w:tabs>
+          <w:tab w:val="left" w:pos="2171"/>
+        </w:tabs>
+        <w:rPr>
+          <w:rFonts w:cstheme="minorHAnsi"/>
+          <w:noProof/>
+        </w:rPr>
+      </w:pPr>
+    </w:p>
+    <w:p>
+      <w:pPr>
+        <w:tabs>
+          <w:tab w:val="left" w:pos="2171"/>
+        </w:tabs>
+        <w:rPr>
+          <w:noProof/>
+        </w:rPr>
+      </w:pPr>
+    </w:p>
+    <w:p>
+      <w:pPr>
+        <w:tabs>
+          <w:tab w:val="left" w:pos="2171"/>
+        </w:tabs>
+        <w:rPr>
+          <w:noProof/>
+        </w:rPr>
+      </w:pPr>
+    </w:p>
+    <w:p>
+      <w:pPr>
+        <w:tabs>
+          <w:tab w:val="left" w:pos="2171"/>
+        </w:tabs>
+        <w:rPr>
+          <w:noProof/>
+        </w:rPr>
+      </w:pPr>
+    </w:p>
+    <w:p>
+      <w:pPr>
+        <w:tabs>
+          <w:tab w:val="left" w:pos="2171"/>
+        </w:tabs>
+        <w:rPr>
+          <w:noProof/>
+        </w:rPr>
+      </w:pPr>
+    </w:p>
+    <w:p>
+      <w:pPr>
+        <w:tabs>
+          <w:tab w:val="left" w:pos="2171"/>
+        </w:tabs>
+        <w:rPr>
+          <w:noProof/>
+        </w:rPr>
+      </w:pPr>
+    </w:p>
+    <w:p>
+      <w:pPr>
+        <w:tabs>
+          <w:tab w:val="left" w:pos="2171"/>
+        </w:tabs>
+        <w:rPr>
+          <w:noProof/>
+        </w:rPr>
+      </w:pPr>
+    </w:p>
+    <w:p>
+      <w:pPr>
+        <w:tabs>
+          <w:tab w:val="left" w:pos="2171"/>
+        </w:tabs>
+        <w:rPr>
+          <w:noProof/>
+        </w:rPr>
+      </w:pPr>
+    </w:p>
+    <w:p>
+      <w:pPr>
+        <w:tabs>
+          <w:tab w:val="left" w:pos="2171"/>
+        </w:tabs>
+        <w:rPr>
+          <w:noProof/>
+          <w:rtl/>
+        </w:rPr>
+      </w:pPr>
+    </w:p>
+    <w:p>
+      <w:pPr>
+        <w:tabs>
+          <w:tab w:val="left" w:pos="2171"/>
+        </w:tabs>
+        <w:rPr>
+          <w:rFonts w:cstheme="minorHAnsi"/>
+          <w:noProof/>
+          <w:sz w:val="24"/>
+          <w:szCs w:val="24"/>
+          <w:rtl/>
+        </w:rPr>
+      </w:pPr>
+      <w:r>
+        <w:rPr>
+          <w:rFonts w:cstheme="minorHAnsi"/>
+          <w:noProof/>
+          <w:sz w:val="24"/>
+          <w:szCs w:val="24"/>
+          <w:rtl/>
+        </w:rPr>
+        <w:t>בפונקציית ה</w:t>
+      </w:r>
+      <w:r>
+        <w:rPr>
+          <w:rFonts w:cstheme="minorHAnsi"/>
+          <w:noProof/>
+          <w:sz w:val="24"/>
+          <w:szCs w:val="24"/>
+        </w:rPr>
+        <w:t xml:space="preserve">main </w:t>
+      </w:r>
+      <w:r>
+        <w:rPr>
+          <w:rFonts w:cstheme="minorHAnsi"/>
+          <w:noProof/>
+          <w:sz w:val="24"/>
+          <w:szCs w:val="24"/>
+          <w:rtl/>
+        </w:rPr>
+        <w:t xml:space="preserve"> </w:t>
+      </w:r>
+      <w:r>
+        <w:rPr>
+          <w:rFonts w:cstheme="minorHAnsi"/>
+          <w:noProof/>
+          <w:sz w:val="24"/>
+          <w:szCs w:val="24"/>
+          <w:rtl/>
+        </w:rPr>
+        <w:t xml:space="preserve">הגדרנו </w:t>
+      </w:r>
+      <w:r>
+        <w:rPr>
+          <w:rFonts w:cstheme="minorHAnsi"/>
+          <w:noProof/>
+          <w:sz w:val="24"/>
+          <w:szCs w:val="24"/>
+          <w:rtl/>
+        </w:rPr>
+        <w:t>מצביע</w:t>
+      </w:r>
+      <w:r>
+        <w:rPr>
+          <w:rFonts w:cstheme="minorHAnsi"/>
+          <w:noProof/>
+          <w:sz w:val="24"/>
+          <w:szCs w:val="24"/>
+          <w:rtl/>
+        </w:rPr>
+        <w:t xml:space="preserve"> </w:t>
+      </w:r>
+      <w:r>
+        <w:rPr>
+          <w:rFonts w:cstheme="minorHAnsi"/>
+          <w:noProof/>
+          <w:sz w:val="24"/>
+          <w:szCs w:val="24"/>
+          <w:rtl/>
+        </w:rPr>
+        <w:t>ל</w:t>
+      </w:r>
+      <w:r>
+        <w:rPr>
+          <w:rFonts w:cstheme="minorHAnsi"/>
+          <w:noProof/>
+          <w:sz w:val="24"/>
+          <w:szCs w:val="24"/>
+          <w:rtl/>
+        </w:rPr>
+        <w:t>מב</w:t>
+      </w:r>
+      <w:r>
+        <w:rPr>
+          <w:rFonts w:cstheme="minorHAnsi"/>
+          <w:noProof/>
+          <w:sz w:val="24"/>
+          <w:szCs w:val="24"/>
+          <w:rtl/>
+        </w:rPr>
+        <w:t>ה</w:t>
+      </w:r>
+      <w:r>
+        <w:rPr>
+          <w:rFonts w:cstheme="minorHAnsi"/>
+          <w:noProof/>
+          <w:sz w:val="24"/>
+          <w:szCs w:val="24"/>
+          <w:rtl/>
+        </w:rPr>
+        <w:t xml:space="preserve"> </w:t>
+      </w:r>
+      <w:r>
+        <w:rPr>
+          <w:rFonts w:cstheme="minorHAnsi"/>
+          <w:noProof/>
+          <w:sz w:val="24"/>
+          <w:szCs w:val="24"/>
+        </w:rPr>
+        <w:t>hostent</w:t>
+      </w:r>
+      <w:r>
+        <w:rPr>
+          <w:rFonts w:cstheme="minorHAnsi"/>
+          <w:noProof/>
+          <w:sz w:val="24"/>
+          <w:szCs w:val="24"/>
+          <w:rtl/>
+        </w:rPr>
+        <w:t xml:space="preserve"> </w:t>
+      </w:r>
+      <w:r>
+        <w:rPr>
+          <w:rFonts w:cstheme="minorHAnsi"/>
+          <w:noProof/>
+          <w:sz w:val="24"/>
+          <w:szCs w:val="24"/>
+          <w:rtl/>
+        </w:rPr>
+        <w:t xml:space="preserve">בשם </w:t>
+      </w:r>
+      <w:r>
+        <w:rPr>
+          <w:rFonts w:cstheme="minorHAnsi"/>
+          <w:noProof/>
+          <w:sz w:val="24"/>
+          <w:szCs w:val="24"/>
+        </w:rPr>
+        <w:t>hname</w:t>
+      </w:r>
+      <w:r>
+        <w:rPr>
+          <w:rFonts w:cstheme="minorHAnsi"/>
+          <w:noProof/>
+          <w:sz w:val="24"/>
+          <w:szCs w:val="24"/>
+          <w:rtl/>
+        </w:rPr>
+        <w:t xml:space="preserve"> </w:t>
+      </w:r>
+      <w:r>
+        <w:rPr>
+          <w:rFonts w:cstheme="minorHAnsi"/>
+          <w:noProof/>
+          <w:sz w:val="24"/>
+          <w:szCs w:val="24"/>
+          <w:rtl/>
+        </w:rPr>
+        <w:t xml:space="preserve">שמכיל מידע על </w:t>
+      </w:r>
+      <w:r>
+        <w:rPr>
+          <w:rFonts w:cstheme="minorHAnsi"/>
+          <w:noProof/>
+          <w:sz w:val="24"/>
+          <w:szCs w:val="24"/>
+        </w:rPr>
+        <w:t>host</w:t>
+      </w:r>
+      <w:r>
+        <w:rPr>
+          <w:rFonts w:cstheme="minorHAnsi"/>
+          <w:noProof/>
+          <w:sz w:val="24"/>
+          <w:szCs w:val="24"/>
+          <w:rtl/>
+        </w:rPr>
+        <w:t xml:space="preserve">ים ומבנה </w:t>
+      </w:r>
+      <w:r>
+        <w:rPr>
+          <w:rFonts w:cstheme="minorHAnsi"/>
+          <w:noProof/>
+          <w:sz w:val="24"/>
+          <w:szCs w:val="24"/>
+        </w:rPr>
+        <w:t>sockaddr_in</w:t>
+      </w:r>
+      <w:r>
+        <w:rPr>
+          <w:rFonts w:cstheme="minorHAnsi"/>
+          <w:noProof/>
+          <w:sz w:val="24"/>
+          <w:szCs w:val="24"/>
+          <w:rtl/>
+        </w:rPr>
+        <w:t xml:space="preserve"> </w:t>
+      </w:r>
+      <w:r>
+        <w:rPr>
+          <w:rFonts w:cstheme="minorHAnsi"/>
+          <w:noProof/>
+          <w:sz w:val="24"/>
+          <w:szCs w:val="24"/>
+          <w:rtl/>
+        </w:rPr>
+        <w:t xml:space="preserve">בשם </w:t>
+      </w:r>
+      <w:r>
+        <w:rPr>
+          <w:rFonts w:cstheme="minorHAnsi"/>
+          <w:noProof/>
+          <w:sz w:val="24"/>
+          <w:szCs w:val="24"/>
+        </w:rPr>
+        <w:t xml:space="preserve"> addr</w:t>
+      </w:r>
+      <w:r>
+        <w:rPr>
+          <w:rFonts w:cstheme="minorHAnsi"/>
+          <w:noProof/>
+          <w:sz w:val="24"/>
+          <w:szCs w:val="24"/>
+          <w:rtl/>
+        </w:rPr>
+        <w:t>שמכילה מידע על כתובת אינטרנט.</w:t>
+      </w:r>
+    </w:p>
+    <w:p>
+      <w:pPr>
+        <w:tabs>
+          <w:tab w:val="left" w:pos="2171"/>
+        </w:tabs>
+        <w:rPr>
+          <w:rFonts w:cstheme="minorHAnsi"/>
+          <w:noProof/>
+          <w:sz w:val="24"/>
+          <w:szCs w:val="24"/>
+          <w:rtl/>
+        </w:rPr>
+      </w:pPr>
+      <w:r>
+        <w:rPr>
+          <w:rFonts w:cstheme="minorHAnsi"/>
+          <w:noProof/>
+          <w:sz w:val="24"/>
+          <w:szCs w:val="24"/>
+          <w:rtl/>
+        </w:rPr>
+        <w:t xml:space="preserve">נבדוק קיבלנו מהמשתמש 2 קלטים שאחד מהם הוא שם הקובץ והשני או הכתובת </w:t>
+      </w:r>
+      <w:r>
+        <w:rPr>
+          <w:rFonts w:cstheme="minorHAnsi"/>
+          <w:noProof/>
+          <w:sz w:val="24"/>
+          <w:szCs w:val="24"/>
+        </w:rPr>
+        <w:t>IP</w:t>
+      </w:r>
+      <w:r>
+        <w:rPr>
+          <w:rFonts w:cstheme="minorHAnsi"/>
+          <w:noProof/>
+          <w:sz w:val="24"/>
+          <w:szCs w:val="24"/>
+          <w:rtl/>
+        </w:rPr>
+        <w:t xml:space="preserve"> שאליה נבצע את פינג, אם קיבלנו יותר או פחות קלטים נדפיס למשתמש הודעת שגיאה.</w:t>
+      </w:r>
+    </w:p>
+    <w:p>
+      <w:pPr>
+        <w:tabs>
+          <w:tab w:val="left" w:pos="2171"/>
+        </w:tabs>
+        <w:rPr>
+          <w:rFonts w:cstheme="minorHAnsi"/>
+          <w:noProof/>
+          <w:sz w:val="24"/>
+          <w:szCs w:val="24"/>
+          <w:rtl/>
+        </w:rPr>
+      </w:pPr>
+      <w:r>
+        <w:rPr>
+          <w:rFonts w:cstheme="minorHAnsi"/>
+          <w:noProof/>
+          <w:sz w:val="24"/>
+          <w:szCs w:val="24"/>
+          <w:rtl/>
+        </w:rPr>
+        <w:t xml:space="preserve">כעת לאחר שבדקו המשתמש הכניס את הכמות הקלטים הנכונה נשמור לתוך משנה </w:t>
+      </w:r>
+      <w:r>
+        <w:rPr>
+          <w:rFonts w:cstheme="minorHAnsi"/>
+          <w:noProof/>
+          <w:sz w:val="24"/>
+          <w:szCs w:val="24"/>
+        </w:rPr>
+        <w:t xml:space="preserve">pid </w:t>
+      </w:r>
+      <w:r>
+        <w:rPr>
+          <w:rFonts w:cstheme="minorHAnsi"/>
+          <w:noProof/>
+          <w:sz w:val="24"/>
+          <w:szCs w:val="24"/>
+          <w:rtl/>
+        </w:rPr>
+        <w:t xml:space="preserve"> שהגדרנו כמשתנה גלובליי את ה</w:t>
+      </w:r>
+      <w:r>
+        <w:rPr>
+          <w:rFonts w:cstheme="minorHAnsi"/>
+          <w:noProof/>
+          <w:sz w:val="24"/>
+          <w:szCs w:val="24"/>
+        </w:rPr>
+        <w:t xml:space="preserve"> ID </w:t>
+      </w:r>
+      <w:r>
+        <w:rPr>
+          <w:rFonts w:cstheme="minorHAnsi"/>
+          <w:noProof/>
+          <w:sz w:val="24"/>
+          <w:szCs w:val="24"/>
+          <w:rtl/>
+        </w:rPr>
+        <w:t>של התהליך שעליו רץ ה</w:t>
+      </w:r>
+      <w:r>
+        <w:rPr>
+          <w:rFonts w:cstheme="minorHAnsi"/>
+          <w:noProof/>
+          <w:sz w:val="24"/>
+          <w:szCs w:val="24"/>
+        </w:rPr>
+        <w:t xml:space="preserve">main </w:t>
+      </w:r>
+      <w:r>
+        <w:rPr>
+          <w:rFonts w:cstheme="minorHAnsi"/>
+          <w:noProof/>
+          <w:sz w:val="24"/>
+          <w:szCs w:val="24"/>
+          <w:rtl/>
+        </w:rPr>
+        <w:t xml:space="preserve"> נכניס ל</w:t>
+      </w:r>
+      <w:r>
+        <w:rPr>
+          <w:rFonts w:cstheme="minorHAnsi"/>
+          <w:noProof/>
+          <w:sz w:val="24"/>
+          <w:szCs w:val="24"/>
+        </w:rPr>
+        <w:t xml:space="preserve">porto </w:t>
+      </w:r>
+      <w:r>
+        <w:rPr>
+          <w:rFonts w:cstheme="minorHAnsi"/>
+          <w:noProof/>
+          <w:sz w:val="24"/>
+          <w:szCs w:val="24"/>
+          <w:rtl/>
+        </w:rPr>
+        <w:t xml:space="preserve"> את שם הפרוטוקול איתו נעבוד (</w:t>
+      </w:r>
+      <w:r>
+        <w:rPr>
+          <w:rFonts w:cstheme="minorHAnsi"/>
+          <w:noProof/>
+          <w:sz w:val="24"/>
+          <w:szCs w:val="24"/>
+        </w:rPr>
+        <w:t>icmp</w:t>
+      </w:r>
+      <w:r>
+        <w:rPr>
+          <w:rFonts w:cstheme="minorHAnsi"/>
+          <w:noProof/>
+          <w:sz w:val="24"/>
+          <w:szCs w:val="24"/>
+          <w:rtl/>
+        </w:rPr>
+        <w:t xml:space="preserve">) ול </w:t>
+      </w:r>
+      <w:r>
+        <w:rPr>
+          <w:rFonts w:cstheme="minorHAnsi"/>
+          <w:noProof/>
+          <w:sz w:val="24"/>
+          <w:szCs w:val="24"/>
+        </w:rPr>
+        <w:t xml:space="preserve">hname </w:t>
+      </w:r>
+      <w:r>
+        <w:rPr>
+          <w:rFonts w:cstheme="minorHAnsi"/>
+          <w:noProof/>
+          <w:sz w:val="24"/>
+          <w:szCs w:val="24"/>
+          <w:rtl/>
+        </w:rPr>
+        <w:t xml:space="preserve"> את כתובת ה</w:t>
+      </w:r>
+      <w:r>
+        <w:rPr>
+          <w:rFonts w:cstheme="minorHAnsi"/>
+          <w:noProof/>
+          <w:sz w:val="24"/>
+          <w:szCs w:val="24"/>
+        </w:rPr>
+        <w:t xml:space="preserve">IP </w:t>
+      </w:r>
+      <w:r>
+        <w:rPr>
+          <w:rFonts w:cstheme="minorHAnsi"/>
+          <w:noProof/>
+          <w:sz w:val="24"/>
+          <w:szCs w:val="24"/>
+          <w:rtl/>
+        </w:rPr>
+        <w:t xml:space="preserve"> לביצוע הפינג.</w:t>
+      </w:r>
+    </w:p>
+    <w:p>
+      <w:pPr>
+        <w:tabs>
+          <w:tab w:val="left" w:pos="2171"/>
+        </w:tabs>
+        <w:rPr>
+          <w:rFonts w:cstheme="minorHAnsi"/>
+          <w:noProof/>
+          <w:sz w:val="24"/>
+          <w:szCs w:val="24"/>
+          <w:rtl/>
+        </w:rPr>
+      </w:pPr>
+      <w:r>
+        <w:rPr>
+          <w:rFonts w:cstheme="minorHAnsi"/>
+          <w:noProof/>
+          <w:sz w:val="24"/>
+          <w:szCs w:val="24"/>
+          <w:rtl/>
+        </w:rPr>
+        <w:t xml:space="preserve">נאפס את המנה </w:t>
+      </w:r>
+      <w:r>
+        <w:rPr>
+          <w:rFonts w:cstheme="minorHAnsi"/>
+          <w:noProof/>
+          <w:sz w:val="24"/>
+          <w:szCs w:val="24"/>
+        </w:rPr>
+        <w:t xml:space="preserve">addr </w:t>
+      </w:r>
+      <w:r>
+        <w:rPr>
+          <w:rFonts w:cstheme="minorHAnsi"/>
+          <w:noProof/>
+          <w:sz w:val="24"/>
+          <w:szCs w:val="24"/>
+          <w:rtl/>
+        </w:rPr>
+        <w:t xml:space="preserve"> ונכניס לתוכו את ה ה</w:t>
+      </w:r>
+      <w:r>
+        <w:rPr>
+          <w:rFonts w:cstheme="minorHAnsi"/>
+          <w:noProof/>
+          <w:sz w:val="24"/>
+          <w:szCs w:val="24"/>
+        </w:rPr>
+        <w:t>IP</w:t>
+      </w:r>
+      <w:r>
+        <w:rPr>
+          <w:rFonts w:cstheme="minorHAnsi"/>
+          <w:noProof/>
+          <w:sz w:val="24"/>
+          <w:szCs w:val="24"/>
+          <w:rtl/>
+        </w:rPr>
+        <w:t xml:space="preserve"> שאליה נבצע פינג ,את הפורט </w:t>
+      </w:r>
+      <w:r>
+        <w:rPr>
+          <w:rFonts w:cstheme="minorHAnsi" w:hint="cs"/>
+          <w:noProof/>
+          <w:sz w:val="24"/>
+          <w:szCs w:val="24"/>
+          <w:rtl/>
+        </w:rPr>
+        <w:t>ו</w:t>
+      </w:r>
+      <w:r>
+        <w:rPr>
+          <w:rFonts w:cstheme="minorHAnsi"/>
+          <w:noProof/>
+          <w:sz w:val="24"/>
+          <w:szCs w:val="24"/>
+          <w:rtl/>
+        </w:rPr>
+        <w:t>סוג ה</w:t>
+      </w:r>
+      <w:r>
+        <w:rPr>
+          <w:rFonts w:cstheme="minorHAnsi"/>
+          <w:noProof/>
+          <w:sz w:val="24"/>
+          <w:szCs w:val="24"/>
+        </w:rPr>
+        <w:t>IP</w:t>
+      </w:r>
+      <w:r>
+        <w:rPr>
+          <w:rFonts w:cstheme="minorHAnsi"/>
+          <w:noProof/>
+          <w:sz w:val="24"/>
+          <w:szCs w:val="24"/>
+          <w:rtl/>
+        </w:rPr>
+        <w:t xml:space="preserve"> 4</w:t>
+      </w:r>
+      <w:r>
+        <w:rPr>
+          <w:rFonts w:cstheme="minorHAnsi"/>
+          <w:noProof/>
+          <w:sz w:val="24"/>
+          <w:szCs w:val="24"/>
+        </w:rPr>
+        <w:t>V</w:t>
+      </w:r>
+      <w:r>
+        <w:rPr>
+          <w:rFonts w:cstheme="minorHAnsi"/>
+          <w:noProof/>
+          <w:sz w:val="24"/>
+          <w:szCs w:val="24"/>
+          <w:rtl/>
+        </w:rPr>
+        <w:t xml:space="preserve"> או 6</w:t>
+      </w:r>
+      <w:r>
+        <w:rPr>
+          <w:rFonts w:cstheme="minorHAnsi"/>
+          <w:noProof/>
+          <w:sz w:val="24"/>
+          <w:szCs w:val="24"/>
+        </w:rPr>
+        <w:t>V</w:t>
+      </w:r>
+      <w:r>
+        <w:rPr>
+          <w:rFonts w:cstheme="minorHAnsi"/>
+          <w:noProof/>
+          <w:sz w:val="24"/>
+          <w:szCs w:val="24"/>
+          <w:rtl/>
+        </w:rPr>
+        <w:t>.</w:t>
+      </w:r>
+    </w:p>
+    <w:p>
+      <w:pPr>
+        <w:tabs>
+          <w:tab w:val="left" w:pos="2171"/>
+        </w:tabs>
+        <w:rPr>
+          <w:rFonts w:cstheme="minorHAnsi"/>
+          <w:noProof/>
+          <w:sz w:val="24"/>
+          <w:szCs w:val="24"/>
+          <w:rtl/>
+        </w:rPr>
+      </w:pPr>
+      <w:r>
+        <w:rPr>
+          <w:rFonts w:cstheme="minorHAnsi"/>
+          <w:noProof/>
+          <w:sz w:val="24"/>
+          <w:szCs w:val="24"/>
+          <w:rtl/>
+        </w:rPr>
+        <w:t xml:space="preserve">ניצור תהליך חדש באמצעות הפונקציה </w:t>
+      </w:r>
+      <w:r>
+        <w:rPr>
+          <w:rFonts w:cstheme="minorHAnsi"/>
+          <w:noProof/>
+          <w:sz w:val="24"/>
+          <w:szCs w:val="24"/>
+        </w:rPr>
+        <w:t xml:space="preserve">fork </w:t>
+      </w:r>
+      <w:r>
+        <w:rPr>
+          <w:rFonts w:cstheme="minorHAnsi"/>
+          <w:noProof/>
+          <w:sz w:val="24"/>
+          <w:szCs w:val="24"/>
+          <w:rtl/>
+        </w:rPr>
+        <w:t xml:space="preserve"> שמחזירה 0 אם שנוצר תהליך חדש.</w:t>
+      </w:r>
+    </w:p>
+    <w:p>
+      <w:pPr>
+        <w:tabs>
+          <w:tab w:val="left" w:pos="2171"/>
+        </w:tabs>
+        <w:rPr>
+          <w:rFonts w:cstheme="minorHAnsi"/>
+          <w:noProof/>
+          <w:sz w:val="24"/>
+          <w:szCs w:val="24"/>
+          <w:rtl/>
+        </w:rPr>
+      </w:pPr>
+      <w:r>
+        <w:rPr>
+          <w:rFonts w:cstheme="minorHAnsi"/>
+          <w:noProof/>
+          <w:sz w:val="24"/>
+          <w:szCs w:val="24"/>
+          <w:rtl/>
+        </w:rPr>
+        <w:t xml:space="preserve">אם </w:t>
+      </w:r>
+      <w:r>
+        <w:rPr>
+          <w:rFonts w:cstheme="minorHAnsi"/>
+          <w:noProof/>
+          <w:sz w:val="24"/>
+          <w:szCs w:val="24"/>
+        </w:rPr>
+        <w:t xml:space="preserve">fork </w:t>
+      </w:r>
+      <w:r>
+        <w:rPr>
+          <w:rFonts w:cstheme="minorHAnsi"/>
+          <w:noProof/>
+          <w:sz w:val="24"/>
+          <w:szCs w:val="24"/>
+          <w:rtl/>
+        </w:rPr>
+        <w:t xml:space="preserve"> תחזיר 0 נקרא לפונקציה </w:t>
+      </w:r>
+      <w:r>
+        <w:rPr>
+          <w:rFonts w:cstheme="minorHAnsi"/>
+          <w:noProof/>
+          <w:sz w:val="24"/>
+          <w:szCs w:val="24"/>
+        </w:rPr>
+        <w:t xml:space="preserve">listener </w:t>
+      </w:r>
+      <w:r>
+        <w:rPr>
+          <w:rFonts w:cstheme="minorHAnsi"/>
+          <w:noProof/>
+          <w:sz w:val="24"/>
+          <w:szCs w:val="24"/>
+          <w:rtl/>
+        </w:rPr>
+        <w:t xml:space="preserve"> שמקשיבה ומחכה לתגובות להודעות </w:t>
+      </w:r>
+      <w:r>
+        <w:rPr>
+          <w:rFonts w:cstheme="minorHAnsi"/>
+          <w:noProof/>
+          <w:sz w:val="24"/>
+          <w:szCs w:val="24"/>
+        </w:rPr>
+        <w:t>icmp</w:t>
+      </w:r>
+      <w:r>
+        <w:rPr>
+          <w:rFonts w:cstheme="minorHAnsi"/>
+          <w:noProof/>
+          <w:sz w:val="24"/>
+          <w:szCs w:val="24"/>
+          <w:rtl/>
+        </w:rPr>
+        <w:t xml:space="preserve"> שנשלחו.</w:t>
+      </w:r>
+    </w:p>
+    <w:p>
+      <w:pPr>
+        <w:tabs>
+          <w:tab w:val="left" w:pos="2171"/>
+        </w:tabs>
+        <w:rPr>
+          <w:rFonts w:cstheme="minorHAnsi"/>
+          <w:noProof/>
+          <w:sz w:val="24"/>
+          <w:szCs w:val="24"/>
+          <w:rtl/>
+        </w:rPr>
+      </w:pPr>
+      <w:r>
+        <w:rPr>
+          <w:rFonts w:cstheme="minorHAnsi"/>
+          <w:noProof/>
+          <w:sz w:val="24"/>
+          <w:szCs w:val="24"/>
+          <w:rtl/>
+        </w:rPr>
+        <w:t xml:space="preserve">אחרת נקרא לפונקציה </w:t>
+      </w:r>
+      <w:r>
+        <w:rPr>
+          <w:rFonts w:cstheme="minorHAnsi"/>
+          <w:noProof/>
+          <w:sz w:val="24"/>
+          <w:szCs w:val="24"/>
+        </w:rPr>
+        <w:t>ping</w:t>
+      </w:r>
+      <w:r>
+        <w:rPr>
+          <w:rFonts w:cstheme="minorHAnsi"/>
+          <w:noProof/>
+          <w:sz w:val="24"/>
+          <w:szCs w:val="24"/>
+          <w:rtl/>
+        </w:rPr>
+        <w:t xml:space="preserve"> תשלח ל</w:t>
+      </w:r>
+      <w:r>
+        <w:rPr>
+          <w:rFonts w:cstheme="minorHAnsi"/>
+          <w:noProof/>
+          <w:sz w:val="24"/>
+          <w:szCs w:val="24"/>
+        </w:rPr>
+        <w:t>IP</w:t>
+      </w:r>
+      <w:r>
+        <w:rPr>
+          <w:rFonts w:cstheme="minorHAnsi"/>
+          <w:noProof/>
+          <w:sz w:val="24"/>
+          <w:szCs w:val="24"/>
+          <w:rtl/>
+        </w:rPr>
+        <w:t xml:space="preserve"> שהמשתמש נתן הודעות </w:t>
+      </w:r>
+      <w:r>
+        <w:rPr>
+          <w:rFonts w:cstheme="minorHAnsi"/>
+          <w:noProof/>
+          <w:sz w:val="24"/>
+          <w:szCs w:val="24"/>
+        </w:rPr>
+        <w:t xml:space="preserve">icmp </w:t>
+      </w:r>
+      <w:r>
+        <w:rPr>
+          <w:rFonts w:cstheme="minorHAnsi"/>
+          <w:noProof/>
+          <w:sz w:val="24"/>
+          <w:szCs w:val="24"/>
+          <w:rtl/>
+        </w:rPr>
+        <w:t xml:space="preserve"> לבדיקת תקינות החיבור.</w:t>
+      </w:r>
+    </w:p>
+    <w:p>
+      <w:pPr>
+        <w:tabs>
+          <w:tab w:val="left" w:pos="2171"/>
+        </w:tabs>
+        <w:rPr>
+          <w:rFonts w:cstheme="minorHAnsi"/>
+          <w:noProof/>
+          <w:sz w:val="24"/>
+          <w:szCs w:val="24"/>
+          <w:rtl/>
+        </w:rPr>
+      </w:pPr>
+      <w:r>
+        <w:rPr>
+          <w:noProof/>
+        </w:rPr>
+        <w:lastRenderedPageBreak/>
+        <w:drawing>
+          <wp:anchor distT="0" distB="0" distL="114300" distR="114300" simplePos="0" relativeHeight="251738112" behindDoc="1" locked="0" layoutInCell="1" allowOverlap="1" wp14:anchorId="38BE2553" wp14:editId="3489273F">
+            <wp:simplePos x="0" y="0"/>
+            <wp:positionH relativeFrom="margin">
+              <wp:align>center</wp:align>
+            </wp:positionH>
+            <wp:positionV relativeFrom="paragraph">
+              <wp:posOffset>-442595</wp:posOffset>
+            </wp:positionV>
+            <wp:extent cx="5925129" cy="3209925"/>
+            <wp:effectExtent l="0" t="0" r="0" b="0"/>
+            <wp:wrapNone/>
+            <wp:docPr id="19" name="תמונה 19"/>
+            <wp:cNvGraphicFramePr>
+              <a:graphicFrameLocks xmlns:a="http://schemas.openxmlformats.org/drawingml/2006/main" noChangeAspect="1"/>
+            </wp:cNvGraphicFramePr>
+            <a:graphic xmlns:a="http://schemas.openxmlformats.org/drawingml/2006/main">
+              <a:graphicData uri="http://schemas.openxmlformats.org/drawingml/2006/picture">
+                <pic:pic xmlns:pic="http://schemas.openxmlformats.org/drawingml/2006/picture">
+                  <pic:nvPicPr>
+                    <pic:cNvPr id="0" name="Picture 3"/>
+                    <pic:cNvPicPr>
+                      <a:picLocks noChangeAspect="1" noChangeArrowheads="1"/>
+                    </pic:cNvPicPr>
+                  </pic:nvPicPr>
+                  <pic:blipFill>
+                    <a:blip r:embed="rId9">
+                      <a:extLst>
+                        <a:ext uri="{28A0092B-C50C-407E-A947-70E740481C1C}">
+                          <a14:useLocalDpi xmlns:a14="http://schemas.microsoft.com/office/drawing/2010/main" val="0"/>
+                        </a:ext>
+                      </a:extLst>
+                    </a:blip>
+                    <a:srcRect/>
+                    <a:stretch>
+                      <a:fillRect/>
+                    </a:stretch>
+                  </pic:blipFill>
+                  <pic:spPr bwMode="auto">
+                    <a:xfrm>
+                      <a:off x="0" y="0"/>
+                      <a:ext cx="5925129" cy="3209925"/>
+                    </a:xfrm>
+                    <a:prstGeom prst="rect">
+                      <a:avLst/>
+                    </a:prstGeom>
+                    <a:noFill/>
+                    <a:ln>
+                      <a:noFill/>
+                    </a:ln>
+                  </pic:spPr>
+                </pic:pic>
+              </a:graphicData>
+            </a:graphic>
+            <wp14:sizeRelH relativeFrom="margin">
+              <wp14:pctWidth>0</wp14:pctWidth>
+            </wp14:sizeRelH>
+            <wp14:sizeRelV relativeFrom="margin">
+              <wp14:pctHeight>0</wp14:pctHeight>
+            </wp14:sizeRelV>
+          </wp:anchor>
+        </w:drawing>
+      </w:r>
+    </w:p>
+    <w:p>
+      <w:pPr>
+        <w:tabs>
+          <w:tab w:val="left" w:pos="2171"/>
+        </w:tabs>
+        <w:rPr>
+          <w:noProof/>
+          <w:rtl/>
+        </w:rPr>
+      </w:pPr>
+    </w:p>
+    <w:p>
+      <w:pPr>
+        <w:tabs>
+          <w:tab w:val="left" w:pos="2171"/>
+        </w:tabs>
+        <w:rPr>
+          <w:noProof/>
+        </w:rPr>
+      </w:pPr>
+    </w:p>
+    <w:p>
+      <w:pPr>
+        <w:tabs>
+          <w:tab w:val="left" w:pos="2171"/>
+        </w:tabs>
+        <w:rPr>
+          <w:noProof/>
+        </w:rPr>
+      </w:pPr>
+    </w:p>
+    <w:p>
+      <w:pPr>
+        <w:tabs>
+          <w:tab w:val="left" w:pos="2171"/>
+        </w:tabs>
+        <w:rPr>
+          <w:noProof/>
+        </w:rPr>
+      </w:pPr>
+    </w:p>
+    <w:p>
+      <w:pPr>
+        <w:tabs>
+          <w:tab w:val="left" w:pos="2171"/>
+        </w:tabs>
+        <w:rPr>
+          <w:noProof/>
+        </w:rPr>
+      </w:pPr>
+    </w:p>
+    <w:p>
+      <w:pPr>
+        <w:tabs>
+          <w:tab w:val="left" w:pos="2171"/>
+        </w:tabs>
+        <w:rPr>
+          <w:noProof/>
+        </w:rPr>
+      </w:pPr>
+    </w:p>
+    <w:p>
+      <w:pPr>
+        <w:tabs>
+          <w:tab w:val="left" w:pos="2171"/>
+        </w:tabs>
+        <w:rPr>
+          <w:noProof/>
+        </w:rPr>
+      </w:pPr>
+    </w:p>
+    <w:p>
+      <w:pPr>
+        <w:tabs>
+          <w:tab w:val="left" w:pos="2171"/>
+        </w:tabs>
+        <w:rPr>
+          <w:noProof/>
+        </w:rPr>
+      </w:pPr>
+    </w:p>
+    <w:p>
+      <w:pPr>
+        <w:tabs>
+          <w:tab w:val="left" w:pos="2171"/>
+        </w:tabs>
+        <w:rPr>
+          <w:noProof/>
+          <w:rtl/>
+        </w:rPr>
+      </w:pPr>
+    </w:p>
+    <w:p>
+      <w:pPr>
+        <w:tabs>
+          <w:tab w:val="left" w:pos="2171"/>
+        </w:tabs>
+        <w:rPr>
+          <w:rFonts w:cstheme="minorHAnsi"/>
+          <w:noProof/>
+          <w:sz w:val="24"/>
+          <w:szCs w:val="24"/>
+          <w:rtl/>
+        </w:rPr>
+      </w:pPr>
+      <w:r>
+        <w:rPr>
+          <w:rFonts w:cstheme="minorHAnsi"/>
+          <w:noProof/>
+          <w:sz w:val="24"/>
+          <w:szCs w:val="24"/>
+          <w:rtl/>
+        </w:rPr>
+        <w:t xml:space="preserve">פונקצית </w:t>
+      </w:r>
+      <w:r>
+        <w:rPr>
+          <w:rFonts w:cstheme="minorHAnsi"/>
+          <w:noProof/>
+          <w:sz w:val="24"/>
+          <w:szCs w:val="24"/>
+        </w:rPr>
+        <w:t xml:space="preserve">checksum </w:t>
+      </w:r>
+      <w:r>
+        <w:rPr>
+          <w:rFonts w:cstheme="minorHAnsi" w:hint="cs"/>
+          <w:noProof/>
+          <w:sz w:val="24"/>
+          <w:szCs w:val="24"/>
+          <w:rtl/>
+        </w:rPr>
+        <w:t xml:space="preserve"> זהו פונקצייה שבאמצעות נמצא שגיאות וביטים שהגיעו לא כמו שציפינו שיגעו ובכך נהייה בבקרה על המידע שמגיע.</w:t>
+      </w:r>
+    </w:p>
+    <w:p>
+      <w:pPr>
+        <w:tabs>
+          <w:tab w:val="left" w:pos="2171"/>
+        </w:tabs>
+        <w:rPr>
+          <w:rFonts w:cstheme="minorHAnsi"/>
+          <w:noProof/>
+          <w:sz w:val="24"/>
+          <w:szCs w:val="24"/>
+        </w:rPr>
+      </w:pPr>
+      <w:r>
+        <w:rPr>
+          <w:noProof/>
+        </w:rPr>
+        <w:drawing>
+          <wp:anchor distT="0" distB="0" distL="114300" distR="114300" simplePos="0" relativeHeight="251739136" behindDoc="1" locked="0" layoutInCell="1" allowOverlap="1" wp14:anchorId="6E432A33" wp14:editId="26EAE876">
+            <wp:simplePos x="0" y="0"/>
+            <wp:positionH relativeFrom="page">
+              <wp:align>right</wp:align>
+            </wp:positionH>
+            <wp:positionV relativeFrom="paragraph">
+              <wp:posOffset>6350</wp:posOffset>
+            </wp:positionV>
+            <wp:extent cx="7781925" cy="1838206"/>
+            <wp:effectExtent l="0" t="0" r="0" b="0"/>
+            <wp:wrapNone/>
+            <wp:docPr id="20" name="תמונה 20"/>
+            <wp:cNvGraphicFramePr>
+              <a:graphicFrameLocks xmlns:a="http://schemas.openxmlformats.org/drawingml/2006/main" noChangeAspect="1"/>
+            </wp:cNvGraphicFramePr>
+            <a:graphic xmlns:a="http://schemas.openxmlformats.org/drawingml/2006/main">
+              <a:graphicData uri="http://schemas.openxmlformats.org/drawingml/2006/picture">
+                <pic:pic xmlns:pic="http://schemas.openxmlformats.org/drawingml/2006/picture">
+                  <pic:nvPicPr>
+                    <pic:cNvPr id="0" name="Picture 5"/>
+                    <pic:cNvPicPr>
+                      <a:picLocks noChangeAspect="1" noChangeArrowheads="1"/>
+                    </pic:cNvPicPr>
+                  </pic:nvPicPr>
+                  <pic:blipFill>
+                    <a:blip r:embed="rId10">
+                      <a:extLst>
+                        <a:ext uri="{28A0092B-C50C-407E-A947-70E740481C1C}">
+                          <a14:useLocalDpi xmlns:a14="http://schemas.microsoft.com/office/drawing/2010/main" val="0"/>
+                        </a:ext>
+                      </a:extLst>
+                    </a:blip>
+                    <a:srcRect/>
+                    <a:stretch>
+                      <a:fillRect/>
+                    </a:stretch>
+                  </pic:blipFill>
+                  <pic:spPr bwMode="auto">
+                    <a:xfrm>
+                      <a:off x="0" y="0"/>
+                      <a:ext cx="7781925" cy="1838206"/>
+                    </a:xfrm>
+                    <a:prstGeom prst="rect">
+                      <a:avLst/>
+                    </a:prstGeom>
+                    <a:noFill/>
+                    <a:ln>
+                      <a:noFill/>
+                    </a:ln>
+                  </pic:spPr>
+                </pic:pic>
+              </a:graphicData>
+            </a:graphic>
+            <wp14:sizeRelH relativeFrom="margin">
+              <wp14:pctWidth>0</wp14:pctWidth>
+            </wp14:sizeRelH>
+            <wp14:sizeRelV relativeFrom="margin">
+              <wp14:pctHeight>0</wp14:pctHeight>
+            </wp14:sizeRelV>
+          </wp:anchor>
+        </w:drawing>
+      </w:r>
+    </w:p>
+    <w:p>
+      <w:pPr>
+        <w:tabs>
+          <w:tab w:val="left" w:pos="2171"/>
+        </w:tabs>
+        <w:rPr>
+          <w:noProof/>
+        </w:rPr>
+      </w:pPr>
+    </w:p>
+    <w:p>
+      <w:pPr>
+        <w:tabs>
+          <w:tab w:val="left" w:pos="2171"/>
+        </w:tabs>
+        <w:rPr>
+          <w:noProof/>
+        </w:rPr>
+      </w:pPr>
+    </w:p>
+    <w:p>
+      <w:pPr>
+        <w:tabs>
+          <w:tab w:val="left" w:pos="2171"/>
+        </w:tabs>
+        <w:rPr>
+          <w:noProof/>
+        </w:rPr>
+      </w:pPr>
+    </w:p>
+    <w:p>
+      <w:pPr>
+        <w:tabs>
+          <w:tab w:val="left" w:pos="2171"/>
+        </w:tabs>
+        <w:rPr>
+          <w:noProof/>
+        </w:rPr>
+      </w:pPr>
+    </w:p>
+    <w:p>
+      <w:pPr>
+        <w:tabs>
+          <w:tab w:val="left" w:pos="2171"/>
+        </w:tabs>
+        <w:rPr>
+          <w:noProof/>
+        </w:rPr>
+      </w:pPr>
+    </w:p>
+    <w:p>
+      <w:pPr>
+        <w:tabs>
+          <w:tab w:val="left" w:pos="2171"/>
+        </w:tabs>
+        <w:rPr>
+          <w:noProof/>
+        </w:rPr>
+      </w:pPr>
+    </w:p>
+    <w:p>
+      <w:pPr>
+        <w:tabs>
+          <w:tab w:val="left" w:pos="2171"/>
+        </w:tabs>
+        <w:rPr>
+          <w:rFonts w:cstheme="minorHAnsi"/>
+          <w:noProof/>
+          <w:sz w:val="24"/>
+          <w:szCs w:val="24"/>
+          <w:rtl/>
+        </w:rPr>
+      </w:pPr>
+      <w:r>
+        <w:rPr>
+          <w:rFonts w:cstheme="minorHAnsi" w:hint="cs"/>
+          <w:noProof/>
+          <w:sz w:val="24"/>
+          <w:szCs w:val="24"/>
+          <w:rtl/>
+        </w:rPr>
+        <w:t xml:space="preserve">פונקציית </w:t>
+      </w:r>
+      <w:r>
+        <w:rPr>
+          <w:rFonts w:cstheme="minorHAnsi"/>
+          <w:noProof/>
+          <w:sz w:val="24"/>
+          <w:szCs w:val="24"/>
+        </w:rPr>
+        <w:t xml:space="preserve">display </w:t>
+      </w:r>
+      <w:r>
+        <w:rPr>
+          <w:rFonts w:cstheme="minorHAnsi" w:hint="cs"/>
+          <w:noProof/>
+          <w:sz w:val="24"/>
+          <w:szCs w:val="24"/>
+          <w:rtl/>
+        </w:rPr>
+        <w:t xml:space="preserve"> זהו פונקציה שבאמצעות נדפיס את המידע שנרצה </w:t>
+      </w:r>
+      <w:r>
+        <w:rPr>
+          <w:rFonts w:cstheme="minorHAnsi" w:hint="cs"/>
+          <w:noProof/>
+          <w:sz w:val="24"/>
+          <w:szCs w:val="24"/>
+          <w:rtl/>
+        </w:rPr>
+        <w:t>להציג למשתמש כחלק מפקודת הפינג שהוא ביקש.</w:t>
+      </w:r>
+    </w:p>
+    <w:p>
+      <w:pPr>
+        <w:tabs>
+          <w:tab w:val="left" w:pos="2171"/>
+        </w:tabs>
+        <w:rPr>
+          <w:rFonts w:cstheme="minorHAnsi"/>
+          <w:noProof/>
+          <w:sz w:val="24"/>
+          <w:szCs w:val="24"/>
+          <w:rtl/>
+        </w:rPr>
+      </w:pPr>
+      <w:r>
+        <w:rPr>
+          <w:rFonts w:cstheme="minorHAnsi" w:hint="cs"/>
+          <w:noProof/>
+          <w:sz w:val="24"/>
+          <w:szCs w:val="24"/>
+          <w:rtl/>
+        </w:rPr>
+        <w:t xml:space="preserve">מידע זה מגיע מהודעת ה </w:t>
+      </w:r>
+      <w:r>
+        <w:rPr>
+          <w:rFonts w:cstheme="minorHAnsi"/>
+          <w:noProof/>
+          <w:sz w:val="24"/>
+          <w:szCs w:val="24"/>
+        </w:rPr>
+        <w:t>icmp</w:t>
+      </w:r>
+      <w:r>
+        <w:rPr>
+          <w:rFonts w:cstheme="minorHAnsi" w:hint="cs"/>
+          <w:noProof/>
+          <w:sz w:val="24"/>
+          <w:szCs w:val="24"/>
+          <w:rtl/>
+        </w:rPr>
+        <w:t xml:space="preserve"> </w:t>
+      </w:r>
+      <w:r>
+        <w:rPr>
+          <w:rFonts w:cstheme="minorHAnsi" w:hint="cs"/>
+          <w:noProof/>
+          <w:sz w:val="24"/>
+          <w:szCs w:val="24"/>
+          <w:rtl/>
+        </w:rPr>
+        <w:t>שמשם נשלוף את המידע.</w:t>
+      </w:r>
+    </w:p>
+    <w:p>
+      <w:pPr>
+        <w:tabs>
+          <w:tab w:val="left" w:pos="2171"/>
+        </w:tabs>
+        <w:rPr>
+          <w:rFonts w:cstheme="minorHAnsi"/>
+          <w:noProof/>
+          <w:sz w:val="24"/>
+          <w:szCs w:val="24"/>
+          <w:rtl/>
+        </w:rPr>
+      </w:pPr>
+      <w:r>
+        <w:rPr>
+          <w:rFonts w:cstheme="minorHAnsi" w:hint="cs"/>
+          <w:noProof/>
+          <w:sz w:val="24"/>
+          <w:szCs w:val="24"/>
+          <w:rtl/>
+        </w:rPr>
+        <w:t xml:space="preserve">נגדיר 2 מצביעים 1 מסוג </w:t>
+      </w:r>
+      <w:r>
+        <w:rPr>
+          <w:rFonts w:cstheme="minorHAnsi"/>
+          <w:noProof/>
+          <w:sz w:val="24"/>
+          <w:szCs w:val="24"/>
+        </w:rPr>
+        <w:t xml:space="preserve">iphdr </w:t>
+      </w:r>
+      <w:r>
+        <w:rPr>
+          <w:rFonts w:cstheme="minorHAnsi" w:hint="cs"/>
+          <w:noProof/>
+          <w:sz w:val="24"/>
+          <w:szCs w:val="24"/>
+          <w:rtl/>
+        </w:rPr>
+        <w:t xml:space="preserve"> שיצביע על </w:t>
+      </w:r>
+      <w:r>
+        <w:rPr>
+          <w:rFonts w:cstheme="minorHAnsi"/>
+          <w:noProof/>
+          <w:sz w:val="24"/>
+          <w:szCs w:val="24"/>
+        </w:rPr>
+        <w:t xml:space="preserve">buf </w:t>
+      </w:r>
+      <w:r>
+        <w:rPr>
+          <w:rFonts w:cstheme="minorHAnsi" w:hint="cs"/>
+          <w:noProof/>
+          <w:sz w:val="24"/>
+          <w:szCs w:val="24"/>
+          <w:rtl/>
+        </w:rPr>
+        <w:t xml:space="preserve"> שקיבלנו ,ומצביע מסוג </w:t>
+      </w:r>
+      <w:r>
+        <w:rPr>
+          <w:rFonts w:cstheme="minorHAnsi"/>
+          <w:noProof/>
+          <w:sz w:val="24"/>
+          <w:szCs w:val="24"/>
+        </w:rPr>
+        <w:t xml:space="preserve">icmphdr </w:t>
+      </w:r>
+      <w:r>
+        <w:rPr>
+          <w:rFonts w:cstheme="minorHAnsi" w:hint="cs"/>
+          <w:noProof/>
+          <w:sz w:val="24"/>
+          <w:szCs w:val="24"/>
+          <w:rtl/>
+        </w:rPr>
+        <w:t xml:space="preserve"> שיצביע על</w:t>
+      </w:r>
+      <w:r>
+        <w:rPr>
+          <w:rFonts w:cstheme="minorHAnsi" w:hint="cs"/>
+          <w:noProof/>
+          <w:sz w:val="24"/>
+          <w:szCs w:val="24"/>
+          <w:rtl/>
+        </w:rPr>
+        <w:t xml:space="preserve"> </w:t>
+      </w:r>
+      <w:r>
+        <w:rPr>
+          <w:rFonts w:cstheme="minorHAnsi"/>
+          <w:noProof/>
+          <w:sz w:val="24"/>
+          <w:szCs w:val="24"/>
+        </w:rPr>
+        <w:t xml:space="preserve">hader </w:t>
+      </w:r>
+      <w:r>
+        <w:rPr>
+          <w:rFonts w:cstheme="minorHAnsi" w:hint="cs"/>
+          <w:noProof/>
+          <w:sz w:val="24"/>
+          <w:szCs w:val="24"/>
+          <w:rtl/>
+        </w:rPr>
+        <w:t xml:space="preserve"> של הודעת ה </w:t>
+      </w:r>
+      <w:r>
+        <w:rPr>
+          <w:rFonts w:cstheme="minorHAnsi"/>
+          <w:noProof/>
+          <w:sz w:val="24"/>
+          <w:szCs w:val="24"/>
+        </w:rPr>
+        <w:t>icmp</w:t>
+      </w:r>
+      <w:r>
+        <w:rPr>
+          <w:rFonts w:cstheme="minorHAnsi" w:hint="cs"/>
+          <w:noProof/>
+          <w:sz w:val="24"/>
+          <w:szCs w:val="24"/>
+          <w:rtl/>
+        </w:rPr>
+        <w:t xml:space="preserve"> .</w:t>
+      </w:r>
+    </w:p>
+    <w:p>
+      <w:pPr>
+        <w:tabs>
+          <w:tab w:val="left" w:pos="2171"/>
+        </w:tabs>
+        <w:rPr>
+          <w:rFonts w:cstheme="minorHAnsi"/>
+          <w:noProof/>
+          <w:sz w:val="24"/>
+          <w:szCs w:val="24"/>
+          <w:rtl/>
+        </w:rPr>
+      </w:pPr>
+      <w:r>
+        <w:rPr>
+          <w:rFonts w:cstheme="minorHAnsi" w:hint="cs"/>
+          <w:noProof/>
+          <w:sz w:val="24"/>
+          <w:szCs w:val="24"/>
+          <w:rtl/>
+        </w:rPr>
+        <w:t>נגדיר 2 משתנים שיכילו את כמות ביטים של ה</w:t>
+      </w:r>
+      <w:r>
+        <w:rPr>
+          <w:rFonts w:cstheme="minorHAnsi"/>
+          <w:noProof/>
+          <w:sz w:val="24"/>
+          <w:szCs w:val="24"/>
+        </w:rPr>
+        <w:t xml:space="preserve">hader </w:t>
+      </w:r>
+      <w:r>
+        <w:rPr>
+          <w:rFonts w:cstheme="minorHAnsi" w:hint="cs"/>
+          <w:noProof/>
+          <w:sz w:val="24"/>
+          <w:szCs w:val="24"/>
+          <w:rtl/>
+        </w:rPr>
+        <w:t xml:space="preserve"> של פרוטוקול </w:t>
+      </w:r>
+      <w:r>
+        <w:rPr>
+          <w:rFonts w:cstheme="minorHAnsi" w:hint="cs"/>
+          <w:noProof/>
+          <w:sz w:val="24"/>
+          <w:szCs w:val="24"/>
+        </w:rPr>
+        <w:t>IP</w:t>
+      </w:r>
+      <w:r>
+        <w:rPr>
+          <w:rFonts w:cstheme="minorHAnsi" w:hint="cs"/>
+          <w:noProof/>
+          <w:sz w:val="24"/>
+          <w:szCs w:val="24"/>
+          <w:rtl/>
+        </w:rPr>
+        <w:t xml:space="preserve"> ושל ה</w:t>
+      </w:r>
+      <w:r>
+        <w:rPr>
+          <w:rFonts w:cstheme="minorHAnsi"/>
+          <w:noProof/>
+          <w:sz w:val="24"/>
+          <w:szCs w:val="24"/>
+        </w:rPr>
+        <w:t xml:space="preserve">hader </w:t>
+      </w:r>
+      <w:r>
+        <w:rPr>
+          <w:rFonts w:cstheme="minorHAnsi" w:hint="cs"/>
+          <w:noProof/>
+          <w:sz w:val="24"/>
+          <w:szCs w:val="24"/>
+          <w:rtl/>
+        </w:rPr>
+        <w:t xml:space="preserve"> של ה</w:t>
+      </w:r>
+      <w:r>
+        <w:rPr>
+          <w:rFonts w:cstheme="minorHAnsi"/>
+          <w:noProof/>
+          <w:sz w:val="24"/>
+          <w:szCs w:val="24"/>
+        </w:rPr>
+        <w:t>icmp</w:t>
+      </w:r>
+      <w:r>
+        <w:rPr>
+          <w:rFonts w:cstheme="minorHAnsi" w:hint="cs"/>
+          <w:noProof/>
+          <w:sz w:val="24"/>
+          <w:szCs w:val="24"/>
+          <w:rtl/>
+        </w:rPr>
+        <w:t>.</w:t>
+      </w:r>
+    </w:p>
+    <w:p>
+      <w:pPr>
+        <w:tabs>
+          <w:tab w:val="left" w:pos="2171"/>
+        </w:tabs>
+        <w:rPr>
+          <w:rFonts w:cstheme="minorHAnsi"/>
+          <w:noProof/>
+          <w:sz w:val="24"/>
+          <w:szCs w:val="24"/>
+          <w:rtl/>
+        </w:rPr>
+      </w:pPr>
+      <w:r>
+        <w:rPr>
+          <w:rFonts w:cstheme="minorHAnsi" w:hint="cs"/>
+          <w:noProof/>
+          <w:sz w:val="24"/>
+          <w:szCs w:val="24"/>
+          <w:rtl/>
+        </w:rPr>
+        <w:t>ניצור סטרינג שיכיל את כתובת ה</w:t>
+      </w:r>
+      <w:r>
+        <w:rPr>
+          <w:rFonts w:cstheme="minorHAnsi" w:hint="cs"/>
+          <w:noProof/>
+          <w:sz w:val="24"/>
+          <w:szCs w:val="24"/>
+        </w:rPr>
+        <w:t>IP</w:t>
+      </w:r>
+      <w:r>
+        <w:rPr>
+          <w:rFonts w:cstheme="minorHAnsi" w:hint="cs"/>
+          <w:noProof/>
+          <w:sz w:val="24"/>
+          <w:szCs w:val="24"/>
+          <w:rtl/>
+        </w:rPr>
+        <w:t xml:space="preserve"> של היעד ונכניס את ה</w:t>
+      </w:r>
+      <w:r>
+        <w:rPr>
+          <w:rFonts w:cstheme="minorHAnsi" w:hint="cs"/>
+          <w:noProof/>
+          <w:sz w:val="24"/>
+          <w:szCs w:val="24"/>
+        </w:rPr>
+        <w:t>IP</w:t>
+      </w:r>
+      <w:r>
+        <w:rPr>
+          <w:rFonts w:cstheme="minorHAnsi" w:hint="cs"/>
+          <w:noProof/>
+          <w:sz w:val="24"/>
+          <w:szCs w:val="24"/>
+          <w:rtl/>
+        </w:rPr>
+        <w:t xml:space="preserve"> לתוכה באמצעות פונקציית </w:t>
+      </w:r>
+      <w:r>
+        <w:rPr>
+          <w:rFonts w:cstheme="minorHAnsi"/>
+          <w:noProof/>
+          <w:sz w:val="24"/>
+          <w:szCs w:val="24"/>
+        </w:rPr>
+        <w:t xml:space="preserve">inet_ntop </w:t>
+      </w:r>
+      <w:r>
+        <w:rPr>
+          <w:rFonts w:cstheme="minorHAnsi" w:hint="cs"/>
+          <w:noProof/>
+          <w:sz w:val="24"/>
+          <w:szCs w:val="24"/>
+          <w:rtl/>
+        </w:rPr>
+        <w:t xml:space="preserve"> שממירה את הכתובת מביטים לסטרינג ושם בתוך המשתנה שהגדרנו.</w:t>
+      </w:r>
+    </w:p>
+    <w:p>
+      <w:pPr>
+        <w:tabs>
+          <w:tab w:val="left" w:pos="2171"/>
+        </w:tabs>
+        <w:rPr>
+          <w:rFonts w:cstheme="minorHAnsi"/>
+          <w:noProof/>
+          <w:sz w:val="24"/>
+          <w:szCs w:val="24"/>
+          <w:rtl/>
+        </w:rPr>
+      </w:pPr>
+      <w:r>
+        <w:rPr>
+          <w:rFonts w:cstheme="minorHAnsi" w:hint="cs"/>
+          <w:noProof/>
+          <w:sz w:val="24"/>
+          <w:szCs w:val="24"/>
+          <w:rtl/>
+        </w:rPr>
+        <w:t xml:space="preserve">נבדוק שזה ההודעה הראשונה שקיבלנו באמצעות משתנה </w:t>
+      </w:r>
+      <w:r>
+        <w:rPr>
+          <w:rFonts w:cstheme="minorHAnsi"/>
+          <w:noProof/>
+          <w:sz w:val="24"/>
+          <w:szCs w:val="24"/>
+        </w:rPr>
+        <w:t>firstmessping</w:t>
+      </w:r>
+      <w:r>
+        <w:rPr>
+          <w:rFonts w:cstheme="minorHAnsi" w:hint="cs"/>
+          <w:noProof/>
+          <w:sz w:val="24"/>
+          <w:szCs w:val="24"/>
+          <w:rtl/>
+        </w:rPr>
+        <w:t xml:space="preserve"> בכדי להדפיס את הפרטים הראשונים על היעד ואז נעלה את משתנה ל1.</w:t>
+      </w:r>
+    </w:p>
+    <w:p>
+      <w:pPr>
+        <w:tabs>
+          <w:tab w:val="left" w:pos="2171"/>
+        </w:tabs>
+        <w:rPr>
+          <w:rFonts w:cstheme="minorHAnsi"/>
+          <w:noProof/>
+          <w:sz w:val="24"/>
+          <w:szCs w:val="24"/>
+          <w:rtl/>
+        </w:rPr>
+      </w:pPr>
+      <w:r>
+        <w:rPr>
+          <w:rFonts w:cstheme="minorHAnsi" w:hint="cs"/>
+          <w:noProof/>
+          <w:sz w:val="24"/>
+          <w:szCs w:val="24"/>
+          <w:rtl/>
+        </w:rPr>
+        <w:t>לאחר מכן נדפיס את כמות הביטים שקיבלנו ,מספר הפינג ,ה</w:t>
+      </w:r>
+      <w:r>
+        <w:rPr>
+          <w:rFonts w:cstheme="minorHAnsi"/>
+          <w:noProof/>
+          <w:sz w:val="24"/>
+          <w:szCs w:val="24"/>
+        </w:rPr>
+        <w:t xml:space="preserve"> ttl </w:t>
+      </w:r>
+      <w:r>
+        <w:rPr>
+          <w:rFonts w:cstheme="minorHAnsi" w:hint="cs"/>
+          <w:noProof/>
+          <w:sz w:val="24"/>
+          <w:szCs w:val="24"/>
+          <w:rtl/>
+        </w:rPr>
+        <w:t>שלו , ומשך הזמן שלקח לתשובה  להגיע .</w:t>
+      </w:r>
+    </w:p>
+    <w:p>
+      <w:pPr>
+        <w:tabs>
+          <w:tab w:val="left" w:pos="2171"/>
+        </w:tabs>
+        <w:rPr>
+          <w:rFonts w:cstheme="minorHAnsi"/>
+          <w:noProof/>
+          <w:sz w:val="24"/>
+          <w:szCs w:val="24"/>
+          <w:rtl/>
+        </w:rPr>
+      </w:pPr>
+    </w:p>
+    <w:p>
+      <w:pPr>
+        <w:tabs>
+          <w:tab w:val="left" w:pos="2171"/>
+        </w:tabs>
+        <w:rPr>
+          <w:rFonts w:cstheme="minorHAnsi"/>
+          <w:noProof/>
+          <w:sz w:val="24"/>
+          <w:szCs w:val="24"/>
+        </w:rPr>
+      </w:pPr>
+      <w:r>
+        <w:rPr>
+          <w:noProof/>
+        </w:rPr>
+        <w:lastRenderedPageBreak/>
+        <w:drawing>
+          <wp:anchor distT="0" distB="0" distL="114300" distR="114300" simplePos="0" relativeHeight="251740160" behindDoc="1" locked="0" layoutInCell="1" allowOverlap="1" wp14:anchorId="548FC748" wp14:editId="2E9E708E">
+            <wp:simplePos x="0" y="0"/>
+            <wp:positionH relativeFrom="column">
+              <wp:posOffset>-332740</wp:posOffset>
+            </wp:positionH>
+            <wp:positionV relativeFrom="paragraph">
+              <wp:posOffset>-471805</wp:posOffset>
+            </wp:positionV>
+            <wp:extent cx="5895975" cy="2471023"/>
+            <wp:effectExtent l="0" t="0" r="0" b="5715"/>
+            <wp:wrapNone/>
+            <wp:docPr id="21" name="תמונה 21"/>
+            <wp:cNvGraphicFramePr>
+              <a:graphicFrameLocks xmlns:a="http://schemas.openxmlformats.org/drawingml/2006/main" noChangeAspect="1"/>
+            </wp:cNvGraphicFramePr>
+            <a:graphic xmlns:a="http://schemas.openxmlformats.org/drawingml/2006/main">
+              <a:graphicData uri="http://schemas.openxmlformats.org/drawingml/2006/picture">
+                <pic:pic xmlns:pic="http://schemas.openxmlformats.org/drawingml/2006/picture">
+                  <pic:nvPicPr>
+                    <pic:cNvPr id="0" name="Picture 1"/>
+                    <pic:cNvPicPr>
+                      <a:picLocks noChangeAspect="1" noChangeArrowheads="1"/>
+                    </pic:cNvPicPr>
+                  </pic:nvPicPr>
+                  <pic:blipFill>
+                    <a:blip r:embed="rId11">
+                      <a:extLst>
+                        <a:ext uri="{28A0092B-C50C-407E-A947-70E740481C1C}">
+                          <a14:useLocalDpi xmlns:a14="http://schemas.microsoft.com/office/drawing/2010/main" val="0"/>
+                        </a:ext>
+                      </a:extLst>
+                    </a:blip>
+                    <a:srcRect/>
+                    <a:stretch>
+                      <a:fillRect/>
+                    </a:stretch>
+                  </pic:blipFill>
+                  <pic:spPr bwMode="auto">
+                    <a:xfrm>
+                      <a:off x="0" y="0"/>
+                      <a:ext cx="5895975" cy="2471023"/>
+                    </a:xfrm>
+                    <a:prstGeom prst="rect">
+                      <a:avLst/>
+                    </a:prstGeom>
+                    <a:noFill/>
+                    <a:ln>
+                      <a:noFill/>
+                    </a:ln>
+                  </pic:spPr>
+                </pic:pic>
+              </a:graphicData>
+            </a:graphic>
+            <wp14:sizeRelH relativeFrom="margin">
+              <wp14:pctWidth>0</wp14:pctWidth>
+            </wp14:sizeRelH>
+            <wp14:sizeRelV relativeFrom="margin">
+              <wp14:pctHeight>0</wp14:pctHeight>
+            </wp14:sizeRelV>
+          </wp:anchor>
+        </w:drawing>
+      </w:r>
+    </w:p>
+    <w:p>
+      <w:pPr>
+        <w:tabs>
+          <w:tab w:val="left" w:pos="2171"/>
+        </w:tabs>
+        <w:rPr>
+          <w:rFonts w:cstheme="minorHAnsi"/>
+          <w:noProof/>
+          <w:sz w:val="24"/>
+          <w:szCs w:val="24"/>
+        </w:rPr>
+      </w:pPr>
+    </w:p>
+    <w:p>
+      <w:pPr>
+        <w:tabs>
+          <w:tab w:val="left" w:pos="2171"/>
+        </w:tabs>
+        <w:rPr>
+          <w:rFonts w:cstheme="minorHAnsi"/>
+          <w:noProof/>
+          <w:sz w:val="24"/>
+          <w:szCs w:val="24"/>
+        </w:rPr>
+      </w:pPr>
+    </w:p>
+    <w:p>
+      <w:pPr>
+        <w:tabs>
+          <w:tab w:val="left" w:pos="2171"/>
+        </w:tabs>
+        <w:rPr>
+          <w:rFonts w:cstheme="minorHAnsi"/>
+          <w:noProof/>
+          <w:sz w:val="24"/>
+          <w:szCs w:val="24"/>
+        </w:rPr>
+      </w:pPr>
+    </w:p>
+    <w:p>
+      <w:pPr>
+        <w:tabs>
+          <w:tab w:val="left" w:pos="2171"/>
+        </w:tabs>
+        <w:rPr>
+          <w:rFonts w:cstheme="minorHAnsi"/>
+          <w:noProof/>
+          <w:sz w:val="24"/>
+          <w:szCs w:val="24"/>
+        </w:rPr>
+      </w:pPr>
+    </w:p>
+    <w:p>
+      <w:pPr>
+        <w:tabs>
+          <w:tab w:val="left" w:pos="2171"/>
+        </w:tabs>
+        <w:rPr>
+          <w:rFonts w:cstheme="minorHAnsi"/>
+          <w:noProof/>
+          <w:sz w:val="24"/>
+          <w:szCs w:val="24"/>
+        </w:rPr>
+      </w:pPr>
+    </w:p>
+    <w:p>
+      <w:pPr>
+        <w:tabs>
+          <w:tab w:val="left" w:pos="2171"/>
+        </w:tabs>
+        <w:rPr>
+          <w:rFonts w:cstheme="minorHAnsi"/>
+          <w:noProof/>
+          <w:sz w:val="24"/>
+          <w:szCs w:val="24"/>
+        </w:rPr>
+      </w:pPr>
+    </w:p>
+    <w:p>
+      <w:pPr>
+        <w:tabs>
+          <w:tab w:val="left" w:pos="2171"/>
+        </w:tabs>
+        <w:rPr>
+          <w:rFonts w:cstheme="minorHAnsi"/>
+          <w:noProof/>
+          <w:sz w:val="24"/>
+          <w:szCs w:val="24"/>
+          <w:rtl/>
+        </w:rPr>
+      </w:pPr>
+      <w:r>
+        <w:rPr>
+          <w:rFonts w:cstheme="minorHAnsi" w:hint="cs"/>
+          <w:noProof/>
+          <w:sz w:val="24"/>
+          <w:szCs w:val="24"/>
+          <w:rtl/>
+        </w:rPr>
+        <w:t xml:space="preserve">פונקצית </w:t>
+      </w:r>
+      <w:r>
+        <w:rPr>
+          <w:rFonts w:cstheme="minorHAnsi"/>
+          <w:noProof/>
+          <w:sz w:val="24"/>
+          <w:szCs w:val="24"/>
+        </w:rPr>
+        <w:t xml:space="preserve">listener </w:t>
+      </w:r>
+      <w:r>
+        <w:rPr>
+          <w:rFonts w:cstheme="minorHAnsi" w:hint="cs"/>
+          <w:noProof/>
+          <w:sz w:val="24"/>
+          <w:szCs w:val="24"/>
+          <w:rtl/>
+        </w:rPr>
+        <w:t xml:space="preserve"> זוהי הפונקציה שמחכה לקבל את התשובות להודעות </w:t>
+      </w:r>
+      <w:r>
+        <w:rPr>
+          <w:rFonts w:cstheme="minorHAnsi"/>
+          <w:noProof/>
+          <w:sz w:val="24"/>
+          <w:szCs w:val="24"/>
+        </w:rPr>
+        <w:t xml:space="preserve">icmp </w:t>
+      </w:r>
+      <w:r>
+        <w:rPr>
+          <w:rFonts w:cstheme="minorHAnsi" w:hint="cs"/>
+          <w:noProof/>
+          <w:sz w:val="24"/>
+          <w:szCs w:val="24"/>
+          <w:rtl/>
+        </w:rPr>
+        <w:t xml:space="preserve"> שנשלחות אל היעד.</w:t>
+      </w:r>
+    </w:p>
+    <w:p>
+      <w:pPr>
+        <w:tabs>
+          <w:tab w:val="left" w:pos="2171"/>
+        </w:tabs>
+        <w:rPr>
+          <w:rFonts w:cstheme="minorHAnsi"/>
+          <w:noProof/>
+          <w:sz w:val="24"/>
+          <w:szCs w:val="24"/>
+          <w:rtl/>
+        </w:rPr>
+      </w:pPr>
+      <w:r>
+        <w:rPr>
+          <w:rFonts w:cstheme="minorHAnsi" w:hint="cs"/>
+          <w:noProof/>
+          <w:sz w:val="24"/>
+          <w:szCs w:val="24"/>
+          <w:rtl/>
+        </w:rPr>
+        <w:t xml:space="preserve">תחילה נגדיר מבנה </w:t>
+      </w:r>
+      <w:r>
+        <w:rPr>
+          <w:rFonts w:cstheme="minorHAnsi" w:hint="cs"/>
+          <w:noProof/>
+          <w:sz w:val="24"/>
+          <w:szCs w:val="24"/>
+          <w:rtl/>
+        </w:rPr>
+        <w:t>שיכיל את הכתובת ה</w:t>
+      </w:r>
+      <w:r>
+        <w:rPr>
+          <w:rFonts w:cstheme="minorHAnsi" w:hint="cs"/>
+          <w:noProof/>
+          <w:sz w:val="24"/>
+          <w:szCs w:val="24"/>
+        </w:rPr>
+        <w:t>IP</w:t>
+      </w:r>
+      <w:r>
+        <w:rPr>
+          <w:rFonts w:cstheme="minorHAnsi" w:hint="cs"/>
+          <w:noProof/>
+          <w:sz w:val="24"/>
+          <w:szCs w:val="24"/>
+          <w:rtl/>
+        </w:rPr>
+        <w:t xml:space="preserve"> של היעד ו</w:t>
+      </w:r>
+      <w:r>
+        <w:rPr>
+          <w:rFonts w:cstheme="minorHAnsi"/>
+          <w:noProof/>
+          <w:sz w:val="24"/>
+          <w:szCs w:val="24"/>
+        </w:rPr>
+        <w:t xml:space="preserve">buffer </w:t>
+      </w:r>
+      <w:r>
+        <w:rPr>
+          <w:rFonts w:cstheme="minorHAnsi" w:hint="cs"/>
+          <w:noProof/>
+          <w:sz w:val="24"/>
+          <w:szCs w:val="24"/>
+          <w:rtl/>
+        </w:rPr>
+        <w:t xml:space="preserve"> בגדול 1024 ביטים  שיכיל את המידע שיגיע.</w:t>
+      </w:r>
+    </w:p>
+    <w:p>
+      <w:pPr>
+        <w:tabs>
+          <w:tab w:val="left" w:pos="2171"/>
+        </w:tabs>
+        <w:rPr>
+          <w:rFonts w:cstheme="minorHAnsi"/>
+          <w:noProof/>
+          <w:sz w:val="24"/>
+          <w:szCs w:val="24"/>
+          <w:rtl/>
+        </w:rPr>
+      </w:pPr>
+      <w:r>
+        <w:rPr>
+          <w:noProof/>
+        </w:rPr>
+        <w:drawing>
+          <wp:anchor distT="0" distB="0" distL="114300" distR="114300" simplePos="0" relativeHeight="251741184" behindDoc="1" locked="0" layoutInCell="1" allowOverlap="1" wp14:anchorId="36B70ADD" wp14:editId="5823CD23">
+            <wp:simplePos x="0" y="0"/>
+            <wp:positionH relativeFrom="margin">
+              <wp:posOffset>-800100</wp:posOffset>
+            </wp:positionH>
+            <wp:positionV relativeFrom="paragraph">
+              <wp:posOffset>430530</wp:posOffset>
+            </wp:positionV>
+            <wp:extent cx="6473425" cy="3351280"/>
+            <wp:effectExtent l="0" t="0" r="3810" b="1905"/>
+            <wp:wrapNone/>
+            <wp:docPr id="23" name="תמונה 23"/>
+            <wp:cNvGraphicFramePr>
+              <a:graphicFrameLocks xmlns:a="http://schemas.openxmlformats.org/drawingml/2006/main" noChangeAspect="1"/>
+            </wp:cNvGraphicFramePr>
+            <a:graphic xmlns:a="http://schemas.openxmlformats.org/drawingml/2006/main">
+              <a:graphicData uri="http://schemas.openxmlformats.org/drawingml/2006/picture">
+                <pic:pic xmlns:pic="http://schemas.openxmlformats.org/drawingml/2006/picture">
+                  <pic:nvPicPr>
+                    <pic:cNvPr id="0" name="Picture 3"/>
+                    <pic:cNvPicPr>
+                      <a:picLocks noChangeAspect="1" noChangeArrowheads="1"/>
+                    </pic:cNvPicPr>
+                  </pic:nvPicPr>
+                  <pic:blipFill>
+                    <a:blip r:embed="rId12">
+                      <a:extLst>
+                        <a:ext uri="{28A0092B-C50C-407E-A947-70E740481C1C}">
+                          <a14:useLocalDpi xmlns:a14="http://schemas.microsoft.com/office/drawing/2010/main" val="0"/>
+                        </a:ext>
+                      </a:extLst>
+                    </a:blip>
+                    <a:srcRect/>
+                    <a:stretch>
+                      <a:fillRect/>
+                    </a:stretch>
+                  </pic:blipFill>
+                  <pic:spPr bwMode="auto">
+                    <a:xfrm>
+                      <a:off x="0" y="0"/>
+                      <a:ext cx="6473425" cy="3351280"/>
+                    </a:xfrm>
+                    <a:prstGeom prst="rect">
+                      <a:avLst/>
+                    </a:prstGeom>
+                    <a:noFill/>
+                    <a:ln>
+                      <a:noFill/>
+                    </a:ln>
+                  </pic:spPr>
+                </pic:pic>
+              </a:graphicData>
+            </a:graphic>
+            <wp14:sizeRelH relativeFrom="margin">
+              <wp14:pctWidth>0</wp14:pctWidth>
+            </wp14:sizeRelH>
+            <wp14:sizeRelV relativeFrom="margin">
+              <wp14:pctHeight>0</wp14:pctHeight>
+            </wp14:sizeRelV>
+          </wp:anchor>
+        </w:drawing>
+      </w:r>
+      <w:r>
+        <w:rPr>
+          <w:rFonts w:cstheme="minorHAnsi" w:hint="cs"/>
+          <w:noProof/>
+          <w:sz w:val="24"/>
+          <w:szCs w:val="24"/>
+          <w:rtl/>
+        </w:rPr>
+        <w:t xml:space="preserve">ניצור סוקט מסוג </w:t>
+      </w:r>
+      <w:r>
+        <w:rPr>
+          <w:rFonts w:cstheme="minorHAnsi"/>
+          <w:noProof/>
+          <w:sz w:val="24"/>
+          <w:szCs w:val="24"/>
+        </w:rPr>
+        <w:t xml:space="preserve"> raw </w:t>
+      </w:r>
+      <w:r>
+        <w:rPr>
+          <w:rFonts w:cstheme="minorHAnsi" w:hint="cs"/>
+          <w:noProof/>
+          <w:sz w:val="24"/>
+          <w:szCs w:val="24"/>
+          <w:rtl/>
+        </w:rPr>
+        <w:t xml:space="preserve">סוקט </w:t>
+      </w:r>
+      <w:r>
+        <w:rPr>
+          <w:rFonts w:cstheme="minorHAnsi" w:hint="cs"/>
+          <w:noProof/>
+          <w:sz w:val="24"/>
+          <w:szCs w:val="24"/>
+          <w:rtl/>
+        </w:rPr>
+        <w:t xml:space="preserve">לחיבור עם היעד באמצעות פונקצית </w:t>
+      </w:r>
+      <w:r>
+        <w:rPr>
+          <w:rFonts w:cstheme="minorHAnsi"/>
+          <w:noProof/>
+          <w:sz w:val="24"/>
+          <w:szCs w:val="24"/>
+        </w:rPr>
+        <w:t xml:space="preserve">sock </w:t>
+      </w:r>
+      <w:r>
+        <w:rPr>
+          <w:rFonts w:cstheme="minorHAnsi" w:hint="cs"/>
+          <w:noProof/>
+          <w:sz w:val="24"/>
+          <w:szCs w:val="24"/>
+          <w:rtl/>
+        </w:rPr>
+        <w:t xml:space="preserve"> שמחזירה ערך שלם , אם חזר ערך קטן מ 0 או ש0 סימן שהייתה בעיה עם יצירת הסוקט לכן נדפיס הודעת שגיאה.</w:t>
+      </w:r>
+    </w:p>
+    <w:p>
+      <w:pPr>
+        <w:tabs>
+          <w:tab w:val="left" w:pos="2171"/>
+        </w:tabs>
+        <w:rPr>
+          <w:rFonts w:cstheme="minorHAnsi"/>
+          <w:noProof/>
+          <w:sz w:val="24"/>
+          <w:szCs w:val="24"/>
+          <w:rtl/>
+        </w:rPr>
+      </w:pPr>
+    </w:p>
+    <w:p>
+      <w:pPr>
+        <w:tabs>
+          <w:tab w:val="left" w:pos="2171"/>
+        </w:tabs>
+        <w:rPr>
+          <w:rFonts w:cstheme="minorHAnsi"/>
+          <w:noProof/>
+          <w:sz w:val="24"/>
+          <w:szCs w:val="24"/>
+          <w:rtl/>
+        </w:rPr>
+      </w:pPr>
+    </w:p>
+    <w:p>
+      <w:pPr>
+        <w:tabs>
+          <w:tab w:val="left" w:pos="2171"/>
+        </w:tabs>
+        <w:rPr>
+          <w:rFonts w:cstheme="minorHAnsi"/>
+          <w:noProof/>
+          <w:sz w:val="24"/>
+          <w:szCs w:val="24"/>
+          <w:rtl/>
+        </w:rPr>
+      </w:pPr>
+    </w:p>
+    <w:p>
+      <w:pPr>
+        <w:tabs>
+          <w:tab w:val="left" w:pos="2171"/>
+        </w:tabs>
+        <w:rPr>
+          <w:rFonts w:cstheme="minorHAnsi"/>
+          <w:noProof/>
+          <w:sz w:val="24"/>
+          <w:szCs w:val="24"/>
+          <w:rtl/>
+        </w:rPr>
+      </w:pPr>
+    </w:p>
+    <w:p>
+      <w:pPr>
+        <w:tabs>
+          <w:tab w:val="left" w:pos="2171"/>
+        </w:tabs>
+        <w:rPr>
+          <w:rFonts w:cstheme="minorHAnsi"/>
+          <w:noProof/>
+          <w:sz w:val="24"/>
+          <w:szCs w:val="24"/>
+          <w:rtl/>
+        </w:rPr>
+      </w:pPr>
+    </w:p>
+    <w:p>
+      <w:pPr>
+        <w:tabs>
+          <w:tab w:val="left" w:pos="2171"/>
+        </w:tabs>
+        <w:rPr>
+          <w:rFonts w:cstheme="minorHAnsi"/>
+          <w:noProof/>
+          <w:sz w:val="24"/>
+          <w:szCs w:val="24"/>
+          <w:rtl/>
+        </w:rPr>
+      </w:pPr>
+    </w:p>
+    <w:p>
+      <w:pPr>
+        <w:tabs>
+          <w:tab w:val="left" w:pos="2171"/>
+        </w:tabs>
+        <w:rPr>
+          <w:rFonts w:cstheme="minorHAnsi"/>
+          <w:noProof/>
+          <w:sz w:val="24"/>
+          <w:szCs w:val="24"/>
+          <w:rtl/>
+        </w:rPr>
+      </w:pPr>
+    </w:p>
+    <w:p>
+      <w:pPr>
+        <w:tabs>
+          <w:tab w:val="left" w:pos="2171"/>
+        </w:tabs>
+        <w:rPr>
+          <w:rFonts w:cstheme="minorHAnsi"/>
+          <w:noProof/>
+          <w:sz w:val="24"/>
+          <w:szCs w:val="24"/>
+          <w:rtl/>
+        </w:rPr>
+      </w:pPr>
+    </w:p>
+    <w:p>
+      <w:pPr>
+        <w:tabs>
+          <w:tab w:val="left" w:pos="2171"/>
+        </w:tabs>
+        <w:rPr>
+          <w:rFonts w:cstheme="minorHAnsi"/>
+          <w:noProof/>
+          <w:sz w:val="24"/>
+          <w:szCs w:val="24"/>
+          <w:rtl/>
+        </w:rPr>
+      </w:pPr>
+    </w:p>
+    <w:p>
+      <w:pPr>
+        <w:tabs>
+          <w:tab w:val="left" w:pos="2171"/>
+        </w:tabs>
+        <w:rPr>
+          <w:rFonts w:cstheme="minorHAnsi"/>
+          <w:noProof/>
+          <w:sz w:val="24"/>
+          <w:szCs w:val="24"/>
+          <w:rtl/>
+        </w:rPr>
+      </w:pPr>
+    </w:p>
+    <w:p>
+      <w:pPr>
+        <w:tabs>
+          <w:tab w:val="left" w:pos="2171"/>
+        </w:tabs>
+        <w:rPr>
+          <w:rFonts w:cstheme="minorHAnsi"/>
+          <w:noProof/>
+          <w:sz w:val="24"/>
+          <w:szCs w:val="24"/>
+          <w:rtl/>
+        </w:rPr>
+      </w:pPr>
+    </w:p>
+    <w:p>
+      <w:pPr>
+        <w:tabs>
+          <w:tab w:val="left" w:pos="2171"/>
+        </w:tabs>
+        <w:rPr>
+          <w:rFonts w:cstheme="minorHAnsi"/>
+          <w:noProof/>
+          <w:sz w:val="24"/>
+          <w:szCs w:val="24"/>
+          <w:rtl/>
+        </w:rPr>
+      </w:pPr>
+      <w:r>
+        <w:rPr>
+          <w:rFonts w:cstheme="minorHAnsi" w:hint="cs"/>
+          <w:noProof/>
+          <w:sz w:val="24"/>
+          <w:szCs w:val="24"/>
+          <w:rtl/>
+        </w:rPr>
+        <w:t xml:space="preserve">לאחר מכן נרוץ בלולאה אינסופית כיון שלא נגביל את כמות הפעמים של ביצוע פקודת ה פינג, נגיר משתנה שיכיל את גודל המבנה </w:t>
+      </w:r>
+      <w:r>
+        <w:rPr>
+          <w:rFonts w:cstheme="minorHAnsi"/>
+          <w:noProof/>
+          <w:sz w:val="24"/>
+          <w:szCs w:val="24"/>
+        </w:rPr>
+        <w:t>addr</w:t>
+      </w:r>
+      <w:r>
+        <w:rPr>
+          <w:rFonts w:cstheme="minorHAnsi" w:hint="cs"/>
+          <w:noProof/>
+          <w:sz w:val="24"/>
+          <w:szCs w:val="24"/>
+          <w:rtl/>
+        </w:rPr>
+        <w:t xml:space="preserve"> שמכיל את הכתובת יעד ונאפס את ה</w:t>
+      </w:r>
+      <w:r>
+        <w:rPr>
+          <w:rFonts w:cstheme="minorHAnsi"/>
+          <w:noProof/>
+          <w:sz w:val="24"/>
+          <w:szCs w:val="24"/>
+        </w:rPr>
+        <w:t xml:space="preserve">buffer  </w:t>
+      </w:r>
+      <w:r>
+        <w:rPr>
+          <w:rFonts w:cstheme="minorHAnsi" w:hint="cs"/>
+          <w:noProof/>
+          <w:sz w:val="24"/>
+          <w:szCs w:val="24"/>
+          <w:rtl/>
+        </w:rPr>
+        <w:t xml:space="preserve"> .</w:t>
+      </w:r>
+    </w:p>
+    <w:p>
+      <w:pPr>
+        <w:tabs>
+          <w:tab w:val="left" w:pos="2171"/>
+        </w:tabs>
+        <w:rPr>
+          <w:rFonts w:cstheme="minorHAnsi"/>
+          <w:noProof/>
+          <w:sz w:val="24"/>
+          <w:szCs w:val="24"/>
+          <w:rtl/>
+        </w:rPr>
+      </w:pPr>
+      <w:r>
+        <w:rPr>
+          <w:rFonts w:cstheme="minorHAnsi" w:hint="cs"/>
+          <w:noProof/>
+          <w:sz w:val="24"/>
+          <w:szCs w:val="24"/>
+          <w:rtl/>
+        </w:rPr>
+        <w:t xml:space="preserve">ניצור משתנה מסוג </w:t>
+      </w:r>
+      <w:r>
+        <w:rPr>
+          <w:rFonts w:cstheme="minorHAnsi"/>
+          <w:noProof/>
+          <w:sz w:val="24"/>
+          <w:szCs w:val="24"/>
+        </w:rPr>
+        <w:t xml:space="preserve">timeval </w:t>
+      </w:r>
+      <w:r>
+        <w:rPr>
+          <w:rFonts w:cstheme="minorHAnsi" w:hint="cs"/>
+          <w:noProof/>
+          <w:sz w:val="24"/>
+          <w:szCs w:val="24"/>
+          <w:rtl/>
+        </w:rPr>
+        <w:t xml:space="preserve"> שישמש למדידת הזמן השלקח התשובה להגיע.</w:t>
+      </w:r>
+    </w:p>
+    <w:p>
+      <w:pPr>
+        <w:tabs>
+          <w:tab w:val="left" w:pos="2171"/>
+        </w:tabs>
+        <w:rPr>
+          <w:rFonts w:cstheme="minorHAnsi"/>
+          <w:noProof/>
+          <w:sz w:val="24"/>
+          <w:szCs w:val="24"/>
+          <w:rtl/>
+        </w:rPr>
+      </w:pPr>
+      <w:r>
+        <w:rPr>
+          <w:rFonts w:cstheme="minorHAnsi" w:hint="cs"/>
+          <w:noProof/>
+          <w:sz w:val="24"/>
+          <w:szCs w:val="24"/>
+          <w:rtl/>
+        </w:rPr>
+        <w:t xml:space="preserve">נמדוד את הזמן העכשיו באמצעות פקודת </w:t>
+      </w:r>
+      <w:r>
+        <w:rPr>
+          <w:rFonts w:cstheme="minorHAnsi"/>
+          <w:noProof/>
+          <w:sz w:val="24"/>
+          <w:szCs w:val="24"/>
+        </w:rPr>
+        <w:t>gettimeofday</w:t>
+      </w:r>
+      <w:r>
+        <w:rPr>
+          <w:rFonts w:cstheme="minorHAnsi" w:hint="cs"/>
+          <w:noProof/>
+          <w:sz w:val="24"/>
+          <w:szCs w:val="24"/>
+          <w:rtl/>
+        </w:rPr>
+        <w:t xml:space="preserve"> , נקבל את מידע מהסוקט באמצעות הפקודה </w:t>
+      </w:r>
+      <w:r>
+        <w:rPr>
+          <w:rFonts w:cstheme="minorHAnsi"/>
+          <w:noProof/>
+          <w:sz w:val="24"/>
+          <w:szCs w:val="24"/>
+        </w:rPr>
+        <w:t xml:space="preserve">recvfrom </w:t>
+      </w:r>
+      <w:r>
+        <w:rPr>
+          <w:rFonts w:cstheme="minorHAnsi" w:hint="cs"/>
+          <w:noProof/>
+          <w:sz w:val="24"/>
+          <w:szCs w:val="24"/>
+          <w:rtl/>
+        </w:rPr>
+        <w:t xml:space="preserve"> שכותבת את המידע שהתקבל ל</w:t>
+      </w:r>
+      <w:r>
+        <w:rPr>
+          <w:rFonts w:cstheme="minorHAnsi"/>
+          <w:noProof/>
+          <w:sz w:val="24"/>
+          <w:szCs w:val="24"/>
+        </w:rPr>
+        <w:t xml:space="preserve">buffer </w:t>
+      </w:r>
+      <w:r>
+        <w:rPr>
+          <w:rFonts w:cstheme="minorHAnsi" w:hint="cs"/>
+          <w:noProof/>
+          <w:sz w:val="24"/>
+          <w:szCs w:val="24"/>
+          <w:rtl/>
+        </w:rPr>
+        <w:t xml:space="preserve"> , ונמדוד שוב את הזמן כדי לחשב את משך הזמן שעבר.</w:t>
+      </w:r>
+    </w:p>
+    <w:p>
+      <w:pPr>
+        <w:tabs>
+          <w:tab w:val="left" w:pos="2171"/>
+        </w:tabs>
+        <w:rPr>
+          <w:rFonts w:cstheme="minorHAnsi"/>
+          <w:noProof/>
+          <w:sz w:val="24"/>
+          <w:szCs w:val="24"/>
+          <w:rtl/>
+        </w:rPr>
+      </w:pPr>
+      <w:r>
+        <w:rPr>
+          <w:rFonts w:cstheme="minorHAnsi" w:hint="cs"/>
+          <w:noProof/>
+          <w:sz w:val="24"/>
+          <w:szCs w:val="24"/>
+          <w:rtl/>
+        </w:rPr>
+        <w:t xml:space="preserve">נבצע החסרה של הזמן סיום מהזמן ההתחלה ונכניס הזמן למשתנה </w:t>
+      </w:r>
+      <w:r>
+        <w:rPr>
+          <w:rFonts w:cstheme="minorHAnsi"/>
+          <w:noProof/>
+          <w:sz w:val="24"/>
+          <w:szCs w:val="24"/>
+        </w:rPr>
+        <w:t>timer</w:t>
+      </w:r>
+      <w:r>
+        <w:rPr>
+          <w:rFonts w:cstheme="minorHAnsi" w:hint="cs"/>
+          <w:noProof/>
+          <w:sz w:val="24"/>
+          <w:szCs w:val="24"/>
+        </w:rPr>
+        <w:t xml:space="preserve"> </w:t>
+      </w:r>
+      <w:r>
+        <w:rPr>
+          <w:rFonts w:cstheme="minorHAnsi" w:hint="cs"/>
+          <w:noProof/>
+          <w:sz w:val="24"/>
+          <w:szCs w:val="24"/>
+          <w:rtl/>
+        </w:rPr>
+        <w:t>.</w:t>
+      </w:r>
+    </w:p>
+    <w:p>
+      <w:pPr>
+        <w:tabs>
+          <w:tab w:val="left" w:pos="2171"/>
+        </w:tabs>
+        <w:rPr>
+          <w:rFonts w:cstheme="minorHAnsi"/>
+          <w:noProof/>
+          <w:sz w:val="24"/>
+          <w:szCs w:val="24"/>
+        </w:rPr>
+      </w:pPr>
+      <w:r>
+        <w:rPr>
+          <w:rFonts w:cstheme="minorHAnsi" w:hint="cs"/>
+          <w:noProof/>
+          <w:sz w:val="24"/>
+          <w:szCs w:val="24"/>
+          <w:rtl/>
+        </w:rPr>
+        <w:lastRenderedPageBreak/>
+        <w:t>ולבסוף נבדוק אם התקבל מידע ואם כן נשלח אותו ל</w:t>
+      </w:r>
+      <w:r>
+        <w:rPr>
+          <w:rFonts w:cstheme="minorHAnsi"/>
+          <w:noProof/>
+          <w:sz w:val="24"/>
+          <w:szCs w:val="24"/>
+        </w:rPr>
+        <w:t xml:space="preserve">display </w:t>
+      </w:r>
+      <w:r>
+        <w:rPr>
+          <w:rFonts w:cstheme="minorHAnsi" w:hint="cs"/>
+          <w:noProof/>
+          <w:sz w:val="24"/>
+          <w:szCs w:val="24"/>
+          <w:rtl/>
+        </w:rPr>
+        <w:t xml:space="preserve"> להדפסה ואם לא קיבלנו מידע נדפיס הודעת שגיאה</w:t>
+      </w:r>
+      <w:r>
+        <w:rPr>
+          <w:rFonts w:cstheme="minorHAnsi" w:hint="cs"/>
+          <w:noProof/>
+          <w:sz w:val="24"/>
+          <w:szCs w:val="24"/>
+          <w:rtl/>
+        </w:rPr>
+        <w:t xml:space="preserve"> בהתאם.</w:t>
+      </w:r>
+      <w:r>
+        <w:t xml:space="preserve"> </w:t>
+      </w:r>
+    </w:p>
+    <w:p>
+      <w:pPr>
+        <w:tabs>
+          <w:tab w:val="left" w:pos="2171"/>
+        </w:tabs>
+        <w:rPr>
+          <w:rFonts w:cstheme="minorHAnsi"/>
+          <w:noProof/>
+          <w:sz w:val="24"/>
+          <w:szCs w:val="24"/>
+        </w:rPr>
+      </w:pPr>
+      <w:r>
+        <w:rPr>
+          <w:noProof/>
+        </w:rPr>
+        <w:drawing>
+          <wp:anchor distT="0" distB="0" distL="114300" distR="114300" simplePos="0" relativeHeight="251742208" behindDoc="1" locked="0" layoutInCell="1" allowOverlap="1" wp14:anchorId="42B22105" wp14:editId="0154D818">
+            <wp:simplePos x="0" y="0"/>
+            <wp:positionH relativeFrom="column">
+              <wp:posOffset>-499745</wp:posOffset>
+            </wp:positionH>
+            <wp:positionV relativeFrom="paragraph">
+              <wp:posOffset>40005</wp:posOffset>
+            </wp:positionV>
+            <wp:extent cx="6545580" cy="3383915"/>
+            <wp:effectExtent l="0" t="0" r="7620" b="6985"/>
+            <wp:wrapNone/>
+            <wp:docPr id="31" name="תמונה 31"/>
+            <wp:cNvGraphicFramePr>
+              <a:graphicFrameLocks xmlns:a="http://schemas.openxmlformats.org/drawingml/2006/main" noChangeAspect="1"/>
+            </wp:cNvGraphicFramePr>
+            <a:graphic xmlns:a="http://schemas.openxmlformats.org/drawingml/2006/main">
+              <a:graphicData uri="http://schemas.openxmlformats.org/drawingml/2006/picture">
+                <pic:pic xmlns:pic="http://schemas.openxmlformats.org/drawingml/2006/picture">
+                  <pic:nvPicPr>
+                    <pic:cNvPr id="0" name="Picture 7"/>
+                    <pic:cNvPicPr>
+                      <a:picLocks noChangeAspect="1" noChangeArrowheads="1"/>
+                    </pic:cNvPicPr>
+                  </pic:nvPicPr>
+                  <pic:blipFill>
+                    <a:blip r:embed="rId13">
+                      <a:extLst>
+                        <a:ext uri="{28A0092B-C50C-407E-A947-70E740481C1C}">
+                          <a14:useLocalDpi xmlns:a14="http://schemas.microsoft.com/office/drawing/2010/main" val="0"/>
+                        </a:ext>
+                      </a:extLst>
+                    </a:blip>
+                    <a:srcRect/>
+                    <a:stretch>
+                      <a:fillRect/>
+                    </a:stretch>
+                  </pic:blipFill>
+                  <pic:spPr bwMode="auto">
+                    <a:xfrm>
+                      <a:off x="0" y="0"/>
+                      <a:ext cx="6545580" cy="3383915"/>
+                    </a:xfrm>
+                    <a:prstGeom prst="rect">
+                      <a:avLst/>
+                    </a:prstGeom>
+                    <a:noFill/>
+                    <a:ln>
+                      <a:noFill/>
+                    </a:ln>
+                  </pic:spPr>
+                </pic:pic>
+              </a:graphicData>
+            </a:graphic>
+            <wp14:sizeRelH relativeFrom="margin">
+              <wp14:pctWidth>0</wp14:pctWidth>
+            </wp14:sizeRelH>
+            <wp14:sizeRelV relativeFrom="margin">
+              <wp14:pctHeight>0</wp14:pctHeight>
+            </wp14:sizeRelV>
+          </wp:anchor>
+        </w:drawing>
+      </w:r>
+    </w:p>
+    <w:p>
+      <w:pPr>
+        <w:tabs>
+          <w:tab w:val="left" w:pos="2171"/>
+        </w:tabs>
+        <w:rPr>
+          <w:rFonts w:cstheme="minorHAnsi"/>
+          <w:noProof/>
+          <w:sz w:val="24"/>
+          <w:szCs w:val="24"/>
+        </w:rPr>
+      </w:pPr>
+    </w:p>
+    <w:p>
+      <w:pPr>
+        <w:tabs>
+          <w:tab w:val="left" w:pos="2171"/>
+        </w:tabs>
+        <w:rPr>
+          <w:rFonts w:cstheme="minorHAnsi"/>
+          <w:noProof/>
+          <w:sz w:val="24"/>
+          <w:szCs w:val="24"/>
+        </w:rPr>
+      </w:pPr>
+    </w:p>
+    <w:p>
+      <w:pPr>
+        <w:tabs>
+          <w:tab w:val="left" w:pos="2171"/>
+        </w:tabs>
+        <w:rPr>
+          <w:rFonts w:cstheme="minorHAnsi"/>
+          <w:noProof/>
+          <w:sz w:val="24"/>
+          <w:szCs w:val="24"/>
+        </w:rPr>
+      </w:pPr>
+    </w:p>
+    <w:p>
+      <w:pPr>
+        <w:tabs>
+          <w:tab w:val="left" w:pos="2171"/>
+        </w:tabs>
+        <w:rPr>
+          <w:rFonts w:cstheme="minorHAnsi"/>
+          <w:noProof/>
+          <w:sz w:val="24"/>
+          <w:szCs w:val="24"/>
+        </w:rPr>
+      </w:pPr>
+    </w:p>
+    <w:p>
+      <w:pPr>
+        <w:tabs>
+          <w:tab w:val="left" w:pos="2171"/>
+        </w:tabs>
+        <w:rPr>
+          <w:rFonts w:cstheme="minorHAnsi"/>
+          <w:noProof/>
+          <w:sz w:val="24"/>
+          <w:szCs w:val="24"/>
+        </w:rPr>
+      </w:pPr>
+    </w:p>
+    <w:p>
+      <w:pPr>
+        <w:tabs>
+          <w:tab w:val="left" w:pos="2171"/>
+        </w:tabs>
+        <w:rPr>
+          <w:rFonts w:cstheme="minorHAnsi" w:hint="cs"/>
+          <w:noProof/>
+          <w:sz w:val="24"/>
+          <w:szCs w:val="24"/>
+        </w:rPr>
+      </w:pPr>
+    </w:p>
+    <w:p>
+      <w:pPr>
+        <w:tabs>
+          <w:tab w:val="left" w:pos="2171"/>
+        </w:tabs>
+        <w:rPr>
+          <w:rFonts w:cstheme="minorHAnsi"/>
+          <w:noProof/>
+          <w:sz w:val="24"/>
+          <w:szCs w:val="24"/>
+        </w:rPr>
+      </w:pPr>
+    </w:p>
+    <w:p>
+      <w:pPr>
+        <w:tabs>
+          <w:tab w:val="left" w:pos="2171"/>
+        </w:tabs>
+        <w:rPr>
+          <w:rFonts w:cstheme="minorHAnsi"/>
+          <w:noProof/>
+          <w:sz w:val="24"/>
+          <w:szCs w:val="24"/>
+        </w:rPr>
+      </w:pPr>
+    </w:p>
+    <w:p>
+      <w:pPr>
+        <w:tabs>
+          <w:tab w:val="left" w:pos="2171"/>
+        </w:tabs>
+        <w:rPr>
+          <w:rFonts w:cstheme="minorHAnsi"/>
+          <w:noProof/>
+          <w:sz w:val="24"/>
+          <w:szCs w:val="24"/>
+        </w:rPr>
+      </w:pPr>
+    </w:p>
+    <w:p>
+      <w:pPr>
+        <w:tabs>
+          <w:tab w:val="left" w:pos="2171"/>
+        </w:tabs>
+        <w:rPr>
+          <w:rFonts w:cstheme="minorHAnsi"/>
+          <w:noProof/>
+          <w:sz w:val="24"/>
+          <w:szCs w:val="24"/>
+          <w:rtl/>
+        </w:rPr>
+      </w:pPr>
+    </w:p>
+    <w:p>
+      <w:pPr>
+        <w:tabs>
+          <w:tab w:val="left" w:pos="2171"/>
+        </w:tabs>
+        <w:rPr>
+          <w:rFonts w:cstheme="minorHAnsi"/>
+          <w:noProof/>
+          <w:sz w:val="24"/>
+          <w:szCs w:val="24"/>
+          <w:rtl/>
+        </w:rPr>
+      </w:pPr>
+    </w:p>
+    <w:p>
+      <w:pPr>
+        <w:tabs>
+          <w:tab w:val="left" w:pos="2171"/>
+        </w:tabs>
+        <w:rPr>
+          <w:rFonts w:cstheme="minorHAnsi"/>
+          <w:noProof/>
+          <w:sz w:val="24"/>
+          <w:szCs w:val="24"/>
+          <w:rtl/>
+        </w:rPr>
+      </w:pPr>
+      <w:r>
+        <w:rPr>
+          <w:rFonts w:cstheme="minorHAnsi" w:hint="cs"/>
+          <w:noProof/>
+          <w:sz w:val="24"/>
+          <w:szCs w:val="24"/>
+          <w:rtl/>
+        </w:rPr>
+        <w:t xml:space="preserve">פונקצית </w:t>
+      </w:r>
+      <w:r>
+        <w:rPr>
+          <w:rFonts w:cstheme="minorHAnsi"/>
+          <w:noProof/>
+          <w:sz w:val="24"/>
+          <w:szCs w:val="24"/>
+        </w:rPr>
+        <w:t xml:space="preserve">ping </w:t>
+      </w:r>
+      <w:r>
+        <w:rPr>
+          <w:rFonts w:cstheme="minorHAnsi" w:hint="cs"/>
+          <w:noProof/>
+          <w:sz w:val="24"/>
+          <w:szCs w:val="24"/>
+          <w:rtl/>
+        </w:rPr>
+        <w:t xml:space="preserve"> זוהי הפונקציה ששולח את ההודעות ה </w:t>
+      </w:r>
+      <w:r>
+        <w:rPr>
+          <w:rFonts w:cstheme="minorHAnsi"/>
+          <w:noProof/>
+          <w:sz w:val="24"/>
+          <w:szCs w:val="24"/>
+        </w:rPr>
+        <w:t xml:space="preserve">icmp </w:t>
+      </w:r>
+      <w:r>
+        <w:rPr>
+          <w:rFonts w:cstheme="minorHAnsi" w:hint="cs"/>
+          <w:noProof/>
+          <w:sz w:val="24"/>
+          <w:szCs w:val="24"/>
+          <w:rtl/>
+        </w:rPr>
+        <w:t xml:space="preserve"> ליעד לבדיקת תקינות החיבור.</w:t>
+      </w:r>
+    </w:p>
+    <w:p>
+      <w:pPr>
+        <w:tabs>
+          <w:tab w:val="left" w:pos="2171"/>
+        </w:tabs>
+        <w:rPr>
+          <w:rFonts w:cstheme="minorHAnsi"/>
+          <w:noProof/>
+          <w:sz w:val="24"/>
+          <w:szCs w:val="24"/>
+          <w:rtl/>
+        </w:rPr>
+      </w:pPr>
+      <w:r>
+        <w:rPr>
+          <w:rFonts w:cstheme="minorHAnsi" w:hint="cs"/>
+          <w:noProof/>
+          <w:sz w:val="24"/>
+          <w:szCs w:val="24"/>
+          <w:rtl/>
+        </w:rPr>
+        <w:t xml:space="preserve">נגדיר מספר משתנים </w:t>
+      </w:r>
+      <w:r>
+        <w:rPr>
+          <w:rFonts w:cstheme="minorHAnsi"/>
+          <w:noProof/>
+          <w:sz w:val="24"/>
+          <w:szCs w:val="24"/>
+        </w:rPr>
+        <w:t xml:space="preserve">cnt </w:t>
+      </w:r>
+      <w:r>
+        <w:rPr>
+          <w:rFonts w:cstheme="minorHAnsi" w:hint="cs"/>
+          <w:noProof/>
+          <w:sz w:val="24"/>
+          <w:szCs w:val="24"/>
+          <w:rtl/>
+        </w:rPr>
+        <w:t xml:space="preserve"> לספירת מספר ההודעות שנשלחו , פאקטה באמצעות מבנה </w:t>
+      </w:r>
+      <w:r>
+        <w:rPr>
+          <w:rFonts w:cstheme="minorHAnsi"/>
+          <w:noProof/>
+          <w:sz w:val="24"/>
+          <w:szCs w:val="24"/>
+        </w:rPr>
+        <w:t xml:space="preserve">pckt </w:t>
+      </w:r>
+      <w:r>
+        <w:rPr>
+          <w:rFonts w:cstheme="minorHAnsi" w:hint="cs"/>
+          <w:noProof/>
+          <w:sz w:val="24"/>
+          <w:szCs w:val="24"/>
+          <w:rtl/>
+        </w:rPr>
+        <w:t xml:space="preserve">וכתובת </w:t>
+      </w:r>
+      <w:r>
+        <w:rPr>
+          <w:rFonts w:cstheme="minorHAnsi" w:hint="cs"/>
+          <w:noProof/>
+          <w:sz w:val="24"/>
+          <w:szCs w:val="24"/>
+        </w:rPr>
+        <w:t>IP</w:t>
+      </w:r>
+      <w:r>
+        <w:rPr>
+          <w:rFonts w:cstheme="minorHAnsi" w:hint="cs"/>
+          <w:noProof/>
+          <w:sz w:val="24"/>
+          <w:szCs w:val="24"/>
+          <w:rtl/>
+        </w:rPr>
+        <w:t xml:space="preserve"> של היעד באמצעות המבנה </w:t>
+      </w:r>
+      <w:r>
+        <w:rPr>
+          <w:rFonts w:cstheme="minorHAnsi"/>
+          <w:noProof/>
+          <w:sz w:val="24"/>
+          <w:szCs w:val="24"/>
+        </w:rPr>
+        <w:t>sockaddr_in</w:t>
+      </w:r>
+      <w:r>
+        <w:rPr>
+          <w:rFonts w:cstheme="minorHAnsi" w:hint="cs"/>
+          <w:noProof/>
+          <w:sz w:val="24"/>
+          <w:szCs w:val="24"/>
+          <w:rtl/>
+        </w:rPr>
+        <w:t xml:space="preserve"> .</w:t>
+      </w:r>
+    </w:p>
+    <w:p>
+      <w:pPr>
+        <w:tabs>
+          <w:tab w:val="left" w:pos="2171"/>
+        </w:tabs>
+        <w:rPr>
+          <w:rFonts w:cstheme="minorHAnsi"/>
+          <w:noProof/>
+          <w:sz w:val="24"/>
+          <w:szCs w:val="24"/>
+          <w:rtl/>
+        </w:rPr>
+      </w:pPr>
+      <w:r>
+        <w:rPr>
+          <w:rFonts w:cstheme="minorHAnsi" w:hint="cs"/>
+          <w:noProof/>
+          <w:sz w:val="24"/>
+          <w:szCs w:val="24"/>
+          <w:rtl/>
+        </w:rPr>
+        <w:t xml:space="preserve">ניצור סוקט מסוג </w:t>
+      </w:r>
+      <w:r>
+        <w:rPr>
+          <w:rFonts w:cstheme="minorHAnsi"/>
+          <w:noProof/>
+          <w:sz w:val="24"/>
+          <w:szCs w:val="24"/>
+        </w:rPr>
+        <w:t xml:space="preserve">raw </w:t>
+      </w:r>
+      <w:r>
+        <w:rPr>
+          <w:rFonts w:cstheme="minorHAnsi" w:hint="cs"/>
+          <w:noProof/>
+          <w:sz w:val="24"/>
+          <w:szCs w:val="24"/>
+          <w:rtl/>
+        </w:rPr>
+        <w:t xml:space="preserve"> סוקט </w:t>
+      </w:r>
+      <w:r>
+        <w:rPr>
+          <w:rFonts w:cstheme="minorHAnsi" w:hint="cs"/>
+          <w:noProof/>
+          <w:sz w:val="24"/>
+          <w:szCs w:val="24"/>
+          <w:rtl/>
+        </w:rPr>
+        <w:t xml:space="preserve">באמצעות פונקצית </w:t>
+      </w:r>
+      <w:r>
+        <w:rPr>
+          <w:rFonts w:cstheme="minorHAnsi"/>
+          <w:noProof/>
+          <w:sz w:val="24"/>
+          <w:szCs w:val="24"/>
+        </w:rPr>
+        <w:t xml:space="preserve">sock </w:t>
+      </w:r>
+      <w:r>
+        <w:rPr>
+          <w:rFonts w:cstheme="minorHAnsi" w:hint="cs"/>
+          <w:noProof/>
+          <w:sz w:val="24"/>
+          <w:szCs w:val="24"/>
+          <w:rtl/>
+        </w:rPr>
+        <w:t xml:space="preserve"> שמחזירה ערך שלם , אם חזר ערך קטן מ 0 או ש</w:t>
+      </w:r>
+      <w:r>
+        <w:rPr>
+          <w:rFonts w:cstheme="minorHAnsi" w:hint="cs"/>
+          <w:noProof/>
+          <w:sz w:val="24"/>
+          <w:szCs w:val="24"/>
+          <w:rtl/>
+        </w:rPr>
+        <w:t xml:space="preserve"> </w:t>
+      </w:r>
+      <w:r>
+        <w:rPr>
+          <w:rFonts w:cstheme="minorHAnsi" w:hint="cs"/>
+          <w:noProof/>
+          <w:sz w:val="24"/>
+          <w:szCs w:val="24"/>
+          <w:rtl/>
+        </w:rPr>
+        <w:t>0 סימן שהייתה בעיה עם יצירת הסוקט לכן נדפיס הודעת שגיאה.</w:t>
+      </w:r>
+    </w:p>
+    <w:p>
+      <w:pPr>
+        <w:tabs>
+          <w:tab w:val="left" w:pos="2171"/>
+        </w:tabs>
+        <w:rPr>
+          <w:rFonts w:cstheme="minorHAnsi"/>
+          <w:noProof/>
+          <w:sz w:val="24"/>
+          <w:szCs w:val="24"/>
+          <w:rtl/>
+        </w:rPr>
+      </w:pPr>
+      <w:r>
+        <w:rPr>
+          <w:noProof/>
+        </w:rPr>
+        <w:drawing>
+          <wp:anchor distT="0" distB="0" distL="114300" distR="114300" simplePos="0" relativeHeight="251743232" behindDoc="1" locked="0" layoutInCell="1" allowOverlap="1" wp14:anchorId="18694AF7" wp14:editId="51D23C3B">
+            <wp:simplePos x="0" y="0"/>
+            <wp:positionH relativeFrom="column">
+              <wp:posOffset>-876299</wp:posOffset>
+            </wp:positionH>
+            <wp:positionV relativeFrom="paragraph">
+              <wp:posOffset>434162</wp:posOffset>
+            </wp:positionV>
+            <wp:extent cx="6821170" cy="2974510"/>
+            <wp:effectExtent l="0" t="0" r="0" b="0"/>
+            <wp:wrapNone/>
+            <wp:docPr id="32" name="תמונה 32"/>
+            <wp:cNvGraphicFramePr>
+              <a:graphicFrameLocks xmlns:a="http://schemas.openxmlformats.org/drawingml/2006/main" noChangeAspect="1"/>
+            </wp:cNvGraphicFramePr>
+            <a:graphic xmlns:a="http://schemas.openxmlformats.org/drawingml/2006/main">
+              <a:graphicData uri="http://schemas.openxmlformats.org/drawingml/2006/picture">
+                <pic:pic xmlns:pic="http://schemas.openxmlformats.org/drawingml/2006/picture">
+                  <pic:nvPicPr>
+                    <pic:cNvPr id="0" name="Picture 9"/>
+                    <pic:cNvPicPr>
+                      <a:picLocks noChangeAspect="1" noChangeArrowheads="1"/>
+                    </pic:cNvPicPr>
+                  </pic:nvPicPr>
+                  <pic:blipFill>
+                    <a:blip r:embed="rId14">
+                      <a:extLst>
+                        <a:ext uri="{28A0092B-C50C-407E-A947-70E740481C1C}">
+                          <a14:useLocalDpi xmlns:a14="http://schemas.microsoft.com/office/drawing/2010/main" val="0"/>
+                        </a:ext>
+                      </a:extLst>
+                    </a:blip>
+                    <a:srcRect/>
+                    <a:stretch>
+                      <a:fillRect/>
+                    </a:stretch>
+                  </pic:blipFill>
+                  <pic:spPr bwMode="auto">
+                    <a:xfrm>
+                      <a:off x="0" y="0"/>
+                      <a:ext cx="6834559" cy="2980348"/>
+                    </a:xfrm>
+                    <a:prstGeom prst="rect">
+                      <a:avLst/>
+                    </a:prstGeom>
+                    <a:noFill/>
+                    <a:ln>
+                      <a:noFill/>
+                    </a:ln>
+                  </pic:spPr>
+                </pic:pic>
+              </a:graphicData>
+            </a:graphic>
+            <wp14:sizeRelH relativeFrom="margin">
+              <wp14:pctWidth>0</wp14:pctWidth>
+            </wp14:sizeRelH>
+            <wp14:sizeRelV relativeFrom="margin">
+              <wp14:pctHeight>0</wp14:pctHeight>
+            </wp14:sizeRelV>
+          </wp:anchor>
+        </w:drawing>
+      </w:r>
+      <w:r>
+        <w:rPr>
+          <w:rFonts w:cstheme="minorHAnsi" w:hint="cs"/>
+          <w:noProof/>
+          <w:sz w:val="24"/>
+          <w:szCs w:val="24"/>
+          <w:rtl/>
+        </w:rPr>
+        <w:t xml:space="preserve">נבדוק שהסוג פנוי באמצעות הפונקציה </w:t>
+      </w:r>
+      <w:r>
+        <w:rPr>
+          <w:rFonts w:cstheme="minorHAnsi"/>
+          <w:noProof/>
+          <w:sz w:val="24"/>
+          <w:szCs w:val="24"/>
+        </w:rPr>
+        <w:t>setsockop</w:t>
+      </w:r>
+      <w:r>
+        <w:rPr>
+          <w:rFonts w:cstheme="minorHAnsi" w:hint="cs"/>
+          <w:noProof/>
+          <w:sz w:val="24"/>
+          <w:szCs w:val="24"/>
+          <w:rtl/>
+        </w:rPr>
+        <w:t xml:space="preserve"> שמחזירה ערך שלם אם חזר ערך שונה מ 0 סימן שהיתה שגיאה ולכן נדפיס הודעה בהתאם.</w:t>
+      </w:r>
+    </w:p>
+    <w:p>
+      <w:pPr>
+        <w:tabs>
+          <w:tab w:val="left" w:pos="2171"/>
+        </w:tabs>
+        <w:rPr>
+          <w:rFonts w:cstheme="minorHAnsi" w:hint="cs"/>
+          <w:noProof/>
+          <w:sz w:val="24"/>
+          <w:szCs w:val="24"/>
+          <w:rtl/>
+        </w:rPr>
+      </w:pPr>
+    </w:p>
+    <w:p>
+      <w:pPr>
+        <w:tabs>
+          <w:tab w:val="left" w:pos="2171"/>
+        </w:tabs>
+        <w:rPr>
+          <w:rFonts w:cstheme="minorHAnsi"/>
+          <w:noProof/>
+          <w:sz w:val="24"/>
+          <w:szCs w:val="24"/>
+          <w:rtl/>
+        </w:rPr>
+      </w:pPr>
+    </w:p>
+    <w:p>
+      <w:pPr>
+        <w:tabs>
+          <w:tab w:val="left" w:pos="2171"/>
+        </w:tabs>
+        <w:rPr>
+          <w:rFonts w:cstheme="minorHAnsi"/>
+          <w:noProof/>
+          <w:sz w:val="24"/>
+          <w:szCs w:val="24"/>
+          <w:rtl/>
+        </w:rPr>
+      </w:pPr>
+    </w:p>
+    <w:p>
+      <w:pPr>
+        <w:tabs>
+          <w:tab w:val="left" w:pos="2171"/>
+        </w:tabs>
+        <w:rPr>
+          <w:rFonts w:cstheme="minorHAnsi"/>
+          <w:noProof/>
+          <w:sz w:val="24"/>
+          <w:szCs w:val="24"/>
+          <w:rtl/>
+        </w:rPr>
+      </w:pPr>
+    </w:p>
+    <w:p>
+      <w:pPr>
+        <w:tabs>
+          <w:tab w:val="left" w:pos="2171"/>
+        </w:tabs>
+        <w:rPr>
+          <w:rFonts w:cstheme="minorHAnsi"/>
+          <w:noProof/>
+          <w:sz w:val="24"/>
+          <w:szCs w:val="24"/>
+          <w:rtl/>
+        </w:rPr>
+      </w:pPr>
+    </w:p>
+    <w:p>
+      <w:pPr>
+        <w:tabs>
+          <w:tab w:val="left" w:pos="2171"/>
+        </w:tabs>
+        <w:rPr>
+          <w:rFonts w:cstheme="minorHAnsi"/>
+          <w:noProof/>
+          <w:sz w:val="24"/>
+          <w:szCs w:val="24"/>
+          <w:rtl/>
+        </w:rPr>
+      </w:pPr>
+    </w:p>
+    <w:p>
+      <w:pPr>
+        <w:tabs>
+          <w:tab w:val="left" w:pos="2171"/>
+        </w:tabs>
+        <w:rPr>
+          <w:rFonts w:cstheme="minorHAnsi"/>
+          <w:noProof/>
+          <w:sz w:val="24"/>
+          <w:szCs w:val="24"/>
+          <w:rtl/>
+        </w:rPr>
+      </w:pPr>
+    </w:p>
+    <w:p>
+      <w:pPr>
+        <w:tabs>
+          <w:tab w:val="left" w:pos="2171"/>
+        </w:tabs>
+        <w:rPr>
+          <w:rFonts w:cstheme="minorHAnsi"/>
+          <w:noProof/>
+          <w:sz w:val="24"/>
+          <w:szCs w:val="24"/>
+          <w:rtl/>
+        </w:rPr>
+      </w:pPr>
+    </w:p>
+    <w:p>
+      <w:pPr>
+        <w:tabs>
+          <w:tab w:val="left" w:pos="2171"/>
+        </w:tabs>
+        <w:rPr>
+          <w:rFonts w:cstheme="minorHAnsi"/>
+          <w:noProof/>
+          <w:sz w:val="24"/>
+          <w:szCs w:val="24"/>
+          <w:rtl/>
+        </w:rPr>
+      </w:pPr>
+    </w:p>
+    <w:p>
+      <w:pPr>
+        <w:tabs>
+          <w:tab w:val="left" w:pos="2171"/>
+        </w:tabs>
+        <w:rPr>
+          <w:rFonts w:cstheme="minorHAnsi"/>
+          <w:noProof/>
+          <w:sz w:val="24"/>
+          <w:szCs w:val="24"/>
+          <w:rtl/>
+        </w:rPr>
+      </w:pPr>
+    </w:p>
+    <w:p>
+      <w:pPr>
+        <w:tabs>
+          <w:tab w:val="left" w:pos="2171"/>
+        </w:tabs>
+        <w:rPr>
+          <w:rFonts w:cstheme="minorHAnsi"/>
+          <w:noProof/>
+          <w:sz w:val="24"/>
+          <w:szCs w:val="24"/>
+          <w:rtl/>
+        </w:rPr>
+      </w:pPr>
+      <w:r>
+        <w:rPr>
+          <w:rFonts w:cstheme="minorHAnsi" w:hint="cs"/>
+          <w:noProof/>
+          <w:sz w:val="24"/>
+          <w:szCs w:val="24"/>
+          <w:rtl/>
+        </w:rPr>
+        <w:lastRenderedPageBreak/>
+        <w:t>לאחר מכן נרוץ בלולאה אינסופית כיון שלא נגביל את כמות הפעמים של ביצוע פקודת ה פינג,</w:t>
+      </w:r>
+    </w:p>
+    <w:p>
+      <w:pPr>
+        <w:tabs>
+          <w:tab w:val="left" w:pos="2171"/>
+        </w:tabs>
+        <w:rPr>
+          <w:rFonts w:cstheme="minorHAnsi"/>
+          <w:noProof/>
+          <w:sz w:val="24"/>
+          <w:szCs w:val="24"/>
+          <w:rtl/>
+        </w:rPr>
+      </w:pPr>
+      <w:r>
+        <w:rPr>
+          <w:rFonts w:cstheme="minorHAnsi" w:hint="cs"/>
+          <w:noProof/>
+          <w:sz w:val="24"/>
+          <w:szCs w:val="24"/>
+          <w:rtl/>
+        </w:rPr>
+        <w:t xml:space="preserve">נשמור במשנה את גודל המבנה שמכיל את הכותב של היעד, נאפס את הפאקטה באמצעות </w:t>
+      </w:r>
+      <w:r>
+        <w:rPr>
+          <w:rFonts w:cstheme="minorHAnsi"/>
+          <w:noProof/>
+          <w:sz w:val="24"/>
+          <w:szCs w:val="24"/>
+        </w:rPr>
+        <w:t xml:space="preserve">bzero </w:t>
+      </w:r>
+      <w:r>
+        <w:rPr>
+          <w:rFonts w:cstheme="minorHAnsi" w:hint="cs"/>
+          <w:noProof/>
+          <w:sz w:val="24"/>
+          <w:szCs w:val="24"/>
+          <w:rtl/>
+        </w:rPr>
+        <w:t xml:space="preserve"> .</w:t>
+      </w:r>
+    </w:p>
+    <w:p>
+      <w:pPr>
+        <w:tabs>
+          <w:tab w:val="left" w:pos="2171"/>
+        </w:tabs>
+        <w:rPr>
+          <w:rFonts w:cstheme="minorHAnsi"/>
+          <w:noProof/>
+          <w:sz w:val="24"/>
+          <w:szCs w:val="24"/>
+          <w:rtl/>
+        </w:rPr>
+      </w:pPr>
+      <w:r>
+        <w:rPr>
+          <w:rFonts w:cstheme="minorHAnsi" w:hint="cs"/>
+          <w:noProof/>
+          <w:sz w:val="24"/>
+          <w:szCs w:val="24"/>
+          <w:rtl/>
+        </w:rPr>
+        <w:t xml:space="preserve">ונכניס נתונים לפאקטה  </w:t>
+      </w:r>
+      <w:r>
+        <w:rPr>
+          <w:rFonts w:cstheme="minorHAnsi"/>
+          <w:noProof/>
+          <w:sz w:val="24"/>
+          <w:szCs w:val="24"/>
+        </w:rPr>
+        <w:t xml:space="preserve">icmp_echo </w:t>
+      </w:r>
+      <w:r>
+        <w:rPr>
+          <w:rFonts w:cstheme="minorHAnsi" w:hint="cs"/>
+          <w:noProof/>
+          <w:sz w:val="24"/>
+          <w:szCs w:val="24"/>
+          <w:rtl/>
+        </w:rPr>
+        <w:t xml:space="preserve"> שזה שלחת פינג </w:t>
+      </w:r>
+      <w:r>
+        <w:rPr>
+          <w:rFonts w:cstheme="minorHAnsi" w:hint="cs"/>
+          <w:noProof/>
+          <w:sz w:val="24"/>
+          <w:szCs w:val="24"/>
+          <w:rtl/>
+        </w:rPr>
+        <w:t xml:space="preserve"> </w:t>
+      </w:r>
+      <w:r>
+        <w:rPr>
+          <w:rFonts w:cstheme="minorHAnsi"/>
+          <w:noProof/>
+          <w:sz w:val="24"/>
+          <w:szCs w:val="24"/>
+        </w:rPr>
+        <w:t xml:space="preserve">pid </w:t>
+      </w:r>
+      <w:r>
+        <w:rPr>
+          <w:rFonts w:cstheme="minorHAnsi" w:hint="cs"/>
+          <w:noProof/>
+          <w:sz w:val="24"/>
+          <w:szCs w:val="24"/>
+          <w:rtl/>
+        </w:rPr>
+        <w:t xml:space="preserve"> זה </w:t>
+      </w:r>
+      <w:r>
+        <w:rPr>
+          <w:rFonts w:cstheme="minorHAnsi" w:hint="cs"/>
+          <w:noProof/>
+          <w:sz w:val="24"/>
+          <w:szCs w:val="24"/>
+        </w:rPr>
+        <w:t>ID</w:t>
+      </w:r>
+      <w:r>
+        <w:rPr>
+          <w:rFonts w:cstheme="minorHAnsi" w:hint="cs"/>
+          <w:noProof/>
+          <w:sz w:val="24"/>
+          <w:szCs w:val="24"/>
+          <w:rtl/>
+        </w:rPr>
+        <w:t xml:space="preserve"> של התהליך .</w:t>
+      </w:r>
+    </w:p>
+    <w:p>
+      <w:pPr>
+        <w:tabs>
+          <w:tab w:val="left" w:pos="2171"/>
+        </w:tabs>
+        <w:rPr>
+          <w:rFonts w:cstheme="minorHAnsi"/>
+          <w:noProof/>
+          <w:sz w:val="24"/>
+          <w:szCs w:val="24"/>
+          <w:rtl/>
+        </w:rPr>
+      </w:pPr>
+      <w:r>
+        <w:rPr>
+          <w:rFonts w:cstheme="minorHAnsi" w:hint="cs"/>
+          <w:noProof/>
+          <w:sz w:val="24"/>
+          <w:szCs w:val="24"/>
+          <w:rtl/>
+        </w:rPr>
+        <w:t xml:space="preserve">ואז </w:t>
+      </w:r>
+      <w:r>
+        <w:rPr>
+          <w:rFonts w:cstheme="minorHAnsi" w:hint="cs"/>
+          <w:noProof/>
+          <w:sz w:val="24"/>
+          <w:szCs w:val="24"/>
+          <w:rtl/>
+        </w:rPr>
+        <w:t>נכניס את הנתונים של ה</w:t>
+      </w:r>
+      <w:r>
+        <w:rPr>
+          <w:rFonts w:cstheme="minorHAnsi"/>
+          <w:noProof/>
+          <w:sz w:val="24"/>
+          <w:szCs w:val="24"/>
+        </w:rPr>
+        <w:t xml:space="preserve">data </w:t>
+      </w:r>
+      <w:r>
+        <w:rPr>
+          <w:rFonts w:cstheme="minorHAnsi" w:hint="cs"/>
+          <w:noProof/>
+          <w:sz w:val="24"/>
+          <w:szCs w:val="24"/>
+          <w:rtl/>
+        </w:rPr>
+        <w:t xml:space="preserve"> של הודעת ה </w:t>
+      </w:r>
+      <w:r>
+        <w:rPr>
+          <w:rFonts w:cstheme="minorHAnsi"/>
+          <w:noProof/>
+          <w:sz w:val="24"/>
+          <w:szCs w:val="24"/>
+        </w:rPr>
+        <w:t xml:space="preserve">icmp </w:t>
+      </w:r>
+      <w:r>
+        <w:rPr>
+          <w:rFonts w:cstheme="minorHAnsi" w:hint="cs"/>
+          <w:noProof/>
+          <w:sz w:val="24"/>
+          <w:szCs w:val="24"/>
+          <w:rtl/>
+        </w:rPr>
+        <w:t xml:space="preserve"> בלולאה ,מכניס את מספר הפינג שנשלח (</w:t>
+      </w:r>
+      <w:r>
+        <w:rPr>
+          <w:rFonts w:cstheme="minorHAnsi"/>
+          <w:noProof/>
+          <w:sz w:val="24"/>
+          <w:szCs w:val="24"/>
+        </w:rPr>
+        <w:t xml:space="preserve">cnt </w:t>
+      </w:r>
+      <w:r>
+        <w:rPr>
+          <w:rFonts w:cstheme="minorHAnsi" w:hint="cs"/>
+          <w:noProof/>
+          <w:sz w:val="24"/>
+          <w:szCs w:val="24"/>
+          <w:rtl/>
+        </w:rPr>
+        <w:t xml:space="preserve"> ) ונאפס את ה</w:t>
+      </w:r>
+      <w:r>
+        <w:rPr>
+          <w:rFonts w:cstheme="minorHAnsi"/>
+          <w:noProof/>
+          <w:sz w:val="24"/>
+          <w:szCs w:val="24"/>
+        </w:rPr>
+        <w:t xml:space="preserve">checksum </w:t>
+      </w:r>
+      <w:r>
+        <w:rPr>
+          <w:rFonts w:cstheme="minorHAnsi" w:hint="cs"/>
+          <w:noProof/>
+          <w:sz w:val="24"/>
+          <w:szCs w:val="24"/>
+          <w:rtl/>
+        </w:rPr>
+        <w:t xml:space="preserve"> .</w:t>
+      </w:r>
+    </w:p>
+    <w:p>
+      <w:pPr>
+        <w:tabs>
+          <w:tab w:val="left" w:pos="2171"/>
+        </w:tabs>
+        <w:rPr>
+          <w:rFonts w:cstheme="minorHAnsi"/>
+          <w:noProof/>
+          <w:sz w:val="24"/>
+          <w:szCs w:val="24"/>
+          <w:rtl/>
+        </w:rPr>
+      </w:pPr>
+      <w:r>
+        <w:rPr>
+          <w:rFonts w:cstheme="minorHAnsi" w:hint="cs"/>
+          <w:noProof/>
+          <w:sz w:val="24"/>
+          <w:szCs w:val="24"/>
+          <w:rtl/>
+        </w:rPr>
+        <w:t xml:space="preserve">נשלח את הבקשה לכתובת היעד באמצעות פונקצית </w:t>
+      </w:r>
+      <w:r>
+        <w:rPr>
+          <w:rFonts w:cstheme="minorHAnsi"/>
+          <w:noProof/>
+          <w:sz w:val="24"/>
+          <w:szCs w:val="24"/>
+        </w:rPr>
+        <w:t xml:space="preserve">sendto </w:t>
+      </w:r>
+      <w:r>
+        <w:rPr>
+          <w:rFonts w:cstheme="minorHAnsi" w:hint="cs"/>
+          <w:noProof/>
+          <w:sz w:val="24"/>
+          <w:szCs w:val="24"/>
+          <w:rtl/>
+        </w:rPr>
+        <w:t xml:space="preserve"> </w:t>
+      </w:r>
+      <w:r>
+        <w:rPr>
+          <w:rFonts w:cstheme="minorHAnsi" w:hint="cs"/>
+          <w:noProof/>
+          <w:sz w:val="24"/>
+          <w:szCs w:val="24"/>
+          <w:rtl/>
+        </w:rPr>
+        <w:t xml:space="preserve">שמחזירה ערך שלם </w:t>
+      </w:r>
+      <w:r>
+        <w:rPr>
+          <w:rFonts w:cstheme="minorHAnsi" w:hint="cs"/>
+          <w:noProof/>
+          <w:sz w:val="24"/>
+          <w:szCs w:val="24"/>
+          <w:rtl/>
+        </w:rPr>
+        <w:t>אם חזר ערך קטן או שווה ל 0 סימן שהייתה שגיאה לכן נדפיס הודעת שגיאה בהתאם.</w:t>
+      </w:r>
+    </w:p>
+    <w:p>
+      <w:pPr>
+        <w:tabs>
+          <w:tab w:val="left" w:pos="2171"/>
+        </w:tabs>
+        <w:rPr>
+          <w:rFonts w:cstheme="minorHAnsi" w:hint="cs"/>
+          <w:noProof/>
+          <w:sz w:val="24"/>
+          <w:szCs w:val="24"/>
+          <w:rtl/>
+        </w:rPr>
+      </w:pPr>
+      <w:r>
+        <w:rPr>
+          <w:rFonts w:cstheme="minorHAnsi" w:hint="cs"/>
+          <w:noProof/>
+          <w:sz w:val="24"/>
+          <w:szCs w:val="24"/>
+          <w:rtl/>
+        </w:rPr>
+        <w:t xml:space="preserve">ולבסוף באמצעות פנקציית </w:t>
+      </w:r>
+      <w:r>
+        <w:rPr>
+          <w:rFonts w:cstheme="minorHAnsi"/>
+          <w:noProof/>
+          <w:sz w:val="24"/>
+          <w:szCs w:val="24"/>
+        </w:rPr>
+        <w:t>sleep</w:t>
+      </w:r>
+      <w:r>
+        <w:rPr>
+          <w:rFonts w:cstheme="minorHAnsi" w:hint="cs"/>
+          <w:noProof/>
+          <w:sz w:val="24"/>
+          <w:szCs w:val="24"/>
+          <w:rtl/>
+        </w:rPr>
+        <w:t xml:space="preserve"> נמתין בשליחה לשליחה שניה אחת כדי לא להציף את היעד בהודעות </w:t>
+      </w:r>
+      <w:r>
+        <w:rPr>
+          <w:rFonts w:cstheme="minorHAnsi"/>
+          <w:noProof/>
+          <w:sz w:val="24"/>
+          <w:szCs w:val="24"/>
+        </w:rPr>
+        <w:t xml:space="preserve">icmp </w:t>
+      </w:r>
+      <w:r>
+        <w:rPr>
+          <w:rFonts w:cstheme="minorHAnsi" w:hint="cs"/>
+          <w:noProof/>
+          <w:sz w:val="24"/>
+          <w:szCs w:val="24"/>
+          <w:rtl/>
+        </w:rPr>
+        <w:t xml:space="preserve"> .</w:t>
+      </w:r>
+    </w:p>
     <w:sectPr>
+      <w:footerReference w:type="default" r:id="rId15"/>
       <w:pgSz w:w="11906" w:h="16838"/>
       <w:pgMar w:top="1440" w:right="1800" w:bottom="1440" w:left="1800" w:header="708" w:footer="708" w:gutter="0"/>
       <w:cols w:space="708"/>
@@ -7902,16 +12830,115 @@
 </w:document>
 </file>
 
+<file path=word/endnotes.xml><?xml version="1.0" encoding="utf-8"?>
+<w:endnotes xmlns:wpc="http://schemas.microsoft.com/office/word/2010/wordprocessingCanvas" xmlns:cx="http://schemas.microsoft.com/office/drawing/2014/chartex" xmlns:cx1="http://schemas.microsoft.com/office/drawing/2015/9/8/chartex" xmlns:cx2="http://schemas.microsoft.com/office/drawing/2015/10/21/chartex" xmlns:cx3="http://schemas.microsoft.com/office/drawing/2016/5/9/chartex" xmlns:cx4="http://schemas.microsoft.com/office/drawing/2016/5/10/chartex" xmlns:cx5="http://schemas.microsoft.com/office/drawing/2016/5/11/chartex" xmlns:cx6="http://schemas.microsoft.com/office/drawing/2016/5/12/chartex" xmlns:cx7="http://schemas.microsoft.com/office/drawing/2016/5/13/chartex" xmlns:cx8="http://schemas.microsoft.com/office/drawing/2016/5/14/chartex" xmlns:mc="http://schemas.openxmlformats.org/markup-compatibility/2006" xmlns:aink="http://schemas.microsoft.com/office/drawing/2016/ink" xmlns:am3d="http://schemas.microsoft.com/office/drawing/2017/model3d" xmlns:o="urn:schemas-microsoft-com:office:office" xmlns:oel="http://schemas.microsoft.com/office/2019/extlst" xmlns:r="http://schemas.openxmlformats.org/officeDocument/2006/relationships" xmlns:m="http://schemas.openxmlformats.org/officeDocument/2006/math" xmlns:v="urn:schemas-microsoft-com:vml" xmlns:wp14="http://schemas.microsoft.com/office/word/2010/wordprocessingDrawing" xmlns:wp="http://schemas.openxmlformats.org/drawingml/2006/wordprocessingDrawing" xmlns:w10="urn:schemas-microsoft-com:office:word" xmlns:w="http://schemas.openxmlformats.org/wordprocessingml/2006/main" xmlns:w14="http://schemas.microsoft.com/office/word/2010/wordml" xmlns:w15="http://schemas.microsoft.com/office/word/2012/wordml" xmlns:w16cex="http://schemas.microsoft.com/office/word/2018/wordml/cex" xmlns:w16cid="http://schemas.microsoft.com/office/word/2016/wordml/cid" xmlns:w16="http://schemas.microsoft.com/office/word/2018/wordml" xmlns:w16sdtdh="http://schemas.microsoft.com/office/word/2020/wordml/sdtdatahash" xmlns:w16se="http://schemas.microsoft.com/office/word/2015/wordml/symex" xmlns:wpg="http://schemas.microsoft.com/office/word/2010/wordprocessingGroup" xmlns:wpi="http://schemas.microsoft.com/office/word/2010/wordprocessingInk" xmlns:wne="http://schemas.microsoft.com/office/word/2006/wordml" xmlns:wps="http://schemas.microsoft.com/office/word/2010/wordprocessingShape" mc:Ignorable="w14 w15 w16se w16cid w16 w16cex w16sdtdh wp14">
+  <w:endnote w:type="separator" w:id="-1">
+    <w:p>
+      <w:pPr>
+        <w:spacing w:after="0" w:line="240" w:lineRule="auto"/>
+      </w:pPr>
+      <w:r>
+        <w:separator/>
+      </w:r>
+    </w:p>
+  </w:endnote>
+  <w:endnote w:type="continuationSeparator" w:id="0">
+    <w:p>
+      <w:pPr>
+        <w:spacing w:after="0" w:line="240" w:lineRule="auto"/>
+      </w:pPr>
+      <w:r>
+        <w:continuationSeparator/>
+      </w:r>
+    </w:p>
+  </w:endnote>
+</w:endnotes>
+</file>
+
+<file path=word/footer1.xml><?xml version="1.0" encoding="utf-8"?>
+<w:ftr xmlns:wpc="http://schemas.microsoft.com/office/word/2010/wordprocessingCanvas" xmlns:cx="http://schemas.microsoft.com/office/drawing/2014/chartex" xmlns:cx1="http://schemas.microsoft.com/office/drawing/2015/9/8/chartex" xmlns:cx2="http://schemas.microsoft.com/office/drawing/2015/10/21/chartex" xmlns:cx3="http://schemas.microsoft.com/office/drawing/2016/5/9/chartex" xmlns:cx4="http://schemas.microsoft.com/office/drawing/2016/5/10/chartex" xmlns:cx5="http://schemas.microsoft.com/office/drawing/2016/5/11/chartex" xmlns:cx6="http://schemas.microsoft.com/office/drawing/2016/5/12/chartex" xmlns:cx7="http://schemas.microsoft.com/office/drawing/2016/5/13/chartex" xmlns:cx8="http://schemas.microsoft.com/office/drawing/2016/5/14/chartex" xmlns:mc="http://schemas.openxmlformats.org/markup-compatibility/2006" xmlns:aink="http://schemas.microsoft.com/office/drawing/2016/ink" xmlns:am3d="http://schemas.microsoft.com/office/drawing/2017/model3d" xmlns:o="urn:schemas-microsoft-com:office:office" xmlns:oel="http://schemas.microsoft.com/office/2019/extlst" xmlns:r="http://schemas.openxmlformats.org/officeDocument/2006/relationships" xmlns:m="http://schemas.openxmlformats.org/officeDocument/2006/math" xmlns:v="urn:schemas-microsoft-com:vml" xmlns:wp14="http://schemas.microsoft.com/office/word/2010/wordprocessingDrawing" xmlns:wp="http://schemas.openxmlformats.org/drawingml/2006/wordprocessingDrawing" xmlns:w10="urn:schemas-microsoft-com:office:word" xmlns:w="http://schemas.openxmlformats.org/wordprocessingml/2006/main" xmlns:w14="http://schemas.microsoft.com/office/word/2010/wordml" xmlns:w15="http://schemas.microsoft.com/office/word/2012/wordml" xmlns:w16cex="http://schemas.microsoft.com/office/word/2018/wordml/cex" xmlns:w16cid="http://schemas.microsoft.com/office/word/2016/wordml/cid" xmlns:w16="http://schemas.microsoft.com/office/word/2018/wordml" xmlns:w16sdtdh="http://schemas.microsoft.com/office/word/2020/wordml/sdtdatahash" xmlns:w16se="http://schemas.microsoft.com/office/word/2015/wordml/symex" xmlns:wpg="http://schemas.microsoft.com/office/word/2010/wordprocessingGroup" xmlns:wpi="http://schemas.microsoft.com/office/word/2010/wordprocessingInk" xmlns:wne="http://schemas.microsoft.com/office/word/2006/wordml" xmlns:wps="http://schemas.microsoft.com/office/word/2010/wordprocessingShape" mc:Ignorable="w14 w15 w16se w16cid w16 w16cex w16sdtdh wp14">
+  <w:sdt>
+    <w:sdtPr>
+      <w:rPr>
+        <w:rtl/>
+      </w:rPr>
+      <w:id w:val="1572534187"/>
+      <w:docPartObj>
+        <w:docPartGallery w:val="Page Numbers (Bottom of Page)"/>
+        <w:docPartUnique/>
+      </w:docPartObj>
+    </w:sdtPr>
+    <w:sdtContent>
+      <w:p>
+        <w:pPr>
+          <w:pStyle w:val="a6"/>
+          <w:jc w:val="center"/>
+        </w:pPr>
+        <w:r>
+          <w:fldChar w:fldCharType="begin"/>
+        </w:r>
+        <w:r>
+          <w:instrText>PAGE   \* MERGEFORMAT</w:instrText>
+        </w:r>
+        <w:r>
+          <w:fldChar w:fldCharType="separate"/>
+        </w:r>
+        <w:r>
+          <w:rPr>
+            <w:rtl/>
+            <w:lang w:val="he-IL"/>
+          </w:rPr>
+          <w:t>2</w:t>
+        </w:r>
+        <w:r>
+          <w:fldChar w:fldCharType="end"/>
+        </w:r>
+      </w:p>
+    </w:sdtContent>
+  </w:sdt>
+  <w:p>
+    <w:pPr>
+      <w:pStyle w:val="a6"/>
+    </w:pPr>
+  </w:p>
+</w:ftr>
+</file>
+
+<file path=word/footnotes.xml><?xml version="1.0" encoding="utf-8"?>
+<w:footnotes xmlns:wpc="http://schemas.microsoft.com/office/word/2010/wordprocessingCanvas" xmlns:cx="http://schemas.microsoft.com/office/drawing/2014/chartex" xmlns:cx1="http://schemas.microsoft.com/office/drawing/2015/9/8/chartex" xmlns:cx2="http://schemas.microsoft.com/office/drawing/2015/10/21/chartex" xmlns:cx3="http://schemas.microsoft.com/office/drawing/2016/5/9/chartex" xmlns:cx4="http://schemas.microsoft.com/office/drawing/2016/5/10/chartex" xmlns:cx5="http://schemas.microsoft.com/office/drawing/2016/5/11/chartex" xmlns:cx6="http://schemas.microsoft.com/office/drawing/2016/5/12/chartex" xmlns:cx7="http://schemas.microsoft.com/office/drawing/2016/5/13/chartex" xmlns:cx8="http://schemas.microsoft.com/office/drawing/2016/5/14/chartex" xmlns:mc="http://schemas.openxmlformats.org/markup-compatibility/2006" xmlns:aink="http://schemas.microsoft.com/office/drawing/2016/ink" xmlns:am3d="http://schemas.microsoft.com/office/drawing/2017/model3d" xmlns:o="urn:schemas-microsoft-com:office:office" xmlns:oel="http://schemas.microsoft.com/office/2019/extlst" xmlns:r="http://schemas.openxmlformats.org/officeDocument/2006/relationships" xmlns:m="http://schemas.openxmlformats.org/officeDocument/2006/math" xmlns:v="urn:schemas-microsoft-com:vml" xmlns:wp14="http://schemas.microsoft.com/office/word/2010/wordprocessingDrawing" xmlns:wp="http://schemas.openxmlformats.org/drawingml/2006/wordprocessingDrawing" xmlns:w10="urn:schemas-microsoft-com:office:word" xmlns:w="http://schemas.openxmlformats.org/wordprocessingml/2006/main" xmlns:w14="http://schemas.microsoft.com/office/word/2010/wordml" xmlns:w15="http://schemas.microsoft.com/office/word/2012/wordml" xmlns:w16cex="http://schemas.microsoft.com/office/word/2018/wordml/cex" xmlns:w16cid="http://schemas.microsoft.com/office/word/2016/wordml/cid" xmlns:w16="http://schemas.microsoft.com/office/word/2018/wordml" xmlns:w16sdtdh="http://schemas.microsoft.com/office/word/2020/wordml/sdtdatahash" xmlns:w16se="http://schemas.microsoft.com/office/word/2015/wordml/symex" xmlns:wpg="http://schemas.microsoft.com/office/word/2010/wordprocessingGroup" xmlns:wpi="http://schemas.microsoft.com/office/word/2010/wordprocessingInk" xmlns:wne="http://schemas.microsoft.com/office/word/2006/wordml" xmlns:wps="http://schemas.microsoft.com/office/word/2010/wordprocessingShape" mc:Ignorable="w14 w15 w16se w16cid w16 w16cex w16sdtdh wp14">
+  <w:footnote w:type="separator" w:id="-1">
+    <w:p>
+      <w:pPr>
+        <w:spacing w:after="0" w:line="240" w:lineRule="auto"/>
+      </w:pPr>
+      <w:r>
+        <w:separator/>
+      </w:r>
+    </w:p>
+  </w:footnote>
+  <w:footnote w:type="continuationSeparator" w:id="0">
+    <w:p>
+      <w:pPr>
+        <w:spacing w:after="0" w:line="240" w:lineRule="auto"/>
+      </w:pPr>
+      <w:r>
+        <w:continuationSeparator/>
+      </w:r>
+    </w:p>
+  </w:footnote>
+</w:footnotes>
+</file>
+
 <file path=word/numbering.xml><?xml version="1.0" encoding="utf-8"?>
 <w:numbering xmlns:wpc="http://schemas.microsoft.com/office/word/2010/wordprocessingCanvas" xmlns:cx="http://schemas.microsoft.com/office/drawing/2014/chartex" xmlns:cx1="http://schemas.microsoft.com/office/drawing/2015/9/8/chartex" xmlns:cx2="http://schemas.microsoft.com/office/drawing/2015/10/21/chartex" xmlns:cx3="http://schemas.microsoft.com/office/drawing/2016/5/9/chartex" xmlns:cx4="http://schemas.microsoft.com/office/drawing/2016/5/10/chartex" xmlns:cx5="http://schemas.microsoft.com/office/drawing/2016/5/11/chartex" xmlns:cx6="http://schemas.microsoft.com/office/drawing/2016/5/12/chartex" xmlns:cx7="http://schemas.microsoft.com/office/drawing/2016/5/13/chartex" xmlns:cx8="http://schemas.microsoft.com/office/drawing/2016/5/14/chartex" xmlns:mc="http://schemas.openxmlformats.org/markup-compatibility/2006" xmlns:aink="http://schemas.microsoft.com/office/drawing/2016/ink" xmlns:am3d="http://schemas.microsoft.com/office/drawing/2017/model3d" xmlns:o="urn:schemas-microsoft-com:office:office" xmlns:oel="http://schemas.microsoft.com/office/2019/extlst" xmlns:r="http://schemas.openxmlformats.org/officeDocument/2006/relationships" xmlns:m="http://schemas.openxmlformats.org/officeDocument/2006/math" xmlns:v="urn:schemas-microsoft-com:vml" xmlns:wp14="http://schemas.microsoft.com/office/word/2010/wordprocessingDrawing" xmlns:wp="http://schemas.openxmlformats.org/drawingml/2006/wordprocessingDrawing" xmlns:w10="urn:schemas-microsoft-com:office:word" xmlns:w="http://schemas.openxmlformats.org/wordprocessingml/2006/main" xmlns:w14="http://schemas.microsoft.com/office/word/2010/wordml" xmlns:w15="http://schemas.microsoft.com/office/word/2012/wordml" xmlns:w16cex="http://schemas.microsoft.com/office/word/2018/wordml/cex" xmlns:w16cid="http://schemas.microsoft.com/office/word/2016/wordml/cid" xmlns:w16="http://schemas.microsoft.com/office/word/2018/wordml" xmlns:w16sdtdh="http://schemas.microsoft.com/office/word/2020/wordml/sdtdatahash" xmlns:w16se="http://schemas.microsoft.com/office/word/2015/wordml/symex" xmlns:wpg="http://schemas.microsoft.com/office/word/2010/wordprocessingGroup" xmlns:wpi="http://schemas.microsoft.com/office/word/2010/wordprocessingInk" xmlns:wne="http://schemas.microsoft.com/office/word/2006/wordml" xmlns:wps="http://schemas.microsoft.com/office/word/2010/wordprocessingShape" mc:Ignorable="w14 w15 w16se w16cid w16 w16cex w16sdtdh wp14">
   <w:abstractNum w:abstractNumId="0" w15:restartNumberingAfterBreak="0">
-    <w:nsid w:val="4B530634"/>
+    <w:nsid w:val="2A750DDD"/>
     <w:multiLevelType w:val="hybridMultilevel"/>
-    <w:tmpl w:val="8514EF3E"/>
-    <w:lvl w:ilvl="0" w:tplc="0409000F">
+    <w:tmpl w:val="3CB8DDBE"/>
+    <w:lvl w:ilvl="0" w:tplc="FA88FC0E">
       <w:start w:val="1"/>
       <w:numFmt w:val="decimal"/>
-      <w:lvlText w:val="%1."/>
+      <w:lvlText w:val="%1"/>
       <w:lvlJc w:val="left"/>
       <w:pPr>
         <w:ind w:left="720" w:hanging="360"/>
@@ -7993,8 +13020,284 @@
       </w:pPr>
     </w:lvl>
   </w:abstractNum>
+  <w:abstractNum w:abstractNumId="1" w15:restartNumberingAfterBreak="0">
+    <w:nsid w:val="36B20178"/>
+    <w:multiLevelType w:val="hybridMultilevel"/>
+    <w:tmpl w:val="7B2E0AFA"/>
+    <w:lvl w:ilvl="0" w:tplc="63AAD226">
+      <w:start w:val="1"/>
+      <w:numFmt w:val="decimal"/>
+      <w:lvlText w:val="%1."/>
+      <w:lvlJc w:val="left"/>
+      <w:pPr>
+        <w:ind w:left="795" w:hanging="360"/>
+      </w:pPr>
+      <w:rPr>
+        <w:rFonts w:hint="default"/>
+      </w:rPr>
+    </w:lvl>
+    <w:lvl w:ilvl="1" w:tplc="04090019" w:tentative="1">
+      <w:start w:val="1"/>
+      <w:numFmt w:val="lowerLetter"/>
+      <w:lvlText w:val="%2."/>
+      <w:lvlJc w:val="left"/>
+      <w:pPr>
+        <w:ind w:left="1515" w:hanging="360"/>
+      </w:pPr>
+    </w:lvl>
+    <w:lvl w:ilvl="2" w:tplc="0409001B" w:tentative="1">
+      <w:start w:val="1"/>
+      <w:numFmt w:val="lowerRoman"/>
+      <w:lvlText w:val="%3."/>
+      <w:lvlJc w:val="right"/>
+      <w:pPr>
+        <w:ind w:left="2235" w:hanging="180"/>
+      </w:pPr>
+    </w:lvl>
+    <w:lvl w:ilvl="3" w:tplc="0409000F" w:tentative="1">
+      <w:start w:val="1"/>
+      <w:numFmt w:val="decimal"/>
+      <w:lvlText w:val="%4."/>
+      <w:lvlJc w:val="left"/>
+      <w:pPr>
+        <w:ind w:left="2955" w:hanging="360"/>
+      </w:pPr>
+    </w:lvl>
+    <w:lvl w:ilvl="4" w:tplc="04090019" w:tentative="1">
+      <w:start w:val="1"/>
+      <w:numFmt w:val="lowerLetter"/>
+      <w:lvlText w:val="%5."/>
+      <w:lvlJc w:val="left"/>
+      <w:pPr>
+        <w:ind w:left="3675" w:hanging="360"/>
+      </w:pPr>
+    </w:lvl>
+    <w:lvl w:ilvl="5" w:tplc="0409001B" w:tentative="1">
+      <w:start w:val="1"/>
+      <w:numFmt w:val="lowerRoman"/>
+      <w:lvlText w:val="%6."/>
+      <w:lvlJc w:val="right"/>
+      <w:pPr>
+        <w:ind w:left="4395" w:hanging="180"/>
+      </w:pPr>
+    </w:lvl>
+    <w:lvl w:ilvl="6" w:tplc="0409000F" w:tentative="1">
+      <w:start w:val="1"/>
+      <w:numFmt w:val="decimal"/>
+      <w:lvlText w:val="%7."/>
+      <w:lvlJc w:val="left"/>
+      <w:pPr>
+        <w:ind w:left="5115" w:hanging="360"/>
+      </w:pPr>
+    </w:lvl>
+    <w:lvl w:ilvl="7" w:tplc="04090019" w:tentative="1">
+      <w:start w:val="1"/>
+      <w:numFmt w:val="lowerLetter"/>
+      <w:lvlText w:val="%8."/>
+      <w:lvlJc w:val="left"/>
+      <w:pPr>
+        <w:ind w:left="5835" w:hanging="360"/>
+      </w:pPr>
+    </w:lvl>
+    <w:lvl w:ilvl="8" w:tplc="0409001B" w:tentative="1">
+      <w:start w:val="1"/>
+      <w:numFmt w:val="lowerRoman"/>
+      <w:lvlText w:val="%9."/>
+      <w:lvlJc w:val="right"/>
+      <w:pPr>
+        <w:ind w:left="6555" w:hanging="180"/>
+      </w:pPr>
+    </w:lvl>
+  </w:abstractNum>
+  <w:abstractNum w:abstractNumId="2" w15:restartNumberingAfterBreak="0">
+    <w:nsid w:val="4B530634"/>
+    <w:multiLevelType w:val="hybridMultilevel"/>
+    <w:tmpl w:val="8514EF3E"/>
+    <w:lvl w:ilvl="0" w:tplc="0409000F">
+      <w:start w:val="1"/>
+      <w:numFmt w:val="decimal"/>
+      <w:lvlText w:val="%1."/>
+      <w:lvlJc w:val="left"/>
+      <w:pPr>
+        <w:ind w:left="720" w:hanging="360"/>
+      </w:pPr>
+      <w:rPr>
+        <w:rFonts w:hint="default"/>
+      </w:rPr>
+    </w:lvl>
+    <w:lvl w:ilvl="1" w:tplc="04090019" w:tentative="1">
+      <w:start w:val="1"/>
+      <w:numFmt w:val="lowerLetter"/>
+      <w:lvlText w:val="%2."/>
+      <w:lvlJc w:val="left"/>
+      <w:pPr>
+        <w:ind w:left="1440" w:hanging="360"/>
+      </w:pPr>
+    </w:lvl>
+    <w:lvl w:ilvl="2" w:tplc="0409001B" w:tentative="1">
+      <w:start w:val="1"/>
+      <w:numFmt w:val="lowerRoman"/>
+      <w:lvlText w:val="%3."/>
+      <w:lvlJc w:val="right"/>
+      <w:pPr>
+        <w:ind w:left="2160" w:hanging="180"/>
+      </w:pPr>
+    </w:lvl>
+    <w:lvl w:ilvl="3" w:tplc="0409000F" w:tentative="1">
+      <w:start w:val="1"/>
+      <w:numFmt w:val="decimal"/>
+      <w:lvlText w:val="%4."/>
+      <w:lvlJc w:val="left"/>
+      <w:pPr>
+        <w:ind w:left="2880" w:hanging="360"/>
+      </w:pPr>
+    </w:lvl>
+    <w:lvl w:ilvl="4" w:tplc="04090019" w:tentative="1">
+      <w:start w:val="1"/>
+      <w:numFmt w:val="lowerLetter"/>
+      <w:lvlText w:val="%5."/>
+      <w:lvlJc w:val="left"/>
+      <w:pPr>
+        <w:ind w:left="3600" w:hanging="360"/>
+      </w:pPr>
+    </w:lvl>
+    <w:lvl w:ilvl="5" w:tplc="0409001B" w:tentative="1">
+      <w:start w:val="1"/>
+      <w:numFmt w:val="lowerRoman"/>
+      <w:lvlText w:val="%6."/>
+      <w:lvlJc w:val="right"/>
+      <w:pPr>
+        <w:ind w:left="4320" w:hanging="180"/>
+      </w:pPr>
+    </w:lvl>
+    <w:lvl w:ilvl="6" w:tplc="0409000F" w:tentative="1">
+      <w:start w:val="1"/>
+      <w:numFmt w:val="decimal"/>
+      <w:lvlText w:val="%7."/>
+      <w:lvlJc w:val="left"/>
+      <w:pPr>
+        <w:ind w:left="5040" w:hanging="360"/>
+      </w:pPr>
+    </w:lvl>
+    <w:lvl w:ilvl="7" w:tplc="04090019" w:tentative="1">
+      <w:start w:val="1"/>
+      <w:numFmt w:val="lowerLetter"/>
+      <w:lvlText w:val="%8."/>
+      <w:lvlJc w:val="left"/>
+      <w:pPr>
+        <w:ind w:left="5760" w:hanging="360"/>
+      </w:pPr>
+    </w:lvl>
+    <w:lvl w:ilvl="8" w:tplc="0409001B" w:tentative="1">
+      <w:start w:val="1"/>
+      <w:numFmt w:val="lowerRoman"/>
+      <w:lvlText w:val="%9."/>
+      <w:lvlJc w:val="right"/>
+      <w:pPr>
+        <w:ind w:left="6480" w:hanging="180"/>
+      </w:pPr>
+    </w:lvl>
+  </w:abstractNum>
+  <w:abstractNum w:abstractNumId="3" w15:restartNumberingAfterBreak="0">
+    <w:nsid w:val="53647D7A"/>
+    <w:multiLevelType w:val="hybridMultilevel"/>
+    <w:tmpl w:val="8514EF3E"/>
+    <w:lvl w:ilvl="0" w:tplc="FFFFFFFF">
+      <w:start w:val="1"/>
+      <w:numFmt w:val="decimal"/>
+      <w:lvlText w:val="%1."/>
+      <w:lvlJc w:val="left"/>
+      <w:pPr>
+        <w:ind w:left="720" w:hanging="360"/>
+      </w:pPr>
+      <w:rPr>
+        <w:rFonts w:hint="default"/>
+      </w:rPr>
+    </w:lvl>
+    <w:lvl w:ilvl="1" w:tplc="FFFFFFFF" w:tentative="1">
+      <w:start w:val="1"/>
+      <w:numFmt w:val="lowerLetter"/>
+      <w:lvlText w:val="%2."/>
+      <w:lvlJc w:val="left"/>
+      <w:pPr>
+        <w:ind w:left="1440" w:hanging="360"/>
+      </w:pPr>
+    </w:lvl>
+    <w:lvl w:ilvl="2" w:tplc="FFFFFFFF" w:tentative="1">
+      <w:start w:val="1"/>
+      <w:numFmt w:val="lowerRoman"/>
+      <w:lvlText w:val="%3."/>
+      <w:lvlJc w:val="right"/>
+      <w:pPr>
+        <w:ind w:left="2160" w:hanging="180"/>
+      </w:pPr>
+    </w:lvl>
+    <w:lvl w:ilvl="3" w:tplc="FFFFFFFF" w:tentative="1">
+      <w:start w:val="1"/>
+      <w:numFmt w:val="decimal"/>
+      <w:lvlText w:val="%4."/>
+      <w:lvlJc w:val="left"/>
+      <w:pPr>
+        <w:ind w:left="2880" w:hanging="360"/>
+      </w:pPr>
+    </w:lvl>
+    <w:lvl w:ilvl="4" w:tplc="FFFFFFFF" w:tentative="1">
+      <w:start w:val="1"/>
+      <w:numFmt w:val="lowerLetter"/>
+      <w:lvlText w:val="%5."/>
+      <w:lvlJc w:val="left"/>
+      <w:pPr>
+        <w:ind w:left="3600" w:hanging="360"/>
+      </w:pPr>
+    </w:lvl>
+    <w:lvl w:ilvl="5" w:tplc="FFFFFFFF" w:tentative="1">
+      <w:start w:val="1"/>
+      <w:numFmt w:val="lowerRoman"/>
+      <w:lvlText w:val="%6."/>
+      <w:lvlJc w:val="right"/>
+      <w:pPr>
+        <w:ind w:left="4320" w:hanging="180"/>
+      </w:pPr>
+    </w:lvl>
+    <w:lvl w:ilvl="6" w:tplc="FFFFFFFF" w:tentative="1">
+      <w:start w:val="1"/>
+      <w:numFmt w:val="decimal"/>
+      <w:lvlText w:val="%7."/>
+      <w:lvlJc w:val="left"/>
+      <w:pPr>
+        <w:ind w:left="5040" w:hanging="360"/>
+      </w:pPr>
+    </w:lvl>
+    <w:lvl w:ilvl="7" w:tplc="FFFFFFFF" w:tentative="1">
+      <w:start w:val="1"/>
+      <w:numFmt w:val="lowerLetter"/>
+      <w:lvlText w:val="%8."/>
+      <w:lvlJc w:val="left"/>
+      <w:pPr>
+        <w:ind w:left="5760" w:hanging="360"/>
+      </w:pPr>
+    </w:lvl>
+    <w:lvl w:ilvl="8" w:tplc="FFFFFFFF" w:tentative="1">
+      <w:start w:val="1"/>
+      <w:numFmt w:val="lowerRoman"/>
+      <w:lvlText w:val="%9."/>
+      <w:lvlJc w:val="right"/>
+      <w:pPr>
+        <w:ind w:left="6480" w:hanging="180"/>
+      </w:pPr>
+    </w:lvl>
+  </w:abstractNum>
   <w:num w:numId="1" w16cid:durableId="2147237820">
+    <w:abstractNumId w:val="2"/>
+  </w:num>
+  <w:num w:numId="2" w16cid:durableId="243032905">
+    <w:abstractNumId w:val="3"/>
+  </w:num>
+  <w:num w:numId="3" w16cid:durableId="723984919">
     <w:abstractNumId w:val="0"/>
+  </w:num>
+  <w:num w:numId="4" w16cid:durableId="2140148000">
+    <w:abstractNumId w:val="1"/>
   </w:num>
 </w:numbering>
 </file>
@@ -8452,6 +13755,50 @@
       <w:u w:val="single"/>
     </w:rPr>
   </w:style>
+  <w:style w:type="paragraph" w:styleId="a4">
+    <w:name w:val="header"/>
+    <w:basedOn w:val="a"/>
+    <w:link w:val="a5"/>
+    <w:uiPriority w:val="99"/>
+    <w:unhideWhenUsed/>
+    <w:rsid w:val="005A4ED7"/>
+    <w:pPr>
+      <w:tabs>
+        <w:tab w:val="center" w:pos="4153"/>
+        <w:tab w:val="right" w:pos="8306"/>
+      </w:tabs>
+      <w:spacing w:after="0" w:line="240" w:lineRule="auto"/>
+    </w:pPr>
+  </w:style>
+  <w:style w:type="character" w:customStyle="1" w:styleId="a5">
+    <w:name w:val="כותרת עליונה תו"/>
+    <w:basedOn w:val="a0"/>
+    <w:link w:val="a4"/>
+    <w:uiPriority w:val="99"/>
+    <w:rsid w:val="005A4ED7"/>
+  </w:style>
+  <w:style w:type="paragraph" w:styleId="a6">
+    <w:name w:val="footer"/>
+    <w:basedOn w:val="a"/>
+    <w:link w:val="a7"/>
+    <w:uiPriority w:val="99"/>
+    <w:unhideWhenUsed/>
+    <w:rsid w:val="005A4ED7"/>
+    <w:pPr>
+      <w:tabs>
+        <w:tab w:val="center" w:pos="4153"/>
+        <w:tab w:val="right" w:pos="8306"/>
+      </w:tabs>
+      <w:spacing w:after="0" w:line="240" w:lineRule="auto"/>
+    </w:pPr>
+  </w:style>
+  <w:style w:type="character" w:customStyle="1" w:styleId="a7">
+    <w:name w:val="כותרת תחתונה תו"/>
+    <w:basedOn w:val="a0"/>
+    <w:link w:val="a6"/>
+    <w:uiPriority w:val="99"/>
+    <w:rsid w:val="005A4ED7"/>
+  </w:style>
 </w:styles>
 </file>
 

--- a/Assignment4.docx
+++ b/Assignment4.docx
@@ -6,7 +6,7 @@
       <w:pPr>
         <w:jc w:val="center"/>
         <w:rPr>
-          <w:rFonts w:cstheme="minorHAnsi"/>
+          <w:rFonts w:cstheme="minorHAnsi" w:hint="cs"/>
           <w:sz w:val="52"/>
           <w:szCs w:val="52"/>
         </w:rPr>
@@ -318,7 +318,6 @@
           <w:rFonts w:cstheme="minorHAnsi"/>
           <w:sz w:val="24"/>
           <w:szCs w:val="24"/>
-          <w:rtl/>
         </w:rPr>
       </w:pPr>
       <w:r>
@@ -330,7 +329,6 @@
         </w:rPr>
         <w:t>הסברים על הקוד (</w:t>
       </w:r>
-      <w:proofErr w:type="spellStart"/>
       <w:r>
         <w:rPr>
           <w:rFonts w:cstheme="minorHAnsi"/>
@@ -339,7 +337,6 @@
         </w:rPr>
         <w:t>ping.c</w:t>
       </w:r>
-      <w:proofErr w:type="spellEnd"/>
       <w:r>
         <w:rPr>
           <w:rFonts w:cstheme="minorHAnsi" w:hint="cs"/>
@@ -386,6 +383,49 @@
           <w:rtl/>
         </w:rPr>
       </w:pPr>
+      <w:r>
+        <w:rPr>
+          <w:rFonts w:cstheme="minorHAnsi" w:hint="cs"/>
+          <w:sz w:val="24"/>
+          <w:szCs w:val="24"/>
+          <w:rtl/>
+        </w:rPr>
+        <w:t xml:space="preserve">תמונות הרצה של </w:t>
+      </w:r>
+      <w:r>
+        <w:rPr>
+          <w:rFonts w:cstheme="minorHAnsi"/>
+          <w:sz w:val="24"/>
+          <w:szCs w:val="24"/>
+        </w:rPr>
+        <w:t>ping.c</w:t>
+      </w:r>
+      <w:r>
+        <w:rPr>
+          <w:rFonts w:cstheme="minorHAnsi" w:hint="cs"/>
+          <w:sz w:val="24"/>
+          <w:szCs w:val="24"/>
+          <w:rtl/>
+        </w:rPr>
+        <w:t xml:space="preserve"> +תמונות מ</w:t>
+      </w:r>
+      <w:r>
+        <w:rPr>
+          <w:rFonts w:cstheme="minorHAnsi"/>
+          <w:sz w:val="24"/>
+          <w:szCs w:val="24"/>
+        </w:rPr>
+        <w:t xml:space="preserve">wireshark </w:t>
+      </w:r>
+      <w:r>
+        <w:rPr>
+          <w:rFonts w:cstheme="minorHAnsi" w:hint="cs"/>
+          <w:sz w:val="24"/>
+          <w:szCs w:val="24"/>
+          <w:rtl/>
+        </w:rPr>
+        <w:t xml:space="preserve"> ..........................................................11-14</w:t>
+      </w:r>
     </w:p>
     <w:p>
       <w:pPr>
@@ -678,28 +718,34 @@
           <w:szCs w:val="24"/>
           <w:rtl/>
         </w:rPr>
+        <w:t xml:space="preserve"> סוקט לכתובת </w:t>
+      </w:r>
+      <w:r>
+        <w:rPr>
+          <w:rFonts w:cstheme="minorHAnsi" w:hint="cs"/>
+          <w:sz w:val="24"/>
+          <w:szCs w:val="24"/>
+        </w:rPr>
+        <w:t>IP</w:t>
+      </w:r>
+      <w:r>
+        <w:rPr>
+          <w:rFonts w:cstheme="minorHAnsi" w:hint="cs"/>
+          <w:sz w:val="24"/>
+          <w:szCs w:val="24"/>
+          <w:rtl/>
+        </w:rPr>
+        <w:t xml:space="preserve"> שהוכנס בהרצה של המערכת , בשלב השני נשלח לכתובת</w:t>
+      </w:r>
+      <w:r>
+        <w:rPr>
+          <w:rFonts w:cstheme="minorHAnsi" w:hint="cs"/>
+          <w:sz w:val="24"/>
+          <w:szCs w:val="24"/>
+          <w:rtl/>
+        </w:rPr>
         <w:t xml:space="preserve"> </w:t>
       </w:r>
-      <w:proofErr w:type="spellStart"/>
-      <w:r>
-        <w:rPr>
-          <w:rFonts w:cstheme="minorHAnsi" w:hint="cs"/>
-          <w:sz w:val="24"/>
-          <w:szCs w:val="24"/>
-          <w:rtl/>
-        </w:rPr>
-        <w:t>סוקט</w:t>
-      </w:r>
-      <w:proofErr w:type="spellEnd"/>
-      <w:r>
-        <w:rPr>
-          <w:rFonts w:cstheme="minorHAnsi" w:hint="cs"/>
-          <w:sz w:val="24"/>
-          <w:szCs w:val="24"/>
-          <w:rtl/>
-        </w:rPr>
-        <w:t xml:space="preserve"> לכתובת </w:t>
-      </w:r>
       <w:r>
         <w:rPr>
           <w:rFonts w:cstheme="minorHAnsi" w:hint="cs"/>
@@ -715,7 +761,23 @@
           <w:szCs w:val="24"/>
           <w:rtl/>
         </w:rPr>
-        <w:t xml:space="preserve"> שהוכנס בהרצה של המערכת , בשלב השני נשלח לכתובת</w:t>
+        <w:t xml:space="preserve"> דרך פרוטוקול </w:t>
+      </w:r>
+      <w:r>
+        <w:rPr>
+          <w:rFonts w:cstheme="minorHAnsi" w:hint="cs"/>
+          <w:sz w:val="24"/>
+          <w:szCs w:val="24"/>
+        </w:rPr>
+        <w:t>IC</w:t>
+      </w:r>
+      <w:r>
+        <w:rPr>
+          <w:rFonts w:cstheme="minorHAnsi"/>
+          <w:sz w:val="24"/>
+          <w:szCs w:val="24"/>
+        </w:rPr>
+        <w:t xml:space="preserve">MP </w:t>
       </w:r>
       <w:r>
         <w:rPr>
@@ -731,33 +793,9 @@
           <w:rFonts w:cstheme="minorHAnsi" w:hint="cs"/>
           <w:sz w:val="24"/>
           <w:szCs w:val="24"/>
-        </w:rPr>
-        <w:t>IP</w:t>
-      </w:r>
-      <w:r>
-        <w:rPr>
-          <w:rFonts w:cstheme="minorHAnsi" w:hint="cs"/>
-          <w:sz w:val="24"/>
-          <w:szCs w:val="24"/>
-          <w:rtl/>
-        </w:rPr>
-        <w:t xml:space="preserve"> דרך פרוטוקול </w:t>
-      </w:r>
-      <w:r>
-        <w:rPr>
-          <w:rFonts w:cstheme="minorHAnsi" w:hint="cs"/>
-          <w:sz w:val="24"/>
-          <w:szCs w:val="24"/>
-        </w:rPr>
-        <w:t>IC</w:t>
-      </w:r>
-      <w:r>
-        <w:rPr>
-          <w:rFonts w:cstheme="minorHAnsi"/>
-          <w:sz w:val="24"/>
-          <w:szCs w:val="24"/>
-        </w:rPr>
-        <w:t xml:space="preserve">MP </w:t>
+          <w:rtl/>
+        </w:rPr>
+        <w:t>הודעה מסוג</w:t>
       </w:r>
       <w:r>
         <w:rPr>
@@ -770,24 +808,6 @@
       </w:r>
       <w:r>
         <w:rPr>
-          <w:rFonts w:cstheme="minorHAnsi" w:hint="cs"/>
-          <w:sz w:val="24"/>
-          <w:szCs w:val="24"/>
-          <w:rtl/>
-        </w:rPr>
-        <w:t>הודעה מסוג</w:t>
-      </w:r>
-      <w:r>
-        <w:rPr>
-          <w:rFonts w:cstheme="minorHAnsi" w:hint="cs"/>
-          <w:sz w:val="24"/>
-          <w:szCs w:val="24"/>
-          <w:rtl/>
-        </w:rPr>
-        <w:t xml:space="preserve"> </w:t>
-      </w:r>
-      <w:r>
-        <w:rPr>
           <w:rFonts w:ascii="Calibri" w:hAnsi="Calibri" w:cs="Calibri"/>
           <w:sz w:val="24"/>
           <w:szCs w:val="24"/>
@@ -836,27 +856,7 @@
           <w:szCs w:val="24"/>
           <w:rtl/>
         </w:rPr>
-        <w:t xml:space="preserve"> שבאמצעות נוכל לנתח ולראות את תקינות החיבור שלנו ליעד </w:t>
-      </w:r>
-      <w:proofErr w:type="spellStart"/>
-      <w:r>
-        <w:rPr>
-          <w:rFonts w:cstheme="minorHAnsi" w:hint="cs"/>
-          <w:sz w:val="24"/>
-          <w:szCs w:val="24"/>
-          <w:rtl/>
-        </w:rPr>
-        <w:t>מסויים</w:t>
-      </w:r>
-      <w:proofErr w:type="spellEnd"/>
-      <w:r>
-        <w:rPr>
-          <w:rFonts w:cstheme="minorHAnsi" w:hint="cs"/>
-          <w:sz w:val="24"/>
-          <w:szCs w:val="24"/>
-          <w:rtl/>
-        </w:rPr>
-        <w:t xml:space="preserve"> ברשת.</w:t>
+        <w:t xml:space="preserve"> שבאמצעות נוכל לנתח ולראות את תקינות החיבור שלנו ליעד מסויים ברשת.</w:t>
       </w:r>
     </w:p>
     <w:p>
@@ -1068,87 +1068,7 @@
           <w:szCs w:val="24"/>
           <w:rtl/>
         </w:rPr>
-        <w:t xml:space="preserve">של בדיקת תקינות החיבור בין מקור </w:t>
-      </w:r>
-      <w:proofErr w:type="spellStart"/>
-      <w:r>
-        <w:rPr>
-          <w:rFonts w:cstheme="minorHAnsi" w:hint="cs"/>
-          <w:sz w:val="24"/>
-          <w:szCs w:val="24"/>
-          <w:rtl/>
-        </w:rPr>
-        <w:t>מסויים</w:t>
-      </w:r>
-      <w:proofErr w:type="spellEnd"/>
-      <w:r>
-        <w:rPr>
-          <w:rFonts w:cstheme="minorHAnsi" w:hint="cs"/>
-          <w:sz w:val="24"/>
-          <w:szCs w:val="24"/>
-          <w:rtl/>
-        </w:rPr>
-        <w:t xml:space="preserve"> ברשת ליעד </w:t>
-      </w:r>
-      <w:proofErr w:type="spellStart"/>
-      <w:r>
-        <w:rPr>
-          <w:rFonts w:cstheme="minorHAnsi" w:hint="cs"/>
-          <w:sz w:val="24"/>
-          <w:szCs w:val="24"/>
-          <w:rtl/>
-        </w:rPr>
-        <w:t>מסויים</w:t>
-      </w:r>
-      <w:proofErr w:type="spellEnd"/>
-      <w:r>
-        <w:rPr>
-          <w:rFonts w:cstheme="minorHAnsi" w:hint="cs"/>
-          <w:sz w:val="24"/>
-          <w:szCs w:val="24"/>
-          <w:rtl/>
-        </w:rPr>
-        <w:t xml:space="preserve"> ברשת והצגת הנתונים </w:t>
-      </w:r>
-      <w:proofErr w:type="spellStart"/>
-      <w:r>
-        <w:rPr>
-          <w:rFonts w:cstheme="minorHAnsi" w:hint="cs"/>
-          <w:sz w:val="24"/>
-          <w:szCs w:val="24"/>
-          <w:rtl/>
-        </w:rPr>
-        <w:t>הרלוונטים</w:t>
-      </w:r>
-      <w:proofErr w:type="spellEnd"/>
-      <w:r>
-        <w:rPr>
-          <w:rFonts w:cstheme="minorHAnsi" w:hint="cs"/>
-          <w:sz w:val="24"/>
-          <w:szCs w:val="24"/>
-          <w:rtl/>
-        </w:rPr>
-        <w:t xml:space="preserve"> מתוך </w:t>
-      </w:r>
-      <w:proofErr w:type="spellStart"/>
-      <w:r>
-        <w:rPr>
-          <w:rFonts w:cstheme="minorHAnsi" w:hint="cs"/>
-          <w:sz w:val="24"/>
-          <w:szCs w:val="24"/>
-          <w:rtl/>
-        </w:rPr>
-        <w:t>הפאקטה</w:t>
-      </w:r>
-      <w:proofErr w:type="spellEnd"/>
-      <w:r>
-        <w:rPr>
-          <w:rFonts w:cstheme="minorHAnsi" w:hint="cs"/>
-          <w:sz w:val="24"/>
-          <w:szCs w:val="24"/>
-          <w:rtl/>
-        </w:rPr>
-        <w:t xml:space="preserve"> של </w:t>
+        <w:t xml:space="preserve">של בדיקת תקינות החיבור בין מקור מסויים ברשת ליעד מסויים ברשת והצגת הנתונים הרלוונטים מתוך הפאקטה של </w:t>
       </w:r>
       <w:r>
         <w:rPr>
@@ -1315,27 +1235,7 @@
           <w:szCs w:val="24"/>
           <w:rtl/>
         </w:rPr>
-        <w:t xml:space="preserve"> " וסוגר את </w:t>
-      </w:r>
-      <w:proofErr w:type="spellStart"/>
-      <w:r>
-        <w:rPr>
-          <w:rFonts w:cstheme="minorHAnsi" w:hint="cs"/>
-          <w:sz w:val="24"/>
-          <w:szCs w:val="24"/>
-          <w:rtl/>
-        </w:rPr>
-        <w:t>הסוקט</w:t>
-      </w:r>
-      <w:proofErr w:type="spellEnd"/>
-      <w:r>
-        <w:rPr>
-          <w:rFonts w:cstheme="minorHAnsi" w:hint="cs"/>
-          <w:sz w:val="24"/>
-          <w:szCs w:val="24"/>
-          <w:rtl/>
-        </w:rPr>
-        <w:t xml:space="preserve"> מולו.</w:t>
+        <w:t xml:space="preserve"> " וסוגר את הסוקט מולו.</w:t>
       </w:r>
     </w:p>
     <w:p>
@@ -1442,7 +1342,6 @@
         </w:rPr>
         <w:t xml:space="preserve">מצורף למערכת קובץ </w:t>
       </w:r>
-      <w:proofErr w:type="spellStart"/>
       <w:r>
         <w:rPr>
           <w:sz w:val="24"/>
@@ -1450,7 +1349,6 @@
         </w:rPr>
         <w:t>Makefile</w:t>
       </w:r>
-      <w:proofErr w:type="spellEnd"/>
       <w:r>
         <w:rPr>
           <w:rFonts w:cstheme="minorHAnsi" w:hint="cs"/>
@@ -1518,45 +1416,15 @@
           <w:szCs w:val="24"/>
           <w:rtl/>
         </w:rPr>
-        <w:t xml:space="preserve">להיכנס לטרמינל דרך הנתיק של </w:t>
-      </w:r>
-      <w:proofErr w:type="spellStart"/>
-      <w:r>
-        <w:rPr>
-          <w:rFonts w:cstheme="minorHAnsi" w:hint="cs"/>
-          <w:sz w:val="24"/>
-          <w:szCs w:val="24"/>
-          <w:rtl/>
-        </w:rPr>
-        <w:t>התקייה</w:t>
-      </w:r>
-      <w:proofErr w:type="spellEnd"/>
-      <w:r>
-        <w:rPr>
-          <w:rFonts w:cstheme="minorHAnsi" w:hint="cs"/>
-          <w:sz w:val="24"/>
-          <w:szCs w:val="24"/>
-          <w:rtl/>
-        </w:rPr>
-        <w:t xml:space="preserve"> ולהריץ את הפקודה </w:t>
-      </w:r>
-      <w:proofErr w:type="spellStart"/>
-      <w:r>
-        <w:rPr>
-          <w:rFonts w:cstheme="minorHAnsi"/>
-          <w:sz w:val="24"/>
-          <w:szCs w:val="24"/>
-        </w:rPr>
-        <w:t>maka</w:t>
-      </w:r>
-      <w:proofErr w:type="spellEnd"/>
-      <w:r>
-        <w:rPr>
-          <w:rFonts w:cstheme="minorHAnsi"/>
-          <w:sz w:val="24"/>
-          <w:szCs w:val="24"/>
-        </w:rPr>
-        <w:t xml:space="preserve"> all</w:t>
+        <w:t xml:space="preserve">להיכנס לטרמינל דרך הנתיק של התקייה ולהריץ את הפקודה </w:t>
+      </w:r>
+      <w:r>
+        <w:rPr>
+          <w:rFonts w:cstheme="minorHAnsi"/>
+          <w:sz w:val="24"/>
+          <w:szCs w:val="24"/>
+        </w:rPr>
+        <w:t>maka all</w:t>
       </w:r>
       <w:r>
         <w:rPr>
@@ -1596,61 +1464,7 @@
           <w:sz w:val="24"/>
           <w:szCs w:val="24"/>
         </w:rPr>
-        <w:t>./</w:t>
-      </w:r>
-      <w:proofErr w:type="spellStart"/>
-      <w:r>
-        <w:rPr>
-          <w:rFonts w:cstheme="minorHAnsi"/>
-          <w:sz w:val="24"/>
-          <w:szCs w:val="24"/>
-        </w:rPr>
-        <w:t>parta</w:t>
-      </w:r>
-      <w:proofErr w:type="spellEnd"/>
-      <w:r>
-        <w:rPr>
-          <w:rFonts w:cstheme="minorHAnsi"/>
-          <w:sz w:val="24"/>
-          <w:szCs w:val="24"/>
-        </w:rPr>
-        <w:t xml:space="preserve"> &lt;</w:t>
-      </w:r>
-      <w:proofErr w:type="spellStart"/>
-      <w:r>
-        <w:rPr>
-          <w:rFonts w:cstheme="minorHAnsi"/>
-          <w:sz w:val="24"/>
-          <w:szCs w:val="24"/>
-        </w:rPr>
-        <w:t>ip</w:t>
-      </w:r>
-      <w:proofErr w:type="spellEnd"/>
-      <w:r>
-        <w:rPr>
-          <w:rFonts w:cstheme="minorHAnsi"/>
-          <w:sz w:val="24"/>
-          <w:szCs w:val="24"/>
-        </w:rPr>
-        <w:t xml:space="preserve"> </w:t>
-      </w:r>
-      <w:proofErr w:type="spellStart"/>
-      <w:r>
-        <w:rPr>
-          <w:rFonts w:cstheme="minorHAnsi"/>
-          <w:sz w:val="24"/>
-          <w:szCs w:val="24"/>
-        </w:rPr>
-        <w:t>addrees</w:t>
-      </w:r>
-      <w:proofErr w:type="spellEnd"/>
-      <w:r>
-        <w:rPr>
-          <w:rFonts w:cstheme="minorHAnsi"/>
-          <w:sz w:val="24"/>
-          <w:szCs w:val="24"/>
-        </w:rPr>
-        <w:t>&gt;</w:t>
+        <w:t>./parta &lt;ip addrees&gt;</w:t>
       </w:r>
       <w:r>
         <w:rPr>
@@ -1661,23 +1475,13 @@
         </w:rPr>
         <w:t xml:space="preserve"> ואיפה שרשום </w:t>
       </w:r>
-      <w:proofErr w:type="spellStart"/>
-      <w:r>
-        <w:rPr>
-          <w:rFonts w:cstheme="minorHAnsi"/>
-          <w:sz w:val="24"/>
-          <w:szCs w:val="24"/>
-        </w:rPr>
-        <w:t>ip</w:t>
-      </w:r>
-      <w:proofErr w:type="spellEnd"/>
-      <w:r>
-        <w:rPr>
-          <w:rFonts w:cstheme="minorHAnsi"/>
-          <w:sz w:val="24"/>
-          <w:szCs w:val="24"/>
-        </w:rPr>
-        <w:t xml:space="preserve"> address</w:t>
+      <w:r>
+        <w:rPr>
+          <w:rFonts w:cstheme="minorHAnsi"/>
+          <w:sz w:val="24"/>
+          <w:szCs w:val="24"/>
+        </w:rPr>
+        <w:t>ip address</w:t>
       </w:r>
       <w:r>
         <w:rPr>
@@ -1771,45 +1575,15 @@
           <w:szCs w:val="24"/>
           <w:rtl/>
         </w:rPr>
-        <w:t xml:space="preserve">להיכנס לטרמינל דרך הנתיק של </w:t>
-      </w:r>
-      <w:proofErr w:type="spellStart"/>
-      <w:r>
-        <w:rPr>
-          <w:rFonts w:cstheme="minorHAnsi" w:hint="cs"/>
-          <w:sz w:val="24"/>
-          <w:szCs w:val="24"/>
-          <w:rtl/>
-        </w:rPr>
-        <w:t>התקייה</w:t>
-      </w:r>
-      <w:proofErr w:type="spellEnd"/>
-      <w:r>
-        <w:rPr>
-          <w:rFonts w:cstheme="minorHAnsi" w:hint="cs"/>
-          <w:sz w:val="24"/>
-          <w:szCs w:val="24"/>
-          <w:rtl/>
-        </w:rPr>
-        <w:t xml:space="preserve"> ולהריץ את הפקודה </w:t>
-      </w:r>
-      <w:proofErr w:type="spellStart"/>
-      <w:r>
-        <w:rPr>
-          <w:rFonts w:cstheme="minorHAnsi"/>
-          <w:sz w:val="24"/>
-          <w:szCs w:val="24"/>
-        </w:rPr>
-        <w:t>maka</w:t>
-      </w:r>
-      <w:proofErr w:type="spellEnd"/>
-      <w:r>
-        <w:rPr>
-          <w:rFonts w:cstheme="minorHAnsi"/>
-          <w:sz w:val="24"/>
-          <w:szCs w:val="24"/>
-        </w:rPr>
-        <w:t xml:space="preserve"> all</w:t>
+        <w:t xml:space="preserve">להיכנס לטרמינל דרך הנתיק של התקייה ולהריץ את הפקודה </w:t>
+      </w:r>
+      <w:r>
+        <w:rPr>
+          <w:rFonts w:cstheme="minorHAnsi"/>
+          <w:sz w:val="24"/>
+          <w:szCs w:val="24"/>
+        </w:rPr>
+        <w:t>maka all</w:t>
       </w:r>
       <w:r>
         <w:rPr>
@@ -1907,61 +1681,7 @@
           <w:sz w:val="24"/>
           <w:szCs w:val="24"/>
         </w:rPr>
-        <w:t>./</w:t>
-      </w:r>
-      <w:proofErr w:type="spellStart"/>
-      <w:r>
-        <w:rPr>
-          <w:rFonts w:cstheme="minorHAnsi"/>
-          <w:sz w:val="24"/>
-          <w:szCs w:val="24"/>
-        </w:rPr>
-        <w:t>partb</w:t>
-      </w:r>
-      <w:proofErr w:type="spellEnd"/>
-      <w:r>
-        <w:rPr>
-          <w:rFonts w:cstheme="minorHAnsi"/>
-          <w:sz w:val="24"/>
-          <w:szCs w:val="24"/>
-        </w:rPr>
-        <w:t xml:space="preserve"> &lt;</w:t>
-      </w:r>
-      <w:proofErr w:type="spellStart"/>
-      <w:r>
-        <w:rPr>
-          <w:rFonts w:cstheme="minorHAnsi"/>
-          <w:sz w:val="24"/>
-          <w:szCs w:val="24"/>
-        </w:rPr>
-        <w:t>ip</w:t>
-      </w:r>
-      <w:proofErr w:type="spellEnd"/>
-      <w:r>
-        <w:rPr>
-          <w:rFonts w:cstheme="minorHAnsi"/>
-          <w:sz w:val="24"/>
-          <w:szCs w:val="24"/>
-        </w:rPr>
-        <w:t xml:space="preserve"> </w:t>
-      </w:r>
-      <w:proofErr w:type="spellStart"/>
-      <w:r>
-        <w:rPr>
-          <w:rFonts w:cstheme="minorHAnsi"/>
-          <w:sz w:val="24"/>
-          <w:szCs w:val="24"/>
-        </w:rPr>
-        <w:t>addrees</w:t>
-      </w:r>
-      <w:proofErr w:type="spellEnd"/>
-      <w:r>
-        <w:rPr>
-          <w:rFonts w:cstheme="minorHAnsi"/>
-          <w:sz w:val="24"/>
-          <w:szCs w:val="24"/>
-        </w:rPr>
-        <w:t>&gt;</w:t>
+        <w:t>./partb &lt;ip addrees&gt;</w:t>
       </w:r>
       <w:r>
         <w:rPr>
@@ -1972,23 +1692,13 @@
         </w:rPr>
         <w:t xml:space="preserve"> ואיפה שרשום </w:t>
       </w:r>
-      <w:proofErr w:type="spellStart"/>
-      <w:r>
-        <w:rPr>
-          <w:rFonts w:cstheme="minorHAnsi"/>
-          <w:sz w:val="24"/>
-          <w:szCs w:val="24"/>
-        </w:rPr>
-        <w:t>ip</w:t>
-      </w:r>
-      <w:proofErr w:type="spellEnd"/>
-      <w:r>
-        <w:rPr>
-          <w:rFonts w:cstheme="minorHAnsi"/>
-          <w:sz w:val="24"/>
-          <w:szCs w:val="24"/>
-        </w:rPr>
-        <w:t xml:space="preserve"> address</w:t>
+      <w:r>
+        <w:rPr>
+          <w:rFonts w:cstheme="minorHAnsi"/>
+          <w:sz w:val="24"/>
+          <w:szCs w:val="24"/>
+        </w:rPr>
+        <w:t>ip address</w:t>
       </w:r>
       <w:r>
         <w:rPr>
@@ -2530,29 +2240,7 @@
                                 <w:szCs w:val="24"/>
                                 <w:rtl/>
                               </w:rPr>
-                              <w:t xml:space="preserve"> </w:t>
-                            </w:r>
-                            <w:proofErr w:type="spellStart"/>
-                            <w:r>
-                              <w:rPr>
-                                <w:rFonts w:cstheme="minorHAnsi" w:hint="cs"/>
-                                <w:color w:val="000000" w:themeColor="text1"/>
-                                <w:sz w:val="24"/>
-                                <w:szCs w:val="24"/>
-                                <w:rtl/>
-                              </w:rPr>
-                              <w:t>סוקט</w:t>
-                            </w:r>
-                            <w:proofErr w:type="spellEnd"/>
-                            <w:r>
-                              <w:rPr>
-                                <w:rFonts w:cstheme="minorHAnsi" w:hint="cs"/>
-                                <w:color w:val="000000" w:themeColor="text1"/>
-                                <w:sz w:val="24"/>
-                                <w:szCs w:val="24"/>
-                                <w:rtl/>
-                              </w:rPr>
-                              <w:t xml:space="preserve"> עם היעד ברשת לפי ה</w:t>
+                              <w:t xml:space="preserve"> סוקט עם היעד ברשת לפי ה</w:t>
                             </w:r>
                             <w:r>
                               <w:rPr>
@@ -2635,29 +2323,7 @@
                           <w:szCs w:val="24"/>
                           <w:rtl/>
                         </w:rPr>
-                        <w:t xml:space="preserve"> </w:t>
-                      </w:r>
-                      <w:proofErr w:type="spellStart"/>
-                      <w:r>
-                        <w:rPr>
-                          <w:rFonts w:cstheme="minorHAnsi" w:hint="cs"/>
-                          <w:color w:val="000000" w:themeColor="text1"/>
-                          <w:sz w:val="24"/>
-                          <w:szCs w:val="24"/>
-                          <w:rtl/>
-                        </w:rPr>
-                        <w:t>סוקט</w:t>
-                      </w:r>
-                      <w:proofErr w:type="spellEnd"/>
-                      <w:r>
-                        <w:rPr>
-                          <w:rFonts w:cstheme="minorHAnsi" w:hint="cs"/>
-                          <w:color w:val="000000" w:themeColor="text1"/>
-                          <w:sz w:val="24"/>
-                          <w:szCs w:val="24"/>
-                          <w:rtl/>
-                        </w:rPr>
-                        <w:t xml:space="preserve"> עם היעד ברשת לפי ה</w:t>
+                        <w:t xml:space="preserve"> סוקט עם היעד ברשת לפי ה</w:t>
                       </w:r>
                       <w:r>
                         <w:rPr>
@@ -2985,29 +2651,7 @@
                                 <w:szCs w:val="24"/>
                                 <w:rtl/>
                               </w:rPr>
-                              <w:t xml:space="preserve"> לכתובת יעד </w:t>
-                            </w:r>
-                            <w:proofErr w:type="spellStart"/>
-                            <w:r>
-                              <w:rPr>
-                                <w:rFonts w:cstheme="minorHAnsi" w:hint="cs"/>
-                                <w:color w:val="000000" w:themeColor="text1"/>
-                                <w:sz w:val="24"/>
-                                <w:szCs w:val="24"/>
-                                <w:rtl/>
-                              </w:rPr>
-                              <w:t>בפונקצית</w:t>
-                            </w:r>
-                            <w:proofErr w:type="spellEnd"/>
-                            <w:r>
-                              <w:rPr>
-                                <w:rFonts w:cstheme="minorHAnsi" w:hint="cs"/>
-                                <w:color w:val="000000" w:themeColor="text1"/>
-                                <w:sz w:val="24"/>
-                                <w:szCs w:val="24"/>
-                                <w:rtl/>
-                              </w:rPr>
-                              <w:t xml:space="preserve"> </w:t>
+                              <w:t xml:space="preserve"> לכתובת יעד בפונקצית </w:t>
                             </w:r>
                             <w:r>
                               <w:rPr>
@@ -3080,29 +2724,7 @@
                           <w:szCs w:val="24"/>
                           <w:rtl/>
                         </w:rPr>
-                        <w:t xml:space="preserve"> לכתובת יעד </w:t>
-                      </w:r>
-                      <w:proofErr w:type="spellStart"/>
-                      <w:r>
-                        <w:rPr>
-                          <w:rFonts w:cstheme="minorHAnsi" w:hint="cs"/>
-                          <w:color w:val="000000" w:themeColor="text1"/>
-                          <w:sz w:val="24"/>
-                          <w:szCs w:val="24"/>
-                          <w:rtl/>
-                        </w:rPr>
-                        <w:t>בפונקצית</w:t>
-                      </w:r>
-                      <w:proofErr w:type="spellEnd"/>
-                      <w:r>
-                        <w:rPr>
-                          <w:rFonts w:cstheme="minorHAnsi" w:hint="cs"/>
-                          <w:color w:val="000000" w:themeColor="text1"/>
-                          <w:sz w:val="24"/>
-                          <w:szCs w:val="24"/>
-                          <w:rtl/>
-                        </w:rPr>
-                        <w:t xml:space="preserve"> </w:t>
+                        <w:t xml:space="preserve"> לכתובת יעד בפונקצית </w:t>
                       </w:r>
                       <w:r>
                         <w:rPr>
@@ -3462,51 +3084,7 @@
                                 <w:szCs w:val="24"/>
                                 <w:rtl/>
                               </w:rPr>
-                              <w:t xml:space="preserve"> </w:t>
-                            </w:r>
-                            <w:proofErr w:type="spellStart"/>
-                            <w:r>
-                              <w:rPr>
-                                <w:rFonts w:cstheme="minorHAnsi" w:hint="cs"/>
-                                <w:color w:val="000000" w:themeColor="text1"/>
-                                <w:sz w:val="24"/>
-                                <w:szCs w:val="24"/>
-                                <w:rtl/>
-                              </w:rPr>
-                              <w:t>סוקט</w:t>
-                            </w:r>
-                            <w:proofErr w:type="spellEnd"/>
-                            <w:r>
-                              <w:rPr>
-                                <w:rFonts w:cstheme="minorHAnsi" w:hint="cs"/>
-                                <w:color w:val="000000" w:themeColor="text1"/>
-                                <w:sz w:val="24"/>
-                                <w:szCs w:val="24"/>
-                                <w:rtl/>
-                              </w:rPr>
-                              <w:t xml:space="preserve"> </w:t>
-                            </w:r>
-                            <w:proofErr w:type="spellStart"/>
-                            <w:r>
-                              <w:rPr>
-                                <w:rFonts w:cstheme="minorHAnsi" w:hint="cs"/>
-                                <w:color w:val="000000" w:themeColor="text1"/>
-                                <w:sz w:val="24"/>
-                                <w:szCs w:val="24"/>
-                                <w:rtl/>
-                              </w:rPr>
-                              <w:t>בפונקצית</w:t>
-                            </w:r>
-                            <w:proofErr w:type="spellEnd"/>
-                            <w:r>
-                              <w:rPr>
-                                <w:rFonts w:cstheme="minorHAnsi" w:hint="cs"/>
-                                <w:color w:val="000000" w:themeColor="text1"/>
-                                <w:sz w:val="24"/>
-                                <w:szCs w:val="24"/>
-                                <w:rtl/>
-                              </w:rPr>
-                              <w:t xml:space="preserve"> </w:t>
+                              <w:t xml:space="preserve"> סוקט בפונקצית </w:t>
                             </w:r>
                             <w:r>
                               <w:rPr>
@@ -3617,51 +3195,7 @@
                           <w:szCs w:val="24"/>
                           <w:rtl/>
                         </w:rPr>
-                        <w:t xml:space="preserve"> </w:t>
-                      </w:r>
-                      <w:proofErr w:type="spellStart"/>
-                      <w:r>
-                        <w:rPr>
-                          <w:rFonts w:cstheme="minorHAnsi" w:hint="cs"/>
-                          <w:color w:val="000000" w:themeColor="text1"/>
-                          <w:sz w:val="24"/>
-                          <w:szCs w:val="24"/>
-                          <w:rtl/>
-                        </w:rPr>
-                        <w:t>סוקט</w:t>
-                      </w:r>
-                      <w:proofErr w:type="spellEnd"/>
-                      <w:r>
-                        <w:rPr>
-                          <w:rFonts w:cstheme="minorHAnsi" w:hint="cs"/>
-                          <w:color w:val="000000" w:themeColor="text1"/>
-                          <w:sz w:val="24"/>
-                          <w:szCs w:val="24"/>
-                          <w:rtl/>
-                        </w:rPr>
-                        <w:t xml:space="preserve"> </w:t>
-                      </w:r>
-                      <w:proofErr w:type="spellStart"/>
-                      <w:r>
-                        <w:rPr>
-                          <w:rFonts w:cstheme="minorHAnsi" w:hint="cs"/>
-                          <w:color w:val="000000" w:themeColor="text1"/>
-                          <w:sz w:val="24"/>
-                          <w:szCs w:val="24"/>
-                          <w:rtl/>
-                        </w:rPr>
-                        <w:t>בפונקצית</w:t>
-                      </w:r>
-                      <w:proofErr w:type="spellEnd"/>
-                      <w:r>
-                        <w:rPr>
-                          <w:rFonts w:cstheme="minorHAnsi" w:hint="cs"/>
-                          <w:color w:val="000000" w:themeColor="text1"/>
-                          <w:sz w:val="24"/>
-                          <w:szCs w:val="24"/>
-                          <w:rtl/>
-                        </w:rPr>
-                        <w:t xml:space="preserve"> </w:t>
+                        <w:t xml:space="preserve"> סוקט בפונקצית </w:t>
                       </w:r>
                       <w:r>
                         <w:rPr>
@@ -3957,29 +3491,7 @@
                                 <w:szCs w:val="24"/>
                                 <w:rtl/>
                               </w:rPr>
-                              <w:t xml:space="preserve">נעביר את המידע שקיבלנו </w:t>
-                            </w:r>
-                            <w:proofErr w:type="spellStart"/>
-                            <w:r>
-                              <w:rPr>
-                                <w:rFonts w:cstheme="minorHAnsi" w:hint="cs"/>
-                                <w:color w:val="000000" w:themeColor="text1"/>
-                                <w:sz w:val="24"/>
-                                <w:szCs w:val="24"/>
-                                <w:rtl/>
-                              </w:rPr>
-                              <w:t>לפונקצית</w:t>
-                            </w:r>
-                            <w:proofErr w:type="spellEnd"/>
-                            <w:r>
-                              <w:rPr>
-                                <w:rFonts w:cstheme="minorHAnsi" w:hint="cs"/>
-                                <w:color w:val="000000" w:themeColor="text1"/>
-                                <w:sz w:val="24"/>
-                                <w:szCs w:val="24"/>
-                                <w:rtl/>
-                              </w:rPr>
-                              <w:t xml:space="preserve"> </w:t>
+                              <w:t xml:space="preserve">נעביר את המידע שקיבלנו לפונקצית </w:t>
                             </w:r>
                             <w:r>
                               <w:rPr>
@@ -4044,29 +3556,7 @@
                           <w:szCs w:val="24"/>
                           <w:rtl/>
                         </w:rPr>
-                        <w:t xml:space="preserve">נעביר את המידע שקיבלנו </w:t>
-                      </w:r>
-                      <w:proofErr w:type="spellStart"/>
-                      <w:r>
-                        <w:rPr>
-                          <w:rFonts w:cstheme="minorHAnsi" w:hint="cs"/>
-                          <w:color w:val="000000" w:themeColor="text1"/>
-                          <w:sz w:val="24"/>
-                          <w:szCs w:val="24"/>
-                          <w:rtl/>
-                        </w:rPr>
-                        <w:t>לפונקצית</w:t>
-                      </w:r>
-                      <w:proofErr w:type="spellEnd"/>
-                      <w:r>
-                        <w:rPr>
-                          <w:rFonts w:cstheme="minorHAnsi" w:hint="cs"/>
-                          <w:color w:val="000000" w:themeColor="text1"/>
-                          <w:sz w:val="24"/>
-                          <w:szCs w:val="24"/>
-                          <w:rtl/>
-                        </w:rPr>
-                        <w:t xml:space="preserve"> </w:t>
+                        <w:t xml:space="preserve">נעביר את המידע שקיבלנו לפונקצית </w:t>
                       </w:r>
                       <w:r>
                         <w:rPr>
@@ -4184,20 +3674,8 @@
                                 <w:szCs w:val="24"/>
                                 <w:rtl/>
                               </w:rPr>
-                              <w:t xml:space="preserve"> לאיתור שגיאות בקבלת </w:t>
+                              <w:t xml:space="preserve"> לאיתור שגיאות בקבלת הפאקטות</w:t>
                             </w:r>
-                            <w:proofErr w:type="spellStart"/>
-                            <w:r>
-                              <w:rPr>
-                                <w:rFonts w:cstheme="minorHAnsi" w:hint="cs"/>
-                                <w:color w:val="000000" w:themeColor="text1"/>
-                                <w:sz w:val="24"/>
-                                <w:szCs w:val="24"/>
-                                <w:rtl/>
-                              </w:rPr>
-                              <w:t>הפאקטות</w:t>
-                            </w:r>
-                            <w:proofErr w:type="spellEnd"/>
                           </w:p>
                         </w:txbxContent>
                       </wps:txbx>
@@ -4261,20 +3739,8 @@
                           <w:szCs w:val="24"/>
                           <w:rtl/>
                         </w:rPr>
-                        <w:t xml:space="preserve"> לאיתור שגיאות בקבלת </w:t>
+                        <w:t xml:space="preserve"> לאיתור שגיאות בקבלת הפאקטות</w:t>
                       </w:r>
-                      <w:proofErr w:type="spellStart"/>
-                      <w:r>
-                        <w:rPr>
-                          <w:rFonts w:cstheme="minorHAnsi" w:hint="cs"/>
-                          <w:color w:val="000000" w:themeColor="text1"/>
-                          <w:sz w:val="24"/>
-                          <w:szCs w:val="24"/>
-                          <w:rtl/>
-                        </w:rPr>
-                        <w:t>הפאקטות</w:t>
-                      </w:r>
-                      <w:proofErr w:type="spellEnd"/>
                     </w:p>
                   </w:txbxContent>
                 </v:textbox>
@@ -4476,29 +3942,7 @@
                                 <w:szCs w:val="24"/>
                                 <w:rtl/>
                               </w:rPr>
-                              <w:t xml:space="preserve"> </w:t>
-                            </w:r>
-                            <w:proofErr w:type="spellStart"/>
-                            <w:r>
-                              <w:rPr>
-                                <w:rFonts w:cstheme="minorHAnsi" w:hint="cs"/>
-                                <w:color w:val="000000" w:themeColor="text1"/>
-                                <w:sz w:val="24"/>
-                                <w:szCs w:val="24"/>
-                                <w:rtl/>
-                              </w:rPr>
-                              <w:t>סוקט</w:t>
-                            </w:r>
-                            <w:proofErr w:type="spellEnd"/>
-                            <w:r>
-                              <w:rPr>
-                                <w:rFonts w:cstheme="minorHAnsi" w:hint="cs"/>
-                                <w:color w:val="000000" w:themeColor="text1"/>
-                                <w:sz w:val="24"/>
-                                <w:szCs w:val="24"/>
-                                <w:rtl/>
-                              </w:rPr>
-                              <w:t xml:space="preserve"> עם היעד ברשת לפי ה</w:t>
+                              <w:t xml:space="preserve"> סוקט עם היעד ברשת לפי ה</w:t>
                             </w:r>
                             <w:r>
                               <w:rPr>
@@ -4581,29 +4025,7 @@
                           <w:szCs w:val="24"/>
                           <w:rtl/>
                         </w:rPr>
-                        <w:t xml:space="preserve"> </w:t>
-                      </w:r>
-                      <w:proofErr w:type="spellStart"/>
-                      <w:r>
-                        <w:rPr>
-                          <w:rFonts w:cstheme="minorHAnsi" w:hint="cs"/>
-                          <w:color w:val="000000" w:themeColor="text1"/>
-                          <w:sz w:val="24"/>
-                          <w:szCs w:val="24"/>
-                          <w:rtl/>
-                        </w:rPr>
-                        <w:t>סוקט</w:t>
-                      </w:r>
-                      <w:proofErr w:type="spellEnd"/>
-                      <w:r>
-                        <w:rPr>
-                          <w:rFonts w:cstheme="minorHAnsi" w:hint="cs"/>
-                          <w:color w:val="000000" w:themeColor="text1"/>
-                          <w:sz w:val="24"/>
-                          <w:szCs w:val="24"/>
-                          <w:rtl/>
-                        </w:rPr>
-                        <w:t xml:space="preserve"> עם היעד ברשת לפי ה</w:t>
+                        <w:t xml:space="preserve"> סוקט עם היעד ברשת לפי ה</w:t>
                       </w:r>
                       <w:r>
                         <w:rPr>
@@ -4741,29 +4163,7 @@
                                 <w:szCs w:val="24"/>
                                 <w:rtl/>
                               </w:rPr>
-                              <w:t xml:space="preserve"> </w:t>
-                            </w:r>
-                            <w:proofErr w:type="spellStart"/>
-                            <w:r>
-                              <w:rPr>
-                                <w:rFonts w:cstheme="minorHAnsi" w:hint="cs"/>
-                                <w:color w:val="000000" w:themeColor="text1"/>
-                                <w:sz w:val="24"/>
-                                <w:szCs w:val="24"/>
-                                <w:rtl/>
-                              </w:rPr>
-                              <w:t>סוקט</w:t>
-                            </w:r>
-                            <w:proofErr w:type="spellEnd"/>
-                            <w:r>
-                              <w:rPr>
-                                <w:rFonts w:cstheme="minorHAnsi" w:hint="cs"/>
-                                <w:color w:val="000000" w:themeColor="text1"/>
-                                <w:sz w:val="24"/>
-                                <w:szCs w:val="24"/>
-                                <w:rtl/>
-                              </w:rPr>
-                              <w:t xml:space="preserve"> עם ה</w:t>
+                              <w:t xml:space="preserve"> סוקט עם ה</w:t>
                             </w:r>
                             <w:r>
                               <w:rPr>
@@ -4845,29 +4245,7 @@
                           <w:szCs w:val="24"/>
                           <w:rtl/>
                         </w:rPr>
-                        <w:t xml:space="preserve"> </w:t>
-                      </w:r>
-                      <w:proofErr w:type="spellStart"/>
-                      <w:r>
-                        <w:rPr>
-                          <w:rFonts w:cstheme="minorHAnsi" w:hint="cs"/>
-                          <w:color w:val="000000" w:themeColor="text1"/>
-                          <w:sz w:val="24"/>
-                          <w:szCs w:val="24"/>
-                          <w:rtl/>
-                        </w:rPr>
-                        <w:t>סוקט</w:t>
-                      </w:r>
-                      <w:proofErr w:type="spellEnd"/>
-                      <w:r>
-                        <w:rPr>
-                          <w:rFonts w:cstheme="minorHAnsi" w:hint="cs"/>
-                          <w:color w:val="000000" w:themeColor="text1"/>
-                          <w:sz w:val="24"/>
-                          <w:szCs w:val="24"/>
-                          <w:rtl/>
-                        </w:rPr>
-                        <w:t xml:space="preserve"> עם ה</w:t>
+                        <w:t xml:space="preserve"> סוקט עם ה</w:t>
                       </w:r>
                       <w:r>
                         <w:rPr>
@@ -5108,7 +4486,6 @@
                               </w:rPr>
                               <w:t xml:space="preserve"> לכתובת יעד </w:t>
                             </w:r>
-                            <w:proofErr w:type="spellStart"/>
                             <w:r>
                               <w:rPr>
                                 <w:rFonts w:cstheme="minorHAnsi" w:hint="cs"/>
@@ -5117,18 +4494,7 @@
                                 <w:szCs w:val="24"/>
                                 <w:rtl/>
                               </w:rPr>
-                              <w:t>בפונקצית</w:t>
-                            </w:r>
-                            <w:proofErr w:type="spellEnd"/>
-                            <w:r>
-                              <w:rPr>
-                                <w:rFonts w:cstheme="minorHAnsi" w:hint="cs"/>
-                                <w:color w:val="000000" w:themeColor="text1"/>
-                                <w:sz w:val="24"/>
-                                <w:szCs w:val="24"/>
-                                <w:rtl/>
-                              </w:rPr>
-                              <w:t xml:space="preserve"> </w:t>
+                              <w:t xml:space="preserve">בפונקצית </w:t>
                             </w:r>
                             <w:r>
                               <w:rPr>
@@ -5230,7 +4596,6 @@
                         </w:rPr>
                         <w:t xml:space="preserve"> לכתובת יעד </w:t>
                       </w:r>
-                      <w:proofErr w:type="spellStart"/>
                       <w:r>
                         <w:rPr>
                           <w:rFonts w:cstheme="minorHAnsi" w:hint="cs"/>
@@ -5239,18 +4604,7 @@
                           <w:szCs w:val="24"/>
                           <w:rtl/>
                         </w:rPr>
-                        <w:t>בפונקצית</w:t>
-                      </w:r>
-                      <w:proofErr w:type="spellEnd"/>
-                      <w:r>
-                        <w:rPr>
-                          <w:rFonts w:cstheme="minorHAnsi" w:hint="cs"/>
-                          <w:color w:val="000000" w:themeColor="text1"/>
-                          <w:sz w:val="24"/>
-                          <w:szCs w:val="24"/>
-                          <w:rtl/>
-                        </w:rPr>
-                        <w:t xml:space="preserve"> </w:t>
+                        <w:t xml:space="preserve">בפונקצית </w:t>
                       </w:r>
                       <w:r>
                         <w:rPr>
@@ -5631,43 +4985,15 @@
                                 <w:color w:val="000000" w:themeColor="text1"/>
                                 <w:rtl/>
                               </w:rPr>
-                              <w:t xml:space="preserve"> </w:t>
+                              <w:t xml:space="preserve"> סוקט</w:t>
                             </w:r>
-                            <w:proofErr w:type="spellStart"/>
                             <w:r>
                               <w:rPr>
                                 <w:rFonts w:cstheme="minorHAnsi" w:hint="cs"/>
                                 <w:color w:val="000000" w:themeColor="text1"/>
                                 <w:rtl/>
                               </w:rPr>
-                              <w:t>סוקט</w:t>
-                            </w:r>
-                            <w:proofErr w:type="spellEnd"/>
-                            <w:r>
-                              <w:rPr>
-                                <w:rFonts w:cstheme="minorHAnsi" w:hint="cs"/>
-                                <w:color w:val="000000" w:themeColor="text1"/>
-                                <w:rtl/>
-                              </w:rPr>
-                              <w:t xml:space="preserve"> </w:t>
-                            </w:r>
-                            <w:proofErr w:type="spellStart"/>
-                            <w:r>
-                              <w:rPr>
-                                <w:rFonts w:cstheme="minorHAnsi" w:hint="cs"/>
-                                <w:color w:val="000000" w:themeColor="text1"/>
-                                <w:rtl/>
-                              </w:rPr>
-                              <w:t>בפונקצית</w:t>
-                            </w:r>
-                            <w:proofErr w:type="spellEnd"/>
-                            <w:r>
-                              <w:rPr>
-                                <w:rFonts w:cstheme="minorHAnsi" w:hint="cs"/>
-                                <w:color w:val="000000" w:themeColor="text1"/>
-                                <w:rtl/>
-                              </w:rPr>
-                              <w:t xml:space="preserve"> </w:t>
+                              <w:t xml:space="preserve"> בפונקצית </w:t>
                             </w:r>
                             <w:r>
                               <w:rPr>
@@ -5783,43 +5109,15 @@
                           <w:color w:val="000000" w:themeColor="text1"/>
                           <w:rtl/>
                         </w:rPr>
-                        <w:t xml:space="preserve"> </w:t>
+                        <w:t xml:space="preserve"> סוקט</w:t>
                       </w:r>
-                      <w:proofErr w:type="spellStart"/>
                       <w:r>
                         <w:rPr>
                           <w:rFonts w:cstheme="minorHAnsi" w:hint="cs"/>
                           <w:color w:val="000000" w:themeColor="text1"/>
                           <w:rtl/>
                         </w:rPr>
-                        <w:t>סוקט</w:t>
-                      </w:r>
-                      <w:proofErr w:type="spellEnd"/>
-                      <w:r>
-                        <w:rPr>
-                          <w:rFonts w:cstheme="minorHAnsi" w:hint="cs"/>
-                          <w:color w:val="000000" w:themeColor="text1"/>
-                          <w:rtl/>
-                        </w:rPr>
-                        <w:t xml:space="preserve"> </w:t>
-                      </w:r>
-                      <w:proofErr w:type="spellStart"/>
-                      <w:r>
-                        <w:rPr>
-                          <w:rFonts w:cstheme="minorHAnsi" w:hint="cs"/>
-                          <w:color w:val="000000" w:themeColor="text1"/>
-                          <w:rtl/>
-                        </w:rPr>
-                        <w:t>בפונקצית</w:t>
-                      </w:r>
-                      <w:proofErr w:type="spellEnd"/>
-                      <w:r>
-                        <w:rPr>
-                          <w:rFonts w:cstheme="minorHAnsi" w:hint="cs"/>
-                          <w:color w:val="000000" w:themeColor="text1"/>
-                          <w:rtl/>
-                        </w:rPr>
-                        <w:t xml:space="preserve"> </w:t>
+                        <w:t xml:space="preserve"> בפונקצית </w:t>
                       </w:r>
                       <w:r>
                         <w:rPr>
@@ -6366,20 +5664,8 @@
                                 <w:szCs w:val="24"/>
                                 <w:rtl/>
                               </w:rPr>
-                              <w:t xml:space="preserve"> לאיתור שגיאות בקבלת </w:t>
+                              <w:t xml:space="preserve"> לאיתור שגיאות בקבלת הפאקטות</w:t>
                             </w:r>
-                            <w:proofErr w:type="spellStart"/>
-                            <w:r>
-                              <w:rPr>
-                                <w:rFonts w:cstheme="minorHAnsi" w:hint="cs"/>
-                                <w:color w:val="000000" w:themeColor="text1"/>
-                                <w:sz w:val="24"/>
-                                <w:szCs w:val="24"/>
-                                <w:rtl/>
-                              </w:rPr>
-                              <w:t>הפאקטות</w:t>
-                            </w:r>
-                            <w:proofErr w:type="spellEnd"/>
                           </w:p>
                         </w:txbxContent>
                       </wps:txbx>
@@ -6443,20 +5729,8 @@
                           <w:szCs w:val="24"/>
                           <w:rtl/>
                         </w:rPr>
-                        <w:t xml:space="preserve"> לאיתור שגיאות בקבלת </w:t>
+                        <w:t xml:space="preserve"> לאיתור שגיאות בקבלת הפאקטות</w:t>
                       </w:r>
-                      <w:proofErr w:type="spellStart"/>
-                      <w:r>
-                        <w:rPr>
-                          <w:rFonts w:cstheme="minorHAnsi" w:hint="cs"/>
-                          <w:color w:val="000000" w:themeColor="text1"/>
-                          <w:sz w:val="24"/>
-                          <w:szCs w:val="24"/>
-                          <w:rtl/>
-                        </w:rPr>
-                        <w:t>הפאקטות</w:t>
-                      </w:r>
-                      <w:proofErr w:type="spellEnd"/>
                     </w:p>
                   </w:txbxContent>
                 </v:textbox>
@@ -6696,29 +5970,7 @@
                                 <w:szCs w:val="24"/>
                                 <w:rtl/>
                               </w:rPr>
-                              <w:t xml:space="preserve">נעביר את המידע שקיבלנו </w:t>
-                            </w:r>
-                            <w:proofErr w:type="spellStart"/>
-                            <w:r>
-                              <w:rPr>
-                                <w:rFonts w:cstheme="minorHAnsi" w:hint="cs"/>
-                                <w:color w:val="000000" w:themeColor="text1"/>
-                                <w:sz w:val="24"/>
-                                <w:szCs w:val="24"/>
-                                <w:rtl/>
-                              </w:rPr>
-                              <w:t>לפונקצית</w:t>
-                            </w:r>
-                            <w:proofErr w:type="spellEnd"/>
-                            <w:r>
-                              <w:rPr>
-                                <w:rFonts w:cstheme="minorHAnsi" w:hint="cs"/>
-                                <w:color w:val="000000" w:themeColor="text1"/>
-                                <w:sz w:val="24"/>
-                                <w:szCs w:val="24"/>
-                                <w:rtl/>
-                              </w:rPr>
-                              <w:t xml:space="preserve"> </w:t>
+                              <w:t xml:space="preserve">נעביר את המידע שקיבלנו לפונקצית </w:t>
                             </w:r>
                             <w:r>
                               <w:rPr>
@@ -6783,29 +6035,7 @@
                           <w:szCs w:val="24"/>
                           <w:rtl/>
                         </w:rPr>
-                        <w:t xml:space="preserve">נעביר את המידע שקיבלנו </w:t>
-                      </w:r>
-                      <w:proofErr w:type="spellStart"/>
-                      <w:r>
-                        <w:rPr>
-                          <w:rFonts w:cstheme="minorHAnsi" w:hint="cs"/>
-                          <w:color w:val="000000" w:themeColor="text1"/>
-                          <w:sz w:val="24"/>
-                          <w:szCs w:val="24"/>
-                          <w:rtl/>
-                        </w:rPr>
-                        <w:t>לפונקצית</w:t>
-                      </w:r>
-                      <w:proofErr w:type="spellEnd"/>
-                      <w:r>
-                        <w:rPr>
-                          <w:rFonts w:cstheme="minorHAnsi" w:hint="cs"/>
-                          <w:color w:val="000000" w:themeColor="text1"/>
-                          <w:sz w:val="24"/>
-                          <w:szCs w:val="24"/>
-                          <w:rtl/>
-                        </w:rPr>
-                        <w:t xml:space="preserve"> </w:t>
+                        <w:t xml:space="preserve">נעביר את המידע שקיבלנו לפונקצית </w:t>
                       </w:r>
                       <w:r>
                         <w:rPr>
@@ -7361,29 +6591,7 @@
                                 <w:szCs w:val="24"/>
                                 <w:rtl/>
                               </w:rPr>
-                              <w:t xml:space="preserve">סוגר את </w:t>
-                            </w:r>
-                            <w:proofErr w:type="spellStart"/>
-                            <w:r>
-                              <w:rPr>
-                                <w:rFonts w:cstheme="minorHAnsi" w:hint="cs"/>
-                                <w:color w:val="000000" w:themeColor="text1"/>
-                                <w:sz w:val="24"/>
-                                <w:szCs w:val="24"/>
-                                <w:rtl/>
-                              </w:rPr>
-                              <w:t>הסוקט</w:t>
-                            </w:r>
-                            <w:proofErr w:type="spellEnd"/>
-                            <w:r>
-                              <w:rPr>
-                                <w:rFonts w:cstheme="minorHAnsi" w:hint="cs"/>
-                                <w:color w:val="000000" w:themeColor="text1"/>
-                                <w:sz w:val="24"/>
-                                <w:szCs w:val="24"/>
-                                <w:rtl/>
-                              </w:rPr>
-                              <w:t xml:space="preserve"> מול הלקוח ששולח לו הודעות על הפינג </w:t>
+                              <w:t xml:space="preserve">סוגר את הסוקט מול הלקוח ששולח לו הודעות על הפינג </w:t>
                             </w:r>
                           </w:p>
                         </w:txbxContent>
@@ -7428,29 +6636,7 @@
                           <w:szCs w:val="24"/>
                           <w:rtl/>
                         </w:rPr>
-                        <w:t xml:space="preserve">סוגר את </w:t>
-                      </w:r>
-                      <w:proofErr w:type="spellStart"/>
-                      <w:r>
-                        <w:rPr>
-                          <w:rFonts w:cstheme="minorHAnsi" w:hint="cs"/>
-                          <w:color w:val="000000" w:themeColor="text1"/>
-                          <w:sz w:val="24"/>
-                          <w:szCs w:val="24"/>
-                          <w:rtl/>
-                        </w:rPr>
-                        <w:t>הסוקט</w:t>
-                      </w:r>
-                      <w:proofErr w:type="spellEnd"/>
-                      <w:r>
-                        <w:rPr>
-                          <w:rFonts w:cstheme="minorHAnsi" w:hint="cs"/>
-                          <w:color w:val="000000" w:themeColor="text1"/>
-                          <w:sz w:val="24"/>
-                          <w:szCs w:val="24"/>
-                          <w:rtl/>
-                        </w:rPr>
-                        <w:t xml:space="preserve"> מול הלקוח ששולח לו הודעות על הפינג </w:t>
+                        <w:t xml:space="preserve">סוגר את הסוקט מול הלקוח ששולח לו הודעות על הפינג </w:t>
                       </w:r>
                     </w:p>
                   </w:txbxContent>
@@ -8149,7 +7335,6 @@
           <w:rtl/>
         </w:rPr>
       </w:pPr>
-      <w:proofErr w:type="spellStart"/>
       <w:r>
         <w:rPr>
           <w:b/>
@@ -8160,45 +7345,14 @@
         <w:lastRenderedPageBreak/>
         <w:t>Ping.c</w:t>
       </w:r>
-      <w:proofErr w:type="spellEnd"/>
-      <w:r>
-        <w:rPr>
-          <w:b/>
-          <w:bCs/>
-          <w:sz w:val="28"/>
-          <w:szCs w:val="28"/>
-        </w:rPr>
-        <w:t xml:space="preserve"> </w:t>
-      </w:r>
-    </w:p>
-    <w:p>
-      <w:pPr>
-        <w:tabs>
-          <w:tab w:val="left" w:pos="2171"/>
-        </w:tabs>
-        <w:rPr>
-          <w:rFonts w:cstheme="minorHAnsi"/>
-          <w:sz w:val="24"/>
-          <w:szCs w:val="24"/>
-          <w:rtl/>
-        </w:rPr>
-      </w:pPr>
-      <w:r>
-        <w:rPr>
-          <w:rFonts w:cstheme="minorHAnsi"/>
-          <w:sz w:val="24"/>
-          <w:szCs w:val="24"/>
-          <w:rtl/>
-        </w:rPr>
-        <w:t>הקוד מבוסס על קוד שנלמד בתרגול .</w:t>
-      </w:r>
-    </w:p>
-    <w:p>
-      <w:pPr>
-        <w:tabs>
-          <w:tab w:val="left" w:pos="2171"/>
-        </w:tabs>
-        <w:rPr>
+    </w:p>
+    <w:p>
+      <w:pPr>
+        <w:tabs>
+          <w:tab w:val="left" w:pos="2171"/>
+        </w:tabs>
+        <w:rPr>
+          <w:rFonts w:cstheme="minorHAnsi"/>
           <w:sz w:val="24"/>
           <w:szCs w:val="24"/>
           <w:rtl/>
@@ -8209,18 +7363,18 @@
           <w:noProof/>
         </w:rPr>
         <w:drawing>
-          <wp:anchor distT="0" distB="0" distL="114300" distR="114300" simplePos="0" relativeHeight="251736064" behindDoc="1" locked="0" layoutInCell="1" allowOverlap="1" wp14:anchorId="2E472547" wp14:editId="45EE63F3">
+          <wp:anchor distT="0" distB="0" distL="114300" distR="114300" simplePos="0" relativeHeight="251749376" behindDoc="1" locked="0" layoutInCell="1" allowOverlap="1" wp14:anchorId="4D1C6D63" wp14:editId="10C53AD9">
             <wp:simplePos x="0" y="0"/>
             <wp:positionH relativeFrom="column">
-              <wp:posOffset>-628650</wp:posOffset>
+              <wp:posOffset>-618490</wp:posOffset>
             </wp:positionH>
             <wp:positionV relativeFrom="paragraph">
-              <wp:posOffset>315595</wp:posOffset>
+              <wp:posOffset>244475</wp:posOffset>
             </wp:positionV>
-            <wp:extent cx="6647828" cy="3457575"/>
-            <wp:effectExtent l="0" t="0" r="635" b="0"/>
+            <wp:extent cx="6486267" cy="4086225"/>
+            <wp:effectExtent l="0" t="0" r="0" b="0"/>
             <wp:wrapNone/>
-            <wp:docPr id="18" name="תמונה 18"/>
+            <wp:docPr id="16" name="תמונה 16" descr="תמונה שמכילה טקסט&#10;&#10;התיאור נוצר באופן אוטומטי"/>
             <wp:cNvGraphicFramePr>
               <a:graphicFrameLocks xmlns:a="http://schemas.openxmlformats.org/drawingml/2006/main" noChangeAspect="1"/>
             </wp:cNvGraphicFramePr>
@@ -8228,7 +7382,7 @@
               <a:graphicData uri="http://schemas.openxmlformats.org/drawingml/2006/picture">
                 <pic:pic xmlns:pic="http://schemas.openxmlformats.org/drawingml/2006/picture">
                   <pic:nvPicPr>
-                    <pic:cNvPr id="0" name="Picture 1"/>
+                    <pic:cNvPr id="16" name="תמונה 16" descr="תמונה שמכילה טקסט&#10;&#10;התיאור נוצר באופן אוטומטי"/>
                     <pic:cNvPicPr>
                       <a:picLocks noChangeAspect="1" noChangeArrowheads="1"/>
                     </pic:cNvPicPr>
@@ -8249,7 +7403,7 @@
                   <pic:spPr bwMode="auto">
                     <a:xfrm>
                       <a:off x="0" y="0"/>
-                      <a:ext cx="6647828" cy="3457575"/>
+                      <a:ext cx="6486267" cy="4086225"/>
                     </a:xfrm>
                     <a:prstGeom prst="rect">
                       <a:avLst/>
@@ -8271,6 +7425,27 @@
           </wp:anchor>
         </w:drawing>
       </w:r>
+      <w:r>
+        <w:rPr>
+          <w:rFonts w:cstheme="minorHAnsi"/>
+          <w:sz w:val="24"/>
+          <w:szCs w:val="24"/>
+          <w:rtl/>
+        </w:rPr>
+        <w:t>הקוד מבוסס על קוד שנלמד בתרגול .</w:t>
+      </w:r>
+    </w:p>
+    <w:p>
+      <w:pPr>
+        <w:tabs>
+          <w:tab w:val="left" w:pos="2171"/>
+        </w:tabs>
+        <w:rPr>
+          <w:sz w:val="24"/>
+          <w:szCs w:val="24"/>
+          <w:rtl/>
+        </w:rPr>
+      </w:pPr>
     </w:p>
     <w:p>
       <w:pPr>
@@ -8459,27 +7634,7 @@
           <w:szCs w:val="24"/>
           <w:rtl/>
         </w:rPr>
-        <w:t xml:space="preserve">את גדול </w:t>
-      </w:r>
-      <w:proofErr w:type="spellStart"/>
-      <w:r>
-        <w:rPr>
-          <w:rFonts w:cstheme="minorHAnsi"/>
-          <w:sz w:val="24"/>
-          <w:szCs w:val="24"/>
-          <w:rtl/>
-        </w:rPr>
-        <w:t>הפאקטה</w:t>
-      </w:r>
-      <w:proofErr w:type="spellEnd"/>
-      <w:r>
-        <w:rPr>
-          <w:rFonts w:cstheme="minorHAnsi"/>
-          <w:sz w:val="24"/>
-          <w:szCs w:val="24"/>
-          <w:rtl/>
-        </w:rPr>
-        <w:t xml:space="preserve"> להיות 64 , הגדרנו מבנה בשם </w:t>
+        <w:t xml:space="preserve">את גדול הפאקטה להיות 64 , הגדרנו מבנה בשם </w:t>
       </w:r>
       <w:r>
         <w:rPr>
@@ -8498,7 +7653,6 @@
         </w:rPr>
         <w:t xml:space="preserve"> שמכיל 2 שדות 1. מבנה בשם </w:t>
       </w:r>
-      <w:proofErr w:type="spellStart"/>
       <w:r>
         <w:rPr>
           <w:rFonts w:cstheme="minorHAnsi"/>
@@ -8507,7 +7661,6 @@
         </w:rPr>
         <w:t>icmphdr</w:t>
       </w:r>
-      <w:proofErr w:type="spellEnd"/>
       <w:r>
         <w:rPr>
           <w:rFonts w:cstheme="minorHAnsi" w:hint="cs"/>
@@ -8517,109 +7670,127 @@
         </w:rPr>
         <w:t xml:space="preserve"> שמכיל את ה</w:t>
       </w:r>
-      <w:proofErr w:type="spellStart"/>
-      <w:r>
-        <w:rPr>
-          <w:rFonts w:cstheme="minorHAnsi"/>
-          <w:sz w:val="24"/>
-          <w:szCs w:val="24"/>
-        </w:rPr>
-        <w:t>hader</w:t>
-      </w:r>
-      <w:proofErr w:type="spellEnd"/>
-      <w:r>
-        <w:rPr>
-          <w:rFonts w:cstheme="minorHAnsi"/>
-          <w:sz w:val="24"/>
-          <w:szCs w:val="24"/>
+      <w:r>
+        <w:rPr>
+          <w:rFonts w:cstheme="minorHAnsi"/>
+          <w:sz w:val="24"/>
+          <w:szCs w:val="24"/>
+        </w:rPr>
+        <w:t xml:space="preserve">hader </w:t>
+      </w:r>
+      <w:r>
+        <w:rPr>
+          <w:rFonts w:cstheme="minorHAnsi" w:hint="cs"/>
+          <w:sz w:val="24"/>
+          <w:szCs w:val="24"/>
+          <w:rtl/>
+        </w:rPr>
+        <w:t xml:space="preserve"> של </w:t>
+      </w:r>
+      <w:r>
+        <w:rPr>
+          <w:rFonts w:cstheme="minorHAnsi"/>
+          <w:sz w:val="24"/>
+          <w:szCs w:val="24"/>
+        </w:rPr>
+        <w:t>icmp</w:t>
+      </w:r>
+      <w:r>
+        <w:rPr>
+          <w:rFonts w:cstheme="minorHAnsi"/>
+          <w:sz w:val="24"/>
+          <w:szCs w:val="24"/>
+          <w:rtl/>
+        </w:rPr>
+        <w:t xml:space="preserve"> 2. סטרינג שיכיל את המידע שנרצה לשלוח.</w:t>
+      </w:r>
+    </w:p>
+    <w:p>
+      <w:pPr>
+        <w:tabs>
+          <w:tab w:val="left" w:pos="2171"/>
+        </w:tabs>
+        <w:rPr>
+          <w:rFonts w:cstheme="minorHAnsi"/>
+          <w:sz w:val="24"/>
+          <w:szCs w:val="24"/>
+          <w:rtl/>
+        </w:rPr>
+      </w:pPr>
+      <w:r>
+        <w:rPr>
+          <w:rFonts w:cstheme="minorHAnsi"/>
+          <w:sz w:val="24"/>
+          <w:szCs w:val="24"/>
+          <w:rtl/>
+        </w:rPr>
+        <w:t xml:space="preserve">לאחר מכן הצערנו על משתנים גלובליים </w:t>
+      </w:r>
+      <w:r>
+        <w:rPr>
+          <w:rFonts w:cstheme="minorHAnsi"/>
+          <w:sz w:val="24"/>
+          <w:szCs w:val="24"/>
+        </w:rPr>
+        <w:t xml:space="preserve">pid </w:t>
+      </w:r>
+      <w:r>
+        <w:rPr>
+          <w:rFonts w:cstheme="minorHAnsi"/>
+          <w:sz w:val="24"/>
+          <w:szCs w:val="24"/>
+          <w:rtl/>
+        </w:rPr>
+        <w:t xml:space="preserve"> שיכיל את מספר </w:t>
+      </w:r>
+      <w:r>
+        <w:rPr>
+          <w:rFonts w:cstheme="minorHAnsi"/>
+          <w:sz w:val="24"/>
+          <w:szCs w:val="24"/>
+        </w:rPr>
+        <w:t xml:space="preserve">id </w:t>
+      </w:r>
+      <w:r>
+        <w:rPr>
+          <w:rFonts w:cstheme="minorHAnsi"/>
+          <w:sz w:val="24"/>
+          <w:szCs w:val="24"/>
+          <w:rtl/>
+        </w:rPr>
+        <w:t xml:space="preserve"> של התהליך , מבנה </w:t>
+      </w:r>
+      <w:r>
+        <w:rPr>
+          <w:rFonts w:cstheme="minorHAnsi"/>
+          <w:sz w:val="24"/>
+          <w:szCs w:val="24"/>
+        </w:rPr>
+        <w:t xml:space="preserve">  </w:t>
+      </w:r>
+      <w:r>
+        <w:rPr>
+          <w:rFonts w:cstheme="minorHAnsi"/>
+          <w:sz w:val="24"/>
+          <w:szCs w:val="24"/>
+          <w:rtl/>
         </w:rPr>
         <w:t xml:space="preserve"> </w:t>
       </w:r>
       <w:r>
         <w:rPr>
-          <w:rFonts w:cstheme="minorHAnsi" w:hint="cs"/>
-          <w:sz w:val="24"/>
-          <w:szCs w:val="24"/>
-          <w:rtl/>
-        </w:rPr>
-        <w:t xml:space="preserve"> של </w:t>
-      </w:r>
-      <w:proofErr w:type="spellStart"/>
-      <w:r>
-        <w:rPr>
-          <w:rFonts w:cstheme="minorHAnsi"/>
-          <w:sz w:val="24"/>
-          <w:szCs w:val="24"/>
-        </w:rPr>
-        <w:t>icmp</w:t>
-      </w:r>
-      <w:proofErr w:type="spellEnd"/>
-      <w:r>
-        <w:rPr>
-          <w:rFonts w:cstheme="minorHAnsi"/>
-          <w:sz w:val="24"/>
-          <w:szCs w:val="24"/>
-          <w:rtl/>
-        </w:rPr>
-        <w:t xml:space="preserve"> 2. </w:t>
-      </w:r>
-      <w:proofErr w:type="spellStart"/>
-      <w:r>
-        <w:rPr>
-          <w:rFonts w:cstheme="minorHAnsi"/>
-          <w:sz w:val="24"/>
-          <w:szCs w:val="24"/>
-          <w:rtl/>
-        </w:rPr>
-        <w:t>סטרינג</w:t>
-      </w:r>
-      <w:proofErr w:type="spellEnd"/>
-      <w:r>
-        <w:rPr>
-          <w:rFonts w:cstheme="minorHAnsi"/>
-          <w:sz w:val="24"/>
-          <w:szCs w:val="24"/>
-          <w:rtl/>
-        </w:rPr>
-        <w:t xml:space="preserve"> שיכיל את המידע שנרצה לשלוח.</w:t>
-      </w:r>
-    </w:p>
-    <w:p>
-      <w:pPr>
-        <w:tabs>
-          <w:tab w:val="left" w:pos="2171"/>
-        </w:tabs>
-        <w:rPr>
-          <w:rFonts w:cstheme="minorHAnsi"/>
-          <w:sz w:val="24"/>
-          <w:szCs w:val="24"/>
-          <w:rtl/>
-        </w:rPr>
-      </w:pPr>
-      <w:r>
-        <w:rPr>
-          <w:rFonts w:cstheme="minorHAnsi"/>
-          <w:sz w:val="24"/>
-          <w:szCs w:val="24"/>
-          <w:rtl/>
-        </w:rPr>
-        <w:t xml:space="preserve">לאחר מכן הצערנו על משתנים גלובליים </w:t>
-      </w:r>
-      <w:proofErr w:type="spellStart"/>
-      <w:r>
-        <w:rPr>
-          <w:rFonts w:cstheme="minorHAnsi"/>
-          <w:sz w:val="24"/>
-          <w:szCs w:val="24"/>
-        </w:rPr>
-        <w:t>pid</w:t>
-      </w:r>
-      <w:proofErr w:type="spellEnd"/>
-      <w:r>
-        <w:rPr>
-          <w:rFonts w:cstheme="minorHAnsi"/>
-          <w:sz w:val="24"/>
-          <w:szCs w:val="24"/>
+          <w:rFonts w:cstheme="minorHAnsi"/>
+          <w:sz w:val="24"/>
+          <w:szCs w:val="24"/>
+        </w:rPr>
+        <w:t>protoent</w:t>
+      </w:r>
+      <w:r>
+        <w:rPr>
+          <w:rFonts w:cstheme="minorHAnsi"/>
+          <w:sz w:val="24"/>
+          <w:szCs w:val="24"/>
+          <w:rtl/>
         </w:rPr>
         <w:t xml:space="preserve"> </w:t>
       </w:r>
@@ -8630,32 +7801,7 @@
           <w:szCs w:val="24"/>
           <w:rtl/>
         </w:rPr>
-        <w:t xml:space="preserve"> שיכיל את מספר </w:t>
-      </w:r>
-      <w:r>
-        <w:rPr>
-          <w:rFonts w:cstheme="minorHAnsi"/>
-          <w:sz w:val="24"/>
-          <w:szCs w:val="24"/>
-        </w:rPr>
-        <w:t xml:space="preserve">id </w:t>
-      </w:r>
-      <w:r>
-        <w:rPr>
-          <w:rFonts w:cstheme="minorHAnsi"/>
-          <w:sz w:val="24"/>
-          <w:szCs w:val="24"/>
-          <w:rtl/>
-        </w:rPr>
-        <w:t xml:space="preserve"> של התהליך , מבנה </w:t>
-      </w:r>
-      <w:r>
-        <w:rPr>
-          <w:rFonts w:cstheme="minorHAnsi"/>
-          <w:sz w:val="24"/>
-          <w:szCs w:val="24"/>
-        </w:rPr>
-        <w:t xml:space="preserve">  </w:t>
+        <w:t>שמכיל מידע על פרוטוקולים</w:t>
       </w:r>
       <w:r>
         <w:rPr>
@@ -8666,22 +7812,76 @@
         </w:rPr>
         <w:t xml:space="preserve"> </w:t>
       </w:r>
-      <w:proofErr w:type="spellStart"/>
-      <w:r>
-        <w:rPr>
-          <w:rFonts w:cstheme="minorHAnsi"/>
-          <w:sz w:val="24"/>
-          <w:szCs w:val="24"/>
-        </w:rPr>
-        <w:t>protoent</w:t>
-      </w:r>
-      <w:proofErr w:type="spellEnd"/>
-      <w:r>
-        <w:rPr>
-          <w:rFonts w:cstheme="minorHAnsi"/>
-          <w:sz w:val="24"/>
-          <w:szCs w:val="24"/>
-          <w:rtl/>
+      <w:r>
+        <w:rPr>
+          <w:rFonts w:cstheme="minorHAnsi"/>
+          <w:sz w:val="24"/>
+          <w:szCs w:val="24"/>
+          <w:rtl/>
+        </w:rPr>
+        <w:t>,טיימר לחישוב זמני ההגעה של הודעות ה פינג</w:t>
+      </w:r>
+      <w:r>
+        <w:rPr>
+          <w:rFonts w:cstheme="minorHAnsi" w:hint="cs"/>
+          <w:sz w:val="24"/>
+          <w:szCs w:val="24"/>
+          <w:rtl/>
+        </w:rPr>
+        <w:t xml:space="preserve"> משתנה שאליו נמדוד את זמן ההתחלה של השליחה</w:t>
+      </w:r>
+      <w:r>
+        <w:rPr>
+          <w:rFonts w:cstheme="minorHAnsi"/>
+          <w:sz w:val="24"/>
+          <w:szCs w:val="24"/>
+          <w:rtl/>
+        </w:rPr>
+        <w:t xml:space="preserve"> ומשתנה יגיד מתי קיבלנו את ההודעת הפינג הראשונה.</w:t>
+      </w:r>
+    </w:p>
+    <w:p>
+      <w:pPr>
+        <w:tabs>
+          <w:tab w:val="left" w:pos="2171"/>
+        </w:tabs>
+        <w:rPr>
+          <w:rFonts w:cstheme="minorHAnsi"/>
+          <w:sz w:val="24"/>
+          <w:szCs w:val="24"/>
+          <w:rtl/>
+        </w:rPr>
+      </w:pPr>
+      <w:r>
+        <w:rPr>
+          <w:rFonts w:cstheme="minorHAnsi"/>
+          <w:sz w:val="24"/>
+          <w:szCs w:val="24"/>
+          <w:rtl/>
+        </w:rPr>
+        <w:t xml:space="preserve">בנוסך יש את החתימות של הפונקציות שהשתמשנו בהם </w:t>
+      </w:r>
+      <w:r>
+        <w:rPr>
+          <w:rFonts w:cstheme="minorHAnsi"/>
+          <w:sz w:val="24"/>
+          <w:szCs w:val="24"/>
+        </w:rPr>
+        <w:t>checksum, display</w:t>
+      </w:r>
+      <w:r>
+        <w:rPr>
+          <w:rFonts w:cstheme="minorHAnsi"/>
+          <w:sz w:val="24"/>
+          <w:szCs w:val="24"/>
+        </w:rPr>
+        <w:t>,</w:t>
+      </w:r>
+      <w:r>
+        <w:rPr>
+          <w:rFonts w:cstheme="minorHAnsi"/>
+          <w:sz w:val="24"/>
+          <w:szCs w:val="24"/>
         </w:rPr>
         <w:t xml:space="preserve"> </w:t>
       </w:r>
@@ -8690,57 +7890,16 @@
           <w:rFonts w:cstheme="minorHAnsi"/>
           <w:sz w:val="24"/>
           <w:szCs w:val="24"/>
-          <w:rtl/>
-        </w:rPr>
-        <w:t>שמכיל מידע על פרוטוקולים</w:t>
-      </w:r>
-      <w:r>
-        <w:rPr>
-          <w:rFonts w:cstheme="minorHAnsi"/>
-          <w:sz w:val="24"/>
-          <w:szCs w:val="24"/>
-          <w:rtl/>
-        </w:rPr>
-        <w:t xml:space="preserve"> </w:t>
-      </w:r>
-      <w:r>
-        <w:rPr>
-          <w:rFonts w:cstheme="minorHAnsi"/>
-          <w:sz w:val="24"/>
-          <w:szCs w:val="24"/>
-          <w:rtl/>
-        </w:rPr>
-        <w:t>,טיימר לחישוב זמני ההגעה של הודעות ה פינג ומשתנה יגיד מתי קיבלנו את ההודעת הפינג הראשונה.</w:t>
-      </w:r>
-    </w:p>
-    <w:p>
-      <w:pPr>
-        <w:tabs>
-          <w:tab w:val="left" w:pos="2171"/>
-        </w:tabs>
-        <w:rPr>
-          <w:rFonts w:cstheme="minorHAnsi"/>
-          <w:sz w:val="24"/>
-          <w:szCs w:val="24"/>
-          <w:rtl/>
-        </w:rPr>
-      </w:pPr>
-      <w:r>
-        <w:rPr>
-          <w:rFonts w:cstheme="minorHAnsi"/>
-          <w:sz w:val="24"/>
-          <w:szCs w:val="24"/>
-          <w:rtl/>
-        </w:rPr>
-        <w:t xml:space="preserve">בנוסך יש את החתימות של הפונקציות שהשתמשנו בהם </w:t>
-      </w:r>
-      <w:r>
-        <w:rPr>
-          <w:rFonts w:cstheme="minorHAnsi"/>
-          <w:sz w:val="24"/>
-          <w:szCs w:val="24"/>
-        </w:rPr>
-        <w:t>checksum, display, listener, ping</w:t>
+        </w:rPr>
+        <w:t>listener</w:t>
+      </w:r>
+      <w:r>
+        <w:rPr>
+          <w:rFonts w:cstheme="minorHAnsi"/>
+          <w:sz w:val="24"/>
+          <w:szCs w:val="24"/>
+        </w:rPr>
+        <w:t>, ping</w:t>
       </w:r>
       <w:r>
         <w:rPr>
@@ -8874,18 +8033,18 @@
         </w:rPr>
         <w:lastRenderedPageBreak/>
         <w:drawing>
-          <wp:anchor distT="0" distB="0" distL="114300" distR="114300" simplePos="0" relativeHeight="251737088" behindDoc="1" locked="0" layoutInCell="1" allowOverlap="1" wp14:anchorId="731D1D25" wp14:editId="50B86D95">
+          <wp:anchor distT="0" distB="0" distL="114300" distR="114300" simplePos="0" relativeHeight="251746304" behindDoc="1" locked="0" layoutInCell="1" allowOverlap="1" wp14:anchorId="0E17E636" wp14:editId="688F078F">
             <wp:simplePos x="0" y="0"/>
             <wp:positionH relativeFrom="margin">
-              <wp:align>right</wp:align>
+              <wp:align>center</wp:align>
             </wp:positionH>
             <wp:positionV relativeFrom="paragraph">
-              <wp:posOffset>-238125</wp:posOffset>
+              <wp:posOffset>-333375</wp:posOffset>
             </wp:positionV>
-            <wp:extent cx="5390754" cy="6039265"/>
-            <wp:effectExtent l="0" t="0" r="635" b="0"/>
+            <wp:extent cx="6329172" cy="6057900"/>
+            <wp:effectExtent l="0" t="0" r="0" b="0"/>
             <wp:wrapNone/>
-            <wp:docPr id="16" name="תמונה 16"/>
+            <wp:docPr id="34" name="תמונה 34"/>
             <wp:cNvGraphicFramePr>
               <a:graphicFrameLocks xmlns:a="http://schemas.openxmlformats.org/drawingml/2006/main" noChangeAspect="1"/>
             </wp:cNvGraphicFramePr>
@@ -8893,7 +8052,7 @@
               <a:graphicData uri="http://schemas.openxmlformats.org/drawingml/2006/picture">
                 <pic:pic xmlns:pic="http://schemas.openxmlformats.org/drawingml/2006/picture">
                   <pic:nvPicPr>
-                    <pic:cNvPr id="0" name="Picture 1"/>
+                    <pic:cNvPr id="0" name="Picture 3"/>
                     <pic:cNvPicPr>
                       <a:picLocks noChangeAspect="1" noChangeArrowheads="1"/>
                     </pic:cNvPicPr>
@@ -8914,7 +8073,7 @@
                   <pic:spPr bwMode="auto">
                     <a:xfrm>
                       <a:off x="0" y="0"/>
-                      <a:ext cx="5390754" cy="6039265"/>
+                      <a:ext cx="6329172" cy="6057900"/>
                     </a:xfrm>
                     <a:prstGeom prst="rect">
                       <a:avLst/>
@@ -9418,7 +8577,27 @@
           <w:szCs w:val="24"/>
           <w:rtl/>
         </w:rPr>
-        <w:t xml:space="preserve">נבדוק קיבלנו מהמשתמש 2 קלטים שאחד מהם הוא שם הקובץ והשני או הכתובת </w:t>
+        <w:t xml:space="preserve">נבדוק </w:t>
+      </w:r>
+      <w:r>
+        <w:rPr>
+          <w:rFonts w:cstheme="minorHAnsi" w:hint="cs"/>
+          <w:noProof/>
+          <w:sz w:val="24"/>
+          <w:szCs w:val="24"/>
+          <w:rtl/>
+        </w:rPr>
+        <w:t>ש</w:t>
+      </w:r>
+      <w:r>
+        <w:rPr>
+          <w:rFonts w:cstheme="minorHAnsi"/>
+          <w:noProof/>
+          <w:sz w:val="24"/>
+          <w:szCs w:val="24"/>
+          <w:rtl/>
+        </w:rPr>
+        <w:t xml:space="preserve">קיבלנו מהמשתמש 2 קלטים שאחד מהם הוא שם הקובץ והשני או הכתובת </w:t>
       </w:r>
       <w:r>
         <w:rPr>
@@ -9455,6 +8634,116 @@
       </w:pPr>
       <w:r>
         <w:rPr>
+          <w:rFonts w:cstheme="minorHAnsi" w:hint="cs"/>
+          <w:noProof/>
+          <w:sz w:val="24"/>
+          <w:szCs w:val="24"/>
+          <w:rtl/>
+        </w:rPr>
+        <w:t>לאחר מכן</w:t>
+      </w:r>
+      <w:r>
+        <w:rPr>
+          <w:rFonts w:cstheme="minorHAnsi" w:hint="cs"/>
+          <w:noProof/>
+          <w:sz w:val="24"/>
+          <w:szCs w:val="24"/>
+          <w:rtl/>
+        </w:rPr>
+        <w:t xml:space="preserve"> נבדוק שה</w:t>
+      </w:r>
+      <w:r>
+        <w:rPr>
+          <w:rFonts w:cstheme="minorHAnsi" w:hint="cs"/>
+          <w:noProof/>
+          <w:sz w:val="24"/>
+          <w:szCs w:val="24"/>
+        </w:rPr>
+        <w:t>IP</w:t>
+      </w:r>
+      <w:r>
+        <w:rPr>
+          <w:rFonts w:cstheme="minorHAnsi" w:hint="cs"/>
+          <w:noProof/>
+          <w:sz w:val="24"/>
+          <w:szCs w:val="24"/>
+          <w:rtl/>
+        </w:rPr>
+        <w:t xml:space="preserve"> שקיבלנו הוא </w:t>
+      </w:r>
+      <w:r>
+        <w:rPr>
+          <w:rFonts w:cstheme="minorHAnsi" w:hint="cs"/>
+          <w:noProof/>
+          <w:sz w:val="24"/>
+          <w:szCs w:val="24"/>
+        </w:rPr>
+        <w:t>IP</w:t>
+      </w:r>
+      <w:r>
+        <w:rPr>
+          <w:rFonts w:cstheme="minorHAnsi" w:hint="cs"/>
+          <w:noProof/>
+          <w:sz w:val="24"/>
+          <w:szCs w:val="24"/>
+          <w:rtl/>
+        </w:rPr>
+        <w:t xml:space="preserve"> חוקי באמצעות פונקצית </w:t>
+      </w:r>
+      <w:r>
+        <w:rPr>
+          <w:rFonts w:cstheme="minorHAnsi"/>
+          <w:noProof/>
+          <w:sz w:val="24"/>
+          <w:szCs w:val="24"/>
+        </w:rPr>
+        <w:t>inet_pton</w:t>
+      </w:r>
+      <w:r>
+        <w:rPr>
+          <w:rFonts w:cstheme="minorHAnsi" w:hint="cs"/>
+          <w:noProof/>
+          <w:sz w:val="24"/>
+          <w:szCs w:val="24"/>
+          <w:rtl/>
+        </w:rPr>
+        <w:t xml:space="preserve"> שמחזירה ערך שלם , אם חזר 0 או 1- סימן שהייתה שגיאה וה</w:t>
+      </w:r>
+      <w:r>
+        <w:rPr>
+          <w:rFonts w:cstheme="minorHAnsi" w:hint="cs"/>
+          <w:noProof/>
+          <w:sz w:val="24"/>
+          <w:szCs w:val="24"/>
+        </w:rPr>
+        <w:t>IP</w:t>
+      </w:r>
+      <w:r>
+        <w:rPr>
+          <w:rFonts w:cstheme="minorHAnsi" w:hint="cs"/>
+          <w:noProof/>
+          <w:sz w:val="24"/>
+          <w:szCs w:val="24"/>
+          <w:rtl/>
+        </w:rPr>
+        <w:t xml:space="preserve"> לא תקין לכן נדפיס הודעה בהתאם.</w:t>
+      </w:r>
+    </w:p>
+    <w:p>
+      <w:pPr>
+        <w:tabs>
+          <w:tab w:val="left" w:pos="2171"/>
+        </w:tabs>
+        <w:rPr>
+          <w:rFonts w:cstheme="minorHAnsi"/>
+          <w:noProof/>
+          <w:sz w:val="24"/>
+          <w:szCs w:val="24"/>
+          <w:rtl/>
+        </w:rPr>
+      </w:pPr>
+      <w:r>
+        <w:rPr>
           <w:rFonts w:cstheme="minorHAnsi"/>
           <w:noProof/>
           <w:sz w:val="24"/>
@@ -9751,137 +9040,23 @@
       </w:pPr>
       <w:r>
         <w:rPr>
-          <w:rFonts w:cstheme="minorHAnsi"/>
-          <w:noProof/>
-          <w:sz w:val="24"/>
-          <w:szCs w:val="24"/>
-          <w:rtl/>
-        </w:rPr>
-        <w:t xml:space="preserve">ניצור תהליך חדש באמצעות הפונקציה </w:t>
-      </w:r>
-      <w:r>
-        <w:rPr>
-          <w:rFonts w:cstheme="minorHAnsi"/>
-          <w:noProof/>
-          <w:sz w:val="24"/>
-          <w:szCs w:val="24"/>
-        </w:rPr>
-        <w:t xml:space="preserve">fork </w:t>
-      </w:r>
-      <w:r>
-        <w:rPr>
-          <w:rFonts w:cstheme="minorHAnsi"/>
-          <w:noProof/>
-          <w:sz w:val="24"/>
-          <w:szCs w:val="24"/>
-          <w:rtl/>
-        </w:rPr>
-        <w:t xml:space="preserve"> שמחזירה 0 אם שנוצר תהליך חדש.</w:t>
-      </w:r>
-    </w:p>
-    <w:p>
-      <w:pPr>
-        <w:tabs>
-          <w:tab w:val="left" w:pos="2171"/>
-        </w:tabs>
-        <w:rPr>
-          <w:rFonts w:cstheme="minorHAnsi"/>
-          <w:noProof/>
-          <w:sz w:val="24"/>
-          <w:szCs w:val="24"/>
-          <w:rtl/>
-        </w:rPr>
-      </w:pPr>
-      <w:r>
-        <w:rPr>
-          <w:rFonts w:cstheme="minorHAnsi"/>
-          <w:noProof/>
-          <w:sz w:val="24"/>
-          <w:szCs w:val="24"/>
-          <w:rtl/>
-        </w:rPr>
-        <w:t xml:space="preserve">אם </w:t>
-      </w:r>
-      <w:r>
-        <w:rPr>
-          <w:rFonts w:cstheme="minorHAnsi"/>
-          <w:noProof/>
-          <w:sz w:val="24"/>
-          <w:szCs w:val="24"/>
-        </w:rPr>
-        <w:t xml:space="preserve">fork </w:t>
-      </w:r>
-      <w:r>
-        <w:rPr>
-          <w:rFonts w:cstheme="minorHAnsi"/>
-          <w:noProof/>
-          <w:sz w:val="24"/>
-          <w:szCs w:val="24"/>
-          <w:rtl/>
-        </w:rPr>
-        <w:t xml:space="preserve"> תחזיר 0 נקרא לפונקציה </w:t>
-      </w:r>
-      <w:r>
-        <w:rPr>
-          <w:rFonts w:cstheme="minorHAnsi"/>
-          <w:noProof/>
-          <w:sz w:val="24"/>
-          <w:szCs w:val="24"/>
-        </w:rPr>
-        <w:t xml:space="preserve">listener </w:t>
-      </w:r>
-      <w:r>
-        <w:rPr>
-          <w:rFonts w:cstheme="minorHAnsi"/>
-          <w:noProof/>
-          <w:sz w:val="24"/>
-          <w:szCs w:val="24"/>
-          <w:rtl/>
-        </w:rPr>
-        <w:t xml:space="preserve"> שמקשיבה ומחכה לתגובות להודעות </w:t>
-      </w:r>
-      <w:r>
-        <w:rPr>
-          <w:rFonts w:cstheme="minorHAnsi"/>
-          <w:noProof/>
-          <w:sz w:val="24"/>
-          <w:szCs w:val="24"/>
-        </w:rPr>
-        <w:t>icmp</w:t>
-      </w:r>
-      <w:r>
-        <w:rPr>
-          <w:rFonts w:cstheme="minorHAnsi"/>
-          <w:noProof/>
-          <w:sz w:val="24"/>
-          <w:szCs w:val="24"/>
-          <w:rtl/>
-        </w:rPr>
-        <w:t xml:space="preserve"> שנשלחו.</w:t>
-      </w:r>
-    </w:p>
-    <w:p>
-      <w:pPr>
-        <w:tabs>
-          <w:tab w:val="left" w:pos="2171"/>
-        </w:tabs>
-        <w:rPr>
-          <w:rFonts w:cstheme="minorHAnsi"/>
-          <w:noProof/>
-          <w:sz w:val="24"/>
-          <w:szCs w:val="24"/>
-          <w:rtl/>
-        </w:rPr>
-      </w:pPr>
-      <w:r>
-        <w:rPr>
-          <w:rFonts w:cstheme="minorHAnsi"/>
-          <w:noProof/>
-          <w:sz w:val="24"/>
-          <w:szCs w:val="24"/>
-          <w:rtl/>
-        </w:rPr>
-        <w:t xml:space="preserve">אחרת נקרא לפונקציה </w:t>
+          <w:rFonts w:cstheme="minorHAnsi" w:hint="cs"/>
+          <w:noProof/>
+          <w:sz w:val="24"/>
+          <w:szCs w:val="24"/>
+          <w:rtl/>
+        </w:rPr>
+        <w:t>ו</w:t>
+      </w:r>
+      <w:r>
+        <w:rPr>
+          <w:rFonts w:cstheme="minorHAnsi"/>
+          <w:noProof/>
+          <w:sz w:val="24"/>
+          <w:szCs w:val="24"/>
+          <w:rtl/>
+        </w:rPr>
+        <w:t xml:space="preserve">נקרא לפונקציה </w:t>
       </w:r>
       <w:r>
         <w:rPr>
@@ -9938,7 +9113,17 @@
           <w:szCs w:val="24"/>
           <w:rtl/>
         </w:rPr>
-        <w:t xml:space="preserve"> לבדיקת תקינות החיבור.</w:t>
+        <w:t xml:space="preserve"> לבדיקת תקינות החיבור</w:t>
+      </w:r>
+      <w:r>
+        <w:rPr>
+          <w:rFonts w:cstheme="minorHAnsi" w:hint="cs"/>
+          <w:noProof/>
+          <w:sz w:val="24"/>
+          <w:szCs w:val="24"/>
+          <w:rtl/>
+        </w:rPr>
+        <w:t>.</w:t>
       </w:r>
     </w:p>
     <w:p>
@@ -10832,16 +10017,16 @@
         </w:rPr>
         <w:lastRenderedPageBreak/>
         <w:drawing>
-          <wp:anchor distT="0" distB="0" distL="114300" distR="114300" simplePos="0" relativeHeight="251740160" behindDoc="1" locked="0" layoutInCell="1" allowOverlap="1" wp14:anchorId="548FC748" wp14:editId="2E9E708E">
+          <wp:anchor distT="0" distB="0" distL="114300" distR="114300" simplePos="0" relativeHeight="251752448" behindDoc="1" locked="0" layoutInCell="1" allowOverlap="1" wp14:anchorId="2ACDB723" wp14:editId="35C61A13">
             <wp:simplePos x="0" y="0"/>
-            <wp:positionH relativeFrom="column">
-              <wp:posOffset>-332740</wp:posOffset>
+            <wp:positionH relativeFrom="page">
+              <wp:align>left</wp:align>
             </wp:positionH>
             <wp:positionV relativeFrom="paragraph">
-              <wp:posOffset>-471805</wp:posOffset>
+              <wp:posOffset>9524</wp:posOffset>
             </wp:positionV>
-            <wp:extent cx="5895975" cy="2471023"/>
-            <wp:effectExtent l="0" t="0" r="0" b="5715"/>
+            <wp:extent cx="7563508" cy="3933825"/>
+            <wp:effectExtent l="0" t="0" r="0" b="0"/>
             <wp:wrapNone/>
             <wp:docPr id="21" name="תמונה 21"/>
             <wp:cNvGraphicFramePr>
@@ -10872,7 +10057,7 @@
                   <pic:spPr bwMode="auto">
                     <a:xfrm>
                       <a:off x="0" y="0"/>
-                      <a:ext cx="5895975" cy="2471023"/>
+                      <a:ext cx="7563508" cy="3933825"/>
                     </a:xfrm>
                     <a:prstGeom prst="rect">
                       <a:avLst/>
@@ -10983,6 +10168,98 @@
           <w:noProof/>
           <w:sz w:val="24"/>
           <w:szCs w:val="24"/>
+        </w:rPr>
+      </w:pPr>
+    </w:p>
+    <w:p>
+      <w:pPr>
+        <w:tabs>
+          <w:tab w:val="left" w:pos="2171"/>
+        </w:tabs>
+        <w:rPr>
+          <w:rFonts w:cstheme="minorHAnsi"/>
+          <w:noProof/>
+          <w:sz w:val="24"/>
+          <w:szCs w:val="24"/>
+        </w:rPr>
+      </w:pPr>
+    </w:p>
+    <w:p>
+      <w:pPr>
+        <w:tabs>
+          <w:tab w:val="left" w:pos="2171"/>
+        </w:tabs>
+        <w:rPr>
+          <w:rFonts w:cstheme="minorHAnsi"/>
+          <w:noProof/>
+          <w:sz w:val="24"/>
+          <w:szCs w:val="24"/>
+        </w:rPr>
+      </w:pPr>
+    </w:p>
+    <w:p>
+      <w:pPr>
+        <w:tabs>
+          <w:tab w:val="left" w:pos="2171"/>
+        </w:tabs>
+        <w:rPr>
+          <w:rFonts w:cstheme="minorHAnsi"/>
+          <w:noProof/>
+          <w:sz w:val="24"/>
+          <w:szCs w:val="24"/>
+        </w:rPr>
+      </w:pPr>
+    </w:p>
+    <w:p>
+      <w:pPr>
+        <w:tabs>
+          <w:tab w:val="left" w:pos="2171"/>
+        </w:tabs>
+        <w:rPr>
+          <w:rFonts w:cstheme="minorHAnsi"/>
+          <w:noProof/>
+          <w:sz w:val="24"/>
+          <w:szCs w:val="24"/>
+        </w:rPr>
+      </w:pPr>
+    </w:p>
+    <w:p>
+      <w:pPr>
+        <w:tabs>
+          <w:tab w:val="left" w:pos="2171"/>
+        </w:tabs>
+        <w:rPr>
+          <w:rFonts w:cstheme="minorHAnsi"/>
+          <w:noProof/>
+          <w:sz w:val="24"/>
+          <w:szCs w:val="24"/>
+        </w:rPr>
+      </w:pPr>
+    </w:p>
+    <w:p>
+      <w:pPr>
+        <w:tabs>
+          <w:tab w:val="left" w:pos="2171"/>
+        </w:tabs>
+        <w:rPr>
+          <w:rFonts w:cstheme="minorHAnsi"/>
+          <w:noProof/>
+          <w:sz w:val="24"/>
+          <w:szCs w:val="24"/>
+          <w:rtl/>
+        </w:rPr>
+      </w:pPr>
+    </w:p>
+    <w:p>
+      <w:pPr>
+        <w:tabs>
+          <w:tab w:val="left" w:pos="2171"/>
+        </w:tabs>
+        <w:rPr>
+          <w:rFonts w:cstheme="minorHAnsi"/>
+          <w:noProof/>
+          <w:sz w:val="24"/>
+          <w:szCs w:val="24"/>
           <w:rtl/>
         </w:rPr>
       </w:pPr>
@@ -11056,17 +10333,7 @@
           <w:szCs w:val="24"/>
           <w:rtl/>
         </w:rPr>
-        <w:t xml:space="preserve">תחילה נגדיר מבנה </w:t>
-      </w:r>
-      <w:r>
-        <w:rPr>
-          <w:rFonts w:cstheme="minorHAnsi" w:hint="cs"/>
-          <w:noProof/>
-          <w:sz w:val="24"/>
-          <w:szCs w:val="24"/>
-          <w:rtl/>
-        </w:rPr>
-        <w:t>שיכיל את הכתובת ה</w:t>
+        <w:t>תחילה נגדיר מבנה שיכיל את הכתובת ה</w:t>
       </w:r>
       <w:r>
         <w:rPr>
@@ -11117,26 +10384,495 @@
           <w:noProof/>
           <w:sz w:val="24"/>
           <w:szCs w:val="24"/>
-          <w:rtl/>
-        </w:rPr>
-      </w:pPr>
-      <w:r>
-        <w:rPr>
-          <w:noProof/>
-        </w:rPr>
+        </w:rPr>
+      </w:pPr>
+      <w:r>
+        <w:rPr>
+          <w:rFonts w:cstheme="minorHAnsi" w:hint="cs"/>
+          <w:noProof/>
+          <w:sz w:val="24"/>
+          <w:szCs w:val="24"/>
+          <w:rtl/>
+        </w:rPr>
+        <w:t xml:space="preserve">ניצור סוקט מסוג </w:t>
+      </w:r>
+      <w:r>
+        <w:rPr>
+          <w:rFonts w:cstheme="minorHAnsi"/>
+          <w:noProof/>
+          <w:sz w:val="24"/>
+          <w:szCs w:val="24"/>
+        </w:rPr>
+        <w:t xml:space="preserve"> raw </w:t>
+      </w:r>
+      <w:r>
+        <w:rPr>
+          <w:rFonts w:cstheme="minorHAnsi" w:hint="cs"/>
+          <w:noProof/>
+          <w:sz w:val="24"/>
+          <w:szCs w:val="24"/>
+          <w:rtl/>
+        </w:rPr>
+        <w:t xml:space="preserve">סוקט לחיבור עם היעד באמצעות פונקצית </w:t>
+      </w:r>
+      <w:r>
+        <w:rPr>
+          <w:rFonts w:cstheme="minorHAnsi"/>
+          <w:noProof/>
+          <w:sz w:val="24"/>
+          <w:szCs w:val="24"/>
+        </w:rPr>
+        <w:t xml:space="preserve">sock </w:t>
+      </w:r>
+      <w:r>
+        <w:rPr>
+          <w:rFonts w:cstheme="minorHAnsi" w:hint="cs"/>
+          <w:noProof/>
+          <w:sz w:val="24"/>
+          <w:szCs w:val="24"/>
+          <w:rtl/>
+        </w:rPr>
+        <w:t xml:space="preserve"> שמחזירה ערך שלם , אם חזר ערך קטן מ 0 או 0</w:t>
+      </w:r>
+      <w:r>
+        <w:rPr>
+          <w:rFonts w:cstheme="minorHAnsi" w:hint="cs"/>
+          <w:noProof/>
+          <w:sz w:val="24"/>
+          <w:szCs w:val="24"/>
+          <w:rtl/>
+        </w:rPr>
+        <w:t xml:space="preserve"> </w:t>
+      </w:r>
+      <w:r>
+        <w:rPr>
+          <w:rFonts w:cstheme="minorHAnsi" w:hint="cs"/>
+          <w:noProof/>
+          <w:sz w:val="24"/>
+          <w:szCs w:val="24"/>
+          <w:rtl/>
+        </w:rPr>
+        <w:t xml:space="preserve"> סימן שהייתה בעיה עם יצירת הסוקט לכן נדפיס הודעת שגיאה.</w:t>
+      </w:r>
+    </w:p>
+    <w:p>
+      <w:pPr>
+        <w:tabs>
+          <w:tab w:val="left" w:pos="2171"/>
+        </w:tabs>
+        <w:rPr>
+          <w:rFonts w:cstheme="minorHAnsi"/>
+          <w:noProof/>
+          <w:sz w:val="24"/>
+          <w:szCs w:val="24"/>
+          <w:rtl/>
+        </w:rPr>
+      </w:pPr>
+      <w:r>
+        <w:rPr>
+          <w:rFonts w:cstheme="minorHAnsi" w:hint="cs"/>
+          <w:noProof/>
+          <w:sz w:val="24"/>
+          <w:szCs w:val="24"/>
+          <w:rtl/>
+        </w:rPr>
+        <w:t xml:space="preserve">לאחר מכן נגדיר משתנה שיכיל את גודל המבנה </w:t>
+      </w:r>
+      <w:r>
+        <w:rPr>
+          <w:rFonts w:cstheme="minorHAnsi"/>
+          <w:noProof/>
+          <w:sz w:val="24"/>
+          <w:szCs w:val="24"/>
+        </w:rPr>
+        <w:t>addr</w:t>
+      </w:r>
+      <w:r>
+        <w:rPr>
+          <w:rFonts w:cstheme="minorHAnsi" w:hint="cs"/>
+          <w:noProof/>
+          <w:sz w:val="24"/>
+          <w:szCs w:val="24"/>
+          <w:rtl/>
+        </w:rPr>
+        <w:t xml:space="preserve"> שמכיל את הכתובת יעד ונאפס את ה</w:t>
+      </w:r>
+      <w:r>
+        <w:rPr>
+          <w:rFonts w:cstheme="minorHAnsi"/>
+          <w:noProof/>
+          <w:sz w:val="24"/>
+          <w:szCs w:val="24"/>
+        </w:rPr>
+        <w:t xml:space="preserve">buffer  </w:t>
+      </w:r>
+      <w:r>
+        <w:rPr>
+          <w:rFonts w:cstheme="minorHAnsi" w:hint="cs"/>
+          <w:noProof/>
+          <w:sz w:val="24"/>
+          <w:szCs w:val="24"/>
+          <w:rtl/>
+        </w:rPr>
+        <w:t xml:space="preserve"> .</w:t>
+      </w:r>
+    </w:p>
+    <w:p>
+      <w:pPr>
+        <w:tabs>
+          <w:tab w:val="left" w:pos="2171"/>
+        </w:tabs>
+        <w:rPr>
+          <w:rFonts w:cstheme="minorHAnsi"/>
+          <w:noProof/>
+          <w:sz w:val="24"/>
+          <w:szCs w:val="24"/>
+          <w:rtl/>
+        </w:rPr>
+      </w:pPr>
+      <w:r>
+        <w:rPr>
+          <w:rFonts w:cstheme="minorHAnsi" w:hint="cs"/>
+          <w:noProof/>
+          <w:sz w:val="24"/>
+          <w:szCs w:val="24"/>
+          <w:rtl/>
+        </w:rPr>
+        <w:t xml:space="preserve">נקבל את מידע מהסוקט באמצעות הפקודה </w:t>
+      </w:r>
+      <w:r>
+        <w:rPr>
+          <w:rFonts w:cstheme="minorHAnsi"/>
+          <w:noProof/>
+          <w:sz w:val="24"/>
+          <w:szCs w:val="24"/>
+        </w:rPr>
+        <w:t xml:space="preserve">recvfrom </w:t>
+      </w:r>
+      <w:r>
+        <w:rPr>
+          <w:rFonts w:cstheme="minorHAnsi" w:hint="cs"/>
+          <w:noProof/>
+          <w:sz w:val="24"/>
+          <w:szCs w:val="24"/>
+          <w:rtl/>
+        </w:rPr>
+        <w:t xml:space="preserve"> שכותבת את המידע שהתקבל ל</w:t>
+      </w:r>
+      <w:r>
+        <w:rPr>
+          <w:rFonts w:cstheme="minorHAnsi"/>
+          <w:noProof/>
+          <w:sz w:val="24"/>
+          <w:szCs w:val="24"/>
+        </w:rPr>
+        <w:t xml:space="preserve">buffer </w:t>
+      </w:r>
+      <w:r>
+        <w:rPr>
+          <w:rFonts w:cstheme="minorHAnsi" w:hint="cs"/>
+          <w:noProof/>
+          <w:sz w:val="24"/>
+          <w:szCs w:val="24"/>
+          <w:rtl/>
+        </w:rPr>
+        <w:t xml:space="preserve"> , ונמדוד את הזמן כדי לחשב את משך הזמן שעבר</w:t>
+      </w:r>
+      <w:r>
+        <w:rPr>
+          <w:rFonts w:cstheme="minorHAnsi" w:hint="cs"/>
+          <w:noProof/>
+          <w:sz w:val="24"/>
+          <w:szCs w:val="24"/>
+          <w:rtl/>
+        </w:rPr>
+        <w:t xml:space="preserve"> באמצעות פקודה </w:t>
+      </w:r>
+      <w:r>
+        <w:rPr>
+          <w:rFonts w:cstheme="minorHAnsi"/>
+          <w:noProof/>
+          <w:sz w:val="24"/>
+          <w:szCs w:val="24"/>
+        </w:rPr>
+        <w:t>gettimeofday</w:t>
+      </w:r>
+      <w:r>
+        <w:rPr>
+          <w:rFonts w:cstheme="minorHAnsi" w:hint="cs"/>
+          <w:noProof/>
+          <w:sz w:val="24"/>
+          <w:szCs w:val="24"/>
+          <w:rtl/>
+        </w:rPr>
+        <w:t>.</w:t>
+      </w:r>
+    </w:p>
+    <w:p>
+      <w:pPr>
+        <w:tabs>
+          <w:tab w:val="left" w:pos="2171"/>
+        </w:tabs>
+        <w:rPr>
+          <w:rFonts w:cstheme="minorHAnsi"/>
+          <w:noProof/>
+          <w:sz w:val="24"/>
+          <w:szCs w:val="24"/>
+          <w:rtl/>
+        </w:rPr>
+      </w:pPr>
+      <w:r>
+        <w:rPr>
+          <w:rFonts w:cstheme="minorHAnsi" w:hint="cs"/>
+          <w:noProof/>
+          <w:sz w:val="24"/>
+          <w:szCs w:val="24"/>
+          <w:rtl/>
+        </w:rPr>
+        <w:t xml:space="preserve">נבצע החסרה של הזמן סיום מהזמן ההתחלה ונכניס הזמן למשתנה </w:t>
+      </w:r>
+      <w:r>
+        <w:rPr>
+          <w:rFonts w:cstheme="minorHAnsi"/>
+          <w:noProof/>
+          <w:sz w:val="24"/>
+          <w:szCs w:val="24"/>
+        </w:rPr>
+        <w:t>timer</w:t>
+      </w:r>
+      <w:r>
+        <w:rPr>
+          <w:rFonts w:cstheme="minorHAnsi" w:hint="cs"/>
+          <w:noProof/>
+          <w:sz w:val="24"/>
+          <w:szCs w:val="24"/>
+        </w:rPr>
+        <w:t xml:space="preserve"> </w:t>
+      </w:r>
+      <w:r>
+        <w:rPr>
+          <w:rFonts w:cstheme="minorHAnsi" w:hint="cs"/>
+          <w:noProof/>
+          <w:sz w:val="24"/>
+          <w:szCs w:val="24"/>
+          <w:rtl/>
+        </w:rPr>
+        <w:t>.</w:t>
+      </w:r>
+    </w:p>
+    <w:p>
+      <w:pPr>
+        <w:tabs>
+          <w:tab w:val="left" w:pos="2171"/>
+        </w:tabs>
+        <w:rPr>
+          <w:rFonts w:cstheme="minorHAnsi"/>
+          <w:noProof/>
+          <w:sz w:val="24"/>
+          <w:szCs w:val="24"/>
+          <w:rtl/>
+        </w:rPr>
+      </w:pPr>
+      <w:r>
+        <w:rPr>
+          <w:rFonts w:cstheme="minorHAnsi" w:hint="cs"/>
+          <w:noProof/>
+          <w:sz w:val="24"/>
+          <w:szCs w:val="24"/>
+          <w:rtl/>
+        </w:rPr>
+        <w:t>ולבסוף נבדוק אם התקבל מידע ואם כן נשלח אותו ל</w:t>
+      </w:r>
+      <w:r>
+        <w:rPr>
+          <w:rFonts w:cstheme="minorHAnsi"/>
+          <w:noProof/>
+          <w:sz w:val="24"/>
+          <w:szCs w:val="24"/>
+        </w:rPr>
+        <w:t xml:space="preserve">display </w:t>
+      </w:r>
+      <w:r>
+        <w:rPr>
+          <w:rFonts w:cstheme="minorHAnsi" w:hint="cs"/>
+          <w:noProof/>
+          <w:sz w:val="24"/>
+          <w:szCs w:val="24"/>
+          <w:rtl/>
+        </w:rPr>
+        <w:t xml:space="preserve"> להדפסה ואם לא קיבלנו מידע נדפיס הודעת שגיאה בהתאם.</w:t>
+      </w:r>
+    </w:p>
+    <w:p>
+      <w:pPr>
+        <w:tabs>
+          <w:tab w:val="left" w:pos="2171"/>
+        </w:tabs>
+        <w:rPr>
+          <w:rFonts w:cstheme="minorHAnsi"/>
+          <w:noProof/>
+          <w:sz w:val="24"/>
+          <w:szCs w:val="24"/>
+          <w:rtl/>
+        </w:rPr>
+      </w:pPr>
+      <w:r>
+        <w:rPr>
+          <w:rFonts w:cstheme="minorHAnsi" w:hint="cs"/>
+          <w:noProof/>
+          <w:sz w:val="24"/>
+          <w:szCs w:val="24"/>
+          <w:rtl/>
+        </w:rPr>
+        <w:t xml:space="preserve">בסיום החלק של פונקצית ה </w:t>
+      </w:r>
+      <w:r>
+        <w:rPr>
+          <w:rFonts w:cstheme="minorHAnsi"/>
+          <w:noProof/>
+          <w:sz w:val="24"/>
+          <w:szCs w:val="24"/>
+        </w:rPr>
+        <w:t xml:space="preserve">listener </w:t>
+      </w:r>
+      <w:r>
+        <w:rPr>
+          <w:rFonts w:cstheme="minorHAnsi" w:hint="cs"/>
+          <w:noProof/>
+          <w:sz w:val="24"/>
+          <w:szCs w:val="24"/>
+          <w:rtl/>
+        </w:rPr>
+        <w:t xml:space="preserve"> </w:t>
+      </w:r>
+      <w:r>
+        <w:rPr>
+          <w:rFonts w:cstheme="minorHAnsi"/>
+          <w:noProof/>
+          <w:sz w:val="24"/>
+          <w:szCs w:val="24"/>
+        </w:rPr>
+        <w:t xml:space="preserve"> </w:t>
+      </w:r>
+      <w:r>
+        <w:rPr>
+          <w:rFonts w:cstheme="minorHAnsi" w:hint="cs"/>
+          <w:noProof/>
+          <w:sz w:val="24"/>
+          <w:szCs w:val="24"/>
+          <w:rtl/>
+        </w:rPr>
+        <w:t xml:space="preserve">נחזור בחזרה לפונקציית </w:t>
+      </w:r>
+      <w:r>
+        <w:rPr>
+          <w:rFonts w:cstheme="minorHAnsi"/>
+          <w:noProof/>
+          <w:sz w:val="24"/>
+          <w:szCs w:val="24"/>
+        </w:rPr>
+        <w:t xml:space="preserve">ping </w:t>
+      </w:r>
+      <w:r>
+        <w:rPr>
+          <w:rFonts w:cstheme="minorHAnsi" w:hint="cs"/>
+          <w:noProof/>
+          <w:sz w:val="24"/>
+          <w:szCs w:val="24"/>
+          <w:rtl/>
+        </w:rPr>
+        <w:t xml:space="preserve"> כדי לשלוח שוב ליעד הודעה </w:t>
+      </w:r>
+      <w:r>
+        <w:rPr>
+          <w:rFonts w:cstheme="minorHAnsi"/>
+          <w:noProof/>
+          <w:sz w:val="24"/>
+          <w:szCs w:val="24"/>
+        </w:rPr>
+        <w:t xml:space="preserve">icmp </w:t>
+      </w:r>
+      <w:r>
+        <w:rPr>
+          <w:rFonts w:cstheme="minorHAnsi" w:hint="cs"/>
+          <w:noProof/>
+          <w:sz w:val="24"/>
+          <w:szCs w:val="24"/>
+          <w:rtl/>
+        </w:rPr>
+        <w:t xml:space="preserve"> לבדיקת תקינות החיבור.</w:t>
+      </w:r>
+    </w:p>
+    <w:p>
+      <w:pPr>
+        <w:tabs>
+          <w:tab w:val="left" w:pos="2171"/>
+        </w:tabs>
+        <w:rPr>
+          <w:rFonts w:cstheme="minorHAnsi"/>
+          <w:noProof/>
+          <w:sz w:val="24"/>
+          <w:szCs w:val="24"/>
+          <w:rtl/>
+        </w:rPr>
+      </w:pPr>
+    </w:p>
+    <w:p>
+      <w:pPr>
+        <w:tabs>
+          <w:tab w:val="left" w:pos="2171"/>
+        </w:tabs>
+        <w:rPr>
+          <w:rFonts w:cstheme="minorHAnsi"/>
+          <w:noProof/>
+          <w:sz w:val="24"/>
+          <w:szCs w:val="24"/>
+        </w:rPr>
+      </w:pPr>
+    </w:p>
+    <w:p>
+      <w:pPr>
+        <w:tabs>
+          <w:tab w:val="left" w:pos="2171"/>
+        </w:tabs>
+        <w:rPr>
+          <w:rFonts w:cstheme="minorHAnsi"/>
+          <w:noProof/>
+          <w:sz w:val="24"/>
+          <w:szCs w:val="24"/>
+        </w:rPr>
+      </w:pPr>
+    </w:p>
+    <w:p>
+      <w:pPr>
+        <w:tabs>
+          <w:tab w:val="left" w:pos="2171"/>
+        </w:tabs>
+        <w:rPr>
+          <w:rFonts w:cstheme="minorHAnsi"/>
+          <w:noProof/>
+          <w:sz w:val="24"/>
+          <w:szCs w:val="24"/>
+        </w:rPr>
+      </w:pPr>
+      <w:r>
+        <w:rPr>
+          <w:noProof/>
+        </w:rPr>
+        <w:lastRenderedPageBreak/>
         <w:drawing>
-          <wp:anchor distT="0" distB="0" distL="114300" distR="114300" simplePos="0" relativeHeight="251741184" behindDoc="1" locked="0" layoutInCell="1" allowOverlap="1" wp14:anchorId="36B70ADD" wp14:editId="5823CD23">
+          <wp:anchor distT="0" distB="0" distL="114300" distR="114300" simplePos="0" relativeHeight="251750400" behindDoc="1" locked="0" layoutInCell="1" allowOverlap="1" wp14:anchorId="446E0BB3" wp14:editId="312BF0BC">
             <wp:simplePos x="0" y="0"/>
-            <wp:positionH relativeFrom="margin">
-              <wp:posOffset>-800100</wp:posOffset>
+            <wp:positionH relativeFrom="page">
+              <wp:posOffset>0</wp:posOffset>
             </wp:positionH>
             <wp:positionV relativeFrom="paragraph">
-              <wp:posOffset>430530</wp:posOffset>
+              <wp:posOffset>-76200</wp:posOffset>
             </wp:positionV>
-            <wp:extent cx="6473425" cy="3351280"/>
-            <wp:effectExtent l="0" t="0" r="3810" b="1905"/>
+            <wp:extent cx="7609486" cy="2576195"/>
+            <wp:effectExtent l="0" t="0" r="0" b="0"/>
             <wp:wrapNone/>
-            <wp:docPr id="23" name="תמונה 23"/>
+            <wp:docPr id="18" name="תמונה 18"/>
             <wp:cNvGraphicFramePr>
               <a:graphicFrameLocks xmlns:a="http://schemas.openxmlformats.org/drawingml/2006/main" noChangeAspect="1"/>
             </wp:cNvGraphicFramePr>
@@ -11165,7 +10901,7 @@
                   <pic:spPr bwMode="auto">
                     <a:xfrm>
                       <a:off x="0" y="0"/>
-                      <a:ext cx="6473425" cy="3351280"/>
+                      <a:ext cx="7609486" cy="2576195"/>
                     </a:xfrm>
                     <a:prstGeom prst="rect">
                       <a:avLst/>
@@ -11187,44 +10923,412 @@
           </wp:anchor>
         </w:drawing>
       </w:r>
-      <w:r>
-        <w:rPr>
-          <w:rFonts w:cstheme="minorHAnsi" w:hint="cs"/>
-          <w:noProof/>
-          <w:sz w:val="24"/>
-          <w:szCs w:val="24"/>
-          <w:rtl/>
-        </w:rPr>
-        <w:t xml:space="preserve">ניצור סוקט מסוג </w:t>
-      </w:r>
-      <w:r>
-        <w:rPr>
-          <w:rFonts w:cstheme="minorHAnsi"/>
-          <w:noProof/>
-          <w:sz w:val="24"/>
-          <w:szCs w:val="24"/>
-        </w:rPr>
-        <w:t xml:space="preserve"> raw </w:t>
-      </w:r>
-      <w:r>
-        <w:rPr>
-          <w:rFonts w:cstheme="minorHAnsi" w:hint="cs"/>
-          <w:noProof/>
-          <w:sz w:val="24"/>
-          <w:szCs w:val="24"/>
-          <w:rtl/>
-        </w:rPr>
-        <w:t xml:space="preserve">סוקט </w:t>
-      </w:r>
-      <w:r>
-        <w:rPr>
-          <w:rFonts w:cstheme="minorHAnsi" w:hint="cs"/>
-          <w:noProof/>
-          <w:sz w:val="24"/>
-          <w:szCs w:val="24"/>
-          <w:rtl/>
-        </w:rPr>
-        <w:t xml:space="preserve">לחיבור עם היעד באמצעות פונקצית </w:t>
+    </w:p>
+    <w:p>
+      <w:pPr>
+        <w:tabs>
+          <w:tab w:val="left" w:pos="2171"/>
+        </w:tabs>
+        <w:rPr>
+          <w:rFonts w:cstheme="minorHAnsi"/>
+          <w:noProof/>
+          <w:sz w:val="24"/>
+          <w:szCs w:val="24"/>
+        </w:rPr>
+      </w:pPr>
+    </w:p>
+    <w:p>
+      <w:pPr>
+        <w:tabs>
+          <w:tab w:val="left" w:pos="2171"/>
+        </w:tabs>
+        <w:rPr>
+          <w:rFonts w:cstheme="minorHAnsi"/>
+          <w:noProof/>
+          <w:sz w:val="24"/>
+          <w:szCs w:val="24"/>
+        </w:rPr>
+      </w:pPr>
+    </w:p>
+    <w:p>
+      <w:pPr>
+        <w:tabs>
+          <w:tab w:val="left" w:pos="2171"/>
+        </w:tabs>
+        <w:rPr>
+          <w:rFonts w:cstheme="minorHAnsi"/>
+          <w:noProof/>
+          <w:sz w:val="24"/>
+          <w:szCs w:val="24"/>
+        </w:rPr>
+      </w:pPr>
+    </w:p>
+    <w:p>
+      <w:pPr>
+        <w:tabs>
+          <w:tab w:val="left" w:pos="2171"/>
+        </w:tabs>
+        <w:rPr>
+          <w:rFonts w:cstheme="minorHAnsi"/>
+          <w:noProof/>
+          <w:sz w:val="24"/>
+          <w:szCs w:val="24"/>
+        </w:rPr>
+      </w:pPr>
+    </w:p>
+    <w:p>
+      <w:pPr>
+        <w:tabs>
+          <w:tab w:val="left" w:pos="2171"/>
+        </w:tabs>
+        <w:rPr>
+          <w:rFonts w:cstheme="minorHAnsi"/>
+          <w:noProof/>
+          <w:sz w:val="24"/>
+          <w:szCs w:val="24"/>
+        </w:rPr>
+      </w:pPr>
+    </w:p>
+    <w:p>
+      <w:pPr>
+        <w:tabs>
+          <w:tab w:val="left" w:pos="2171"/>
+        </w:tabs>
+        <w:rPr>
+          <w:rFonts w:cstheme="minorHAnsi"/>
+          <w:noProof/>
+          <w:sz w:val="24"/>
+          <w:szCs w:val="24"/>
+        </w:rPr>
+      </w:pPr>
+    </w:p>
+    <w:p>
+      <w:pPr>
+        <w:tabs>
+          <w:tab w:val="left" w:pos="2171"/>
+        </w:tabs>
+        <w:rPr>
+          <w:rFonts w:cstheme="minorHAnsi"/>
+          <w:noProof/>
+          <w:sz w:val="24"/>
+          <w:szCs w:val="24"/>
+        </w:rPr>
+      </w:pPr>
+    </w:p>
+    <w:p>
+      <w:pPr>
+        <w:tabs>
+          <w:tab w:val="left" w:pos="2171"/>
+        </w:tabs>
+        <w:rPr>
+          <w:rFonts w:cstheme="minorHAnsi"/>
+          <w:noProof/>
+          <w:sz w:val="24"/>
+          <w:szCs w:val="24"/>
+        </w:rPr>
+      </w:pPr>
+    </w:p>
+    <w:p>
+      <w:pPr>
+        <w:tabs>
+          <w:tab w:val="left" w:pos="2171"/>
+        </w:tabs>
+        <w:rPr>
+          <w:rFonts w:cstheme="minorHAnsi"/>
+          <w:noProof/>
+          <w:sz w:val="24"/>
+          <w:szCs w:val="24"/>
+          <w:rtl/>
+        </w:rPr>
+      </w:pPr>
+      <w:r>
+        <w:rPr>
+          <w:rFonts w:cstheme="minorHAnsi" w:hint="cs"/>
+          <w:noProof/>
+          <w:sz w:val="24"/>
+          <w:szCs w:val="24"/>
+          <w:rtl/>
+        </w:rPr>
+        <w:t xml:space="preserve">פונקצית </w:t>
+      </w:r>
+      <w:r>
+        <w:rPr>
+          <w:rFonts w:cstheme="minorHAnsi"/>
+          <w:noProof/>
+          <w:sz w:val="24"/>
+          <w:szCs w:val="24"/>
+        </w:rPr>
+        <w:t xml:space="preserve">ping </w:t>
+      </w:r>
+      <w:r>
+        <w:rPr>
+          <w:rFonts w:cstheme="minorHAnsi" w:hint="cs"/>
+          <w:noProof/>
+          <w:sz w:val="24"/>
+          <w:szCs w:val="24"/>
+          <w:rtl/>
+        </w:rPr>
+        <w:t xml:space="preserve"> זוהי הפונקציה ששולח את ההודעות ה </w:t>
+      </w:r>
+      <w:r>
+        <w:rPr>
+          <w:rFonts w:cstheme="minorHAnsi"/>
+          <w:noProof/>
+          <w:sz w:val="24"/>
+          <w:szCs w:val="24"/>
+        </w:rPr>
+        <w:t xml:space="preserve">icmp </w:t>
+      </w:r>
+      <w:r>
+        <w:rPr>
+          <w:rFonts w:cstheme="minorHAnsi" w:hint="cs"/>
+          <w:noProof/>
+          <w:sz w:val="24"/>
+          <w:szCs w:val="24"/>
+          <w:rtl/>
+        </w:rPr>
+        <w:t xml:space="preserve"> ליעד לבדיקת תקינות החיבור.</w:t>
+      </w:r>
+    </w:p>
+    <w:p>
+      <w:pPr>
+        <w:tabs>
+          <w:tab w:val="left" w:pos="2171"/>
+        </w:tabs>
+        <w:rPr>
+          <w:rFonts w:cstheme="minorHAnsi"/>
+          <w:noProof/>
+          <w:sz w:val="24"/>
+          <w:szCs w:val="24"/>
+          <w:rtl/>
+        </w:rPr>
+      </w:pPr>
+      <w:r>
+        <w:rPr>
+          <w:rFonts w:cstheme="minorHAnsi" w:hint="cs"/>
+          <w:noProof/>
+          <w:sz w:val="24"/>
+          <w:szCs w:val="24"/>
+          <w:rtl/>
+        </w:rPr>
+        <w:t xml:space="preserve">נגדיר מספר משתנים </w:t>
+      </w:r>
+      <w:r>
+        <w:rPr>
+          <w:rFonts w:cstheme="minorHAnsi"/>
+          <w:noProof/>
+          <w:sz w:val="24"/>
+          <w:szCs w:val="24"/>
+        </w:rPr>
+        <w:t xml:space="preserve">cnt </w:t>
+      </w:r>
+      <w:r>
+        <w:rPr>
+          <w:rFonts w:cstheme="minorHAnsi" w:hint="cs"/>
+          <w:noProof/>
+          <w:sz w:val="24"/>
+          <w:szCs w:val="24"/>
+          <w:rtl/>
+        </w:rPr>
+        <w:t xml:space="preserve"> לספירת מספר ההודעות שנשלחו , פאקטה באמצעות מבנה </w:t>
+      </w:r>
+      <w:r>
+        <w:rPr>
+          <w:rFonts w:cstheme="minorHAnsi"/>
+          <w:noProof/>
+          <w:sz w:val="24"/>
+          <w:szCs w:val="24"/>
+        </w:rPr>
+        <w:t xml:space="preserve">pckt </w:t>
+      </w:r>
+      <w:r>
+        <w:rPr>
+          <w:rFonts w:cstheme="minorHAnsi" w:hint="cs"/>
+          <w:noProof/>
+          <w:sz w:val="24"/>
+          <w:szCs w:val="24"/>
+          <w:rtl/>
+        </w:rPr>
+        <w:t>,</w:t>
+      </w:r>
+      <w:r>
+        <w:rPr>
+          <w:rFonts w:cstheme="minorHAnsi" w:hint="cs"/>
+          <w:noProof/>
+          <w:sz w:val="24"/>
+          <w:szCs w:val="24"/>
+          <w:rtl/>
+        </w:rPr>
+        <w:t xml:space="preserve">כתובת </w:t>
+      </w:r>
+      <w:r>
+        <w:rPr>
+          <w:rFonts w:cstheme="minorHAnsi" w:hint="cs"/>
+          <w:noProof/>
+          <w:sz w:val="24"/>
+          <w:szCs w:val="24"/>
+        </w:rPr>
+        <w:t>IP</w:t>
+      </w:r>
+      <w:r>
+        <w:rPr>
+          <w:rFonts w:cstheme="minorHAnsi" w:hint="cs"/>
+          <w:noProof/>
+          <w:sz w:val="24"/>
+          <w:szCs w:val="24"/>
+          <w:rtl/>
+        </w:rPr>
+        <w:t xml:space="preserve"> של היעד באמצעות המבנה </w:t>
+      </w:r>
+      <w:r>
+        <w:rPr>
+          <w:rFonts w:cstheme="minorHAnsi"/>
+          <w:noProof/>
+          <w:sz w:val="24"/>
+          <w:szCs w:val="24"/>
+        </w:rPr>
+        <w:t>sockaddr_in</w:t>
+      </w:r>
+      <w:r>
+        <w:rPr>
+          <w:rFonts w:cstheme="minorHAnsi" w:hint="cs"/>
+          <w:noProof/>
+          <w:sz w:val="24"/>
+          <w:szCs w:val="24"/>
+          <w:rtl/>
+        </w:rPr>
+        <w:t xml:space="preserve"> </w:t>
+      </w:r>
+      <w:r>
+        <w:rPr>
+          <w:rFonts w:cstheme="minorHAnsi" w:hint="cs"/>
+          <w:noProof/>
+          <w:sz w:val="24"/>
+          <w:szCs w:val="24"/>
+          <w:rtl/>
+        </w:rPr>
+        <w:t>ו</w:t>
+      </w:r>
+      <w:r>
+        <w:rPr>
+          <w:rFonts w:cstheme="minorHAnsi"/>
+          <w:noProof/>
+          <w:sz w:val="24"/>
+          <w:szCs w:val="24"/>
+        </w:rPr>
+        <w:t>buffer</w:t>
+      </w:r>
+      <w:r>
+        <w:rPr>
+          <w:rFonts w:cstheme="minorHAnsi" w:hint="cs"/>
+          <w:noProof/>
+          <w:sz w:val="24"/>
+          <w:szCs w:val="24"/>
+          <w:rtl/>
+        </w:rPr>
+        <w:t xml:space="preserve"> </w:t>
+      </w:r>
+      <w:r>
+        <w:rPr>
+          <w:rFonts w:cstheme="minorHAnsi" w:hint="cs"/>
+          <w:noProof/>
+          <w:sz w:val="24"/>
+          <w:szCs w:val="24"/>
+          <w:rtl/>
+        </w:rPr>
+        <w:t xml:space="preserve">בגודל 1024 ביטים </w:t>
+      </w:r>
+      <w:r>
+        <w:rPr>
+          <w:rFonts w:cstheme="minorHAnsi" w:hint="cs"/>
+          <w:noProof/>
+          <w:sz w:val="24"/>
+          <w:szCs w:val="24"/>
+          <w:rtl/>
+        </w:rPr>
+        <w:t>לקריאת המידע שהתקבל.</w:t>
+      </w:r>
+    </w:p>
+    <w:p>
+      <w:pPr>
+        <w:tabs>
+          <w:tab w:val="left" w:pos="2171"/>
+        </w:tabs>
+        <w:rPr>
+          <w:rFonts w:cstheme="minorHAnsi"/>
+          <w:noProof/>
+          <w:sz w:val="24"/>
+          <w:szCs w:val="24"/>
+          <w:rtl/>
+        </w:rPr>
+      </w:pPr>
+      <w:r>
+        <w:rPr>
+          <w:rFonts w:cstheme="minorHAnsi" w:hint="cs"/>
+          <w:noProof/>
+          <w:sz w:val="24"/>
+          <w:szCs w:val="24"/>
+          <w:rtl/>
+        </w:rPr>
+        <w:t xml:space="preserve">ניצור סוקט </w:t>
+      </w:r>
+      <w:r>
+        <w:rPr>
+          <w:rFonts w:cstheme="minorHAnsi" w:hint="cs"/>
+          <w:noProof/>
+          <w:sz w:val="24"/>
+          <w:szCs w:val="24"/>
+          <w:rtl/>
+        </w:rPr>
+        <w:t xml:space="preserve">לשליחת  ההודעת </w:t>
+      </w:r>
+      <w:r>
+        <w:rPr>
+          <w:rFonts w:cstheme="minorHAnsi"/>
+          <w:noProof/>
+          <w:sz w:val="24"/>
+          <w:szCs w:val="24"/>
+        </w:rPr>
+        <w:t xml:space="preserve">icmp </w:t>
+      </w:r>
+      <w:r>
+        <w:rPr>
+          <w:rFonts w:cstheme="minorHAnsi" w:hint="cs"/>
+          <w:noProof/>
+          <w:sz w:val="24"/>
+          <w:szCs w:val="24"/>
+          <w:rtl/>
+        </w:rPr>
+        <w:t xml:space="preserve"> </w:t>
+      </w:r>
+      <w:r>
+        <w:rPr>
+          <w:rFonts w:cstheme="minorHAnsi" w:hint="cs"/>
+          <w:noProof/>
+          <w:sz w:val="24"/>
+          <w:szCs w:val="24"/>
+          <w:rtl/>
+        </w:rPr>
+        <w:t xml:space="preserve">מסוג </w:t>
+      </w:r>
+      <w:r>
+        <w:rPr>
+          <w:rFonts w:cstheme="minorHAnsi"/>
+          <w:noProof/>
+          <w:sz w:val="24"/>
+          <w:szCs w:val="24"/>
+        </w:rPr>
+        <w:t xml:space="preserve">raw </w:t>
+      </w:r>
+      <w:r>
+        <w:rPr>
+          <w:rFonts w:cstheme="minorHAnsi" w:hint="cs"/>
+          <w:noProof/>
+          <w:sz w:val="24"/>
+          <w:szCs w:val="24"/>
+          <w:rtl/>
+        </w:rPr>
+        <w:t xml:space="preserve"> סוקט באמצעות פונקצית </w:t>
       </w:r>
       <w:r>
         <w:rPr>
@@ -11243,387 +11347,15 @@
           <w:szCs w:val="24"/>
           <w:rtl/>
         </w:rPr>
-        <w:t xml:space="preserve"> שמחזירה ערך שלם , אם חזר ערך קטן מ 0 או ש0 סימן שהייתה בעיה עם יצירת הסוקט לכן נדפיס הודעת שגיאה.</w:t>
-      </w:r>
-    </w:p>
-    <w:p>
-      <w:pPr>
-        <w:tabs>
-          <w:tab w:val="left" w:pos="2171"/>
-        </w:tabs>
-        <w:rPr>
-          <w:rFonts w:cstheme="minorHAnsi"/>
-          <w:noProof/>
-          <w:sz w:val="24"/>
-          <w:szCs w:val="24"/>
-          <w:rtl/>
-        </w:rPr>
-      </w:pPr>
-    </w:p>
-    <w:p>
-      <w:pPr>
-        <w:tabs>
-          <w:tab w:val="left" w:pos="2171"/>
-        </w:tabs>
-        <w:rPr>
-          <w:rFonts w:cstheme="minorHAnsi"/>
-          <w:noProof/>
-          <w:sz w:val="24"/>
-          <w:szCs w:val="24"/>
-          <w:rtl/>
-        </w:rPr>
-      </w:pPr>
-    </w:p>
-    <w:p>
-      <w:pPr>
-        <w:tabs>
-          <w:tab w:val="left" w:pos="2171"/>
-        </w:tabs>
-        <w:rPr>
-          <w:rFonts w:cstheme="minorHAnsi"/>
-          <w:noProof/>
-          <w:sz w:val="24"/>
-          <w:szCs w:val="24"/>
-          <w:rtl/>
-        </w:rPr>
-      </w:pPr>
-    </w:p>
-    <w:p>
-      <w:pPr>
-        <w:tabs>
-          <w:tab w:val="left" w:pos="2171"/>
-        </w:tabs>
-        <w:rPr>
-          <w:rFonts w:cstheme="minorHAnsi"/>
-          <w:noProof/>
-          <w:sz w:val="24"/>
-          <w:szCs w:val="24"/>
-          <w:rtl/>
-        </w:rPr>
-      </w:pPr>
-    </w:p>
-    <w:p>
-      <w:pPr>
-        <w:tabs>
-          <w:tab w:val="left" w:pos="2171"/>
-        </w:tabs>
-        <w:rPr>
-          <w:rFonts w:cstheme="minorHAnsi"/>
-          <w:noProof/>
-          <w:sz w:val="24"/>
-          <w:szCs w:val="24"/>
-          <w:rtl/>
-        </w:rPr>
-      </w:pPr>
-    </w:p>
-    <w:p>
-      <w:pPr>
-        <w:tabs>
-          <w:tab w:val="left" w:pos="2171"/>
-        </w:tabs>
-        <w:rPr>
-          <w:rFonts w:cstheme="minorHAnsi"/>
-          <w:noProof/>
-          <w:sz w:val="24"/>
-          <w:szCs w:val="24"/>
-          <w:rtl/>
-        </w:rPr>
-      </w:pPr>
-    </w:p>
-    <w:p>
-      <w:pPr>
-        <w:tabs>
-          <w:tab w:val="left" w:pos="2171"/>
-        </w:tabs>
-        <w:rPr>
-          <w:rFonts w:cstheme="minorHAnsi"/>
-          <w:noProof/>
-          <w:sz w:val="24"/>
-          <w:szCs w:val="24"/>
-          <w:rtl/>
-        </w:rPr>
-      </w:pPr>
-    </w:p>
-    <w:p>
-      <w:pPr>
-        <w:tabs>
-          <w:tab w:val="left" w:pos="2171"/>
-        </w:tabs>
-        <w:rPr>
-          <w:rFonts w:cstheme="minorHAnsi"/>
-          <w:noProof/>
-          <w:sz w:val="24"/>
-          <w:szCs w:val="24"/>
-          <w:rtl/>
-        </w:rPr>
-      </w:pPr>
-    </w:p>
-    <w:p>
-      <w:pPr>
-        <w:tabs>
-          <w:tab w:val="left" w:pos="2171"/>
-        </w:tabs>
-        <w:rPr>
-          <w:rFonts w:cstheme="minorHAnsi"/>
-          <w:noProof/>
-          <w:sz w:val="24"/>
-          <w:szCs w:val="24"/>
-          <w:rtl/>
-        </w:rPr>
-      </w:pPr>
-    </w:p>
-    <w:p>
-      <w:pPr>
-        <w:tabs>
-          <w:tab w:val="left" w:pos="2171"/>
-        </w:tabs>
-        <w:rPr>
-          <w:rFonts w:cstheme="minorHAnsi"/>
-          <w:noProof/>
-          <w:sz w:val="24"/>
-          <w:szCs w:val="24"/>
-          <w:rtl/>
-        </w:rPr>
-      </w:pPr>
-    </w:p>
-    <w:p>
-      <w:pPr>
-        <w:tabs>
-          <w:tab w:val="left" w:pos="2171"/>
-        </w:tabs>
-        <w:rPr>
-          <w:rFonts w:cstheme="minorHAnsi"/>
-          <w:noProof/>
-          <w:sz w:val="24"/>
-          <w:szCs w:val="24"/>
-          <w:rtl/>
-        </w:rPr>
-      </w:pPr>
-    </w:p>
-    <w:p>
-      <w:pPr>
-        <w:tabs>
-          <w:tab w:val="left" w:pos="2171"/>
-        </w:tabs>
-        <w:rPr>
-          <w:rFonts w:cstheme="minorHAnsi"/>
-          <w:noProof/>
-          <w:sz w:val="24"/>
-          <w:szCs w:val="24"/>
-          <w:rtl/>
-        </w:rPr>
-      </w:pPr>
-      <w:r>
-        <w:rPr>
-          <w:rFonts w:cstheme="minorHAnsi" w:hint="cs"/>
-          <w:noProof/>
-          <w:sz w:val="24"/>
-          <w:szCs w:val="24"/>
-          <w:rtl/>
-        </w:rPr>
-        <w:t xml:space="preserve">לאחר מכן נרוץ בלולאה אינסופית כיון שלא נגביל את כמות הפעמים של ביצוע פקודת ה פינג, נגיר משתנה שיכיל את גודל המבנה </w:t>
-      </w:r>
-      <w:r>
-        <w:rPr>
-          <w:rFonts w:cstheme="minorHAnsi"/>
-          <w:noProof/>
-          <w:sz w:val="24"/>
-          <w:szCs w:val="24"/>
-        </w:rPr>
-        <w:t>addr</w:t>
-      </w:r>
-      <w:r>
-        <w:rPr>
-          <w:rFonts w:cstheme="minorHAnsi" w:hint="cs"/>
-          <w:noProof/>
-          <w:sz w:val="24"/>
-          <w:szCs w:val="24"/>
-          <w:rtl/>
-        </w:rPr>
-        <w:t xml:space="preserve"> שמכיל את הכתובת יעד ונאפס את ה</w:t>
-      </w:r>
-      <w:r>
-        <w:rPr>
-          <w:rFonts w:cstheme="minorHAnsi"/>
-          <w:noProof/>
-          <w:sz w:val="24"/>
-          <w:szCs w:val="24"/>
-        </w:rPr>
-        <w:t xml:space="preserve">buffer  </w:t>
-      </w:r>
-      <w:r>
-        <w:rPr>
-          <w:rFonts w:cstheme="minorHAnsi" w:hint="cs"/>
-          <w:noProof/>
-          <w:sz w:val="24"/>
-          <w:szCs w:val="24"/>
-          <w:rtl/>
-        </w:rPr>
-        <w:t xml:space="preserve"> .</w:t>
-      </w:r>
-    </w:p>
-    <w:p>
-      <w:pPr>
-        <w:tabs>
-          <w:tab w:val="left" w:pos="2171"/>
-        </w:tabs>
-        <w:rPr>
-          <w:rFonts w:cstheme="minorHAnsi"/>
-          <w:noProof/>
-          <w:sz w:val="24"/>
-          <w:szCs w:val="24"/>
-          <w:rtl/>
-        </w:rPr>
-      </w:pPr>
-      <w:r>
-        <w:rPr>
-          <w:rFonts w:cstheme="minorHAnsi" w:hint="cs"/>
-          <w:noProof/>
-          <w:sz w:val="24"/>
-          <w:szCs w:val="24"/>
-          <w:rtl/>
-        </w:rPr>
-        <w:t xml:space="preserve">ניצור משתנה מסוג </w:t>
-      </w:r>
-      <w:r>
-        <w:rPr>
-          <w:rFonts w:cstheme="minorHAnsi"/>
-          <w:noProof/>
-          <w:sz w:val="24"/>
-          <w:szCs w:val="24"/>
-        </w:rPr>
-        <w:t xml:space="preserve">timeval </w:t>
-      </w:r>
-      <w:r>
-        <w:rPr>
-          <w:rFonts w:cstheme="minorHAnsi" w:hint="cs"/>
-          <w:noProof/>
-          <w:sz w:val="24"/>
-          <w:szCs w:val="24"/>
-          <w:rtl/>
-        </w:rPr>
-        <w:t xml:space="preserve"> שישמש למדידת הזמן השלקח התשובה להגיע.</w:t>
-      </w:r>
-    </w:p>
-    <w:p>
-      <w:pPr>
-        <w:tabs>
-          <w:tab w:val="left" w:pos="2171"/>
-        </w:tabs>
-        <w:rPr>
-          <w:rFonts w:cstheme="minorHAnsi"/>
-          <w:noProof/>
-          <w:sz w:val="24"/>
-          <w:szCs w:val="24"/>
-          <w:rtl/>
-        </w:rPr>
-      </w:pPr>
-      <w:r>
-        <w:rPr>
-          <w:rFonts w:cstheme="minorHAnsi" w:hint="cs"/>
-          <w:noProof/>
-          <w:sz w:val="24"/>
-          <w:szCs w:val="24"/>
-          <w:rtl/>
-        </w:rPr>
-        <w:t xml:space="preserve">נמדוד את הזמן העכשיו באמצעות פקודת </w:t>
-      </w:r>
-      <w:r>
-        <w:rPr>
-          <w:rFonts w:cstheme="minorHAnsi"/>
-          <w:noProof/>
-          <w:sz w:val="24"/>
-          <w:szCs w:val="24"/>
-        </w:rPr>
-        <w:t>gettimeofday</w:t>
-      </w:r>
-      <w:r>
-        <w:rPr>
-          <w:rFonts w:cstheme="minorHAnsi" w:hint="cs"/>
-          <w:noProof/>
-          <w:sz w:val="24"/>
-          <w:szCs w:val="24"/>
-          <w:rtl/>
-        </w:rPr>
-        <w:t xml:space="preserve"> , נקבל את מידע מהסוקט באמצעות הפקודה </w:t>
-      </w:r>
-      <w:r>
-        <w:rPr>
-          <w:rFonts w:cstheme="minorHAnsi"/>
-          <w:noProof/>
-          <w:sz w:val="24"/>
-          <w:szCs w:val="24"/>
-        </w:rPr>
-        <w:t xml:space="preserve">recvfrom </w:t>
-      </w:r>
-      <w:r>
-        <w:rPr>
-          <w:rFonts w:cstheme="minorHAnsi" w:hint="cs"/>
-          <w:noProof/>
-          <w:sz w:val="24"/>
-          <w:szCs w:val="24"/>
-          <w:rtl/>
-        </w:rPr>
-        <w:t xml:space="preserve"> שכותבת את המידע שהתקבל ל</w:t>
-      </w:r>
-      <w:r>
-        <w:rPr>
-          <w:rFonts w:cstheme="minorHAnsi"/>
-          <w:noProof/>
-          <w:sz w:val="24"/>
-          <w:szCs w:val="24"/>
-        </w:rPr>
-        <w:t xml:space="preserve">buffer </w:t>
-      </w:r>
-      <w:r>
-        <w:rPr>
-          <w:rFonts w:cstheme="minorHAnsi" w:hint="cs"/>
-          <w:noProof/>
-          <w:sz w:val="24"/>
-          <w:szCs w:val="24"/>
-          <w:rtl/>
-        </w:rPr>
-        <w:t xml:space="preserve"> , ונמדוד שוב את הזמן כדי לחשב את משך הזמן שעבר.</w:t>
-      </w:r>
-    </w:p>
-    <w:p>
-      <w:pPr>
-        <w:tabs>
-          <w:tab w:val="left" w:pos="2171"/>
-        </w:tabs>
-        <w:rPr>
-          <w:rFonts w:cstheme="minorHAnsi"/>
-          <w:noProof/>
-          <w:sz w:val="24"/>
-          <w:szCs w:val="24"/>
-          <w:rtl/>
-        </w:rPr>
-      </w:pPr>
-      <w:r>
-        <w:rPr>
-          <w:rFonts w:cstheme="minorHAnsi" w:hint="cs"/>
-          <w:noProof/>
-          <w:sz w:val="24"/>
-          <w:szCs w:val="24"/>
-          <w:rtl/>
-        </w:rPr>
-        <w:t xml:space="preserve">נבצע החסרה של הזמן סיום מהזמן ההתחלה ונכניס הזמן למשתנה </w:t>
-      </w:r>
-      <w:r>
-        <w:rPr>
-          <w:rFonts w:cstheme="minorHAnsi"/>
-          <w:noProof/>
-          <w:sz w:val="24"/>
-          <w:szCs w:val="24"/>
-        </w:rPr>
-        <w:t>timer</w:t>
-      </w:r>
-      <w:r>
-        <w:rPr>
-          <w:rFonts w:cstheme="minorHAnsi" w:hint="cs"/>
-          <w:noProof/>
-          <w:sz w:val="24"/>
-          <w:szCs w:val="24"/>
+        <w:t xml:space="preserve"> שמחזירה ערך שלם , אם חזר ערך קטן מ 0 או ש</w:t>
+      </w:r>
+      <w:r>
+        <w:rPr>
+          <w:rFonts w:cstheme="minorHAnsi" w:hint="cs"/>
+          <w:noProof/>
+          <w:sz w:val="24"/>
+          <w:szCs w:val="24"/>
+          <w:rtl/>
         </w:rPr>
         <w:t xml:space="preserve"> </w:t>
       </w:r>
@@ -11635,75 +11367,83 @@
           <w:szCs w:val="24"/>
           <w:rtl/>
         </w:rPr>
-        <w:t>.</w:t>
-      </w:r>
-    </w:p>
-    <w:p>
-      <w:pPr>
-        <w:tabs>
-          <w:tab w:val="left" w:pos="2171"/>
-        </w:tabs>
-        <w:rPr>
-          <w:rFonts w:cstheme="minorHAnsi"/>
-          <w:noProof/>
-          <w:sz w:val="24"/>
-          <w:szCs w:val="24"/>
-        </w:rPr>
-      </w:pPr>
-      <w:r>
-        <w:rPr>
-          <w:rFonts w:cstheme="minorHAnsi" w:hint="cs"/>
-          <w:noProof/>
-          <w:sz w:val="24"/>
-          <w:szCs w:val="24"/>
-          <w:rtl/>
-        </w:rPr>
-        <w:lastRenderedPageBreak/>
-        <w:t>ולבסוף נבדוק אם התקבל מידע ואם כן נשלח אותו ל</w:t>
-      </w:r>
-      <w:r>
-        <w:rPr>
-          <w:rFonts w:cstheme="minorHAnsi"/>
-          <w:noProof/>
-          <w:sz w:val="24"/>
-          <w:szCs w:val="24"/>
-        </w:rPr>
-        <w:t xml:space="preserve">display </w:t>
-      </w:r>
-      <w:r>
-        <w:rPr>
-          <w:rFonts w:cstheme="minorHAnsi" w:hint="cs"/>
-          <w:noProof/>
-          <w:sz w:val="24"/>
-          <w:szCs w:val="24"/>
-          <w:rtl/>
-        </w:rPr>
-        <w:t xml:space="preserve"> להדפסה ואם לא קיבלנו מידע נדפיס הודעת שגיאה</w:t>
-      </w:r>
-      <w:r>
-        <w:rPr>
-          <w:rFonts w:cstheme="minorHAnsi" w:hint="cs"/>
-          <w:noProof/>
-          <w:sz w:val="24"/>
-          <w:szCs w:val="24"/>
-          <w:rtl/>
-        </w:rPr>
-        <w:t xml:space="preserve"> בהתאם.</w:t>
-      </w:r>
-      <w:r>
-        <w:t xml:space="preserve"> </w:t>
-      </w:r>
-    </w:p>
-    <w:p>
-      <w:pPr>
-        <w:tabs>
-          <w:tab w:val="left" w:pos="2171"/>
-        </w:tabs>
-        <w:rPr>
-          <w:rFonts w:cstheme="minorHAnsi"/>
-          <w:noProof/>
-          <w:sz w:val="24"/>
-          <w:szCs w:val="24"/>
+        <w:t>0 סימן שהייתה בעיה עם יצירת הסוקט לכן נדפיס הודעת שגיאה.</w:t>
+      </w:r>
+    </w:p>
+    <w:p>
+      <w:pPr>
+        <w:tabs>
+          <w:tab w:val="left" w:pos="2171"/>
+        </w:tabs>
+        <w:rPr>
+          <w:rFonts w:cstheme="minorHAnsi"/>
+          <w:noProof/>
+          <w:sz w:val="24"/>
+          <w:szCs w:val="24"/>
+          <w:rtl/>
+        </w:rPr>
+      </w:pPr>
+      <w:r>
+        <w:rPr>
+          <w:rFonts w:cstheme="minorHAnsi" w:hint="cs"/>
+          <w:noProof/>
+          <w:sz w:val="24"/>
+          <w:szCs w:val="24"/>
+          <w:rtl/>
+        </w:rPr>
+        <w:t>נבדוק שהסו</w:t>
+      </w:r>
+      <w:r>
+        <w:rPr>
+          <w:rFonts w:cstheme="minorHAnsi" w:hint="cs"/>
+          <w:noProof/>
+          <w:sz w:val="24"/>
+          <w:szCs w:val="24"/>
+          <w:rtl/>
+        </w:rPr>
+        <w:t>קט</w:t>
+      </w:r>
+      <w:r>
+        <w:rPr>
+          <w:rFonts w:cstheme="minorHAnsi" w:hint="cs"/>
+          <w:noProof/>
+          <w:sz w:val="24"/>
+          <w:szCs w:val="24"/>
+          <w:rtl/>
+        </w:rPr>
+        <w:t xml:space="preserve"> פנוי באמצעות הפונקציה </w:t>
+      </w:r>
+      <w:r>
+        <w:rPr>
+          <w:rFonts w:cstheme="minorHAnsi"/>
+          <w:noProof/>
+          <w:sz w:val="24"/>
+          <w:szCs w:val="24"/>
+        </w:rPr>
+        <w:t>setsockop</w:t>
+      </w:r>
+      <w:r>
+        <w:rPr>
+          <w:rFonts w:cstheme="minorHAnsi" w:hint="cs"/>
+          <w:noProof/>
+          <w:sz w:val="24"/>
+          <w:szCs w:val="24"/>
+          <w:rtl/>
+        </w:rPr>
+        <w:t xml:space="preserve"> שמחזירה ערך שלם אם חזר ערך שונה מ 0 סימן שהיתה שגיאה ולכן נדפיס הודעה בהתאם.</w:t>
+      </w:r>
+    </w:p>
+    <w:p>
+      <w:pPr>
+        <w:tabs>
+          <w:tab w:val="left" w:pos="2171"/>
+        </w:tabs>
+        <w:rPr>
+          <w:rFonts w:cstheme="minorHAnsi"/>
+          <w:noProof/>
+          <w:sz w:val="24"/>
+          <w:szCs w:val="24"/>
+          <w:rtl/>
         </w:rPr>
       </w:pPr>
       <w:r>
@@ -11711,18 +11451,18 @@
           <w:noProof/>
         </w:rPr>
         <w:drawing>
-          <wp:anchor distT="0" distB="0" distL="114300" distR="114300" simplePos="0" relativeHeight="251742208" behindDoc="1" locked="0" layoutInCell="1" allowOverlap="1" wp14:anchorId="42B22105" wp14:editId="0154D818">
+          <wp:anchor distT="0" distB="0" distL="114300" distR="114300" simplePos="0" relativeHeight="251751424" behindDoc="1" locked="0" layoutInCell="1" allowOverlap="1" wp14:anchorId="63B99881" wp14:editId="327FEE5F">
             <wp:simplePos x="0" y="0"/>
-            <wp:positionH relativeFrom="column">
-              <wp:posOffset>-499745</wp:posOffset>
+            <wp:positionH relativeFrom="page">
+              <wp:align>left</wp:align>
             </wp:positionH>
             <wp:positionV relativeFrom="paragraph">
-              <wp:posOffset>40005</wp:posOffset>
+              <wp:posOffset>199390</wp:posOffset>
             </wp:positionV>
-            <wp:extent cx="6545580" cy="3383915"/>
-            <wp:effectExtent l="0" t="0" r="7620" b="6985"/>
+            <wp:extent cx="7585673" cy="3505155"/>
+            <wp:effectExtent l="0" t="0" r="0" b="635"/>
             <wp:wrapNone/>
-            <wp:docPr id="31" name="תמונה 31"/>
+            <wp:docPr id="23" name="תמונה 23"/>
             <wp:cNvGraphicFramePr>
               <a:graphicFrameLocks xmlns:a="http://schemas.openxmlformats.org/drawingml/2006/main" noChangeAspect="1"/>
             </wp:cNvGraphicFramePr>
@@ -11751,7 +11491,7 @@
                   <pic:spPr bwMode="auto">
                     <a:xfrm>
                       <a:off x="0" y="0"/>
-                      <a:ext cx="6545580" cy="3383915"/>
+                      <a:ext cx="7585673" cy="3505155"/>
                     </a:xfrm>
                     <a:prstGeom prst="rect">
                       <a:avLst/>
@@ -11784,182 +11524,374 @@
           <w:noProof/>
           <w:sz w:val="24"/>
           <w:szCs w:val="24"/>
-        </w:rPr>
-      </w:pPr>
-    </w:p>
-    <w:p>
-      <w:pPr>
-        <w:tabs>
-          <w:tab w:val="left" w:pos="2171"/>
-        </w:tabs>
-        <w:rPr>
-          <w:rFonts w:cstheme="minorHAnsi"/>
-          <w:noProof/>
-          <w:sz w:val="24"/>
-          <w:szCs w:val="24"/>
-        </w:rPr>
-      </w:pPr>
-    </w:p>
-    <w:p>
-      <w:pPr>
-        <w:tabs>
-          <w:tab w:val="left" w:pos="2171"/>
-        </w:tabs>
-        <w:rPr>
-          <w:rFonts w:cstheme="minorHAnsi"/>
-          <w:noProof/>
-          <w:sz w:val="24"/>
-          <w:szCs w:val="24"/>
-        </w:rPr>
-      </w:pPr>
-    </w:p>
-    <w:p>
-      <w:pPr>
-        <w:tabs>
-          <w:tab w:val="left" w:pos="2171"/>
-        </w:tabs>
-        <w:rPr>
-          <w:rFonts w:cstheme="minorHAnsi"/>
-          <w:noProof/>
-          <w:sz w:val="24"/>
-          <w:szCs w:val="24"/>
-        </w:rPr>
-      </w:pPr>
-    </w:p>
-    <w:p>
-      <w:pPr>
-        <w:tabs>
-          <w:tab w:val="left" w:pos="2171"/>
-        </w:tabs>
-        <w:rPr>
-          <w:rFonts w:cstheme="minorHAnsi"/>
-          <w:noProof/>
-          <w:sz w:val="24"/>
-          <w:szCs w:val="24"/>
-        </w:rPr>
-      </w:pPr>
-    </w:p>
-    <w:p>
-      <w:pPr>
-        <w:tabs>
-          <w:tab w:val="left" w:pos="2171"/>
-        </w:tabs>
-        <w:rPr>
-          <w:rFonts w:cstheme="minorHAnsi" w:hint="cs"/>
-          <w:noProof/>
-          <w:sz w:val="24"/>
-          <w:szCs w:val="24"/>
-        </w:rPr>
-      </w:pPr>
-    </w:p>
-    <w:p>
-      <w:pPr>
-        <w:tabs>
-          <w:tab w:val="left" w:pos="2171"/>
-        </w:tabs>
-        <w:rPr>
-          <w:rFonts w:cstheme="minorHAnsi"/>
-          <w:noProof/>
-          <w:sz w:val="24"/>
-          <w:szCs w:val="24"/>
-        </w:rPr>
-      </w:pPr>
-    </w:p>
-    <w:p>
-      <w:pPr>
-        <w:tabs>
-          <w:tab w:val="left" w:pos="2171"/>
-        </w:tabs>
-        <w:rPr>
-          <w:rFonts w:cstheme="minorHAnsi"/>
-          <w:noProof/>
-          <w:sz w:val="24"/>
-          <w:szCs w:val="24"/>
-        </w:rPr>
-      </w:pPr>
-    </w:p>
-    <w:p>
-      <w:pPr>
-        <w:tabs>
-          <w:tab w:val="left" w:pos="2171"/>
-        </w:tabs>
-        <w:rPr>
-          <w:rFonts w:cstheme="minorHAnsi"/>
-          <w:noProof/>
-          <w:sz w:val="24"/>
-          <w:szCs w:val="24"/>
-        </w:rPr>
-      </w:pPr>
-    </w:p>
-    <w:p>
-      <w:pPr>
-        <w:tabs>
-          <w:tab w:val="left" w:pos="2171"/>
-        </w:tabs>
-        <w:rPr>
-          <w:rFonts w:cstheme="minorHAnsi"/>
-          <w:noProof/>
-          <w:sz w:val="24"/>
-          <w:szCs w:val="24"/>
-          <w:rtl/>
-        </w:rPr>
-      </w:pPr>
-    </w:p>
-    <w:p>
-      <w:pPr>
-        <w:tabs>
-          <w:tab w:val="left" w:pos="2171"/>
-        </w:tabs>
-        <w:rPr>
-          <w:rFonts w:cstheme="minorHAnsi"/>
-          <w:noProof/>
-          <w:sz w:val="24"/>
-          <w:szCs w:val="24"/>
-          <w:rtl/>
-        </w:rPr>
-      </w:pPr>
-    </w:p>
-    <w:p>
-      <w:pPr>
-        <w:tabs>
-          <w:tab w:val="left" w:pos="2171"/>
-        </w:tabs>
-        <w:rPr>
-          <w:rFonts w:cstheme="minorHAnsi"/>
-          <w:noProof/>
-          <w:sz w:val="24"/>
-          <w:szCs w:val="24"/>
-          <w:rtl/>
-        </w:rPr>
-      </w:pPr>
-      <w:r>
-        <w:rPr>
-          <w:rFonts w:cstheme="minorHAnsi" w:hint="cs"/>
-          <w:noProof/>
-          <w:sz w:val="24"/>
-          <w:szCs w:val="24"/>
-          <w:rtl/>
-        </w:rPr>
-        <w:t xml:space="preserve">פונקצית </w:t>
-      </w:r>
-      <w:r>
-        <w:rPr>
-          <w:rFonts w:cstheme="minorHAnsi"/>
-          <w:noProof/>
-          <w:sz w:val="24"/>
-          <w:szCs w:val="24"/>
-        </w:rPr>
-        <w:t xml:space="preserve">ping </w:t>
-      </w:r>
-      <w:r>
-        <w:rPr>
-          <w:rFonts w:cstheme="minorHAnsi" w:hint="cs"/>
-          <w:noProof/>
-          <w:sz w:val="24"/>
-          <w:szCs w:val="24"/>
-          <w:rtl/>
-        </w:rPr>
-        <w:t xml:space="preserve"> זוהי הפונקציה ששולח את ההודעות ה </w:t>
+          <w:rtl/>
+        </w:rPr>
+      </w:pPr>
+    </w:p>
+    <w:p>
+      <w:pPr>
+        <w:tabs>
+          <w:tab w:val="left" w:pos="2171"/>
+        </w:tabs>
+        <w:rPr>
+          <w:rFonts w:cstheme="minorHAnsi"/>
+          <w:noProof/>
+          <w:sz w:val="24"/>
+          <w:szCs w:val="24"/>
+          <w:rtl/>
+        </w:rPr>
+      </w:pPr>
+    </w:p>
+    <w:p>
+      <w:pPr>
+        <w:tabs>
+          <w:tab w:val="left" w:pos="2171"/>
+        </w:tabs>
+        <w:rPr>
+          <w:rFonts w:cstheme="minorHAnsi"/>
+          <w:noProof/>
+          <w:sz w:val="24"/>
+          <w:szCs w:val="24"/>
+          <w:rtl/>
+        </w:rPr>
+      </w:pPr>
+    </w:p>
+    <w:p>
+      <w:pPr>
+        <w:tabs>
+          <w:tab w:val="left" w:pos="2171"/>
+        </w:tabs>
+        <w:rPr>
+          <w:rFonts w:cstheme="minorHAnsi"/>
+          <w:noProof/>
+          <w:sz w:val="24"/>
+          <w:szCs w:val="24"/>
+          <w:rtl/>
+        </w:rPr>
+      </w:pPr>
+    </w:p>
+    <w:p>
+      <w:pPr>
+        <w:tabs>
+          <w:tab w:val="left" w:pos="2171"/>
+        </w:tabs>
+        <w:rPr>
+          <w:rFonts w:cstheme="minorHAnsi"/>
+          <w:noProof/>
+          <w:sz w:val="24"/>
+          <w:szCs w:val="24"/>
+          <w:rtl/>
+        </w:rPr>
+      </w:pPr>
+    </w:p>
+    <w:p>
+      <w:pPr>
+        <w:tabs>
+          <w:tab w:val="left" w:pos="2171"/>
+        </w:tabs>
+        <w:rPr>
+          <w:rFonts w:cstheme="minorHAnsi"/>
+          <w:noProof/>
+          <w:sz w:val="24"/>
+          <w:szCs w:val="24"/>
+          <w:rtl/>
+        </w:rPr>
+      </w:pPr>
+    </w:p>
+    <w:p>
+      <w:pPr>
+        <w:tabs>
+          <w:tab w:val="left" w:pos="2171"/>
+        </w:tabs>
+        <w:rPr>
+          <w:rFonts w:cstheme="minorHAnsi"/>
+          <w:noProof/>
+          <w:sz w:val="24"/>
+          <w:szCs w:val="24"/>
+          <w:rtl/>
+        </w:rPr>
+      </w:pPr>
+    </w:p>
+    <w:p>
+      <w:pPr>
+        <w:tabs>
+          <w:tab w:val="left" w:pos="2171"/>
+        </w:tabs>
+        <w:rPr>
+          <w:rFonts w:cstheme="minorHAnsi"/>
+          <w:noProof/>
+          <w:sz w:val="24"/>
+          <w:szCs w:val="24"/>
+          <w:rtl/>
+        </w:rPr>
+      </w:pPr>
+    </w:p>
+    <w:p>
+      <w:pPr>
+        <w:tabs>
+          <w:tab w:val="left" w:pos="2171"/>
+        </w:tabs>
+        <w:rPr>
+          <w:rFonts w:cstheme="minorHAnsi"/>
+          <w:noProof/>
+          <w:sz w:val="24"/>
+          <w:szCs w:val="24"/>
+          <w:rtl/>
+        </w:rPr>
+      </w:pPr>
+    </w:p>
+    <w:p>
+      <w:pPr>
+        <w:tabs>
+          <w:tab w:val="left" w:pos="2171"/>
+        </w:tabs>
+        <w:rPr>
+          <w:rFonts w:cstheme="minorHAnsi"/>
+          <w:noProof/>
+          <w:sz w:val="24"/>
+          <w:szCs w:val="24"/>
+          <w:rtl/>
+        </w:rPr>
+      </w:pPr>
+    </w:p>
+    <w:p>
+      <w:pPr>
+        <w:tabs>
+          <w:tab w:val="left" w:pos="2171"/>
+        </w:tabs>
+        <w:rPr>
+          <w:rFonts w:cstheme="minorHAnsi"/>
+          <w:noProof/>
+          <w:sz w:val="24"/>
+          <w:szCs w:val="24"/>
+          <w:rtl/>
+        </w:rPr>
+      </w:pPr>
+    </w:p>
+    <w:p>
+      <w:pPr>
+        <w:tabs>
+          <w:tab w:val="left" w:pos="2171"/>
+        </w:tabs>
+        <w:rPr>
+          <w:rFonts w:cstheme="minorHAnsi"/>
+          <w:noProof/>
+          <w:sz w:val="24"/>
+          <w:szCs w:val="24"/>
+          <w:rtl/>
+        </w:rPr>
+      </w:pPr>
+    </w:p>
+    <w:p>
+      <w:pPr>
+        <w:tabs>
+          <w:tab w:val="left" w:pos="2171"/>
+        </w:tabs>
+        <w:rPr>
+          <w:rFonts w:cstheme="minorHAnsi"/>
+          <w:noProof/>
+          <w:sz w:val="24"/>
+          <w:szCs w:val="24"/>
+          <w:rtl/>
+        </w:rPr>
+      </w:pPr>
+      <w:r>
+        <w:rPr>
+          <w:rFonts w:cstheme="minorHAnsi" w:hint="cs"/>
+          <w:noProof/>
+          <w:sz w:val="24"/>
+          <w:szCs w:val="24"/>
+          <w:rtl/>
+        </w:rPr>
+        <w:lastRenderedPageBreak/>
+        <w:t>לאחר מכן נרוץ בלולאה אינסופית כיון שלא נגביל את כמות הפעמים של ביצוע פקודת ה פינג,</w:t>
+      </w:r>
+    </w:p>
+    <w:p>
+      <w:pPr>
+        <w:tabs>
+          <w:tab w:val="left" w:pos="2171"/>
+        </w:tabs>
+        <w:rPr>
+          <w:rFonts w:cstheme="minorHAnsi"/>
+          <w:noProof/>
+          <w:sz w:val="24"/>
+          <w:szCs w:val="24"/>
+          <w:rtl/>
+        </w:rPr>
+      </w:pPr>
+      <w:r>
+        <w:rPr>
+          <w:rFonts w:cstheme="minorHAnsi" w:hint="cs"/>
+          <w:noProof/>
+          <w:sz w:val="24"/>
+          <w:szCs w:val="24"/>
+          <w:rtl/>
+        </w:rPr>
+        <w:t xml:space="preserve">נשמור במשנה את גודל המבנה שמכיל את הכותב של היעד, נאפס את הפאקטה באמצעות </w:t>
+      </w:r>
+      <w:r>
+        <w:rPr>
+          <w:rFonts w:cstheme="minorHAnsi"/>
+          <w:noProof/>
+          <w:sz w:val="24"/>
+          <w:szCs w:val="24"/>
+        </w:rPr>
+        <w:t xml:space="preserve">bzero </w:t>
+      </w:r>
+      <w:r>
+        <w:rPr>
+          <w:rFonts w:cstheme="minorHAnsi" w:hint="cs"/>
+          <w:noProof/>
+          <w:sz w:val="24"/>
+          <w:szCs w:val="24"/>
+          <w:rtl/>
+        </w:rPr>
+        <w:t xml:space="preserve"> .</w:t>
+      </w:r>
+    </w:p>
+    <w:p>
+      <w:pPr>
+        <w:tabs>
+          <w:tab w:val="left" w:pos="2171"/>
+        </w:tabs>
+        <w:rPr>
+          <w:rFonts w:cstheme="minorHAnsi"/>
+          <w:noProof/>
+          <w:sz w:val="24"/>
+          <w:szCs w:val="24"/>
+          <w:rtl/>
+        </w:rPr>
+      </w:pPr>
+      <w:r>
+        <w:rPr>
+          <w:rFonts w:cstheme="minorHAnsi" w:hint="cs"/>
+          <w:noProof/>
+          <w:sz w:val="24"/>
+          <w:szCs w:val="24"/>
+          <w:rtl/>
+        </w:rPr>
+        <w:t xml:space="preserve">ונכניס נתונים לפאקטה  </w:t>
+      </w:r>
+      <w:r>
+        <w:rPr>
+          <w:rFonts w:cstheme="minorHAnsi"/>
+          <w:noProof/>
+          <w:sz w:val="24"/>
+          <w:szCs w:val="24"/>
+        </w:rPr>
+        <w:t xml:space="preserve">icmp_echo </w:t>
+      </w:r>
+      <w:r>
+        <w:rPr>
+          <w:rFonts w:cstheme="minorHAnsi" w:hint="cs"/>
+          <w:noProof/>
+          <w:sz w:val="24"/>
+          <w:szCs w:val="24"/>
+          <w:rtl/>
+        </w:rPr>
+        <w:t xml:space="preserve"> שזה שלחת פינג </w:t>
+      </w:r>
+      <w:r>
+        <w:rPr>
+          <w:rFonts w:cstheme="minorHAnsi" w:hint="cs"/>
+          <w:noProof/>
+          <w:sz w:val="24"/>
+          <w:szCs w:val="24"/>
+          <w:rtl/>
+        </w:rPr>
+        <w:t xml:space="preserve"> </w:t>
+      </w:r>
+      <w:r>
+        <w:rPr>
+          <w:rFonts w:cstheme="minorHAnsi"/>
+          <w:noProof/>
+          <w:sz w:val="24"/>
+          <w:szCs w:val="24"/>
+        </w:rPr>
+        <w:t xml:space="preserve">pid </w:t>
+      </w:r>
+      <w:r>
+        <w:rPr>
+          <w:rFonts w:cstheme="minorHAnsi" w:hint="cs"/>
+          <w:noProof/>
+          <w:sz w:val="24"/>
+          <w:szCs w:val="24"/>
+          <w:rtl/>
+        </w:rPr>
+        <w:t xml:space="preserve"> זה </w:t>
+      </w:r>
+      <w:r>
+        <w:rPr>
+          <w:rFonts w:cstheme="minorHAnsi" w:hint="cs"/>
+          <w:noProof/>
+          <w:sz w:val="24"/>
+          <w:szCs w:val="24"/>
+        </w:rPr>
+        <w:t>ID</w:t>
+      </w:r>
+      <w:r>
+        <w:rPr>
+          <w:rFonts w:cstheme="minorHAnsi" w:hint="cs"/>
+          <w:noProof/>
+          <w:sz w:val="24"/>
+          <w:szCs w:val="24"/>
+          <w:rtl/>
+        </w:rPr>
+        <w:t xml:space="preserve"> של התהליך .</w:t>
+      </w:r>
+    </w:p>
+    <w:p>
+      <w:pPr>
+        <w:tabs>
+          <w:tab w:val="left" w:pos="2171"/>
+        </w:tabs>
+        <w:rPr>
+          <w:rFonts w:cstheme="minorHAnsi"/>
+          <w:noProof/>
+          <w:sz w:val="24"/>
+          <w:szCs w:val="24"/>
+          <w:rtl/>
+        </w:rPr>
+      </w:pPr>
+      <w:r>
+        <w:rPr>
+          <w:rFonts w:cstheme="minorHAnsi" w:hint="cs"/>
+          <w:noProof/>
+          <w:sz w:val="24"/>
+          <w:szCs w:val="24"/>
+          <w:rtl/>
+        </w:rPr>
+        <w:t xml:space="preserve">ואז </w:t>
+      </w:r>
+      <w:r>
+        <w:rPr>
+          <w:rFonts w:cstheme="minorHAnsi" w:hint="cs"/>
+          <w:noProof/>
+          <w:sz w:val="24"/>
+          <w:szCs w:val="24"/>
+          <w:rtl/>
+        </w:rPr>
+        <w:t>נכניס את הנתונים של ה</w:t>
+      </w:r>
+      <w:r>
+        <w:rPr>
+          <w:rFonts w:cstheme="minorHAnsi"/>
+          <w:noProof/>
+          <w:sz w:val="24"/>
+          <w:szCs w:val="24"/>
+        </w:rPr>
+        <w:t xml:space="preserve">data </w:t>
+      </w:r>
+      <w:r>
+        <w:rPr>
+          <w:rFonts w:cstheme="minorHAnsi" w:hint="cs"/>
+          <w:noProof/>
+          <w:sz w:val="24"/>
+          <w:szCs w:val="24"/>
+          <w:rtl/>
+        </w:rPr>
+        <w:t xml:space="preserve"> של הודעת ה </w:t>
       </w:r>
       <w:r>
         <w:rPr>
@@ -11978,31 +11910,7 @@
           <w:szCs w:val="24"/>
           <w:rtl/>
         </w:rPr>
-        <w:t xml:space="preserve"> ליעד לבדיקת תקינות החיבור.</w:t>
-      </w:r>
-    </w:p>
-    <w:p>
-      <w:pPr>
-        <w:tabs>
-          <w:tab w:val="left" w:pos="2171"/>
-        </w:tabs>
-        <w:rPr>
-          <w:rFonts w:cstheme="minorHAnsi"/>
-          <w:noProof/>
-          <w:sz w:val="24"/>
-          <w:szCs w:val="24"/>
-          <w:rtl/>
-        </w:rPr>
-      </w:pPr>
-      <w:r>
-        <w:rPr>
-          <w:rFonts w:cstheme="minorHAnsi" w:hint="cs"/>
-          <w:noProof/>
-          <w:sz w:val="24"/>
-          <w:szCs w:val="24"/>
-          <w:rtl/>
-        </w:rPr>
-        <w:t xml:space="preserve">נגדיר מספר משתנים </w:t>
+        <w:t xml:space="preserve"> בלולאה ,מכניס את מספר הפינג שנשלח (</w:t>
       </w:r>
       <w:r>
         <w:rPr>
@@ -12021,54 +11929,16 @@
           <w:szCs w:val="24"/>
           <w:rtl/>
         </w:rPr>
-        <w:t xml:space="preserve"> לספירת מספר ההודעות שנשלחו , פאקטה באמצעות מבנה </w:t>
-      </w:r>
-      <w:r>
-        <w:rPr>
-          <w:rFonts w:cstheme="minorHAnsi"/>
-          <w:noProof/>
-          <w:sz w:val="24"/>
-          <w:szCs w:val="24"/>
-        </w:rPr>
-        <w:t xml:space="preserve">pckt </w:t>
-      </w:r>
-      <w:r>
-        <w:rPr>
-          <w:rFonts w:cstheme="minorHAnsi" w:hint="cs"/>
-          <w:noProof/>
-          <w:sz w:val="24"/>
-          <w:szCs w:val="24"/>
-          <w:rtl/>
-        </w:rPr>
-        <w:t xml:space="preserve">וכתובת </w:t>
-      </w:r>
-      <w:r>
-        <w:rPr>
-          <w:rFonts w:cstheme="minorHAnsi" w:hint="cs"/>
-          <w:noProof/>
-          <w:sz w:val="24"/>
-          <w:szCs w:val="24"/>
-        </w:rPr>
-        <w:t>IP</w:t>
-      </w:r>
-      <w:r>
-        <w:rPr>
-          <w:rFonts w:cstheme="minorHAnsi" w:hint="cs"/>
-          <w:noProof/>
-          <w:sz w:val="24"/>
-          <w:szCs w:val="24"/>
-          <w:rtl/>
-        </w:rPr>
-        <w:t xml:space="preserve"> של היעד באמצעות המבנה </w:t>
-      </w:r>
-      <w:r>
-        <w:rPr>
-          <w:rFonts w:cstheme="minorHAnsi"/>
-          <w:noProof/>
-          <w:sz w:val="24"/>
-          <w:szCs w:val="24"/>
-        </w:rPr>
-        <w:t>sockaddr_in</w:t>
+        <w:t xml:space="preserve"> ) ונאפס את ה</w:t>
+      </w:r>
+      <w:r>
+        <w:rPr>
+          <w:rFonts w:cstheme="minorHAnsi"/>
+          <w:noProof/>
+          <w:sz w:val="24"/>
+          <w:szCs w:val="24"/>
+        </w:rPr>
+        <w:t xml:space="preserve">checksum </w:t>
       </w:r>
       <w:r>
         <w:rPr>
@@ -12102,55 +11972,16 @@
           <w:szCs w:val="24"/>
           <w:rtl/>
         </w:rPr>
-        <w:t xml:space="preserve">ניצור סוקט מסוג </w:t>
-      </w:r>
-      <w:r>
-        <w:rPr>
-          <w:rFonts w:cstheme="minorHAnsi"/>
-          <w:noProof/>
-          <w:sz w:val="24"/>
-          <w:szCs w:val="24"/>
-        </w:rPr>
-        <w:t xml:space="preserve">raw </w:t>
-      </w:r>
-      <w:r>
-        <w:rPr>
-          <w:rFonts w:cstheme="minorHAnsi" w:hint="cs"/>
-          <w:noProof/>
-          <w:sz w:val="24"/>
-          <w:szCs w:val="24"/>
-          <w:rtl/>
-        </w:rPr>
-        <w:t xml:space="preserve"> סוקט </w:t>
-      </w:r>
-      <w:r>
-        <w:rPr>
-          <w:rFonts w:cstheme="minorHAnsi" w:hint="cs"/>
-          <w:noProof/>
-          <w:sz w:val="24"/>
-          <w:szCs w:val="24"/>
-          <w:rtl/>
-        </w:rPr>
-        <w:t xml:space="preserve">באמצעות פונקצית </w:t>
-      </w:r>
-      <w:r>
-        <w:rPr>
-          <w:rFonts w:cstheme="minorHAnsi"/>
-          <w:noProof/>
-          <w:sz w:val="24"/>
-          <w:szCs w:val="24"/>
-        </w:rPr>
-        <w:t xml:space="preserve">sock </w:t>
-      </w:r>
-      <w:r>
-        <w:rPr>
-          <w:rFonts w:cstheme="minorHAnsi" w:hint="cs"/>
-          <w:noProof/>
-          <w:sz w:val="24"/>
-          <w:szCs w:val="24"/>
-          <w:rtl/>
-        </w:rPr>
-        <w:t xml:space="preserve"> שמחזירה ערך שלם , אם חזר ערך קטן מ 0 או ש</w:t>
+        <w:t xml:space="preserve">נשלח את הבקשה לכתובת היעד באמצעות פונקצית </w:t>
+      </w:r>
+      <w:r>
+        <w:rPr>
+          <w:rFonts w:cstheme="minorHAnsi"/>
+          <w:noProof/>
+          <w:sz w:val="24"/>
+          <w:szCs w:val="24"/>
+        </w:rPr>
+        <w:t xml:space="preserve">sendto </w:t>
       </w:r>
       <w:r>
         <w:rPr>
@@ -12170,39 +12001,443 @@
           <w:szCs w:val="24"/>
           <w:rtl/>
         </w:rPr>
-        <w:t>0 סימן שהייתה בעיה עם יצירת הסוקט לכן נדפיס הודעת שגיאה.</w:t>
-      </w:r>
-    </w:p>
-    <w:p>
-      <w:pPr>
-        <w:tabs>
-          <w:tab w:val="left" w:pos="2171"/>
-        </w:tabs>
-        <w:rPr>
-          <w:rFonts w:cstheme="minorHAnsi"/>
-          <w:noProof/>
-          <w:sz w:val="24"/>
-          <w:szCs w:val="24"/>
-          <w:rtl/>
-        </w:rPr>
-      </w:pPr>
-      <w:r>
-        <w:rPr>
-          <w:noProof/>
-        </w:rPr>
+        <w:t xml:space="preserve">שמחזירה ערך שלם </w:t>
+      </w:r>
+      <w:r>
+        <w:rPr>
+          <w:rFonts w:cstheme="minorHAnsi" w:hint="cs"/>
+          <w:noProof/>
+          <w:sz w:val="24"/>
+          <w:szCs w:val="24"/>
+          <w:rtl/>
+        </w:rPr>
+        <w:t>אם חזר ערך קטן או שווה ל 0 סימן שהייתה שגיאה לכן נדפיס הודעת שגיאה בהתאם.</w:t>
+      </w:r>
+    </w:p>
+    <w:p>
+      <w:pPr>
+        <w:tabs>
+          <w:tab w:val="left" w:pos="2171"/>
+        </w:tabs>
+        <w:rPr>
+          <w:rFonts w:cstheme="minorHAnsi"/>
+          <w:noProof/>
+          <w:sz w:val="24"/>
+          <w:szCs w:val="24"/>
+          <w:rtl/>
+        </w:rPr>
+      </w:pPr>
+      <w:r>
+        <w:rPr>
+          <w:rFonts w:cstheme="minorHAnsi" w:hint="cs"/>
+          <w:noProof/>
+          <w:sz w:val="24"/>
+          <w:szCs w:val="24"/>
+          <w:rtl/>
+        </w:rPr>
+        <w:t xml:space="preserve">לאחר מכן נקרא </w:t>
+      </w:r>
+      <w:r>
+        <w:rPr>
+          <w:rFonts w:cstheme="minorHAnsi" w:hint="cs"/>
+          <w:noProof/>
+          <w:sz w:val="24"/>
+          <w:szCs w:val="24"/>
+          <w:rtl/>
+        </w:rPr>
+        <w:t xml:space="preserve">לפונקצית </w:t>
+      </w:r>
+      <w:r>
+        <w:rPr>
+          <w:rFonts w:cstheme="minorHAnsi"/>
+          <w:noProof/>
+          <w:sz w:val="24"/>
+          <w:szCs w:val="24"/>
+        </w:rPr>
+        <w:t xml:space="preserve"> listener </w:t>
+      </w:r>
+      <w:r>
+        <w:rPr>
+          <w:rFonts w:cstheme="minorHAnsi" w:hint="cs"/>
+          <w:noProof/>
+          <w:sz w:val="24"/>
+          <w:szCs w:val="24"/>
+          <w:rtl/>
+        </w:rPr>
+        <w:t>שזוהי הפונקציה שקוראת את המידע שמגיע בחזרה מהיעד ושולחת אותו להדפסה למשתמש.</w:t>
+      </w:r>
+    </w:p>
+    <w:p>
+      <w:pPr>
+        <w:tabs>
+          <w:tab w:val="left" w:pos="2171"/>
+        </w:tabs>
+        <w:rPr>
+          <w:rFonts w:cstheme="minorHAnsi"/>
+          <w:noProof/>
+          <w:sz w:val="24"/>
+          <w:szCs w:val="24"/>
+          <w:rtl/>
+        </w:rPr>
+      </w:pPr>
+      <w:r>
+        <w:rPr>
+          <w:rFonts w:cstheme="minorHAnsi" w:hint="cs"/>
+          <w:noProof/>
+          <w:sz w:val="24"/>
+          <w:szCs w:val="24"/>
+          <w:rtl/>
+        </w:rPr>
+        <w:t xml:space="preserve">ולבסוף באמצעות פנקציית </w:t>
+      </w:r>
+      <w:r>
+        <w:rPr>
+          <w:rFonts w:cstheme="minorHAnsi"/>
+          <w:noProof/>
+          <w:sz w:val="24"/>
+          <w:szCs w:val="24"/>
+        </w:rPr>
+        <w:t>sleep</w:t>
+      </w:r>
+      <w:r>
+        <w:rPr>
+          <w:rFonts w:cstheme="minorHAnsi" w:hint="cs"/>
+          <w:noProof/>
+          <w:sz w:val="24"/>
+          <w:szCs w:val="24"/>
+          <w:rtl/>
+        </w:rPr>
+        <w:t xml:space="preserve"> נמתין בשליחה לשליחה שניה אחת כדי לא להציף את היעד בהודעות </w:t>
+      </w:r>
+      <w:r>
+        <w:rPr>
+          <w:rFonts w:cstheme="minorHAnsi"/>
+          <w:noProof/>
+          <w:sz w:val="24"/>
+          <w:szCs w:val="24"/>
+        </w:rPr>
+        <w:t xml:space="preserve">icmp </w:t>
+      </w:r>
+      <w:r>
+        <w:rPr>
+          <w:rFonts w:cstheme="minorHAnsi" w:hint="cs"/>
+          <w:noProof/>
+          <w:sz w:val="24"/>
+          <w:szCs w:val="24"/>
+          <w:rtl/>
+        </w:rPr>
+        <w:t xml:space="preserve"> .</w:t>
+      </w:r>
+    </w:p>
+    <w:p>
+      <w:pPr>
+        <w:tabs>
+          <w:tab w:val="left" w:pos="2171"/>
+        </w:tabs>
+        <w:rPr>
+          <w:rFonts w:cstheme="minorHAnsi"/>
+          <w:noProof/>
+          <w:sz w:val="24"/>
+          <w:szCs w:val="24"/>
+          <w:rtl/>
+        </w:rPr>
+      </w:pPr>
+    </w:p>
+    <w:p>
+      <w:pPr>
+        <w:tabs>
+          <w:tab w:val="left" w:pos="2171"/>
+        </w:tabs>
+        <w:rPr>
+          <w:rFonts w:cstheme="minorHAnsi"/>
+          <w:noProof/>
+          <w:sz w:val="24"/>
+          <w:szCs w:val="24"/>
+          <w:rtl/>
+        </w:rPr>
+      </w:pPr>
+      <w:r>
+        <w:rPr>
+          <w:rFonts w:cstheme="minorHAnsi" w:hint="cs"/>
+          <w:noProof/>
+          <w:sz w:val="24"/>
+          <w:szCs w:val="24"/>
+          <w:rtl/>
+        </w:rPr>
+        <w:t>נחזור על תהליך שליחת הפינג ליעד לבדיקת החיבור באופן אינסופי.</w:t>
+      </w:r>
+    </w:p>
+    <w:p>
+      <w:pPr>
+        <w:tabs>
+          <w:tab w:val="left" w:pos="2171"/>
+        </w:tabs>
+        <w:rPr>
+          <w:rFonts w:cstheme="minorHAnsi"/>
+          <w:noProof/>
+          <w:sz w:val="24"/>
+          <w:szCs w:val="24"/>
+          <w:rtl/>
+        </w:rPr>
+      </w:pPr>
+    </w:p>
+    <w:p>
+      <w:pPr>
+        <w:tabs>
+          <w:tab w:val="left" w:pos="2171"/>
+        </w:tabs>
+        <w:rPr>
+          <w:rFonts w:cstheme="minorHAnsi"/>
+          <w:noProof/>
+          <w:sz w:val="24"/>
+          <w:szCs w:val="24"/>
+          <w:rtl/>
+        </w:rPr>
+      </w:pPr>
+    </w:p>
+    <w:p>
+      <w:pPr>
+        <w:tabs>
+          <w:tab w:val="left" w:pos="2171"/>
+        </w:tabs>
+        <w:rPr>
+          <w:rFonts w:cstheme="minorHAnsi"/>
+          <w:noProof/>
+          <w:sz w:val="24"/>
+          <w:szCs w:val="24"/>
+          <w:rtl/>
+        </w:rPr>
+      </w:pPr>
+    </w:p>
+    <w:p>
+      <w:pPr>
+        <w:tabs>
+          <w:tab w:val="left" w:pos="2171"/>
+        </w:tabs>
+        <w:rPr>
+          <w:rFonts w:cstheme="minorHAnsi"/>
+          <w:noProof/>
+          <w:sz w:val="24"/>
+          <w:szCs w:val="24"/>
+          <w:rtl/>
+        </w:rPr>
+      </w:pPr>
+    </w:p>
+    <w:p>
+      <w:pPr>
+        <w:tabs>
+          <w:tab w:val="left" w:pos="2171"/>
+        </w:tabs>
+        <w:rPr>
+          <w:rFonts w:cstheme="minorHAnsi"/>
+          <w:noProof/>
+          <w:sz w:val="24"/>
+          <w:szCs w:val="24"/>
+          <w:rtl/>
+        </w:rPr>
+      </w:pPr>
+    </w:p>
+    <w:p>
+      <w:pPr>
+        <w:tabs>
+          <w:tab w:val="left" w:pos="2171"/>
+        </w:tabs>
+        <w:rPr>
+          <w:rFonts w:cstheme="minorHAnsi"/>
+          <w:noProof/>
+          <w:sz w:val="24"/>
+          <w:szCs w:val="24"/>
+          <w:rtl/>
+        </w:rPr>
+      </w:pPr>
+    </w:p>
+    <w:p>
+      <w:pPr>
+        <w:tabs>
+          <w:tab w:val="left" w:pos="2171"/>
+        </w:tabs>
+        <w:rPr>
+          <w:rFonts w:cstheme="minorHAnsi"/>
+          <w:noProof/>
+          <w:sz w:val="24"/>
+          <w:szCs w:val="24"/>
+          <w:rtl/>
+        </w:rPr>
+      </w:pPr>
+    </w:p>
+    <w:p>
+      <w:pPr>
+        <w:tabs>
+          <w:tab w:val="left" w:pos="2171"/>
+        </w:tabs>
+        <w:rPr>
+          <w:rFonts w:cstheme="minorHAnsi"/>
+          <w:noProof/>
+          <w:sz w:val="24"/>
+          <w:szCs w:val="24"/>
+          <w:rtl/>
+        </w:rPr>
+      </w:pPr>
+    </w:p>
+    <w:p>
+      <w:pPr>
+        <w:tabs>
+          <w:tab w:val="left" w:pos="2171"/>
+        </w:tabs>
+        <w:rPr>
+          <w:rFonts w:cstheme="minorHAnsi"/>
+          <w:noProof/>
+          <w:sz w:val="24"/>
+          <w:szCs w:val="24"/>
+          <w:rtl/>
+        </w:rPr>
+      </w:pPr>
+    </w:p>
+    <w:p>
+      <w:pPr>
+        <w:tabs>
+          <w:tab w:val="left" w:pos="2171"/>
+        </w:tabs>
+        <w:rPr>
+          <w:rFonts w:cstheme="minorHAnsi"/>
+          <w:noProof/>
+          <w:sz w:val="24"/>
+          <w:szCs w:val="24"/>
+          <w:rtl/>
+        </w:rPr>
+      </w:pPr>
+    </w:p>
+    <w:p>
+      <w:pPr>
+        <w:tabs>
+          <w:tab w:val="left" w:pos="2171"/>
+        </w:tabs>
+        <w:rPr>
+          <w:rFonts w:cstheme="minorHAnsi"/>
+          <w:noProof/>
+          <w:sz w:val="24"/>
+          <w:szCs w:val="24"/>
+          <w:rtl/>
+        </w:rPr>
+      </w:pPr>
+    </w:p>
+    <w:p>
+      <w:pPr>
+        <w:tabs>
+          <w:tab w:val="left" w:pos="2171"/>
+        </w:tabs>
+        <w:rPr>
+          <w:rFonts w:cstheme="minorHAnsi"/>
+          <w:noProof/>
+          <w:sz w:val="24"/>
+          <w:szCs w:val="24"/>
+          <w:rtl/>
+        </w:rPr>
+      </w:pPr>
+    </w:p>
+    <w:p>
+      <w:pPr>
+        <w:tabs>
+          <w:tab w:val="left" w:pos="2171"/>
+        </w:tabs>
+        <w:rPr>
+          <w:rFonts w:cstheme="minorHAnsi"/>
+          <w:noProof/>
+          <w:sz w:val="24"/>
+          <w:szCs w:val="24"/>
+          <w:rtl/>
+        </w:rPr>
+      </w:pPr>
+    </w:p>
+    <w:p>
+      <w:pPr>
+        <w:tabs>
+          <w:tab w:val="left" w:pos="2171"/>
+        </w:tabs>
+        <w:rPr>
+          <w:rFonts w:cstheme="minorHAnsi"/>
+          <w:noProof/>
+          <w:sz w:val="24"/>
+          <w:szCs w:val="24"/>
+          <w:rtl/>
+        </w:rPr>
+      </w:pPr>
+    </w:p>
+    <w:p>
+      <w:pPr>
+        <w:tabs>
+          <w:tab w:val="left" w:pos="2171"/>
+        </w:tabs>
+        <w:rPr>
+          <w:rFonts w:cstheme="minorHAnsi"/>
+          <w:noProof/>
+          <w:sz w:val="24"/>
+          <w:szCs w:val="24"/>
+          <w:rtl/>
+        </w:rPr>
+      </w:pPr>
+    </w:p>
+    <w:p>
+      <w:pPr>
+        <w:tabs>
+          <w:tab w:val="left" w:pos="2171"/>
+        </w:tabs>
+        <w:rPr>
+          <w:rFonts w:cstheme="minorHAnsi"/>
+          <w:noProof/>
+          <w:sz w:val="24"/>
+          <w:szCs w:val="24"/>
+          <w:rtl/>
+        </w:rPr>
+      </w:pPr>
+    </w:p>
+    <w:p>
+      <w:pPr>
+        <w:tabs>
+          <w:tab w:val="left" w:pos="2171"/>
+        </w:tabs>
+        <w:rPr>
+          <w:rFonts w:cstheme="minorHAnsi"/>
+          <w:noProof/>
+          <w:sz w:val="24"/>
+          <w:szCs w:val="24"/>
+          <w:rtl/>
+        </w:rPr>
+      </w:pPr>
+    </w:p>
+    <w:p>
+      <w:pPr>
+        <w:tabs>
+          <w:tab w:val="left" w:pos="2171"/>
+        </w:tabs>
+        <w:rPr>
+          <w:rFonts w:cstheme="minorHAnsi"/>
+          <w:b/>
+          <w:bCs/>
+          <w:noProof/>
+          <w:sz w:val="28"/>
+          <w:szCs w:val="28"/>
+          <w:rtl/>
+        </w:rPr>
+      </w:pPr>
+      <w:r>
+        <w:rPr>
+          <w:noProof/>
+        </w:rPr>
+        <w:lastRenderedPageBreak/>
         <w:drawing>
-          <wp:anchor distT="0" distB="0" distL="114300" distR="114300" simplePos="0" relativeHeight="251743232" behindDoc="1" locked="0" layoutInCell="1" allowOverlap="1" wp14:anchorId="18694AF7" wp14:editId="51D23C3B">
+          <wp:anchor distT="0" distB="0" distL="114300" distR="114300" simplePos="0" relativeHeight="251753472" behindDoc="1" locked="0" layoutInCell="1" allowOverlap="1" wp14:anchorId="711774A2" wp14:editId="00C93E92">
             <wp:simplePos x="0" y="0"/>
-            <wp:positionH relativeFrom="column">
-              <wp:posOffset>-876299</wp:posOffset>
+            <wp:positionH relativeFrom="margin">
+              <wp:align>center</wp:align>
             </wp:positionH>
             <wp:positionV relativeFrom="paragraph">
-              <wp:posOffset>434162</wp:posOffset>
+              <wp:posOffset>438150</wp:posOffset>
             </wp:positionV>
-            <wp:extent cx="6821170" cy="2974510"/>
-            <wp:effectExtent l="0" t="0" r="0" b="0"/>
+            <wp:extent cx="6831708" cy="4495800"/>
+            <wp:effectExtent l="0" t="0" r="7620" b="0"/>
             <wp:wrapNone/>
-            <wp:docPr id="32" name="תמונה 32"/>
+            <wp:docPr id="31" name="תמונה 31"/>
             <wp:cNvGraphicFramePr>
               <a:graphicFrameLocks xmlns:a="http://schemas.openxmlformats.org/drawingml/2006/main" noChangeAspect="1"/>
             </wp:cNvGraphicFramePr>
@@ -12210,7 +12445,7 @@
               <a:graphicData uri="http://schemas.openxmlformats.org/drawingml/2006/picture">
                 <pic:pic xmlns:pic="http://schemas.openxmlformats.org/drawingml/2006/picture">
                   <pic:nvPicPr>
-                    <pic:cNvPr id="0" name="Picture 9"/>
+                    <pic:cNvPr id="0" name="Picture 3"/>
                     <pic:cNvPicPr>
                       <a:picLocks noChangeAspect="1" noChangeArrowheads="1"/>
                     </pic:cNvPicPr>
@@ -12231,7 +12466,7 @@
                   <pic:spPr bwMode="auto">
                     <a:xfrm>
                       <a:off x="0" y="0"/>
-                      <a:ext cx="6834559" cy="2980348"/>
+                      <a:ext cx="6831708" cy="4495800"/>
                     </a:xfrm>
                     <a:prstGeom prst="rect">
                       <a:avLst/>
@@ -12256,229 +12491,727 @@
       <w:r>
         <w:rPr>
           <w:rFonts w:cstheme="minorHAnsi" w:hint="cs"/>
-          <w:noProof/>
-          <w:sz w:val="24"/>
-          <w:szCs w:val="24"/>
-          <w:rtl/>
-        </w:rPr>
-        <w:t xml:space="preserve">נבדוק שהסוג פנוי באמצעות הפונקציה </w:t>
-      </w:r>
-      <w:r>
-        <w:rPr>
-          <w:rFonts w:cstheme="minorHAnsi"/>
-          <w:noProof/>
-          <w:sz w:val="24"/>
-          <w:szCs w:val="24"/>
-        </w:rPr>
-        <w:t>setsockop</w:t>
-      </w:r>
-      <w:r>
-        <w:rPr>
-          <w:rFonts w:cstheme="minorHAnsi" w:hint="cs"/>
-          <w:noProof/>
-          <w:sz w:val="24"/>
-          <w:szCs w:val="24"/>
-          <w:rtl/>
-        </w:rPr>
-        <w:t xml:space="preserve"> שמחזירה ערך שלם אם חזר ערך שונה מ 0 סימן שהיתה שגיאה ולכן נדפיס הודעה בהתאם.</w:t>
-      </w:r>
-    </w:p>
-    <w:p>
-      <w:pPr>
-        <w:tabs>
-          <w:tab w:val="left" w:pos="2171"/>
-        </w:tabs>
-        <w:rPr>
-          <w:rFonts w:cstheme="minorHAnsi" w:hint="cs"/>
-          <w:noProof/>
-          <w:sz w:val="24"/>
-          <w:szCs w:val="24"/>
-          <w:rtl/>
-        </w:rPr>
-      </w:pPr>
-    </w:p>
-    <w:p>
-      <w:pPr>
-        <w:tabs>
-          <w:tab w:val="left" w:pos="2171"/>
-        </w:tabs>
-        <w:rPr>
-          <w:rFonts w:cstheme="minorHAnsi"/>
-          <w:noProof/>
-          <w:sz w:val="24"/>
-          <w:szCs w:val="24"/>
-          <w:rtl/>
-        </w:rPr>
-      </w:pPr>
-    </w:p>
-    <w:p>
-      <w:pPr>
-        <w:tabs>
-          <w:tab w:val="left" w:pos="2171"/>
-        </w:tabs>
-        <w:rPr>
-          <w:rFonts w:cstheme="minorHAnsi"/>
-          <w:noProof/>
-          <w:sz w:val="24"/>
-          <w:szCs w:val="24"/>
-          <w:rtl/>
-        </w:rPr>
-      </w:pPr>
-    </w:p>
-    <w:p>
-      <w:pPr>
-        <w:tabs>
-          <w:tab w:val="left" w:pos="2171"/>
-        </w:tabs>
-        <w:rPr>
-          <w:rFonts w:cstheme="minorHAnsi"/>
-          <w:noProof/>
-          <w:sz w:val="24"/>
-          <w:szCs w:val="24"/>
-          <w:rtl/>
-        </w:rPr>
-      </w:pPr>
-    </w:p>
-    <w:p>
-      <w:pPr>
-        <w:tabs>
-          <w:tab w:val="left" w:pos="2171"/>
-        </w:tabs>
-        <w:rPr>
-          <w:rFonts w:cstheme="minorHAnsi"/>
-          <w:noProof/>
-          <w:sz w:val="24"/>
-          <w:szCs w:val="24"/>
-          <w:rtl/>
-        </w:rPr>
-      </w:pPr>
-    </w:p>
-    <w:p>
-      <w:pPr>
-        <w:tabs>
-          <w:tab w:val="left" w:pos="2171"/>
-        </w:tabs>
-        <w:rPr>
-          <w:rFonts w:cstheme="minorHAnsi"/>
-          <w:noProof/>
-          <w:sz w:val="24"/>
-          <w:szCs w:val="24"/>
-          <w:rtl/>
-        </w:rPr>
-      </w:pPr>
-    </w:p>
-    <w:p>
-      <w:pPr>
-        <w:tabs>
-          <w:tab w:val="left" w:pos="2171"/>
-        </w:tabs>
-        <w:rPr>
-          <w:rFonts w:cstheme="minorHAnsi"/>
-          <w:noProof/>
-          <w:sz w:val="24"/>
-          <w:szCs w:val="24"/>
-          <w:rtl/>
-        </w:rPr>
-      </w:pPr>
-    </w:p>
-    <w:p>
-      <w:pPr>
-        <w:tabs>
-          <w:tab w:val="left" w:pos="2171"/>
-        </w:tabs>
-        <w:rPr>
-          <w:rFonts w:cstheme="minorHAnsi"/>
-          <w:noProof/>
-          <w:sz w:val="24"/>
-          <w:szCs w:val="24"/>
-          <w:rtl/>
-        </w:rPr>
-      </w:pPr>
-    </w:p>
-    <w:p>
-      <w:pPr>
-        <w:tabs>
-          <w:tab w:val="left" w:pos="2171"/>
-        </w:tabs>
-        <w:rPr>
-          <w:rFonts w:cstheme="minorHAnsi"/>
-          <w:noProof/>
-          <w:sz w:val="24"/>
-          <w:szCs w:val="24"/>
-          <w:rtl/>
-        </w:rPr>
-      </w:pPr>
-    </w:p>
-    <w:p>
-      <w:pPr>
-        <w:tabs>
-          <w:tab w:val="left" w:pos="2171"/>
-        </w:tabs>
-        <w:rPr>
-          <w:rFonts w:cstheme="minorHAnsi"/>
-          <w:noProof/>
-          <w:sz w:val="24"/>
-          <w:szCs w:val="24"/>
-          <w:rtl/>
-        </w:rPr>
-      </w:pPr>
-    </w:p>
-    <w:p>
-      <w:pPr>
-        <w:tabs>
-          <w:tab w:val="left" w:pos="2171"/>
-        </w:tabs>
-        <w:rPr>
-          <w:rFonts w:cstheme="minorHAnsi"/>
-          <w:noProof/>
-          <w:sz w:val="24"/>
-          <w:szCs w:val="24"/>
-          <w:rtl/>
-        </w:rPr>
-      </w:pPr>
-      <w:r>
-        <w:rPr>
-          <w:rFonts w:cstheme="minorHAnsi" w:hint="cs"/>
-          <w:noProof/>
-          <w:sz w:val="24"/>
-          <w:szCs w:val="24"/>
+          <w:b/>
+          <w:bCs/>
+          <w:noProof/>
+          <w:sz w:val="28"/>
+          <w:szCs w:val="28"/>
+          <w:rtl/>
+        </w:rPr>
+        <w:t xml:space="preserve">הרצה של </w:t>
+      </w:r>
+      <w:r>
+        <w:rPr>
+          <w:rFonts w:cstheme="minorHAnsi"/>
+          <w:b/>
+          <w:bCs/>
+          <w:noProof/>
+          <w:sz w:val="28"/>
+          <w:szCs w:val="28"/>
+        </w:rPr>
+        <w:t xml:space="preserve">ping.c </w:t>
+      </w:r>
+      <w:r>
+        <w:rPr>
+          <w:rFonts w:cstheme="minorHAnsi" w:hint="cs"/>
+          <w:b/>
+          <w:bCs/>
+          <w:noProof/>
+          <w:sz w:val="28"/>
+          <w:szCs w:val="28"/>
+          <w:rtl/>
+        </w:rPr>
+        <w:t xml:space="preserve"> </w:t>
+      </w:r>
+    </w:p>
+    <w:p>
+      <w:pPr>
+        <w:tabs>
+          <w:tab w:val="left" w:pos="2171"/>
+        </w:tabs>
+        <w:rPr>
+          <w:rFonts w:cstheme="minorHAnsi"/>
+          <w:noProof/>
+          <w:sz w:val="24"/>
+          <w:szCs w:val="24"/>
+          <w:rtl/>
+        </w:rPr>
+      </w:pPr>
+    </w:p>
+    <w:p>
+      <w:pPr>
+        <w:tabs>
+          <w:tab w:val="left" w:pos="2171"/>
+        </w:tabs>
+        <w:rPr>
+          <w:rFonts w:cstheme="minorHAnsi"/>
+          <w:noProof/>
+          <w:sz w:val="24"/>
+          <w:szCs w:val="24"/>
+          <w:rtl/>
+        </w:rPr>
+      </w:pPr>
+    </w:p>
+    <w:p>
+      <w:pPr>
+        <w:tabs>
+          <w:tab w:val="left" w:pos="2171"/>
+        </w:tabs>
+        <w:rPr>
+          <w:rFonts w:cstheme="minorHAnsi"/>
+          <w:noProof/>
+          <w:sz w:val="24"/>
+          <w:szCs w:val="24"/>
+          <w:rtl/>
+        </w:rPr>
+      </w:pPr>
+    </w:p>
+    <w:p>
+      <w:pPr>
+        <w:tabs>
+          <w:tab w:val="left" w:pos="2171"/>
+        </w:tabs>
+        <w:rPr>
+          <w:rFonts w:cstheme="minorHAnsi"/>
+          <w:noProof/>
+          <w:sz w:val="24"/>
+          <w:szCs w:val="24"/>
+          <w:rtl/>
+        </w:rPr>
+      </w:pPr>
+    </w:p>
+    <w:p>
+      <w:pPr>
+        <w:tabs>
+          <w:tab w:val="left" w:pos="2171"/>
+        </w:tabs>
+        <w:rPr>
+          <w:rFonts w:cstheme="minorHAnsi"/>
+          <w:noProof/>
+          <w:sz w:val="24"/>
+          <w:szCs w:val="24"/>
+          <w:rtl/>
+        </w:rPr>
+      </w:pPr>
+    </w:p>
+    <w:p>
+      <w:pPr>
+        <w:tabs>
+          <w:tab w:val="left" w:pos="2171"/>
+        </w:tabs>
+        <w:rPr>
+          <w:rFonts w:cstheme="minorHAnsi"/>
+          <w:noProof/>
+          <w:sz w:val="24"/>
+          <w:szCs w:val="24"/>
+          <w:rtl/>
+        </w:rPr>
+      </w:pPr>
+    </w:p>
+    <w:p>
+      <w:pPr>
+        <w:tabs>
+          <w:tab w:val="left" w:pos="2171"/>
+        </w:tabs>
+        <w:rPr>
+          <w:rFonts w:cstheme="minorHAnsi"/>
+          <w:noProof/>
+          <w:sz w:val="24"/>
+          <w:szCs w:val="24"/>
+          <w:rtl/>
+        </w:rPr>
+      </w:pPr>
+    </w:p>
+    <w:p>
+      <w:pPr>
+        <w:tabs>
+          <w:tab w:val="left" w:pos="2171"/>
+        </w:tabs>
+        <w:rPr>
+          <w:rFonts w:cstheme="minorHAnsi"/>
+          <w:noProof/>
+          <w:sz w:val="24"/>
+          <w:szCs w:val="24"/>
+          <w:rtl/>
+        </w:rPr>
+      </w:pPr>
+    </w:p>
+    <w:p>
+      <w:pPr>
+        <w:tabs>
+          <w:tab w:val="left" w:pos="2171"/>
+        </w:tabs>
+        <w:rPr>
+          <w:rFonts w:cstheme="minorHAnsi"/>
+          <w:noProof/>
+          <w:sz w:val="24"/>
+          <w:szCs w:val="24"/>
+          <w:rtl/>
+        </w:rPr>
+      </w:pPr>
+    </w:p>
+    <w:p>
+      <w:pPr>
+        <w:tabs>
+          <w:tab w:val="left" w:pos="2171"/>
+        </w:tabs>
+        <w:rPr>
+          <w:rFonts w:cstheme="minorHAnsi"/>
+          <w:noProof/>
+          <w:sz w:val="24"/>
+          <w:szCs w:val="24"/>
+          <w:rtl/>
+        </w:rPr>
+      </w:pPr>
+    </w:p>
+    <w:p>
+      <w:pPr>
+        <w:tabs>
+          <w:tab w:val="left" w:pos="2171"/>
+        </w:tabs>
+        <w:rPr>
+          <w:rFonts w:cstheme="minorHAnsi"/>
+          <w:noProof/>
+          <w:sz w:val="24"/>
+          <w:szCs w:val="24"/>
+          <w:rtl/>
+        </w:rPr>
+      </w:pPr>
+    </w:p>
+    <w:p>
+      <w:pPr>
+        <w:tabs>
+          <w:tab w:val="left" w:pos="2171"/>
+        </w:tabs>
+        <w:rPr>
+          <w:rFonts w:cstheme="minorHAnsi"/>
+          <w:noProof/>
+          <w:sz w:val="24"/>
+          <w:szCs w:val="24"/>
+          <w:rtl/>
+        </w:rPr>
+      </w:pPr>
+    </w:p>
+    <w:p>
+      <w:pPr>
+        <w:tabs>
+          <w:tab w:val="left" w:pos="2171"/>
+        </w:tabs>
+        <w:rPr>
+          <w:rFonts w:cstheme="minorHAnsi"/>
+          <w:noProof/>
+          <w:sz w:val="24"/>
+          <w:szCs w:val="24"/>
+          <w:rtl/>
+        </w:rPr>
+      </w:pPr>
+    </w:p>
+    <w:p>
+      <w:pPr>
+        <w:tabs>
+          <w:tab w:val="left" w:pos="2171"/>
+        </w:tabs>
+        <w:rPr>
+          <w:rFonts w:cstheme="minorHAnsi"/>
+          <w:noProof/>
+          <w:sz w:val="24"/>
+          <w:szCs w:val="24"/>
+          <w:rtl/>
+        </w:rPr>
+      </w:pPr>
+    </w:p>
+    <w:p>
+      <w:pPr>
+        <w:tabs>
+          <w:tab w:val="left" w:pos="2171"/>
+        </w:tabs>
+        <w:rPr>
+          <w:rFonts w:cstheme="minorHAnsi"/>
+          <w:noProof/>
+          <w:sz w:val="24"/>
+          <w:szCs w:val="24"/>
+          <w:rtl/>
+        </w:rPr>
+      </w:pPr>
+    </w:p>
+    <w:p>
+      <w:pPr>
+        <w:tabs>
+          <w:tab w:val="left" w:pos="2171"/>
+        </w:tabs>
+        <w:rPr>
+          <w:rFonts w:cstheme="minorHAnsi"/>
+          <w:noProof/>
+          <w:sz w:val="24"/>
+          <w:szCs w:val="24"/>
+          <w:rtl/>
+        </w:rPr>
+      </w:pPr>
+    </w:p>
+    <w:p>
+      <w:pPr>
+        <w:tabs>
+          <w:tab w:val="left" w:pos="2171"/>
+        </w:tabs>
+        <w:rPr>
+          <w:rFonts w:cstheme="minorHAnsi"/>
+          <w:noProof/>
+          <w:sz w:val="24"/>
+          <w:szCs w:val="24"/>
+          <w:rtl/>
+        </w:rPr>
+      </w:pPr>
+      <w:r>
+        <w:rPr>
+          <w:rFonts w:cstheme="minorHAnsi" w:hint="cs"/>
+          <w:noProof/>
+          <w:sz w:val="24"/>
+          <w:szCs w:val="24"/>
+          <w:rtl/>
+        </w:rPr>
+        <w:t>בתמונה זו ניתן לראות דוגמא להרצה של התוכנית .</w:t>
+      </w:r>
+    </w:p>
+    <w:p>
+      <w:pPr>
+        <w:tabs>
+          <w:tab w:val="left" w:pos="2171"/>
+        </w:tabs>
+        <w:rPr>
+          <w:rFonts w:cstheme="minorHAnsi"/>
+          <w:noProof/>
+          <w:sz w:val="24"/>
+          <w:szCs w:val="24"/>
+          <w:rtl/>
+        </w:rPr>
+      </w:pPr>
+      <w:r>
+        <w:rPr>
+          <w:rFonts w:cstheme="minorHAnsi" w:hint="cs"/>
+          <w:noProof/>
+          <w:sz w:val="24"/>
+          <w:szCs w:val="24"/>
+          <w:rtl/>
+        </w:rPr>
+        <w:t xml:space="preserve">בהרצה הזאת בדקנו חיבור לכתובת </w:t>
+      </w:r>
+      <w:r>
+        <w:rPr>
+          <w:rFonts w:cstheme="minorHAnsi" w:hint="cs"/>
+          <w:noProof/>
+          <w:sz w:val="24"/>
+          <w:szCs w:val="24"/>
+        </w:rPr>
+        <w:t>IP</w:t>
+      </w:r>
+      <w:r>
+        <w:rPr>
+          <w:rFonts w:cstheme="minorHAnsi" w:hint="cs"/>
+          <w:noProof/>
+          <w:sz w:val="24"/>
+          <w:szCs w:val="24"/>
+          <w:rtl/>
+        </w:rPr>
+        <w:t xml:space="preserve">  8.8.8.8 שזה שרת גוגל , כפי שניתן לראות היה לנו חיבור לשרת הנ"ל וקיבלנו ממנו את כול הפרטים על מנת שנוכל להדפיס את הודעת הפינג כפי שהיא מוצגת למשתמש.</w:t>
+      </w:r>
+    </w:p>
+    <w:p>
+      <w:pPr>
+        <w:tabs>
+          <w:tab w:val="left" w:pos="2171"/>
+        </w:tabs>
+        <w:rPr>
+          <w:rFonts w:cstheme="minorHAnsi"/>
+          <w:noProof/>
+          <w:sz w:val="24"/>
+          <w:szCs w:val="24"/>
+          <w:rtl/>
+        </w:rPr>
+      </w:pPr>
+      <w:r>
+        <w:rPr>
+          <w:rFonts w:cstheme="minorHAnsi" w:hint="cs"/>
+          <w:noProof/>
+          <w:sz w:val="24"/>
+          <w:szCs w:val="24"/>
+          <w:rtl/>
+        </w:rPr>
+        <w:t xml:space="preserve">ניתן לראות את כמות הביטים של ה </w:t>
+      </w:r>
+      <w:r>
+        <w:rPr>
+          <w:rFonts w:cstheme="minorHAnsi"/>
+          <w:noProof/>
+          <w:sz w:val="24"/>
+          <w:szCs w:val="24"/>
+        </w:rPr>
+        <w:t>data</w:t>
+      </w:r>
+      <w:r>
+        <w:rPr>
+          <w:rFonts w:cstheme="minorHAnsi" w:hint="cs"/>
+          <w:noProof/>
+          <w:sz w:val="24"/>
+          <w:szCs w:val="24"/>
+          <w:rtl/>
+        </w:rPr>
+        <w:t xml:space="preserve"> שהגיעו שחישבנו אותם בכך שהחסרנו מהם את כמות הביטים של ה </w:t>
+      </w:r>
+      <w:r>
+        <w:rPr>
+          <w:rFonts w:cstheme="minorHAnsi"/>
+          <w:noProof/>
+          <w:sz w:val="24"/>
+          <w:szCs w:val="24"/>
+        </w:rPr>
+        <w:t xml:space="preserve">hader </w:t>
+      </w:r>
+      <w:r>
+        <w:rPr>
+          <w:rFonts w:cstheme="minorHAnsi" w:hint="cs"/>
+          <w:noProof/>
+          <w:sz w:val="24"/>
+          <w:szCs w:val="24"/>
+          <w:rtl/>
+        </w:rPr>
+        <w:t xml:space="preserve"> של פרוטוקול ה</w:t>
+      </w:r>
+      <w:r>
+        <w:rPr>
+          <w:rFonts w:cstheme="minorHAnsi" w:hint="cs"/>
+          <w:noProof/>
+          <w:sz w:val="24"/>
+          <w:szCs w:val="24"/>
+        </w:rPr>
+        <w:t>IP</w:t>
+      </w:r>
+      <w:r>
+        <w:rPr>
+          <w:rFonts w:cstheme="minorHAnsi" w:hint="cs"/>
+          <w:noProof/>
+          <w:sz w:val="24"/>
+          <w:szCs w:val="24"/>
+          <w:rtl/>
+        </w:rPr>
+        <w:t xml:space="preserve"> (20 ביטים) ו את כמות הביטים של ה</w:t>
+      </w:r>
+      <w:r>
+        <w:rPr>
+          <w:rFonts w:cstheme="minorHAnsi"/>
+          <w:noProof/>
+          <w:sz w:val="24"/>
+          <w:szCs w:val="24"/>
+        </w:rPr>
+        <w:t xml:space="preserve">hader </w:t>
+      </w:r>
+      <w:r>
+        <w:rPr>
+          <w:rFonts w:cstheme="minorHAnsi" w:hint="cs"/>
+          <w:noProof/>
+          <w:sz w:val="24"/>
+          <w:szCs w:val="24"/>
+          <w:rtl/>
+        </w:rPr>
+        <w:t xml:space="preserve"> של פרוטוקול ה</w:t>
+      </w:r>
+      <w:r>
+        <w:rPr>
+          <w:rFonts w:cstheme="minorHAnsi" w:hint="cs"/>
+          <w:noProof/>
+          <w:sz w:val="24"/>
+          <w:szCs w:val="24"/>
+        </w:rPr>
+        <w:t xml:space="preserve">ICMP </w:t>
+      </w:r>
+      <w:r>
+        <w:rPr>
+          <w:rFonts w:cstheme="minorHAnsi" w:hint="cs"/>
+          <w:noProof/>
+          <w:sz w:val="24"/>
+          <w:szCs w:val="24"/>
+          <w:rtl/>
+        </w:rPr>
+        <w:t xml:space="preserve"> (8 ביטים).</w:t>
+      </w:r>
+    </w:p>
+    <w:p>
+      <w:pPr>
+        <w:tabs>
+          <w:tab w:val="left" w:pos="2171"/>
+        </w:tabs>
+        <w:rPr>
+          <w:rFonts w:cstheme="minorHAnsi"/>
+          <w:noProof/>
+          <w:sz w:val="24"/>
+          <w:szCs w:val="24"/>
+          <w:rtl/>
+        </w:rPr>
+      </w:pPr>
+      <w:r>
+        <w:rPr>
+          <w:rFonts w:cstheme="minorHAnsi" w:hint="cs"/>
+          <w:noProof/>
+          <w:sz w:val="24"/>
+          <w:szCs w:val="24"/>
+          <w:rtl/>
+        </w:rPr>
+        <w:t>בנוסף מוצג למשתמש את כתובת ה</w:t>
+      </w:r>
+      <w:r>
+        <w:rPr>
+          <w:rFonts w:cstheme="minorHAnsi" w:hint="cs"/>
+          <w:noProof/>
+          <w:sz w:val="24"/>
+          <w:szCs w:val="24"/>
+        </w:rPr>
+        <w:t>IP</w:t>
+      </w:r>
+      <w:r>
+        <w:rPr>
+          <w:rFonts w:cstheme="minorHAnsi" w:hint="cs"/>
+          <w:noProof/>
+          <w:sz w:val="24"/>
+          <w:szCs w:val="24"/>
+          <w:rtl/>
+        </w:rPr>
+        <w:t xml:space="preserve"> של היעד שהוא הכניס , את המספר הסידורי של הפינג בסדר עולה , </w:t>
+      </w:r>
+      <w:r>
+        <w:rPr>
+          <w:rFonts w:cstheme="minorHAnsi"/>
+          <w:noProof/>
+          <w:sz w:val="24"/>
+          <w:szCs w:val="24"/>
+        </w:rPr>
+        <w:t xml:space="preserve">ttl </w:t>
+      </w:r>
+      <w:r>
+        <w:rPr>
+          <w:rFonts w:cstheme="minorHAnsi" w:hint="cs"/>
+          <w:noProof/>
+          <w:sz w:val="24"/>
+          <w:szCs w:val="24"/>
+          <w:rtl/>
+        </w:rPr>
+        <w:t xml:space="preserve"> של החבילה שזה כמה רכיבי תקשורת החבילה יכולה לעבור עד שהיא תיזרק.</w:t>
+      </w:r>
+    </w:p>
+    <w:p>
+      <w:pPr>
+        <w:tabs>
+          <w:tab w:val="left" w:pos="2171"/>
+        </w:tabs>
+        <w:rPr>
+          <w:rFonts w:cstheme="minorHAnsi"/>
+          <w:noProof/>
+          <w:sz w:val="24"/>
+          <w:szCs w:val="24"/>
+          <w:rtl/>
+        </w:rPr>
+      </w:pPr>
+      <w:r>
+        <w:rPr>
+          <w:rFonts w:cstheme="minorHAnsi" w:hint="cs"/>
+          <w:noProof/>
+          <w:sz w:val="24"/>
+          <w:szCs w:val="24"/>
+          <w:rtl/>
+        </w:rPr>
+        <w:t>ולבסוף מוצג למשתמש את הכמות מילישניות שלקח למידע להגיע (מרגע שליחת הבקשה עד לקבלת התשובה מהיעד).</w:t>
+      </w:r>
+    </w:p>
+    <w:p>
+      <w:pPr>
+        <w:tabs>
+          <w:tab w:val="left" w:pos="2171"/>
+        </w:tabs>
+        <w:rPr>
+          <w:rFonts w:cstheme="minorHAnsi"/>
+          <w:noProof/>
+          <w:sz w:val="24"/>
+          <w:szCs w:val="24"/>
+          <w:rtl/>
+        </w:rPr>
+      </w:pPr>
+    </w:p>
+    <w:p>
+      <w:pPr>
+        <w:tabs>
+          <w:tab w:val="left" w:pos="2171"/>
+        </w:tabs>
+        <w:rPr>
+          <w:rFonts w:cstheme="minorHAnsi"/>
+          <w:noProof/>
+          <w:sz w:val="24"/>
+          <w:szCs w:val="24"/>
+          <w:rtl/>
+        </w:rPr>
+      </w:pPr>
+    </w:p>
+    <w:p>
+      <w:pPr>
+        <w:tabs>
+          <w:tab w:val="left" w:pos="2171"/>
+        </w:tabs>
+        <w:rPr>
+          <w:rFonts w:cstheme="minorHAnsi"/>
+          <w:noProof/>
+          <w:sz w:val="24"/>
+          <w:szCs w:val="24"/>
+          <w:rtl/>
+        </w:rPr>
+      </w:pPr>
+    </w:p>
+    <w:p>
+      <w:pPr>
+        <w:tabs>
+          <w:tab w:val="left" w:pos="2171"/>
+        </w:tabs>
+        <w:rPr>
+          <w:rFonts w:cstheme="minorHAnsi"/>
+          <w:b/>
+          <w:bCs/>
+          <w:noProof/>
+          <w:sz w:val="28"/>
+          <w:szCs w:val="28"/>
+          <w:rtl/>
+        </w:rPr>
+      </w:pPr>
+      <w:r>
+        <w:rPr>
+          <w:rFonts w:cstheme="minorHAnsi" w:hint="cs"/>
+          <w:b/>
+          <w:bCs/>
+          <w:noProof/>
+          <w:sz w:val="28"/>
+          <w:szCs w:val="28"/>
           <w:rtl/>
         </w:rPr>
         <w:lastRenderedPageBreak/>
-        <w:t>לאחר מכן נרוץ בלולאה אינסופית כיון שלא נגביל את כמות הפעמים של ביצוע פקודת ה פינג,</w:t>
-      </w:r>
-    </w:p>
-    <w:p>
-      <w:pPr>
-        <w:tabs>
-          <w:tab w:val="left" w:pos="2171"/>
-        </w:tabs>
-        <w:rPr>
-          <w:rFonts w:cstheme="minorHAnsi"/>
-          <w:noProof/>
-          <w:sz w:val="24"/>
-          <w:szCs w:val="24"/>
-          <w:rtl/>
-        </w:rPr>
-      </w:pPr>
-      <w:r>
-        <w:rPr>
-          <w:rFonts w:cstheme="minorHAnsi" w:hint="cs"/>
-          <w:noProof/>
-          <w:sz w:val="24"/>
-          <w:szCs w:val="24"/>
-          <w:rtl/>
-        </w:rPr>
-        <w:t xml:space="preserve">נשמור במשנה את גודל המבנה שמכיל את הכותב של היעד, נאפס את הפאקטה באמצעות </w:t>
-      </w:r>
-      <w:r>
-        <w:rPr>
-          <w:rFonts w:cstheme="minorHAnsi"/>
-          <w:noProof/>
-          <w:sz w:val="24"/>
-          <w:szCs w:val="24"/>
-        </w:rPr>
-        <w:t xml:space="preserve">bzero </w:t>
+        <w:t>תמונות מ</w:t>
+      </w:r>
+      <w:r>
+        <w:rPr>
+          <w:rFonts w:cstheme="minorHAnsi"/>
+          <w:b/>
+          <w:bCs/>
+          <w:noProof/>
+          <w:sz w:val="28"/>
+          <w:szCs w:val="28"/>
+        </w:rPr>
+        <w:t xml:space="preserve">wireshark </w:t>
+      </w:r>
+      <w:r>
+        <w:rPr>
+          <w:rFonts w:cstheme="minorHAnsi" w:hint="cs"/>
+          <w:b/>
+          <w:bCs/>
+          <w:noProof/>
+          <w:sz w:val="28"/>
+          <w:szCs w:val="28"/>
+          <w:rtl/>
+        </w:rPr>
+        <w:t xml:space="preserve"> בעת הרצת התוכנית</w:t>
+      </w:r>
+    </w:p>
+    <w:p>
+      <w:pPr>
+        <w:tabs>
+          <w:tab w:val="left" w:pos="2171"/>
+        </w:tabs>
+        <w:rPr>
+          <w:rFonts w:cstheme="minorHAnsi"/>
+          <w:noProof/>
+          <w:sz w:val="24"/>
+          <w:szCs w:val="24"/>
+          <w:rtl/>
+        </w:rPr>
+      </w:pPr>
+      <w:r>
+        <w:rPr>
+          <w:noProof/>
+        </w:rPr>
+        <w:drawing>
+          <wp:anchor distT="0" distB="0" distL="114300" distR="114300" simplePos="0" relativeHeight="251754496" behindDoc="1" locked="0" layoutInCell="1" allowOverlap="1" wp14:anchorId="068DCED8" wp14:editId="117CA273">
+            <wp:simplePos x="0" y="0"/>
+            <wp:positionH relativeFrom="page">
+              <wp:align>right</wp:align>
+            </wp:positionH>
+            <wp:positionV relativeFrom="paragraph">
+              <wp:posOffset>395605</wp:posOffset>
+            </wp:positionV>
+            <wp:extent cx="7531735" cy="4485851"/>
+            <wp:effectExtent l="0" t="0" r="0" b="0"/>
+            <wp:wrapNone/>
+            <wp:docPr id="25" name="תמונה 25"/>
+            <wp:cNvGraphicFramePr>
+              <a:graphicFrameLocks xmlns:a="http://schemas.openxmlformats.org/drawingml/2006/main" noChangeAspect="1"/>
+            </wp:cNvGraphicFramePr>
+            <a:graphic xmlns:a="http://schemas.openxmlformats.org/drawingml/2006/main">
+              <a:graphicData uri="http://schemas.openxmlformats.org/drawingml/2006/picture">
+                <pic:pic xmlns:pic="http://schemas.openxmlformats.org/drawingml/2006/picture">
+                  <pic:nvPicPr>
+                    <pic:cNvPr id="0" name="Picture 1"/>
+                    <pic:cNvPicPr>
+                      <a:picLocks noChangeAspect="1" noChangeArrowheads="1"/>
+                    </pic:cNvPicPr>
+                  </pic:nvPicPr>
+                  <pic:blipFill>
+                    <a:blip r:embed="rId15">
+                      <a:extLst>
+                        <a:ext uri="{28A0092B-C50C-407E-A947-70E740481C1C}">
+                          <a14:useLocalDpi xmlns:a14="http://schemas.microsoft.com/office/drawing/2010/main" val="0"/>
+                        </a:ext>
+                      </a:extLst>
+                    </a:blip>
+                    <a:srcRect/>
+                    <a:stretch>
+                      <a:fillRect/>
+                    </a:stretch>
+                  </pic:blipFill>
+                  <pic:spPr bwMode="auto">
+                    <a:xfrm>
+                      <a:off x="0" y="0"/>
+                      <a:ext cx="7531735" cy="4485851"/>
+                    </a:xfrm>
+                    <a:prstGeom prst="rect">
+                      <a:avLst/>
+                    </a:prstGeom>
+                    <a:noFill/>
+                    <a:ln>
+                      <a:noFill/>
+                    </a:ln>
+                  </pic:spPr>
+                </pic:pic>
+              </a:graphicData>
+            </a:graphic>
+            <wp14:sizeRelH relativeFrom="margin">
+              <wp14:pctWidth>0</wp14:pctWidth>
+            </wp14:sizeRelH>
+            <wp14:sizeRelV relativeFrom="margin">
+              <wp14:pctHeight>0</wp14:pctHeight>
+            </wp14:sizeRelV>
+          </wp:anchor>
+        </w:drawing>
+      </w:r>
+      <w:r>
+        <w:rPr>
+          <w:rFonts w:cstheme="minorHAnsi" w:hint="cs"/>
+          <w:noProof/>
+          <w:sz w:val="24"/>
+          <w:szCs w:val="24"/>
+          <w:rtl/>
+        </w:rPr>
+        <w:t xml:space="preserve">התמונות לקוחות מהקלטה </w:t>
+      </w:r>
+      <w:r>
+        <w:rPr>
+          <w:rFonts w:cstheme="minorHAnsi"/>
+          <w:noProof/>
+          <w:sz w:val="24"/>
+          <w:szCs w:val="24"/>
+        </w:rPr>
+        <w:t>parta</w:t>
       </w:r>
       <w:r>
         <w:rPr>
@@ -12504,34 +13237,258 @@
           <w:rtl/>
         </w:rPr>
       </w:pPr>
-      <w:r>
-        <w:rPr>
-          <w:rFonts w:cstheme="minorHAnsi" w:hint="cs"/>
-          <w:noProof/>
-          <w:sz w:val="24"/>
-          <w:szCs w:val="24"/>
-          <w:rtl/>
-        </w:rPr>
-        <w:t xml:space="preserve">ונכניס נתונים לפאקטה  </w:t>
-      </w:r>
-      <w:r>
-        <w:rPr>
-          <w:rFonts w:cstheme="minorHAnsi"/>
-          <w:noProof/>
-          <w:sz w:val="24"/>
-          <w:szCs w:val="24"/>
-        </w:rPr>
-        <w:t xml:space="preserve">icmp_echo </w:t>
-      </w:r>
-      <w:r>
-        <w:rPr>
-          <w:rFonts w:cstheme="minorHAnsi" w:hint="cs"/>
-          <w:noProof/>
-          <w:sz w:val="24"/>
-          <w:szCs w:val="24"/>
-          <w:rtl/>
-        </w:rPr>
-        <w:t xml:space="preserve"> שזה שלחת פינג </w:t>
+    </w:p>
+    <w:p>
+      <w:pPr>
+        <w:tabs>
+          <w:tab w:val="left" w:pos="2171"/>
+        </w:tabs>
+        <w:rPr>
+          <w:rFonts w:cstheme="minorHAnsi"/>
+          <w:noProof/>
+          <w:sz w:val="24"/>
+          <w:szCs w:val="24"/>
+          <w:rtl/>
+        </w:rPr>
+      </w:pPr>
+    </w:p>
+    <w:p>
+      <w:pPr>
+        <w:tabs>
+          <w:tab w:val="left" w:pos="2171"/>
+        </w:tabs>
+        <w:rPr>
+          <w:rFonts w:cstheme="minorHAnsi"/>
+          <w:noProof/>
+          <w:sz w:val="24"/>
+          <w:szCs w:val="24"/>
+          <w:rtl/>
+        </w:rPr>
+      </w:pPr>
+    </w:p>
+    <w:p>
+      <w:pPr>
+        <w:tabs>
+          <w:tab w:val="left" w:pos="2171"/>
+        </w:tabs>
+        <w:rPr>
+          <w:rFonts w:cstheme="minorHAnsi"/>
+          <w:noProof/>
+          <w:sz w:val="24"/>
+          <w:szCs w:val="24"/>
+          <w:rtl/>
+        </w:rPr>
+      </w:pPr>
+    </w:p>
+    <w:p>
+      <w:pPr>
+        <w:tabs>
+          <w:tab w:val="left" w:pos="2171"/>
+        </w:tabs>
+        <w:rPr>
+          <w:rFonts w:cstheme="minorHAnsi"/>
+          <w:noProof/>
+          <w:sz w:val="24"/>
+          <w:szCs w:val="24"/>
+          <w:rtl/>
+        </w:rPr>
+      </w:pPr>
+    </w:p>
+    <w:p>
+      <w:pPr>
+        <w:tabs>
+          <w:tab w:val="left" w:pos="2171"/>
+        </w:tabs>
+        <w:rPr>
+          <w:rFonts w:cstheme="minorHAnsi"/>
+          <w:noProof/>
+          <w:sz w:val="24"/>
+          <w:szCs w:val="24"/>
+          <w:rtl/>
+        </w:rPr>
+      </w:pPr>
+    </w:p>
+    <w:p>
+      <w:pPr>
+        <w:tabs>
+          <w:tab w:val="left" w:pos="2171"/>
+        </w:tabs>
+        <w:rPr>
+          <w:rFonts w:cstheme="minorHAnsi"/>
+          <w:noProof/>
+          <w:sz w:val="24"/>
+          <w:szCs w:val="24"/>
+          <w:rtl/>
+        </w:rPr>
+      </w:pPr>
+    </w:p>
+    <w:p>
+      <w:pPr>
+        <w:tabs>
+          <w:tab w:val="left" w:pos="2171"/>
+        </w:tabs>
+        <w:rPr>
+          <w:rFonts w:cstheme="minorHAnsi"/>
+          <w:noProof/>
+          <w:sz w:val="24"/>
+          <w:szCs w:val="24"/>
+          <w:rtl/>
+        </w:rPr>
+      </w:pPr>
+    </w:p>
+    <w:p>
+      <w:pPr>
+        <w:tabs>
+          <w:tab w:val="left" w:pos="2171"/>
+        </w:tabs>
+        <w:rPr>
+          <w:rFonts w:cstheme="minorHAnsi"/>
+          <w:noProof/>
+          <w:sz w:val="24"/>
+          <w:szCs w:val="24"/>
+          <w:rtl/>
+        </w:rPr>
+      </w:pPr>
+    </w:p>
+    <w:p>
+      <w:pPr>
+        <w:tabs>
+          <w:tab w:val="left" w:pos="2171"/>
+        </w:tabs>
+        <w:rPr>
+          <w:rFonts w:cstheme="minorHAnsi"/>
+          <w:noProof/>
+          <w:sz w:val="24"/>
+          <w:szCs w:val="24"/>
+          <w:rtl/>
+        </w:rPr>
+      </w:pPr>
+    </w:p>
+    <w:p>
+      <w:pPr>
+        <w:tabs>
+          <w:tab w:val="left" w:pos="2171"/>
+        </w:tabs>
+        <w:rPr>
+          <w:rFonts w:cstheme="minorHAnsi"/>
+          <w:noProof/>
+          <w:sz w:val="24"/>
+          <w:szCs w:val="24"/>
+          <w:rtl/>
+        </w:rPr>
+      </w:pPr>
+    </w:p>
+    <w:p>
+      <w:pPr>
+        <w:tabs>
+          <w:tab w:val="left" w:pos="2171"/>
+        </w:tabs>
+        <w:rPr>
+          <w:rFonts w:cstheme="minorHAnsi"/>
+          <w:noProof/>
+          <w:sz w:val="24"/>
+          <w:szCs w:val="24"/>
+          <w:rtl/>
+        </w:rPr>
+      </w:pPr>
+    </w:p>
+    <w:p>
+      <w:pPr>
+        <w:tabs>
+          <w:tab w:val="left" w:pos="2171"/>
+        </w:tabs>
+        <w:rPr>
+          <w:rFonts w:cstheme="minorHAnsi"/>
+          <w:noProof/>
+          <w:sz w:val="24"/>
+          <w:szCs w:val="24"/>
+          <w:rtl/>
+        </w:rPr>
+      </w:pPr>
+    </w:p>
+    <w:p>
+      <w:pPr>
+        <w:tabs>
+          <w:tab w:val="left" w:pos="2171"/>
+        </w:tabs>
+        <w:rPr>
+          <w:rFonts w:cstheme="minorHAnsi"/>
+          <w:noProof/>
+          <w:sz w:val="24"/>
+          <w:szCs w:val="24"/>
+          <w:rtl/>
+        </w:rPr>
+      </w:pPr>
+    </w:p>
+    <w:p>
+      <w:pPr>
+        <w:tabs>
+          <w:tab w:val="left" w:pos="2171"/>
+        </w:tabs>
+        <w:rPr>
+          <w:rFonts w:cstheme="minorHAnsi"/>
+          <w:noProof/>
+          <w:sz w:val="24"/>
+          <w:szCs w:val="24"/>
+          <w:rtl/>
+        </w:rPr>
+      </w:pPr>
+    </w:p>
+    <w:p>
+      <w:pPr>
+        <w:tabs>
+          <w:tab w:val="left" w:pos="2171"/>
+        </w:tabs>
+        <w:rPr>
+          <w:rFonts w:cstheme="minorHAnsi"/>
+          <w:noProof/>
+          <w:sz w:val="24"/>
+          <w:szCs w:val="24"/>
+          <w:rtl/>
+        </w:rPr>
+      </w:pPr>
+    </w:p>
+    <w:p>
+      <w:pPr>
+        <w:tabs>
+          <w:tab w:val="left" w:pos="2171"/>
+        </w:tabs>
+        <w:rPr>
+          <w:rFonts w:cstheme="minorHAnsi"/>
+          <w:noProof/>
+          <w:sz w:val="24"/>
+          <w:szCs w:val="24"/>
+          <w:rtl/>
+        </w:rPr>
+      </w:pPr>
+      <w:r>
+        <w:rPr>
+          <w:rFonts w:cstheme="minorHAnsi" w:hint="cs"/>
+          <w:noProof/>
+          <w:sz w:val="24"/>
+          <w:szCs w:val="24"/>
+          <w:rtl/>
+        </w:rPr>
+        <w:t>כפי</w:t>
+      </w:r>
+      <w:r>
+        <w:rPr>
+          <w:rFonts w:cstheme="minorHAnsi" w:hint="cs"/>
+          <w:noProof/>
+          <w:sz w:val="24"/>
+          <w:szCs w:val="24"/>
+          <w:rtl/>
+        </w:rPr>
+        <w:t xml:space="preserve"> שניתן לראות בתמונה במסך הראשי של </w:t>
+      </w:r>
+      <w:r>
+        <w:rPr>
+          <w:rFonts w:cstheme="minorHAnsi"/>
+          <w:noProof/>
+          <w:sz w:val="24"/>
+          <w:szCs w:val="24"/>
+        </w:rPr>
+        <w:t>wireshark</w:t>
       </w:r>
       <w:r>
         <w:rPr>
@@ -12545,137 +13502,811 @@
       </w:r>
       <w:r>
         <w:rPr>
-          <w:rFonts w:cstheme="minorHAnsi"/>
-          <w:noProof/>
-          <w:sz w:val="24"/>
-          <w:szCs w:val="24"/>
-        </w:rPr>
-        <w:t xml:space="preserve">pid </w:t>
-      </w:r>
-      <w:r>
-        <w:rPr>
-          <w:rFonts w:cstheme="minorHAnsi" w:hint="cs"/>
-          <w:noProof/>
-          <w:sz w:val="24"/>
-          <w:szCs w:val="24"/>
-          <w:rtl/>
-        </w:rPr>
-        <w:t xml:space="preserve"> זה </w:t>
-      </w:r>
-      <w:r>
-        <w:rPr>
-          <w:rFonts w:cstheme="minorHAnsi" w:hint="cs"/>
-          <w:noProof/>
-          <w:sz w:val="24"/>
-          <w:szCs w:val="24"/>
-        </w:rPr>
-        <w:t>ID</w:t>
-      </w:r>
-      <w:r>
-        <w:rPr>
-          <w:rFonts w:cstheme="minorHAnsi" w:hint="cs"/>
-          <w:noProof/>
-          <w:sz w:val="24"/>
-          <w:szCs w:val="24"/>
-          <w:rtl/>
-        </w:rPr>
-        <w:t xml:space="preserve"> של התהליך .</w:t>
-      </w:r>
-    </w:p>
-    <w:p>
-      <w:pPr>
-        <w:tabs>
-          <w:tab w:val="left" w:pos="2171"/>
-        </w:tabs>
-        <w:rPr>
-          <w:rFonts w:cstheme="minorHAnsi"/>
-          <w:noProof/>
-          <w:sz w:val="24"/>
-          <w:szCs w:val="24"/>
-          <w:rtl/>
-        </w:rPr>
-      </w:pPr>
-      <w:r>
-        <w:rPr>
-          <w:rFonts w:cstheme="minorHAnsi" w:hint="cs"/>
-          <w:noProof/>
-          <w:sz w:val="24"/>
-          <w:szCs w:val="24"/>
-          <w:rtl/>
-        </w:rPr>
-        <w:t xml:space="preserve">ואז </w:t>
-      </w:r>
-      <w:r>
-        <w:rPr>
-          <w:rFonts w:cstheme="minorHAnsi" w:hint="cs"/>
-          <w:noProof/>
-          <w:sz w:val="24"/>
-          <w:szCs w:val="24"/>
-          <w:rtl/>
-        </w:rPr>
-        <w:t>נכניס את הנתונים של ה</w:t>
-      </w:r>
-      <w:r>
-        <w:rPr>
-          <w:rFonts w:cstheme="minorHAnsi"/>
-          <w:noProof/>
-          <w:sz w:val="24"/>
-          <w:szCs w:val="24"/>
-        </w:rPr>
-        <w:t xml:space="preserve">data </w:t>
-      </w:r>
-      <w:r>
-        <w:rPr>
-          <w:rFonts w:cstheme="minorHAnsi" w:hint="cs"/>
-          <w:noProof/>
-          <w:sz w:val="24"/>
-          <w:szCs w:val="24"/>
-          <w:rtl/>
-        </w:rPr>
-        <w:t xml:space="preserve"> של הודעת ה </w:t>
-      </w:r>
-      <w:r>
-        <w:rPr>
-          <w:rFonts w:cstheme="minorHAnsi"/>
-          <w:noProof/>
-          <w:sz w:val="24"/>
-          <w:szCs w:val="24"/>
-        </w:rPr>
-        <w:t xml:space="preserve">icmp </w:t>
-      </w:r>
-      <w:r>
-        <w:rPr>
-          <w:rFonts w:cstheme="minorHAnsi" w:hint="cs"/>
-          <w:noProof/>
-          <w:sz w:val="24"/>
-          <w:szCs w:val="24"/>
-          <w:rtl/>
-        </w:rPr>
-        <w:t xml:space="preserve"> בלולאה ,מכניס את מספר הפינג שנשלח (</w:t>
-      </w:r>
-      <w:r>
-        <w:rPr>
-          <w:rFonts w:cstheme="minorHAnsi"/>
-          <w:noProof/>
-          <w:sz w:val="24"/>
-          <w:szCs w:val="24"/>
-        </w:rPr>
-        <w:t xml:space="preserve">cnt </w:t>
-      </w:r>
-      <w:r>
-        <w:rPr>
-          <w:rFonts w:cstheme="minorHAnsi" w:hint="cs"/>
-          <w:noProof/>
-          <w:sz w:val="24"/>
-          <w:szCs w:val="24"/>
-          <w:rtl/>
-        </w:rPr>
-        <w:t xml:space="preserve"> ) ונאפס את ה</w:t>
-      </w:r>
-      <w:r>
-        <w:rPr>
-          <w:rFonts w:cstheme="minorHAnsi"/>
-          <w:noProof/>
+          <w:rFonts w:cstheme="minorHAnsi" w:hint="cs"/>
+          <w:noProof/>
+          <w:sz w:val="24"/>
+          <w:szCs w:val="24"/>
+          <w:rtl/>
+        </w:rPr>
+        <w:t xml:space="preserve">רואים את כתובת ה </w:t>
+      </w:r>
+      <w:r>
+        <w:rPr>
+          <w:rFonts w:cstheme="minorHAnsi" w:hint="cs"/>
+          <w:noProof/>
+          <w:sz w:val="24"/>
+          <w:szCs w:val="24"/>
+        </w:rPr>
+        <w:t xml:space="preserve">IP </w:t>
+      </w:r>
+      <w:r>
+        <w:rPr>
+          <w:rFonts w:cstheme="minorHAnsi" w:hint="cs"/>
+          <w:noProof/>
+          <w:sz w:val="24"/>
+          <w:szCs w:val="24"/>
+          <w:rtl/>
+        </w:rPr>
+        <w:t xml:space="preserve"> של היעד שאליו אנחנו מבצעים את הפינג לבידקת קישוריות.</w:t>
+      </w:r>
+    </w:p>
+    <w:p>
+      <w:pPr>
+        <w:tabs>
+          <w:tab w:val="left" w:pos="2171"/>
+        </w:tabs>
+        <w:rPr>
+          <w:rFonts w:cstheme="minorHAnsi"/>
+          <w:noProof/>
+          <w:sz w:val="24"/>
+          <w:szCs w:val="24"/>
+          <w:rtl/>
+        </w:rPr>
+      </w:pPr>
+      <w:r>
+        <w:rPr>
+          <w:rFonts w:cstheme="minorHAnsi" w:hint="cs"/>
+          <w:noProof/>
+          <w:sz w:val="24"/>
+          <w:szCs w:val="24"/>
+          <w:rtl/>
+        </w:rPr>
+        <w:t xml:space="preserve">ניתן לראות גם את סוג הפרוטוקול איתו עבדנו שהוא בעצם פרוטוקול </w:t>
+      </w:r>
+      <w:r>
+        <w:rPr>
+          <w:rFonts w:cstheme="minorHAnsi" w:hint="cs"/>
+          <w:noProof/>
+          <w:sz w:val="24"/>
+          <w:szCs w:val="24"/>
+        </w:rPr>
+        <w:t>ICMP</w:t>
+      </w:r>
+      <w:r>
+        <w:rPr>
+          <w:rFonts w:cstheme="minorHAnsi" w:hint="cs"/>
+          <w:noProof/>
+          <w:sz w:val="24"/>
+          <w:szCs w:val="24"/>
+          <w:rtl/>
+        </w:rPr>
+        <w:t xml:space="preserve"> .</w:t>
+      </w:r>
+    </w:p>
+    <w:p>
+      <w:pPr>
+        <w:tabs>
+          <w:tab w:val="left" w:pos="2171"/>
+        </w:tabs>
+        <w:rPr>
+          <w:rFonts w:cstheme="minorHAnsi"/>
+          <w:noProof/>
+          <w:sz w:val="24"/>
+          <w:szCs w:val="24"/>
+          <w:rtl/>
+        </w:rPr>
+      </w:pPr>
+      <w:r>
+        <w:rPr>
+          <w:rFonts w:cstheme="minorHAnsi" w:hint="cs"/>
+          <w:noProof/>
+          <w:sz w:val="24"/>
+          <w:szCs w:val="24"/>
+          <w:rtl/>
+        </w:rPr>
+        <w:t xml:space="preserve">ניתן לראות גם שהודעה שנשלחת ליעד היא מסוג </w:t>
+      </w:r>
+      <w:r>
+        <w:rPr>
+          <w:rFonts w:cstheme="minorHAnsi"/>
+          <w:noProof/>
+          <w:sz w:val="24"/>
+          <w:szCs w:val="24"/>
+        </w:rPr>
+        <w:t xml:space="preserve"> replay </w:t>
+      </w:r>
+      <w:r>
+        <w:rPr>
+          <w:rFonts w:cstheme="minorHAnsi" w:hint="cs"/>
+          <w:noProof/>
+          <w:sz w:val="24"/>
+          <w:szCs w:val="24"/>
+          <w:rtl/>
+        </w:rPr>
+        <w:t xml:space="preserve">והודעה שחוזר אלינו מהיעד היא מסוג </w:t>
+      </w:r>
+      <w:r>
+        <w:rPr>
+          <w:rFonts w:cstheme="minorHAnsi"/>
+          <w:noProof/>
+          <w:sz w:val="24"/>
+          <w:szCs w:val="24"/>
+        </w:rPr>
+        <w:t>request</w:t>
+      </w:r>
+      <w:r>
+        <w:rPr>
+          <w:rFonts w:cstheme="minorHAnsi" w:hint="cs"/>
+          <w:noProof/>
+          <w:sz w:val="24"/>
+          <w:szCs w:val="24"/>
+          <w:rtl/>
+        </w:rPr>
+        <w:t xml:space="preserve"> ובאות אחת אחרי השנייה לכול </w:t>
+      </w:r>
+      <w:r>
+        <w:rPr>
+          <w:rFonts w:cstheme="minorHAnsi"/>
+          <w:noProof/>
+          <w:sz w:val="24"/>
+          <w:szCs w:val="24"/>
+        </w:rPr>
+        <w:t xml:space="preserve">replay </w:t>
+      </w:r>
+      <w:r>
+        <w:rPr>
+          <w:rFonts w:cstheme="minorHAnsi" w:hint="cs"/>
+          <w:noProof/>
+          <w:sz w:val="24"/>
+          <w:szCs w:val="24"/>
+          <w:rtl/>
+        </w:rPr>
+        <w:t xml:space="preserve"> נקבל את </w:t>
+      </w:r>
+      <w:r>
+        <w:rPr>
+          <w:rFonts w:cstheme="minorHAnsi"/>
+          <w:noProof/>
+          <w:sz w:val="24"/>
+          <w:szCs w:val="24"/>
+        </w:rPr>
+        <w:t>request</w:t>
+      </w:r>
+      <w:r>
+        <w:rPr>
+          <w:rFonts w:cstheme="minorHAnsi" w:hint="cs"/>
+          <w:noProof/>
+          <w:sz w:val="24"/>
+          <w:szCs w:val="24"/>
+          <w:rtl/>
+        </w:rPr>
+        <w:t xml:space="preserve"> שלו מיד אחריו.</w:t>
+      </w:r>
+    </w:p>
+    <w:p>
+      <w:pPr>
+        <w:tabs>
+          <w:tab w:val="left" w:pos="2171"/>
+        </w:tabs>
+        <w:rPr>
+          <w:rFonts w:cstheme="minorHAnsi"/>
+          <w:noProof/>
+          <w:sz w:val="24"/>
+          <w:szCs w:val="24"/>
+          <w:rtl/>
+        </w:rPr>
+      </w:pPr>
+      <w:r>
+        <w:rPr>
+          <w:rFonts w:cstheme="minorHAnsi" w:hint="cs"/>
+          <w:noProof/>
+          <w:sz w:val="24"/>
+          <w:szCs w:val="24"/>
+          <w:rtl/>
+        </w:rPr>
+        <w:t>בנוסך ניתן לראות את ה</w:t>
+      </w:r>
+      <w:r>
+        <w:rPr>
+          <w:rFonts w:cstheme="minorHAnsi"/>
+          <w:noProof/>
+          <w:sz w:val="24"/>
+          <w:szCs w:val="24"/>
+        </w:rPr>
+        <w:t xml:space="preserve">ttl </w:t>
+      </w:r>
+      <w:r>
+        <w:rPr>
+          <w:rFonts w:cstheme="minorHAnsi" w:hint="cs"/>
+          <w:noProof/>
+          <w:sz w:val="24"/>
+          <w:szCs w:val="24"/>
+          <w:rtl/>
+        </w:rPr>
+        <w:t xml:space="preserve"> של החבילה ששלחנו ליעד ואת ה</w:t>
+      </w:r>
+      <w:r>
+        <w:rPr>
+          <w:rFonts w:cstheme="minorHAnsi"/>
+          <w:noProof/>
+          <w:sz w:val="24"/>
+          <w:szCs w:val="24"/>
+        </w:rPr>
+        <w:t>ttl</w:t>
+      </w:r>
+      <w:r>
+        <w:rPr>
+          <w:rFonts w:cstheme="minorHAnsi" w:hint="cs"/>
+          <w:noProof/>
+          <w:sz w:val="24"/>
+          <w:szCs w:val="24"/>
+          <w:rtl/>
+        </w:rPr>
+        <w:t xml:space="preserve"> של החבילה שהגיע אלינו מהיעד אפשר לראות שה</w:t>
+      </w:r>
+      <w:r>
+        <w:rPr>
+          <w:rFonts w:cstheme="minorHAnsi"/>
+          <w:noProof/>
+          <w:sz w:val="24"/>
+          <w:szCs w:val="24"/>
+        </w:rPr>
+        <w:t>ttl</w:t>
+      </w:r>
+      <w:r>
+        <w:rPr>
+          <w:rFonts w:cstheme="minorHAnsi" w:hint="cs"/>
+          <w:noProof/>
+          <w:sz w:val="24"/>
+          <w:szCs w:val="24"/>
+          <w:rtl/>
+        </w:rPr>
+        <w:t xml:space="preserve"> של החבילות שהגיעו אלינו הוא 115 .</w:t>
+      </w:r>
+    </w:p>
+    <w:p>
+      <w:pPr>
+        <w:tabs>
+          <w:tab w:val="left" w:pos="2171"/>
+        </w:tabs>
+        <w:rPr>
+          <w:rFonts w:cstheme="minorHAnsi"/>
+          <w:noProof/>
+          <w:sz w:val="24"/>
+          <w:szCs w:val="24"/>
+          <w:rtl/>
+        </w:rPr>
+      </w:pPr>
+    </w:p>
+    <w:p>
+      <w:pPr>
+        <w:tabs>
+          <w:tab w:val="left" w:pos="2171"/>
+        </w:tabs>
+        <w:rPr>
+          <w:rFonts w:cstheme="minorHAnsi"/>
+          <w:noProof/>
+          <w:sz w:val="24"/>
+          <w:szCs w:val="24"/>
+          <w:rtl/>
+        </w:rPr>
+      </w:pPr>
+    </w:p>
+    <w:p>
+      <w:pPr>
+        <w:tabs>
+          <w:tab w:val="left" w:pos="2171"/>
+        </w:tabs>
+        <w:rPr>
+          <w:rFonts w:cstheme="minorHAnsi"/>
+          <w:noProof/>
+          <w:sz w:val="24"/>
+          <w:szCs w:val="24"/>
+          <w:rtl/>
+        </w:rPr>
+      </w:pPr>
+    </w:p>
+    <w:p>
+      <w:pPr>
+        <w:tabs>
+          <w:tab w:val="left" w:pos="2171"/>
+        </w:tabs>
+        <w:rPr>
+          <w:rFonts w:cstheme="minorHAnsi"/>
+          <w:noProof/>
+          <w:sz w:val="24"/>
+          <w:szCs w:val="24"/>
+          <w:rtl/>
+        </w:rPr>
+      </w:pPr>
+    </w:p>
+    <w:p>
+      <w:pPr>
+        <w:tabs>
+          <w:tab w:val="left" w:pos="2171"/>
+        </w:tabs>
+        <w:rPr>
+          <w:rFonts w:cstheme="minorHAnsi"/>
+          <w:noProof/>
+          <w:sz w:val="24"/>
+          <w:szCs w:val="24"/>
+          <w:rtl/>
+        </w:rPr>
+      </w:pPr>
+    </w:p>
+    <w:p>
+      <w:pPr>
+        <w:tabs>
+          <w:tab w:val="left" w:pos="2171"/>
+        </w:tabs>
+        <w:rPr>
+          <w:rFonts w:cstheme="minorHAnsi" w:hint="cs"/>
+          <w:noProof/>
+          <w:sz w:val="24"/>
+          <w:szCs w:val="24"/>
+          <w:rtl/>
+        </w:rPr>
+      </w:pPr>
+      <w:r>
+        <w:rPr>
+          <w:noProof/>
+        </w:rPr>
+        <w:lastRenderedPageBreak/>
+        <w:drawing>
+          <wp:anchor distT="0" distB="0" distL="114300" distR="114300" simplePos="0" relativeHeight="251755520" behindDoc="1" locked="0" layoutInCell="1" allowOverlap="1" wp14:anchorId="72FB2231" wp14:editId="6C8C0752">
+            <wp:simplePos x="0" y="0"/>
+            <wp:positionH relativeFrom="margin">
+              <wp:posOffset>-855345</wp:posOffset>
+            </wp:positionH>
+            <wp:positionV relativeFrom="paragraph">
+              <wp:posOffset>257175</wp:posOffset>
+            </wp:positionV>
+            <wp:extent cx="6998832" cy="3352800"/>
+            <wp:effectExtent l="0" t="0" r="0" b="0"/>
+            <wp:wrapNone/>
+            <wp:docPr id="32" name="תמונה 32" descr="תמונה שמכילה טקסט&#10;&#10;התיאור נוצר באופן אוטומטי"/>
+            <wp:cNvGraphicFramePr>
+              <a:graphicFrameLocks xmlns:a="http://schemas.openxmlformats.org/drawingml/2006/main" noChangeAspect="1"/>
+            </wp:cNvGraphicFramePr>
+            <a:graphic xmlns:a="http://schemas.openxmlformats.org/drawingml/2006/main">
+              <a:graphicData uri="http://schemas.openxmlformats.org/drawingml/2006/picture">
+                <pic:pic xmlns:pic="http://schemas.openxmlformats.org/drawingml/2006/picture">
+                  <pic:nvPicPr>
+                    <pic:cNvPr id="32" name="תמונה 32" descr="תמונה שמכילה טקסט&#10;&#10;התיאור נוצר באופן אוטומטי"/>
+                    <pic:cNvPicPr>
+                      <a:picLocks noChangeAspect="1" noChangeArrowheads="1"/>
+                    </pic:cNvPicPr>
+                  </pic:nvPicPr>
+                  <pic:blipFill>
+                    <a:blip r:embed="rId16">
+                      <a:extLst>
+                        <a:ext uri="{28A0092B-C50C-407E-A947-70E740481C1C}">
+                          <a14:useLocalDpi xmlns:a14="http://schemas.microsoft.com/office/drawing/2010/main" val="0"/>
+                        </a:ext>
+                      </a:extLst>
+                    </a:blip>
+                    <a:srcRect/>
+                    <a:stretch>
+                      <a:fillRect/>
+                    </a:stretch>
+                  </pic:blipFill>
+                  <pic:spPr bwMode="auto">
+                    <a:xfrm>
+                      <a:off x="0" y="0"/>
+                      <a:ext cx="6998832" cy="3352800"/>
+                    </a:xfrm>
+                    <a:prstGeom prst="rect">
+                      <a:avLst/>
+                    </a:prstGeom>
+                    <a:noFill/>
+                    <a:ln>
+                      <a:noFill/>
+                    </a:ln>
+                  </pic:spPr>
+                </pic:pic>
+              </a:graphicData>
+            </a:graphic>
+            <wp14:sizeRelH relativeFrom="margin">
+              <wp14:pctWidth>0</wp14:pctWidth>
+            </wp14:sizeRelH>
+            <wp14:sizeRelV relativeFrom="margin">
+              <wp14:pctHeight>0</wp14:pctHeight>
+            </wp14:sizeRelV>
+          </wp:anchor>
+        </w:drawing>
+      </w:r>
+      <w:r>
+        <w:rPr>
+          <w:rFonts w:cstheme="minorHAnsi" w:hint="cs"/>
+          <w:noProof/>
+          <w:sz w:val="24"/>
+          <w:szCs w:val="24"/>
+          <w:rtl/>
+        </w:rPr>
+        <w:t xml:space="preserve">תמונה של </w:t>
+      </w:r>
+      <w:r>
+        <w:rPr>
+          <w:rFonts w:cstheme="minorHAnsi"/>
+          <w:noProof/>
+          <w:sz w:val="24"/>
+          <w:szCs w:val="24"/>
+        </w:rPr>
+        <w:t xml:space="preserve">replay </w:t>
+      </w:r>
+      <w:r>
+        <w:rPr>
+          <w:rFonts w:cstheme="minorHAnsi" w:hint="cs"/>
+          <w:noProof/>
+          <w:sz w:val="24"/>
+          <w:szCs w:val="24"/>
+          <w:rtl/>
+        </w:rPr>
+        <w:t xml:space="preserve"> ליעד </w:t>
+      </w:r>
+    </w:p>
+    <w:p>
+      <w:pPr>
+        <w:rPr>
+          <w:rFonts w:cstheme="minorHAnsi"/>
+          <w:sz w:val="24"/>
+          <w:szCs w:val="24"/>
+        </w:rPr>
+      </w:pPr>
+    </w:p>
+    <w:p>
+      <w:pPr>
+        <w:rPr>
+          <w:rFonts w:cstheme="minorHAnsi"/>
+          <w:sz w:val="24"/>
+          <w:szCs w:val="24"/>
+        </w:rPr>
+      </w:pPr>
+    </w:p>
+    <w:p>
+      <w:pPr>
+        <w:rPr>
+          <w:rFonts w:cstheme="minorHAnsi"/>
+          <w:sz w:val="24"/>
+          <w:szCs w:val="24"/>
+        </w:rPr>
+      </w:pPr>
+    </w:p>
+    <w:p>
+      <w:pPr>
+        <w:rPr>
+          <w:rFonts w:cstheme="minorHAnsi"/>
+          <w:sz w:val="24"/>
+          <w:szCs w:val="24"/>
+        </w:rPr>
+      </w:pPr>
+    </w:p>
+    <w:p>
+      <w:pPr>
+        <w:rPr>
+          <w:rFonts w:cstheme="minorHAnsi"/>
+          <w:sz w:val="24"/>
+          <w:szCs w:val="24"/>
+        </w:rPr>
+      </w:pPr>
+    </w:p>
+    <w:p>
+      <w:pPr>
+        <w:rPr>
+          <w:rFonts w:cstheme="minorHAnsi"/>
+          <w:sz w:val="24"/>
+          <w:szCs w:val="24"/>
+        </w:rPr>
+      </w:pPr>
+    </w:p>
+    <w:p>
+      <w:pPr>
+        <w:rPr>
+          <w:rFonts w:cstheme="minorHAnsi"/>
+          <w:sz w:val="24"/>
+          <w:szCs w:val="24"/>
+        </w:rPr>
+      </w:pPr>
+    </w:p>
+    <w:p>
+      <w:pPr>
+        <w:rPr>
+          <w:rFonts w:cstheme="minorHAnsi"/>
+          <w:sz w:val="24"/>
+          <w:szCs w:val="24"/>
+        </w:rPr>
+      </w:pPr>
+    </w:p>
+    <w:p>
+      <w:pPr>
+        <w:rPr>
+          <w:rFonts w:cstheme="minorHAnsi"/>
+          <w:sz w:val="24"/>
+          <w:szCs w:val="24"/>
+        </w:rPr>
+      </w:pPr>
+    </w:p>
+    <w:p>
+      <w:pPr>
+        <w:rPr>
+          <w:rFonts w:cstheme="minorHAnsi"/>
+          <w:sz w:val="24"/>
+          <w:szCs w:val="24"/>
+        </w:rPr>
+      </w:pPr>
+    </w:p>
+    <w:p>
+      <w:pPr>
+        <w:rPr>
+          <w:rFonts w:cstheme="minorHAnsi"/>
+          <w:sz w:val="24"/>
+          <w:szCs w:val="24"/>
+          <w:rtl/>
+        </w:rPr>
+      </w:pPr>
+    </w:p>
+    <w:p>
+      <w:pPr>
+        <w:rPr>
+          <w:rFonts w:cstheme="minorHAnsi"/>
+          <w:noProof/>
+          <w:sz w:val="24"/>
+          <w:szCs w:val="24"/>
+          <w:rtl/>
+        </w:rPr>
+      </w:pPr>
+      <w:r>
+        <w:rPr>
+          <w:rFonts w:cstheme="minorHAnsi" w:hint="cs"/>
+          <w:noProof/>
+          <w:sz w:val="24"/>
+          <w:szCs w:val="24"/>
+          <w:rtl/>
+        </w:rPr>
+        <w:t>כפי שניתן לראות במלבן האדום אפשר לראות גדול של ה</w:t>
+      </w:r>
+      <w:r>
+        <w:rPr>
+          <w:rFonts w:cstheme="minorHAnsi"/>
+          <w:noProof/>
+          <w:sz w:val="24"/>
+          <w:szCs w:val="24"/>
+        </w:rPr>
+        <w:t>hader</w:t>
+      </w:r>
+      <w:r>
+        <w:rPr>
+          <w:rFonts w:cstheme="minorHAnsi" w:hint="cs"/>
+          <w:noProof/>
+          <w:sz w:val="24"/>
+          <w:szCs w:val="24"/>
+          <w:rtl/>
+        </w:rPr>
+        <w:t xml:space="preserve"> של פרוטוקול ה </w:t>
+      </w:r>
+      <w:r>
+        <w:rPr>
+          <w:rFonts w:cstheme="minorHAnsi" w:hint="cs"/>
+          <w:noProof/>
+          <w:sz w:val="24"/>
+          <w:szCs w:val="24"/>
+        </w:rPr>
+        <w:t>IP</w:t>
+      </w:r>
+      <w:r>
+        <w:rPr>
+          <w:rFonts w:cstheme="minorHAnsi" w:hint="cs"/>
+          <w:noProof/>
+          <w:sz w:val="24"/>
+          <w:szCs w:val="24"/>
+          <w:rtl/>
+        </w:rPr>
+        <w:t xml:space="preserve"> בחבילה שנשלחה זה 20 ביטים כמו שצ</w:t>
+      </w:r>
+      <w:r>
+        <w:rPr>
+          <w:rFonts w:cstheme="minorHAnsi" w:hint="cs"/>
+          <w:noProof/>
+          <w:sz w:val="24"/>
+          <w:szCs w:val="24"/>
+          <w:rtl/>
+        </w:rPr>
+        <w:t>י</w:t>
+      </w:r>
+      <w:r>
+        <w:rPr>
+          <w:rFonts w:cstheme="minorHAnsi" w:hint="cs"/>
+          <w:noProof/>
+          <w:sz w:val="24"/>
+          <w:szCs w:val="24"/>
+          <w:rtl/>
+        </w:rPr>
+        <w:t>ינו קודם.</w:t>
+      </w:r>
+    </w:p>
+    <w:p>
+      <w:pPr>
+        <w:rPr>
+          <w:rFonts w:cstheme="minorHAnsi"/>
+          <w:sz w:val="24"/>
+          <w:szCs w:val="24"/>
+          <w:rtl/>
+        </w:rPr>
+      </w:pPr>
+      <w:r>
+        <w:rPr>
+          <w:rFonts w:cstheme="minorHAnsi" w:hint="cs"/>
+          <w:sz w:val="24"/>
+          <w:szCs w:val="24"/>
+          <w:rtl/>
+        </w:rPr>
+        <w:t xml:space="preserve">במלבן הירוק ניתן לראות את כתובת ה </w:t>
+      </w:r>
+      <w:r>
+        <w:rPr>
+          <w:rFonts w:cstheme="minorHAnsi"/>
+          <w:sz w:val="24"/>
+          <w:szCs w:val="24"/>
+        </w:rPr>
+        <w:t xml:space="preserve"> </w:t>
+      </w:r>
+      <w:r>
+        <w:rPr>
+          <w:rFonts w:cstheme="minorHAnsi" w:hint="cs"/>
+          <w:sz w:val="24"/>
+          <w:szCs w:val="24"/>
+        </w:rPr>
+        <w:t xml:space="preserve">IP </w:t>
+      </w:r>
+      <w:r>
+        <w:rPr>
+          <w:rFonts w:cstheme="minorHAnsi" w:hint="cs"/>
+          <w:sz w:val="24"/>
+          <w:szCs w:val="24"/>
+          <w:rtl/>
+        </w:rPr>
+        <w:t>שלנו ושל היעד .</w:t>
+      </w:r>
+    </w:p>
+    <w:p>
+      <w:pPr>
+        <w:rPr>
+          <w:rFonts w:cstheme="minorHAnsi"/>
+          <w:sz w:val="24"/>
+          <w:szCs w:val="24"/>
+          <w:rtl/>
+        </w:rPr>
+      </w:pPr>
+      <w:r>
+        <w:rPr>
+          <w:rFonts w:cstheme="minorHAnsi" w:hint="cs"/>
+          <w:sz w:val="24"/>
+          <w:szCs w:val="24"/>
+          <w:rtl/>
+        </w:rPr>
+        <w:t xml:space="preserve">במלבן הכחול ניתן לראות את סוג הבקשה מתוך הודעת ה </w:t>
+      </w:r>
+      <w:r>
+        <w:rPr>
+          <w:rFonts w:cstheme="minorHAnsi" w:hint="cs"/>
+          <w:sz w:val="24"/>
+          <w:szCs w:val="24"/>
+        </w:rPr>
+        <w:t>ICM</w:t>
+      </w:r>
+      <w:r>
+        <w:rPr>
+          <w:rFonts w:cstheme="minorHAnsi"/>
+          <w:sz w:val="24"/>
+          <w:szCs w:val="24"/>
+        </w:rPr>
+        <w:t xml:space="preserve">P </w:t>
+      </w:r>
+      <w:r>
+        <w:rPr>
+          <w:rFonts w:cstheme="minorHAnsi" w:hint="cs"/>
+          <w:sz w:val="24"/>
+          <w:szCs w:val="24"/>
+          <w:rtl/>
+        </w:rPr>
+        <w:t xml:space="preserve"> ששלחו ליעד בקשה מסוג </w:t>
+      </w:r>
+      <w:r>
+        <w:rPr>
+          <w:rFonts w:cstheme="minorHAnsi"/>
+          <w:sz w:val="24"/>
+          <w:szCs w:val="24"/>
+        </w:rPr>
+        <w:t xml:space="preserve">ECHO </w:t>
+      </w:r>
+      <w:r>
+        <w:rPr>
+          <w:rFonts w:cstheme="minorHAnsi" w:hint="cs"/>
+          <w:sz w:val="24"/>
+          <w:szCs w:val="24"/>
+          <w:rtl/>
+        </w:rPr>
+        <w:t xml:space="preserve"> שהמספר שלה הוא 8 והיא בעצם בקשת פינג.</w:t>
+      </w:r>
+    </w:p>
+    <w:p>
+      <w:pPr>
+        <w:rPr>
+          <w:rFonts w:cstheme="minorHAnsi"/>
+          <w:sz w:val="24"/>
+          <w:szCs w:val="24"/>
+          <w:rtl/>
+        </w:rPr>
+      </w:pPr>
+      <w:r>
+        <w:rPr>
+          <w:noProof/>
+        </w:rPr>
+        <w:drawing>
+          <wp:anchor distT="0" distB="0" distL="114300" distR="114300" simplePos="0" relativeHeight="251756544" behindDoc="1" locked="0" layoutInCell="1" allowOverlap="1" wp14:anchorId="1ABF78B3" wp14:editId="15C2656F">
+            <wp:simplePos x="0" y="0"/>
+            <wp:positionH relativeFrom="margin">
+              <wp:posOffset>-561340</wp:posOffset>
+            </wp:positionH>
+            <wp:positionV relativeFrom="paragraph">
+              <wp:posOffset>492125</wp:posOffset>
+            </wp:positionV>
+            <wp:extent cx="6378160" cy="3457076"/>
+            <wp:effectExtent l="0" t="0" r="3810" b="0"/>
+            <wp:wrapNone/>
+            <wp:docPr id="33" name="תמונה 33"/>
+            <wp:cNvGraphicFramePr>
+              <a:graphicFrameLocks xmlns:a="http://schemas.openxmlformats.org/drawingml/2006/main" noChangeAspect="1"/>
+            </wp:cNvGraphicFramePr>
+            <a:graphic xmlns:a="http://schemas.openxmlformats.org/drawingml/2006/main">
+              <a:graphicData uri="http://schemas.openxmlformats.org/drawingml/2006/picture">
+                <pic:pic xmlns:pic="http://schemas.openxmlformats.org/drawingml/2006/picture">
+                  <pic:nvPicPr>
+                    <pic:cNvPr id="0" name="Picture 5"/>
+                    <pic:cNvPicPr>
+                      <a:picLocks noChangeAspect="1" noChangeArrowheads="1"/>
+                    </pic:cNvPicPr>
+                  </pic:nvPicPr>
+                  <pic:blipFill>
+                    <a:blip r:embed="rId17">
+                      <a:extLst>
+                        <a:ext uri="{28A0092B-C50C-407E-A947-70E740481C1C}">
+                          <a14:useLocalDpi xmlns:a14="http://schemas.microsoft.com/office/drawing/2010/main" val="0"/>
+                        </a:ext>
+                      </a:extLst>
+                    </a:blip>
+                    <a:srcRect/>
+                    <a:stretch>
+                      <a:fillRect/>
+                    </a:stretch>
+                  </pic:blipFill>
+                  <pic:spPr bwMode="auto">
+                    <a:xfrm>
+                      <a:off x="0" y="0"/>
+                      <a:ext cx="6378160" cy="3457076"/>
+                    </a:xfrm>
+                    <a:prstGeom prst="rect">
+                      <a:avLst/>
+                    </a:prstGeom>
+                    <a:noFill/>
+                    <a:ln>
+                      <a:noFill/>
+                    </a:ln>
+                  </pic:spPr>
+                </pic:pic>
+              </a:graphicData>
+            </a:graphic>
+            <wp14:sizeRelH relativeFrom="margin">
+              <wp14:pctWidth>0</wp14:pctWidth>
+            </wp14:sizeRelH>
+            <wp14:sizeRelV relativeFrom="margin">
+              <wp14:pctHeight>0</wp14:pctHeight>
+            </wp14:sizeRelV>
+          </wp:anchor>
+        </w:drawing>
+      </w:r>
+      <w:r>
+        <w:rPr>
+          <w:rFonts w:cstheme="minorHAnsi" w:hint="cs"/>
+          <w:sz w:val="24"/>
+          <w:szCs w:val="24"/>
+          <w:rtl/>
+        </w:rPr>
+        <w:t xml:space="preserve">במלבן השחור ניתן לראות שאנחנו עובדים עם </w:t>
+      </w:r>
+      <w:r>
+        <w:rPr>
+          <w:rFonts w:cstheme="minorHAnsi"/>
           <w:sz w:val="24"/>
           <w:szCs w:val="24"/>
         </w:rPr>
@@ -12684,7 +14315,66 @@
       <w:r>
         <w:rPr>
           <w:rFonts w:cstheme="minorHAnsi" w:hint="cs"/>
-          <w:noProof/>
+          <w:sz w:val="24"/>
+          <w:szCs w:val="24"/>
+          <w:rtl/>
+        </w:rPr>
+        <w:t xml:space="preserve"> לאיתור שגיאות ולכן מופיע שה </w:t>
+      </w:r>
+      <w:r>
+        <w:rPr>
+          <w:rFonts w:cstheme="minorHAnsi"/>
+          <w:sz w:val="24"/>
+          <w:szCs w:val="24"/>
+        </w:rPr>
+        <w:t xml:space="preserve">checksum </w:t>
+      </w:r>
+      <w:r>
+        <w:rPr>
+          <w:rFonts w:cstheme="minorHAnsi" w:hint="cs"/>
+          <w:sz w:val="24"/>
+          <w:szCs w:val="24"/>
+          <w:rtl/>
+        </w:rPr>
+        <w:t xml:space="preserve"> </w:t>
+      </w:r>
+      <w:r>
+        <w:rPr>
+          <w:rFonts w:cstheme="minorHAnsi" w:hint="cs"/>
+          <w:sz w:val="24"/>
+          <w:szCs w:val="24"/>
+          <w:rtl/>
+        </w:rPr>
+        <w:t>היה נכון (</w:t>
+      </w:r>
+      <w:r>
+        <w:rPr>
+          <w:rFonts w:cstheme="minorHAnsi"/>
+          <w:sz w:val="24"/>
+          <w:szCs w:val="24"/>
+        </w:rPr>
+        <w:t xml:space="preserve">correct </w:t>
+      </w:r>
+      <w:r>
+        <w:rPr>
+          <w:rFonts w:cstheme="minorHAnsi" w:hint="cs"/>
+          <w:sz w:val="24"/>
+          <w:szCs w:val="24"/>
+          <w:rtl/>
+        </w:rPr>
+        <w:t xml:space="preserve"> ) ושהסטטוס שלו הוא </w:t>
+      </w:r>
+      <w:r>
+        <w:rPr>
+          <w:rFonts w:cstheme="minorHAnsi"/>
+          <w:sz w:val="24"/>
+          <w:szCs w:val="24"/>
+        </w:rPr>
+        <w:t>good</w:t>
+      </w:r>
+      <w:r>
+        <w:rPr>
+          <w:rFonts w:cstheme="minorHAnsi" w:hint="cs"/>
           <w:sz w:val="24"/>
           <w:szCs w:val="24"/>
           <w:rtl/>
@@ -12694,122 +14384,302 @@
     </w:p>
     <w:p>
       <w:pPr>
-        <w:tabs>
-          <w:tab w:val="left" w:pos="2171"/>
-        </w:tabs>
-        <w:rPr>
-          <w:rFonts w:cstheme="minorHAnsi"/>
-          <w:noProof/>
-          <w:sz w:val="24"/>
-          <w:szCs w:val="24"/>
-          <w:rtl/>
-        </w:rPr>
-      </w:pPr>
-      <w:r>
-        <w:rPr>
-          <w:rFonts w:cstheme="minorHAnsi" w:hint="cs"/>
-          <w:noProof/>
-          <w:sz w:val="24"/>
-          <w:szCs w:val="24"/>
-          <w:rtl/>
-        </w:rPr>
-        <w:t xml:space="preserve">נשלח את הבקשה לכתובת היעד באמצעות פונקצית </w:t>
-      </w:r>
-      <w:r>
-        <w:rPr>
-          <w:rFonts w:cstheme="minorHAnsi"/>
-          <w:noProof/>
-          <w:sz w:val="24"/>
-          <w:szCs w:val="24"/>
-        </w:rPr>
-        <w:t xml:space="preserve">sendto </w:t>
-      </w:r>
-      <w:r>
-        <w:rPr>
-          <w:rFonts w:cstheme="minorHAnsi" w:hint="cs"/>
-          <w:noProof/>
-          <w:sz w:val="24"/>
-          <w:szCs w:val="24"/>
-          <w:rtl/>
+        <w:rPr>
+          <w:rFonts w:cstheme="minorHAnsi"/>
+          <w:sz w:val="24"/>
+          <w:szCs w:val="24"/>
+          <w:rtl/>
+        </w:rPr>
+      </w:pPr>
+    </w:p>
+    <w:p>
+      <w:pPr>
+        <w:rPr>
+          <w:rFonts w:cstheme="minorHAnsi"/>
+          <w:sz w:val="24"/>
+          <w:szCs w:val="24"/>
+          <w:rtl/>
+        </w:rPr>
+      </w:pPr>
+    </w:p>
+    <w:p>
+      <w:pPr>
+        <w:rPr>
+          <w:rFonts w:cstheme="minorHAnsi"/>
+          <w:sz w:val="24"/>
+          <w:szCs w:val="24"/>
+          <w:rtl/>
+        </w:rPr>
+      </w:pPr>
+    </w:p>
+    <w:p>
+      <w:pPr>
+        <w:rPr>
+          <w:rFonts w:cstheme="minorHAnsi"/>
+          <w:sz w:val="24"/>
+          <w:szCs w:val="24"/>
+          <w:rtl/>
+        </w:rPr>
+      </w:pPr>
+    </w:p>
+    <w:p>
+      <w:pPr>
+        <w:rPr>
+          <w:rFonts w:cstheme="minorHAnsi"/>
+          <w:sz w:val="24"/>
+          <w:szCs w:val="24"/>
+          <w:rtl/>
+        </w:rPr>
+      </w:pPr>
+    </w:p>
+    <w:p>
+      <w:pPr>
+        <w:rPr>
+          <w:rFonts w:cstheme="minorHAnsi"/>
+          <w:sz w:val="24"/>
+          <w:szCs w:val="24"/>
+          <w:rtl/>
+        </w:rPr>
+      </w:pPr>
+    </w:p>
+    <w:p>
+      <w:pPr>
+        <w:rPr>
+          <w:rFonts w:cstheme="minorHAnsi"/>
+          <w:sz w:val="24"/>
+          <w:szCs w:val="24"/>
+          <w:rtl/>
+        </w:rPr>
+      </w:pPr>
+    </w:p>
+    <w:p>
+      <w:pPr>
+        <w:rPr>
+          <w:rFonts w:cstheme="minorHAnsi"/>
+          <w:sz w:val="24"/>
+          <w:szCs w:val="24"/>
+          <w:rtl/>
+        </w:rPr>
+      </w:pPr>
+    </w:p>
+    <w:p>
+      <w:pPr>
+        <w:rPr>
+          <w:rFonts w:cstheme="minorHAnsi"/>
+          <w:sz w:val="24"/>
+          <w:szCs w:val="24"/>
+          <w:rtl/>
+        </w:rPr>
+      </w:pPr>
+    </w:p>
+    <w:p>
+      <w:pPr>
+        <w:rPr>
+          <w:rFonts w:cstheme="minorHAnsi"/>
+          <w:sz w:val="24"/>
+          <w:szCs w:val="24"/>
+          <w:rtl/>
+        </w:rPr>
+      </w:pPr>
+    </w:p>
+    <w:p>
+      <w:pPr>
+        <w:rPr>
+          <w:rFonts w:cstheme="minorHAnsi"/>
+          <w:sz w:val="24"/>
+          <w:szCs w:val="24"/>
+          <w:rtl/>
+        </w:rPr>
+      </w:pPr>
+    </w:p>
+    <w:p>
+      <w:pPr>
+        <w:rPr>
+          <w:rFonts w:cstheme="minorHAnsi" w:hint="cs"/>
+          <w:sz w:val="24"/>
+          <w:szCs w:val="24"/>
+          <w:rtl/>
+        </w:rPr>
+      </w:pPr>
+      <w:r>
+        <w:rPr>
+          <w:rFonts w:cstheme="minorHAnsi" w:hint="cs"/>
+          <w:sz w:val="24"/>
+          <w:szCs w:val="24"/>
+          <w:rtl/>
+        </w:rPr>
+        <w:lastRenderedPageBreak/>
+        <w:t xml:space="preserve">תמונה של </w:t>
+      </w:r>
+      <w:r>
+        <w:rPr>
+          <w:rFonts w:cstheme="minorHAnsi"/>
+          <w:sz w:val="24"/>
+          <w:szCs w:val="24"/>
+        </w:rPr>
+        <w:t xml:space="preserve">request </w:t>
+      </w:r>
+      <w:r>
+        <w:rPr>
+          <w:rFonts w:cstheme="minorHAnsi" w:hint="cs"/>
+          <w:sz w:val="24"/>
+          <w:szCs w:val="24"/>
+          <w:rtl/>
+        </w:rPr>
+        <w:t xml:space="preserve"> מהיעד </w:t>
+      </w:r>
+    </w:p>
+    <w:p>
+      <w:pPr>
+        <w:rPr>
+          <w:rFonts w:cstheme="minorHAnsi" w:hint="cs"/>
+          <w:sz w:val="24"/>
+          <w:szCs w:val="24"/>
+          <w:rtl/>
+        </w:rPr>
+      </w:pPr>
+      <w:r>
+        <w:rPr>
+          <w:rFonts w:cstheme="minorHAnsi" w:hint="cs"/>
+          <w:sz w:val="24"/>
+          <w:szCs w:val="24"/>
+          <w:rtl/>
+        </w:rPr>
+        <w:t xml:space="preserve">כפי שניתן לראות במלבן </w:t>
+      </w:r>
+      <w:r>
+        <w:rPr>
+          <w:rFonts w:cstheme="minorHAnsi" w:hint="cs"/>
+          <w:sz w:val="24"/>
+          <w:szCs w:val="24"/>
+          <w:rtl/>
+        </w:rPr>
+        <w:t xml:space="preserve">הירוק ניתן לראות את </w:t>
+      </w:r>
+      <w:r>
+        <w:rPr>
+          <w:rFonts w:cstheme="minorHAnsi"/>
+          <w:sz w:val="24"/>
+          <w:szCs w:val="24"/>
+        </w:rPr>
+        <w:t>ttl</w:t>
+      </w:r>
+      <w:r>
+        <w:rPr>
+          <w:rFonts w:cstheme="minorHAnsi" w:hint="cs"/>
+          <w:sz w:val="24"/>
+          <w:szCs w:val="24"/>
+          <w:rtl/>
+        </w:rPr>
+        <w:t xml:space="preserve"> של החבילה ואת סוג הפרוטוקול שאיתו שלחנו את החבילה.</w:t>
+      </w:r>
+    </w:p>
+    <w:p>
+      <w:pPr>
+        <w:rPr>
+          <w:rFonts w:cstheme="minorHAnsi"/>
+          <w:sz w:val="24"/>
+          <w:szCs w:val="24"/>
+          <w:rtl/>
+        </w:rPr>
+      </w:pPr>
+      <w:r>
+        <w:rPr>
+          <w:rFonts w:cstheme="minorHAnsi" w:hint="cs"/>
+          <w:sz w:val="24"/>
+          <w:szCs w:val="24"/>
+          <w:rtl/>
+        </w:rPr>
+        <w:t xml:space="preserve">במלבן האפור ניתן לראות שוב </w:t>
+      </w:r>
+      <w:r>
+        <w:rPr>
+          <w:rFonts w:cstheme="minorHAnsi" w:hint="cs"/>
+          <w:sz w:val="24"/>
+          <w:szCs w:val="24"/>
+          <w:rtl/>
+        </w:rPr>
+        <w:t xml:space="preserve">את </w:t>
+      </w:r>
+      <w:r>
+        <w:rPr>
+          <w:rFonts w:cstheme="minorHAnsi"/>
+          <w:sz w:val="24"/>
+          <w:szCs w:val="24"/>
+        </w:rPr>
+        <w:t xml:space="preserve">checksum </w:t>
+      </w:r>
+      <w:r>
+        <w:rPr>
+          <w:rFonts w:cstheme="minorHAnsi" w:hint="cs"/>
+          <w:sz w:val="24"/>
+          <w:szCs w:val="24"/>
+          <w:rtl/>
+        </w:rPr>
+        <w:t xml:space="preserve"> לאיתור שגיאות</w:t>
+      </w:r>
+      <w:r>
+        <w:rPr>
+          <w:rFonts w:cstheme="minorHAnsi" w:hint="cs"/>
+          <w:sz w:val="24"/>
+          <w:szCs w:val="24"/>
+          <w:rtl/>
+        </w:rPr>
+        <w:t xml:space="preserve"> רק בצד השני שכמובן גם פה</w:t>
+      </w:r>
+      <w:r>
+        <w:rPr>
+          <w:rFonts w:cstheme="minorHAnsi"/>
+          <w:sz w:val="24"/>
+          <w:szCs w:val="24"/>
         </w:rPr>
         <w:t xml:space="preserve"> </w:t>
       </w:r>
       <w:r>
         <w:rPr>
-          <w:rFonts w:cstheme="minorHAnsi" w:hint="cs"/>
-          <w:noProof/>
-          <w:sz w:val="24"/>
-          <w:szCs w:val="24"/>
-          <w:rtl/>
-        </w:rPr>
-        <w:t xml:space="preserve">שמחזירה ערך שלם </w:t>
-      </w:r>
-      <w:r>
-        <w:rPr>
-          <w:rFonts w:cstheme="minorHAnsi" w:hint="cs"/>
-          <w:noProof/>
-          <w:sz w:val="24"/>
-          <w:szCs w:val="24"/>
-          <w:rtl/>
-        </w:rPr>
-        <w:t>אם חזר ערך קטן או שווה ל 0 סימן שהייתה שגיאה לכן נדפיס הודעת שגיאה בהתאם.</w:t>
-      </w:r>
-    </w:p>
-    <w:p>
-      <w:pPr>
-        <w:tabs>
-          <w:tab w:val="left" w:pos="2171"/>
-        </w:tabs>
-        <w:rPr>
-          <w:rFonts w:cstheme="minorHAnsi" w:hint="cs"/>
-          <w:noProof/>
-          <w:sz w:val="24"/>
-          <w:szCs w:val="24"/>
-          <w:rtl/>
-        </w:rPr>
-      </w:pPr>
-      <w:r>
-        <w:rPr>
-          <w:rFonts w:cstheme="minorHAnsi" w:hint="cs"/>
-          <w:noProof/>
-          <w:sz w:val="24"/>
-          <w:szCs w:val="24"/>
-          <w:rtl/>
-        </w:rPr>
-        <w:t xml:space="preserve">ולבסוף באמצעות פנקציית </w:t>
-      </w:r>
-      <w:r>
-        <w:rPr>
-          <w:rFonts w:cstheme="minorHAnsi"/>
-          <w:noProof/>
-          <w:sz w:val="24"/>
-          <w:szCs w:val="24"/>
-        </w:rPr>
-        <w:t>sleep</w:t>
-      </w:r>
-      <w:r>
-        <w:rPr>
-          <w:rFonts w:cstheme="minorHAnsi" w:hint="cs"/>
-          <w:noProof/>
-          <w:sz w:val="24"/>
-          <w:szCs w:val="24"/>
-          <w:rtl/>
-        </w:rPr>
-        <w:t xml:space="preserve"> נמתין בשליחה לשליחה שניה אחת כדי לא להציף את היעד בהודעות </w:t>
-      </w:r>
-      <w:r>
-        <w:rPr>
-          <w:rFonts w:cstheme="minorHAnsi"/>
-          <w:noProof/>
-          <w:sz w:val="24"/>
-          <w:szCs w:val="24"/>
-        </w:rPr>
-        <w:t xml:space="preserve">icmp </w:t>
-      </w:r>
-      <w:r>
-        <w:rPr>
-          <w:rFonts w:cstheme="minorHAnsi" w:hint="cs"/>
-          <w:noProof/>
+          <w:rFonts w:cstheme="minorHAnsi"/>
+          <w:sz w:val="24"/>
+          <w:szCs w:val="24"/>
+        </w:rPr>
+        <w:t xml:space="preserve">checksum </w:t>
+      </w:r>
+      <w:r>
+        <w:rPr>
+          <w:rFonts w:cstheme="minorHAnsi" w:hint="cs"/>
+          <w:sz w:val="24"/>
+          <w:szCs w:val="24"/>
+          <w:rtl/>
+        </w:rPr>
+        <w:t xml:space="preserve"> היה נכון (</w:t>
+      </w:r>
+      <w:r>
+        <w:rPr>
+          <w:rFonts w:cstheme="minorHAnsi"/>
+          <w:sz w:val="24"/>
+          <w:szCs w:val="24"/>
+        </w:rPr>
+        <w:t xml:space="preserve">correct </w:t>
+      </w:r>
+      <w:r>
+        <w:rPr>
+          <w:rFonts w:cstheme="minorHAnsi" w:hint="cs"/>
+          <w:sz w:val="24"/>
+          <w:szCs w:val="24"/>
+          <w:rtl/>
+        </w:rPr>
+        <w:t xml:space="preserve"> ) ושהסטטוס שלו הוא </w:t>
+      </w:r>
+      <w:r>
+        <w:rPr>
+          <w:rFonts w:cstheme="minorHAnsi"/>
+          <w:sz w:val="24"/>
+          <w:szCs w:val="24"/>
+        </w:rPr>
+        <w:t>good</w:t>
+      </w:r>
+      <w:r>
+        <w:rPr>
+          <w:rFonts w:cstheme="minorHAnsi" w:hint="cs"/>
           <w:sz w:val="24"/>
           <w:szCs w:val="24"/>
           <w:rtl/>
@@ -12817,8 +14687,82 @@
         <w:t xml:space="preserve"> .</w:t>
       </w:r>
     </w:p>
+    <w:p>
+      <w:pPr>
+        <w:rPr>
+          <w:rFonts w:cstheme="minorHAnsi"/>
+          <w:sz w:val="24"/>
+          <w:szCs w:val="24"/>
+          <w:rtl/>
+        </w:rPr>
+      </w:pPr>
+      <w:r>
+        <w:rPr>
+          <w:rFonts w:cstheme="minorHAnsi" w:hint="cs"/>
+          <w:sz w:val="24"/>
+          <w:szCs w:val="24"/>
+          <w:rtl/>
+        </w:rPr>
+        <w:t xml:space="preserve">במלבן הכחול </w:t>
+      </w:r>
+      <w:r>
+        <w:rPr>
+          <w:rFonts w:cstheme="minorHAnsi" w:hint="cs"/>
+          <w:sz w:val="24"/>
+          <w:szCs w:val="24"/>
+          <w:rtl/>
+        </w:rPr>
+        <w:t xml:space="preserve">ניתן לראות את המספר הסידורי של הפינג שנשלח </w:t>
+      </w:r>
+      <w:r>
+        <w:rPr>
+          <w:rFonts w:cstheme="minorHAnsi"/>
+          <w:sz w:val="24"/>
+          <w:szCs w:val="24"/>
+        </w:rPr>
+        <w:t xml:space="preserve">sequence number </w:t>
+      </w:r>
+      <w:r>
+        <w:rPr>
+          <w:rFonts w:cstheme="minorHAnsi" w:hint="cs"/>
+          <w:sz w:val="24"/>
+          <w:szCs w:val="24"/>
+          <w:rtl/>
+        </w:rPr>
+        <w:t>.</w:t>
+      </w:r>
+    </w:p>
+    <w:p>
+      <w:pPr>
+        <w:rPr>
+          <w:rFonts w:cstheme="minorHAnsi" w:hint="cs"/>
+          <w:sz w:val="24"/>
+          <w:szCs w:val="24"/>
+          <w:rtl/>
+        </w:rPr>
+      </w:pPr>
+      <w:r>
+        <w:rPr>
+          <w:rFonts w:cstheme="minorHAnsi" w:hint="cs"/>
+          <w:sz w:val="24"/>
+          <w:szCs w:val="24"/>
+          <w:rtl/>
+        </w:rPr>
+        <w:t>במלבן האדום ניתן לראות את המשך הזמן שלקח לחבילה להגיע מגע שנשלחה הבקשה ליעד עד שחזרה התשובה בדיוק של מילישניות.</w:t>
+      </w:r>
+    </w:p>
+    <w:p>
+      <w:pPr>
+        <w:rPr>
+          <w:rFonts w:cstheme="minorHAnsi" w:hint="cs"/>
+          <w:sz w:val="24"/>
+          <w:szCs w:val="24"/>
+          <w:rtl/>
+        </w:rPr>
+      </w:pPr>
+    </w:p>
     <w:sectPr>
-      <w:footerReference w:type="default" r:id="rId15"/>
+      <w:footerReference w:type="default" r:id="rId18"/>
       <w:pgSz w:w="11906" w:h="16838"/>
       <w:pgMar w:top="1440" w:right="1800" w:bottom="1440" w:left="1800" w:header="708" w:footer="708" w:gutter="0"/>
       <w:cols w:space="708"/>

--- a/Assignment4.docx
+++ b/Assignment4.docx
@@ -6,7 +6,7 @@
       <w:pPr>
         <w:jc w:val="center"/>
         <w:rPr>
-          <w:rFonts w:cstheme="minorHAnsi" w:hint="cs"/>
+          <w:rFonts w:cstheme="minorHAnsi"/>
           <w:sz w:val="52"/>
           <w:szCs w:val="52"/>
         </w:rPr>
@@ -13830,7 +13830,7 @@
           <w:tab w:val="left" w:pos="2171"/>
         </w:tabs>
         <w:rPr>
-          <w:rFonts w:cstheme="minorHAnsi" w:hint="cs"/>
+          <w:rFonts w:cstheme="minorHAnsi"/>
           <w:noProof/>
           <w:sz w:val="24"/>
           <w:szCs w:val="24"/>
@@ -14336,16 +14336,7 @@
           <w:szCs w:val="24"/>
           <w:rtl/>
         </w:rPr>
-        <w:t xml:space="preserve"> </w:t>
-      </w:r>
-      <w:r>
-        <w:rPr>
-          <w:rFonts w:cstheme="minorHAnsi" w:hint="cs"/>
-          <w:sz w:val="24"/>
-          <w:szCs w:val="24"/>
-          <w:rtl/>
-        </w:rPr>
-        <w:t>היה נכון (</w:t>
+        <w:t xml:space="preserve"> היה נכון (</w:t>
       </w:r>
       <w:r>
         <w:rPr>
@@ -14495,7 +14486,7 @@
     <w:p>
       <w:pPr>
         <w:rPr>
-          <w:rFonts w:cstheme="minorHAnsi" w:hint="cs"/>
+          <w:rFonts w:cstheme="minorHAnsi"/>
           <w:sz w:val="24"/>
           <w:szCs w:val="24"/>
           <w:rtl/>
@@ -14532,7 +14523,7 @@
     <w:p>
       <w:pPr>
         <w:rPr>
-          <w:rFonts w:cstheme="minorHAnsi" w:hint="cs"/>
+          <w:rFonts w:cstheme="minorHAnsi"/>
           <w:sz w:val="24"/>
           <w:szCs w:val="24"/>
           <w:rtl/>
@@ -14616,16 +14607,7 @@
           <w:szCs w:val="24"/>
           <w:rtl/>
         </w:rPr>
-        <w:t xml:space="preserve"> לאיתור שגיאות</w:t>
-      </w:r>
-      <w:r>
-        <w:rPr>
-          <w:rFonts w:cstheme="minorHAnsi" w:hint="cs"/>
-          <w:sz w:val="24"/>
-          <w:szCs w:val="24"/>
-          <w:rtl/>
-        </w:rPr>
-        <w:t xml:space="preserve"> רק בצד השני שכמובן גם פה</w:t>
+        <w:t xml:space="preserve"> לאיתור שגיאות רק בצד השני שכמובן גם פה</w:t>
       </w:r>
       <w:r>
         <w:rPr>
@@ -14735,7 +14717,7 @@
     <w:p>
       <w:pPr>
         <w:rPr>
-          <w:rFonts w:cstheme="minorHAnsi" w:hint="cs"/>
+          <w:rFonts w:cstheme="minorHAnsi"/>
           <w:sz w:val="24"/>
           <w:szCs w:val="24"/>
           <w:rtl/>
@@ -14754,15 +14736,382 @@
     <w:p>
       <w:pPr>
         <w:rPr>
-          <w:rFonts w:cstheme="minorHAnsi" w:hint="cs"/>
-          <w:sz w:val="24"/>
-          <w:szCs w:val="24"/>
-          <w:rtl/>
-        </w:rPr>
-      </w:pPr>
+          <w:rFonts w:cstheme="minorHAnsi"/>
+          <w:sz w:val="24"/>
+          <w:szCs w:val="24"/>
+        </w:rPr>
+      </w:pPr>
+      <w:r>
+        <w:rPr>
+          <w:noProof/>
+        </w:rPr>
+        <w:drawing>
+          <wp:anchor distT="0" distB="0" distL="114300" distR="114300" simplePos="0" relativeHeight="251757568" behindDoc="1" locked="0" layoutInCell="1" allowOverlap="1" wp14:anchorId="32B5C3CF" wp14:editId="7B6C1341">
+            <wp:simplePos x="0" y="0"/>
+            <wp:positionH relativeFrom="margin">
+              <wp:posOffset>-1466850</wp:posOffset>
+            </wp:positionH>
+            <wp:positionV relativeFrom="paragraph">
+              <wp:posOffset>116840</wp:posOffset>
+            </wp:positionV>
+            <wp:extent cx="8467725" cy="953205"/>
+            <wp:effectExtent l="0" t="0" r="0" b="0"/>
+            <wp:wrapNone/>
+            <wp:docPr id="35" name="תמונה 35"/>
+            <wp:cNvGraphicFramePr>
+              <a:graphicFrameLocks xmlns:a="http://schemas.openxmlformats.org/drawingml/2006/main" noChangeAspect="1"/>
+            </wp:cNvGraphicFramePr>
+            <a:graphic xmlns:a="http://schemas.openxmlformats.org/drawingml/2006/main">
+              <a:graphicData uri="http://schemas.openxmlformats.org/drawingml/2006/picture">
+                <pic:pic xmlns:pic="http://schemas.openxmlformats.org/drawingml/2006/picture">
+                  <pic:nvPicPr>
+                    <pic:cNvPr id="0" name="Picture 1"/>
+                    <pic:cNvPicPr>
+                      <a:picLocks noChangeAspect="1" noChangeArrowheads="1"/>
+                    </pic:cNvPicPr>
+                  </pic:nvPicPr>
+                  <pic:blipFill>
+                    <a:blip r:embed="rId18">
+                      <a:extLst>
+                        <a:ext uri="{28A0092B-C50C-407E-A947-70E740481C1C}">
+                          <a14:useLocalDpi xmlns:a14="http://schemas.microsoft.com/office/drawing/2010/main" val="0"/>
+                        </a:ext>
+                      </a:extLst>
+                    </a:blip>
+                    <a:srcRect/>
+                    <a:stretch>
+                      <a:fillRect/>
+                    </a:stretch>
+                  </pic:blipFill>
+                  <pic:spPr bwMode="auto">
+                    <a:xfrm>
+                      <a:off x="0" y="0"/>
+                      <a:ext cx="8467725" cy="953205"/>
+                    </a:xfrm>
+                    <a:prstGeom prst="rect">
+                      <a:avLst/>
+                    </a:prstGeom>
+                    <a:noFill/>
+                    <a:ln>
+                      <a:noFill/>
+                    </a:ln>
+                  </pic:spPr>
+                </pic:pic>
+              </a:graphicData>
+            </a:graphic>
+            <wp14:sizeRelH relativeFrom="margin">
+              <wp14:pctWidth>0</wp14:pctWidth>
+            </wp14:sizeRelH>
+            <wp14:sizeRelV relativeFrom="margin">
+              <wp14:pctHeight>0</wp14:pctHeight>
+            </wp14:sizeRelV>
+          </wp:anchor>
+        </w:drawing>
+      </w:r>
+    </w:p>
+    <w:p>
+      <w:pPr>
+        <w:rPr>
+          <w:rFonts w:cstheme="minorHAnsi"/>
+          <w:sz w:val="24"/>
+          <w:szCs w:val="24"/>
+        </w:rPr>
+      </w:pPr>
+    </w:p>
+    <w:p>
+      <w:pPr>
+        <w:rPr>
+          <w:rFonts w:cstheme="minorHAnsi"/>
+          <w:sz w:val="24"/>
+          <w:szCs w:val="24"/>
+        </w:rPr>
+      </w:pPr>
+    </w:p>
+    <w:p>
+      <w:pPr>
+        <w:rPr>
+          <w:rFonts w:cstheme="minorHAnsi"/>
+          <w:sz w:val="24"/>
+          <w:szCs w:val="24"/>
+        </w:rPr>
+      </w:pPr>
+    </w:p>
+    <w:p>
+      <w:pPr>
+        <w:rPr>
+          <w:rFonts w:cstheme="minorHAnsi"/>
+          <w:sz w:val="24"/>
+          <w:szCs w:val="24"/>
+          <w:rtl/>
+        </w:rPr>
+      </w:pPr>
+      <w:r>
+        <w:rPr>
+          <w:rFonts w:cstheme="minorHAnsi" w:hint="cs"/>
+          <w:sz w:val="24"/>
+          <w:szCs w:val="24"/>
+          <w:rtl/>
+        </w:rPr>
+        <w:t xml:space="preserve">במלבן הכחול מופעיות 2 חבילות שבפרוטוקול </w:t>
+      </w:r>
+      <w:r>
+        <w:rPr>
+          <w:rFonts w:cstheme="minorHAnsi"/>
+          <w:sz w:val="24"/>
+          <w:szCs w:val="24"/>
+        </w:rPr>
+        <w:t>ARP</w:t>
+      </w:r>
+      <w:r>
+        <w:rPr>
+          <w:rFonts w:cstheme="minorHAnsi" w:hint="cs"/>
+          <w:sz w:val="24"/>
+          <w:szCs w:val="24"/>
+          <w:rtl/>
+        </w:rPr>
+        <w:t xml:space="preserve"> שזה פרוטוקול שמשמש לאיתור כתובת </w:t>
+      </w:r>
+      <w:r>
+        <w:rPr>
+          <w:rFonts w:cstheme="minorHAnsi"/>
+          <w:sz w:val="24"/>
+          <w:szCs w:val="24"/>
+        </w:rPr>
+        <w:t xml:space="preserve">MAC </w:t>
+      </w:r>
+      <w:r>
+        <w:rPr>
+          <w:rFonts w:cstheme="minorHAnsi" w:hint="cs"/>
+          <w:sz w:val="24"/>
+          <w:szCs w:val="24"/>
+          <w:rtl/>
+        </w:rPr>
+        <w:t xml:space="preserve">של נקודה ברשת לפי כתובת ה </w:t>
+      </w:r>
+      <w:r>
+        <w:rPr>
+          <w:rFonts w:cstheme="minorHAnsi" w:hint="cs"/>
+          <w:sz w:val="24"/>
+          <w:szCs w:val="24"/>
+        </w:rPr>
+        <w:t>IP</w:t>
+      </w:r>
+      <w:r>
+        <w:rPr>
+          <w:rFonts w:cstheme="minorHAnsi" w:hint="cs"/>
+          <w:sz w:val="24"/>
+          <w:szCs w:val="24"/>
+          <w:rtl/>
+        </w:rPr>
+        <w:t xml:space="preserve"> שלה.</w:t>
+      </w:r>
+    </w:p>
+    <w:p>
+      <w:pPr>
+        <w:rPr>
+          <w:rFonts w:cstheme="minorHAnsi"/>
+          <w:sz w:val="24"/>
+          <w:szCs w:val="24"/>
+          <w:rtl/>
+        </w:rPr>
+      </w:pPr>
+      <w:r>
+        <w:rPr>
+          <w:rFonts w:cstheme="minorHAnsi" w:hint="cs"/>
+          <w:sz w:val="24"/>
+          <w:szCs w:val="24"/>
+          <w:rtl/>
+        </w:rPr>
+        <w:t xml:space="preserve">התהליך עובד ככה שמתבצע שידור של </w:t>
+      </w:r>
+      <w:r>
+        <w:rPr>
+          <w:rFonts w:ascii="Arial" w:hAnsi="Arial" w:cs="Arial"/>
+          <w:color w:val="202122"/>
+          <w:sz w:val="21"/>
+          <w:szCs w:val="21"/>
+          <w:shd w:val="clear" w:color="auto" w:fill="FFFFFF"/>
+        </w:rPr>
+        <w:t> </w:t>
+      </w:r>
+      <w:hyperlink r:id="rId19" w:tooltip="Broadcast" w:history="1">
+        <w:r>
+          <w:rPr>
+            <w:rStyle w:val="Hyperlink"/>
+            <w:rFonts w:cstheme="minorHAnsi"/>
+            <w:color w:val="auto"/>
+            <w:sz w:val="24"/>
+            <w:szCs w:val="24"/>
+            <w:u w:val="none"/>
+            <w:shd w:val="clear" w:color="auto" w:fill="FFFFFF"/>
+          </w:rPr>
+          <w:t>broadcast frame</w:t>
+        </w:r>
+      </w:hyperlink>
+      <w:r>
+        <w:rPr>
+          <w:rFonts w:cstheme="minorHAnsi" w:hint="cs"/>
+          <w:sz w:val="24"/>
+          <w:szCs w:val="24"/>
+          <w:rtl/>
+        </w:rPr>
+        <w:t xml:space="preserve">המכיל את כתובת ה </w:t>
+      </w:r>
+      <w:r>
+        <w:rPr>
+          <w:rFonts w:cstheme="minorHAnsi" w:hint="cs"/>
+          <w:sz w:val="24"/>
+          <w:szCs w:val="24"/>
+        </w:rPr>
+        <w:t>IP</w:t>
+      </w:r>
+      <w:r>
+        <w:rPr>
+          <w:rFonts w:cstheme="minorHAnsi" w:hint="cs"/>
+          <w:sz w:val="24"/>
+          <w:szCs w:val="24"/>
+          <w:rtl/>
+        </w:rPr>
+        <w:t xml:space="preserve"> של התחנה המבוקשת אל כול התחנות באותו טווח הכתובות ברשת על פי הכתובת הפיזית בלבד.</w:t>
+      </w:r>
+    </w:p>
+    <w:p>
+      <w:pPr>
+        <w:rPr>
+          <w:rFonts w:cstheme="minorHAnsi"/>
+          <w:sz w:val="24"/>
+          <w:szCs w:val="24"/>
+          <w:rtl/>
+        </w:rPr>
+      </w:pPr>
+      <w:r>
+        <w:rPr>
+          <w:rFonts w:cstheme="minorHAnsi" w:hint="cs"/>
+          <w:sz w:val="24"/>
+          <w:szCs w:val="24"/>
+          <w:rtl/>
+        </w:rPr>
+        <w:t xml:space="preserve">התחנה שתזהה את כתובת ה </w:t>
+      </w:r>
+      <w:r>
+        <w:rPr>
+          <w:rFonts w:cstheme="minorHAnsi" w:hint="cs"/>
+          <w:sz w:val="24"/>
+          <w:szCs w:val="24"/>
+        </w:rPr>
+        <w:t>IP</w:t>
+      </w:r>
+      <w:r>
+        <w:rPr>
+          <w:rFonts w:cstheme="minorHAnsi" w:hint="cs"/>
+          <w:sz w:val="24"/>
+          <w:szCs w:val="24"/>
+          <w:rtl/>
+        </w:rPr>
+        <w:t xml:space="preserve"> </w:t>
+      </w:r>
+      <w:r>
+        <w:rPr>
+          <w:rFonts w:cstheme="minorHAnsi"/>
+          <w:sz w:val="24"/>
+          <w:szCs w:val="24"/>
+          <w:rtl/>
+        </w:rPr>
+        <w:tab/>
+      </w:r>
+      <w:r>
+        <w:rPr>
+          <w:rFonts w:cstheme="minorHAnsi" w:hint="cs"/>
+          <w:sz w:val="24"/>
+          <w:szCs w:val="24"/>
+          <w:rtl/>
+        </w:rPr>
+        <w:t>שלה , תשלח בחזרה את כתובת ה</w:t>
+      </w:r>
+      <w:r>
+        <w:rPr>
+          <w:rFonts w:cstheme="minorHAnsi" w:hint="cs"/>
+          <w:sz w:val="24"/>
+          <w:szCs w:val="24"/>
+        </w:rPr>
+        <w:t>MAC</w:t>
+      </w:r>
+      <w:r>
+        <w:rPr>
+          <w:rFonts w:cstheme="minorHAnsi" w:hint="cs"/>
+          <w:sz w:val="24"/>
+          <w:szCs w:val="24"/>
+          <w:rtl/>
+        </w:rPr>
+        <w:t xml:space="preserve"> של חזרה אל תחנת המקור .</w:t>
+      </w:r>
+    </w:p>
+    <w:p>
+      <w:pPr>
+        <w:rPr>
+          <w:rFonts w:cstheme="minorHAnsi"/>
+          <w:sz w:val="24"/>
+          <w:szCs w:val="24"/>
+          <w:rtl/>
+        </w:rPr>
+      </w:pPr>
+      <w:r>
+        <w:rPr>
+          <w:rFonts w:cstheme="minorHAnsi" w:hint="cs"/>
+          <w:sz w:val="24"/>
+          <w:szCs w:val="24"/>
+          <w:rtl/>
+        </w:rPr>
+        <w:t xml:space="preserve">לכן כפי שניתן לראות החבילה הראשונה שואלת מי זה </w:t>
+      </w:r>
+      <w:r>
+        <w:rPr>
+          <w:rFonts w:cstheme="minorHAnsi" w:hint="cs"/>
+          <w:sz w:val="24"/>
+          <w:szCs w:val="24"/>
+          <w:rtl/>
+        </w:rPr>
+        <w:t xml:space="preserve">10.0.2.2 ? ובתגובה לזה בחבילה השנייה </w:t>
+      </w:r>
+    </w:p>
+    <w:p>
+      <w:pPr>
+        <w:rPr>
+          <w:rFonts w:cstheme="minorHAnsi" w:hint="cs"/>
+          <w:sz w:val="24"/>
+          <w:szCs w:val="24"/>
+          <w:rtl/>
+        </w:rPr>
+      </w:pPr>
+      <w:r>
+        <w:rPr>
+          <w:rFonts w:cstheme="minorHAnsi" w:hint="cs"/>
+          <w:sz w:val="24"/>
+          <w:szCs w:val="24"/>
+          <w:rtl/>
+        </w:rPr>
+        <w:t>ש10.0.2.2 זה 52:54:00:12:35:02 שזה כתובת ה</w:t>
+      </w:r>
+      <w:r>
+        <w:rPr>
+          <w:rFonts w:cstheme="minorHAnsi" w:hint="cs"/>
+          <w:sz w:val="24"/>
+          <w:szCs w:val="24"/>
+        </w:rPr>
+        <w:t>MAC</w:t>
+      </w:r>
+      <w:r>
+        <w:rPr>
+          <w:rFonts w:cstheme="minorHAnsi" w:hint="cs"/>
+          <w:sz w:val="24"/>
+          <w:szCs w:val="24"/>
+          <w:rtl/>
+        </w:rPr>
+        <w:t xml:space="preserve"> של התחנה.</w:t>
+      </w:r>
     </w:p>
     <w:sectPr>
-      <w:footerReference w:type="default" r:id="rId18"/>
+      <w:footerReference w:type="default" r:id="rId20"/>
       <w:pgSz w:w="11906" w:h="16838"/>
       <w:pgMar w:top="1440" w:right="1800" w:bottom="1440" w:left="1800" w:header="708" w:footer="708" w:gutter="0"/>
       <w:cols w:space="708"/>

--- a/Assignment4.docx
+++ b/Assignment4.docx
@@ -6,7 +6,7 @@
       <w:pPr>
         <w:jc w:val="center"/>
         <w:rPr>
-          <w:rFonts w:cstheme="minorHAnsi"/>
+          <w:rFonts w:cstheme="minorHAnsi" w:hint="cs"/>
           <w:sz w:val="52"/>
           <w:szCs w:val="52"/>
         </w:rPr>
@@ -329,6 +329,7 @@
         </w:rPr>
         <w:t>הסברים על הקוד (</w:t>
       </w:r>
+      <w:proofErr w:type="spellStart"/>
       <w:r>
         <w:rPr>
           <w:rFonts w:cstheme="minorHAnsi"/>
@@ -337,6 +338,7 @@
         </w:rPr>
         <w:t>ping.c</w:t>
       </w:r>
+      <w:proofErr w:type="spellEnd"/>
       <w:r>
         <w:rPr>
           <w:rFonts w:cstheme="minorHAnsi" w:hint="cs"/>
@@ -392,6 +394,7 @@
         </w:rPr>
         <w:t xml:space="preserve">תמונות הרצה של </w:t>
       </w:r>
+      <w:proofErr w:type="spellStart"/>
       <w:r>
         <w:rPr>
           <w:rFonts w:cstheme="minorHAnsi"/>
@@ -400,6 +403,7 @@
         </w:rPr>
         <w:t>ping.c</w:t>
       </w:r>
+      <w:proofErr w:type="spellEnd"/>
       <w:r>
         <w:rPr>
           <w:rFonts w:cstheme="minorHAnsi" w:hint="cs"/>
@@ -409,13 +413,23 @@
         </w:rPr>
         <w:t xml:space="preserve"> +תמונות מ</w:t>
       </w:r>
-      <w:r>
-        <w:rPr>
-          <w:rFonts w:cstheme="minorHAnsi"/>
-          <w:sz w:val="24"/>
-          <w:szCs w:val="24"/>
-        </w:rPr>
-        <w:t xml:space="preserve">wireshark </w:t>
+      <w:proofErr w:type="spellStart"/>
+      <w:r>
+        <w:rPr>
+          <w:rFonts w:cstheme="minorHAnsi"/>
+          <w:sz w:val="24"/>
+          <w:szCs w:val="24"/>
+        </w:rPr>
+        <w:t>wireshark</w:t>
+      </w:r>
+      <w:proofErr w:type="spellEnd"/>
+      <w:r>
+        <w:rPr>
+          <w:rFonts w:cstheme="minorHAnsi"/>
+          <w:sz w:val="24"/>
+          <w:szCs w:val="24"/>
+        </w:rPr>
+        <w:t xml:space="preserve"> </w:t>
       </w:r>
       <w:r>
         <w:rPr>
@@ -436,16 +450,72 @@
           <w:rtl/>
         </w:rPr>
       </w:pPr>
-    </w:p>
-    <w:p>
-      <w:pPr>
-        <w:rPr>
-          <w:rFonts w:cstheme="minorHAnsi"/>
-          <w:sz w:val="24"/>
-          <w:szCs w:val="24"/>
-          <w:rtl/>
-        </w:rPr>
-      </w:pPr>
+      <w:r>
+        <w:rPr>
+          <w:rFonts w:cstheme="minorHAnsi" w:hint="cs"/>
+          <w:sz w:val="24"/>
+          <w:szCs w:val="24"/>
+          <w:rtl/>
+        </w:rPr>
+        <w:t>הסברים על הקוד (</w:t>
+      </w:r>
+      <w:proofErr w:type="spellStart"/>
+      <w:r>
+        <w:rPr>
+          <w:rFonts w:cstheme="minorHAnsi"/>
+          <w:sz w:val="24"/>
+          <w:szCs w:val="24"/>
+        </w:rPr>
+        <w:t>new_ping.c</w:t>
+      </w:r>
+      <w:proofErr w:type="spellEnd"/>
+      <w:r>
+        <w:rPr>
+          <w:rFonts w:cstheme="minorHAnsi" w:hint="cs"/>
+          <w:sz w:val="24"/>
+          <w:szCs w:val="24"/>
+          <w:rtl/>
+        </w:rPr>
+        <w:t>).................................................................................15-20</w:t>
+      </w:r>
+    </w:p>
+    <w:p>
+      <w:pPr>
+        <w:rPr>
+          <w:rFonts w:cstheme="minorHAnsi" w:hint="cs"/>
+          <w:sz w:val="24"/>
+          <w:szCs w:val="24"/>
+          <w:rtl/>
+        </w:rPr>
+      </w:pPr>
+      <w:r>
+        <w:rPr>
+          <w:rFonts w:cstheme="minorHAnsi" w:hint="cs"/>
+          <w:sz w:val="24"/>
+          <w:szCs w:val="24"/>
+          <w:rtl/>
+        </w:rPr>
+        <w:t>הסברים על הקוד (</w:t>
+      </w:r>
+      <w:proofErr w:type="spellStart"/>
+      <w:r>
+        <w:rPr>
+          <w:rFonts w:cstheme="minorHAnsi"/>
+          <w:sz w:val="24"/>
+          <w:szCs w:val="24"/>
+        </w:rPr>
+        <w:t>watchdog.c</w:t>
+      </w:r>
+      <w:proofErr w:type="spellEnd"/>
+      <w:r>
+        <w:rPr>
+          <w:rFonts w:cstheme="minorHAnsi" w:hint="cs"/>
+          <w:sz w:val="24"/>
+          <w:szCs w:val="24"/>
+          <w:rtl/>
+        </w:rPr>
+        <w:t>).................................................................................20-25</w:t>
+      </w:r>
     </w:p>
     <w:p>
       <w:pPr>
@@ -718,7 +788,27 @@
           <w:szCs w:val="24"/>
           <w:rtl/>
         </w:rPr>
-        <w:t xml:space="preserve"> סוקט לכתובת </w:t>
+        <w:t xml:space="preserve"> </w:t>
+      </w:r>
+      <w:proofErr w:type="spellStart"/>
+      <w:r>
+        <w:rPr>
+          <w:rFonts w:cstheme="minorHAnsi" w:hint="cs"/>
+          <w:sz w:val="24"/>
+          <w:szCs w:val="24"/>
+          <w:rtl/>
+        </w:rPr>
+        <w:t>סוקט</w:t>
+      </w:r>
+      <w:proofErr w:type="spellEnd"/>
+      <w:r>
+        <w:rPr>
+          <w:rFonts w:cstheme="minorHAnsi" w:hint="cs"/>
+          <w:sz w:val="24"/>
+          <w:szCs w:val="24"/>
+          <w:rtl/>
+        </w:rPr>
+        <w:t xml:space="preserve"> לכתובת </w:t>
       </w:r>
       <w:r>
         <w:rPr>
@@ -856,7 +946,27 @@
           <w:szCs w:val="24"/>
           <w:rtl/>
         </w:rPr>
-        <w:t xml:space="preserve"> שבאמצעות נוכל לנתח ולראות את תקינות החיבור שלנו ליעד מסויים ברשת.</w:t>
+        <w:t xml:space="preserve"> שבאמצעות נוכל לנתח ולראות את תקינות החיבור שלנו ליעד </w:t>
+      </w:r>
+      <w:proofErr w:type="spellStart"/>
+      <w:r>
+        <w:rPr>
+          <w:rFonts w:cstheme="minorHAnsi" w:hint="cs"/>
+          <w:sz w:val="24"/>
+          <w:szCs w:val="24"/>
+          <w:rtl/>
+        </w:rPr>
+        <w:t>מסויים</w:t>
+      </w:r>
+      <w:proofErr w:type="spellEnd"/>
+      <w:r>
+        <w:rPr>
+          <w:rFonts w:cstheme="minorHAnsi" w:hint="cs"/>
+          <w:sz w:val="24"/>
+          <w:szCs w:val="24"/>
+          <w:rtl/>
+        </w:rPr>
+        <w:t xml:space="preserve"> ברשת.</w:t>
       </w:r>
     </w:p>
     <w:p>
@@ -1068,7 +1178,87 @@
           <w:szCs w:val="24"/>
           <w:rtl/>
         </w:rPr>
-        <w:t xml:space="preserve">של בדיקת תקינות החיבור בין מקור מסויים ברשת ליעד מסויים ברשת והצגת הנתונים הרלוונטים מתוך הפאקטה של </w:t>
+        <w:t xml:space="preserve">של בדיקת תקינות החיבור בין מקור </w:t>
+      </w:r>
+      <w:proofErr w:type="spellStart"/>
+      <w:r>
+        <w:rPr>
+          <w:rFonts w:cstheme="minorHAnsi" w:hint="cs"/>
+          <w:sz w:val="24"/>
+          <w:szCs w:val="24"/>
+          <w:rtl/>
+        </w:rPr>
+        <w:t>מסויים</w:t>
+      </w:r>
+      <w:proofErr w:type="spellEnd"/>
+      <w:r>
+        <w:rPr>
+          <w:rFonts w:cstheme="minorHAnsi" w:hint="cs"/>
+          <w:sz w:val="24"/>
+          <w:szCs w:val="24"/>
+          <w:rtl/>
+        </w:rPr>
+        <w:t xml:space="preserve"> ברשת ליעד </w:t>
+      </w:r>
+      <w:proofErr w:type="spellStart"/>
+      <w:r>
+        <w:rPr>
+          <w:rFonts w:cstheme="minorHAnsi" w:hint="cs"/>
+          <w:sz w:val="24"/>
+          <w:szCs w:val="24"/>
+          <w:rtl/>
+        </w:rPr>
+        <w:t>מסויים</w:t>
+      </w:r>
+      <w:proofErr w:type="spellEnd"/>
+      <w:r>
+        <w:rPr>
+          <w:rFonts w:cstheme="minorHAnsi" w:hint="cs"/>
+          <w:sz w:val="24"/>
+          <w:szCs w:val="24"/>
+          <w:rtl/>
+        </w:rPr>
+        <w:t xml:space="preserve"> ברשת והצגת הנתונים </w:t>
+      </w:r>
+      <w:proofErr w:type="spellStart"/>
+      <w:r>
+        <w:rPr>
+          <w:rFonts w:cstheme="minorHAnsi" w:hint="cs"/>
+          <w:sz w:val="24"/>
+          <w:szCs w:val="24"/>
+          <w:rtl/>
+        </w:rPr>
+        <w:t>הרלוונטים</w:t>
+      </w:r>
+      <w:proofErr w:type="spellEnd"/>
+      <w:r>
+        <w:rPr>
+          <w:rFonts w:cstheme="minorHAnsi" w:hint="cs"/>
+          <w:sz w:val="24"/>
+          <w:szCs w:val="24"/>
+          <w:rtl/>
+        </w:rPr>
+        <w:t xml:space="preserve"> מתוך </w:t>
+      </w:r>
+      <w:proofErr w:type="spellStart"/>
+      <w:r>
+        <w:rPr>
+          <w:rFonts w:cstheme="minorHAnsi" w:hint="cs"/>
+          <w:sz w:val="24"/>
+          <w:szCs w:val="24"/>
+          <w:rtl/>
+        </w:rPr>
+        <w:t>הפאקטה</w:t>
+      </w:r>
+      <w:proofErr w:type="spellEnd"/>
+      <w:r>
+        <w:rPr>
+          <w:rFonts w:cstheme="minorHAnsi" w:hint="cs"/>
+          <w:sz w:val="24"/>
+          <w:szCs w:val="24"/>
+          <w:rtl/>
+        </w:rPr>
+        <w:t xml:space="preserve"> של </w:t>
       </w:r>
       <w:r>
         <w:rPr>
@@ -1235,7 +1425,27 @@
           <w:szCs w:val="24"/>
           <w:rtl/>
         </w:rPr>
-        <w:t xml:space="preserve"> " וסוגר את הסוקט מולו.</w:t>
+        <w:t xml:space="preserve"> " וסוגר את </w:t>
+      </w:r>
+      <w:proofErr w:type="spellStart"/>
+      <w:r>
+        <w:rPr>
+          <w:rFonts w:cstheme="minorHAnsi" w:hint="cs"/>
+          <w:sz w:val="24"/>
+          <w:szCs w:val="24"/>
+          <w:rtl/>
+        </w:rPr>
+        <w:t>הסוקט</w:t>
+      </w:r>
+      <w:proofErr w:type="spellEnd"/>
+      <w:r>
+        <w:rPr>
+          <w:rFonts w:cstheme="minorHAnsi" w:hint="cs"/>
+          <w:sz w:val="24"/>
+          <w:szCs w:val="24"/>
+          <w:rtl/>
+        </w:rPr>
+        <w:t xml:space="preserve"> מולו.</w:t>
       </w:r>
     </w:p>
     <w:p>
@@ -1342,6 +1552,7 @@
         </w:rPr>
         <w:t xml:space="preserve">מצורף למערכת קובץ </w:t>
       </w:r>
+      <w:proofErr w:type="spellStart"/>
       <w:r>
         <w:rPr>
           <w:sz w:val="24"/>
@@ -1349,6 +1560,7 @@
         </w:rPr>
         <w:t>Makefile</w:t>
       </w:r>
+      <w:proofErr w:type="spellEnd"/>
       <w:r>
         <w:rPr>
           <w:rFonts w:cstheme="minorHAnsi" w:hint="cs"/>
@@ -1416,15 +1628,45 @@
           <w:szCs w:val="24"/>
           <w:rtl/>
         </w:rPr>
-        <w:t xml:space="preserve">להיכנס לטרמינל דרך הנתיק של התקייה ולהריץ את הפקודה </w:t>
-      </w:r>
-      <w:r>
-        <w:rPr>
-          <w:rFonts w:cstheme="minorHAnsi"/>
-          <w:sz w:val="24"/>
-          <w:szCs w:val="24"/>
-        </w:rPr>
-        <w:t>maka all</w:t>
+        <w:t xml:space="preserve">להיכנס לטרמינל דרך הנתיק של </w:t>
+      </w:r>
+      <w:proofErr w:type="spellStart"/>
+      <w:r>
+        <w:rPr>
+          <w:rFonts w:cstheme="minorHAnsi" w:hint="cs"/>
+          <w:sz w:val="24"/>
+          <w:szCs w:val="24"/>
+          <w:rtl/>
+        </w:rPr>
+        <w:t>התקייה</w:t>
+      </w:r>
+      <w:proofErr w:type="spellEnd"/>
+      <w:r>
+        <w:rPr>
+          <w:rFonts w:cstheme="minorHAnsi" w:hint="cs"/>
+          <w:sz w:val="24"/>
+          <w:szCs w:val="24"/>
+          <w:rtl/>
+        </w:rPr>
+        <w:t xml:space="preserve"> ולהריץ את הפקודה </w:t>
+      </w:r>
+      <w:proofErr w:type="spellStart"/>
+      <w:r>
+        <w:rPr>
+          <w:rFonts w:cstheme="minorHAnsi"/>
+          <w:sz w:val="24"/>
+          <w:szCs w:val="24"/>
+        </w:rPr>
+        <w:t>maka</w:t>
+      </w:r>
+      <w:proofErr w:type="spellEnd"/>
+      <w:r>
+        <w:rPr>
+          <w:rFonts w:cstheme="minorHAnsi"/>
+          <w:sz w:val="24"/>
+          <w:szCs w:val="24"/>
+        </w:rPr>
+        <w:t xml:space="preserve"> all</w:t>
       </w:r>
       <w:r>
         <w:rPr>
@@ -1464,7 +1706,61 @@
           <w:sz w:val="24"/>
           <w:szCs w:val="24"/>
         </w:rPr>
-        <w:t>./parta &lt;ip addrees&gt;</w:t>
+        <w:t>./</w:t>
+      </w:r>
+      <w:proofErr w:type="spellStart"/>
+      <w:r>
+        <w:rPr>
+          <w:rFonts w:cstheme="minorHAnsi"/>
+          <w:sz w:val="24"/>
+          <w:szCs w:val="24"/>
+        </w:rPr>
+        <w:t>parta</w:t>
+      </w:r>
+      <w:proofErr w:type="spellEnd"/>
+      <w:r>
+        <w:rPr>
+          <w:rFonts w:cstheme="minorHAnsi"/>
+          <w:sz w:val="24"/>
+          <w:szCs w:val="24"/>
+        </w:rPr>
+        <w:t xml:space="preserve"> &lt;</w:t>
+      </w:r>
+      <w:proofErr w:type="spellStart"/>
+      <w:r>
+        <w:rPr>
+          <w:rFonts w:cstheme="minorHAnsi"/>
+          <w:sz w:val="24"/>
+          <w:szCs w:val="24"/>
+        </w:rPr>
+        <w:t>ip</w:t>
+      </w:r>
+      <w:proofErr w:type="spellEnd"/>
+      <w:r>
+        <w:rPr>
+          <w:rFonts w:cstheme="minorHAnsi"/>
+          <w:sz w:val="24"/>
+          <w:szCs w:val="24"/>
+        </w:rPr>
+        <w:t xml:space="preserve"> </w:t>
+      </w:r>
+      <w:proofErr w:type="spellStart"/>
+      <w:r>
+        <w:rPr>
+          <w:rFonts w:cstheme="minorHAnsi"/>
+          <w:sz w:val="24"/>
+          <w:szCs w:val="24"/>
+        </w:rPr>
+        <w:t>addrees</w:t>
+      </w:r>
+      <w:proofErr w:type="spellEnd"/>
+      <w:r>
+        <w:rPr>
+          <w:rFonts w:cstheme="minorHAnsi"/>
+          <w:sz w:val="24"/>
+          <w:szCs w:val="24"/>
+        </w:rPr>
+        <w:t>&gt;</w:t>
       </w:r>
       <w:r>
         <w:rPr>
@@ -1475,13 +1771,23 @@
         </w:rPr>
         <w:t xml:space="preserve"> ואיפה שרשום </w:t>
       </w:r>
-      <w:r>
-        <w:rPr>
-          <w:rFonts w:cstheme="minorHAnsi"/>
-          <w:sz w:val="24"/>
-          <w:szCs w:val="24"/>
-        </w:rPr>
-        <w:t>ip address</w:t>
+      <w:proofErr w:type="spellStart"/>
+      <w:r>
+        <w:rPr>
+          <w:rFonts w:cstheme="minorHAnsi"/>
+          <w:sz w:val="24"/>
+          <w:szCs w:val="24"/>
+        </w:rPr>
+        <w:t>ip</w:t>
+      </w:r>
+      <w:proofErr w:type="spellEnd"/>
+      <w:r>
+        <w:rPr>
+          <w:rFonts w:cstheme="minorHAnsi"/>
+          <w:sz w:val="24"/>
+          <w:szCs w:val="24"/>
+        </w:rPr>
+        <w:t xml:space="preserve"> address</w:t>
       </w:r>
       <w:r>
         <w:rPr>
@@ -1565,25 +1871,54 @@
           <w:rFonts w:cstheme="minorHAnsi"/>
           <w:sz w:val="24"/>
           <w:szCs w:val="24"/>
-          <w:rtl/>
-        </w:rPr>
-      </w:pPr>
-      <w:r>
-        <w:rPr>
-          <w:rFonts w:cstheme="minorHAnsi" w:hint="cs"/>
-          <w:sz w:val="24"/>
-          <w:szCs w:val="24"/>
-          <w:rtl/>
-        </w:rPr>
-        <w:t xml:space="preserve">להיכנס לטרמינל דרך הנתיק של התקייה ולהריץ את הפקודה </w:t>
-      </w:r>
-      <w:r>
-        <w:rPr>
-          <w:rFonts w:cstheme="minorHAnsi"/>
-          <w:sz w:val="24"/>
-          <w:szCs w:val="24"/>
-        </w:rPr>
-        <w:t>maka all</w:t>
+        </w:rPr>
+      </w:pPr>
+      <w:r>
+        <w:rPr>
+          <w:rFonts w:cstheme="minorHAnsi" w:hint="cs"/>
+          <w:sz w:val="24"/>
+          <w:szCs w:val="24"/>
+          <w:rtl/>
+        </w:rPr>
+        <w:t xml:space="preserve">להיכנס לטרמינל דרך הנתיק של </w:t>
+      </w:r>
+      <w:proofErr w:type="spellStart"/>
+      <w:r>
+        <w:rPr>
+          <w:rFonts w:cstheme="minorHAnsi" w:hint="cs"/>
+          <w:sz w:val="24"/>
+          <w:szCs w:val="24"/>
+          <w:rtl/>
+        </w:rPr>
+        <w:t>התקייה</w:t>
+      </w:r>
+      <w:proofErr w:type="spellEnd"/>
+      <w:r>
+        <w:rPr>
+          <w:rFonts w:cstheme="minorHAnsi" w:hint="cs"/>
+          <w:sz w:val="24"/>
+          <w:szCs w:val="24"/>
+          <w:rtl/>
+        </w:rPr>
+        <w:t xml:space="preserve"> ולהריץ את הפקודה </w:t>
+      </w:r>
+      <w:proofErr w:type="spellStart"/>
+      <w:r>
+        <w:rPr>
+          <w:rFonts w:cstheme="minorHAnsi"/>
+          <w:sz w:val="24"/>
+          <w:szCs w:val="24"/>
+        </w:rPr>
+        <w:t>maka</w:t>
+      </w:r>
+      <w:proofErr w:type="spellEnd"/>
+      <w:r>
+        <w:rPr>
+          <w:rFonts w:cstheme="minorHAnsi"/>
+          <w:sz w:val="24"/>
+          <w:szCs w:val="24"/>
+        </w:rPr>
+        <w:t xml:space="preserve"> all</w:t>
       </w:r>
       <w:r>
         <w:rPr>
@@ -1623,24 +1958,130 @@
           <w:sz w:val="24"/>
           <w:szCs w:val="24"/>
         </w:rPr>
-        <w:t xml:space="preserve">./watchdog </w:t>
-      </w:r>
-      <w:r>
-        <w:rPr>
-          <w:rFonts w:cstheme="minorHAnsi" w:hint="cs"/>
-          <w:sz w:val="24"/>
-          <w:szCs w:val="24"/>
-          <w:rtl/>
-        </w:rPr>
-        <w:t xml:space="preserve"> להפעיל את התוכנית של ה</w:t>
-      </w:r>
-      <w:r>
-        <w:rPr>
-          <w:rFonts w:cstheme="minorHAnsi"/>
-          <w:sz w:val="24"/>
-          <w:szCs w:val="24"/>
-        </w:rPr>
-        <w:t>watchdog</w:t>
+        <w:t>./</w:t>
+      </w:r>
+      <w:proofErr w:type="spellStart"/>
+      <w:r>
+        <w:rPr>
+          <w:rFonts w:cstheme="minorHAnsi"/>
+          <w:sz w:val="24"/>
+          <w:szCs w:val="24"/>
+        </w:rPr>
+        <w:t>partb</w:t>
+      </w:r>
+      <w:proofErr w:type="spellEnd"/>
+      <w:r>
+        <w:rPr>
+          <w:rFonts w:cstheme="minorHAnsi"/>
+          <w:sz w:val="24"/>
+          <w:szCs w:val="24"/>
+        </w:rPr>
+        <w:t xml:space="preserve"> &lt;</w:t>
+      </w:r>
+      <w:proofErr w:type="spellStart"/>
+      <w:r>
+        <w:rPr>
+          <w:rFonts w:cstheme="minorHAnsi"/>
+          <w:sz w:val="24"/>
+          <w:szCs w:val="24"/>
+        </w:rPr>
+        <w:t>ip</w:t>
+      </w:r>
+      <w:proofErr w:type="spellEnd"/>
+      <w:r>
+        <w:rPr>
+          <w:rFonts w:cstheme="minorHAnsi"/>
+          <w:sz w:val="24"/>
+          <w:szCs w:val="24"/>
+        </w:rPr>
+        <w:t xml:space="preserve"> </w:t>
+      </w:r>
+      <w:proofErr w:type="spellStart"/>
+      <w:r>
+        <w:rPr>
+          <w:rFonts w:cstheme="minorHAnsi"/>
+          <w:sz w:val="24"/>
+          <w:szCs w:val="24"/>
+        </w:rPr>
+        <w:t>addrees</w:t>
+      </w:r>
+      <w:proofErr w:type="spellEnd"/>
+      <w:r>
+        <w:rPr>
+          <w:rFonts w:cstheme="minorHAnsi"/>
+          <w:sz w:val="24"/>
+          <w:szCs w:val="24"/>
+        </w:rPr>
+        <w:t>&gt;</w:t>
+      </w:r>
+      <w:r>
+        <w:rPr>
+          <w:rFonts w:cstheme="minorHAnsi" w:hint="cs"/>
+          <w:sz w:val="24"/>
+          <w:szCs w:val="24"/>
+          <w:rtl/>
+        </w:rPr>
+        <w:t xml:space="preserve"> ואיפה שרשום </w:t>
+      </w:r>
+      <w:proofErr w:type="spellStart"/>
+      <w:r>
+        <w:rPr>
+          <w:rFonts w:cstheme="minorHAnsi"/>
+          <w:sz w:val="24"/>
+          <w:szCs w:val="24"/>
+        </w:rPr>
+        <w:t>ip</w:t>
+      </w:r>
+      <w:proofErr w:type="spellEnd"/>
+      <w:r>
+        <w:rPr>
+          <w:rFonts w:cstheme="minorHAnsi"/>
+          <w:sz w:val="24"/>
+          <w:szCs w:val="24"/>
+        </w:rPr>
+        <w:t xml:space="preserve"> address</w:t>
+      </w:r>
+      <w:r>
+        <w:rPr>
+          <w:rFonts w:cstheme="minorHAnsi" w:hint="cs"/>
+          <w:sz w:val="24"/>
+          <w:szCs w:val="24"/>
+          <w:rtl/>
+        </w:rPr>
+        <w:t xml:space="preserve"> נוסיף את הכתובת </w:t>
+      </w:r>
+      <w:r>
+        <w:rPr>
+          <w:rFonts w:cstheme="minorHAnsi" w:hint="cs"/>
+          <w:sz w:val="24"/>
+          <w:szCs w:val="24"/>
+        </w:rPr>
+        <w:t>IP</w:t>
+      </w:r>
+      <w:r>
+        <w:rPr>
+          <w:rFonts w:cstheme="minorHAnsi" w:hint="cs"/>
+          <w:sz w:val="24"/>
+          <w:szCs w:val="24"/>
+          <w:rtl/>
+        </w:rPr>
+        <w:t xml:space="preserve"> שאליה נרצה לבצע פקודת </w:t>
+      </w:r>
+      <w:r>
+        <w:rPr>
+          <w:rFonts w:cstheme="minorHAnsi" w:hint="cs"/>
+          <w:sz w:val="24"/>
+          <w:szCs w:val="24"/>
+        </w:rPr>
+        <w:t>P</w:t>
+      </w:r>
+      <w:r>
+        <w:rPr>
+          <w:rFonts w:cstheme="minorHAnsi"/>
+          <w:sz w:val="24"/>
+          <w:szCs w:val="24"/>
+        </w:rPr>
+        <w:t>ing</w:t>
       </w:r>
       <w:r>
         <w:rPr>
@@ -1655,102 +2096,14 @@
     <w:p>
       <w:pPr>
         <w:pStyle w:val="a3"/>
-        <w:numPr>
-          <w:ilvl w:val="0"/>
-          <w:numId w:val="4"/>
-        </w:numPr>
-        <w:rPr>
-          <w:rFonts w:cstheme="minorHAnsi"/>
-          <w:sz w:val="24"/>
-          <w:szCs w:val="24"/>
-          <w:rtl/>
-        </w:rPr>
-      </w:pPr>
-      <w:r>
-        <w:rPr>
-          <w:rFonts w:cstheme="minorHAnsi" w:hint="cs"/>
-          <w:sz w:val="24"/>
-          <w:szCs w:val="24"/>
-          <w:rtl/>
-        </w:rPr>
-        <w:t xml:space="preserve">לרשום את הפקודה </w:t>
-      </w:r>
-      <w:r>
-        <w:rPr>
-          <w:rFonts w:cstheme="minorHAnsi"/>
-          <w:sz w:val="24"/>
-          <w:szCs w:val="24"/>
-        </w:rPr>
-        <w:t>./partb &lt;ip addrees&gt;</w:t>
-      </w:r>
-      <w:r>
-        <w:rPr>
-          <w:rFonts w:cstheme="minorHAnsi" w:hint="cs"/>
-          <w:sz w:val="24"/>
-          <w:szCs w:val="24"/>
-          <w:rtl/>
-        </w:rPr>
-        <w:t xml:space="preserve"> ואיפה שרשום </w:t>
-      </w:r>
-      <w:r>
-        <w:rPr>
-          <w:rFonts w:cstheme="minorHAnsi"/>
-          <w:sz w:val="24"/>
-          <w:szCs w:val="24"/>
-        </w:rPr>
-        <w:t>ip address</w:t>
-      </w:r>
-      <w:r>
-        <w:rPr>
-          <w:rFonts w:cstheme="minorHAnsi" w:hint="cs"/>
-          <w:sz w:val="24"/>
-          <w:szCs w:val="24"/>
-          <w:rtl/>
-        </w:rPr>
-        <w:t xml:space="preserve"> נוסיף את הכתובת </w:t>
-      </w:r>
-      <w:r>
-        <w:rPr>
-          <w:rFonts w:cstheme="minorHAnsi" w:hint="cs"/>
-          <w:sz w:val="24"/>
-          <w:szCs w:val="24"/>
-        </w:rPr>
-        <w:t>IP</w:t>
-      </w:r>
-      <w:r>
-        <w:rPr>
-          <w:rFonts w:cstheme="minorHAnsi" w:hint="cs"/>
-          <w:sz w:val="24"/>
-          <w:szCs w:val="24"/>
-          <w:rtl/>
-        </w:rPr>
-        <w:t xml:space="preserve"> שאליה נרצה לבצע פקודת </w:t>
-      </w:r>
-      <w:r>
-        <w:rPr>
-          <w:rFonts w:cstheme="minorHAnsi" w:hint="cs"/>
-          <w:sz w:val="24"/>
-          <w:szCs w:val="24"/>
-        </w:rPr>
-        <w:t>P</w:t>
-      </w:r>
-      <w:r>
-        <w:rPr>
-          <w:rFonts w:cstheme="minorHAnsi"/>
-          <w:sz w:val="24"/>
-          <w:szCs w:val="24"/>
-        </w:rPr>
-        <w:t>ing</w:t>
-      </w:r>
-      <w:r>
-        <w:rPr>
-          <w:rFonts w:cstheme="minorHAnsi" w:hint="cs"/>
-          <w:sz w:val="24"/>
-          <w:szCs w:val="24"/>
-          <w:rtl/>
-        </w:rPr>
-        <w:t>.</w:t>
-      </w:r>
+        <w:ind w:left="795"/>
+        <w:rPr>
+          <w:rFonts w:cstheme="minorHAnsi"/>
+          <w:sz w:val="24"/>
+          <w:szCs w:val="24"/>
+          <w:rtl/>
+        </w:rPr>
+      </w:pPr>
     </w:p>
     <w:p>
       <w:pPr>
@@ -2240,7 +2593,29 @@
                                 <w:szCs w:val="24"/>
                                 <w:rtl/>
                               </w:rPr>
-                              <w:t xml:space="preserve"> סוקט עם היעד ברשת לפי ה</w:t>
+                              <w:t xml:space="preserve"> </w:t>
+                            </w:r>
+                            <w:proofErr w:type="spellStart"/>
+                            <w:r>
+                              <w:rPr>
+                                <w:rFonts w:cstheme="minorHAnsi" w:hint="cs"/>
+                                <w:color w:val="000000" w:themeColor="text1"/>
+                                <w:sz w:val="24"/>
+                                <w:szCs w:val="24"/>
+                                <w:rtl/>
+                              </w:rPr>
+                              <w:t>סוקט</w:t>
+                            </w:r>
+                            <w:proofErr w:type="spellEnd"/>
+                            <w:r>
+                              <w:rPr>
+                                <w:rFonts w:cstheme="minorHAnsi" w:hint="cs"/>
+                                <w:color w:val="000000" w:themeColor="text1"/>
+                                <w:sz w:val="24"/>
+                                <w:szCs w:val="24"/>
+                                <w:rtl/>
+                              </w:rPr>
+                              <w:t xml:space="preserve"> עם היעד ברשת לפי ה</w:t>
                             </w:r>
                             <w:r>
                               <w:rPr>
@@ -2323,7 +2698,29 @@
                           <w:szCs w:val="24"/>
                           <w:rtl/>
                         </w:rPr>
-                        <w:t xml:space="preserve"> סוקט עם היעד ברשת לפי ה</w:t>
+                        <w:t xml:space="preserve"> </w:t>
+                      </w:r>
+                      <w:proofErr w:type="spellStart"/>
+                      <w:r>
+                        <w:rPr>
+                          <w:rFonts w:cstheme="minorHAnsi" w:hint="cs"/>
+                          <w:color w:val="000000" w:themeColor="text1"/>
+                          <w:sz w:val="24"/>
+                          <w:szCs w:val="24"/>
+                          <w:rtl/>
+                        </w:rPr>
+                        <w:t>סוקט</w:t>
+                      </w:r>
+                      <w:proofErr w:type="spellEnd"/>
+                      <w:r>
+                        <w:rPr>
+                          <w:rFonts w:cstheme="minorHAnsi" w:hint="cs"/>
+                          <w:color w:val="000000" w:themeColor="text1"/>
+                          <w:sz w:val="24"/>
+                          <w:szCs w:val="24"/>
+                          <w:rtl/>
+                        </w:rPr>
+                        <w:t xml:space="preserve"> עם היעד ברשת לפי ה</w:t>
                       </w:r>
                       <w:r>
                         <w:rPr>
@@ -2651,7 +3048,29 @@
                                 <w:szCs w:val="24"/>
                                 <w:rtl/>
                               </w:rPr>
-                              <w:t xml:space="preserve"> לכתובת יעד בפונקצית </w:t>
+                              <w:t xml:space="preserve"> לכתובת יעד </w:t>
+                            </w:r>
+                            <w:proofErr w:type="spellStart"/>
+                            <w:r>
+                              <w:rPr>
+                                <w:rFonts w:cstheme="minorHAnsi" w:hint="cs"/>
+                                <w:color w:val="000000" w:themeColor="text1"/>
+                                <w:sz w:val="24"/>
+                                <w:szCs w:val="24"/>
+                                <w:rtl/>
+                              </w:rPr>
+                              <w:t>בפונקצית</w:t>
+                            </w:r>
+                            <w:proofErr w:type="spellEnd"/>
+                            <w:r>
+                              <w:rPr>
+                                <w:rFonts w:cstheme="minorHAnsi" w:hint="cs"/>
+                                <w:color w:val="000000" w:themeColor="text1"/>
+                                <w:sz w:val="24"/>
+                                <w:szCs w:val="24"/>
+                                <w:rtl/>
+                              </w:rPr>
+                              <w:t xml:space="preserve"> </w:t>
                             </w:r>
                             <w:r>
                               <w:rPr>
@@ -2724,7 +3143,29 @@
                           <w:szCs w:val="24"/>
                           <w:rtl/>
                         </w:rPr>
-                        <w:t xml:space="preserve"> לכתובת יעד בפונקצית </w:t>
+                        <w:t xml:space="preserve"> לכתובת יעד </w:t>
+                      </w:r>
+                      <w:proofErr w:type="spellStart"/>
+                      <w:r>
+                        <w:rPr>
+                          <w:rFonts w:cstheme="minorHAnsi" w:hint="cs"/>
+                          <w:color w:val="000000" w:themeColor="text1"/>
+                          <w:sz w:val="24"/>
+                          <w:szCs w:val="24"/>
+                          <w:rtl/>
+                        </w:rPr>
+                        <w:t>בפונקצית</w:t>
+                      </w:r>
+                      <w:proofErr w:type="spellEnd"/>
+                      <w:r>
+                        <w:rPr>
+                          <w:rFonts w:cstheme="minorHAnsi" w:hint="cs"/>
+                          <w:color w:val="000000" w:themeColor="text1"/>
+                          <w:sz w:val="24"/>
+                          <w:szCs w:val="24"/>
+                          <w:rtl/>
+                        </w:rPr>
+                        <w:t xml:space="preserve"> </w:t>
                       </w:r>
                       <w:r>
                         <w:rPr>
@@ -3084,7 +3525,51 @@
                                 <w:szCs w:val="24"/>
                                 <w:rtl/>
                               </w:rPr>
-                              <w:t xml:space="preserve"> סוקט בפונקצית </w:t>
+                              <w:t xml:space="preserve"> </w:t>
+                            </w:r>
+                            <w:proofErr w:type="spellStart"/>
+                            <w:r>
+                              <w:rPr>
+                                <w:rFonts w:cstheme="minorHAnsi" w:hint="cs"/>
+                                <w:color w:val="000000" w:themeColor="text1"/>
+                                <w:sz w:val="24"/>
+                                <w:szCs w:val="24"/>
+                                <w:rtl/>
+                              </w:rPr>
+                              <w:t>סוקט</w:t>
+                            </w:r>
+                            <w:proofErr w:type="spellEnd"/>
+                            <w:r>
+                              <w:rPr>
+                                <w:rFonts w:cstheme="minorHAnsi" w:hint="cs"/>
+                                <w:color w:val="000000" w:themeColor="text1"/>
+                                <w:sz w:val="24"/>
+                                <w:szCs w:val="24"/>
+                                <w:rtl/>
+                              </w:rPr>
+                              <w:t xml:space="preserve"> </w:t>
+                            </w:r>
+                            <w:proofErr w:type="spellStart"/>
+                            <w:r>
+                              <w:rPr>
+                                <w:rFonts w:cstheme="minorHAnsi" w:hint="cs"/>
+                                <w:color w:val="000000" w:themeColor="text1"/>
+                                <w:sz w:val="24"/>
+                                <w:szCs w:val="24"/>
+                                <w:rtl/>
+                              </w:rPr>
+                              <w:t>בפונקצית</w:t>
+                            </w:r>
+                            <w:proofErr w:type="spellEnd"/>
+                            <w:r>
+                              <w:rPr>
+                                <w:rFonts w:cstheme="minorHAnsi" w:hint="cs"/>
+                                <w:color w:val="000000" w:themeColor="text1"/>
+                                <w:sz w:val="24"/>
+                                <w:szCs w:val="24"/>
+                                <w:rtl/>
+                              </w:rPr>
+                              <w:t xml:space="preserve"> </w:t>
                             </w:r>
                             <w:r>
                               <w:rPr>
@@ -3195,7 +3680,51 @@
                           <w:szCs w:val="24"/>
                           <w:rtl/>
                         </w:rPr>
-                        <w:t xml:space="preserve"> סוקט בפונקצית </w:t>
+                        <w:t xml:space="preserve"> </w:t>
+                      </w:r>
+                      <w:proofErr w:type="spellStart"/>
+                      <w:r>
+                        <w:rPr>
+                          <w:rFonts w:cstheme="minorHAnsi" w:hint="cs"/>
+                          <w:color w:val="000000" w:themeColor="text1"/>
+                          <w:sz w:val="24"/>
+                          <w:szCs w:val="24"/>
+                          <w:rtl/>
+                        </w:rPr>
+                        <w:t>סוקט</w:t>
+                      </w:r>
+                      <w:proofErr w:type="spellEnd"/>
+                      <w:r>
+                        <w:rPr>
+                          <w:rFonts w:cstheme="minorHAnsi" w:hint="cs"/>
+                          <w:color w:val="000000" w:themeColor="text1"/>
+                          <w:sz w:val="24"/>
+                          <w:szCs w:val="24"/>
+                          <w:rtl/>
+                        </w:rPr>
+                        <w:t xml:space="preserve"> </w:t>
+                      </w:r>
+                      <w:proofErr w:type="spellStart"/>
+                      <w:r>
+                        <w:rPr>
+                          <w:rFonts w:cstheme="minorHAnsi" w:hint="cs"/>
+                          <w:color w:val="000000" w:themeColor="text1"/>
+                          <w:sz w:val="24"/>
+                          <w:szCs w:val="24"/>
+                          <w:rtl/>
+                        </w:rPr>
+                        <w:t>בפונקצית</w:t>
+                      </w:r>
+                      <w:proofErr w:type="spellEnd"/>
+                      <w:r>
+                        <w:rPr>
+                          <w:rFonts w:cstheme="minorHAnsi" w:hint="cs"/>
+                          <w:color w:val="000000" w:themeColor="text1"/>
+                          <w:sz w:val="24"/>
+                          <w:szCs w:val="24"/>
+                          <w:rtl/>
+                        </w:rPr>
+                        <w:t xml:space="preserve"> </w:t>
                       </w:r>
                       <w:r>
                         <w:rPr>
@@ -3491,7 +4020,29 @@
                                 <w:szCs w:val="24"/>
                                 <w:rtl/>
                               </w:rPr>
-                              <w:t xml:space="preserve">נעביר את המידע שקיבלנו לפונקצית </w:t>
+                              <w:t xml:space="preserve">נעביר את המידע שקיבלנו </w:t>
+                            </w:r>
+                            <w:proofErr w:type="spellStart"/>
+                            <w:r>
+                              <w:rPr>
+                                <w:rFonts w:cstheme="minorHAnsi" w:hint="cs"/>
+                                <w:color w:val="000000" w:themeColor="text1"/>
+                                <w:sz w:val="24"/>
+                                <w:szCs w:val="24"/>
+                                <w:rtl/>
+                              </w:rPr>
+                              <w:t>לפונקצית</w:t>
+                            </w:r>
+                            <w:proofErr w:type="spellEnd"/>
+                            <w:r>
+                              <w:rPr>
+                                <w:rFonts w:cstheme="minorHAnsi" w:hint="cs"/>
+                                <w:color w:val="000000" w:themeColor="text1"/>
+                                <w:sz w:val="24"/>
+                                <w:szCs w:val="24"/>
+                                <w:rtl/>
+                              </w:rPr>
+                              <w:t xml:space="preserve"> </w:t>
                             </w:r>
                             <w:r>
                               <w:rPr>
@@ -3556,7 +4107,29 @@
                           <w:szCs w:val="24"/>
                           <w:rtl/>
                         </w:rPr>
-                        <w:t xml:space="preserve">נעביר את המידע שקיבלנו לפונקצית </w:t>
+                        <w:t xml:space="preserve">נעביר את המידע שקיבלנו </w:t>
+                      </w:r>
+                      <w:proofErr w:type="spellStart"/>
+                      <w:r>
+                        <w:rPr>
+                          <w:rFonts w:cstheme="minorHAnsi" w:hint="cs"/>
+                          <w:color w:val="000000" w:themeColor="text1"/>
+                          <w:sz w:val="24"/>
+                          <w:szCs w:val="24"/>
+                          <w:rtl/>
+                        </w:rPr>
+                        <w:t>לפונקצית</w:t>
+                      </w:r>
+                      <w:proofErr w:type="spellEnd"/>
+                      <w:r>
+                        <w:rPr>
+                          <w:rFonts w:cstheme="minorHAnsi" w:hint="cs"/>
+                          <w:color w:val="000000" w:themeColor="text1"/>
+                          <w:sz w:val="24"/>
+                          <w:szCs w:val="24"/>
+                          <w:rtl/>
+                        </w:rPr>
+                        <w:t xml:space="preserve"> </w:t>
                       </w:r>
                       <w:r>
                         <w:rPr>
@@ -3674,8 +4247,20 @@
                                 <w:szCs w:val="24"/>
                                 <w:rtl/>
                               </w:rPr>
-                              <w:t xml:space="preserve"> לאיתור שגיאות בקבלת הפאקטות</w:t>
+                              <w:t xml:space="preserve"> לאיתור שגיאות בקבלת </w:t>
                             </w:r>
+                            <w:proofErr w:type="spellStart"/>
+                            <w:r>
+                              <w:rPr>
+                                <w:rFonts w:cstheme="minorHAnsi" w:hint="cs"/>
+                                <w:color w:val="000000" w:themeColor="text1"/>
+                                <w:sz w:val="24"/>
+                                <w:szCs w:val="24"/>
+                                <w:rtl/>
+                              </w:rPr>
+                              <w:t>הפאקטות</w:t>
+                            </w:r>
+                            <w:proofErr w:type="spellEnd"/>
                           </w:p>
                         </w:txbxContent>
                       </wps:txbx>
@@ -3739,8 +4324,20 @@
                           <w:szCs w:val="24"/>
                           <w:rtl/>
                         </w:rPr>
-                        <w:t xml:space="preserve"> לאיתור שגיאות בקבלת הפאקטות</w:t>
+                        <w:t xml:space="preserve"> לאיתור שגיאות בקבלת </w:t>
                       </w:r>
+                      <w:proofErr w:type="spellStart"/>
+                      <w:r>
+                        <w:rPr>
+                          <w:rFonts w:cstheme="minorHAnsi" w:hint="cs"/>
+                          <w:color w:val="000000" w:themeColor="text1"/>
+                          <w:sz w:val="24"/>
+                          <w:szCs w:val="24"/>
+                          <w:rtl/>
+                        </w:rPr>
+                        <w:t>הפאקטות</w:t>
+                      </w:r>
+                      <w:proofErr w:type="spellEnd"/>
                     </w:p>
                   </w:txbxContent>
                 </v:textbox>
@@ -3942,7 +4539,29 @@
                                 <w:szCs w:val="24"/>
                                 <w:rtl/>
                               </w:rPr>
-                              <w:t xml:space="preserve"> סוקט עם היעד ברשת לפי ה</w:t>
+                              <w:t xml:space="preserve"> </w:t>
+                            </w:r>
+                            <w:proofErr w:type="spellStart"/>
+                            <w:r>
+                              <w:rPr>
+                                <w:rFonts w:cstheme="minorHAnsi" w:hint="cs"/>
+                                <w:color w:val="000000" w:themeColor="text1"/>
+                                <w:sz w:val="24"/>
+                                <w:szCs w:val="24"/>
+                                <w:rtl/>
+                              </w:rPr>
+                              <w:t>סוקט</w:t>
+                            </w:r>
+                            <w:proofErr w:type="spellEnd"/>
+                            <w:r>
+                              <w:rPr>
+                                <w:rFonts w:cstheme="minorHAnsi" w:hint="cs"/>
+                                <w:color w:val="000000" w:themeColor="text1"/>
+                                <w:sz w:val="24"/>
+                                <w:szCs w:val="24"/>
+                                <w:rtl/>
+                              </w:rPr>
+                              <w:t xml:space="preserve"> עם היעד ברשת לפי ה</w:t>
                             </w:r>
                             <w:r>
                               <w:rPr>
@@ -4025,7 +4644,29 @@
                           <w:szCs w:val="24"/>
                           <w:rtl/>
                         </w:rPr>
-                        <w:t xml:space="preserve"> סוקט עם היעד ברשת לפי ה</w:t>
+                        <w:t xml:space="preserve"> </w:t>
+                      </w:r>
+                      <w:proofErr w:type="spellStart"/>
+                      <w:r>
+                        <w:rPr>
+                          <w:rFonts w:cstheme="minorHAnsi" w:hint="cs"/>
+                          <w:color w:val="000000" w:themeColor="text1"/>
+                          <w:sz w:val="24"/>
+                          <w:szCs w:val="24"/>
+                          <w:rtl/>
+                        </w:rPr>
+                        <w:t>סוקט</w:t>
+                      </w:r>
+                      <w:proofErr w:type="spellEnd"/>
+                      <w:r>
+                        <w:rPr>
+                          <w:rFonts w:cstheme="minorHAnsi" w:hint="cs"/>
+                          <w:color w:val="000000" w:themeColor="text1"/>
+                          <w:sz w:val="24"/>
+                          <w:szCs w:val="24"/>
+                          <w:rtl/>
+                        </w:rPr>
+                        <w:t xml:space="preserve"> עם היעד ברשת לפי ה</w:t>
                       </w:r>
                       <w:r>
                         <w:rPr>
@@ -4163,7 +4804,29 @@
                                 <w:szCs w:val="24"/>
                                 <w:rtl/>
                               </w:rPr>
-                              <w:t xml:space="preserve"> סוקט עם ה</w:t>
+                              <w:t xml:space="preserve"> </w:t>
+                            </w:r>
+                            <w:proofErr w:type="spellStart"/>
+                            <w:r>
+                              <w:rPr>
+                                <w:rFonts w:cstheme="minorHAnsi" w:hint="cs"/>
+                                <w:color w:val="000000" w:themeColor="text1"/>
+                                <w:sz w:val="24"/>
+                                <w:szCs w:val="24"/>
+                                <w:rtl/>
+                              </w:rPr>
+                              <w:t>סוקט</w:t>
+                            </w:r>
+                            <w:proofErr w:type="spellEnd"/>
+                            <w:r>
+                              <w:rPr>
+                                <w:rFonts w:cstheme="minorHAnsi" w:hint="cs"/>
+                                <w:color w:val="000000" w:themeColor="text1"/>
+                                <w:sz w:val="24"/>
+                                <w:szCs w:val="24"/>
+                                <w:rtl/>
+                              </w:rPr>
+                              <w:t xml:space="preserve"> עם ה</w:t>
                             </w:r>
                             <w:r>
                               <w:rPr>
@@ -4245,7 +4908,29 @@
                           <w:szCs w:val="24"/>
                           <w:rtl/>
                         </w:rPr>
-                        <w:t xml:space="preserve"> סוקט עם ה</w:t>
+                        <w:t xml:space="preserve"> </w:t>
+                      </w:r>
+                      <w:proofErr w:type="spellStart"/>
+                      <w:r>
+                        <w:rPr>
+                          <w:rFonts w:cstheme="minorHAnsi" w:hint="cs"/>
+                          <w:color w:val="000000" w:themeColor="text1"/>
+                          <w:sz w:val="24"/>
+                          <w:szCs w:val="24"/>
+                          <w:rtl/>
+                        </w:rPr>
+                        <w:t>סוקט</w:t>
+                      </w:r>
+                      <w:proofErr w:type="spellEnd"/>
+                      <w:r>
+                        <w:rPr>
+                          <w:rFonts w:cstheme="minorHAnsi" w:hint="cs"/>
+                          <w:color w:val="000000" w:themeColor="text1"/>
+                          <w:sz w:val="24"/>
+                          <w:szCs w:val="24"/>
+                          <w:rtl/>
+                        </w:rPr>
+                        <w:t xml:space="preserve"> עם ה</w:t>
                       </w:r>
                       <w:r>
                         <w:rPr>
@@ -4486,6 +5171,7 @@
                               </w:rPr>
                               <w:t xml:space="preserve"> לכתובת יעד </w:t>
                             </w:r>
+                            <w:proofErr w:type="spellStart"/>
                             <w:r>
                               <w:rPr>
                                 <w:rFonts w:cstheme="minorHAnsi" w:hint="cs"/>
@@ -4494,7 +5180,18 @@
                                 <w:szCs w:val="24"/>
                                 <w:rtl/>
                               </w:rPr>
-                              <w:t xml:space="preserve">בפונקצית </w:t>
+                              <w:t>בפונקצית</w:t>
+                            </w:r>
+                            <w:proofErr w:type="spellEnd"/>
+                            <w:r>
+                              <w:rPr>
+                                <w:rFonts w:cstheme="minorHAnsi" w:hint="cs"/>
+                                <w:color w:val="000000" w:themeColor="text1"/>
+                                <w:sz w:val="24"/>
+                                <w:szCs w:val="24"/>
+                                <w:rtl/>
+                              </w:rPr>
+                              <w:t xml:space="preserve"> </w:t>
                             </w:r>
                             <w:r>
                               <w:rPr>
@@ -4596,6 +5293,7 @@
                         </w:rPr>
                         <w:t xml:space="preserve"> לכתובת יעד </w:t>
                       </w:r>
+                      <w:proofErr w:type="spellStart"/>
                       <w:r>
                         <w:rPr>
                           <w:rFonts w:cstheme="minorHAnsi" w:hint="cs"/>
@@ -4604,7 +5302,18 @@
                           <w:szCs w:val="24"/>
                           <w:rtl/>
                         </w:rPr>
-                        <w:t xml:space="preserve">בפונקצית </w:t>
+                        <w:t>בפונקצית</w:t>
+                      </w:r>
+                      <w:proofErr w:type="spellEnd"/>
+                      <w:r>
+                        <w:rPr>
+                          <w:rFonts w:cstheme="minorHAnsi" w:hint="cs"/>
+                          <w:color w:val="000000" w:themeColor="text1"/>
+                          <w:sz w:val="24"/>
+                          <w:szCs w:val="24"/>
+                          <w:rtl/>
+                        </w:rPr>
+                        <w:t xml:space="preserve"> </w:t>
                       </w:r>
                       <w:r>
                         <w:rPr>
@@ -4985,15 +5694,43 @@
                                 <w:color w:val="000000" w:themeColor="text1"/>
                                 <w:rtl/>
                               </w:rPr>
-                              <w:t xml:space="preserve"> סוקט</w:t>
+                              <w:t xml:space="preserve"> </w:t>
                             </w:r>
+                            <w:proofErr w:type="spellStart"/>
                             <w:r>
                               <w:rPr>
                                 <w:rFonts w:cstheme="minorHAnsi" w:hint="cs"/>
                                 <w:color w:val="000000" w:themeColor="text1"/>
                                 <w:rtl/>
                               </w:rPr>
-                              <w:t xml:space="preserve"> בפונקצית </w:t>
+                              <w:t>סוקט</w:t>
+                            </w:r>
+                            <w:proofErr w:type="spellEnd"/>
+                            <w:r>
+                              <w:rPr>
+                                <w:rFonts w:cstheme="minorHAnsi" w:hint="cs"/>
+                                <w:color w:val="000000" w:themeColor="text1"/>
+                                <w:rtl/>
+                              </w:rPr>
+                              <w:t xml:space="preserve"> </w:t>
+                            </w:r>
+                            <w:proofErr w:type="spellStart"/>
+                            <w:r>
+                              <w:rPr>
+                                <w:rFonts w:cstheme="minorHAnsi" w:hint="cs"/>
+                                <w:color w:val="000000" w:themeColor="text1"/>
+                                <w:rtl/>
+                              </w:rPr>
+                              <w:t>בפונקצית</w:t>
+                            </w:r>
+                            <w:proofErr w:type="spellEnd"/>
+                            <w:r>
+                              <w:rPr>
+                                <w:rFonts w:cstheme="minorHAnsi" w:hint="cs"/>
+                                <w:color w:val="000000" w:themeColor="text1"/>
+                                <w:rtl/>
+                              </w:rPr>
+                              <w:t xml:space="preserve"> </w:t>
                             </w:r>
                             <w:r>
                               <w:rPr>
@@ -5109,15 +5846,43 @@
                           <w:color w:val="000000" w:themeColor="text1"/>
                           <w:rtl/>
                         </w:rPr>
-                        <w:t xml:space="preserve"> סוקט</w:t>
+                        <w:t xml:space="preserve"> </w:t>
                       </w:r>
+                      <w:proofErr w:type="spellStart"/>
                       <w:r>
                         <w:rPr>
                           <w:rFonts w:cstheme="minorHAnsi" w:hint="cs"/>
                           <w:color w:val="000000" w:themeColor="text1"/>
                           <w:rtl/>
                         </w:rPr>
-                        <w:t xml:space="preserve"> בפונקצית </w:t>
+                        <w:t>סוקט</w:t>
+                      </w:r>
+                      <w:proofErr w:type="spellEnd"/>
+                      <w:r>
+                        <w:rPr>
+                          <w:rFonts w:cstheme="minorHAnsi" w:hint="cs"/>
+                          <w:color w:val="000000" w:themeColor="text1"/>
+                          <w:rtl/>
+                        </w:rPr>
+                        <w:t xml:space="preserve"> </w:t>
+                      </w:r>
+                      <w:proofErr w:type="spellStart"/>
+                      <w:r>
+                        <w:rPr>
+                          <w:rFonts w:cstheme="minorHAnsi" w:hint="cs"/>
+                          <w:color w:val="000000" w:themeColor="text1"/>
+                          <w:rtl/>
+                        </w:rPr>
+                        <w:t>בפונקצית</w:t>
+                      </w:r>
+                      <w:proofErr w:type="spellEnd"/>
+                      <w:r>
+                        <w:rPr>
+                          <w:rFonts w:cstheme="minorHAnsi" w:hint="cs"/>
+                          <w:color w:val="000000" w:themeColor="text1"/>
+                          <w:rtl/>
+                        </w:rPr>
+                        <w:t xml:space="preserve"> </w:t>
                       </w:r>
                       <w:r>
                         <w:rPr>
@@ -5664,8 +6429,20 @@
                                 <w:szCs w:val="24"/>
                                 <w:rtl/>
                               </w:rPr>
-                              <w:t xml:space="preserve"> לאיתור שגיאות בקבלת הפאקטות</w:t>
+                              <w:t xml:space="preserve"> לאיתור שגיאות בקבלת </w:t>
                             </w:r>
+                            <w:proofErr w:type="spellStart"/>
+                            <w:r>
+                              <w:rPr>
+                                <w:rFonts w:cstheme="minorHAnsi" w:hint="cs"/>
+                                <w:color w:val="000000" w:themeColor="text1"/>
+                                <w:sz w:val="24"/>
+                                <w:szCs w:val="24"/>
+                                <w:rtl/>
+                              </w:rPr>
+                              <w:t>הפאקטות</w:t>
+                            </w:r>
+                            <w:proofErr w:type="spellEnd"/>
                           </w:p>
                         </w:txbxContent>
                       </wps:txbx>
@@ -5729,8 +6506,20 @@
                           <w:szCs w:val="24"/>
                           <w:rtl/>
                         </w:rPr>
-                        <w:t xml:space="preserve"> לאיתור שגיאות בקבלת הפאקטות</w:t>
+                        <w:t xml:space="preserve"> לאיתור שגיאות בקבלת </w:t>
                       </w:r>
+                      <w:proofErr w:type="spellStart"/>
+                      <w:r>
+                        <w:rPr>
+                          <w:rFonts w:cstheme="minorHAnsi" w:hint="cs"/>
+                          <w:color w:val="000000" w:themeColor="text1"/>
+                          <w:sz w:val="24"/>
+                          <w:szCs w:val="24"/>
+                          <w:rtl/>
+                        </w:rPr>
+                        <w:t>הפאקטות</w:t>
+                      </w:r>
+                      <w:proofErr w:type="spellEnd"/>
                     </w:p>
                   </w:txbxContent>
                 </v:textbox>
@@ -5970,7 +6759,29 @@
                                 <w:szCs w:val="24"/>
                                 <w:rtl/>
                               </w:rPr>
-                              <w:t xml:space="preserve">נעביר את המידע שקיבלנו לפונקצית </w:t>
+                              <w:t xml:space="preserve">נעביר את המידע שקיבלנו </w:t>
+                            </w:r>
+                            <w:proofErr w:type="spellStart"/>
+                            <w:r>
+                              <w:rPr>
+                                <w:rFonts w:cstheme="minorHAnsi" w:hint="cs"/>
+                                <w:color w:val="000000" w:themeColor="text1"/>
+                                <w:sz w:val="24"/>
+                                <w:szCs w:val="24"/>
+                                <w:rtl/>
+                              </w:rPr>
+                              <w:t>לפונקצית</w:t>
+                            </w:r>
+                            <w:proofErr w:type="spellEnd"/>
+                            <w:r>
+                              <w:rPr>
+                                <w:rFonts w:cstheme="minorHAnsi" w:hint="cs"/>
+                                <w:color w:val="000000" w:themeColor="text1"/>
+                                <w:sz w:val="24"/>
+                                <w:szCs w:val="24"/>
+                                <w:rtl/>
+                              </w:rPr>
+                              <w:t xml:space="preserve"> </w:t>
                             </w:r>
                             <w:r>
                               <w:rPr>
@@ -6035,7 +6846,29 @@
                           <w:szCs w:val="24"/>
                           <w:rtl/>
                         </w:rPr>
-                        <w:t xml:space="preserve">נעביר את המידע שקיבלנו לפונקצית </w:t>
+                        <w:t xml:space="preserve">נעביר את המידע שקיבלנו </w:t>
+                      </w:r>
+                      <w:proofErr w:type="spellStart"/>
+                      <w:r>
+                        <w:rPr>
+                          <w:rFonts w:cstheme="minorHAnsi" w:hint="cs"/>
+                          <w:color w:val="000000" w:themeColor="text1"/>
+                          <w:sz w:val="24"/>
+                          <w:szCs w:val="24"/>
+                          <w:rtl/>
+                        </w:rPr>
+                        <w:t>לפונקצית</w:t>
+                      </w:r>
+                      <w:proofErr w:type="spellEnd"/>
+                      <w:r>
+                        <w:rPr>
+                          <w:rFonts w:cstheme="minorHAnsi" w:hint="cs"/>
+                          <w:color w:val="000000" w:themeColor="text1"/>
+                          <w:sz w:val="24"/>
+                          <w:szCs w:val="24"/>
+                          <w:rtl/>
+                        </w:rPr>
+                        <w:t xml:space="preserve"> </w:t>
                       </w:r>
                       <w:r>
                         <w:rPr>
@@ -6591,7 +7424,29 @@
                                 <w:szCs w:val="24"/>
                                 <w:rtl/>
                               </w:rPr>
-                              <w:t xml:space="preserve">סוגר את הסוקט מול הלקוח ששולח לו הודעות על הפינג </w:t>
+                              <w:t xml:space="preserve">סוגר את </w:t>
+                            </w:r>
+                            <w:proofErr w:type="spellStart"/>
+                            <w:r>
+                              <w:rPr>
+                                <w:rFonts w:cstheme="minorHAnsi" w:hint="cs"/>
+                                <w:color w:val="000000" w:themeColor="text1"/>
+                                <w:sz w:val="24"/>
+                                <w:szCs w:val="24"/>
+                                <w:rtl/>
+                              </w:rPr>
+                              <w:t>הסוקט</w:t>
+                            </w:r>
+                            <w:proofErr w:type="spellEnd"/>
+                            <w:r>
+                              <w:rPr>
+                                <w:rFonts w:cstheme="minorHAnsi" w:hint="cs"/>
+                                <w:color w:val="000000" w:themeColor="text1"/>
+                                <w:sz w:val="24"/>
+                                <w:szCs w:val="24"/>
+                                <w:rtl/>
+                              </w:rPr>
+                              <w:t xml:space="preserve"> מול הלקוח ששולח לו הודעות על הפינג </w:t>
                             </w:r>
                           </w:p>
                         </w:txbxContent>
@@ -6636,7 +7491,29 @@
                           <w:szCs w:val="24"/>
                           <w:rtl/>
                         </w:rPr>
-                        <w:t xml:space="preserve">סוגר את הסוקט מול הלקוח ששולח לו הודעות על הפינג </w:t>
+                        <w:t xml:space="preserve">סוגר את </w:t>
+                      </w:r>
+                      <w:proofErr w:type="spellStart"/>
+                      <w:r>
+                        <w:rPr>
+                          <w:rFonts w:cstheme="minorHAnsi" w:hint="cs"/>
+                          <w:color w:val="000000" w:themeColor="text1"/>
+                          <w:sz w:val="24"/>
+                          <w:szCs w:val="24"/>
+                          <w:rtl/>
+                        </w:rPr>
+                        <w:t>הסוקט</w:t>
+                      </w:r>
+                      <w:proofErr w:type="spellEnd"/>
+                      <w:r>
+                        <w:rPr>
+                          <w:rFonts w:cstheme="minorHAnsi" w:hint="cs"/>
+                          <w:color w:val="000000" w:themeColor="text1"/>
+                          <w:sz w:val="24"/>
+                          <w:szCs w:val="24"/>
+                          <w:rtl/>
+                        </w:rPr>
+                        <w:t xml:space="preserve"> מול הלקוח ששולח לו הודעות על הפינג </w:t>
                       </w:r>
                     </w:p>
                   </w:txbxContent>
@@ -7335,6 +8212,7 @@
           <w:rtl/>
         </w:rPr>
       </w:pPr>
+      <w:proofErr w:type="spellStart"/>
       <w:r>
         <w:rPr>
           <w:b/>
@@ -7345,6 +8223,7 @@
         <w:lastRenderedPageBreak/>
         <w:t>Ping.c</w:t>
       </w:r>
+      <w:proofErr w:type="spellEnd"/>
     </w:p>
     <w:p>
       <w:pPr>
@@ -7634,7 +8513,27 @@
           <w:szCs w:val="24"/>
           <w:rtl/>
         </w:rPr>
-        <w:t xml:space="preserve">את גדול הפאקטה להיות 64 , הגדרנו מבנה בשם </w:t>
+        <w:t xml:space="preserve">את גדול </w:t>
+      </w:r>
+      <w:proofErr w:type="spellStart"/>
+      <w:r>
+        <w:rPr>
+          <w:rFonts w:cstheme="minorHAnsi"/>
+          <w:sz w:val="24"/>
+          <w:szCs w:val="24"/>
+          <w:rtl/>
+        </w:rPr>
+        <w:t>הפאקטה</w:t>
+      </w:r>
+      <w:proofErr w:type="spellEnd"/>
+      <w:r>
+        <w:rPr>
+          <w:rFonts w:cstheme="minorHAnsi"/>
+          <w:sz w:val="24"/>
+          <w:szCs w:val="24"/>
+          <w:rtl/>
+        </w:rPr>
+        <w:t xml:space="preserve"> להיות 64 , הגדרנו מבנה בשם </w:t>
       </w:r>
       <w:r>
         <w:rPr>
@@ -7653,6 +8552,7 @@
         </w:rPr>
         <w:t xml:space="preserve"> שמכיל 2 שדות 1. מבנה בשם </w:t>
       </w:r>
+      <w:proofErr w:type="spellStart"/>
       <w:r>
         <w:rPr>
           <w:rFonts w:cstheme="minorHAnsi"/>
@@ -7661,6 +8561,7 @@
         </w:rPr>
         <w:t>icmphdr</w:t>
       </w:r>
+      <w:proofErr w:type="spellEnd"/>
       <w:r>
         <w:rPr>
           <w:rFonts w:cstheme="minorHAnsi" w:hint="cs"/>
@@ -7670,13 +8571,23 @@
         </w:rPr>
         <w:t xml:space="preserve"> שמכיל את ה</w:t>
       </w:r>
-      <w:r>
-        <w:rPr>
-          <w:rFonts w:cstheme="minorHAnsi"/>
-          <w:sz w:val="24"/>
-          <w:szCs w:val="24"/>
-        </w:rPr>
-        <w:t xml:space="preserve">hader </w:t>
+      <w:proofErr w:type="spellStart"/>
+      <w:r>
+        <w:rPr>
+          <w:rFonts w:cstheme="minorHAnsi"/>
+          <w:sz w:val="24"/>
+          <w:szCs w:val="24"/>
+        </w:rPr>
+        <w:t>hader</w:t>
+      </w:r>
+      <w:proofErr w:type="spellEnd"/>
+      <w:r>
+        <w:rPr>
+          <w:rFonts w:cstheme="minorHAnsi"/>
+          <w:sz w:val="24"/>
+          <w:szCs w:val="24"/>
+        </w:rPr>
+        <w:t xml:space="preserve"> </w:t>
       </w:r>
       <w:r>
         <w:rPr>
@@ -7687,6 +8598,7 @@
         </w:rPr>
         <w:t xml:space="preserve"> של </w:t>
       </w:r>
+      <w:proofErr w:type="spellStart"/>
       <w:r>
         <w:rPr>
           <w:rFonts w:cstheme="minorHAnsi"/>
@@ -7695,14 +8607,35 @@
         </w:rPr>
         <w:t>icmp</w:t>
       </w:r>
-      <w:r>
-        <w:rPr>
-          <w:rFonts w:cstheme="minorHAnsi"/>
-          <w:sz w:val="24"/>
-          <w:szCs w:val="24"/>
-          <w:rtl/>
-        </w:rPr>
-        <w:t xml:space="preserve"> 2. סטרינג שיכיל את המידע שנרצה לשלוח.</w:t>
+      <w:proofErr w:type="spellEnd"/>
+      <w:r>
+        <w:rPr>
+          <w:rFonts w:cstheme="minorHAnsi"/>
+          <w:sz w:val="24"/>
+          <w:szCs w:val="24"/>
+          <w:rtl/>
+        </w:rPr>
+        <w:t xml:space="preserve"> 2. </w:t>
+      </w:r>
+      <w:proofErr w:type="spellStart"/>
+      <w:r>
+        <w:rPr>
+          <w:rFonts w:cstheme="minorHAnsi"/>
+          <w:sz w:val="24"/>
+          <w:szCs w:val="24"/>
+          <w:rtl/>
+        </w:rPr>
+        <w:t>סטרינג</w:t>
+      </w:r>
+      <w:proofErr w:type="spellEnd"/>
+      <w:r>
+        <w:rPr>
+          <w:rFonts w:cstheme="minorHAnsi"/>
+          <w:sz w:val="24"/>
+          <w:szCs w:val="24"/>
+          <w:rtl/>
+        </w:rPr>
+        <w:t xml:space="preserve"> שיכיל את המידע שנרצה לשלוח.</w:t>
       </w:r>
     </w:p>
     <w:p>
@@ -7726,13 +8659,23 @@
         </w:rPr>
         <w:t xml:space="preserve">לאחר מכן הצערנו על משתנים גלובליים </w:t>
       </w:r>
-      <w:r>
-        <w:rPr>
-          <w:rFonts w:cstheme="minorHAnsi"/>
-          <w:sz w:val="24"/>
-          <w:szCs w:val="24"/>
-        </w:rPr>
-        <w:t xml:space="preserve">pid </w:t>
+      <w:proofErr w:type="spellStart"/>
+      <w:r>
+        <w:rPr>
+          <w:rFonts w:cstheme="minorHAnsi"/>
+          <w:sz w:val="24"/>
+          <w:szCs w:val="24"/>
+        </w:rPr>
+        <w:t>pid</w:t>
+      </w:r>
+      <w:proofErr w:type="spellEnd"/>
+      <w:r>
+        <w:rPr>
+          <w:rFonts w:cstheme="minorHAnsi"/>
+          <w:sz w:val="24"/>
+          <w:szCs w:val="24"/>
+        </w:rPr>
+        <w:t xml:space="preserve"> </w:t>
       </w:r>
       <w:r>
         <w:rPr>
@@ -7777,6 +8720,7 @@
         </w:rPr>
         <w:t xml:space="preserve"> </w:t>
       </w:r>
+      <w:proofErr w:type="spellStart"/>
       <w:r>
         <w:rPr>
           <w:rFonts w:cstheme="minorHAnsi"/>
@@ -7785,6 +8729,7 @@
         </w:rPr>
         <w:t>protoent</w:t>
       </w:r>
+      <w:proofErr w:type="spellEnd"/>
       <w:r>
         <w:rPr>
           <w:rFonts w:cstheme="minorHAnsi"/>
@@ -8553,7 +9498,85 @@
           <w:szCs w:val="24"/>
           <w:rtl/>
         </w:rPr>
-        <w:t>שמכילה מידע על כתובת אינטרנט.</w:t>
+        <w:t>שמכילה מידע על כתובת אינטרנט</w:t>
+      </w:r>
+      <w:r>
+        <w:rPr>
+          <w:rFonts w:cstheme="minorHAnsi" w:hint="cs"/>
+          <w:noProof/>
+          <w:sz w:val="24"/>
+          <w:szCs w:val="24"/>
+          <w:rtl/>
+        </w:rPr>
+        <w:t xml:space="preserve"> ו</w:t>
+      </w:r>
+      <w:r>
+        <w:rPr>
+          <w:rFonts w:cstheme="minorHAnsi"/>
+          <w:noProof/>
+          <w:sz w:val="24"/>
+          <w:szCs w:val="24"/>
+        </w:rPr>
+        <w:t xml:space="preserve">char </w:t>
+      </w:r>
+      <w:r>
+        <w:rPr>
+          <w:rFonts w:cstheme="minorHAnsi" w:hint="cs"/>
+          <w:noProof/>
+          <w:sz w:val="24"/>
+          <w:szCs w:val="24"/>
+          <w:rtl/>
+        </w:rPr>
+        <w:t xml:space="preserve"> שישמש אותנו לבדיקת תקינות של כתובת </w:t>
+      </w:r>
+      <w:r>
+        <w:rPr>
+          <w:rFonts w:cstheme="minorHAnsi" w:hint="cs"/>
+          <w:noProof/>
+          <w:sz w:val="24"/>
+          <w:szCs w:val="24"/>
+          <w:rtl/>
+        </w:rPr>
+        <w:t>ה</w:t>
+      </w:r>
+      <w:r>
+        <w:rPr>
+          <w:rFonts w:cstheme="minorHAnsi" w:hint="cs"/>
+          <w:noProof/>
+          <w:sz w:val="24"/>
+          <w:szCs w:val="24"/>
+        </w:rPr>
+        <w:t>IP</w:t>
+      </w:r>
+      <w:r>
+        <w:rPr>
+          <w:rFonts w:cstheme="minorHAnsi" w:hint="cs"/>
+          <w:noProof/>
+          <w:sz w:val="24"/>
+          <w:szCs w:val="24"/>
+          <w:rtl/>
+        </w:rPr>
+        <w:t xml:space="preserve"> של </w:t>
+      </w:r>
+      <w:r>
+        <w:rPr>
+          <w:rFonts w:cstheme="minorHAnsi" w:hint="cs"/>
+          <w:noProof/>
+          <w:sz w:val="24"/>
+          <w:szCs w:val="24"/>
+          <w:rtl/>
+        </w:rPr>
+        <w:t xml:space="preserve"> יעד</w:t>
+      </w:r>
+      <w:r>
+        <w:rPr>
+          <w:rFonts w:cstheme="minorHAnsi"/>
+          <w:noProof/>
+          <w:sz w:val="24"/>
+          <w:szCs w:val="24"/>
+          <w:rtl/>
+        </w:rPr>
+        <w:t>.</w:t>
       </w:r>
     </w:p>
     <w:p>
@@ -9031,7 +10054,7 @@
           <w:tab w:val="left" w:pos="2171"/>
         </w:tabs>
         <w:rPr>
-          <w:rFonts w:cstheme="minorHAnsi"/>
+          <w:rFonts w:cstheme="minorHAnsi" w:hint="cs"/>
           <w:noProof/>
           <w:sz w:val="24"/>
           <w:szCs w:val="24"/>
@@ -14547,6 +15570,7 @@
         </w:rPr>
         <w:t xml:space="preserve">הירוק ניתן לראות את </w:t>
       </w:r>
+      <w:proofErr w:type="spellStart"/>
       <w:r>
         <w:rPr>
           <w:rFonts w:cstheme="minorHAnsi"/>
@@ -14555,6 +15579,7 @@
         </w:rPr>
         <w:t>ttl</w:t>
       </w:r>
+      <w:proofErr w:type="spellEnd"/>
       <w:r>
         <w:rPr>
           <w:rFonts w:cstheme="minorHAnsi" w:hint="cs"/>
@@ -15077,7 +16102,7 @@
     <w:p>
       <w:pPr>
         <w:rPr>
-          <w:rFonts w:cstheme="minorHAnsi" w:hint="cs"/>
+          <w:rFonts w:cstheme="minorHAnsi"/>
           <w:sz w:val="24"/>
           <w:szCs w:val="24"/>
           <w:rtl/>
@@ -15110,8 +16135,4352 @@
         <w:t xml:space="preserve"> של התחנה.</w:t>
       </w:r>
     </w:p>
+    <w:p>
+      <w:pPr>
+        <w:rPr>
+          <w:rFonts w:cstheme="minorHAnsi"/>
+          <w:sz w:val="24"/>
+          <w:szCs w:val="24"/>
+          <w:rtl/>
+        </w:rPr>
+      </w:pPr>
+    </w:p>
+    <w:p>
+      <w:pPr>
+        <w:rPr>
+          <w:rFonts w:cstheme="minorHAnsi"/>
+          <w:sz w:val="24"/>
+          <w:szCs w:val="24"/>
+          <w:rtl/>
+        </w:rPr>
+      </w:pPr>
+    </w:p>
+    <w:p>
+      <w:pPr>
+        <w:rPr>
+          <w:rFonts w:cstheme="minorHAnsi"/>
+          <w:sz w:val="24"/>
+          <w:szCs w:val="24"/>
+          <w:rtl/>
+        </w:rPr>
+      </w:pPr>
+    </w:p>
+    <w:p>
+      <w:pPr>
+        <w:rPr>
+          <w:rFonts w:cstheme="minorHAnsi"/>
+          <w:sz w:val="24"/>
+          <w:szCs w:val="24"/>
+          <w:rtl/>
+        </w:rPr>
+      </w:pPr>
+    </w:p>
+    <w:p>
+      <w:pPr>
+        <w:rPr>
+          <w:rFonts w:cstheme="minorHAnsi"/>
+          <w:sz w:val="24"/>
+          <w:szCs w:val="24"/>
+          <w:rtl/>
+        </w:rPr>
+      </w:pPr>
+    </w:p>
+    <w:p>
+      <w:pPr>
+        <w:rPr>
+          <w:rFonts w:cstheme="minorHAnsi"/>
+          <w:sz w:val="24"/>
+          <w:szCs w:val="24"/>
+          <w:rtl/>
+        </w:rPr>
+      </w:pPr>
+    </w:p>
+    <w:p>
+      <w:pPr>
+        <w:rPr>
+          <w:rFonts w:cstheme="minorHAnsi"/>
+          <w:sz w:val="24"/>
+          <w:szCs w:val="24"/>
+          <w:rtl/>
+        </w:rPr>
+      </w:pPr>
+    </w:p>
+    <w:p>
+      <w:pPr>
+        <w:rPr>
+          <w:rFonts w:cstheme="minorHAnsi"/>
+          <w:sz w:val="24"/>
+          <w:szCs w:val="24"/>
+          <w:rtl/>
+        </w:rPr>
+      </w:pPr>
+    </w:p>
+    <w:p>
+      <w:pPr>
+        <w:rPr>
+          <w:rFonts w:cstheme="minorHAnsi"/>
+          <w:sz w:val="24"/>
+          <w:szCs w:val="24"/>
+          <w:rtl/>
+        </w:rPr>
+      </w:pPr>
+    </w:p>
+    <w:p>
+      <w:pPr>
+        <w:rPr>
+          <w:rFonts w:cstheme="minorHAnsi"/>
+          <w:sz w:val="24"/>
+          <w:szCs w:val="24"/>
+          <w:rtl/>
+        </w:rPr>
+      </w:pPr>
+    </w:p>
+    <w:p>
+      <w:pPr>
+        <w:rPr>
+          <w:rFonts w:cstheme="minorHAnsi"/>
+          <w:sz w:val="24"/>
+          <w:szCs w:val="24"/>
+          <w:rtl/>
+        </w:rPr>
+      </w:pPr>
+    </w:p>
+    <w:p>
+      <w:pPr>
+        <w:rPr>
+          <w:rFonts w:cstheme="minorHAnsi"/>
+          <w:b/>
+          <w:bCs/>
+          <w:sz w:val="28"/>
+          <w:szCs w:val="28"/>
+          <w:rtl/>
+        </w:rPr>
+      </w:pPr>
+      <w:proofErr w:type="spellStart"/>
+      <w:r>
+        <w:rPr>
+          <w:rFonts w:cstheme="minorHAnsi"/>
+          <w:b/>
+          <w:bCs/>
+          <w:sz w:val="28"/>
+          <w:szCs w:val="28"/>
+        </w:rPr>
+        <w:lastRenderedPageBreak/>
+        <w:t>New_ping.c</w:t>
+      </w:r>
+      <w:proofErr w:type="spellEnd"/>
+      <w:r>
+        <w:rPr>
+          <w:rFonts w:cstheme="minorHAnsi" w:hint="cs"/>
+          <w:b/>
+          <w:bCs/>
+          <w:sz w:val="28"/>
+          <w:szCs w:val="28"/>
+          <w:rtl/>
+        </w:rPr>
+        <w:t xml:space="preserve"> </w:t>
+      </w:r>
+    </w:p>
+    <w:p>
+      <w:pPr>
+        <w:rPr>
+          <w:rFonts w:cstheme="minorHAnsi"/>
+          <w:sz w:val="24"/>
+          <w:szCs w:val="24"/>
+          <w:rtl/>
+        </w:rPr>
+      </w:pPr>
+      <w:r>
+        <w:rPr>
+          <w:noProof/>
+        </w:rPr>
+        <w:drawing>
+          <wp:anchor distT="0" distB="0" distL="114300" distR="114300" simplePos="0" relativeHeight="251758592" behindDoc="1" locked="0" layoutInCell="1" allowOverlap="1" wp14:anchorId="57818FB8" wp14:editId="4AA6BCC1">
+            <wp:simplePos x="0" y="0"/>
+            <wp:positionH relativeFrom="margin">
+              <wp:align>center</wp:align>
+            </wp:positionH>
+            <wp:positionV relativeFrom="paragraph">
+              <wp:posOffset>292100</wp:posOffset>
+            </wp:positionV>
+            <wp:extent cx="5915025" cy="4862259"/>
+            <wp:effectExtent l="0" t="0" r="0" b="0"/>
+            <wp:wrapNone/>
+            <wp:docPr id="36" name="תמונה 36"/>
+            <wp:cNvGraphicFramePr>
+              <a:graphicFrameLocks xmlns:a="http://schemas.openxmlformats.org/drawingml/2006/main" noChangeAspect="1"/>
+            </wp:cNvGraphicFramePr>
+            <a:graphic xmlns:a="http://schemas.openxmlformats.org/drawingml/2006/main">
+              <a:graphicData uri="http://schemas.openxmlformats.org/drawingml/2006/picture">
+                <pic:pic xmlns:pic="http://schemas.openxmlformats.org/drawingml/2006/picture">
+                  <pic:nvPicPr>
+                    <pic:cNvPr id="0" name="Picture 1"/>
+                    <pic:cNvPicPr>
+                      <a:picLocks noChangeAspect="1" noChangeArrowheads="1"/>
+                    </pic:cNvPicPr>
+                  </pic:nvPicPr>
+                  <pic:blipFill>
+                    <a:blip r:embed="rId20">
+                      <a:extLst>
+                        <a:ext uri="{28A0092B-C50C-407E-A947-70E740481C1C}">
+                          <a14:useLocalDpi xmlns:a14="http://schemas.microsoft.com/office/drawing/2010/main" val="0"/>
+                        </a:ext>
+                      </a:extLst>
+                    </a:blip>
+                    <a:srcRect/>
+                    <a:stretch>
+                      <a:fillRect/>
+                    </a:stretch>
+                  </pic:blipFill>
+                  <pic:spPr bwMode="auto">
+                    <a:xfrm>
+                      <a:off x="0" y="0"/>
+                      <a:ext cx="5915025" cy="4862259"/>
+                    </a:xfrm>
+                    <a:prstGeom prst="rect">
+                      <a:avLst/>
+                    </a:prstGeom>
+                    <a:noFill/>
+                    <a:ln>
+                      <a:noFill/>
+                    </a:ln>
+                  </pic:spPr>
+                </pic:pic>
+              </a:graphicData>
+            </a:graphic>
+            <wp14:sizeRelH relativeFrom="margin">
+              <wp14:pctWidth>0</wp14:pctWidth>
+            </wp14:sizeRelH>
+            <wp14:sizeRelV relativeFrom="margin">
+              <wp14:pctHeight>0</wp14:pctHeight>
+            </wp14:sizeRelV>
+          </wp:anchor>
+        </w:drawing>
+      </w:r>
+      <w:r>
+        <w:rPr>
+          <w:rFonts w:cstheme="minorHAnsi" w:hint="cs"/>
+          <w:sz w:val="24"/>
+          <w:szCs w:val="24"/>
+          <w:rtl/>
+        </w:rPr>
+        <w:t xml:space="preserve">קוד זה מבוסס על </w:t>
+      </w:r>
+      <w:proofErr w:type="spellStart"/>
+      <w:r>
+        <w:rPr>
+          <w:rFonts w:cstheme="minorHAnsi"/>
+          <w:sz w:val="24"/>
+          <w:szCs w:val="24"/>
+        </w:rPr>
+        <w:t>ping.c</w:t>
+      </w:r>
+      <w:proofErr w:type="spellEnd"/>
+      <w:r>
+        <w:rPr>
+          <w:rFonts w:cstheme="minorHAnsi"/>
+          <w:sz w:val="24"/>
+          <w:szCs w:val="24"/>
+        </w:rPr>
+        <w:t xml:space="preserve"> </w:t>
+      </w:r>
+      <w:r>
+        <w:rPr>
+          <w:rFonts w:cstheme="minorHAnsi" w:hint="cs"/>
+          <w:sz w:val="24"/>
+          <w:szCs w:val="24"/>
+          <w:rtl/>
+        </w:rPr>
+        <w:t xml:space="preserve"> לכן נציג רק את החלקים שבהם הוספנו חלקים ונסביר אותם.</w:t>
+      </w:r>
+    </w:p>
+    <w:p>
+      <w:pPr>
+        <w:rPr>
+          <w:rFonts w:cstheme="minorHAnsi" w:hint="cs"/>
+          <w:sz w:val="24"/>
+          <w:szCs w:val="24"/>
+          <w:rtl/>
+        </w:rPr>
+      </w:pPr>
+    </w:p>
+    <w:p>
+      <w:pPr>
+        <w:rPr>
+          <w:rFonts w:cstheme="minorHAnsi" w:hint="cs"/>
+          <w:sz w:val="24"/>
+          <w:szCs w:val="24"/>
+          <w:rtl/>
+        </w:rPr>
+      </w:pPr>
+    </w:p>
+    <w:p>
+      <w:pPr>
+        <w:rPr>
+          <w:rFonts w:cstheme="minorHAnsi" w:hint="cs"/>
+          <w:sz w:val="24"/>
+          <w:szCs w:val="24"/>
+          <w:rtl/>
+        </w:rPr>
+      </w:pPr>
+    </w:p>
+    <w:p>
+      <w:pPr>
+        <w:rPr>
+          <w:rFonts w:cstheme="minorHAnsi" w:hint="cs"/>
+          <w:sz w:val="24"/>
+          <w:szCs w:val="24"/>
+          <w:rtl/>
+        </w:rPr>
+      </w:pPr>
+    </w:p>
+    <w:p>
+      <w:pPr>
+        <w:rPr>
+          <w:rFonts w:cstheme="minorHAnsi" w:hint="cs"/>
+          <w:sz w:val="24"/>
+          <w:szCs w:val="24"/>
+          <w:rtl/>
+        </w:rPr>
+      </w:pPr>
+    </w:p>
+    <w:p>
+      <w:pPr>
+        <w:rPr>
+          <w:rFonts w:cstheme="minorHAnsi" w:hint="cs"/>
+          <w:sz w:val="24"/>
+          <w:szCs w:val="24"/>
+          <w:rtl/>
+        </w:rPr>
+      </w:pPr>
+    </w:p>
+    <w:p>
+      <w:pPr>
+        <w:rPr>
+          <w:rFonts w:cstheme="minorHAnsi" w:hint="cs"/>
+          <w:sz w:val="24"/>
+          <w:szCs w:val="24"/>
+          <w:rtl/>
+        </w:rPr>
+      </w:pPr>
+    </w:p>
+    <w:p>
+      <w:pPr>
+        <w:rPr>
+          <w:rFonts w:cstheme="minorHAnsi" w:hint="cs"/>
+          <w:sz w:val="24"/>
+          <w:szCs w:val="24"/>
+          <w:rtl/>
+        </w:rPr>
+      </w:pPr>
+    </w:p>
+    <w:p>
+      <w:pPr>
+        <w:rPr>
+          <w:rFonts w:cstheme="minorHAnsi" w:hint="cs"/>
+          <w:sz w:val="24"/>
+          <w:szCs w:val="24"/>
+          <w:rtl/>
+        </w:rPr>
+      </w:pPr>
+    </w:p>
+    <w:p>
+      <w:pPr>
+        <w:rPr>
+          <w:rFonts w:cstheme="minorHAnsi" w:hint="cs"/>
+          <w:sz w:val="24"/>
+          <w:szCs w:val="24"/>
+          <w:rtl/>
+        </w:rPr>
+      </w:pPr>
+    </w:p>
+    <w:p>
+      <w:pPr>
+        <w:rPr>
+          <w:rFonts w:cstheme="minorHAnsi" w:hint="cs"/>
+          <w:sz w:val="24"/>
+          <w:szCs w:val="24"/>
+          <w:rtl/>
+        </w:rPr>
+      </w:pPr>
+    </w:p>
+    <w:p>
+      <w:pPr>
+        <w:rPr>
+          <w:rFonts w:cstheme="minorHAnsi" w:hint="cs"/>
+          <w:sz w:val="24"/>
+          <w:szCs w:val="24"/>
+          <w:rtl/>
+        </w:rPr>
+      </w:pPr>
+    </w:p>
+    <w:p>
+      <w:pPr>
+        <w:rPr>
+          <w:rFonts w:cstheme="minorHAnsi" w:hint="cs"/>
+          <w:sz w:val="24"/>
+          <w:szCs w:val="24"/>
+          <w:rtl/>
+        </w:rPr>
+      </w:pPr>
+    </w:p>
+    <w:p>
+      <w:pPr>
+        <w:rPr>
+          <w:rFonts w:cstheme="minorHAnsi" w:hint="cs"/>
+          <w:sz w:val="24"/>
+          <w:szCs w:val="24"/>
+          <w:rtl/>
+        </w:rPr>
+      </w:pPr>
+    </w:p>
+    <w:p>
+      <w:pPr>
+        <w:rPr>
+          <w:rFonts w:cstheme="minorHAnsi" w:hint="cs"/>
+          <w:sz w:val="24"/>
+          <w:szCs w:val="24"/>
+          <w:rtl/>
+        </w:rPr>
+      </w:pPr>
+    </w:p>
+    <w:p>
+      <w:pPr>
+        <w:rPr>
+          <w:rFonts w:cstheme="minorHAnsi" w:hint="cs"/>
+          <w:sz w:val="24"/>
+          <w:szCs w:val="24"/>
+          <w:rtl/>
+        </w:rPr>
+      </w:pPr>
+    </w:p>
+    <w:p>
+      <w:pPr>
+        <w:rPr>
+          <w:rFonts w:cstheme="minorHAnsi"/>
+          <w:sz w:val="24"/>
+          <w:szCs w:val="24"/>
+          <w:rtl/>
+        </w:rPr>
+      </w:pPr>
+    </w:p>
+    <w:p>
+      <w:pPr>
+        <w:rPr>
+          <w:rFonts w:cstheme="minorHAnsi"/>
+          <w:sz w:val="24"/>
+          <w:szCs w:val="24"/>
+          <w:rtl/>
+        </w:rPr>
+      </w:pPr>
+      <w:r>
+        <w:rPr>
+          <w:rFonts w:cstheme="minorHAnsi" w:hint="cs"/>
+          <w:sz w:val="24"/>
+          <w:szCs w:val="24"/>
+          <w:rtl/>
+        </w:rPr>
+        <w:t xml:space="preserve">הגדרנו משתנים חדשים פורט 3000 ו </w:t>
+      </w:r>
+      <w:r>
+        <w:rPr>
+          <w:rFonts w:cstheme="minorHAnsi" w:hint="cs"/>
+          <w:sz w:val="24"/>
+          <w:szCs w:val="24"/>
+        </w:rPr>
+        <w:t>IP</w:t>
+      </w:r>
+      <w:r>
+        <w:rPr>
+          <w:rFonts w:cstheme="minorHAnsi" w:hint="cs"/>
+          <w:sz w:val="24"/>
+          <w:szCs w:val="24"/>
+          <w:rtl/>
+        </w:rPr>
+        <w:t xml:space="preserve"> של המחשב כדי שנוכל לפתוח איתם </w:t>
+      </w:r>
+      <w:proofErr w:type="spellStart"/>
+      <w:r>
+        <w:rPr>
+          <w:rFonts w:cstheme="minorHAnsi" w:hint="cs"/>
+          <w:sz w:val="24"/>
+          <w:szCs w:val="24"/>
+          <w:rtl/>
+        </w:rPr>
+        <w:t>סוקט</w:t>
+      </w:r>
+      <w:proofErr w:type="spellEnd"/>
+      <w:r>
+        <w:rPr>
+          <w:rFonts w:cstheme="minorHAnsi" w:hint="cs"/>
+          <w:sz w:val="24"/>
+          <w:szCs w:val="24"/>
+          <w:rtl/>
+        </w:rPr>
+        <w:t xml:space="preserve"> </w:t>
+      </w:r>
+      <w:r>
+        <w:rPr>
+          <w:rFonts w:cstheme="minorHAnsi" w:hint="cs"/>
+          <w:sz w:val="24"/>
+          <w:szCs w:val="24"/>
+        </w:rPr>
+        <w:t xml:space="preserve">TCP </w:t>
+      </w:r>
+      <w:r>
+        <w:rPr>
+          <w:rFonts w:cstheme="minorHAnsi" w:hint="cs"/>
+          <w:sz w:val="24"/>
+          <w:szCs w:val="24"/>
+          <w:rtl/>
+        </w:rPr>
+        <w:t xml:space="preserve"> ל</w:t>
+      </w:r>
+      <w:r>
+        <w:rPr>
+          <w:rFonts w:cstheme="minorHAnsi"/>
+          <w:sz w:val="24"/>
+          <w:szCs w:val="24"/>
+        </w:rPr>
+        <w:t xml:space="preserve">watchdog </w:t>
+      </w:r>
+      <w:r>
+        <w:rPr>
+          <w:rFonts w:cstheme="minorHAnsi" w:hint="cs"/>
+          <w:sz w:val="24"/>
+          <w:szCs w:val="24"/>
+          <w:rtl/>
+        </w:rPr>
+        <w:t xml:space="preserve"> .</w:t>
+      </w:r>
+    </w:p>
+    <w:p>
+      <w:pPr>
+        <w:rPr>
+          <w:rFonts w:cstheme="minorHAnsi"/>
+          <w:sz w:val="24"/>
+          <w:szCs w:val="24"/>
+          <w:rtl/>
+        </w:rPr>
+      </w:pPr>
+      <w:r>
+        <w:rPr>
+          <w:rFonts w:cstheme="minorHAnsi" w:hint="cs"/>
+          <w:sz w:val="24"/>
+          <w:szCs w:val="24"/>
+          <w:rtl/>
+        </w:rPr>
+        <w:t>הוספנו משתנים גלובליים שהם מערך של תווים שייצג את ההודעה שנשלח אל ה</w:t>
+      </w:r>
+      <w:r>
+        <w:rPr>
+          <w:rFonts w:cstheme="minorHAnsi"/>
+          <w:sz w:val="24"/>
+          <w:szCs w:val="24"/>
+        </w:rPr>
+        <w:t>watchdog</w:t>
+      </w:r>
+      <w:r>
+        <w:rPr>
+          <w:rFonts w:cstheme="minorHAnsi" w:hint="cs"/>
+          <w:sz w:val="24"/>
+          <w:szCs w:val="24"/>
+          <w:rtl/>
+        </w:rPr>
+        <w:t xml:space="preserve"> ומשנה מסוג </w:t>
+      </w:r>
+      <w:r>
+        <w:rPr>
+          <w:rFonts w:cstheme="minorHAnsi"/>
+          <w:sz w:val="24"/>
+          <w:szCs w:val="24"/>
+        </w:rPr>
+        <w:t xml:space="preserve">int </w:t>
+      </w:r>
+      <w:r>
+        <w:rPr>
+          <w:rFonts w:cstheme="minorHAnsi" w:hint="cs"/>
+          <w:sz w:val="24"/>
+          <w:szCs w:val="24"/>
+          <w:rtl/>
+        </w:rPr>
+        <w:t xml:space="preserve"> שיחזיר את ה </w:t>
+      </w:r>
+      <w:r>
+        <w:rPr>
+          <w:rFonts w:cstheme="minorHAnsi"/>
+          <w:sz w:val="24"/>
+          <w:szCs w:val="24"/>
+        </w:rPr>
+        <w:t xml:space="preserve">socket </w:t>
+      </w:r>
+      <w:r>
+        <w:rPr>
+          <w:rFonts w:cstheme="minorHAnsi"/>
+          <w:sz w:val="24"/>
+          <w:szCs w:val="24"/>
+        </w:rPr>
+        <w:t>descriptor</w:t>
+      </w:r>
+      <w:r>
+        <w:rPr>
+          <w:rFonts w:cstheme="minorHAnsi"/>
+          <w:sz w:val="24"/>
+          <w:szCs w:val="24"/>
+        </w:rPr>
+        <w:t xml:space="preserve"> </w:t>
+      </w:r>
+      <w:r>
+        <w:rPr>
+          <w:rFonts w:cstheme="minorHAnsi" w:hint="cs"/>
+          <w:sz w:val="24"/>
+          <w:szCs w:val="24"/>
+          <w:rtl/>
+        </w:rPr>
+        <w:t xml:space="preserve"> אל </w:t>
+      </w:r>
+      <w:r>
+        <w:rPr>
+          <w:rFonts w:cstheme="minorHAnsi"/>
+          <w:sz w:val="24"/>
+          <w:szCs w:val="24"/>
+        </w:rPr>
+        <w:t>watchdog</w:t>
+      </w:r>
+      <w:r>
+        <w:rPr>
+          <w:rFonts w:cstheme="minorHAnsi" w:hint="cs"/>
+          <w:sz w:val="24"/>
+          <w:szCs w:val="24"/>
+          <w:rtl/>
+        </w:rPr>
+        <w:t xml:space="preserve"> .</w:t>
+      </w:r>
+    </w:p>
+    <w:p>
+      <w:pPr>
+        <w:rPr>
+          <w:rFonts w:cstheme="minorHAnsi"/>
+          <w:sz w:val="24"/>
+          <w:szCs w:val="24"/>
+          <w:rtl/>
+        </w:rPr>
+      </w:pPr>
+      <w:r>
+        <w:rPr>
+          <w:rFonts w:cstheme="minorHAnsi" w:hint="cs"/>
+          <w:sz w:val="24"/>
+          <w:szCs w:val="24"/>
+          <w:rtl/>
+        </w:rPr>
+        <w:t xml:space="preserve">והוספנו עוד 2 חתימות לפונקציות שרשמנו </w:t>
+      </w:r>
+      <w:proofErr w:type="spellStart"/>
+      <w:r>
+        <w:rPr>
+          <w:rFonts w:cstheme="minorHAnsi"/>
+          <w:sz w:val="24"/>
+          <w:szCs w:val="24"/>
+        </w:rPr>
+        <w:t>checktimeout</w:t>
+      </w:r>
+      <w:proofErr w:type="spellEnd"/>
+      <w:r>
+        <w:rPr>
+          <w:rFonts w:cstheme="minorHAnsi"/>
+          <w:sz w:val="24"/>
+          <w:szCs w:val="24"/>
+        </w:rPr>
+        <w:t xml:space="preserve"> </w:t>
+      </w:r>
+      <w:r>
+        <w:rPr>
+          <w:rFonts w:cstheme="minorHAnsi" w:hint="cs"/>
+          <w:sz w:val="24"/>
+          <w:szCs w:val="24"/>
+          <w:rtl/>
+        </w:rPr>
+        <w:t xml:space="preserve"> שבודקת האם </w:t>
+      </w:r>
+      <w:r>
+        <w:rPr>
+          <w:rFonts w:cstheme="minorHAnsi" w:hint="cs"/>
+          <w:sz w:val="24"/>
+          <w:szCs w:val="24"/>
+          <w:rtl/>
+        </w:rPr>
+        <w:t xml:space="preserve">הגיע הודעת </w:t>
+      </w:r>
+      <w:r>
+        <w:rPr>
+          <w:rFonts w:cstheme="minorHAnsi"/>
+          <w:sz w:val="24"/>
+          <w:szCs w:val="24"/>
+        </w:rPr>
+        <w:t xml:space="preserve">time out </w:t>
+      </w:r>
+      <w:r>
+        <w:rPr>
+          <w:rFonts w:cstheme="minorHAnsi" w:hint="cs"/>
+          <w:sz w:val="24"/>
+          <w:szCs w:val="24"/>
+          <w:rtl/>
+        </w:rPr>
+        <w:t xml:space="preserve"> מ </w:t>
+      </w:r>
+      <w:r>
+        <w:rPr>
+          <w:rFonts w:cstheme="minorHAnsi"/>
+          <w:sz w:val="24"/>
+          <w:szCs w:val="24"/>
+        </w:rPr>
+        <w:t>watchdog</w:t>
+      </w:r>
+      <w:r>
+        <w:rPr>
+          <w:rFonts w:cstheme="minorHAnsi" w:hint="cs"/>
+          <w:sz w:val="24"/>
+          <w:szCs w:val="24"/>
+          <w:rtl/>
+        </w:rPr>
+        <w:t xml:space="preserve"> ועוד חתימה לפונקציה </w:t>
+      </w:r>
+      <w:proofErr w:type="spellStart"/>
+      <w:r>
+        <w:rPr>
+          <w:rFonts w:cstheme="minorHAnsi"/>
+          <w:sz w:val="24"/>
+          <w:szCs w:val="24"/>
+        </w:rPr>
+        <w:t>signal_handler</w:t>
+      </w:r>
+      <w:proofErr w:type="spellEnd"/>
+      <w:r>
+        <w:rPr>
+          <w:rFonts w:cstheme="minorHAnsi" w:hint="cs"/>
+          <w:sz w:val="24"/>
+          <w:szCs w:val="24"/>
+          <w:rtl/>
+        </w:rPr>
+        <w:t xml:space="preserve"> שאם עבר 10 שניות מאז ההודעה האחרונה ששלנו ל </w:t>
+      </w:r>
+      <w:r>
+        <w:rPr>
+          <w:rFonts w:cstheme="minorHAnsi"/>
+          <w:sz w:val="24"/>
+          <w:szCs w:val="24"/>
+        </w:rPr>
+        <w:t>watchdog</w:t>
+      </w:r>
+      <w:r>
+        <w:rPr>
+          <w:rFonts w:cstheme="minorHAnsi" w:hint="cs"/>
+          <w:sz w:val="24"/>
+          <w:szCs w:val="24"/>
+          <w:rtl/>
+        </w:rPr>
+        <w:t xml:space="preserve"> מגיעים לפונקציה הזאת והיא קוראת ל</w:t>
+      </w:r>
+      <w:proofErr w:type="spellStart"/>
+      <w:r>
+        <w:rPr>
+          <w:rFonts w:cstheme="minorHAnsi"/>
+          <w:sz w:val="24"/>
+          <w:szCs w:val="24"/>
+        </w:rPr>
+        <w:t>checktimeout</w:t>
+      </w:r>
+      <w:proofErr w:type="spellEnd"/>
+      <w:r>
+        <w:rPr>
+          <w:rFonts w:cstheme="minorHAnsi" w:hint="cs"/>
+          <w:sz w:val="24"/>
+          <w:szCs w:val="24"/>
+          <w:rtl/>
+        </w:rPr>
+        <w:t xml:space="preserve"> לבדיקה אם הגיעה הודעת </w:t>
+      </w:r>
+      <w:r>
+        <w:rPr>
+          <w:rFonts w:cstheme="minorHAnsi"/>
+          <w:sz w:val="24"/>
+          <w:szCs w:val="24"/>
+        </w:rPr>
+        <w:t>timeout</w:t>
+      </w:r>
+      <w:r>
+        <w:rPr>
+          <w:rFonts w:cstheme="minorHAnsi" w:hint="cs"/>
+          <w:sz w:val="24"/>
+          <w:szCs w:val="24"/>
+          <w:rtl/>
+        </w:rPr>
+        <w:t xml:space="preserve"> .</w:t>
+      </w:r>
+    </w:p>
+    <w:p>
+      <w:pPr>
+        <w:rPr>
+          <w:rFonts w:cstheme="minorHAnsi"/>
+          <w:sz w:val="24"/>
+          <w:szCs w:val="24"/>
+          <w:rtl/>
+        </w:rPr>
+      </w:pPr>
+    </w:p>
+    <w:p>
+      <w:pPr>
+        <w:rPr>
+          <w:rFonts w:cstheme="minorHAnsi"/>
+          <w:sz w:val="24"/>
+          <w:szCs w:val="24"/>
+          <w:rtl/>
+        </w:rPr>
+      </w:pPr>
+    </w:p>
+    <w:p>
+      <w:pPr>
+        <w:rPr>
+          <w:rFonts w:cstheme="minorHAnsi"/>
+          <w:sz w:val="24"/>
+          <w:szCs w:val="24"/>
+          <w:rtl/>
+        </w:rPr>
+      </w:pPr>
+    </w:p>
+    <w:p>
+      <w:pPr>
+        <w:rPr>
+          <w:rFonts w:cstheme="minorHAnsi"/>
+          <w:sz w:val="24"/>
+          <w:szCs w:val="24"/>
+          <w:rtl/>
+        </w:rPr>
+      </w:pPr>
+    </w:p>
+    <w:p>
+      <w:pPr>
+        <w:rPr>
+          <w:rFonts w:cstheme="minorHAnsi" w:hint="cs"/>
+          <w:sz w:val="24"/>
+          <w:szCs w:val="24"/>
+          <w:rtl/>
+        </w:rPr>
+      </w:pPr>
+      <w:r>
+        <w:rPr>
+          <w:noProof/>
+        </w:rPr>
+        <w:lastRenderedPageBreak/>
+        <w:drawing>
+          <wp:anchor distT="0" distB="0" distL="114300" distR="114300" simplePos="0" relativeHeight="251759616" behindDoc="1" locked="0" layoutInCell="1" allowOverlap="1" wp14:anchorId="0A7E2B8E" wp14:editId="768540C2">
+            <wp:simplePos x="0" y="0"/>
+            <wp:positionH relativeFrom="margin">
+              <wp:posOffset>-455295</wp:posOffset>
+            </wp:positionH>
+            <wp:positionV relativeFrom="paragraph">
+              <wp:posOffset>-209550</wp:posOffset>
+            </wp:positionV>
+            <wp:extent cx="6120493" cy="4943475"/>
+            <wp:effectExtent l="0" t="0" r="0" b="0"/>
+            <wp:wrapNone/>
+            <wp:docPr id="37" name="תמונה 37"/>
+            <wp:cNvGraphicFramePr>
+              <a:graphicFrameLocks xmlns:a="http://schemas.openxmlformats.org/drawingml/2006/main" noChangeAspect="1"/>
+            </wp:cNvGraphicFramePr>
+            <a:graphic xmlns:a="http://schemas.openxmlformats.org/drawingml/2006/main">
+              <a:graphicData uri="http://schemas.openxmlformats.org/drawingml/2006/picture">
+                <pic:pic xmlns:pic="http://schemas.openxmlformats.org/drawingml/2006/picture">
+                  <pic:nvPicPr>
+                    <pic:cNvPr id="0" name="Picture 3"/>
+                    <pic:cNvPicPr>
+                      <a:picLocks noChangeAspect="1" noChangeArrowheads="1"/>
+                    </pic:cNvPicPr>
+                  </pic:nvPicPr>
+                  <pic:blipFill>
+                    <a:blip r:embed="rId21">
+                      <a:extLst>
+                        <a:ext uri="{28A0092B-C50C-407E-A947-70E740481C1C}">
+                          <a14:useLocalDpi xmlns:a14="http://schemas.microsoft.com/office/drawing/2010/main" val="0"/>
+                        </a:ext>
+                      </a:extLst>
+                    </a:blip>
+                    <a:srcRect/>
+                    <a:stretch>
+                      <a:fillRect/>
+                    </a:stretch>
+                  </pic:blipFill>
+                  <pic:spPr bwMode="auto">
+                    <a:xfrm>
+                      <a:off x="0" y="0"/>
+                      <a:ext cx="6120493" cy="4943475"/>
+                    </a:xfrm>
+                    <a:prstGeom prst="rect">
+                      <a:avLst/>
+                    </a:prstGeom>
+                    <a:noFill/>
+                    <a:ln>
+                      <a:noFill/>
+                    </a:ln>
+                  </pic:spPr>
+                </pic:pic>
+              </a:graphicData>
+            </a:graphic>
+            <wp14:sizeRelH relativeFrom="margin">
+              <wp14:pctWidth>0</wp14:pctWidth>
+            </wp14:sizeRelH>
+            <wp14:sizeRelV relativeFrom="margin">
+              <wp14:pctHeight>0</wp14:pctHeight>
+            </wp14:sizeRelV>
+          </wp:anchor>
+        </w:drawing>
+      </w:r>
+    </w:p>
+    <w:p>
+      <w:pPr>
+        <w:tabs>
+          <w:tab w:val="left" w:pos="1001"/>
+        </w:tabs>
+        <w:rPr>
+          <w:rFonts w:cstheme="minorHAnsi"/>
+          <w:sz w:val="24"/>
+          <w:szCs w:val="24"/>
+          <w:rtl/>
+        </w:rPr>
+      </w:pPr>
+    </w:p>
+    <w:p>
+      <w:pPr>
+        <w:tabs>
+          <w:tab w:val="left" w:pos="1001"/>
+        </w:tabs>
+        <w:rPr>
+          <w:rFonts w:cstheme="minorHAnsi"/>
+          <w:sz w:val="24"/>
+          <w:szCs w:val="24"/>
+          <w:rtl/>
+        </w:rPr>
+      </w:pPr>
+    </w:p>
+    <w:p>
+      <w:pPr>
+        <w:tabs>
+          <w:tab w:val="left" w:pos="1001"/>
+        </w:tabs>
+        <w:rPr>
+          <w:rFonts w:cstheme="minorHAnsi"/>
+          <w:sz w:val="24"/>
+          <w:szCs w:val="24"/>
+          <w:rtl/>
+        </w:rPr>
+      </w:pPr>
+    </w:p>
+    <w:p>
+      <w:pPr>
+        <w:tabs>
+          <w:tab w:val="left" w:pos="1001"/>
+        </w:tabs>
+        <w:rPr>
+          <w:rFonts w:cstheme="minorHAnsi"/>
+          <w:sz w:val="24"/>
+          <w:szCs w:val="24"/>
+          <w:rtl/>
+        </w:rPr>
+      </w:pPr>
+    </w:p>
+    <w:p>
+      <w:pPr>
+        <w:tabs>
+          <w:tab w:val="left" w:pos="1001"/>
+        </w:tabs>
+        <w:rPr>
+          <w:rFonts w:cstheme="minorHAnsi"/>
+          <w:sz w:val="24"/>
+          <w:szCs w:val="24"/>
+          <w:rtl/>
+        </w:rPr>
+      </w:pPr>
+    </w:p>
+    <w:p>
+      <w:pPr>
+        <w:tabs>
+          <w:tab w:val="left" w:pos="1001"/>
+        </w:tabs>
+        <w:rPr>
+          <w:rFonts w:cstheme="minorHAnsi"/>
+          <w:sz w:val="24"/>
+          <w:szCs w:val="24"/>
+          <w:rtl/>
+        </w:rPr>
+      </w:pPr>
+    </w:p>
+    <w:p>
+      <w:pPr>
+        <w:tabs>
+          <w:tab w:val="left" w:pos="1001"/>
+        </w:tabs>
+        <w:rPr>
+          <w:rFonts w:cstheme="minorHAnsi"/>
+          <w:sz w:val="24"/>
+          <w:szCs w:val="24"/>
+          <w:rtl/>
+        </w:rPr>
+      </w:pPr>
+    </w:p>
+    <w:p>
+      <w:pPr>
+        <w:tabs>
+          <w:tab w:val="left" w:pos="1001"/>
+        </w:tabs>
+        <w:rPr>
+          <w:rFonts w:cstheme="minorHAnsi"/>
+          <w:sz w:val="24"/>
+          <w:szCs w:val="24"/>
+          <w:rtl/>
+        </w:rPr>
+      </w:pPr>
+    </w:p>
+    <w:p>
+      <w:pPr>
+        <w:tabs>
+          <w:tab w:val="left" w:pos="1001"/>
+        </w:tabs>
+        <w:rPr>
+          <w:rFonts w:cstheme="minorHAnsi"/>
+          <w:sz w:val="24"/>
+          <w:szCs w:val="24"/>
+          <w:rtl/>
+        </w:rPr>
+      </w:pPr>
+    </w:p>
+    <w:p>
+      <w:pPr>
+        <w:tabs>
+          <w:tab w:val="left" w:pos="1001"/>
+        </w:tabs>
+        <w:rPr>
+          <w:rFonts w:cstheme="minorHAnsi"/>
+          <w:sz w:val="24"/>
+          <w:szCs w:val="24"/>
+          <w:rtl/>
+        </w:rPr>
+      </w:pPr>
+    </w:p>
+    <w:p>
+      <w:pPr>
+        <w:tabs>
+          <w:tab w:val="left" w:pos="1001"/>
+        </w:tabs>
+        <w:rPr>
+          <w:rFonts w:cstheme="minorHAnsi"/>
+          <w:sz w:val="24"/>
+          <w:szCs w:val="24"/>
+          <w:rtl/>
+        </w:rPr>
+      </w:pPr>
+    </w:p>
+    <w:p>
+      <w:pPr>
+        <w:tabs>
+          <w:tab w:val="left" w:pos="1001"/>
+        </w:tabs>
+        <w:rPr>
+          <w:rFonts w:cstheme="minorHAnsi"/>
+          <w:sz w:val="24"/>
+          <w:szCs w:val="24"/>
+          <w:rtl/>
+        </w:rPr>
+      </w:pPr>
+    </w:p>
+    <w:p>
+      <w:pPr>
+        <w:tabs>
+          <w:tab w:val="left" w:pos="1001"/>
+        </w:tabs>
+        <w:rPr>
+          <w:rFonts w:cstheme="minorHAnsi"/>
+          <w:sz w:val="24"/>
+          <w:szCs w:val="24"/>
+          <w:rtl/>
+        </w:rPr>
+      </w:pPr>
+    </w:p>
+    <w:p>
+      <w:pPr>
+        <w:tabs>
+          <w:tab w:val="left" w:pos="1001"/>
+        </w:tabs>
+        <w:rPr>
+          <w:rFonts w:cstheme="minorHAnsi"/>
+          <w:sz w:val="24"/>
+          <w:szCs w:val="24"/>
+          <w:rtl/>
+        </w:rPr>
+      </w:pPr>
+    </w:p>
+    <w:p>
+      <w:pPr>
+        <w:tabs>
+          <w:tab w:val="left" w:pos="1001"/>
+        </w:tabs>
+        <w:rPr>
+          <w:rFonts w:cstheme="minorHAnsi"/>
+          <w:sz w:val="24"/>
+          <w:szCs w:val="24"/>
+          <w:rtl/>
+        </w:rPr>
+      </w:pPr>
+    </w:p>
+    <w:p>
+      <w:pPr>
+        <w:tabs>
+          <w:tab w:val="left" w:pos="1001"/>
+        </w:tabs>
+        <w:rPr>
+          <w:rFonts w:cstheme="minorHAnsi"/>
+          <w:sz w:val="24"/>
+          <w:szCs w:val="24"/>
+          <w:rtl/>
+        </w:rPr>
+      </w:pPr>
+      <w:r>
+        <w:rPr>
+          <w:rFonts w:cstheme="minorHAnsi" w:hint="cs"/>
+          <w:sz w:val="24"/>
+          <w:szCs w:val="24"/>
+          <w:rtl/>
+        </w:rPr>
+        <w:t>בפונקציית ה</w:t>
+      </w:r>
+      <w:r>
+        <w:rPr>
+          <w:rFonts w:cstheme="minorHAnsi"/>
+          <w:sz w:val="24"/>
+          <w:szCs w:val="24"/>
+        </w:rPr>
+        <w:t xml:space="preserve">main </w:t>
+      </w:r>
+      <w:r>
+        <w:rPr>
+          <w:rFonts w:cstheme="minorHAnsi" w:hint="cs"/>
+          <w:sz w:val="24"/>
+          <w:szCs w:val="24"/>
+          <w:rtl/>
+        </w:rPr>
+        <w:t xml:space="preserve"> הוספנו</w:t>
+      </w:r>
+      <w:r>
+        <w:rPr>
+          <w:rFonts w:cstheme="minorHAnsi" w:hint="cs"/>
+          <w:sz w:val="24"/>
+          <w:szCs w:val="24"/>
+          <w:rtl/>
+        </w:rPr>
+        <w:t xml:space="preserve"> מצביע למערך של 2 </w:t>
+      </w:r>
+      <w:r>
+        <w:rPr>
+          <w:rFonts w:cstheme="minorHAnsi"/>
+          <w:sz w:val="24"/>
+          <w:szCs w:val="24"/>
+        </w:rPr>
+        <w:t>char</w:t>
+      </w:r>
+      <w:r>
+        <w:rPr>
+          <w:rFonts w:cstheme="minorHAnsi" w:hint="cs"/>
+          <w:sz w:val="24"/>
+          <w:szCs w:val="24"/>
+          <w:rtl/>
+        </w:rPr>
+        <w:t xml:space="preserve">ים שמכיל את הקובץ הרצה של התוכנית </w:t>
+      </w:r>
+      <w:r>
+        <w:rPr>
+          <w:rFonts w:cstheme="minorHAnsi"/>
+          <w:sz w:val="24"/>
+          <w:szCs w:val="24"/>
+        </w:rPr>
+        <w:t>watchdog</w:t>
+      </w:r>
+      <w:r>
+        <w:rPr>
+          <w:rFonts w:cstheme="minorHAnsi" w:hint="cs"/>
+          <w:sz w:val="24"/>
+          <w:szCs w:val="24"/>
+          <w:rtl/>
+        </w:rPr>
+        <w:t>.</w:t>
+      </w:r>
+    </w:p>
+    <w:p>
+      <w:pPr>
+        <w:tabs>
+          <w:tab w:val="left" w:pos="1001"/>
+        </w:tabs>
+        <w:rPr>
+          <w:rFonts w:cstheme="minorHAnsi"/>
+          <w:sz w:val="24"/>
+          <w:szCs w:val="24"/>
+          <w:rtl/>
+        </w:rPr>
+      </w:pPr>
+      <w:r>
+        <w:rPr>
+          <w:rFonts w:cstheme="minorHAnsi" w:hint="cs"/>
+          <w:sz w:val="24"/>
+          <w:szCs w:val="24"/>
+          <w:rtl/>
+        </w:rPr>
+        <w:t xml:space="preserve">לאחר מכן ניצור תהליך חדש שהוא תהליך ילד באמצעות הפונקציה </w:t>
+      </w:r>
+      <w:r>
+        <w:rPr>
+          <w:rFonts w:cstheme="minorHAnsi"/>
+          <w:sz w:val="24"/>
+          <w:szCs w:val="24"/>
+        </w:rPr>
+        <w:t xml:space="preserve">fork </w:t>
+      </w:r>
+      <w:r>
+        <w:rPr>
+          <w:rFonts w:cstheme="minorHAnsi" w:hint="cs"/>
+          <w:sz w:val="24"/>
+          <w:szCs w:val="24"/>
+          <w:rtl/>
+        </w:rPr>
+        <w:t xml:space="preserve"> שמחזירה ערך שלם , אם חזר 0 סימן שיצירת התהליך הסתימה בהצלחה לכן נריץ את </w:t>
+      </w:r>
+      <w:r>
+        <w:rPr>
+          <w:rFonts w:cstheme="minorHAnsi"/>
+          <w:sz w:val="24"/>
+          <w:szCs w:val="24"/>
+        </w:rPr>
+        <w:t>watchdog</w:t>
+      </w:r>
+      <w:r>
+        <w:rPr>
+          <w:rFonts w:cstheme="minorHAnsi" w:hint="cs"/>
+          <w:sz w:val="24"/>
+          <w:szCs w:val="24"/>
+          <w:rtl/>
+        </w:rPr>
+        <w:t xml:space="preserve"> באמצעות הפונקציה </w:t>
+      </w:r>
+      <w:proofErr w:type="spellStart"/>
+      <w:r>
+        <w:rPr>
+          <w:rFonts w:cstheme="minorHAnsi"/>
+          <w:sz w:val="24"/>
+          <w:szCs w:val="24"/>
+        </w:rPr>
+        <w:t>execvp</w:t>
+      </w:r>
+      <w:proofErr w:type="spellEnd"/>
+      <w:r>
+        <w:rPr>
+          <w:rFonts w:cstheme="minorHAnsi" w:hint="cs"/>
+          <w:sz w:val="24"/>
+          <w:szCs w:val="24"/>
+          <w:rtl/>
+        </w:rPr>
+        <w:t xml:space="preserve"> שתריץ לנו את </w:t>
+      </w:r>
+      <w:r>
+        <w:rPr>
+          <w:rFonts w:cstheme="minorHAnsi"/>
+          <w:sz w:val="24"/>
+          <w:szCs w:val="24"/>
+        </w:rPr>
+        <w:t>watchdog</w:t>
+      </w:r>
+      <w:r>
+        <w:rPr>
+          <w:rFonts w:cstheme="minorHAnsi" w:hint="cs"/>
+          <w:sz w:val="24"/>
+          <w:szCs w:val="24"/>
+          <w:rtl/>
+        </w:rPr>
+        <w:t xml:space="preserve"> בתהליך נוסף.</w:t>
+      </w:r>
+    </w:p>
+    <w:p>
+      <w:pPr>
+        <w:tabs>
+          <w:tab w:val="left" w:pos="1001"/>
+        </w:tabs>
+        <w:rPr>
+          <w:rFonts w:cstheme="minorHAnsi"/>
+          <w:sz w:val="24"/>
+          <w:szCs w:val="24"/>
+          <w:rtl/>
+        </w:rPr>
+      </w:pPr>
+      <w:r>
+        <w:rPr>
+          <w:rFonts w:cstheme="minorHAnsi" w:hint="cs"/>
+          <w:sz w:val="24"/>
+          <w:szCs w:val="24"/>
+          <w:rtl/>
+        </w:rPr>
+        <w:t xml:space="preserve">ולבסוף נמתין שנייה אחת כדי להמשיך את התוכנית כדי שניתן ל </w:t>
+      </w:r>
+      <w:r>
+        <w:rPr>
+          <w:rFonts w:cstheme="minorHAnsi"/>
+          <w:sz w:val="24"/>
+          <w:szCs w:val="24"/>
+        </w:rPr>
+        <w:t>watchdog</w:t>
+      </w:r>
+      <w:r>
+        <w:rPr>
+          <w:rFonts w:cstheme="minorHAnsi" w:hint="cs"/>
+          <w:sz w:val="24"/>
+          <w:szCs w:val="24"/>
+          <w:rtl/>
+        </w:rPr>
+        <w:t xml:space="preserve"> לרוץ ולהיות מוכן לאישור החיבור של </w:t>
+      </w:r>
+      <w:proofErr w:type="spellStart"/>
+      <w:r>
+        <w:rPr>
+          <w:rFonts w:cstheme="minorHAnsi" w:hint="cs"/>
+          <w:sz w:val="24"/>
+          <w:szCs w:val="24"/>
+          <w:rtl/>
+        </w:rPr>
+        <w:t>הסוקט</w:t>
+      </w:r>
+      <w:proofErr w:type="spellEnd"/>
+      <w:r>
+        <w:rPr>
+          <w:rFonts w:cstheme="minorHAnsi" w:hint="cs"/>
+          <w:sz w:val="24"/>
+          <w:szCs w:val="24"/>
+          <w:rtl/>
+        </w:rPr>
+        <w:t xml:space="preserve"> של התוכנית </w:t>
+      </w:r>
+      <w:r>
+        <w:rPr>
+          <w:rFonts w:cstheme="minorHAnsi"/>
+          <w:sz w:val="24"/>
+          <w:szCs w:val="24"/>
+        </w:rPr>
+        <w:t>.</w:t>
+      </w:r>
+      <w:proofErr w:type="spellStart"/>
+      <w:r>
+        <w:rPr>
+          <w:rFonts w:cstheme="minorHAnsi"/>
+          <w:sz w:val="24"/>
+          <w:szCs w:val="24"/>
+        </w:rPr>
+        <w:t>new_ping</w:t>
+      </w:r>
+      <w:proofErr w:type="spellEnd"/>
+      <w:r>
+        <w:rPr>
+          <w:rFonts w:cstheme="minorHAnsi"/>
+          <w:sz w:val="24"/>
+          <w:szCs w:val="24"/>
+        </w:rPr>
+        <w:t xml:space="preserve"> </w:t>
+      </w:r>
+      <w:r>
+        <w:rPr>
+          <w:rFonts w:cstheme="minorHAnsi" w:hint="cs"/>
+          <w:sz w:val="24"/>
+          <w:szCs w:val="24"/>
+          <w:rtl/>
+        </w:rPr>
+        <w:t xml:space="preserve"> .</w:t>
+      </w:r>
+    </w:p>
+    <w:p>
+      <w:pPr>
+        <w:tabs>
+          <w:tab w:val="left" w:pos="1001"/>
+        </w:tabs>
+        <w:rPr>
+          <w:rFonts w:cstheme="minorHAnsi"/>
+          <w:sz w:val="24"/>
+          <w:szCs w:val="24"/>
+          <w:rtl/>
+        </w:rPr>
+      </w:pPr>
+    </w:p>
+    <w:p>
+      <w:pPr>
+        <w:tabs>
+          <w:tab w:val="left" w:pos="1001"/>
+        </w:tabs>
+        <w:rPr>
+          <w:rFonts w:cstheme="minorHAnsi"/>
+          <w:sz w:val="24"/>
+          <w:szCs w:val="24"/>
+          <w:rtl/>
+        </w:rPr>
+      </w:pPr>
+    </w:p>
+    <w:p>
+      <w:pPr>
+        <w:tabs>
+          <w:tab w:val="left" w:pos="1001"/>
+        </w:tabs>
+        <w:rPr>
+          <w:rFonts w:cstheme="minorHAnsi"/>
+          <w:sz w:val="24"/>
+          <w:szCs w:val="24"/>
+          <w:rtl/>
+        </w:rPr>
+      </w:pPr>
+    </w:p>
+    <w:p>
+      <w:pPr>
+        <w:tabs>
+          <w:tab w:val="left" w:pos="1001"/>
+        </w:tabs>
+        <w:rPr>
+          <w:rFonts w:cstheme="minorHAnsi"/>
+          <w:sz w:val="24"/>
+          <w:szCs w:val="24"/>
+          <w:rtl/>
+        </w:rPr>
+      </w:pPr>
+    </w:p>
+    <w:p>
+      <w:pPr>
+        <w:tabs>
+          <w:tab w:val="left" w:pos="1001"/>
+        </w:tabs>
+        <w:rPr>
+          <w:rFonts w:cstheme="minorHAnsi"/>
+          <w:sz w:val="24"/>
+          <w:szCs w:val="24"/>
+          <w:rtl/>
+        </w:rPr>
+      </w:pPr>
+    </w:p>
+    <w:p>
+      <w:pPr>
+        <w:tabs>
+          <w:tab w:val="left" w:pos="1001"/>
+        </w:tabs>
+        <w:rPr>
+          <w:rFonts w:cstheme="minorHAnsi"/>
+          <w:sz w:val="24"/>
+          <w:szCs w:val="24"/>
+          <w:rtl/>
+        </w:rPr>
+      </w:pPr>
+    </w:p>
+    <w:p>
+      <w:pPr>
+        <w:tabs>
+          <w:tab w:val="left" w:pos="1001"/>
+        </w:tabs>
+        <w:rPr>
+          <w:rFonts w:cstheme="minorHAnsi"/>
+          <w:sz w:val="24"/>
+          <w:szCs w:val="24"/>
+          <w:rtl/>
+        </w:rPr>
+      </w:pPr>
+    </w:p>
+    <w:p>
+      <w:pPr>
+        <w:tabs>
+          <w:tab w:val="left" w:pos="1001"/>
+        </w:tabs>
+        <w:rPr>
+          <w:rFonts w:cstheme="minorHAnsi"/>
+          <w:sz w:val="24"/>
+          <w:szCs w:val="24"/>
+          <w:rtl/>
+        </w:rPr>
+      </w:pPr>
+    </w:p>
+    <w:p>
+      <w:pPr>
+        <w:tabs>
+          <w:tab w:val="left" w:pos="1001"/>
+        </w:tabs>
+        <w:rPr>
+          <w:noProof/>
+          <w:rtl/>
+        </w:rPr>
+      </w:pPr>
+      <w:r>
+        <w:rPr>
+          <w:noProof/>
+        </w:rPr>
+        <w:lastRenderedPageBreak/>
+        <w:drawing>
+          <wp:anchor distT="0" distB="0" distL="114300" distR="114300" simplePos="0" relativeHeight="251760640" behindDoc="1" locked="0" layoutInCell="1" allowOverlap="1" wp14:anchorId="0D376F0C" wp14:editId="1C98F60F">
+            <wp:simplePos x="0" y="0"/>
+            <wp:positionH relativeFrom="margin">
+              <wp:posOffset>-495108</wp:posOffset>
+            </wp:positionH>
+            <wp:positionV relativeFrom="paragraph">
+              <wp:posOffset>-219075</wp:posOffset>
+            </wp:positionV>
+            <wp:extent cx="6468554" cy="4047921"/>
+            <wp:effectExtent l="0" t="0" r="8890" b="0"/>
+            <wp:wrapNone/>
+            <wp:docPr id="43" name="תמונה 43"/>
+            <wp:cNvGraphicFramePr>
+              <a:graphicFrameLocks xmlns:a="http://schemas.openxmlformats.org/drawingml/2006/main" noChangeAspect="1"/>
+            </wp:cNvGraphicFramePr>
+            <a:graphic xmlns:a="http://schemas.openxmlformats.org/drawingml/2006/main">
+              <a:graphicData uri="http://schemas.openxmlformats.org/drawingml/2006/picture">
+                <pic:pic xmlns:pic="http://schemas.openxmlformats.org/drawingml/2006/picture">
+                  <pic:nvPicPr>
+                    <pic:cNvPr id="0" name="Picture 5"/>
+                    <pic:cNvPicPr>
+                      <a:picLocks noChangeAspect="1" noChangeArrowheads="1"/>
+                    </pic:cNvPicPr>
+                  </pic:nvPicPr>
+                  <pic:blipFill>
+                    <a:blip r:embed="rId22">
+                      <a:extLst>
+                        <a:ext uri="{28A0092B-C50C-407E-A947-70E740481C1C}">
+                          <a14:useLocalDpi xmlns:a14="http://schemas.microsoft.com/office/drawing/2010/main" val="0"/>
+                        </a:ext>
+                      </a:extLst>
+                    </a:blip>
+                    <a:srcRect/>
+                    <a:stretch>
+                      <a:fillRect/>
+                    </a:stretch>
+                  </pic:blipFill>
+                  <pic:spPr bwMode="auto">
+                    <a:xfrm>
+                      <a:off x="0" y="0"/>
+                      <a:ext cx="6473035" cy="4050725"/>
+                    </a:xfrm>
+                    <a:prstGeom prst="rect">
+                      <a:avLst/>
+                    </a:prstGeom>
+                    <a:noFill/>
+                    <a:ln>
+                      <a:noFill/>
+                    </a:ln>
+                  </pic:spPr>
+                </pic:pic>
+              </a:graphicData>
+            </a:graphic>
+            <wp14:sizeRelH relativeFrom="margin">
+              <wp14:pctWidth>0</wp14:pctWidth>
+            </wp14:sizeRelH>
+            <wp14:sizeRelV relativeFrom="margin">
+              <wp14:pctHeight>0</wp14:pctHeight>
+            </wp14:sizeRelV>
+          </wp:anchor>
+        </w:drawing>
+      </w:r>
+    </w:p>
+    <w:p>
+      <w:pPr>
+        <w:tabs>
+          <w:tab w:val="left" w:pos="1001"/>
+        </w:tabs>
+        <w:rPr>
+          <w:noProof/>
+          <w:rtl/>
+        </w:rPr>
+      </w:pPr>
+    </w:p>
+    <w:p>
+      <w:pPr>
+        <w:tabs>
+          <w:tab w:val="left" w:pos="1001"/>
+        </w:tabs>
+        <w:rPr>
+          <w:noProof/>
+          <w:rtl/>
+        </w:rPr>
+      </w:pPr>
+    </w:p>
+    <w:p>
+      <w:pPr>
+        <w:tabs>
+          <w:tab w:val="left" w:pos="1001"/>
+        </w:tabs>
+        <w:rPr>
+          <w:noProof/>
+          <w:rtl/>
+        </w:rPr>
+      </w:pPr>
+    </w:p>
+    <w:p>
+      <w:pPr>
+        <w:tabs>
+          <w:tab w:val="left" w:pos="1001"/>
+        </w:tabs>
+        <w:rPr>
+          <w:noProof/>
+          <w:rtl/>
+        </w:rPr>
+      </w:pPr>
+    </w:p>
+    <w:p>
+      <w:pPr>
+        <w:tabs>
+          <w:tab w:val="left" w:pos="1001"/>
+        </w:tabs>
+        <w:rPr>
+          <w:noProof/>
+          <w:rtl/>
+        </w:rPr>
+      </w:pPr>
+    </w:p>
+    <w:p>
+      <w:pPr>
+        <w:tabs>
+          <w:tab w:val="left" w:pos="1001"/>
+        </w:tabs>
+        <w:rPr>
+          <w:noProof/>
+          <w:rtl/>
+        </w:rPr>
+      </w:pPr>
+    </w:p>
+    <w:p>
+      <w:pPr>
+        <w:tabs>
+          <w:tab w:val="left" w:pos="1001"/>
+        </w:tabs>
+        <w:rPr>
+          <w:rFonts w:cstheme="minorHAnsi"/>
+          <w:sz w:val="24"/>
+          <w:szCs w:val="24"/>
+          <w:rtl/>
+        </w:rPr>
+      </w:pPr>
+    </w:p>
+    <w:p>
+      <w:pPr>
+        <w:tabs>
+          <w:tab w:val="left" w:pos="1001"/>
+        </w:tabs>
+        <w:rPr>
+          <w:rFonts w:cstheme="minorHAnsi"/>
+          <w:sz w:val="24"/>
+          <w:szCs w:val="24"/>
+          <w:rtl/>
+        </w:rPr>
+      </w:pPr>
+    </w:p>
+    <w:p>
+      <w:pPr>
+        <w:tabs>
+          <w:tab w:val="left" w:pos="1001"/>
+        </w:tabs>
+        <w:rPr>
+          <w:rFonts w:cstheme="minorHAnsi"/>
+          <w:sz w:val="24"/>
+          <w:szCs w:val="24"/>
+          <w:rtl/>
+        </w:rPr>
+      </w:pPr>
+    </w:p>
+    <w:p>
+      <w:pPr>
+        <w:tabs>
+          <w:tab w:val="left" w:pos="1001"/>
+        </w:tabs>
+        <w:rPr>
+          <w:rFonts w:cstheme="minorHAnsi"/>
+          <w:sz w:val="24"/>
+          <w:szCs w:val="24"/>
+          <w:rtl/>
+        </w:rPr>
+      </w:pPr>
+    </w:p>
+    <w:p>
+      <w:pPr>
+        <w:tabs>
+          <w:tab w:val="left" w:pos="1001"/>
+        </w:tabs>
+        <w:rPr>
+          <w:rFonts w:cstheme="minorHAnsi"/>
+          <w:sz w:val="24"/>
+          <w:szCs w:val="24"/>
+          <w:rtl/>
+        </w:rPr>
+      </w:pPr>
+    </w:p>
+    <w:p>
+      <w:pPr>
+        <w:tabs>
+          <w:tab w:val="left" w:pos="1001"/>
+        </w:tabs>
+        <w:rPr>
+          <w:rFonts w:cstheme="minorHAnsi"/>
+          <w:sz w:val="24"/>
+          <w:szCs w:val="24"/>
+          <w:rtl/>
+        </w:rPr>
+      </w:pPr>
+    </w:p>
+    <w:p>
+      <w:pPr>
+        <w:tabs>
+          <w:tab w:val="left" w:pos="1001"/>
+        </w:tabs>
+        <w:rPr>
+          <w:rFonts w:cstheme="minorHAnsi"/>
+          <w:sz w:val="24"/>
+          <w:szCs w:val="24"/>
+        </w:rPr>
+      </w:pPr>
+    </w:p>
+    <w:p>
+      <w:pPr>
+        <w:rPr>
+          <w:rFonts w:cstheme="minorHAnsi"/>
+          <w:sz w:val="24"/>
+          <w:szCs w:val="24"/>
+          <w:rtl/>
+        </w:rPr>
+      </w:pPr>
+      <w:r>
+        <w:rPr>
+          <w:rFonts w:cstheme="minorHAnsi" w:hint="cs"/>
+          <w:sz w:val="24"/>
+          <w:szCs w:val="24"/>
+          <w:rtl/>
+        </w:rPr>
+        <w:t xml:space="preserve">יצרנו </w:t>
+      </w:r>
+      <w:proofErr w:type="spellStart"/>
+      <w:r>
+        <w:rPr>
+          <w:rFonts w:cstheme="minorHAnsi" w:hint="cs"/>
+          <w:sz w:val="24"/>
+          <w:szCs w:val="24"/>
+          <w:rtl/>
+        </w:rPr>
+        <w:t>סוקט</w:t>
+      </w:r>
+      <w:proofErr w:type="spellEnd"/>
+      <w:r>
+        <w:rPr>
+          <w:rFonts w:cstheme="minorHAnsi" w:hint="cs"/>
+          <w:sz w:val="24"/>
+          <w:szCs w:val="24"/>
+          <w:rtl/>
+        </w:rPr>
+        <w:t xml:space="preserve"> באמצעות הפקודה </w:t>
+      </w:r>
+      <w:r>
+        <w:rPr>
+          <w:rFonts w:cstheme="minorHAnsi"/>
+          <w:sz w:val="24"/>
+          <w:szCs w:val="24"/>
+        </w:rPr>
+        <w:t xml:space="preserve">socket </w:t>
+      </w:r>
+      <w:r>
+        <w:rPr>
+          <w:rFonts w:cstheme="minorHAnsi" w:hint="cs"/>
+          <w:sz w:val="24"/>
+          <w:szCs w:val="24"/>
+          <w:rtl/>
+        </w:rPr>
+        <w:t xml:space="preserve"> שמקבלת </w:t>
+      </w:r>
+      <w:proofErr w:type="spellStart"/>
+      <w:r>
+        <w:rPr>
+          <w:rFonts w:cstheme="minorHAnsi" w:hint="cs"/>
+          <w:sz w:val="24"/>
+          <w:szCs w:val="24"/>
+          <w:rtl/>
+        </w:rPr>
+        <w:t>כפרמטים</w:t>
+      </w:r>
+      <w:proofErr w:type="spellEnd"/>
+      <w:r>
+        <w:rPr>
+          <w:rFonts w:cstheme="minorHAnsi" w:hint="cs"/>
+          <w:sz w:val="24"/>
+          <w:szCs w:val="24"/>
+          <w:rtl/>
+        </w:rPr>
+        <w:t xml:space="preserve"> את סוג ה</w:t>
+      </w:r>
+      <w:r>
+        <w:rPr>
+          <w:rFonts w:cstheme="minorHAnsi" w:hint="cs"/>
+          <w:sz w:val="24"/>
+          <w:szCs w:val="24"/>
+        </w:rPr>
+        <w:t>IP</w:t>
+      </w:r>
+      <w:r>
+        <w:rPr>
+          <w:rFonts w:cstheme="minorHAnsi" w:hint="cs"/>
+          <w:sz w:val="24"/>
+          <w:szCs w:val="24"/>
+          <w:rtl/>
+        </w:rPr>
+        <w:t xml:space="preserve"> </w:t>
+      </w:r>
+      <w:proofErr w:type="spellStart"/>
+      <w:r>
+        <w:rPr>
+          <w:rFonts w:cstheme="minorHAnsi" w:hint="cs"/>
+          <w:sz w:val="24"/>
+          <w:szCs w:val="24"/>
+          <w:rtl/>
+        </w:rPr>
+        <w:t>איתו</w:t>
+      </w:r>
+      <w:proofErr w:type="spellEnd"/>
+      <w:r>
+        <w:rPr>
+          <w:rFonts w:cstheme="minorHAnsi" w:hint="cs"/>
+          <w:sz w:val="24"/>
+          <w:szCs w:val="24"/>
+          <w:rtl/>
+        </w:rPr>
+        <w:t xml:space="preserve"> אנחנו עובדים וסוג הפרוטוקול (אצלנו </w:t>
+      </w:r>
+      <w:r>
+        <w:rPr>
+          <w:rFonts w:cstheme="minorHAnsi" w:hint="cs"/>
+          <w:sz w:val="24"/>
+          <w:szCs w:val="24"/>
+        </w:rPr>
+        <w:t>TCP</w:t>
+      </w:r>
+      <w:r>
+        <w:rPr>
+          <w:rFonts w:cstheme="minorHAnsi" w:hint="cs"/>
+          <w:sz w:val="24"/>
+          <w:szCs w:val="24"/>
+          <w:rtl/>
+        </w:rPr>
+        <w:t xml:space="preserve">) , הפונקציה מחזירה ערך שלם לכן לאחר מכן בדקנו אם הפונקציה החזירה 1- אם כן יצירת </w:t>
+      </w:r>
+      <w:proofErr w:type="spellStart"/>
+      <w:r>
+        <w:rPr>
+          <w:rFonts w:cstheme="minorHAnsi" w:hint="cs"/>
+          <w:sz w:val="24"/>
+          <w:szCs w:val="24"/>
+          <w:rtl/>
+        </w:rPr>
+        <w:t>הסוקט</w:t>
+      </w:r>
+      <w:proofErr w:type="spellEnd"/>
+      <w:r>
+        <w:rPr>
+          <w:rFonts w:cstheme="minorHAnsi" w:hint="cs"/>
+          <w:sz w:val="24"/>
+          <w:szCs w:val="24"/>
+          <w:rtl/>
+        </w:rPr>
+        <w:t xml:space="preserve"> לא הצליחה הדפסנו הודעת שגיאה ויצאנו מהתוכנית.</w:t>
+      </w:r>
+    </w:p>
+    <w:p>
+      <w:pPr>
+        <w:rPr>
+          <w:rFonts w:cstheme="minorHAnsi"/>
+          <w:sz w:val="24"/>
+          <w:szCs w:val="24"/>
+          <w:rtl/>
+        </w:rPr>
+      </w:pPr>
+      <w:r>
+        <w:rPr>
+          <w:rFonts w:cstheme="minorHAnsi" w:hint="cs"/>
+          <w:sz w:val="24"/>
+          <w:szCs w:val="24"/>
+          <w:rtl/>
+        </w:rPr>
+        <w:t xml:space="preserve">הגדרנו מבנה בשם </w:t>
+      </w:r>
+      <w:proofErr w:type="spellStart"/>
+      <w:r>
+        <w:rPr>
+          <w:rFonts w:cstheme="minorHAnsi"/>
+          <w:sz w:val="24"/>
+          <w:szCs w:val="24"/>
+        </w:rPr>
+        <w:t>sockaddr_in</w:t>
+      </w:r>
+      <w:proofErr w:type="spellEnd"/>
+      <w:r>
+        <w:rPr>
+          <w:rFonts w:cstheme="minorHAnsi"/>
+          <w:sz w:val="24"/>
+          <w:szCs w:val="24"/>
+        </w:rPr>
+        <w:t xml:space="preserve"> </w:t>
+      </w:r>
+      <w:r>
+        <w:rPr>
+          <w:rFonts w:cstheme="minorHAnsi" w:hint="cs"/>
+          <w:sz w:val="24"/>
+          <w:szCs w:val="24"/>
+          <w:rtl/>
+        </w:rPr>
+        <w:t xml:space="preserve"> שהוא מבנה שמכיל מידע של כתובת </w:t>
+      </w:r>
+      <w:r>
+        <w:rPr>
+          <w:rFonts w:cstheme="minorHAnsi" w:hint="cs"/>
+          <w:sz w:val="24"/>
+          <w:szCs w:val="24"/>
+        </w:rPr>
+        <w:t>IP</w:t>
+      </w:r>
+      <w:r>
+        <w:rPr>
+          <w:rFonts w:cstheme="minorHAnsi" w:hint="cs"/>
+          <w:sz w:val="24"/>
+          <w:szCs w:val="24"/>
+          <w:rtl/>
+        </w:rPr>
+        <w:t xml:space="preserve"> פורט עליו עובדים וסוג ה</w:t>
+      </w:r>
+      <w:r>
+        <w:rPr>
+          <w:rFonts w:cstheme="minorHAnsi" w:hint="cs"/>
+          <w:sz w:val="24"/>
+          <w:szCs w:val="24"/>
+        </w:rPr>
+        <w:t>IP</w:t>
+      </w:r>
+      <w:r>
+        <w:rPr>
+          <w:rFonts w:cstheme="minorHAnsi" w:hint="cs"/>
+          <w:sz w:val="24"/>
+          <w:szCs w:val="24"/>
+          <w:rtl/>
+        </w:rPr>
+        <w:t xml:space="preserve"> שאיתנו אנחנו עובדים </w:t>
+      </w:r>
+      <w:proofErr w:type="spellStart"/>
+      <w:r>
+        <w:rPr>
+          <w:rFonts w:cstheme="minorHAnsi" w:hint="cs"/>
+          <w:sz w:val="24"/>
+          <w:szCs w:val="24"/>
+          <w:rtl/>
+        </w:rPr>
+        <w:t>גירסא</w:t>
+      </w:r>
+      <w:proofErr w:type="spellEnd"/>
+      <w:r>
+        <w:rPr>
+          <w:rFonts w:cstheme="minorHAnsi" w:hint="cs"/>
+          <w:sz w:val="24"/>
+          <w:szCs w:val="24"/>
+          <w:rtl/>
+        </w:rPr>
+        <w:t xml:space="preserve"> 4 או 6.</w:t>
+      </w:r>
+    </w:p>
+    <w:p>
+      <w:pPr>
+        <w:rPr>
+          <w:rFonts w:cstheme="minorHAnsi"/>
+          <w:sz w:val="24"/>
+          <w:szCs w:val="24"/>
+          <w:rtl/>
+        </w:rPr>
+      </w:pPr>
+      <w:r>
+        <w:rPr>
+          <w:rFonts w:cstheme="minorHAnsi" w:hint="cs"/>
+          <w:sz w:val="24"/>
+          <w:szCs w:val="24"/>
+          <w:rtl/>
+        </w:rPr>
+        <w:t xml:space="preserve">תחילה איפסנו את המבנה באמצעות </w:t>
+      </w:r>
+      <w:proofErr w:type="spellStart"/>
+      <w:r>
+        <w:rPr>
+          <w:rFonts w:cstheme="minorHAnsi"/>
+          <w:sz w:val="24"/>
+          <w:szCs w:val="24"/>
+        </w:rPr>
+        <w:t>memset</w:t>
+      </w:r>
+      <w:proofErr w:type="spellEnd"/>
+      <w:r>
+        <w:rPr>
+          <w:rFonts w:cstheme="minorHAnsi"/>
+          <w:sz w:val="24"/>
+          <w:szCs w:val="24"/>
+        </w:rPr>
+        <w:t xml:space="preserve"> </w:t>
+      </w:r>
+      <w:r>
+        <w:rPr>
+          <w:rFonts w:cstheme="minorHAnsi" w:hint="cs"/>
+          <w:sz w:val="24"/>
+          <w:szCs w:val="24"/>
+          <w:rtl/>
+        </w:rPr>
+        <w:t xml:space="preserve"> באפסים.</w:t>
+      </w:r>
+    </w:p>
+    <w:p>
+      <w:pPr>
+        <w:rPr>
+          <w:rFonts w:cstheme="minorHAnsi"/>
+          <w:sz w:val="24"/>
+          <w:szCs w:val="24"/>
+          <w:rtl/>
+        </w:rPr>
+      </w:pPr>
+      <w:r>
+        <w:rPr>
+          <w:rFonts w:cstheme="minorHAnsi" w:hint="cs"/>
+          <w:sz w:val="24"/>
+          <w:szCs w:val="24"/>
+          <w:rtl/>
+        </w:rPr>
+        <w:t xml:space="preserve">ואז הגרנו לו שאנחנו עובדים עם </w:t>
+      </w:r>
+      <w:r>
+        <w:rPr>
+          <w:rFonts w:cstheme="minorHAnsi" w:hint="cs"/>
+          <w:sz w:val="24"/>
+          <w:szCs w:val="24"/>
+        </w:rPr>
+        <w:t xml:space="preserve">IP </w:t>
+      </w:r>
+      <w:r>
+        <w:rPr>
+          <w:rFonts w:cstheme="minorHAnsi"/>
+          <w:sz w:val="24"/>
+          <w:szCs w:val="24"/>
+        </w:rPr>
+        <w:t>V4</w:t>
+      </w:r>
+      <w:r>
+        <w:rPr>
+          <w:rFonts w:cstheme="minorHAnsi" w:hint="cs"/>
+          <w:sz w:val="24"/>
+          <w:szCs w:val="24"/>
+          <w:rtl/>
+        </w:rPr>
+        <w:t xml:space="preserve"> והכנסנו לו את הפורט עליו אנחנו עובדים שאותו ההמרנו לביטים באמצעות </w:t>
+      </w:r>
+      <w:proofErr w:type="spellStart"/>
+      <w:r>
+        <w:rPr>
+          <w:rFonts w:cstheme="minorHAnsi"/>
+          <w:sz w:val="24"/>
+          <w:szCs w:val="24"/>
+        </w:rPr>
+        <w:t>htons</w:t>
+      </w:r>
+      <w:proofErr w:type="spellEnd"/>
+      <w:r>
+        <w:rPr>
+          <w:rFonts w:cstheme="minorHAnsi" w:hint="cs"/>
+          <w:sz w:val="24"/>
+          <w:szCs w:val="24"/>
+          <w:rtl/>
+        </w:rPr>
+        <w:t>.</w:t>
+      </w:r>
+    </w:p>
+    <w:p>
+      <w:pPr>
+        <w:rPr>
+          <w:rFonts w:cstheme="minorHAnsi"/>
+          <w:sz w:val="24"/>
+          <w:szCs w:val="24"/>
+          <w:rtl/>
+        </w:rPr>
+      </w:pPr>
+      <w:r>
+        <w:rPr>
+          <w:rFonts w:cstheme="minorHAnsi" w:hint="cs"/>
+          <w:sz w:val="24"/>
+          <w:szCs w:val="24"/>
+          <w:rtl/>
+        </w:rPr>
+        <w:t xml:space="preserve">ולבסוף המרנו את הכתובת לייצוג בינארי באמצעות פונקציית </w:t>
+      </w:r>
+      <w:proofErr w:type="spellStart"/>
+      <w:r>
+        <w:rPr>
+          <w:rFonts w:cstheme="minorHAnsi"/>
+          <w:sz w:val="24"/>
+          <w:szCs w:val="24"/>
+        </w:rPr>
+        <w:t>inet_pton</w:t>
+      </w:r>
+      <w:proofErr w:type="spellEnd"/>
+      <w:r>
+        <w:rPr>
+          <w:rFonts w:cstheme="minorHAnsi" w:hint="cs"/>
+          <w:sz w:val="24"/>
+          <w:szCs w:val="24"/>
+          <w:rtl/>
+        </w:rPr>
+        <w:t xml:space="preserve"> שמקבלת כפרמטרים סוג ה</w:t>
+      </w:r>
+      <w:r>
+        <w:rPr>
+          <w:rFonts w:cstheme="minorHAnsi" w:hint="cs"/>
+          <w:sz w:val="24"/>
+          <w:szCs w:val="24"/>
+        </w:rPr>
+        <w:t>IP</w:t>
+      </w:r>
+      <w:r>
+        <w:rPr>
+          <w:rFonts w:cstheme="minorHAnsi" w:hint="cs"/>
+          <w:sz w:val="24"/>
+          <w:szCs w:val="24"/>
+          <w:rtl/>
+        </w:rPr>
+        <w:t xml:space="preserve"> עליו עובדים מצביע לכתובת ה </w:t>
+      </w:r>
+      <w:r>
+        <w:rPr>
+          <w:rFonts w:cstheme="minorHAnsi" w:hint="cs"/>
+          <w:sz w:val="24"/>
+          <w:szCs w:val="24"/>
+        </w:rPr>
+        <w:t>IP</w:t>
+      </w:r>
+      <w:r>
+        <w:rPr>
+          <w:rFonts w:cstheme="minorHAnsi" w:hint="cs"/>
+          <w:sz w:val="24"/>
+          <w:szCs w:val="24"/>
+          <w:rtl/>
+        </w:rPr>
+        <w:t xml:space="preserve"> ואת המקום במבנה שבוא מאחסנים את הכתובת לאחר ההמרה.</w:t>
+      </w:r>
+    </w:p>
+    <w:p>
+      <w:pPr>
+        <w:rPr>
+          <w:rFonts w:cstheme="minorHAnsi"/>
+          <w:sz w:val="24"/>
+          <w:szCs w:val="24"/>
+          <w:rtl/>
+        </w:rPr>
+      </w:pPr>
+      <w:r>
+        <w:rPr>
+          <w:rFonts w:cstheme="minorHAnsi" w:hint="cs"/>
+          <w:sz w:val="24"/>
+          <w:szCs w:val="24"/>
+          <w:rtl/>
+        </w:rPr>
+        <w:t xml:space="preserve">פונקציה </w:t>
+      </w:r>
+      <w:proofErr w:type="spellStart"/>
+      <w:r>
+        <w:rPr>
+          <w:rFonts w:cstheme="minorHAnsi"/>
+          <w:sz w:val="24"/>
+          <w:szCs w:val="24"/>
+        </w:rPr>
+        <w:t>inet_pton</w:t>
+      </w:r>
+      <w:proofErr w:type="spellEnd"/>
+      <w:r>
+        <w:rPr>
+          <w:rFonts w:cstheme="minorHAnsi" w:hint="cs"/>
+          <w:sz w:val="24"/>
+          <w:szCs w:val="24"/>
+          <w:rtl/>
+        </w:rPr>
+        <w:t xml:space="preserve"> ערך שלם 1- אם יש שגיאה 0 אם ההמרה לא עברה בהצלחה או מספר גדול מ 0 אם ההמרה בוצע בהצלחה לכן הוספנו תנאי שבודק שהערך המוחזר גדול מ 0 ואם לא מציג הודעת שגיאה ויוצא מהתוכנית.</w:t>
+      </w:r>
+    </w:p>
+    <w:p>
+      <w:pPr>
+        <w:rPr>
+          <w:rFonts w:cstheme="minorHAnsi"/>
+          <w:sz w:val="24"/>
+          <w:szCs w:val="24"/>
+          <w:rtl/>
+        </w:rPr>
+      </w:pPr>
+      <w:r>
+        <w:rPr>
+          <w:rFonts w:cstheme="minorHAnsi" w:hint="cs"/>
+          <w:sz w:val="24"/>
+          <w:szCs w:val="24"/>
+          <w:rtl/>
+        </w:rPr>
+        <w:t>הקמנו חיבור עם ה</w:t>
+      </w:r>
+      <w:r>
+        <w:rPr>
+          <w:rFonts w:cstheme="minorHAnsi"/>
+          <w:sz w:val="24"/>
+          <w:szCs w:val="24"/>
+        </w:rPr>
+        <w:t xml:space="preserve">watchdog </w:t>
+      </w:r>
+      <w:r>
+        <w:rPr>
+          <w:rFonts w:cstheme="minorHAnsi" w:hint="cs"/>
+          <w:sz w:val="24"/>
+          <w:szCs w:val="24"/>
+          <w:rtl/>
+        </w:rPr>
+        <w:t xml:space="preserve"> </w:t>
+      </w:r>
+      <w:r>
+        <w:rPr>
+          <w:rFonts w:cstheme="minorHAnsi" w:hint="cs"/>
+          <w:sz w:val="24"/>
+          <w:szCs w:val="24"/>
+          <w:rtl/>
+        </w:rPr>
+        <w:t xml:space="preserve">באמצעות הפונקציה </w:t>
+      </w:r>
+      <w:r>
+        <w:rPr>
+          <w:rFonts w:cstheme="minorHAnsi"/>
+          <w:sz w:val="24"/>
+          <w:szCs w:val="24"/>
+        </w:rPr>
+        <w:t xml:space="preserve">connect </w:t>
+      </w:r>
+      <w:r>
+        <w:rPr>
+          <w:rFonts w:cstheme="minorHAnsi" w:hint="cs"/>
+          <w:sz w:val="24"/>
+          <w:szCs w:val="24"/>
+          <w:rtl/>
+        </w:rPr>
+        <w:t xml:space="preserve"> שמקבלת </w:t>
+      </w:r>
+      <w:proofErr w:type="spellStart"/>
+      <w:r>
+        <w:rPr>
+          <w:rFonts w:cstheme="minorHAnsi" w:hint="cs"/>
+          <w:sz w:val="24"/>
+          <w:szCs w:val="24"/>
+          <w:rtl/>
+        </w:rPr>
+        <w:t>כפרמטים</w:t>
+      </w:r>
+      <w:proofErr w:type="spellEnd"/>
+      <w:r>
+        <w:rPr>
+          <w:rFonts w:cstheme="minorHAnsi" w:hint="cs"/>
+          <w:sz w:val="24"/>
+          <w:szCs w:val="24"/>
+          <w:rtl/>
+        </w:rPr>
+        <w:t xml:space="preserve"> </w:t>
+      </w:r>
+      <w:r>
+        <w:rPr>
+          <w:rFonts w:cstheme="minorHAnsi"/>
+          <w:sz w:val="24"/>
+          <w:szCs w:val="24"/>
+        </w:rPr>
+        <w:t>socket descriptor</w:t>
+      </w:r>
+      <w:r>
+        <w:rPr>
+          <w:rFonts w:cstheme="minorHAnsi" w:hint="cs"/>
+          <w:sz w:val="24"/>
+          <w:szCs w:val="24"/>
+          <w:rtl/>
+        </w:rPr>
+        <w:t xml:space="preserve"> שקיבלנו מפונקציה </w:t>
+      </w:r>
+      <w:r>
+        <w:rPr>
+          <w:rFonts w:cstheme="minorHAnsi"/>
+          <w:sz w:val="24"/>
+          <w:szCs w:val="24"/>
+        </w:rPr>
+        <w:t>socket</w:t>
+      </w:r>
+      <w:r>
+        <w:rPr>
+          <w:rFonts w:cstheme="minorHAnsi" w:hint="cs"/>
+          <w:sz w:val="24"/>
+          <w:szCs w:val="24"/>
+          <w:rtl/>
+        </w:rPr>
+        <w:t xml:space="preserve"> , מצביע למבנה שהגדרנו קודם וגודל המבנה שהגדרנו בביטים.</w:t>
+      </w:r>
+    </w:p>
+    <w:p>
+      <w:pPr>
+        <w:rPr>
+          <w:rFonts w:cstheme="minorHAnsi"/>
+          <w:sz w:val="24"/>
+          <w:szCs w:val="24"/>
+          <w:rtl/>
+        </w:rPr>
+      </w:pPr>
+      <w:r>
+        <w:rPr>
+          <w:rFonts w:cstheme="minorHAnsi" w:hint="cs"/>
+          <w:sz w:val="24"/>
+          <w:szCs w:val="24"/>
+          <w:rtl/>
+        </w:rPr>
+        <w:t>הפונקציה מחזירה 1- אם החיבור לא הוקדם לכן הוספנו בדיקה שהערך החזרה הוא לא 1- ואם הוא כן הפונקציה מדפיסה שגיאה.</w:t>
+      </w:r>
+    </w:p>
+    <w:p>
+      <w:pPr>
+        <w:rPr>
+          <w:rFonts w:cstheme="minorHAnsi"/>
+          <w:sz w:val="24"/>
+          <w:szCs w:val="24"/>
+          <w:rtl/>
+        </w:rPr>
+      </w:pPr>
+    </w:p>
+    <w:p>
+      <w:pPr>
+        <w:tabs>
+          <w:tab w:val="left" w:pos="1001"/>
+        </w:tabs>
+        <w:rPr>
+          <w:rFonts w:cstheme="minorHAnsi"/>
+          <w:sz w:val="24"/>
+          <w:szCs w:val="24"/>
+        </w:rPr>
+      </w:pPr>
+      <w:r>
+        <w:rPr>
+          <w:noProof/>
+        </w:rPr>
+        <w:lastRenderedPageBreak/>
+        <w:drawing>
+          <wp:anchor distT="0" distB="0" distL="114300" distR="114300" simplePos="0" relativeHeight="251761664" behindDoc="1" locked="0" layoutInCell="1" allowOverlap="1" wp14:anchorId="36162C8A" wp14:editId="573EEADE">
+            <wp:simplePos x="0" y="0"/>
+            <wp:positionH relativeFrom="margin">
+              <wp:posOffset>-422910</wp:posOffset>
+            </wp:positionH>
+            <wp:positionV relativeFrom="paragraph">
+              <wp:posOffset>-352425</wp:posOffset>
+            </wp:positionV>
+            <wp:extent cx="6120275" cy="3445510"/>
+            <wp:effectExtent l="0" t="0" r="0" b="2540"/>
+            <wp:wrapNone/>
+            <wp:docPr id="44" name="תמונה 44"/>
+            <wp:cNvGraphicFramePr>
+              <a:graphicFrameLocks xmlns:a="http://schemas.openxmlformats.org/drawingml/2006/main" noChangeAspect="1"/>
+            </wp:cNvGraphicFramePr>
+            <a:graphic xmlns:a="http://schemas.openxmlformats.org/drawingml/2006/main">
+              <a:graphicData uri="http://schemas.openxmlformats.org/drawingml/2006/picture">
+                <pic:pic xmlns:pic="http://schemas.openxmlformats.org/drawingml/2006/picture">
+                  <pic:nvPicPr>
+                    <pic:cNvPr id="0" name="Picture 7"/>
+                    <pic:cNvPicPr>
+                      <a:picLocks noChangeAspect="1" noChangeArrowheads="1"/>
+                    </pic:cNvPicPr>
+                  </pic:nvPicPr>
+                  <pic:blipFill>
+                    <a:blip r:embed="rId23">
+                      <a:extLst>
+                        <a:ext uri="{28A0092B-C50C-407E-A947-70E740481C1C}">
+                          <a14:useLocalDpi xmlns:a14="http://schemas.microsoft.com/office/drawing/2010/main" val="0"/>
+                        </a:ext>
+                      </a:extLst>
+                    </a:blip>
+                    <a:srcRect/>
+                    <a:stretch>
+                      <a:fillRect/>
+                    </a:stretch>
+                  </pic:blipFill>
+                  <pic:spPr bwMode="auto">
+                    <a:xfrm>
+                      <a:off x="0" y="0"/>
+                      <a:ext cx="6120275" cy="3445510"/>
+                    </a:xfrm>
+                    <a:prstGeom prst="rect">
+                      <a:avLst/>
+                    </a:prstGeom>
+                    <a:noFill/>
+                    <a:ln>
+                      <a:noFill/>
+                    </a:ln>
+                  </pic:spPr>
+                </pic:pic>
+              </a:graphicData>
+            </a:graphic>
+            <wp14:sizeRelH relativeFrom="margin">
+              <wp14:pctWidth>0</wp14:pctWidth>
+            </wp14:sizeRelH>
+            <wp14:sizeRelV relativeFrom="margin">
+              <wp14:pctHeight>0</wp14:pctHeight>
+            </wp14:sizeRelV>
+          </wp:anchor>
+        </w:drawing>
+      </w:r>
+    </w:p>
+    <w:p>
+      <w:pPr>
+        <w:rPr>
+          <w:rFonts w:cstheme="minorHAnsi"/>
+          <w:sz w:val="24"/>
+          <w:szCs w:val="24"/>
+        </w:rPr>
+      </w:pPr>
+    </w:p>
+    <w:p>
+      <w:pPr>
+        <w:rPr>
+          <w:rFonts w:cstheme="minorHAnsi"/>
+          <w:sz w:val="24"/>
+          <w:szCs w:val="24"/>
+        </w:rPr>
+      </w:pPr>
+    </w:p>
+    <w:p>
+      <w:pPr>
+        <w:rPr>
+          <w:rFonts w:cstheme="minorHAnsi"/>
+          <w:sz w:val="24"/>
+          <w:szCs w:val="24"/>
+        </w:rPr>
+      </w:pPr>
+    </w:p>
+    <w:p>
+      <w:pPr>
+        <w:rPr>
+          <w:rFonts w:cstheme="minorHAnsi"/>
+          <w:sz w:val="24"/>
+          <w:szCs w:val="24"/>
+        </w:rPr>
+      </w:pPr>
+    </w:p>
+    <w:p>
+      <w:pPr>
+        <w:rPr>
+          <w:rFonts w:cstheme="minorHAnsi"/>
+          <w:sz w:val="24"/>
+          <w:szCs w:val="24"/>
+        </w:rPr>
+      </w:pPr>
+    </w:p>
+    <w:p>
+      <w:pPr>
+        <w:rPr>
+          <w:rFonts w:cstheme="minorHAnsi"/>
+          <w:sz w:val="24"/>
+          <w:szCs w:val="24"/>
+        </w:rPr>
+      </w:pPr>
+    </w:p>
+    <w:p>
+      <w:pPr>
+        <w:rPr>
+          <w:rFonts w:cstheme="minorHAnsi"/>
+          <w:sz w:val="24"/>
+          <w:szCs w:val="24"/>
+        </w:rPr>
+      </w:pPr>
+    </w:p>
+    <w:p>
+      <w:pPr>
+        <w:rPr>
+          <w:rFonts w:cstheme="minorHAnsi"/>
+          <w:sz w:val="24"/>
+          <w:szCs w:val="24"/>
+        </w:rPr>
+      </w:pPr>
+    </w:p>
+    <w:p>
+      <w:pPr>
+        <w:rPr>
+          <w:rFonts w:cstheme="minorHAnsi"/>
+          <w:sz w:val="24"/>
+          <w:szCs w:val="24"/>
+        </w:rPr>
+      </w:pPr>
+    </w:p>
+    <w:p>
+      <w:pPr>
+        <w:rPr>
+          <w:rFonts w:cstheme="minorHAnsi"/>
+          <w:sz w:val="24"/>
+          <w:szCs w:val="24"/>
+          <w:rtl/>
+        </w:rPr>
+      </w:pPr>
+    </w:p>
+    <w:p>
+      <w:pPr>
+        <w:rPr>
+          <w:rFonts w:cstheme="minorHAnsi"/>
+          <w:sz w:val="24"/>
+          <w:szCs w:val="24"/>
+          <w:rtl/>
+        </w:rPr>
+      </w:pPr>
+      <w:r>
+        <w:rPr>
+          <w:rFonts w:cstheme="minorHAnsi" w:hint="cs"/>
+          <w:sz w:val="24"/>
+          <w:szCs w:val="24"/>
+          <w:rtl/>
+        </w:rPr>
+        <w:t>איפסנו את ה</w:t>
+      </w:r>
+      <w:r>
+        <w:rPr>
+          <w:rFonts w:cstheme="minorHAnsi"/>
+          <w:sz w:val="24"/>
+          <w:szCs w:val="24"/>
+        </w:rPr>
+        <w:t xml:space="preserve">signal </w:t>
+      </w:r>
+      <w:r>
+        <w:rPr>
+          <w:rFonts w:cstheme="minorHAnsi" w:hint="cs"/>
+          <w:sz w:val="24"/>
+          <w:szCs w:val="24"/>
+          <w:rtl/>
+        </w:rPr>
+        <w:t xml:space="preserve"> באמצעות הפונקציה </w:t>
+      </w:r>
+      <w:proofErr w:type="spellStart"/>
+      <w:r>
+        <w:rPr>
+          <w:rFonts w:cstheme="minorHAnsi"/>
+          <w:sz w:val="24"/>
+          <w:szCs w:val="24"/>
+        </w:rPr>
+        <w:t>signal_handler</w:t>
+      </w:r>
+      <w:proofErr w:type="spellEnd"/>
+      <w:r>
+        <w:rPr>
+          <w:rFonts w:cstheme="minorHAnsi" w:hint="cs"/>
+          <w:sz w:val="24"/>
+          <w:szCs w:val="24"/>
+          <w:rtl/>
+        </w:rPr>
+        <w:t xml:space="preserve"> שכתבנו שהיא מגדירה ל טיימר מה לעשות לאחר שעובר 10 שניות שלא קיבלנו הודעת פינג מהיעד.</w:t>
+      </w:r>
+    </w:p>
+    <w:p>
+      <w:pPr>
+        <w:rPr>
+          <w:rFonts w:cstheme="minorHAnsi"/>
+          <w:sz w:val="24"/>
+          <w:szCs w:val="24"/>
+          <w:rtl/>
+        </w:rPr>
+      </w:pPr>
+      <w:r>
+        <w:rPr>
+          <w:noProof/>
+        </w:rPr>
+        <w:drawing>
+          <wp:anchor distT="0" distB="0" distL="114300" distR="114300" simplePos="0" relativeHeight="251762688" behindDoc="1" locked="0" layoutInCell="1" allowOverlap="1" wp14:anchorId="19C27AE0" wp14:editId="359FB24A">
+            <wp:simplePos x="0" y="0"/>
+            <wp:positionH relativeFrom="page">
+              <wp:align>right</wp:align>
+            </wp:positionH>
+            <wp:positionV relativeFrom="paragraph">
+              <wp:posOffset>342900</wp:posOffset>
+            </wp:positionV>
+            <wp:extent cx="7531735" cy="2196988"/>
+            <wp:effectExtent l="0" t="0" r="0" b="0"/>
+            <wp:wrapNone/>
+            <wp:docPr id="45" name="תמונה 45"/>
+            <wp:cNvGraphicFramePr>
+              <a:graphicFrameLocks xmlns:a="http://schemas.openxmlformats.org/drawingml/2006/main" noChangeAspect="1"/>
+            </wp:cNvGraphicFramePr>
+            <a:graphic xmlns:a="http://schemas.openxmlformats.org/drawingml/2006/main">
+              <a:graphicData uri="http://schemas.openxmlformats.org/drawingml/2006/picture">
+                <pic:pic xmlns:pic="http://schemas.openxmlformats.org/drawingml/2006/picture">
+                  <pic:nvPicPr>
+                    <pic:cNvPr id="0" name="Picture 9"/>
+                    <pic:cNvPicPr>
+                      <a:picLocks noChangeAspect="1" noChangeArrowheads="1"/>
+                    </pic:cNvPicPr>
+                  </pic:nvPicPr>
+                  <pic:blipFill>
+                    <a:blip r:embed="rId24">
+                      <a:extLst>
+                        <a:ext uri="{28A0092B-C50C-407E-A947-70E740481C1C}">
+                          <a14:useLocalDpi xmlns:a14="http://schemas.microsoft.com/office/drawing/2010/main" val="0"/>
+                        </a:ext>
+                      </a:extLst>
+                    </a:blip>
+                    <a:srcRect/>
+                    <a:stretch>
+                      <a:fillRect/>
+                    </a:stretch>
+                  </pic:blipFill>
+                  <pic:spPr bwMode="auto">
+                    <a:xfrm>
+                      <a:off x="0" y="0"/>
+                      <a:ext cx="7531735" cy="2196988"/>
+                    </a:xfrm>
+                    <a:prstGeom prst="rect">
+                      <a:avLst/>
+                    </a:prstGeom>
+                    <a:noFill/>
+                    <a:ln>
+                      <a:noFill/>
+                    </a:ln>
+                  </pic:spPr>
+                </pic:pic>
+              </a:graphicData>
+            </a:graphic>
+            <wp14:sizeRelH relativeFrom="margin">
+              <wp14:pctWidth>0</wp14:pctWidth>
+            </wp14:sizeRelH>
+            <wp14:sizeRelV relativeFrom="margin">
+              <wp14:pctHeight>0</wp14:pctHeight>
+            </wp14:sizeRelV>
+          </wp:anchor>
+        </w:drawing>
+      </w:r>
+      <w:r>
+        <w:rPr>
+          <w:rFonts w:cstheme="minorHAnsi" w:hint="cs"/>
+          <w:sz w:val="24"/>
+          <w:szCs w:val="24"/>
+          <w:rtl/>
+        </w:rPr>
+        <w:t xml:space="preserve">ולבסוף נכנס לתנאי שכתבנו כמו בקוד </w:t>
+      </w:r>
+      <w:proofErr w:type="spellStart"/>
+      <w:r>
+        <w:rPr>
+          <w:rFonts w:cstheme="minorHAnsi"/>
+          <w:sz w:val="24"/>
+          <w:szCs w:val="24"/>
+        </w:rPr>
+        <w:t>ping</w:t>
+      </w:r>
+      <w:r>
+        <w:rPr>
+          <w:rFonts w:cstheme="minorHAnsi"/>
+          <w:sz w:val="24"/>
+          <w:szCs w:val="24"/>
+        </w:rPr>
+        <w:t>.c</w:t>
+      </w:r>
+      <w:proofErr w:type="spellEnd"/>
+      <w:r>
+        <w:rPr>
+          <w:rFonts w:cstheme="minorHAnsi"/>
+          <w:sz w:val="24"/>
+          <w:szCs w:val="24"/>
+        </w:rPr>
+        <w:t xml:space="preserve"> </w:t>
+      </w:r>
+      <w:r>
+        <w:rPr>
+          <w:rFonts w:cstheme="minorHAnsi" w:hint="cs"/>
+          <w:sz w:val="24"/>
+          <w:szCs w:val="24"/>
+          <w:rtl/>
+        </w:rPr>
+        <w:t xml:space="preserve"> ונפעיל את הפונקציה </w:t>
+      </w:r>
+      <w:r>
+        <w:rPr>
+          <w:rFonts w:cstheme="minorHAnsi"/>
+          <w:sz w:val="24"/>
+          <w:szCs w:val="24"/>
+        </w:rPr>
+        <w:t>ping</w:t>
+      </w:r>
+      <w:r>
+        <w:rPr>
+          <w:rFonts w:cstheme="minorHAnsi" w:hint="cs"/>
+          <w:sz w:val="24"/>
+          <w:szCs w:val="24"/>
+          <w:rtl/>
+        </w:rPr>
+        <w:t xml:space="preserve"> .</w:t>
+      </w:r>
+    </w:p>
+    <w:p>
+      <w:pPr>
+        <w:rPr>
+          <w:rFonts w:cstheme="minorHAnsi" w:hint="cs"/>
+          <w:sz w:val="24"/>
+          <w:szCs w:val="24"/>
+          <w:rtl/>
+        </w:rPr>
+      </w:pPr>
+    </w:p>
+    <w:p>
+      <w:pPr>
+        <w:rPr>
+          <w:rFonts w:cstheme="minorHAnsi" w:hint="cs"/>
+          <w:sz w:val="24"/>
+          <w:szCs w:val="24"/>
+          <w:rtl/>
+        </w:rPr>
+      </w:pPr>
+    </w:p>
+    <w:p>
+      <w:pPr>
+        <w:rPr>
+          <w:rFonts w:cstheme="minorHAnsi" w:hint="cs"/>
+          <w:sz w:val="24"/>
+          <w:szCs w:val="24"/>
+          <w:rtl/>
+        </w:rPr>
+      </w:pPr>
+    </w:p>
+    <w:p>
+      <w:pPr>
+        <w:rPr>
+          <w:rFonts w:cstheme="minorHAnsi" w:hint="cs"/>
+          <w:sz w:val="24"/>
+          <w:szCs w:val="24"/>
+          <w:rtl/>
+        </w:rPr>
+      </w:pPr>
+    </w:p>
+    <w:p>
+      <w:pPr>
+        <w:rPr>
+          <w:rFonts w:cstheme="minorHAnsi" w:hint="cs"/>
+          <w:sz w:val="24"/>
+          <w:szCs w:val="24"/>
+          <w:rtl/>
+        </w:rPr>
+      </w:pPr>
+    </w:p>
+    <w:p>
+      <w:pPr>
+        <w:rPr>
+          <w:rFonts w:cstheme="minorHAnsi" w:hint="cs"/>
+          <w:sz w:val="24"/>
+          <w:szCs w:val="24"/>
+          <w:rtl/>
+        </w:rPr>
+      </w:pPr>
+    </w:p>
+    <w:p>
+      <w:pPr>
+        <w:rPr>
+          <w:rFonts w:cstheme="minorHAnsi" w:hint="cs"/>
+          <w:sz w:val="24"/>
+          <w:szCs w:val="24"/>
+          <w:rtl/>
+        </w:rPr>
+      </w:pPr>
+    </w:p>
+    <w:p>
+      <w:pPr>
+        <w:rPr>
+          <w:rFonts w:cstheme="minorHAnsi" w:hint="cs"/>
+          <w:sz w:val="24"/>
+          <w:szCs w:val="24"/>
+          <w:rtl/>
+        </w:rPr>
+      </w:pPr>
+    </w:p>
+    <w:p>
+      <w:pPr>
+        <w:rPr>
+          <w:rFonts w:cstheme="minorHAnsi"/>
+          <w:sz w:val="24"/>
+          <w:szCs w:val="24"/>
+          <w:rtl/>
+        </w:rPr>
+      </w:pPr>
+      <w:proofErr w:type="spellStart"/>
+      <w:r>
+        <w:rPr>
+          <w:rFonts w:cstheme="minorHAnsi" w:hint="cs"/>
+          <w:sz w:val="24"/>
+          <w:szCs w:val="24"/>
+          <w:rtl/>
+        </w:rPr>
+        <w:t>פונקצית</w:t>
+      </w:r>
+      <w:proofErr w:type="spellEnd"/>
+      <w:r>
+        <w:rPr>
+          <w:rFonts w:cstheme="minorHAnsi" w:hint="cs"/>
+          <w:sz w:val="24"/>
+          <w:szCs w:val="24"/>
+          <w:rtl/>
+        </w:rPr>
+        <w:t xml:space="preserve"> ה</w:t>
+      </w:r>
+      <w:r>
+        <w:rPr>
+          <w:rFonts w:cstheme="minorHAnsi"/>
+          <w:sz w:val="24"/>
+          <w:szCs w:val="24"/>
+        </w:rPr>
+        <w:t>display</w:t>
+      </w:r>
+      <w:r>
+        <w:rPr>
+          <w:rFonts w:cstheme="minorHAnsi" w:hint="cs"/>
+          <w:sz w:val="24"/>
+          <w:szCs w:val="24"/>
+          <w:rtl/>
+        </w:rPr>
+        <w:t xml:space="preserve"> </w:t>
+      </w:r>
+      <w:r>
+        <w:rPr>
+          <w:rFonts w:cstheme="minorHAnsi" w:hint="cs"/>
+          <w:sz w:val="24"/>
+          <w:szCs w:val="24"/>
+          <w:rtl/>
+        </w:rPr>
+        <w:t xml:space="preserve">לפונקציה זאת הוספנו את החלק האחרון שבו הכנסו למערך שמכיל את ההודעה שתשלח ל </w:t>
+      </w:r>
+      <w:r>
+        <w:rPr>
+          <w:rFonts w:cstheme="minorHAnsi"/>
+          <w:sz w:val="24"/>
+          <w:szCs w:val="24"/>
+        </w:rPr>
+        <w:t xml:space="preserve">watchdog </w:t>
+      </w:r>
+      <w:r>
+        <w:rPr>
+          <w:rFonts w:cstheme="minorHAnsi" w:hint="cs"/>
+          <w:sz w:val="24"/>
+          <w:szCs w:val="24"/>
+          <w:rtl/>
+        </w:rPr>
+        <w:t xml:space="preserve"> את המידע שנרצה להעביר.</w:t>
+      </w:r>
+    </w:p>
+    <w:p>
+      <w:pPr>
+        <w:rPr>
+          <w:rFonts w:cstheme="minorHAnsi"/>
+          <w:sz w:val="24"/>
+          <w:szCs w:val="24"/>
+          <w:rtl/>
+        </w:rPr>
+      </w:pPr>
+      <w:r>
+        <w:rPr>
+          <w:rFonts w:cstheme="minorHAnsi" w:hint="cs"/>
+          <w:sz w:val="24"/>
+          <w:szCs w:val="24"/>
+          <w:rtl/>
+        </w:rPr>
+        <w:t>תחילה נאפס את המערך , ונוסיף אליו את ההודעה הבאה "</w:t>
+      </w:r>
+      <w:r>
+        <w:rPr>
+          <w:rFonts w:cstheme="minorHAnsi"/>
+          <w:sz w:val="24"/>
+          <w:szCs w:val="24"/>
+        </w:rPr>
+        <w:t>connected to</w:t>
+      </w:r>
+      <w:r>
+        <w:rPr>
+          <w:rFonts w:cstheme="minorHAnsi" w:hint="cs"/>
+          <w:sz w:val="24"/>
+          <w:szCs w:val="24"/>
+          <w:rtl/>
+        </w:rPr>
+        <w:t xml:space="preserve"> " וממשתנה </w:t>
+      </w:r>
+      <w:proofErr w:type="spellStart"/>
+      <w:r>
+        <w:rPr>
+          <w:rFonts w:cstheme="minorHAnsi"/>
+          <w:sz w:val="24"/>
+          <w:szCs w:val="24"/>
+        </w:rPr>
+        <w:t>sourceIPaddreadable</w:t>
+      </w:r>
+      <w:proofErr w:type="spellEnd"/>
+      <w:r>
+        <w:rPr>
+          <w:rFonts w:cstheme="minorHAnsi" w:hint="cs"/>
+          <w:sz w:val="24"/>
+          <w:szCs w:val="24"/>
+          <w:rtl/>
+        </w:rPr>
+        <w:t xml:space="preserve"> נקבל את ה</w:t>
+      </w:r>
+      <w:r>
+        <w:rPr>
+          <w:rFonts w:cstheme="minorHAnsi" w:hint="cs"/>
+          <w:sz w:val="24"/>
+          <w:szCs w:val="24"/>
+        </w:rPr>
+        <w:t>IP</w:t>
+      </w:r>
+      <w:r>
+        <w:rPr>
+          <w:rFonts w:cstheme="minorHAnsi" w:hint="cs"/>
+          <w:sz w:val="24"/>
+          <w:szCs w:val="24"/>
+          <w:rtl/>
+        </w:rPr>
+        <w:t xml:space="preserve"> של כתובת היעד ונוסיף אותה גם להודעה ולבסוף נוסיף גם את המילה "</w:t>
+      </w:r>
+      <w:r>
+        <w:rPr>
+          <w:rFonts w:cstheme="minorHAnsi"/>
+          <w:sz w:val="24"/>
+          <w:szCs w:val="24"/>
+        </w:rPr>
+        <w:t>successfully</w:t>
+      </w:r>
+      <w:r>
+        <w:rPr>
+          <w:rFonts w:cstheme="minorHAnsi" w:hint="cs"/>
+          <w:sz w:val="24"/>
+          <w:szCs w:val="24"/>
+          <w:rtl/>
+        </w:rPr>
+        <w:t xml:space="preserve">". </w:t>
+      </w:r>
+    </w:p>
+    <w:p>
+      <w:pPr>
+        <w:rPr>
+          <w:rFonts w:cstheme="minorHAnsi"/>
+          <w:sz w:val="24"/>
+          <w:szCs w:val="24"/>
+          <w:rtl/>
+        </w:rPr>
+      </w:pPr>
+      <w:r>
+        <w:rPr>
+          <w:rFonts w:cstheme="minorHAnsi" w:hint="cs"/>
+          <w:sz w:val="24"/>
+          <w:szCs w:val="24"/>
+          <w:rtl/>
+        </w:rPr>
+        <w:t>לכן נשלח ל</w:t>
+      </w:r>
+      <w:r>
+        <w:rPr>
+          <w:rFonts w:cstheme="minorHAnsi"/>
+          <w:sz w:val="24"/>
+          <w:szCs w:val="24"/>
+        </w:rPr>
+        <w:t xml:space="preserve">watchdog </w:t>
+      </w:r>
+      <w:r>
+        <w:rPr>
+          <w:rFonts w:cstheme="minorHAnsi" w:hint="cs"/>
+          <w:sz w:val="24"/>
+          <w:szCs w:val="24"/>
+          <w:rtl/>
+        </w:rPr>
+        <w:t xml:space="preserve"> את ההודעה הבאה " </w:t>
+      </w:r>
+      <w:r>
+        <w:rPr>
+          <w:rFonts w:cstheme="minorHAnsi"/>
+          <w:sz w:val="24"/>
+          <w:szCs w:val="24"/>
+        </w:rPr>
+        <w:t>connected to</w:t>
+      </w:r>
+      <w:r>
+        <w:rPr>
+          <w:rFonts w:cstheme="minorHAnsi"/>
+          <w:sz w:val="24"/>
+          <w:szCs w:val="24"/>
+        </w:rPr>
+        <w:t xml:space="preserve"> </w:t>
+      </w:r>
+      <w:r>
+        <w:rPr>
+          <w:rFonts w:cstheme="minorHAnsi"/>
+          <w:sz w:val="24"/>
+          <w:szCs w:val="24"/>
+        </w:rPr>
+        <w:t>(</w:t>
+      </w:r>
+      <w:proofErr w:type="spellStart"/>
+      <w:r>
+        <w:rPr>
+          <w:rFonts w:cstheme="minorHAnsi"/>
+          <w:sz w:val="24"/>
+          <w:szCs w:val="24"/>
+        </w:rPr>
+        <w:t>ip</w:t>
+      </w:r>
+      <w:proofErr w:type="spellEnd"/>
+      <w:r>
+        <w:rPr>
+          <w:rFonts w:cstheme="minorHAnsi"/>
+          <w:sz w:val="24"/>
+          <w:szCs w:val="24"/>
+        </w:rPr>
+        <w:t xml:space="preserve"> to ping ) </w:t>
+      </w:r>
+      <w:r>
+        <w:rPr>
+          <w:rFonts w:cstheme="minorHAnsi"/>
+          <w:sz w:val="24"/>
+          <w:szCs w:val="24"/>
+        </w:rPr>
+        <w:t>successfully</w:t>
+      </w:r>
+      <w:r>
+        <w:rPr>
+          <w:rFonts w:cstheme="minorHAnsi"/>
+          <w:sz w:val="24"/>
+          <w:szCs w:val="24"/>
+        </w:rPr>
+        <w:t xml:space="preserve"> </w:t>
+      </w:r>
+      <w:r>
+        <w:rPr>
+          <w:rFonts w:cstheme="minorHAnsi" w:hint="cs"/>
+          <w:sz w:val="24"/>
+          <w:szCs w:val="24"/>
+          <w:rtl/>
+        </w:rPr>
+        <w:t>"</w:t>
+      </w:r>
+      <w:r>
+        <w:rPr>
+          <w:rFonts w:cstheme="minorHAnsi" w:hint="cs"/>
+          <w:sz w:val="24"/>
+          <w:szCs w:val="24"/>
+          <w:rtl/>
+        </w:rPr>
+        <w:t>.</w:t>
+      </w:r>
+    </w:p>
+    <w:p>
+      <w:pPr>
+        <w:rPr>
+          <w:rFonts w:cstheme="minorHAnsi"/>
+          <w:sz w:val="24"/>
+          <w:szCs w:val="24"/>
+          <w:rtl/>
+        </w:rPr>
+      </w:pPr>
+    </w:p>
+    <w:p>
+      <w:pPr>
+        <w:rPr>
+          <w:rFonts w:cstheme="minorHAnsi"/>
+          <w:sz w:val="24"/>
+          <w:szCs w:val="24"/>
+          <w:rtl/>
+        </w:rPr>
+      </w:pPr>
+    </w:p>
+    <w:p>
+      <w:pPr>
+        <w:rPr>
+          <w:rFonts w:cstheme="minorHAnsi"/>
+          <w:sz w:val="24"/>
+          <w:szCs w:val="24"/>
+          <w:rtl/>
+        </w:rPr>
+      </w:pPr>
+    </w:p>
+    <w:p>
+      <w:pPr>
+        <w:rPr>
+          <w:rFonts w:cstheme="minorHAnsi"/>
+          <w:sz w:val="24"/>
+          <w:szCs w:val="24"/>
+        </w:rPr>
+      </w:pPr>
+      <w:r>
+        <w:rPr>
+          <w:noProof/>
+        </w:rPr>
+        <w:lastRenderedPageBreak/>
+        <w:drawing>
+          <wp:anchor distT="0" distB="0" distL="114300" distR="114300" simplePos="0" relativeHeight="251766784" behindDoc="1" locked="0" layoutInCell="1" allowOverlap="1" wp14:anchorId="2E4D6D27" wp14:editId="3B794801">
+            <wp:simplePos x="0" y="0"/>
+            <wp:positionH relativeFrom="margin">
+              <wp:posOffset>-962025</wp:posOffset>
+            </wp:positionH>
+            <wp:positionV relativeFrom="paragraph">
+              <wp:posOffset>-238125</wp:posOffset>
+            </wp:positionV>
+            <wp:extent cx="7126549" cy="2724150"/>
+            <wp:effectExtent l="0" t="0" r="0" b="0"/>
+            <wp:wrapNone/>
+            <wp:docPr id="49" name="תמונה 49"/>
+            <wp:cNvGraphicFramePr>
+              <a:graphicFrameLocks xmlns:a="http://schemas.openxmlformats.org/drawingml/2006/main" noChangeAspect="1"/>
+            </wp:cNvGraphicFramePr>
+            <a:graphic xmlns:a="http://schemas.openxmlformats.org/drawingml/2006/main">
+              <a:graphicData uri="http://schemas.openxmlformats.org/drawingml/2006/picture">
+                <pic:pic xmlns:pic="http://schemas.openxmlformats.org/drawingml/2006/picture">
+                  <pic:nvPicPr>
+                    <pic:cNvPr id="0" name="Picture 17"/>
+                    <pic:cNvPicPr>
+                      <a:picLocks noChangeAspect="1" noChangeArrowheads="1"/>
+                    </pic:cNvPicPr>
+                  </pic:nvPicPr>
+                  <pic:blipFill>
+                    <a:blip r:embed="rId25">
+                      <a:extLst>
+                        <a:ext uri="{28A0092B-C50C-407E-A947-70E740481C1C}">
+                          <a14:useLocalDpi xmlns:a14="http://schemas.microsoft.com/office/drawing/2010/main" val="0"/>
+                        </a:ext>
+                      </a:extLst>
+                    </a:blip>
+                    <a:srcRect/>
+                    <a:stretch>
+                      <a:fillRect/>
+                    </a:stretch>
+                  </pic:blipFill>
+                  <pic:spPr bwMode="auto">
+                    <a:xfrm>
+                      <a:off x="0" y="0"/>
+                      <a:ext cx="7126549" cy="2724150"/>
+                    </a:xfrm>
+                    <a:prstGeom prst="rect">
+                      <a:avLst/>
+                    </a:prstGeom>
+                    <a:noFill/>
+                    <a:ln>
+                      <a:noFill/>
+                    </a:ln>
+                  </pic:spPr>
+                </pic:pic>
+              </a:graphicData>
+            </a:graphic>
+            <wp14:sizeRelH relativeFrom="margin">
+              <wp14:pctWidth>0</wp14:pctWidth>
+            </wp14:sizeRelH>
+            <wp14:sizeRelV relativeFrom="margin">
+              <wp14:pctHeight>0</wp14:pctHeight>
+            </wp14:sizeRelV>
+          </wp:anchor>
+        </w:drawing>
+      </w:r>
+    </w:p>
+    <w:p>
+      <w:pPr>
+        <w:rPr>
+          <w:rFonts w:cstheme="minorHAnsi"/>
+          <w:sz w:val="24"/>
+          <w:szCs w:val="24"/>
+        </w:rPr>
+      </w:pPr>
+    </w:p>
+    <w:p>
+      <w:pPr>
+        <w:rPr>
+          <w:rFonts w:cstheme="minorHAnsi"/>
+          <w:sz w:val="24"/>
+          <w:szCs w:val="24"/>
+        </w:rPr>
+      </w:pPr>
+    </w:p>
+    <w:p>
+      <w:pPr>
+        <w:rPr>
+          <w:rFonts w:cstheme="minorHAnsi"/>
+          <w:sz w:val="24"/>
+          <w:szCs w:val="24"/>
+        </w:rPr>
+      </w:pPr>
+    </w:p>
+    <w:p>
+      <w:pPr>
+        <w:rPr>
+          <w:rFonts w:cstheme="minorHAnsi"/>
+          <w:sz w:val="24"/>
+          <w:szCs w:val="24"/>
+        </w:rPr>
+      </w:pPr>
+    </w:p>
+    <w:p>
+      <w:pPr>
+        <w:rPr>
+          <w:rFonts w:cstheme="minorHAnsi"/>
+          <w:sz w:val="24"/>
+          <w:szCs w:val="24"/>
+        </w:rPr>
+      </w:pPr>
+    </w:p>
+    <w:p>
+      <w:pPr>
+        <w:rPr>
+          <w:rFonts w:cstheme="minorHAnsi" w:hint="cs"/>
+          <w:sz w:val="24"/>
+          <w:szCs w:val="24"/>
+        </w:rPr>
+      </w:pPr>
+    </w:p>
+    <w:p>
+      <w:pPr>
+        <w:rPr>
+          <w:rFonts w:cstheme="minorHAnsi"/>
+          <w:sz w:val="24"/>
+          <w:szCs w:val="24"/>
+          <w:rtl/>
+        </w:rPr>
+      </w:pPr>
+    </w:p>
+    <w:p>
+      <w:pPr>
+        <w:rPr>
+          <w:rFonts w:cstheme="minorHAnsi" w:hint="cs"/>
+          <w:sz w:val="24"/>
+          <w:szCs w:val="24"/>
+        </w:rPr>
+      </w:pPr>
+    </w:p>
+    <w:p>
+      <w:pPr>
+        <w:rPr>
+          <w:rFonts w:cstheme="minorHAnsi"/>
+          <w:sz w:val="24"/>
+          <w:szCs w:val="24"/>
+          <w:rtl/>
+        </w:rPr>
+      </w:pPr>
+      <w:r>
+        <w:rPr>
+          <w:rFonts w:cstheme="minorHAnsi" w:hint="cs"/>
+          <w:sz w:val="24"/>
+          <w:szCs w:val="24"/>
+          <w:rtl/>
+        </w:rPr>
+        <w:t xml:space="preserve">בפונקציה </w:t>
+      </w:r>
+      <w:r>
+        <w:rPr>
+          <w:rFonts w:cstheme="minorHAnsi"/>
+          <w:sz w:val="24"/>
+          <w:szCs w:val="24"/>
+        </w:rPr>
+        <w:t>listener</w:t>
+      </w:r>
+      <w:r>
+        <w:rPr>
+          <w:rFonts w:cstheme="minorHAnsi" w:hint="cs"/>
+          <w:sz w:val="24"/>
+          <w:szCs w:val="24"/>
+          <w:rtl/>
+        </w:rPr>
+        <w:t xml:space="preserve"> הוספנו את החלק הבא : </w:t>
+      </w:r>
+      <w:r>
+        <w:rPr>
+          <w:rFonts w:cstheme="minorHAnsi"/>
+          <w:sz w:val="24"/>
+          <w:szCs w:val="24"/>
+        </w:rPr>
+        <w:t>alarm(9)</w:t>
+      </w:r>
+      <w:r>
+        <w:rPr>
+          <w:rFonts w:cstheme="minorHAnsi" w:hint="cs"/>
+          <w:sz w:val="24"/>
+          <w:szCs w:val="24"/>
+          <w:rtl/>
+        </w:rPr>
+        <w:t xml:space="preserve"> שהוא סופר 9 שניות אחורה אם הגיעה ל0 הוא אוטומטית הולך לפונקציה </w:t>
+      </w:r>
+      <w:proofErr w:type="spellStart"/>
+      <w:r>
+        <w:rPr>
+          <w:rFonts w:cstheme="minorHAnsi"/>
+          <w:sz w:val="24"/>
+          <w:szCs w:val="24"/>
+        </w:rPr>
+        <w:t>singnal_handler</w:t>
+      </w:r>
+      <w:proofErr w:type="spellEnd"/>
+      <w:r>
+        <w:rPr>
+          <w:rFonts w:cstheme="minorHAnsi" w:hint="cs"/>
+          <w:sz w:val="24"/>
+          <w:szCs w:val="24"/>
+          <w:rtl/>
+        </w:rPr>
+        <w:t xml:space="preserve"> ועושה מה שיש בתוכה.</w:t>
+      </w:r>
+    </w:p>
+    <w:p>
+      <w:pPr>
+        <w:rPr>
+          <w:rFonts w:cstheme="minorHAnsi" w:hint="cs"/>
+          <w:sz w:val="24"/>
+          <w:szCs w:val="24"/>
+          <w:rtl/>
+        </w:rPr>
+      </w:pPr>
+      <w:r>
+        <w:rPr>
+          <w:rFonts w:cstheme="minorHAnsi" w:hint="cs"/>
+          <w:sz w:val="24"/>
+          <w:szCs w:val="24"/>
+          <w:rtl/>
+        </w:rPr>
+        <w:t xml:space="preserve">בגלל שפונקציית </w:t>
+      </w:r>
+      <w:r>
+        <w:rPr>
+          <w:rFonts w:cstheme="minorHAnsi"/>
+          <w:sz w:val="24"/>
+          <w:szCs w:val="24"/>
+        </w:rPr>
+        <w:t>listener</w:t>
+      </w:r>
+      <w:r>
+        <w:rPr>
+          <w:rFonts w:cstheme="minorHAnsi" w:hint="cs"/>
+          <w:sz w:val="24"/>
+          <w:szCs w:val="24"/>
+          <w:rtl/>
+        </w:rPr>
+        <w:t xml:space="preserve"> רצה שוב ושוב אז השעון שרץ </w:t>
+      </w:r>
+      <w:proofErr w:type="spellStart"/>
+      <w:r>
+        <w:rPr>
+          <w:rFonts w:cstheme="minorHAnsi" w:hint="cs"/>
+          <w:sz w:val="24"/>
+          <w:szCs w:val="24"/>
+          <w:rtl/>
+        </w:rPr>
+        <w:t>האחורה</w:t>
+      </w:r>
+      <w:proofErr w:type="spellEnd"/>
+      <w:r>
+        <w:rPr>
+          <w:rFonts w:cstheme="minorHAnsi" w:hint="cs"/>
+          <w:sz w:val="24"/>
+          <w:szCs w:val="24"/>
+          <w:rtl/>
+        </w:rPr>
+        <w:t xml:space="preserve"> יתאפס כול פעם שוב ושוב ל 9 שניות עד שבאמת תהיה בעיה לא תגיע הודעת פינג מהיעד לבדיקה.</w:t>
+      </w:r>
+    </w:p>
+    <w:p>
+      <w:pPr>
+        <w:rPr>
+          <w:rFonts w:cstheme="minorHAnsi"/>
+          <w:sz w:val="24"/>
+          <w:szCs w:val="24"/>
+          <w:rtl/>
+        </w:rPr>
+      </w:pPr>
+      <w:r>
+        <w:rPr>
+          <w:rFonts w:cstheme="minorHAnsi" w:hint="cs"/>
+          <w:sz w:val="24"/>
+          <w:szCs w:val="24"/>
+          <w:rtl/>
+        </w:rPr>
+        <w:t xml:space="preserve">ובנוסך </w:t>
+      </w:r>
+      <w:r>
+        <w:rPr>
+          <w:rFonts w:cstheme="minorHAnsi" w:hint="cs"/>
+          <w:sz w:val="24"/>
+          <w:szCs w:val="24"/>
+          <w:rtl/>
+        </w:rPr>
+        <w:t xml:space="preserve">בבדיקה האם קיבלנו באמת מידע מהיעד נוסיף גם את החלק של השליחה של ההודעה ל </w:t>
+      </w:r>
+      <w:r>
+        <w:rPr>
+          <w:rFonts w:cstheme="minorHAnsi"/>
+          <w:sz w:val="24"/>
+          <w:szCs w:val="24"/>
+        </w:rPr>
+        <w:t>watchdog</w:t>
+      </w:r>
+      <w:r>
+        <w:rPr>
+          <w:rFonts w:cstheme="minorHAnsi" w:hint="cs"/>
+          <w:sz w:val="24"/>
+          <w:szCs w:val="24"/>
+          <w:rtl/>
+        </w:rPr>
+        <w:t xml:space="preserve"> באמצעות כך נגדיר משתנה שיכיל את גודל ההודעה ונשלח את ההודעה באמצעות פונקציית </w:t>
+      </w:r>
+      <w:r>
+        <w:rPr>
+          <w:rFonts w:cstheme="minorHAnsi"/>
+          <w:sz w:val="24"/>
+          <w:szCs w:val="24"/>
+        </w:rPr>
+        <w:t>send</w:t>
+      </w:r>
+      <w:r>
+        <w:rPr>
+          <w:rFonts w:cstheme="minorHAnsi" w:hint="cs"/>
+          <w:sz w:val="24"/>
+          <w:szCs w:val="24"/>
+          <w:rtl/>
+        </w:rPr>
+        <w:t xml:space="preserve"> שמקבל את </w:t>
+      </w:r>
+      <w:r>
+        <w:rPr>
+          <w:rFonts w:cstheme="minorHAnsi"/>
+          <w:sz w:val="24"/>
+          <w:szCs w:val="24"/>
+        </w:rPr>
+        <w:t xml:space="preserve">socket </w:t>
+      </w:r>
+      <w:r>
+        <w:rPr>
+          <w:rFonts w:cstheme="minorHAnsi"/>
+          <w:sz w:val="24"/>
+          <w:szCs w:val="24"/>
+        </w:rPr>
+        <w:t>descriptor</w:t>
+      </w:r>
+      <w:r>
+        <w:rPr>
+          <w:rFonts w:cstheme="minorHAnsi"/>
+          <w:sz w:val="24"/>
+          <w:szCs w:val="24"/>
+        </w:rPr>
+        <w:t xml:space="preserve"> </w:t>
+      </w:r>
+      <w:r>
+        <w:rPr>
+          <w:rFonts w:cstheme="minorHAnsi" w:hint="cs"/>
+          <w:sz w:val="24"/>
+          <w:szCs w:val="24"/>
+          <w:rtl/>
+        </w:rPr>
+        <w:t xml:space="preserve"> </w:t>
+      </w:r>
+      <w:r>
+        <w:rPr>
+          <w:rFonts w:cstheme="minorHAnsi" w:hint="cs"/>
+          <w:sz w:val="24"/>
+          <w:szCs w:val="24"/>
+          <w:rtl/>
+        </w:rPr>
+        <w:t>שהגדרנו בתחילת התוכנית כמשתנה גלובלי , את ההודעה עצמה שיש שלוח ואת גודל ההודעה.</w:t>
+      </w:r>
+    </w:p>
+    <w:p>
+      <w:pPr>
+        <w:rPr>
+          <w:rFonts w:cstheme="minorHAnsi"/>
+          <w:sz w:val="24"/>
+          <w:szCs w:val="24"/>
+          <w:rtl/>
+        </w:rPr>
+      </w:pPr>
+      <w:r>
+        <w:rPr>
+          <w:noProof/>
+        </w:rPr>
+        <w:drawing>
+          <wp:anchor distT="0" distB="0" distL="114300" distR="114300" simplePos="0" relativeHeight="251764736" behindDoc="1" locked="0" layoutInCell="1" allowOverlap="1" wp14:anchorId="29ED9017" wp14:editId="39BA8B01">
+            <wp:simplePos x="0" y="0"/>
+            <wp:positionH relativeFrom="margin">
+              <wp:posOffset>-951095</wp:posOffset>
+            </wp:positionH>
+            <wp:positionV relativeFrom="paragraph">
+              <wp:posOffset>153034</wp:posOffset>
+            </wp:positionV>
+            <wp:extent cx="7086466" cy="2886075"/>
+            <wp:effectExtent l="0" t="0" r="635" b="0"/>
+            <wp:wrapNone/>
+            <wp:docPr id="47" name="תמונה 47"/>
+            <wp:cNvGraphicFramePr>
+              <a:graphicFrameLocks xmlns:a="http://schemas.openxmlformats.org/drawingml/2006/main" noChangeAspect="1"/>
+            </wp:cNvGraphicFramePr>
+            <a:graphic xmlns:a="http://schemas.openxmlformats.org/drawingml/2006/main">
+              <a:graphicData uri="http://schemas.openxmlformats.org/drawingml/2006/picture">
+                <pic:pic xmlns:pic="http://schemas.openxmlformats.org/drawingml/2006/picture">
+                  <pic:nvPicPr>
+                    <pic:cNvPr id="0" name="Picture 13"/>
+                    <pic:cNvPicPr>
+                      <a:picLocks noChangeAspect="1" noChangeArrowheads="1"/>
+                    </pic:cNvPicPr>
+                  </pic:nvPicPr>
+                  <pic:blipFill>
+                    <a:blip r:embed="rId26">
+                      <a:extLst>
+                        <a:ext uri="{28A0092B-C50C-407E-A947-70E740481C1C}">
+                          <a14:useLocalDpi xmlns:a14="http://schemas.microsoft.com/office/drawing/2010/main" val="0"/>
+                        </a:ext>
+                      </a:extLst>
+                    </a:blip>
+                    <a:srcRect/>
+                    <a:stretch>
+                      <a:fillRect/>
+                    </a:stretch>
+                  </pic:blipFill>
+                  <pic:spPr bwMode="auto">
+                    <a:xfrm>
+                      <a:off x="0" y="0"/>
+                      <a:ext cx="7090449" cy="2887697"/>
+                    </a:xfrm>
+                    <a:prstGeom prst="rect">
+                      <a:avLst/>
+                    </a:prstGeom>
+                    <a:noFill/>
+                    <a:ln>
+                      <a:noFill/>
+                    </a:ln>
+                  </pic:spPr>
+                </pic:pic>
+              </a:graphicData>
+            </a:graphic>
+            <wp14:sizeRelH relativeFrom="margin">
+              <wp14:pctWidth>0</wp14:pctWidth>
+            </wp14:sizeRelH>
+            <wp14:sizeRelV relativeFrom="margin">
+              <wp14:pctHeight>0</wp14:pctHeight>
+            </wp14:sizeRelV>
+          </wp:anchor>
+        </w:drawing>
+      </w:r>
+    </w:p>
+    <w:p>
+      <w:pPr>
+        <w:rPr>
+          <w:rFonts w:cstheme="minorHAnsi"/>
+          <w:sz w:val="24"/>
+          <w:szCs w:val="24"/>
+          <w:rtl/>
+        </w:rPr>
+      </w:pPr>
+    </w:p>
+    <w:p>
+      <w:pPr>
+        <w:rPr>
+          <w:rFonts w:cstheme="minorHAnsi"/>
+          <w:sz w:val="24"/>
+          <w:szCs w:val="24"/>
+          <w:rtl/>
+        </w:rPr>
+      </w:pPr>
+    </w:p>
+    <w:p>
+      <w:pPr>
+        <w:rPr>
+          <w:rFonts w:cstheme="minorHAnsi"/>
+          <w:sz w:val="24"/>
+          <w:szCs w:val="24"/>
+          <w:rtl/>
+        </w:rPr>
+      </w:pPr>
+    </w:p>
+    <w:p>
+      <w:pPr>
+        <w:rPr>
+          <w:rFonts w:cstheme="minorHAnsi"/>
+          <w:sz w:val="24"/>
+          <w:szCs w:val="24"/>
+          <w:rtl/>
+        </w:rPr>
+      </w:pPr>
+    </w:p>
+    <w:p>
+      <w:pPr>
+        <w:rPr>
+          <w:rFonts w:cstheme="minorHAnsi"/>
+          <w:sz w:val="24"/>
+          <w:szCs w:val="24"/>
+          <w:rtl/>
+        </w:rPr>
+      </w:pPr>
+    </w:p>
+    <w:p>
+      <w:pPr>
+        <w:rPr>
+          <w:rFonts w:cstheme="minorHAnsi"/>
+          <w:sz w:val="24"/>
+          <w:szCs w:val="24"/>
+          <w:rtl/>
+        </w:rPr>
+      </w:pPr>
+    </w:p>
+    <w:p>
+      <w:pPr>
+        <w:rPr>
+          <w:rFonts w:cstheme="minorHAnsi"/>
+          <w:sz w:val="24"/>
+          <w:szCs w:val="24"/>
+          <w:rtl/>
+        </w:rPr>
+      </w:pPr>
+    </w:p>
+    <w:p>
+      <w:pPr>
+        <w:rPr>
+          <w:rFonts w:cstheme="minorHAnsi"/>
+          <w:sz w:val="24"/>
+          <w:szCs w:val="24"/>
+          <w:rtl/>
+        </w:rPr>
+      </w:pPr>
+    </w:p>
+    <w:p>
+      <w:pPr>
+        <w:rPr>
+          <w:rFonts w:cstheme="minorHAnsi"/>
+          <w:sz w:val="24"/>
+          <w:szCs w:val="24"/>
+          <w:rtl/>
+        </w:rPr>
+      </w:pPr>
+    </w:p>
+    <w:p>
+      <w:pPr>
+        <w:rPr>
+          <w:rFonts w:cstheme="minorHAnsi"/>
+          <w:sz w:val="24"/>
+          <w:szCs w:val="24"/>
+          <w:rtl/>
+        </w:rPr>
+      </w:pPr>
+    </w:p>
+    <w:p>
+      <w:pPr>
+        <w:rPr>
+          <w:rFonts w:cstheme="minorHAnsi"/>
+          <w:sz w:val="24"/>
+          <w:szCs w:val="24"/>
+          <w:rtl/>
+        </w:rPr>
+      </w:pPr>
+      <w:r>
+        <w:rPr>
+          <w:rFonts w:cstheme="minorHAnsi" w:hint="cs"/>
+          <w:sz w:val="24"/>
+          <w:szCs w:val="24"/>
+          <w:rtl/>
+        </w:rPr>
+        <w:t xml:space="preserve">פונקציית </w:t>
+      </w:r>
+      <w:proofErr w:type="spellStart"/>
+      <w:r>
+        <w:rPr>
+          <w:rFonts w:cstheme="minorHAnsi"/>
+          <w:sz w:val="24"/>
+          <w:szCs w:val="24"/>
+        </w:rPr>
+        <w:t>checktimeout</w:t>
+      </w:r>
+      <w:proofErr w:type="spellEnd"/>
+      <w:r>
+        <w:rPr>
+          <w:rFonts w:cstheme="minorHAnsi"/>
+          <w:sz w:val="24"/>
+          <w:szCs w:val="24"/>
+        </w:rPr>
+        <w:t xml:space="preserve"> </w:t>
+      </w:r>
+      <w:r>
+        <w:rPr>
+          <w:rFonts w:cstheme="minorHAnsi" w:hint="cs"/>
+          <w:sz w:val="24"/>
+          <w:szCs w:val="24"/>
+          <w:rtl/>
+        </w:rPr>
+        <w:t xml:space="preserve"> </w:t>
+      </w:r>
+      <w:r>
+        <w:rPr>
+          <w:rFonts w:cstheme="minorHAnsi" w:hint="cs"/>
+          <w:sz w:val="24"/>
+          <w:szCs w:val="24"/>
+          <w:rtl/>
+        </w:rPr>
+        <w:t xml:space="preserve">זהי הפונקציה שתבדוק האם קיבלנו הודעת </w:t>
+      </w:r>
+      <w:r>
+        <w:rPr>
+          <w:rFonts w:cstheme="minorHAnsi"/>
+          <w:sz w:val="24"/>
+          <w:szCs w:val="24"/>
+        </w:rPr>
+        <w:t xml:space="preserve">timeout </w:t>
+      </w:r>
+      <w:r>
+        <w:rPr>
+          <w:rFonts w:cstheme="minorHAnsi" w:hint="cs"/>
+          <w:sz w:val="24"/>
+          <w:szCs w:val="24"/>
+          <w:rtl/>
+        </w:rPr>
+        <w:t xml:space="preserve"> מ</w:t>
+      </w:r>
+      <w:r>
+        <w:rPr>
+          <w:rFonts w:cstheme="minorHAnsi"/>
+          <w:sz w:val="24"/>
+          <w:szCs w:val="24"/>
+        </w:rPr>
+        <w:t>watchdog</w:t>
+      </w:r>
+      <w:r>
+        <w:rPr>
+          <w:rFonts w:cstheme="minorHAnsi" w:hint="cs"/>
+          <w:sz w:val="24"/>
+          <w:szCs w:val="24"/>
+        </w:rPr>
+        <w:t xml:space="preserve"> </w:t>
+      </w:r>
+      <w:r>
+        <w:rPr>
+          <w:rFonts w:cstheme="minorHAnsi" w:hint="cs"/>
+          <w:sz w:val="24"/>
+          <w:szCs w:val="24"/>
+          <w:rtl/>
+        </w:rPr>
+        <w:t>.</w:t>
+      </w:r>
+    </w:p>
+    <w:p>
+      <w:pPr>
+        <w:rPr>
+          <w:rFonts w:cstheme="minorHAnsi"/>
+          <w:sz w:val="24"/>
+          <w:szCs w:val="24"/>
+          <w:rtl/>
+        </w:rPr>
+      </w:pPr>
+      <w:r>
+        <w:rPr>
+          <w:rFonts w:cstheme="minorHAnsi" w:hint="cs"/>
+          <w:sz w:val="24"/>
+          <w:szCs w:val="24"/>
+          <w:rtl/>
+        </w:rPr>
+        <w:t xml:space="preserve">לכן תחילה נגדיר </w:t>
+      </w:r>
+      <w:r>
+        <w:rPr>
+          <w:rFonts w:cstheme="minorHAnsi"/>
+          <w:sz w:val="24"/>
+          <w:szCs w:val="24"/>
+        </w:rPr>
+        <w:t>buffer</w:t>
+      </w:r>
+      <w:r>
+        <w:rPr>
+          <w:rFonts w:cstheme="minorHAnsi" w:hint="cs"/>
+          <w:sz w:val="24"/>
+          <w:szCs w:val="24"/>
+          <w:rtl/>
+        </w:rPr>
+        <w:t xml:space="preserve"> בגדול 1024 ביטים .</w:t>
+      </w:r>
+    </w:p>
+    <w:p>
+      <w:pPr>
+        <w:rPr>
+          <w:rFonts w:cstheme="minorHAnsi"/>
+          <w:sz w:val="24"/>
+          <w:szCs w:val="24"/>
+          <w:rtl/>
+        </w:rPr>
+      </w:pPr>
+      <w:r>
+        <w:rPr>
+          <w:rFonts w:cstheme="minorHAnsi" w:hint="cs"/>
+          <w:sz w:val="24"/>
+          <w:szCs w:val="24"/>
+          <w:rtl/>
+        </w:rPr>
+        <w:lastRenderedPageBreak/>
+        <w:t>נקבל מה</w:t>
+      </w:r>
+      <w:r>
+        <w:rPr>
+          <w:rFonts w:cstheme="minorHAnsi"/>
+          <w:sz w:val="24"/>
+          <w:szCs w:val="24"/>
+        </w:rPr>
+        <w:t xml:space="preserve">watchdog </w:t>
+      </w:r>
+      <w:r>
+        <w:rPr>
+          <w:rFonts w:cstheme="minorHAnsi" w:hint="cs"/>
+          <w:sz w:val="24"/>
+          <w:szCs w:val="24"/>
+          <w:rtl/>
+        </w:rPr>
+        <w:t xml:space="preserve"> את ההודעה שהוא שולח באמצעות הפונקציה </w:t>
+      </w:r>
+      <w:proofErr w:type="spellStart"/>
+      <w:r>
+        <w:rPr>
+          <w:rFonts w:cstheme="minorHAnsi"/>
+          <w:sz w:val="24"/>
+          <w:szCs w:val="24"/>
+        </w:rPr>
+        <w:t>recv</w:t>
+      </w:r>
+      <w:proofErr w:type="spellEnd"/>
+      <w:r>
+        <w:rPr>
+          <w:rFonts w:cstheme="minorHAnsi"/>
+          <w:sz w:val="24"/>
+          <w:szCs w:val="24"/>
+        </w:rPr>
+        <w:t xml:space="preserve"> </w:t>
+      </w:r>
+      <w:r>
+        <w:rPr>
+          <w:rFonts w:cstheme="minorHAnsi" w:hint="cs"/>
+          <w:sz w:val="24"/>
+          <w:szCs w:val="24"/>
+          <w:rtl/>
+        </w:rPr>
+        <w:t xml:space="preserve"> שמקבל את ה</w:t>
+      </w:r>
+      <w:r>
+        <w:rPr>
+          <w:rFonts w:cstheme="minorHAnsi"/>
+          <w:sz w:val="24"/>
+          <w:szCs w:val="24"/>
+        </w:rPr>
+        <w:t xml:space="preserve"> </w:t>
+      </w:r>
+      <w:r>
+        <w:rPr>
+          <w:rFonts w:cstheme="minorHAnsi"/>
+          <w:sz w:val="24"/>
+          <w:szCs w:val="24"/>
+        </w:rPr>
+        <w:t xml:space="preserve">socket </w:t>
+      </w:r>
+      <w:r>
+        <w:rPr>
+          <w:rFonts w:cstheme="minorHAnsi"/>
+          <w:sz w:val="24"/>
+          <w:szCs w:val="24"/>
+        </w:rPr>
+        <w:t>descriptor</w:t>
+      </w:r>
+      <w:r>
+        <w:rPr>
+          <w:rFonts w:cstheme="minorHAnsi"/>
+          <w:sz w:val="24"/>
+          <w:szCs w:val="24"/>
+        </w:rPr>
+        <w:t xml:space="preserve"> </w:t>
+      </w:r>
+      <w:r>
+        <w:rPr>
+          <w:rFonts w:cstheme="minorHAnsi" w:hint="cs"/>
+          <w:sz w:val="24"/>
+          <w:szCs w:val="24"/>
+          <w:rtl/>
+        </w:rPr>
+        <w:t xml:space="preserve"> שהגדרנו בתחילת התוכנית כמשתנה גלובלי</w:t>
+      </w:r>
+      <w:r>
+        <w:rPr>
+          <w:rFonts w:cstheme="minorHAnsi" w:hint="cs"/>
+          <w:sz w:val="24"/>
+          <w:szCs w:val="24"/>
+          <w:rtl/>
+        </w:rPr>
+        <w:t xml:space="preserve">, את ה </w:t>
+      </w:r>
+      <w:r>
+        <w:rPr>
+          <w:rFonts w:cstheme="minorHAnsi"/>
+          <w:sz w:val="24"/>
+          <w:szCs w:val="24"/>
+        </w:rPr>
+        <w:t>buffer</w:t>
+      </w:r>
+      <w:r>
+        <w:rPr>
+          <w:rFonts w:cstheme="minorHAnsi" w:hint="cs"/>
+          <w:sz w:val="24"/>
+          <w:szCs w:val="24"/>
+          <w:rtl/>
+        </w:rPr>
+        <w:t xml:space="preserve"> שאליו נכתוב את ההודעה ואת גודל ה</w:t>
+      </w:r>
+      <w:r>
+        <w:rPr>
+          <w:rFonts w:cstheme="minorHAnsi"/>
+          <w:sz w:val="24"/>
+          <w:szCs w:val="24"/>
+        </w:rPr>
+        <w:t>buffer</w:t>
+      </w:r>
+      <w:r>
+        <w:rPr>
+          <w:rFonts w:cstheme="minorHAnsi" w:hint="cs"/>
+          <w:sz w:val="24"/>
+          <w:szCs w:val="24"/>
+          <w:rtl/>
+        </w:rPr>
+        <w:t xml:space="preserve"> .</w:t>
+      </w:r>
+    </w:p>
+    <w:p>
+      <w:pPr>
+        <w:rPr>
+          <w:rFonts w:cstheme="minorHAnsi"/>
+          <w:sz w:val="24"/>
+          <w:szCs w:val="24"/>
+          <w:rtl/>
+        </w:rPr>
+      </w:pPr>
+      <w:r>
+        <w:rPr>
+          <w:rFonts w:cstheme="minorHAnsi" w:hint="cs"/>
+          <w:sz w:val="24"/>
+          <w:szCs w:val="24"/>
+          <w:rtl/>
+        </w:rPr>
+        <w:t xml:space="preserve">לאחר מכן נבדוק האם באמת קיבלנו את ההודעה של </w:t>
+      </w:r>
+      <w:r>
+        <w:rPr>
+          <w:rFonts w:cstheme="minorHAnsi"/>
+          <w:sz w:val="24"/>
+          <w:szCs w:val="24"/>
+        </w:rPr>
+        <w:t xml:space="preserve">timeout </w:t>
+      </w:r>
+      <w:r>
+        <w:rPr>
+          <w:rFonts w:cstheme="minorHAnsi" w:hint="cs"/>
+          <w:sz w:val="24"/>
+          <w:szCs w:val="24"/>
+          <w:rtl/>
+        </w:rPr>
+        <w:t xml:space="preserve"> אם כן נדפיס שקיבלו את ההודעת ה </w:t>
+      </w:r>
+      <w:r>
+        <w:rPr>
+          <w:rFonts w:cstheme="minorHAnsi"/>
+          <w:sz w:val="24"/>
+          <w:szCs w:val="24"/>
+        </w:rPr>
+        <w:t>timeout</w:t>
+      </w:r>
+      <w:r>
+        <w:rPr>
+          <w:rFonts w:cstheme="minorHAnsi" w:hint="cs"/>
+          <w:sz w:val="24"/>
+          <w:szCs w:val="24"/>
+          <w:rtl/>
+        </w:rPr>
+        <w:t xml:space="preserve"> ונסגור את </w:t>
+      </w:r>
+      <w:proofErr w:type="spellStart"/>
+      <w:r>
+        <w:rPr>
+          <w:rFonts w:cstheme="minorHAnsi" w:hint="cs"/>
+          <w:sz w:val="24"/>
+          <w:szCs w:val="24"/>
+          <w:rtl/>
+        </w:rPr>
+        <w:t>הסוקט</w:t>
+      </w:r>
+      <w:proofErr w:type="spellEnd"/>
+      <w:r>
+        <w:rPr>
+          <w:rFonts w:cstheme="minorHAnsi" w:hint="cs"/>
+          <w:sz w:val="24"/>
+          <w:szCs w:val="24"/>
+          <w:rtl/>
+        </w:rPr>
+        <w:t xml:space="preserve"> מול ה</w:t>
+      </w:r>
+      <w:r>
+        <w:rPr>
+          <w:rFonts w:cstheme="minorHAnsi"/>
+          <w:sz w:val="24"/>
+          <w:szCs w:val="24"/>
+        </w:rPr>
+        <w:t xml:space="preserve"> watchdog </w:t>
+      </w:r>
+      <w:r>
+        <w:rPr>
+          <w:rFonts w:cstheme="minorHAnsi" w:hint="cs"/>
+          <w:sz w:val="24"/>
+          <w:szCs w:val="24"/>
+          <w:rtl/>
+        </w:rPr>
+        <w:t xml:space="preserve"> ונחזיר 0 אם לא קיבלנו את הודעת ה </w:t>
+      </w:r>
+      <w:r>
+        <w:rPr>
+          <w:rFonts w:cstheme="minorHAnsi"/>
+          <w:sz w:val="24"/>
+          <w:szCs w:val="24"/>
+        </w:rPr>
+        <w:t xml:space="preserve">timeout </w:t>
+      </w:r>
+      <w:r>
+        <w:rPr>
+          <w:rFonts w:cstheme="minorHAnsi" w:hint="cs"/>
+          <w:sz w:val="24"/>
+          <w:szCs w:val="24"/>
+          <w:rtl/>
+        </w:rPr>
+        <w:t xml:space="preserve"> נחזיר 1.</w:t>
+      </w:r>
+    </w:p>
+    <w:p>
+      <w:pPr>
+        <w:rPr>
+          <w:rFonts w:cstheme="minorHAnsi"/>
+          <w:sz w:val="24"/>
+          <w:szCs w:val="24"/>
+          <w:rtl/>
+        </w:rPr>
+      </w:pPr>
+    </w:p>
+    <w:p>
+      <w:pPr>
+        <w:rPr>
+          <w:rFonts w:cstheme="minorHAnsi"/>
+          <w:sz w:val="24"/>
+          <w:szCs w:val="24"/>
+        </w:rPr>
+      </w:pPr>
+      <w:r>
+        <w:rPr>
+          <w:noProof/>
+        </w:rPr>
+        <w:drawing>
+          <wp:anchor distT="0" distB="0" distL="114300" distR="114300" simplePos="0" relativeHeight="251765760" behindDoc="1" locked="0" layoutInCell="1" allowOverlap="1" wp14:anchorId="6586A6B0" wp14:editId="3EAD2F48">
+            <wp:simplePos x="0" y="0"/>
+            <wp:positionH relativeFrom="margin">
+              <wp:posOffset>265025</wp:posOffset>
+            </wp:positionH>
+            <wp:positionV relativeFrom="paragraph">
+              <wp:posOffset>-293370</wp:posOffset>
+            </wp:positionV>
+            <wp:extent cx="4486275" cy="2467451"/>
+            <wp:effectExtent l="0" t="0" r="0" b="9525"/>
+            <wp:wrapNone/>
+            <wp:docPr id="48" name="תמונה 48"/>
+            <wp:cNvGraphicFramePr>
+              <a:graphicFrameLocks xmlns:a="http://schemas.openxmlformats.org/drawingml/2006/main" noChangeAspect="1"/>
+            </wp:cNvGraphicFramePr>
+            <a:graphic xmlns:a="http://schemas.openxmlformats.org/drawingml/2006/main">
+              <a:graphicData uri="http://schemas.openxmlformats.org/drawingml/2006/picture">
+                <pic:pic xmlns:pic="http://schemas.openxmlformats.org/drawingml/2006/picture">
+                  <pic:nvPicPr>
+                    <pic:cNvPr id="0" name="Picture 15"/>
+                    <pic:cNvPicPr>
+                      <a:picLocks noChangeAspect="1" noChangeArrowheads="1"/>
+                    </pic:cNvPicPr>
+                  </pic:nvPicPr>
+                  <pic:blipFill>
+                    <a:blip r:embed="rId27">
+                      <a:extLst>
+                        <a:ext uri="{28A0092B-C50C-407E-A947-70E740481C1C}">
+                          <a14:useLocalDpi xmlns:a14="http://schemas.microsoft.com/office/drawing/2010/main" val="0"/>
+                        </a:ext>
+                      </a:extLst>
+                    </a:blip>
+                    <a:srcRect/>
+                    <a:stretch>
+                      <a:fillRect/>
+                    </a:stretch>
+                  </pic:blipFill>
+                  <pic:spPr bwMode="auto">
+                    <a:xfrm>
+                      <a:off x="0" y="0"/>
+                      <a:ext cx="4486275" cy="2467451"/>
+                    </a:xfrm>
+                    <a:prstGeom prst="rect">
+                      <a:avLst/>
+                    </a:prstGeom>
+                    <a:noFill/>
+                    <a:ln>
+                      <a:noFill/>
+                    </a:ln>
+                  </pic:spPr>
+                </pic:pic>
+              </a:graphicData>
+            </a:graphic>
+            <wp14:sizeRelH relativeFrom="margin">
+              <wp14:pctWidth>0</wp14:pctWidth>
+            </wp14:sizeRelH>
+            <wp14:sizeRelV relativeFrom="margin">
+              <wp14:pctHeight>0</wp14:pctHeight>
+            </wp14:sizeRelV>
+          </wp:anchor>
+        </w:drawing>
+      </w:r>
+    </w:p>
+    <w:p>
+      <w:pPr>
+        <w:rPr>
+          <w:rFonts w:cstheme="minorHAnsi"/>
+          <w:sz w:val="24"/>
+          <w:szCs w:val="24"/>
+        </w:rPr>
+      </w:pPr>
+    </w:p>
+    <w:p>
+      <w:pPr>
+        <w:rPr>
+          <w:rFonts w:cstheme="minorHAnsi"/>
+          <w:sz w:val="24"/>
+          <w:szCs w:val="24"/>
+        </w:rPr>
+      </w:pPr>
+    </w:p>
+    <w:p>
+      <w:pPr>
+        <w:rPr>
+          <w:rFonts w:cstheme="minorHAnsi"/>
+          <w:sz w:val="24"/>
+          <w:szCs w:val="24"/>
+          <w:rtl/>
+        </w:rPr>
+      </w:pPr>
+    </w:p>
+    <w:p>
+      <w:pPr>
+        <w:rPr>
+          <w:rFonts w:cstheme="minorHAnsi"/>
+          <w:sz w:val="24"/>
+          <w:szCs w:val="24"/>
+          <w:rtl/>
+        </w:rPr>
+      </w:pPr>
+    </w:p>
+    <w:p>
+      <w:pPr>
+        <w:rPr>
+          <w:rFonts w:cstheme="minorHAnsi"/>
+          <w:sz w:val="24"/>
+          <w:szCs w:val="24"/>
+          <w:rtl/>
+        </w:rPr>
+      </w:pPr>
+    </w:p>
+    <w:p>
+      <w:pPr>
+        <w:rPr>
+          <w:rFonts w:cstheme="minorHAnsi"/>
+          <w:sz w:val="24"/>
+          <w:szCs w:val="24"/>
+          <w:rtl/>
+        </w:rPr>
+      </w:pPr>
+    </w:p>
+    <w:p>
+      <w:pPr>
+        <w:rPr>
+          <w:rFonts w:cstheme="minorHAnsi"/>
+          <w:sz w:val="24"/>
+          <w:szCs w:val="24"/>
+          <w:rtl/>
+        </w:rPr>
+      </w:pPr>
+    </w:p>
+    <w:p>
+      <w:pPr>
+        <w:rPr>
+          <w:rFonts w:cstheme="minorHAnsi"/>
+          <w:sz w:val="24"/>
+          <w:szCs w:val="24"/>
+          <w:rtl/>
+        </w:rPr>
+      </w:pPr>
+      <w:r>
+        <w:rPr>
+          <w:rFonts w:cstheme="minorHAnsi" w:hint="cs"/>
+          <w:sz w:val="24"/>
+          <w:szCs w:val="24"/>
+          <w:rtl/>
+        </w:rPr>
+        <w:t>פונקציית ה</w:t>
+      </w:r>
+      <w:proofErr w:type="spellStart"/>
+      <w:r>
+        <w:rPr>
+          <w:rFonts w:cstheme="minorHAnsi"/>
+          <w:sz w:val="24"/>
+          <w:szCs w:val="24"/>
+        </w:rPr>
+        <w:t>singnal_handler</w:t>
+      </w:r>
+      <w:proofErr w:type="spellEnd"/>
+      <w:r>
+        <w:rPr>
+          <w:rFonts w:cstheme="minorHAnsi" w:hint="cs"/>
+          <w:sz w:val="24"/>
+          <w:szCs w:val="24"/>
+          <w:rtl/>
+        </w:rPr>
+        <w:t xml:space="preserve"> זוהי הפונקציה שמגיעים אלי אחרי שהטיימר הגיעה ל 0.</w:t>
+      </w:r>
+    </w:p>
+    <w:p>
+      <w:pPr>
+        <w:rPr>
+          <w:rFonts w:cstheme="minorHAnsi" w:hint="cs"/>
+          <w:sz w:val="24"/>
+          <w:szCs w:val="24"/>
+          <w:rtl/>
+        </w:rPr>
+      </w:pPr>
+      <w:r>
+        <w:rPr>
+          <w:rFonts w:cstheme="minorHAnsi" w:hint="cs"/>
+          <w:sz w:val="24"/>
+          <w:szCs w:val="24"/>
+          <w:rtl/>
+        </w:rPr>
+        <w:t xml:space="preserve">לכן אם הטיימר הגיעה ל 0 סימן שלא קיבלנו תשובה להודעת ה </w:t>
+      </w:r>
+      <w:r>
+        <w:rPr>
+          <w:rFonts w:cstheme="minorHAnsi" w:hint="cs"/>
+          <w:sz w:val="24"/>
+          <w:szCs w:val="24"/>
+        </w:rPr>
+        <w:t>ICM</w:t>
+      </w:r>
+      <w:r>
+        <w:rPr>
+          <w:rFonts w:cstheme="minorHAnsi"/>
+          <w:sz w:val="24"/>
+          <w:szCs w:val="24"/>
+        </w:rPr>
+        <w:t xml:space="preserve">P </w:t>
+      </w:r>
+      <w:r>
+        <w:rPr>
+          <w:rFonts w:cstheme="minorHAnsi" w:hint="cs"/>
+          <w:sz w:val="24"/>
+          <w:szCs w:val="24"/>
+          <w:rtl/>
+        </w:rPr>
+        <w:t xml:space="preserve"> ששלחנו ליעד אז נקרא לפונקציה </w:t>
+      </w:r>
+      <w:proofErr w:type="spellStart"/>
+      <w:r>
+        <w:rPr>
+          <w:rFonts w:cstheme="minorHAnsi"/>
+          <w:sz w:val="24"/>
+          <w:szCs w:val="24"/>
+        </w:rPr>
+        <w:t>checktimeout</w:t>
+      </w:r>
+      <w:proofErr w:type="spellEnd"/>
+      <w:r>
+        <w:rPr>
+          <w:rFonts w:cstheme="minorHAnsi"/>
+          <w:sz w:val="24"/>
+          <w:szCs w:val="24"/>
+        </w:rPr>
+        <w:t xml:space="preserve"> </w:t>
+      </w:r>
+      <w:r>
+        <w:rPr>
+          <w:rFonts w:cstheme="minorHAnsi" w:hint="cs"/>
+          <w:sz w:val="24"/>
+          <w:szCs w:val="24"/>
+          <w:rtl/>
+        </w:rPr>
+        <w:t xml:space="preserve"> </w:t>
+      </w:r>
+      <w:r>
+        <w:rPr>
+          <w:rFonts w:cstheme="minorHAnsi" w:hint="cs"/>
+          <w:sz w:val="24"/>
+          <w:szCs w:val="24"/>
+          <w:rtl/>
+        </w:rPr>
+        <w:t xml:space="preserve"> שתבדוק האם הידע </w:t>
+      </w:r>
+      <w:r>
+        <w:rPr>
+          <w:rFonts w:cstheme="minorHAnsi"/>
+          <w:sz w:val="24"/>
+          <w:szCs w:val="24"/>
+        </w:rPr>
+        <w:t xml:space="preserve">timeout </w:t>
+      </w:r>
+      <w:r>
+        <w:rPr>
+          <w:rFonts w:cstheme="minorHAnsi" w:hint="cs"/>
+          <w:sz w:val="24"/>
+          <w:szCs w:val="24"/>
+          <w:rtl/>
+        </w:rPr>
+        <w:t xml:space="preserve"> מ </w:t>
+      </w:r>
+      <w:r>
+        <w:rPr>
+          <w:rFonts w:cstheme="minorHAnsi"/>
+          <w:sz w:val="24"/>
+          <w:szCs w:val="24"/>
+        </w:rPr>
+        <w:t xml:space="preserve">watchdog </w:t>
+      </w:r>
+      <w:r>
+        <w:rPr>
+          <w:rFonts w:cstheme="minorHAnsi" w:hint="cs"/>
+          <w:sz w:val="24"/>
+          <w:szCs w:val="24"/>
+          <w:rtl/>
+        </w:rPr>
+        <w:t xml:space="preserve">  </w:t>
+      </w:r>
+      <w:r>
+        <w:rPr>
+          <w:rFonts w:cstheme="minorHAnsi" w:hint="cs"/>
+          <w:sz w:val="24"/>
+          <w:szCs w:val="24"/>
+          <w:rtl/>
+        </w:rPr>
+        <w:t xml:space="preserve">ונבדוק האם הגיעה הודעת </w:t>
+      </w:r>
+      <w:r>
+        <w:rPr>
+          <w:rFonts w:cstheme="minorHAnsi"/>
+          <w:sz w:val="24"/>
+          <w:szCs w:val="24"/>
+        </w:rPr>
+        <w:t>timeout</w:t>
+      </w:r>
+      <w:r>
+        <w:rPr>
+          <w:rFonts w:cstheme="minorHAnsi" w:hint="cs"/>
+          <w:sz w:val="24"/>
+          <w:szCs w:val="24"/>
+          <w:rtl/>
+        </w:rPr>
+        <w:t xml:space="preserve"> אם לא הגיעה נחזור חזרה ואם כן הגיעה נסגור את התוכנית.</w:t>
+      </w:r>
+    </w:p>
     <w:sectPr>
-      <w:footerReference w:type="default" r:id="rId20"/>
+      <w:footerReference w:type="default" r:id="rId28"/>
       <w:pgSz w:w="11906" w:h="16838"/>
       <w:pgMar w:top="1440" w:right="1800" w:bottom="1440" w:left="1800" w:header="708" w:footer="708" w:gutter="0"/>
       <w:cols w:space="708"/>

--- a/Assignment4.docx
+++ b/Assignment4.docx
@@ -482,7 +482,7 @@
     <w:p>
       <w:pPr>
         <w:rPr>
-          <w:rFonts w:cstheme="minorHAnsi" w:hint="cs"/>
+          <w:rFonts w:cstheme="minorHAnsi"/>
           <w:sz w:val="24"/>
           <w:szCs w:val="24"/>
           <w:rtl/>
@@ -514,7 +514,16 @@
           <w:szCs w:val="24"/>
           <w:rtl/>
         </w:rPr>
-        <w:t>).................................................................................20-25</w:t>
+        <w:t>).................................................................................20-2</w:t>
+      </w:r>
+      <w:r>
+        <w:rPr>
+          <w:rFonts w:cstheme="minorHAnsi" w:hint="cs"/>
+          <w:sz w:val="24"/>
+          <w:szCs w:val="24"/>
+          <w:rtl/>
+        </w:rPr>
+        <w:t>4</w:t>
       </w:r>
     </w:p>
     <w:p>
@@ -10054,7 +10063,7 @@
           <w:tab w:val="left" w:pos="2171"/>
         </w:tabs>
         <w:rPr>
-          <w:rFonts w:cstheme="minorHAnsi" w:hint="cs"/>
+          <w:rFonts w:cstheme="minorHAnsi"/>
           <w:noProof/>
           <w:sz w:val="24"/>
           <w:szCs w:val="24"/>
@@ -16397,157 +16406,157 @@
     <w:p>
       <w:pPr>
         <w:rPr>
-          <w:rFonts w:cstheme="minorHAnsi" w:hint="cs"/>
-          <w:sz w:val="24"/>
-          <w:szCs w:val="24"/>
-          <w:rtl/>
-        </w:rPr>
-      </w:pPr>
-    </w:p>
-    <w:p>
-      <w:pPr>
-        <w:rPr>
-          <w:rFonts w:cstheme="minorHAnsi" w:hint="cs"/>
-          <w:sz w:val="24"/>
-          <w:szCs w:val="24"/>
-          <w:rtl/>
-        </w:rPr>
-      </w:pPr>
-    </w:p>
-    <w:p>
-      <w:pPr>
-        <w:rPr>
-          <w:rFonts w:cstheme="minorHAnsi" w:hint="cs"/>
-          <w:sz w:val="24"/>
-          <w:szCs w:val="24"/>
-          <w:rtl/>
-        </w:rPr>
-      </w:pPr>
-    </w:p>
-    <w:p>
-      <w:pPr>
-        <w:rPr>
-          <w:rFonts w:cstheme="minorHAnsi" w:hint="cs"/>
-          <w:sz w:val="24"/>
-          <w:szCs w:val="24"/>
-          <w:rtl/>
-        </w:rPr>
-      </w:pPr>
-    </w:p>
-    <w:p>
-      <w:pPr>
-        <w:rPr>
-          <w:rFonts w:cstheme="minorHAnsi" w:hint="cs"/>
-          <w:sz w:val="24"/>
-          <w:szCs w:val="24"/>
-          <w:rtl/>
-        </w:rPr>
-      </w:pPr>
-    </w:p>
-    <w:p>
-      <w:pPr>
-        <w:rPr>
-          <w:rFonts w:cstheme="minorHAnsi" w:hint="cs"/>
-          <w:sz w:val="24"/>
-          <w:szCs w:val="24"/>
-          <w:rtl/>
-        </w:rPr>
-      </w:pPr>
-    </w:p>
-    <w:p>
-      <w:pPr>
-        <w:rPr>
-          <w:rFonts w:cstheme="minorHAnsi" w:hint="cs"/>
-          <w:sz w:val="24"/>
-          <w:szCs w:val="24"/>
-          <w:rtl/>
-        </w:rPr>
-      </w:pPr>
-    </w:p>
-    <w:p>
-      <w:pPr>
-        <w:rPr>
-          <w:rFonts w:cstheme="minorHAnsi" w:hint="cs"/>
-          <w:sz w:val="24"/>
-          <w:szCs w:val="24"/>
-          <w:rtl/>
-        </w:rPr>
-      </w:pPr>
-    </w:p>
-    <w:p>
-      <w:pPr>
-        <w:rPr>
-          <w:rFonts w:cstheme="minorHAnsi" w:hint="cs"/>
-          <w:sz w:val="24"/>
-          <w:szCs w:val="24"/>
-          <w:rtl/>
-        </w:rPr>
-      </w:pPr>
-    </w:p>
-    <w:p>
-      <w:pPr>
-        <w:rPr>
-          <w:rFonts w:cstheme="minorHAnsi" w:hint="cs"/>
-          <w:sz w:val="24"/>
-          <w:szCs w:val="24"/>
-          <w:rtl/>
-        </w:rPr>
-      </w:pPr>
-    </w:p>
-    <w:p>
-      <w:pPr>
-        <w:rPr>
-          <w:rFonts w:cstheme="minorHAnsi" w:hint="cs"/>
-          <w:sz w:val="24"/>
-          <w:szCs w:val="24"/>
-          <w:rtl/>
-        </w:rPr>
-      </w:pPr>
-    </w:p>
-    <w:p>
-      <w:pPr>
-        <w:rPr>
-          <w:rFonts w:cstheme="minorHAnsi" w:hint="cs"/>
-          <w:sz w:val="24"/>
-          <w:szCs w:val="24"/>
-          <w:rtl/>
-        </w:rPr>
-      </w:pPr>
-    </w:p>
-    <w:p>
-      <w:pPr>
-        <w:rPr>
-          <w:rFonts w:cstheme="minorHAnsi" w:hint="cs"/>
-          <w:sz w:val="24"/>
-          <w:szCs w:val="24"/>
-          <w:rtl/>
-        </w:rPr>
-      </w:pPr>
-    </w:p>
-    <w:p>
-      <w:pPr>
-        <w:rPr>
-          <w:rFonts w:cstheme="minorHAnsi" w:hint="cs"/>
-          <w:sz w:val="24"/>
-          <w:szCs w:val="24"/>
-          <w:rtl/>
-        </w:rPr>
-      </w:pPr>
-    </w:p>
-    <w:p>
-      <w:pPr>
-        <w:rPr>
-          <w:rFonts w:cstheme="minorHAnsi" w:hint="cs"/>
-          <w:sz w:val="24"/>
-          <w:szCs w:val="24"/>
-          <w:rtl/>
-        </w:rPr>
-      </w:pPr>
-    </w:p>
-    <w:p>
-      <w:pPr>
-        <w:rPr>
-          <w:rFonts w:cstheme="minorHAnsi" w:hint="cs"/>
+          <w:rFonts w:cstheme="minorHAnsi"/>
+          <w:sz w:val="24"/>
+          <w:szCs w:val="24"/>
+          <w:rtl/>
+        </w:rPr>
+      </w:pPr>
+    </w:p>
+    <w:p>
+      <w:pPr>
+        <w:rPr>
+          <w:rFonts w:cstheme="minorHAnsi"/>
+          <w:sz w:val="24"/>
+          <w:szCs w:val="24"/>
+          <w:rtl/>
+        </w:rPr>
+      </w:pPr>
+    </w:p>
+    <w:p>
+      <w:pPr>
+        <w:rPr>
+          <w:rFonts w:cstheme="minorHAnsi"/>
+          <w:sz w:val="24"/>
+          <w:szCs w:val="24"/>
+          <w:rtl/>
+        </w:rPr>
+      </w:pPr>
+    </w:p>
+    <w:p>
+      <w:pPr>
+        <w:rPr>
+          <w:rFonts w:cstheme="minorHAnsi"/>
+          <w:sz w:val="24"/>
+          <w:szCs w:val="24"/>
+          <w:rtl/>
+        </w:rPr>
+      </w:pPr>
+    </w:p>
+    <w:p>
+      <w:pPr>
+        <w:rPr>
+          <w:rFonts w:cstheme="minorHAnsi"/>
+          <w:sz w:val="24"/>
+          <w:szCs w:val="24"/>
+          <w:rtl/>
+        </w:rPr>
+      </w:pPr>
+    </w:p>
+    <w:p>
+      <w:pPr>
+        <w:rPr>
+          <w:rFonts w:cstheme="minorHAnsi"/>
+          <w:sz w:val="24"/>
+          <w:szCs w:val="24"/>
+          <w:rtl/>
+        </w:rPr>
+      </w:pPr>
+    </w:p>
+    <w:p>
+      <w:pPr>
+        <w:rPr>
+          <w:rFonts w:cstheme="minorHAnsi"/>
+          <w:sz w:val="24"/>
+          <w:szCs w:val="24"/>
+          <w:rtl/>
+        </w:rPr>
+      </w:pPr>
+    </w:p>
+    <w:p>
+      <w:pPr>
+        <w:rPr>
+          <w:rFonts w:cstheme="minorHAnsi"/>
+          <w:sz w:val="24"/>
+          <w:szCs w:val="24"/>
+          <w:rtl/>
+        </w:rPr>
+      </w:pPr>
+    </w:p>
+    <w:p>
+      <w:pPr>
+        <w:rPr>
+          <w:rFonts w:cstheme="minorHAnsi"/>
+          <w:sz w:val="24"/>
+          <w:szCs w:val="24"/>
+          <w:rtl/>
+        </w:rPr>
+      </w:pPr>
+    </w:p>
+    <w:p>
+      <w:pPr>
+        <w:rPr>
+          <w:rFonts w:cstheme="minorHAnsi"/>
+          <w:sz w:val="24"/>
+          <w:szCs w:val="24"/>
+          <w:rtl/>
+        </w:rPr>
+      </w:pPr>
+    </w:p>
+    <w:p>
+      <w:pPr>
+        <w:rPr>
+          <w:rFonts w:cstheme="minorHAnsi"/>
+          <w:sz w:val="24"/>
+          <w:szCs w:val="24"/>
+          <w:rtl/>
+        </w:rPr>
+      </w:pPr>
+    </w:p>
+    <w:p>
+      <w:pPr>
+        <w:rPr>
+          <w:rFonts w:cstheme="minorHAnsi"/>
+          <w:sz w:val="24"/>
+          <w:szCs w:val="24"/>
+          <w:rtl/>
+        </w:rPr>
+      </w:pPr>
+    </w:p>
+    <w:p>
+      <w:pPr>
+        <w:rPr>
+          <w:rFonts w:cstheme="minorHAnsi"/>
+          <w:sz w:val="24"/>
+          <w:szCs w:val="24"/>
+          <w:rtl/>
+        </w:rPr>
+      </w:pPr>
+    </w:p>
+    <w:p>
+      <w:pPr>
+        <w:rPr>
+          <w:rFonts w:cstheme="minorHAnsi"/>
+          <w:sz w:val="24"/>
+          <w:szCs w:val="24"/>
+          <w:rtl/>
+        </w:rPr>
+      </w:pPr>
+    </w:p>
+    <w:p>
+      <w:pPr>
+        <w:rPr>
+          <w:rFonts w:cstheme="minorHAnsi"/>
+          <w:sz w:val="24"/>
+          <w:szCs w:val="24"/>
+          <w:rtl/>
+        </w:rPr>
+      </w:pPr>
+    </w:p>
+    <w:p>
+      <w:pPr>
+        <w:rPr>
+          <w:rFonts w:cstheme="minorHAnsi"/>
           <w:sz w:val="24"/>
           <w:szCs w:val="24"/>
           <w:rtl/>
@@ -16961,7 +16970,7 @@
     <w:p>
       <w:pPr>
         <w:rPr>
-          <w:rFonts w:cstheme="minorHAnsi" w:hint="cs"/>
+          <w:rFonts w:cstheme="minorHAnsi"/>
           <w:sz w:val="24"/>
           <w:szCs w:val="24"/>
           <w:rtl/>
@@ -18458,9 +18467,10 @@
           <w:tab w:val="left" w:pos="1001"/>
         </w:tabs>
         <w:rPr>
-          <w:rFonts w:cstheme="minorHAnsi"/>
-          <w:sz w:val="24"/>
-          <w:szCs w:val="24"/>
+          <w:rFonts w:cstheme="minorHAnsi" w:hint="cs"/>
+          <w:sz w:val="24"/>
+          <w:szCs w:val="24"/>
+          <w:rtl/>
         </w:rPr>
       </w:pPr>
       <w:r>
@@ -18469,18 +18479,18 @@
         </w:rPr>
         <w:lastRenderedPageBreak/>
         <w:drawing>
-          <wp:anchor distT="0" distB="0" distL="114300" distR="114300" simplePos="0" relativeHeight="251761664" behindDoc="1" locked="0" layoutInCell="1" allowOverlap="1" wp14:anchorId="36162C8A" wp14:editId="573EEADE">
+          <wp:anchor distT="0" distB="0" distL="114300" distR="114300" simplePos="0" relativeHeight="251768832" behindDoc="1" locked="0" layoutInCell="1" allowOverlap="1" wp14:anchorId="34490B4D" wp14:editId="03672EBC">
             <wp:simplePos x="0" y="0"/>
             <wp:positionH relativeFrom="margin">
-              <wp:posOffset>-422910</wp:posOffset>
+              <wp:align>left</wp:align>
             </wp:positionH>
             <wp:positionV relativeFrom="paragraph">
-              <wp:posOffset>-352425</wp:posOffset>
+              <wp:posOffset>-533400</wp:posOffset>
             </wp:positionV>
-            <wp:extent cx="6120275" cy="3445510"/>
-            <wp:effectExtent l="0" t="0" r="0" b="2540"/>
+            <wp:extent cx="5829051" cy="3981450"/>
+            <wp:effectExtent l="0" t="0" r="635" b="0"/>
             <wp:wrapNone/>
-            <wp:docPr id="44" name="תמונה 44"/>
+            <wp:docPr id="46" name="תמונה 46" descr="תמונה שמכילה טקסט&#10;&#10;התיאור נוצר באופן אוטומטי"/>
             <wp:cNvGraphicFramePr>
               <a:graphicFrameLocks xmlns:a="http://schemas.openxmlformats.org/drawingml/2006/main" noChangeAspect="1"/>
             </wp:cNvGraphicFramePr>
@@ -18488,7 +18498,7 @@
               <a:graphicData uri="http://schemas.openxmlformats.org/drawingml/2006/picture">
                 <pic:pic xmlns:pic="http://schemas.openxmlformats.org/drawingml/2006/picture">
                   <pic:nvPicPr>
-                    <pic:cNvPr id="0" name="Picture 7"/>
+                    <pic:cNvPr id="46" name="תמונה 46" descr="תמונה שמכילה טקסט&#10;&#10;התיאור נוצר באופן אוטומטי"/>
                     <pic:cNvPicPr>
                       <a:picLocks noChangeAspect="1" noChangeArrowheads="1"/>
                     </pic:cNvPicPr>
@@ -18509,7 +18519,7 @@
                   <pic:spPr bwMode="auto">
                     <a:xfrm>
                       <a:off x="0" y="0"/>
-                      <a:ext cx="6120275" cy="3445510"/>
+                      <a:ext cx="5829051" cy="3981450"/>
                     </a:xfrm>
                     <a:prstGeom prst="rect">
                       <a:avLst/>
@@ -18632,6 +18642,16 @@
           <w:rtl/>
         </w:rPr>
       </w:pPr>
+    </w:p>
+    <w:p>
+      <w:pPr>
+        <w:rPr>
+          <w:rFonts w:cstheme="minorHAnsi"/>
+          <w:sz w:val="24"/>
+          <w:szCs w:val="24"/>
+          <w:rtl/>
+        </w:rPr>
+      </w:pPr>
       <w:r>
         <w:rPr>
           <w:rFonts w:cstheme="minorHAnsi" w:hint="cs"/>
@@ -18681,6 +18701,129 @@
     <w:p>
       <w:pPr>
         <w:rPr>
+          <w:rFonts w:cstheme="minorHAnsi" w:hint="cs"/>
+          <w:sz w:val="24"/>
+          <w:szCs w:val="24"/>
+          <w:rtl/>
+        </w:rPr>
+      </w:pPr>
+      <w:r>
+        <w:rPr>
+          <w:rFonts w:cstheme="minorHAnsi" w:hint="cs"/>
+          <w:sz w:val="24"/>
+          <w:szCs w:val="24"/>
+          <w:rtl/>
+        </w:rPr>
+        <w:t xml:space="preserve">ולבסוף נכנס לתנאי שכתבנו כמו בקוד </w:t>
+      </w:r>
+      <w:proofErr w:type="spellStart"/>
+      <w:r>
+        <w:rPr>
+          <w:rFonts w:cstheme="minorHAnsi"/>
+          <w:sz w:val="24"/>
+          <w:szCs w:val="24"/>
+        </w:rPr>
+        <w:t>ping</w:t>
+      </w:r>
+      <w:r>
+        <w:rPr>
+          <w:rFonts w:cstheme="minorHAnsi"/>
+          <w:sz w:val="24"/>
+          <w:szCs w:val="24"/>
+        </w:rPr>
+        <w:t>.c</w:t>
+      </w:r>
+      <w:proofErr w:type="spellEnd"/>
+      <w:r>
+        <w:rPr>
+          <w:rFonts w:cstheme="minorHAnsi"/>
+          <w:sz w:val="24"/>
+          <w:szCs w:val="24"/>
+        </w:rPr>
+        <w:t xml:space="preserve"> </w:t>
+      </w:r>
+      <w:r>
+        <w:rPr>
+          <w:rFonts w:cstheme="minorHAnsi" w:hint="cs"/>
+          <w:sz w:val="24"/>
+          <w:szCs w:val="24"/>
+          <w:rtl/>
+        </w:rPr>
+        <w:t xml:space="preserve"> ונפעיל את הפונקציה </w:t>
+      </w:r>
+      <w:r>
+        <w:rPr>
+          <w:rFonts w:cstheme="minorHAnsi"/>
+          <w:sz w:val="24"/>
+          <w:szCs w:val="24"/>
+        </w:rPr>
+        <w:t>ping</w:t>
+      </w:r>
+      <w:r>
+        <w:rPr>
+          <w:rFonts w:cstheme="minorHAnsi" w:hint="cs"/>
+          <w:sz w:val="24"/>
+          <w:szCs w:val="24"/>
+          <w:rtl/>
+        </w:rPr>
+        <w:t xml:space="preserve"> </w:t>
+      </w:r>
+      <w:r>
+        <w:rPr>
+          <w:rFonts w:cstheme="minorHAnsi" w:hint="cs"/>
+          <w:sz w:val="24"/>
+          <w:szCs w:val="24"/>
+          <w:rtl/>
+        </w:rPr>
+        <w:t xml:space="preserve"> ואחריה נוסיף את הפקודה  </w:t>
+      </w:r>
+      <w:r>
+        <w:rPr>
+          <w:rFonts w:cstheme="minorHAnsi"/>
+          <w:sz w:val="24"/>
+          <w:szCs w:val="24"/>
+        </w:rPr>
+        <w:t xml:space="preserve">wait </w:t>
+      </w:r>
+      <w:r>
+        <w:rPr>
+          <w:rFonts w:cstheme="minorHAnsi" w:hint="cs"/>
+          <w:sz w:val="24"/>
+          <w:szCs w:val="24"/>
+          <w:rtl/>
+        </w:rPr>
+        <w:t xml:space="preserve"> שבאמצעות נוודא שהתוכנית הראשית לא נסגרת לפני שהתוכנית </w:t>
+      </w:r>
+      <w:r>
+        <w:rPr>
+          <w:rFonts w:cstheme="minorHAnsi"/>
+          <w:sz w:val="24"/>
+          <w:szCs w:val="24"/>
+        </w:rPr>
+        <w:t xml:space="preserve">watchdog </w:t>
+      </w:r>
+      <w:r>
+        <w:rPr>
+          <w:rFonts w:cstheme="minorHAnsi" w:hint="cs"/>
+          <w:sz w:val="24"/>
+          <w:szCs w:val="24"/>
+          <w:rtl/>
+        </w:rPr>
+        <w:t>נסגרת</w:t>
+      </w:r>
+      <w:r>
+        <w:rPr>
+          <w:rFonts w:cstheme="minorHAnsi" w:hint="cs"/>
+          <w:sz w:val="24"/>
+          <w:szCs w:val="24"/>
+          <w:rtl/>
+        </w:rPr>
+        <w:t>.</w:t>
+      </w:r>
+    </w:p>
+    <w:p>
+      <w:pPr>
+        <w:rPr>
           <w:rFonts w:cstheme="minorHAnsi"/>
           <w:sz w:val="24"/>
           <w:szCs w:val="24"/>
@@ -18692,13 +18835,13 @@
           <w:noProof/>
         </w:rPr>
         <w:drawing>
-          <wp:anchor distT="0" distB="0" distL="114300" distR="114300" simplePos="0" relativeHeight="251762688" behindDoc="1" locked="0" layoutInCell="1" allowOverlap="1" wp14:anchorId="19C27AE0" wp14:editId="359FB24A">
+          <wp:anchor distT="0" distB="0" distL="114300" distR="114300" simplePos="0" relativeHeight="251762688" behindDoc="1" locked="0" layoutInCell="1" allowOverlap="1" wp14:anchorId="19C27AE0" wp14:editId="709A781A">
             <wp:simplePos x="0" y="0"/>
             <wp:positionH relativeFrom="page">
               <wp:align>right</wp:align>
             </wp:positionH>
             <wp:positionV relativeFrom="paragraph">
-              <wp:posOffset>342900</wp:posOffset>
+              <wp:posOffset>10795</wp:posOffset>
             </wp:positionV>
             <wp:extent cx="7531735" cy="2196988"/>
             <wp:effectExtent l="0" t="0" r="0" b="0"/>
@@ -18754,38 +18897,120 @@
           </wp:anchor>
         </w:drawing>
       </w:r>
-      <w:r>
-        <w:rPr>
-          <w:rFonts w:cstheme="minorHAnsi" w:hint="cs"/>
-          <w:sz w:val="24"/>
-          <w:szCs w:val="24"/>
-          <w:rtl/>
-        </w:rPr>
-        <w:t xml:space="preserve">ולבסוף נכנס לתנאי שכתבנו כמו בקוד </w:t>
-      </w:r>
+    </w:p>
+    <w:p>
+      <w:pPr>
+        <w:rPr>
+          <w:rFonts w:cstheme="minorHAnsi"/>
+          <w:sz w:val="24"/>
+          <w:szCs w:val="24"/>
+          <w:rtl/>
+        </w:rPr>
+      </w:pPr>
+    </w:p>
+    <w:p>
+      <w:pPr>
+        <w:rPr>
+          <w:rFonts w:cstheme="minorHAnsi"/>
+          <w:sz w:val="24"/>
+          <w:szCs w:val="24"/>
+          <w:rtl/>
+        </w:rPr>
+      </w:pPr>
+    </w:p>
+    <w:p>
+      <w:pPr>
+        <w:rPr>
+          <w:rFonts w:cstheme="minorHAnsi"/>
+          <w:sz w:val="24"/>
+          <w:szCs w:val="24"/>
+          <w:rtl/>
+        </w:rPr>
+      </w:pPr>
+    </w:p>
+    <w:p>
+      <w:pPr>
+        <w:rPr>
+          <w:rFonts w:cstheme="minorHAnsi"/>
+          <w:sz w:val="24"/>
+          <w:szCs w:val="24"/>
+          <w:rtl/>
+        </w:rPr>
+      </w:pPr>
+    </w:p>
+    <w:p>
+      <w:pPr>
+        <w:rPr>
+          <w:rFonts w:cstheme="minorHAnsi"/>
+          <w:sz w:val="24"/>
+          <w:szCs w:val="24"/>
+          <w:rtl/>
+        </w:rPr>
+      </w:pPr>
+    </w:p>
+    <w:p>
+      <w:pPr>
+        <w:rPr>
+          <w:rFonts w:cstheme="minorHAnsi"/>
+          <w:sz w:val="24"/>
+          <w:szCs w:val="24"/>
+          <w:rtl/>
+        </w:rPr>
+      </w:pPr>
+    </w:p>
+    <w:p>
+      <w:pPr>
+        <w:rPr>
+          <w:rFonts w:cstheme="minorHAnsi"/>
+          <w:sz w:val="24"/>
+          <w:szCs w:val="24"/>
+          <w:rtl/>
+        </w:rPr>
+      </w:pPr>
+    </w:p>
+    <w:p>
+      <w:pPr>
+        <w:rPr>
+          <w:rFonts w:cstheme="minorHAnsi"/>
+          <w:sz w:val="24"/>
+          <w:szCs w:val="24"/>
+          <w:rtl/>
+        </w:rPr>
+      </w:pPr>
       <w:proofErr w:type="spellStart"/>
       <w:r>
         <w:rPr>
-          <w:rFonts w:cstheme="minorHAnsi"/>
-          <w:sz w:val="24"/>
-          <w:szCs w:val="24"/>
-        </w:rPr>
-        <w:t>ping</w:t>
-      </w:r>
-      <w:r>
-        <w:rPr>
-          <w:rFonts w:cstheme="minorHAnsi"/>
-          <w:sz w:val="24"/>
-          <w:szCs w:val="24"/>
-        </w:rPr>
-        <w:t>.c</w:t>
+          <w:rFonts w:cstheme="minorHAnsi" w:hint="cs"/>
+          <w:sz w:val="24"/>
+          <w:szCs w:val="24"/>
+          <w:rtl/>
+        </w:rPr>
+        <w:t>פונקצית</w:t>
       </w:r>
       <w:proofErr w:type="spellEnd"/>
       <w:r>
         <w:rPr>
-          <w:rFonts w:cstheme="minorHAnsi"/>
-          <w:sz w:val="24"/>
-          <w:szCs w:val="24"/>
+          <w:rFonts w:cstheme="minorHAnsi" w:hint="cs"/>
+          <w:sz w:val="24"/>
+          <w:szCs w:val="24"/>
+          <w:rtl/>
+        </w:rPr>
+        <w:t xml:space="preserve"> ה</w:t>
+      </w:r>
+      <w:r>
+        <w:rPr>
+          <w:rFonts w:cstheme="minorHAnsi"/>
+          <w:sz w:val="24"/>
+          <w:szCs w:val="24"/>
+        </w:rPr>
+        <w:t>display</w:t>
+      </w:r>
+      <w:r>
+        <w:rPr>
+          <w:rFonts w:cstheme="minorHAnsi" w:hint="cs"/>
+          <w:sz w:val="24"/>
+          <w:szCs w:val="24"/>
+          <w:rtl/>
         </w:rPr>
         <w:t xml:space="preserve"> </w:t>
       </w:r>
@@ -18796,124 +19021,69 @@
           <w:szCs w:val="24"/>
           <w:rtl/>
         </w:rPr>
-        <w:t xml:space="preserve"> ונפעיל את הפונקציה </w:t>
-      </w:r>
-      <w:r>
-        <w:rPr>
-          <w:rFonts w:cstheme="minorHAnsi"/>
-          <w:sz w:val="24"/>
-          <w:szCs w:val="24"/>
-        </w:rPr>
-        <w:t>ping</w:t>
-      </w:r>
-      <w:r>
-        <w:rPr>
-          <w:rFonts w:cstheme="minorHAnsi" w:hint="cs"/>
-          <w:sz w:val="24"/>
-          <w:szCs w:val="24"/>
-          <w:rtl/>
-        </w:rPr>
-        <w:t xml:space="preserve"> .</w:t>
-      </w:r>
-    </w:p>
-    <w:p>
-      <w:pPr>
-        <w:rPr>
-          <w:rFonts w:cstheme="minorHAnsi" w:hint="cs"/>
-          <w:sz w:val="24"/>
-          <w:szCs w:val="24"/>
-          <w:rtl/>
-        </w:rPr>
-      </w:pPr>
-    </w:p>
-    <w:p>
-      <w:pPr>
-        <w:rPr>
-          <w:rFonts w:cstheme="minorHAnsi" w:hint="cs"/>
-          <w:sz w:val="24"/>
-          <w:szCs w:val="24"/>
-          <w:rtl/>
-        </w:rPr>
-      </w:pPr>
-    </w:p>
-    <w:p>
-      <w:pPr>
-        <w:rPr>
-          <w:rFonts w:cstheme="minorHAnsi" w:hint="cs"/>
-          <w:sz w:val="24"/>
-          <w:szCs w:val="24"/>
-          <w:rtl/>
-        </w:rPr>
-      </w:pPr>
-    </w:p>
-    <w:p>
-      <w:pPr>
-        <w:rPr>
-          <w:rFonts w:cstheme="minorHAnsi" w:hint="cs"/>
-          <w:sz w:val="24"/>
-          <w:szCs w:val="24"/>
-          <w:rtl/>
-        </w:rPr>
-      </w:pPr>
-    </w:p>
-    <w:p>
-      <w:pPr>
-        <w:rPr>
-          <w:rFonts w:cstheme="minorHAnsi" w:hint="cs"/>
-          <w:sz w:val="24"/>
-          <w:szCs w:val="24"/>
-          <w:rtl/>
-        </w:rPr>
-      </w:pPr>
-    </w:p>
-    <w:p>
-      <w:pPr>
-        <w:rPr>
-          <w:rFonts w:cstheme="minorHAnsi" w:hint="cs"/>
-          <w:sz w:val="24"/>
-          <w:szCs w:val="24"/>
-          <w:rtl/>
-        </w:rPr>
-      </w:pPr>
-    </w:p>
-    <w:p>
-      <w:pPr>
-        <w:rPr>
-          <w:rFonts w:cstheme="minorHAnsi" w:hint="cs"/>
-          <w:sz w:val="24"/>
-          <w:szCs w:val="24"/>
-          <w:rtl/>
-        </w:rPr>
-      </w:pPr>
-    </w:p>
-    <w:p>
-      <w:pPr>
-        <w:rPr>
-          <w:rFonts w:cstheme="minorHAnsi" w:hint="cs"/>
-          <w:sz w:val="24"/>
-          <w:szCs w:val="24"/>
-          <w:rtl/>
-        </w:rPr>
-      </w:pPr>
-    </w:p>
-    <w:p>
-      <w:pPr>
-        <w:rPr>
-          <w:rFonts w:cstheme="minorHAnsi"/>
-          <w:sz w:val="24"/>
-          <w:szCs w:val="24"/>
-          <w:rtl/>
-        </w:rPr>
-      </w:pPr>
+        <w:t xml:space="preserve">לפונקציה זאת הוספנו את החלק האחרון שבו הכנסו למערך שמכיל את ההודעה שתשלח ל </w:t>
+      </w:r>
+      <w:r>
+        <w:rPr>
+          <w:rFonts w:cstheme="minorHAnsi"/>
+          <w:sz w:val="24"/>
+          <w:szCs w:val="24"/>
+        </w:rPr>
+        <w:t xml:space="preserve">watchdog </w:t>
+      </w:r>
+      <w:r>
+        <w:rPr>
+          <w:rFonts w:cstheme="minorHAnsi" w:hint="cs"/>
+          <w:sz w:val="24"/>
+          <w:szCs w:val="24"/>
+          <w:rtl/>
+        </w:rPr>
+        <w:t xml:space="preserve"> את המידע שנרצה להעביר.</w:t>
+      </w:r>
+    </w:p>
+    <w:p>
+      <w:pPr>
+        <w:rPr>
+          <w:rFonts w:cstheme="minorHAnsi"/>
+          <w:sz w:val="24"/>
+          <w:szCs w:val="24"/>
+          <w:rtl/>
+        </w:rPr>
+      </w:pPr>
+      <w:r>
+        <w:rPr>
+          <w:rFonts w:cstheme="minorHAnsi" w:hint="cs"/>
+          <w:sz w:val="24"/>
+          <w:szCs w:val="24"/>
+          <w:rtl/>
+        </w:rPr>
+        <w:t>תחילה נאפס את המערך , ונוסיף אליו את ההודעה הבאה "</w:t>
+      </w:r>
+      <w:r>
+        <w:rPr>
+          <w:rFonts w:cstheme="minorHAnsi"/>
+          <w:sz w:val="24"/>
+          <w:szCs w:val="24"/>
+        </w:rPr>
+        <w:t>connected to</w:t>
+      </w:r>
+      <w:r>
+        <w:rPr>
+          <w:rFonts w:cstheme="minorHAnsi" w:hint="cs"/>
+          <w:sz w:val="24"/>
+          <w:szCs w:val="24"/>
+          <w:rtl/>
+        </w:rPr>
+        <w:t xml:space="preserve"> " וממשתנה </w:t>
+      </w:r>
       <w:proofErr w:type="spellStart"/>
       <w:r>
         <w:rPr>
-          <w:rFonts w:cstheme="minorHAnsi" w:hint="cs"/>
-          <w:sz w:val="24"/>
-          <w:szCs w:val="24"/>
-          <w:rtl/>
-        </w:rPr>
-        <w:t>פונקצית</w:t>
+          <w:rFonts w:cstheme="minorHAnsi"/>
+          <w:sz w:val="24"/>
+          <w:szCs w:val="24"/>
+        </w:rPr>
+        <w:t>sourceIPaddreadable</w:t>
       </w:r>
       <w:proofErr w:type="spellEnd"/>
       <w:r>
@@ -18923,86 +19093,100 @@
           <w:szCs w:val="24"/>
           <w:rtl/>
         </w:rPr>
-        <w:t xml:space="preserve"> ה</w:t>
-      </w:r>
-      <w:r>
-        <w:rPr>
-          <w:rFonts w:cstheme="minorHAnsi"/>
-          <w:sz w:val="24"/>
-          <w:szCs w:val="24"/>
-        </w:rPr>
-        <w:t>display</w:t>
-      </w:r>
-      <w:r>
-        <w:rPr>
-          <w:rFonts w:cstheme="minorHAnsi" w:hint="cs"/>
-          <w:sz w:val="24"/>
-          <w:szCs w:val="24"/>
-          <w:rtl/>
+        <w:t xml:space="preserve"> נקבל את ה</w:t>
+      </w:r>
+      <w:r>
+        <w:rPr>
+          <w:rFonts w:cstheme="minorHAnsi" w:hint="cs"/>
+          <w:sz w:val="24"/>
+          <w:szCs w:val="24"/>
+        </w:rPr>
+        <w:t>IP</w:t>
+      </w:r>
+      <w:r>
+        <w:rPr>
+          <w:rFonts w:cstheme="minorHAnsi" w:hint="cs"/>
+          <w:sz w:val="24"/>
+          <w:szCs w:val="24"/>
+          <w:rtl/>
+        </w:rPr>
+        <w:t xml:space="preserve"> של כתובת היעד ונוסיף אותה גם להודעה ולבסוף נוסיף גם את המילה "</w:t>
+      </w:r>
+      <w:r>
+        <w:rPr>
+          <w:rFonts w:cstheme="minorHAnsi"/>
+          <w:sz w:val="24"/>
+          <w:szCs w:val="24"/>
+        </w:rPr>
+        <w:t>successfully</w:t>
+      </w:r>
+      <w:r>
+        <w:rPr>
+          <w:rFonts w:cstheme="minorHAnsi" w:hint="cs"/>
+          <w:sz w:val="24"/>
+          <w:szCs w:val="24"/>
+          <w:rtl/>
+        </w:rPr>
+        <w:t xml:space="preserve">". </w:t>
+      </w:r>
+    </w:p>
+    <w:p>
+      <w:pPr>
+        <w:rPr>
+          <w:rFonts w:cstheme="minorHAnsi"/>
+          <w:sz w:val="24"/>
+          <w:szCs w:val="24"/>
+        </w:rPr>
+      </w:pPr>
+      <w:r>
+        <w:rPr>
+          <w:rFonts w:cstheme="minorHAnsi" w:hint="cs"/>
+          <w:sz w:val="24"/>
+          <w:szCs w:val="24"/>
+          <w:rtl/>
+        </w:rPr>
+        <w:t>לכן נשלח ל</w:t>
+      </w:r>
+      <w:r>
+        <w:rPr>
+          <w:rFonts w:cstheme="minorHAnsi"/>
+          <w:sz w:val="24"/>
+          <w:szCs w:val="24"/>
+        </w:rPr>
+        <w:t xml:space="preserve">watchdog </w:t>
+      </w:r>
+      <w:r>
+        <w:rPr>
+          <w:rFonts w:cstheme="minorHAnsi" w:hint="cs"/>
+          <w:sz w:val="24"/>
+          <w:szCs w:val="24"/>
+          <w:rtl/>
+        </w:rPr>
+        <w:t xml:space="preserve"> את ההודעה הבאה " </w:t>
+      </w:r>
+      <w:r>
+        <w:rPr>
+          <w:rFonts w:cstheme="minorHAnsi"/>
+          <w:sz w:val="24"/>
+          <w:szCs w:val="24"/>
+        </w:rPr>
+        <w:t>connected to</w:t>
+      </w:r>
+      <w:r>
+        <w:rPr>
+          <w:rFonts w:cstheme="minorHAnsi"/>
+          <w:sz w:val="24"/>
+          <w:szCs w:val="24"/>
         </w:rPr>
         <w:t xml:space="preserve"> </w:t>
       </w:r>
       <w:r>
         <w:rPr>
-          <w:rFonts w:cstheme="minorHAnsi" w:hint="cs"/>
-          <w:sz w:val="24"/>
-          <w:szCs w:val="24"/>
-          <w:rtl/>
-        </w:rPr>
-        <w:t xml:space="preserve">לפונקציה זאת הוספנו את החלק האחרון שבו הכנסו למערך שמכיל את ההודעה שתשלח ל </w:t>
-      </w:r>
-      <w:r>
-        <w:rPr>
-          <w:rFonts w:cstheme="minorHAnsi"/>
-          <w:sz w:val="24"/>
-          <w:szCs w:val="24"/>
-        </w:rPr>
-        <w:t xml:space="preserve">watchdog </w:t>
-      </w:r>
-      <w:r>
-        <w:rPr>
-          <w:rFonts w:cstheme="minorHAnsi" w:hint="cs"/>
-          <w:sz w:val="24"/>
-          <w:szCs w:val="24"/>
-          <w:rtl/>
-        </w:rPr>
-        <w:t xml:space="preserve"> את המידע שנרצה להעביר.</w:t>
-      </w:r>
-    </w:p>
-    <w:p>
-      <w:pPr>
-        <w:rPr>
-          <w:rFonts w:cstheme="minorHAnsi"/>
-          <w:sz w:val="24"/>
-          <w:szCs w:val="24"/>
-          <w:rtl/>
-        </w:rPr>
-      </w:pPr>
-      <w:r>
-        <w:rPr>
-          <w:rFonts w:cstheme="minorHAnsi" w:hint="cs"/>
-          <w:sz w:val="24"/>
-          <w:szCs w:val="24"/>
-          <w:rtl/>
-        </w:rPr>
-        <w:t>תחילה נאפס את המערך , ונוסיף אליו את ההודעה הבאה "</w:t>
-      </w:r>
-      <w:r>
-        <w:rPr>
-          <w:rFonts w:cstheme="minorHAnsi"/>
-          <w:sz w:val="24"/>
-          <w:szCs w:val="24"/>
-        </w:rPr>
-        <w:t>connected to</w:t>
-      </w:r>
-      <w:r>
-        <w:rPr>
-          <w:rFonts w:cstheme="minorHAnsi" w:hint="cs"/>
-          <w:sz w:val="24"/>
-          <w:szCs w:val="24"/>
-          <w:rtl/>
-        </w:rPr>
-        <w:t xml:space="preserve"> " וממשתנה </w:t>
+          <w:rFonts w:cstheme="minorHAnsi"/>
+          <w:sz w:val="24"/>
+          <w:szCs w:val="24"/>
+        </w:rPr>
+        <w:t>(</w:t>
       </w:r>
       <w:proofErr w:type="spellStart"/>
       <w:r>
@@ -19011,145 +19195,16 @@
           <w:sz w:val="24"/>
           <w:szCs w:val="24"/>
         </w:rPr>
-        <w:t>sourceIPaddreadable</w:t>
+        <w:t>ip</w:t>
       </w:r>
       <w:proofErr w:type="spellEnd"/>
       <w:r>
         <w:rPr>
-          <w:rFonts w:cstheme="minorHAnsi" w:hint="cs"/>
-          <w:sz w:val="24"/>
-          <w:szCs w:val="24"/>
-          <w:rtl/>
-        </w:rPr>
-        <w:t xml:space="preserve"> נקבל את ה</w:t>
-      </w:r>
-      <w:r>
-        <w:rPr>
-          <w:rFonts w:cstheme="minorHAnsi" w:hint="cs"/>
-          <w:sz w:val="24"/>
-          <w:szCs w:val="24"/>
-        </w:rPr>
-        <w:t>IP</w:t>
-      </w:r>
-      <w:r>
-        <w:rPr>
-          <w:rFonts w:cstheme="minorHAnsi" w:hint="cs"/>
-          <w:sz w:val="24"/>
-          <w:szCs w:val="24"/>
-          <w:rtl/>
-        </w:rPr>
-        <w:t xml:space="preserve"> של כתובת היעד ונוסיף אותה גם להודעה ולבסוף נוסיף גם את המילה "</w:t>
-      </w:r>
-      <w:r>
-        <w:rPr>
-          <w:rFonts w:cstheme="minorHAnsi"/>
-          <w:sz w:val="24"/>
-          <w:szCs w:val="24"/>
-        </w:rPr>
-        <w:t>successfully</w:t>
-      </w:r>
-      <w:r>
-        <w:rPr>
-          <w:rFonts w:cstheme="minorHAnsi" w:hint="cs"/>
-          <w:sz w:val="24"/>
-          <w:szCs w:val="24"/>
-          <w:rtl/>
-        </w:rPr>
-        <w:t xml:space="preserve">". </w:t>
-      </w:r>
-    </w:p>
-    <w:p>
-      <w:pPr>
-        <w:rPr>
-          <w:rFonts w:cstheme="minorHAnsi"/>
-          <w:sz w:val="24"/>
-          <w:szCs w:val="24"/>
-          <w:rtl/>
-        </w:rPr>
-      </w:pPr>
-      <w:r>
-        <w:rPr>
-          <w:rFonts w:cstheme="minorHAnsi" w:hint="cs"/>
-          <w:sz w:val="24"/>
-          <w:szCs w:val="24"/>
-          <w:rtl/>
-        </w:rPr>
-        <w:t>לכן נשלח ל</w:t>
-      </w:r>
-      <w:r>
-        <w:rPr>
-          <w:rFonts w:cstheme="minorHAnsi"/>
-          <w:sz w:val="24"/>
-          <w:szCs w:val="24"/>
-        </w:rPr>
-        <w:t xml:space="preserve">watchdog </w:t>
-      </w:r>
-      <w:r>
-        <w:rPr>
-          <w:rFonts w:cstheme="minorHAnsi" w:hint="cs"/>
-          <w:sz w:val="24"/>
-          <w:szCs w:val="24"/>
-          <w:rtl/>
-        </w:rPr>
-        <w:t xml:space="preserve"> את ההודעה הבאה " </w:t>
-      </w:r>
-      <w:r>
-        <w:rPr>
-          <w:rFonts w:cstheme="minorHAnsi"/>
-          <w:sz w:val="24"/>
-          <w:szCs w:val="24"/>
-        </w:rPr>
-        <w:t>connected to</w:t>
-      </w:r>
-      <w:r>
-        <w:rPr>
-          <w:rFonts w:cstheme="minorHAnsi"/>
-          <w:sz w:val="24"/>
-          <w:szCs w:val="24"/>
-        </w:rPr>
-        <w:t xml:space="preserve"> </w:t>
-      </w:r>
-      <w:r>
-        <w:rPr>
-          <w:rFonts w:cstheme="minorHAnsi"/>
-          <w:sz w:val="24"/>
-          <w:szCs w:val="24"/>
-        </w:rPr>
-        <w:t>(</w:t>
-      </w:r>
-      <w:proofErr w:type="spellStart"/>
-      <w:r>
-        <w:rPr>
-          <w:rFonts w:cstheme="minorHAnsi"/>
-          <w:sz w:val="24"/>
-          <w:szCs w:val="24"/>
-        </w:rPr>
-        <w:t>ip</w:t>
-      </w:r>
-      <w:proofErr w:type="spellEnd"/>
-      <w:r>
-        <w:rPr>
-          <w:rFonts w:cstheme="minorHAnsi"/>
-          <w:sz w:val="24"/>
-          <w:szCs w:val="24"/>
-        </w:rPr>
-        <w:t xml:space="preserve"> to ping ) </w:t>
-      </w:r>
-      <w:r>
-        <w:rPr>
-          <w:rFonts w:cstheme="minorHAnsi"/>
-          <w:sz w:val="24"/>
-          <w:szCs w:val="24"/>
-        </w:rPr>
-        <w:t>successfully</w:t>
-      </w:r>
-      <w:r>
-        <w:rPr>
-          <w:rFonts w:cstheme="minorHAnsi"/>
-          <w:sz w:val="24"/>
-          <w:szCs w:val="24"/>
-        </w:rPr>
-        <w:t xml:space="preserve"> </w:t>
+          <w:rFonts w:cstheme="minorHAnsi"/>
+          <w:sz w:val="24"/>
+          <w:szCs w:val="24"/>
+        </w:rPr>
+        <w:t xml:space="preserve"> to ping ) successfully </w:t>
       </w:r>
       <w:r>
         <w:rPr>
@@ -19169,36 +19224,6 @@
         </w:rPr>
         <w:t>.</w:t>
       </w:r>
-    </w:p>
-    <w:p>
-      <w:pPr>
-        <w:rPr>
-          <w:rFonts w:cstheme="minorHAnsi"/>
-          <w:sz w:val="24"/>
-          <w:szCs w:val="24"/>
-          <w:rtl/>
-        </w:rPr>
-      </w:pPr>
-    </w:p>
-    <w:p>
-      <w:pPr>
-        <w:rPr>
-          <w:rFonts w:cstheme="minorHAnsi"/>
-          <w:sz w:val="24"/>
-          <w:szCs w:val="24"/>
-          <w:rtl/>
-        </w:rPr>
-      </w:pPr>
-    </w:p>
-    <w:p>
-      <w:pPr>
-        <w:rPr>
-          <w:rFonts w:cstheme="minorHAnsi"/>
-          <w:sz w:val="24"/>
-          <w:szCs w:val="24"/>
-          <w:rtl/>
-        </w:rPr>
-      </w:pPr>
     </w:p>
     <w:p>
       <w:pPr>
@@ -19325,26 +19350,26 @@
     <w:p>
       <w:pPr>
         <w:rPr>
-          <w:rFonts w:cstheme="minorHAnsi" w:hint="cs"/>
-          <w:sz w:val="24"/>
-          <w:szCs w:val="24"/>
-        </w:rPr>
-      </w:pPr>
-    </w:p>
-    <w:p>
-      <w:pPr>
-        <w:rPr>
-          <w:rFonts w:cstheme="minorHAnsi"/>
-          <w:sz w:val="24"/>
-          <w:szCs w:val="24"/>
-          <w:rtl/>
-        </w:rPr>
-      </w:pPr>
-    </w:p>
-    <w:p>
-      <w:pPr>
-        <w:rPr>
-          <w:rFonts w:cstheme="minorHAnsi" w:hint="cs"/>
+          <w:rFonts w:cstheme="minorHAnsi"/>
+          <w:sz w:val="24"/>
+          <w:szCs w:val="24"/>
+        </w:rPr>
+      </w:pPr>
+    </w:p>
+    <w:p>
+      <w:pPr>
+        <w:rPr>
+          <w:rFonts w:cstheme="minorHAnsi"/>
+          <w:sz w:val="24"/>
+          <w:szCs w:val="24"/>
+          <w:rtl/>
+        </w:rPr>
+      </w:pPr>
+    </w:p>
+    <w:p>
+      <w:pPr>
+        <w:rPr>
+          <w:rFonts w:cstheme="minorHAnsi"/>
           <w:sz w:val="24"/>
           <w:szCs w:val="24"/>
         </w:rPr>
@@ -19425,7 +19450,7 @@
     <w:p>
       <w:pPr>
         <w:rPr>
-          <w:rFonts w:cstheme="minorHAnsi" w:hint="cs"/>
+          <w:rFonts w:cstheme="minorHAnsi"/>
           <w:sz w:val="24"/>
           <w:szCs w:val="24"/>
           <w:rtl/>
@@ -19570,16 +19595,7 @@
           <w:szCs w:val="24"/>
           <w:rtl/>
         </w:rPr>
-        <w:t xml:space="preserve"> </w:t>
-      </w:r>
-      <w:r>
-        <w:rPr>
-          <w:rFonts w:cstheme="minorHAnsi" w:hint="cs"/>
-          <w:sz w:val="24"/>
-          <w:szCs w:val="24"/>
-          <w:rtl/>
-        </w:rPr>
-        <w:t>שהגדרנו בתחילת התוכנית כמשתנה גלובלי , את ההודעה עצמה שיש שלוח ואת גודל ההודעה.</w:t>
+        <w:t xml:space="preserve"> שהגדרנו בתחילת התוכנית כמשתנה גלובלי , את ההודעה עצמה שיש שלוח ואת גודל ההודעה.</w:t>
       </w:r>
     </w:p>
     <w:p>
@@ -19994,16 +20010,7 @@
           <w:szCs w:val="24"/>
           <w:rtl/>
         </w:rPr>
-        <w:t xml:space="preserve"> שהגדרנו בתחילת התוכנית כמשתנה גלובלי</w:t>
-      </w:r>
-      <w:r>
-        <w:rPr>
-          <w:rFonts w:cstheme="minorHAnsi" w:hint="cs"/>
-          <w:sz w:val="24"/>
-          <w:szCs w:val="24"/>
-          <w:rtl/>
-        </w:rPr>
-        <w:t xml:space="preserve">, את ה </w:t>
+        <w:t xml:space="preserve"> שהגדרנו בתחילת התוכנית כמשתנה גלובלי, את ה </w:t>
       </w:r>
       <w:r>
         <w:rPr>
@@ -20342,7 +20349,7 @@
     <w:p>
       <w:pPr>
         <w:rPr>
-          <w:rFonts w:cstheme="minorHAnsi" w:hint="cs"/>
+          <w:rFonts w:cstheme="minorHAnsi"/>
           <w:sz w:val="24"/>
           <w:szCs w:val="24"/>
           <w:rtl/>
@@ -20407,80 +20414,3445 @@
           <w:szCs w:val="24"/>
           <w:rtl/>
         </w:rPr>
+        <w:t xml:space="preserve">  שתבדוק האם הידע </w:t>
+      </w:r>
+      <w:r>
+        <w:rPr>
+          <w:rFonts w:cstheme="minorHAnsi"/>
+          <w:sz w:val="24"/>
+          <w:szCs w:val="24"/>
+        </w:rPr>
+        <w:t xml:space="preserve">timeout </w:t>
+      </w:r>
+      <w:r>
+        <w:rPr>
+          <w:rFonts w:cstheme="minorHAnsi" w:hint="cs"/>
+          <w:sz w:val="24"/>
+          <w:szCs w:val="24"/>
+          <w:rtl/>
+        </w:rPr>
+        <w:t xml:space="preserve"> מ </w:t>
+      </w:r>
+      <w:r>
+        <w:rPr>
+          <w:rFonts w:cstheme="minorHAnsi"/>
+          <w:sz w:val="24"/>
+          <w:szCs w:val="24"/>
+        </w:rPr>
+        <w:t xml:space="preserve">watchdog </w:t>
+      </w:r>
+      <w:r>
+        <w:rPr>
+          <w:rFonts w:cstheme="minorHAnsi" w:hint="cs"/>
+          <w:sz w:val="24"/>
+          <w:szCs w:val="24"/>
+          <w:rtl/>
+        </w:rPr>
+        <w:t xml:space="preserve">  </w:t>
+      </w:r>
+      <w:r>
+        <w:rPr>
+          <w:rFonts w:cstheme="minorHAnsi" w:hint="cs"/>
+          <w:sz w:val="24"/>
+          <w:szCs w:val="24"/>
+          <w:rtl/>
+        </w:rPr>
+        <w:t xml:space="preserve">ונבדוק האם הגיעה הודעת </w:t>
+      </w:r>
+      <w:r>
+        <w:rPr>
+          <w:rFonts w:cstheme="minorHAnsi"/>
+          <w:sz w:val="24"/>
+          <w:szCs w:val="24"/>
+        </w:rPr>
+        <w:t>timeout</w:t>
+      </w:r>
+      <w:r>
+        <w:rPr>
+          <w:rFonts w:cstheme="minorHAnsi" w:hint="cs"/>
+          <w:sz w:val="24"/>
+          <w:szCs w:val="24"/>
+          <w:rtl/>
+        </w:rPr>
+        <w:t xml:space="preserve"> אם לא הגיעה נחזור חזרה ואם כן הגיעה נסגור את התוכנית.</w:t>
+      </w:r>
+    </w:p>
+    <w:p>
+      <w:pPr>
+        <w:rPr>
+          <w:rFonts w:cstheme="minorHAnsi"/>
+          <w:sz w:val="24"/>
+          <w:szCs w:val="24"/>
+          <w:rtl/>
+        </w:rPr>
+      </w:pPr>
+    </w:p>
+    <w:p>
+      <w:pPr>
+        <w:rPr>
+          <w:rFonts w:cstheme="minorHAnsi"/>
+          <w:sz w:val="24"/>
+          <w:szCs w:val="24"/>
+          <w:rtl/>
+        </w:rPr>
+      </w:pPr>
+    </w:p>
+    <w:p>
+      <w:pPr>
+        <w:rPr>
+          <w:rFonts w:cstheme="minorHAnsi"/>
+          <w:sz w:val="24"/>
+          <w:szCs w:val="24"/>
+          <w:rtl/>
+        </w:rPr>
+      </w:pPr>
+    </w:p>
+    <w:p>
+      <w:pPr>
+        <w:rPr>
+          <w:rFonts w:cstheme="minorHAnsi"/>
+          <w:sz w:val="24"/>
+          <w:szCs w:val="24"/>
+          <w:rtl/>
+        </w:rPr>
+      </w:pPr>
+    </w:p>
+    <w:p>
+      <w:pPr>
+        <w:rPr>
+          <w:rFonts w:cstheme="minorHAnsi"/>
+          <w:sz w:val="24"/>
+          <w:szCs w:val="24"/>
+          <w:rtl/>
+        </w:rPr>
+      </w:pPr>
+    </w:p>
+    <w:p>
+      <w:pPr>
+        <w:rPr>
+          <w:rFonts w:cstheme="minorHAnsi"/>
+          <w:sz w:val="24"/>
+          <w:szCs w:val="24"/>
+          <w:rtl/>
+        </w:rPr>
+      </w:pPr>
+    </w:p>
+    <w:p>
+      <w:pPr>
+        <w:rPr>
+          <w:rFonts w:cstheme="minorHAnsi"/>
+          <w:sz w:val="24"/>
+          <w:szCs w:val="24"/>
+          <w:rtl/>
+        </w:rPr>
+      </w:pPr>
+    </w:p>
+    <w:p>
+      <w:pPr>
+        <w:rPr>
+          <w:rFonts w:cstheme="minorHAnsi"/>
+          <w:sz w:val="24"/>
+          <w:szCs w:val="24"/>
+          <w:rtl/>
+        </w:rPr>
+      </w:pPr>
+    </w:p>
+    <w:p>
+      <w:pPr>
+        <w:rPr>
+          <w:rFonts w:cstheme="minorHAnsi"/>
+          <w:sz w:val="24"/>
+          <w:szCs w:val="24"/>
+          <w:rtl/>
+        </w:rPr>
+      </w:pPr>
+    </w:p>
+    <w:p>
+      <w:pPr>
+        <w:rPr>
+          <w:rFonts w:cstheme="minorHAnsi"/>
+          <w:sz w:val="24"/>
+          <w:szCs w:val="24"/>
+          <w:rtl/>
+        </w:rPr>
+      </w:pPr>
+    </w:p>
+    <w:p>
+      <w:pPr>
+        <w:rPr>
+          <w:rFonts w:cstheme="minorHAnsi"/>
+          <w:sz w:val="24"/>
+          <w:szCs w:val="24"/>
+          <w:rtl/>
+        </w:rPr>
+      </w:pPr>
+    </w:p>
+    <w:p>
+      <w:pPr>
+        <w:rPr>
+          <w:rFonts w:cstheme="minorHAnsi"/>
+          <w:sz w:val="24"/>
+          <w:szCs w:val="24"/>
+          <w:rtl/>
+        </w:rPr>
+      </w:pPr>
+    </w:p>
+    <w:p>
+      <w:pPr>
+        <w:rPr>
+          <w:rFonts w:cstheme="minorHAnsi"/>
+          <w:b/>
+          <w:bCs/>
+          <w:sz w:val="28"/>
+          <w:szCs w:val="28"/>
+          <w:rtl/>
+        </w:rPr>
+      </w:pPr>
+      <w:r>
+        <w:rPr>
+          <w:noProof/>
+        </w:rPr>
+        <w:lastRenderedPageBreak/>
+        <w:drawing>
+          <wp:anchor distT="0" distB="0" distL="114300" distR="114300" simplePos="0" relativeHeight="251769856" behindDoc="1" locked="0" layoutInCell="1" allowOverlap="1" wp14:anchorId="0023583E" wp14:editId="4EAB7C8C">
+            <wp:simplePos x="0" y="0"/>
+            <wp:positionH relativeFrom="margin">
+              <wp:align>right</wp:align>
+            </wp:positionH>
+            <wp:positionV relativeFrom="paragraph">
+              <wp:posOffset>333375</wp:posOffset>
+            </wp:positionV>
+            <wp:extent cx="5529792" cy="1905000"/>
+            <wp:effectExtent l="0" t="0" r="0" b="0"/>
+            <wp:wrapNone/>
+            <wp:docPr id="50" name="תמונה 50"/>
+            <wp:cNvGraphicFramePr>
+              <a:graphicFrameLocks xmlns:a="http://schemas.openxmlformats.org/drawingml/2006/main" noChangeAspect="1"/>
+            </wp:cNvGraphicFramePr>
+            <a:graphic xmlns:a="http://schemas.openxmlformats.org/drawingml/2006/main">
+              <a:graphicData uri="http://schemas.openxmlformats.org/drawingml/2006/picture">
+                <pic:pic xmlns:pic="http://schemas.openxmlformats.org/drawingml/2006/picture">
+                  <pic:nvPicPr>
+                    <pic:cNvPr id="0" name="Picture 3"/>
+                    <pic:cNvPicPr>
+                      <a:picLocks noChangeAspect="1" noChangeArrowheads="1"/>
+                    </pic:cNvPicPr>
+                  </pic:nvPicPr>
+                  <pic:blipFill>
+                    <a:blip r:embed="rId28">
+                      <a:extLst>
+                        <a:ext uri="{28A0092B-C50C-407E-A947-70E740481C1C}">
+                          <a14:useLocalDpi xmlns:a14="http://schemas.microsoft.com/office/drawing/2010/main" val="0"/>
+                        </a:ext>
+                      </a:extLst>
+                    </a:blip>
+                    <a:srcRect/>
+                    <a:stretch>
+                      <a:fillRect/>
+                    </a:stretch>
+                  </pic:blipFill>
+                  <pic:spPr bwMode="auto">
+                    <a:xfrm>
+                      <a:off x="0" y="0"/>
+                      <a:ext cx="5529792" cy="1905000"/>
+                    </a:xfrm>
+                    <a:prstGeom prst="rect">
+                      <a:avLst/>
+                    </a:prstGeom>
+                    <a:noFill/>
+                    <a:ln>
+                      <a:noFill/>
+                    </a:ln>
+                  </pic:spPr>
+                </pic:pic>
+              </a:graphicData>
+            </a:graphic>
+            <wp14:sizeRelH relativeFrom="margin">
+              <wp14:pctWidth>0</wp14:pctWidth>
+            </wp14:sizeRelH>
+            <wp14:sizeRelV relativeFrom="margin">
+              <wp14:pctHeight>0</wp14:pctHeight>
+            </wp14:sizeRelV>
+          </wp:anchor>
+        </w:drawing>
+      </w:r>
+      <w:proofErr w:type="spellStart"/>
+      <w:r>
+        <w:rPr>
+          <w:rFonts w:cstheme="minorHAnsi"/>
+          <w:b/>
+          <w:bCs/>
+          <w:sz w:val="28"/>
+          <w:szCs w:val="28"/>
+        </w:rPr>
+        <w:t>Watchdog.c</w:t>
+      </w:r>
+      <w:proofErr w:type="spellEnd"/>
+      <w:r>
+        <w:rPr>
+          <w:rFonts w:cstheme="minorHAnsi"/>
+          <w:b/>
+          <w:bCs/>
+          <w:sz w:val="28"/>
+          <w:szCs w:val="28"/>
+        </w:rPr>
         <w:t xml:space="preserve"> </w:t>
       </w:r>
       <w:r>
         <w:rPr>
           <w:rFonts w:cstheme="minorHAnsi" w:hint="cs"/>
-          <w:sz w:val="24"/>
-          <w:szCs w:val="24"/>
-          <w:rtl/>
-        </w:rPr>
-        <w:t xml:space="preserve"> שתבדוק האם הידע </w:t>
-      </w:r>
-      <w:r>
-        <w:rPr>
-          <w:rFonts w:cstheme="minorHAnsi"/>
-          <w:sz w:val="24"/>
-          <w:szCs w:val="24"/>
-        </w:rPr>
-        <w:t xml:space="preserve">timeout </w:t>
-      </w:r>
-      <w:r>
-        <w:rPr>
-          <w:rFonts w:cstheme="minorHAnsi" w:hint="cs"/>
-          <w:sz w:val="24"/>
-          <w:szCs w:val="24"/>
-          <w:rtl/>
-        </w:rPr>
-        <w:t xml:space="preserve"> מ </w:t>
-      </w:r>
-      <w:r>
-        <w:rPr>
-          <w:rFonts w:cstheme="minorHAnsi"/>
-          <w:sz w:val="24"/>
-          <w:szCs w:val="24"/>
-        </w:rPr>
-        <w:t xml:space="preserve">watchdog </w:t>
-      </w:r>
-      <w:r>
-        <w:rPr>
-          <w:rFonts w:cstheme="minorHAnsi" w:hint="cs"/>
-          <w:sz w:val="24"/>
-          <w:szCs w:val="24"/>
-          <w:rtl/>
-        </w:rPr>
-        <w:t xml:space="preserve">  </w:t>
-      </w:r>
-      <w:r>
-        <w:rPr>
-          <w:rFonts w:cstheme="minorHAnsi" w:hint="cs"/>
-          <w:sz w:val="24"/>
-          <w:szCs w:val="24"/>
-          <w:rtl/>
-        </w:rPr>
-        <w:t xml:space="preserve">ונבדוק האם הגיעה הודעת </w:t>
-      </w:r>
-      <w:r>
-        <w:rPr>
-          <w:rFonts w:cstheme="minorHAnsi"/>
-          <w:sz w:val="24"/>
-          <w:szCs w:val="24"/>
-        </w:rPr>
-        <w:t>timeout</w:t>
-      </w:r>
-      <w:r>
-        <w:rPr>
-          <w:rFonts w:cstheme="minorHAnsi" w:hint="cs"/>
-          <w:sz w:val="24"/>
-          <w:szCs w:val="24"/>
-          <w:rtl/>
-        </w:rPr>
-        <w:t xml:space="preserve"> אם לא הגיעה נחזור חזרה ואם כן הגיעה נסגור את התוכנית.</w:t>
+          <w:b/>
+          <w:bCs/>
+          <w:sz w:val="28"/>
+          <w:szCs w:val="28"/>
+          <w:rtl/>
+        </w:rPr>
+        <w:t xml:space="preserve"> </w:t>
+      </w:r>
+    </w:p>
+    <w:p>
+      <w:pPr>
+        <w:rPr>
+          <w:rFonts w:cstheme="minorHAnsi" w:hint="cs"/>
+          <w:sz w:val="24"/>
+          <w:szCs w:val="24"/>
+          <w:rtl/>
+        </w:rPr>
+      </w:pPr>
+    </w:p>
+    <w:p>
+      <w:pPr>
+        <w:rPr>
+          <w:rFonts w:cstheme="minorHAnsi" w:hint="cs"/>
+          <w:sz w:val="24"/>
+          <w:szCs w:val="24"/>
+          <w:rtl/>
+        </w:rPr>
+      </w:pPr>
+    </w:p>
+    <w:p>
+      <w:pPr>
+        <w:rPr>
+          <w:rFonts w:cstheme="minorHAnsi" w:hint="cs"/>
+          <w:sz w:val="24"/>
+          <w:szCs w:val="24"/>
+          <w:rtl/>
+        </w:rPr>
+      </w:pPr>
+    </w:p>
+    <w:p>
+      <w:pPr>
+        <w:rPr>
+          <w:rFonts w:cstheme="minorHAnsi" w:hint="cs"/>
+          <w:sz w:val="24"/>
+          <w:szCs w:val="24"/>
+          <w:rtl/>
+        </w:rPr>
+      </w:pPr>
+    </w:p>
+    <w:p>
+      <w:pPr>
+        <w:rPr>
+          <w:rFonts w:cstheme="minorHAnsi" w:hint="cs"/>
+          <w:sz w:val="24"/>
+          <w:szCs w:val="24"/>
+          <w:rtl/>
+        </w:rPr>
+      </w:pPr>
+    </w:p>
+    <w:p>
+      <w:pPr>
+        <w:rPr>
+          <w:rFonts w:cstheme="minorHAnsi" w:hint="cs"/>
+          <w:sz w:val="24"/>
+          <w:szCs w:val="24"/>
+          <w:rtl/>
+        </w:rPr>
+      </w:pPr>
+    </w:p>
+    <w:p>
+      <w:pPr>
+        <w:rPr>
+          <w:rFonts w:cstheme="minorHAnsi" w:hint="cs"/>
+          <w:sz w:val="24"/>
+          <w:szCs w:val="24"/>
+          <w:rtl/>
+        </w:rPr>
+      </w:pPr>
+    </w:p>
+    <w:p>
+      <w:pPr>
+        <w:rPr>
+          <w:rFonts w:cstheme="minorHAnsi"/>
+          <w:sz w:val="24"/>
+          <w:szCs w:val="24"/>
+          <w:rtl/>
+        </w:rPr>
+      </w:pPr>
+      <w:r>
+        <w:rPr>
+          <w:rFonts w:cstheme="minorHAnsi" w:hint="cs"/>
+          <w:sz w:val="24"/>
+          <w:szCs w:val="24"/>
+          <w:rtl/>
+        </w:rPr>
+        <w:t>תחילה הגדרנו את קבוע את המשתנה שמחזיק את הפורט שאיתו נעבוד (3000).</w:t>
+      </w:r>
+    </w:p>
+    <w:p>
+      <w:pPr>
+        <w:rPr>
+          <w:rFonts w:cstheme="minorHAnsi"/>
+          <w:sz w:val="24"/>
+          <w:szCs w:val="24"/>
+          <w:rtl/>
+        </w:rPr>
+      </w:pPr>
+      <w:r>
+        <w:rPr>
+          <w:rFonts w:cstheme="minorHAnsi" w:hint="cs"/>
+          <w:sz w:val="24"/>
+          <w:szCs w:val="24"/>
+          <w:rtl/>
+        </w:rPr>
+        <w:t xml:space="preserve">ואז הגדרנו מספר משתנים גלובליים שהם מערך בשם </w:t>
+      </w:r>
+      <w:r>
+        <w:rPr>
+          <w:rFonts w:cstheme="minorHAnsi" w:hint="cs"/>
+          <w:sz w:val="24"/>
+          <w:szCs w:val="24"/>
+        </w:rPr>
+        <w:t xml:space="preserve">IP </w:t>
+      </w:r>
+      <w:r>
+        <w:rPr>
+          <w:rFonts w:cstheme="minorHAnsi" w:hint="cs"/>
+          <w:sz w:val="24"/>
+          <w:szCs w:val="24"/>
+          <w:rtl/>
+        </w:rPr>
+        <w:t xml:space="preserve"> שמחזיק את הכתובת שעליה מבצעים את הפינג , </w:t>
+      </w:r>
+      <w:r>
+        <w:rPr>
+          <w:rFonts w:cstheme="minorHAnsi"/>
+          <w:sz w:val="24"/>
+          <w:szCs w:val="24"/>
+        </w:rPr>
+        <w:t>buffer</w:t>
+      </w:r>
+      <w:r>
+        <w:rPr>
+          <w:rFonts w:cstheme="minorHAnsi" w:hint="cs"/>
+          <w:sz w:val="24"/>
+          <w:szCs w:val="24"/>
+          <w:rtl/>
+        </w:rPr>
+        <w:t xml:space="preserve"> בגודל 1024 ביטים שאליו נכתוב את המידע שה</w:t>
+      </w:r>
+      <w:proofErr w:type="spellStart"/>
+      <w:r>
+        <w:rPr>
+          <w:rFonts w:cstheme="minorHAnsi"/>
+          <w:sz w:val="24"/>
+          <w:szCs w:val="24"/>
+        </w:rPr>
+        <w:t>new_ping</w:t>
+      </w:r>
+      <w:proofErr w:type="spellEnd"/>
+      <w:r>
+        <w:rPr>
+          <w:rFonts w:cstheme="minorHAnsi"/>
+          <w:sz w:val="24"/>
+          <w:szCs w:val="24"/>
+        </w:rPr>
+        <w:t xml:space="preserve"> </w:t>
+      </w:r>
+      <w:r>
+        <w:rPr>
+          <w:rFonts w:cstheme="minorHAnsi" w:hint="cs"/>
+          <w:sz w:val="24"/>
+          <w:szCs w:val="24"/>
+          <w:rtl/>
+        </w:rPr>
+        <w:t xml:space="preserve"> שולח ו </w:t>
+      </w:r>
+      <w:r>
+        <w:rPr>
+          <w:rFonts w:cstheme="minorHAnsi"/>
+          <w:sz w:val="24"/>
+          <w:szCs w:val="24"/>
+        </w:rPr>
+        <w:t xml:space="preserve">socket </w:t>
+      </w:r>
+      <w:r>
+        <w:rPr>
+          <w:rFonts w:cstheme="minorHAnsi"/>
+          <w:sz w:val="24"/>
+          <w:szCs w:val="24"/>
+        </w:rPr>
+        <w:t>descriptor</w:t>
+      </w:r>
+      <w:r>
+        <w:rPr>
+          <w:rFonts w:cstheme="minorHAnsi"/>
+          <w:sz w:val="24"/>
+          <w:szCs w:val="24"/>
+        </w:rPr>
+        <w:t xml:space="preserve"> </w:t>
+      </w:r>
+      <w:r>
+        <w:rPr>
+          <w:rFonts w:cstheme="minorHAnsi" w:hint="cs"/>
+          <w:sz w:val="24"/>
+          <w:szCs w:val="24"/>
+          <w:rtl/>
+        </w:rPr>
+        <w:t xml:space="preserve"> </w:t>
+      </w:r>
+      <w:r>
+        <w:rPr>
+          <w:rFonts w:cstheme="minorHAnsi" w:hint="cs"/>
+          <w:sz w:val="24"/>
+          <w:szCs w:val="24"/>
+          <w:rtl/>
+        </w:rPr>
+        <w:t xml:space="preserve"> שאליו יתחבר ה </w:t>
+      </w:r>
+      <w:proofErr w:type="spellStart"/>
+      <w:r>
+        <w:rPr>
+          <w:rFonts w:cstheme="minorHAnsi"/>
+          <w:sz w:val="24"/>
+          <w:szCs w:val="24"/>
+        </w:rPr>
+        <w:t>new_ping</w:t>
+      </w:r>
+      <w:proofErr w:type="spellEnd"/>
+      <w:r>
+        <w:rPr>
+          <w:rFonts w:cstheme="minorHAnsi" w:hint="cs"/>
+          <w:sz w:val="24"/>
+          <w:szCs w:val="24"/>
+          <w:rtl/>
+        </w:rPr>
+        <w:t xml:space="preserve"> באמצעות </w:t>
+      </w:r>
+      <w:r>
+        <w:rPr>
+          <w:rFonts w:cstheme="minorHAnsi" w:hint="cs"/>
+          <w:sz w:val="24"/>
+          <w:szCs w:val="24"/>
+        </w:rPr>
+        <w:t>TCP</w:t>
+      </w:r>
+      <w:r>
+        <w:rPr>
+          <w:rFonts w:cstheme="minorHAnsi" w:hint="cs"/>
+          <w:sz w:val="24"/>
+          <w:szCs w:val="24"/>
+          <w:rtl/>
+        </w:rPr>
+        <w:t xml:space="preserve"> </w:t>
+      </w:r>
+      <w:proofErr w:type="spellStart"/>
+      <w:r>
+        <w:rPr>
+          <w:rFonts w:cstheme="minorHAnsi" w:hint="cs"/>
+          <w:sz w:val="24"/>
+          <w:szCs w:val="24"/>
+          <w:rtl/>
+        </w:rPr>
+        <w:t>סוקט</w:t>
+      </w:r>
+      <w:proofErr w:type="spellEnd"/>
+      <w:r>
+        <w:rPr>
+          <w:rFonts w:cstheme="minorHAnsi" w:hint="cs"/>
+          <w:sz w:val="24"/>
+          <w:szCs w:val="24"/>
+          <w:rtl/>
+        </w:rPr>
+        <w:t>.</w:t>
+      </w:r>
+    </w:p>
+    <w:p>
+      <w:pPr>
+        <w:rPr>
+          <w:rFonts w:cstheme="minorHAnsi"/>
+          <w:sz w:val="24"/>
+          <w:szCs w:val="24"/>
+        </w:rPr>
+      </w:pPr>
+      <w:r>
+        <w:rPr>
+          <w:noProof/>
+        </w:rPr>
+        <w:drawing>
+          <wp:anchor distT="0" distB="0" distL="114300" distR="114300" simplePos="0" relativeHeight="251770880" behindDoc="1" locked="0" layoutInCell="1" allowOverlap="1" wp14:anchorId="4EB3078D" wp14:editId="33A97EF7">
+            <wp:simplePos x="0" y="0"/>
+            <wp:positionH relativeFrom="margin">
+              <wp:posOffset>-775051</wp:posOffset>
+            </wp:positionH>
+            <wp:positionV relativeFrom="paragraph">
+              <wp:posOffset>27305</wp:posOffset>
+            </wp:positionV>
+            <wp:extent cx="6393531" cy="2876550"/>
+            <wp:effectExtent l="0" t="0" r="7620" b="0"/>
+            <wp:wrapNone/>
+            <wp:docPr id="51" name="תמונה 51"/>
+            <wp:cNvGraphicFramePr>
+              <a:graphicFrameLocks xmlns:a="http://schemas.openxmlformats.org/drawingml/2006/main" noChangeAspect="1"/>
+            </wp:cNvGraphicFramePr>
+            <a:graphic xmlns:a="http://schemas.openxmlformats.org/drawingml/2006/main">
+              <a:graphicData uri="http://schemas.openxmlformats.org/drawingml/2006/picture">
+                <pic:pic xmlns:pic="http://schemas.openxmlformats.org/drawingml/2006/picture">
+                  <pic:nvPicPr>
+                    <pic:cNvPr id="0" name="Picture 5"/>
+                    <pic:cNvPicPr>
+                      <a:picLocks noChangeAspect="1" noChangeArrowheads="1"/>
+                    </pic:cNvPicPr>
+                  </pic:nvPicPr>
+                  <pic:blipFill>
+                    <a:blip r:embed="rId29">
+                      <a:extLst>
+                        <a:ext uri="{28A0092B-C50C-407E-A947-70E740481C1C}">
+                          <a14:useLocalDpi xmlns:a14="http://schemas.microsoft.com/office/drawing/2010/main" val="0"/>
+                        </a:ext>
+                      </a:extLst>
+                    </a:blip>
+                    <a:srcRect/>
+                    <a:stretch>
+                      <a:fillRect/>
+                    </a:stretch>
+                  </pic:blipFill>
+                  <pic:spPr bwMode="auto">
+                    <a:xfrm>
+                      <a:off x="0" y="0"/>
+                      <a:ext cx="6397890" cy="2878511"/>
+                    </a:xfrm>
+                    <a:prstGeom prst="rect">
+                      <a:avLst/>
+                    </a:prstGeom>
+                    <a:noFill/>
+                    <a:ln>
+                      <a:noFill/>
+                    </a:ln>
+                  </pic:spPr>
+                </pic:pic>
+              </a:graphicData>
+            </a:graphic>
+            <wp14:sizeRelH relativeFrom="margin">
+              <wp14:pctWidth>0</wp14:pctWidth>
+            </wp14:sizeRelH>
+            <wp14:sizeRelV relativeFrom="margin">
+              <wp14:pctHeight>0</wp14:pctHeight>
+            </wp14:sizeRelV>
+          </wp:anchor>
+        </w:drawing>
+      </w:r>
+    </w:p>
+    <w:p>
+      <w:pPr>
+        <w:rPr>
+          <w:rFonts w:cstheme="minorHAnsi"/>
+          <w:sz w:val="24"/>
+          <w:szCs w:val="24"/>
+        </w:rPr>
+      </w:pPr>
+    </w:p>
+    <w:p>
+      <w:pPr>
+        <w:rPr>
+          <w:rFonts w:cstheme="minorHAnsi"/>
+          <w:sz w:val="24"/>
+          <w:szCs w:val="24"/>
+        </w:rPr>
+      </w:pPr>
+    </w:p>
+    <w:p>
+      <w:pPr>
+        <w:rPr>
+          <w:rFonts w:cstheme="minorHAnsi"/>
+          <w:sz w:val="24"/>
+          <w:szCs w:val="24"/>
+        </w:rPr>
+      </w:pPr>
+    </w:p>
+    <w:p>
+      <w:pPr>
+        <w:rPr>
+          <w:rFonts w:cstheme="minorHAnsi"/>
+          <w:sz w:val="24"/>
+          <w:szCs w:val="24"/>
+        </w:rPr>
+      </w:pPr>
+    </w:p>
+    <w:p>
+      <w:pPr>
+        <w:rPr>
+          <w:rFonts w:cstheme="minorHAnsi"/>
+          <w:sz w:val="24"/>
+          <w:szCs w:val="24"/>
+        </w:rPr>
+      </w:pPr>
+    </w:p>
+    <w:p>
+      <w:pPr>
+        <w:rPr>
+          <w:rFonts w:cstheme="minorHAnsi"/>
+          <w:sz w:val="24"/>
+          <w:szCs w:val="24"/>
+        </w:rPr>
+      </w:pPr>
+    </w:p>
+    <w:p>
+      <w:pPr>
+        <w:rPr>
+          <w:rFonts w:cstheme="minorHAnsi"/>
+          <w:sz w:val="24"/>
+          <w:szCs w:val="24"/>
+        </w:rPr>
+      </w:pPr>
+    </w:p>
+    <w:p>
+      <w:pPr>
+        <w:rPr>
+          <w:rFonts w:cstheme="minorHAnsi"/>
+          <w:sz w:val="24"/>
+          <w:szCs w:val="24"/>
+        </w:rPr>
+      </w:pPr>
+    </w:p>
+    <w:p>
+      <w:pPr>
+        <w:rPr>
+          <w:rFonts w:cstheme="minorHAnsi"/>
+          <w:sz w:val="24"/>
+          <w:szCs w:val="24"/>
+        </w:rPr>
+      </w:pPr>
+    </w:p>
+    <w:p>
+      <w:pPr>
+        <w:rPr>
+          <w:rFonts w:cstheme="minorHAnsi"/>
+          <w:sz w:val="24"/>
+          <w:szCs w:val="24"/>
+          <w:rtl/>
+        </w:rPr>
+      </w:pPr>
+      <w:r>
+        <w:rPr>
+          <w:rFonts w:cstheme="minorHAnsi" w:hint="cs"/>
+          <w:sz w:val="24"/>
+          <w:szCs w:val="24"/>
+          <w:rtl/>
+        </w:rPr>
+        <w:t xml:space="preserve">ניצור את </w:t>
+      </w:r>
+      <w:proofErr w:type="spellStart"/>
+      <w:r>
+        <w:rPr>
+          <w:rFonts w:cstheme="minorHAnsi" w:hint="cs"/>
+          <w:sz w:val="24"/>
+          <w:szCs w:val="24"/>
+          <w:rtl/>
+        </w:rPr>
+        <w:t>הסוקט</w:t>
+      </w:r>
+      <w:proofErr w:type="spellEnd"/>
+      <w:r>
+        <w:rPr>
+          <w:rFonts w:cstheme="minorHAnsi" w:hint="cs"/>
+          <w:sz w:val="24"/>
+          <w:szCs w:val="24"/>
+          <w:rtl/>
+        </w:rPr>
+        <w:t xml:space="preserve"> באמצעות הפקודה </w:t>
+      </w:r>
+      <w:r>
+        <w:rPr>
+          <w:rFonts w:cstheme="minorHAnsi"/>
+          <w:sz w:val="24"/>
+          <w:szCs w:val="24"/>
+        </w:rPr>
+        <w:t xml:space="preserve">socket </w:t>
+      </w:r>
+      <w:r>
+        <w:rPr>
+          <w:rFonts w:cstheme="minorHAnsi" w:hint="cs"/>
+          <w:sz w:val="24"/>
+          <w:szCs w:val="24"/>
+          <w:rtl/>
+        </w:rPr>
+        <w:t xml:space="preserve"> שמקבלת </w:t>
+      </w:r>
+      <w:proofErr w:type="spellStart"/>
+      <w:r>
+        <w:rPr>
+          <w:rFonts w:cstheme="minorHAnsi" w:hint="cs"/>
+          <w:sz w:val="24"/>
+          <w:szCs w:val="24"/>
+          <w:rtl/>
+        </w:rPr>
+        <w:t>כפרמטים</w:t>
+      </w:r>
+      <w:proofErr w:type="spellEnd"/>
+      <w:r>
+        <w:rPr>
+          <w:rFonts w:cstheme="minorHAnsi" w:hint="cs"/>
+          <w:sz w:val="24"/>
+          <w:szCs w:val="24"/>
+          <w:rtl/>
+        </w:rPr>
+        <w:t xml:space="preserve"> את סוג ה</w:t>
+      </w:r>
+      <w:r>
+        <w:rPr>
+          <w:rFonts w:cstheme="minorHAnsi" w:hint="cs"/>
+          <w:sz w:val="24"/>
+          <w:szCs w:val="24"/>
+        </w:rPr>
+        <w:t>IP</w:t>
+      </w:r>
+      <w:r>
+        <w:rPr>
+          <w:rFonts w:cstheme="minorHAnsi" w:hint="cs"/>
+          <w:sz w:val="24"/>
+          <w:szCs w:val="24"/>
+          <w:rtl/>
+        </w:rPr>
+        <w:t xml:space="preserve"> </w:t>
+      </w:r>
+      <w:proofErr w:type="spellStart"/>
+      <w:r>
+        <w:rPr>
+          <w:rFonts w:cstheme="minorHAnsi" w:hint="cs"/>
+          <w:sz w:val="24"/>
+          <w:szCs w:val="24"/>
+          <w:rtl/>
+        </w:rPr>
+        <w:t>איתו</w:t>
+      </w:r>
+      <w:proofErr w:type="spellEnd"/>
+      <w:r>
+        <w:rPr>
+          <w:rFonts w:cstheme="minorHAnsi" w:hint="cs"/>
+          <w:sz w:val="24"/>
+          <w:szCs w:val="24"/>
+          <w:rtl/>
+        </w:rPr>
+        <w:t xml:space="preserve"> אנחנו עובדים וסוג הפרוטוקול (אצלנו </w:t>
+      </w:r>
+      <w:r>
+        <w:rPr>
+          <w:rFonts w:cstheme="minorHAnsi" w:hint="cs"/>
+          <w:sz w:val="24"/>
+          <w:szCs w:val="24"/>
+        </w:rPr>
+        <w:t>TCP</w:t>
+      </w:r>
+      <w:r>
+        <w:rPr>
+          <w:rFonts w:cstheme="minorHAnsi" w:hint="cs"/>
+          <w:sz w:val="24"/>
+          <w:szCs w:val="24"/>
+          <w:rtl/>
+        </w:rPr>
+        <w:t xml:space="preserve">) , הפונקציה מחזירה ערך שלם לכן לאחר מכן בדקנו אם הפונקציה החזירה 1- אם כן יצירת </w:t>
+      </w:r>
+      <w:proofErr w:type="spellStart"/>
+      <w:r>
+        <w:rPr>
+          <w:rFonts w:cstheme="minorHAnsi" w:hint="cs"/>
+          <w:sz w:val="24"/>
+          <w:szCs w:val="24"/>
+          <w:rtl/>
+        </w:rPr>
+        <w:t>הסוקט</w:t>
+      </w:r>
+      <w:proofErr w:type="spellEnd"/>
+      <w:r>
+        <w:rPr>
+          <w:rFonts w:cstheme="minorHAnsi" w:hint="cs"/>
+          <w:sz w:val="24"/>
+          <w:szCs w:val="24"/>
+          <w:rtl/>
+        </w:rPr>
+        <w:t xml:space="preserve"> לא הצליחה הדפסנו הודעת שגיאה ויצאנו מהתוכנית.</w:t>
+      </w:r>
+    </w:p>
+    <w:p>
+      <w:pPr>
+        <w:rPr>
+          <w:rFonts w:cstheme="minorHAnsi"/>
+          <w:sz w:val="24"/>
+          <w:szCs w:val="24"/>
+          <w:rtl/>
+        </w:rPr>
+      </w:pPr>
+      <w:r>
+        <w:rPr>
+          <w:rFonts w:cstheme="minorHAnsi" w:hint="cs"/>
+          <w:sz w:val="24"/>
+          <w:szCs w:val="24"/>
+          <w:rtl/>
+        </w:rPr>
+        <w:t xml:space="preserve">אם הצליחה ליצור </w:t>
+      </w:r>
+      <w:proofErr w:type="spellStart"/>
+      <w:r>
+        <w:rPr>
+          <w:rFonts w:cstheme="minorHAnsi" w:hint="cs"/>
+          <w:sz w:val="24"/>
+          <w:szCs w:val="24"/>
+          <w:rtl/>
+        </w:rPr>
+        <w:t>סוקט</w:t>
+      </w:r>
+      <w:proofErr w:type="spellEnd"/>
+      <w:r>
+        <w:rPr>
+          <w:rFonts w:cstheme="minorHAnsi" w:hint="cs"/>
+          <w:sz w:val="24"/>
+          <w:szCs w:val="24"/>
+          <w:rtl/>
+        </w:rPr>
+        <w:t xml:space="preserve"> נדפיס הודעה </w:t>
+      </w:r>
+      <w:proofErr w:type="spellStart"/>
+      <w:r>
+        <w:rPr>
+          <w:rFonts w:cstheme="minorHAnsi" w:hint="cs"/>
+          <w:sz w:val="24"/>
+          <w:szCs w:val="24"/>
+          <w:rtl/>
+        </w:rPr>
+        <w:t>בסוקט</w:t>
+      </w:r>
+      <w:proofErr w:type="spellEnd"/>
+      <w:r>
+        <w:rPr>
+          <w:rFonts w:cstheme="minorHAnsi" w:hint="cs"/>
+          <w:sz w:val="24"/>
+          <w:szCs w:val="24"/>
+          <w:rtl/>
+        </w:rPr>
+        <w:t xml:space="preserve"> נוצר.</w:t>
+      </w:r>
+    </w:p>
+    <w:p>
+      <w:pPr>
+        <w:rPr>
+          <w:rFonts w:cstheme="minorHAnsi"/>
+          <w:sz w:val="24"/>
+          <w:szCs w:val="24"/>
+          <w:rtl/>
+        </w:rPr>
+      </w:pPr>
+      <w:r>
+        <w:rPr>
+          <w:rFonts w:cstheme="minorHAnsi" w:hint="cs"/>
+          <w:sz w:val="24"/>
+          <w:szCs w:val="24"/>
+          <w:rtl/>
+        </w:rPr>
+        <w:t>לאחר מכן נבדוק שה</w:t>
+      </w:r>
+      <w:r>
+        <w:rPr>
+          <w:rFonts w:cstheme="minorHAnsi" w:hint="cs"/>
+          <w:sz w:val="24"/>
+          <w:szCs w:val="24"/>
+        </w:rPr>
+        <w:t>IP</w:t>
+      </w:r>
+      <w:r>
+        <w:rPr>
+          <w:rFonts w:cstheme="minorHAnsi" w:hint="cs"/>
+          <w:sz w:val="24"/>
+          <w:szCs w:val="24"/>
+          <w:rtl/>
+        </w:rPr>
+        <w:t xml:space="preserve"> לא בשימוש באמצעות פונקציית </w:t>
+      </w:r>
+      <w:proofErr w:type="spellStart"/>
+      <w:r>
+        <w:rPr>
+          <w:rFonts w:cstheme="minorHAnsi"/>
+          <w:sz w:val="24"/>
+          <w:szCs w:val="24"/>
+        </w:rPr>
+        <w:t>setsocktop</w:t>
+      </w:r>
+      <w:proofErr w:type="spellEnd"/>
+      <w:r>
+        <w:rPr>
+          <w:rFonts w:cstheme="minorHAnsi"/>
+          <w:sz w:val="24"/>
+          <w:szCs w:val="24"/>
+        </w:rPr>
+        <w:t xml:space="preserve"> </w:t>
+      </w:r>
+      <w:r>
+        <w:rPr>
+          <w:rFonts w:cstheme="minorHAnsi" w:hint="cs"/>
+          <w:sz w:val="24"/>
+          <w:szCs w:val="24"/>
+          <w:rtl/>
+        </w:rPr>
+        <w:t xml:space="preserve"> הפונקציה מחזירה ערך שלם אם הוחזר 1- זה אומר שעדיין יש ביטים של </w:t>
+      </w:r>
+      <w:proofErr w:type="spellStart"/>
+      <w:r>
+        <w:rPr>
+          <w:rFonts w:cstheme="minorHAnsi" w:hint="cs"/>
+          <w:sz w:val="24"/>
+          <w:szCs w:val="24"/>
+          <w:rtl/>
+        </w:rPr>
+        <w:t>סוקט</w:t>
+      </w:r>
+      <w:proofErr w:type="spellEnd"/>
+      <w:r>
+        <w:rPr>
+          <w:rFonts w:cstheme="minorHAnsi" w:hint="cs"/>
+          <w:sz w:val="24"/>
+          <w:szCs w:val="24"/>
+          <w:rtl/>
+        </w:rPr>
+        <w:t xml:space="preserve"> שעדיין מחוברים לכן נדפיס הודעת שגיאה ונצא מהתוכנית.</w:t>
+      </w:r>
+    </w:p>
+    <w:p>
+      <w:pPr>
+        <w:rPr>
+          <w:rFonts w:cstheme="minorHAnsi"/>
+          <w:sz w:val="24"/>
+          <w:szCs w:val="24"/>
+          <w:rtl/>
+        </w:rPr>
+      </w:pPr>
+    </w:p>
+    <w:p>
+      <w:pPr>
+        <w:rPr>
+          <w:rFonts w:cstheme="minorHAnsi"/>
+          <w:sz w:val="24"/>
+          <w:szCs w:val="24"/>
+          <w:rtl/>
+        </w:rPr>
+      </w:pPr>
+    </w:p>
+    <w:p>
+      <w:pPr>
+        <w:rPr>
+          <w:rFonts w:cstheme="minorHAnsi" w:hint="cs"/>
+          <w:sz w:val="24"/>
+          <w:szCs w:val="24"/>
+          <w:rtl/>
+        </w:rPr>
+      </w:pPr>
+      <w:r>
+        <w:rPr>
+          <w:noProof/>
+        </w:rPr>
+        <w:lastRenderedPageBreak/>
+        <w:drawing>
+          <wp:anchor distT="0" distB="0" distL="114300" distR="114300" simplePos="0" relativeHeight="251771904" behindDoc="1" locked="0" layoutInCell="1" allowOverlap="1" wp14:anchorId="50AC8FDA" wp14:editId="0A7E60D2">
+            <wp:simplePos x="0" y="0"/>
+            <wp:positionH relativeFrom="column">
+              <wp:posOffset>-561975</wp:posOffset>
+            </wp:positionH>
+            <wp:positionV relativeFrom="paragraph">
+              <wp:posOffset>-104775</wp:posOffset>
+            </wp:positionV>
+            <wp:extent cx="6316980" cy="2710537"/>
+            <wp:effectExtent l="0" t="0" r="7620" b="0"/>
+            <wp:wrapNone/>
+            <wp:docPr id="53" name="תמונה 53" descr="תמונה שמכילה טקסט&#10;&#10;התיאור נוצר באופן אוטומטי"/>
+            <wp:cNvGraphicFramePr>
+              <a:graphicFrameLocks xmlns:a="http://schemas.openxmlformats.org/drawingml/2006/main" noChangeAspect="1"/>
+            </wp:cNvGraphicFramePr>
+            <a:graphic xmlns:a="http://schemas.openxmlformats.org/drawingml/2006/main">
+              <a:graphicData uri="http://schemas.openxmlformats.org/drawingml/2006/picture">
+                <pic:pic xmlns:pic="http://schemas.openxmlformats.org/drawingml/2006/picture">
+                  <pic:nvPicPr>
+                    <pic:cNvPr id="53" name="תמונה 53" descr="תמונה שמכילה טקסט&#10;&#10;התיאור נוצר באופן אוטומטי"/>
+                    <pic:cNvPicPr>
+                      <a:picLocks noChangeAspect="1" noChangeArrowheads="1"/>
+                    </pic:cNvPicPr>
+                  </pic:nvPicPr>
+                  <pic:blipFill>
+                    <a:blip r:embed="rId30">
+                      <a:extLst>
+                        <a:ext uri="{28A0092B-C50C-407E-A947-70E740481C1C}">
+                          <a14:useLocalDpi xmlns:a14="http://schemas.microsoft.com/office/drawing/2010/main" val="0"/>
+                        </a:ext>
+                      </a:extLst>
+                    </a:blip>
+                    <a:srcRect/>
+                    <a:stretch>
+                      <a:fillRect/>
+                    </a:stretch>
+                  </pic:blipFill>
+                  <pic:spPr bwMode="auto">
+                    <a:xfrm>
+                      <a:off x="0" y="0"/>
+                      <a:ext cx="6316980" cy="2710537"/>
+                    </a:xfrm>
+                    <a:prstGeom prst="rect">
+                      <a:avLst/>
+                    </a:prstGeom>
+                    <a:noFill/>
+                    <a:ln>
+                      <a:noFill/>
+                    </a:ln>
+                  </pic:spPr>
+                </pic:pic>
+              </a:graphicData>
+            </a:graphic>
+            <wp14:sizeRelH relativeFrom="margin">
+              <wp14:pctWidth>0</wp14:pctWidth>
+            </wp14:sizeRelH>
+            <wp14:sizeRelV relativeFrom="margin">
+              <wp14:pctHeight>0</wp14:pctHeight>
+            </wp14:sizeRelV>
+          </wp:anchor>
+        </w:drawing>
+      </w:r>
+    </w:p>
+    <w:p>
+      <w:pPr>
+        <w:rPr>
+          <w:rFonts w:cstheme="minorHAnsi" w:hint="cs"/>
+          <w:sz w:val="24"/>
+          <w:szCs w:val="24"/>
+        </w:rPr>
+      </w:pPr>
+    </w:p>
+    <w:p>
+      <w:pPr>
+        <w:rPr>
+          <w:rFonts w:cstheme="minorHAnsi" w:hint="cs"/>
+          <w:sz w:val="24"/>
+          <w:szCs w:val="24"/>
+        </w:rPr>
+      </w:pPr>
+    </w:p>
+    <w:p>
+      <w:pPr>
+        <w:rPr>
+          <w:rFonts w:cstheme="minorHAnsi" w:hint="cs"/>
+          <w:sz w:val="24"/>
+          <w:szCs w:val="24"/>
+        </w:rPr>
+      </w:pPr>
+    </w:p>
+    <w:p>
+      <w:pPr>
+        <w:rPr>
+          <w:rFonts w:cstheme="minorHAnsi" w:hint="cs"/>
+          <w:sz w:val="24"/>
+          <w:szCs w:val="24"/>
+        </w:rPr>
+      </w:pPr>
+    </w:p>
+    <w:p>
+      <w:pPr>
+        <w:rPr>
+          <w:rFonts w:cstheme="minorHAnsi" w:hint="cs"/>
+          <w:sz w:val="24"/>
+          <w:szCs w:val="24"/>
+        </w:rPr>
+      </w:pPr>
+    </w:p>
+    <w:p>
+      <w:pPr>
+        <w:rPr>
+          <w:rFonts w:cstheme="minorHAnsi" w:hint="cs"/>
+          <w:sz w:val="24"/>
+          <w:szCs w:val="24"/>
+        </w:rPr>
+      </w:pPr>
+    </w:p>
+    <w:p>
+      <w:pPr>
+        <w:rPr>
+          <w:rFonts w:cstheme="minorHAnsi" w:hint="cs"/>
+          <w:sz w:val="24"/>
+          <w:szCs w:val="24"/>
+        </w:rPr>
+      </w:pPr>
+    </w:p>
+    <w:p>
+      <w:pPr>
+        <w:rPr>
+          <w:rFonts w:cstheme="minorHAnsi"/>
+          <w:sz w:val="24"/>
+          <w:szCs w:val="24"/>
+          <w:rtl/>
+        </w:rPr>
+      </w:pPr>
+    </w:p>
+    <w:p>
+      <w:pPr>
+        <w:rPr>
+          <w:rFonts w:cstheme="minorHAnsi"/>
+          <w:sz w:val="24"/>
+          <w:szCs w:val="24"/>
+          <w:rtl/>
+        </w:rPr>
+      </w:pPr>
+      <w:r>
+        <w:rPr>
+          <w:rFonts w:cstheme="minorHAnsi" w:hint="cs"/>
+          <w:sz w:val="24"/>
+          <w:szCs w:val="24"/>
+          <w:rtl/>
+        </w:rPr>
+        <w:t xml:space="preserve">הגדרנו מבנה בשם </w:t>
+      </w:r>
+      <w:proofErr w:type="spellStart"/>
+      <w:r>
+        <w:rPr>
+          <w:rFonts w:cstheme="minorHAnsi"/>
+          <w:sz w:val="24"/>
+          <w:szCs w:val="24"/>
+        </w:rPr>
+        <w:t>sockaddr_in</w:t>
+      </w:r>
+      <w:proofErr w:type="spellEnd"/>
+      <w:r>
+        <w:rPr>
+          <w:rFonts w:cstheme="minorHAnsi"/>
+          <w:sz w:val="24"/>
+          <w:szCs w:val="24"/>
+        </w:rPr>
+        <w:t xml:space="preserve"> </w:t>
+      </w:r>
+      <w:r>
+        <w:rPr>
+          <w:rFonts w:cstheme="minorHAnsi" w:hint="cs"/>
+          <w:sz w:val="24"/>
+          <w:szCs w:val="24"/>
+          <w:rtl/>
+        </w:rPr>
+        <w:t xml:space="preserve"> שהוא מבנה שמכיל מידע של כתובת </w:t>
+      </w:r>
+      <w:r>
+        <w:rPr>
+          <w:rFonts w:cstheme="minorHAnsi" w:hint="cs"/>
+          <w:sz w:val="24"/>
+          <w:szCs w:val="24"/>
+        </w:rPr>
+        <w:t>IP</w:t>
+      </w:r>
+      <w:r>
+        <w:rPr>
+          <w:rFonts w:cstheme="minorHAnsi" w:hint="cs"/>
+          <w:sz w:val="24"/>
+          <w:szCs w:val="24"/>
+          <w:rtl/>
+        </w:rPr>
+        <w:t xml:space="preserve"> פורט עליו עובדים וסוג ה</w:t>
+      </w:r>
+      <w:r>
+        <w:rPr>
+          <w:rFonts w:cstheme="minorHAnsi" w:hint="cs"/>
+          <w:sz w:val="24"/>
+          <w:szCs w:val="24"/>
+        </w:rPr>
+        <w:t>IP</w:t>
+      </w:r>
+      <w:r>
+        <w:rPr>
+          <w:rFonts w:cstheme="minorHAnsi" w:hint="cs"/>
+          <w:sz w:val="24"/>
+          <w:szCs w:val="24"/>
+          <w:rtl/>
+        </w:rPr>
+        <w:t xml:space="preserve"> שאיתנו אנחנו עובדים </w:t>
+      </w:r>
+      <w:proofErr w:type="spellStart"/>
+      <w:r>
+        <w:rPr>
+          <w:rFonts w:cstheme="minorHAnsi" w:hint="cs"/>
+          <w:sz w:val="24"/>
+          <w:szCs w:val="24"/>
+          <w:rtl/>
+        </w:rPr>
+        <w:t>גירסא</w:t>
+      </w:r>
+      <w:proofErr w:type="spellEnd"/>
+      <w:r>
+        <w:rPr>
+          <w:rFonts w:cstheme="minorHAnsi" w:hint="cs"/>
+          <w:sz w:val="24"/>
+          <w:szCs w:val="24"/>
+          <w:rtl/>
+        </w:rPr>
+        <w:t xml:space="preserve"> 4 או 6.</w:t>
+      </w:r>
+    </w:p>
+    <w:p>
+      <w:pPr>
+        <w:rPr>
+          <w:rFonts w:cstheme="minorHAnsi"/>
+          <w:sz w:val="24"/>
+          <w:szCs w:val="24"/>
+          <w:rtl/>
+        </w:rPr>
+      </w:pPr>
+      <w:r>
+        <w:rPr>
+          <w:rFonts w:cstheme="minorHAnsi" w:hint="cs"/>
+          <w:sz w:val="24"/>
+          <w:szCs w:val="24"/>
+          <w:rtl/>
+        </w:rPr>
+        <w:t xml:space="preserve">תחילה איפסנו את המבנה באמצעות </w:t>
+      </w:r>
+      <w:proofErr w:type="spellStart"/>
+      <w:r>
+        <w:rPr>
+          <w:rFonts w:cstheme="minorHAnsi"/>
+          <w:sz w:val="24"/>
+          <w:szCs w:val="24"/>
+        </w:rPr>
+        <w:t>memset</w:t>
+      </w:r>
+      <w:proofErr w:type="spellEnd"/>
+      <w:r>
+        <w:rPr>
+          <w:rFonts w:cstheme="minorHAnsi"/>
+          <w:sz w:val="24"/>
+          <w:szCs w:val="24"/>
+        </w:rPr>
+        <w:t xml:space="preserve"> </w:t>
+      </w:r>
+      <w:r>
+        <w:rPr>
+          <w:rFonts w:cstheme="minorHAnsi" w:hint="cs"/>
+          <w:sz w:val="24"/>
+          <w:szCs w:val="24"/>
+          <w:rtl/>
+        </w:rPr>
+        <w:t xml:space="preserve"> באפסים.</w:t>
+      </w:r>
+    </w:p>
+    <w:p>
+      <w:pPr>
+        <w:rPr>
+          <w:rFonts w:cstheme="minorHAnsi"/>
+          <w:sz w:val="24"/>
+          <w:szCs w:val="24"/>
+          <w:rtl/>
+        </w:rPr>
+      </w:pPr>
+      <w:r>
+        <w:rPr>
+          <w:rFonts w:cstheme="minorHAnsi" w:hint="cs"/>
+          <w:sz w:val="24"/>
+          <w:szCs w:val="24"/>
+          <w:rtl/>
+        </w:rPr>
+        <w:t xml:space="preserve">ואז הגרנו לו שאנחנו עובדים עם </w:t>
+      </w:r>
+      <w:r>
+        <w:rPr>
+          <w:rFonts w:cstheme="minorHAnsi" w:hint="cs"/>
+          <w:sz w:val="24"/>
+          <w:szCs w:val="24"/>
+        </w:rPr>
+        <w:t xml:space="preserve">IP </w:t>
+      </w:r>
+      <w:r>
+        <w:rPr>
+          <w:rFonts w:cstheme="minorHAnsi"/>
+          <w:sz w:val="24"/>
+          <w:szCs w:val="24"/>
+        </w:rPr>
+        <w:t>V4</w:t>
+      </w:r>
+      <w:r>
+        <w:rPr>
+          <w:rFonts w:cstheme="minorHAnsi" w:hint="cs"/>
+          <w:sz w:val="24"/>
+          <w:szCs w:val="24"/>
+          <w:rtl/>
+        </w:rPr>
+        <w:t xml:space="preserve"> והכנסנו לו את הפורט עליו אנחנו עובדים שאותו ההמרנו לביטים באמצעות </w:t>
+      </w:r>
+      <w:proofErr w:type="spellStart"/>
+      <w:r>
+        <w:rPr>
+          <w:rFonts w:cstheme="minorHAnsi"/>
+          <w:sz w:val="24"/>
+          <w:szCs w:val="24"/>
+        </w:rPr>
+        <w:t>htons</w:t>
+      </w:r>
+      <w:proofErr w:type="spellEnd"/>
+      <w:r>
+        <w:rPr>
+          <w:rFonts w:cstheme="minorHAnsi" w:hint="cs"/>
+          <w:sz w:val="24"/>
+          <w:szCs w:val="24"/>
+          <w:rtl/>
+        </w:rPr>
+        <w:t>.</w:t>
+      </w:r>
+    </w:p>
+    <w:p>
+      <w:pPr>
+        <w:rPr>
+          <w:rFonts w:cstheme="minorHAnsi"/>
+          <w:sz w:val="24"/>
+          <w:szCs w:val="24"/>
+          <w:rtl/>
+        </w:rPr>
+      </w:pPr>
+      <w:r>
+        <w:rPr>
+          <w:rFonts w:cstheme="minorHAnsi" w:hint="cs"/>
+          <w:sz w:val="24"/>
+          <w:szCs w:val="24"/>
+          <w:rtl/>
+        </w:rPr>
+        <w:t xml:space="preserve">נקשר את הכתובת והפורט עם </w:t>
+      </w:r>
+      <w:proofErr w:type="spellStart"/>
+      <w:r>
+        <w:rPr>
+          <w:rFonts w:cstheme="minorHAnsi" w:hint="cs"/>
+          <w:sz w:val="24"/>
+          <w:szCs w:val="24"/>
+          <w:rtl/>
+        </w:rPr>
+        <w:t>הסוקט</w:t>
+      </w:r>
+      <w:proofErr w:type="spellEnd"/>
+      <w:r>
+        <w:rPr>
+          <w:rFonts w:cstheme="minorHAnsi" w:hint="cs"/>
+          <w:sz w:val="24"/>
+          <w:szCs w:val="24"/>
+          <w:rtl/>
+        </w:rPr>
+        <w:t xml:space="preserve"> באמצעות הפונקציה </w:t>
+      </w:r>
+      <w:r>
+        <w:rPr>
+          <w:rFonts w:cstheme="minorHAnsi"/>
+          <w:sz w:val="24"/>
+          <w:szCs w:val="24"/>
+        </w:rPr>
+        <w:t xml:space="preserve">bind </w:t>
+      </w:r>
+      <w:r>
+        <w:rPr>
+          <w:rFonts w:cstheme="minorHAnsi" w:hint="cs"/>
+          <w:sz w:val="24"/>
+          <w:szCs w:val="24"/>
+          <w:rtl/>
+        </w:rPr>
+        <w:t xml:space="preserve"> שמקבלת </w:t>
+      </w:r>
+      <w:proofErr w:type="spellStart"/>
+      <w:r>
+        <w:rPr>
+          <w:rFonts w:cstheme="minorHAnsi" w:hint="cs"/>
+          <w:sz w:val="24"/>
+          <w:szCs w:val="24"/>
+          <w:rtl/>
+        </w:rPr>
+        <w:t>כפרמטים</w:t>
+      </w:r>
+      <w:proofErr w:type="spellEnd"/>
+      <w:r>
+        <w:rPr>
+          <w:rFonts w:cstheme="minorHAnsi" w:hint="cs"/>
+          <w:sz w:val="24"/>
+          <w:szCs w:val="24"/>
+          <w:rtl/>
+        </w:rPr>
+        <w:t xml:space="preserve"> את </w:t>
+      </w:r>
+      <w:proofErr w:type="spellStart"/>
+      <w:r>
+        <w:rPr>
+          <w:rFonts w:cstheme="minorHAnsi" w:hint="cs"/>
+          <w:sz w:val="24"/>
+          <w:szCs w:val="24"/>
+          <w:rtl/>
+        </w:rPr>
+        <w:t>הסוקט</w:t>
+      </w:r>
+      <w:proofErr w:type="spellEnd"/>
+      <w:r>
+        <w:rPr>
+          <w:rFonts w:cstheme="minorHAnsi" w:hint="cs"/>
+          <w:sz w:val="24"/>
+          <w:szCs w:val="24"/>
+          <w:rtl/>
+        </w:rPr>
+        <w:t>, את המבנה שהגדרנו קודם ואת הגודל שלו.</w:t>
+      </w:r>
+    </w:p>
+    <w:p>
+      <w:pPr>
+        <w:rPr>
+          <w:rFonts w:cstheme="minorHAnsi"/>
+          <w:sz w:val="24"/>
+          <w:szCs w:val="24"/>
+          <w:rtl/>
+        </w:rPr>
+      </w:pPr>
+      <w:r>
+        <w:rPr>
+          <w:rFonts w:cstheme="minorHAnsi" w:hint="cs"/>
+          <w:sz w:val="24"/>
+          <w:szCs w:val="24"/>
+          <w:rtl/>
+        </w:rPr>
+        <w:t xml:space="preserve">הפונקציה מחזירה ערך שלם , אם הוחזר 1- זה אומר שהיה שגיאה בקישור בין הכתובת והפורט </w:t>
+      </w:r>
+      <w:proofErr w:type="spellStart"/>
+      <w:r>
+        <w:rPr>
+          <w:rFonts w:cstheme="minorHAnsi" w:hint="cs"/>
+          <w:sz w:val="24"/>
+          <w:szCs w:val="24"/>
+          <w:rtl/>
+        </w:rPr>
+        <w:t>לסוקט</w:t>
+      </w:r>
+      <w:proofErr w:type="spellEnd"/>
+      <w:r>
+        <w:rPr>
+          <w:rFonts w:cstheme="minorHAnsi" w:hint="cs"/>
+          <w:sz w:val="24"/>
+          <w:szCs w:val="24"/>
+          <w:rtl/>
+        </w:rPr>
+        <w:t xml:space="preserve"> אם הוחזר ערך אחר הקישור נוצר בהצלחה.</w:t>
+      </w:r>
+    </w:p>
+    <w:p>
+      <w:pPr>
+        <w:rPr>
+          <w:rFonts w:cstheme="minorHAnsi"/>
+          <w:sz w:val="24"/>
+          <w:szCs w:val="24"/>
+          <w:rtl/>
+        </w:rPr>
+      </w:pPr>
+      <w:r>
+        <w:rPr>
+          <w:rFonts w:cstheme="minorHAnsi" w:hint="cs"/>
+          <w:sz w:val="24"/>
+          <w:szCs w:val="24"/>
+          <w:rtl/>
+        </w:rPr>
+        <w:t xml:space="preserve">לכן נבדוק אם הוחזר ערך 1- אם כן נציג שגיאה נסגור את </w:t>
+      </w:r>
+      <w:proofErr w:type="spellStart"/>
+      <w:r>
+        <w:rPr>
+          <w:rFonts w:cstheme="minorHAnsi" w:hint="cs"/>
+          <w:sz w:val="24"/>
+          <w:szCs w:val="24"/>
+          <w:rtl/>
+        </w:rPr>
+        <w:t>הסוקט</w:t>
+      </w:r>
+      <w:proofErr w:type="spellEnd"/>
+      <w:r>
+        <w:rPr>
+          <w:rFonts w:cstheme="minorHAnsi" w:hint="cs"/>
+          <w:sz w:val="24"/>
+          <w:szCs w:val="24"/>
+          <w:rtl/>
+        </w:rPr>
+        <w:t xml:space="preserve"> ונצא מהתוכנית.</w:t>
+      </w:r>
+    </w:p>
+    <w:p>
+      <w:pPr>
+        <w:rPr>
+          <w:rFonts w:cstheme="minorHAnsi" w:hint="cs"/>
+          <w:sz w:val="24"/>
+          <w:szCs w:val="24"/>
+          <w:rtl/>
+        </w:rPr>
+      </w:pPr>
+      <w:r>
+        <w:rPr>
+          <w:noProof/>
+        </w:rPr>
+        <w:drawing>
+          <wp:anchor distT="0" distB="0" distL="114300" distR="114300" simplePos="0" relativeHeight="251772928" behindDoc="1" locked="0" layoutInCell="1" allowOverlap="1" wp14:anchorId="0D573F5B" wp14:editId="3A81C9FB">
+            <wp:simplePos x="0" y="0"/>
+            <wp:positionH relativeFrom="margin">
+              <wp:posOffset>-741045</wp:posOffset>
+            </wp:positionH>
+            <wp:positionV relativeFrom="paragraph">
+              <wp:posOffset>252095</wp:posOffset>
+            </wp:positionV>
+            <wp:extent cx="6961877" cy="2486025"/>
+            <wp:effectExtent l="0" t="0" r="0" b="0"/>
+            <wp:wrapNone/>
+            <wp:docPr id="56" name="תמונה 56"/>
+            <wp:cNvGraphicFramePr>
+              <a:graphicFrameLocks xmlns:a="http://schemas.openxmlformats.org/drawingml/2006/main" noChangeAspect="1"/>
+            </wp:cNvGraphicFramePr>
+            <a:graphic xmlns:a="http://schemas.openxmlformats.org/drawingml/2006/main">
+              <a:graphicData uri="http://schemas.openxmlformats.org/drawingml/2006/picture">
+                <pic:pic xmlns:pic="http://schemas.openxmlformats.org/drawingml/2006/picture">
+                  <pic:nvPicPr>
+                    <pic:cNvPr id="0" name="Picture 9"/>
+                    <pic:cNvPicPr>
+                      <a:picLocks noChangeAspect="1" noChangeArrowheads="1"/>
+                    </pic:cNvPicPr>
+                  </pic:nvPicPr>
+                  <pic:blipFill>
+                    <a:blip r:embed="rId31">
+                      <a:extLst>
+                        <a:ext uri="{28A0092B-C50C-407E-A947-70E740481C1C}">
+                          <a14:useLocalDpi xmlns:a14="http://schemas.microsoft.com/office/drawing/2010/main" val="0"/>
+                        </a:ext>
+                      </a:extLst>
+                    </a:blip>
+                    <a:srcRect/>
+                    <a:stretch>
+                      <a:fillRect/>
+                    </a:stretch>
+                  </pic:blipFill>
+                  <pic:spPr bwMode="auto">
+                    <a:xfrm>
+                      <a:off x="0" y="0"/>
+                      <a:ext cx="6961877" cy="2486025"/>
+                    </a:xfrm>
+                    <a:prstGeom prst="rect">
+                      <a:avLst/>
+                    </a:prstGeom>
+                    <a:noFill/>
+                    <a:ln>
+                      <a:noFill/>
+                    </a:ln>
+                  </pic:spPr>
+                </pic:pic>
+              </a:graphicData>
+            </a:graphic>
+            <wp14:sizeRelH relativeFrom="margin">
+              <wp14:pctWidth>0</wp14:pctWidth>
+            </wp14:sizeRelH>
+            <wp14:sizeRelV relativeFrom="margin">
+              <wp14:pctHeight>0</wp14:pctHeight>
+            </wp14:sizeRelV>
+          </wp:anchor>
+        </w:drawing>
+      </w:r>
+    </w:p>
+    <w:p>
+      <w:pPr>
+        <w:rPr>
+          <w:rFonts w:cstheme="minorHAnsi" w:hint="cs"/>
+          <w:sz w:val="24"/>
+          <w:szCs w:val="24"/>
+        </w:rPr>
+      </w:pPr>
+    </w:p>
+    <w:p>
+      <w:pPr>
+        <w:rPr>
+          <w:rFonts w:cstheme="minorHAnsi" w:hint="cs"/>
+          <w:sz w:val="24"/>
+          <w:szCs w:val="24"/>
+        </w:rPr>
+      </w:pPr>
+    </w:p>
+    <w:p>
+      <w:pPr>
+        <w:rPr>
+          <w:rFonts w:cstheme="minorHAnsi" w:hint="cs"/>
+          <w:sz w:val="24"/>
+          <w:szCs w:val="24"/>
+        </w:rPr>
+      </w:pPr>
+    </w:p>
+    <w:p>
+      <w:pPr>
+        <w:rPr>
+          <w:rFonts w:cstheme="minorHAnsi" w:hint="cs"/>
+          <w:sz w:val="24"/>
+          <w:szCs w:val="24"/>
+        </w:rPr>
+      </w:pPr>
+    </w:p>
+    <w:p>
+      <w:pPr>
+        <w:rPr>
+          <w:rFonts w:cstheme="minorHAnsi" w:hint="cs"/>
+          <w:sz w:val="24"/>
+          <w:szCs w:val="24"/>
+        </w:rPr>
+      </w:pPr>
+    </w:p>
+    <w:p>
+      <w:pPr>
+        <w:rPr>
+          <w:rFonts w:cstheme="minorHAnsi" w:hint="cs"/>
+          <w:sz w:val="24"/>
+          <w:szCs w:val="24"/>
+        </w:rPr>
+      </w:pPr>
+    </w:p>
+    <w:p>
+      <w:pPr>
+        <w:rPr>
+          <w:rFonts w:cstheme="minorHAnsi" w:hint="cs"/>
+          <w:sz w:val="24"/>
+          <w:szCs w:val="24"/>
+        </w:rPr>
+      </w:pPr>
+    </w:p>
+    <w:p>
+      <w:pPr>
+        <w:rPr>
+          <w:rFonts w:cstheme="minorHAnsi" w:hint="cs"/>
+          <w:sz w:val="24"/>
+          <w:szCs w:val="24"/>
+        </w:rPr>
+      </w:pPr>
+    </w:p>
+    <w:p>
+      <w:pPr>
+        <w:rPr>
+          <w:rFonts w:cstheme="minorHAnsi" w:hint="cs"/>
+          <w:sz w:val="24"/>
+          <w:szCs w:val="24"/>
+        </w:rPr>
+      </w:pPr>
+    </w:p>
+    <w:p>
+      <w:pPr>
+        <w:rPr>
+          <w:rFonts w:cstheme="minorHAnsi"/>
+          <w:sz w:val="24"/>
+          <w:szCs w:val="24"/>
+          <w:rtl/>
+        </w:rPr>
+      </w:pPr>
+    </w:p>
+    <w:p>
+      <w:pPr>
+        <w:rPr>
+          <w:rFonts w:cstheme="minorHAnsi"/>
+          <w:sz w:val="24"/>
+          <w:szCs w:val="24"/>
+          <w:rtl/>
+        </w:rPr>
+      </w:pPr>
+    </w:p>
+    <w:p>
+      <w:pPr>
+        <w:rPr>
+          <w:rFonts w:cstheme="minorHAnsi"/>
+          <w:sz w:val="24"/>
+          <w:szCs w:val="24"/>
+          <w:rtl/>
+        </w:rPr>
+      </w:pPr>
+      <w:r>
+        <w:rPr>
+          <w:rFonts w:cstheme="minorHAnsi" w:hint="cs"/>
+          <w:sz w:val="24"/>
+          <w:szCs w:val="24"/>
+          <w:rtl/>
+        </w:rPr>
+        <w:lastRenderedPageBreak/>
+        <w:t xml:space="preserve">נגדיר את </w:t>
+      </w:r>
+      <w:proofErr w:type="spellStart"/>
+      <w:r>
+        <w:rPr>
+          <w:rFonts w:cstheme="minorHAnsi" w:hint="cs"/>
+          <w:sz w:val="24"/>
+          <w:szCs w:val="24"/>
+          <w:rtl/>
+        </w:rPr>
+        <w:t>הסוקט</w:t>
+      </w:r>
+      <w:proofErr w:type="spellEnd"/>
+      <w:r>
+        <w:rPr>
+          <w:rFonts w:cstheme="minorHAnsi" w:hint="cs"/>
+          <w:sz w:val="24"/>
+          <w:szCs w:val="24"/>
+          <w:rtl/>
+        </w:rPr>
+        <w:t xml:space="preserve"> שלנו שיכול להאזין ללקוח אחד בו זמנית באמצעות פונקציית </w:t>
+      </w:r>
+      <w:r>
+        <w:rPr>
+          <w:rFonts w:cstheme="minorHAnsi"/>
+          <w:sz w:val="24"/>
+          <w:szCs w:val="24"/>
+        </w:rPr>
+        <w:t>listen</w:t>
+      </w:r>
+      <w:r>
+        <w:rPr>
+          <w:rFonts w:cstheme="minorHAnsi" w:hint="cs"/>
+          <w:sz w:val="24"/>
+          <w:szCs w:val="24"/>
+          <w:rtl/>
+        </w:rPr>
+        <w:t>.</w:t>
+      </w:r>
+    </w:p>
+    <w:p>
+      <w:pPr>
+        <w:rPr>
+          <w:rFonts w:cstheme="minorHAnsi"/>
+          <w:sz w:val="24"/>
+          <w:szCs w:val="24"/>
+          <w:rtl/>
+        </w:rPr>
+      </w:pPr>
+      <w:r>
+        <w:rPr>
+          <w:rFonts w:cstheme="minorHAnsi" w:hint="cs"/>
+          <w:sz w:val="24"/>
+          <w:szCs w:val="24"/>
+          <w:rtl/>
+        </w:rPr>
+        <w:t xml:space="preserve">הפונקציה מחזיר ערך שלם אם מחזירה 1- זה אומר שהייתה שגיאה אם ערך אחר זה אומר ש ההגדרה בוצע בהצלחה , לכן נבדוק שלא הוחזר לנו 1- אם כן נדפיס הודעת שגיאה נסגור את </w:t>
+      </w:r>
+      <w:proofErr w:type="spellStart"/>
+      <w:r>
+        <w:rPr>
+          <w:rFonts w:cstheme="minorHAnsi" w:hint="cs"/>
+          <w:sz w:val="24"/>
+          <w:szCs w:val="24"/>
+          <w:rtl/>
+        </w:rPr>
+        <w:t>הסוקט</w:t>
+      </w:r>
+      <w:proofErr w:type="spellEnd"/>
+      <w:r>
+        <w:rPr>
+          <w:rFonts w:cstheme="minorHAnsi" w:hint="cs"/>
+          <w:sz w:val="24"/>
+          <w:szCs w:val="24"/>
+          <w:rtl/>
+        </w:rPr>
+        <w:t xml:space="preserve"> ונצא מהתוכנית.</w:t>
+      </w:r>
+    </w:p>
+    <w:p>
+      <w:pPr>
+        <w:rPr>
+          <w:rFonts w:cstheme="minorHAnsi"/>
+          <w:sz w:val="24"/>
+          <w:szCs w:val="24"/>
+          <w:rtl/>
+        </w:rPr>
+      </w:pPr>
+      <w:r>
+        <w:rPr>
+          <w:rFonts w:cstheme="minorHAnsi" w:hint="cs"/>
+          <w:sz w:val="24"/>
+          <w:szCs w:val="24"/>
+          <w:rtl/>
+        </w:rPr>
+        <w:t>בחלק הבאה נדפיס הודעה שאנחנו מחכים לחיבור.</w:t>
+      </w:r>
+    </w:p>
+    <w:p>
+      <w:pPr>
+        <w:rPr>
+          <w:rFonts w:cstheme="minorHAnsi"/>
+          <w:sz w:val="24"/>
+          <w:szCs w:val="24"/>
+          <w:rtl/>
+        </w:rPr>
+      </w:pPr>
+      <w:r>
+        <w:rPr>
+          <w:rFonts w:cstheme="minorHAnsi" w:hint="cs"/>
+          <w:sz w:val="24"/>
+          <w:szCs w:val="24"/>
+          <w:rtl/>
+        </w:rPr>
+        <w:t>נגדיר עוד מבנה שמכיל את ה</w:t>
+      </w:r>
+      <w:r>
+        <w:rPr>
+          <w:rFonts w:cstheme="minorHAnsi" w:hint="cs"/>
+          <w:sz w:val="24"/>
+          <w:szCs w:val="24"/>
+        </w:rPr>
+        <w:t>IP</w:t>
+      </w:r>
+      <w:r>
+        <w:rPr>
+          <w:rFonts w:cstheme="minorHAnsi" w:hint="cs"/>
+          <w:sz w:val="24"/>
+          <w:szCs w:val="24"/>
+          <w:rtl/>
+        </w:rPr>
+        <w:t xml:space="preserve"> והפורט של ה</w:t>
+      </w:r>
+      <w:proofErr w:type="spellStart"/>
+      <w:r>
+        <w:rPr>
+          <w:rFonts w:cstheme="minorHAnsi"/>
+          <w:sz w:val="24"/>
+          <w:szCs w:val="24"/>
+        </w:rPr>
+        <w:t>new_ping</w:t>
+      </w:r>
+      <w:proofErr w:type="spellEnd"/>
+      <w:r>
+        <w:rPr>
+          <w:rFonts w:cstheme="minorHAnsi" w:hint="cs"/>
+          <w:sz w:val="24"/>
+          <w:szCs w:val="24"/>
+          <w:rtl/>
+        </w:rPr>
+        <w:t xml:space="preserve"> , ונגדיר משתנה שמכיל את הגדול של המבנה הזה.</w:t>
+      </w:r>
+    </w:p>
+    <w:p>
+      <w:pPr>
+        <w:rPr>
+          <w:rFonts w:cstheme="minorHAnsi"/>
+          <w:sz w:val="24"/>
+          <w:szCs w:val="24"/>
+          <w:rtl/>
+        </w:rPr>
+      </w:pPr>
+      <w:r>
+        <w:rPr>
+          <w:rFonts w:cstheme="minorHAnsi" w:hint="cs"/>
+          <w:sz w:val="24"/>
+          <w:szCs w:val="24"/>
+          <w:rtl/>
+        </w:rPr>
+        <w:t xml:space="preserve">נאפס את המבנה באמצעות </w:t>
+      </w:r>
+      <w:proofErr w:type="spellStart"/>
+      <w:r>
+        <w:rPr>
+          <w:rFonts w:cstheme="minorHAnsi"/>
+          <w:sz w:val="24"/>
+          <w:szCs w:val="24"/>
+        </w:rPr>
+        <w:t>memset</w:t>
+      </w:r>
+      <w:proofErr w:type="spellEnd"/>
+      <w:r>
+        <w:rPr>
+          <w:rFonts w:cstheme="minorHAnsi"/>
+          <w:sz w:val="24"/>
+          <w:szCs w:val="24"/>
+        </w:rPr>
+        <w:t xml:space="preserve"> </w:t>
+      </w:r>
+      <w:r>
+        <w:rPr>
+          <w:rFonts w:cstheme="minorHAnsi" w:hint="cs"/>
+          <w:sz w:val="24"/>
+          <w:szCs w:val="24"/>
+          <w:rtl/>
+        </w:rPr>
+        <w:t xml:space="preserve"> באפסים.</w:t>
+      </w:r>
+    </w:p>
+    <w:p>
+      <w:pPr>
+        <w:rPr>
+          <w:rFonts w:cstheme="minorHAnsi"/>
+          <w:sz w:val="24"/>
+          <w:szCs w:val="24"/>
+          <w:rtl/>
+        </w:rPr>
+      </w:pPr>
+      <w:r>
+        <w:rPr>
+          <w:noProof/>
+        </w:rPr>
+        <w:drawing>
+          <wp:anchor distT="0" distB="0" distL="114300" distR="114300" simplePos="0" relativeHeight="251773952" behindDoc="1" locked="0" layoutInCell="1" allowOverlap="1" wp14:anchorId="340ED714" wp14:editId="1970F184">
+            <wp:simplePos x="0" y="0"/>
+            <wp:positionH relativeFrom="page">
+              <wp:align>left</wp:align>
+            </wp:positionH>
+            <wp:positionV relativeFrom="paragraph">
+              <wp:posOffset>314960</wp:posOffset>
+            </wp:positionV>
+            <wp:extent cx="7439680" cy="1952625"/>
+            <wp:effectExtent l="0" t="0" r="8890" b="0"/>
+            <wp:wrapNone/>
+            <wp:docPr id="61" name="תמונה 61"/>
+            <wp:cNvGraphicFramePr>
+              <a:graphicFrameLocks xmlns:a="http://schemas.openxmlformats.org/drawingml/2006/main" noChangeAspect="1"/>
+            </wp:cNvGraphicFramePr>
+            <a:graphic xmlns:a="http://schemas.openxmlformats.org/drawingml/2006/main">
+              <a:graphicData uri="http://schemas.openxmlformats.org/drawingml/2006/picture">
+                <pic:pic xmlns:pic="http://schemas.openxmlformats.org/drawingml/2006/picture">
+                  <pic:nvPicPr>
+                    <pic:cNvPr id="0" name="Picture 11"/>
+                    <pic:cNvPicPr>
+                      <a:picLocks noChangeAspect="1" noChangeArrowheads="1"/>
+                    </pic:cNvPicPr>
+                  </pic:nvPicPr>
+                  <pic:blipFill>
+                    <a:blip r:embed="rId32">
+                      <a:extLst>
+                        <a:ext uri="{28A0092B-C50C-407E-A947-70E740481C1C}">
+                          <a14:useLocalDpi xmlns:a14="http://schemas.microsoft.com/office/drawing/2010/main" val="0"/>
+                        </a:ext>
+                      </a:extLst>
+                    </a:blip>
+                    <a:srcRect/>
+                    <a:stretch>
+                      <a:fillRect/>
+                    </a:stretch>
+                  </pic:blipFill>
+                  <pic:spPr bwMode="auto">
+                    <a:xfrm>
+                      <a:off x="0" y="0"/>
+                      <a:ext cx="7439680" cy="1952625"/>
+                    </a:xfrm>
+                    <a:prstGeom prst="rect">
+                      <a:avLst/>
+                    </a:prstGeom>
+                    <a:noFill/>
+                    <a:ln>
+                      <a:noFill/>
+                    </a:ln>
+                  </pic:spPr>
+                </pic:pic>
+              </a:graphicData>
+            </a:graphic>
+            <wp14:sizeRelH relativeFrom="margin">
+              <wp14:pctWidth>0</wp14:pctWidth>
+            </wp14:sizeRelH>
+            <wp14:sizeRelV relativeFrom="margin">
+              <wp14:pctHeight>0</wp14:pctHeight>
+            </wp14:sizeRelV>
+          </wp:anchor>
+        </w:drawing>
+      </w:r>
+    </w:p>
+    <w:p>
+      <w:pPr>
+        <w:rPr>
+          <w:rFonts w:cstheme="minorHAnsi"/>
+          <w:sz w:val="24"/>
+          <w:szCs w:val="24"/>
+          <w:rtl/>
+        </w:rPr>
+      </w:pPr>
+    </w:p>
+    <w:p>
+      <w:pPr>
+        <w:rPr>
+          <w:rFonts w:cstheme="minorHAnsi"/>
+          <w:sz w:val="24"/>
+          <w:szCs w:val="24"/>
+          <w:rtl/>
+        </w:rPr>
+      </w:pPr>
+    </w:p>
+    <w:p>
+      <w:pPr>
+        <w:rPr>
+          <w:rFonts w:cstheme="minorHAnsi"/>
+          <w:sz w:val="24"/>
+          <w:szCs w:val="24"/>
+          <w:rtl/>
+        </w:rPr>
+      </w:pPr>
+    </w:p>
+    <w:p>
+      <w:pPr>
+        <w:rPr>
+          <w:rFonts w:cstheme="minorHAnsi"/>
+          <w:sz w:val="24"/>
+          <w:szCs w:val="24"/>
+          <w:rtl/>
+        </w:rPr>
+      </w:pPr>
+    </w:p>
+    <w:p>
+      <w:pPr>
+        <w:rPr>
+          <w:rFonts w:cstheme="minorHAnsi"/>
+          <w:sz w:val="24"/>
+          <w:szCs w:val="24"/>
+          <w:rtl/>
+        </w:rPr>
+      </w:pPr>
+    </w:p>
+    <w:p>
+      <w:pPr>
+        <w:rPr>
+          <w:rFonts w:cstheme="minorHAnsi" w:hint="cs"/>
+          <w:sz w:val="24"/>
+          <w:szCs w:val="24"/>
+          <w:rtl/>
+        </w:rPr>
+      </w:pPr>
+    </w:p>
+    <w:p>
+      <w:pPr>
+        <w:rPr>
+          <w:rFonts w:cstheme="minorHAnsi"/>
+          <w:sz w:val="24"/>
+          <w:szCs w:val="24"/>
+          <w:rtl/>
+        </w:rPr>
+      </w:pPr>
+    </w:p>
+    <w:p>
+      <w:pPr>
+        <w:rPr>
+          <w:rFonts w:cstheme="minorHAnsi"/>
+          <w:sz w:val="24"/>
+          <w:szCs w:val="24"/>
+          <w:rtl/>
+        </w:rPr>
+      </w:pPr>
+    </w:p>
+    <w:p>
+      <w:pPr>
+        <w:rPr>
+          <w:rFonts w:cstheme="minorHAnsi"/>
+          <w:sz w:val="24"/>
+          <w:szCs w:val="24"/>
+          <w:rtl/>
+        </w:rPr>
+      </w:pPr>
+      <w:r>
+        <w:rPr>
+          <w:rFonts w:cstheme="minorHAnsi" w:hint="cs"/>
+          <w:sz w:val="24"/>
+          <w:szCs w:val="24"/>
+          <w:rtl/>
+        </w:rPr>
+        <w:t xml:space="preserve">נוציא בקשה לחיבור מתוך תור הבקשות באמצעות הפונקציה </w:t>
+      </w:r>
+      <w:r>
+        <w:rPr>
+          <w:rFonts w:cstheme="minorHAnsi"/>
+          <w:sz w:val="24"/>
+          <w:szCs w:val="24"/>
+        </w:rPr>
+        <w:t xml:space="preserve">accept </w:t>
+      </w:r>
+      <w:r>
+        <w:rPr>
+          <w:rFonts w:cstheme="minorHAnsi" w:hint="cs"/>
+          <w:sz w:val="24"/>
+          <w:szCs w:val="24"/>
+          <w:rtl/>
+        </w:rPr>
+        <w:t xml:space="preserve"> שמקבל כפרמטר את ה</w:t>
+      </w:r>
+      <w:r>
+        <w:rPr>
+          <w:rFonts w:cstheme="minorHAnsi"/>
+          <w:sz w:val="24"/>
+          <w:szCs w:val="24"/>
+        </w:rPr>
+        <w:t xml:space="preserve"> </w:t>
+      </w:r>
+      <w:r>
+        <w:rPr>
+          <w:rFonts w:cstheme="minorHAnsi"/>
+          <w:sz w:val="24"/>
+          <w:szCs w:val="24"/>
+        </w:rPr>
+        <w:t xml:space="preserve">socket </w:t>
+      </w:r>
+      <w:r>
+        <w:rPr>
+          <w:rFonts w:cstheme="minorHAnsi"/>
+          <w:sz w:val="24"/>
+          <w:szCs w:val="24"/>
+        </w:rPr>
+        <w:t>descriptor</w:t>
+      </w:r>
+      <w:r>
+        <w:rPr>
+          <w:rFonts w:cstheme="minorHAnsi"/>
+          <w:sz w:val="24"/>
+          <w:szCs w:val="24"/>
+        </w:rPr>
+        <w:t xml:space="preserve"> </w:t>
+      </w:r>
+      <w:r>
+        <w:rPr>
+          <w:rFonts w:cstheme="minorHAnsi" w:hint="cs"/>
+          <w:sz w:val="24"/>
+          <w:szCs w:val="24"/>
+          <w:rtl/>
+        </w:rPr>
+        <w:t xml:space="preserve"> </w:t>
+      </w:r>
+      <w:r>
+        <w:rPr>
+          <w:rFonts w:cstheme="minorHAnsi" w:hint="cs"/>
+          <w:sz w:val="24"/>
+          <w:szCs w:val="24"/>
+          <w:rtl/>
+        </w:rPr>
+        <w:t>שהגדרנו בתחילת התוכנית כמשתנה גלובלי</w:t>
+      </w:r>
+      <w:r>
+        <w:rPr>
+          <w:rFonts w:cstheme="minorHAnsi" w:hint="cs"/>
+          <w:sz w:val="24"/>
+          <w:szCs w:val="24"/>
+          <w:rtl/>
+        </w:rPr>
+        <w:t>, מצביע למבנה שמכיל מידע על הכתובת והפורט של ה</w:t>
+      </w:r>
+      <w:r>
+        <w:rPr>
+          <w:rFonts w:cstheme="minorHAnsi"/>
+          <w:sz w:val="24"/>
+          <w:szCs w:val="24"/>
+        </w:rPr>
+        <w:t xml:space="preserve">Sender </w:t>
+      </w:r>
+      <w:r>
+        <w:rPr>
+          <w:rFonts w:cstheme="minorHAnsi" w:hint="cs"/>
+          <w:sz w:val="24"/>
+          <w:szCs w:val="24"/>
+          <w:rtl/>
+        </w:rPr>
+        <w:t xml:space="preserve"> ואת גודל המבנה בביטים.</w:t>
+      </w:r>
+    </w:p>
+    <w:p>
+      <w:pPr>
+        <w:rPr>
+          <w:rFonts w:cstheme="minorHAnsi"/>
+          <w:sz w:val="24"/>
+          <w:szCs w:val="24"/>
+          <w:rtl/>
+        </w:rPr>
+      </w:pPr>
+      <w:r>
+        <w:rPr>
+          <w:rFonts w:cstheme="minorHAnsi" w:hint="cs"/>
+          <w:sz w:val="24"/>
+          <w:szCs w:val="24"/>
+          <w:rtl/>
+        </w:rPr>
+        <w:t>הפונקציה מחזיר ערך שלם אם הוחזר 1- סימן שהייתה שגיאה אחרת החיבור בוצע בהצלחה , לכן נבדוק שלא הוחזר 1-  אם כן נדפיס הודעת שגיאה ונצא מהתוכנית.</w:t>
+      </w:r>
+    </w:p>
+    <w:p>
+      <w:pPr>
+        <w:rPr>
+          <w:rFonts w:cstheme="minorHAnsi"/>
+          <w:sz w:val="24"/>
+          <w:szCs w:val="24"/>
+          <w:rtl/>
+        </w:rPr>
+      </w:pPr>
+      <w:r>
+        <w:rPr>
+          <w:rFonts w:cstheme="minorHAnsi" w:hint="cs"/>
+          <w:sz w:val="24"/>
+          <w:szCs w:val="24"/>
+          <w:rtl/>
+        </w:rPr>
+        <w:t>אם החיבור נוצר בהצלחה נדפיס הודעה של הבוצע התחברות של לקוח חדש.</w:t>
+      </w:r>
+    </w:p>
+    <w:p>
+      <w:pPr>
+        <w:rPr>
+          <w:rFonts w:cstheme="minorHAnsi"/>
+          <w:sz w:val="24"/>
+          <w:szCs w:val="24"/>
+          <w:rtl/>
+        </w:rPr>
+      </w:pPr>
+      <w:r>
+        <w:rPr>
+          <w:rFonts w:cstheme="minorHAnsi" w:hint="cs"/>
+          <w:sz w:val="24"/>
+          <w:szCs w:val="24"/>
+          <w:rtl/>
+        </w:rPr>
+        <w:t>לאחר מכן</w:t>
+      </w:r>
+      <w:r>
+        <w:rPr>
+          <w:rFonts w:cstheme="minorHAnsi" w:hint="cs"/>
+          <w:sz w:val="24"/>
+          <w:szCs w:val="24"/>
+          <w:rtl/>
+        </w:rPr>
+        <w:t xml:space="preserve"> הגדיר</w:t>
+      </w:r>
+      <w:r>
+        <w:rPr>
+          <w:rFonts w:cstheme="minorHAnsi" w:hint="cs"/>
+          <w:sz w:val="24"/>
+          <w:szCs w:val="24"/>
+          <w:rtl/>
+        </w:rPr>
+        <w:t xml:space="preserve"> את ה</w:t>
+      </w:r>
+      <w:r>
+        <w:rPr>
+          <w:rFonts w:cstheme="minorHAnsi"/>
+          <w:sz w:val="24"/>
+          <w:szCs w:val="24"/>
+        </w:rPr>
+        <w:t xml:space="preserve">signal </w:t>
+      </w:r>
+      <w:r>
+        <w:rPr>
+          <w:rFonts w:cstheme="minorHAnsi" w:hint="cs"/>
+          <w:sz w:val="24"/>
+          <w:szCs w:val="24"/>
+          <w:rtl/>
+        </w:rPr>
+        <w:t xml:space="preserve"> באמצעות הפונקציה </w:t>
+      </w:r>
+      <w:proofErr w:type="spellStart"/>
+      <w:r>
+        <w:rPr>
+          <w:rFonts w:cstheme="minorHAnsi"/>
+          <w:sz w:val="24"/>
+          <w:szCs w:val="24"/>
+        </w:rPr>
+        <w:t>signal_handler</w:t>
+      </w:r>
+      <w:proofErr w:type="spellEnd"/>
+      <w:r>
+        <w:rPr>
+          <w:rFonts w:cstheme="minorHAnsi" w:hint="cs"/>
+          <w:sz w:val="24"/>
+          <w:szCs w:val="24"/>
+          <w:rtl/>
+        </w:rPr>
+        <w:t xml:space="preserve"> שכתבנו שהיא מגדירה ל טיימר מה לעשות לאחר שעובר 10 שניות שלא קיבלנו הודעת </w:t>
+      </w:r>
+      <w:r>
+        <w:rPr>
+          <w:rFonts w:cstheme="minorHAnsi" w:hint="cs"/>
+          <w:sz w:val="24"/>
+          <w:szCs w:val="24"/>
+          <w:rtl/>
+        </w:rPr>
+        <w:t>מ</w:t>
+      </w:r>
+      <w:proofErr w:type="spellStart"/>
+      <w:r>
+        <w:rPr>
+          <w:rFonts w:cstheme="minorHAnsi"/>
+          <w:sz w:val="24"/>
+          <w:szCs w:val="24"/>
+        </w:rPr>
+        <w:t>new_ping</w:t>
+      </w:r>
+      <w:proofErr w:type="spellEnd"/>
+      <w:r>
+        <w:rPr>
+          <w:rFonts w:cstheme="minorHAnsi" w:hint="cs"/>
+          <w:sz w:val="24"/>
+          <w:szCs w:val="24"/>
+          <w:rtl/>
+        </w:rPr>
+        <w:t xml:space="preserve"> שביצע פינג ליעד</w:t>
+      </w:r>
+      <w:r>
+        <w:rPr>
+          <w:rFonts w:cstheme="minorHAnsi" w:hint="cs"/>
+          <w:sz w:val="24"/>
+          <w:szCs w:val="24"/>
+          <w:rtl/>
+        </w:rPr>
+        <w:t>.</w:t>
+      </w:r>
+    </w:p>
+    <w:p>
+      <w:pPr>
+        <w:rPr>
+          <w:rFonts w:cstheme="minorHAnsi" w:hint="cs"/>
+          <w:sz w:val="24"/>
+          <w:szCs w:val="24"/>
+          <w:rtl/>
+        </w:rPr>
+      </w:pPr>
+      <w:r>
+        <w:rPr>
+          <w:rFonts w:cstheme="minorHAnsi" w:hint="cs"/>
+          <w:sz w:val="24"/>
+          <w:szCs w:val="24"/>
+          <w:rtl/>
+        </w:rPr>
+        <w:t xml:space="preserve">ונשלח את </w:t>
+      </w:r>
+      <w:r>
+        <w:rPr>
+          <w:rFonts w:cstheme="minorHAnsi"/>
+          <w:sz w:val="24"/>
+          <w:szCs w:val="24"/>
+        </w:rPr>
+        <w:t xml:space="preserve">socket </w:t>
+      </w:r>
+      <w:r>
+        <w:rPr>
+          <w:rFonts w:cstheme="minorHAnsi"/>
+          <w:sz w:val="24"/>
+          <w:szCs w:val="24"/>
+        </w:rPr>
+        <w:t>descriptor</w:t>
+      </w:r>
+      <w:r>
+        <w:rPr>
+          <w:rFonts w:cstheme="minorHAnsi"/>
+          <w:sz w:val="24"/>
+          <w:szCs w:val="24"/>
+        </w:rPr>
+        <w:t xml:space="preserve"> </w:t>
+      </w:r>
+      <w:r>
+        <w:rPr>
+          <w:rFonts w:cstheme="minorHAnsi" w:hint="cs"/>
+          <w:sz w:val="24"/>
+          <w:szCs w:val="24"/>
+          <w:rtl/>
+        </w:rPr>
+        <w:t xml:space="preserve"> </w:t>
+      </w:r>
+      <w:r>
+        <w:rPr>
+          <w:rFonts w:cstheme="minorHAnsi" w:hint="cs"/>
+          <w:sz w:val="24"/>
+          <w:szCs w:val="24"/>
+          <w:rtl/>
+        </w:rPr>
+        <w:t xml:space="preserve"> לפונקציה </w:t>
+      </w:r>
+      <w:r>
+        <w:rPr>
+          <w:rFonts w:cstheme="minorHAnsi"/>
+          <w:sz w:val="24"/>
+          <w:szCs w:val="24"/>
+        </w:rPr>
+        <w:t>listener</w:t>
+      </w:r>
+      <w:r>
+        <w:rPr>
+          <w:rFonts w:cstheme="minorHAnsi" w:hint="cs"/>
+          <w:sz w:val="24"/>
+          <w:szCs w:val="24"/>
+          <w:rtl/>
+        </w:rPr>
+        <w:t xml:space="preserve"> מאזינה </w:t>
+      </w:r>
+      <w:proofErr w:type="spellStart"/>
+      <w:r>
+        <w:rPr>
+          <w:rFonts w:cstheme="minorHAnsi" w:hint="cs"/>
+          <w:sz w:val="24"/>
+          <w:szCs w:val="24"/>
+          <w:rtl/>
+        </w:rPr>
+        <w:t>לסוקט</w:t>
+      </w:r>
+      <w:proofErr w:type="spellEnd"/>
+      <w:r>
+        <w:rPr>
+          <w:rFonts w:cstheme="minorHAnsi" w:hint="cs"/>
+          <w:sz w:val="24"/>
+          <w:szCs w:val="24"/>
+          <w:rtl/>
+        </w:rPr>
+        <w:t xml:space="preserve"> וקוראת את המידע שנשלח.</w:t>
+      </w:r>
+    </w:p>
+    <w:p>
+      <w:pPr>
+        <w:rPr>
+          <w:rFonts w:cstheme="minorHAnsi"/>
+          <w:sz w:val="24"/>
+          <w:szCs w:val="24"/>
+          <w:rtl/>
+        </w:rPr>
+      </w:pPr>
+    </w:p>
+    <w:p>
+      <w:pPr>
+        <w:rPr>
+          <w:rFonts w:cstheme="minorHAnsi"/>
+          <w:sz w:val="24"/>
+          <w:szCs w:val="24"/>
+          <w:rtl/>
+        </w:rPr>
+      </w:pPr>
+    </w:p>
+    <w:p>
+      <w:pPr>
+        <w:rPr>
+          <w:rFonts w:cstheme="minorHAnsi"/>
+          <w:sz w:val="24"/>
+          <w:szCs w:val="24"/>
+          <w:rtl/>
+        </w:rPr>
+      </w:pPr>
+    </w:p>
+    <w:p>
+      <w:pPr>
+        <w:rPr>
+          <w:rFonts w:cstheme="minorHAnsi"/>
+          <w:sz w:val="24"/>
+          <w:szCs w:val="24"/>
+          <w:rtl/>
+        </w:rPr>
+      </w:pPr>
+    </w:p>
+    <w:p>
+      <w:pPr>
+        <w:rPr>
+          <w:rFonts w:cstheme="minorHAnsi"/>
+          <w:sz w:val="24"/>
+          <w:szCs w:val="24"/>
+          <w:rtl/>
+        </w:rPr>
+      </w:pPr>
+    </w:p>
+    <w:p>
+      <w:pPr>
+        <w:rPr>
+          <w:rFonts w:cstheme="minorHAnsi"/>
+          <w:sz w:val="24"/>
+          <w:szCs w:val="24"/>
+          <w:rtl/>
+        </w:rPr>
+      </w:pPr>
+    </w:p>
+    <w:p>
+      <w:pPr>
+        <w:rPr>
+          <w:rFonts w:cstheme="minorHAnsi"/>
+          <w:sz w:val="24"/>
+          <w:szCs w:val="24"/>
+          <w:rtl/>
+        </w:rPr>
+      </w:pPr>
+      <w:r>
+        <w:rPr>
+          <w:noProof/>
+        </w:rPr>
+        <w:lastRenderedPageBreak/>
+        <w:drawing>
+          <wp:anchor distT="0" distB="0" distL="114300" distR="114300" simplePos="0" relativeHeight="251774976" behindDoc="1" locked="0" layoutInCell="1" allowOverlap="1" wp14:anchorId="20573332" wp14:editId="6424C39B">
+            <wp:simplePos x="0" y="0"/>
+            <wp:positionH relativeFrom="margin">
+              <wp:align>center</wp:align>
+            </wp:positionH>
+            <wp:positionV relativeFrom="paragraph">
+              <wp:posOffset>-209550</wp:posOffset>
+            </wp:positionV>
+            <wp:extent cx="6481110" cy="3120390"/>
+            <wp:effectExtent l="0" t="0" r="0" b="3810"/>
+            <wp:wrapNone/>
+            <wp:docPr id="65" name="תמונה 65"/>
+            <wp:cNvGraphicFramePr>
+              <a:graphicFrameLocks xmlns:a="http://schemas.openxmlformats.org/drawingml/2006/main" noChangeAspect="1"/>
+            </wp:cNvGraphicFramePr>
+            <a:graphic xmlns:a="http://schemas.openxmlformats.org/drawingml/2006/main">
+              <a:graphicData uri="http://schemas.openxmlformats.org/drawingml/2006/picture">
+                <pic:pic xmlns:pic="http://schemas.openxmlformats.org/drawingml/2006/picture">
+                  <pic:nvPicPr>
+                    <pic:cNvPr id="0" name="Picture 13"/>
+                    <pic:cNvPicPr>
+                      <a:picLocks noChangeAspect="1" noChangeArrowheads="1"/>
+                    </pic:cNvPicPr>
+                  </pic:nvPicPr>
+                  <pic:blipFill>
+                    <a:blip r:embed="rId33">
+                      <a:extLst>
+                        <a:ext uri="{28A0092B-C50C-407E-A947-70E740481C1C}">
+                          <a14:useLocalDpi xmlns:a14="http://schemas.microsoft.com/office/drawing/2010/main" val="0"/>
+                        </a:ext>
+                      </a:extLst>
+                    </a:blip>
+                    <a:srcRect/>
+                    <a:stretch>
+                      <a:fillRect/>
+                    </a:stretch>
+                  </pic:blipFill>
+                  <pic:spPr bwMode="auto">
+                    <a:xfrm>
+                      <a:off x="0" y="0"/>
+                      <a:ext cx="6481110" cy="3120390"/>
+                    </a:xfrm>
+                    <a:prstGeom prst="rect">
+                      <a:avLst/>
+                    </a:prstGeom>
+                    <a:noFill/>
+                    <a:ln>
+                      <a:noFill/>
+                    </a:ln>
+                  </pic:spPr>
+                </pic:pic>
+              </a:graphicData>
+            </a:graphic>
+            <wp14:sizeRelH relativeFrom="margin">
+              <wp14:pctWidth>0</wp14:pctWidth>
+            </wp14:sizeRelH>
+            <wp14:sizeRelV relativeFrom="margin">
+              <wp14:pctHeight>0</wp14:pctHeight>
+            </wp14:sizeRelV>
+          </wp:anchor>
+        </w:drawing>
+      </w:r>
+    </w:p>
+    <w:p>
+      <w:pPr>
+        <w:rPr>
+          <w:rFonts w:cstheme="minorHAnsi"/>
+          <w:sz w:val="24"/>
+          <w:szCs w:val="24"/>
+          <w:rtl/>
+        </w:rPr>
+      </w:pPr>
+    </w:p>
+    <w:p>
+      <w:pPr>
+        <w:rPr>
+          <w:rFonts w:cstheme="minorHAnsi"/>
+          <w:sz w:val="24"/>
+          <w:szCs w:val="24"/>
+          <w:rtl/>
+        </w:rPr>
+      </w:pPr>
+    </w:p>
+    <w:p>
+      <w:pPr>
+        <w:rPr>
+          <w:rFonts w:cstheme="minorHAnsi"/>
+          <w:sz w:val="24"/>
+          <w:szCs w:val="24"/>
+          <w:rtl/>
+        </w:rPr>
+      </w:pPr>
+    </w:p>
+    <w:p>
+      <w:pPr>
+        <w:rPr>
+          <w:rFonts w:cstheme="minorHAnsi"/>
+          <w:sz w:val="24"/>
+          <w:szCs w:val="24"/>
+          <w:rtl/>
+        </w:rPr>
+      </w:pPr>
+    </w:p>
+    <w:p>
+      <w:pPr>
+        <w:rPr>
+          <w:rFonts w:cstheme="minorHAnsi"/>
+          <w:sz w:val="24"/>
+          <w:szCs w:val="24"/>
+          <w:rtl/>
+        </w:rPr>
+      </w:pPr>
+    </w:p>
+    <w:p>
+      <w:pPr>
+        <w:rPr>
+          <w:rFonts w:cstheme="minorHAnsi"/>
+          <w:sz w:val="24"/>
+          <w:szCs w:val="24"/>
+          <w:rtl/>
+        </w:rPr>
+      </w:pPr>
+    </w:p>
+    <w:p>
+      <w:pPr>
+        <w:rPr>
+          <w:rFonts w:cstheme="minorHAnsi"/>
+          <w:sz w:val="24"/>
+          <w:szCs w:val="24"/>
+          <w:rtl/>
+        </w:rPr>
+      </w:pPr>
+    </w:p>
+    <w:p>
+      <w:pPr>
+        <w:rPr>
+          <w:rFonts w:cstheme="minorHAnsi"/>
+          <w:sz w:val="24"/>
+          <w:szCs w:val="24"/>
+          <w:rtl/>
+        </w:rPr>
+      </w:pPr>
+    </w:p>
+    <w:p>
+      <w:pPr>
+        <w:rPr>
+          <w:rFonts w:cstheme="minorHAnsi"/>
+          <w:sz w:val="24"/>
+          <w:szCs w:val="24"/>
+          <w:rtl/>
+        </w:rPr>
+      </w:pPr>
+    </w:p>
+    <w:p>
+      <w:pPr>
+        <w:rPr>
+          <w:rFonts w:cstheme="minorHAnsi"/>
+          <w:sz w:val="24"/>
+          <w:szCs w:val="24"/>
+          <w:rtl/>
+        </w:rPr>
+      </w:pPr>
+      <w:r>
+        <w:rPr>
+          <w:rFonts w:cstheme="minorHAnsi" w:hint="cs"/>
+          <w:sz w:val="24"/>
+          <w:szCs w:val="24"/>
+          <w:rtl/>
+        </w:rPr>
+        <w:t xml:space="preserve">פונקציית </w:t>
+      </w:r>
+      <w:r>
+        <w:rPr>
+          <w:rFonts w:cstheme="minorHAnsi"/>
+          <w:sz w:val="24"/>
+          <w:szCs w:val="24"/>
+        </w:rPr>
+        <w:t>listener</w:t>
+      </w:r>
+      <w:r>
+        <w:rPr>
+          <w:rFonts w:cstheme="minorHAnsi" w:hint="cs"/>
+          <w:sz w:val="24"/>
+          <w:szCs w:val="24"/>
+          <w:rtl/>
+        </w:rPr>
+        <w:t xml:space="preserve"> זוהי הפונקציה שמאזינה </w:t>
+      </w:r>
+      <w:proofErr w:type="spellStart"/>
+      <w:r>
+        <w:rPr>
+          <w:rFonts w:cstheme="minorHAnsi" w:hint="cs"/>
+          <w:sz w:val="24"/>
+          <w:szCs w:val="24"/>
+          <w:rtl/>
+        </w:rPr>
+        <w:t>לסוקט</w:t>
+      </w:r>
+      <w:proofErr w:type="spellEnd"/>
+      <w:r>
+        <w:rPr>
+          <w:rFonts w:cstheme="minorHAnsi" w:hint="cs"/>
+          <w:sz w:val="24"/>
+          <w:szCs w:val="24"/>
+          <w:rtl/>
+        </w:rPr>
+        <w:t xml:space="preserve"> ומקבלת את המידע שנשלח.</w:t>
+      </w:r>
+    </w:p>
+    <w:p>
+      <w:pPr>
+        <w:rPr>
+          <w:rFonts w:cstheme="minorHAnsi"/>
+          <w:sz w:val="24"/>
+          <w:szCs w:val="24"/>
+          <w:rtl/>
+        </w:rPr>
+      </w:pPr>
+      <w:r>
+        <w:rPr>
+          <w:rFonts w:cstheme="minorHAnsi" w:hint="cs"/>
+          <w:sz w:val="24"/>
+          <w:szCs w:val="24"/>
+          <w:rtl/>
+        </w:rPr>
+        <w:t xml:space="preserve">לכן נגדיר לולאה אינסופית כיון שלא ידוע מספר הפעמים שלח לנו הודעה , </w:t>
+      </w:r>
+      <w:r>
+        <w:rPr>
+          <w:rFonts w:cstheme="minorHAnsi" w:hint="cs"/>
+          <w:sz w:val="24"/>
+          <w:szCs w:val="24"/>
+          <w:rtl/>
+        </w:rPr>
+        <w:t>נגדיר משנה שיכל את כמות הביטים שנשארו לקבל ונאפס את ה</w:t>
+      </w:r>
+      <w:r>
+        <w:rPr>
+          <w:rFonts w:cstheme="minorHAnsi"/>
+          <w:sz w:val="24"/>
+          <w:szCs w:val="24"/>
+        </w:rPr>
+        <w:t xml:space="preserve">buffer </w:t>
+      </w:r>
+      <w:r>
+        <w:rPr>
+          <w:rFonts w:cstheme="minorHAnsi" w:hint="cs"/>
+          <w:sz w:val="24"/>
+          <w:szCs w:val="24"/>
+          <w:rtl/>
+        </w:rPr>
+        <w:t xml:space="preserve"> ונפעיל שעון שסופר אחורה למשך 10 שניות שנאפס אותו כול פעם שנכנס ללולאה ואם הוא מגיע ל 0 הוא אוטומטית קורא לפונקציה </w:t>
+      </w:r>
+      <w:proofErr w:type="spellStart"/>
+      <w:r>
+        <w:rPr>
+          <w:rFonts w:cstheme="minorHAnsi"/>
+          <w:sz w:val="24"/>
+          <w:szCs w:val="24"/>
+        </w:rPr>
+        <w:t>signal_handler</w:t>
+      </w:r>
+      <w:proofErr w:type="spellEnd"/>
+      <w:r>
+        <w:rPr>
+          <w:rFonts w:cstheme="minorHAnsi"/>
+          <w:sz w:val="24"/>
+          <w:szCs w:val="24"/>
+        </w:rPr>
+        <w:t xml:space="preserve"> </w:t>
+      </w:r>
+      <w:r>
+        <w:rPr>
+          <w:rFonts w:cstheme="minorHAnsi" w:hint="cs"/>
+          <w:sz w:val="24"/>
+          <w:szCs w:val="24"/>
+          <w:rtl/>
+        </w:rPr>
+        <w:t xml:space="preserve"> .</w:t>
+      </w:r>
+    </w:p>
+    <w:p>
+      <w:pPr>
+        <w:rPr>
+          <w:rFonts w:cstheme="minorHAnsi"/>
+          <w:sz w:val="24"/>
+          <w:szCs w:val="24"/>
+          <w:rtl/>
+        </w:rPr>
+      </w:pPr>
+      <w:r>
+        <w:rPr>
+          <w:rFonts w:cstheme="minorHAnsi" w:hint="cs"/>
+          <w:sz w:val="24"/>
+          <w:szCs w:val="24"/>
+          <w:rtl/>
+        </w:rPr>
+        <w:t>נגדיר את כמות הביטים שהתקבלו ונרוץ בלולאה עד שנקבל את כול הביטים של ההודעה.</w:t>
+      </w:r>
+    </w:p>
+    <w:p>
+      <w:pPr>
+        <w:rPr>
+          <w:rFonts w:cstheme="minorHAnsi"/>
+          <w:sz w:val="24"/>
+          <w:szCs w:val="24"/>
+          <w:rtl/>
+        </w:rPr>
+      </w:pPr>
+      <w:r>
+        <w:rPr>
+          <w:rFonts w:cstheme="minorHAnsi" w:hint="cs"/>
+          <w:sz w:val="24"/>
+          <w:szCs w:val="24"/>
+          <w:rtl/>
+        </w:rPr>
+        <w:t xml:space="preserve">בתוך הלולאה נקבל את המידע באמצעות </w:t>
+      </w:r>
+      <w:proofErr w:type="spellStart"/>
+      <w:r>
+        <w:rPr>
+          <w:rFonts w:cstheme="minorHAnsi"/>
+          <w:sz w:val="24"/>
+          <w:szCs w:val="24"/>
+        </w:rPr>
+        <w:t>recv</w:t>
+      </w:r>
+      <w:proofErr w:type="spellEnd"/>
+      <w:r>
+        <w:rPr>
+          <w:rFonts w:cstheme="minorHAnsi"/>
+          <w:sz w:val="24"/>
+          <w:szCs w:val="24"/>
+        </w:rPr>
+        <w:t xml:space="preserve"> </w:t>
+      </w:r>
+      <w:r>
+        <w:rPr>
+          <w:rFonts w:cstheme="minorHAnsi" w:hint="cs"/>
+          <w:sz w:val="24"/>
+          <w:szCs w:val="24"/>
+          <w:rtl/>
+        </w:rPr>
+        <w:t xml:space="preserve"> שהוא קוראת את המידע מתוך </w:t>
+      </w:r>
+      <w:r>
+        <w:rPr>
+          <w:rFonts w:cstheme="minorHAnsi"/>
+          <w:sz w:val="24"/>
+          <w:szCs w:val="24"/>
+        </w:rPr>
+        <w:t xml:space="preserve">socket </w:t>
+      </w:r>
+      <w:r>
+        <w:rPr>
+          <w:rFonts w:cstheme="minorHAnsi"/>
+          <w:sz w:val="24"/>
+          <w:szCs w:val="24"/>
+        </w:rPr>
+        <w:t>descriptor</w:t>
+      </w:r>
+      <w:r>
+        <w:rPr>
+          <w:rFonts w:cstheme="minorHAnsi"/>
+          <w:sz w:val="24"/>
+          <w:szCs w:val="24"/>
+        </w:rPr>
+        <w:t xml:space="preserve"> </w:t>
+      </w:r>
+      <w:r>
+        <w:rPr>
+          <w:rFonts w:cstheme="minorHAnsi" w:hint="cs"/>
+          <w:sz w:val="24"/>
+          <w:szCs w:val="24"/>
+          <w:rtl/>
+        </w:rPr>
+        <w:t xml:space="preserve"> </w:t>
+      </w:r>
+      <w:r>
+        <w:rPr>
+          <w:rFonts w:cstheme="minorHAnsi" w:hint="cs"/>
+          <w:sz w:val="24"/>
+          <w:szCs w:val="24"/>
+          <w:rtl/>
+        </w:rPr>
+        <w:t xml:space="preserve"> וכותבת את המידע ל </w:t>
+      </w:r>
+      <w:r>
+        <w:rPr>
+          <w:rFonts w:cstheme="minorHAnsi"/>
+          <w:sz w:val="24"/>
+          <w:szCs w:val="24"/>
+        </w:rPr>
+        <w:t>buffer</w:t>
+      </w:r>
+      <w:r>
+        <w:rPr>
+          <w:rFonts w:cstheme="minorHAnsi" w:hint="cs"/>
+          <w:sz w:val="24"/>
+          <w:szCs w:val="24"/>
+          <w:rtl/>
+        </w:rPr>
+        <w:t xml:space="preserve"> </w:t>
+      </w:r>
+      <w:r>
+        <w:rPr>
+          <w:rFonts w:cstheme="minorHAnsi" w:hint="cs"/>
+          <w:sz w:val="24"/>
+          <w:szCs w:val="24"/>
+          <w:rtl/>
+        </w:rPr>
+        <w:t>ונחסיר מכמות הביטים שנשארו את כמות הביטים שקיבלנו  ונוסיף למשתנה כמות הביטים שהגיעו את הביטים שקראנו.</w:t>
+      </w:r>
+    </w:p>
+    <w:p>
+      <w:pPr>
+        <w:rPr>
+          <w:rFonts w:cstheme="minorHAnsi" w:hint="cs"/>
+          <w:sz w:val="24"/>
+          <w:szCs w:val="24"/>
+          <w:rtl/>
+        </w:rPr>
+      </w:pPr>
+      <w:r>
+        <w:rPr>
+          <w:noProof/>
+        </w:rPr>
+        <w:drawing>
+          <wp:anchor distT="0" distB="0" distL="114300" distR="114300" simplePos="0" relativeHeight="251776000" behindDoc="1" locked="0" layoutInCell="1" allowOverlap="1" wp14:anchorId="079AAF49" wp14:editId="58DBDCB4">
+            <wp:simplePos x="0" y="0"/>
+            <wp:positionH relativeFrom="margin">
+              <wp:align>left</wp:align>
+            </wp:positionH>
+            <wp:positionV relativeFrom="paragraph">
+              <wp:posOffset>414020</wp:posOffset>
+            </wp:positionV>
+            <wp:extent cx="5257800" cy="1847850"/>
+            <wp:effectExtent l="0" t="0" r="0" b="0"/>
+            <wp:wrapNone/>
+            <wp:docPr id="66" name="תמונה 66"/>
+            <wp:cNvGraphicFramePr>
+              <a:graphicFrameLocks xmlns:a="http://schemas.openxmlformats.org/drawingml/2006/main" noChangeAspect="1"/>
+            </wp:cNvGraphicFramePr>
+            <a:graphic xmlns:a="http://schemas.openxmlformats.org/drawingml/2006/main">
+              <a:graphicData uri="http://schemas.openxmlformats.org/drawingml/2006/picture">
+                <pic:pic xmlns:pic="http://schemas.openxmlformats.org/drawingml/2006/picture">
+                  <pic:nvPicPr>
+                    <pic:cNvPr id="0" name="Picture 15"/>
+                    <pic:cNvPicPr>
+                      <a:picLocks noChangeAspect="1" noChangeArrowheads="1"/>
+                    </pic:cNvPicPr>
+                  </pic:nvPicPr>
+                  <pic:blipFill>
+                    <a:blip r:embed="rId34">
+                      <a:extLst>
+                        <a:ext uri="{28A0092B-C50C-407E-A947-70E740481C1C}">
+                          <a14:useLocalDpi xmlns:a14="http://schemas.microsoft.com/office/drawing/2010/main" val="0"/>
+                        </a:ext>
+                      </a:extLst>
+                    </a:blip>
+                    <a:srcRect/>
+                    <a:stretch>
+                      <a:fillRect/>
+                    </a:stretch>
+                  </pic:blipFill>
+                  <pic:spPr bwMode="auto">
+                    <a:xfrm>
+                      <a:off x="0" y="0"/>
+                      <a:ext cx="5257800" cy="1847850"/>
+                    </a:xfrm>
+                    <a:prstGeom prst="rect">
+                      <a:avLst/>
+                    </a:prstGeom>
+                    <a:noFill/>
+                    <a:ln>
+                      <a:noFill/>
+                    </a:ln>
+                  </pic:spPr>
+                </pic:pic>
+              </a:graphicData>
+            </a:graphic>
+          </wp:anchor>
+        </w:drawing>
+      </w:r>
+      <w:r>
+        <w:rPr>
+          <w:rFonts w:cstheme="minorHAnsi" w:hint="cs"/>
+          <w:sz w:val="24"/>
+          <w:szCs w:val="24"/>
+          <w:rtl/>
+        </w:rPr>
+        <w:t>לבסוף נדפיס את תוכן של ה</w:t>
+      </w:r>
+      <w:r>
+        <w:rPr>
+          <w:rFonts w:cstheme="minorHAnsi"/>
+          <w:sz w:val="24"/>
+          <w:szCs w:val="24"/>
+        </w:rPr>
+        <w:t xml:space="preserve">buffer </w:t>
+      </w:r>
+      <w:r>
+        <w:rPr>
+          <w:rFonts w:cstheme="minorHAnsi" w:hint="cs"/>
+          <w:sz w:val="24"/>
+          <w:szCs w:val="24"/>
+          <w:rtl/>
+        </w:rPr>
+        <w:t xml:space="preserve"> , ונעתיק מתוכו את ה</w:t>
+      </w:r>
+      <w:r>
+        <w:rPr>
+          <w:rFonts w:cstheme="minorHAnsi" w:hint="cs"/>
+          <w:sz w:val="24"/>
+          <w:szCs w:val="24"/>
+        </w:rPr>
+        <w:t xml:space="preserve">IP </w:t>
+      </w:r>
+      <w:r>
+        <w:rPr>
+          <w:rFonts w:cstheme="minorHAnsi" w:hint="cs"/>
+          <w:sz w:val="24"/>
+          <w:szCs w:val="24"/>
+          <w:rtl/>
+        </w:rPr>
+        <w:t xml:space="preserve"> של היעד למשתנה </w:t>
+      </w:r>
+      <w:r>
+        <w:rPr>
+          <w:rFonts w:cstheme="minorHAnsi" w:hint="cs"/>
+          <w:sz w:val="24"/>
+          <w:szCs w:val="24"/>
+        </w:rPr>
+        <w:t>IP</w:t>
+      </w:r>
+      <w:r>
+        <w:rPr>
+          <w:rFonts w:cstheme="minorHAnsi" w:hint="cs"/>
+          <w:sz w:val="24"/>
+          <w:szCs w:val="24"/>
+          <w:rtl/>
+        </w:rPr>
+        <w:t xml:space="preserve"> שהגדרנו בתחילת התוכנית כמשתנה גלובלי.</w:t>
+      </w:r>
+    </w:p>
+    <w:p>
+      <w:pPr>
+        <w:rPr>
+          <w:rFonts w:cstheme="minorHAnsi" w:hint="cs"/>
+          <w:sz w:val="24"/>
+          <w:szCs w:val="24"/>
+          <w:rtl/>
+        </w:rPr>
+      </w:pPr>
+    </w:p>
+    <w:p>
+      <w:pPr>
+        <w:rPr>
+          <w:rFonts w:cstheme="minorHAnsi" w:hint="cs"/>
+          <w:sz w:val="24"/>
+          <w:szCs w:val="24"/>
+          <w:rtl/>
+        </w:rPr>
+      </w:pPr>
+    </w:p>
+    <w:p>
+      <w:pPr>
+        <w:rPr>
+          <w:rFonts w:cstheme="minorHAnsi" w:hint="cs"/>
+          <w:sz w:val="24"/>
+          <w:szCs w:val="24"/>
+          <w:rtl/>
+        </w:rPr>
+      </w:pPr>
+    </w:p>
+    <w:p>
+      <w:pPr>
+        <w:rPr>
+          <w:rFonts w:cstheme="minorHAnsi" w:hint="cs"/>
+          <w:sz w:val="24"/>
+          <w:szCs w:val="24"/>
+          <w:rtl/>
+        </w:rPr>
+      </w:pPr>
+    </w:p>
+    <w:p>
+      <w:pPr>
+        <w:rPr>
+          <w:rFonts w:cstheme="minorHAnsi" w:hint="cs"/>
+          <w:sz w:val="24"/>
+          <w:szCs w:val="24"/>
+          <w:rtl/>
+        </w:rPr>
+      </w:pPr>
+    </w:p>
+    <w:p>
+      <w:pPr>
+        <w:rPr>
+          <w:rFonts w:cstheme="minorHAnsi" w:hint="cs"/>
+          <w:sz w:val="24"/>
+          <w:szCs w:val="24"/>
+          <w:rtl/>
+        </w:rPr>
+      </w:pPr>
+    </w:p>
+    <w:p>
+      <w:pPr>
+        <w:tabs>
+          <w:tab w:val="left" w:pos="986"/>
+        </w:tabs>
+        <w:rPr>
+          <w:rFonts w:cstheme="minorHAnsi"/>
+          <w:sz w:val="24"/>
+          <w:szCs w:val="24"/>
+          <w:rtl/>
+        </w:rPr>
+      </w:pPr>
+      <w:r>
+        <w:rPr>
+          <w:rFonts w:cstheme="minorHAnsi" w:hint="cs"/>
+          <w:sz w:val="24"/>
+          <w:szCs w:val="24"/>
+          <w:rtl/>
+        </w:rPr>
+        <w:t xml:space="preserve">פונקציית </w:t>
+      </w:r>
+      <w:proofErr w:type="spellStart"/>
+      <w:r>
+        <w:rPr>
+          <w:rFonts w:cstheme="minorHAnsi"/>
+          <w:sz w:val="24"/>
+          <w:szCs w:val="24"/>
+        </w:rPr>
+        <w:t>signal_handler</w:t>
+      </w:r>
+      <w:proofErr w:type="spellEnd"/>
+      <w:r>
+        <w:rPr>
+          <w:rFonts w:cstheme="minorHAnsi" w:hint="cs"/>
+          <w:sz w:val="24"/>
+          <w:szCs w:val="24"/>
+          <w:rtl/>
+        </w:rPr>
+        <w:t xml:space="preserve"> זוהי הפונקציה שמגדירה מה לבצע שהטיימר מגיע ל 0.</w:t>
+      </w:r>
+    </w:p>
+    <w:p>
+      <w:pPr>
+        <w:tabs>
+          <w:tab w:val="left" w:pos="986"/>
+        </w:tabs>
+        <w:rPr>
+          <w:rFonts w:cstheme="minorHAnsi"/>
+          <w:sz w:val="24"/>
+          <w:szCs w:val="24"/>
+          <w:rtl/>
+        </w:rPr>
+      </w:pPr>
+      <w:r>
+        <w:rPr>
+          <w:rFonts w:cstheme="minorHAnsi" w:hint="cs"/>
+          <w:sz w:val="24"/>
+          <w:szCs w:val="24"/>
+          <w:rtl/>
+        </w:rPr>
+        <w:t>לכן תחילה נכניס למערך את ההודעה שנרצה לשלוח ונשמור את גדול ההודעה במשתנה נוסף.</w:t>
+      </w:r>
+    </w:p>
+    <w:p>
+      <w:pPr>
+        <w:tabs>
+          <w:tab w:val="left" w:pos="986"/>
+        </w:tabs>
+        <w:rPr>
+          <w:rFonts w:cstheme="minorHAnsi"/>
+          <w:sz w:val="24"/>
+          <w:szCs w:val="24"/>
+          <w:rtl/>
+        </w:rPr>
+      </w:pPr>
+      <w:r>
+        <w:rPr>
+          <w:rFonts w:cstheme="minorHAnsi" w:hint="cs"/>
+          <w:sz w:val="24"/>
+          <w:szCs w:val="24"/>
+          <w:rtl/>
+        </w:rPr>
+        <w:t xml:space="preserve">נשלח את ההודעה באמצעות הפקודה </w:t>
+      </w:r>
+      <w:r>
+        <w:rPr>
+          <w:rFonts w:cstheme="minorHAnsi"/>
+          <w:sz w:val="24"/>
+          <w:szCs w:val="24"/>
+        </w:rPr>
+        <w:t>send</w:t>
+      </w:r>
+      <w:r>
+        <w:rPr>
+          <w:rFonts w:cstheme="minorHAnsi" w:hint="cs"/>
+          <w:sz w:val="24"/>
+          <w:szCs w:val="24"/>
+          <w:rtl/>
+        </w:rPr>
+        <w:t xml:space="preserve"> דרך ה</w:t>
+      </w:r>
+      <w:r>
+        <w:rPr>
+          <w:rFonts w:cstheme="minorHAnsi"/>
+          <w:sz w:val="24"/>
+          <w:szCs w:val="24"/>
+        </w:rPr>
+        <w:t xml:space="preserve"> </w:t>
+      </w:r>
+      <w:r>
+        <w:rPr>
+          <w:rFonts w:cstheme="minorHAnsi"/>
+          <w:sz w:val="24"/>
+          <w:szCs w:val="24"/>
+        </w:rPr>
+        <w:t xml:space="preserve">socket </w:t>
+      </w:r>
+      <w:r>
+        <w:rPr>
+          <w:rFonts w:cstheme="minorHAnsi"/>
+          <w:sz w:val="24"/>
+          <w:szCs w:val="24"/>
+        </w:rPr>
+        <w:t>descriptor</w:t>
+      </w:r>
+      <w:r>
+        <w:rPr>
+          <w:rFonts w:cstheme="minorHAnsi"/>
+          <w:sz w:val="24"/>
+          <w:szCs w:val="24"/>
+        </w:rPr>
+        <w:t xml:space="preserve"> </w:t>
+      </w:r>
+      <w:r>
+        <w:rPr>
+          <w:rFonts w:cstheme="minorHAnsi" w:hint="cs"/>
+          <w:sz w:val="24"/>
+          <w:szCs w:val="24"/>
+          <w:rtl/>
+        </w:rPr>
+        <w:t xml:space="preserve"> </w:t>
+      </w:r>
+      <w:r>
+        <w:rPr>
+          <w:rFonts w:cstheme="minorHAnsi" w:hint="cs"/>
+          <w:sz w:val="24"/>
+          <w:szCs w:val="24"/>
+          <w:rtl/>
+        </w:rPr>
+        <w:t>ל</w:t>
+      </w:r>
+      <w:proofErr w:type="spellStart"/>
+      <w:r>
+        <w:rPr>
+          <w:rFonts w:cstheme="minorHAnsi"/>
+          <w:sz w:val="24"/>
+          <w:szCs w:val="24"/>
+        </w:rPr>
+        <w:t>new_ping</w:t>
+      </w:r>
+      <w:proofErr w:type="spellEnd"/>
+      <w:r>
+        <w:rPr>
+          <w:rFonts w:cstheme="minorHAnsi"/>
+          <w:sz w:val="24"/>
+          <w:szCs w:val="24"/>
+        </w:rPr>
+        <w:t xml:space="preserve"> </w:t>
+      </w:r>
+      <w:r>
+        <w:rPr>
+          <w:rFonts w:cstheme="minorHAnsi" w:hint="cs"/>
+          <w:sz w:val="24"/>
+          <w:szCs w:val="24"/>
+          <w:rtl/>
+        </w:rPr>
+        <w:t xml:space="preserve"> .</w:t>
+      </w:r>
+    </w:p>
+    <w:p>
+      <w:pPr>
+        <w:tabs>
+          <w:tab w:val="left" w:pos="986"/>
+        </w:tabs>
+        <w:rPr>
+          <w:rFonts w:cstheme="minorHAnsi" w:hint="cs"/>
+          <w:sz w:val="24"/>
+          <w:szCs w:val="24"/>
+          <w:rtl/>
+        </w:rPr>
+      </w:pPr>
+      <w:r>
+        <w:rPr>
+          <w:rFonts w:cstheme="minorHAnsi" w:hint="cs"/>
+          <w:sz w:val="24"/>
+          <w:szCs w:val="24"/>
+          <w:rtl/>
+        </w:rPr>
+        <w:t>נדפיס למשתמש הודעה שאין חיבור ל</w:t>
+      </w:r>
+      <w:r>
+        <w:rPr>
+          <w:rFonts w:cstheme="minorHAnsi" w:hint="cs"/>
+          <w:sz w:val="24"/>
+          <w:szCs w:val="24"/>
+        </w:rPr>
+        <w:t>IP</w:t>
+      </w:r>
+      <w:r>
+        <w:rPr>
+          <w:rFonts w:cstheme="minorHAnsi" w:hint="cs"/>
+          <w:sz w:val="24"/>
+          <w:szCs w:val="24"/>
+          <w:rtl/>
+        </w:rPr>
+        <w:t xml:space="preserve"> שהוא נתן </w:t>
+      </w:r>
+      <w:r>
+        <w:rPr>
+          <w:rFonts w:cstheme="minorHAnsi" w:hint="cs"/>
+          <w:sz w:val="24"/>
+          <w:szCs w:val="24"/>
+          <w:rtl/>
+        </w:rPr>
+        <w:t xml:space="preserve"> ביחד עם ה </w:t>
+      </w:r>
+      <w:r>
+        <w:rPr>
+          <w:rFonts w:cstheme="minorHAnsi" w:hint="cs"/>
+          <w:sz w:val="24"/>
+          <w:szCs w:val="24"/>
+        </w:rPr>
+        <w:t>IP</w:t>
+      </w:r>
+      <w:r>
+        <w:rPr>
+          <w:rFonts w:cstheme="minorHAnsi" w:hint="cs"/>
+          <w:sz w:val="24"/>
+          <w:szCs w:val="24"/>
+          <w:rtl/>
+        </w:rPr>
+        <w:t xml:space="preserve"> עצמו </w:t>
+      </w:r>
+      <w:r>
+        <w:rPr>
+          <w:rFonts w:cstheme="minorHAnsi" w:hint="cs"/>
+          <w:sz w:val="24"/>
+          <w:szCs w:val="24"/>
+          <w:rtl/>
+        </w:rPr>
+        <w:t>,</w:t>
+      </w:r>
+      <w:r>
+        <w:rPr>
+          <w:rFonts w:cstheme="minorHAnsi" w:hint="cs"/>
+          <w:sz w:val="24"/>
+          <w:szCs w:val="24"/>
+          <w:rtl/>
+        </w:rPr>
+        <w:t xml:space="preserve">נסגור את </w:t>
+      </w:r>
+      <w:proofErr w:type="spellStart"/>
+      <w:r>
+        <w:rPr>
+          <w:rFonts w:cstheme="minorHAnsi" w:hint="cs"/>
+          <w:sz w:val="24"/>
+          <w:szCs w:val="24"/>
+          <w:rtl/>
+        </w:rPr>
+        <w:t>הסוקט</w:t>
+      </w:r>
+      <w:proofErr w:type="spellEnd"/>
+      <w:r>
+        <w:rPr>
+          <w:rFonts w:cstheme="minorHAnsi" w:hint="cs"/>
+          <w:sz w:val="24"/>
+          <w:szCs w:val="24"/>
+          <w:rtl/>
+        </w:rPr>
+        <w:t xml:space="preserve"> , ונצא מהתוכנית.</w:t>
       </w:r>
     </w:p>
     <w:sectPr>
-      <w:footerReference w:type="default" r:id="rId28"/>
+      <w:footerReference w:type="default" r:id="rId35"/>
       <w:pgSz w:w="11906" w:h="16838"/>
       <w:pgMar w:top="1440" w:right="1800" w:bottom="1440" w:left="1800" w:header="708" w:footer="708" w:gutter="0"/>
       <w:cols w:space="708"/>

--- a/Assignment4.docx
+++ b/Assignment4.docx
@@ -329,7 +329,6 @@
         </w:rPr>
         <w:t>הסברים על הקוד (</w:t>
       </w:r>
-      <w:proofErr w:type="spellStart"/>
       <w:r>
         <w:rPr>
           <w:rFonts w:cstheme="minorHAnsi"/>
@@ -338,7 +337,6 @@
         </w:rPr>
         <w:t>ping.c</w:t>
       </w:r>
-      <w:proofErr w:type="spellEnd"/>
       <w:r>
         <w:rPr>
           <w:rFonts w:cstheme="minorHAnsi" w:hint="cs"/>
@@ -394,7 +392,6 @@
         </w:rPr>
         <w:t xml:space="preserve">תמונות הרצה של </w:t>
       </w:r>
-      <w:proofErr w:type="spellStart"/>
       <w:r>
         <w:rPr>
           <w:rFonts w:cstheme="minorHAnsi"/>
@@ -403,7 +400,6 @@
         </w:rPr>
         <w:t>ping.c</w:t>
       </w:r>
-      <w:proofErr w:type="spellEnd"/>
       <w:r>
         <w:rPr>
           <w:rFonts w:cstheme="minorHAnsi" w:hint="cs"/>
@@ -413,23 +409,13 @@
         </w:rPr>
         <w:t xml:space="preserve"> +תמונות מ</w:t>
       </w:r>
-      <w:proofErr w:type="spellStart"/>
-      <w:r>
-        <w:rPr>
-          <w:rFonts w:cstheme="minorHAnsi"/>
-          <w:sz w:val="24"/>
-          <w:szCs w:val="24"/>
-        </w:rPr>
-        <w:t>wireshark</w:t>
-      </w:r>
-      <w:proofErr w:type="spellEnd"/>
-      <w:r>
-        <w:rPr>
-          <w:rFonts w:cstheme="minorHAnsi"/>
-          <w:sz w:val="24"/>
-          <w:szCs w:val="24"/>
-        </w:rPr>
-        <w:t xml:space="preserve"> </w:t>
+      <w:r>
+        <w:rPr>
+          <w:rFonts w:cstheme="minorHAnsi"/>
+          <w:sz w:val="24"/>
+          <w:szCs w:val="24"/>
+        </w:rPr>
+        <w:t xml:space="preserve">wireshark </w:t>
       </w:r>
       <w:r>
         <w:rPr>
@@ -459,24 +445,30 @@
         </w:rPr>
         <w:t>הסברים על הקוד (</w:t>
       </w:r>
-      <w:proofErr w:type="spellStart"/>
-      <w:r>
-        <w:rPr>
-          <w:rFonts w:cstheme="minorHAnsi"/>
-          <w:sz w:val="24"/>
-          <w:szCs w:val="24"/>
-        </w:rPr>
-        <w:t>new_ping.c</w:t>
-      </w:r>
-      <w:proofErr w:type="spellEnd"/>
-      <w:r>
-        <w:rPr>
-          <w:rFonts w:cstheme="minorHAnsi" w:hint="cs"/>
-          <w:sz w:val="24"/>
-          <w:szCs w:val="24"/>
-          <w:rtl/>
-        </w:rPr>
-        <w:t>).................................................................................15-20</w:t>
+      <w:r>
+        <w:rPr>
+          <w:rFonts w:cstheme="minorHAnsi"/>
+          <w:sz w:val="24"/>
+          <w:szCs w:val="24"/>
+        </w:rPr>
+        <w:t>better</w:t>
+      </w:r>
+      <w:r>
+        <w:rPr>
+          <w:rFonts w:cstheme="minorHAnsi"/>
+          <w:sz w:val="24"/>
+          <w:szCs w:val="24"/>
+        </w:rPr>
+        <w:t>_ping.c</w:t>
+      </w:r>
+      <w:r>
+        <w:rPr>
+          <w:rFonts w:cstheme="minorHAnsi" w:hint="cs"/>
+          <w:sz w:val="24"/>
+          <w:szCs w:val="24"/>
+          <w:rtl/>
+        </w:rPr>
+        <w:t>)..............................................................................15-20</w:t>
       </w:r>
     </w:p>
     <w:p>
@@ -497,7 +489,6 @@
         </w:rPr>
         <w:t>הסברים על הקוד (</w:t>
       </w:r>
-      <w:proofErr w:type="spellStart"/>
       <w:r>
         <w:rPr>
           <w:rFonts w:cstheme="minorHAnsi"/>
@@ -506,7 +497,6 @@
         </w:rPr>
         <w:t>watchdog.c</w:t>
       </w:r>
-      <w:proofErr w:type="spellEnd"/>
       <w:r>
         <w:rPr>
           <w:rFonts w:cstheme="minorHAnsi" w:hint="cs"/>
@@ -797,28 +787,34 @@
           <w:szCs w:val="24"/>
           <w:rtl/>
         </w:rPr>
+        <w:t xml:space="preserve"> סוקט לכתובת </w:t>
+      </w:r>
+      <w:r>
+        <w:rPr>
+          <w:rFonts w:cstheme="minorHAnsi" w:hint="cs"/>
+          <w:sz w:val="24"/>
+          <w:szCs w:val="24"/>
+        </w:rPr>
+        <w:t>IP</w:t>
+      </w:r>
+      <w:r>
+        <w:rPr>
+          <w:rFonts w:cstheme="minorHAnsi" w:hint="cs"/>
+          <w:sz w:val="24"/>
+          <w:szCs w:val="24"/>
+          <w:rtl/>
+        </w:rPr>
+        <w:t xml:space="preserve"> שהוכנס בהרצה של המערכת , בשלב השני נשלח לכתובת</w:t>
+      </w:r>
+      <w:r>
+        <w:rPr>
+          <w:rFonts w:cstheme="minorHAnsi" w:hint="cs"/>
+          <w:sz w:val="24"/>
+          <w:szCs w:val="24"/>
+          <w:rtl/>
+        </w:rPr>
         <w:t xml:space="preserve"> </w:t>
       </w:r>
-      <w:proofErr w:type="spellStart"/>
-      <w:r>
-        <w:rPr>
-          <w:rFonts w:cstheme="minorHAnsi" w:hint="cs"/>
-          <w:sz w:val="24"/>
-          <w:szCs w:val="24"/>
-          <w:rtl/>
-        </w:rPr>
-        <w:t>סוקט</w:t>
-      </w:r>
-      <w:proofErr w:type="spellEnd"/>
-      <w:r>
-        <w:rPr>
-          <w:rFonts w:cstheme="minorHAnsi" w:hint="cs"/>
-          <w:sz w:val="24"/>
-          <w:szCs w:val="24"/>
-          <w:rtl/>
-        </w:rPr>
-        <w:t xml:space="preserve"> לכתובת </w:t>
-      </w:r>
       <w:r>
         <w:rPr>
           <w:rFonts w:cstheme="minorHAnsi" w:hint="cs"/>
@@ -834,7 +830,23 @@
           <w:szCs w:val="24"/>
           <w:rtl/>
         </w:rPr>
-        <w:t xml:space="preserve"> שהוכנס בהרצה של המערכת , בשלב השני נשלח לכתובת</w:t>
+        <w:t xml:space="preserve"> דרך פרוטוקול </w:t>
+      </w:r>
+      <w:r>
+        <w:rPr>
+          <w:rFonts w:cstheme="minorHAnsi" w:hint="cs"/>
+          <w:sz w:val="24"/>
+          <w:szCs w:val="24"/>
+        </w:rPr>
+        <w:t>IC</w:t>
+      </w:r>
+      <w:r>
+        <w:rPr>
+          <w:rFonts w:cstheme="minorHAnsi"/>
+          <w:sz w:val="24"/>
+          <w:szCs w:val="24"/>
+        </w:rPr>
+        <w:t xml:space="preserve">MP </w:t>
       </w:r>
       <w:r>
         <w:rPr>
@@ -850,33 +862,9 @@
           <w:rFonts w:cstheme="minorHAnsi" w:hint="cs"/>
           <w:sz w:val="24"/>
           <w:szCs w:val="24"/>
-        </w:rPr>
-        <w:t>IP</w:t>
-      </w:r>
-      <w:r>
-        <w:rPr>
-          <w:rFonts w:cstheme="minorHAnsi" w:hint="cs"/>
-          <w:sz w:val="24"/>
-          <w:szCs w:val="24"/>
-          <w:rtl/>
-        </w:rPr>
-        <w:t xml:space="preserve"> דרך פרוטוקול </w:t>
-      </w:r>
-      <w:r>
-        <w:rPr>
-          <w:rFonts w:cstheme="minorHAnsi" w:hint="cs"/>
-          <w:sz w:val="24"/>
-          <w:szCs w:val="24"/>
-        </w:rPr>
-        <w:t>IC</w:t>
-      </w:r>
-      <w:r>
-        <w:rPr>
-          <w:rFonts w:cstheme="minorHAnsi"/>
-          <w:sz w:val="24"/>
-          <w:szCs w:val="24"/>
-        </w:rPr>
-        <w:t xml:space="preserve">MP </w:t>
+          <w:rtl/>
+        </w:rPr>
+        <w:t>הודעה מסוג</w:t>
       </w:r>
       <w:r>
         <w:rPr>
@@ -889,24 +877,6 @@
       </w:r>
       <w:r>
         <w:rPr>
-          <w:rFonts w:cstheme="minorHAnsi" w:hint="cs"/>
-          <w:sz w:val="24"/>
-          <w:szCs w:val="24"/>
-          <w:rtl/>
-        </w:rPr>
-        <w:t>הודעה מסוג</w:t>
-      </w:r>
-      <w:r>
-        <w:rPr>
-          <w:rFonts w:cstheme="minorHAnsi" w:hint="cs"/>
-          <w:sz w:val="24"/>
-          <w:szCs w:val="24"/>
-          <w:rtl/>
-        </w:rPr>
-        <w:t xml:space="preserve"> </w:t>
-      </w:r>
-      <w:r>
-        <w:rPr>
           <w:rFonts w:ascii="Calibri" w:hAnsi="Calibri" w:cs="Calibri"/>
           <w:sz w:val="24"/>
           <w:szCs w:val="24"/>
@@ -955,27 +925,7 @@
           <w:szCs w:val="24"/>
           <w:rtl/>
         </w:rPr>
-        <w:t xml:space="preserve"> שבאמצעות נוכל לנתח ולראות את תקינות החיבור שלנו ליעד </w:t>
-      </w:r>
-      <w:proofErr w:type="spellStart"/>
-      <w:r>
-        <w:rPr>
-          <w:rFonts w:cstheme="minorHAnsi" w:hint="cs"/>
-          <w:sz w:val="24"/>
-          <w:szCs w:val="24"/>
-          <w:rtl/>
-        </w:rPr>
-        <w:t>מסויים</w:t>
-      </w:r>
-      <w:proofErr w:type="spellEnd"/>
-      <w:r>
-        <w:rPr>
-          <w:rFonts w:cstheme="minorHAnsi" w:hint="cs"/>
-          <w:sz w:val="24"/>
-          <w:szCs w:val="24"/>
-          <w:rtl/>
-        </w:rPr>
-        <w:t xml:space="preserve"> ברשת.</w:t>
+        <w:t xml:space="preserve"> שבאמצעות נוכל לנתח ולראות את תקינות החיבור שלנו ליעד מסויים ברשת.</w:t>
       </w:r>
     </w:p>
     <w:p>
@@ -1187,87 +1137,7 @@
           <w:szCs w:val="24"/>
           <w:rtl/>
         </w:rPr>
-        <w:t xml:space="preserve">של בדיקת תקינות החיבור בין מקור </w:t>
-      </w:r>
-      <w:proofErr w:type="spellStart"/>
-      <w:r>
-        <w:rPr>
-          <w:rFonts w:cstheme="minorHAnsi" w:hint="cs"/>
-          <w:sz w:val="24"/>
-          <w:szCs w:val="24"/>
-          <w:rtl/>
-        </w:rPr>
-        <w:t>מסויים</w:t>
-      </w:r>
-      <w:proofErr w:type="spellEnd"/>
-      <w:r>
-        <w:rPr>
-          <w:rFonts w:cstheme="minorHAnsi" w:hint="cs"/>
-          <w:sz w:val="24"/>
-          <w:szCs w:val="24"/>
-          <w:rtl/>
-        </w:rPr>
-        <w:t xml:space="preserve"> ברשת ליעד </w:t>
-      </w:r>
-      <w:proofErr w:type="spellStart"/>
-      <w:r>
-        <w:rPr>
-          <w:rFonts w:cstheme="minorHAnsi" w:hint="cs"/>
-          <w:sz w:val="24"/>
-          <w:szCs w:val="24"/>
-          <w:rtl/>
-        </w:rPr>
-        <w:t>מסויים</w:t>
-      </w:r>
-      <w:proofErr w:type="spellEnd"/>
-      <w:r>
-        <w:rPr>
-          <w:rFonts w:cstheme="minorHAnsi" w:hint="cs"/>
-          <w:sz w:val="24"/>
-          <w:szCs w:val="24"/>
-          <w:rtl/>
-        </w:rPr>
-        <w:t xml:space="preserve"> ברשת והצגת הנתונים </w:t>
-      </w:r>
-      <w:proofErr w:type="spellStart"/>
-      <w:r>
-        <w:rPr>
-          <w:rFonts w:cstheme="minorHAnsi" w:hint="cs"/>
-          <w:sz w:val="24"/>
-          <w:szCs w:val="24"/>
-          <w:rtl/>
-        </w:rPr>
-        <w:t>הרלוונטים</w:t>
-      </w:r>
-      <w:proofErr w:type="spellEnd"/>
-      <w:r>
-        <w:rPr>
-          <w:rFonts w:cstheme="minorHAnsi" w:hint="cs"/>
-          <w:sz w:val="24"/>
-          <w:szCs w:val="24"/>
-          <w:rtl/>
-        </w:rPr>
-        <w:t xml:space="preserve"> מתוך </w:t>
-      </w:r>
-      <w:proofErr w:type="spellStart"/>
-      <w:r>
-        <w:rPr>
-          <w:rFonts w:cstheme="minorHAnsi" w:hint="cs"/>
-          <w:sz w:val="24"/>
-          <w:szCs w:val="24"/>
-          <w:rtl/>
-        </w:rPr>
-        <w:t>הפאקטה</w:t>
-      </w:r>
-      <w:proofErr w:type="spellEnd"/>
-      <w:r>
-        <w:rPr>
-          <w:rFonts w:cstheme="minorHAnsi" w:hint="cs"/>
-          <w:sz w:val="24"/>
-          <w:szCs w:val="24"/>
-          <w:rtl/>
-        </w:rPr>
-        <w:t xml:space="preserve"> של </w:t>
+        <w:t xml:space="preserve">של בדיקת תקינות החיבור בין מקור מסויים ברשת ליעד מסויים ברשת והצגת הנתונים הרלוונטים מתוך הפאקטה של </w:t>
       </w:r>
       <w:r>
         <w:rPr>
@@ -1434,27 +1304,7 @@
           <w:szCs w:val="24"/>
           <w:rtl/>
         </w:rPr>
-        <w:t xml:space="preserve"> " וסוגר את </w:t>
-      </w:r>
-      <w:proofErr w:type="spellStart"/>
-      <w:r>
-        <w:rPr>
-          <w:rFonts w:cstheme="minorHAnsi" w:hint="cs"/>
-          <w:sz w:val="24"/>
-          <w:szCs w:val="24"/>
-          <w:rtl/>
-        </w:rPr>
-        <w:t>הסוקט</w:t>
-      </w:r>
-      <w:proofErr w:type="spellEnd"/>
-      <w:r>
-        <w:rPr>
-          <w:rFonts w:cstheme="minorHAnsi" w:hint="cs"/>
-          <w:sz w:val="24"/>
-          <w:szCs w:val="24"/>
-          <w:rtl/>
-        </w:rPr>
-        <w:t xml:space="preserve"> מולו.</w:t>
+        <w:t xml:space="preserve"> " וסוגר את הסוקט מולו.</w:t>
       </w:r>
     </w:p>
     <w:p>
@@ -1561,7 +1411,6 @@
         </w:rPr>
         <w:t xml:space="preserve">מצורף למערכת קובץ </w:t>
       </w:r>
-      <w:proofErr w:type="spellStart"/>
       <w:r>
         <w:rPr>
           <w:sz w:val="24"/>
@@ -1569,7 +1418,6 @@
         </w:rPr>
         <w:t>Makefile</w:t>
       </w:r>
-      <w:proofErr w:type="spellEnd"/>
       <w:r>
         <w:rPr>
           <w:rFonts w:cstheme="minorHAnsi" w:hint="cs"/>
@@ -1637,45 +1485,15 @@
           <w:szCs w:val="24"/>
           <w:rtl/>
         </w:rPr>
-        <w:t xml:space="preserve">להיכנס לטרמינל דרך הנתיק של </w:t>
-      </w:r>
-      <w:proofErr w:type="spellStart"/>
-      <w:r>
-        <w:rPr>
-          <w:rFonts w:cstheme="minorHAnsi" w:hint="cs"/>
-          <w:sz w:val="24"/>
-          <w:szCs w:val="24"/>
-          <w:rtl/>
-        </w:rPr>
-        <w:t>התקייה</w:t>
-      </w:r>
-      <w:proofErr w:type="spellEnd"/>
-      <w:r>
-        <w:rPr>
-          <w:rFonts w:cstheme="minorHAnsi" w:hint="cs"/>
-          <w:sz w:val="24"/>
-          <w:szCs w:val="24"/>
-          <w:rtl/>
-        </w:rPr>
-        <w:t xml:space="preserve"> ולהריץ את הפקודה </w:t>
-      </w:r>
-      <w:proofErr w:type="spellStart"/>
-      <w:r>
-        <w:rPr>
-          <w:rFonts w:cstheme="minorHAnsi"/>
-          <w:sz w:val="24"/>
-          <w:szCs w:val="24"/>
-        </w:rPr>
-        <w:t>maka</w:t>
-      </w:r>
-      <w:proofErr w:type="spellEnd"/>
-      <w:r>
-        <w:rPr>
-          <w:rFonts w:cstheme="minorHAnsi"/>
-          <w:sz w:val="24"/>
-          <w:szCs w:val="24"/>
-        </w:rPr>
-        <w:t xml:space="preserve"> all</w:t>
+        <w:t xml:space="preserve">להיכנס לטרמינל דרך הנתיק של התקייה ולהריץ את הפקודה </w:t>
+      </w:r>
+      <w:r>
+        <w:rPr>
+          <w:rFonts w:cstheme="minorHAnsi"/>
+          <w:sz w:val="24"/>
+          <w:szCs w:val="24"/>
+        </w:rPr>
+        <w:t>maka all</w:t>
       </w:r>
       <w:r>
         <w:rPr>
@@ -1715,61 +1533,7 @@
           <w:sz w:val="24"/>
           <w:szCs w:val="24"/>
         </w:rPr>
-        <w:t>./</w:t>
-      </w:r>
-      <w:proofErr w:type="spellStart"/>
-      <w:r>
-        <w:rPr>
-          <w:rFonts w:cstheme="minorHAnsi"/>
-          <w:sz w:val="24"/>
-          <w:szCs w:val="24"/>
-        </w:rPr>
-        <w:t>parta</w:t>
-      </w:r>
-      <w:proofErr w:type="spellEnd"/>
-      <w:r>
-        <w:rPr>
-          <w:rFonts w:cstheme="minorHAnsi"/>
-          <w:sz w:val="24"/>
-          <w:szCs w:val="24"/>
-        </w:rPr>
-        <w:t xml:space="preserve"> &lt;</w:t>
-      </w:r>
-      <w:proofErr w:type="spellStart"/>
-      <w:r>
-        <w:rPr>
-          <w:rFonts w:cstheme="minorHAnsi"/>
-          <w:sz w:val="24"/>
-          <w:szCs w:val="24"/>
-        </w:rPr>
-        <w:t>ip</w:t>
-      </w:r>
-      <w:proofErr w:type="spellEnd"/>
-      <w:r>
-        <w:rPr>
-          <w:rFonts w:cstheme="minorHAnsi"/>
-          <w:sz w:val="24"/>
-          <w:szCs w:val="24"/>
-        </w:rPr>
-        <w:t xml:space="preserve"> </w:t>
-      </w:r>
-      <w:proofErr w:type="spellStart"/>
-      <w:r>
-        <w:rPr>
-          <w:rFonts w:cstheme="minorHAnsi"/>
-          <w:sz w:val="24"/>
-          <w:szCs w:val="24"/>
-        </w:rPr>
-        <w:t>addrees</w:t>
-      </w:r>
-      <w:proofErr w:type="spellEnd"/>
-      <w:r>
-        <w:rPr>
-          <w:rFonts w:cstheme="minorHAnsi"/>
-          <w:sz w:val="24"/>
-          <w:szCs w:val="24"/>
-        </w:rPr>
-        <w:t>&gt;</w:t>
+        <w:t>./parta &lt;ip addrees&gt;</w:t>
       </w:r>
       <w:r>
         <w:rPr>
@@ -1780,23 +1544,13 @@
         </w:rPr>
         <w:t xml:space="preserve"> ואיפה שרשום </w:t>
       </w:r>
-      <w:proofErr w:type="spellStart"/>
-      <w:r>
-        <w:rPr>
-          <w:rFonts w:cstheme="minorHAnsi"/>
-          <w:sz w:val="24"/>
-          <w:szCs w:val="24"/>
-        </w:rPr>
-        <w:t>ip</w:t>
-      </w:r>
-      <w:proofErr w:type="spellEnd"/>
-      <w:r>
-        <w:rPr>
-          <w:rFonts w:cstheme="minorHAnsi"/>
-          <w:sz w:val="24"/>
-          <w:szCs w:val="24"/>
-        </w:rPr>
-        <w:t xml:space="preserve"> address</w:t>
+      <w:r>
+        <w:rPr>
+          <w:rFonts w:cstheme="minorHAnsi"/>
+          <w:sz w:val="24"/>
+          <w:szCs w:val="24"/>
+        </w:rPr>
+        <w:t>ip address</w:t>
       </w:r>
       <w:r>
         <w:rPr>
@@ -1889,45 +1643,15 @@
           <w:szCs w:val="24"/>
           <w:rtl/>
         </w:rPr>
-        <w:t xml:space="preserve">להיכנס לטרמינל דרך הנתיק של </w:t>
-      </w:r>
-      <w:proofErr w:type="spellStart"/>
-      <w:r>
-        <w:rPr>
-          <w:rFonts w:cstheme="minorHAnsi" w:hint="cs"/>
-          <w:sz w:val="24"/>
-          <w:szCs w:val="24"/>
-          <w:rtl/>
-        </w:rPr>
-        <w:t>התקייה</w:t>
-      </w:r>
-      <w:proofErr w:type="spellEnd"/>
-      <w:r>
-        <w:rPr>
-          <w:rFonts w:cstheme="minorHAnsi" w:hint="cs"/>
-          <w:sz w:val="24"/>
-          <w:szCs w:val="24"/>
-          <w:rtl/>
-        </w:rPr>
-        <w:t xml:space="preserve"> ולהריץ את הפקודה </w:t>
-      </w:r>
-      <w:proofErr w:type="spellStart"/>
-      <w:r>
-        <w:rPr>
-          <w:rFonts w:cstheme="minorHAnsi"/>
-          <w:sz w:val="24"/>
-          <w:szCs w:val="24"/>
-        </w:rPr>
-        <w:t>maka</w:t>
-      </w:r>
-      <w:proofErr w:type="spellEnd"/>
-      <w:r>
-        <w:rPr>
-          <w:rFonts w:cstheme="minorHAnsi"/>
-          <w:sz w:val="24"/>
-          <w:szCs w:val="24"/>
-        </w:rPr>
-        <w:t xml:space="preserve"> all</w:t>
+        <w:t xml:space="preserve">להיכנס לטרמינל דרך הנתיק של התקייה ולהריץ את הפקודה </w:t>
+      </w:r>
+      <w:r>
+        <w:rPr>
+          <w:rFonts w:cstheme="minorHAnsi"/>
+          <w:sz w:val="24"/>
+          <w:szCs w:val="24"/>
+        </w:rPr>
+        <w:t>maka all</w:t>
       </w:r>
       <w:r>
         <w:rPr>
@@ -1967,61 +1691,7 @@
           <w:sz w:val="24"/>
           <w:szCs w:val="24"/>
         </w:rPr>
-        <w:t>./</w:t>
-      </w:r>
-      <w:proofErr w:type="spellStart"/>
-      <w:r>
-        <w:rPr>
-          <w:rFonts w:cstheme="minorHAnsi"/>
-          <w:sz w:val="24"/>
-          <w:szCs w:val="24"/>
-        </w:rPr>
-        <w:t>partb</w:t>
-      </w:r>
-      <w:proofErr w:type="spellEnd"/>
-      <w:r>
-        <w:rPr>
-          <w:rFonts w:cstheme="minorHAnsi"/>
-          <w:sz w:val="24"/>
-          <w:szCs w:val="24"/>
-        </w:rPr>
-        <w:t xml:space="preserve"> &lt;</w:t>
-      </w:r>
-      <w:proofErr w:type="spellStart"/>
-      <w:r>
-        <w:rPr>
-          <w:rFonts w:cstheme="minorHAnsi"/>
-          <w:sz w:val="24"/>
-          <w:szCs w:val="24"/>
-        </w:rPr>
-        <w:t>ip</w:t>
-      </w:r>
-      <w:proofErr w:type="spellEnd"/>
-      <w:r>
-        <w:rPr>
-          <w:rFonts w:cstheme="minorHAnsi"/>
-          <w:sz w:val="24"/>
-          <w:szCs w:val="24"/>
-        </w:rPr>
-        <w:t xml:space="preserve"> </w:t>
-      </w:r>
-      <w:proofErr w:type="spellStart"/>
-      <w:r>
-        <w:rPr>
-          <w:rFonts w:cstheme="minorHAnsi"/>
-          <w:sz w:val="24"/>
-          <w:szCs w:val="24"/>
-        </w:rPr>
-        <w:t>addrees</w:t>
-      </w:r>
-      <w:proofErr w:type="spellEnd"/>
-      <w:r>
-        <w:rPr>
-          <w:rFonts w:cstheme="minorHAnsi"/>
-          <w:sz w:val="24"/>
-          <w:szCs w:val="24"/>
-        </w:rPr>
-        <w:t>&gt;</w:t>
+        <w:t>./partb &lt;ip addrees&gt;</w:t>
       </w:r>
       <w:r>
         <w:rPr>
@@ -2032,23 +1702,13 @@
         </w:rPr>
         <w:t xml:space="preserve"> ואיפה שרשום </w:t>
       </w:r>
-      <w:proofErr w:type="spellStart"/>
-      <w:r>
-        <w:rPr>
-          <w:rFonts w:cstheme="minorHAnsi"/>
-          <w:sz w:val="24"/>
-          <w:szCs w:val="24"/>
-        </w:rPr>
-        <w:t>ip</w:t>
-      </w:r>
-      <w:proofErr w:type="spellEnd"/>
-      <w:r>
-        <w:rPr>
-          <w:rFonts w:cstheme="minorHAnsi"/>
-          <w:sz w:val="24"/>
-          <w:szCs w:val="24"/>
-        </w:rPr>
-        <w:t xml:space="preserve"> address</w:t>
+      <w:r>
+        <w:rPr>
+          <w:rFonts w:cstheme="minorHAnsi"/>
+          <w:sz w:val="24"/>
+          <w:szCs w:val="24"/>
+        </w:rPr>
+        <w:t>ip address</w:t>
       </w:r>
       <w:r>
         <w:rPr>
@@ -2602,29 +2262,7 @@
                                 <w:szCs w:val="24"/>
                                 <w:rtl/>
                               </w:rPr>
-                              <w:t xml:space="preserve"> </w:t>
-                            </w:r>
-                            <w:proofErr w:type="spellStart"/>
-                            <w:r>
-                              <w:rPr>
-                                <w:rFonts w:cstheme="minorHAnsi" w:hint="cs"/>
-                                <w:color w:val="000000" w:themeColor="text1"/>
-                                <w:sz w:val="24"/>
-                                <w:szCs w:val="24"/>
-                                <w:rtl/>
-                              </w:rPr>
-                              <w:t>סוקט</w:t>
-                            </w:r>
-                            <w:proofErr w:type="spellEnd"/>
-                            <w:r>
-                              <w:rPr>
-                                <w:rFonts w:cstheme="minorHAnsi" w:hint="cs"/>
-                                <w:color w:val="000000" w:themeColor="text1"/>
-                                <w:sz w:val="24"/>
-                                <w:szCs w:val="24"/>
-                                <w:rtl/>
-                              </w:rPr>
-                              <w:t xml:space="preserve"> עם היעד ברשת לפי ה</w:t>
+                              <w:t xml:space="preserve"> סוקט עם היעד ברשת לפי ה</w:t>
                             </w:r>
                             <w:r>
                               <w:rPr>
@@ -2707,29 +2345,7 @@
                           <w:szCs w:val="24"/>
                           <w:rtl/>
                         </w:rPr>
-                        <w:t xml:space="preserve"> </w:t>
-                      </w:r>
-                      <w:proofErr w:type="spellStart"/>
-                      <w:r>
-                        <w:rPr>
-                          <w:rFonts w:cstheme="minorHAnsi" w:hint="cs"/>
-                          <w:color w:val="000000" w:themeColor="text1"/>
-                          <w:sz w:val="24"/>
-                          <w:szCs w:val="24"/>
-                          <w:rtl/>
-                        </w:rPr>
-                        <w:t>סוקט</w:t>
-                      </w:r>
-                      <w:proofErr w:type="spellEnd"/>
-                      <w:r>
-                        <w:rPr>
-                          <w:rFonts w:cstheme="minorHAnsi" w:hint="cs"/>
-                          <w:color w:val="000000" w:themeColor="text1"/>
-                          <w:sz w:val="24"/>
-                          <w:szCs w:val="24"/>
-                          <w:rtl/>
-                        </w:rPr>
-                        <w:t xml:space="preserve"> עם היעד ברשת לפי ה</w:t>
+                        <w:t xml:space="preserve"> סוקט עם היעד ברשת לפי ה</w:t>
                       </w:r>
                       <w:r>
                         <w:rPr>
@@ -3057,29 +2673,7 @@
                                 <w:szCs w:val="24"/>
                                 <w:rtl/>
                               </w:rPr>
-                              <w:t xml:space="preserve"> לכתובת יעד </w:t>
-                            </w:r>
-                            <w:proofErr w:type="spellStart"/>
-                            <w:r>
-                              <w:rPr>
-                                <w:rFonts w:cstheme="minorHAnsi" w:hint="cs"/>
-                                <w:color w:val="000000" w:themeColor="text1"/>
-                                <w:sz w:val="24"/>
-                                <w:szCs w:val="24"/>
-                                <w:rtl/>
-                              </w:rPr>
-                              <w:t>בפונקצית</w:t>
-                            </w:r>
-                            <w:proofErr w:type="spellEnd"/>
-                            <w:r>
-                              <w:rPr>
-                                <w:rFonts w:cstheme="minorHAnsi" w:hint="cs"/>
-                                <w:color w:val="000000" w:themeColor="text1"/>
-                                <w:sz w:val="24"/>
-                                <w:szCs w:val="24"/>
-                                <w:rtl/>
-                              </w:rPr>
-                              <w:t xml:space="preserve"> </w:t>
+                              <w:t xml:space="preserve"> לכתובת יעד בפונקצית </w:t>
                             </w:r>
                             <w:r>
                               <w:rPr>
@@ -3152,29 +2746,7 @@
                           <w:szCs w:val="24"/>
                           <w:rtl/>
                         </w:rPr>
-                        <w:t xml:space="preserve"> לכתובת יעד </w:t>
-                      </w:r>
-                      <w:proofErr w:type="spellStart"/>
-                      <w:r>
-                        <w:rPr>
-                          <w:rFonts w:cstheme="minorHAnsi" w:hint="cs"/>
-                          <w:color w:val="000000" w:themeColor="text1"/>
-                          <w:sz w:val="24"/>
-                          <w:szCs w:val="24"/>
-                          <w:rtl/>
-                        </w:rPr>
-                        <w:t>בפונקצית</w:t>
-                      </w:r>
-                      <w:proofErr w:type="spellEnd"/>
-                      <w:r>
-                        <w:rPr>
-                          <w:rFonts w:cstheme="minorHAnsi" w:hint="cs"/>
-                          <w:color w:val="000000" w:themeColor="text1"/>
-                          <w:sz w:val="24"/>
-                          <w:szCs w:val="24"/>
-                          <w:rtl/>
-                        </w:rPr>
-                        <w:t xml:space="preserve"> </w:t>
+                        <w:t xml:space="preserve"> לכתובת יעד בפונקצית </w:t>
                       </w:r>
                       <w:r>
                         <w:rPr>
@@ -3534,51 +3106,7 @@
                                 <w:szCs w:val="24"/>
                                 <w:rtl/>
                               </w:rPr>
-                              <w:t xml:space="preserve"> </w:t>
-                            </w:r>
-                            <w:proofErr w:type="spellStart"/>
-                            <w:r>
-                              <w:rPr>
-                                <w:rFonts w:cstheme="minorHAnsi" w:hint="cs"/>
-                                <w:color w:val="000000" w:themeColor="text1"/>
-                                <w:sz w:val="24"/>
-                                <w:szCs w:val="24"/>
-                                <w:rtl/>
-                              </w:rPr>
-                              <w:t>סוקט</w:t>
-                            </w:r>
-                            <w:proofErr w:type="spellEnd"/>
-                            <w:r>
-                              <w:rPr>
-                                <w:rFonts w:cstheme="minorHAnsi" w:hint="cs"/>
-                                <w:color w:val="000000" w:themeColor="text1"/>
-                                <w:sz w:val="24"/>
-                                <w:szCs w:val="24"/>
-                                <w:rtl/>
-                              </w:rPr>
-                              <w:t xml:space="preserve"> </w:t>
-                            </w:r>
-                            <w:proofErr w:type="spellStart"/>
-                            <w:r>
-                              <w:rPr>
-                                <w:rFonts w:cstheme="minorHAnsi" w:hint="cs"/>
-                                <w:color w:val="000000" w:themeColor="text1"/>
-                                <w:sz w:val="24"/>
-                                <w:szCs w:val="24"/>
-                                <w:rtl/>
-                              </w:rPr>
-                              <w:t>בפונקצית</w:t>
-                            </w:r>
-                            <w:proofErr w:type="spellEnd"/>
-                            <w:r>
-                              <w:rPr>
-                                <w:rFonts w:cstheme="minorHAnsi" w:hint="cs"/>
-                                <w:color w:val="000000" w:themeColor="text1"/>
-                                <w:sz w:val="24"/>
-                                <w:szCs w:val="24"/>
-                                <w:rtl/>
-                              </w:rPr>
-                              <w:t xml:space="preserve"> </w:t>
+                              <w:t xml:space="preserve"> סוקט בפונקצית </w:t>
                             </w:r>
                             <w:r>
                               <w:rPr>
@@ -3689,51 +3217,7 @@
                           <w:szCs w:val="24"/>
                           <w:rtl/>
                         </w:rPr>
-                        <w:t xml:space="preserve"> </w:t>
-                      </w:r>
-                      <w:proofErr w:type="spellStart"/>
-                      <w:r>
-                        <w:rPr>
-                          <w:rFonts w:cstheme="minorHAnsi" w:hint="cs"/>
-                          <w:color w:val="000000" w:themeColor="text1"/>
-                          <w:sz w:val="24"/>
-                          <w:szCs w:val="24"/>
-                          <w:rtl/>
-                        </w:rPr>
-                        <w:t>סוקט</w:t>
-                      </w:r>
-                      <w:proofErr w:type="spellEnd"/>
-                      <w:r>
-                        <w:rPr>
-                          <w:rFonts w:cstheme="minorHAnsi" w:hint="cs"/>
-                          <w:color w:val="000000" w:themeColor="text1"/>
-                          <w:sz w:val="24"/>
-                          <w:szCs w:val="24"/>
-                          <w:rtl/>
-                        </w:rPr>
-                        <w:t xml:space="preserve"> </w:t>
-                      </w:r>
-                      <w:proofErr w:type="spellStart"/>
-                      <w:r>
-                        <w:rPr>
-                          <w:rFonts w:cstheme="minorHAnsi" w:hint="cs"/>
-                          <w:color w:val="000000" w:themeColor="text1"/>
-                          <w:sz w:val="24"/>
-                          <w:szCs w:val="24"/>
-                          <w:rtl/>
-                        </w:rPr>
-                        <w:t>בפונקצית</w:t>
-                      </w:r>
-                      <w:proofErr w:type="spellEnd"/>
-                      <w:r>
-                        <w:rPr>
-                          <w:rFonts w:cstheme="minorHAnsi" w:hint="cs"/>
-                          <w:color w:val="000000" w:themeColor="text1"/>
-                          <w:sz w:val="24"/>
-                          <w:szCs w:val="24"/>
-                          <w:rtl/>
-                        </w:rPr>
-                        <w:t xml:space="preserve"> </w:t>
+                        <w:t xml:space="preserve"> סוקט בפונקצית </w:t>
                       </w:r>
                       <w:r>
                         <w:rPr>
@@ -4029,29 +3513,7 @@
                                 <w:szCs w:val="24"/>
                                 <w:rtl/>
                               </w:rPr>
-                              <w:t xml:space="preserve">נעביר את המידע שקיבלנו </w:t>
-                            </w:r>
-                            <w:proofErr w:type="spellStart"/>
-                            <w:r>
-                              <w:rPr>
-                                <w:rFonts w:cstheme="minorHAnsi" w:hint="cs"/>
-                                <w:color w:val="000000" w:themeColor="text1"/>
-                                <w:sz w:val="24"/>
-                                <w:szCs w:val="24"/>
-                                <w:rtl/>
-                              </w:rPr>
-                              <w:t>לפונקצית</w:t>
-                            </w:r>
-                            <w:proofErr w:type="spellEnd"/>
-                            <w:r>
-                              <w:rPr>
-                                <w:rFonts w:cstheme="minorHAnsi" w:hint="cs"/>
-                                <w:color w:val="000000" w:themeColor="text1"/>
-                                <w:sz w:val="24"/>
-                                <w:szCs w:val="24"/>
-                                <w:rtl/>
-                              </w:rPr>
-                              <w:t xml:space="preserve"> </w:t>
+                              <w:t xml:space="preserve">נעביר את המידע שקיבלנו לפונקצית </w:t>
                             </w:r>
                             <w:r>
                               <w:rPr>
@@ -4116,29 +3578,7 @@
                           <w:szCs w:val="24"/>
                           <w:rtl/>
                         </w:rPr>
-                        <w:t xml:space="preserve">נעביר את המידע שקיבלנו </w:t>
-                      </w:r>
-                      <w:proofErr w:type="spellStart"/>
-                      <w:r>
-                        <w:rPr>
-                          <w:rFonts w:cstheme="minorHAnsi" w:hint="cs"/>
-                          <w:color w:val="000000" w:themeColor="text1"/>
-                          <w:sz w:val="24"/>
-                          <w:szCs w:val="24"/>
-                          <w:rtl/>
-                        </w:rPr>
-                        <w:t>לפונקצית</w:t>
-                      </w:r>
-                      <w:proofErr w:type="spellEnd"/>
-                      <w:r>
-                        <w:rPr>
-                          <w:rFonts w:cstheme="minorHAnsi" w:hint="cs"/>
-                          <w:color w:val="000000" w:themeColor="text1"/>
-                          <w:sz w:val="24"/>
-                          <w:szCs w:val="24"/>
-                          <w:rtl/>
-                        </w:rPr>
-                        <w:t xml:space="preserve"> </w:t>
+                        <w:t xml:space="preserve">נעביר את המידע שקיבלנו לפונקצית </w:t>
                       </w:r>
                       <w:r>
                         <w:rPr>
@@ -4256,20 +3696,8 @@
                                 <w:szCs w:val="24"/>
                                 <w:rtl/>
                               </w:rPr>
-                              <w:t xml:space="preserve"> לאיתור שגיאות בקבלת </w:t>
+                              <w:t xml:space="preserve"> לאיתור שגיאות בקבלת הפאקטות</w:t>
                             </w:r>
-                            <w:proofErr w:type="spellStart"/>
-                            <w:r>
-                              <w:rPr>
-                                <w:rFonts w:cstheme="minorHAnsi" w:hint="cs"/>
-                                <w:color w:val="000000" w:themeColor="text1"/>
-                                <w:sz w:val="24"/>
-                                <w:szCs w:val="24"/>
-                                <w:rtl/>
-                              </w:rPr>
-                              <w:t>הפאקטות</w:t>
-                            </w:r>
-                            <w:proofErr w:type="spellEnd"/>
                           </w:p>
                         </w:txbxContent>
                       </wps:txbx>
@@ -4333,20 +3761,8 @@
                           <w:szCs w:val="24"/>
                           <w:rtl/>
                         </w:rPr>
-                        <w:t xml:space="preserve"> לאיתור שגיאות בקבלת </w:t>
+                        <w:t xml:space="preserve"> לאיתור שגיאות בקבלת הפאקטות</w:t>
                       </w:r>
-                      <w:proofErr w:type="spellStart"/>
-                      <w:r>
-                        <w:rPr>
-                          <w:rFonts w:cstheme="minorHAnsi" w:hint="cs"/>
-                          <w:color w:val="000000" w:themeColor="text1"/>
-                          <w:sz w:val="24"/>
-                          <w:szCs w:val="24"/>
-                          <w:rtl/>
-                        </w:rPr>
-                        <w:t>הפאקטות</w:t>
-                      </w:r>
-                      <w:proofErr w:type="spellEnd"/>
                     </w:p>
                   </w:txbxContent>
                 </v:textbox>
@@ -4548,29 +3964,7 @@
                                 <w:szCs w:val="24"/>
                                 <w:rtl/>
                               </w:rPr>
-                              <w:t xml:space="preserve"> </w:t>
-                            </w:r>
-                            <w:proofErr w:type="spellStart"/>
-                            <w:r>
-                              <w:rPr>
-                                <w:rFonts w:cstheme="minorHAnsi" w:hint="cs"/>
-                                <w:color w:val="000000" w:themeColor="text1"/>
-                                <w:sz w:val="24"/>
-                                <w:szCs w:val="24"/>
-                                <w:rtl/>
-                              </w:rPr>
-                              <w:t>סוקט</w:t>
-                            </w:r>
-                            <w:proofErr w:type="spellEnd"/>
-                            <w:r>
-                              <w:rPr>
-                                <w:rFonts w:cstheme="minorHAnsi" w:hint="cs"/>
-                                <w:color w:val="000000" w:themeColor="text1"/>
-                                <w:sz w:val="24"/>
-                                <w:szCs w:val="24"/>
-                                <w:rtl/>
-                              </w:rPr>
-                              <w:t xml:space="preserve"> עם היעד ברשת לפי ה</w:t>
+                              <w:t xml:space="preserve"> סוקט עם היעד ברשת לפי ה</w:t>
                             </w:r>
                             <w:r>
                               <w:rPr>
@@ -4653,29 +4047,7 @@
                           <w:szCs w:val="24"/>
                           <w:rtl/>
                         </w:rPr>
-                        <w:t xml:space="preserve"> </w:t>
-                      </w:r>
-                      <w:proofErr w:type="spellStart"/>
-                      <w:r>
-                        <w:rPr>
-                          <w:rFonts w:cstheme="minorHAnsi" w:hint="cs"/>
-                          <w:color w:val="000000" w:themeColor="text1"/>
-                          <w:sz w:val="24"/>
-                          <w:szCs w:val="24"/>
-                          <w:rtl/>
-                        </w:rPr>
-                        <w:t>סוקט</w:t>
-                      </w:r>
-                      <w:proofErr w:type="spellEnd"/>
-                      <w:r>
-                        <w:rPr>
-                          <w:rFonts w:cstheme="minorHAnsi" w:hint="cs"/>
-                          <w:color w:val="000000" w:themeColor="text1"/>
-                          <w:sz w:val="24"/>
-                          <w:szCs w:val="24"/>
-                          <w:rtl/>
-                        </w:rPr>
-                        <w:t xml:space="preserve"> עם היעד ברשת לפי ה</w:t>
+                        <w:t xml:space="preserve"> סוקט עם היעד ברשת לפי ה</w:t>
                       </w:r>
                       <w:r>
                         <w:rPr>
@@ -4813,29 +4185,7 @@
                                 <w:szCs w:val="24"/>
                                 <w:rtl/>
                               </w:rPr>
-                              <w:t xml:space="preserve"> </w:t>
-                            </w:r>
-                            <w:proofErr w:type="spellStart"/>
-                            <w:r>
-                              <w:rPr>
-                                <w:rFonts w:cstheme="minorHAnsi" w:hint="cs"/>
-                                <w:color w:val="000000" w:themeColor="text1"/>
-                                <w:sz w:val="24"/>
-                                <w:szCs w:val="24"/>
-                                <w:rtl/>
-                              </w:rPr>
-                              <w:t>סוקט</w:t>
-                            </w:r>
-                            <w:proofErr w:type="spellEnd"/>
-                            <w:r>
-                              <w:rPr>
-                                <w:rFonts w:cstheme="minorHAnsi" w:hint="cs"/>
-                                <w:color w:val="000000" w:themeColor="text1"/>
-                                <w:sz w:val="24"/>
-                                <w:szCs w:val="24"/>
-                                <w:rtl/>
-                              </w:rPr>
-                              <w:t xml:space="preserve"> עם ה</w:t>
+                              <w:t xml:space="preserve"> סוקט עם ה</w:t>
                             </w:r>
                             <w:r>
                               <w:rPr>
@@ -4917,29 +4267,7 @@
                           <w:szCs w:val="24"/>
                           <w:rtl/>
                         </w:rPr>
-                        <w:t xml:space="preserve"> </w:t>
-                      </w:r>
-                      <w:proofErr w:type="spellStart"/>
-                      <w:r>
-                        <w:rPr>
-                          <w:rFonts w:cstheme="minorHAnsi" w:hint="cs"/>
-                          <w:color w:val="000000" w:themeColor="text1"/>
-                          <w:sz w:val="24"/>
-                          <w:szCs w:val="24"/>
-                          <w:rtl/>
-                        </w:rPr>
-                        <w:t>סוקט</w:t>
-                      </w:r>
-                      <w:proofErr w:type="spellEnd"/>
-                      <w:r>
-                        <w:rPr>
-                          <w:rFonts w:cstheme="minorHAnsi" w:hint="cs"/>
-                          <w:color w:val="000000" w:themeColor="text1"/>
-                          <w:sz w:val="24"/>
-                          <w:szCs w:val="24"/>
-                          <w:rtl/>
-                        </w:rPr>
-                        <w:t xml:space="preserve"> עם ה</w:t>
+                        <w:t xml:space="preserve"> סוקט עם ה</w:t>
                       </w:r>
                       <w:r>
                         <w:rPr>
@@ -5180,7 +4508,6 @@
                               </w:rPr>
                               <w:t xml:space="preserve"> לכתובת יעד </w:t>
                             </w:r>
-                            <w:proofErr w:type="spellStart"/>
                             <w:r>
                               <w:rPr>
                                 <w:rFonts w:cstheme="minorHAnsi" w:hint="cs"/>
@@ -5189,18 +4516,7 @@
                                 <w:szCs w:val="24"/>
                                 <w:rtl/>
                               </w:rPr>
-                              <w:t>בפונקצית</w:t>
-                            </w:r>
-                            <w:proofErr w:type="spellEnd"/>
-                            <w:r>
-                              <w:rPr>
-                                <w:rFonts w:cstheme="minorHAnsi" w:hint="cs"/>
-                                <w:color w:val="000000" w:themeColor="text1"/>
-                                <w:sz w:val="24"/>
-                                <w:szCs w:val="24"/>
-                                <w:rtl/>
-                              </w:rPr>
-                              <w:t xml:space="preserve"> </w:t>
+                              <w:t xml:space="preserve">בפונקצית </w:t>
                             </w:r>
                             <w:r>
                               <w:rPr>
@@ -5302,7 +4618,6 @@
                         </w:rPr>
                         <w:t xml:space="preserve"> לכתובת יעד </w:t>
                       </w:r>
-                      <w:proofErr w:type="spellStart"/>
                       <w:r>
                         <w:rPr>
                           <w:rFonts w:cstheme="minorHAnsi" w:hint="cs"/>
@@ -5311,18 +4626,7 @@
                           <w:szCs w:val="24"/>
                           <w:rtl/>
                         </w:rPr>
-                        <w:t>בפונקצית</w:t>
-                      </w:r>
-                      <w:proofErr w:type="spellEnd"/>
-                      <w:r>
-                        <w:rPr>
-                          <w:rFonts w:cstheme="minorHAnsi" w:hint="cs"/>
-                          <w:color w:val="000000" w:themeColor="text1"/>
-                          <w:sz w:val="24"/>
-                          <w:szCs w:val="24"/>
-                          <w:rtl/>
-                        </w:rPr>
-                        <w:t xml:space="preserve"> </w:t>
+                        <w:t xml:space="preserve">בפונקצית </w:t>
                       </w:r>
                       <w:r>
                         <w:rPr>
@@ -5703,43 +5007,15 @@
                                 <w:color w:val="000000" w:themeColor="text1"/>
                                 <w:rtl/>
                               </w:rPr>
-                              <w:t xml:space="preserve"> </w:t>
+                              <w:t xml:space="preserve"> סוקט</w:t>
                             </w:r>
-                            <w:proofErr w:type="spellStart"/>
                             <w:r>
                               <w:rPr>
                                 <w:rFonts w:cstheme="minorHAnsi" w:hint="cs"/>
                                 <w:color w:val="000000" w:themeColor="text1"/>
                                 <w:rtl/>
                               </w:rPr>
-                              <w:t>סוקט</w:t>
-                            </w:r>
-                            <w:proofErr w:type="spellEnd"/>
-                            <w:r>
-                              <w:rPr>
-                                <w:rFonts w:cstheme="minorHAnsi" w:hint="cs"/>
-                                <w:color w:val="000000" w:themeColor="text1"/>
-                                <w:rtl/>
-                              </w:rPr>
-                              <w:t xml:space="preserve"> </w:t>
-                            </w:r>
-                            <w:proofErr w:type="spellStart"/>
-                            <w:r>
-                              <w:rPr>
-                                <w:rFonts w:cstheme="minorHAnsi" w:hint="cs"/>
-                                <w:color w:val="000000" w:themeColor="text1"/>
-                                <w:rtl/>
-                              </w:rPr>
-                              <w:t>בפונקצית</w:t>
-                            </w:r>
-                            <w:proofErr w:type="spellEnd"/>
-                            <w:r>
-                              <w:rPr>
-                                <w:rFonts w:cstheme="minorHAnsi" w:hint="cs"/>
-                                <w:color w:val="000000" w:themeColor="text1"/>
-                                <w:rtl/>
-                              </w:rPr>
-                              <w:t xml:space="preserve"> </w:t>
+                              <w:t xml:space="preserve"> בפונקצית </w:t>
                             </w:r>
                             <w:r>
                               <w:rPr>
@@ -5855,43 +5131,15 @@
                           <w:color w:val="000000" w:themeColor="text1"/>
                           <w:rtl/>
                         </w:rPr>
-                        <w:t xml:space="preserve"> </w:t>
+                        <w:t xml:space="preserve"> סוקט</w:t>
                       </w:r>
-                      <w:proofErr w:type="spellStart"/>
                       <w:r>
                         <w:rPr>
                           <w:rFonts w:cstheme="minorHAnsi" w:hint="cs"/>
                           <w:color w:val="000000" w:themeColor="text1"/>
                           <w:rtl/>
                         </w:rPr>
-                        <w:t>סוקט</w:t>
-                      </w:r>
-                      <w:proofErr w:type="spellEnd"/>
-                      <w:r>
-                        <w:rPr>
-                          <w:rFonts w:cstheme="minorHAnsi" w:hint="cs"/>
-                          <w:color w:val="000000" w:themeColor="text1"/>
-                          <w:rtl/>
-                        </w:rPr>
-                        <w:t xml:space="preserve"> </w:t>
-                      </w:r>
-                      <w:proofErr w:type="spellStart"/>
-                      <w:r>
-                        <w:rPr>
-                          <w:rFonts w:cstheme="minorHAnsi" w:hint="cs"/>
-                          <w:color w:val="000000" w:themeColor="text1"/>
-                          <w:rtl/>
-                        </w:rPr>
-                        <w:t>בפונקצית</w:t>
-                      </w:r>
-                      <w:proofErr w:type="spellEnd"/>
-                      <w:r>
-                        <w:rPr>
-                          <w:rFonts w:cstheme="minorHAnsi" w:hint="cs"/>
-                          <w:color w:val="000000" w:themeColor="text1"/>
-                          <w:rtl/>
-                        </w:rPr>
-                        <w:t xml:space="preserve"> </w:t>
+                        <w:t xml:space="preserve"> בפונקצית </w:t>
                       </w:r>
                       <w:r>
                         <w:rPr>
@@ -6438,20 +5686,8 @@
                                 <w:szCs w:val="24"/>
                                 <w:rtl/>
                               </w:rPr>
-                              <w:t xml:space="preserve"> לאיתור שגיאות בקבלת </w:t>
+                              <w:t xml:space="preserve"> לאיתור שגיאות בקבלת הפאקטות</w:t>
                             </w:r>
-                            <w:proofErr w:type="spellStart"/>
-                            <w:r>
-                              <w:rPr>
-                                <w:rFonts w:cstheme="minorHAnsi" w:hint="cs"/>
-                                <w:color w:val="000000" w:themeColor="text1"/>
-                                <w:sz w:val="24"/>
-                                <w:szCs w:val="24"/>
-                                <w:rtl/>
-                              </w:rPr>
-                              <w:t>הפאקטות</w:t>
-                            </w:r>
-                            <w:proofErr w:type="spellEnd"/>
                           </w:p>
                         </w:txbxContent>
                       </wps:txbx>
@@ -6515,20 +5751,8 @@
                           <w:szCs w:val="24"/>
                           <w:rtl/>
                         </w:rPr>
-                        <w:t xml:space="preserve"> לאיתור שגיאות בקבלת </w:t>
+                        <w:t xml:space="preserve"> לאיתור שגיאות בקבלת הפאקטות</w:t>
                       </w:r>
-                      <w:proofErr w:type="spellStart"/>
-                      <w:r>
-                        <w:rPr>
-                          <w:rFonts w:cstheme="minorHAnsi" w:hint="cs"/>
-                          <w:color w:val="000000" w:themeColor="text1"/>
-                          <w:sz w:val="24"/>
-                          <w:szCs w:val="24"/>
-                          <w:rtl/>
-                        </w:rPr>
-                        <w:t>הפאקטות</w:t>
-                      </w:r>
-                      <w:proofErr w:type="spellEnd"/>
                     </w:p>
                   </w:txbxContent>
                 </v:textbox>
@@ -6768,29 +5992,7 @@
                                 <w:szCs w:val="24"/>
                                 <w:rtl/>
                               </w:rPr>
-                              <w:t xml:space="preserve">נעביר את המידע שקיבלנו </w:t>
-                            </w:r>
-                            <w:proofErr w:type="spellStart"/>
-                            <w:r>
-                              <w:rPr>
-                                <w:rFonts w:cstheme="minorHAnsi" w:hint="cs"/>
-                                <w:color w:val="000000" w:themeColor="text1"/>
-                                <w:sz w:val="24"/>
-                                <w:szCs w:val="24"/>
-                                <w:rtl/>
-                              </w:rPr>
-                              <w:t>לפונקצית</w:t>
-                            </w:r>
-                            <w:proofErr w:type="spellEnd"/>
-                            <w:r>
-                              <w:rPr>
-                                <w:rFonts w:cstheme="minorHAnsi" w:hint="cs"/>
-                                <w:color w:val="000000" w:themeColor="text1"/>
-                                <w:sz w:val="24"/>
-                                <w:szCs w:val="24"/>
-                                <w:rtl/>
-                              </w:rPr>
-                              <w:t xml:space="preserve"> </w:t>
+                              <w:t xml:space="preserve">נעביר את המידע שקיבלנו לפונקצית </w:t>
                             </w:r>
                             <w:r>
                               <w:rPr>
@@ -6855,29 +6057,7 @@
                           <w:szCs w:val="24"/>
                           <w:rtl/>
                         </w:rPr>
-                        <w:t xml:space="preserve">נעביר את המידע שקיבלנו </w:t>
-                      </w:r>
-                      <w:proofErr w:type="spellStart"/>
-                      <w:r>
-                        <w:rPr>
-                          <w:rFonts w:cstheme="minorHAnsi" w:hint="cs"/>
-                          <w:color w:val="000000" w:themeColor="text1"/>
-                          <w:sz w:val="24"/>
-                          <w:szCs w:val="24"/>
-                          <w:rtl/>
-                        </w:rPr>
-                        <w:t>לפונקצית</w:t>
-                      </w:r>
-                      <w:proofErr w:type="spellEnd"/>
-                      <w:r>
-                        <w:rPr>
-                          <w:rFonts w:cstheme="minorHAnsi" w:hint="cs"/>
-                          <w:color w:val="000000" w:themeColor="text1"/>
-                          <w:sz w:val="24"/>
-                          <w:szCs w:val="24"/>
-                          <w:rtl/>
-                        </w:rPr>
-                        <w:t xml:space="preserve"> </w:t>
+                        <w:t xml:space="preserve">נעביר את המידע שקיבלנו לפונקצית </w:t>
                       </w:r>
                       <w:r>
                         <w:rPr>
@@ -7433,29 +6613,7 @@
                                 <w:szCs w:val="24"/>
                                 <w:rtl/>
                               </w:rPr>
-                              <w:t xml:space="preserve">סוגר את </w:t>
-                            </w:r>
-                            <w:proofErr w:type="spellStart"/>
-                            <w:r>
-                              <w:rPr>
-                                <w:rFonts w:cstheme="minorHAnsi" w:hint="cs"/>
-                                <w:color w:val="000000" w:themeColor="text1"/>
-                                <w:sz w:val="24"/>
-                                <w:szCs w:val="24"/>
-                                <w:rtl/>
-                              </w:rPr>
-                              <w:t>הסוקט</w:t>
-                            </w:r>
-                            <w:proofErr w:type="spellEnd"/>
-                            <w:r>
-                              <w:rPr>
-                                <w:rFonts w:cstheme="minorHAnsi" w:hint="cs"/>
-                                <w:color w:val="000000" w:themeColor="text1"/>
-                                <w:sz w:val="24"/>
-                                <w:szCs w:val="24"/>
-                                <w:rtl/>
-                              </w:rPr>
-                              <w:t xml:space="preserve"> מול הלקוח ששולח לו הודעות על הפינג </w:t>
+                              <w:t xml:space="preserve">סוגר את הסוקט מול הלקוח ששולח לו הודעות על הפינג </w:t>
                             </w:r>
                           </w:p>
                         </w:txbxContent>
@@ -7500,29 +6658,7 @@
                           <w:szCs w:val="24"/>
                           <w:rtl/>
                         </w:rPr>
-                        <w:t xml:space="preserve">סוגר את </w:t>
-                      </w:r>
-                      <w:proofErr w:type="spellStart"/>
-                      <w:r>
-                        <w:rPr>
-                          <w:rFonts w:cstheme="minorHAnsi" w:hint="cs"/>
-                          <w:color w:val="000000" w:themeColor="text1"/>
-                          <w:sz w:val="24"/>
-                          <w:szCs w:val="24"/>
-                          <w:rtl/>
-                        </w:rPr>
-                        <w:t>הסוקט</w:t>
-                      </w:r>
-                      <w:proofErr w:type="spellEnd"/>
-                      <w:r>
-                        <w:rPr>
-                          <w:rFonts w:cstheme="minorHAnsi" w:hint="cs"/>
-                          <w:color w:val="000000" w:themeColor="text1"/>
-                          <w:sz w:val="24"/>
-                          <w:szCs w:val="24"/>
-                          <w:rtl/>
-                        </w:rPr>
-                        <w:t xml:space="preserve"> מול הלקוח ששולח לו הודעות על הפינג </w:t>
+                        <w:t xml:space="preserve">סוגר את הסוקט מול הלקוח ששולח לו הודעות על הפינג </w:t>
                       </w:r>
                     </w:p>
                   </w:txbxContent>
@@ -8221,7 +7357,6 @@
           <w:rtl/>
         </w:rPr>
       </w:pPr>
-      <w:proofErr w:type="spellStart"/>
       <w:r>
         <w:rPr>
           <w:b/>
@@ -8232,7 +7367,6 @@
         <w:lastRenderedPageBreak/>
         <w:t>Ping.c</w:t>
       </w:r>
-      <w:proofErr w:type="spellEnd"/>
     </w:p>
     <w:p>
       <w:pPr>
@@ -8522,27 +7656,7 @@
           <w:szCs w:val="24"/>
           <w:rtl/>
         </w:rPr>
-        <w:t xml:space="preserve">את גדול </w:t>
-      </w:r>
-      <w:proofErr w:type="spellStart"/>
-      <w:r>
-        <w:rPr>
-          <w:rFonts w:cstheme="minorHAnsi"/>
-          <w:sz w:val="24"/>
-          <w:szCs w:val="24"/>
-          <w:rtl/>
-        </w:rPr>
-        <w:t>הפאקטה</w:t>
-      </w:r>
-      <w:proofErr w:type="spellEnd"/>
-      <w:r>
-        <w:rPr>
-          <w:rFonts w:cstheme="minorHAnsi"/>
-          <w:sz w:val="24"/>
-          <w:szCs w:val="24"/>
-          <w:rtl/>
-        </w:rPr>
-        <w:t xml:space="preserve"> להיות 64 , הגדרנו מבנה בשם </w:t>
+        <w:t xml:space="preserve">את גדול הפאקטה להיות 64 , הגדרנו מבנה בשם </w:t>
       </w:r>
       <w:r>
         <w:rPr>
@@ -8561,7 +7675,6 @@
         </w:rPr>
         <w:t xml:space="preserve"> שמכיל 2 שדות 1. מבנה בשם </w:t>
       </w:r>
-      <w:proofErr w:type="spellStart"/>
       <w:r>
         <w:rPr>
           <w:rFonts w:cstheme="minorHAnsi"/>
@@ -8570,7 +7683,6 @@
         </w:rPr>
         <w:t>icmphdr</w:t>
       </w:r>
-      <w:proofErr w:type="spellEnd"/>
       <w:r>
         <w:rPr>
           <w:rFonts w:cstheme="minorHAnsi" w:hint="cs"/>
@@ -8580,165 +7692,121 @@
         </w:rPr>
         <w:t xml:space="preserve"> שמכיל את ה</w:t>
       </w:r>
-      <w:proofErr w:type="spellStart"/>
-      <w:r>
-        <w:rPr>
-          <w:rFonts w:cstheme="minorHAnsi"/>
-          <w:sz w:val="24"/>
-          <w:szCs w:val="24"/>
-        </w:rPr>
-        <w:t>hader</w:t>
-      </w:r>
-      <w:proofErr w:type="spellEnd"/>
-      <w:r>
-        <w:rPr>
-          <w:rFonts w:cstheme="minorHAnsi"/>
-          <w:sz w:val="24"/>
-          <w:szCs w:val="24"/>
+      <w:r>
+        <w:rPr>
+          <w:rFonts w:cstheme="minorHAnsi"/>
+          <w:sz w:val="24"/>
+          <w:szCs w:val="24"/>
+        </w:rPr>
+        <w:t xml:space="preserve">hader </w:t>
+      </w:r>
+      <w:r>
+        <w:rPr>
+          <w:rFonts w:cstheme="minorHAnsi" w:hint="cs"/>
+          <w:sz w:val="24"/>
+          <w:szCs w:val="24"/>
+          <w:rtl/>
+        </w:rPr>
+        <w:t xml:space="preserve"> של </w:t>
+      </w:r>
+      <w:r>
+        <w:rPr>
+          <w:rFonts w:cstheme="minorHAnsi"/>
+          <w:sz w:val="24"/>
+          <w:szCs w:val="24"/>
+        </w:rPr>
+        <w:t>icmp</w:t>
+      </w:r>
+      <w:r>
+        <w:rPr>
+          <w:rFonts w:cstheme="minorHAnsi"/>
+          <w:sz w:val="24"/>
+          <w:szCs w:val="24"/>
+          <w:rtl/>
+        </w:rPr>
+        <w:t xml:space="preserve"> 2. סטרינג שיכיל את המידע שנרצה לשלוח.</w:t>
+      </w:r>
+    </w:p>
+    <w:p>
+      <w:pPr>
+        <w:tabs>
+          <w:tab w:val="left" w:pos="2171"/>
+        </w:tabs>
+        <w:rPr>
+          <w:rFonts w:cstheme="minorHAnsi"/>
+          <w:sz w:val="24"/>
+          <w:szCs w:val="24"/>
+          <w:rtl/>
+        </w:rPr>
+      </w:pPr>
+      <w:r>
+        <w:rPr>
+          <w:rFonts w:cstheme="minorHAnsi"/>
+          <w:sz w:val="24"/>
+          <w:szCs w:val="24"/>
+          <w:rtl/>
+        </w:rPr>
+        <w:t xml:space="preserve">לאחר מכן הצערנו על משתנים גלובליים </w:t>
+      </w:r>
+      <w:r>
+        <w:rPr>
+          <w:rFonts w:cstheme="minorHAnsi"/>
+          <w:sz w:val="24"/>
+          <w:szCs w:val="24"/>
+        </w:rPr>
+        <w:t xml:space="preserve">pid </w:t>
+      </w:r>
+      <w:r>
+        <w:rPr>
+          <w:rFonts w:cstheme="minorHAnsi"/>
+          <w:sz w:val="24"/>
+          <w:szCs w:val="24"/>
+          <w:rtl/>
+        </w:rPr>
+        <w:t xml:space="preserve"> שיכיל את מספר </w:t>
+      </w:r>
+      <w:r>
+        <w:rPr>
+          <w:rFonts w:cstheme="minorHAnsi"/>
+          <w:sz w:val="24"/>
+          <w:szCs w:val="24"/>
+        </w:rPr>
+        <w:t xml:space="preserve">id </w:t>
+      </w:r>
+      <w:r>
+        <w:rPr>
+          <w:rFonts w:cstheme="minorHAnsi"/>
+          <w:sz w:val="24"/>
+          <w:szCs w:val="24"/>
+          <w:rtl/>
+        </w:rPr>
+        <w:t xml:space="preserve"> של התהליך , מבנה </w:t>
+      </w:r>
+      <w:r>
+        <w:rPr>
+          <w:rFonts w:cstheme="minorHAnsi"/>
+          <w:sz w:val="24"/>
+          <w:szCs w:val="24"/>
+        </w:rPr>
+        <w:t xml:space="preserve">  </w:t>
+      </w:r>
+      <w:r>
+        <w:rPr>
+          <w:rFonts w:cstheme="minorHAnsi"/>
+          <w:sz w:val="24"/>
+          <w:szCs w:val="24"/>
+          <w:rtl/>
         </w:rPr>
         <w:t xml:space="preserve"> </w:t>
       </w:r>
       <w:r>
         <w:rPr>
-          <w:rFonts w:cstheme="minorHAnsi" w:hint="cs"/>
-          <w:sz w:val="24"/>
-          <w:szCs w:val="24"/>
-          <w:rtl/>
-        </w:rPr>
-        <w:t xml:space="preserve"> של </w:t>
-      </w:r>
-      <w:proofErr w:type="spellStart"/>
-      <w:r>
-        <w:rPr>
-          <w:rFonts w:cstheme="minorHAnsi"/>
-          <w:sz w:val="24"/>
-          <w:szCs w:val="24"/>
-        </w:rPr>
-        <w:t>icmp</w:t>
-      </w:r>
-      <w:proofErr w:type="spellEnd"/>
-      <w:r>
-        <w:rPr>
-          <w:rFonts w:cstheme="minorHAnsi"/>
-          <w:sz w:val="24"/>
-          <w:szCs w:val="24"/>
-          <w:rtl/>
-        </w:rPr>
-        <w:t xml:space="preserve"> 2. </w:t>
-      </w:r>
-      <w:proofErr w:type="spellStart"/>
-      <w:r>
-        <w:rPr>
-          <w:rFonts w:cstheme="minorHAnsi"/>
-          <w:sz w:val="24"/>
-          <w:szCs w:val="24"/>
-          <w:rtl/>
-        </w:rPr>
-        <w:t>סטרינג</w:t>
-      </w:r>
-      <w:proofErr w:type="spellEnd"/>
-      <w:r>
-        <w:rPr>
-          <w:rFonts w:cstheme="minorHAnsi"/>
-          <w:sz w:val="24"/>
-          <w:szCs w:val="24"/>
-          <w:rtl/>
-        </w:rPr>
-        <w:t xml:space="preserve"> שיכיל את המידע שנרצה לשלוח.</w:t>
-      </w:r>
-    </w:p>
-    <w:p>
-      <w:pPr>
-        <w:tabs>
-          <w:tab w:val="left" w:pos="2171"/>
-        </w:tabs>
-        <w:rPr>
-          <w:rFonts w:cstheme="minorHAnsi"/>
-          <w:sz w:val="24"/>
-          <w:szCs w:val="24"/>
-          <w:rtl/>
-        </w:rPr>
-      </w:pPr>
-      <w:r>
-        <w:rPr>
-          <w:rFonts w:cstheme="minorHAnsi"/>
-          <w:sz w:val="24"/>
-          <w:szCs w:val="24"/>
-          <w:rtl/>
-        </w:rPr>
-        <w:t xml:space="preserve">לאחר מכן הצערנו על משתנים גלובליים </w:t>
-      </w:r>
-      <w:proofErr w:type="spellStart"/>
-      <w:r>
-        <w:rPr>
-          <w:rFonts w:cstheme="minorHAnsi"/>
-          <w:sz w:val="24"/>
-          <w:szCs w:val="24"/>
-        </w:rPr>
-        <w:t>pid</w:t>
-      </w:r>
-      <w:proofErr w:type="spellEnd"/>
-      <w:r>
-        <w:rPr>
-          <w:rFonts w:cstheme="minorHAnsi"/>
-          <w:sz w:val="24"/>
-          <w:szCs w:val="24"/>
-        </w:rPr>
-        <w:t xml:space="preserve"> </w:t>
-      </w:r>
-      <w:r>
-        <w:rPr>
-          <w:rFonts w:cstheme="minorHAnsi"/>
-          <w:sz w:val="24"/>
-          <w:szCs w:val="24"/>
-          <w:rtl/>
-        </w:rPr>
-        <w:t xml:space="preserve"> שיכיל את מספר </w:t>
-      </w:r>
-      <w:r>
-        <w:rPr>
-          <w:rFonts w:cstheme="minorHAnsi"/>
-          <w:sz w:val="24"/>
-          <w:szCs w:val="24"/>
-        </w:rPr>
-        <w:t xml:space="preserve">id </w:t>
-      </w:r>
-      <w:r>
-        <w:rPr>
-          <w:rFonts w:cstheme="minorHAnsi"/>
-          <w:sz w:val="24"/>
-          <w:szCs w:val="24"/>
-          <w:rtl/>
-        </w:rPr>
-        <w:t xml:space="preserve"> של התהליך , מבנה </w:t>
-      </w:r>
-      <w:r>
-        <w:rPr>
-          <w:rFonts w:cstheme="minorHAnsi"/>
-          <w:sz w:val="24"/>
-          <w:szCs w:val="24"/>
-        </w:rPr>
-        <w:t xml:space="preserve">  </w:t>
-      </w:r>
-      <w:r>
-        <w:rPr>
-          <w:rFonts w:cstheme="minorHAnsi"/>
-          <w:sz w:val="24"/>
-          <w:szCs w:val="24"/>
-          <w:rtl/>
-        </w:rPr>
-        <w:t xml:space="preserve"> </w:t>
-      </w:r>
-      <w:proofErr w:type="spellStart"/>
-      <w:r>
-        <w:rPr>
           <w:rFonts w:cstheme="minorHAnsi"/>
           <w:sz w:val="24"/>
           <w:szCs w:val="24"/>
         </w:rPr>
         <w:t>protoent</w:t>
       </w:r>
-      <w:proofErr w:type="spellEnd"/>
       <w:r>
         <w:rPr>
           <w:rFonts w:cstheme="minorHAnsi"/>
@@ -11868,7 +10936,7 @@
           <w:tab w:val="left" w:pos="2171"/>
         </w:tabs>
         <w:rPr>
-          <w:rFonts w:cstheme="minorHAnsi"/>
+          <w:rFonts w:cstheme="minorHAnsi" w:hint="cs"/>
           <w:noProof/>
           <w:sz w:val="24"/>
           <w:szCs w:val="24"/>
@@ -15579,7 +14647,6 @@
         </w:rPr>
         <w:t xml:space="preserve">הירוק ניתן לראות את </w:t>
       </w:r>
-      <w:proofErr w:type="spellStart"/>
       <w:r>
         <w:rPr>
           <w:rFonts w:cstheme="minorHAnsi"/>
@@ -15588,7 +14655,6 @@
         </w:rPr>
         <w:t>ttl</w:t>
       </w:r>
-      <w:proofErr w:type="spellEnd"/>
       <w:r>
         <w:rPr>
           <w:rFonts w:cstheme="minorHAnsi" w:hint="cs"/>
@@ -16257,7 +15323,7 @@
     <w:p>
       <w:pPr>
         <w:rPr>
-          <w:rFonts w:cstheme="minorHAnsi"/>
+          <w:rFonts w:cstheme="minorHAnsi" w:hint="cs"/>
           <w:b/>
           <w:bCs/>
           <w:sz w:val="28"/>
@@ -16265,7 +15331,6 @@
           <w:rtl/>
         </w:rPr>
       </w:pPr>
-      <w:proofErr w:type="spellStart"/>
       <w:r>
         <w:rPr>
           <w:rFonts w:cstheme="minorHAnsi"/>
@@ -16275,9 +15340,18 @@
           <w:szCs w:val="28"/>
         </w:rPr>
         <w:lastRenderedPageBreak/>
-        <w:t>New_ping.c</w:t>
-      </w:r>
-      <w:proofErr w:type="spellEnd"/>
+        <w:t>better</w:t>
+      </w:r>
+      <w:r>
+        <w:rPr>
+          <w:rFonts w:cstheme="minorHAnsi"/>
+          <w:b/>
+          <w:bCs/>
+          <w:sz w:val="28"/>
+          <w:szCs w:val="28"/>
+        </w:rPr>
+        <w:t>_ping.c</w:t>
+      </w:r>
       <w:r>
         <w:rPr>
           <w:rFonts w:cstheme="minorHAnsi" w:hint="cs"/>
@@ -16375,16 +15449,332 @@
         </w:rPr>
         <w:t xml:space="preserve">קוד זה מבוסס על </w:t>
       </w:r>
-      <w:proofErr w:type="spellStart"/>
-      <w:r>
-        <w:rPr>
-          <w:rFonts w:cstheme="minorHAnsi"/>
-          <w:sz w:val="24"/>
-          <w:szCs w:val="24"/>
-        </w:rPr>
-        <w:t>ping.c</w:t>
-      </w:r>
-      <w:proofErr w:type="spellEnd"/>
+      <w:r>
+        <w:rPr>
+          <w:rFonts w:cstheme="minorHAnsi"/>
+          <w:sz w:val="24"/>
+          <w:szCs w:val="24"/>
+        </w:rPr>
+        <w:t xml:space="preserve">ping.c </w:t>
+      </w:r>
+      <w:r>
+        <w:rPr>
+          <w:rFonts w:cstheme="minorHAnsi" w:hint="cs"/>
+          <w:sz w:val="24"/>
+          <w:szCs w:val="24"/>
+          <w:rtl/>
+        </w:rPr>
+        <w:t xml:space="preserve"> לכן נציג רק את החלקים שבהם הוספנו חלקים ונסביר אותם.</w:t>
+      </w:r>
+    </w:p>
+    <w:p>
+      <w:pPr>
+        <w:rPr>
+          <w:rFonts w:cstheme="minorHAnsi"/>
+          <w:sz w:val="24"/>
+          <w:szCs w:val="24"/>
+          <w:rtl/>
+        </w:rPr>
+      </w:pPr>
+    </w:p>
+    <w:p>
+      <w:pPr>
+        <w:rPr>
+          <w:rFonts w:cstheme="minorHAnsi"/>
+          <w:sz w:val="24"/>
+          <w:szCs w:val="24"/>
+          <w:rtl/>
+        </w:rPr>
+      </w:pPr>
+    </w:p>
+    <w:p>
+      <w:pPr>
+        <w:rPr>
+          <w:rFonts w:cstheme="minorHAnsi"/>
+          <w:sz w:val="24"/>
+          <w:szCs w:val="24"/>
+          <w:rtl/>
+        </w:rPr>
+      </w:pPr>
+    </w:p>
+    <w:p>
+      <w:pPr>
+        <w:rPr>
+          <w:rFonts w:cstheme="minorHAnsi"/>
+          <w:sz w:val="24"/>
+          <w:szCs w:val="24"/>
+          <w:rtl/>
+        </w:rPr>
+      </w:pPr>
+    </w:p>
+    <w:p>
+      <w:pPr>
+        <w:rPr>
+          <w:rFonts w:cstheme="minorHAnsi"/>
+          <w:sz w:val="24"/>
+          <w:szCs w:val="24"/>
+          <w:rtl/>
+        </w:rPr>
+      </w:pPr>
+    </w:p>
+    <w:p>
+      <w:pPr>
+        <w:rPr>
+          <w:rFonts w:cstheme="minorHAnsi"/>
+          <w:sz w:val="24"/>
+          <w:szCs w:val="24"/>
+          <w:rtl/>
+        </w:rPr>
+      </w:pPr>
+    </w:p>
+    <w:p>
+      <w:pPr>
+        <w:rPr>
+          <w:rFonts w:cstheme="minorHAnsi"/>
+          <w:sz w:val="24"/>
+          <w:szCs w:val="24"/>
+          <w:rtl/>
+        </w:rPr>
+      </w:pPr>
+    </w:p>
+    <w:p>
+      <w:pPr>
+        <w:rPr>
+          <w:rFonts w:cstheme="minorHAnsi"/>
+          <w:sz w:val="24"/>
+          <w:szCs w:val="24"/>
+          <w:rtl/>
+        </w:rPr>
+      </w:pPr>
+    </w:p>
+    <w:p>
+      <w:pPr>
+        <w:rPr>
+          <w:rFonts w:cstheme="minorHAnsi"/>
+          <w:sz w:val="24"/>
+          <w:szCs w:val="24"/>
+          <w:rtl/>
+        </w:rPr>
+      </w:pPr>
+    </w:p>
+    <w:p>
+      <w:pPr>
+        <w:rPr>
+          <w:rFonts w:cstheme="minorHAnsi"/>
+          <w:sz w:val="24"/>
+          <w:szCs w:val="24"/>
+          <w:rtl/>
+        </w:rPr>
+      </w:pPr>
+    </w:p>
+    <w:p>
+      <w:pPr>
+        <w:rPr>
+          <w:rFonts w:cstheme="minorHAnsi"/>
+          <w:sz w:val="24"/>
+          <w:szCs w:val="24"/>
+          <w:rtl/>
+        </w:rPr>
+      </w:pPr>
+    </w:p>
+    <w:p>
+      <w:pPr>
+        <w:rPr>
+          <w:rFonts w:cstheme="minorHAnsi"/>
+          <w:sz w:val="24"/>
+          <w:szCs w:val="24"/>
+          <w:rtl/>
+        </w:rPr>
+      </w:pPr>
+    </w:p>
+    <w:p>
+      <w:pPr>
+        <w:rPr>
+          <w:rFonts w:cstheme="minorHAnsi"/>
+          <w:sz w:val="24"/>
+          <w:szCs w:val="24"/>
+          <w:rtl/>
+        </w:rPr>
+      </w:pPr>
+    </w:p>
+    <w:p>
+      <w:pPr>
+        <w:rPr>
+          <w:rFonts w:cstheme="minorHAnsi"/>
+          <w:sz w:val="24"/>
+          <w:szCs w:val="24"/>
+          <w:rtl/>
+        </w:rPr>
+      </w:pPr>
+    </w:p>
+    <w:p>
+      <w:pPr>
+        <w:rPr>
+          <w:rFonts w:cstheme="minorHAnsi"/>
+          <w:sz w:val="24"/>
+          <w:szCs w:val="24"/>
+          <w:rtl/>
+        </w:rPr>
+      </w:pPr>
+    </w:p>
+    <w:p>
+      <w:pPr>
+        <w:rPr>
+          <w:rFonts w:cstheme="minorHAnsi"/>
+          <w:sz w:val="24"/>
+          <w:szCs w:val="24"/>
+          <w:rtl/>
+        </w:rPr>
+      </w:pPr>
+    </w:p>
+    <w:p>
+      <w:pPr>
+        <w:rPr>
+          <w:rFonts w:cstheme="minorHAnsi"/>
+          <w:sz w:val="24"/>
+          <w:szCs w:val="24"/>
+          <w:rtl/>
+        </w:rPr>
+      </w:pPr>
+    </w:p>
+    <w:p>
+      <w:pPr>
+        <w:rPr>
+          <w:rFonts w:cstheme="minorHAnsi"/>
+          <w:sz w:val="24"/>
+          <w:szCs w:val="24"/>
+          <w:rtl/>
+        </w:rPr>
+      </w:pPr>
+      <w:r>
+        <w:rPr>
+          <w:rFonts w:cstheme="minorHAnsi" w:hint="cs"/>
+          <w:sz w:val="24"/>
+          <w:szCs w:val="24"/>
+          <w:rtl/>
+        </w:rPr>
+        <w:t xml:space="preserve">הגדרנו משתנים חדשים פורט 3000 ו </w:t>
+      </w:r>
+      <w:r>
+        <w:rPr>
+          <w:rFonts w:cstheme="minorHAnsi" w:hint="cs"/>
+          <w:sz w:val="24"/>
+          <w:szCs w:val="24"/>
+        </w:rPr>
+        <w:t>IP</w:t>
+      </w:r>
+      <w:r>
+        <w:rPr>
+          <w:rFonts w:cstheme="minorHAnsi" w:hint="cs"/>
+          <w:sz w:val="24"/>
+          <w:szCs w:val="24"/>
+          <w:rtl/>
+        </w:rPr>
+        <w:t xml:space="preserve"> של המחשב כדי שנוכל לפתוח איתם סוקט </w:t>
+      </w:r>
+      <w:r>
+        <w:rPr>
+          <w:rFonts w:cstheme="minorHAnsi" w:hint="cs"/>
+          <w:sz w:val="24"/>
+          <w:szCs w:val="24"/>
+        </w:rPr>
+        <w:t xml:space="preserve">TCP </w:t>
+      </w:r>
+      <w:r>
+        <w:rPr>
+          <w:rFonts w:cstheme="minorHAnsi" w:hint="cs"/>
+          <w:sz w:val="24"/>
+          <w:szCs w:val="24"/>
+          <w:rtl/>
+        </w:rPr>
+        <w:t xml:space="preserve"> ל</w:t>
+      </w:r>
+      <w:r>
+        <w:rPr>
+          <w:rFonts w:cstheme="minorHAnsi"/>
+          <w:sz w:val="24"/>
+          <w:szCs w:val="24"/>
+        </w:rPr>
+        <w:t xml:space="preserve">watchdog </w:t>
+      </w:r>
+      <w:r>
+        <w:rPr>
+          <w:rFonts w:cstheme="minorHAnsi" w:hint="cs"/>
+          <w:sz w:val="24"/>
+          <w:szCs w:val="24"/>
+          <w:rtl/>
+        </w:rPr>
+        <w:t xml:space="preserve"> .</w:t>
+      </w:r>
+    </w:p>
+    <w:p>
+      <w:pPr>
+        <w:rPr>
+          <w:rFonts w:cstheme="minorHAnsi"/>
+          <w:sz w:val="24"/>
+          <w:szCs w:val="24"/>
+          <w:rtl/>
+        </w:rPr>
+      </w:pPr>
+      <w:r>
+        <w:rPr>
+          <w:rFonts w:cstheme="minorHAnsi" w:hint="cs"/>
+          <w:sz w:val="24"/>
+          <w:szCs w:val="24"/>
+          <w:rtl/>
+        </w:rPr>
+        <w:t>הוספנו משתנים גלובליים שהם מערך של תווים שייצג את ההודעה שנשלח אל ה</w:t>
+      </w:r>
+      <w:r>
+        <w:rPr>
+          <w:rFonts w:cstheme="minorHAnsi"/>
+          <w:sz w:val="24"/>
+          <w:szCs w:val="24"/>
+        </w:rPr>
+        <w:t>watchdog</w:t>
+      </w:r>
+      <w:r>
+        <w:rPr>
+          <w:rFonts w:cstheme="minorHAnsi" w:hint="cs"/>
+          <w:sz w:val="24"/>
+          <w:szCs w:val="24"/>
+          <w:rtl/>
+        </w:rPr>
+        <w:t xml:space="preserve"> ומשנה מסוג </w:t>
+      </w:r>
+      <w:r>
+        <w:rPr>
+          <w:rFonts w:cstheme="minorHAnsi"/>
+          <w:sz w:val="24"/>
+          <w:szCs w:val="24"/>
+        </w:rPr>
+        <w:t xml:space="preserve">int </w:t>
+      </w:r>
+      <w:r>
+        <w:rPr>
+          <w:rFonts w:cstheme="minorHAnsi" w:hint="cs"/>
+          <w:sz w:val="24"/>
+          <w:szCs w:val="24"/>
+          <w:rtl/>
+        </w:rPr>
+        <w:t xml:space="preserve"> שיחזיר את ה </w:t>
+      </w:r>
+      <w:r>
+        <w:rPr>
+          <w:rFonts w:cstheme="minorHAnsi"/>
+          <w:sz w:val="24"/>
+          <w:szCs w:val="24"/>
+        </w:rPr>
+        <w:t xml:space="preserve">socket </w:t>
+      </w:r>
+      <w:r>
+        <w:rPr>
+          <w:rFonts w:cstheme="minorHAnsi"/>
+          <w:sz w:val="24"/>
+          <w:szCs w:val="24"/>
+        </w:rPr>
+        <w:t>descriptor</w:t>
+      </w:r>
       <w:r>
         <w:rPr>
           <w:rFonts w:cstheme="minorHAnsi"/>
@@ -16400,258 +15790,15 @@
           <w:szCs w:val="24"/>
           <w:rtl/>
         </w:rPr>
-        <w:t xml:space="preserve"> לכן נציג רק את החלקים שבהם הוספנו חלקים ונסביר אותם.</w:t>
-      </w:r>
-    </w:p>
-    <w:p>
-      <w:pPr>
-        <w:rPr>
-          <w:rFonts w:cstheme="minorHAnsi"/>
-          <w:sz w:val="24"/>
-          <w:szCs w:val="24"/>
-          <w:rtl/>
-        </w:rPr>
-      </w:pPr>
-    </w:p>
-    <w:p>
-      <w:pPr>
-        <w:rPr>
-          <w:rFonts w:cstheme="minorHAnsi"/>
-          <w:sz w:val="24"/>
-          <w:szCs w:val="24"/>
-          <w:rtl/>
-        </w:rPr>
-      </w:pPr>
-    </w:p>
-    <w:p>
-      <w:pPr>
-        <w:rPr>
-          <w:rFonts w:cstheme="minorHAnsi"/>
-          <w:sz w:val="24"/>
-          <w:szCs w:val="24"/>
-          <w:rtl/>
-        </w:rPr>
-      </w:pPr>
-    </w:p>
-    <w:p>
-      <w:pPr>
-        <w:rPr>
-          <w:rFonts w:cstheme="minorHAnsi"/>
-          <w:sz w:val="24"/>
-          <w:szCs w:val="24"/>
-          <w:rtl/>
-        </w:rPr>
-      </w:pPr>
-    </w:p>
-    <w:p>
-      <w:pPr>
-        <w:rPr>
-          <w:rFonts w:cstheme="minorHAnsi"/>
-          <w:sz w:val="24"/>
-          <w:szCs w:val="24"/>
-          <w:rtl/>
-        </w:rPr>
-      </w:pPr>
-    </w:p>
-    <w:p>
-      <w:pPr>
-        <w:rPr>
-          <w:rFonts w:cstheme="minorHAnsi"/>
-          <w:sz w:val="24"/>
-          <w:szCs w:val="24"/>
-          <w:rtl/>
-        </w:rPr>
-      </w:pPr>
-    </w:p>
-    <w:p>
-      <w:pPr>
-        <w:rPr>
-          <w:rFonts w:cstheme="minorHAnsi"/>
-          <w:sz w:val="24"/>
-          <w:szCs w:val="24"/>
-          <w:rtl/>
-        </w:rPr>
-      </w:pPr>
-    </w:p>
-    <w:p>
-      <w:pPr>
-        <w:rPr>
-          <w:rFonts w:cstheme="minorHAnsi"/>
-          <w:sz w:val="24"/>
-          <w:szCs w:val="24"/>
-          <w:rtl/>
-        </w:rPr>
-      </w:pPr>
-    </w:p>
-    <w:p>
-      <w:pPr>
-        <w:rPr>
-          <w:rFonts w:cstheme="minorHAnsi"/>
-          <w:sz w:val="24"/>
-          <w:szCs w:val="24"/>
-          <w:rtl/>
-        </w:rPr>
-      </w:pPr>
-    </w:p>
-    <w:p>
-      <w:pPr>
-        <w:rPr>
-          <w:rFonts w:cstheme="minorHAnsi"/>
-          <w:sz w:val="24"/>
-          <w:szCs w:val="24"/>
-          <w:rtl/>
-        </w:rPr>
-      </w:pPr>
-    </w:p>
-    <w:p>
-      <w:pPr>
-        <w:rPr>
-          <w:rFonts w:cstheme="minorHAnsi"/>
-          <w:sz w:val="24"/>
-          <w:szCs w:val="24"/>
-          <w:rtl/>
-        </w:rPr>
-      </w:pPr>
-    </w:p>
-    <w:p>
-      <w:pPr>
-        <w:rPr>
-          <w:rFonts w:cstheme="minorHAnsi"/>
-          <w:sz w:val="24"/>
-          <w:szCs w:val="24"/>
-          <w:rtl/>
-        </w:rPr>
-      </w:pPr>
-    </w:p>
-    <w:p>
-      <w:pPr>
-        <w:rPr>
-          <w:rFonts w:cstheme="minorHAnsi"/>
-          <w:sz w:val="24"/>
-          <w:szCs w:val="24"/>
-          <w:rtl/>
-        </w:rPr>
-      </w:pPr>
-    </w:p>
-    <w:p>
-      <w:pPr>
-        <w:rPr>
-          <w:rFonts w:cstheme="minorHAnsi"/>
-          <w:sz w:val="24"/>
-          <w:szCs w:val="24"/>
-          <w:rtl/>
-        </w:rPr>
-      </w:pPr>
-    </w:p>
-    <w:p>
-      <w:pPr>
-        <w:rPr>
-          <w:rFonts w:cstheme="minorHAnsi"/>
-          <w:sz w:val="24"/>
-          <w:szCs w:val="24"/>
-          <w:rtl/>
-        </w:rPr>
-      </w:pPr>
-    </w:p>
-    <w:p>
-      <w:pPr>
-        <w:rPr>
-          <w:rFonts w:cstheme="minorHAnsi"/>
-          <w:sz w:val="24"/>
-          <w:szCs w:val="24"/>
-          <w:rtl/>
-        </w:rPr>
-      </w:pPr>
-    </w:p>
-    <w:p>
-      <w:pPr>
-        <w:rPr>
-          <w:rFonts w:cstheme="minorHAnsi"/>
-          <w:sz w:val="24"/>
-          <w:szCs w:val="24"/>
-          <w:rtl/>
-        </w:rPr>
-      </w:pPr>
-    </w:p>
-    <w:p>
-      <w:pPr>
-        <w:rPr>
-          <w:rFonts w:cstheme="minorHAnsi"/>
-          <w:sz w:val="24"/>
-          <w:szCs w:val="24"/>
-          <w:rtl/>
-        </w:rPr>
-      </w:pPr>
-      <w:r>
-        <w:rPr>
-          <w:rFonts w:cstheme="minorHAnsi" w:hint="cs"/>
-          <w:sz w:val="24"/>
-          <w:szCs w:val="24"/>
-          <w:rtl/>
-        </w:rPr>
-        <w:t xml:space="preserve">הגדרנו משתנים חדשים פורט 3000 ו </w:t>
-      </w:r>
-      <w:r>
-        <w:rPr>
-          <w:rFonts w:cstheme="minorHAnsi" w:hint="cs"/>
-          <w:sz w:val="24"/>
-          <w:szCs w:val="24"/>
-        </w:rPr>
-        <w:t>IP</w:t>
-      </w:r>
-      <w:r>
-        <w:rPr>
-          <w:rFonts w:cstheme="minorHAnsi" w:hint="cs"/>
-          <w:sz w:val="24"/>
-          <w:szCs w:val="24"/>
-          <w:rtl/>
-        </w:rPr>
-        <w:t xml:space="preserve"> של המחשב כדי שנוכל לפתוח איתם </w:t>
-      </w:r>
-      <w:proofErr w:type="spellStart"/>
-      <w:r>
-        <w:rPr>
-          <w:rFonts w:cstheme="minorHAnsi" w:hint="cs"/>
-          <w:sz w:val="24"/>
-          <w:szCs w:val="24"/>
-          <w:rtl/>
-        </w:rPr>
-        <w:t>סוקט</w:t>
-      </w:r>
-      <w:proofErr w:type="spellEnd"/>
-      <w:r>
-        <w:rPr>
-          <w:rFonts w:cstheme="minorHAnsi" w:hint="cs"/>
-          <w:sz w:val="24"/>
-          <w:szCs w:val="24"/>
-          <w:rtl/>
-        </w:rPr>
-        <w:t xml:space="preserve"> </w:t>
-      </w:r>
-      <w:r>
-        <w:rPr>
-          <w:rFonts w:cstheme="minorHAnsi" w:hint="cs"/>
-          <w:sz w:val="24"/>
-          <w:szCs w:val="24"/>
-        </w:rPr>
-        <w:t xml:space="preserve">TCP </w:t>
-      </w:r>
-      <w:r>
-        <w:rPr>
-          <w:rFonts w:cstheme="minorHAnsi" w:hint="cs"/>
-          <w:sz w:val="24"/>
-          <w:szCs w:val="24"/>
-          <w:rtl/>
-        </w:rPr>
-        <w:t xml:space="preserve"> ל</w:t>
-      </w:r>
-      <w:r>
-        <w:rPr>
-          <w:rFonts w:cstheme="minorHAnsi"/>
-          <w:sz w:val="24"/>
-          <w:szCs w:val="24"/>
-        </w:rPr>
-        <w:t xml:space="preserve">watchdog </w:t>
+        <w:t xml:space="preserve"> אל </w:t>
+      </w:r>
+      <w:r>
+        <w:rPr>
+          <w:rFonts w:cstheme="minorHAnsi"/>
+          <w:sz w:val="24"/>
+          <w:szCs w:val="24"/>
+        </w:rPr>
+        <w:t>watchdog</w:t>
       </w:r>
       <w:r>
         <w:rPr>
@@ -16679,7 +15826,50 @@
           <w:szCs w:val="24"/>
           <w:rtl/>
         </w:rPr>
-        <w:t>הוספנו משתנים גלובליים שהם מערך של תווים שייצג את ההודעה שנשלח אל ה</w:t>
+        <w:t xml:space="preserve">והוספנו עוד 2 חתימות לפונקציות שרשמנו </w:t>
+      </w:r>
+      <w:r>
+        <w:rPr>
+          <w:rFonts w:cstheme="minorHAnsi"/>
+          <w:sz w:val="24"/>
+          <w:szCs w:val="24"/>
+        </w:rPr>
+        <w:t xml:space="preserve">checktimeout </w:t>
+      </w:r>
+      <w:r>
+        <w:rPr>
+          <w:rFonts w:cstheme="minorHAnsi" w:hint="cs"/>
+          <w:sz w:val="24"/>
+          <w:szCs w:val="24"/>
+          <w:rtl/>
+        </w:rPr>
+        <w:t xml:space="preserve"> שבודקת האם </w:t>
+      </w:r>
+      <w:r>
+        <w:rPr>
+          <w:rFonts w:cstheme="minorHAnsi" w:hint="cs"/>
+          <w:sz w:val="24"/>
+          <w:szCs w:val="24"/>
+          <w:rtl/>
+        </w:rPr>
+        <w:t xml:space="preserve">הגיע הודעת </w:t>
+      </w:r>
+      <w:r>
+        <w:rPr>
+          <w:rFonts w:cstheme="minorHAnsi"/>
+          <w:sz w:val="24"/>
+          <w:szCs w:val="24"/>
+        </w:rPr>
+        <w:t xml:space="preserve">time out </w:t>
+      </w:r>
+      <w:r>
+        <w:rPr>
+          <w:rFonts w:cstheme="minorHAnsi" w:hint="cs"/>
+          <w:sz w:val="24"/>
+          <w:szCs w:val="24"/>
+          <w:rtl/>
+        </w:rPr>
+        <w:t xml:space="preserve"> מ </w:t>
       </w:r>
       <w:r>
         <w:rPr>
@@ -16696,57 +15886,24 @@
           <w:szCs w:val="24"/>
           <w:rtl/>
         </w:rPr>
-        <w:t xml:space="preserve"> ומשנה מסוג </w:t>
-      </w:r>
-      <w:r>
-        <w:rPr>
-          <w:rFonts w:cstheme="minorHAnsi"/>
-          <w:sz w:val="24"/>
-          <w:szCs w:val="24"/>
-        </w:rPr>
-        <w:t xml:space="preserve">int </w:t>
-      </w:r>
-      <w:r>
-        <w:rPr>
-          <w:rFonts w:cstheme="minorHAnsi" w:hint="cs"/>
-          <w:sz w:val="24"/>
-          <w:szCs w:val="24"/>
-          <w:rtl/>
-        </w:rPr>
-        <w:t xml:space="preserve"> שיחזיר את ה </w:t>
-      </w:r>
-      <w:r>
-        <w:rPr>
-          <w:rFonts w:cstheme="minorHAnsi"/>
-          <w:sz w:val="24"/>
-          <w:szCs w:val="24"/>
-        </w:rPr>
-        <w:t xml:space="preserve">socket </w:t>
-      </w:r>
-      <w:r>
-        <w:rPr>
-          <w:rFonts w:cstheme="minorHAnsi"/>
-          <w:sz w:val="24"/>
-          <w:szCs w:val="24"/>
-        </w:rPr>
-        <w:t>descriptor</w:t>
-      </w:r>
-      <w:r>
-        <w:rPr>
-          <w:rFonts w:cstheme="minorHAnsi"/>
-          <w:sz w:val="24"/>
-          <w:szCs w:val="24"/>
-        </w:rPr>
-        <w:t xml:space="preserve"> </w:t>
-      </w:r>
-      <w:r>
-        <w:rPr>
-          <w:rFonts w:cstheme="minorHAnsi" w:hint="cs"/>
-          <w:sz w:val="24"/>
-          <w:szCs w:val="24"/>
-          <w:rtl/>
-        </w:rPr>
-        <w:t xml:space="preserve"> אל </w:t>
+        <w:t xml:space="preserve"> ועוד חתימה לפונקציה </w:t>
+      </w:r>
+      <w:r>
+        <w:rPr>
+          <w:rFonts w:cstheme="minorHAnsi"/>
+          <w:sz w:val="24"/>
+          <w:szCs w:val="24"/>
+        </w:rPr>
+        <w:t>signal_handler</w:t>
+      </w:r>
+      <w:r>
+        <w:rPr>
+          <w:rFonts w:cstheme="minorHAnsi" w:hint="cs"/>
+          <w:sz w:val="24"/>
+          <w:szCs w:val="24"/>
+          <w:rtl/>
+        </w:rPr>
+        <w:t xml:space="preserve"> שאם עבר 10 שניות מאז ההודעה האחרונה ששלנו ל </w:t>
       </w:r>
       <w:r>
         <w:rPr>
@@ -16763,28 +15920,8 @@
           <w:szCs w:val="24"/>
           <w:rtl/>
         </w:rPr>
-        <w:t xml:space="preserve"> .</w:t>
-      </w:r>
-    </w:p>
-    <w:p>
-      <w:pPr>
-        <w:rPr>
-          <w:rFonts w:cstheme="minorHAnsi"/>
-          <w:sz w:val="24"/>
-          <w:szCs w:val="24"/>
-          <w:rtl/>
-        </w:rPr>
-      </w:pPr>
-      <w:r>
-        <w:rPr>
-          <w:rFonts w:cstheme="minorHAnsi" w:hint="cs"/>
-          <w:sz w:val="24"/>
-          <w:szCs w:val="24"/>
-          <w:rtl/>
-        </w:rPr>
-        <w:t xml:space="preserve">והוספנו עוד 2 חתימות לפונקציות שרשמנו </w:t>
-      </w:r>
-      <w:proofErr w:type="spellStart"/>
+        <w:t xml:space="preserve"> מגיעים לפונקציה הזאת והיא קוראת ל</w:t>
+      </w:r>
       <w:r>
         <w:rPr>
           <w:rFonts w:cstheme="minorHAnsi"/>
@@ -16793,113 +15930,6 @@
         </w:rPr>
         <w:t>checktimeout</w:t>
       </w:r>
-      <w:proofErr w:type="spellEnd"/>
-      <w:r>
-        <w:rPr>
-          <w:rFonts w:cstheme="minorHAnsi"/>
-          <w:sz w:val="24"/>
-          <w:szCs w:val="24"/>
-        </w:rPr>
-        <w:t xml:space="preserve"> </w:t>
-      </w:r>
-      <w:r>
-        <w:rPr>
-          <w:rFonts w:cstheme="minorHAnsi" w:hint="cs"/>
-          <w:sz w:val="24"/>
-          <w:szCs w:val="24"/>
-          <w:rtl/>
-        </w:rPr>
-        <w:t xml:space="preserve"> שבודקת האם </w:t>
-      </w:r>
-      <w:r>
-        <w:rPr>
-          <w:rFonts w:cstheme="minorHAnsi" w:hint="cs"/>
-          <w:sz w:val="24"/>
-          <w:szCs w:val="24"/>
-          <w:rtl/>
-        </w:rPr>
-        <w:t xml:space="preserve">הגיע הודעת </w:t>
-      </w:r>
-      <w:r>
-        <w:rPr>
-          <w:rFonts w:cstheme="minorHAnsi"/>
-          <w:sz w:val="24"/>
-          <w:szCs w:val="24"/>
-        </w:rPr>
-        <w:t xml:space="preserve">time out </w:t>
-      </w:r>
-      <w:r>
-        <w:rPr>
-          <w:rFonts w:cstheme="minorHAnsi" w:hint="cs"/>
-          <w:sz w:val="24"/>
-          <w:szCs w:val="24"/>
-          <w:rtl/>
-        </w:rPr>
-        <w:t xml:space="preserve"> מ </w:t>
-      </w:r>
-      <w:r>
-        <w:rPr>
-          <w:rFonts w:cstheme="minorHAnsi"/>
-          <w:sz w:val="24"/>
-          <w:szCs w:val="24"/>
-        </w:rPr>
-        <w:t>watchdog</w:t>
-      </w:r>
-      <w:r>
-        <w:rPr>
-          <w:rFonts w:cstheme="minorHAnsi" w:hint="cs"/>
-          <w:sz w:val="24"/>
-          <w:szCs w:val="24"/>
-          <w:rtl/>
-        </w:rPr>
-        <w:t xml:space="preserve"> ועוד חתימה לפונקציה </w:t>
-      </w:r>
-      <w:proofErr w:type="spellStart"/>
-      <w:r>
-        <w:rPr>
-          <w:rFonts w:cstheme="minorHAnsi"/>
-          <w:sz w:val="24"/>
-          <w:szCs w:val="24"/>
-        </w:rPr>
-        <w:t>signal_handler</w:t>
-      </w:r>
-      <w:proofErr w:type="spellEnd"/>
-      <w:r>
-        <w:rPr>
-          <w:rFonts w:cstheme="minorHAnsi" w:hint="cs"/>
-          <w:sz w:val="24"/>
-          <w:szCs w:val="24"/>
-          <w:rtl/>
-        </w:rPr>
-        <w:t xml:space="preserve"> שאם עבר 10 שניות מאז ההודעה האחרונה ששלנו ל </w:t>
-      </w:r>
-      <w:r>
-        <w:rPr>
-          <w:rFonts w:cstheme="minorHAnsi"/>
-          <w:sz w:val="24"/>
-          <w:szCs w:val="24"/>
-        </w:rPr>
-        <w:t>watchdog</w:t>
-      </w:r>
-      <w:r>
-        <w:rPr>
-          <w:rFonts w:cstheme="minorHAnsi" w:hint="cs"/>
-          <w:sz w:val="24"/>
-          <w:szCs w:val="24"/>
-          <w:rtl/>
-        </w:rPr>
-        <w:t xml:space="preserve"> מגיעים לפונקציה הזאת והיא קוראת ל</w:t>
-      </w:r>
-      <w:proofErr w:type="spellStart"/>
-      <w:r>
-        <w:rPr>
-          <w:rFonts w:cstheme="minorHAnsi"/>
-          <w:sz w:val="24"/>
-          <w:szCs w:val="24"/>
-        </w:rPr>
-        <w:t>checktimeout</w:t>
-      </w:r>
-      <w:proofErr w:type="spellEnd"/>
       <w:r>
         <w:rPr>
           <w:rFonts w:cstheme="minorHAnsi" w:hint="cs"/>
@@ -17377,7 +16407,6 @@
         </w:rPr>
         <w:t xml:space="preserve"> באמצעות הפונקציה </w:t>
       </w:r>
-      <w:proofErr w:type="spellStart"/>
       <w:r>
         <w:rPr>
           <w:rFonts w:cstheme="minorHAnsi"/>
@@ -17386,7 +16415,6 @@
         </w:rPr>
         <w:t>execvp</w:t>
       </w:r>
-      <w:proofErr w:type="spellEnd"/>
       <w:r>
         <w:rPr>
           <w:rFonts w:cstheme="minorHAnsi" w:hint="cs"/>
@@ -17450,46 +16478,16 @@
           <w:szCs w:val="24"/>
           <w:rtl/>
         </w:rPr>
-        <w:t xml:space="preserve"> לרוץ ולהיות מוכן לאישור החיבור של </w:t>
-      </w:r>
-      <w:proofErr w:type="spellStart"/>
-      <w:r>
-        <w:rPr>
-          <w:rFonts w:cstheme="minorHAnsi" w:hint="cs"/>
-          <w:sz w:val="24"/>
-          <w:szCs w:val="24"/>
-          <w:rtl/>
-        </w:rPr>
-        <w:t>הסוקט</w:t>
-      </w:r>
-      <w:proofErr w:type="spellEnd"/>
-      <w:r>
-        <w:rPr>
-          <w:rFonts w:cstheme="minorHAnsi" w:hint="cs"/>
-          <w:sz w:val="24"/>
-          <w:szCs w:val="24"/>
-          <w:rtl/>
-        </w:rPr>
-        <w:t xml:space="preserve"> של התוכנית </w:t>
-      </w:r>
-      <w:r>
-        <w:rPr>
-          <w:rFonts w:cstheme="minorHAnsi"/>
-          <w:sz w:val="24"/>
-          <w:szCs w:val="24"/>
-        </w:rPr>
-        <w:t>.</w:t>
-      </w:r>
-      <w:proofErr w:type="spellStart"/>
-      <w:r>
-        <w:rPr>
-          <w:rFonts w:cstheme="minorHAnsi"/>
-          <w:sz w:val="24"/>
-          <w:szCs w:val="24"/>
-        </w:rPr>
-        <w:t>new_ping</w:t>
-      </w:r>
-      <w:proofErr w:type="spellEnd"/>
+        <w:t xml:space="preserve"> לרוץ ולהיות מוכן לאישור החיבור של הסוקט של התוכנית </w:t>
+      </w:r>
+      <w:r>
+        <w:rPr>
+          <w:rFonts w:cstheme="minorHAnsi"/>
+          <w:sz w:val="24"/>
+          <w:szCs w:val="24"/>
+        </w:rPr>
+        <w:t>better_ping</w:t>
+      </w:r>
       <w:r>
         <w:rPr>
           <w:rFonts w:cstheme="minorHAnsi"/>
@@ -17863,27 +16861,7 @@
           <w:szCs w:val="24"/>
           <w:rtl/>
         </w:rPr>
-        <w:t xml:space="preserve">יצרנו </w:t>
-      </w:r>
-      <w:proofErr w:type="spellStart"/>
-      <w:r>
-        <w:rPr>
-          <w:rFonts w:cstheme="minorHAnsi" w:hint="cs"/>
-          <w:sz w:val="24"/>
-          <w:szCs w:val="24"/>
-          <w:rtl/>
-        </w:rPr>
-        <w:t>סוקט</w:t>
-      </w:r>
-      <w:proofErr w:type="spellEnd"/>
-      <w:r>
-        <w:rPr>
-          <w:rFonts w:cstheme="minorHAnsi" w:hint="cs"/>
-          <w:sz w:val="24"/>
-          <w:szCs w:val="24"/>
-          <w:rtl/>
-        </w:rPr>
-        <w:t xml:space="preserve"> באמצעות הפקודה </w:t>
+        <w:t xml:space="preserve">יצרנו סוקט באמצעות הפקודה </w:t>
       </w:r>
       <w:r>
         <w:rPr>
@@ -17900,27 +16878,7 @@
           <w:szCs w:val="24"/>
           <w:rtl/>
         </w:rPr>
-        <w:t xml:space="preserve"> שמקבלת </w:t>
-      </w:r>
-      <w:proofErr w:type="spellStart"/>
-      <w:r>
-        <w:rPr>
-          <w:rFonts w:cstheme="minorHAnsi" w:hint="cs"/>
-          <w:sz w:val="24"/>
-          <w:szCs w:val="24"/>
-          <w:rtl/>
-        </w:rPr>
-        <w:t>כפרמטים</w:t>
-      </w:r>
-      <w:proofErr w:type="spellEnd"/>
-      <w:r>
-        <w:rPr>
-          <w:rFonts w:cstheme="minorHAnsi" w:hint="cs"/>
-          <w:sz w:val="24"/>
-          <w:szCs w:val="24"/>
-          <w:rtl/>
-        </w:rPr>
-        <w:t xml:space="preserve"> את סוג ה</w:t>
+        <w:t xml:space="preserve"> שמקבלת כפרמטים את סוג ה</w:t>
       </w:r>
       <w:r>
         <w:rPr>
@@ -17937,420 +16895,334 @@
           <w:szCs w:val="24"/>
           <w:rtl/>
         </w:rPr>
+        <w:t xml:space="preserve"> איתו אנחנו עובדים וסוג הפרוטוקול (אצלנו </w:t>
+      </w:r>
+      <w:r>
+        <w:rPr>
+          <w:rFonts w:cstheme="minorHAnsi" w:hint="cs"/>
+          <w:sz w:val="24"/>
+          <w:szCs w:val="24"/>
+        </w:rPr>
+        <w:t>TCP</w:t>
+      </w:r>
+      <w:r>
+        <w:rPr>
+          <w:rFonts w:cstheme="minorHAnsi" w:hint="cs"/>
+          <w:sz w:val="24"/>
+          <w:szCs w:val="24"/>
+          <w:rtl/>
+        </w:rPr>
+        <w:t>) , הפונקציה מחזירה ערך שלם לכן לאחר מכן בדקנו אם הפונקציה החזירה 1- אם כן יצירת הסוקט לא הצליחה הדפסנו הודעת שגיאה ויצאנו מהתוכנית.</w:t>
+      </w:r>
+    </w:p>
+    <w:p>
+      <w:pPr>
+        <w:rPr>
+          <w:rFonts w:cstheme="minorHAnsi"/>
+          <w:sz w:val="24"/>
+          <w:szCs w:val="24"/>
+          <w:rtl/>
+        </w:rPr>
+      </w:pPr>
+      <w:r>
+        <w:rPr>
+          <w:rFonts w:cstheme="minorHAnsi" w:hint="cs"/>
+          <w:sz w:val="24"/>
+          <w:szCs w:val="24"/>
+          <w:rtl/>
+        </w:rPr>
+        <w:t xml:space="preserve">הגדרנו מבנה בשם </w:t>
+      </w:r>
+      <w:r>
+        <w:rPr>
+          <w:rFonts w:cstheme="minorHAnsi"/>
+          <w:sz w:val="24"/>
+          <w:szCs w:val="24"/>
+        </w:rPr>
+        <w:t xml:space="preserve">sockaddr_in </w:t>
+      </w:r>
+      <w:r>
+        <w:rPr>
+          <w:rFonts w:cstheme="minorHAnsi" w:hint="cs"/>
+          <w:sz w:val="24"/>
+          <w:szCs w:val="24"/>
+          <w:rtl/>
+        </w:rPr>
+        <w:t xml:space="preserve"> שהוא מבנה שמכיל מידע של כתובת </w:t>
+      </w:r>
+      <w:r>
+        <w:rPr>
+          <w:rFonts w:cstheme="minorHAnsi" w:hint="cs"/>
+          <w:sz w:val="24"/>
+          <w:szCs w:val="24"/>
+        </w:rPr>
+        <w:t>IP</w:t>
+      </w:r>
+      <w:r>
+        <w:rPr>
+          <w:rFonts w:cstheme="minorHAnsi" w:hint="cs"/>
+          <w:sz w:val="24"/>
+          <w:szCs w:val="24"/>
+          <w:rtl/>
+        </w:rPr>
+        <w:t xml:space="preserve"> פורט עליו עובדים וסוג ה</w:t>
+      </w:r>
+      <w:r>
+        <w:rPr>
+          <w:rFonts w:cstheme="minorHAnsi" w:hint="cs"/>
+          <w:sz w:val="24"/>
+          <w:szCs w:val="24"/>
+        </w:rPr>
+        <w:t>IP</w:t>
+      </w:r>
+      <w:r>
+        <w:rPr>
+          <w:rFonts w:cstheme="minorHAnsi" w:hint="cs"/>
+          <w:sz w:val="24"/>
+          <w:szCs w:val="24"/>
+          <w:rtl/>
+        </w:rPr>
+        <w:t xml:space="preserve"> שאיתנו אנחנו עובדים גירסא 4 או 6.</w:t>
+      </w:r>
+    </w:p>
+    <w:p>
+      <w:pPr>
+        <w:rPr>
+          <w:rFonts w:cstheme="minorHAnsi"/>
+          <w:sz w:val="24"/>
+          <w:szCs w:val="24"/>
+          <w:rtl/>
+        </w:rPr>
+      </w:pPr>
+      <w:r>
+        <w:rPr>
+          <w:rFonts w:cstheme="minorHAnsi" w:hint="cs"/>
+          <w:sz w:val="24"/>
+          <w:szCs w:val="24"/>
+          <w:rtl/>
+        </w:rPr>
+        <w:t xml:space="preserve">תחילה איפסנו את המבנה באמצעות </w:t>
+      </w:r>
+      <w:r>
+        <w:rPr>
+          <w:rFonts w:cstheme="minorHAnsi"/>
+          <w:sz w:val="24"/>
+          <w:szCs w:val="24"/>
+        </w:rPr>
+        <w:t xml:space="preserve">memset </w:t>
+      </w:r>
+      <w:r>
+        <w:rPr>
+          <w:rFonts w:cstheme="minorHAnsi" w:hint="cs"/>
+          <w:sz w:val="24"/>
+          <w:szCs w:val="24"/>
+          <w:rtl/>
+        </w:rPr>
+        <w:t xml:space="preserve"> באפסים.</w:t>
+      </w:r>
+    </w:p>
+    <w:p>
+      <w:pPr>
+        <w:rPr>
+          <w:rFonts w:cstheme="minorHAnsi"/>
+          <w:sz w:val="24"/>
+          <w:szCs w:val="24"/>
+          <w:rtl/>
+        </w:rPr>
+      </w:pPr>
+      <w:r>
+        <w:rPr>
+          <w:rFonts w:cstheme="minorHAnsi" w:hint="cs"/>
+          <w:sz w:val="24"/>
+          <w:szCs w:val="24"/>
+          <w:rtl/>
+        </w:rPr>
+        <w:t xml:space="preserve">ואז הגרנו לו שאנחנו עובדים עם </w:t>
+      </w:r>
+      <w:r>
+        <w:rPr>
+          <w:rFonts w:cstheme="minorHAnsi" w:hint="cs"/>
+          <w:sz w:val="24"/>
+          <w:szCs w:val="24"/>
+        </w:rPr>
+        <w:t xml:space="preserve">IP </w:t>
+      </w:r>
+      <w:r>
+        <w:rPr>
+          <w:rFonts w:cstheme="minorHAnsi"/>
+          <w:sz w:val="24"/>
+          <w:szCs w:val="24"/>
+        </w:rPr>
+        <w:t>V4</w:t>
+      </w:r>
+      <w:r>
+        <w:rPr>
+          <w:rFonts w:cstheme="minorHAnsi" w:hint="cs"/>
+          <w:sz w:val="24"/>
+          <w:szCs w:val="24"/>
+          <w:rtl/>
+        </w:rPr>
+        <w:t xml:space="preserve"> והכנסנו לו את הפורט עליו אנחנו עובדים שאותו ההמרנו לביטים באמצעות </w:t>
+      </w:r>
+      <w:r>
+        <w:rPr>
+          <w:rFonts w:cstheme="minorHAnsi"/>
+          <w:sz w:val="24"/>
+          <w:szCs w:val="24"/>
+        </w:rPr>
+        <w:t>htons</w:t>
+      </w:r>
+      <w:r>
+        <w:rPr>
+          <w:rFonts w:cstheme="minorHAnsi" w:hint="cs"/>
+          <w:sz w:val="24"/>
+          <w:szCs w:val="24"/>
+          <w:rtl/>
+        </w:rPr>
+        <w:t>.</w:t>
+      </w:r>
+    </w:p>
+    <w:p>
+      <w:pPr>
+        <w:rPr>
+          <w:rFonts w:cstheme="minorHAnsi"/>
+          <w:sz w:val="24"/>
+          <w:szCs w:val="24"/>
+          <w:rtl/>
+        </w:rPr>
+      </w:pPr>
+      <w:r>
+        <w:rPr>
+          <w:rFonts w:cstheme="minorHAnsi" w:hint="cs"/>
+          <w:sz w:val="24"/>
+          <w:szCs w:val="24"/>
+          <w:rtl/>
+        </w:rPr>
+        <w:t xml:space="preserve">ולבסוף המרנו את הכתובת לייצוג בינארי באמצעות פונקציית </w:t>
+      </w:r>
+      <w:r>
+        <w:rPr>
+          <w:rFonts w:cstheme="minorHAnsi"/>
+          <w:sz w:val="24"/>
+          <w:szCs w:val="24"/>
+        </w:rPr>
+        <w:t>inet_pton</w:t>
+      </w:r>
+      <w:r>
+        <w:rPr>
+          <w:rFonts w:cstheme="minorHAnsi" w:hint="cs"/>
+          <w:sz w:val="24"/>
+          <w:szCs w:val="24"/>
+          <w:rtl/>
+        </w:rPr>
+        <w:t xml:space="preserve"> שמקבלת כפרמטרים סוג ה</w:t>
+      </w:r>
+      <w:r>
+        <w:rPr>
+          <w:rFonts w:cstheme="minorHAnsi" w:hint="cs"/>
+          <w:sz w:val="24"/>
+          <w:szCs w:val="24"/>
+        </w:rPr>
+        <w:t>IP</w:t>
+      </w:r>
+      <w:r>
+        <w:rPr>
+          <w:rFonts w:cstheme="minorHAnsi" w:hint="cs"/>
+          <w:sz w:val="24"/>
+          <w:szCs w:val="24"/>
+          <w:rtl/>
+        </w:rPr>
+        <w:t xml:space="preserve"> עליו עובדים מצביע לכתובת ה </w:t>
+      </w:r>
+      <w:r>
+        <w:rPr>
+          <w:rFonts w:cstheme="minorHAnsi" w:hint="cs"/>
+          <w:sz w:val="24"/>
+          <w:szCs w:val="24"/>
+        </w:rPr>
+        <w:t>IP</w:t>
+      </w:r>
+      <w:r>
+        <w:rPr>
+          <w:rFonts w:cstheme="minorHAnsi" w:hint="cs"/>
+          <w:sz w:val="24"/>
+          <w:szCs w:val="24"/>
+          <w:rtl/>
+        </w:rPr>
+        <w:t xml:space="preserve"> ואת המקום במבנה שבוא מאחסנים את הכתובת לאחר ההמרה.</w:t>
+      </w:r>
+    </w:p>
+    <w:p>
+      <w:pPr>
+        <w:rPr>
+          <w:rFonts w:cstheme="minorHAnsi"/>
+          <w:sz w:val="24"/>
+          <w:szCs w:val="24"/>
+          <w:rtl/>
+        </w:rPr>
+      </w:pPr>
+      <w:r>
+        <w:rPr>
+          <w:rFonts w:cstheme="minorHAnsi" w:hint="cs"/>
+          <w:sz w:val="24"/>
+          <w:szCs w:val="24"/>
+          <w:rtl/>
+        </w:rPr>
+        <w:t xml:space="preserve">פונקציה </w:t>
+      </w:r>
+      <w:r>
+        <w:rPr>
+          <w:rFonts w:cstheme="minorHAnsi"/>
+          <w:sz w:val="24"/>
+          <w:szCs w:val="24"/>
+        </w:rPr>
+        <w:t>inet_pton</w:t>
+      </w:r>
+      <w:r>
+        <w:rPr>
+          <w:rFonts w:cstheme="minorHAnsi" w:hint="cs"/>
+          <w:sz w:val="24"/>
+          <w:szCs w:val="24"/>
+          <w:rtl/>
+        </w:rPr>
+        <w:t xml:space="preserve"> ערך שלם 1- אם יש שגיאה 0 אם ההמרה לא עברה בהצלחה או מספר גדול מ 0 אם ההמרה בוצע בהצלחה לכן הוספנו תנאי שבודק שהערך המוחזר גדול מ 0 ואם לא מציג הודעת שגיאה ויוצא מהתוכנית.</w:t>
+      </w:r>
+    </w:p>
+    <w:p>
+      <w:pPr>
+        <w:rPr>
+          <w:rFonts w:cstheme="minorHAnsi"/>
+          <w:sz w:val="24"/>
+          <w:szCs w:val="24"/>
+          <w:rtl/>
+        </w:rPr>
+      </w:pPr>
+      <w:r>
+        <w:rPr>
+          <w:rFonts w:cstheme="minorHAnsi" w:hint="cs"/>
+          <w:sz w:val="24"/>
+          <w:szCs w:val="24"/>
+          <w:rtl/>
+        </w:rPr>
+        <w:t>הקמנו חיבור עם ה</w:t>
+      </w:r>
+      <w:r>
+        <w:rPr>
+          <w:rFonts w:cstheme="minorHAnsi"/>
+          <w:sz w:val="24"/>
+          <w:szCs w:val="24"/>
+        </w:rPr>
+        <w:t xml:space="preserve">watchdog </w:t>
+      </w:r>
+      <w:r>
+        <w:rPr>
+          <w:rFonts w:cstheme="minorHAnsi" w:hint="cs"/>
+          <w:sz w:val="24"/>
+          <w:szCs w:val="24"/>
+          <w:rtl/>
+        </w:rPr>
         <w:t xml:space="preserve"> </w:t>
       </w:r>
-      <w:proofErr w:type="spellStart"/>
-      <w:r>
-        <w:rPr>
-          <w:rFonts w:cstheme="minorHAnsi" w:hint="cs"/>
-          <w:sz w:val="24"/>
-          <w:szCs w:val="24"/>
-          <w:rtl/>
-        </w:rPr>
-        <w:t>איתו</w:t>
-      </w:r>
-      <w:proofErr w:type="spellEnd"/>
-      <w:r>
-        <w:rPr>
-          <w:rFonts w:cstheme="minorHAnsi" w:hint="cs"/>
-          <w:sz w:val="24"/>
-          <w:szCs w:val="24"/>
-          <w:rtl/>
-        </w:rPr>
-        <w:t xml:space="preserve"> אנחנו עובדים וסוג הפרוטוקול (אצלנו </w:t>
-      </w:r>
-      <w:r>
-        <w:rPr>
-          <w:rFonts w:cstheme="minorHAnsi" w:hint="cs"/>
-          <w:sz w:val="24"/>
-          <w:szCs w:val="24"/>
-        </w:rPr>
-        <w:t>TCP</w:t>
-      </w:r>
-      <w:r>
-        <w:rPr>
-          <w:rFonts w:cstheme="minorHAnsi" w:hint="cs"/>
-          <w:sz w:val="24"/>
-          <w:szCs w:val="24"/>
-          <w:rtl/>
-        </w:rPr>
-        <w:t xml:space="preserve">) , הפונקציה מחזירה ערך שלם לכן לאחר מכן בדקנו אם הפונקציה החזירה 1- אם כן יצירת </w:t>
-      </w:r>
-      <w:proofErr w:type="spellStart"/>
-      <w:r>
-        <w:rPr>
-          <w:rFonts w:cstheme="minorHAnsi" w:hint="cs"/>
-          <w:sz w:val="24"/>
-          <w:szCs w:val="24"/>
-          <w:rtl/>
-        </w:rPr>
-        <w:t>הסוקט</w:t>
-      </w:r>
-      <w:proofErr w:type="spellEnd"/>
-      <w:r>
-        <w:rPr>
-          <w:rFonts w:cstheme="minorHAnsi" w:hint="cs"/>
-          <w:sz w:val="24"/>
-          <w:szCs w:val="24"/>
-          <w:rtl/>
-        </w:rPr>
-        <w:t xml:space="preserve"> לא הצליחה הדפסנו הודעת שגיאה ויצאנו מהתוכנית.</w:t>
-      </w:r>
-    </w:p>
-    <w:p>
-      <w:pPr>
-        <w:rPr>
-          <w:rFonts w:cstheme="minorHAnsi"/>
-          <w:sz w:val="24"/>
-          <w:szCs w:val="24"/>
-          <w:rtl/>
-        </w:rPr>
-      </w:pPr>
-      <w:r>
-        <w:rPr>
-          <w:rFonts w:cstheme="minorHAnsi" w:hint="cs"/>
-          <w:sz w:val="24"/>
-          <w:szCs w:val="24"/>
-          <w:rtl/>
-        </w:rPr>
-        <w:t xml:space="preserve">הגדרנו מבנה בשם </w:t>
-      </w:r>
-      <w:proofErr w:type="spellStart"/>
-      <w:r>
-        <w:rPr>
-          <w:rFonts w:cstheme="minorHAnsi"/>
-          <w:sz w:val="24"/>
-          <w:szCs w:val="24"/>
-        </w:rPr>
-        <w:t>sockaddr_in</w:t>
-      </w:r>
-      <w:proofErr w:type="spellEnd"/>
-      <w:r>
-        <w:rPr>
-          <w:rFonts w:cstheme="minorHAnsi"/>
-          <w:sz w:val="24"/>
-          <w:szCs w:val="24"/>
-        </w:rPr>
-        <w:t xml:space="preserve"> </w:t>
-      </w:r>
-      <w:r>
-        <w:rPr>
-          <w:rFonts w:cstheme="minorHAnsi" w:hint="cs"/>
-          <w:sz w:val="24"/>
-          <w:szCs w:val="24"/>
-          <w:rtl/>
-        </w:rPr>
-        <w:t xml:space="preserve"> שהוא מבנה שמכיל מידע של כתובת </w:t>
-      </w:r>
-      <w:r>
-        <w:rPr>
-          <w:rFonts w:cstheme="minorHAnsi" w:hint="cs"/>
-          <w:sz w:val="24"/>
-          <w:szCs w:val="24"/>
-        </w:rPr>
-        <w:t>IP</w:t>
-      </w:r>
-      <w:r>
-        <w:rPr>
-          <w:rFonts w:cstheme="minorHAnsi" w:hint="cs"/>
-          <w:sz w:val="24"/>
-          <w:szCs w:val="24"/>
-          <w:rtl/>
-        </w:rPr>
-        <w:t xml:space="preserve"> פורט עליו עובדים וסוג ה</w:t>
-      </w:r>
-      <w:r>
-        <w:rPr>
-          <w:rFonts w:cstheme="minorHAnsi" w:hint="cs"/>
-          <w:sz w:val="24"/>
-          <w:szCs w:val="24"/>
-        </w:rPr>
-        <w:t>IP</w:t>
-      </w:r>
-      <w:r>
-        <w:rPr>
-          <w:rFonts w:cstheme="minorHAnsi" w:hint="cs"/>
-          <w:sz w:val="24"/>
-          <w:szCs w:val="24"/>
-          <w:rtl/>
-        </w:rPr>
-        <w:t xml:space="preserve"> שאיתנו אנחנו עובדים </w:t>
-      </w:r>
-      <w:proofErr w:type="spellStart"/>
-      <w:r>
-        <w:rPr>
-          <w:rFonts w:cstheme="minorHAnsi" w:hint="cs"/>
-          <w:sz w:val="24"/>
-          <w:szCs w:val="24"/>
-          <w:rtl/>
-        </w:rPr>
-        <w:t>גירסא</w:t>
-      </w:r>
-      <w:proofErr w:type="spellEnd"/>
-      <w:r>
-        <w:rPr>
-          <w:rFonts w:cstheme="minorHAnsi" w:hint="cs"/>
-          <w:sz w:val="24"/>
-          <w:szCs w:val="24"/>
-          <w:rtl/>
-        </w:rPr>
-        <w:t xml:space="preserve"> 4 או 6.</w:t>
-      </w:r>
-    </w:p>
-    <w:p>
-      <w:pPr>
-        <w:rPr>
-          <w:rFonts w:cstheme="minorHAnsi"/>
-          <w:sz w:val="24"/>
-          <w:szCs w:val="24"/>
-          <w:rtl/>
-        </w:rPr>
-      </w:pPr>
-      <w:r>
-        <w:rPr>
-          <w:rFonts w:cstheme="minorHAnsi" w:hint="cs"/>
-          <w:sz w:val="24"/>
-          <w:szCs w:val="24"/>
-          <w:rtl/>
-        </w:rPr>
-        <w:t xml:space="preserve">תחילה איפסנו את המבנה באמצעות </w:t>
-      </w:r>
-      <w:proofErr w:type="spellStart"/>
-      <w:r>
-        <w:rPr>
-          <w:rFonts w:cstheme="minorHAnsi"/>
-          <w:sz w:val="24"/>
-          <w:szCs w:val="24"/>
-        </w:rPr>
-        <w:t>memset</w:t>
-      </w:r>
-      <w:proofErr w:type="spellEnd"/>
-      <w:r>
-        <w:rPr>
-          <w:rFonts w:cstheme="minorHAnsi"/>
-          <w:sz w:val="24"/>
-          <w:szCs w:val="24"/>
-        </w:rPr>
-        <w:t xml:space="preserve"> </w:t>
-      </w:r>
-      <w:r>
-        <w:rPr>
-          <w:rFonts w:cstheme="minorHAnsi" w:hint="cs"/>
-          <w:sz w:val="24"/>
-          <w:szCs w:val="24"/>
-          <w:rtl/>
-        </w:rPr>
-        <w:t xml:space="preserve"> באפסים.</w:t>
-      </w:r>
-    </w:p>
-    <w:p>
-      <w:pPr>
-        <w:rPr>
-          <w:rFonts w:cstheme="minorHAnsi"/>
-          <w:sz w:val="24"/>
-          <w:szCs w:val="24"/>
-          <w:rtl/>
-        </w:rPr>
-      </w:pPr>
-      <w:r>
-        <w:rPr>
-          <w:rFonts w:cstheme="minorHAnsi" w:hint="cs"/>
-          <w:sz w:val="24"/>
-          <w:szCs w:val="24"/>
-          <w:rtl/>
-        </w:rPr>
-        <w:t xml:space="preserve">ואז הגרנו לו שאנחנו עובדים עם </w:t>
-      </w:r>
-      <w:r>
-        <w:rPr>
-          <w:rFonts w:cstheme="minorHAnsi" w:hint="cs"/>
-          <w:sz w:val="24"/>
-          <w:szCs w:val="24"/>
-        </w:rPr>
-        <w:t xml:space="preserve">IP </w:t>
-      </w:r>
-      <w:r>
-        <w:rPr>
-          <w:rFonts w:cstheme="minorHAnsi"/>
-          <w:sz w:val="24"/>
-          <w:szCs w:val="24"/>
-        </w:rPr>
-        <w:t>V4</w:t>
-      </w:r>
-      <w:r>
-        <w:rPr>
-          <w:rFonts w:cstheme="minorHAnsi" w:hint="cs"/>
-          <w:sz w:val="24"/>
-          <w:szCs w:val="24"/>
-          <w:rtl/>
-        </w:rPr>
-        <w:t xml:space="preserve"> והכנסנו לו את הפורט עליו אנחנו עובדים שאותו ההמרנו לביטים באמצעות </w:t>
-      </w:r>
-      <w:proofErr w:type="spellStart"/>
-      <w:r>
-        <w:rPr>
-          <w:rFonts w:cstheme="minorHAnsi"/>
-          <w:sz w:val="24"/>
-          <w:szCs w:val="24"/>
-        </w:rPr>
-        <w:t>htons</w:t>
-      </w:r>
-      <w:proofErr w:type="spellEnd"/>
-      <w:r>
-        <w:rPr>
-          <w:rFonts w:cstheme="minorHAnsi" w:hint="cs"/>
-          <w:sz w:val="24"/>
-          <w:szCs w:val="24"/>
-          <w:rtl/>
-        </w:rPr>
-        <w:t>.</w:t>
-      </w:r>
-    </w:p>
-    <w:p>
-      <w:pPr>
-        <w:rPr>
-          <w:rFonts w:cstheme="minorHAnsi"/>
-          <w:sz w:val="24"/>
-          <w:szCs w:val="24"/>
-          <w:rtl/>
-        </w:rPr>
-      </w:pPr>
-      <w:r>
-        <w:rPr>
-          <w:rFonts w:cstheme="minorHAnsi" w:hint="cs"/>
-          <w:sz w:val="24"/>
-          <w:szCs w:val="24"/>
-          <w:rtl/>
-        </w:rPr>
-        <w:t xml:space="preserve">ולבסוף המרנו את הכתובת לייצוג בינארי באמצעות פונקציית </w:t>
-      </w:r>
-      <w:proofErr w:type="spellStart"/>
-      <w:r>
-        <w:rPr>
-          <w:rFonts w:cstheme="minorHAnsi"/>
-          <w:sz w:val="24"/>
-          <w:szCs w:val="24"/>
-        </w:rPr>
-        <w:t>inet_pton</w:t>
-      </w:r>
-      <w:proofErr w:type="spellEnd"/>
-      <w:r>
-        <w:rPr>
-          <w:rFonts w:cstheme="minorHAnsi" w:hint="cs"/>
-          <w:sz w:val="24"/>
-          <w:szCs w:val="24"/>
-          <w:rtl/>
-        </w:rPr>
-        <w:t xml:space="preserve"> שמקבלת כפרמטרים סוג ה</w:t>
-      </w:r>
-      <w:r>
-        <w:rPr>
-          <w:rFonts w:cstheme="minorHAnsi" w:hint="cs"/>
-          <w:sz w:val="24"/>
-          <w:szCs w:val="24"/>
-        </w:rPr>
-        <w:t>IP</w:t>
-      </w:r>
-      <w:r>
-        <w:rPr>
-          <w:rFonts w:cstheme="minorHAnsi" w:hint="cs"/>
-          <w:sz w:val="24"/>
-          <w:szCs w:val="24"/>
-          <w:rtl/>
-        </w:rPr>
-        <w:t xml:space="preserve"> עליו עובדים מצביע לכתובת ה </w:t>
-      </w:r>
-      <w:r>
-        <w:rPr>
-          <w:rFonts w:cstheme="minorHAnsi" w:hint="cs"/>
-          <w:sz w:val="24"/>
-          <w:szCs w:val="24"/>
-        </w:rPr>
-        <w:t>IP</w:t>
-      </w:r>
-      <w:r>
-        <w:rPr>
-          <w:rFonts w:cstheme="minorHAnsi" w:hint="cs"/>
-          <w:sz w:val="24"/>
-          <w:szCs w:val="24"/>
-          <w:rtl/>
-        </w:rPr>
-        <w:t xml:space="preserve"> ואת המקום במבנה שבוא מאחסנים את הכתובת לאחר ההמרה.</w:t>
-      </w:r>
-    </w:p>
-    <w:p>
-      <w:pPr>
-        <w:rPr>
-          <w:rFonts w:cstheme="minorHAnsi"/>
-          <w:sz w:val="24"/>
-          <w:szCs w:val="24"/>
-          <w:rtl/>
-        </w:rPr>
-      </w:pPr>
-      <w:r>
-        <w:rPr>
-          <w:rFonts w:cstheme="minorHAnsi" w:hint="cs"/>
-          <w:sz w:val="24"/>
-          <w:szCs w:val="24"/>
-          <w:rtl/>
-        </w:rPr>
-        <w:t xml:space="preserve">פונקציה </w:t>
-      </w:r>
-      <w:proofErr w:type="spellStart"/>
-      <w:r>
-        <w:rPr>
-          <w:rFonts w:cstheme="minorHAnsi"/>
-          <w:sz w:val="24"/>
-          <w:szCs w:val="24"/>
-        </w:rPr>
-        <w:t>inet_pton</w:t>
-      </w:r>
-      <w:proofErr w:type="spellEnd"/>
-      <w:r>
-        <w:rPr>
-          <w:rFonts w:cstheme="minorHAnsi" w:hint="cs"/>
-          <w:sz w:val="24"/>
-          <w:szCs w:val="24"/>
-          <w:rtl/>
-        </w:rPr>
-        <w:t xml:space="preserve"> ערך שלם 1- אם יש שגיאה 0 אם ההמרה לא עברה בהצלחה או מספר גדול מ 0 אם ההמרה בוצע בהצלחה לכן הוספנו תנאי שבודק שהערך המוחזר גדול מ 0 ואם לא מציג הודעת שגיאה ויוצא מהתוכנית.</w:t>
-      </w:r>
-    </w:p>
-    <w:p>
-      <w:pPr>
-        <w:rPr>
-          <w:rFonts w:cstheme="minorHAnsi"/>
-          <w:sz w:val="24"/>
-          <w:szCs w:val="24"/>
-          <w:rtl/>
-        </w:rPr>
-      </w:pPr>
-      <w:r>
-        <w:rPr>
-          <w:rFonts w:cstheme="minorHAnsi" w:hint="cs"/>
-          <w:sz w:val="24"/>
-          <w:szCs w:val="24"/>
-          <w:rtl/>
-        </w:rPr>
-        <w:t>הקמנו חיבור עם ה</w:t>
-      </w:r>
-      <w:r>
-        <w:rPr>
-          <w:rFonts w:cstheme="minorHAnsi"/>
-          <w:sz w:val="24"/>
-          <w:szCs w:val="24"/>
-        </w:rPr>
-        <w:t xml:space="preserve">watchdog </w:t>
-      </w:r>
-      <w:r>
-        <w:rPr>
-          <w:rFonts w:cstheme="minorHAnsi" w:hint="cs"/>
-          <w:sz w:val="24"/>
-          <w:szCs w:val="24"/>
-          <w:rtl/>
-        </w:rPr>
-        <w:t xml:space="preserve"> </w:t>
-      </w:r>
       <w:r>
         <w:rPr>
           <w:rFonts w:cstheme="minorHAnsi" w:hint="cs"/>
@@ -18375,27 +17247,7 @@
           <w:szCs w:val="24"/>
           <w:rtl/>
         </w:rPr>
-        <w:t xml:space="preserve"> שמקבלת </w:t>
-      </w:r>
-      <w:proofErr w:type="spellStart"/>
-      <w:r>
-        <w:rPr>
-          <w:rFonts w:cstheme="minorHAnsi" w:hint="cs"/>
-          <w:sz w:val="24"/>
-          <w:szCs w:val="24"/>
-          <w:rtl/>
-        </w:rPr>
-        <w:t>כפרמטים</w:t>
-      </w:r>
-      <w:proofErr w:type="spellEnd"/>
-      <w:r>
-        <w:rPr>
-          <w:rFonts w:cstheme="minorHAnsi" w:hint="cs"/>
-          <w:sz w:val="24"/>
-          <w:szCs w:val="24"/>
-          <w:rtl/>
-        </w:rPr>
-        <w:t xml:space="preserve"> </w:t>
+        <w:t xml:space="preserve"> שמקבלת כפרמטים </w:t>
       </w:r>
       <w:r>
         <w:rPr>
@@ -18467,7 +17319,7 @@
           <w:tab w:val="left" w:pos="1001"/>
         </w:tabs>
         <w:rPr>
-          <w:rFonts w:cstheme="minorHAnsi" w:hint="cs"/>
+          <w:rFonts w:cstheme="minorHAnsi"/>
           <w:sz w:val="24"/>
           <w:szCs w:val="24"/>
           <w:rtl/>
@@ -18678,7 +17530,6 @@
         </w:rPr>
         <w:t xml:space="preserve"> באמצעות הפונקציה </w:t>
       </w:r>
-      <w:proofErr w:type="spellStart"/>
       <w:r>
         <w:rPr>
           <w:rFonts w:cstheme="minorHAnsi"/>
@@ -18687,7 +17538,6 @@
         </w:rPr>
         <w:t>signal_handler</w:t>
       </w:r>
-      <w:proofErr w:type="spellEnd"/>
       <w:r>
         <w:rPr>
           <w:rFonts w:cstheme="minorHAnsi" w:hint="cs"/>
@@ -18701,7 +17551,7 @@
     <w:p>
       <w:pPr>
         <w:rPr>
-          <w:rFonts w:cstheme="minorHAnsi" w:hint="cs"/>
+          <w:rFonts w:cstheme="minorHAnsi"/>
           <w:sz w:val="24"/>
           <w:szCs w:val="24"/>
           <w:rtl/>
@@ -18716,7 +17566,6 @@
         </w:rPr>
         <w:t xml:space="preserve">ולבסוף נכנס לתנאי שכתבנו כמו בקוד </w:t>
       </w:r>
-      <w:proofErr w:type="spellStart"/>
       <w:r>
         <w:rPr>
           <w:rFonts w:cstheme="minorHAnsi"/>
@@ -18733,7 +17582,6 @@
         </w:rPr>
         <w:t>.c</w:t>
       </w:r>
-      <w:proofErr w:type="spellEnd"/>
       <w:r>
         <w:rPr>
           <w:rFonts w:cstheme="minorHAnsi"/>
@@ -18977,25 +17825,14 @@
           <w:rtl/>
         </w:rPr>
       </w:pPr>
-      <w:proofErr w:type="spellStart"/>
-      <w:r>
-        <w:rPr>
-          <w:rFonts w:cstheme="minorHAnsi" w:hint="cs"/>
-          <w:sz w:val="24"/>
-          <w:szCs w:val="24"/>
-          <w:rtl/>
-        </w:rPr>
-        <w:t>פונקצית</w:t>
-      </w:r>
-      <w:proofErr w:type="spellEnd"/>
-      <w:r>
-        <w:rPr>
-          <w:rFonts w:cstheme="minorHAnsi" w:hint="cs"/>
-          <w:sz w:val="24"/>
-          <w:szCs w:val="24"/>
-          <w:rtl/>
-        </w:rPr>
-        <w:t xml:space="preserve"> ה</w:t>
+      <w:r>
+        <w:rPr>
+          <w:rFonts w:cstheme="minorHAnsi" w:hint="cs"/>
+          <w:sz w:val="24"/>
+          <w:szCs w:val="24"/>
+          <w:rtl/>
+        </w:rPr>
+        <w:t>פונקצית ה</w:t>
       </w:r>
       <w:r>
         <w:rPr>
@@ -19076,7 +17913,6 @@
         </w:rPr>
         <w:t xml:space="preserve"> " וממשתנה </w:t>
       </w:r>
-      <w:proofErr w:type="spellStart"/>
       <w:r>
         <w:rPr>
           <w:rFonts w:cstheme="minorHAnsi"/>
@@ -19085,7 +17921,6 @@
         </w:rPr>
         <w:t>sourceIPaddreadable</w:t>
       </w:r>
-      <w:proofErr w:type="spellEnd"/>
       <w:r>
         <w:rPr>
           <w:rFonts w:cstheme="minorHAnsi" w:hint="cs"/>
@@ -19186,25 +18021,7 @@
           <w:sz w:val="24"/>
           <w:szCs w:val="24"/>
         </w:rPr>
-        <w:t>(</w:t>
-      </w:r>
-      <w:proofErr w:type="spellStart"/>
-      <w:r>
-        <w:rPr>
-          <w:rFonts w:cstheme="minorHAnsi"/>
-          <w:sz w:val="24"/>
-          <w:szCs w:val="24"/>
-        </w:rPr>
-        <w:t>ip</w:t>
-      </w:r>
-      <w:proofErr w:type="spellEnd"/>
-      <w:r>
-        <w:rPr>
-          <w:rFonts w:cstheme="minorHAnsi"/>
-          <w:sz w:val="24"/>
-          <w:szCs w:val="24"/>
-        </w:rPr>
-        <w:t xml:space="preserve"> to ping ) successfully </w:t>
+        <w:t xml:space="preserve">(ip to ping ) successfully </w:t>
       </w:r>
       <w:r>
         <w:rPr>
@@ -19427,7 +18244,6 @@
         </w:rPr>
         <w:t xml:space="preserve"> שהוא סופר 9 שניות אחורה אם הגיעה ל0 הוא אוטומטית הולך לפונקציה </w:t>
       </w:r>
-      <w:proofErr w:type="spellStart"/>
       <w:r>
         <w:rPr>
           <w:rFonts w:cstheme="minorHAnsi"/>
@@ -19436,7 +18252,6 @@
         </w:rPr>
         <w:t>singnal_handler</w:t>
       </w:r>
-      <w:proofErr w:type="spellEnd"/>
       <w:r>
         <w:rPr>
           <w:rFonts w:cstheme="minorHAnsi" w:hint="cs"/>
@@ -19480,27 +18295,7 @@
           <w:szCs w:val="24"/>
           <w:rtl/>
         </w:rPr>
-        <w:t xml:space="preserve"> רצה שוב ושוב אז השעון שרץ </w:t>
-      </w:r>
-      <w:proofErr w:type="spellStart"/>
-      <w:r>
-        <w:rPr>
-          <w:rFonts w:cstheme="minorHAnsi" w:hint="cs"/>
-          <w:sz w:val="24"/>
-          <w:szCs w:val="24"/>
-          <w:rtl/>
-        </w:rPr>
-        <w:t>האחורה</w:t>
-      </w:r>
-      <w:proofErr w:type="spellEnd"/>
-      <w:r>
-        <w:rPr>
-          <w:rFonts w:cstheme="minorHAnsi" w:hint="cs"/>
-          <w:sz w:val="24"/>
-          <w:szCs w:val="24"/>
-          <w:rtl/>
-        </w:rPr>
-        <w:t xml:space="preserve"> יתאפס כול פעם שוב ושוב ל 9 שניות עד שבאמת תהיה בעיה לא תגיע הודעת פינג מהיעד לבדיקה.</w:t>
+        <w:t xml:space="preserve"> רצה שוב ושוב אז השעון שרץ האחורה יתאפס כול פעם שוב ושוב ל 9 שניות עד שבאמת תהיה בעיה לא תגיע הודעת פינג מהיעד לבדיקה.</w:t>
       </w:r>
     </w:p>
     <w:p>
@@ -19793,23 +18588,13 @@
         </w:rPr>
         <w:t xml:space="preserve">פונקציית </w:t>
       </w:r>
-      <w:proofErr w:type="spellStart"/>
-      <w:r>
-        <w:rPr>
-          <w:rFonts w:cstheme="minorHAnsi"/>
-          <w:sz w:val="24"/>
-          <w:szCs w:val="24"/>
-        </w:rPr>
-        <w:t>checktimeout</w:t>
-      </w:r>
-      <w:proofErr w:type="spellEnd"/>
-      <w:r>
-        <w:rPr>
-          <w:rFonts w:cstheme="minorHAnsi"/>
-          <w:sz w:val="24"/>
-          <w:szCs w:val="24"/>
-        </w:rPr>
-        <w:t xml:space="preserve"> </w:t>
+      <w:r>
+        <w:rPr>
+          <w:rFonts w:cstheme="minorHAnsi"/>
+          <w:sz w:val="24"/>
+          <w:szCs w:val="24"/>
+        </w:rPr>
+        <w:t xml:space="preserve">checktimeout </w:t>
       </w:r>
       <w:r>
         <w:rPr>
@@ -19944,16 +18729,23 @@
         </w:rPr>
         <w:t xml:space="preserve"> את ההודעה שהוא שולח באמצעות הפונקציה </w:t>
       </w:r>
-      <w:proofErr w:type="spellStart"/>
-      <w:r>
-        <w:rPr>
-          <w:rFonts w:cstheme="minorHAnsi"/>
-          <w:sz w:val="24"/>
-          <w:szCs w:val="24"/>
-        </w:rPr>
-        <w:t>recv</w:t>
-      </w:r>
-      <w:proofErr w:type="spellEnd"/>
+      <w:r>
+        <w:rPr>
+          <w:rFonts w:cstheme="minorHAnsi"/>
+          <w:sz w:val="24"/>
+          <w:szCs w:val="24"/>
+        </w:rPr>
+        <w:t xml:space="preserve">recv </w:t>
+      </w:r>
+      <w:r>
+        <w:rPr>
+          <w:rFonts w:cstheme="minorHAnsi" w:hint="cs"/>
+          <w:sz w:val="24"/>
+          <w:szCs w:val="24"/>
+          <w:rtl/>
+        </w:rPr>
+        <w:t xml:space="preserve"> שמקבל את ה</w:t>
+      </w:r>
       <w:r>
         <w:rPr>
           <w:rFonts w:cstheme="minorHAnsi"/>
@@ -19964,12 +18756,19 @@
       </w:r>
       <w:r>
         <w:rPr>
-          <w:rFonts w:cstheme="minorHAnsi" w:hint="cs"/>
-          <w:sz w:val="24"/>
-          <w:szCs w:val="24"/>
-          <w:rtl/>
-        </w:rPr>
-        <w:t xml:space="preserve"> שמקבל את ה</w:t>
+          <w:rFonts w:cstheme="minorHAnsi"/>
+          <w:sz w:val="24"/>
+          <w:szCs w:val="24"/>
+        </w:rPr>
+        <w:t xml:space="preserve">socket </w:t>
+      </w:r>
+      <w:r>
+        <w:rPr>
+          <w:rFonts w:cstheme="minorHAnsi"/>
+          <w:sz w:val="24"/>
+          <w:szCs w:val="24"/>
+        </w:rPr>
+        <w:t>descriptor</w:t>
       </w:r>
       <w:r>
         <w:rPr>
@@ -19981,30 +18780,6 @@
       </w:r>
       <w:r>
         <w:rPr>
-          <w:rFonts w:cstheme="minorHAnsi"/>
-          <w:sz w:val="24"/>
-          <w:szCs w:val="24"/>
-        </w:rPr>
-        <w:t xml:space="preserve">socket </w:t>
-      </w:r>
-      <w:r>
-        <w:rPr>
-          <w:rFonts w:cstheme="minorHAnsi"/>
-          <w:sz w:val="24"/>
-          <w:szCs w:val="24"/>
-        </w:rPr>
-        <w:t>descriptor</w:t>
-      </w:r>
-      <w:r>
-        <w:rPr>
-          <w:rFonts w:cstheme="minorHAnsi"/>
-          <w:sz w:val="24"/>
-          <w:szCs w:val="24"/>
-        </w:rPr>
-        <w:t xml:space="preserve"> </w:t>
-      </w:r>
-      <w:r>
-        <w:rPr>
           <w:rFonts w:cstheme="minorHAnsi" w:hint="cs"/>
           <w:sz w:val="24"/>
           <w:szCs w:val="24"/>
@@ -20097,27 +18872,7 @@
           <w:szCs w:val="24"/>
           <w:rtl/>
         </w:rPr>
-        <w:t xml:space="preserve"> ונסגור את </w:t>
-      </w:r>
-      <w:proofErr w:type="spellStart"/>
-      <w:r>
-        <w:rPr>
-          <w:rFonts w:cstheme="minorHAnsi" w:hint="cs"/>
-          <w:sz w:val="24"/>
-          <w:szCs w:val="24"/>
-          <w:rtl/>
-        </w:rPr>
-        <w:t>הסוקט</w:t>
-      </w:r>
-      <w:proofErr w:type="spellEnd"/>
-      <w:r>
-        <w:rPr>
-          <w:rFonts w:cstheme="minorHAnsi" w:hint="cs"/>
-          <w:sz w:val="24"/>
-          <w:szCs w:val="24"/>
-          <w:rtl/>
-        </w:rPr>
-        <w:t xml:space="preserve"> מול ה</w:t>
+        <w:t xml:space="preserve"> ונסגור את הסוקט מול ה</w:t>
       </w:r>
       <w:r>
         <w:rPr>
@@ -20326,7 +19081,6 @@
         </w:rPr>
         <w:t>פונקציית ה</w:t>
       </w:r>
-      <w:proofErr w:type="spellStart"/>
       <w:r>
         <w:rPr>
           <w:rFonts w:cstheme="minorHAnsi"/>
@@ -20335,7 +19089,6 @@
         </w:rPr>
         <w:t>singnal_handler</w:t>
       </w:r>
-      <w:proofErr w:type="spellEnd"/>
       <w:r>
         <w:rPr>
           <w:rFonts w:cstheme="minorHAnsi" w:hint="cs"/>
@@ -20389,23 +19142,13 @@
         </w:rPr>
         <w:t xml:space="preserve"> ששלחנו ליעד אז נקרא לפונקציה </w:t>
       </w:r>
-      <w:proofErr w:type="spellStart"/>
-      <w:r>
-        <w:rPr>
-          <w:rFonts w:cstheme="minorHAnsi"/>
-          <w:sz w:val="24"/>
-          <w:szCs w:val="24"/>
-        </w:rPr>
-        <w:t>checktimeout</w:t>
-      </w:r>
-      <w:proofErr w:type="spellEnd"/>
-      <w:r>
-        <w:rPr>
-          <w:rFonts w:cstheme="minorHAnsi"/>
-          <w:sz w:val="24"/>
-          <w:szCs w:val="24"/>
-        </w:rPr>
-        <w:t xml:space="preserve"> </w:t>
+      <w:r>
+        <w:rPr>
+          <w:rFonts w:cstheme="minorHAnsi"/>
+          <w:sz w:val="24"/>
+          <w:szCs w:val="24"/>
+        </w:rPr>
+        <w:t xml:space="preserve">checktimeout </w:t>
       </w:r>
       <w:r>
         <w:rPr>
@@ -20676,7 +19419,6 @@
           </wp:anchor>
         </w:drawing>
       </w:r>
-      <w:proofErr w:type="spellStart"/>
       <w:r>
         <w:rPr>
           <w:rFonts w:cstheme="minorHAnsi"/>
@@ -20685,182 +19427,177 @@
           <w:sz w:val="28"/>
           <w:szCs w:val="28"/>
         </w:rPr>
-        <w:t>Watchdog.c</w:t>
-      </w:r>
-      <w:proofErr w:type="spellEnd"/>
-      <w:r>
-        <w:rPr>
-          <w:rFonts w:cstheme="minorHAnsi"/>
+        <w:t xml:space="preserve">Watchdog.c </w:t>
+      </w:r>
+      <w:r>
+        <w:rPr>
+          <w:rFonts w:cstheme="minorHAnsi" w:hint="cs"/>
           <w:b/>
           <w:bCs/>
           <w:sz w:val="28"/>
           <w:szCs w:val="28"/>
+          <w:rtl/>
         </w:rPr>
         <w:t xml:space="preserve"> </w:t>
       </w:r>
-      <w:r>
-        <w:rPr>
-          <w:rFonts w:cstheme="minorHAnsi" w:hint="cs"/>
-          <w:b/>
-          <w:bCs/>
-          <w:sz w:val="28"/>
-          <w:szCs w:val="28"/>
-          <w:rtl/>
+    </w:p>
+    <w:p>
+      <w:pPr>
+        <w:rPr>
+          <w:rFonts w:cstheme="minorHAnsi"/>
+          <w:sz w:val="24"/>
+          <w:szCs w:val="24"/>
+          <w:rtl/>
+        </w:rPr>
+      </w:pPr>
+    </w:p>
+    <w:p>
+      <w:pPr>
+        <w:rPr>
+          <w:rFonts w:cstheme="minorHAnsi"/>
+          <w:sz w:val="24"/>
+          <w:szCs w:val="24"/>
+          <w:rtl/>
+        </w:rPr>
+      </w:pPr>
+    </w:p>
+    <w:p>
+      <w:pPr>
+        <w:rPr>
+          <w:rFonts w:cstheme="minorHAnsi"/>
+          <w:sz w:val="24"/>
+          <w:szCs w:val="24"/>
+          <w:rtl/>
+        </w:rPr>
+      </w:pPr>
+    </w:p>
+    <w:p>
+      <w:pPr>
+        <w:rPr>
+          <w:rFonts w:cstheme="minorHAnsi"/>
+          <w:sz w:val="24"/>
+          <w:szCs w:val="24"/>
+          <w:rtl/>
+        </w:rPr>
+      </w:pPr>
+    </w:p>
+    <w:p>
+      <w:pPr>
+        <w:rPr>
+          <w:rFonts w:cstheme="minorHAnsi"/>
+          <w:sz w:val="24"/>
+          <w:szCs w:val="24"/>
+          <w:rtl/>
+        </w:rPr>
+      </w:pPr>
+    </w:p>
+    <w:p>
+      <w:pPr>
+        <w:rPr>
+          <w:rFonts w:cstheme="minorHAnsi"/>
+          <w:sz w:val="24"/>
+          <w:szCs w:val="24"/>
+          <w:rtl/>
+        </w:rPr>
+      </w:pPr>
+    </w:p>
+    <w:p>
+      <w:pPr>
+        <w:rPr>
+          <w:rFonts w:cstheme="minorHAnsi"/>
+          <w:sz w:val="24"/>
+          <w:szCs w:val="24"/>
+          <w:rtl/>
+        </w:rPr>
+      </w:pPr>
+    </w:p>
+    <w:p>
+      <w:pPr>
+        <w:rPr>
+          <w:rFonts w:cstheme="minorHAnsi"/>
+          <w:sz w:val="24"/>
+          <w:szCs w:val="24"/>
+          <w:rtl/>
+        </w:rPr>
+      </w:pPr>
+      <w:r>
+        <w:rPr>
+          <w:rFonts w:cstheme="minorHAnsi" w:hint="cs"/>
+          <w:sz w:val="24"/>
+          <w:szCs w:val="24"/>
+          <w:rtl/>
+        </w:rPr>
+        <w:t>תחילה הגדרנו את קבוע את המשתנה שמחזיק את הפורט שאיתו נעבוד (3000).</w:t>
+      </w:r>
+    </w:p>
+    <w:p>
+      <w:pPr>
+        <w:rPr>
+          <w:rFonts w:cstheme="minorHAnsi"/>
+          <w:sz w:val="24"/>
+          <w:szCs w:val="24"/>
+          <w:rtl/>
+        </w:rPr>
+      </w:pPr>
+      <w:r>
+        <w:rPr>
+          <w:rFonts w:cstheme="minorHAnsi" w:hint="cs"/>
+          <w:sz w:val="24"/>
+          <w:szCs w:val="24"/>
+          <w:rtl/>
+        </w:rPr>
+        <w:t xml:space="preserve">ואז הגדרנו מספר משתנים גלובליים שהם מערך בשם </w:t>
+      </w:r>
+      <w:r>
+        <w:rPr>
+          <w:rFonts w:cstheme="minorHAnsi" w:hint="cs"/>
+          <w:sz w:val="24"/>
+          <w:szCs w:val="24"/>
+        </w:rPr>
+        <w:t xml:space="preserve">IP </w:t>
+      </w:r>
+      <w:r>
+        <w:rPr>
+          <w:rFonts w:cstheme="minorHAnsi" w:hint="cs"/>
+          <w:sz w:val="24"/>
+          <w:szCs w:val="24"/>
+          <w:rtl/>
+        </w:rPr>
+        <w:t xml:space="preserve"> שמחזיק את הכתובת שעליה מבצעים את הפינג , </w:t>
+      </w:r>
+      <w:r>
+        <w:rPr>
+          <w:rFonts w:cstheme="minorHAnsi"/>
+          <w:sz w:val="24"/>
+          <w:szCs w:val="24"/>
+        </w:rPr>
+        <w:t>buffer</w:t>
+      </w:r>
+      <w:r>
+        <w:rPr>
+          <w:rFonts w:cstheme="minorHAnsi" w:hint="cs"/>
+          <w:sz w:val="24"/>
+          <w:szCs w:val="24"/>
+          <w:rtl/>
+        </w:rPr>
+        <w:t xml:space="preserve"> בגודל 1024 ביטים שאליו נכתוב את המידע שה</w:t>
+      </w:r>
+      <w:r>
+        <w:rPr>
+          <w:rFonts w:cstheme="minorHAnsi"/>
+          <w:sz w:val="24"/>
+          <w:szCs w:val="24"/>
         </w:rPr>
         <w:t xml:space="preserve"> </w:t>
       </w:r>
-    </w:p>
-    <w:p>
-      <w:pPr>
-        <w:rPr>
-          <w:rFonts w:cstheme="minorHAnsi" w:hint="cs"/>
-          <w:sz w:val="24"/>
-          <w:szCs w:val="24"/>
-          <w:rtl/>
-        </w:rPr>
-      </w:pPr>
-    </w:p>
-    <w:p>
-      <w:pPr>
-        <w:rPr>
-          <w:rFonts w:cstheme="minorHAnsi" w:hint="cs"/>
-          <w:sz w:val="24"/>
-          <w:szCs w:val="24"/>
-          <w:rtl/>
-        </w:rPr>
-      </w:pPr>
-    </w:p>
-    <w:p>
-      <w:pPr>
-        <w:rPr>
-          <w:rFonts w:cstheme="minorHAnsi" w:hint="cs"/>
-          <w:sz w:val="24"/>
-          <w:szCs w:val="24"/>
-          <w:rtl/>
-        </w:rPr>
-      </w:pPr>
-    </w:p>
-    <w:p>
-      <w:pPr>
-        <w:rPr>
-          <w:rFonts w:cstheme="minorHAnsi" w:hint="cs"/>
-          <w:sz w:val="24"/>
-          <w:szCs w:val="24"/>
-          <w:rtl/>
-        </w:rPr>
-      </w:pPr>
-    </w:p>
-    <w:p>
-      <w:pPr>
-        <w:rPr>
-          <w:rFonts w:cstheme="minorHAnsi" w:hint="cs"/>
-          <w:sz w:val="24"/>
-          <w:szCs w:val="24"/>
-          <w:rtl/>
-        </w:rPr>
-      </w:pPr>
-    </w:p>
-    <w:p>
-      <w:pPr>
-        <w:rPr>
-          <w:rFonts w:cstheme="minorHAnsi" w:hint="cs"/>
-          <w:sz w:val="24"/>
-          <w:szCs w:val="24"/>
-          <w:rtl/>
-        </w:rPr>
-      </w:pPr>
-    </w:p>
-    <w:p>
-      <w:pPr>
-        <w:rPr>
-          <w:rFonts w:cstheme="minorHAnsi" w:hint="cs"/>
-          <w:sz w:val="24"/>
-          <w:szCs w:val="24"/>
-          <w:rtl/>
-        </w:rPr>
-      </w:pPr>
-    </w:p>
-    <w:p>
-      <w:pPr>
-        <w:rPr>
-          <w:rFonts w:cstheme="minorHAnsi"/>
-          <w:sz w:val="24"/>
-          <w:szCs w:val="24"/>
-          <w:rtl/>
-        </w:rPr>
-      </w:pPr>
-      <w:r>
-        <w:rPr>
-          <w:rFonts w:cstheme="minorHAnsi" w:hint="cs"/>
-          <w:sz w:val="24"/>
-          <w:szCs w:val="24"/>
-          <w:rtl/>
-        </w:rPr>
-        <w:t>תחילה הגדרנו את קבוע את המשתנה שמחזיק את הפורט שאיתו נעבוד (3000).</w:t>
-      </w:r>
-    </w:p>
-    <w:p>
-      <w:pPr>
-        <w:rPr>
-          <w:rFonts w:cstheme="minorHAnsi"/>
-          <w:sz w:val="24"/>
-          <w:szCs w:val="24"/>
-          <w:rtl/>
-        </w:rPr>
-      </w:pPr>
-      <w:r>
-        <w:rPr>
-          <w:rFonts w:cstheme="minorHAnsi" w:hint="cs"/>
-          <w:sz w:val="24"/>
-          <w:szCs w:val="24"/>
-          <w:rtl/>
-        </w:rPr>
-        <w:t xml:space="preserve">ואז הגדרנו מספר משתנים גלובליים שהם מערך בשם </w:t>
-      </w:r>
-      <w:r>
-        <w:rPr>
-          <w:rFonts w:cstheme="minorHAnsi" w:hint="cs"/>
-          <w:sz w:val="24"/>
-          <w:szCs w:val="24"/>
-        </w:rPr>
-        <w:t xml:space="preserve">IP </w:t>
-      </w:r>
-      <w:r>
-        <w:rPr>
-          <w:rFonts w:cstheme="minorHAnsi" w:hint="cs"/>
-          <w:sz w:val="24"/>
-          <w:szCs w:val="24"/>
-          <w:rtl/>
-        </w:rPr>
-        <w:t xml:space="preserve"> שמחזיק את הכתובת שעליה מבצעים את הפינג , </w:t>
-      </w:r>
-      <w:r>
-        <w:rPr>
-          <w:rFonts w:cstheme="minorHAnsi"/>
-          <w:sz w:val="24"/>
-          <w:szCs w:val="24"/>
-        </w:rPr>
-        <w:t>buffer</w:t>
-      </w:r>
-      <w:r>
-        <w:rPr>
-          <w:rFonts w:cstheme="minorHAnsi" w:hint="cs"/>
-          <w:sz w:val="24"/>
-          <w:szCs w:val="24"/>
-          <w:rtl/>
-        </w:rPr>
-        <w:t xml:space="preserve"> בגודל 1024 ביטים שאליו נכתוב את המידע שה</w:t>
-      </w:r>
-      <w:proofErr w:type="spellStart"/>
-      <w:r>
-        <w:rPr>
-          <w:rFonts w:cstheme="minorHAnsi"/>
-          <w:sz w:val="24"/>
-          <w:szCs w:val="24"/>
-        </w:rPr>
-        <w:t>new_ping</w:t>
-      </w:r>
-      <w:proofErr w:type="spellEnd"/>
+      <w:r>
+        <w:rPr>
+          <w:rFonts w:cstheme="minorHAnsi"/>
+          <w:sz w:val="24"/>
+          <w:szCs w:val="24"/>
+        </w:rPr>
+        <w:t>better_ping</w:t>
+      </w:r>
       <w:r>
         <w:rPr>
           <w:rFonts w:cstheme="minorHAnsi"/>
@@ -20876,7 +19613,16 @@
           <w:szCs w:val="24"/>
           <w:rtl/>
         </w:rPr>
-        <w:t xml:space="preserve"> שולח ו </w:t>
+        <w:t xml:space="preserve"> </w:t>
+      </w:r>
+      <w:r>
+        <w:rPr>
+          <w:rFonts w:cstheme="minorHAnsi" w:hint="cs"/>
+          <w:sz w:val="24"/>
+          <w:szCs w:val="24"/>
+          <w:rtl/>
+        </w:rPr>
+        <w:t xml:space="preserve">שולח ו </w:t>
       </w:r>
       <w:r>
         <w:rPr>
@@ -20909,6 +19655,23 @@
           <w:szCs w:val="24"/>
           <w:rtl/>
         </w:rPr>
+        <w:t xml:space="preserve">  שאליו יתחבר ה </w:t>
+      </w:r>
+      <w:r>
+        <w:rPr>
+          <w:rFonts w:cstheme="minorHAnsi"/>
+          <w:sz w:val="24"/>
+          <w:szCs w:val="24"/>
+        </w:rPr>
+        <w:t>better_ping</w:t>
+      </w:r>
+      <w:r>
+        <w:rPr>
+          <w:rFonts w:cstheme="minorHAnsi" w:hint="cs"/>
+          <w:sz w:val="24"/>
+          <w:szCs w:val="24"/>
+          <w:rtl/>
+        </w:rPr>
         <w:t xml:space="preserve"> </w:t>
       </w:r>
       <w:r>
@@ -20918,26 +19681,7 @@
           <w:szCs w:val="24"/>
           <w:rtl/>
         </w:rPr>
-        <w:t xml:space="preserve"> שאליו יתחבר ה </w:t>
-      </w:r>
-      <w:proofErr w:type="spellStart"/>
-      <w:r>
-        <w:rPr>
-          <w:rFonts w:cstheme="minorHAnsi"/>
-          <w:sz w:val="24"/>
-          <w:szCs w:val="24"/>
-        </w:rPr>
-        <w:t>new_ping</w:t>
-      </w:r>
-      <w:proofErr w:type="spellEnd"/>
-      <w:r>
-        <w:rPr>
-          <w:rFonts w:cstheme="minorHAnsi" w:hint="cs"/>
-          <w:sz w:val="24"/>
-          <w:szCs w:val="24"/>
-          <w:rtl/>
-        </w:rPr>
-        <w:t xml:space="preserve"> באמצעות </w:t>
+        <w:t xml:space="preserve">באמצעות </w:t>
       </w:r>
       <w:r>
         <w:rPr>
@@ -20954,27 +19698,7 @@
           <w:szCs w:val="24"/>
           <w:rtl/>
         </w:rPr>
-        <w:t xml:space="preserve"> </w:t>
-      </w:r>
-      <w:proofErr w:type="spellStart"/>
-      <w:r>
-        <w:rPr>
-          <w:rFonts w:cstheme="minorHAnsi" w:hint="cs"/>
-          <w:sz w:val="24"/>
-          <w:szCs w:val="24"/>
-          <w:rtl/>
-        </w:rPr>
-        <w:t>סוקט</w:t>
-      </w:r>
-      <w:proofErr w:type="spellEnd"/>
-      <w:r>
-        <w:rPr>
-          <w:rFonts w:cstheme="minorHAnsi" w:hint="cs"/>
-          <w:sz w:val="24"/>
-          <w:szCs w:val="24"/>
-          <w:rtl/>
-        </w:rPr>
-        <w:t>.</w:t>
+        <w:t xml:space="preserve"> סוקט.</w:t>
       </w:r>
     </w:p>
     <w:p>
@@ -21150,27 +19874,7 @@
           <w:szCs w:val="24"/>
           <w:rtl/>
         </w:rPr>
-        <w:t xml:space="preserve">ניצור את </w:t>
-      </w:r>
-      <w:proofErr w:type="spellStart"/>
-      <w:r>
-        <w:rPr>
-          <w:rFonts w:cstheme="minorHAnsi" w:hint="cs"/>
-          <w:sz w:val="24"/>
-          <w:szCs w:val="24"/>
-          <w:rtl/>
-        </w:rPr>
-        <w:t>הסוקט</w:t>
-      </w:r>
-      <w:proofErr w:type="spellEnd"/>
-      <w:r>
-        <w:rPr>
-          <w:rFonts w:cstheme="minorHAnsi" w:hint="cs"/>
-          <w:sz w:val="24"/>
-          <w:szCs w:val="24"/>
-          <w:rtl/>
-        </w:rPr>
-        <w:t xml:space="preserve"> באמצעות הפקודה </w:t>
+        <w:t xml:space="preserve">ניצור את הסוקט באמצעות הפקודה </w:t>
       </w:r>
       <w:r>
         <w:rPr>
@@ -21187,27 +19891,7 @@
           <w:szCs w:val="24"/>
           <w:rtl/>
         </w:rPr>
-        <w:t xml:space="preserve"> שמקבלת </w:t>
-      </w:r>
-      <w:proofErr w:type="spellStart"/>
-      <w:r>
-        <w:rPr>
-          <w:rFonts w:cstheme="minorHAnsi" w:hint="cs"/>
-          <w:sz w:val="24"/>
-          <w:szCs w:val="24"/>
-          <w:rtl/>
-        </w:rPr>
-        <w:t>כפרמטים</w:t>
-      </w:r>
-      <w:proofErr w:type="spellEnd"/>
-      <w:r>
-        <w:rPr>
-          <w:rFonts w:cstheme="minorHAnsi" w:hint="cs"/>
-          <w:sz w:val="24"/>
-          <w:szCs w:val="24"/>
-          <w:rtl/>
-        </w:rPr>
-        <w:t xml:space="preserve"> את סוג ה</w:t>
+        <w:t xml:space="preserve"> שמקבלת כפרמטים את סוג ה</w:t>
       </w:r>
       <w:r>
         <w:rPr>
@@ -21224,27 +19908,7 @@
           <w:szCs w:val="24"/>
           <w:rtl/>
         </w:rPr>
-        <w:t xml:space="preserve"> </w:t>
-      </w:r>
-      <w:proofErr w:type="spellStart"/>
-      <w:r>
-        <w:rPr>
-          <w:rFonts w:cstheme="minorHAnsi" w:hint="cs"/>
-          <w:sz w:val="24"/>
-          <w:szCs w:val="24"/>
-          <w:rtl/>
-        </w:rPr>
-        <w:t>איתו</w:t>
-      </w:r>
-      <w:proofErr w:type="spellEnd"/>
-      <w:r>
-        <w:rPr>
-          <w:rFonts w:cstheme="minorHAnsi" w:hint="cs"/>
-          <w:sz w:val="24"/>
-          <w:szCs w:val="24"/>
-          <w:rtl/>
-        </w:rPr>
-        <w:t xml:space="preserve"> אנחנו עובדים וסוג הפרוטוקול (אצלנו </w:t>
+        <w:t xml:space="preserve"> איתו אנחנו עובדים וסוג הפרוטוקול (אצלנו </w:t>
       </w:r>
       <w:r>
         <w:rPr>
@@ -21261,86 +19925,26 @@
           <w:szCs w:val="24"/>
           <w:rtl/>
         </w:rPr>
-        <w:t xml:space="preserve">) , הפונקציה מחזירה ערך שלם לכן לאחר מכן בדקנו אם הפונקציה החזירה 1- אם כן יצירת </w:t>
-      </w:r>
-      <w:proofErr w:type="spellStart"/>
-      <w:r>
-        <w:rPr>
-          <w:rFonts w:cstheme="minorHAnsi" w:hint="cs"/>
-          <w:sz w:val="24"/>
-          <w:szCs w:val="24"/>
-          <w:rtl/>
-        </w:rPr>
-        <w:t>הסוקט</w:t>
-      </w:r>
-      <w:proofErr w:type="spellEnd"/>
-      <w:r>
-        <w:rPr>
-          <w:rFonts w:cstheme="minorHAnsi" w:hint="cs"/>
-          <w:sz w:val="24"/>
-          <w:szCs w:val="24"/>
-          <w:rtl/>
-        </w:rPr>
-        <w:t xml:space="preserve"> לא הצליחה הדפסנו הודעת שגיאה ויצאנו מהתוכנית.</w:t>
-      </w:r>
-    </w:p>
-    <w:p>
-      <w:pPr>
-        <w:rPr>
-          <w:rFonts w:cstheme="minorHAnsi"/>
-          <w:sz w:val="24"/>
-          <w:szCs w:val="24"/>
-          <w:rtl/>
-        </w:rPr>
-      </w:pPr>
-      <w:r>
-        <w:rPr>
-          <w:rFonts w:cstheme="minorHAnsi" w:hint="cs"/>
-          <w:sz w:val="24"/>
-          <w:szCs w:val="24"/>
-          <w:rtl/>
-        </w:rPr>
-        <w:t xml:space="preserve">אם הצליחה ליצור </w:t>
-      </w:r>
-      <w:proofErr w:type="spellStart"/>
-      <w:r>
-        <w:rPr>
-          <w:rFonts w:cstheme="minorHAnsi" w:hint="cs"/>
-          <w:sz w:val="24"/>
-          <w:szCs w:val="24"/>
-          <w:rtl/>
-        </w:rPr>
-        <w:t>סוקט</w:t>
-      </w:r>
-      <w:proofErr w:type="spellEnd"/>
-      <w:r>
-        <w:rPr>
-          <w:rFonts w:cstheme="minorHAnsi" w:hint="cs"/>
-          <w:sz w:val="24"/>
-          <w:szCs w:val="24"/>
-          <w:rtl/>
-        </w:rPr>
-        <w:t xml:space="preserve"> נדפיס הודעה </w:t>
-      </w:r>
-      <w:proofErr w:type="spellStart"/>
-      <w:r>
-        <w:rPr>
-          <w:rFonts w:cstheme="minorHAnsi" w:hint="cs"/>
-          <w:sz w:val="24"/>
-          <w:szCs w:val="24"/>
-          <w:rtl/>
-        </w:rPr>
-        <w:t>בסוקט</w:t>
-      </w:r>
-      <w:proofErr w:type="spellEnd"/>
-      <w:r>
-        <w:rPr>
-          <w:rFonts w:cstheme="minorHAnsi" w:hint="cs"/>
-          <w:sz w:val="24"/>
-          <w:szCs w:val="24"/>
-          <w:rtl/>
-        </w:rPr>
-        <w:t xml:space="preserve"> נוצר.</w:t>
+        <w:t>) , הפונקציה מחזירה ערך שלם לכן לאחר מכן בדקנו אם הפונקציה החזירה 1- אם כן יצירת הסוקט לא הצליחה הדפסנו הודעת שגיאה ויצאנו מהתוכנית.</w:t>
+      </w:r>
+    </w:p>
+    <w:p>
+      <w:pPr>
+        <w:rPr>
+          <w:rFonts w:cstheme="minorHAnsi"/>
+          <w:sz w:val="24"/>
+          <w:szCs w:val="24"/>
+          <w:rtl/>
+        </w:rPr>
+      </w:pPr>
+      <w:r>
+        <w:rPr>
+          <w:rFonts w:cstheme="minorHAnsi" w:hint="cs"/>
+          <w:sz w:val="24"/>
+          <w:szCs w:val="24"/>
+          <w:rtl/>
+        </w:rPr>
+        <w:t>אם הצליחה ליצור סוקט נדפיס הודעה בסוקט נוצר.</w:t>
       </w:r>
     </w:p>
     <w:p>
@@ -21378,78 +19982,48 @@
         </w:rPr>
         <w:t xml:space="preserve"> לא בשימוש באמצעות פונקציית </w:t>
       </w:r>
-      <w:proofErr w:type="spellStart"/>
-      <w:r>
-        <w:rPr>
-          <w:rFonts w:cstheme="minorHAnsi"/>
-          <w:sz w:val="24"/>
-          <w:szCs w:val="24"/>
-        </w:rPr>
-        <w:t>setsocktop</w:t>
-      </w:r>
-      <w:proofErr w:type="spellEnd"/>
-      <w:r>
-        <w:rPr>
-          <w:rFonts w:cstheme="minorHAnsi"/>
-          <w:sz w:val="24"/>
-          <w:szCs w:val="24"/>
-        </w:rPr>
-        <w:t xml:space="preserve"> </w:t>
-      </w:r>
-      <w:r>
-        <w:rPr>
-          <w:rFonts w:cstheme="minorHAnsi" w:hint="cs"/>
-          <w:sz w:val="24"/>
-          <w:szCs w:val="24"/>
-          <w:rtl/>
-        </w:rPr>
-        <w:t xml:space="preserve"> הפונקציה מחזירה ערך שלם אם הוחזר 1- זה אומר שעדיין יש ביטים של </w:t>
-      </w:r>
-      <w:proofErr w:type="spellStart"/>
-      <w:r>
-        <w:rPr>
-          <w:rFonts w:cstheme="minorHAnsi" w:hint="cs"/>
-          <w:sz w:val="24"/>
-          <w:szCs w:val="24"/>
-          <w:rtl/>
-        </w:rPr>
-        <w:t>סוקט</w:t>
-      </w:r>
-      <w:proofErr w:type="spellEnd"/>
-      <w:r>
-        <w:rPr>
-          <w:rFonts w:cstheme="minorHAnsi" w:hint="cs"/>
-          <w:sz w:val="24"/>
-          <w:szCs w:val="24"/>
-          <w:rtl/>
-        </w:rPr>
-        <w:t xml:space="preserve"> שעדיין מחוברים לכן נדפיס הודעת שגיאה ונצא מהתוכנית.</w:t>
-      </w:r>
-    </w:p>
-    <w:p>
-      <w:pPr>
-        <w:rPr>
-          <w:rFonts w:cstheme="minorHAnsi"/>
-          <w:sz w:val="24"/>
-          <w:szCs w:val="24"/>
-          <w:rtl/>
-        </w:rPr>
-      </w:pPr>
-    </w:p>
-    <w:p>
-      <w:pPr>
-        <w:rPr>
-          <w:rFonts w:cstheme="minorHAnsi"/>
-          <w:sz w:val="24"/>
-          <w:szCs w:val="24"/>
-          <w:rtl/>
-        </w:rPr>
-      </w:pPr>
-    </w:p>
-    <w:p>
-      <w:pPr>
-        <w:rPr>
-          <w:rFonts w:cstheme="minorHAnsi" w:hint="cs"/>
+      <w:r>
+        <w:rPr>
+          <w:rFonts w:cstheme="minorHAnsi"/>
+          <w:sz w:val="24"/>
+          <w:szCs w:val="24"/>
+        </w:rPr>
+        <w:t xml:space="preserve">setsocktop </w:t>
+      </w:r>
+      <w:r>
+        <w:rPr>
+          <w:rFonts w:cstheme="minorHAnsi" w:hint="cs"/>
+          <w:sz w:val="24"/>
+          <w:szCs w:val="24"/>
+          <w:rtl/>
+        </w:rPr>
+        <w:t xml:space="preserve"> הפונקציה מחזירה ערך שלם אם הוחזר 1- זה אומר שעדיין יש ביטים של סוקט שעדיין מחוברים לכן נדפיס הודעת שגיאה ונצא מהתוכנית.</w:t>
+      </w:r>
+    </w:p>
+    <w:p>
+      <w:pPr>
+        <w:rPr>
+          <w:rFonts w:cstheme="minorHAnsi"/>
+          <w:sz w:val="24"/>
+          <w:szCs w:val="24"/>
+          <w:rtl/>
+        </w:rPr>
+      </w:pPr>
+    </w:p>
+    <w:p>
+      <w:pPr>
+        <w:rPr>
+          <w:rFonts w:cstheme="minorHAnsi"/>
+          <w:sz w:val="24"/>
+          <w:szCs w:val="24"/>
+          <w:rtl/>
+        </w:rPr>
+      </w:pPr>
+    </w:p>
+    <w:p>
+      <w:pPr>
+        <w:rPr>
+          <w:rFonts w:cstheme="minorHAnsi"/>
           <w:sz w:val="24"/>
           <w:szCs w:val="24"/>
           <w:rtl/>
@@ -21527,61 +20101,61 @@
     <w:p>
       <w:pPr>
         <w:rPr>
-          <w:rFonts w:cstheme="minorHAnsi" w:hint="cs"/>
-          <w:sz w:val="24"/>
-          <w:szCs w:val="24"/>
-        </w:rPr>
-      </w:pPr>
-    </w:p>
-    <w:p>
-      <w:pPr>
-        <w:rPr>
-          <w:rFonts w:cstheme="minorHAnsi" w:hint="cs"/>
-          <w:sz w:val="24"/>
-          <w:szCs w:val="24"/>
-        </w:rPr>
-      </w:pPr>
-    </w:p>
-    <w:p>
-      <w:pPr>
-        <w:rPr>
-          <w:rFonts w:cstheme="minorHAnsi" w:hint="cs"/>
-          <w:sz w:val="24"/>
-          <w:szCs w:val="24"/>
-        </w:rPr>
-      </w:pPr>
-    </w:p>
-    <w:p>
-      <w:pPr>
-        <w:rPr>
-          <w:rFonts w:cstheme="minorHAnsi" w:hint="cs"/>
-          <w:sz w:val="24"/>
-          <w:szCs w:val="24"/>
-        </w:rPr>
-      </w:pPr>
-    </w:p>
-    <w:p>
-      <w:pPr>
-        <w:rPr>
-          <w:rFonts w:cstheme="minorHAnsi" w:hint="cs"/>
-          <w:sz w:val="24"/>
-          <w:szCs w:val="24"/>
-        </w:rPr>
-      </w:pPr>
-    </w:p>
-    <w:p>
-      <w:pPr>
-        <w:rPr>
-          <w:rFonts w:cstheme="minorHAnsi" w:hint="cs"/>
-          <w:sz w:val="24"/>
-          <w:szCs w:val="24"/>
-        </w:rPr>
-      </w:pPr>
-    </w:p>
-    <w:p>
-      <w:pPr>
-        <w:rPr>
-          <w:rFonts w:cstheme="minorHAnsi" w:hint="cs"/>
+          <w:rFonts w:cstheme="minorHAnsi"/>
+          <w:sz w:val="24"/>
+          <w:szCs w:val="24"/>
+        </w:rPr>
+      </w:pPr>
+    </w:p>
+    <w:p>
+      <w:pPr>
+        <w:rPr>
+          <w:rFonts w:cstheme="minorHAnsi"/>
+          <w:sz w:val="24"/>
+          <w:szCs w:val="24"/>
+        </w:rPr>
+      </w:pPr>
+    </w:p>
+    <w:p>
+      <w:pPr>
+        <w:rPr>
+          <w:rFonts w:cstheme="minorHAnsi"/>
+          <w:sz w:val="24"/>
+          <w:szCs w:val="24"/>
+        </w:rPr>
+      </w:pPr>
+    </w:p>
+    <w:p>
+      <w:pPr>
+        <w:rPr>
+          <w:rFonts w:cstheme="minorHAnsi"/>
+          <w:sz w:val="24"/>
+          <w:szCs w:val="24"/>
+        </w:rPr>
+      </w:pPr>
+    </w:p>
+    <w:p>
+      <w:pPr>
+        <w:rPr>
+          <w:rFonts w:cstheme="minorHAnsi"/>
+          <w:sz w:val="24"/>
+          <w:szCs w:val="24"/>
+        </w:rPr>
+      </w:pPr>
+    </w:p>
+    <w:p>
+      <w:pPr>
+        <w:rPr>
+          <w:rFonts w:cstheme="minorHAnsi"/>
+          <w:sz w:val="24"/>
+          <w:szCs w:val="24"/>
+        </w:rPr>
+      </w:pPr>
+    </w:p>
+    <w:p>
+      <w:pPr>
+        <w:rPr>
+          <w:rFonts w:cstheme="minorHAnsi"/>
           <w:sz w:val="24"/>
           <w:szCs w:val="24"/>
         </w:rPr>
@@ -21615,23 +20189,13 @@
         </w:rPr>
         <w:t xml:space="preserve">הגדרנו מבנה בשם </w:t>
       </w:r>
-      <w:proofErr w:type="spellStart"/>
-      <w:r>
-        <w:rPr>
-          <w:rFonts w:cstheme="minorHAnsi"/>
-          <w:sz w:val="24"/>
-          <w:szCs w:val="24"/>
-        </w:rPr>
-        <w:t>sockaddr_in</w:t>
-      </w:r>
-      <w:proofErr w:type="spellEnd"/>
-      <w:r>
-        <w:rPr>
-          <w:rFonts w:cstheme="minorHAnsi"/>
-          <w:sz w:val="24"/>
-          <w:szCs w:val="24"/>
-        </w:rPr>
-        <w:t xml:space="preserve"> </w:t>
+      <w:r>
+        <w:rPr>
+          <w:rFonts w:cstheme="minorHAnsi"/>
+          <w:sz w:val="24"/>
+          <w:szCs w:val="24"/>
+        </w:rPr>
+        <w:t xml:space="preserve">sockaddr_in </w:t>
       </w:r>
       <w:r>
         <w:rPr>
@@ -21674,27 +20238,7 @@
           <w:szCs w:val="24"/>
           <w:rtl/>
         </w:rPr>
-        <w:t xml:space="preserve"> שאיתנו אנחנו עובדים </w:t>
-      </w:r>
-      <w:proofErr w:type="spellStart"/>
-      <w:r>
-        <w:rPr>
-          <w:rFonts w:cstheme="minorHAnsi" w:hint="cs"/>
-          <w:sz w:val="24"/>
-          <w:szCs w:val="24"/>
-          <w:rtl/>
-        </w:rPr>
-        <w:t>גירסא</w:t>
-      </w:r>
-      <w:proofErr w:type="spellEnd"/>
-      <w:r>
-        <w:rPr>
-          <w:rFonts w:cstheme="minorHAnsi" w:hint="cs"/>
-          <w:sz w:val="24"/>
-          <w:szCs w:val="24"/>
-          <w:rtl/>
-        </w:rPr>
-        <w:t xml:space="preserve"> 4 או 6.</w:t>
+        <w:t xml:space="preserve"> שאיתנו אנחנו עובדים גירסא 4 או 6.</w:t>
       </w:r>
     </w:p>
     <w:p>
@@ -21715,23 +20259,13 @@
         </w:rPr>
         <w:t xml:space="preserve">תחילה איפסנו את המבנה באמצעות </w:t>
       </w:r>
-      <w:proofErr w:type="spellStart"/>
-      <w:r>
-        <w:rPr>
-          <w:rFonts w:cstheme="minorHAnsi"/>
-          <w:sz w:val="24"/>
-          <w:szCs w:val="24"/>
-        </w:rPr>
-        <w:t>memset</w:t>
-      </w:r>
-      <w:proofErr w:type="spellEnd"/>
-      <w:r>
-        <w:rPr>
-          <w:rFonts w:cstheme="minorHAnsi"/>
-          <w:sz w:val="24"/>
-          <w:szCs w:val="24"/>
-        </w:rPr>
-        <w:t xml:space="preserve"> </w:t>
+      <w:r>
+        <w:rPr>
+          <w:rFonts w:cstheme="minorHAnsi"/>
+          <w:sz w:val="24"/>
+          <w:szCs w:val="24"/>
+        </w:rPr>
+        <w:t xml:space="preserve">memset </w:t>
       </w:r>
       <w:r>
         <w:rPr>
@@ -21786,7 +20320,6 @@
         </w:rPr>
         <w:t xml:space="preserve"> והכנסנו לו את הפורט עליו אנחנו עובדים שאותו ההמרנו לביטים באמצעות </w:t>
       </w:r>
-      <w:proofErr w:type="spellStart"/>
       <w:r>
         <w:rPr>
           <w:rFonts w:cstheme="minorHAnsi"/>
@@ -21795,7 +20328,6 @@
         </w:rPr>
         <w:t>htons</w:t>
       </w:r>
-      <w:proofErr w:type="spellEnd"/>
       <w:r>
         <w:rPr>
           <w:rFonts w:cstheme="minorHAnsi" w:hint="cs"/>
@@ -21822,27 +20354,7 @@
           <w:szCs w:val="24"/>
           <w:rtl/>
         </w:rPr>
-        <w:t xml:space="preserve">נקשר את הכתובת והפורט עם </w:t>
-      </w:r>
-      <w:proofErr w:type="spellStart"/>
-      <w:r>
-        <w:rPr>
-          <w:rFonts w:cstheme="minorHAnsi" w:hint="cs"/>
-          <w:sz w:val="24"/>
-          <w:szCs w:val="24"/>
-          <w:rtl/>
-        </w:rPr>
-        <w:t>הסוקט</w:t>
-      </w:r>
-      <w:proofErr w:type="spellEnd"/>
-      <w:r>
-        <w:rPr>
-          <w:rFonts w:cstheme="minorHAnsi" w:hint="cs"/>
-          <w:sz w:val="24"/>
-          <w:szCs w:val="24"/>
-          <w:rtl/>
-        </w:rPr>
-        <w:t xml:space="preserve"> באמצעות הפונקציה </w:t>
+        <w:t xml:space="preserve">נקשר את הכתובת והפורט עם הסוקט באמצעות הפונקציה </w:t>
       </w:r>
       <w:r>
         <w:rPr>
@@ -21859,131 +20371,51 @@
           <w:szCs w:val="24"/>
           <w:rtl/>
         </w:rPr>
-        <w:t xml:space="preserve"> שמקבלת </w:t>
-      </w:r>
-      <w:proofErr w:type="spellStart"/>
-      <w:r>
-        <w:rPr>
-          <w:rFonts w:cstheme="minorHAnsi" w:hint="cs"/>
-          <w:sz w:val="24"/>
-          <w:szCs w:val="24"/>
-          <w:rtl/>
-        </w:rPr>
-        <w:t>כפרמטים</w:t>
-      </w:r>
-      <w:proofErr w:type="spellEnd"/>
-      <w:r>
-        <w:rPr>
-          <w:rFonts w:cstheme="minorHAnsi" w:hint="cs"/>
-          <w:sz w:val="24"/>
-          <w:szCs w:val="24"/>
-          <w:rtl/>
-        </w:rPr>
-        <w:t xml:space="preserve"> את </w:t>
-      </w:r>
-      <w:proofErr w:type="spellStart"/>
-      <w:r>
-        <w:rPr>
-          <w:rFonts w:cstheme="minorHAnsi" w:hint="cs"/>
-          <w:sz w:val="24"/>
-          <w:szCs w:val="24"/>
-          <w:rtl/>
-        </w:rPr>
-        <w:t>הסוקט</w:t>
-      </w:r>
-      <w:proofErr w:type="spellEnd"/>
-      <w:r>
-        <w:rPr>
-          <w:rFonts w:cstheme="minorHAnsi" w:hint="cs"/>
-          <w:sz w:val="24"/>
-          <w:szCs w:val="24"/>
-          <w:rtl/>
-        </w:rPr>
-        <w:t>, את המבנה שהגדרנו קודם ואת הגודל שלו.</w:t>
-      </w:r>
-    </w:p>
-    <w:p>
-      <w:pPr>
-        <w:rPr>
-          <w:rFonts w:cstheme="minorHAnsi"/>
-          <w:sz w:val="24"/>
-          <w:szCs w:val="24"/>
-          <w:rtl/>
-        </w:rPr>
-      </w:pPr>
-      <w:r>
-        <w:rPr>
-          <w:rFonts w:cstheme="minorHAnsi" w:hint="cs"/>
-          <w:sz w:val="24"/>
-          <w:szCs w:val="24"/>
-          <w:rtl/>
-        </w:rPr>
-        <w:t xml:space="preserve">הפונקציה מחזירה ערך שלם , אם הוחזר 1- זה אומר שהיה שגיאה בקישור בין הכתובת והפורט </w:t>
-      </w:r>
-      <w:proofErr w:type="spellStart"/>
-      <w:r>
-        <w:rPr>
-          <w:rFonts w:cstheme="minorHAnsi" w:hint="cs"/>
-          <w:sz w:val="24"/>
-          <w:szCs w:val="24"/>
-          <w:rtl/>
-        </w:rPr>
-        <w:t>לסוקט</w:t>
-      </w:r>
-      <w:proofErr w:type="spellEnd"/>
-      <w:r>
-        <w:rPr>
-          <w:rFonts w:cstheme="minorHAnsi" w:hint="cs"/>
-          <w:sz w:val="24"/>
-          <w:szCs w:val="24"/>
-          <w:rtl/>
-        </w:rPr>
-        <w:t xml:space="preserve"> אם הוחזר ערך אחר הקישור נוצר בהצלחה.</w:t>
-      </w:r>
-    </w:p>
-    <w:p>
-      <w:pPr>
-        <w:rPr>
-          <w:rFonts w:cstheme="minorHAnsi"/>
-          <w:sz w:val="24"/>
-          <w:szCs w:val="24"/>
-          <w:rtl/>
-        </w:rPr>
-      </w:pPr>
-      <w:r>
-        <w:rPr>
-          <w:rFonts w:cstheme="minorHAnsi" w:hint="cs"/>
-          <w:sz w:val="24"/>
-          <w:szCs w:val="24"/>
-          <w:rtl/>
-        </w:rPr>
-        <w:t xml:space="preserve">לכן נבדוק אם הוחזר ערך 1- אם כן נציג שגיאה נסגור את </w:t>
-      </w:r>
-      <w:proofErr w:type="spellStart"/>
-      <w:r>
-        <w:rPr>
-          <w:rFonts w:cstheme="minorHAnsi" w:hint="cs"/>
-          <w:sz w:val="24"/>
-          <w:szCs w:val="24"/>
-          <w:rtl/>
-        </w:rPr>
-        <w:t>הסוקט</w:t>
-      </w:r>
-      <w:proofErr w:type="spellEnd"/>
-      <w:r>
-        <w:rPr>
-          <w:rFonts w:cstheme="minorHAnsi" w:hint="cs"/>
-          <w:sz w:val="24"/>
-          <w:szCs w:val="24"/>
-          <w:rtl/>
-        </w:rPr>
-        <w:t xml:space="preserve"> ונצא מהתוכנית.</w:t>
-      </w:r>
-    </w:p>
-    <w:p>
-      <w:pPr>
-        <w:rPr>
-          <w:rFonts w:cstheme="minorHAnsi" w:hint="cs"/>
+        <w:t xml:space="preserve"> שמקבלת כפרמטים את הסוקט, את המבנה שהגדרנו קודם ואת הגודל שלו.</w:t>
+      </w:r>
+    </w:p>
+    <w:p>
+      <w:pPr>
+        <w:rPr>
+          <w:rFonts w:cstheme="minorHAnsi"/>
+          <w:sz w:val="24"/>
+          <w:szCs w:val="24"/>
+          <w:rtl/>
+        </w:rPr>
+      </w:pPr>
+      <w:r>
+        <w:rPr>
+          <w:rFonts w:cstheme="minorHAnsi" w:hint="cs"/>
+          <w:sz w:val="24"/>
+          <w:szCs w:val="24"/>
+          <w:rtl/>
+        </w:rPr>
+        <w:t>הפונקציה מחזירה ערך שלם , אם הוחזר 1- זה אומר שהיה שגיאה בקישור בין הכתובת והפורט לסוקט אם הוחזר ערך אחר הקישור נוצר בהצלחה.</w:t>
+      </w:r>
+    </w:p>
+    <w:p>
+      <w:pPr>
+        <w:rPr>
+          <w:rFonts w:cstheme="minorHAnsi"/>
+          <w:sz w:val="24"/>
+          <w:szCs w:val="24"/>
+          <w:rtl/>
+        </w:rPr>
+      </w:pPr>
+      <w:r>
+        <w:rPr>
+          <w:rFonts w:cstheme="minorHAnsi" w:hint="cs"/>
+          <w:sz w:val="24"/>
+          <w:szCs w:val="24"/>
+          <w:rtl/>
+        </w:rPr>
+        <w:t>לכן נבדוק אם הוחזר ערך 1- אם כן נציג שגיאה נסגור את הסוקט ונצא מהתוכנית.</w:t>
+      </w:r>
+    </w:p>
+    <w:p>
+      <w:pPr>
+        <w:rPr>
+          <w:rFonts w:cstheme="minorHAnsi"/>
           <w:sz w:val="24"/>
           <w:szCs w:val="24"/>
           <w:rtl/>
@@ -22060,79 +20492,79 @@
     <w:p>
       <w:pPr>
         <w:rPr>
-          <w:rFonts w:cstheme="minorHAnsi" w:hint="cs"/>
-          <w:sz w:val="24"/>
-          <w:szCs w:val="24"/>
-        </w:rPr>
-      </w:pPr>
-    </w:p>
-    <w:p>
-      <w:pPr>
-        <w:rPr>
-          <w:rFonts w:cstheme="minorHAnsi" w:hint="cs"/>
-          <w:sz w:val="24"/>
-          <w:szCs w:val="24"/>
-        </w:rPr>
-      </w:pPr>
-    </w:p>
-    <w:p>
-      <w:pPr>
-        <w:rPr>
-          <w:rFonts w:cstheme="minorHAnsi" w:hint="cs"/>
-          <w:sz w:val="24"/>
-          <w:szCs w:val="24"/>
-        </w:rPr>
-      </w:pPr>
-    </w:p>
-    <w:p>
-      <w:pPr>
-        <w:rPr>
-          <w:rFonts w:cstheme="minorHAnsi" w:hint="cs"/>
-          <w:sz w:val="24"/>
-          <w:szCs w:val="24"/>
-        </w:rPr>
-      </w:pPr>
-    </w:p>
-    <w:p>
-      <w:pPr>
-        <w:rPr>
-          <w:rFonts w:cstheme="minorHAnsi" w:hint="cs"/>
-          <w:sz w:val="24"/>
-          <w:szCs w:val="24"/>
-        </w:rPr>
-      </w:pPr>
-    </w:p>
-    <w:p>
-      <w:pPr>
-        <w:rPr>
-          <w:rFonts w:cstheme="minorHAnsi" w:hint="cs"/>
-          <w:sz w:val="24"/>
-          <w:szCs w:val="24"/>
-        </w:rPr>
-      </w:pPr>
-    </w:p>
-    <w:p>
-      <w:pPr>
-        <w:rPr>
-          <w:rFonts w:cstheme="minorHAnsi" w:hint="cs"/>
-          <w:sz w:val="24"/>
-          <w:szCs w:val="24"/>
-        </w:rPr>
-      </w:pPr>
-    </w:p>
-    <w:p>
-      <w:pPr>
-        <w:rPr>
-          <w:rFonts w:cstheme="minorHAnsi" w:hint="cs"/>
-          <w:sz w:val="24"/>
-          <w:szCs w:val="24"/>
-        </w:rPr>
-      </w:pPr>
-    </w:p>
-    <w:p>
-      <w:pPr>
-        <w:rPr>
-          <w:rFonts w:cstheme="minorHAnsi" w:hint="cs"/>
+          <w:rFonts w:cstheme="minorHAnsi"/>
+          <w:sz w:val="24"/>
+          <w:szCs w:val="24"/>
+        </w:rPr>
+      </w:pPr>
+    </w:p>
+    <w:p>
+      <w:pPr>
+        <w:rPr>
+          <w:rFonts w:cstheme="minorHAnsi"/>
+          <w:sz w:val="24"/>
+          <w:szCs w:val="24"/>
+        </w:rPr>
+      </w:pPr>
+    </w:p>
+    <w:p>
+      <w:pPr>
+        <w:rPr>
+          <w:rFonts w:cstheme="minorHAnsi"/>
+          <w:sz w:val="24"/>
+          <w:szCs w:val="24"/>
+        </w:rPr>
+      </w:pPr>
+    </w:p>
+    <w:p>
+      <w:pPr>
+        <w:rPr>
+          <w:rFonts w:cstheme="minorHAnsi"/>
+          <w:sz w:val="24"/>
+          <w:szCs w:val="24"/>
+        </w:rPr>
+      </w:pPr>
+    </w:p>
+    <w:p>
+      <w:pPr>
+        <w:rPr>
+          <w:rFonts w:cstheme="minorHAnsi"/>
+          <w:sz w:val="24"/>
+          <w:szCs w:val="24"/>
+        </w:rPr>
+      </w:pPr>
+    </w:p>
+    <w:p>
+      <w:pPr>
+        <w:rPr>
+          <w:rFonts w:cstheme="minorHAnsi"/>
+          <w:sz w:val="24"/>
+          <w:szCs w:val="24"/>
+        </w:rPr>
+      </w:pPr>
+    </w:p>
+    <w:p>
+      <w:pPr>
+        <w:rPr>
+          <w:rFonts w:cstheme="minorHAnsi"/>
+          <w:sz w:val="24"/>
+          <w:szCs w:val="24"/>
+        </w:rPr>
+      </w:pPr>
+    </w:p>
+    <w:p>
+      <w:pPr>
+        <w:rPr>
+          <w:rFonts w:cstheme="minorHAnsi"/>
+          <w:sz w:val="24"/>
+          <w:szCs w:val="24"/>
+        </w:rPr>
+      </w:pPr>
+    </w:p>
+    <w:p>
+      <w:pPr>
+        <w:rPr>
+          <w:rFonts w:cstheme="minorHAnsi"/>
           <w:sz w:val="24"/>
           <w:szCs w:val="24"/>
         </w:rPr>
@@ -22175,27 +20607,7 @@
           <w:rtl/>
         </w:rPr>
         <w:lastRenderedPageBreak/>
-        <w:t xml:space="preserve">נגדיר את </w:t>
-      </w:r>
-      <w:proofErr w:type="spellStart"/>
-      <w:r>
-        <w:rPr>
-          <w:rFonts w:cstheme="minorHAnsi" w:hint="cs"/>
-          <w:sz w:val="24"/>
-          <w:szCs w:val="24"/>
-          <w:rtl/>
-        </w:rPr>
-        <w:t>הסוקט</w:t>
-      </w:r>
-      <w:proofErr w:type="spellEnd"/>
-      <w:r>
-        <w:rPr>
-          <w:rFonts w:cstheme="minorHAnsi" w:hint="cs"/>
-          <w:sz w:val="24"/>
-          <w:szCs w:val="24"/>
-          <w:rtl/>
-        </w:rPr>
-        <w:t xml:space="preserve"> שלנו שיכול להאזין ללקוח אחד בו זמנית באמצעות פונקציית </w:t>
+        <w:t xml:space="preserve">נגדיר את הסוקט שלנו שיכול להאזין ללקוח אחד בו זמנית באמצעות פונקציית </w:t>
       </w:r>
       <w:r>
         <w:rPr>
@@ -22231,27 +20643,7 @@
           <w:szCs w:val="24"/>
           <w:rtl/>
         </w:rPr>
-        <w:t xml:space="preserve">הפונקציה מחזיר ערך שלם אם מחזירה 1- זה אומר שהייתה שגיאה אם ערך אחר זה אומר ש ההגדרה בוצע בהצלחה , לכן נבדוק שלא הוחזר לנו 1- אם כן נדפיס הודעת שגיאה נסגור את </w:t>
-      </w:r>
-      <w:proofErr w:type="spellStart"/>
-      <w:r>
-        <w:rPr>
-          <w:rFonts w:cstheme="minorHAnsi" w:hint="cs"/>
-          <w:sz w:val="24"/>
-          <w:szCs w:val="24"/>
-          <w:rtl/>
-        </w:rPr>
-        <w:t>הסוקט</w:t>
-      </w:r>
-      <w:proofErr w:type="spellEnd"/>
-      <w:r>
-        <w:rPr>
-          <w:rFonts w:cstheme="minorHAnsi" w:hint="cs"/>
-          <w:sz w:val="24"/>
-          <w:szCs w:val="24"/>
-          <w:rtl/>
-        </w:rPr>
-        <w:t xml:space="preserve"> ונצא מהתוכנית.</w:t>
+        <w:t>הפונקציה מחזיר ערך שלם אם מחזירה 1- זה אומר שהייתה שגיאה אם ערך אחר זה אומר ש ההגדרה בוצע בהצלחה , לכן נבדוק שלא הוחזר לנו 1- אם כן נדפיס הודעת שגיאה נסגור את הסוקט ונצא מהתוכנית.</w:t>
       </w:r>
     </w:p>
     <w:p>
@@ -22276,7 +20668,7 @@
     <w:p>
       <w:pPr>
         <w:rPr>
-          <w:rFonts w:cstheme="minorHAnsi"/>
+          <w:rFonts w:cstheme="minorHAnsi" w:hint="cs"/>
           <w:sz w:val="24"/>
           <w:szCs w:val="24"/>
           <w:rtl/>
@@ -22308,16 +20700,30 @@
         </w:rPr>
         <w:t xml:space="preserve"> והפורט של ה</w:t>
       </w:r>
-      <w:proofErr w:type="spellStart"/>
-      <w:r>
-        <w:rPr>
-          <w:rFonts w:cstheme="minorHAnsi"/>
-          <w:sz w:val="24"/>
-          <w:szCs w:val="24"/>
-        </w:rPr>
-        <w:t>new_ping</w:t>
-      </w:r>
-      <w:proofErr w:type="spellEnd"/>
+      <w:r>
+        <w:rPr>
+          <w:rFonts w:cstheme="minorHAnsi"/>
+          <w:sz w:val="24"/>
+          <w:szCs w:val="24"/>
+        </w:rPr>
+        <w:t xml:space="preserve"> </w:t>
+      </w:r>
+      <w:r>
+        <w:rPr>
+          <w:rFonts w:cstheme="minorHAnsi"/>
+          <w:sz w:val="24"/>
+          <w:szCs w:val="24"/>
+        </w:rPr>
+        <w:t>better_ping</w:t>
+      </w:r>
+      <w:r>
+        <w:rPr>
+          <w:rFonts w:cstheme="minorHAnsi"/>
+          <w:sz w:val="24"/>
+          <w:szCs w:val="24"/>
+        </w:rPr>
+        <w:t xml:space="preserve"> </w:t>
+      </w:r>
       <w:r>
         <w:rPr>
           <w:rFonts w:cstheme="minorHAnsi" w:hint="cs"/>
@@ -22346,23 +20752,13 @@
         </w:rPr>
         <w:t xml:space="preserve">נאפס את המבנה באמצעות </w:t>
       </w:r>
-      <w:proofErr w:type="spellStart"/>
-      <w:r>
-        <w:rPr>
-          <w:rFonts w:cstheme="minorHAnsi"/>
-          <w:sz w:val="24"/>
-          <w:szCs w:val="24"/>
-        </w:rPr>
-        <w:t>memset</w:t>
-      </w:r>
-      <w:proofErr w:type="spellEnd"/>
-      <w:r>
-        <w:rPr>
-          <w:rFonts w:cstheme="minorHAnsi"/>
-          <w:sz w:val="24"/>
-          <w:szCs w:val="24"/>
-        </w:rPr>
-        <w:t xml:space="preserve"> </w:t>
+      <w:r>
+        <w:rPr>
+          <w:rFonts w:cstheme="minorHAnsi"/>
+          <w:sz w:val="24"/>
+          <w:szCs w:val="24"/>
+        </w:rPr>
+        <w:t xml:space="preserve">memset </w:t>
       </w:r>
       <w:r>
         <w:rPr>
@@ -22504,7 +20900,7 @@
     <w:p>
       <w:pPr>
         <w:rPr>
-          <w:rFonts w:cstheme="minorHAnsi" w:hint="cs"/>
+          <w:rFonts w:cstheme="minorHAnsi"/>
           <w:sz w:val="24"/>
           <w:szCs w:val="24"/>
           <w:rtl/>
@@ -22605,196 +21001,163 @@
           <w:szCs w:val="24"/>
           <w:rtl/>
         </w:rPr>
+        <w:t xml:space="preserve"> שהגדרנו בתחילת התוכנית כמשתנה גלובלי, מצביע למבנה שמכיל מידע על הכתובת והפורט של ה</w:t>
+      </w:r>
+      <w:r>
+        <w:rPr>
+          <w:rFonts w:cstheme="minorHAnsi"/>
+          <w:sz w:val="24"/>
+          <w:szCs w:val="24"/>
+        </w:rPr>
+        <w:t xml:space="preserve">Sender </w:t>
+      </w:r>
+      <w:r>
+        <w:rPr>
+          <w:rFonts w:cstheme="minorHAnsi" w:hint="cs"/>
+          <w:sz w:val="24"/>
+          <w:szCs w:val="24"/>
+          <w:rtl/>
+        </w:rPr>
+        <w:t xml:space="preserve"> ואת גודל המבנה בביטים.</w:t>
+      </w:r>
+    </w:p>
+    <w:p>
+      <w:pPr>
+        <w:rPr>
+          <w:rFonts w:cstheme="minorHAnsi"/>
+          <w:sz w:val="24"/>
+          <w:szCs w:val="24"/>
+          <w:rtl/>
+        </w:rPr>
+      </w:pPr>
+      <w:r>
+        <w:rPr>
+          <w:rFonts w:cstheme="minorHAnsi" w:hint="cs"/>
+          <w:sz w:val="24"/>
+          <w:szCs w:val="24"/>
+          <w:rtl/>
+        </w:rPr>
+        <w:t>הפונקציה מחזיר ערך שלם אם הוחזר 1- סימן שהייתה שגיאה אחרת החיבור בוצע בהצלחה , לכן נבדוק שלא הוחזר 1-  אם כן נדפיס הודעת שגיאה ונצא מהתוכנית.</w:t>
+      </w:r>
+    </w:p>
+    <w:p>
+      <w:pPr>
+        <w:rPr>
+          <w:rFonts w:cstheme="minorHAnsi"/>
+          <w:sz w:val="24"/>
+          <w:szCs w:val="24"/>
+          <w:rtl/>
+        </w:rPr>
+      </w:pPr>
+      <w:r>
+        <w:rPr>
+          <w:rFonts w:cstheme="minorHAnsi" w:hint="cs"/>
+          <w:sz w:val="24"/>
+          <w:szCs w:val="24"/>
+          <w:rtl/>
+        </w:rPr>
+        <w:t>אם החיבור נוצר בהצלחה נדפיס הודעה של הבוצע התחברות של לקוח חדש.</w:t>
+      </w:r>
+    </w:p>
+    <w:p>
+      <w:pPr>
+        <w:rPr>
+          <w:rFonts w:cstheme="minorHAnsi"/>
+          <w:sz w:val="24"/>
+          <w:szCs w:val="24"/>
+          <w:rtl/>
+        </w:rPr>
+      </w:pPr>
+      <w:r>
+        <w:rPr>
+          <w:rFonts w:cstheme="minorHAnsi" w:hint="cs"/>
+          <w:sz w:val="24"/>
+          <w:szCs w:val="24"/>
+          <w:rtl/>
+        </w:rPr>
+        <w:t>לאחר מכן</w:t>
+      </w:r>
+      <w:r>
+        <w:rPr>
+          <w:rFonts w:cstheme="minorHAnsi" w:hint="cs"/>
+          <w:sz w:val="24"/>
+          <w:szCs w:val="24"/>
+          <w:rtl/>
+        </w:rPr>
+        <w:t xml:space="preserve"> הגדיר את ה</w:t>
+      </w:r>
+      <w:r>
+        <w:rPr>
+          <w:rFonts w:cstheme="minorHAnsi"/>
+          <w:sz w:val="24"/>
+          <w:szCs w:val="24"/>
+        </w:rPr>
+        <w:t xml:space="preserve">signal </w:t>
+      </w:r>
+      <w:r>
+        <w:rPr>
+          <w:rFonts w:cstheme="minorHAnsi" w:hint="cs"/>
+          <w:sz w:val="24"/>
+          <w:szCs w:val="24"/>
+          <w:rtl/>
+        </w:rPr>
+        <w:t xml:space="preserve"> באמצעות הפונקציה </w:t>
+      </w:r>
+      <w:r>
+        <w:rPr>
+          <w:rFonts w:cstheme="minorHAnsi"/>
+          <w:sz w:val="24"/>
+          <w:szCs w:val="24"/>
+        </w:rPr>
+        <w:t>signal_handler</w:t>
+      </w:r>
+      <w:r>
+        <w:rPr>
+          <w:rFonts w:cstheme="minorHAnsi" w:hint="cs"/>
+          <w:sz w:val="24"/>
+          <w:szCs w:val="24"/>
+          <w:rtl/>
+        </w:rPr>
+        <w:t xml:space="preserve"> שכתבנו שהיא מגדירה ל טיימר מה לעשות לאחר שעובר 10 שניות שלא קיבלנו הודעת מ</w:t>
+      </w:r>
+      <w:r>
+        <w:rPr>
+          <w:rFonts w:cstheme="minorHAnsi"/>
+          <w:sz w:val="24"/>
+          <w:szCs w:val="24"/>
+        </w:rPr>
         <w:t xml:space="preserve"> </w:t>
       </w:r>
       <w:r>
         <w:rPr>
-          <w:rFonts w:cstheme="minorHAnsi" w:hint="cs"/>
-          <w:sz w:val="24"/>
-          <w:szCs w:val="24"/>
-          <w:rtl/>
-        </w:rPr>
-        <w:t>שהגדרנו בתחילת התוכנית כמשתנה גלובלי</w:t>
-      </w:r>
-      <w:r>
-        <w:rPr>
-          <w:rFonts w:cstheme="minorHAnsi" w:hint="cs"/>
-          <w:sz w:val="24"/>
-          <w:szCs w:val="24"/>
-          <w:rtl/>
-        </w:rPr>
-        <w:t>, מצביע למבנה שמכיל מידע על הכתובת והפורט של ה</w:t>
-      </w:r>
-      <w:r>
-        <w:rPr>
-          <w:rFonts w:cstheme="minorHAnsi"/>
-          <w:sz w:val="24"/>
-          <w:szCs w:val="24"/>
-        </w:rPr>
-        <w:t xml:space="preserve">Sender </w:t>
-      </w:r>
-      <w:r>
-        <w:rPr>
-          <w:rFonts w:cstheme="minorHAnsi" w:hint="cs"/>
-          <w:sz w:val="24"/>
-          <w:szCs w:val="24"/>
-          <w:rtl/>
-        </w:rPr>
-        <w:t xml:space="preserve"> ואת גודל המבנה בביטים.</w:t>
-      </w:r>
-    </w:p>
-    <w:p>
-      <w:pPr>
-        <w:rPr>
-          <w:rFonts w:cstheme="minorHAnsi"/>
-          <w:sz w:val="24"/>
-          <w:szCs w:val="24"/>
-          <w:rtl/>
-        </w:rPr>
-      </w:pPr>
-      <w:r>
-        <w:rPr>
-          <w:rFonts w:cstheme="minorHAnsi" w:hint="cs"/>
-          <w:sz w:val="24"/>
-          <w:szCs w:val="24"/>
-          <w:rtl/>
-        </w:rPr>
-        <w:t>הפונקציה מחזיר ערך שלם אם הוחזר 1- סימן שהייתה שגיאה אחרת החיבור בוצע בהצלחה , לכן נבדוק שלא הוחזר 1-  אם כן נדפיס הודעת שגיאה ונצא מהתוכנית.</w:t>
-      </w:r>
-    </w:p>
-    <w:p>
-      <w:pPr>
-        <w:rPr>
-          <w:rFonts w:cstheme="minorHAnsi"/>
-          <w:sz w:val="24"/>
-          <w:szCs w:val="24"/>
-          <w:rtl/>
-        </w:rPr>
-      </w:pPr>
-      <w:r>
-        <w:rPr>
-          <w:rFonts w:cstheme="minorHAnsi" w:hint="cs"/>
-          <w:sz w:val="24"/>
-          <w:szCs w:val="24"/>
-          <w:rtl/>
-        </w:rPr>
-        <w:t>אם החיבור נוצר בהצלחה נדפיס הודעה של הבוצע התחברות של לקוח חדש.</w:t>
-      </w:r>
-    </w:p>
-    <w:p>
-      <w:pPr>
-        <w:rPr>
-          <w:rFonts w:cstheme="minorHAnsi"/>
-          <w:sz w:val="24"/>
-          <w:szCs w:val="24"/>
-          <w:rtl/>
-        </w:rPr>
-      </w:pPr>
-      <w:r>
-        <w:rPr>
-          <w:rFonts w:cstheme="minorHAnsi" w:hint="cs"/>
-          <w:sz w:val="24"/>
-          <w:szCs w:val="24"/>
-          <w:rtl/>
-        </w:rPr>
-        <w:t>לאחר מכן</w:t>
-      </w:r>
-      <w:r>
-        <w:rPr>
-          <w:rFonts w:cstheme="minorHAnsi" w:hint="cs"/>
-          <w:sz w:val="24"/>
-          <w:szCs w:val="24"/>
-          <w:rtl/>
-        </w:rPr>
-        <w:t xml:space="preserve"> הגדיר</w:t>
-      </w:r>
-      <w:r>
-        <w:rPr>
-          <w:rFonts w:cstheme="minorHAnsi" w:hint="cs"/>
-          <w:sz w:val="24"/>
-          <w:szCs w:val="24"/>
-          <w:rtl/>
-        </w:rPr>
-        <w:t xml:space="preserve"> את ה</w:t>
-      </w:r>
-      <w:r>
-        <w:rPr>
-          <w:rFonts w:cstheme="minorHAnsi"/>
-          <w:sz w:val="24"/>
-          <w:szCs w:val="24"/>
-        </w:rPr>
-        <w:t xml:space="preserve">signal </w:t>
-      </w:r>
-      <w:r>
-        <w:rPr>
-          <w:rFonts w:cstheme="minorHAnsi" w:hint="cs"/>
-          <w:sz w:val="24"/>
-          <w:szCs w:val="24"/>
-          <w:rtl/>
-        </w:rPr>
-        <w:t xml:space="preserve"> באמצעות הפונקציה </w:t>
-      </w:r>
-      <w:proofErr w:type="spellStart"/>
-      <w:r>
-        <w:rPr>
-          <w:rFonts w:cstheme="minorHAnsi"/>
-          <w:sz w:val="24"/>
-          <w:szCs w:val="24"/>
-        </w:rPr>
-        <w:t>signal_handler</w:t>
-      </w:r>
-      <w:proofErr w:type="spellEnd"/>
-      <w:r>
-        <w:rPr>
-          <w:rFonts w:cstheme="minorHAnsi" w:hint="cs"/>
-          <w:sz w:val="24"/>
-          <w:szCs w:val="24"/>
-          <w:rtl/>
-        </w:rPr>
-        <w:t xml:space="preserve"> שכתבנו שהיא מגדירה ל טיימר מה לעשות לאחר שעובר 10 שניות שלא קיבלנו הודעת </w:t>
-      </w:r>
-      <w:r>
-        <w:rPr>
-          <w:rFonts w:cstheme="minorHAnsi" w:hint="cs"/>
-          <w:sz w:val="24"/>
-          <w:szCs w:val="24"/>
-          <w:rtl/>
-        </w:rPr>
-        <w:t>מ</w:t>
-      </w:r>
-      <w:proofErr w:type="spellStart"/>
-      <w:r>
-        <w:rPr>
-          <w:rFonts w:cstheme="minorHAnsi"/>
-          <w:sz w:val="24"/>
-          <w:szCs w:val="24"/>
-        </w:rPr>
-        <w:t>new_ping</w:t>
-      </w:r>
-      <w:proofErr w:type="spellEnd"/>
-      <w:r>
-        <w:rPr>
-          <w:rFonts w:cstheme="minorHAnsi" w:hint="cs"/>
-          <w:sz w:val="24"/>
-          <w:szCs w:val="24"/>
-          <w:rtl/>
-        </w:rPr>
-        <w:t xml:space="preserve"> שביצע פינג ליעד</w:t>
-      </w:r>
-      <w:r>
-        <w:rPr>
-          <w:rFonts w:cstheme="minorHAnsi" w:hint="cs"/>
-          <w:sz w:val="24"/>
-          <w:szCs w:val="24"/>
-          <w:rtl/>
-        </w:rPr>
-        <w:t>.</w:t>
-      </w:r>
-    </w:p>
-    <w:p>
-      <w:pPr>
-        <w:rPr>
-          <w:rFonts w:cstheme="minorHAnsi" w:hint="cs"/>
+          <w:rFonts w:cstheme="minorHAnsi"/>
+          <w:sz w:val="24"/>
+          <w:szCs w:val="24"/>
+        </w:rPr>
+        <w:t>better_ping</w:t>
+      </w:r>
+      <w:r>
+        <w:rPr>
+          <w:rFonts w:cstheme="minorHAnsi"/>
+          <w:sz w:val="24"/>
+          <w:szCs w:val="24"/>
+        </w:rPr>
+        <w:t xml:space="preserve"> </w:t>
+      </w:r>
+      <w:r>
+        <w:rPr>
+          <w:rFonts w:cstheme="minorHAnsi" w:hint="cs"/>
+          <w:sz w:val="24"/>
+          <w:szCs w:val="24"/>
+          <w:rtl/>
+        </w:rPr>
+        <w:t xml:space="preserve"> שביצע פינג ליעד.</w:t>
+      </w:r>
+    </w:p>
+    <w:p>
+      <w:pPr>
+        <w:rPr>
+          <w:rFonts w:cstheme="minorHAnsi"/>
           <w:sz w:val="24"/>
           <w:szCs w:val="24"/>
           <w:rtl/>
@@ -22840,16 +21203,7 @@
           <w:szCs w:val="24"/>
           <w:rtl/>
         </w:rPr>
-        <w:t xml:space="preserve"> </w:t>
-      </w:r>
-      <w:r>
-        <w:rPr>
-          <w:rFonts w:cstheme="minorHAnsi" w:hint="cs"/>
-          <w:sz w:val="24"/>
-          <w:szCs w:val="24"/>
-          <w:rtl/>
-        </w:rPr>
-        <w:t xml:space="preserve"> לפונקציה </w:t>
+        <w:t xml:space="preserve">  לפונקציה </w:t>
       </w:r>
       <w:r>
         <w:rPr>
@@ -22866,27 +21220,7 @@
           <w:szCs w:val="24"/>
           <w:rtl/>
         </w:rPr>
-        <w:t xml:space="preserve"> מאזינה </w:t>
-      </w:r>
-      <w:proofErr w:type="spellStart"/>
-      <w:r>
-        <w:rPr>
-          <w:rFonts w:cstheme="minorHAnsi" w:hint="cs"/>
-          <w:sz w:val="24"/>
-          <w:szCs w:val="24"/>
-          <w:rtl/>
-        </w:rPr>
-        <w:t>לסוקט</w:t>
-      </w:r>
-      <w:proofErr w:type="spellEnd"/>
-      <w:r>
-        <w:rPr>
-          <w:rFonts w:cstheme="minorHAnsi" w:hint="cs"/>
-          <w:sz w:val="24"/>
-          <w:szCs w:val="24"/>
-          <w:rtl/>
-        </w:rPr>
-        <w:t xml:space="preserve"> וקוראת את המידע שנשלח.</w:t>
+        <w:t xml:space="preserve"> מאזינה לסוקט וקוראת את המידע שנשלח.</w:t>
       </w:r>
     </w:p>
     <w:p>
@@ -23150,27 +21484,7 @@
           <w:szCs w:val="24"/>
           <w:rtl/>
         </w:rPr>
-        <w:t xml:space="preserve"> זוהי הפונקציה שמאזינה </w:t>
-      </w:r>
-      <w:proofErr w:type="spellStart"/>
-      <w:r>
-        <w:rPr>
-          <w:rFonts w:cstheme="minorHAnsi" w:hint="cs"/>
-          <w:sz w:val="24"/>
-          <w:szCs w:val="24"/>
-          <w:rtl/>
-        </w:rPr>
-        <w:t>לסוקט</w:t>
-      </w:r>
-      <w:proofErr w:type="spellEnd"/>
-      <w:r>
-        <w:rPr>
-          <w:rFonts w:cstheme="minorHAnsi" w:hint="cs"/>
-          <w:sz w:val="24"/>
-          <w:szCs w:val="24"/>
-          <w:rtl/>
-        </w:rPr>
-        <w:t xml:space="preserve"> ומקבלת את המידע שנשלח.</w:t>
+        <w:t xml:space="preserve"> זוהי הפונקציה שמאזינה לסוקט ומקבלת את המידע שנשלח.</w:t>
       </w:r>
     </w:p>
     <w:p>
@@ -23217,16 +21531,94 @@
         </w:rPr>
         <w:t xml:space="preserve"> ונפעיל שעון שסופר אחורה למשך 10 שניות שנאפס אותו כול פעם שנכנס ללולאה ואם הוא מגיע ל 0 הוא אוטומטית קורא לפונקציה </w:t>
       </w:r>
-      <w:proofErr w:type="spellStart"/>
-      <w:r>
-        <w:rPr>
-          <w:rFonts w:cstheme="minorHAnsi"/>
-          <w:sz w:val="24"/>
-          <w:szCs w:val="24"/>
-        </w:rPr>
-        <w:t>signal_handler</w:t>
-      </w:r>
-      <w:proofErr w:type="spellEnd"/>
+      <w:r>
+        <w:rPr>
+          <w:rFonts w:cstheme="minorHAnsi"/>
+          <w:sz w:val="24"/>
+          <w:szCs w:val="24"/>
+        </w:rPr>
+        <w:t xml:space="preserve">signal_handler </w:t>
+      </w:r>
+      <w:r>
+        <w:rPr>
+          <w:rFonts w:cstheme="minorHAnsi" w:hint="cs"/>
+          <w:sz w:val="24"/>
+          <w:szCs w:val="24"/>
+          <w:rtl/>
+        </w:rPr>
+        <w:t xml:space="preserve"> .</w:t>
+      </w:r>
+    </w:p>
+    <w:p>
+      <w:pPr>
+        <w:rPr>
+          <w:rFonts w:cstheme="minorHAnsi"/>
+          <w:sz w:val="24"/>
+          <w:szCs w:val="24"/>
+          <w:rtl/>
+        </w:rPr>
+      </w:pPr>
+      <w:r>
+        <w:rPr>
+          <w:rFonts w:cstheme="minorHAnsi" w:hint="cs"/>
+          <w:sz w:val="24"/>
+          <w:szCs w:val="24"/>
+          <w:rtl/>
+        </w:rPr>
+        <w:t>נגדיר את כמות הביטים שהתקבלו ונרוץ בלולאה עד שנקבל את כול הביטים של ההודעה.</w:t>
+      </w:r>
+    </w:p>
+    <w:p>
+      <w:pPr>
+        <w:rPr>
+          <w:rFonts w:cstheme="minorHAnsi"/>
+          <w:sz w:val="24"/>
+          <w:szCs w:val="24"/>
+          <w:rtl/>
+        </w:rPr>
+      </w:pPr>
+      <w:r>
+        <w:rPr>
+          <w:rFonts w:cstheme="minorHAnsi" w:hint="cs"/>
+          <w:sz w:val="24"/>
+          <w:szCs w:val="24"/>
+          <w:rtl/>
+        </w:rPr>
+        <w:t xml:space="preserve">בתוך הלולאה נקבל את המידע באמצעות </w:t>
+      </w:r>
+      <w:r>
+        <w:rPr>
+          <w:rFonts w:cstheme="minorHAnsi"/>
+          <w:sz w:val="24"/>
+          <w:szCs w:val="24"/>
+        </w:rPr>
+        <w:t xml:space="preserve">recv </w:t>
+      </w:r>
+      <w:r>
+        <w:rPr>
+          <w:rFonts w:cstheme="minorHAnsi" w:hint="cs"/>
+          <w:sz w:val="24"/>
+          <w:szCs w:val="24"/>
+          <w:rtl/>
+        </w:rPr>
+        <w:t xml:space="preserve"> שהוא קוראת את המידע מתוך </w:t>
+      </w:r>
+      <w:r>
+        <w:rPr>
+          <w:rFonts w:cstheme="minorHAnsi"/>
+          <w:sz w:val="24"/>
+          <w:szCs w:val="24"/>
+        </w:rPr>
+        <w:t xml:space="preserve">socket </w:t>
+      </w:r>
+      <w:r>
+        <w:rPr>
+          <w:rFonts w:cstheme="minorHAnsi"/>
+          <w:sz w:val="24"/>
+          <w:szCs w:val="24"/>
+        </w:rPr>
+        <w:t>descriptor</w:t>
+      </w:r>
       <w:r>
         <w:rPr>
           <w:rFonts w:cstheme="minorHAnsi"/>
@@ -23242,61 +21634,22 @@
           <w:szCs w:val="24"/>
           <w:rtl/>
         </w:rPr>
-        <w:t xml:space="preserve"> .</w:t>
-      </w:r>
-    </w:p>
-    <w:p>
-      <w:pPr>
-        <w:rPr>
-          <w:rFonts w:cstheme="minorHAnsi"/>
-          <w:sz w:val="24"/>
-          <w:szCs w:val="24"/>
-          <w:rtl/>
-        </w:rPr>
-      </w:pPr>
-      <w:r>
-        <w:rPr>
-          <w:rFonts w:cstheme="minorHAnsi" w:hint="cs"/>
-          <w:sz w:val="24"/>
-          <w:szCs w:val="24"/>
-          <w:rtl/>
-        </w:rPr>
-        <w:t>נגדיר את כמות הביטים שהתקבלו ונרוץ בלולאה עד שנקבל את כול הביטים של ההודעה.</w:t>
-      </w:r>
-    </w:p>
-    <w:p>
-      <w:pPr>
-        <w:rPr>
-          <w:rFonts w:cstheme="minorHAnsi"/>
-          <w:sz w:val="24"/>
-          <w:szCs w:val="24"/>
-          <w:rtl/>
-        </w:rPr>
-      </w:pPr>
-      <w:r>
-        <w:rPr>
-          <w:rFonts w:cstheme="minorHAnsi" w:hint="cs"/>
-          <w:sz w:val="24"/>
-          <w:szCs w:val="24"/>
-          <w:rtl/>
-        </w:rPr>
-        <w:t xml:space="preserve">בתוך הלולאה נקבל את המידע באמצעות </w:t>
-      </w:r>
-      <w:proofErr w:type="spellStart"/>
-      <w:r>
-        <w:rPr>
-          <w:rFonts w:cstheme="minorHAnsi"/>
-          <w:sz w:val="24"/>
-          <w:szCs w:val="24"/>
-        </w:rPr>
-        <w:t>recv</w:t>
-      </w:r>
-      <w:proofErr w:type="spellEnd"/>
-      <w:r>
-        <w:rPr>
-          <w:rFonts w:cstheme="minorHAnsi"/>
-          <w:sz w:val="24"/>
-          <w:szCs w:val="24"/>
+        <w:t xml:space="preserve">  וכותבת את המידע ל </w:t>
+      </w:r>
+      <w:r>
+        <w:rPr>
+          <w:rFonts w:cstheme="minorHAnsi"/>
+          <w:sz w:val="24"/>
+          <w:szCs w:val="24"/>
+        </w:rPr>
+        <w:t>buffer</w:t>
+      </w:r>
+      <w:r>
+        <w:rPr>
+          <w:rFonts w:cstheme="minorHAnsi" w:hint="cs"/>
+          <w:sz w:val="24"/>
+          <w:szCs w:val="24"/>
+          <w:rtl/>
         </w:rPr>
         <w:t xml:space="preserve"> </w:t>
       </w:r>
@@ -23307,81 +21660,13 @@
           <w:szCs w:val="24"/>
           <w:rtl/>
         </w:rPr>
-        <w:t xml:space="preserve"> שהוא קוראת את המידע מתוך </w:t>
-      </w:r>
-      <w:r>
-        <w:rPr>
-          <w:rFonts w:cstheme="minorHAnsi"/>
-          <w:sz w:val="24"/>
-          <w:szCs w:val="24"/>
-        </w:rPr>
-        <w:t xml:space="preserve">socket </w:t>
-      </w:r>
-      <w:r>
-        <w:rPr>
-          <w:rFonts w:cstheme="minorHAnsi"/>
-          <w:sz w:val="24"/>
-          <w:szCs w:val="24"/>
-        </w:rPr>
-        <w:t>descriptor</w:t>
-      </w:r>
-      <w:r>
-        <w:rPr>
-          <w:rFonts w:cstheme="minorHAnsi"/>
-          <w:sz w:val="24"/>
-          <w:szCs w:val="24"/>
-        </w:rPr>
-        <w:t xml:space="preserve"> </w:t>
-      </w:r>
-      <w:r>
-        <w:rPr>
-          <w:rFonts w:cstheme="minorHAnsi" w:hint="cs"/>
-          <w:sz w:val="24"/>
-          <w:szCs w:val="24"/>
-          <w:rtl/>
-        </w:rPr>
-        <w:t xml:space="preserve"> </w:t>
-      </w:r>
-      <w:r>
-        <w:rPr>
-          <w:rFonts w:cstheme="minorHAnsi" w:hint="cs"/>
-          <w:sz w:val="24"/>
-          <w:szCs w:val="24"/>
-          <w:rtl/>
-        </w:rPr>
-        <w:t xml:space="preserve"> וכותבת את המידע ל </w:t>
-      </w:r>
-      <w:r>
-        <w:rPr>
-          <w:rFonts w:cstheme="minorHAnsi"/>
-          <w:sz w:val="24"/>
-          <w:szCs w:val="24"/>
-        </w:rPr>
-        <w:t>buffer</w:t>
-      </w:r>
-      <w:r>
-        <w:rPr>
-          <w:rFonts w:cstheme="minorHAnsi" w:hint="cs"/>
-          <w:sz w:val="24"/>
-          <w:szCs w:val="24"/>
-          <w:rtl/>
-        </w:rPr>
-        <w:t xml:space="preserve"> </w:t>
-      </w:r>
-      <w:r>
-        <w:rPr>
-          <w:rFonts w:cstheme="minorHAnsi" w:hint="cs"/>
-          <w:sz w:val="24"/>
-          <w:szCs w:val="24"/>
-          <w:rtl/>
-        </w:rPr>
         <w:t>ונחסיר מכמות הביטים שנשארו את כמות הביטים שקיבלנו  ונוסיף למשתנה כמות הביטים שהגיעו את הביטים שקראנו.</w:t>
       </w:r>
     </w:p>
     <w:p>
       <w:pPr>
         <w:rPr>
-          <w:rFonts w:cstheme="minorHAnsi" w:hint="cs"/>
+          <w:rFonts w:cstheme="minorHAnsi"/>
           <w:sz w:val="24"/>
           <w:szCs w:val="24"/>
           <w:rtl/>
@@ -23512,57 +21797,57 @@
     <w:p>
       <w:pPr>
         <w:rPr>
-          <w:rFonts w:cstheme="minorHAnsi" w:hint="cs"/>
-          <w:sz w:val="24"/>
-          <w:szCs w:val="24"/>
-          <w:rtl/>
-        </w:rPr>
-      </w:pPr>
-    </w:p>
-    <w:p>
-      <w:pPr>
-        <w:rPr>
-          <w:rFonts w:cstheme="minorHAnsi" w:hint="cs"/>
-          <w:sz w:val="24"/>
-          <w:szCs w:val="24"/>
-          <w:rtl/>
-        </w:rPr>
-      </w:pPr>
-    </w:p>
-    <w:p>
-      <w:pPr>
-        <w:rPr>
-          <w:rFonts w:cstheme="minorHAnsi" w:hint="cs"/>
-          <w:sz w:val="24"/>
-          <w:szCs w:val="24"/>
-          <w:rtl/>
-        </w:rPr>
-      </w:pPr>
-    </w:p>
-    <w:p>
-      <w:pPr>
-        <w:rPr>
-          <w:rFonts w:cstheme="minorHAnsi" w:hint="cs"/>
-          <w:sz w:val="24"/>
-          <w:szCs w:val="24"/>
-          <w:rtl/>
-        </w:rPr>
-      </w:pPr>
-    </w:p>
-    <w:p>
-      <w:pPr>
-        <w:rPr>
-          <w:rFonts w:cstheme="minorHAnsi" w:hint="cs"/>
-          <w:sz w:val="24"/>
-          <w:szCs w:val="24"/>
-          <w:rtl/>
-        </w:rPr>
-      </w:pPr>
-    </w:p>
-    <w:p>
-      <w:pPr>
-        <w:rPr>
-          <w:rFonts w:cstheme="minorHAnsi" w:hint="cs"/>
+          <w:rFonts w:cstheme="minorHAnsi"/>
+          <w:sz w:val="24"/>
+          <w:szCs w:val="24"/>
+          <w:rtl/>
+        </w:rPr>
+      </w:pPr>
+    </w:p>
+    <w:p>
+      <w:pPr>
+        <w:rPr>
+          <w:rFonts w:cstheme="minorHAnsi"/>
+          <w:sz w:val="24"/>
+          <w:szCs w:val="24"/>
+          <w:rtl/>
+        </w:rPr>
+      </w:pPr>
+    </w:p>
+    <w:p>
+      <w:pPr>
+        <w:rPr>
+          <w:rFonts w:cstheme="minorHAnsi"/>
+          <w:sz w:val="24"/>
+          <w:szCs w:val="24"/>
+          <w:rtl/>
+        </w:rPr>
+      </w:pPr>
+    </w:p>
+    <w:p>
+      <w:pPr>
+        <w:rPr>
+          <w:rFonts w:cstheme="minorHAnsi"/>
+          <w:sz w:val="24"/>
+          <w:szCs w:val="24"/>
+          <w:rtl/>
+        </w:rPr>
+      </w:pPr>
+    </w:p>
+    <w:p>
+      <w:pPr>
+        <w:rPr>
+          <w:rFonts w:cstheme="minorHAnsi"/>
+          <w:sz w:val="24"/>
+          <w:szCs w:val="24"/>
+          <w:rtl/>
+        </w:rPr>
+      </w:pPr>
+    </w:p>
+    <w:p>
+      <w:pPr>
+        <w:rPr>
+          <w:rFonts w:cstheme="minorHAnsi"/>
           <w:sz w:val="24"/>
           <w:szCs w:val="24"/>
           <w:rtl/>
@@ -23590,7 +21875,6 @@
         </w:rPr>
         <w:t xml:space="preserve">פונקציית </w:t>
       </w:r>
-      <w:proofErr w:type="spellStart"/>
       <w:r>
         <w:rPr>
           <w:rFonts w:cstheme="minorHAnsi"/>
@@ -23599,7 +21883,6 @@
         </w:rPr>
         <w:t>signal_handler</w:t>
       </w:r>
-      <w:proofErr w:type="spellEnd"/>
       <w:r>
         <w:rPr>
           <w:rFonts w:cstheme="minorHAnsi" w:hint="cs"/>
@@ -23709,27 +21992,24 @@
           <w:szCs w:val="24"/>
           <w:rtl/>
         </w:rPr>
+        <w:t xml:space="preserve"> ל</w:t>
+      </w:r>
+      <w:r>
+        <w:rPr>
+          <w:rFonts w:cstheme="minorHAnsi"/>
+          <w:sz w:val="24"/>
+          <w:szCs w:val="24"/>
+        </w:rPr>
         <w:t xml:space="preserve"> </w:t>
       </w:r>
       <w:r>
         <w:rPr>
-          <w:rFonts w:cstheme="minorHAnsi" w:hint="cs"/>
-          <w:sz w:val="24"/>
-          <w:szCs w:val="24"/>
-          <w:rtl/>
-        </w:rPr>
-        <w:t>ל</w:t>
-      </w:r>
-      <w:proofErr w:type="spellStart"/>
-      <w:r>
-        <w:rPr>
-          <w:rFonts w:cstheme="minorHAnsi"/>
-          <w:sz w:val="24"/>
-          <w:szCs w:val="24"/>
-        </w:rPr>
-        <w:t>new_ping</w:t>
-      </w:r>
-      <w:proofErr w:type="spellEnd"/>
+          <w:rFonts w:cstheme="minorHAnsi"/>
+          <w:sz w:val="24"/>
+          <w:szCs w:val="24"/>
+        </w:rPr>
+        <w:t>better_ping</w:t>
+      </w:r>
       <w:r>
         <w:rPr>
           <w:rFonts w:cstheme="minorHAnsi"/>
@@ -23745,29 +22025,623 @@
           <w:szCs w:val="24"/>
           <w:rtl/>
         </w:rPr>
+        <w:t>מ</w:t>
+      </w:r>
+      <w:r>
+        <w:rPr>
+          <w:rFonts w:cstheme="minorHAnsi" w:hint="cs"/>
+          <w:sz w:val="24"/>
+          <w:szCs w:val="24"/>
+          <w:rtl/>
+        </w:rPr>
+        <w:t>.</w:t>
+      </w:r>
+    </w:p>
+    <w:p>
+      <w:pPr>
+        <w:tabs>
+          <w:tab w:val="left" w:pos="986"/>
+        </w:tabs>
+        <w:rPr>
+          <w:rFonts w:cstheme="minorHAnsi"/>
+          <w:sz w:val="24"/>
+          <w:szCs w:val="24"/>
+          <w:rtl/>
+        </w:rPr>
+      </w:pPr>
+      <w:r>
+        <w:rPr>
+          <w:rFonts w:cstheme="minorHAnsi" w:hint="cs"/>
+          <w:sz w:val="24"/>
+          <w:szCs w:val="24"/>
+          <w:rtl/>
+        </w:rPr>
+        <w:t>נדפיס למשתמש הודעה שאין חיבור ל</w:t>
+      </w:r>
+      <w:r>
+        <w:rPr>
+          <w:rFonts w:cstheme="minorHAnsi" w:hint="cs"/>
+          <w:sz w:val="24"/>
+          <w:szCs w:val="24"/>
+        </w:rPr>
+        <w:t>IP</w:t>
+      </w:r>
+      <w:r>
+        <w:rPr>
+          <w:rFonts w:cstheme="minorHAnsi" w:hint="cs"/>
+          <w:sz w:val="24"/>
+          <w:szCs w:val="24"/>
+          <w:rtl/>
+        </w:rPr>
+        <w:t xml:space="preserve"> שהוא נתן </w:t>
+      </w:r>
+      <w:r>
+        <w:rPr>
+          <w:rFonts w:cstheme="minorHAnsi" w:hint="cs"/>
+          <w:sz w:val="24"/>
+          <w:szCs w:val="24"/>
+          <w:rtl/>
+        </w:rPr>
+        <w:t xml:space="preserve"> ביחד עם ה </w:t>
+      </w:r>
+      <w:r>
+        <w:rPr>
+          <w:rFonts w:cstheme="minorHAnsi" w:hint="cs"/>
+          <w:sz w:val="24"/>
+          <w:szCs w:val="24"/>
+        </w:rPr>
+        <w:t>IP</w:t>
+      </w:r>
+      <w:r>
+        <w:rPr>
+          <w:rFonts w:cstheme="minorHAnsi" w:hint="cs"/>
+          <w:sz w:val="24"/>
+          <w:szCs w:val="24"/>
+          <w:rtl/>
+        </w:rPr>
+        <w:t xml:space="preserve"> עצמו </w:t>
+      </w:r>
+      <w:r>
+        <w:rPr>
+          <w:rFonts w:cstheme="minorHAnsi" w:hint="cs"/>
+          <w:sz w:val="24"/>
+          <w:szCs w:val="24"/>
+          <w:rtl/>
+        </w:rPr>
+        <w:t>,</w:t>
+      </w:r>
+      <w:r>
+        <w:rPr>
+          <w:rFonts w:cstheme="minorHAnsi" w:hint="cs"/>
+          <w:sz w:val="24"/>
+          <w:szCs w:val="24"/>
+          <w:rtl/>
+        </w:rPr>
+        <w:t>נסגור את הסוקט</w:t>
+      </w:r>
+      <w:r>
+        <w:rPr>
+          <w:rFonts w:cstheme="minorHAnsi" w:hint="cs"/>
+          <w:sz w:val="24"/>
+          <w:szCs w:val="24"/>
+          <w:rtl/>
+        </w:rPr>
+        <w:t xml:space="preserve"> , ונצא מהתוכנית.</w:t>
+      </w:r>
+    </w:p>
+    <w:p>
+      <w:pPr>
+        <w:tabs>
+          <w:tab w:val="left" w:pos="2171"/>
+        </w:tabs>
+        <w:rPr>
+          <w:rFonts w:cstheme="minorHAnsi"/>
+          <w:b/>
+          <w:bCs/>
+          <w:noProof/>
+          <w:sz w:val="28"/>
+          <w:szCs w:val="28"/>
+          <w:rtl/>
+        </w:rPr>
+      </w:pPr>
+      <w:r>
+        <w:rPr>
+          <w:rFonts w:cstheme="minorHAnsi" w:hint="cs"/>
+          <w:b/>
+          <w:bCs/>
+          <w:noProof/>
+          <w:sz w:val="28"/>
+          <w:szCs w:val="28"/>
+          <w:rtl/>
+        </w:rPr>
+        <w:lastRenderedPageBreak/>
+        <w:t xml:space="preserve">הרצה של </w:t>
+      </w:r>
+      <w:r>
+        <w:rPr>
+          <w:rFonts w:cstheme="minorHAnsi"/>
+          <w:b/>
+          <w:bCs/>
+          <w:noProof/>
+          <w:sz w:val="28"/>
+          <w:szCs w:val="28"/>
+        </w:rPr>
+        <w:t>better_ping.c</w:t>
+      </w:r>
+      <w:r>
+        <w:rPr>
+          <w:rFonts w:cstheme="minorHAnsi" w:hint="cs"/>
+          <w:b/>
+          <w:bCs/>
+          <w:noProof/>
+          <w:sz w:val="28"/>
+          <w:szCs w:val="28"/>
+          <w:rtl/>
+        </w:rPr>
+        <w:t xml:space="preserve"> </w:t>
+      </w:r>
+      <w:r>
+        <w:rPr>
+          <w:rFonts w:cstheme="minorHAnsi" w:hint="cs"/>
+          <w:b/>
+          <w:bCs/>
+          <w:noProof/>
+          <w:sz w:val="28"/>
+          <w:szCs w:val="28"/>
+          <w:rtl/>
+        </w:rPr>
+        <w:t xml:space="preserve"> </w:t>
+      </w:r>
+    </w:p>
+    <w:p>
+      <w:pPr>
+        <w:tabs>
+          <w:tab w:val="left" w:pos="986"/>
+        </w:tabs>
+        <w:rPr>
+          <w:rFonts w:cstheme="minorHAnsi"/>
+          <w:sz w:val="24"/>
+          <w:szCs w:val="24"/>
+          <w:rtl/>
+        </w:rPr>
+      </w:pPr>
+      <w:r>
+        <w:rPr>
+          <w:noProof/>
+        </w:rPr>
+        <w:drawing>
+          <wp:anchor distT="0" distB="0" distL="114300" distR="114300" simplePos="0" relativeHeight="251777024" behindDoc="1" locked="0" layoutInCell="1" allowOverlap="1" wp14:anchorId="608A9A40" wp14:editId="4F308706">
+            <wp:simplePos x="0" y="0"/>
+            <wp:positionH relativeFrom="margin">
+              <wp:align>center</wp:align>
+            </wp:positionH>
+            <wp:positionV relativeFrom="paragraph">
+              <wp:posOffset>245110</wp:posOffset>
+            </wp:positionV>
+            <wp:extent cx="6620839" cy="4324350"/>
+            <wp:effectExtent l="0" t="0" r="8890" b="0"/>
+            <wp:wrapNone/>
+            <wp:docPr id="52" name="תמונה 52"/>
+            <wp:cNvGraphicFramePr>
+              <a:graphicFrameLocks xmlns:a="http://schemas.openxmlformats.org/drawingml/2006/main" noChangeAspect="1"/>
+            </wp:cNvGraphicFramePr>
+            <a:graphic xmlns:a="http://schemas.openxmlformats.org/drawingml/2006/main">
+              <a:graphicData uri="http://schemas.openxmlformats.org/drawingml/2006/picture">
+                <pic:pic xmlns:pic="http://schemas.openxmlformats.org/drawingml/2006/picture">
+                  <pic:nvPicPr>
+                    <pic:cNvPr id="0" name="Picture 1"/>
+                    <pic:cNvPicPr>
+                      <a:picLocks noChangeAspect="1" noChangeArrowheads="1"/>
+                    </pic:cNvPicPr>
+                  </pic:nvPicPr>
+                  <pic:blipFill>
+                    <a:blip r:embed="rId35">
+                      <a:extLst>
+                        <a:ext uri="{28A0092B-C50C-407E-A947-70E740481C1C}">
+                          <a14:useLocalDpi xmlns:a14="http://schemas.microsoft.com/office/drawing/2010/main" val="0"/>
+                        </a:ext>
+                      </a:extLst>
+                    </a:blip>
+                    <a:srcRect/>
+                    <a:stretch>
+                      <a:fillRect/>
+                    </a:stretch>
+                  </pic:blipFill>
+                  <pic:spPr bwMode="auto">
+                    <a:xfrm>
+                      <a:off x="0" y="0"/>
+                      <a:ext cx="6620839" cy="4324350"/>
+                    </a:xfrm>
+                    <a:prstGeom prst="rect">
+                      <a:avLst/>
+                    </a:prstGeom>
+                    <a:noFill/>
+                    <a:ln>
+                      <a:noFill/>
+                    </a:ln>
+                  </pic:spPr>
+                </pic:pic>
+              </a:graphicData>
+            </a:graphic>
+            <wp14:sizeRelH relativeFrom="margin">
+              <wp14:pctWidth>0</wp14:pctWidth>
+            </wp14:sizeRelH>
+            <wp14:sizeRelV relativeFrom="margin">
+              <wp14:pctHeight>0</wp14:pctHeight>
+            </wp14:sizeRelV>
+          </wp:anchor>
+        </w:drawing>
+      </w:r>
+    </w:p>
+    <w:p>
+      <w:pPr>
+        <w:tabs>
+          <w:tab w:val="left" w:pos="986"/>
+        </w:tabs>
+        <w:rPr>
+          <w:rFonts w:cstheme="minorHAnsi" w:hint="cs"/>
+          <w:sz w:val="24"/>
+          <w:szCs w:val="24"/>
+          <w:rtl/>
+        </w:rPr>
+      </w:pPr>
+    </w:p>
+    <w:p>
+      <w:pPr>
+        <w:rPr>
+          <w:rFonts w:cstheme="minorHAnsi" w:hint="cs"/>
+          <w:sz w:val="24"/>
+          <w:szCs w:val="24"/>
+          <w:rtl/>
+        </w:rPr>
+      </w:pPr>
+    </w:p>
+    <w:p>
+      <w:pPr>
+        <w:rPr>
+          <w:rFonts w:cstheme="minorHAnsi" w:hint="cs"/>
+          <w:sz w:val="24"/>
+          <w:szCs w:val="24"/>
+          <w:rtl/>
+        </w:rPr>
+      </w:pPr>
+    </w:p>
+    <w:p>
+      <w:pPr>
+        <w:rPr>
+          <w:rFonts w:cstheme="minorHAnsi" w:hint="cs"/>
+          <w:sz w:val="24"/>
+          <w:szCs w:val="24"/>
+          <w:rtl/>
+        </w:rPr>
+      </w:pPr>
+    </w:p>
+    <w:p>
+      <w:pPr>
+        <w:rPr>
+          <w:rFonts w:cstheme="minorHAnsi" w:hint="cs"/>
+          <w:sz w:val="24"/>
+          <w:szCs w:val="24"/>
+          <w:rtl/>
+        </w:rPr>
+      </w:pPr>
+    </w:p>
+    <w:p>
+      <w:pPr>
+        <w:rPr>
+          <w:rFonts w:cstheme="minorHAnsi" w:hint="cs"/>
+          <w:sz w:val="24"/>
+          <w:szCs w:val="24"/>
+          <w:rtl/>
+        </w:rPr>
+      </w:pPr>
+    </w:p>
+    <w:p>
+      <w:pPr>
+        <w:rPr>
+          <w:rFonts w:cstheme="minorHAnsi" w:hint="cs"/>
+          <w:sz w:val="24"/>
+          <w:szCs w:val="24"/>
+          <w:rtl/>
+        </w:rPr>
+      </w:pPr>
+    </w:p>
+    <w:p>
+      <w:pPr>
+        <w:rPr>
+          <w:rFonts w:cstheme="minorHAnsi" w:hint="cs"/>
+          <w:sz w:val="24"/>
+          <w:szCs w:val="24"/>
+          <w:rtl/>
+        </w:rPr>
+      </w:pPr>
+    </w:p>
+    <w:p>
+      <w:pPr>
+        <w:rPr>
+          <w:rFonts w:cstheme="minorHAnsi" w:hint="cs"/>
+          <w:sz w:val="24"/>
+          <w:szCs w:val="24"/>
+          <w:rtl/>
+        </w:rPr>
+      </w:pPr>
+    </w:p>
+    <w:p>
+      <w:pPr>
+        <w:rPr>
+          <w:rFonts w:cstheme="minorHAnsi" w:hint="cs"/>
+          <w:sz w:val="24"/>
+          <w:szCs w:val="24"/>
+          <w:rtl/>
+        </w:rPr>
+      </w:pPr>
+    </w:p>
+    <w:p>
+      <w:pPr>
+        <w:rPr>
+          <w:rFonts w:cstheme="minorHAnsi" w:hint="cs"/>
+          <w:sz w:val="24"/>
+          <w:szCs w:val="24"/>
+          <w:rtl/>
+        </w:rPr>
+      </w:pPr>
+    </w:p>
+    <w:p>
+      <w:pPr>
+        <w:rPr>
+          <w:rFonts w:cstheme="minorHAnsi" w:hint="cs"/>
+          <w:sz w:val="24"/>
+          <w:szCs w:val="24"/>
+          <w:rtl/>
+        </w:rPr>
+      </w:pPr>
+    </w:p>
+    <w:p>
+      <w:pPr>
+        <w:rPr>
+          <w:rFonts w:cstheme="minorHAnsi" w:hint="cs"/>
+          <w:sz w:val="24"/>
+          <w:szCs w:val="24"/>
+          <w:rtl/>
+        </w:rPr>
+      </w:pPr>
+    </w:p>
+    <w:p>
+      <w:pPr>
+        <w:rPr>
+          <w:rFonts w:cstheme="minorHAnsi" w:hint="cs"/>
+          <w:sz w:val="24"/>
+          <w:szCs w:val="24"/>
+          <w:rtl/>
+        </w:rPr>
+      </w:pPr>
+    </w:p>
+    <w:p>
+      <w:pPr>
+        <w:rPr>
+          <w:rFonts w:cstheme="minorHAnsi" w:hint="cs"/>
+          <w:sz w:val="24"/>
+          <w:szCs w:val="24"/>
+          <w:rtl/>
+        </w:rPr>
+      </w:pPr>
+    </w:p>
+    <w:p>
+      <w:pPr>
+        <w:rPr>
+          <w:rFonts w:cstheme="minorHAnsi"/>
+          <w:sz w:val="24"/>
+          <w:szCs w:val="24"/>
+          <w:rtl/>
+        </w:rPr>
+      </w:pPr>
+      <w:r>
+        <w:rPr>
+          <w:rFonts w:cstheme="minorHAnsi" w:hint="cs"/>
+          <w:sz w:val="24"/>
+          <w:szCs w:val="24"/>
+          <w:rtl/>
+        </w:rPr>
+        <w:t xml:space="preserve">כפי שניתן לראות בתמונה כשנריץ את חלק ב של התוכנית תחילה ניצור </w:t>
+      </w:r>
+      <w:r>
+        <w:rPr>
+          <w:rFonts w:cstheme="minorHAnsi"/>
+          <w:sz w:val="24"/>
+          <w:szCs w:val="24"/>
+        </w:rPr>
+        <w:t xml:space="preserve"> </w:t>
+      </w:r>
+      <w:r>
+        <w:rPr>
+          <w:rFonts w:cstheme="minorHAnsi" w:hint="cs"/>
+          <w:sz w:val="24"/>
+          <w:szCs w:val="24"/>
+        </w:rPr>
+        <w:t>T</w:t>
+      </w:r>
+      <w:r>
+        <w:rPr>
+          <w:rFonts w:cstheme="minorHAnsi"/>
+          <w:sz w:val="24"/>
+          <w:szCs w:val="24"/>
+        </w:rPr>
+        <w:t>CP</w:t>
+      </w:r>
+      <w:r>
+        <w:rPr>
+          <w:rFonts w:cstheme="minorHAnsi" w:hint="cs"/>
+          <w:sz w:val="24"/>
+          <w:szCs w:val="24"/>
+          <w:rtl/>
+        </w:rPr>
+        <w:t>סוקט ב</w:t>
+      </w:r>
+      <w:r>
+        <w:rPr>
+          <w:rFonts w:cstheme="minorHAnsi"/>
+          <w:sz w:val="24"/>
+          <w:szCs w:val="24"/>
+        </w:rPr>
+        <w:t xml:space="preserve">watchdog </w:t>
+      </w:r>
+      <w:r>
+        <w:rPr>
+          <w:rFonts w:cstheme="minorHAnsi" w:hint="cs"/>
+          <w:sz w:val="24"/>
+          <w:szCs w:val="24"/>
+          <w:rtl/>
+        </w:rPr>
+        <w:t xml:space="preserve"> ונקשר אותו ל </w:t>
+      </w:r>
+      <w:r>
+        <w:rPr>
+          <w:rFonts w:cstheme="minorHAnsi" w:hint="cs"/>
+          <w:sz w:val="24"/>
+          <w:szCs w:val="24"/>
+        </w:rPr>
+        <w:t>IP</w:t>
+      </w:r>
+      <w:r>
+        <w:rPr>
+          <w:rFonts w:cstheme="minorHAnsi" w:hint="cs"/>
+          <w:sz w:val="24"/>
+          <w:szCs w:val="24"/>
+          <w:rtl/>
+        </w:rPr>
+        <w:t xml:space="preserve"> שאיתו נרצה לעבוד ונחכה לחיבורים אליו.</w:t>
+      </w:r>
+    </w:p>
+    <w:p>
+      <w:pPr>
+        <w:rPr>
+          <w:rFonts w:cstheme="minorHAnsi"/>
+          <w:sz w:val="24"/>
+          <w:szCs w:val="24"/>
+          <w:rtl/>
+        </w:rPr>
+      </w:pPr>
+      <w:r>
+        <w:rPr>
+          <w:rFonts w:cstheme="minorHAnsi" w:hint="cs"/>
+          <w:sz w:val="24"/>
+          <w:szCs w:val="24"/>
+          <w:rtl/>
+        </w:rPr>
+        <w:t xml:space="preserve">לאחר מכן בתוכנית של </w:t>
+      </w:r>
+      <w:r>
+        <w:rPr>
+          <w:rFonts w:cstheme="minorHAnsi"/>
+          <w:sz w:val="24"/>
+          <w:szCs w:val="24"/>
+        </w:rPr>
+        <w:t xml:space="preserve">better_ping </w:t>
+      </w:r>
+      <w:r>
+        <w:rPr>
+          <w:rFonts w:cstheme="minorHAnsi" w:hint="cs"/>
+          <w:sz w:val="24"/>
+          <w:szCs w:val="24"/>
+          <w:rtl/>
+        </w:rPr>
+        <w:t xml:space="preserve"> ניצור גם </w:t>
+      </w:r>
+      <w:r>
+        <w:rPr>
+          <w:rFonts w:cstheme="minorHAnsi" w:hint="cs"/>
+          <w:sz w:val="24"/>
+          <w:szCs w:val="24"/>
+        </w:rPr>
+        <w:t>TCP</w:t>
+      </w:r>
+      <w:r>
+        <w:rPr>
+          <w:rFonts w:cstheme="minorHAnsi" w:hint="cs"/>
+          <w:sz w:val="24"/>
+          <w:szCs w:val="24"/>
+          <w:rtl/>
+        </w:rPr>
+        <w:t xml:space="preserve"> סוקט ונתחבר ל</w:t>
+      </w:r>
+      <w:r>
+        <w:rPr>
+          <w:rFonts w:cstheme="minorHAnsi"/>
+          <w:sz w:val="24"/>
+          <w:szCs w:val="24"/>
+        </w:rPr>
+        <w:t xml:space="preserve">  watchdog </w:t>
+      </w:r>
+      <w:r>
+        <w:rPr>
+          <w:rFonts w:cstheme="minorHAnsi" w:hint="cs"/>
+          <w:sz w:val="24"/>
+          <w:szCs w:val="24"/>
+          <w:rtl/>
+        </w:rPr>
+        <w:t xml:space="preserve"> </w:t>
+      </w:r>
+      <w:r>
+        <w:rPr>
+          <w:rFonts w:cstheme="minorHAnsi" w:hint="cs"/>
+          <w:sz w:val="24"/>
+          <w:szCs w:val="24"/>
+          <w:rtl/>
+        </w:rPr>
+        <w:t xml:space="preserve">כפי שניתן לראות בהודעה של </w:t>
+      </w:r>
+      <w:r>
+        <w:rPr>
+          <w:rFonts w:cstheme="minorHAnsi"/>
+          <w:sz w:val="24"/>
+          <w:szCs w:val="24"/>
+        </w:rPr>
+        <w:t>"A new client connection accepted"</w:t>
+      </w:r>
+      <w:r>
+        <w:rPr>
+          <w:rFonts w:cstheme="minorHAnsi" w:hint="cs"/>
+          <w:sz w:val="24"/>
+          <w:szCs w:val="24"/>
+          <w:rtl/>
+        </w:rPr>
         <w:t xml:space="preserve"> .</w:t>
       </w:r>
     </w:p>
     <w:p>
       <w:pPr>
-        <w:tabs>
-          <w:tab w:val="left" w:pos="986"/>
-        </w:tabs>
-        <w:rPr>
-          <w:rFonts w:cstheme="minorHAnsi" w:hint="cs"/>
-          <w:sz w:val="24"/>
-          <w:szCs w:val="24"/>
-          <w:rtl/>
-        </w:rPr>
-      </w:pPr>
-      <w:r>
-        <w:rPr>
-          <w:rFonts w:cstheme="minorHAnsi" w:hint="cs"/>
-          <w:sz w:val="24"/>
-          <w:szCs w:val="24"/>
-          <w:rtl/>
-        </w:rPr>
-        <w:t>נדפיס למשתמש הודעה שאין חיבור ל</w:t>
+        <w:rPr>
+          <w:rFonts w:cstheme="minorHAnsi" w:hint="cs"/>
+          <w:sz w:val="24"/>
+          <w:szCs w:val="24"/>
+          <w:rtl/>
+        </w:rPr>
+      </w:pPr>
+      <w:r>
+        <w:rPr>
+          <w:rFonts w:cstheme="minorHAnsi" w:hint="cs"/>
+          <w:sz w:val="24"/>
+          <w:szCs w:val="24"/>
+          <w:rtl/>
+        </w:rPr>
+        <w:t xml:space="preserve">לאחר מכן דרך תוכנית </w:t>
+      </w:r>
+      <w:r>
+        <w:rPr>
+          <w:rFonts w:cstheme="minorHAnsi"/>
+          <w:sz w:val="24"/>
+          <w:szCs w:val="24"/>
+        </w:rPr>
+        <w:t>better_ping</w:t>
+      </w:r>
+      <w:r>
+        <w:rPr>
+          <w:rFonts w:cstheme="minorHAnsi" w:hint="cs"/>
+          <w:sz w:val="24"/>
+          <w:szCs w:val="24"/>
+          <w:rtl/>
+        </w:rPr>
+        <w:t xml:space="preserve"> נתחיל לשלוח פינג ל</w:t>
       </w:r>
       <w:r>
         <w:rPr>
@@ -23784,16 +22658,66 @@
           <w:szCs w:val="24"/>
           <w:rtl/>
         </w:rPr>
-        <w:t xml:space="preserve"> שהוא נתן </w:t>
-      </w:r>
-      <w:r>
-        <w:rPr>
-          <w:rFonts w:cstheme="minorHAnsi" w:hint="cs"/>
-          <w:sz w:val="24"/>
-          <w:szCs w:val="24"/>
-          <w:rtl/>
-        </w:rPr>
-        <w:t xml:space="preserve"> ביחד עם ה </w:t>
+        <w:t xml:space="preserve"> שהיעד שהמשתמש נתן לנו ונדפיס את הודעת הפינג דרך ה </w:t>
+      </w:r>
+      <w:r>
+        <w:rPr>
+          <w:rFonts w:cstheme="minorHAnsi"/>
+          <w:sz w:val="24"/>
+          <w:szCs w:val="24"/>
+        </w:rPr>
+        <w:t>bettet_ping</w:t>
+      </w:r>
+      <w:r>
+        <w:rPr>
+          <w:rFonts w:cstheme="minorHAnsi" w:hint="cs"/>
+          <w:sz w:val="24"/>
+          <w:szCs w:val="24"/>
+          <w:rtl/>
+        </w:rPr>
+        <w:t xml:space="preserve"> למסך ולאחר מכן נשלח דרך ה </w:t>
+      </w:r>
+      <w:r>
+        <w:rPr>
+          <w:rFonts w:cstheme="minorHAnsi"/>
+          <w:sz w:val="24"/>
+          <w:szCs w:val="24"/>
+        </w:rPr>
+        <w:t xml:space="preserve"> </w:t>
+      </w:r>
+      <w:r>
+        <w:rPr>
+          <w:rFonts w:cstheme="minorHAnsi" w:hint="cs"/>
+          <w:sz w:val="24"/>
+          <w:szCs w:val="24"/>
+        </w:rPr>
+        <w:t xml:space="preserve">TCP </w:t>
+      </w:r>
+      <w:r>
+        <w:rPr>
+          <w:rFonts w:cstheme="minorHAnsi" w:hint="cs"/>
+          <w:sz w:val="24"/>
+          <w:szCs w:val="24"/>
+          <w:rtl/>
+        </w:rPr>
+        <w:t>סוקט שפתחנו מול ה</w:t>
+      </w:r>
+      <w:r>
+        <w:rPr>
+          <w:rFonts w:cstheme="minorHAnsi"/>
+          <w:sz w:val="24"/>
+          <w:szCs w:val="24"/>
+        </w:rPr>
+        <w:t xml:space="preserve">watchdog </w:t>
+      </w:r>
+      <w:r>
+        <w:rPr>
+          <w:rFonts w:cstheme="minorHAnsi" w:hint="cs"/>
+          <w:sz w:val="24"/>
+          <w:szCs w:val="24"/>
+          <w:rtl/>
+        </w:rPr>
+        <w:t xml:space="preserve"> הודעה שקיבלנו הודעת פינג מה </w:t>
       </w:r>
       <w:r>
         <w:rPr>
@@ -23810,49 +22734,141 @@
           <w:szCs w:val="24"/>
           <w:rtl/>
         </w:rPr>
-        <w:t xml:space="preserve"> עצמו </w:t>
-      </w:r>
-      <w:r>
-        <w:rPr>
-          <w:rFonts w:cstheme="minorHAnsi" w:hint="cs"/>
-          <w:sz w:val="24"/>
-          <w:szCs w:val="24"/>
-          <w:rtl/>
-        </w:rPr>
-        <w:t>,</w:t>
-      </w:r>
-      <w:r>
-        <w:rPr>
-          <w:rFonts w:cstheme="minorHAnsi" w:hint="cs"/>
-          <w:sz w:val="24"/>
-          <w:szCs w:val="24"/>
-          <w:rtl/>
-        </w:rPr>
-        <w:t xml:space="preserve">נסגור את </w:t>
-      </w:r>
-      <w:proofErr w:type="spellStart"/>
-      <w:r>
-        <w:rPr>
-          <w:rFonts w:cstheme="minorHAnsi" w:hint="cs"/>
-          <w:sz w:val="24"/>
-          <w:szCs w:val="24"/>
-          <w:rtl/>
-        </w:rPr>
-        <w:t>הסוקט</w:t>
-      </w:r>
-      <w:proofErr w:type="spellEnd"/>
-      <w:r>
-        <w:rPr>
-          <w:rFonts w:cstheme="minorHAnsi" w:hint="cs"/>
-          <w:sz w:val="24"/>
-          <w:szCs w:val="24"/>
-          <w:rtl/>
-        </w:rPr>
-        <w:t xml:space="preserve"> , ונצא מהתוכנית.</w:t>
+        <w:t xml:space="preserve"> הזה בהצלחה , ודרך ה </w:t>
+      </w:r>
+      <w:r>
+        <w:rPr>
+          <w:rFonts w:cstheme="minorHAnsi"/>
+          <w:sz w:val="24"/>
+          <w:szCs w:val="24"/>
+        </w:rPr>
+        <w:t xml:space="preserve">watchdog </w:t>
+      </w:r>
+      <w:r>
+        <w:rPr>
+          <w:rFonts w:cstheme="minorHAnsi" w:hint="cs"/>
+          <w:sz w:val="24"/>
+          <w:szCs w:val="24"/>
+          <w:rtl/>
+        </w:rPr>
+        <w:t xml:space="preserve"> נדפיס את ההודעה שקיבלנו.</w:t>
+      </w:r>
+    </w:p>
+    <w:p>
+      <w:pPr>
+        <w:rPr>
+          <w:rFonts w:cstheme="minorHAnsi" w:hint="cs"/>
+          <w:sz w:val="24"/>
+          <w:szCs w:val="24"/>
+          <w:rtl/>
+        </w:rPr>
+      </w:pPr>
+      <w:r>
+        <w:rPr>
+          <w:rFonts w:cstheme="minorHAnsi" w:hint="cs"/>
+          <w:sz w:val="24"/>
+          <w:szCs w:val="24"/>
+          <w:rtl/>
+        </w:rPr>
+        <w:t xml:space="preserve">ונחזור על התהליך הזה </w:t>
+      </w:r>
+      <w:r>
+        <w:rPr>
+          <w:rFonts w:cstheme="minorHAnsi" w:hint="cs"/>
+          <w:sz w:val="24"/>
+          <w:szCs w:val="24"/>
+          <w:rtl/>
+        </w:rPr>
+        <w:t xml:space="preserve">בצורה אינסופית או עד שלא נקבל פינג מה </w:t>
+      </w:r>
+      <w:r>
+        <w:rPr>
+          <w:rFonts w:cstheme="minorHAnsi" w:hint="cs"/>
+          <w:sz w:val="24"/>
+          <w:szCs w:val="24"/>
+        </w:rPr>
+        <w:t>IP</w:t>
+      </w:r>
+      <w:r>
+        <w:rPr>
+          <w:rFonts w:cstheme="minorHAnsi" w:hint="cs"/>
+          <w:sz w:val="24"/>
+          <w:szCs w:val="24"/>
+          <w:rtl/>
+        </w:rPr>
+        <w:t xml:space="preserve"> של היעד למעלה מ 10 שניות ואז יקפוץ לנו </w:t>
+      </w:r>
+      <w:r>
+        <w:rPr>
+          <w:rFonts w:cstheme="minorHAnsi"/>
+          <w:sz w:val="24"/>
+          <w:szCs w:val="24"/>
+        </w:rPr>
+        <w:t>timeout</w:t>
+      </w:r>
+      <w:r>
+        <w:rPr>
+          <w:rFonts w:cstheme="minorHAnsi" w:hint="cs"/>
+          <w:sz w:val="24"/>
+          <w:szCs w:val="24"/>
+          <w:rtl/>
+        </w:rPr>
+        <w:t xml:space="preserve"> ונשלח הודעה מה </w:t>
+      </w:r>
+      <w:r>
+        <w:rPr>
+          <w:rFonts w:cstheme="minorHAnsi"/>
+          <w:sz w:val="24"/>
+          <w:szCs w:val="24"/>
+        </w:rPr>
+        <w:t xml:space="preserve">watchdog </w:t>
+      </w:r>
+      <w:r>
+        <w:rPr>
+          <w:rFonts w:cstheme="minorHAnsi" w:hint="cs"/>
+          <w:sz w:val="24"/>
+          <w:szCs w:val="24"/>
+          <w:rtl/>
+        </w:rPr>
+        <w:t xml:space="preserve"> ל</w:t>
+      </w:r>
+      <w:r>
+        <w:rPr>
+          <w:rFonts w:cstheme="minorHAnsi"/>
+          <w:sz w:val="24"/>
+          <w:szCs w:val="24"/>
+        </w:rPr>
+        <w:t xml:space="preserve">better_ping </w:t>
+      </w:r>
+      <w:r>
+        <w:rPr>
+          <w:rFonts w:cstheme="minorHAnsi" w:hint="cs"/>
+          <w:sz w:val="24"/>
+          <w:szCs w:val="24"/>
+          <w:rtl/>
+        </w:rPr>
+        <w:t xml:space="preserve"> דרך הסוקט שאצל ה </w:t>
+      </w:r>
+      <w:r>
+        <w:rPr>
+          <w:rFonts w:cstheme="minorHAnsi"/>
+          <w:sz w:val="24"/>
+          <w:szCs w:val="24"/>
+        </w:rPr>
+        <w:t xml:space="preserve">watchdog </w:t>
+      </w:r>
+      <w:r>
+        <w:rPr>
+          <w:rFonts w:cstheme="minorHAnsi" w:hint="cs"/>
+          <w:sz w:val="24"/>
+          <w:szCs w:val="24"/>
+          <w:rtl/>
+        </w:rPr>
+        <w:t xml:space="preserve"> קפץ הטיימר.</w:t>
       </w:r>
     </w:p>
     <w:sectPr>
-      <w:footerReference w:type="default" r:id="rId35"/>
+      <w:footerReference w:type="default" r:id="rId36"/>
       <w:pgSz w:w="11906" w:h="16838"/>
       <w:pgMar w:top="1440" w:right="1800" w:bottom="1440" w:left="1800" w:header="708" w:footer="708" w:gutter="0"/>
       <w:cols w:space="708"/>

--- a/Assignment4.docx
+++ b/Assignment4.docx
@@ -6,7 +6,7 @@
       <w:pPr>
         <w:jc w:val="center"/>
         <w:rPr>
-          <w:rFonts w:cstheme="minorHAnsi" w:hint="cs"/>
+          <w:rFonts w:cstheme="minorHAnsi"/>
           <w:sz w:val="52"/>
           <w:szCs w:val="52"/>
         </w:rPr>
@@ -329,6 +329,7 @@
         </w:rPr>
         <w:t>הסברים על הקוד (</w:t>
       </w:r>
+      <w:proofErr w:type="spellStart"/>
       <w:r>
         <w:rPr>
           <w:rFonts w:cstheme="minorHAnsi"/>
@@ -337,6 +338,7 @@
         </w:rPr>
         <w:t>ping.c</w:t>
       </w:r>
+      <w:proofErr w:type="spellEnd"/>
       <w:r>
         <w:rPr>
           <w:rFonts w:cstheme="minorHAnsi" w:hint="cs"/>
@@ -392,6 +394,7 @@
         </w:rPr>
         <w:t xml:space="preserve">תמונות הרצה של </w:t>
       </w:r>
+      <w:proofErr w:type="spellStart"/>
       <w:r>
         <w:rPr>
           <w:rFonts w:cstheme="minorHAnsi"/>
@@ -400,6 +403,7 @@
         </w:rPr>
         <w:t>ping.c</w:t>
       </w:r>
+      <w:proofErr w:type="spellEnd"/>
       <w:r>
         <w:rPr>
           <w:rFonts w:cstheme="minorHAnsi" w:hint="cs"/>
@@ -409,13 +413,23 @@
         </w:rPr>
         <w:t xml:space="preserve"> +תמונות מ</w:t>
       </w:r>
-      <w:r>
-        <w:rPr>
-          <w:rFonts w:cstheme="minorHAnsi"/>
-          <w:sz w:val="24"/>
-          <w:szCs w:val="24"/>
-        </w:rPr>
-        <w:t xml:space="preserve">wireshark </w:t>
+      <w:proofErr w:type="spellStart"/>
+      <w:r>
+        <w:rPr>
+          <w:rFonts w:cstheme="minorHAnsi"/>
+          <w:sz w:val="24"/>
+          <w:szCs w:val="24"/>
+        </w:rPr>
+        <w:t>wireshark</w:t>
+      </w:r>
+      <w:proofErr w:type="spellEnd"/>
+      <w:r>
+        <w:rPr>
+          <w:rFonts w:cstheme="minorHAnsi"/>
+          <w:sz w:val="24"/>
+          <w:szCs w:val="24"/>
+        </w:rPr>
+        <w:t xml:space="preserve"> </w:t>
       </w:r>
       <w:r>
         <w:rPr>
@@ -445,6 +459,7 @@
         </w:rPr>
         <w:t>הסברים על הקוד (</w:t>
       </w:r>
+      <w:proofErr w:type="spellStart"/>
       <w:r>
         <w:rPr>
           <w:rFonts w:cstheme="minorHAnsi"/>
@@ -461,6 +476,7 @@
         </w:rPr>
         <w:t>_ping.c</w:t>
       </w:r>
+      <w:proofErr w:type="spellEnd"/>
       <w:r>
         <w:rPr>
           <w:rFonts w:cstheme="minorHAnsi" w:hint="cs"/>
@@ -489,6 +505,7 @@
         </w:rPr>
         <w:t>הסברים על הקוד (</w:t>
       </w:r>
+      <w:proofErr w:type="spellStart"/>
       <w:r>
         <w:rPr>
           <w:rFonts w:cstheme="minorHAnsi"/>
@@ -497,6 +514,7 @@
         </w:rPr>
         <w:t>watchdog.c</w:t>
       </w:r>
+      <w:proofErr w:type="spellEnd"/>
       <w:r>
         <w:rPr>
           <w:rFonts w:cstheme="minorHAnsi" w:hint="cs"/>
@@ -525,6 +543,158 @@
           <w:rtl/>
         </w:rPr>
       </w:pPr>
+      <w:r>
+        <w:rPr>
+          <w:rFonts w:cstheme="minorHAnsi" w:hint="cs"/>
+          <w:sz w:val="24"/>
+          <w:szCs w:val="24"/>
+          <w:rtl/>
+        </w:rPr>
+        <w:t xml:space="preserve">תמונות הרצה של </w:t>
+      </w:r>
+      <w:proofErr w:type="spellStart"/>
+      <w:r>
+        <w:rPr>
+          <w:rFonts w:cstheme="minorHAnsi"/>
+          <w:sz w:val="24"/>
+          <w:szCs w:val="24"/>
+        </w:rPr>
+        <w:t>better_ping.</w:t>
+      </w:r>
+      <w:r>
+        <w:rPr>
+          <w:rFonts w:cstheme="minorHAnsi"/>
+          <w:sz w:val="24"/>
+          <w:szCs w:val="24"/>
+        </w:rPr>
+        <w:t>c</w:t>
+      </w:r>
+      <w:proofErr w:type="spellEnd"/>
+      <w:r>
+        <w:rPr>
+          <w:rFonts w:cstheme="minorHAnsi"/>
+          <w:sz w:val="24"/>
+          <w:szCs w:val="24"/>
+        </w:rPr>
+        <w:t xml:space="preserve"> </w:t>
+      </w:r>
+      <w:r>
+        <w:rPr>
+          <w:rFonts w:cstheme="minorHAnsi" w:hint="cs"/>
+          <w:sz w:val="24"/>
+          <w:szCs w:val="24"/>
+          <w:rtl/>
+        </w:rPr>
+        <w:t xml:space="preserve"> </w:t>
+      </w:r>
+      <w:r>
+        <w:rPr>
+          <w:rFonts w:cstheme="minorHAnsi" w:hint="cs"/>
+          <w:sz w:val="24"/>
+          <w:szCs w:val="24"/>
+          <w:rtl/>
+        </w:rPr>
+        <w:t>+</w:t>
+      </w:r>
+      <w:r>
+        <w:rPr>
+          <w:rFonts w:cstheme="minorHAnsi" w:hint="cs"/>
+          <w:sz w:val="24"/>
+          <w:szCs w:val="24"/>
+          <w:rtl/>
+        </w:rPr>
+        <w:t xml:space="preserve"> </w:t>
+      </w:r>
+      <w:r>
+        <w:rPr>
+          <w:rFonts w:cstheme="minorHAnsi" w:hint="cs"/>
+          <w:sz w:val="24"/>
+          <w:szCs w:val="24"/>
+          <w:rtl/>
+        </w:rPr>
+        <w:t>תמונות מ</w:t>
+      </w:r>
+      <w:proofErr w:type="spellStart"/>
+      <w:r>
+        <w:rPr>
+          <w:rFonts w:cstheme="minorHAnsi"/>
+          <w:sz w:val="24"/>
+          <w:szCs w:val="24"/>
+        </w:rPr>
+        <w:t>wireshark</w:t>
+      </w:r>
+      <w:proofErr w:type="spellEnd"/>
+      <w:r>
+        <w:rPr>
+          <w:rFonts w:cstheme="minorHAnsi"/>
+          <w:sz w:val="24"/>
+          <w:szCs w:val="24"/>
+        </w:rPr>
+        <w:t xml:space="preserve"> </w:t>
+      </w:r>
+      <w:r>
+        <w:rPr>
+          <w:rFonts w:cstheme="minorHAnsi" w:hint="cs"/>
+          <w:sz w:val="24"/>
+          <w:szCs w:val="24"/>
+          <w:rtl/>
+        </w:rPr>
+        <w:t xml:space="preserve"> ..................................</w:t>
+      </w:r>
+      <w:r>
+        <w:rPr>
+          <w:rFonts w:cstheme="minorHAnsi" w:hint="cs"/>
+          <w:sz w:val="24"/>
+          <w:szCs w:val="24"/>
+          <w:rtl/>
+        </w:rPr>
+        <w:t>.</w:t>
+      </w:r>
+      <w:r>
+        <w:rPr>
+          <w:rFonts w:cstheme="minorHAnsi" w:hint="cs"/>
+          <w:sz w:val="24"/>
+          <w:szCs w:val="24"/>
+          <w:rtl/>
+        </w:rPr>
+        <w:t>.........</w:t>
+      </w:r>
+      <w:r>
+        <w:rPr>
+          <w:rFonts w:cstheme="minorHAnsi" w:hint="cs"/>
+          <w:sz w:val="24"/>
+          <w:szCs w:val="24"/>
+          <w:rtl/>
+        </w:rPr>
+        <w:t>25</w:t>
+      </w:r>
+      <w:r>
+        <w:rPr>
+          <w:rFonts w:cstheme="minorHAnsi" w:hint="cs"/>
+          <w:sz w:val="24"/>
+          <w:szCs w:val="24"/>
+          <w:rtl/>
+        </w:rPr>
+        <w:t>-</w:t>
+      </w:r>
+      <w:r>
+        <w:rPr>
+          <w:rFonts w:cstheme="minorHAnsi" w:hint="cs"/>
+          <w:sz w:val="24"/>
+          <w:szCs w:val="24"/>
+          <w:rtl/>
+        </w:rPr>
+        <w:t>3</w:t>
+      </w:r>
+      <w:r>
+        <w:rPr>
+          <w:rFonts w:cstheme="minorHAnsi" w:hint="cs"/>
+          <w:sz w:val="24"/>
+          <w:szCs w:val="24"/>
+          <w:rtl/>
+        </w:rPr>
+        <w:t>0</w:t>
+      </w:r>
     </w:p>
     <w:p>
       <w:pPr>
@@ -787,7 +957,27 @@
           <w:szCs w:val="24"/>
           <w:rtl/>
         </w:rPr>
-        <w:t xml:space="preserve"> סוקט לכתובת </w:t>
+        <w:t xml:space="preserve"> </w:t>
+      </w:r>
+      <w:proofErr w:type="spellStart"/>
+      <w:r>
+        <w:rPr>
+          <w:rFonts w:cstheme="minorHAnsi" w:hint="cs"/>
+          <w:sz w:val="24"/>
+          <w:szCs w:val="24"/>
+          <w:rtl/>
+        </w:rPr>
+        <w:t>סוקט</w:t>
+      </w:r>
+      <w:proofErr w:type="spellEnd"/>
+      <w:r>
+        <w:rPr>
+          <w:rFonts w:cstheme="minorHAnsi" w:hint="cs"/>
+          <w:sz w:val="24"/>
+          <w:szCs w:val="24"/>
+          <w:rtl/>
+        </w:rPr>
+        <w:t xml:space="preserve"> לכתובת </w:t>
       </w:r>
       <w:r>
         <w:rPr>
@@ -925,7 +1115,27 @@
           <w:szCs w:val="24"/>
           <w:rtl/>
         </w:rPr>
-        <w:t xml:space="preserve"> שבאמצעות נוכל לנתח ולראות את תקינות החיבור שלנו ליעד מסויים ברשת.</w:t>
+        <w:t xml:space="preserve"> שבאמצעות נוכל לנתח ולראות את תקינות החיבור שלנו ליעד </w:t>
+      </w:r>
+      <w:proofErr w:type="spellStart"/>
+      <w:r>
+        <w:rPr>
+          <w:rFonts w:cstheme="minorHAnsi" w:hint="cs"/>
+          <w:sz w:val="24"/>
+          <w:szCs w:val="24"/>
+          <w:rtl/>
+        </w:rPr>
+        <w:t>מסויים</w:t>
+      </w:r>
+      <w:proofErr w:type="spellEnd"/>
+      <w:r>
+        <w:rPr>
+          <w:rFonts w:cstheme="minorHAnsi" w:hint="cs"/>
+          <w:sz w:val="24"/>
+          <w:szCs w:val="24"/>
+          <w:rtl/>
+        </w:rPr>
+        <w:t xml:space="preserve"> ברשת.</w:t>
       </w:r>
     </w:p>
     <w:p>
@@ -1137,7 +1347,87 @@
           <w:szCs w:val="24"/>
           <w:rtl/>
         </w:rPr>
-        <w:t xml:space="preserve">של בדיקת תקינות החיבור בין מקור מסויים ברשת ליעד מסויים ברשת והצגת הנתונים הרלוונטים מתוך הפאקטה של </w:t>
+        <w:t xml:space="preserve">של בדיקת תקינות החיבור בין מקור </w:t>
+      </w:r>
+      <w:proofErr w:type="spellStart"/>
+      <w:r>
+        <w:rPr>
+          <w:rFonts w:cstheme="minorHAnsi" w:hint="cs"/>
+          <w:sz w:val="24"/>
+          <w:szCs w:val="24"/>
+          <w:rtl/>
+        </w:rPr>
+        <w:t>מסויים</w:t>
+      </w:r>
+      <w:proofErr w:type="spellEnd"/>
+      <w:r>
+        <w:rPr>
+          <w:rFonts w:cstheme="minorHAnsi" w:hint="cs"/>
+          <w:sz w:val="24"/>
+          <w:szCs w:val="24"/>
+          <w:rtl/>
+        </w:rPr>
+        <w:t xml:space="preserve"> ברשת ליעד </w:t>
+      </w:r>
+      <w:proofErr w:type="spellStart"/>
+      <w:r>
+        <w:rPr>
+          <w:rFonts w:cstheme="minorHAnsi" w:hint="cs"/>
+          <w:sz w:val="24"/>
+          <w:szCs w:val="24"/>
+          <w:rtl/>
+        </w:rPr>
+        <w:t>מסויים</w:t>
+      </w:r>
+      <w:proofErr w:type="spellEnd"/>
+      <w:r>
+        <w:rPr>
+          <w:rFonts w:cstheme="minorHAnsi" w:hint="cs"/>
+          <w:sz w:val="24"/>
+          <w:szCs w:val="24"/>
+          <w:rtl/>
+        </w:rPr>
+        <w:t xml:space="preserve"> ברשת והצגת הנתונים </w:t>
+      </w:r>
+      <w:proofErr w:type="spellStart"/>
+      <w:r>
+        <w:rPr>
+          <w:rFonts w:cstheme="minorHAnsi" w:hint="cs"/>
+          <w:sz w:val="24"/>
+          <w:szCs w:val="24"/>
+          <w:rtl/>
+        </w:rPr>
+        <w:t>הרלוונטים</w:t>
+      </w:r>
+      <w:proofErr w:type="spellEnd"/>
+      <w:r>
+        <w:rPr>
+          <w:rFonts w:cstheme="minorHAnsi" w:hint="cs"/>
+          <w:sz w:val="24"/>
+          <w:szCs w:val="24"/>
+          <w:rtl/>
+        </w:rPr>
+        <w:t xml:space="preserve"> מתוך </w:t>
+      </w:r>
+      <w:proofErr w:type="spellStart"/>
+      <w:r>
+        <w:rPr>
+          <w:rFonts w:cstheme="minorHAnsi" w:hint="cs"/>
+          <w:sz w:val="24"/>
+          <w:szCs w:val="24"/>
+          <w:rtl/>
+        </w:rPr>
+        <w:t>הפאקטה</w:t>
+      </w:r>
+      <w:proofErr w:type="spellEnd"/>
+      <w:r>
+        <w:rPr>
+          <w:rFonts w:cstheme="minorHAnsi" w:hint="cs"/>
+          <w:sz w:val="24"/>
+          <w:szCs w:val="24"/>
+          <w:rtl/>
+        </w:rPr>
+        <w:t xml:space="preserve"> של </w:t>
       </w:r>
       <w:r>
         <w:rPr>
@@ -1304,7 +1594,27 @@
           <w:szCs w:val="24"/>
           <w:rtl/>
         </w:rPr>
-        <w:t xml:space="preserve"> " וסוגר את הסוקט מולו.</w:t>
+        <w:t xml:space="preserve"> " וסוגר את </w:t>
+      </w:r>
+      <w:proofErr w:type="spellStart"/>
+      <w:r>
+        <w:rPr>
+          <w:rFonts w:cstheme="minorHAnsi" w:hint="cs"/>
+          <w:sz w:val="24"/>
+          <w:szCs w:val="24"/>
+          <w:rtl/>
+        </w:rPr>
+        <w:t>הסוקט</w:t>
+      </w:r>
+      <w:proofErr w:type="spellEnd"/>
+      <w:r>
+        <w:rPr>
+          <w:rFonts w:cstheme="minorHAnsi" w:hint="cs"/>
+          <w:sz w:val="24"/>
+          <w:szCs w:val="24"/>
+          <w:rtl/>
+        </w:rPr>
+        <w:t xml:space="preserve"> מולו.</w:t>
       </w:r>
     </w:p>
     <w:p>
@@ -1411,6 +1721,7 @@
         </w:rPr>
         <w:t xml:space="preserve">מצורף למערכת קובץ </w:t>
       </w:r>
+      <w:proofErr w:type="spellStart"/>
       <w:r>
         <w:rPr>
           <w:sz w:val="24"/>
@@ -1418,6 +1729,7 @@
         </w:rPr>
         <w:t>Makefile</w:t>
       </w:r>
+      <w:proofErr w:type="spellEnd"/>
       <w:r>
         <w:rPr>
           <w:rFonts w:cstheme="minorHAnsi" w:hint="cs"/>
@@ -1485,15 +1797,45 @@
           <w:szCs w:val="24"/>
           <w:rtl/>
         </w:rPr>
-        <w:t xml:space="preserve">להיכנס לטרמינל דרך הנתיק של התקייה ולהריץ את הפקודה </w:t>
-      </w:r>
-      <w:r>
-        <w:rPr>
-          <w:rFonts w:cstheme="minorHAnsi"/>
-          <w:sz w:val="24"/>
-          <w:szCs w:val="24"/>
-        </w:rPr>
-        <w:t>maka all</w:t>
+        <w:t xml:space="preserve">להיכנס לטרמינל דרך הנתיק של </w:t>
+      </w:r>
+      <w:proofErr w:type="spellStart"/>
+      <w:r>
+        <w:rPr>
+          <w:rFonts w:cstheme="minorHAnsi" w:hint="cs"/>
+          <w:sz w:val="24"/>
+          <w:szCs w:val="24"/>
+          <w:rtl/>
+        </w:rPr>
+        <w:t>התקייה</w:t>
+      </w:r>
+      <w:proofErr w:type="spellEnd"/>
+      <w:r>
+        <w:rPr>
+          <w:rFonts w:cstheme="minorHAnsi" w:hint="cs"/>
+          <w:sz w:val="24"/>
+          <w:szCs w:val="24"/>
+          <w:rtl/>
+        </w:rPr>
+        <w:t xml:space="preserve"> ולהריץ את הפקודה </w:t>
+      </w:r>
+      <w:proofErr w:type="spellStart"/>
+      <w:r>
+        <w:rPr>
+          <w:rFonts w:cstheme="minorHAnsi"/>
+          <w:sz w:val="24"/>
+          <w:szCs w:val="24"/>
+        </w:rPr>
+        <w:t>maka</w:t>
+      </w:r>
+      <w:proofErr w:type="spellEnd"/>
+      <w:r>
+        <w:rPr>
+          <w:rFonts w:cstheme="minorHAnsi"/>
+          <w:sz w:val="24"/>
+          <w:szCs w:val="24"/>
+        </w:rPr>
+        <w:t xml:space="preserve"> all</w:t>
       </w:r>
       <w:r>
         <w:rPr>
@@ -1533,7 +1875,61 @@
           <w:sz w:val="24"/>
           <w:szCs w:val="24"/>
         </w:rPr>
-        <w:t>./parta &lt;ip addrees&gt;</w:t>
+        <w:t>./</w:t>
+      </w:r>
+      <w:proofErr w:type="spellStart"/>
+      <w:r>
+        <w:rPr>
+          <w:rFonts w:cstheme="minorHAnsi"/>
+          <w:sz w:val="24"/>
+          <w:szCs w:val="24"/>
+        </w:rPr>
+        <w:t>parta</w:t>
+      </w:r>
+      <w:proofErr w:type="spellEnd"/>
+      <w:r>
+        <w:rPr>
+          <w:rFonts w:cstheme="minorHAnsi"/>
+          <w:sz w:val="24"/>
+          <w:szCs w:val="24"/>
+        </w:rPr>
+        <w:t xml:space="preserve"> &lt;</w:t>
+      </w:r>
+      <w:proofErr w:type="spellStart"/>
+      <w:r>
+        <w:rPr>
+          <w:rFonts w:cstheme="minorHAnsi"/>
+          <w:sz w:val="24"/>
+          <w:szCs w:val="24"/>
+        </w:rPr>
+        <w:t>ip</w:t>
+      </w:r>
+      <w:proofErr w:type="spellEnd"/>
+      <w:r>
+        <w:rPr>
+          <w:rFonts w:cstheme="minorHAnsi"/>
+          <w:sz w:val="24"/>
+          <w:szCs w:val="24"/>
+        </w:rPr>
+        <w:t xml:space="preserve"> </w:t>
+      </w:r>
+      <w:proofErr w:type="spellStart"/>
+      <w:r>
+        <w:rPr>
+          <w:rFonts w:cstheme="minorHAnsi"/>
+          <w:sz w:val="24"/>
+          <w:szCs w:val="24"/>
+        </w:rPr>
+        <w:t>addrees</w:t>
+      </w:r>
+      <w:proofErr w:type="spellEnd"/>
+      <w:r>
+        <w:rPr>
+          <w:rFonts w:cstheme="minorHAnsi"/>
+          <w:sz w:val="24"/>
+          <w:szCs w:val="24"/>
+        </w:rPr>
+        <w:t>&gt;</w:t>
       </w:r>
       <w:r>
         <w:rPr>
@@ -1544,13 +1940,23 @@
         </w:rPr>
         <w:t xml:space="preserve"> ואיפה שרשום </w:t>
       </w:r>
-      <w:r>
-        <w:rPr>
-          <w:rFonts w:cstheme="minorHAnsi"/>
-          <w:sz w:val="24"/>
-          <w:szCs w:val="24"/>
-        </w:rPr>
-        <w:t>ip address</w:t>
+      <w:proofErr w:type="spellStart"/>
+      <w:r>
+        <w:rPr>
+          <w:rFonts w:cstheme="minorHAnsi"/>
+          <w:sz w:val="24"/>
+          <w:szCs w:val="24"/>
+        </w:rPr>
+        <w:t>ip</w:t>
+      </w:r>
+      <w:proofErr w:type="spellEnd"/>
+      <w:r>
+        <w:rPr>
+          <w:rFonts w:cstheme="minorHAnsi"/>
+          <w:sz w:val="24"/>
+          <w:szCs w:val="24"/>
+        </w:rPr>
+        <w:t xml:space="preserve"> address</w:t>
       </w:r>
       <w:r>
         <w:rPr>
@@ -1643,15 +2049,45 @@
           <w:szCs w:val="24"/>
           <w:rtl/>
         </w:rPr>
-        <w:t xml:space="preserve">להיכנס לטרמינל דרך הנתיק של התקייה ולהריץ את הפקודה </w:t>
-      </w:r>
-      <w:r>
-        <w:rPr>
-          <w:rFonts w:cstheme="minorHAnsi"/>
-          <w:sz w:val="24"/>
-          <w:szCs w:val="24"/>
-        </w:rPr>
-        <w:t>maka all</w:t>
+        <w:t xml:space="preserve">להיכנס לטרמינל דרך הנתיק של </w:t>
+      </w:r>
+      <w:proofErr w:type="spellStart"/>
+      <w:r>
+        <w:rPr>
+          <w:rFonts w:cstheme="minorHAnsi" w:hint="cs"/>
+          <w:sz w:val="24"/>
+          <w:szCs w:val="24"/>
+          <w:rtl/>
+        </w:rPr>
+        <w:t>התקייה</w:t>
+      </w:r>
+      <w:proofErr w:type="spellEnd"/>
+      <w:r>
+        <w:rPr>
+          <w:rFonts w:cstheme="minorHAnsi" w:hint="cs"/>
+          <w:sz w:val="24"/>
+          <w:szCs w:val="24"/>
+          <w:rtl/>
+        </w:rPr>
+        <w:t xml:space="preserve"> ולהריץ את הפקודה </w:t>
+      </w:r>
+      <w:proofErr w:type="spellStart"/>
+      <w:r>
+        <w:rPr>
+          <w:rFonts w:cstheme="minorHAnsi"/>
+          <w:sz w:val="24"/>
+          <w:szCs w:val="24"/>
+        </w:rPr>
+        <w:t>maka</w:t>
+      </w:r>
+      <w:proofErr w:type="spellEnd"/>
+      <w:r>
+        <w:rPr>
+          <w:rFonts w:cstheme="minorHAnsi"/>
+          <w:sz w:val="24"/>
+          <w:szCs w:val="24"/>
+        </w:rPr>
+        <w:t xml:space="preserve"> all</w:t>
       </w:r>
       <w:r>
         <w:rPr>
@@ -1691,7 +2127,61 @@
           <w:sz w:val="24"/>
           <w:szCs w:val="24"/>
         </w:rPr>
-        <w:t>./partb &lt;ip addrees&gt;</w:t>
+        <w:t>./</w:t>
+      </w:r>
+      <w:proofErr w:type="spellStart"/>
+      <w:r>
+        <w:rPr>
+          <w:rFonts w:cstheme="minorHAnsi"/>
+          <w:sz w:val="24"/>
+          <w:szCs w:val="24"/>
+        </w:rPr>
+        <w:t>partb</w:t>
+      </w:r>
+      <w:proofErr w:type="spellEnd"/>
+      <w:r>
+        <w:rPr>
+          <w:rFonts w:cstheme="minorHAnsi"/>
+          <w:sz w:val="24"/>
+          <w:szCs w:val="24"/>
+        </w:rPr>
+        <w:t xml:space="preserve"> &lt;</w:t>
+      </w:r>
+      <w:proofErr w:type="spellStart"/>
+      <w:r>
+        <w:rPr>
+          <w:rFonts w:cstheme="minorHAnsi"/>
+          <w:sz w:val="24"/>
+          <w:szCs w:val="24"/>
+        </w:rPr>
+        <w:t>ip</w:t>
+      </w:r>
+      <w:proofErr w:type="spellEnd"/>
+      <w:r>
+        <w:rPr>
+          <w:rFonts w:cstheme="minorHAnsi"/>
+          <w:sz w:val="24"/>
+          <w:szCs w:val="24"/>
+        </w:rPr>
+        <w:t xml:space="preserve"> </w:t>
+      </w:r>
+      <w:proofErr w:type="spellStart"/>
+      <w:r>
+        <w:rPr>
+          <w:rFonts w:cstheme="minorHAnsi"/>
+          <w:sz w:val="24"/>
+          <w:szCs w:val="24"/>
+        </w:rPr>
+        <w:t>addrees</w:t>
+      </w:r>
+      <w:proofErr w:type="spellEnd"/>
+      <w:r>
+        <w:rPr>
+          <w:rFonts w:cstheme="minorHAnsi"/>
+          <w:sz w:val="24"/>
+          <w:szCs w:val="24"/>
+        </w:rPr>
+        <w:t>&gt;</w:t>
       </w:r>
       <w:r>
         <w:rPr>
@@ -1702,13 +2192,23 @@
         </w:rPr>
         <w:t xml:space="preserve"> ואיפה שרשום </w:t>
       </w:r>
-      <w:r>
-        <w:rPr>
-          <w:rFonts w:cstheme="minorHAnsi"/>
-          <w:sz w:val="24"/>
-          <w:szCs w:val="24"/>
-        </w:rPr>
-        <w:t>ip address</w:t>
+      <w:proofErr w:type="spellStart"/>
+      <w:r>
+        <w:rPr>
+          <w:rFonts w:cstheme="minorHAnsi"/>
+          <w:sz w:val="24"/>
+          <w:szCs w:val="24"/>
+        </w:rPr>
+        <w:t>ip</w:t>
+      </w:r>
+      <w:proofErr w:type="spellEnd"/>
+      <w:r>
+        <w:rPr>
+          <w:rFonts w:cstheme="minorHAnsi"/>
+          <w:sz w:val="24"/>
+          <w:szCs w:val="24"/>
+        </w:rPr>
+        <w:t xml:space="preserve"> address</w:t>
       </w:r>
       <w:r>
         <w:rPr>
@@ -2262,7 +2762,29 @@
                                 <w:szCs w:val="24"/>
                                 <w:rtl/>
                               </w:rPr>
-                              <w:t xml:space="preserve"> סוקט עם היעד ברשת לפי ה</w:t>
+                              <w:t xml:space="preserve"> </w:t>
+                            </w:r>
+                            <w:proofErr w:type="spellStart"/>
+                            <w:r>
+                              <w:rPr>
+                                <w:rFonts w:cstheme="minorHAnsi" w:hint="cs"/>
+                                <w:color w:val="000000" w:themeColor="text1"/>
+                                <w:sz w:val="24"/>
+                                <w:szCs w:val="24"/>
+                                <w:rtl/>
+                              </w:rPr>
+                              <w:t>סוקט</w:t>
+                            </w:r>
+                            <w:proofErr w:type="spellEnd"/>
+                            <w:r>
+                              <w:rPr>
+                                <w:rFonts w:cstheme="minorHAnsi" w:hint="cs"/>
+                                <w:color w:val="000000" w:themeColor="text1"/>
+                                <w:sz w:val="24"/>
+                                <w:szCs w:val="24"/>
+                                <w:rtl/>
+                              </w:rPr>
+                              <w:t xml:space="preserve"> עם היעד ברשת לפי ה</w:t>
                             </w:r>
                             <w:r>
                               <w:rPr>
@@ -2345,7 +2867,29 @@
                           <w:szCs w:val="24"/>
                           <w:rtl/>
                         </w:rPr>
-                        <w:t xml:space="preserve"> סוקט עם היעד ברשת לפי ה</w:t>
+                        <w:t xml:space="preserve"> </w:t>
+                      </w:r>
+                      <w:proofErr w:type="spellStart"/>
+                      <w:r>
+                        <w:rPr>
+                          <w:rFonts w:cstheme="minorHAnsi" w:hint="cs"/>
+                          <w:color w:val="000000" w:themeColor="text1"/>
+                          <w:sz w:val="24"/>
+                          <w:szCs w:val="24"/>
+                          <w:rtl/>
+                        </w:rPr>
+                        <w:t>סוקט</w:t>
+                      </w:r>
+                      <w:proofErr w:type="spellEnd"/>
+                      <w:r>
+                        <w:rPr>
+                          <w:rFonts w:cstheme="minorHAnsi" w:hint="cs"/>
+                          <w:color w:val="000000" w:themeColor="text1"/>
+                          <w:sz w:val="24"/>
+                          <w:szCs w:val="24"/>
+                          <w:rtl/>
+                        </w:rPr>
+                        <w:t xml:space="preserve"> עם היעד ברשת לפי ה</w:t>
                       </w:r>
                       <w:r>
                         <w:rPr>
@@ -2673,7 +3217,29 @@
                                 <w:szCs w:val="24"/>
                                 <w:rtl/>
                               </w:rPr>
-                              <w:t xml:space="preserve"> לכתובת יעד בפונקצית </w:t>
+                              <w:t xml:space="preserve"> לכתובת יעד </w:t>
+                            </w:r>
+                            <w:proofErr w:type="spellStart"/>
+                            <w:r>
+                              <w:rPr>
+                                <w:rFonts w:cstheme="minorHAnsi" w:hint="cs"/>
+                                <w:color w:val="000000" w:themeColor="text1"/>
+                                <w:sz w:val="24"/>
+                                <w:szCs w:val="24"/>
+                                <w:rtl/>
+                              </w:rPr>
+                              <w:t>בפונקצית</w:t>
+                            </w:r>
+                            <w:proofErr w:type="spellEnd"/>
+                            <w:r>
+                              <w:rPr>
+                                <w:rFonts w:cstheme="minorHAnsi" w:hint="cs"/>
+                                <w:color w:val="000000" w:themeColor="text1"/>
+                                <w:sz w:val="24"/>
+                                <w:szCs w:val="24"/>
+                                <w:rtl/>
+                              </w:rPr>
+                              <w:t xml:space="preserve"> </w:t>
                             </w:r>
                             <w:r>
                               <w:rPr>
@@ -2746,7 +3312,29 @@
                           <w:szCs w:val="24"/>
                           <w:rtl/>
                         </w:rPr>
-                        <w:t xml:space="preserve"> לכתובת יעד בפונקצית </w:t>
+                        <w:t xml:space="preserve"> לכתובת יעד </w:t>
+                      </w:r>
+                      <w:proofErr w:type="spellStart"/>
+                      <w:r>
+                        <w:rPr>
+                          <w:rFonts w:cstheme="minorHAnsi" w:hint="cs"/>
+                          <w:color w:val="000000" w:themeColor="text1"/>
+                          <w:sz w:val="24"/>
+                          <w:szCs w:val="24"/>
+                          <w:rtl/>
+                        </w:rPr>
+                        <w:t>בפונקצית</w:t>
+                      </w:r>
+                      <w:proofErr w:type="spellEnd"/>
+                      <w:r>
+                        <w:rPr>
+                          <w:rFonts w:cstheme="minorHAnsi" w:hint="cs"/>
+                          <w:color w:val="000000" w:themeColor="text1"/>
+                          <w:sz w:val="24"/>
+                          <w:szCs w:val="24"/>
+                          <w:rtl/>
+                        </w:rPr>
+                        <w:t xml:space="preserve"> </w:t>
                       </w:r>
                       <w:r>
                         <w:rPr>
@@ -3106,7 +3694,51 @@
                                 <w:szCs w:val="24"/>
                                 <w:rtl/>
                               </w:rPr>
-                              <w:t xml:space="preserve"> סוקט בפונקצית </w:t>
+                              <w:t xml:space="preserve"> </w:t>
+                            </w:r>
+                            <w:proofErr w:type="spellStart"/>
+                            <w:r>
+                              <w:rPr>
+                                <w:rFonts w:cstheme="minorHAnsi" w:hint="cs"/>
+                                <w:color w:val="000000" w:themeColor="text1"/>
+                                <w:sz w:val="24"/>
+                                <w:szCs w:val="24"/>
+                                <w:rtl/>
+                              </w:rPr>
+                              <w:t>סוקט</w:t>
+                            </w:r>
+                            <w:proofErr w:type="spellEnd"/>
+                            <w:r>
+                              <w:rPr>
+                                <w:rFonts w:cstheme="minorHAnsi" w:hint="cs"/>
+                                <w:color w:val="000000" w:themeColor="text1"/>
+                                <w:sz w:val="24"/>
+                                <w:szCs w:val="24"/>
+                                <w:rtl/>
+                              </w:rPr>
+                              <w:t xml:space="preserve"> </w:t>
+                            </w:r>
+                            <w:proofErr w:type="spellStart"/>
+                            <w:r>
+                              <w:rPr>
+                                <w:rFonts w:cstheme="minorHAnsi" w:hint="cs"/>
+                                <w:color w:val="000000" w:themeColor="text1"/>
+                                <w:sz w:val="24"/>
+                                <w:szCs w:val="24"/>
+                                <w:rtl/>
+                              </w:rPr>
+                              <w:t>בפונקצית</w:t>
+                            </w:r>
+                            <w:proofErr w:type="spellEnd"/>
+                            <w:r>
+                              <w:rPr>
+                                <w:rFonts w:cstheme="minorHAnsi" w:hint="cs"/>
+                                <w:color w:val="000000" w:themeColor="text1"/>
+                                <w:sz w:val="24"/>
+                                <w:szCs w:val="24"/>
+                                <w:rtl/>
+                              </w:rPr>
+                              <w:t xml:space="preserve"> </w:t>
                             </w:r>
                             <w:r>
                               <w:rPr>
@@ -3217,7 +3849,51 @@
                           <w:szCs w:val="24"/>
                           <w:rtl/>
                         </w:rPr>
-                        <w:t xml:space="preserve"> סוקט בפונקצית </w:t>
+                        <w:t xml:space="preserve"> </w:t>
+                      </w:r>
+                      <w:proofErr w:type="spellStart"/>
+                      <w:r>
+                        <w:rPr>
+                          <w:rFonts w:cstheme="minorHAnsi" w:hint="cs"/>
+                          <w:color w:val="000000" w:themeColor="text1"/>
+                          <w:sz w:val="24"/>
+                          <w:szCs w:val="24"/>
+                          <w:rtl/>
+                        </w:rPr>
+                        <w:t>סוקט</w:t>
+                      </w:r>
+                      <w:proofErr w:type="spellEnd"/>
+                      <w:r>
+                        <w:rPr>
+                          <w:rFonts w:cstheme="minorHAnsi" w:hint="cs"/>
+                          <w:color w:val="000000" w:themeColor="text1"/>
+                          <w:sz w:val="24"/>
+                          <w:szCs w:val="24"/>
+                          <w:rtl/>
+                        </w:rPr>
+                        <w:t xml:space="preserve"> </w:t>
+                      </w:r>
+                      <w:proofErr w:type="spellStart"/>
+                      <w:r>
+                        <w:rPr>
+                          <w:rFonts w:cstheme="minorHAnsi" w:hint="cs"/>
+                          <w:color w:val="000000" w:themeColor="text1"/>
+                          <w:sz w:val="24"/>
+                          <w:szCs w:val="24"/>
+                          <w:rtl/>
+                        </w:rPr>
+                        <w:t>בפונקצית</w:t>
+                      </w:r>
+                      <w:proofErr w:type="spellEnd"/>
+                      <w:r>
+                        <w:rPr>
+                          <w:rFonts w:cstheme="minorHAnsi" w:hint="cs"/>
+                          <w:color w:val="000000" w:themeColor="text1"/>
+                          <w:sz w:val="24"/>
+                          <w:szCs w:val="24"/>
+                          <w:rtl/>
+                        </w:rPr>
+                        <w:t xml:space="preserve"> </w:t>
                       </w:r>
                       <w:r>
                         <w:rPr>
@@ -3513,7 +4189,29 @@
                                 <w:szCs w:val="24"/>
                                 <w:rtl/>
                               </w:rPr>
-                              <w:t xml:space="preserve">נעביר את המידע שקיבלנו לפונקצית </w:t>
+                              <w:t xml:space="preserve">נעביר את המידע שקיבלנו </w:t>
+                            </w:r>
+                            <w:proofErr w:type="spellStart"/>
+                            <w:r>
+                              <w:rPr>
+                                <w:rFonts w:cstheme="minorHAnsi" w:hint="cs"/>
+                                <w:color w:val="000000" w:themeColor="text1"/>
+                                <w:sz w:val="24"/>
+                                <w:szCs w:val="24"/>
+                                <w:rtl/>
+                              </w:rPr>
+                              <w:t>לפונקצית</w:t>
+                            </w:r>
+                            <w:proofErr w:type="spellEnd"/>
+                            <w:r>
+                              <w:rPr>
+                                <w:rFonts w:cstheme="minorHAnsi" w:hint="cs"/>
+                                <w:color w:val="000000" w:themeColor="text1"/>
+                                <w:sz w:val="24"/>
+                                <w:szCs w:val="24"/>
+                                <w:rtl/>
+                              </w:rPr>
+                              <w:t xml:space="preserve"> </w:t>
                             </w:r>
                             <w:r>
                               <w:rPr>
@@ -3578,7 +4276,29 @@
                           <w:szCs w:val="24"/>
                           <w:rtl/>
                         </w:rPr>
-                        <w:t xml:space="preserve">נעביר את המידע שקיבלנו לפונקצית </w:t>
+                        <w:t xml:space="preserve">נעביר את המידע שקיבלנו </w:t>
+                      </w:r>
+                      <w:proofErr w:type="spellStart"/>
+                      <w:r>
+                        <w:rPr>
+                          <w:rFonts w:cstheme="minorHAnsi" w:hint="cs"/>
+                          <w:color w:val="000000" w:themeColor="text1"/>
+                          <w:sz w:val="24"/>
+                          <w:szCs w:val="24"/>
+                          <w:rtl/>
+                        </w:rPr>
+                        <w:t>לפונקצית</w:t>
+                      </w:r>
+                      <w:proofErr w:type="spellEnd"/>
+                      <w:r>
+                        <w:rPr>
+                          <w:rFonts w:cstheme="minorHAnsi" w:hint="cs"/>
+                          <w:color w:val="000000" w:themeColor="text1"/>
+                          <w:sz w:val="24"/>
+                          <w:szCs w:val="24"/>
+                          <w:rtl/>
+                        </w:rPr>
+                        <w:t xml:space="preserve"> </w:t>
                       </w:r>
                       <w:r>
                         <w:rPr>
@@ -3696,8 +4416,20 @@
                                 <w:szCs w:val="24"/>
                                 <w:rtl/>
                               </w:rPr>
-                              <w:t xml:space="preserve"> לאיתור שגיאות בקבלת הפאקטות</w:t>
+                              <w:t xml:space="preserve"> לאיתור שגיאות בקבלת </w:t>
                             </w:r>
+                            <w:proofErr w:type="spellStart"/>
+                            <w:r>
+                              <w:rPr>
+                                <w:rFonts w:cstheme="minorHAnsi" w:hint="cs"/>
+                                <w:color w:val="000000" w:themeColor="text1"/>
+                                <w:sz w:val="24"/>
+                                <w:szCs w:val="24"/>
+                                <w:rtl/>
+                              </w:rPr>
+                              <w:t>הפאקטות</w:t>
+                            </w:r>
+                            <w:proofErr w:type="spellEnd"/>
                           </w:p>
                         </w:txbxContent>
                       </wps:txbx>
@@ -3761,8 +4493,20 @@
                           <w:szCs w:val="24"/>
                           <w:rtl/>
                         </w:rPr>
-                        <w:t xml:space="preserve"> לאיתור שגיאות בקבלת הפאקטות</w:t>
+                        <w:t xml:space="preserve"> לאיתור שגיאות בקבלת </w:t>
                       </w:r>
+                      <w:proofErr w:type="spellStart"/>
+                      <w:r>
+                        <w:rPr>
+                          <w:rFonts w:cstheme="minorHAnsi" w:hint="cs"/>
+                          <w:color w:val="000000" w:themeColor="text1"/>
+                          <w:sz w:val="24"/>
+                          <w:szCs w:val="24"/>
+                          <w:rtl/>
+                        </w:rPr>
+                        <w:t>הפאקטות</w:t>
+                      </w:r>
+                      <w:proofErr w:type="spellEnd"/>
                     </w:p>
                   </w:txbxContent>
                 </v:textbox>
@@ -3964,7 +4708,29 @@
                                 <w:szCs w:val="24"/>
                                 <w:rtl/>
                               </w:rPr>
-                              <w:t xml:space="preserve"> סוקט עם היעד ברשת לפי ה</w:t>
+                              <w:t xml:space="preserve"> </w:t>
+                            </w:r>
+                            <w:proofErr w:type="spellStart"/>
+                            <w:r>
+                              <w:rPr>
+                                <w:rFonts w:cstheme="minorHAnsi" w:hint="cs"/>
+                                <w:color w:val="000000" w:themeColor="text1"/>
+                                <w:sz w:val="24"/>
+                                <w:szCs w:val="24"/>
+                                <w:rtl/>
+                              </w:rPr>
+                              <w:t>סוקט</w:t>
+                            </w:r>
+                            <w:proofErr w:type="spellEnd"/>
+                            <w:r>
+                              <w:rPr>
+                                <w:rFonts w:cstheme="minorHAnsi" w:hint="cs"/>
+                                <w:color w:val="000000" w:themeColor="text1"/>
+                                <w:sz w:val="24"/>
+                                <w:szCs w:val="24"/>
+                                <w:rtl/>
+                              </w:rPr>
+                              <w:t xml:space="preserve"> עם היעד ברשת לפי ה</w:t>
                             </w:r>
                             <w:r>
                               <w:rPr>
@@ -4047,7 +4813,29 @@
                           <w:szCs w:val="24"/>
                           <w:rtl/>
                         </w:rPr>
-                        <w:t xml:space="preserve"> סוקט עם היעד ברשת לפי ה</w:t>
+                        <w:t xml:space="preserve"> </w:t>
+                      </w:r>
+                      <w:proofErr w:type="spellStart"/>
+                      <w:r>
+                        <w:rPr>
+                          <w:rFonts w:cstheme="minorHAnsi" w:hint="cs"/>
+                          <w:color w:val="000000" w:themeColor="text1"/>
+                          <w:sz w:val="24"/>
+                          <w:szCs w:val="24"/>
+                          <w:rtl/>
+                        </w:rPr>
+                        <w:t>סוקט</w:t>
+                      </w:r>
+                      <w:proofErr w:type="spellEnd"/>
+                      <w:r>
+                        <w:rPr>
+                          <w:rFonts w:cstheme="minorHAnsi" w:hint="cs"/>
+                          <w:color w:val="000000" w:themeColor="text1"/>
+                          <w:sz w:val="24"/>
+                          <w:szCs w:val="24"/>
+                          <w:rtl/>
+                        </w:rPr>
+                        <w:t xml:space="preserve"> עם היעד ברשת לפי ה</w:t>
                       </w:r>
                       <w:r>
                         <w:rPr>
@@ -4185,7 +4973,29 @@
                                 <w:szCs w:val="24"/>
                                 <w:rtl/>
                               </w:rPr>
-                              <w:t xml:space="preserve"> סוקט עם ה</w:t>
+                              <w:t xml:space="preserve"> </w:t>
+                            </w:r>
+                            <w:proofErr w:type="spellStart"/>
+                            <w:r>
+                              <w:rPr>
+                                <w:rFonts w:cstheme="minorHAnsi" w:hint="cs"/>
+                                <w:color w:val="000000" w:themeColor="text1"/>
+                                <w:sz w:val="24"/>
+                                <w:szCs w:val="24"/>
+                                <w:rtl/>
+                              </w:rPr>
+                              <w:t>סוקט</w:t>
+                            </w:r>
+                            <w:proofErr w:type="spellEnd"/>
+                            <w:r>
+                              <w:rPr>
+                                <w:rFonts w:cstheme="minorHAnsi" w:hint="cs"/>
+                                <w:color w:val="000000" w:themeColor="text1"/>
+                                <w:sz w:val="24"/>
+                                <w:szCs w:val="24"/>
+                                <w:rtl/>
+                              </w:rPr>
+                              <w:t xml:space="preserve"> עם ה</w:t>
                             </w:r>
                             <w:r>
                               <w:rPr>
@@ -4267,7 +5077,29 @@
                           <w:szCs w:val="24"/>
                           <w:rtl/>
                         </w:rPr>
-                        <w:t xml:space="preserve"> סוקט עם ה</w:t>
+                        <w:t xml:space="preserve"> </w:t>
+                      </w:r>
+                      <w:proofErr w:type="spellStart"/>
+                      <w:r>
+                        <w:rPr>
+                          <w:rFonts w:cstheme="minorHAnsi" w:hint="cs"/>
+                          <w:color w:val="000000" w:themeColor="text1"/>
+                          <w:sz w:val="24"/>
+                          <w:szCs w:val="24"/>
+                          <w:rtl/>
+                        </w:rPr>
+                        <w:t>סוקט</w:t>
+                      </w:r>
+                      <w:proofErr w:type="spellEnd"/>
+                      <w:r>
+                        <w:rPr>
+                          <w:rFonts w:cstheme="minorHAnsi" w:hint="cs"/>
+                          <w:color w:val="000000" w:themeColor="text1"/>
+                          <w:sz w:val="24"/>
+                          <w:szCs w:val="24"/>
+                          <w:rtl/>
+                        </w:rPr>
+                        <w:t xml:space="preserve"> עם ה</w:t>
                       </w:r>
                       <w:r>
                         <w:rPr>
@@ -4508,6 +5340,7 @@
                               </w:rPr>
                               <w:t xml:space="preserve"> לכתובת יעד </w:t>
                             </w:r>
+                            <w:proofErr w:type="spellStart"/>
                             <w:r>
                               <w:rPr>
                                 <w:rFonts w:cstheme="minorHAnsi" w:hint="cs"/>
@@ -4516,7 +5349,18 @@
                                 <w:szCs w:val="24"/>
                                 <w:rtl/>
                               </w:rPr>
-                              <w:t xml:space="preserve">בפונקצית </w:t>
+                              <w:t>בפונקצית</w:t>
+                            </w:r>
+                            <w:proofErr w:type="spellEnd"/>
+                            <w:r>
+                              <w:rPr>
+                                <w:rFonts w:cstheme="minorHAnsi" w:hint="cs"/>
+                                <w:color w:val="000000" w:themeColor="text1"/>
+                                <w:sz w:val="24"/>
+                                <w:szCs w:val="24"/>
+                                <w:rtl/>
+                              </w:rPr>
+                              <w:t xml:space="preserve"> </w:t>
                             </w:r>
                             <w:r>
                               <w:rPr>
@@ -4618,6 +5462,7 @@
                         </w:rPr>
                         <w:t xml:space="preserve"> לכתובת יעד </w:t>
                       </w:r>
+                      <w:proofErr w:type="spellStart"/>
                       <w:r>
                         <w:rPr>
                           <w:rFonts w:cstheme="minorHAnsi" w:hint="cs"/>
@@ -4626,7 +5471,18 @@
                           <w:szCs w:val="24"/>
                           <w:rtl/>
                         </w:rPr>
-                        <w:t xml:space="preserve">בפונקצית </w:t>
+                        <w:t>בפונקצית</w:t>
+                      </w:r>
+                      <w:proofErr w:type="spellEnd"/>
+                      <w:r>
+                        <w:rPr>
+                          <w:rFonts w:cstheme="minorHAnsi" w:hint="cs"/>
+                          <w:color w:val="000000" w:themeColor="text1"/>
+                          <w:sz w:val="24"/>
+                          <w:szCs w:val="24"/>
+                          <w:rtl/>
+                        </w:rPr>
+                        <w:t xml:space="preserve"> </w:t>
                       </w:r>
                       <w:r>
                         <w:rPr>
@@ -5007,15 +5863,43 @@
                                 <w:color w:val="000000" w:themeColor="text1"/>
                                 <w:rtl/>
                               </w:rPr>
-                              <w:t xml:space="preserve"> סוקט</w:t>
+                              <w:t xml:space="preserve"> </w:t>
                             </w:r>
+                            <w:proofErr w:type="spellStart"/>
                             <w:r>
                               <w:rPr>
                                 <w:rFonts w:cstheme="minorHAnsi" w:hint="cs"/>
                                 <w:color w:val="000000" w:themeColor="text1"/>
                                 <w:rtl/>
                               </w:rPr>
-                              <w:t xml:space="preserve"> בפונקצית </w:t>
+                              <w:t>סוקט</w:t>
+                            </w:r>
+                            <w:proofErr w:type="spellEnd"/>
+                            <w:r>
+                              <w:rPr>
+                                <w:rFonts w:cstheme="minorHAnsi" w:hint="cs"/>
+                                <w:color w:val="000000" w:themeColor="text1"/>
+                                <w:rtl/>
+                              </w:rPr>
+                              <w:t xml:space="preserve"> </w:t>
+                            </w:r>
+                            <w:proofErr w:type="spellStart"/>
+                            <w:r>
+                              <w:rPr>
+                                <w:rFonts w:cstheme="minorHAnsi" w:hint="cs"/>
+                                <w:color w:val="000000" w:themeColor="text1"/>
+                                <w:rtl/>
+                              </w:rPr>
+                              <w:t>בפונקצית</w:t>
+                            </w:r>
+                            <w:proofErr w:type="spellEnd"/>
+                            <w:r>
+                              <w:rPr>
+                                <w:rFonts w:cstheme="minorHAnsi" w:hint="cs"/>
+                                <w:color w:val="000000" w:themeColor="text1"/>
+                                <w:rtl/>
+                              </w:rPr>
+                              <w:t xml:space="preserve"> </w:t>
                             </w:r>
                             <w:r>
                               <w:rPr>
@@ -5131,15 +6015,43 @@
                           <w:color w:val="000000" w:themeColor="text1"/>
                           <w:rtl/>
                         </w:rPr>
-                        <w:t xml:space="preserve"> סוקט</w:t>
+                        <w:t xml:space="preserve"> </w:t>
                       </w:r>
+                      <w:proofErr w:type="spellStart"/>
                       <w:r>
                         <w:rPr>
                           <w:rFonts w:cstheme="minorHAnsi" w:hint="cs"/>
                           <w:color w:val="000000" w:themeColor="text1"/>
                           <w:rtl/>
                         </w:rPr>
-                        <w:t xml:space="preserve"> בפונקצית </w:t>
+                        <w:t>סוקט</w:t>
+                      </w:r>
+                      <w:proofErr w:type="spellEnd"/>
+                      <w:r>
+                        <w:rPr>
+                          <w:rFonts w:cstheme="minorHAnsi" w:hint="cs"/>
+                          <w:color w:val="000000" w:themeColor="text1"/>
+                          <w:rtl/>
+                        </w:rPr>
+                        <w:t xml:space="preserve"> </w:t>
+                      </w:r>
+                      <w:proofErr w:type="spellStart"/>
+                      <w:r>
+                        <w:rPr>
+                          <w:rFonts w:cstheme="minorHAnsi" w:hint="cs"/>
+                          <w:color w:val="000000" w:themeColor="text1"/>
+                          <w:rtl/>
+                        </w:rPr>
+                        <w:t>בפונקצית</w:t>
+                      </w:r>
+                      <w:proofErr w:type="spellEnd"/>
+                      <w:r>
+                        <w:rPr>
+                          <w:rFonts w:cstheme="minorHAnsi" w:hint="cs"/>
+                          <w:color w:val="000000" w:themeColor="text1"/>
+                          <w:rtl/>
+                        </w:rPr>
+                        <w:t xml:space="preserve"> </w:t>
                       </w:r>
                       <w:r>
                         <w:rPr>
@@ -5686,8 +6598,20 @@
                                 <w:szCs w:val="24"/>
                                 <w:rtl/>
                               </w:rPr>
-                              <w:t xml:space="preserve"> לאיתור שגיאות בקבלת הפאקטות</w:t>
+                              <w:t xml:space="preserve"> לאיתור שגיאות בקבלת </w:t>
                             </w:r>
+                            <w:proofErr w:type="spellStart"/>
+                            <w:r>
+                              <w:rPr>
+                                <w:rFonts w:cstheme="minorHAnsi" w:hint="cs"/>
+                                <w:color w:val="000000" w:themeColor="text1"/>
+                                <w:sz w:val="24"/>
+                                <w:szCs w:val="24"/>
+                                <w:rtl/>
+                              </w:rPr>
+                              <w:t>הפאקטות</w:t>
+                            </w:r>
+                            <w:proofErr w:type="spellEnd"/>
                           </w:p>
                         </w:txbxContent>
                       </wps:txbx>
@@ -5751,8 +6675,20 @@
                           <w:szCs w:val="24"/>
                           <w:rtl/>
                         </w:rPr>
-                        <w:t xml:space="preserve"> לאיתור שגיאות בקבלת הפאקטות</w:t>
+                        <w:t xml:space="preserve"> לאיתור שגיאות בקבלת </w:t>
                       </w:r>
+                      <w:proofErr w:type="spellStart"/>
+                      <w:r>
+                        <w:rPr>
+                          <w:rFonts w:cstheme="minorHAnsi" w:hint="cs"/>
+                          <w:color w:val="000000" w:themeColor="text1"/>
+                          <w:sz w:val="24"/>
+                          <w:szCs w:val="24"/>
+                          <w:rtl/>
+                        </w:rPr>
+                        <w:t>הפאקטות</w:t>
+                      </w:r>
+                      <w:proofErr w:type="spellEnd"/>
                     </w:p>
                   </w:txbxContent>
                 </v:textbox>
@@ -5992,7 +6928,29 @@
                                 <w:szCs w:val="24"/>
                                 <w:rtl/>
                               </w:rPr>
-                              <w:t xml:space="preserve">נעביר את המידע שקיבלנו לפונקצית </w:t>
+                              <w:t xml:space="preserve">נעביר את המידע שקיבלנו </w:t>
+                            </w:r>
+                            <w:proofErr w:type="spellStart"/>
+                            <w:r>
+                              <w:rPr>
+                                <w:rFonts w:cstheme="minorHAnsi" w:hint="cs"/>
+                                <w:color w:val="000000" w:themeColor="text1"/>
+                                <w:sz w:val="24"/>
+                                <w:szCs w:val="24"/>
+                                <w:rtl/>
+                              </w:rPr>
+                              <w:t>לפונקצית</w:t>
+                            </w:r>
+                            <w:proofErr w:type="spellEnd"/>
+                            <w:r>
+                              <w:rPr>
+                                <w:rFonts w:cstheme="minorHAnsi" w:hint="cs"/>
+                                <w:color w:val="000000" w:themeColor="text1"/>
+                                <w:sz w:val="24"/>
+                                <w:szCs w:val="24"/>
+                                <w:rtl/>
+                              </w:rPr>
+                              <w:t xml:space="preserve"> </w:t>
                             </w:r>
                             <w:r>
                               <w:rPr>
@@ -6057,7 +7015,29 @@
                           <w:szCs w:val="24"/>
                           <w:rtl/>
                         </w:rPr>
-                        <w:t xml:space="preserve">נעביר את המידע שקיבלנו לפונקצית </w:t>
+                        <w:t xml:space="preserve">נעביר את המידע שקיבלנו </w:t>
+                      </w:r>
+                      <w:proofErr w:type="spellStart"/>
+                      <w:r>
+                        <w:rPr>
+                          <w:rFonts w:cstheme="minorHAnsi" w:hint="cs"/>
+                          <w:color w:val="000000" w:themeColor="text1"/>
+                          <w:sz w:val="24"/>
+                          <w:szCs w:val="24"/>
+                          <w:rtl/>
+                        </w:rPr>
+                        <w:t>לפונקצית</w:t>
+                      </w:r>
+                      <w:proofErr w:type="spellEnd"/>
+                      <w:r>
+                        <w:rPr>
+                          <w:rFonts w:cstheme="minorHAnsi" w:hint="cs"/>
+                          <w:color w:val="000000" w:themeColor="text1"/>
+                          <w:sz w:val="24"/>
+                          <w:szCs w:val="24"/>
+                          <w:rtl/>
+                        </w:rPr>
+                        <w:t xml:space="preserve"> </w:t>
                       </w:r>
                       <w:r>
                         <w:rPr>
@@ -6613,7 +7593,29 @@
                                 <w:szCs w:val="24"/>
                                 <w:rtl/>
                               </w:rPr>
-                              <w:t xml:space="preserve">סוגר את הסוקט מול הלקוח ששולח לו הודעות על הפינג </w:t>
+                              <w:t xml:space="preserve">סוגר את </w:t>
+                            </w:r>
+                            <w:proofErr w:type="spellStart"/>
+                            <w:r>
+                              <w:rPr>
+                                <w:rFonts w:cstheme="minorHAnsi" w:hint="cs"/>
+                                <w:color w:val="000000" w:themeColor="text1"/>
+                                <w:sz w:val="24"/>
+                                <w:szCs w:val="24"/>
+                                <w:rtl/>
+                              </w:rPr>
+                              <w:t>הסוקט</w:t>
+                            </w:r>
+                            <w:proofErr w:type="spellEnd"/>
+                            <w:r>
+                              <w:rPr>
+                                <w:rFonts w:cstheme="minorHAnsi" w:hint="cs"/>
+                                <w:color w:val="000000" w:themeColor="text1"/>
+                                <w:sz w:val="24"/>
+                                <w:szCs w:val="24"/>
+                                <w:rtl/>
+                              </w:rPr>
+                              <w:t xml:space="preserve"> מול הלקוח ששולח לו הודעות על הפינג </w:t>
                             </w:r>
                           </w:p>
                         </w:txbxContent>
@@ -6658,7 +7660,29 @@
                           <w:szCs w:val="24"/>
                           <w:rtl/>
                         </w:rPr>
-                        <w:t xml:space="preserve">סוגר את הסוקט מול הלקוח ששולח לו הודעות על הפינג </w:t>
+                        <w:t xml:space="preserve">סוגר את </w:t>
+                      </w:r>
+                      <w:proofErr w:type="spellStart"/>
+                      <w:r>
+                        <w:rPr>
+                          <w:rFonts w:cstheme="minorHAnsi" w:hint="cs"/>
+                          <w:color w:val="000000" w:themeColor="text1"/>
+                          <w:sz w:val="24"/>
+                          <w:szCs w:val="24"/>
+                          <w:rtl/>
+                        </w:rPr>
+                        <w:t>הסוקט</w:t>
+                      </w:r>
+                      <w:proofErr w:type="spellEnd"/>
+                      <w:r>
+                        <w:rPr>
+                          <w:rFonts w:cstheme="minorHAnsi" w:hint="cs"/>
+                          <w:color w:val="000000" w:themeColor="text1"/>
+                          <w:sz w:val="24"/>
+                          <w:szCs w:val="24"/>
+                          <w:rtl/>
+                        </w:rPr>
+                        <w:t xml:space="preserve"> מול הלקוח ששולח לו הודעות על הפינג </w:t>
                       </w:r>
                     </w:p>
                   </w:txbxContent>
@@ -7357,6 +8381,7 @@
           <w:rtl/>
         </w:rPr>
       </w:pPr>
+      <w:proofErr w:type="spellStart"/>
       <w:r>
         <w:rPr>
           <w:b/>
@@ -7367,6 +8392,7 @@
         <w:lastRenderedPageBreak/>
         <w:t>Ping.c</w:t>
       </w:r>
+      <w:proofErr w:type="spellEnd"/>
     </w:p>
     <w:p>
       <w:pPr>
@@ -7656,7 +8682,27 @@
           <w:szCs w:val="24"/>
           <w:rtl/>
         </w:rPr>
-        <w:t xml:space="preserve">את גדול הפאקטה להיות 64 , הגדרנו מבנה בשם </w:t>
+        <w:t xml:space="preserve">את גדול </w:t>
+      </w:r>
+      <w:proofErr w:type="spellStart"/>
+      <w:r>
+        <w:rPr>
+          <w:rFonts w:cstheme="minorHAnsi"/>
+          <w:sz w:val="24"/>
+          <w:szCs w:val="24"/>
+          <w:rtl/>
+        </w:rPr>
+        <w:t>הפאקטה</w:t>
+      </w:r>
+      <w:proofErr w:type="spellEnd"/>
+      <w:r>
+        <w:rPr>
+          <w:rFonts w:cstheme="minorHAnsi"/>
+          <w:sz w:val="24"/>
+          <w:szCs w:val="24"/>
+          <w:rtl/>
+        </w:rPr>
+        <w:t xml:space="preserve"> להיות 64 , הגדרנו מבנה בשם </w:t>
       </w:r>
       <w:r>
         <w:rPr>
@@ -7675,6 +8721,7 @@
         </w:rPr>
         <w:t xml:space="preserve"> שמכיל 2 שדות 1. מבנה בשם </w:t>
       </w:r>
+      <w:proofErr w:type="spellStart"/>
       <w:r>
         <w:rPr>
           <w:rFonts w:cstheme="minorHAnsi"/>
@@ -7683,6 +8730,7 @@
         </w:rPr>
         <w:t>icmphdr</w:t>
       </w:r>
+      <w:proofErr w:type="spellEnd"/>
       <w:r>
         <w:rPr>
           <w:rFonts w:cstheme="minorHAnsi" w:hint="cs"/>
@@ -7692,13 +8740,23 @@
         </w:rPr>
         <w:t xml:space="preserve"> שמכיל את ה</w:t>
       </w:r>
-      <w:r>
-        <w:rPr>
-          <w:rFonts w:cstheme="minorHAnsi"/>
-          <w:sz w:val="24"/>
-          <w:szCs w:val="24"/>
-        </w:rPr>
-        <w:t xml:space="preserve">hader </w:t>
+      <w:proofErr w:type="spellStart"/>
+      <w:r>
+        <w:rPr>
+          <w:rFonts w:cstheme="minorHAnsi"/>
+          <w:sz w:val="24"/>
+          <w:szCs w:val="24"/>
+        </w:rPr>
+        <w:t>hader</w:t>
+      </w:r>
+      <w:proofErr w:type="spellEnd"/>
+      <w:r>
+        <w:rPr>
+          <w:rFonts w:cstheme="minorHAnsi"/>
+          <w:sz w:val="24"/>
+          <w:szCs w:val="24"/>
+        </w:rPr>
+        <w:t xml:space="preserve"> </w:t>
       </w:r>
       <w:r>
         <w:rPr>
@@ -7709,6 +8767,7 @@
         </w:rPr>
         <w:t xml:space="preserve"> של </w:t>
       </w:r>
+      <w:proofErr w:type="spellStart"/>
       <w:r>
         <w:rPr>
           <w:rFonts w:cstheme="minorHAnsi"/>
@@ -7717,14 +8776,35 @@
         </w:rPr>
         <w:t>icmp</w:t>
       </w:r>
-      <w:r>
-        <w:rPr>
-          <w:rFonts w:cstheme="minorHAnsi"/>
-          <w:sz w:val="24"/>
-          <w:szCs w:val="24"/>
-          <w:rtl/>
-        </w:rPr>
-        <w:t xml:space="preserve"> 2. סטרינג שיכיל את המידע שנרצה לשלוח.</w:t>
+      <w:proofErr w:type="spellEnd"/>
+      <w:r>
+        <w:rPr>
+          <w:rFonts w:cstheme="minorHAnsi"/>
+          <w:sz w:val="24"/>
+          <w:szCs w:val="24"/>
+          <w:rtl/>
+        </w:rPr>
+        <w:t xml:space="preserve"> 2. </w:t>
+      </w:r>
+      <w:proofErr w:type="spellStart"/>
+      <w:r>
+        <w:rPr>
+          <w:rFonts w:cstheme="minorHAnsi"/>
+          <w:sz w:val="24"/>
+          <w:szCs w:val="24"/>
+          <w:rtl/>
+        </w:rPr>
+        <w:t>סטרינג</w:t>
+      </w:r>
+      <w:proofErr w:type="spellEnd"/>
+      <w:r>
+        <w:rPr>
+          <w:rFonts w:cstheme="minorHAnsi"/>
+          <w:sz w:val="24"/>
+          <w:szCs w:val="24"/>
+          <w:rtl/>
+        </w:rPr>
+        <w:t xml:space="preserve"> שיכיל את המידע שנרצה לשלוח.</w:t>
       </w:r>
     </w:p>
     <w:p>
@@ -7748,13 +8828,23 @@
         </w:rPr>
         <w:t xml:space="preserve">לאחר מכן הצערנו על משתנים גלובליים </w:t>
       </w:r>
-      <w:r>
-        <w:rPr>
-          <w:rFonts w:cstheme="minorHAnsi"/>
-          <w:sz w:val="24"/>
-          <w:szCs w:val="24"/>
-        </w:rPr>
-        <w:t xml:space="preserve">pid </w:t>
+      <w:proofErr w:type="spellStart"/>
+      <w:r>
+        <w:rPr>
+          <w:rFonts w:cstheme="minorHAnsi"/>
+          <w:sz w:val="24"/>
+          <w:szCs w:val="24"/>
+        </w:rPr>
+        <w:t>pid</w:t>
+      </w:r>
+      <w:proofErr w:type="spellEnd"/>
+      <w:r>
+        <w:rPr>
+          <w:rFonts w:cstheme="minorHAnsi"/>
+          <w:sz w:val="24"/>
+          <w:szCs w:val="24"/>
+        </w:rPr>
+        <w:t xml:space="preserve"> </w:t>
       </w:r>
       <w:r>
         <w:rPr>
@@ -7799,6 +8889,7 @@
         </w:rPr>
         <w:t xml:space="preserve"> </w:t>
       </w:r>
+      <w:proofErr w:type="spellStart"/>
       <w:r>
         <w:rPr>
           <w:rFonts w:cstheme="minorHAnsi"/>
@@ -7807,6 +8898,7 @@
         </w:rPr>
         <w:t>protoent</w:t>
       </w:r>
+      <w:proofErr w:type="spellEnd"/>
       <w:r>
         <w:rPr>
           <w:rFonts w:cstheme="minorHAnsi"/>
@@ -10936,7 +12028,7 @@
           <w:tab w:val="left" w:pos="2171"/>
         </w:tabs>
         <w:rPr>
-          <w:rFonts w:cstheme="minorHAnsi" w:hint="cs"/>
+          <w:rFonts w:cstheme="minorHAnsi"/>
           <w:noProof/>
           <w:sz w:val="24"/>
           <w:szCs w:val="24"/>
@@ -13311,7 +14403,25 @@
           <w:sz w:val="24"/>
           <w:szCs w:val="24"/>
         </w:rPr>
-        <w:t>parta</w:t>
+        <w:t>part</w:t>
+      </w:r>
+      <w:r>
+        <w:rPr>
+          <w:rFonts w:cstheme="minorHAnsi"/>
+          <w:noProof/>
+          <w:sz w:val="24"/>
+          <w:szCs w:val="24"/>
+        </w:rPr>
+        <w:t xml:space="preserve"> </w:t>
+      </w:r>
+      <w:r>
+        <w:rPr>
+          <w:rFonts w:cstheme="minorHAnsi"/>
+          <w:noProof/>
+          <w:sz w:val="24"/>
+          <w:szCs w:val="24"/>
+        </w:rPr>
+        <w:t>a</w:t>
       </w:r>
       <w:r>
         <w:rPr>
@@ -14647,6 +15757,7 @@
         </w:rPr>
         <w:t xml:space="preserve">הירוק ניתן לראות את </w:t>
       </w:r>
+      <w:proofErr w:type="spellStart"/>
       <w:r>
         <w:rPr>
           <w:rFonts w:cstheme="minorHAnsi"/>
@@ -14655,6 +15766,7 @@
         </w:rPr>
         <w:t>ttl</w:t>
       </w:r>
+      <w:proofErr w:type="spellEnd"/>
       <w:r>
         <w:rPr>
           <w:rFonts w:cstheme="minorHAnsi" w:hint="cs"/>
@@ -15323,7 +16435,7 @@
     <w:p>
       <w:pPr>
         <w:rPr>
-          <w:rFonts w:cstheme="minorHAnsi" w:hint="cs"/>
+          <w:rFonts w:cstheme="minorHAnsi"/>
           <w:b/>
           <w:bCs/>
           <w:sz w:val="28"/>
@@ -15331,6 +16443,7 @@
           <w:rtl/>
         </w:rPr>
       </w:pPr>
+      <w:proofErr w:type="spellStart"/>
       <w:r>
         <w:rPr>
           <w:rFonts w:cstheme="minorHAnsi"/>
@@ -15352,6 +16465,7 @@
         </w:rPr>
         <w:t>_ping.c</w:t>
       </w:r>
+      <w:proofErr w:type="spellEnd"/>
       <w:r>
         <w:rPr>
           <w:rFonts w:cstheme="minorHAnsi" w:hint="cs"/>
@@ -15449,13 +16563,23 @@
         </w:rPr>
         <w:t xml:space="preserve">קוד זה מבוסס על </w:t>
       </w:r>
-      <w:r>
-        <w:rPr>
-          <w:rFonts w:cstheme="minorHAnsi"/>
-          <w:sz w:val="24"/>
-          <w:szCs w:val="24"/>
-        </w:rPr>
-        <w:t xml:space="preserve">ping.c </w:t>
+      <w:proofErr w:type="spellStart"/>
+      <w:r>
+        <w:rPr>
+          <w:rFonts w:cstheme="minorHAnsi"/>
+          <w:sz w:val="24"/>
+          <w:szCs w:val="24"/>
+        </w:rPr>
+        <w:t>ping.c</w:t>
+      </w:r>
+      <w:proofErr w:type="spellEnd"/>
+      <w:r>
+        <w:rPr>
+          <w:rFonts w:cstheme="minorHAnsi"/>
+          <w:sz w:val="24"/>
+          <w:szCs w:val="24"/>
+        </w:rPr>
+        <w:t xml:space="preserve"> </w:t>
       </w:r>
       <w:r>
         <w:rPr>
@@ -15670,7 +16794,27 @@
           <w:szCs w:val="24"/>
           <w:rtl/>
         </w:rPr>
-        <w:t xml:space="preserve"> של המחשב כדי שנוכל לפתוח איתם סוקט </w:t>
+        <w:t xml:space="preserve"> של המחשב כדי שנוכל לפתוח איתם </w:t>
+      </w:r>
+      <w:proofErr w:type="spellStart"/>
+      <w:r>
+        <w:rPr>
+          <w:rFonts w:cstheme="minorHAnsi" w:hint="cs"/>
+          <w:sz w:val="24"/>
+          <w:szCs w:val="24"/>
+          <w:rtl/>
+        </w:rPr>
+        <w:t>סוקט</w:t>
+      </w:r>
+      <w:proofErr w:type="spellEnd"/>
+      <w:r>
+        <w:rPr>
+          <w:rFonts w:cstheme="minorHAnsi" w:hint="cs"/>
+          <w:sz w:val="24"/>
+          <w:szCs w:val="24"/>
+          <w:rtl/>
+        </w:rPr>
+        <w:t xml:space="preserve"> </w:t>
       </w:r>
       <w:r>
         <w:rPr>
@@ -15828,13 +16972,23 @@
         </w:rPr>
         <w:t xml:space="preserve">והוספנו עוד 2 חתימות לפונקציות שרשמנו </w:t>
       </w:r>
-      <w:r>
-        <w:rPr>
-          <w:rFonts w:cstheme="minorHAnsi"/>
-          <w:sz w:val="24"/>
-          <w:szCs w:val="24"/>
-        </w:rPr>
-        <w:t xml:space="preserve">checktimeout </w:t>
+      <w:proofErr w:type="spellStart"/>
+      <w:r>
+        <w:rPr>
+          <w:rFonts w:cstheme="minorHAnsi"/>
+          <w:sz w:val="24"/>
+          <w:szCs w:val="24"/>
+        </w:rPr>
+        <w:t>checktimeout</w:t>
+      </w:r>
+      <w:proofErr w:type="spellEnd"/>
+      <w:r>
+        <w:rPr>
+          <w:rFonts w:cstheme="minorHAnsi"/>
+          <w:sz w:val="24"/>
+          <w:szCs w:val="24"/>
+        </w:rPr>
+        <w:t xml:space="preserve"> </w:t>
       </w:r>
       <w:r>
         <w:rPr>
@@ -15888,6 +17042,7 @@
         </w:rPr>
         <w:t xml:space="preserve"> ועוד חתימה לפונקציה </w:t>
       </w:r>
+      <w:proofErr w:type="spellStart"/>
       <w:r>
         <w:rPr>
           <w:rFonts w:cstheme="minorHAnsi"/>
@@ -15896,6 +17051,7 @@
         </w:rPr>
         <w:t>signal_handler</w:t>
       </w:r>
+      <w:proofErr w:type="spellEnd"/>
       <w:r>
         <w:rPr>
           <w:rFonts w:cstheme="minorHAnsi" w:hint="cs"/>
@@ -15922,6 +17078,7 @@
         </w:rPr>
         <w:t xml:space="preserve"> מגיעים לפונקציה הזאת והיא קוראת ל</w:t>
       </w:r>
+      <w:proofErr w:type="spellStart"/>
       <w:r>
         <w:rPr>
           <w:rFonts w:cstheme="minorHAnsi"/>
@@ -15930,6 +17087,7 @@
         </w:rPr>
         <w:t>checktimeout</w:t>
       </w:r>
+      <w:proofErr w:type="spellEnd"/>
       <w:r>
         <w:rPr>
           <w:rFonts w:cstheme="minorHAnsi" w:hint="cs"/>
@@ -16407,6 +17565,7 @@
         </w:rPr>
         <w:t xml:space="preserve"> באמצעות הפונקציה </w:t>
       </w:r>
+      <w:proofErr w:type="spellStart"/>
       <w:r>
         <w:rPr>
           <w:rFonts w:cstheme="minorHAnsi"/>
@@ -16415,6 +17574,7 @@
         </w:rPr>
         <w:t>execvp</w:t>
       </w:r>
+      <w:proofErr w:type="spellEnd"/>
       <w:r>
         <w:rPr>
           <w:rFonts w:cstheme="minorHAnsi" w:hint="cs"/>
@@ -16478,8 +17638,29 @@
           <w:szCs w:val="24"/>
           <w:rtl/>
         </w:rPr>
-        <w:t xml:space="preserve"> לרוץ ולהיות מוכן לאישור החיבור של הסוקט של התוכנית </w:t>
-      </w:r>
+        <w:t xml:space="preserve"> לרוץ ולהיות מוכן לאישור החיבור של </w:t>
+      </w:r>
+      <w:proofErr w:type="spellStart"/>
+      <w:r>
+        <w:rPr>
+          <w:rFonts w:cstheme="minorHAnsi" w:hint="cs"/>
+          <w:sz w:val="24"/>
+          <w:szCs w:val="24"/>
+          <w:rtl/>
+        </w:rPr>
+        <w:t>הסוקט</w:t>
+      </w:r>
+      <w:proofErr w:type="spellEnd"/>
+      <w:r>
+        <w:rPr>
+          <w:rFonts w:cstheme="minorHAnsi" w:hint="cs"/>
+          <w:sz w:val="24"/>
+          <w:szCs w:val="24"/>
+          <w:rtl/>
+        </w:rPr>
+        <w:t xml:space="preserve"> של התוכנית </w:t>
+      </w:r>
+      <w:proofErr w:type="spellStart"/>
       <w:r>
         <w:rPr>
           <w:rFonts w:cstheme="minorHAnsi"/>
@@ -16488,6 +17669,7 @@
         </w:rPr>
         <w:t>better_ping</w:t>
       </w:r>
+      <w:proofErr w:type="spellEnd"/>
       <w:r>
         <w:rPr>
           <w:rFonts w:cstheme="minorHAnsi"/>
@@ -16861,7 +18043,27 @@
           <w:szCs w:val="24"/>
           <w:rtl/>
         </w:rPr>
-        <w:t xml:space="preserve">יצרנו סוקט באמצעות הפקודה </w:t>
+        <w:t xml:space="preserve">יצרנו </w:t>
+      </w:r>
+      <w:proofErr w:type="spellStart"/>
+      <w:r>
+        <w:rPr>
+          <w:rFonts w:cstheme="minorHAnsi" w:hint="cs"/>
+          <w:sz w:val="24"/>
+          <w:szCs w:val="24"/>
+          <w:rtl/>
+        </w:rPr>
+        <w:t>סוקט</w:t>
+      </w:r>
+      <w:proofErr w:type="spellEnd"/>
+      <w:r>
+        <w:rPr>
+          <w:rFonts w:cstheme="minorHAnsi" w:hint="cs"/>
+          <w:sz w:val="24"/>
+          <w:szCs w:val="24"/>
+          <w:rtl/>
+        </w:rPr>
+        <w:t xml:space="preserve"> באמצעות הפקודה </w:t>
       </w:r>
       <w:r>
         <w:rPr>
@@ -16878,7 +18080,27 @@
           <w:szCs w:val="24"/>
           <w:rtl/>
         </w:rPr>
-        <w:t xml:space="preserve"> שמקבלת כפרמטים את סוג ה</w:t>
+        <w:t xml:space="preserve"> שמקבלת </w:t>
+      </w:r>
+      <w:proofErr w:type="spellStart"/>
+      <w:r>
+        <w:rPr>
+          <w:rFonts w:cstheme="minorHAnsi" w:hint="cs"/>
+          <w:sz w:val="24"/>
+          <w:szCs w:val="24"/>
+          <w:rtl/>
+        </w:rPr>
+        <w:t>כפרמטים</w:t>
+      </w:r>
+      <w:proofErr w:type="spellEnd"/>
+      <w:r>
+        <w:rPr>
+          <w:rFonts w:cstheme="minorHAnsi" w:hint="cs"/>
+          <w:sz w:val="24"/>
+          <w:szCs w:val="24"/>
+          <w:rtl/>
+        </w:rPr>
+        <w:t xml:space="preserve"> את סוג ה</w:t>
       </w:r>
       <w:r>
         <w:rPr>
@@ -16895,7 +18117,27 @@
           <w:szCs w:val="24"/>
           <w:rtl/>
         </w:rPr>
-        <w:t xml:space="preserve"> איתו אנחנו עובדים וסוג הפרוטוקול (אצלנו </w:t>
+        <w:t xml:space="preserve"> </w:t>
+      </w:r>
+      <w:proofErr w:type="spellStart"/>
+      <w:r>
+        <w:rPr>
+          <w:rFonts w:cstheme="minorHAnsi" w:hint="cs"/>
+          <w:sz w:val="24"/>
+          <w:szCs w:val="24"/>
+          <w:rtl/>
+        </w:rPr>
+        <w:t>איתו</w:t>
+      </w:r>
+      <w:proofErr w:type="spellEnd"/>
+      <w:r>
+        <w:rPr>
+          <w:rFonts w:cstheme="minorHAnsi" w:hint="cs"/>
+          <w:sz w:val="24"/>
+          <w:szCs w:val="24"/>
+          <w:rtl/>
+        </w:rPr>
+        <w:t xml:space="preserve"> אנחנו עובדים וסוג הפרוטוקול (אצלנו </w:t>
       </w:r>
       <w:r>
         <w:rPr>
@@ -16912,7 +18154,27 @@
           <w:szCs w:val="24"/>
           <w:rtl/>
         </w:rPr>
-        <w:t>) , הפונקציה מחזירה ערך שלם לכן לאחר מכן בדקנו אם הפונקציה החזירה 1- אם כן יצירת הסוקט לא הצליחה הדפסנו הודעת שגיאה ויצאנו מהתוכנית.</w:t>
+        <w:t xml:space="preserve">) , הפונקציה מחזירה ערך שלם לכן לאחר מכן בדקנו אם הפונקציה החזירה 1- אם כן יצירת </w:t>
+      </w:r>
+      <w:proofErr w:type="spellStart"/>
+      <w:r>
+        <w:rPr>
+          <w:rFonts w:cstheme="minorHAnsi" w:hint="cs"/>
+          <w:sz w:val="24"/>
+          <w:szCs w:val="24"/>
+          <w:rtl/>
+        </w:rPr>
+        <w:t>הסוקט</w:t>
+      </w:r>
+      <w:proofErr w:type="spellEnd"/>
+      <w:r>
+        <w:rPr>
+          <w:rFonts w:cstheme="minorHAnsi" w:hint="cs"/>
+          <w:sz w:val="24"/>
+          <w:szCs w:val="24"/>
+          <w:rtl/>
+        </w:rPr>
+        <w:t xml:space="preserve"> לא הצליחה הדפסנו הודעת שגיאה ויצאנו מהתוכנית.</w:t>
       </w:r>
     </w:p>
     <w:p>
@@ -16933,13 +18195,23 @@
         </w:rPr>
         <w:t xml:space="preserve">הגדרנו מבנה בשם </w:t>
       </w:r>
-      <w:r>
-        <w:rPr>
-          <w:rFonts w:cstheme="minorHAnsi"/>
-          <w:sz w:val="24"/>
-          <w:szCs w:val="24"/>
-        </w:rPr>
-        <w:t xml:space="preserve">sockaddr_in </w:t>
+      <w:proofErr w:type="spellStart"/>
+      <w:r>
+        <w:rPr>
+          <w:rFonts w:cstheme="minorHAnsi"/>
+          <w:sz w:val="24"/>
+          <w:szCs w:val="24"/>
+        </w:rPr>
+        <w:t>sockaddr_in</w:t>
+      </w:r>
+      <w:proofErr w:type="spellEnd"/>
+      <w:r>
+        <w:rPr>
+          <w:rFonts w:cstheme="minorHAnsi"/>
+          <w:sz w:val="24"/>
+          <w:szCs w:val="24"/>
+        </w:rPr>
+        <w:t xml:space="preserve"> </w:t>
       </w:r>
       <w:r>
         <w:rPr>
@@ -16982,7 +18254,27 @@
           <w:szCs w:val="24"/>
           <w:rtl/>
         </w:rPr>
-        <w:t xml:space="preserve"> שאיתנו אנחנו עובדים גירסא 4 או 6.</w:t>
+        <w:t xml:space="preserve"> שאיתנו אנחנו עובדים </w:t>
+      </w:r>
+      <w:proofErr w:type="spellStart"/>
+      <w:r>
+        <w:rPr>
+          <w:rFonts w:cstheme="minorHAnsi" w:hint="cs"/>
+          <w:sz w:val="24"/>
+          <w:szCs w:val="24"/>
+          <w:rtl/>
+        </w:rPr>
+        <w:t>גירסא</w:t>
+      </w:r>
+      <w:proofErr w:type="spellEnd"/>
+      <w:r>
+        <w:rPr>
+          <w:rFonts w:cstheme="minorHAnsi" w:hint="cs"/>
+          <w:sz w:val="24"/>
+          <w:szCs w:val="24"/>
+          <w:rtl/>
+        </w:rPr>
+        <w:t xml:space="preserve"> 4 או 6.</w:t>
       </w:r>
     </w:p>
     <w:p>
@@ -17003,13 +18295,23 @@
         </w:rPr>
         <w:t xml:space="preserve">תחילה איפסנו את המבנה באמצעות </w:t>
       </w:r>
-      <w:r>
-        <w:rPr>
-          <w:rFonts w:cstheme="minorHAnsi"/>
-          <w:sz w:val="24"/>
-          <w:szCs w:val="24"/>
-        </w:rPr>
-        <w:t xml:space="preserve">memset </w:t>
+      <w:proofErr w:type="spellStart"/>
+      <w:r>
+        <w:rPr>
+          <w:rFonts w:cstheme="minorHAnsi"/>
+          <w:sz w:val="24"/>
+          <w:szCs w:val="24"/>
+        </w:rPr>
+        <w:t>memset</w:t>
+      </w:r>
+      <w:proofErr w:type="spellEnd"/>
+      <w:r>
+        <w:rPr>
+          <w:rFonts w:cstheme="minorHAnsi"/>
+          <w:sz w:val="24"/>
+          <w:szCs w:val="24"/>
+        </w:rPr>
+        <w:t xml:space="preserve"> </w:t>
       </w:r>
       <w:r>
         <w:rPr>
@@ -17064,6 +18366,7 @@
         </w:rPr>
         <w:t xml:space="preserve"> והכנסנו לו את הפורט עליו אנחנו עובדים שאותו ההמרנו לביטים באמצעות </w:t>
       </w:r>
+      <w:proofErr w:type="spellStart"/>
       <w:r>
         <w:rPr>
           <w:rFonts w:cstheme="minorHAnsi"/>
@@ -17072,6 +18375,7 @@
         </w:rPr>
         <w:t>htons</w:t>
       </w:r>
+      <w:proofErr w:type="spellEnd"/>
       <w:r>
         <w:rPr>
           <w:rFonts w:cstheme="minorHAnsi" w:hint="cs"/>
@@ -17100,6 +18404,7 @@
         </w:rPr>
         <w:t xml:space="preserve">ולבסוף המרנו את הכתובת לייצוג בינארי באמצעות פונקציית </w:t>
       </w:r>
+      <w:proofErr w:type="spellStart"/>
       <w:r>
         <w:rPr>
           <w:rFonts w:cstheme="minorHAnsi"/>
@@ -17108,6 +18413,7 @@
         </w:rPr>
         <w:t>inet_pton</w:t>
       </w:r>
+      <w:proofErr w:type="spellEnd"/>
       <w:r>
         <w:rPr>
           <w:rFonts w:cstheme="minorHAnsi" w:hint="cs"/>
@@ -17170,6 +18476,7 @@
         </w:rPr>
         <w:t xml:space="preserve">פונקציה </w:t>
       </w:r>
+      <w:proofErr w:type="spellStart"/>
       <w:r>
         <w:rPr>
           <w:rFonts w:cstheme="minorHAnsi"/>
@@ -17178,6 +18485,7 @@
         </w:rPr>
         <w:t>inet_pton</w:t>
       </w:r>
+      <w:proofErr w:type="spellEnd"/>
       <w:r>
         <w:rPr>
           <w:rFonts w:cstheme="minorHAnsi" w:hint="cs"/>
@@ -17247,7 +18555,27 @@
           <w:szCs w:val="24"/>
           <w:rtl/>
         </w:rPr>
-        <w:t xml:space="preserve"> שמקבלת כפרמטים </w:t>
+        <w:t xml:space="preserve"> שמקבלת </w:t>
+      </w:r>
+      <w:proofErr w:type="spellStart"/>
+      <w:r>
+        <w:rPr>
+          <w:rFonts w:cstheme="minorHAnsi" w:hint="cs"/>
+          <w:sz w:val="24"/>
+          <w:szCs w:val="24"/>
+          <w:rtl/>
+        </w:rPr>
+        <w:t>כפרמטים</w:t>
+      </w:r>
+      <w:proofErr w:type="spellEnd"/>
+      <w:r>
+        <w:rPr>
+          <w:rFonts w:cstheme="minorHAnsi" w:hint="cs"/>
+          <w:sz w:val="24"/>
+          <w:szCs w:val="24"/>
+          <w:rtl/>
+        </w:rPr>
+        <w:t xml:space="preserve"> </w:t>
       </w:r>
       <w:r>
         <w:rPr>
@@ -17530,6 +18858,7 @@
         </w:rPr>
         <w:t xml:space="preserve"> באמצעות הפונקציה </w:t>
       </w:r>
+      <w:proofErr w:type="spellStart"/>
       <w:r>
         <w:rPr>
           <w:rFonts w:cstheme="minorHAnsi"/>
@@ -17538,6 +18867,7 @@
         </w:rPr>
         <w:t>signal_handler</w:t>
       </w:r>
+      <w:proofErr w:type="spellEnd"/>
       <w:r>
         <w:rPr>
           <w:rFonts w:cstheme="minorHAnsi" w:hint="cs"/>
@@ -17566,6 +18896,7 @@
         </w:rPr>
         <w:t xml:space="preserve">ולבסוף נכנס לתנאי שכתבנו כמו בקוד </w:t>
       </w:r>
+      <w:proofErr w:type="spellStart"/>
       <w:r>
         <w:rPr>
           <w:rFonts w:cstheme="minorHAnsi"/>
@@ -17582,6 +18913,7 @@
         </w:rPr>
         <w:t>.c</w:t>
       </w:r>
+      <w:proofErr w:type="spellEnd"/>
       <w:r>
         <w:rPr>
           <w:rFonts w:cstheme="minorHAnsi"/>
@@ -17825,14 +19157,25 @@
           <w:rtl/>
         </w:rPr>
       </w:pPr>
-      <w:r>
-        <w:rPr>
-          <w:rFonts w:cstheme="minorHAnsi" w:hint="cs"/>
-          <w:sz w:val="24"/>
-          <w:szCs w:val="24"/>
-          <w:rtl/>
-        </w:rPr>
-        <w:t>פונקצית ה</w:t>
+      <w:proofErr w:type="spellStart"/>
+      <w:r>
+        <w:rPr>
+          <w:rFonts w:cstheme="minorHAnsi" w:hint="cs"/>
+          <w:sz w:val="24"/>
+          <w:szCs w:val="24"/>
+          <w:rtl/>
+        </w:rPr>
+        <w:t>פונקצית</w:t>
+      </w:r>
+      <w:proofErr w:type="spellEnd"/>
+      <w:r>
+        <w:rPr>
+          <w:rFonts w:cstheme="minorHAnsi" w:hint="cs"/>
+          <w:sz w:val="24"/>
+          <w:szCs w:val="24"/>
+          <w:rtl/>
+        </w:rPr>
+        <w:t xml:space="preserve"> ה</w:t>
       </w:r>
       <w:r>
         <w:rPr>
@@ -17913,6 +19256,7 @@
         </w:rPr>
         <w:t xml:space="preserve"> " וממשתנה </w:t>
       </w:r>
+      <w:proofErr w:type="spellStart"/>
       <w:r>
         <w:rPr>
           <w:rFonts w:cstheme="minorHAnsi"/>
@@ -17921,6 +19265,7 @@
         </w:rPr>
         <w:t>sourceIPaddreadable</w:t>
       </w:r>
+      <w:proofErr w:type="spellEnd"/>
       <w:r>
         <w:rPr>
           <w:rFonts w:cstheme="minorHAnsi" w:hint="cs"/>
@@ -18021,7 +19366,25 @@
           <w:sz w:val="24"/>
           <w:szCs w:val="24"/>
         </w:rPr>
-        <w:t xml:space="preserve">(ip to ping ) successfully </w:t>
+        <w:t>(</w:t>
+      </w:r>
+      <w:proofErr w:type="spellStart"/>
+      <w:r>
+        <w:rPr>
+          <w:rFonts w:cstheme="minorHAnsi"/>
+          <w:sz w:val="24"/>
+          <w:szCs w:val="24"/>
+        </w:rPr>
+        <w:t>ip</w:t>
+      </w:r>
+      <w:proofErr w:type="spellEnd"/>
+      <w:r>
+        <w:rPr>
+          <w:rFonts w:cstheme="minorHAnsi"/>
+          <w:sz w:val="24"/>
+          <w:szCs w:val="24"/>
+        </w:rPr>
+        <w:t xml:space="preserve"> to ping ) successfully </w:t>
       </w:r>
       <w:r>
         <w:rPr>
@@ -18244,6 +19607,7 @@
         </w:rPr>
         <w:t xml:space="preserve"> שהוא סופר 9 שניות אחורה אם הגיעה ל0 הוא אוטומטית הולך לפונקציה </w:t>
       </w:r>
+      <w:proofErr w:type="spellStart"/>
       <w:r>
         <w:rPr>
           <w:rFonts w:cstheme="minorHAnsi"/>
@@ -18252,6 +19616,7 @@
         </w:rPr>
         <w:t>singnal_handler</w:t>
       </w:r>
+      <w:proofErr w:type="spellEnd"/>
       <w:r>
         <w:rPr>
           <w:rFonts w:cstheme="minorHAnsi" w:hint="cs"/>
@@ -18295,7 +19660,27 @@
           <w:szCs w:val="24"/>
           <w:rtl/>
         </w:rPr>
-        <w:t xml:space="preserve"> רצה שוב ושוב אז השעון שרץ האחורה יתאפס כול פעם שוב ושוב ל 9 שניות עד שבאמת תהיה בעיה לא תגיע הודעת פינג מהיעד לבדיקה.</w:t>
+        <w:t xml:space="preserve"> רצה שוב ושוב אז השעון שרץ </w:t>
+      </w:r>
+      <w:proofErr w:type="spellStart"/>
+      <w:r>
+        <w:rPr>
+          <w:rFonts w:cstheme="minorHAnsi" w:hint="cs"/>
+          <w:sz w:val="24"/>
+          <w:szCs w:val="24"/>
+          <w:rtl/>
+        </w:rPr>
+        <w:t>האחורה</w:t>
+      </w:r>
+      <w:proofErr w:type="spellEnd"/>
+      <w:r>
+        <w:rPr>
+          <w:rFonts w:cstheme="minorHAnsi" w:hint="cs"/>
+          <w:sz w:val="24"/>
+          <w:szCs w:val="24"/>
+          <w:rtl/>
+        </w:rPr>
+        <w:t xml:space="preserve"> יתאפס כול פעם שוב ושוב ל 9 שניות עד שבאמת תהיה בעיה לא תגיע הודעת פינג מהיעד לבדיקה.</w:t>
       </w:r>
     </w:p>
     <w:p>
@@ -18588,13 +19973,23 @@
         </w:rPr>
         <w:t xml:space="preserve">פונקציית </w:t>
       </w:r>
-      <w:r>
-        <w:rPr>
-          <w:rFonts w:cstheme="minorHAnsi"/>
-          <w:sz w:val="24"/>
-          <w:szCs w:val="24"/>
-        </w:rPr>
-        <w:t xml:space="preserve">checktimeout </w:t>
+      <w:proofErr w:type="spellStart"/>
+      <w:r>
+        <w:rPr>
+          <w:rFonts w:cstheme="minorHAnsi"/>
+          <w:sz w:val="24"/>
+          <w:szCs w:val="24"/>
+        </w:rPr>
+        <w:t>checktimeout</w:t>
+      </w:r>
+      <w:proofErr w:type="spellEnd"/>
+      <w:r>
+        <w:rPr>
+          <w:rFonts w:cstheme="minorHAnsi"/>
+          <w:sz w:val="24"/>
+          <w:szCs w:val="24"/>
+        </w:rPr>
+        <w:t xml:space="preserve"> </w:t>
       </w:r>
       <w:r>
         <w:rPr>
@@ -18729,13 +20124,23 @@
         </w:rPr>
         <w:t xml:space="preserve"> את ההודעה שהוא שולח באמצעות הפונקציה </w:t>
       </w:r>
-      <w:r>
-        <w:rPr>
-          <w:rFonts w:cstheme="minorHAnsi"/>
-          <w:sz w:val="24"/>
-          <w:szCs w:val="24"/>
-        </w:rPr>
-        <w:t xml:space="preserve">recv </w:t>
+      <w:proofErr w:type="spellStart"/>
+      <w:r>
+        <w:rPr>
+          <w:rFonts w:cstheme="minorHAnsi"/>
+          <w:sz w:val="24"/>
+          <w:szCs w:val="24"/>
+        </w:rPr>
+        <w:t>recv</w:t>
+      </w:r>
+      <w:proofErr w:type="spellEnd"/>
+      <w:r>
+        <w:rPr>
+          <w:rFonts w:cstheme="minorHAnsi"/>
+          <w:sz w:val="24"/>
+          <w:szCs w:val="24"/>
+        </w:rPr>
+        <w:t xml:space="preserve"> </w:t>
       </w:r>
       <w:r>
         <w:rPr>
@@ -18872,7 +20277,27 @@
           <w:szCs w:val="24"/>
           <w:rtl/>
         </w:rPr>
-        <w:t xml:space="preserve"> ונסגור את הסוקט מול ה</w:t>
+        <w:t xml:space="preserve"> ונסגור את </w:t>
+      </w:r>
+      <w:proofErr w:type="spellStart"/>
+      <w:r>
+        <w:rPr>
+          <w:rFonts w:cstheme="minorHAnsi" w:hint="cs"/>
+          <w:sz w:val="24"/>
+          <w:szCs w:val="24"/>
+          <w:rtl/>
+        </w:rPr>
+        <w:t>הסוקט</w:t>
+      </w:r>
+      <w:proofErr w:type="spellEnd"/>
+      <w:r>
+        <w:rPr>
+          <w:rFonts w:cstheme="minorHAnsi" w:hint="cs"/>
+          <w:sz w:val="24"/>
+          <w:szCs w:val="24"/>
+          <w:rtl/>
+        </w:rPr>
+        <w:t xml:space="preserve"> מול ה</w:t>
       </w:r>
       <w:r>
         <w:rPr>
@@ -19081,6 +20506,7 @@
         </w:rPr>
         <w:t>פונקציית ה</w:t>
       </w:r>
+      <w:proofErr w:type="spellStart"/>
       <w:r>
         <w:rPr>
           <w:rFonts w:cstheme="minorHAnsi"/>
@@ -19089,6 +20515,7 @@
         </w:rPr>
         <w:t>singnal_handler</w:t>
       </w:r>
+      <w:proofErr w:type="spellEnd"/>
       <w:r>
         <w:rPr>
           <w:rFonts w:cstheme="minorHAnsi" w:hint="cs"/>
@@ -19142,13 +20569,23 @@
         </w:rPr>
         <w:t xml:space="preserve"> ששלחנו ליעד אז נקרא לפונקציה </w:t>
       </w:r>
-      <w:r>
-        <w:rPr>
-          <w:rFonts w:cstheme="minorHAnsi"/>
-          <w:sz w:val="24"/>
-          <w:szCs w:val="24"/>
-        </w:rPr>
-        <w:t xml:space="preserve">checktimeout </w:t>
+      <w:proofErr w:type="spellStart"/>
+      <w:r>
+        <w:rPr>
+          <w:rFonts w:cstheme="minorHAnsi"/>
+          <w:sz w:val="24"/>
+          <w:szCs w:val="24"/>
+        </w:rPr>
+        <w:t>checktimeout</w:t>
+      </w:r>
+      <w:proofErr w:type="spellEnd"/>
+      <w:r>
+        <w:rPr>
+          <w:rFonts w:cstheme="minorHAnsi"/>
+          <w:sz w:val="24"/>
+          <w:szCs w:val="24"/>
+        </w:rPr>
+        <w:t xml:space="preserve"> </w:t>
       </w:r>
       <w:r>
         <w:rPr>
@@ -19419,6 +20856,7 @@
           </wp:anchor>
         </w:drawing>
       </w:r>
+      <w:proofErr w:type="spellStart"/>
       <w:r>
         <w:rPr>
           <w:rFonts w:cstheme="minorHAnsi"/>
@@ -19427,19 +20865,30 @@
           <w:sz w:val="28"/>
           <w:szCs w:val="28"/>
         </w:rPr>
-        <w:t xml:space="preserve">Watchdog.c </w:t>
-      </w:r>
-      <w:r>
-        <w:rPr>
-          <w:rFonts w:cstheme="minorHAnsi" w:hint="cs"/>
+        <w:t>Watchdog.c</w:t>
+      </w:r>
+      <w:proofErr w:type="spellEnd"/>
+      <w:r>
+        <w:rPr>
+          <w:rFonts w:cstheme="minorHAnsi"/>
           <w:b/>
           <w:bCs/>
           <w:sz w:val="28"/>
           <w:szCs w:val="28"/>
-          <w:rtl/>
         </w:rPr>
         <w:t xml:space="preserve"> </w:t>
       </w:r>
+      <w:r>
+        <w:rPr>
+          <w:rFonts w:cstheme="minorHAnsi" w:hint="cs"/>
+          <w:b/>
+          <w:bCs/>
+          <w:sz w:val="28"/>
+          <w:szCs w:val="28"/>
+          <w:rtl/>
+        </w:rPr>
+        <w:t xml:space="preserve"> </w:t>
+      </w:r>
     </w:p>
     <w:p>
       <w:pPr>
@@ -19590,6 +21039,7 @@
         </w:rPr>
         <w:t xml:space="preserve"> </w:t>
       </w:r>
+      <w:proofErr w:type="spellStart"/>
       <w:r>
         <w:rPr>
           <w:rFonts w:cstheme="minorHAnsi"/>
@@ -19598,6 +21048,7 @@
         </w:rPr>
         <w:t>better_ping</w:t>
       </w:r>
+      <w:proofErr w:type="spellEnd"/>
       <w:r>
         <w:rPr>
           <w:rFonts w:cstheme="minorHAnsi"/>
@@ -19657,6 +21108,7 @@
         </w:rPr>
         <w:t xml:space="preserve">  שאליו יתחבר ה </w:t>
       </w:r>
+      <w:proofErr w:type="spellStart"/>
       <w:r>
         <w:rPr>
           <w:rFonts w:cstheme="minorHAnsi"/>
@@ -19665,6 +21117,7 @@
         </w:rPr>
         <w:t>better_ping</w:t>
       </w:r>
+      <w:proofErr w:type="spellEnd"/>
       <w:r>
         <w:rPr>
           <w:rFonts w:cstheme="minorHAnsi" w:hint="cs"/>
@@ -19698,7 +21151,27 @@
           <w:szCs w:val="24"/>
           <w:rtl/>
         </w:rPr>
-        <w:t xml:space="preserve"> סוקט.</w:t>
+        <w:t xml:space="preserve"> </w:t>
+      </w:r>
+      <w:proofErr w:type="spellStart"/>
+      <w:r>
+        <w:rPr>
+          <w:rFonts w:cstheme="minorHAnsi" w:hint="cs"/>
+          <w:sz w:val="24"/>
+          <w:szCs w:val="24"/>
+          <w:rtl/>
+        </w:rPr>
+        <w:t>סוקט</w:t>
+      </w:r>
+      <w:proofErr w:type="spellEnd"/>
+      <w:r>
+        <w:rPr>
+          <w:rFonts w:cstheme="minorHAnsi" w:hint="cs"/>
+          <w:sz w:val="24"/>
+          <w:szCs w:val="24"/>
+          <w:rtl/>
+        </w:rPr>
+        <w:t>.</w:t>
       </w:r>
     </w:p>
     <w:p>
@@ -19874,7 +21347,27 @@
           <w:szCs w:val="24"/>
           <w:rtl/>
         </w:rPr>
-        <w:t xml:space="preserve">ניצור את הסוקט באמצעות הפקודה </w:t>
+        <w:t xml:space="preserve">ניצור את </w:t>
+      </w:r>
+      <w:proofErr w:type="spellStart"/>
+      <w:r>
+        <w:rPr>
+          <w:rFonts w:cstheme="minorHAnsi" w:hint="cs"/>
+          <w:sz w:val="24"/>
+          <w:szCs w:val="24"/>
+          <w:rtl/>
+        </w:rPr>
+        <w:t>הסוקט</w:t>
+      </w:r>
+      <w:proofErr w:type="spellEnd"/>
+      <w:r>
+        <w:rPr>
+          <w:rFonts w:cstheme="minorHAnsi" w:hint="cs"/>
+          <w:sz w:val="24"/>
+          <w:szCs w:val="24"/>
+          <w:rtl/>
+        </w:rPr>
+        <w:t xml:space="preserve"> באמצעות הפקודה </w:t>
       </w:r>
       <w:r>
         <w:rPr>
@@ -19891,7 +21384,27 @@
           <w:szCs w:val="24"/>
           <w:rtl/>
         </w:rPr>
-        <w:t xml:space="preserve"> שמקבלת כפרמטים את סוג ה</w:t>
+        <w:t xml:space="preserve"> שמקבלת </w:t>
+      </w:r>
+      <w:proofErr w:type="spellStart"/>
+      <w:r>
+        <w:rPr>
+          <w:rFonts w:cstheme="minorHAnsi" w:hint="cs"/>
+          <w:sz w:val="24"/>
+          <w:szCs w:val="24"/>
+          <w:rtl/>
+        </w:rPr>
+        <w:t>כפרמטים</w:t>
+      </w:r>
+      <w:proofErr w:type="spellEnd"/>
+      <w:r>
+        <w:rPr>
+          <w:rFonts w:cstheme="minorHAnsi" w:hint="cs"/>
+          <w:sz w:val="24"/>
+          <w:szCs w:val="24"/>
+          <w:rtl/>
+        </w:rPr>
+        <w:t xml:space="preserve"> את סוג ה</w:t>
       </w:r>
       <w:r>
         <w:rPr>
@@ -19908,7 +21421,27 @@
           <w:szCs w:val="24"/>
           <w:rtl/>
         </w:rPr>
-        <w:t xml:space="preserve"> איתו אנחנו עובדים וסוג הפרוטוקול (אצלנו </w:t>
+        <w:t xml:space="preserve"> </w:t>
+      </w:r>
+      <w:proofErr w:type="spellStart"/>
+      <w:r>
+        <w:rPr>
+          <w:rFonts w:cstheme="minorHAnsi" w:hint="cs"/>
+          <w:sz w:val="24"/>
+          <w:szCs w:val="24"/>
+          <w:rtl/>
+        </w:rPr>
+        <w:t>איתו</w:t>
+      </w:r>
+      <w:proofErr w:type="spellEnd"/>
+      <w:r>
+        <w:rPr>
+          <w:rFonts w:cstheme="minorHAnsi" w:hint="cs"/>
+          <w:sz w:val="24"/>
+          <w:szCs w:val="24"/>
+          <w:rtl/>
+        </w:rPr>
+        <w:t xml:space="preserve"> אנחנו עובדים וסוג הפרוטוקול (אצלנו </w:t>
       </w:r>
       <w:r>
         <w:rPr>
@@ -19925,26 +21458,86 @@
           <w:szCs w:val="24"/>
           <w:rtl/>
         </w:rPr>
-        <w:t>) , הפונקציה מחזירה ערך שלם לכן לאחר מכן בדקנו אם הפונקציה החזירה 1- אם כן יצירת הסוקט לא הצליחה הדפסנו הודעת שגיאה ויצאנו מהתוכנית.</w:t>
-      </w:r>
-    </w:p>
-    <w:p>
-      <w:pPr>
-        <w:rPr>
-          <w:rFonts w:cstheme="minorHAnsi"/>
-          <w:sz w:val="24"/>
-          <w:szCs w:val="24"/>
-          <w:rtl/>
-        </w:rPr>
-      </w:pPr>
-      <w:r>
-        <w:rPr>
-          <w:rFonts w:cstheme="minorHAnsi" w:hint="cs"/>
-          <w:sz w:val="24"/>
-          <w:szCs w:val="24"/>
-          <w:rtl/>
-        </w:rPr>
-        <w:t>אם הצליחה ליצור סוקט נדפיס הודעה בסוקט נוצר.</w:t>
+        <w:t xml:space="preserve">) , הפונקציה מחזירה ערך שלם לכן לאחר מכן בדקנו אם הפונקציה החזירה 1- אם כן יצירת </w:t>
+      </w:r>
+      <w:proofErr w:type="spellStart"/>
+      <w:r>
+        <w:rPr>
+          <w:rFonts w:cstheme="minorHAnsi" w:hint="cs"/>
+          <w:sz w:val="24"/>
+          <w:szCs w:val="24"/>
+          <w:rtl/>
+        </w:rPr>
+        <w:t>הסוקט</w:t>
+      </w:r>
+      <w:proofErr w:type="spellEnd"/>
+      <w:r>
+        <w:rPr>
+          <w:rFonts w:cstheme="minorHAnsi" w:hint="cs"/>
+          <w:sz w:val="24"/>
+          <w:szCs w:val="24"/>
+          <w:rtl/>
+        </w:rPr>
+        <w:t xml:space="preserve"> לא הצליחה הדפסנו הודעת שגיאה ויצאנו מהתוכנית.</w:t>
+      </w:r>
+    </w:p>
+    <w:p>
+      <w:pPr>
+        <w:rPr>
+          <w:rFonts w:cstheme="minorHAnsi"/>
+          <w:sz w:val="24"/>
+          <w:szCs w:val="24"/>
+          <w:rtl/>
+        </w:rPr>
+      </w:pPr>
+      <w:r>
+        <w:rPr>
+          <w:rFonts w:cstheme="minorHAnsi" w:hint="cs"/>
+          <w:sz w:val="24"/>
+          <w:szCs w:val="24"/>
+          <w:rtl/>
+        </w:rPr>
+        <w:t xml:space="preserve">אם הצליחה ליצור </w:t>
+      </w:r>
+      <w:proofErr w:type="spellStart"/>
+      <w:r>
+        <w:rPr>
+          <w:rFonts w:cstheme="minorHAnsi" w:hint="cs"/>
+          <w:sz w:val="24"/>
+          <w:szCs w:val="24"/>
+          <w:rtl/>
+        </w:rPr>
+        <w:t>סוקט</w:t>
+      </w:r>
+      <w:proofErr w:type="spellEnd"/>
+      <w:r>
+        <w:rPr>
+          <w:rFonts w:cstheme="minorHAnsi" w:hint="cs"/>
+          <w:sz w:val="24"/>
+          <w:szCs w:val="24"/>
+          <w:rtl/>
+        </w:rPr>
+        <w:t xml:space="preserve"> נדפיס הודעה </w:t>
+      </w:r>
+      <w:proofErr w:type="spellStart"/>
+      <w:r>
+        <w:rPr>
+          <w:rFonts w:cstheme="minorHAnsi" w:hint="cs"/>
+          <w:sz w:val="24"/>
+          <w:szCs w:val="24"/>
+          <w:rtl/>
+        </w:rPr>
+        <w:t>בסוקט</w:t>
+      </w:r>
+      <w:proofErr w:type="spellEnd"/>
+      <w:r>
+        <w:rPr>
+          <w:rFonts w:cstheme="minorHAnsi" w:hint="cs"/>
+          <w:sz w:val="24"/>
+          <w:szCs w:val="24"/>
+          <w:rtl/>
+        </w:rPr>
+        <w:t xml:space="preserve"> נוצר.</w:t>
       </w:r>
     </w:p>
     <w:p>
@@ -19982,22 +21575,52 @@
         </w:rPr>
         <w:t xml:space="preserve"> לא בשימוש באמצעות פונקציית </w:t>
       </w:r>
-      <w:r>
-        <w:rPr>
-          <w:rFonts w:cstheme="minorHAnsi"/>
-          <w:sz w:val="24"/>
-          <w:szCs w:val="24"/>
-        </w:rPr>
-        <w:t xml:space="preserve">setsocktop </w:t>
-      </w:r>
-      <w:r>
-        <w:rPr>
-          <w:rFonts w:cstheme="minorHAnsi" w:hint="cs"/>
-          <w:sz w:val="24"/>
-          <w:szCs w:val="24"/>
-          <w:rtl/>
-        </w:rPr>
-        <w:t xml:space="preserve"> הפונקציה מחזירה ערך שלם אם הוחזר 1- זה אומר שעדיין יש ביטים של סוקט שעדיין מחוברים לכן נדפיס הודעת שגיאה ונצא מהתוכנית.</w:t>
+      <w:proofErr w:type="spellStart"/>
+      <w:r>
+        <w:rPr>
+          <w:rFonts w:cstheme="minorHAnsi"/>
+          <w:sz w:val="24"/>
+          <w:szCs w:val="24"/>
+        </w:rPr>
+        <w:t>setsocktop</w:t>
+      </w:r>
+      <w:proofErr w:type="spellEnd"/>
+      <w:r>
+        <w:rPr>
+          <w:rFonts w:cstheme="minorHAnsi"/>
+          <w:sz w:val="24"/>
+          <w:szCs w:val="24"/>
+        </w:rPr>
+        <w:t xml:space="preserve"> </w:t>
+      </w:r>
+      <w:r>
+        <w:rPr>
+          <w:rFonts w:cstheme="minorHAnsi" w:hint="cs"/>
+          <w:sz w:val="24"/>
+          <w:szCs w:val="24"/>
+          <w:rtl/>
+        </w:rPr>
+        <w:t xml:space="preserve"> הפונקציה מחזירה ערך שלם אם הוחזר 1- זה אומר שעדיין יש ביטים של </w:t>
+      </w:r>
+      <w:proofErr w:type="spellStart"/>
+      <w:r>
+        <w:rPr>
+          <w:rFonts w:cstheme="minorHAnsi" w:hint="cs"/>
+          <w:sz w:val="24"/>
+          <w:szCs w:val="24"/>
+          <w:rtl/>
+        </w:rPr>
+        <w:t>סוקט</w:t>
+      </w:r>
+      <w:proofErr w:type="spellEnd"/>
+      <w:r>
+        <w:rPr>
+          <w:rFonts w:cstheme="minorHAnsi" w:hint="cs"/>
+          <w:sz w:val="24"/>
+          <w:szCs w:val="24"/>
+          <w:rtl/>
+        </w:rPr>
+        <w:t xml:space="preserve"> שעדיין מחוברים לכן נדפיס הודעת שגיאה ונצא מהתוכנית.</w:t>
       </w:r>
     </w:p>
     <w:p>
@@ -20189,13 +21812,23 @@
         </w:rPr>
         <w:t xml:space="preserve">הגדרנו מבנה בשם </w:t>
       </w:r>
-      <w:r>
-        <w:rPr>
-          <w:rFonts w:cstheme="minorHAnsi"/>
-          <w:sz w:val="24"/>
-          <w:szCs w:val="24"/>
-        </w:rPr>
-        <w:t xml:space="preserve">sockaddr_in </w:t>
+      <w:proofErr w:type="spellStart"/>
+      <w:r>
+        <w:rPr>
+          <w:rFonts w:cstheme="minorHAnsi"/>
+          <w:sz w:val="24"/>
+          <w:szCs w:val="24"/>
+        </w:rPr>
+        <w:t>sockaddr_in</w:t>
+      </w:r>
+      <w:proofErr w:type="spellEnd"/>
+      <w:r>
+        <w:rPr>
+          <w:rFonts w:cstheme="minorHAnsi"/>
+          <w:sz w:val="24"/>
+          <w:szCs w:val="24"/>
+        </w:rPr>
+        <w:t xml:space="preserve"> </w:t>
       </w:r>
       <w:r>
         <w:rPr>
@@ -20238,7 +21871,27 @@
           <w:szCs w:val="24"/>
           <w:rtl/>
         </w:rPr>
-        <w:t xml:space="preserve"> שאיתנו אנחנו עובדים גירסא 4 או 6.</w:t>
+        <w:t xml:space="preserve"> שאיתנו אנחנו עובדים </w:t>
+      </w:r>
+      <w:proofErr w:type="spellStart"/>
+      <w:r>
+        <w:rPr>
+          <w:rFonts w:cstheme="minorHAnsi" w:hint="cs"/>
+          <w:sz w:val="24"/>
+          <w:szCs w:val="24"/>
+          <w:rtl/>
+        </w:rPr>
+        <w:t>גירסא</w:t>
+      </w:r>
+      <w:proofErr w:type="spellEnd"/>
+      <w:r>
+        <w:rPr>
+          <w:rFonts w:cstheme="minorHAnsi" w:hint="cs"/>
+          <w:sz w:val="24"/>
+          <w:szCs w:val="24"/>
+          <w:rtl/>
+        </w:rPr>
+        <w:t xml:space="preserve"> 4 או 6.</w:t>
       </w:r>
     </w:p>
     <w:p>
@@ -20259,13 +21912,23 @@
         </w:rPr>
         <w:t xml:space="preserve">תחילה איפסנו את המבנה באמצעות </w:t>
       </w:r>
-      <w:r>
-        <w:rPr>
-          <w:rFonts w:cstheme="minorHAnsi"/>
-          <w:sz w:val="24"/>
-          <w:szCs w:val="24"/>
-        </w:rPr>
-        <w:t xml:space="preserve">memset </w:t>
+      <w:proofErr w:type="spellStart"/>
+      <w:r>
+        <w:rPr>
+          <w:rFonts w:cstheme="minorHAnsi"/>
+          <w:sz w:val="24"/>
+          <w:szCs w:val="24"/>
+        </w:rPr>
+        <w:t>memset</w:t>
+      </w:r>
+      <w:proofErr w:type="spellEnd"/>
+      <w:r>
+        <w:rPr>
+          <w:rFonts w:cstheme="minorHAnsi"/>
+          <w:sz w:val="24"/>
+          <w:szCs w:val="24"/>
+        </w:rPr>
+        <w:t xml:space="preserve"> </w:t>
       </w:r>
       <w:r>
         <w:rPr>
@@ -20320,6 +21983,7 @@
         </w:rPr>
         <w:t xml:space="preserve"> והכנסנו לו את הפורט עליו אנחנו עובדים שאותו ההמרנו לביטים באמצעות </w:t>
       </w:r>
+      <w:proofErr w:type="spellStart"/>
       <w:r>
         <w:rPr>
           <w:rFonts w:cstheme="minorHAnsi"/>
@@ -20328,6 +21992,7 @@
         </w:rPr>
         <w:t>htons</w:t>
       </w:r>
+      <w:proofErr w:type="spellEnd"/>
       <w:r>
         <w:rPr>
           <w:rFonts w:cstheme="minorHAnsi" w:hint="cs"/>
@@ -20354,7 +22019,27 @@
           <w:szCs w:val="24"/>
           <w:rtl/>
         </w:rPr>
-        <w:t xml:space="preserve">נקשר את הכתובת והפורט עם הסוקט באמצעות הפונקציה </w:t>
+        <w:t xml:space="preserve">נקשר את הכתובת והפורט עם </w:t>
+      </w:r>
+      <w:proofErr w:type="spellStart"/>
+      <w:r>
+        <w:rPr>
+          <w:rFonts w:cstheme="minorHAnsi" w:hint="cs"/>
+          <w:sz w:val="24"/>
+          <w:szCs w:val="24"/>
+          <w:rtl/>
+        </w:rPr>
+        <w:t>הסוקט</w:t>
+      </w:r>
+      <w:proofErr w:type="spellEnd"/>
+      <w:r>
+        <w:rPr>
+          <w:rFonts w:cstheme="minorHAnsi" w:hint="cs"/>
+          <w:sz w:val="24"/>
+          <w:szCs w:val="24"/>
+          <w:rtl/>
+        </w:rPr>
+        <w:t xml:space="preserve"> באמצעות הפונקציה </w:t>
       </w:r>
       <w:r>
         <w:rPr>
@@ -20371,45 +22056,125 @@
           <w:szCs w:val="24"/>
           <w:rtl/>
         </w:rPr>
-        <w:t xml:space="preserve"> שמקבלת כפרמטים את הסוקט, את המבנה שהגדרנו קודם ואת הגודל שלו.</w:t>
-      </w:r>
-    </w:p>
-    <w:p>
-      <w:pPr>
-        <w:rPr>
-          <w:rFonts w:cstheme="minorHAnsi"/>
-          <w:sz w:val="24"/>
-          <w:szCs w:val="24"/>
-          <w:rtl/>
-        </w:rPr>
-      </w:pPr>
-      <w:r>
-        <w:rPr>
-          <w:rFonts w:cstheme="minorHAnsi" w:hint="cs"/>
-          <w:sz w:val="24"/>
-          <w:szCs w:val="24"/>
-          <w:rtl/>
-        </w:rPr>
-        <w:t>הפונקציה מחזירה ערך שלם , אם הוחזר 1- זה אומר שהיה שגיאה בקישור בין הכתובת והפורט לסוקט אם הוחזר ערך אחר הקישור נוצר בהצלחה.</w:t>
-      </w:r>
-    </w:p>
-    <w:p>
-      <w:pPr>
-        <w:rPr>
-          <w:rFonts w:cstheme="minorHAnsi"/>
-          <w:sz w:val="24"/>
-          <w:szCs w:val="24"/>
-          <w:rtl/>
-        </w:rPr>
-      </w:pPr>
-      <w:r>
-        <w:rPr>
-          <w:rFonts w:cstheme="minorHAnsi" w:hint="cs"/>
-          <w:sz w:val="24"/>
-          <w:szCs w:val="24"/>
-          <w:rtl/>
-        </w:rPr>
-        <w:t>לכן נבדוק אם הוחזר ערך 1- אם כן נציג שגיאה נסגור את הסוקט ונצא מהתוכנית.</w:t>
+        <w:t xml:space="preserve"> שמקבלת </w:t>
+      </w:r>
+      <w:proofErr w:type="spellStart"/>
+      <w:r>
+        <w:rPr>
+          <w:rFonts w:cstheme="minorHAnsi" w:hint="cs"/>
+          <w:sz w:val="24"/>
+          <w:szCs w:val="24"/>
+          <w:rtl/>
+        </w:rPr>
+        <w:t>כפרמטים</w:t>
+      </w:r>
+      <w:proofErr w:type="spellEnd"/>
+      <w:r>
+        <w:rPr>
+          <w:rFonts w:cstheme="minorHAnsi" w:hint="cs"/>
+          <w:sz w:val="24"/>
+          <w:szCs w:val="24"/>
+          <w:rtl/>
+        </w:rPr>
+        <w:t xml:space="preserve"> את </w:t>
+      </w:r>
+      <w:proofErr w:type="spellStart"/>
+      <w:r>
+        <w:rPr>
+          <w:rFonts w:cstheme="minorHAnsi" w:hint="cs"/>
+          <w:sz w:val="24"/>
+          <w:szCs w:val="24"/>
+          <w:rtl/>
+        </w:rPr>
+        <w:t>הסוקט</w:t>
+      </w:r>
+      <w:proofErr w:type="spellEnd"/>
+      <w:r>
+        <w:rPr>
+          <w:rFonts w:cstheme="minorHAnsi" w:hint="cs"/>
+          <w:sz w:val="24"/>
+          <w:szCs w:val="24"/>
+          <w:rtl/>
+        </w:rPr>
+        <w:t>, את המבנה שהגדרנו קודם ואת הגודל שלו.</w:t>
+      </w:r>
+    </w:p>
+    <w:p>
+      <w:pPr>
+        <w:rPr>
+          <w:rFonts w:cstheme="minorHAnsi"/>
+          <w:sz w:val="24"/>
+          <w:szCs w:val="24"/>
+          <w:rtl/>
+        </w:rPr>
+      </w:pPr>
+      <w:r>
+        <w:rPr>
+          <w:rFonts w:cstheme="minorHAnsi" w:hint="cs"/>
+          <w:sz w:val="24"/>
+          <w:szCs w:val="24"/>
+          <w:rtl/>
+        </w:rPr>
+        <w:t xml:space="preserve">הפונקציה מחזירה ערך שלם , אם הוחזר 1- זה אומר שהיה שגיאה בקישור בין הכתובת והפורט </w:t>
+      </w:r>
+      <w:proofErr w:type="spellStart"/>
+      <w:r>
+        <w:rPr>
+          <w:rFonts w:cstheme="minorHAnsi" w:hint="cs"/>
+          <w:sz w:val="24"/>
+          <w:szCs w:val="24"/>
+          <w:rtl/>
+        </w:rPr>
+        <w:t>לסוקט</w:t>
+      </w:r>
+      <w:proofErr w:type="spellEnd"/>
+      <w:r>
+        <w:rPr>
+          <w:rFonts w:cstheme="minorHAnsi" w:hint="cs"/>
+          <w:sz w:val="24"/>
+          <w:szCs w:val="24"/>
+          <w:rtl/>
+        </w:rPr>
+        <w:t xml:space="preserve"> אם הוחזר ערך אחר הקישור נוצר בהצלחה.</w:t>
+      </w:r>
+    </w:p>
+    <w:p>
+      <w:pPr>
+        <w:rPr>
+          <w:rFonts w:cstheme="minorHAnsi"/>
+          <w:sz w:val="24"/>
+          <w:szCs w:val="24"/>
+          <w:rtl/>
+        </w:rPr>
+      </w:pPr>
+      <w:r>
+        <w:rPr>
+          <w:rFonts w:cstheme="minorHAnsi" w:hint="cs"/>
+          <w:sz w:val="24"/>
+          <w:szCs w:val="24"/>
+          <w:rtl/>
+        </w:rPr>
+        <w:t xml:space="preserve">לכן נבדוק אם הוחזר ערך 1- אם כן נציג שגיאה נסגור את </w:t>
+      </w:r>
+      <w:proofErr w:type="spellStart"/>
+      <w:r>
+        <w:rPr>
+          <w:rFonts w:cstheme="minorHAnsi" w:hint="cs"/>
+          <w:sz w:val="24"/>
+          <w:szCs w:val="24"/>
+          <w:rtl/>
+        </w:rPr>
+        <w:t>הסוקט</w:t>
+      </w:r>
+      <w:proofErr w:type="spellEnd"/>
+      <w:r>
+        <w:rPr>
+          <w:rFonts w:cstheme="minorHAnsi" w:hint="cs"/>
+          <w:sz w:val="24"/>
+          <w:szCs w:val="24"/>
+          <w:rtl/>
+        </w:rPr>
+        <w:t xml:space="preserve"> ונצא מהתוכנית.</w:t>
       </w:r>
     </w:p>
     <w:p>
@@ -20607,7 +22372,27 @@
           <w:rtl/>
         </w:rPr>
         <w:lastRenderedPageBreak/>
-        <w:t xml:space="preserve">נגדיר את הסוקט שלנו שיכול להאזין ללקוח אחד בו זמנית באמצעות פונקציית </w:t>
+        <w:t xml:space="preserve">נגדיר את </w:t>
+      </w:r>
+      <w:proofErr w:type="spellStart"/>
+      <w:r>
+        <w:rPr>
+          <w:rFonts w:cstheme="minorHAnsi" w:hint="cs"/>
+          <w:sz w:val="24"/>
+          <w:szCs w:val="24"/>
+          <w:rtl/>
+        </w:rPr>
+        <w:t>הסוקט</w:t>
+      </w:r>
+      <w:proofErr w:type="spellEnd"/>
+      <w:r>
+        <w:rPr>
+          <w:rFonts w:cstheme="minorHAnsi" w:hint="cs"/>
+          <w:sz w:val="24"/>
+          <w:szCs w:val="24"/>
+          <w:rtl/>
+        </w:rPr>
+        <w:t xml:space="preserve"> שלנו שיכול להאזין ללקוח אחד בו זמנית באמצעות פונקציית </w:t>
       </w:r>
       <w:r>
         <w:rPr>
@@ -20643,7 +22428,27 @@
           <w:szCs w:val="24"/>
           <w:rtl/>
         </w:rPr>
-        <w:t>הפונקציה מחזיר ערך שלם אם מחזירה 1- זה אומר שהייתה שגיאה אם ערך אחר זה אומר ש ההגדרה בוצע בהצלחה , לכן נבדוק שלא הוחזר לנו 1- אם כן נדפיס הודעת שגיאה נסגור את הסוקט ונצא מהתוכנית.</w:t>
+        <w:t xml:space="preserve">הפונקציה מחזיר ערך שלם אם מחזירה 1- זה אומר שהייתה שגיאה אם ערך אחר זה אומר ש ההגדרה בוצע בהצלחה , לכן נבדוק שלא הוחזר לנו 1- אם כן נדפיס הודעת שגיאה נסגור את </w:t>
+      </w:r>
+      <w:proofErr w:type="spellStart"/>
+      <w:r>
+        <w:rPr>
+          <w:rFonts w:cstheme="minorHAnsi" w:hint="cs"/>
+          <w:sz w:val="24"/>
+          <w:szCs w:val="24"/>
+          <w:rtl/>
+        </w:rPr>
+        <w:t>הסוקט</w:t>
+      </w:r>
+      <w:proofErr w:type="spellEnd"/>
+      <w:r>
+        <w:rPr>
+          <w:rFonts w:cstheme="minorHAnsi" w:hint="cs"/>
+          <w:sz w:val="24"/>
+          <w:szCs w:val="24"/>
+          <w:rtl/>
+        </w:rPr>
+        <w:t xml:space="preserve"> ונצא מהתוכנית.</w:t>
       </w:r>
     </w:p>
     <w:p>
@@ -20668,7 +22473,7 @@
     <w:p>
       <w:pPr>
         <w:rPr>
-          <w:rFonts w:cstheme="minorHAnsi" w:hint="cs"/>
+          <w:rFonts w:cstheme="minorHAnsi"/>
           <w:sz w:val="24"/>
           <w:szCs w:val="24"/>
           <w:rtl/>
@@ -20708,6 +22513,7 @@
         </w:rPr>
         <w:t xml:space="preserve"> </w:t>
       </w:r>
+      <w:proofErr w:type="spellStart"/>
       <w:r>
         <w:rPr>
           <w:rFonts w:cstheme="minorHAnsi"/>
@@ -20716,6 +22522,7 @@
         </w:rPr>
         <w:t>better_ping</w:t>
       </w:r>
+      <w:proofErr w:type="spellEnd"/>
       <w:r>
         <w:rPr>
           <w:rFonts w:cstheme="minorHAnsi"/>
@@ -20752,13 +22559,23 @@
         </w:rPr>
         <w:t xml:space="preserve">נאפס את המבנה באמצעות </w:t>
       </w:r>
-      <w:r>
-        <w:rPr>
-          <w:rFonts w:cstheme="minorHAnsi"/>
-          <w:sz w:val="24"/>
-          <w:szCs w:val="24"/>
-        </w:rPr>
-        <w:t xml:space="preserve">memset </w:t>
+      <w:proofErr w:type="spellStart"/>
+      <w:r>
+        <w:rPr>
+          <w:rFonts w:cstheme="minorHAnsi"/>
+          <w:sz w:val="24"/>
+          <w:szCs w:val="24"/>
+        </w:rPr>
+        <w:t>memset</w:t>
+      </w:r>
+      <w:proofErr w:type="spellEnd"/>
+      <w:r>
+        <w:rPr>
+          <w:rFonts w:cstheme="minorHAnsi"/>
+          <w:sz w:val="24"/>
+          <w:szCs w:val="24"/>
+        </w:rPr>
+        <w:t xml:space="preserve"> </w:t>
       </w:r>
       <w:r>
         <w:rPr>
@@ -21103,6 +22920,7 @@
         </w:rPr>
         <w:t xml:space="preserve"> באמצעות הפונקציה </w:t>
       </w:r>
+      <w:proofErr w:type="spellStart"/>
       <w:r>
         <w:rPr>
           <w:rFonts w:cstheme="minorHAnsi"/>
@@ -21111,6 +22929,7 @@
         </w:rPr>
         <w:t>signal_handler</w:t>
       </w:r>
+      <w:proofErr w:type="spellEnd"/>
       <w:r>
         <w:rPr>
           <w:rFonts w:cstheme="minorHAnsi" w:hint="cs"/>
@@ -21128,6 +22947,7 @@
         </w:rPr>
         <w:t xml:space="preserve"> </w:t>
       </w:r>
+      <w:proofErr w:type="spellStart"/>
       <w:r>
         <w:rPr>
           <w:rFonts w:cstheme="minorHAnsi"/>
@@ -21136,6 +22956,7 @@
         </w:rPr>
         <w:t>better_ping</w:t>
       </w:r>
+      <w:proofErr w:type="spellEnd"/>
       <w:r>
         <w:rPr>
           <w:rFonts w:cstheme="minorHAnsi"/>
@@ -21220,7 +23041,27 @@
           <w:szCs w:val="24"/>
           <w:rtl/>
         </w:rPr>
-        <w:t xml:space="preserve"> מאזינה לסוקט וקוראת את המידע שנשלח.</w:t>
+        <w:t xml:space="preserve"> מאזינה </w:t>
+      </w:r>
+      <w:proofErr w:type="spellStart"/>
+      <w:r>
+        <w:rPr>
+          <w:rFonts w:cstheme="minorHAnsi" w:hint="cs"/>
+          <w:sz w:val="24"/>
+          <w:szCs w:val="24"/>
+          <w:rtl/>
+        </w:rPr>
+        <w:t>לסוקט</w:t>
+      </w:r>
+      <w:proofErr w:type="spellEnd"/>
+      <w:r>
+        <w:rPr>
+          <w:rFonts w:cstheme="minorHAnsi" w:hint="cs"/>
+          <w:sz w:val="24"/>
+          <w:szCs w:val="24"/>
+          <w:rtl/>
+        </w:rPr>
+        <w:t xml:space="preserve"> וקוראת את המידע שנשלח.</w:t>
       </w:r>
     </w:p>
     <w:p>
@@ -21484,7 +23325,27 @@
           <w:szCs w:val="24"/>
           <w:rtl/>
         </w:rPr>
-        <w:t xml:space="preserve"> זוהי הפונקציה שמאזינה לסוקט ומקבלת את המידע שנשלח.</w:t>
+        <w:t xml:space="preserve"> זוהי הפונקציה שמאזינה </w:t>
+      </w:r>
+      <w:proofErr w:type="spellStart"/>
+      <w:r>
+        <w:rPr>
+          <w:rFonts w:cstheme="minorHAnsi" w:hint="cs"/>
+          <w:sz w:val="24"/>
+          <w:szCs w:val="24"/>
+          <w:rtl/>
+        </w:rPr>
+        <w:t>לסוקט</w:t>
+      </w:r>
+      <w:proofErr w:type="spellEnd"/>
+      <w:r>
+        <w:rPr>
+          <w:rFonts w:cstheme="minorHAnsi" w:hint="cs"/>
+          <w:sz w:val="24"/>
+          <w:szCs w:val="24"/>
+          <w:rtl/>
+        </w:rPr>
+        <w:t xml:space="preserve"> ומקבלת את המידע שנשלח.</w:t>
       </w:r>
     </w:p>
     <w:p>
@@ -21531,13 +23392,23 @@
         </w:rPr>
         <w:t xml:space="preserve"> ונפעיל שעון שסופר אחורה למשך 10 שניות שנאפס אותו כול פעם שנכנס ללולאה ואם הוא מגיע ל 0 הוא אוטומטית קורא לפונקציה </w:t>
       </w:r>
-      <w:r>
-        <w:rPr>
-          <w:rFonts w:cstheme="minorHAnsi"/>
-          <w:sz w:val="24"/>
-          <w:szCs w:val="24"/>
-        </w:rPr>
-        <w:t xml:space="preserve">signal_handler </w:t>
+      <w:proofErr w:type="spellStart"/>
+      <w:r>
+        <w:rPr>
+          <w:rFonts w:cstheme="minorHAnsi"/>
+          <w:sz w:val="24"/>
+          <w:szCs w:val="24"/>
+        </w:rPr>
+        <w:t>signal_handler</w:t>
+      </w:r>
+      <w:proofErr w:type="spellEnd"/>
+      <w:r>
+        <w:rPr>
+          <w:rFonts w:cstheme="minorHAnsi"/>
+          <w:sz w:val="24"/>
+          <w:szCs w:val="24"/>
+        </w:rPr>
+        <w:t xml:space="preserve"> </w:t>
       </w:r>
       <w:r>
         <w:rPr>
@@ -21586,13 +23457,23 @@
         </w:rPr>
         <w:t xml:space="preserve">בתוך הלולאה נקבל את המידע באמצעות </w:t>
       </w:r>
-      <w:r>
-        <w:rPr>
-          <w:rFonts w:cstheme="minorHAnsi"/>
-          <w:sz w:val="24"/>
-          <w:szCs w:val="24"/>
-        </w:rPr>
-        <w:t xml:space="preserve">recv </w:t>
+      <w:proofErr w:type="spellStart"/>
+      <w:r>
+        <w:rPr>
+          <w:rFonts w:cstheme="minorHAnsi"/>
+          <w:sz w:val="24"/>
+          <w:szCs w:val="24"/>
+        </w:rPr>
+        <w:t>recv</w:t>
+      </w:r>
+      <w:proofErr w:type="spellEnd"/>
+      <w:r>
+        <w:rPr>
+          <w:rFonts w:cstheme="minorHAnsi"/>
+          <w:sz w:val="24"/>
+          <w:szCs w:val="24"/>
+        </w:rPr>
+        <w:t xml:space="preserve"> </w:t>
       </w:r>
       <w:r>
         <w:rPr>
@@ -21875,6 +23756,7 @@
         </w:rPr>
         <w:t xml:space="preserve">פונקציית </w:t>
       </w:r>
+      <w:proofErr w:type="spellStart"/>
       <w:r>
         <w:rPr>
           <w:rFonts w:cstheme="minorHAnsi"/>
@@ -21883,6 +23765,7 @@
         </w:rPr>
         <w:t>signal_handler</w:t>
       </w:r>
+      <w:proofErr w:type="spellEnd"/>
       <w:r>
         <w:rPr>
           <w:rFonts w:cstheme="minorHAnsi" w:hint="cs"/>
@@ -22002,6 +23885,7 @@
         </w:rPr>
         <w:t xml:space="preserve"> </w:t>
       </w:r>
+      <w:proofErr w:type="spellStart"/>
       <w:r>
         <w:rPr>
           <w:rFonts w:cstheme="minorHAnsi"/>
@@ -22010,6 +23894,7 @@
         </w:rPr>
         <w:t>better_ping</w:t>
       </w:r>
+      <w:proofErr w:type="spellEnd"/>
       <w:r>
         <w:rPr>
           <w:rFonts w:cstheme="minorHAnsi"/>
@@ -22117,8 +24002,19 @@
           <w:szCs w:val="24"/>
           <w:rtl/>
         </w:rPr>
-        <w:t>נסגור את הסוקט</w:t>
-      </w:r>
+        <w:t xml:space="preserve">נסגור את </w:t>
+      </w:r>
+      <w:proofErr w:type="spellStart"/>
+      <w:r>
+        <w:rPr>
+          <w:rFonts w:cstheme="minorHAnsi" w:hint="cs"/>
+          <w:sz w:val="24"/>
+          <w:szCs w:val="24"/>
+          <w:rtl/>
+        </w:rPr>
+        <w:t>הסוקט</w:t>
+      </w:r>
+      <w:proofErr w:type="spellEnd"/>
       <w:r>
         <w:rPr>
           <w:rFonts w:cstheme="minorHAnsi" w:hint="cs"/>
@@ -22279,147 +24175,147 @@
           <w:tab w:val="left" w:pos="986"/>
         </w:tabs>
         <w:rPr>
-          <w:rFonts w:cstheme="minorHAnsi" w:hint="cs"/>
-          <w:sz w:val="24"/>
-          <w:szCs w:val="24"/>
-          <w:rtl/>
-        </w:rPr>
-      </w:pPr>
-    </w:p>
-    <w:p>
-      <w:pPr>
-        <w:rPr>
-          <w:rFonts w:cstheme="minorHAnsi" w:hint="cs"/>
-          <w:sz w:val="24"/>
-          <w:szCs w:val="24"/>
-          <w:rtl/>
-        </w:rPr>
-      </w:pPr>
-    </w:p>
-    <w:p>
-      <w:pPr>
-        <w:rPr>
-          <w:rFonts w:cstheme="minorHAnsi" w:hint="cs"/>
-          <w:sz w:val="24"/>
-          <w:szCs w:val="24"/>
-          <w:rtl/>
-        </w:rPr>
-      </w:pPr>
-    </w:p>
-    <w:p>
-      <w:pPr>
-        <w:rPr>
-          <w:rFonts w:cstheme="minorHAnsi" w:hint="cs"/>
-          <w:sz w:val="24"/>
-          <w:szCs w:val="24"/>
-          <w:rtl/>
-        </w:rPr>
-      </w:pPr>
-    </w:p>
-    <w:p>
-      <w:pPr>
-        <w:rPr>
-          <w:rFonts w:cstheme="minorHAnsi" w:hint="cs"/>
-          <w:sz w:val="24"/>
-          <w:szCs w:val="24"/>
-          <w:rtl/>
-        </w:rPr>
-      </w:pPr>
-    </w:p>
-    <w:p>
-      <w:pPr>
-        <w:rPr>
-          <w:rFonts w:cstheme="minorHAnsi" w:hint="cs"/>
-          <w:sz w:val="24"/>
-          <w:szCs w:val="24"/>
-          <w:rtl/>
-        </w:rPr>
-      </w:pPr>
-    </w:p>
-    <w:p>
-      <w:pPr>
-        <w:rPr>
-          <w:rFonts w:cstheme="minorHAnsi" w:hint="cs"/>
-          <w:sz w:val="24"/>
-          <w:szCs w:val="24"/>
-          <w:rtl/>
-        </w:rPr>
-      </w:pPr>
-    </w:p>
-    <w:p>
-      <w:pPr>
-        <w:rPr>
-          <w:rFonts w:cstheme="minorHAnsi" w:hint="cs"/>
-          <w:sz w:val="24"/>
-          <w:szCs w:val="24"/>
-          <w:rtl/>
-        </w:rPr>
-      </w:pPr>
-    </w:p>
-    <w:p>
-      <w:pPr>
-        <w:rPr>
-          <w:rFonts w:cstheme="minorHAnsi" w:hint="cs"/>
-          <w:sz w:val="24"/>
-          <w:szCs w:val="24"/>
-          <w:rtl/>
-        </w:rPr>
-      </w:pPr>
-    </w:p>
-    <w:p>
-      <w:pPr>
-        <w:rPr>
-          <w:rFonts w:cstheme="minorHAnsi" w:hint="cs"/>
-          <w:sz w:val="24"/>
-          <w:szCs w:val="24"/>
-          <w:rtl/>
-        </w:rPr>
-      </w:pPr>
-    </w:p>
-    <w:p>
-      <w:pPr>
-        <w:rPr>
-          <w:rFonts w:cstheme="minorHAnsi" w:hint="cs"/>
-          <w:sz w:val="24"/>
-          <w:szCs w:val="24"/>
-          <w:rtl/>
-        </w:rPr>
-      </w:pPr>
-    </w:p>
-    <w:p>
-      <w:pPr>
-        <w:rPr>
-          <w:rFonts w:cstheme="minorHAnsi" w:hint="cs"/>
-          <w:sz w:val="24"/>
-          <w:szCs w:val="24"/>
-          <w:rtl/>
-        </w:rPr>
-      </w:pPr>
-    </w:p>
-    <w:p>
-      <w:pPr>
-        <w:rPr>
-          <w:rFonts w:cstheme="minorHAnsi" w:hint="cs"/>
-          <w:sz w:val="24"/>
-          <w:szCs w:val="24"/>
-          <w:rtl/>
-        </w:rPr>
-      </w:pPr>
-    </w:p>
-    <w:p>
-      <w:pPr>
-        <w:rPr>
-          <w:rFonts w:cstheme="minorHAnsi" w:hint="cs"/>
-          <w:sz w:val="24"/>
-          <w:szCs w:val="24"/>
-          <w:rtl/>
-        </w:rPr>
-      </w:pPr>
-    </w:p>
-    <w:p>
-      <w:pPr>
-        <w:rPr>
-          <w:rFonts w:cstheme="minorHAnsi" w:hint="cs"/>
+          <w:rFonts w:cstheme="minorHAnsi"/>
+          <w:sz w:val="24"/>
+          <w:szCs w:val="24"/>
+          <w:rtl/>
+        </w:rPr>
+      </w:pPr>
+    </w:p>
+    <w:p>
+      <w:pPr>
+        <w:rPr>
+          <w:rFonts w:cstheme="minorHAnsi"/>
+          <w:sz w:val="24"/>
+          <w:szCs w:val="24"/>
+          <w:rtl/>
+        </w:rPr>
+      </w:pPr>
+    </w:p>
+    <w:p>
+      <w:pPr>
+        <w:rPr>
+          <w:rFonts w:cstheme="minorHAnsi"/>
+          <w:sz w:val="24"/>
+          <w:szCs w:val="24"/>
+          <w:rtl/>
+        </w:rPr>
+      </w:pPr>
+    </w:p>
+    <w:p>
+      <w:pPr>
+        <w:rPr>
+          <w:rFonts w:cstheme="minorHAnsi"/>
+          <w:sz w:val="24"/>
+          <w:szCs w:val="24"/>
+          <w:rtl/>
+        </w:rPr>
+      </w:pPr>
+    </w:p>
+    <w:p>
+      <w:pPr>
+        <w:rPr>
+          <w:rFonts w:cstheme="minorHAnsi"/>
+          <w:sz w:val="24"/>
+          <w:szCs w:val="24"/>
+          <w:rtl/>
+        </w:rPr>
+      </w:pPr>
+    </w:p>
+    <w:p>
+      <w:pPr>
+        <w:rPr>
+          <w:rFonts w:cstheme="minorHAnsi"/>
+          <w:sz w:val="24"/>
+          <w:szCs w:val="24"/>
+          <w:rtl/>
+        </w:rPr>
+      </w:pPr>
+    </w:p>
+    <w:p>
+      <w:pPr>
+        <w:rPr>
+          <w:rFonts w:cstheme="minorHAnsi"/>
+          <w:sz w:val="24"/>
+          <w:szCs w:val="24"/>
+          <w:rtl/>
+        </w:rPr>
+      </w:pPr>
+    </w:p>
+    <w:p>
+      <w:pPr>
+        <w:rPr>
+          <w:rFonts w:cstheme="minorHAnsi"/>
+          <w:sz w:val="24"/>
+          <w:szCs w:val="24"/>
+          <w:rtl/>
+        </w:rPr>
+      </w:pPr>
+    </w:p>
+    <w:p>
+      <w:pPr>
+        <w:rPr>
+          <w:rFonts w:cstheme="minorHAnsi"/>
+          <w:sz w:val="24"/>
+          <w:szCs w:val="24"/>
+          <w:rtl/>
+        </w:rPr>
+      </w:pPr>
+    </w:p>
+    <w:p>
+      <w:pPr>
+        <w:rPr>
+          <w:rFonts w:cstheme="minorHAnsi"/>
+          <w:sz w:val="24"/>
+          <w:szCs w:val="24"/>
+          <w:rtl/>
+        </w:rPr>
+      </w:pPr>
+    </w:p>
+    <w:p>
+      <w:pPr>
+        <w:rPr>
+          <w:rFonts w:cstheme="minorHAnsi"/>
+          <w:sz w:val="24"/>
+          <w:szCs w:val="24"/>
+          <w:rtl/>
+        </w:rPr>
+      </w:pPr>
+    </w:p>
+    <w:p>
+      <w:pPr>
+        <w:rPr>
+          <w:rFonts w:cstheme="minorHAnsi"/>
+          <w:sz w:val="24"/>
+          <w:szCs w:val="24"/>
+          <w:rtl/>
+        </w:rPr>
+      </w:pPr>
+    </w:p>
+    <w:p>
+      <w:pPr>
+        <w:rPr>
+          <w:rFonts w:cstheme="minorHAnsi"/>
+          <w:sz w:val="24"/>
+          <w:szCs w:val="24"/>
+          <w:rtl/>
+        </w:rPr>
+      </w:pPr>
+    </w:p>
+    <w:p>
+      <w:pPr>
+        <w:rPr>
+          <w:rFonts w:cstheme="minorHAnsi"/>
+          <w:sz w:val="24"/>
+          <w:szCs w:val="24"/>
+          <w:rtl/>
+        </w:rPr>
+      </w:pPr>
+    </w:p>
+    <w:p>
+      <w:pPr>
+        <w:rPr>
+          <w:rFonts w:cstheme="minorHAnsi"/>
           <w:sz w:val="24"/>
           <w:szCs w:val="24"/>
           <w:rtl/>
@@ -22468,14 +24364,25 @@
         </w:rPr>
         <w:t>CP</w:t>
       </w:r>
-      <w:r>
-        <w:rPr>
-          <w:rFonts w:cstheme="minorHAnsi" w:hint="cs"/>
-          <w:sz w:val="24"/>
-          <w:szCs w:val="24"/>
-          <w:rtl/>
-        </w:rPr>
-        <w:t>סוקט ב</w:t>
+      <w:proofErr w:type="spellStart"/>
+      <w:r>
+        <w:rPr>
+          <w:rFonts w:cstheme="minorHAnsi" w:hint="cs"/>
+          <w:sz w:val="24"/>
+          <w:szCs w:val="24"/>
+          <w:rtl/>
+        </w:rPr>
+        <w:t>סוקט</w:t>
+      </w:r>
+      <w:proofErr w:type="spellEnd"/>
+      <w:r>
+        <w:rPr>
+          <w:rFonts w:cstheme="minorHAnsi" w:hint="cs"/>
+          <w:sz w:val="24"/>
+          <w:szCs w:val="24"/>
+          <w:rtl/>
+        </w:rPr>
+        <w:t xml:space="preserve"> ב</w:t>
       </w:r>
       <w:r>
         <w:rPr>
@@ -22530,13 +24437,23 @@
         </w:rPr>
         <w:t xml:space="preserve">לאחר מכן בתוכנית של </w:t>
       </w:r>
-      <w:r>
-        <w:rPr>
-          <w:rFonts w:cstheme="minorHAnsi"/>
-          <w:sz w:val="24"/>
-          <w:szCs w:val="24"/>
-        </w:rPr>
-        <w:t xml:space="preserve">better_ping </w:t>
+      <w:proofErr w:type="spellStart"/>
+      <w:r>
+        <w:rPr>
+          <w:rFonts w:cstheme="minorHAnsi"/>
+          <w:sz w:val="24"/>
+          <w:szCs w:val="24"/>
+        </w:rPr>
+        <w:t>better_ping</w:t>
+      </w:r>
+      <w:proofErr w:type="spellEnd"/>
+      <w:r>
+        <w:rPr>
+          <w:rFonts w:cstheme="minorHAnsi"/>
+          <w:sz w:val="24"/>
+          <w:szCs w:val="24"/>
+        </w:rPr>
+        <w:t xml:space="preserve"> </w:t>
       </w:r>
       <w:r>
         <w:rPr>
@@ -22562,7 +24479,27 @@
           <w:szCs w:val="24"/>
           <w:rtl/>
         </w:rPr>
-        <w:t xml:space="preserve"> סוקט ונתחבר ל</w:t>
+        <w:t xml:space="preserve"> </w:t>
+      </w:r>
+      <w:proofErr w:type="spellStart"/>
+      <w:r>
+        <w:rPr>
+          <w:rFonts w:cstheme="minorHAnsi" w:hint="cs"/>
+          <w:sz w:val="24"/>
+          <w:szCs w:val="24"/>
+          <w:rtl/>
+        </w:rPr>
+        <w:t>סוקט</w:t>
+      </w:r>
+      <w:proofErr w:type="spellEnd"/>
+      <w:r>
+        <w:rPr>
+          <w:rFonts w:cstheme="minorHAnsi" w:hint="cs"/>
+          <w:sz w:val="24"/>
+          <w:szCs w:val="24"/>
+          <w:rtl/>
+        </w:rPr>
+        <w:t xml:space="preserve"> ונתחבר ל</w:t>
       </w:r>
       <w:r>
         <w:rPr>
@@ -22611,7 +24548,7 @@
     <w:p>
       <w:pPr>
         <w:rPr>
-          <w:rFonts w:cstheme="minorHAnsi" w:hint="cs"/>
+          <w:rFonts w:cstheme="minorHAnsi"/>
           <w:sz w:val="24"/>
           <w:szCs w:val="24"/>
           <w:rtl/>
@@ -22626,6 +24563,7 @@
         </w:rPr>
         <w:t xml:space="preserve">לאחר מכן דרך תוכנית </w:t>
       </w:r>
+      <w:proofErr w:type="spellStart"/>
       <w:r>
         <w:rPr>
           <w:rFonts w:cstheme="minorHAnsi"/>
@@ -22634,6 +24572,7 @@
         </w:rPr>
         <w:t>better_ping</w:t>
       </w:r>
+      <w:proofErr w:type="spellEnd"/>
       <w:r>
         <w:rPr>
           <w:rFonts w:cstheme="minorHAnsi" w:hint="cs"/>
@@ -22660,6 +24599,7 @@
         </w:rPr>
         <w:t xml:space="preserve"> שהיעד שהמשתמש נתן לנו ונדפיס את הודעת הפינג דרך ה </w:t>
       </w:r>
+      <w:proofErr w:type="spellStart"/>
       <w:r>
         <w:rPr>
           <w:rFonts w:cstheme="minorHAnsi"/>
@@ -22668,6 +24608,7 @@
         </w:rPr>
         <w:t>bettet_ping</w:t>
       </w:r>
+      <w:proofErr w:type="spellEnd"/>
       <w:r>
         <w:rPr>
           <w:rFonts w:cstheme="minorHAnsi" w:hint="cs"/>
@@ -22693,14 +24634,25 @@
         </w:rPr>
         <w:t xml:space="preserve">TCP </w:t>
       </w:r>
-      <w:r>
-        <w:rPr>
-          <w:rFonts w:cstheme="minorHAnsi" w:hint="cs"/>
-          <w:sz w:val="24"/>
-          <w:szCs w:val="24"/>
-          <w:rtl/>
-        </w:rPr>
-        <w:t>סוקט שפתחנו מול ה</w:t>
+      <w:proofErr w:type="spellStart"/>
+      <w:r>
+        <w:rPr>
+          <w:rFonts w:cstheme="minorHAnsi" w:hint="cs"/>
+          <w:sz w:val="24"/>
+          <w:szCs w:val="24"/>
+          <w:rtl/>
+        </w:rPr>
+        <w:t>סוקט</w:t>
+      </w:r>
+      <w:proofErr w:type="spellEnd"/>
+      <w:r>
+        <w:rPr>
+          <w:rFonts w:cstheme="minorHAnsi" w:hint="cs"/>
+          <w:sz w:val="24"/>
+          <w:szCs w:val="24"/>
+          <w:rtl/>
+        </w:rPr>
+        <w:t xml:space="preserve"> שפתחנו מול ה</w:t>
       </w:r>
       <w:r>
         <w:rPr>
@@ -22757,7 +24709,7 @@
     <w:p>
       <w:pPr>
         <w:rPr>
-          <w:rFonts w:cstheme="minorHAnsi" w:hint="cs"/>
+          <w:rFonts w:cstheme="minorHAnsi"/>
           <w:sz w:val="24"/>
           <w:szCs w:val="24"/>
           <w:rtl/>
@@ -22832,22 +24784,52 @@
         </w:rPr>
         <w:t xml:space="preserve"> ל</w:t>
       </w:r>
-      <w:r>
-        <w:rPr>
-          <w:rFonts w:cstheme="minorHAnsi"/>
-          <w:sz w:val="24"/>
-          <w:szCs w:val="24"/>
-        </w:rPr>
-        <w:t xml:space="preserve">better_ping </w:t>
-      </w:r>
-      <w:r>
-        <w:rPr>
-          <w:rFonts w:cstheme="minorHAnsi" w:hint="cs"/>
-          <w:sz w:val="24"/>
-          <w:szCs w:val="24"/>
-          <w:rtl/>
-        </w:rPr>
-        <w:t xml:space="preserve"> דרך הסוקט שאצל ה </w:t>
+      <w:proofErr w:type="spellStart"/>
+      <w:r>
+        <w:rPr>
+          <w:rFonts w:cstheme="minorHAnsi"/>
+          <w:sz w:val="24"/>
+          <w:szCs w:val="24"/>
+        </w:rPr>
+        <w:t>better_ping</w:t>
+      </w:r>
+      <w:proofErr w:type="spellEnd"/>
+      <w:r>
+        <w:rPr>
+          <w:rFonts w:cstheme="minorHAnsi"/>
+          <w:sz w:val="24"/>
+          <w:szCs w:val="24"/>
+        </w:rPr>
+        <w:t xml:space="preserve"> </w:t>
+      </w:r>
+      <w:r>
+        <w:rPr>
+          <w:rFonts w:cstheme="minorHAnsi" w:hint="cs"/>
+          <w:sz w:val="24"/>
+          <w:szCs w:val="24"/>
+          <w:rtl/>
+        </w:rPr>
+        <w:t xml:space="preserve"> דרך </w:t>
+      </w:r>
+      <w:proofErr w:type="spellStart"/>
+      <w:r>
+        <w:rPr>
+          <w:rFonts w:cstheme="minorHAnsi" w:hint="cs"/>
+          <w:sz w:val="24"/>
+          <w:szCs w:val="24"/>
+          <w:rtl/>
+        </w:rPr>
+        <w:t>הסוקט</w:t>
+      </w:r>
+      <w:proofErr w:type="spellEnd"/>
+      <w:r>
+        <w:rPr>
+          <w:rFonts w:cstheme="minorHAnsi" w:hint="cs"/>
+          <w:sz w:val="24"/>
+          <w:szCs w:val="24"/>
+          <w:rtl/>
+        </w:rPr>
+        <w:t xml:space="preserve"> שאצל ה </w:t>
       </w:r>
       <w:r>
         <w:rPr>
@@ -22867,8 +24849,2356 @@
         <w:t xml:space="preserve"> קפץ הטיימר.</w:t>
       </w:r>
     </w:p>
+    <w:p>
+      <w:pPr>
+        <w:rPr>
+          <w:rFonts w:cstheme="minorHAnsi"/>
+          <w:sz w:val="24"/>
+          <w:szCs w:val="24"/>
+          <w:rtl/>
+        </w:rPr>
+      </w:pPr>
+    </w:p>
+    <w:p>
+      <w:pPr>
+        <w:rPr>
+          <w:rFonts w:cstheme="minorHAnsi"/>
+          <w:sz w:val="24"/>
+          <w:szCs w:val="24"/>
+          <w:rtl/>
+        </w:rPr>
+      </w:pPr>
+    </w:p>
+    <w:p>
+      <w:pPr>
+        <w:rPr>
+          <w:rFonts w:cstheme="minorHAnsi"/>
+          <w:sz w:val="24"/>
+          <w:szCs w:val="24"/>
+          <w:rtl/>
+        </w:rPr>
+      </w:pPr>
+    </w:p>
+    <w:p>
+      <w:pPr>
+        <w:tabs>
+          <w:tab w:val="left" w:pos="2171"/>
+        </w:tabs>
+        <w:rPr>
+          <w:rFonts w:cstheme="minorHAnsi"/>
+          <w:b/>
+          <w:bCs/>
+          <w:noProof/>
+          <w:sz w:val="28"/>
+          <w:szCs w:val="28"/>
+          <w:rtl/>
+        </w:rPr>
+      </w:pPr>
+      <w:r>
+        <w:rPr>
+          <w:rFonts w:cstheme="minorHAnsi" w:hint="cs"/>
+          <w:b/>
+          <w:bCs/>
+          <w:noProof/>
+          <w:sz w:val="28"/>
+          <w:szCs w:val="28"/>
+          <w:rtl/>
+        </w:rPr>
+        <w:lastRenderedPageBreak/>
+        <w:t>תמונות מ</w:t>
+      </w:r>
+      <w:r>
+        <w:rPr>
+          <w:rFonts w:cstheme="minorHAnsi"/>
+          <w:b/>
+          <w:bCs/>
+          <w:noProof/>
+          <w:sz w:val="28"/>
+          <w:szCs w:val="28"/>
+        </w:rPr>
+        <w:t xml:space="preserve">wireshark </w:t>
+      </w:r>
+      <w:r>
+        <w:rPr>
+          <w:rFonts w:cstheme="minorHAnsi" w:hint="cs"/>
+          <w:b/>
+          <w:bCs/>
+          <w:noProof/>
+          <w:sz w:val="28"/>
+          <w:szCs w:val="28"/>
+          <w:rtl/>
+        </w:rPr>
+        <w:t xml:space="preserve"> בעת הרצת התוכנית</w:t>
+      </w:r>
+    </w:p>
+    <w:p>
+      <w:pPr>
+        <w:tabs>
+          <w:tab w:val="left" w:pos="2171"/>
+        </w:tabs>
+        <w:rPr>
+          <w:rFonts w:cstheme="minorHAnsi"/>
+          <w:noProof/>
+          <w:sz w:val="24"/>
+          <w:szCs w:val="24"/>
+          <w:rtl/>
+        </w:rPr>
+      </w:pPr>
+      <w:r>
+        <w:rPr>
+          <w:rFonts w:cstheme="minorHAnsi" w:hint="cs"/>
+          <w:noProof/>
+          <w:sz w:val="24"/>
+          <w:szCs w:val="24"/>
+          <w:rtl/>
+        </w:rPr>
+        <w:t xml:space="preserve">התמונות לקוחות מהקלטה </w:t>
+      </w:r>
+      <w:r>
+        <w:rPr>
+          <w:rFonts w:cstheme="minorHAnsi"/>
+          <w:noProof/>
+          <w:sz w:val="24"/>
+          <w:szCs w:val="24"/>
+        </w:rPr>
+        <w:t>part b</w:t>
+      </w:r>
+      <w:r>
+        <w:rPr>
+          <w:rFonts w:cstheme="minorHAnsi" w:hint="cs"/>
+          <w:noProof/>
+          <w:sz w:val="24"/>
+          <w:szCs w:val="24"/>
+          <w:rtl/>
+        </w:rPr>
+        <w:t xml:space="preserve"> .</w:t>
+      </w:r>
+    </w:p>
+    <w:p>
+      <w:pPr>
+        <w:tabs>
+          <w:tab w:val="left" w:pos="2171"/>
+        </w:tabs>
+        <w:rPr>
+          <w:rFonts w:cstheme="minorHAnsi"/>
+          <w:noProof/>
+          <w:sz w:val="24"/>
+          <w:szCs w:val="24"/>
+          <w:rtl/>
+        </w:rPr>
+      </w:pPr>
+      <w:r>
+        <w:rPr>
+          <w:rFonts w:cstheme="minorHAnsi" w:hint="cs"/>
+          <w:noProof/>
+          <w:sz w:val="24"/>
+          <w:szCs w:val="24"/>
+          <w:rtl/>
+        </w:rPr>
+        <w:t xml:space="preserve">כדי לבדוק את הקוד במקום להריץ את הפינג בצורה אינסופית הרצנו אותו בלולאת </w:t>
+      </w:r>
+      <w:r>
+        <w:rPr>
+          <w:rFonts w:cstheme="minorHAnsi"/>
+          <w:noProof/>
+          <w:sz w:val="24"/>
+          <w:szCs w:val="24"/>
+        </w:rPr>
+        <w:t xml:space="preserve">for </w:t>
+      </w:r>
+      <w:r>
+        <w:rPr>
+          <w:rFonts w:cstheme="minorHAnsi" w:hint="cs"/>
+          <w:noProof/>
+          <w:sz w:val="24"/>
+          <w:szCs w:val="24"/>
+          <w:rtl/>
+        </w:rPr>
+        <w:t xml:space="preserve"> 10 פעמים כדי שנקבל 10 הודעות פינג ואחר מכן נדמה "אי קבלת פינג" ולאחר 10 שניות יקפוץ הטיימר.</w:t>
+      </w:r>
+    </w:p>
+    <w:p>
+      <w:pPr>
+        <w:rPr>
+          <w:rFonts w:cstheme="minorHAnsi"/>
+          <w:sz w:val="24"/>
+          <w:szCs w:val="24"/>
+          <w:rtl/>
+        </w:rPr>
+      </w:pPr>
+      <w:r>
+        <w:rPr>
+          <w:noProof/>
+        </w:rPr>
+        <w:drawing>
+          <wp:anchor distT="0" distB="0" distL="114300" distR="114300" simplePos="0" relativeHeight="251778048" behindDoc="1" locked="0" layoutInCell="1" allowOverlap="1" wp14:anchorId="39D318D5" wp14:editId="31714A89">
+            <wp:simplePos x="0" y="0"/>
+            <wp:positionH relativeFrom="margin">
+              <wp:posOffset>-415925</wp:posOffset>
+            </wp:positionH>
+            <wp:positionV relativeFrom="paragraph">
+              <wp:posOffset>21590</wp:posOffset>
+            </wp:positionV>
+            <wp:extent cx="6397341" cy="4648200"/>
+            <wp:effectExtent l="0" t="0" r="3810" b="0"/>
+            <wp:wrapNone/>
+            <wp:docPr id="54" name="תמונה 54" descr="תמונה שמכילה טקסט&#10;&#10;התיאור נוצר באופן אוטומטי"/>
+            <wp:cNvGraphicFramePr>
+              <a:graphicFrameLocks xmlns:a="http://schemas.openxmlformats.org/drawingml/2006/main" noChangeAspect="1"/>
+            </wp:cNvGraphicFramePr>
+            <a:graphic xmlns:a="http://schemas.openxmlformats.org/drawingml/2006/main">
+              <a:graphicData uri="http://schemas.openxmlformats.org/drawingml/2006/picture">
+                <pic:pic xmlns:pic="http://schemas.openxmlformats.org/drawingml/2006/picture">
+                  <pic:nvPicPr>
+                    <pic:cNvPr id="54" name="תמונה 54" descr="תמונה שמכילה טקסט&#10;&#10;התיאור נוצר באופן אוטומטי"/>
+                    <pic:cNvPicPr>
+                      <a:picLocks noChangeAspect="1" noChangeArrowheads="1"/>
+                    </pic:cNvPicPr>
+                  </pic:nvPicPr>
+                  <pic:blipFill>
+                    <a:blip r:embed="rId36">
+                      <a:extLst>
+                        <a:ext uri="{28A0092B-C50C-407E-A947-70E740481C1C}">
+                          <a14:useLocalDpi xmlns:a14="http://schemas.microsoft.com/office/drawing/2010/main" val="0"/>
+                        </a:ext>
+                      </a:extLst>
+                    </a:blip>
+                    <a:srcRect/>
+                    <a:stretch>
+                      <a:fillRect/>
+                    </a:stretch>
+                  </pic:blipFill>
+                  <pic:spPr bwMode="auto">
+                    <a:xfrm>
+                      <a:off x="0" y="0"/>
+                      <a:ext cx="6397341" cy="4648200"/>
+                    </a:xfrm>
+                    <a:prstGeom prst="rect">
+                      <a:avLst/>
+                    </a:prstGeom>
+                    <a:noFill/>
+                    <a:ln>
+                      <a:noFill/>
+                    </a:ln>
+                  </pic:spPr>
+                </pic:pic>
+              </a:graphicData>
+            </a:graphic>
+            <wp14:sizeRelH relativeFrom="margin">
+              <wp14:pctWidth>0</wp14:pctWidth>
+            </wp14:sizeRelH>
+            <wp14:sizeRelV relativeFrom="margin">
+              <wp14:pctHeight>0</wp14:pctHeight>
+            </wp14:sizeRelV>
+          </wp:anchor>
+        </w:drawing>
+      </w:r>
+    </w:p>
+    <w:p>
+      <w:pPr>
+        <w:rPr>
+          <w:rFonts w:cstheme="minorHAnsi"/>
+          <w:sz w:val="24"/>
+          <w:szCs w:val="24"/>
+          <w:rtl/>
+        </w:rPr>
+      </w:pPr>
+    </w:p>
+    <w:p>
+      <w:pPr>
+        <w:rPr>
+          <w:rFonts w:cstheme="minorHAnsi"/>
+          <w:sz w:val="24"/>
+          <w:szCs w:val="24"/>
+          <w:rtl/>
+        </w:rPr>
+      </w:pPr>
+    </w:p>
+    <w:p>
+      <w:pPr>
+        <w:rPr>
+          <w:rFonts w:cstheme="minorHAnsi"/>
+          <w:sz w:val="24"/>
+          <w:szCs w:val="24"/>
+          <w:rtl/>
+        </w:rPr>
+      </w:pPr>
+    </w:p>
+    <w:p>
+      <w:pPr>
+        <w:rPr>
+          <w:rFonts w:cstheme="minorHAnsi"/>
+          <w:sz w:val="24"/>
+          <w:szCs w:val="24"/>
+          <w:rtl/>
+        </w:rPr>
+      </w:pPr>
+    </w:p>
+    <w:p>
+      <w:pPr>
+        <w:rPr>
+          <w:rFonts w:cstheme="minorHAnsi"/>
+          <w:sz w:val="24"/>
+          <w:szCs w:val="24"/>
+          <w:rtl/>
+        </w:rPr>
+      </w:pPr>
+    </w:p>
+    <w:p>
+      <w:pPr>
+        <w:rPr>
+          <w:rFonts w:cstheme="minorHAnsi"/>
+          <w:sz w:val="24"/>
+          <w:szCs w:val="24"/>
+          <w:rtl/>
+        </w:rPr>
+      </w:pPr>
+    </w:p>
+    <w:p>
+      <w:pPr>
+        <w:rPr>
+          <w:rFonts w:cstheme="minorHAnsi"/>
+          <w:sz w:val="24"/>
+          <w:szCs w:val="24"/>
+          <w:rtl/>
+        </w:rPr>
+      </w:pPr>
+    </w:p>
+    <w:p>
+      <w:pPr>
+        <w:rPr>
+          <w:rFonts w:cstheme="minorHAnsi"/>
+          <w:sz w:val="24"/>
+          <w:szCs w:val="24"/>
+          <w:rtl/>
+        </w:rPr>
+      </w:pPr>
+    </w:p>
+    <w:p>
+      <w:pPr>
+        <w:rPr>
+          <w:rFonts w:cstheme="minorHAnsi"/>
+          <w:sz w:val="24"/>
+          <w:szCs w:val="24"/>
+          <w:rtl/>
+        </w:rPr>
+      </w:pPr>
+    </w:p>
+    <w:p>
+      <w:pPr>
+        <w:rPr>
+          <w:rFonts w:cstheme="minorHAnsi"/>
+          <w:sz w:val="24"/>
+          <w:szCs w:val="24"/>
+          <w:rtl/>
+        </w:rPr>
+      </w:pPr>
+    </w:p>
+    <w:p>
+      <w:pPr>
+        <w:rPr>
+          <w:rFonts w:cstheme="minorHAnsi"/>
+          <w:sz w:val="24"/>
+          <w:szCs w:val="24"/>
+          <w:rtl/>
+        </w:rPr>
+      </w:pPr>
+    </w:p>
+    <w:p>
+      <w:pPr>
+        <w:rPr>
+          <w:rFonts w:cstheme="minorHAnsi"/>
+          <w:sz w:val="24"/>
+          <w:szCs w:val="24"/>
+          <w:rtl/>
+        </w:rPr>
+      </w:pPr>
+    </w:p>
+    <w:p>
+      <w:pPr>
+        <w:rPr>
+          <w:rFonts w:cstheme="minorHAnsi"/>
+          <w:sz w:val="24"/>
+          <w:szCs w:val="24"/>
+          <w:rtl/>
+        </w:rPr>
+      </w:pPr>
+    </w:p>
+    <w:p>
+      <w:pPr>
+        <w:rPr>
+          <w:rFonts w:cstheme="minorHAnsi"/>
+          <w:sz w:val="24"/>
+          <w:szCs w:val="24"/>
+          <w:rtl/>
+        </w:rPr>
+      </w:pPr>
+    </w:p>
+    <w:p>
+      <w:pPr>
+        <w:rPr>
+          <w:rFonts w:cstheme="minorHAnsi"/>
+          <w:sz w:val="24"/>
+          <w:szCs w:val="24"/>
+          <w:rtl/>
+        </w:rPr>
+      </w:pPr>
+    </w:p>
+    <w:p>
+      <w:pPr>
+        <w:rPr>
+          <w:rFonts w:cstheme="minorHAnsi"/>
+          <w:sz w:val="24"/>
+          <w:szCs w:val="24"/>
+          <w:rtl/>
+        </w:rPr>
+      </w:pPr>
+      <w:r>
+        <w:rPr>
+          <w:rFonts w:cstheme="minorHAnsi" w:hint="cs"/>
+          <w:sz w:val="24"/>
+          <w:szCs w:val="24"/>
+          <w:rtl/>
+        </w:rPr>
+        <w:t xml:space="preserve">כפי שניתן לראות בתמונה פתחנו </w:t>
+      </w:r>
+      <w:r>
+        <w:rPr>
+          <w:rFonts w:cstheme="minorHAnsi" w:hint="cs"/>
+          <w:sz w:val="24"/>
+          <w:szCs w:val="24"/>
+        </w:rPr>
+        <w:t>TCP</w:t>
+      </w:r>
+      <w:r>
+        <w:rPr>
+          <w:rFonts w:cstheme="minorHAnsi" w:hint="cs"/>
+          <w:sz w:val="24"/>
+          <w:szCs w:val="24"/>
+          <w:rtl/>
+        </w:rPr>
+        <w:t xml:space="preserve"> </w:t>
+      </w:r>
+      <w:proofErr w:type="spellStart"/>
+      <w:r>
+        <w:rPr>
+          <w:rFonts w:cstheme="minorHAnsi" w:hint="cs"/>
+          <w:sz w:val="24"/>
+          <w:szCs w:val="24"/>
+          <w:rtl/>
+        </w:rPr>
+        <w:t>סוקט</w:t>
+      </w:r>
+      <w:proofErr w:type="spellEnd"/>
+      <w:r>
+        <w:rPr>
+          <w:rFonts w:cstheme="minorHAnsi" w:hint="cs"/>
+          <w:sz w:val="24"/>
+          <w:szCs w:val="24"/>
+          <w:rtl/>
+        </w:rPr>
+        <w:t xml:space="preserve"> ב </w:t>
+      </w:r>
+      <w:r>
+        <w:rPr>
+          <w:rFonts w:cstheme="minorHAnsi"/>
+          <w:sz w:val="24"/>
+          <w:szCs w:val="24"/>
+        </w:rPr>
+        <w:t xml:space="preserve">watchdog </w:t>
+      </w:r>
+      <w:r>
+        <w:rPr>
+          <w:rFonts w:cstheme="minorHAnsi" w:hint="cs"/>
+          <w:sz w:val="24"/>
+          <w:szCs w:val="24"/>
+          <w:rtl/>
+        </w:rPr>
+        <w:t xml:space="preserve"> וגם ב </w:t>
+      </w:r>
+      <w:proofErr w:type="spellStart"/>
+      <w:r>
+        <w:rPr>
+          <w:rFonts w:cstheme="minorHAnsi"/>
+          <w:sz w:val="24"/>
+          <w:szCs w:val="24"/>
+        </w:rPr>
+        <w:t>better_ping</w:t>
+      </w:r>
+      <w:proofErr w:type="spellEnd"/>
+      <w:r>
+        <w:rPr>
+          <w:rFonts w:cstheme="minorHAnsi"/>
+          <w:sz w:val="24"/>
+          <w:szCs w:val="24"/>
+        </w:rPr>
+        <w:t xml:space="preserve"> </w:t>
+      </w:r>
+      <w:r>
+        <w:rPr>
+          <w:rFonts w:cstheme="minorHAnsi" w:hint="cs"/>
+          <w:sz w:val="24"/>
+          <w:szCs w:val="24"/>
+          <w:rtl/>
+        </w:rPr>
+        <w:t xml:space="preserve"> וקישרנו ביניהם ,</w:t>
+      </w:r>
+    </w:p>
+    <w:p>
+      <w:pPr>
+        <w:rPr>
+          <w:rFonts w:cstheme="minorHAnsi"/>
+          <w:sz w:val="24"/>
+          <w:szCs w:val="24"/>
+          <w:rtl/>
+        </w:rPr>
+      </w:pPr>
+      <w:r>
+        <w:rPr>
+          <w:rFonts w:cstheme="minorHAnsi" w:hint="cs"/>
+          <w:sz w:val="24"/>
+          <w:szCs w:val="24"/>
+          <w:rtl/>
+        </w:rPr>
+        <w:t xml:space="preserve">אז שלחנו 10 פינג אל ה </w:t>
+      </w:r>
+      <w:r>
+        <w:rPr>
+          <w:rFonts w:cstheme="minorHAnsi" w:hint="cs"/>
+          <w:sz w:val="24"/>
+          <w:szCs w:val="24"/>
+        </w:rPr>
+        <w:t xml:space="preserve">IP </w:t>
+      </w:r>
+      <w:r>
+        <w:rPr>
+          <w:rFonts w:cstheme="minorHAnsi" w:hint="cs"/>
+          <w:sz w:val="24"/>
+          <w:szCs w:val="24"/>
+          <w:rtl/>
+        </w:rPr>
+        <w:t xml:space="preserve"> של היעד ונשלח הודעה ל</w:t>
+      </w:r>
+      <w:r>
+        <w:rPr>
+          <w:rFonts w:cstheme="minorHAnsi"/>
+          <w:sz w:val="24"/>
+          <w:szCs w:val="24"/>
+        </w:rPr>
+        <w:t xml:space="preserve">watchdog </w:t>
+      </w:r>
+      <w:r>
+        <w:rPr>
+          <w:rFonts w:cstheme="minorHAnsi" w:hint="cs"/>
+          <w:sz w:val="24"/>
+          <w:szCs w:val="24"/>
+          <w:rtl/>
+        </w:rPr>
+        <w:t xml:space="preserve"> דרך </w:t>
+      </w:r>
+      <w:proofErr w:type="spellStart"/>
+      <w:r>
+        <w:rPr>
+          <w:rFonts w:cstheme="minorHAnsi" w:hint="cs"/>
+          <w:sz w:val="24"/>
+          <w:szCs w:val="24"/>
+          <w:rtl/>
+        </w:rPr>
+        <w:t>הסוקט</w:t>
+      </w:r>
+      <w:proofErr w:type="spellEnd"/>
+      <w:r>
+        <w:rPr>
+          <w:rFonts w:cstheme="minorHAnsi" w:hint="cs"/>
+          <w:sz w:val="24"/>
+          <w:szCs w:val="24"/>
+          <w:rtl/>
+        </w:rPr>
+        <w:t xml:space="preserve"> שהתקבל פינג בהצלחה על כול פינג שנשלח.</w:t>
+      </w:r>
+    </w:p>
+    <w:p>
+      <w:pPr>
+        <w:rPr>
+          <w:rFonts w:cstheme="minorHAnsi"/>
+          <w:sz w:val="24"/>
+          <w:szCs w:val="24"/>
+          <w:rtl/>
+        </w:rPr>
+      </w:pPr>
+      <w:r>
+        <w:rPr>
+          <w:rFonts w:cstheme="minorHAnsi" w:hint="cs"/>
+          <w:sz w:val="24"/>
+          <w:szCs w:val="24"/>
+          <w:rtl/>
+        </w:rPr>
+        <w:t xml:space="preserve">לאחר 10 הודעות פינג הפסקנו לשלוח הודעות פינג וכן לאחר 10 שניות בטיימר של ה </w:t>
+      </w:r>
+      <w:r>
+        <w:rPr>
+          <w:rFonts w:cstheme="minorHAnsi"/>
+          <w:sz w:val="24"/>
+          <w:szCs w:val="24"/>
+        </w:rPr>
+        <w:t xml:space="preserve">watchdog </w:t>
+      </w:r>
+      <w:r>
+        <w:rPr>
+          <w:rFonts w:cstheme="minorHAnsi" w:hint="cs"/>
+          <w:sz w:val="24"/>
+          <w:szCs w:val="24"/>
+          <w:rtl/>
+        </w:rPr>
+        <w:t xml:space="preserve"> קפץ והדפיס למשתמש הודעה של "</w:t>
+      </w:r>
+      <w:r>
+        <w:rPr>
+          <w:rFonts w:cstheme="minorHAnsi"/>
+          <w:sz w:val="24"/>
+          <w:szCs w:val="24"/>
+        </w:rPr>
+        <w:t>server (IP) cannot be reached</w:t>
+      </w:r>
+      <w:r>
+        <w:rPr>
+          <w:rFonts w:cstheme="minorHAnsi" w:hint="cs"/>
+          <w:sz w:val="24"/>
+          <w:szCs w:val="24"/>
+          <w:rtl/>
+        </w:rPr>
+        <w:t xml:space="preserve"> " שלח הודעה של </w:t>
+      </w:r>
+      <w:r>
+        <w:rPr>
+          <w:rFonts w:cstheme="minorHAnsi"/>
+          <w:sz w:val="24"/>
+          <w:szCs w:val="24"/>
+        </w:rPr>
+        <w:t xml:space="preserve">timeout </w:t>
+      </w:r>
+      <w:r>
+        <w:rPr>
+          <w:rFonts w:cstheme="minorHAnsi" w:hint="cs"/>
+          <w:sz w:val="24"/>
+          <w:szCs w:val="24"/>
+          <w:rtl/>
+        </w:rPr>
+        <w:t xml:space="preserve"> ל</w:t>
+      </w:r>
+      <w:proofErr w:type="spellStart"/>
+      <w:r>
+        <w:rPr>
+          <w:rFonts w:cstheme="minorHAnsi"/>
+          <w:sz w:val="24"/>
+          <w:szCs w:val="24"/>
+        </w:rPr>
+        <w:t>better_ping</w:t>
+      </w:r>
+      <w:proofErr w:type="spellEnd"/>
+      <w:r>
+        <w:rPr>
+          <w:rFonts w:cstheme="minorHAnsi"/>
+          <w:sz w:val="24"/>
+          <w:szCs w:val="24"/>
+        </w:rPr>
+        <w:t xml:space="preserve"> </w:t>
+      </w:r>
+      <w:r>
+        <w:rPr>
+          <w:rFonts w:cstheme="minorHAnsi" w:hint="cs"/>
+          <w:sz w:val="24"/>
+          <w:szCs w:val="24"/>
+          <w:rtl/>
+        </w:rPr>
+        <w:t xml:space="preserve">  וסגר את ה </w:t>
+      </w:r>
+      <w:r>
+        <w:rPr>
+          <w:rFonts w:cstheme="minorHAnsi"/>
+          <w:sz w:val="24"/>
+          <w:szCs w:val="24"/>
+        </w:rPr>
+        <w:t xml:space="preserve"> </w:t>
+      </w:r>
+      <w:r>
+        <w:rPr>
+          <w:rFonts w:cstheme="minorHAnsi" w:hint="cs"/>
+          <w:sz w:val="24"/>
+          <w:szCs w:val="24"/>
+        </w:rPr>
+        <w:t>T</w:t>
+      </w:r>
+      <w:r>
+        <w:rPr>
+          <w:rFonts w:cstheme="minorHAnsi"/>
+          <w:sz w:val="24"/>
+          <w:szCs w:val="24"/>
+        </w:rPr>
+        <w:t xml:space="preserve">CP </w:t>
+      </w:r>
+      <w:proofErr w:type="spellStart"/>
+      <w:r>
+        <w:rPr>
+          <w:rFonts w:cstheme="minorHAnsi" w:hint="cs"/>
+          <w:sz w:val="24"/>
+          <w:szCs w:val="24"/>
+          <w:rtl/>
+        </w:rPr>
+        <w:t>סוקט</w:t>
+      </w:r>
+      <w:proofErr w:type="spellEnd"/>
+      <w:r>
+        <w:rPr>
+          <w:rFonts w:cstheme="minorHAnsi" w:hint="cs"/>
+          <w:sz w:val="24"/>
+          <w:szCs w:val="24"/>
+          <w:rtl/>
+        </w:rPr>
+        <w:t xml:space="preserve"> .</w:t>
+      </w:r>
+    </w:p>
+    <w:p>
+      <w:pPr>
+        <w:rPr>
+          <w:rFonts w:cstheme="minorHAnsi"/>
+          <w:sz w:val="24"/>
+          <w:szCs w:val="24"/>
+          <w:rtl/>
+        </w:rPr>
+      </w:pPr>
+      <w:r>
+        <w:rPr>
+          <w:rFonts w:cstheme="minorHAnsi" w:hint="cs"/>
+          <w:sz w:val="24"/>
+          <w:szCs w:val="24"/>
+          <w:rtl/>
+        </w:rPr>
+        <w:t xml:space="preserve">ב </w:t>
+      </w:r>
+      <w:proofErr w:type="spellStart"/>
+      <w:r>
+        <w:rPr>
+          <w:rFonts w:cstheme="minorHAnsi"/>
+          <w:sz w:val="24"/>
+          <w:szCs w:val="24"/>
+        </w:rPr>
+        <w:t>better_ping</w:t>
+      </w:r>
+      <w:proofErr w:type="spellEnd"/>
+      <w:r>
+        <w:rPr>
+          <w:rFonts w:cstheme="minorHAnsi" w:hint="cs"/>
+          <w:sz w:val="24"/>
+          <w:szCs w:val="24"/>
+          <w:rtl/>
+        </w:rPr>
+        <w:t xml:space="preserve"> התקבל הודעת ה </w:t>
+      </w:r>
+      <w:r>
+        <w:rPr>
+          <w:rFonts w:cstheme="minorHAnsi"/>
+          <w:sz w:val="24"/>
+          <w:szCs w:val="24"/>
+        </w:rPr>
+        <w:t xml:space="preserve">timeout </w:t>
+      </w:r>
+      <w:r>
+        <w:rPr>
+          <w:rFonts w:cstheme="minorHAnsi" w:hint="cs"/>
+          <w:sz w:val="24"/>
+          <w:szCs w:val="24"/>
+          <w:rtl/>
+        </w:rPr>
+        <w:t xml:space="preserve"> לכן הוא הדפיס למשתמש שקיבל </w:t>
+      </w:r>
+      <w:r>
+        <w:rPr>
+          <w:rFonts w:cstheme="minorHAnsi"/>
+          <w:sz w:val="24"/>
+          <w:szCs w:val="24"/>
+        </w:rPr>
+        <w:t>timeout</w:t>
+      </w:r>
+      <w:r>
+        <w:rPr>
+          <w:rFonts w:cstheme="minorHAnsi" w:hint="cs"/>
+          <w:sz w:val="24"/>
+          <w:szCs w:val="24"/>
+          <w:rtl/>
+        </w:rPr>
+        <w:t xml:space="preserve"> וסגר את </w:t>
+      </w:r>
+      <w:proofErr w:type="spellStart"/>
+      <w:r>
+        <w:rPr>
+          <w:rFonts w:cstheme="minorHAnsi" w:hint="cs"/>
+          <w:sz w:val="24"/>
+          <w:szCs w:val="24"/>
+          <w:rtl/>
+        </w:rPr>
+        <w:t>הסוקט</w:t>
+      </w:r>
+      <w:proofErr w:type="spellEnd"/>
+      <w:r>
+        <w:rPr>
+          <w:rFonts w:cstheme="minorHAnsi" w:hint="cs"/>
+          <w:sz w:val="24"/>
+          <w:szCs w:val="24"/>
+          <w:rtl/>
+        </w:rPr>
+        <w:t>.</w:t>
+      </w:r>
+    </w:p>
+    <w:p>
+      <w:pPr>
+        <w:rPr>
+          <w:rFonts w:cstheme="minorHAnsi"/>
+          <w:sz w:val="24"/>
+          <w:szCs w:val="24"/>
+          <w:rtl/>
+        </w:rPr>
+      </w:pPr>
+    </w:p>
+    <w:p>
+      <w:pPr>
+        <w:rPr>
+          <w:rFonts w:cstheme="minorHAnsi"/>
+          <w:sz w:val="24"/>
+          <w:szCs w:val="24"/>
+          <w:rtl/>
+        </w:rPr>
+      </w:pPr>
+    </w:p>
+    <w:p>
+      <w:pPr>
+        <w:rPr>
+          <w:rFonts w:cstheme="minorHAnsi"/>
+          <w:sz w:val="24"/>
+          <w:szCs w:val="24"/>
+          <w:rtl/>
+        </w:rPr>
+      </w:pPr>
+    </w:p>
+    <w:p>
+      <w:pPr>
+        <w:rPr>
+          <w:rFonts w:cstheme="minorHAnsi"/>
+          <w:sz w:val="24"/>
+          <w:szCs w:val="24"/>
+        </w:rPr>
+      </w:pPr>
+      <w:r>
+        <w:rPr>
+          <w:noProof/>
+        </w:rPr>
+        <w:lastRenderedPageBreak/>
+        <w:drawing>
+          <wp:anchor distT="0" distB="0" distL="114300" distR="114300" simplePos="0" relativeHeight="251779072" behindDoc="1" locked="0" layoutInCell="1" allowOverlap="1" wp14:anchorId="6045249D" wp14:editId="2A8F87DB">
+            <wp:simplePos x="0" y="0"/>
+            <wp:positionH relativeFrom="margin">
+              <wp:align>center</wp:align>
+            </wp:positionH>
+            <wp:positionV relativeFrom="paragraph">
+              <wp:posOffset>0</wp:posOffset>
+            </wp:positionV>
+            <wp:extent cx="7351846" cy="3829050"/>
+            <wp:effectExtent l="0" t="0" r="1905" b="0"/>
+            <wp:wrapNone/>
+            <wp:docPr id="55" name="תמונה 55"/>
+            <wp:cNvGraphicFramePr>
+              <a:graphicFrameLocks xmlns:a="http://schemas.openxmlformats.org/drawingml/2006/main" noChangeAspect="1"/>
+            </wp:cNvGraphicFramePr>
+            <a:graphic xmlns:a="http://schemas.openxmlformats.org/drawingml/2006/main">
+              <a:graphicData uri="http://schemas.openxmlformats.org/drawingml/2006/picture">
+                <pic:pic xmlns:pic="http://schemas.openxmlformats.org/drawingml/2006/picture">
+                  <pic:nvPicPr>
+                    <pic:cNvPr id="0" name="Picture 3"/>
+                    <pic:cNvPicPr>
+                      <a:picLocks noChangeAspect="1" noChangeArrowheads="1"/>
+                    </pic:cNvPicPr>
+                  </pic:nvPicPr>
+                  <pic:blipFill>
+                    <a:blip r:embed="rId37" cstate="print">
+                      <a:extLst>
+                        <a:ext uri="{28A0092B-C50C-407E-A947-70E740481C1C}">
+                          <a14:useLocalDpi xmlns:a14="http://schemas.microsoft.com/office/drawing/2010/main" val="0"/>
+                        </a:ext>
+                      </a:extLst>
+                    </a:blip>
+                    <a:srcRect/>
+                    <a:stretch>
+                      <a:fillRect/>
+                    </a:stretch>
+                  </pic:blipFill>
+                  <pic:spPr bwMode="auto">
+                    <a:xfrm>
+                      <a:off x="0" y="0"/>
+                      <a:ext cx="7351846" cy="3829050"/>
+                    </a:xfrm>
+                    <a:prstGeom prst="rect">
+                      <a:avLst/>
+                    </a:prstGeom>
+                    <a:noFill/>
+                    <a:ln>
+                      <a:noFill/>
+                    </a:ln>
+                  </pic:spPr>
+                </pic:pic>
+              </a:graphicData>
+            </a:graphic>
+            <wp14:sizeRelH relativeFrom="margin">
+              <wp14:pctWidth>0</wp14:pctWidth>
+            </wp14:sizeRelH>
+            <wp14:sizeRelV relativeFrom="margin">
+              <wp14:pctHeight>0</wp14:pctHeight>
+            </wp14:sizeRelV>
+          </wp:anchor>
+        </w:drawing>
+      </w:r>
+    </w:p>
+    <w:p>
+      <w:pPr>
+        <w:rPr>
+          <w:rFonts w:cstheme="minorHAnsi"/>
+          <w:sz w:val="24"/>
+          <w:szCs w:val="24"/>
+        </w:rPr>
+      </w:pPr>
+    </w:p>
+    <w:p>
+      <w:pPr>
+        <w:rPr>
+          <w:rFonts w:cstheme="minorHAnsi"/>
+          <w:sz w:val="24"/>
+          <w:szCs w:val="24"/>
+        </w:rPr>
+      </w:pPr>
+    </w:p>
+    <w:p>
+      <w:pPr>
+        <w:rPr>
+          <w:rFonts w:cstheme="minorHAnsi"/>
+          <w:sz w:val="24"/>
+          <w:szCs w:val="24"/>
+        </w:rPr>
+      </w:pPr>
+    </w:p>
+    <w:p>
+      <w:pPr>
+        <w:rPr>
+          <w:rFonts w:cstheme="minorHAnsi"/>
+          <w:sz w:val="24"/>
+          <w:szCs w:val="24"/>
+        </w:rPr>
+      </w:pPr>
+    </w:p>
+    <w:p>
+      <w:pPr>
+        <w:rPr>
+          <w:rFonts w:cstheme="minorHAnsi"/>
+          <w:sz w:val="24"/>
+          <w:szCs w:val="24"/>
+        </w:rPr>
+      </w:pPr>
+    </w:p>
+    <w:p>
+      <w:pPr>
+        <w:rPr>
+          <w:rFonts w:cstheme="minorHAnsi"/>
+          <w:sz w:val="24"/>
+          <w:szCs w:val="24"/>
+        </w:rPr>
+      </w:pPr>
+    </w:p>
+    <w:p>
+      <w:pPr>
+        <w:rPr>
+          <w:rFonts w:cstheme="minorHAnsi"/>
+          <w:sz w:val="24"/>
+          <w:szCs w:val="24"/>
+        </w:rPr>
+      </w:pPr>
+    </w:p>
+    <w:p>
+      <w:pPr>
+        <w:rPr>
+          <w:rFonts w:cstheme="minorHAnsi"/>
+          <w:sz w:val="24"/>
+          <w:szCs w:val="24"/>
+        </w:rPr>
+      </w:pPr>
+    </w:p>
+    <w:p>
+      <w:pPr>
+        <w:rPr>
+          <w:rFonts w:cstheme="minorHAnsi"/>
+          <w:sz w:val="24"/>
+          <w:szCs w:val="24"/>
+        </w:rPr>
+      </w:pPr>
+    </w:p>
+    <w:p>
+      <w:pPr>
+        <w:rPr>
+          <w:rFonts w:cstheme="minorHAnsi"/>
+          <w:sz w:val="24"/>
+          <w:szCs w:val="24"/>
+        </w:rPr>
+      </w:pPr>
+    </w:p>
+    <w:p>
+      <w:pPr>
+        <w:rPr>
+          <w:rFonts w:cstheme="minorHAnsi"/>
+          <w:sz w:val="24"/>
+          <w:szCs w:val="24"/>
+        </w:rPr>
+      </w:pPr>
+    </w:p>
+    <w:p>
+      <w:pPr>
+        <w:rPr>
+          <w:rFonts w:cstheme="minorHAnsi"/>
+          <w:sz w:val="24"/>
+          <w:szCs w:val="24"/>
+        </w:rPr>
+      </w:pPr>
+    </w:p>
+    <w:p>
+      <w:pPr>
+        <w:rPr>
+          <w:rFonts w:cstheme="minorHAnsi"/>
+          <w:sz w:val="24"/>
+          <w:szCs w:val="24"/>
+          <w:rtl/>
+        </w:rPr>
+      </w:pPr>
+      <w:r>
+        <w:rPr>
+          <w:rFonts w:cstheme="minorHAnsi" w:hint="cs"/>
+          <w:sz w:val="24"/>
+          <w:szCs w:val="24"/>
+          <w:rtl/>
+        </w:rPr>
+        <w:t xml:space="preserve">כפי שניתן לראות בתמונה במלבן הכחול בוצע </w:t>
+      </w:r>
+      <w:proofErr w:type="spellStart"/>
+      <w:r>
+        <w:rPr>
+          <w:rFonts w:cstheme="minorHAnsi" w:hint="cs"/>
+          <w:sz w:val="24"/>
+          <w:szCs w:val="24"/>
+          <w:rtl/>
+        </w:rPr>
+        <w:t>הפתיחת</w:t>
+      </w:r>
+      <w:proofErr w:type="spellEnd"/>
+      <w:r>
+        <w:rPr>
+          <w:rFonts w:cstheme="minorHAnsi" w:hint="cs"/>
+          <w:sz w:val="24"/>
+          <w:szCs w:val="24"/>
+          <w:rtl/>
+        </w:rPr>
+        <w:t xml:space="preserve"> קשר בין ה </w:t>
+      </w:r>
+      <w:r>
+        <w:rPr>
+          <w:rFonts w:cstheme="minorHAnsi"/>
+          <w:sz w:val="24"/>
+          <w:szCs w:val="24"/>
+        </w:rPr>
+        <w:t xml:space="preserve">watchdog </w:t>
+      </w:r>
+      <w:r>
+        <w:rPr>
+          <w:rFonts w:cstheme="minorHAnsi" w:hint="cs"/>
+          <w:sz w:val="24"/>
+          <w:szCs w:val="24"/>
+          <w:rtl/>
+        </w:rPr>
+        <w:t xml:space="preserve"> ל </w:t>
+      </w:r>
+      <w:proofErr w:type="spellStart"/>
+      <w:r>
+        <w:rPr>
+          <w:rFonts w:cstheme="minorHAnsi"/>
+          <w:sz w:val="24"/>
+          <w:szCs w:val="24"/>
+        </w:rPr>
+        <w:t>better_ping</w:t>
+      </w:r>
+      <w:proofErr w:type="spellEnd"/>
+      <w:r>
+        <w:rPr>
+          <w:rFonts w:cstheme="minorHAnsi"/>
+          <w:sz w:val="24"/>
+          <w:szCs w:val="24"/>
+        </w:rPr>
+        <w:t xml:space="preserve"> </w:t>
+      </w:r>
+      <w:r>
+        <w:rPr>
+          <w:rFonts w:cstheme="minorHAnsi" w:hint="cs"/>
+          <w:sz w:val="24"/>
+          <w:szCs w:val="24"/>
+          <w:rtl/>
+        </w:rPr>
+        <w:t xml:space="preserve"> ולאחר מכן </w:t>
+      </w:r>
+      <w:r>
+        <w:rPr>
+          <w:rFonts w:cstheme="minorHAnsi" w:hint="cs"/>
+          <w:sz w:val="24"/>
+          <w:szCs w:val="24"/>
+          <w:rtl/>
+        </w:rPr>
+        <w:t xml:space="preserve">במלבן האדום </w:t>
+      </w:r>
+      <w:r>
+        <w:rPr>
+          <w:rFonts w:cstheme="minorHAnsi" w:hint="cs"/>
+          <w:sz w:val="24"/>
+          <w:szCs w:val="24"/>
+          <w:rtl/>
+        </w:rPr>
+        <w:t>התחילו להישלח קודם הודעות</w:t>
+      </w:r>
+      <w:proofErr w:type="spellStart"/>
+      <w:r>
+        <w:rPr>
+          <w:rFonts w:cstheme="minorHAnsi"/>
+          <w:sz w:val="24"/>
+          <w:szCs w:val="24"/>
+        </w:rPr>
+        <w:t>icmp</w:t>
+      </w:r>
+      <w:proofErr w:type="spellEnd"/>
+      <w:r>
+        <w:rPr>
+          <w:rFonts w:cstheme="minorHAnsi"/>
+          <w:sz w:val="24"/>
+          <w:szCs w:val="24"/>
+        </w:rPr>
+        <w:t xml:space="preserve"> </w:t>
+      </w:r>
+      <w:r>
+        <w:rPr>
+          <w:rFonts w:cstheme="minorHAnsi" w:hint="cs"/>
+          <w:sz w:val="24"/>
+          <w:szCs w:val="24"/>
+          <w:rtl/>
+        </w:rPr>
+        <w:t xml:space="preserve"> </w:t>
+      </w:r>
+      <w:r>
+        <w:rPr>
+          <w:rFonts w:cstheme="minorHAnsi"/>
+          <w:sz w:val="24"/>
+          <w:szCs w:val="24"/>
+        </w:rPr>
+        <w:t xml:space="preserve"> </w:t>
+      </w:r>
+      <w:r>
+        <w:rPr>
+          <w:rFonts w:cstheme="minorHAnsi" w:hint="cs"/>
+          <w:sz w:val="24"/>
+          <w:szCs w:val="24"/>
+          <w:rtl/>
+        </w:rPr>
+        <w:t xml:space="preserve"> אל</w:t>
+      </w:r>
+      <w:r>
+        <w:rPr>
+          <w:rFonts w:cstheme="minorHAnsi" w:hint="cs"/>
+          <w:sz w:val="24"/>
+          <w:szCs w:val="24"/>
+        </w:rPr>
+        <w:t xml:space="preserve">IP </w:t>
+      </w:r>
+      <w:r>
+        <w:rPr>
+          <w:rFonts w:cstheme="minorHAnsi" w:hint="cs"/>
+          <w:sz w:val="24"/>
+          <w:szCs w:val="24"/>
+          <w:rtl/>
+        </w:rPr>
+        <w:t xml:space="preserve"> של היעד וקבלה בחזרה של התשובה ומיד אחרי זה נשלח דרך </w:t>
+      </w:r>
+      <w:r>
+        <w:rPr>
+          <w:rFonts w:cstheme="minorHAnsi" w:hint="cs"/>
+          <w:sz w:val="24"/>
+          <w:szCs w:val="24"/>
+        </w:rPr>
+        <w:t xml:space="preserve">TCP </w:t>
+      </w:r>
+      <w:r>
+        <w:rPr>
+          <w:rFonts w:cstheme="minorHAnsi" w:hint="cs"/>
+          <w:sz w:val="24"/>
+          <w:szCs w:val="24"/>
+          <w:rtl/>
+        </w:rPr>
+        <w:t xml:space="preserve"> </w:t>
+      </w:r>
+      <w:proofErr w:type="spellStart"/>
+      <w:r>
+        <w:rPr>
+          <w:rFonts w:cstheme="minorHAnsi" w:hint="cs"/>
+          <w:sz w:val="24"/>
+          <w:szCs w:val="24"/>
+          <w:rtl/>
+        </w:rPr>
+        <w:t>סוקט</w:t>
+      </w:r>
+      <w:proofErr w:type="spellEnd"/>
+      <w:r>
+        <w:rPr>
+          <w:rFonts w:cstheme="minorHAnsi" w:hint="cs"/>
+          <w:sz w:val="24"/>
+          <w:szCs w:val="24"/>
+          <w:rtl/>
+        </w:rPr>
+        <w:t xml:space="preserve"> הודעה ל </w:t>
+      </w:r>
+      <w:r>
+        <w:rPr>
+          <w:rFonts w:cstheme="minorHAnsi"/>
+          <w:sz w:val="24"/>
+          <w:szCs w:val="24"/>
+        </w:rPr>
+        <w:t xml:space="preserve">watchdog </w:t>
+      </w:r>
+      <w:r>
+        <w:rPr>
+          <w:rFonts w:cstheme="minorHAnsi" w:hint="cs"/>
+          <w:sz w:val="24"/>
+          <w:szCs w:val="24"/>
+          <w:rtl/>
+        </w:rPr>
+        <w:t xml:space="preserve"> שהגיעה הודעה.</w:t>
+      </w:r>
+    </w:p>
+    <w:p>
+      <w:pPr>
+        <w:rPr>
+          <w:rFonts w:cstheme="minorHAnsi"/>
+          <w:sz w:val="24"/>
+          <w:szCs w:val="24"/>
+          <w:rtl/>
+        </w:rPr>
+      </w:pPr>
+      <w:r>
+        <w:rPr>
+          <w:noProof/>
+        </w:rPr>
+        <w:drawing>
+          <wp:anchor distT="0" distB="0" distL="114300" distR="114300" simplePos="0" relativeHeight="251780096" behindDoc="1" locked="0" layoutInCell="1" allowOverlap="1" wp14:anchorId="3100B3F8" wp14:editId="087C4D6B">
+            <wp:simplePos x="0" y="0"/>
+            <wp:positionH relativeFrom="margin">
+              <wp:posOffset>-1021080</wp:posOffset>
+            </wp:positionH>
+            <wp:positionV relativeFrom="paragraph">
+              <wp:posOffset>422910</wp:posOffset>
+            </wp:positionV>
+            <wp:extent cx="7348449" cy="3829050"/>
+            <wp:effectExtent l="0" t="0" r="5080" b="0"/>
+            <wp:wrapNone/>
+            <wp:docPr id="44" name="תמונה 44"/>
+            <wp:cNvGraphicFramePr>
+              <a:graphicFrameLocks xmlns:a="http://schemas.openxmlformats.org/drawingml/2006/main" noChangeAspect="1"/>
+            </wp:cNvGraphicFramePr>
+            <a:graphic xmlns:a="http://schemas.openxmlformats.org/drawingml/2006/main">
+              <a:graphicData uri="http://schemas.openxmlformats.org/drawingml/2006/picture">
+                <pic:pic xmlns:pic="http://schemas.openxmlformats.org/drawingml/2006/picture">
+                  <pic:nvPicPr>
+                    <pic:cNvPr id="0" name="Picture 1"/>
+                    <pic:cNvPicPr>
+                      <a:picLocks noChangeAspect="1" noChangeArrowheads="1"/>
+                    </pic:cNvPicPr>
+                  </pic:nvPicPr>
+                  <pic:blipFill>
+                    <a:blip r:embed="rId38" cstate="print">
+                      <a:extLst>
+                        <a:ext uri="{28A0092B-C50C-407E-A947-70E740481C1C}">
+                          <a14:useLocalDpi xmlns:a14="http://schemas.microsoft.com/office/drawing/2010/main" val="0"/>
+                        </a:ext>
+                      </a:extLst>
+                    </a:blip>
+                    <a:srcRect/>
+                    <a:stretch>
+                      <a:fillRect/>
+                    </a:stretch>
+                  </pic:blipFill>
+                  <pic:spPr bwMode="auto">
+                    <a:xfrm>
+                      <a:off x="0" y="0"/>
+                      <a:ext cx="7348449" cy="3829050"/>
+                    </a:xfrm>
+                    <a:prstGeom prst="rect">
+                      <a:avLst/>
+                    </a:prstGeom>
+                    <a:noFill/>
+                    <a:ln>
+                      <a:noFill/>
+                    </a:ln>
+                  </pic:spPr>
+                </pic:pic>
+              </a:graphicData>
+            </a:graphic>
+            <wp14:sizeRelH relativeFrom="margin">
+              <wp14:pctWidth>0</wp14:pctWidth>
+            </wp14:sizeRelH>
+            <wp14:sizeRelV relativeFrom="margin">
+              <wp14:pctHeight>0</wp14:pctHeight>
+            </wp14:sizeRelV>
+          </wp:anchor>
+        </w:drawing>
+      </w:r>
+      <w:r>
+        <w:rPr>
+          <w:rFonts w:cstheme="minorHAnsi" w:hint="cs"/>
+          <w:sz w:val="24"/>
+          <w:szCs w:val="24"/>
+          <w:rtl/>
+        </w:rPr>
+        <w:t>לכן אפשר לראות במלבן האדום והירוק שלכול הודעת פינג שהתקבל בהצלחה יש הודעה שנשלחת ל</w:t>
+      </w:r>
+      <w:r>
+        <w:rPr>
+          <w:rFonts w:cstheme="minorHAnsi"/>
+          <w:sz w:val="24"/>
+          <w:szCs w:val="24"/>
+        </w:rPr>
+        <w:t xml:space="preserve">watchdog </w:t>
+      </w:r>
+      <w:r>
+        <w:rPr>
+          <w:rFonts w:cstheme="minorHAnsi" w:hint="cs"/>
+          <w:sz w:val="24"/>
+          <w:szCs w:val="24"/>
+          <w:rtl/>
+        </w:rPr>
+        <w:t xml:space="preserve"> בהתאמה לפי הסדר הזה.</w:t>
+      </w:r>
+    </w:p>
+    <w:p>
+      <w:pPr>
+        <w:rPr>
+          <w:rFonts w:cstheme="minorHAnsi"/>
+          <w:sz w:val="24"/>
+          <w:szCs w:val="24"/>
+          <w:rtl/>
+        </w:rPr>
+      </w:pPr>
+    </w:p>
+    <w:p>
+      <w:pPr>
+        <w:rPr>
+          <w:rFonts w:cstheme="minorHAnsi"/>
+          <w:sz w:val="24"/>
+          <w:szCs w:val="24"/>
+          <w:rtl/>
+        </w:rPr>
+      </w:pPr>
+    </w:p>
+    <w:p>
+      <w:pPr>
+        <w:rPr>
+          <w:rFonts w:cstheme="minorHAnsi"/>
+          <w:sz w:val="24"/>
+          <w:szCs w:val="24"/>
+          <w:rtl/>
+        </w:rPr>
+      </w:pPr>
+    </w:p>
+    <w:p>
+      <w:pPr>
+        <w:rPr>
+          <w:rFonts w:cstheme="minorHAnsi"/>
+          <w:sz w:val="24"/>
+          <w:szCs w:val="24"/>
+          <w:rtl/>
+        </w:rPr>
+      </w:pPr>
+    </w:p>
+    <w:p>
+      <w:pPr>
+        <w:rPr>
+          <w:rFonts w:cstheme="minorHAnsi"/>
+          <w:sz w:val="24"/>
+          <w:szCs w:val="24"/>
+          <w:rtl/>
+        </w:rPr>
+      </w:pPr>
+    </w:p>
+    <w:p>
+      <w:pPr>
+        <w:rPr>
+          <w:rFonts w:cstheme="minorHAnsi"/>
+          <w:sz w:val="24"/>
+          <w:szCs w:val="24"/>
+          <w:rtl/>
+        </w:rPr>
+      </w:pPr>
+    </w:p>
+    <w:p>
+      <w:pPr>
+        <w:rPr>
+          <w:rFonts w:cstheme="minorHAnsi"/>
+          <w:sz w:val="24"/>
+          <w:szCs w:val="24"/>
+          <w:rtl/>
+        </w:rPr>
+      </w:pPr>
+    </w:p>
+    <w:p>
+      <w:pPr>
+        <w:rPr>
+          <w:rFonts w:cstheme="minorHAnsi"/>
+          <w:sz w:val="24"/>
+          <w:szCs w:val="24"/>
+          <w:rtl/>
+        </w:rPr>
+      </w:pPr>
+    </w:p>
+    <w:p>
+      <w:pPr>
+        <w:rPr>
+          <w:rFonts w:cstheme="minorHAnsi"/>
+          <w:sz w:val="24"/>
+          <w:szCs w:val="24"/>
+          <w:rtl/>
+        </w:rPr>
+      </w:pPr>
+    </w:p>
+    <w:p>
+      <w:pPr>
+        <w:rPr>
+          <w:rFonts w:cstheme="minorHAnsi"/>
+          <w:sz w:val="24"/>
+          <w:szCs w:val="24"/>
+          <w:rtl/>
+        </w:rPr>
+      </w:pPr>
+    </w:p>
+    <w:p>
+      <w:pPr>
+        <w:rPr>
+          <w:rFonts w:cstheme="minorHAnsi"/>
+          <w:sz w:val="24"/>
+          <w:szCs w:val="24"/>
+          <w:rtl/>
+        </w:rPr>
+      </w:pPr>
+    </w:p>
+    <w:p>
+      <w:pPr>
+        <w:rPr>
+          <w:rFonts w:cstheme="minorHAnsi"/>
+          <w:sz w:val="24"/>
+          <w:szCs w:val="24"/>
+          <w:rtl/>
+        </w:rPr>
+      </w:pPr>
+    </w:p>
+    <w:p>
+      <w:pPr>
+        <w:rPr>
+          <w:rFonts w:cstheme="minorHAnsi"/>
+          <w:sz w:val="24"/>
+          <w:szCs w:val="24"/>
+          <w:rtl/>
+        </w:rPr>
+      </w:pPr>
+      <w:r>
+        <w:rPr>
+          <w:rFonts w:cstheme="minorHAnsi" w:hint="cs"/>
+          <w:sz w:val="24"/>
+          <w:szCs w:val="24"/>
+          <w:rtl/>
+        </w:rPr>
+        <w:lastRenderedPageBreak/>
+        <w:t xml:space="preserve">כפי שניתן לראות בתמונה במלבן </w:t>
+      </w:r>
+      <w:r>
+        <w:rPr>
+          <w:rFonts w:cstheme="minorHAnsi" w:hint="cs"/>
+          <w:sz w:val="24"/>
+          <w:szCs w:val="24"/>
+          <w:rtl/>
+        </w:rPr>
+        <w:t xml:space="preserve">האדום </w:t>
+      </w:r>
+      <w:proofErr w:type="spellStart"/>
+      <w:r>
+        <w:rPr>
+          <w:rFonts w:cstheme="minorHAnsi" w:hint="cs"/>
+          <w:sz w:val="24"/>
+          <w:szCs w:val="24"/>
+          <w:rtl/>
+        </w:rPr>
+        <w:t>וב</w:t>
+      </w:r>
+      <w:proofErr w:type="spellEnd"/>
+      <w:r>
+        <w:rPr>
+          <w:rFonts w:cstheme="minorHAnsi" w:hint="cs"/>
+          <w:sz w:val="24"/>
+          <w:szCs w:val="24"/>
+          <w:rtl/>
+        </w:rPr>
+        <w:t xml:space="preserve"> </w:t>
+      </w:r>
+      <w:r>
+        <w:rPr>
+          <w:rFonts w:cstheme="minorHAnsi"/>
+          <w:sz w:val="24"/>
+          <w:szCs w:val="24"/>
+        </w:rPr>
+        <w:t>data</w:t>
+      </w:r>
+      <w:r>
+        <w:rPr>
+          <w:rFonts w:cstheme="minorHAnsi" w:hint="cs"/>
+          <w:sz w:val="24"/>
+          <w:szCs w:val="24"/>
+          <w:rtl/>
+        </w:rPr>
+        <w:t xml:space="preserve"> המתאימה לו שמסומנת בעיגול אדום ,</w:t>
+      </w:r>
+      <w:r>
+        <w:rPr>
+          <w:rFonts w:cstheme="minorHAnsi" w:hint="cs"/>
+          <w:sz w:val="24"/>
+          <w:szCs w:val="24"/>
+          <w:rtl/>
+        </w:rPr>
+        <w:t xml:space="preserve"> הגיעה ההודעת האחרונה ל </w:t>
+      </w:r>
+      <w:r>
+        <w:rPr>
+          <w:rFonts w:cstheme="minorHAnsi"/>
+          <w:sz w:val="24"/>
+          <w:szCs w:val="24"/>
+        </w:rPr>
+        <w:t>watchdog</w:t>
+      </w:r>
+      <w:r>
+        <w:rPr>
+          <w:rFonts w:cstheme="minorHAnsi" w:hint="cs"/>
+          <w:sz w:val="24"/>
+          <w:szCs w:val="24"/>
+          <w:rtl/>
+        </w:rPr>
+        <w:t xml:space="preserve"> שבוצע פינג בהצלחה</w:t>
+      </w:r>
+      <w:r>
+        <w:rPr>
+          <w:rFonts w:cstheme="minorHAnsi" w:hint="cs"/>
+          <w:sz w:val="24"/>
+          <w:szCs w:val="24"/>
+          <w:rtl/>
+        </w:rPr>
+        <w:t>.</w:t>
+      </w:r>
+    </w:p>
+    <w:p>
+      <w:pPr>
+        <w:rPr>
+          <w:rFonts w:cstheme="minorHAnsi"/>
+          <w:sz w:val="24"/>
+          <w:szCs w:val="24"/>
+          <w:rtl/>
+        </w:rPr>
+      </w:pPr>
+      <w:r>
+        <w:rPr>
+          <w:rFonts w:cstheme="minorHAnsi" w:hint="cs"/>
+          <w:sz w:val="24"/>
+          <w:szCs w:val="24"/>
+          <w:rtl/>
+        </w:rPr>
+        <w:t xml:space="preserve">לאחר מכן במלבן </w:t>
+      </w:r>
+      <w:r>
+        <w:rPr>
+          <w:rFonts w:cstheme="minorHAnsi" w:hint="cs"/>
+          <w:sz w:val="24"/>
+          <w:szCs w:val="24"/>
+          <w:rtl/>
+        </w:rPr>
+        <w:t xml:space="preserve">הכחול </w:t>
+      </w:r>
+      <w:proofErr w:type="spellStart"/>
+      <w:r>
+        <w:rPr>
+          <w:rFonts w:cstheme="minorHAnsi" w:hint="cs"/>
+          <w:sz w:val="24"/>
+          <w:szCs w:val="24"/>
+          <w:rtl/>
+        </w:rPr>
+        <w:t>וב</w:t>
+      </w:r>
+      <w:proofErr w:type="spellEnd"/>
+      <w:r>
+        <w:rPr>
+          <w:rFonts w:cstheme="minorHAnsi" w:hint="cs"/>
+          <w:sz w:val="24"/>
+          <w:szCs w:val="24"/>
+          <w:rtl/>
+        </w:rPr>
+        <w:t xml:space="preserve"> </w:t>
+      </w:r>
+      <w:r>
+        <w:rPr>
+          <w:rFonts w:cstheme="minorHAnsi"/>
+          <w:sz w:val="24"/>
+          <w:szCs w:val="24"/>
+        </w:rPr>
+        <w:t>data</w:t>
+      </w:r>
+      <w:r>
+        <w:rPr>
+          <w:rFonts w:cstheme="minorHAnsi" w:hint="cs"/>
+          <w:sz w:val="24"/>
+          <w:szCs w:val="24"/>
+          <w:rtl/>
+        </w:rPr>
+        <w:t xml:space="preserve"> </w:t>
+      </w:r>
+      <w:r>
+        <w:rPr>
+          <w:rFonts w:cstheme="minorHAnsi" w:hint="cs"/>
+          <w:sz w:val="24"/>
+          <w:szCs w:val="24"/>
+          <w:rtl/>
+        </w:rPr>
+        <w:t xml:space="preserve">המתאימה לו שמסומנת בעיגול </w:t>
+      </w:r>
+      <w:r>
+        <w:rPr>
+          <w:rFonts w:cstheme="minorHAnsi" w:hint="cs"/>
+          <w:sz w:val="24"/>
+          <w:szCs w:val="24"/>
+          <w:rtl/>
+        </w:rPr>
+        <w:t>כחול</w:t>
+      </w:r>
+      <w:r>
+        <w:rPr>
+          <w:rFonts w:cstheme="minorHAnsi" w:hint="cs"/>
+          <w:sz w:val="24"/>
+          <w:szCs w:val="24"/>
+          <w:rtl/>
+        </w:rPr>
+        <w:t xml:space="preserve"> , </w:t>
+      </w:r>
+      <w:r>
+        <w:rPr>
+          <w:rFonts w:cstheme="minorHAnsi" w:hint="cs"/>
+          <w:sz w:val="24"/>
+          <w:szCs w:val="24"/>
+          <w:rtl/>
+        </w:rPr>
+        <w:t xml:space="preserve"> ניתן לראות ה</w:t>
+      </w:r>
+      <w:r>
+        <w:rPr>
+          <w:rFonts w:cstheme="minorHAnsi" w:hint="cs"/>
+          <w:sz w:val="24"/>
+          <w:szCs w:val="24"/>
+          <w:rtl/>
+        </w:rPr>
+        <w:t xml:space="preserve"> ההודעה שנשלחה מה </w:t>
+      </w:r>
+      <w:r>
+        <w:rPr>
+          <w:rFonts w:cstheme="minorHAnsi"/>
+          <w:sz w:val="24"/>
+          <w:szCs w:val="24"/>
+        </w:rPr>
+        <w:t>watchdog</w:t>
+      </w:r>
+      <w:r>
+        <w:rPr>
+          <w:rFonts w:cstheme="minorHAnsi" w:hint="cs"/>
+          <w:sz w:val="24"/>
+          <w:szCs w:val="24"/>
+          <w:rtl/>
+        </w:rPr>
+        <w:t xml:space="preserve"> שהטיימר שלו קפץ ולכן הוא שלח בחזר ל </w:t>
+      </w:r>
+      <w:proofErr w:type="spellStart"/>
+      <w:r>
+        <w:rPr>
+          <w:rFonts w:cstheme="minorHAnsi"/>
+          <w:sz w:val="24"/>
+          <w:szCs w:val="24"/>
+        </w:rPr>
+        <w:t>better_ping</w:t>
+      </w:r>
+      <w:proofErr w:type="spellEnd"/>
+      <w:r>
+        <w:rPr>
+          <w:rFonts w:cstheme="minorHAnsi"/>
+          <w:sz w:val="24"/>
+          <w:szCs w:val="24"/>
+        </w:rPr>
+        <w:t xml:space="preserve"> </w:t>
+      </w:r>
+      <w:r>
+        <w:rPr>
+          <w:rFonts w:cstheme="minorHAnsi" w:hint="cs"/>
+          <w:sz w:val="24"/>
+          <w:szCs w:val="24"/>
+          <w:rtl/>
+        </w:rPr>
+        <w:t xml:space="preserve"> הודעה של </w:t>
+      </w:r>
+      <w:r>
+        <w:rPr>
+          <w:rFonts w:cstheme="minorHAnsi"/>
+          <w:sz w:val="24"/>
+          <w:szCs w:val="24"/>
+        </w:rPr>
+        <w:t>timeout</w:t>
+      </w:r>
+      <w:r>
+        <w:rPr>
+          <w:rFonts w:cstheme="minorHAnsi" w:hint="cs"/>
+          <w:sz w:val="24"/>
+          <w:szCs w:val="24"/>
+          <w:rtl/>
+        </w:rPr>
+        <w:t xml:space="preserve"> .</w:t>
+      </w:r>
+    </w:p>
+    <w:p>
+      <w:pPr>
+        <w:rPr>
+          <w:rFonts w:cstheme="minorHAnsi" w:hint="cs"/>
+          <w:sz w:val="24"/>
+          <w:szCs w:val="24"/>
+          <w:rtl/>
+        </w:rPr>
+      </w:pPr>
+      <w:r>
+        <w:rPr>
+          <w:rFonts w:cstheme="minorHAnsi" w:hint="cs"/>
+          <w:sz w:val="24"/>
+          <w:szCs w:val="24"/>
+          <w:rtl/>
+        </w:rPr>
+        <w:t>ובמלבן הירוק</w:t>
+      </w:r>
+      <w:r>
+        <w:rPr>
+          <w:rFonts w:cstheme="minorHAnsi" w:hint="cs"/>
+          <w:sz w:val="24"/>
+          <w:szCs w:val="24"/>
+          <w:rtl/>
+        </w:rPr>
+        <w:t xml:space="preserve"> ניתן לראות ה סג</w:t>
+      </w:r>
+      <w:r>
+        <w:rPr>
+          <w:rFonts w:cstheme="minorHAnsi" w:hint="cs"/>
+          <w:sz w:val="24"/>
+          <w:szCs w:val="24"/>
+          <w:rtl/>
+        </w:rPr>
+        <w:t>י</w:t>
+      </w:r>
+      <w:r>
+        <w:rPr>
+          <w:rFonts w:cstheme="minorHAnsi" w:hint="cs"/>
+          <w:sz w:val="24"/>
+          <w:szCs w:val="24"/>
+          <w:rtl/>
+        </w:rPr>
+        <w:t xml:space="preserve">רת </w:t>
+      </w:r>
+      <w:proofErr w:type="spellStart"/>
+      <w:r>
+        <w:rPr>
+          <w:rFonts w:cstheme="minorHAnsi" w:hint="cs"/>
+          <w:sz w:val="24"/>
+          <w:szCs w:val="24"/>
+          <w:rtl/>
+        </w:rPr>
+        <w:t>הסוקט</w:t>
+      </w:r>
+      <w:proofErr w:type="spellEnd"/>
+      <w:r>
+        <w:rPr>
+          <w:rFonts w:cstheme="minorHAnsi" w:hint="cs"/>
+          <w:sz w:val="24"/>
+          <w:szCs w:val="24"/>
+          <w:rtl/>
+        </w:rPr>
+        <w:t xml:space="preserve"> בין ה </w:t>
+      </w:r>
+      <w:r>
+        <w:rPr>
+          <w:rFonts w:cstheme="minorHAnsi"/>
+          <w:sz w:val="24"/>
+          <w:szCs w:val="24"/>
+        </w:rPr>
+        <w:t xml:space="preserve">watchdog </w:t>
+      </w:r>
+      <w:r>
+        <w:rPr>
+          <w:rFonts w:cstheme="minorHAnsi" w:hint="cs"/>
+          <w:sz w:val="24"/>
+          <w:szCs w:val="24"/>
+          <w:rtl/>
+        </w:rPr>
+        <w:t xml:space="preserve"> ל </w:t>
+      </w:r>
+      <w:proofErr w:type="spellStart"/>
+      <w:r>
+        <w:rPr>
+          <w:rFonts w:cstheme="minorHAnsi"/>
+          <w:sz w:val="24"/>
+          <w:szCs w:val="24"/>
+        </w:rPr>
+        <w:t>better_ping</w:t>
+      </w:r>
+      <w:proofErr w:type="spellEnd"/>
+      <w:r>
+        <w:rPr>
+          <w:rFonts w:cstheme="minorHAnsi" w:hint="cs"/>
+          <w:sz w:val="24"/>
+          <w:szCs w:val="24"/>
+          <w:rtl/>
+        </w:rPr>
+        <w:t xml:space="preserve"> לאחר שהתקבל ה</w:t>
+      </w:r>
+      <w:r>
+        <w:rPr>
+          <w:rFonts w:cstheme="minorHAnsi"/>
+          <w:sz w:val="24"/>
+          <w:szCs w:val="24"/>
+        </w:rPr>
+        <w:t>timeout</w:t>
+      </w:r>
+      <w:r>
+        <w:rPr>
+          <w:rFonts w:cstheme="minorHAnsi" w:hint="cs"/>
+          <w:sz w:val="24"/>
+          <w:szCs w:val="24"/>
+          <w:rtl/>
+        </w:rPr>
+        <w:t xml:space="preserve"> .</w:t>
+      </w:r>
+    </w:p>
+    <w:p>
+      <w:pPr>
+        <w:rPr>
+          <w:rFonts w:cstheme="minorHAnsi"/>
+          <w:sz w:val="24"/>
+          <w:szCs w:val="24"/>
+          <w:rtl/>
+        </w:rPr>
+      </w:pPr>
+      <w:r>
+        <w:rPr>
+          <w:noProof/>
+        </w:rPr>
+        <w:drawing>
+          <wp:anchor distT="0" distB="0" distL="114300" distR="114300" simplePos="0" relativeHeight="251781120" behindDoc="1" locked="0" layoutInCell="1" allowOverlap="1" wp14:anchorId="4D345CBE" wp14:editId="542CBD68">
+            <wp:simplePos x="0" y="0"/>
+            <wp:positionH relativeFrom="margin">
+              <wp:align>center</wp:align>
+            </wp:positionH>
+            <wp:positionV relativeFrom="paragraph">
+              <wp:posOffset>71120</wp:posOffset>
+            </wp:positionV>
+            <wp:extent cx="7062733" cy="3352800"/>
+            <wp:effectExtent l="0" t="0" r="5080" b="0"/>
+            <wp:wrapNone/>
+            <wp:docPr id="68" name="תמונה 68"/>
+            <wp:cNvGraphicFramePr>
+              <a:graphicFrameLocks xmlns:a="http://schemas.openxmlformats.org/drawingml/2006/main" noChangeAspect="1"/>
+            </wp:cNvGraphicFramePr>
+            <a:graphic xmlns:a="http://schemas.openxmlformats.org/drawingml/2006/main">
+              <a:graphicData uri="http://schemas.openxmlformats.org/drawingml/2006/picture">
+                <pic:pic xmlns:pic="http://schemas.openxmlformats.org/drawingml/2006/picture">
+                  <pic:nvPicPr>
+                    <pic:cNvPr id="0" name="Picture 3"/>
+                    <pic:cNvPicPr>
+                      <a:picLocks noChangeAspect="1" noChangeArrowheads="1"/>
+                    </pic:cNvPicPr>
+                  </pic:nvPicPr>
+                  <pic:blipFill>
+                    <a:blip r:embed="rId39" cstate="print">
+                      <a:extLst>
+                        <a:ext uri="{28A0092B-C50C-407E-A947-70E740481C1C}">
+                          <a14:useLocalDpi xmlns:a14="http://schemas.microsoft.com/office/drawing/2010/main" val="0"/>
+                        </a:ext>
+                      </a:extLst>
+                    </a:blip>
+                    <a:srcRect/>
+                    <a:stretch>
+                      <a:fillRect/>
+                    </a:stretch>
+                  </pic:blipFill>
+                  <pic:spPr bwMode="auto">
+                    <a:xfrm>
+                      <a:off x="0" y="0"/>
+                      <a:ext cx="7062733" cy="3352800"/>
+                    </a:xfrm>
+                    <a:prstGeom prst="rect">
+                      <a:avLst/>
+                    </a:prstGeom>
+                    <a:noFill/>
+                    <a:ln>
+                      <a:noFill/>
+                    </a:ln>
+                  </pic:spPr>
+                </pic:pic>
+              </a:graphicData>
+            </a:graphic>
+            <wp14:sizeRelH relativeFrom="margin">
+              <wp14:pctWidth>0</wp14:pctWidth>
+            </wp14:sizeRelH>
+            <wp14:sizeRelV relativeFrom="margin">
+              <wp14:pctHeight>0</wp14:pctHeight>
+            </wp14:sizeRelV>
+          </wp:anchor>
+        </w:drawing>
+      </w:r>
+    </w:p>
+    <w:p>
+      <w:pPr>
+        <w:rPr>
+          <w:rFonts w:cstheme="minorHAnsi"/>
+          <w:sz w:val="24"/>
+          <w:szCs w:val="24"/>
+        </w:rPr>
+      </w:pPr>
+    </w:p>
+    <w:p>
+      <w:pPr>
+        <w:rPr>
+          <w:rFonts w:cstheme="minorHAnsi"/>
+          <w:sz w:val="24"/>
+          <w:szCs w:val="24"/>
+        </w:rPr>
+      </w:pPr>
+    </w:p>
+    <w:p>
+      <w:pPr>
+        <w:rPr>
+          <w:rFonts w:cstheme="minorHAnsi"/>
+          <w:sz w:val="24"/>
+          <w:szCs w:val="24"/>
+        </w:rPr>
+      </w:pPr>
+    </w:p>
+    <w:p>
+      <w:pPr>
+        <w:rPr>
+          <w:rFonts w:cstheme="minorHAnsi"/>
+          <w:sz w:val="24"/>
+          <w:szCs w:val="24"/>
+        </w:rPr>
+      </w:pPr>
+    </w:p>
+    <w:p>
+      <w:pPr>
+        <w:rPr>
+          <w:rFonts w:cstheme="minorHAnsi"/>
+          <w:sz w:val="24"/>
+          <w:szCs w:val="24"/>
+        </w:rPr>
+      </w:pPr>
+    </w:p>
+    <w:p>
+      <w:pPr>
+        <w:rPr>
+          <w:rFonts w:cstheme="minorHAnsi"/>
+          <w:sz w:val="24"/>
+          <w:szCs w:val="24"/>
+        </w:rPr>
+      </w:pPr>
+    </w:p>
+    <w:p>
+      <w:pPr>
+        <w:rPr>
+          <w:rFonts w:cstheme="minorHAnsi"/>
+          <w:sz w:val="24"/>
+          <w:szCs w:val="24"/>
+        </w:rPr>
+      </w:pPr>
+    </w:p>
+    <w:p>
+      <w:pPr>
+        <w:rPr>
+          <w:rFonts w:cstheme="minorHAnsi"/>
+          <w:sz w:val="24"/>
+          <w:szCs w:val="24"/>
+        </w:rPr>
+      </w:pPr>
+    </w:p>
+    <w:p>
+      <w:pPr>
+        <w:rPr>
+          <w:rFonts w:cstheme="minorHAnsi"/>
+          <w:sz w:val="24"/>
+          <w:szCs w:val="24"/>
+        </w:rPr>
+      </w:pPr>
+    </w:p>
+    <w:p>
+      <w:pPr>
+        <w:rPr>
+          <w:rFonts w:cstheme="minorHAnsi"/>
+          <w:sz w:val="24"/>
+          <w:szCs w:val="24"/>
+        </w:rPr>
+      </w:pPr>
+    </w:p>
+    <w:p>
+      <w:pPr>
+        <w:rPr>
+          <w:rFonts w:cstheme="minorHAnsi"/>
+          <w:sz w:val="24"/>
+          <w:szCs w:val="24"/>
+          <w:rtl/>
+        </w:rPr>
+      </w:pPr>
+    </w:p>
+    <w:p>
+      <w:pPr>
+        <w:rPr>
+          <w:rFonts w:cstheme="minorHAnsi"/>
+          <w:sz w:val="24"/>
+          <w:szCs w:val="24"/>
+          <w:rtl/>
+        </w:rPr>
+      </w:pPr>
+      <w:r>
+        <w:rPr>
+          <w:rFonts w:cstheme="minorHAnsi" w:hint="cs"/>
+          <w:sz w:val="24"/>
+          <w:szCs w:val="24"/>
+          <w:rtl/>
+        </w:rPr>
+        <w:t xml:space="preserve">בתמונה ניתן לראות </w:t>
+      </w:r>
+      <w:r>
+        <w:rPr>
+          <w:rFonts w:cstheme="minorHAnsi" w:hint="cs"/>
+          <w:sz w:val="24"/>
+          <w:szCs w:val="24"/>
+          <w:rtl/>
+        </w:rPr>
+        <w:t>שההודעה פינג האחרונה ( מסומנת בצע ירוק ) היא באמת ההודעה שה</w:t>
+      </w:r>
+      <w:r>
+        <w:rPr>
+          <w:rFonts w:cstheme="minorHAnsi"/>
+          <w:sz w:val="24"/>
+          <w:szCs w:val="24"/>
+        </w:rPr>
+        <w:t xml:space="preserve">sequence number </w:t>
+      </w:r>
+      <w:r>
+        <w:rPr>
+          <w:rFonts w:cstheme="minorHAnsi" w:hint="cs"/>
+          <w:sz w:val="24"/>
+          <w:szCs w:val="24"/>
+          <w:rtl/>
+        </w:rPr>
+        <w:t xml:space="preserve"> שלה הוא 10 כפי שהגדרנו בלולאת </w:t>
+      </w:r>
+      <w:r>
+        <w:rPr>
+          <w:rFonts w:cstheme="minorHAnsi"/>
+          <w:sz w:val="24"/>
+          <w:szCs w:val="24"/>
+        </w:rPr>
+        <w:t xml:space="preserve">for </w:t>
+      </w:r>
+      <w:r>
+        <w:rPr>
+          <w:rFonts w:cstheme="minorHAnsi" w:hint="cs"/>
+          <w:sz w:val="24"/>
+          <w:szCs w:val="24"/>
+          <w:rtl/>
+        </w:rPr>
+        <w:t xml:space="preserve"> ולא נשלחו פחות או יותר הודעות פינג.</w:t>
+      </w:r>
+    </w:p>
+    <w:p>
+      <w:pPr>
+        <w:rPr>
+          <w:rFonts w:cstheme="minorHAnsi"/>
+          <w:sz w:val="24"/>
+          <w:szCs w:val="24"/>
+          <w:rtl/>
+        </w:rPr>
+      </w:pPr>
+      <w:r>
+        <w:rPr>
+          <w:rFonts w:cstheme="minorHAnsi" w:hint="cs"/>
+          <w:sz w:val="24"/>
+          <w:szCs w:val="24"/>
+          <w:rtl/>
+        </w:rPr>
+        <w:t>כמו כן ניתן לראות</w:t>
+      </w:r>
+      <w:r>
+        <w:rPr>
+          <w:rFonts w:cstheme="minorHAnsi" w:hint="cs"/>
+          <w:sz w:val="24"/>
+          <w:szCs w:val="24"/>
+          <w:rtl/>
+        </w:rPr>
+        <w:t xml:space="preserve"> במלבן האדום</w:t>
+      </w:r>
+      <w:r>
+        <w:rPr>
+          <w:rFonts w:cstheme="minorHAnsi" w:hint="cs"/>
+          <w:sz w:val="24"/>
+          <w:szCs w:val="24"/>
+          <w:rtl/>
+        </w:rPr>
+        <w:t xml:space="preserve"> את סוג ההודעה שהיא</w:t>
+      </w:r>
+      <w:r>
+        <w:rPr>
+          <w:rFonts w:cstheme="minorHAnsi" w:hint="cs"/>
+          <w:sz w:val="24"/>
+          <w:szCs w:val="24"/>
+          <w:rtl/>
+        </w:rPr>
+        <w:t xml:space="preserve"> </w:t>
+      </w:r>
+      <w:r>
+        <w:rPr>
+          <w:rFonts w:cstheme="minorHAnsi" w:hint="cs"/>
+          <w:sz w:val="24"/>
+          <w:szCs w:val="24"/>
+        </w:rPr>
+        <w:t>ICM</w:t>
+      </w:r>
+      <w:r>
+        <w:rPr>
+          <w:rFonts w:cstheme="minorHAnsi"/>
+          <w:sz w:val="24"/>
+          <w:szCs w:val="24"/>
+        </w:rPr>
+        <w:t xml:space="preserve">P </w:t>
+      </w:r>
+      <w:r>
+        <w:rPr>
+          <w:rFonts w:cstheme="minorHAnsi" w:hint="cs"/>
+          <w:sz w:val="24"/>
+          <w:szCs w:val="24"/>
+        </w:rPr>
+        <w:t>ECHO</w:t>
+      </w:r>
+      <w:r>
+        <w:rPr>
+          <w:rFonts w:cstheme="minorHAnsi" w:hint="cs"/>
+          <w:sz w:val="24"/>
+          <w:szCs w:val="24"/>
+          <w:rtl/>
+        </w:rPr>
+        <w:t xml:space="preserve"> שהיא הודעת פינג שמספר 8 וזהו הודעת </w:t>
+      </w:r>
+      <w:r>
+        <w:rPr>
+          <w:rFonts w:cstheme="minorHAnsi"/>
+          <w:sz w:val="24"/>
+          <w:szCs w:val="24"/>
+        </w:rPr>
+        <w:t>request</w:t>
+      </w:r>
+      <w:r>
+        <w:rPr>
+          <w:rFonts w:cstheme="minorHAnsi" w:hint="cs"/>
+          <w:sz w:val="24"/>
+          <w:szCs w:val="24"/>
+          <w:rtl/>
+        </w:rPr>
+        <w:t>.</w:t>
+      </w:r>
+    </w:p>
+    <w:p>
+      <w:pPr>
+        <w:rPr>
+          <w:rFonts w:cstheme="minorHAnsi"/>
+          <w:sz w:val="24"/>
+          <w:szCs w:val="24"/>
+          <w:rtl/>
+        </w:rPr>
+      </w:pPr>
+      <w:r>
+        <w:rPr>
+          <w:rFonts w:cstheme="minorHAnsi" w:hint="cs"/>
+          <w:sz w:val="24"/>
+          <w:szCs w:val="24"/>
+          <w:rtl/>
+        </w:rPr>
+        <w:t xml:space="preserve">במלבן הכחול ניתן לראות שאנחנו עובדים עם </w:t>
+      </w:r>
+      <w:r>
+        <w:rPr>
+          <w:rFonts w:cstheme="minorHAnsi"/>
+          <w:sz w:val="24"/>
+          <w:szCs w:val="24"/>
+        </w:rPr>
+        <w:t>checksum</w:t>
+      </w:r>
+      <w:r>
+        <w:rPr>
+          <w:rFonts w:cstheme="minorHAnsi" w:hint="cs"/>
+          <w:sz w:val="24"/>
+          <w:szCs w:val="24"/>
+          <w:rtl/>
+        </w:rPr>
+        <w:t xml:space="preserve"> לאיתור שגיאות  ושקיבלנו שהחישוב הוא נכון (</w:t>
+      </w:r>
+      <w:r>
+        <w:rPr>
+          <w:rFonts w:cstheme="minorHAnsi"/>
+          <w:sz w:val="24"/>
+          <w:szCs w:val="24"/>
+        </w:rPr>
+        <w:t xml:space="preserve">correct </w:t>
+      </w:r>
+      <w:r>
+        <w:rPr>
+          <w:rFonts w:cstheme="minorHAnsi" w:hint="cs"/>
+          <w:sz w:val="24"/>
+          <w:szCs w:val="24"/>
+          <w:rtl/>
+        </w:rPr>
+        <w:t xml:space="preserve"> ) ושהסטטוס של ה </w:t>
+      </w:r>
+      <w:r>
+        <w:rPr>
+          <w:rFonts w:cstheme="minorHAnsi"/>
+          <w:sz w:val="24"/>
+          <w:szCs w:val="24"/>
+        </w:rPr>
+        <w:t>checksum</w:t>
+      </w:r>
+      <w:r>
+        <w:rPr>
+          <w:rFonts w:cstheme="minorHAnsi" w:hint="cs"/>
+          <w:sz w:val="24"/>
+          <w:szCs w:val="24"/>
+          <w:rtl/>
+        </w:rPr>
+        <w:t xml:space="preserve"> הוא </w:t>
+      </w:r>
+      <w:r>
+        <w:rPr>
+          <w:rFonts w:cstheme="minorHAnsi"/>
+          <w:sz w:val="24"/>
+          <w:szCs w:val="24"/>
+        </w:rPr>
+        <w:t>good</w:t>
+      </w:r>
+      <w:r>
+        <w:rPr>
+          <w:rFonts w:cstheme="minorHAnsi" w:hint="cs"/>
+          <w:sz w:val="24"/>
+          <w:szCs w:val="24"/>
+          <w:rtl/>
+        </w:rPr>
+        <w:t>.</w:t>
+      </w:r>
+    </w:p>
+    <w:p>
+      <w:pPr>
+        <w:rPr>
+          <w:rFonts w:cstheme="minorHAnsi"/>
+          <w:sz w:val="24"/>
+          <w:szCs w:val="24"/>
+          <w:rtl/>
+        </w:rPr>
+      </w:pPr>
+    </w:p>
+    <w:p>
+      <w:pPr>
+        <w:rPr>
+          <w:rFonts w:cstheme="minorHAnsi"/>
+          <w:sz w:val="24"/>
+          <w:szCs w:val="24"/>
+          <w:rtl/>
+        </w:rPr>
+      </w:pPr>
+    </w:p>
+    <w:p>
+      <w:pPr>
+        <w:rPr>
+          <w:rFonts w:cstheme="minorHAnsi"/>
+          <w:sz w:val="24"/>
+          <w:szCs w:val="24"/>
+          <w:rtl/>
+        </w:rPr>
+      </w:pPr>
+    </w:p>
+    <w:p>
+      <w:pPr>
+        <w:rPr>
+          <w:rFonts w:cstheme="minorHAnsi"/>
+          <w:sz w:val="24"/>
+          <w:szCs w:val="24"/>
+          <w:rtl/>
+        </w:rPr>
+      </w:pPr>
+    </w:p>
+    <w:p>
+      <w:pPr>
+        <w:rPr>
+          <w:rFonts w:cstheme="minorHAnsi"/>
+          <w:sz w:val="24"/>
+          <w:szCs w:val="24"/>
+          <w:rtl/>
+        </w:rPr>
+      </w:pPr>
+    </w:p>
+    <w:p>
+      <w:pPr>
+        <w:rPr>
+          <w:rFonts w:cstheme="minorHAnsi"/>
+          <w:sz w:val="24"/>
+          <w:szCs w:val="24"/>
+          <w:rtl/>
+        </w:rPr>
+      </w:pPr>
+    </w:p>
+    <w:p>
+      <w:pPr>
+        <w:rPr>
+          <w:rFonts w:cstheme="minorHAnsi" w:hint="cs"/>
+          <w:sz w:val="24"/>
+          <w:szCs w:val="24"/>
+          <w:rtl/>
+        </w:rPr>
+      </w:pPr>
+    </w:p>
+    <w:p>
+      <w:pPr>
+        <w:rPr>
+          <w:rFonts w:cstheme="minorHAnsi" w:hint="cs"/>
+          <w:sz w:val="24"/>
+          <w:szCs w:val="24"/>
+          <w:rtl/>
+        </w:rPr>
+      </w:pPr>
+    </w:p>
     <w:sectPr>
-      <w:footerReference w:type="default" r:id="rId36"/>
+      <w:footerReference w:type="default" r:id="rId40"/>
       <w:pgSz w:w="11906" w:h="16838"/>
       <w:pgMar w:top="1440" w:right="1800" w:bottom="1440" w:left="1800" w:header="708" w:footer="708" w:gutter="0"/>
       <w:cols w:space="708"/>

--- a/Assignment4.docx
+++ b/Assignment4.docx
@@ -6,7 +6,7 @@
       <w:pPr>
         <w:jc w:val="center"/>
         <w:rPr>
-          <w:rFonts w:cstheme="minorHAnsi"/>
+          <w:rFonts w:cstheme="minorHAnsi" w:hint="cs"/>
           <w:sz w:val="52"/>
           <w:szCs w:val="52"/>
         </w:rPr>
@@ -26467,6 +26467,59 @@
           <w:szCs w:val="24"/>
           <w:rtl/>
         </w:rPr>
+        <w:t xml:space="preserve"> המתאימה לו שמסומנת בעיגול כחול , </w:t>
+      </w:r>
+      <w:r>
+        <w:rPr>
+          <w:rFonts w:cstheme="minorHAnsi" w:hint="cs"/>
+          <w:sz w:val="24"/>
+          <w:szCs w:val="24"/>
+          <w:rtl/>
+        </w:rPr>
+        <w:t xml:space="preserve"> ניתן לראות ה</w:t>
+      </w:r>
+      <w:r>
+        <w:rPr>
+          <w:rFonts w:cstheme="minorHAnsi" w:hint="cs"/>
+          <w:sz w:val="24"/>
+          <w:szCs w:val="24"/>
+          <w:rtl/>
+        </w:rPr>
+        <w:t xml:space="preserve"> ההודעה שנשלחה מה </w:t>
+      </w:r>
+      <w:r>
+        <w:rPr>
+          <w:rFonts w:cstheme="minorHAnsi"/>
+          <w:sz w:val="24"/>
+          <w:szCs w:val="24"/>
+        </w:rPr>
+        <w:t>watchdog</w:t>
+      </w:r>
+      <w:r>
+        <w:rPr>
+          <w:rFonts w:cstheme="minorHAnsi" w:hint="cs"/>
+          <w:sz w:val="24"/>
+          <w:szCs w:val="24"/>
+          <w:rtl/>
+        </w:rPr>
+        <w:t xml:space="preserve"> שהטיימר שלו קפץ ולכן הוא שלח בחזר ל </w:t>
+      </w:r>
+      <w:proofErr w:type="spellStart"/>
+      <w:r>
+        <w:rPr>
+          <w:rFonts w:cstheme="minorHAnsi"/>
+          <w:sz w:val="24"/>
+          <w:szCs w:val="24"/>
+        </w:rPr>
+        <w:t>better_ping</w:t>
+      </w:r>
+      <w:proofErr w:type="spellEnd"/>
+      <w:r>
+        <w:rPr>
+          <w:rFonts w:cstheme="minorHAnsi"/>
+          <w:sz w:val="24"/>
+          <w:szCs w:val="24"/>
+        </w:rPr>
         <w:t xml:space="preserve"> </w:t>
       </w:r>
       <w:r>
@@ -26476,86 +26529,6 @@
           <w:szCs w:val="24"/>
           <w:rtl/>
         </w:rPr>
-        <w:t xml:space="preserve">המתאימה לו שמסומנת בעיגול </w:t>
-      </w:r>
-      <w:r>
-        <w:rPr>
-          <w:rFonts w:cstheme="minorHAnsi" w:hint="cs"/>
-          <w:sz w:val="24"/>
-          <w:szCs w:val="24"/>
-          <w:rtl/>
-        </w:rPr>
-        <w:t>כחול</w:t>
-      </w:r>
-      <w:r>
-        <w:rPr>
-          <w:rFonts w:cstheme="minorHAnsi" w:hint="cs"/>
-          <w:sz w:val="24"/>
-          <w:szCs w:val="24"/>
-          <w:rtl/>
-        </w:rPr>
-        <w:t xml:space="preserve"> , </w:t>
-      </w:r>
-      <w:r>
-        <w:rPr>
-          <w:rFonts w:cstheme="minorHAnsi" w:hint="cs"/>
-          <w:sz w:val="24"/>
-          <w:szCs w:val="24"/>
-          <w:rtl/>
-        </w:rPr>
-        <w:t xml:space="preserve"> ניתן לראות ה</w:t>
-      </w:r>
-      <w:r>
-        <w:rPr>
-          <w:rFonts w:cstheme="minorHAnsi" w:hint="cs"/>
-          <w:sz w:val="24"/>
-          <w:szCs w:val="24"/>
-          <w:rtl/>
-        </w:rPr>
-        <w:t xml:space="preserve"> ההודעה שנשלחה מה </w:t>
-      </w:r>
-      <w:r>
-        <w:rPr>
-          <w:rFonts w:cstheme="minorHAnsi"/>
-          <w:sz w:val="24"/>
-          <w:szCs w:val="24"/>
-        </w:rPr>
-        <w:t>watchdog</w:t>
-      </w:r>
-      <w:r>
-        <w:rPr>
-          <w:rFonts w:cstheme="minorHAnsi" w:hint="cs"/>
-          <w:sz w:val="24"/>
-          <w:szCs w:val="24"/>
-          <w:rtl/>
-        </w:rPr>
-        <w:t xml:space="preserve"> שהטיימר שלו קפץ ולכן הוא שלח בחזר ל </w:t>
-      </w:r>
-      <w:proofErr w:type="spellStart"/>
-      <w:r>
-        <w:rPr>
-          <w:rFonts w:cstheme="minorHAnsi"/>
-          <w:sz w:val="24"/>
-          <w:szCs w:val="24"/>
-        </w:rPr>
-        <w:t>better_ping</w:t>
-      </w:r>
-      <w:proofErr w:type="spellEnd"/>
-      <w:r>
-        <w:rPr>
-          <w:rFonts w:cstheme="minorHAnsi"/>
-          <w:sz w:val="24"/>
-          <w:szCs w:val="24"/>
-        </w:rPr>
-        <w:t xml:space="preserve"> </w:t>
-      </w:r>
-      <w:r>
-        <w:rPr>
-          <w:rFonts w:cstheme="minorHAnsi" w:hint="cs"/>
-          <w:sz w:val="24"/>
-          <w:szCs w:val="24"/>
-          <w:rtl/>
-        </w:rPr>
         <w:t xml:space="preserve"> הודעה של </w:t>
       </w:r>
       <w:r>
@@ -26579,7 +26552,7 @@
     <w:p>
       <w:pPr>
         <w:rPr>
-          <w:rFonts w:cstheme="minorHAnsi" w:hint="cs"/>
+          <w:rFonts w:cstheme="minorHAnsi"/>
           <w:sz w:val="24"/>
           <w:szCs w:val="24"/>
           <w:rtl/>
@@ -27171,26 +27144,6 @@
       <w:pPr>
         <w:rPr>
           <w:rFonts w:cstheme="minorHAnsi"/>
-          <w:sz w:val="24"/>
-          <w:szCs w:val="24"/>
-          <w:rtl/>
-        </w:rPr>
-      </w:pPr>
-    </w:p>
-    <w:p>
-      <w:pPr>
-        <w:rPr>
-          <w:rFonts w:cstheme="minorHAnsi" w:hint="cs"/>
-          <w:sz w:val="24"/>
-          <w:szCs w:val="24"/>
-          <w:rtl/>
-        </w:rPr>
-      </w:pPr>
-    </w:p>
-    <w:p>
-      <w:pPr>
-        <w:rPr>
-          <w:rFonts w:cstheme="minorHAnsi" w:hint="cs"/>
           <w:sz w:val="24"/>
           <w:szCs w:val="24"/>
           <w:rtl/>

--- a/Assignment4.docx
+++ b/Assignment4.docx
@@ -6,7 +6,7 @@
       <w:pPr>
         <w:jc w:val="center"/>
         <w:rPr>
-          <w:rFonts w:cstheme="minorHAnsi" w:hint="cs"/>
+          <w:rFonts w:cstheme="minorHAnsi"/>
           <w:sz w:val="52"/>
           <w:szCs w:val="52"/>
         </w:rPr>
@@ -329,7 +329,6 @@
         </w:rPr>
         <w:t>הסברים על הקוד (</w:t>
       </w:r>
-      <w:proofErr w:type="spellStart"/>
       <w:r>
         <w:rPr>
           <w:rFonts w:cstheme="minorHAnsi"/>
@@ -338,7 +337,6 @@
         </w:rPr>
         <w:t>ping.c</w:t>
       </w:r>
-      <w:proofErr w:type="spellEnd"/>
       <w:r>
         <w:rPr>
           <w:rFonts w:cstheme="minorHAnsi" w:hint="cs"/>
@@ -394,7 +392,6 @@
         </w:rPr>
         <w:t xml:space="preserve">תמונות הרצה של </w:t>
       </w:r>
-      <w:proofErr w:type="spellStart"/>
       <w:r>
         <w:rPr>
           <w:rFonts w:cstheme="minorHAnsi"/>
@@ -403,7 +400,6 @@
         </w:rPr>
         <w:t>ping.c</w:t>
       </w:r>
-      <w:proofErr w:type="spellEnd"/>
       <w:r>
         <w:rPr>
           <w:rFonts w:cstheme="minorHAnsi" w:hint="cs"/>
@@ -413,16 +409,147 @@
         </w:rPr>
         <w:t xml:space="preserve"> +תמונות מ</w:t>
       </w:r>
-      <w:proofErr w:type="spellStart"/>
-      <w:r>
-        <w:rPr>
-          <w:rFonts w:cstheme="minorHAnsi"/>
-          <w:sz w:val="24"/>
-          <w:szCs w:val="24"/>
-        </w:rPr>
-        <w:t>wireshark</w:t>
-      </w:r>
-      <w:proofErr w:type="spellEnd"/>
+      <w:r>
+        <w:rPr>
+          <w:rFonts w:cstheme="minorHAnsi"/>
+          <w:sz w:val="24"/>
+          <w:szCs w:val="24"/>
+        </w:rPr>
+        <w:t xml:space="preserve">wireshark </w:t>
+      </w:r>
+      <w:r>
+        <w:rPr>
+          <w:rFonts w:cstheme="minorHAnsi" w:hint="cs"/>
+          <w:sz w:val="24"/>
+          <w:szCs w:val="24"/>
+          <w:rtl/>
+        </w:rPr>
+        <w:t xml:space="preserve"> ..........................................................11-14</w:t>
+      </w:r>
+    </w:p>
+    <w:p>
+      <w:pPr>
+        <w:rPr>
+          <w:rFonts w:cstheme="minorHAnsi"/>
+          <w:sz w:val="24"/>
+          <w:szCs w:val="24"/>
+          <w:rtl/>
+        </w:rPr>
+      </w:pPr>
+      <w:r>
+        <w:rPr>
+          <w:rFonts w:cstheme="minorHAnsi" w:hint="cs"/>
+          <w:sz w:val="24"/>
+          <w:szCs w:val="24"/>
+          <w:rtl/>
+        </w:rPr>
+        <w:t>הסברים על הקוד (</w:t>
+      </w:r>
+      <w:r>
+        <w:rPr>
+          <w:rFonts w:cstheme="minorHAnsi"/>
+          <w:sz w:val="24"/>
+          <w:szCs w:val="24"/>
+        </w:rPr>
+        <w:t>better</w:t>
+      </w:r>
+      <w:r>
+        <w:rPr>
+          <w:rFonts w:cstheme="minorHAnsi"/>
+          <w:sz w:val="24"/>
+          <w:szCs w:val="24"/>
+        </w:rPr>
+        <w:t>_ping.c</w:t>
+      </w:r>
+      <w:r>
+        <w:rPr>
+          <w:rFonts w:cstheme="minorHAnsi" w:hint="cs"/>
+          <w:sz w:val="24"/>
+          <w:szCs w:val="24"/>
+          <w:rtl/>
+        </w:rPr>
+        <w:t>)..............................................................................15-20</w:t>
+      </w:r>
+    </w:p>
+    <w:p>
+      <w:pPr>
+        <w:rPr>
+          <w:rFonts w:cstheme="minorHAnsi"/>
+          <w:sz w:val="24"/>
+          <w:szCs w:val="24"/>
+          <w:rtl/>
+        </w:rPr>
+      </w:pPr>
+      <w:r>
+        <w:rPr>
+          <w:rFonts w:cstheme="minorHAnsi" w:hint="cs"/>
+          <w:sz w:val="24"/>
+          <w:szCs w:val="24"/>
+          <w:rtl/>
+        </w:rPr>
+        <w:t>הסברים על הקוד (</w:t>
+      </w:r>
+      <w:r>
+        <w:rPr>
+          <w:rFonts w:cstheme="minorHAnsi"/>
+          <w:sz w:val="24"/>
+          <w:szCs w:val="24"/>
+        </w:rPr>
+        <w:t>watchdog.c</w:t>
+      </w:r>
+      <w:r>
+        <w:rPr>
+          <w:rFonts w:cstheme="minorHAnsi" w:hint="cs"/>
+          <w:sz w:val="24"/>
+          <w:szCs w:val="24"/>
+          <w:rtl/>
+        </w:rPr>
+        <w:t>).................................................................................20-2</w:t>
+      </w:r>
+      <w:r>
+        <w:rPr>
+          <w:rFonts w:cstheme="minorHAnsi" w:hint="cs"/>
+          <w:sz w:val="24"/>
+          <w:szCs w:val="24"/>
+          <w:rtl/>
+        </w:rPr>
+        <w:t>4</w:t>
+      </w:r>
+    </w:p>
+    <w:p>
+      <w:pPr>
+        <w:rPr>
+          <w:rFonts w:cstheme="minorHAnsi"/>
+          <w:sz w:val="24"/>
+          <w:szCs w:val="24"/>
+          <w:rtl/>
+        </w:rPr>
+      </w:pPr>
+      <w:r>
+        <w:rPr>
+          <w:rFonts w:cstheme="minorHAnsi" w:hint="cs"/>
+          <w:sz w:val="24"/>
+          <w:szCs w:val="24"/>
+          <w:rtl/>
+        </w:rPr>
+        <w:t xml:space="preserve">תמונות הרצה של </w:t>
+      </w:r>
+      <w:r>
+        <w:rPr>
+          <w:rFonts w:cstheme="minorHAnsi"/>
+          <w:sz w:val="24"/>
+          <w:szCs w:val="24"/>
+        </w:rPr>
+        <w:t>better_ping.</w:t>
+      </w:r>
+      <w:r>
+        <w:rPr>
+          <w:rFonts w:cstheme="minorHAnsi"/>
+          <w:sz w:val="24"/>
+          <w:szCs w:val="24"/>
+        </w:rPr>
+        <w:t>c</w:t>
+      </w:r>
       <w:r>
         <w:rPr>
           <w:rFonts w:cstheme="minorHAnsi"/>
@@ -438,144 +565,6 @@
           <w:szCs w:val="24"/>
           <w:rtl/>
         </w:rPr>
-        <w:t xml:space="preserve"> ..........................................................11-14</w:t>
-      </w:r>
-    </w:p>
-    <w:p>
-      <w:pPr>
-        <w:rPr>
-          <w:rFonts w:cstheme="minorHAnsi"/>
-          <w:sz w:val="24"/>
-          <w:szCs w:val="24"/>
-          <w:rtl/>
-        </w:rPr>
-      </w:pPr>
-      <w:r>
-        <w:rPr>
-          <w:rFonts w:cstheme="minorHAnsi" w:hint="cs"/>
-          <w:sz w:val="24"/>
-          <w:szCs w:val="24"/>
-          <w:rtl/>
-        </w:rPr>
-        <w:t>הסברים על הקוד (</w:t>
-      </w:r>
-      <w:proofErr w:type="spellStart"/>
-      <w:r>
-        <w:rPr>
-          <w:rFonts w:cstheme="minorHAnsi"/>
-          <w:sz w:val="24"/>
-          <w:szCs w:val="24"/>
-        </w:rPr>
-        <w:t>better</w:t>
-      </w:r>
-      <w:r>
-        <w:rPr>
-          <w:rFonts w:cstheme="minorHAnsi"/>
-          <w:sz w:val="24"/>
-          <w:szCs w:val="24"/>
-        </w:rPr>
-        <w:t>_ping.c</w:t>
-      </w:r>
-      <w:proofErr w:type="spellEnd"/>
-      <w:r>
-        <w:rPr>
-          <w:rFonts w:cstheme="minorHAnsi" w:hint="cs"/>
-          <w:sz w:val="24"/>
-          <w:szCs w:val="24"/>
-          <w:rtl/>
-        </w:rPr>
-        <w:t>)..............................................................................15-20</w:t>
-      </w:r>
-    </w:p>
-    <w:p>
-      <w:pPr>
-        <w:rPr>
-          <w:rFonts w:cstheme="minorHAnsi"/>
-          <w:sz w:val="24"/>
-          <w:szCs w:val="24"/>
-          <w:rtl/>
-        </w:rPr>
-      </w:pPr>
-      <w:r>
-        <w:rPr>
-          <w:rFonts w:cstheme="minorHAnsi" w:hint="cs"/>
-          <w:sz w:val="24"/>
-          <w:szCs w:val="24"/>
-          <w:rtl/>
-        </w:rPr>
-        <w:t>הסברים על הקוד (</w:t>
-      </w:r>
-      <w:proofErr w:type="spellStart"/>
-      <w:r>
-        <w:rPr>
-          <w:rFonts w:cstheme="minorHAnsi"/>
-          <w:sz w:val="24"/>
-          <w:szCs w:val="24"/>
-        </w:rPr>
-        <w:t>watchdog.c</w:t>
-      </w:r>
-      <w:proofErr w:type="spellEnd"/>
-      <w:r>
-        <w:rPr>
-          <w:rFonts w:cstheme="minorHAnsi" w:hint="cs"/>
-          <w:sz w:val="24"/>
-          <w:szCs w:val="24"/>
-          <w:rtl/>
-        </w:rPr>
-        <w:t>).................................................................................20-2</w:t>
-      </w:r>
-      <w:r>
-        <w:rPr>
-          <w:rFonts w:cstheme="minorHAnsi" w:hint="cs"/>
-          <w:sz w:val="24"/>
-          <w:szCs w:val="24"/>
-          <w:rtl/>
-        </w:rPr>
-        <w:t>4</w:t>
-      </w:r>
-    </w:p>
-    <w:p>
-      <w:pPr>
-        <w:rPr>
-          <w:rFonts w:cstheme="minorHAnsi"/>
-          <w:sz w:val="24"/>
-          <w:szCs w:val="24"/>
-          <w:rtl/>
-        </w:rPr>
-      </w:pPr>
-      <w:r>
-        <w:rPr>
-          <w:rFonts w:cstheme="minorHAnsi" w:hint="cs"/>
-          <w:sz w:val="24"/>
-          <w:szCs w:val="24"/>
-          <w:rtl/>
-        </w:rPr>
-        <w:t xml:space="preserve">תמונות הרצה של </w:t>
-      </w:r>
-      <w:proofErr w:type="spellStart"/>
-      <w:r>
-        <w:rPr>
-          <w:rFonts w:cstheme="minorHAnsi"/>
-          <w:sz w:val="24"/>
-          <w:szCs w:val="24"/>
-        </w:rPr>
-        <w:t>better_ping.</w:t>
-      </w:r>
-      <w:r>
-        <w:rPr>
-          <w:rFonts w:cstheme="minorHAnsi"/>
-          <w:sz w:val="24"/>
-          <w:szCs w:val="24"/>
-        </w:rPr>
-        <w:t>c</w:t>
-      </w:r>
-      <w:proofErr w:type="spellEnd"/>
-      <w:r>
-        <w:rPr>
-          <w:rFonts w:cstheme="minorHAnsi"/>
-          <w:sz w:val="24"/>
-          <w:szCs w:val="24"/>
-        </w:rPr>
         <w:t xml:space="preserve"> </w:t>
       </w:r>
       <w:r>
@@ -585,6 +574,15 @@
           <w:szCs w:val="24"/>
           <w:rtl/>
         </w:rPr>
+        <w:t>+</w:t>
+      </w:r>
+      <w:r>
+        <w:rPr>
+          <w:rFonts w:cstheme="minorHAnsi" w:hint="cs"/>
+          <w:sz w:val="24"/>
+          <w:szCs w:val="24"/>
+          <w:rtl/>
+        </w:rPr>
         <w:t xml:space="preserve"> </w:t>
       </w:r>
       <w:r>
@@ -594,43 +592,15 @@
           <w:szCs w:val="24"/>
           <w:rtl/>
         </w:rPr>
-        <w:t>+</w:t>
-      </w:r>
-      <w:r>
-        <w:rPr>
-          <w:rFonts w:cstheme="minorHAnsi" w:hint="cs"/>
-          <w:sz w:val="24"/>
-          <w:szCs w:val="24"/>
-          <w:rtl/>
-        </w:rPr>
-        <w:t xml:space="preserve"> </w:t>
-      </w:r>
-      <w:r>
-        <w:rPr>
-          <w:rFonts w:cstheme="minorHAnsi" w:hint="cs"/>
-          <w:sz w:val="24"/>
-          <w:szCs w:val="24"/>
-          <w:rtl/>
-        </w:rPr>
         <w:t>תמונות מ</w:t>
       </w:r>
-      <w:proofErr w:type="spellStart"/>
-      <w:r>
-        <w:rPr>
-          <w:rFonts w:cstheme="minorHAnsi"/>
-          <w:sz w:val="24"/>
-          <w:szCs w:val="24"/>
-        </w:rPr>
-        <w:t>wireshark</w:t>
-      </w:r>
-      <w:proofErr w:type="spellEnd"/>
-      <w:r>
-        <w:rPr>
-          <w:rFonts w:cstheme="minorHAnsi"/>
-          <w:sz w:val="24"/>
-          <w:szCs w:val="24"/>
-        </w:rPr>
-        <w:t xml:space="preserve"> </w:t>
+      <w:r>
+        <w:rPr>
+          <w:rFonts w:cstheme="minorHAnsi"/>
+          <w:sz w:val="24"/>
+          <w:szCs w:val="24"/>
+        </w:rPr>
+        <w:t xml:space="preserve">wireshark </w:t>
       </w:r>
       <w:r>
         <w:rPr>
@@ -684,16 +654,7 @@
           <w:szCs w:val="24"/>
           <w:rtl/>
         </w:rPr>
-        <w:t>3</w:t>
-      </w:r>
-      <w:r>
-        <w:rPr>
-          <w:rFonts w:cstheme="minorHAnsi" w:hint="cs"/>
-          <w:sz w:val="24"/>
-          <w:szCs w:val="24"/>
-          <w:rtl/>
-        </w:rPr>
-        <w:t>0</w:t>
+        <w:t>28</w:t>
       </w:r>
     </w:p>
     <w:p>
@@ -957,28 +918,34 @@
           <w:szCs w:val="24"/>
           <w:rtl/>
         </w:rPr>
+        <w:t xml:space="preserve"> סוקט לכתובת </w:t>
+      </w:r>
+      <w:r>
+        <w:rPr>
+          <w:rFonts w:cstheme="minorHAnsi" w:hint="cs"/>
+          <w:sz w:val="24"/>
+          <w:szCs w:val="24"/>
+        </w:rPr>
+        <w:t>IP</w:t>
+      </w:r>
+      <w:r>
+        <w:rPr>
+          <w:rFonts w:cstheme="minorHAnsi" w:hint="cs"/>
+          <w:sz w:val="24"/>
+          <w:szCs w:val="24"/>
+          <w:rtl/>
+        </w:rPr>
+        <w:t xml:space="preserve"> שהוכנס בהרצה של המערכת , בשלב השני נשלח לכתובת</w:t>
+      </w:r>
+      <w:r>
+        <w:rPr>
+          <w:rFonts w:cstheme="minorHAnsi" w:hint="cs"/>
+          <w:sz w:val="24"/>
+          <w:szCs w:val="24"/>
+          <w:rtl/>
+        </w:rPr>
         <w:t xml:space="preserve"> </w:t>
       </w:r>
-      <w:proofErr w:type="spellStart"/>
-      <w:r>
-        <w:rPr>
-          <w:rFonts w:cstheme="minorHAnsi" w:hint="cs"/>
-          <w:sz w:val="24"/>
-          <w:szCs w:val="24"/>
-          <w:rtl/>
-        </w:rPr>
-        <w:t>סוקט</w:t>
-      </w:r>
-      <w:proofErr w:type="spellEnd"/>
-      <w:r>
-        <w:rPr>
-          <w:rFonts w:cstheme="minorHAnsi" w:hint="cs"/>
-          <w:sz w:val="24"/>
-          <w:szCs w:val="24"/>
-          <w:rtl/>
-        </w:rPr>
-        <w:t xml:space="preserve"> לכתובת </w:t>
-      </w:r>
       <w:r>
         <w:rPr>
           <w:rFonts w:cstheme="minorHAnsi" w:hint="cs"/>
@@ -994,7 +961,23 @@
           <w:szCs w:val="24"/>
           <w:rtl/>
         </w:rPr>
-        <w:t xml:space="preserve"> שהוכנס בהרצה של המערכת , בשלב השני נשלח לכתובת</w:t>
+        <w:t xml:space="preserve"> דרך פרוטוקול </w:t>
+      </w:r>
+      <w:r>
+        <w:rPr>
+          <w:rFonts w:cstheme="minorHAnsi" w:hint="cs"/>
+          <w:sz w:val="24"/>
+          <w:szCs w:val="24"/>
+        </w:rPr>
+        <w:t>IC</w:t>
+      </w:r>
+      <w:r>
+        <w:rPr>
+          <w:rFonts w:cstheme="minorHAnsi"/>
+          <w:sz w:val="24"/>
+          <w:szCs w:val="24"/>
+        </w:rPr>
+        <w:t xml:space="preserve">MP </w:t>
       </w:r>
       <w:r>
         <w:rPr>
@@ -1010,33 +993,9 @@
           <w:rFonts w:cstheme="minorHAnsi" w:hint="cs"/>
           <w:sz w:val="24"/>
           <w:szCs w:val="24"/>
-        </w:rPr>
-        <w:t>IP</w:t>
-      </w:r>
-      <w:r>
-        <w:rPr>
-          <w:rFonts w:cstheme="minorHAnsi" w:hint="cs"/>
-          <w:sz w:val="24"/>
-          <w:szCs w:val="24"/>
-          <w:rtl/>
-        </w:rPr>
-        <w:t xml:space="preserve"> דרך פרוטוקול </w:t>
-      </w:r>
-      <w:r>
-        <w:rPr>
-          <w:rFonts w:cstheme="minorHAnsi" w:hint="cs"/>
-          <w:sz w:val="24"/>
-          <w:szCs w:val="24"/>
-        </w:rPr>
-        <w:t>IC</w:t>
-      </w:r>
-      <w:r>
-        <w:rPr>
-          <w:rFonts w:cstheme="minorHAnsi"/>
-          <w:sz w:val="24"/>
-          <w:szCs w:val="24"/>
-        </w:rPr>
-        <w:t xml:space="preserve">MP </w:t>
+          <w:rtl/>
+        </w:rPr>
+        <w:t>הודעה מסוג</w:t>
       </w:r>
       <w:r>
         <w:rPr>
@@ -1049,24 +1008,6 @@
       </w:r>
       <w:r>
         <w:rPr>
-          <w:rFonts w:cstheme="minorHAnsi" w:hint="cs"/>
-          <w:sz w:val="24"/>
-          <w:szCs w:val="24"/>
-          <w:rtl/>
-        </w:rPr>
-        <w:t>הודעה מסוג</w:t>
-      </w:r>
-      <w:r>
-        <w:rPr>
-          <w:rFonts w:cstheme="minorHAnsi" w:hint="cs"/>
-          <w:sz w:val="24"/>
-          <w:szCs w:val="24"/>
-          <w:rtl/>
-        </w:rPr>
-        <w:t xml:space="preserve"> </w:t>
-      </w:r>
-      <w:r>
-        <w:rPr>
           <w:rFonts w:ascii="Calibri" w:hAnsi="Calibri" w:cs="Calibri"/>
           <w:sz w:val="24"/>
           <w:szCs w:val="24"/>
@@ -1115,27 +1056,7 @@
           <w:szCs w:val="24"/>
           <w:rtl/>
         </w:rPr>
-        <w:t xml:space="preserve"> שבאמצעות נוכל לנתח ולראות את תקינות החיבור שלנו ליעד </w:t>
-      </w:r>
-      <w:proofErr w:type="spellStart"/>
-      <w:r>
-        <w:rPr>
-          <w:rFonts w:cstheme="minorHAnsi" w:hint="cs"/>
-          <w:sz w:val="24"/>
-          <w:szCs w:val="24"/>
-          <w:rtl/>
-        </w:rPr>
-        <w:t>מסויים</w:t>
-      </w:r>
-      <w:proofErr w:type="spellEnd"/>
-      <w:r>
-        <w:rPr>
-          <w:rFonts w:cstheme="minorHAnsi" w:hint="cs"/>
-          <w:sz w:val="24"/>
-          <w:szCs w:val="24"/>
-          <w:rtl/>
-        </w:rPr>
-        <w:t xml:space="preserve"> ברשת.</w:t>
+        <w:t xml:space="preserve"> שבאמצעות נוכל לנתח ולראות את תקינות החיבור שלנו ליעד מסויים ברשת.</w:t>
       </w:r>
     </w:p>
     <w:p>
@@ -1347,87 +1268,7 @@
           <w:szCs w:val="24"/>
           <w:rtl/>
         </w:rPr>
-        <w:t xml:space="preserve">של בדיקת תקינות החיבור בין מקור </w:t>
-      </w:r>
-      <w:proofErr w:type="spellStart"/>
-      <w:r>
-        <w:rPr>
-          <w:rFonts w:cstheme="minorHAnsi" w:hint="cs"/>
-          <w:sz w:val="24"/>
-          <w:szCs w:val="24"/>
-          <w:rtl/>
-        </w:rPr>
-        <w:t>מסויים</w:t>
-      </w:r>
-      <w:proofErr w:type="spellEnd"/>
-      <w:r>
-        <w:rPr>
-          <w:rFonts w:cstheme="minorHAnsi" w:hint="cs"/>
-          <w:sz w:val="24"/>
-          <w:szCs w:val="24"/>
-          <w:rtl/>
-        </w:rPr>
-        <w:t xml:space="preserve"> ברשת ליעד </w:t>
-      </w:r>
-      <w:proofErr w:type="spellStart"/>
-      <w:r>
-        <w:rPr>
-          <w:rFonts w:cstheme="minorHAnsi" w:hint="cs"/>
-          <w:sz w:val="24"/>
-          <w:szCs w:val="24"/>
-          <w:rtl/>
-        </w:rPr>
-        <w:t>מסויים</w:t>
-      </w:r>
-      <w:proofErr w:type="spellEnd"/>
-      <w:r>
-        <w:rPr>
-          <w:rFonts w:cstheme="minorHAnsi" w:hint="cs"/>
-          <w:sz w:val="24"/>
-          <w:szCs w:val="24"/>
-          <w:rtl/>
-        </w:rPr>
-        <w:t xml:space="preserve"> ברשת והצגת הנתונים </w:t>
-      </w:r>
-      <w:proofErr w:type="spellStart"/>
-      <w:r>
-        <w:rPr>
-          <w:rFonts w:cstheme="minorHAnsi" w:hint="cs"/>
-          <w:sz w:val="24"/>
-          <w:szCs w:val="24"/>
-          <w:rtl/>
-        </w:rPr>
-        <w:t>הרלוונטים</w:t>
-      </w:r>
-      <w:proofErr w:type="spellEnd"/>
-      <w:r>
-        <w:rPr>
-          <w:rFonts w:cstheme="minorHAnsi" w:hint="cs"/>
-          <w:sz w:val="24"/>
-          <w:szCs w:val="24"/>
-          <w:rtl/>
-        </w:rPr>
-        <w:t xml:space="preserve"> מתוך </w:t>
-      </w:r>
-      <w:proofErr w:type="spellStart"/>
-      <w:r>
-        <w:rPr>
-          <w:rFonts w:cstheme="minorHAnsi" w:hint="cs"/>
-          <w:sz w:val="24"/>
-          <w:szCs w:val="24"/>
-          <w:rtl/>
-        </w:rPr>
-        <w:t>הפאקטה</w:t>
-      </w:r>
-      <w:proofErr w:type="spellEnd"/>
-      <w:r>
-        <w:rPr>
-          <w:rFonts w:cstheme="minorHAnsi" w:hint="cs"/>
-          <w:sz w:val="24"/>
-          <w:szCs w:val="24"/>
-          <w:rtl/>
-        </w:rPr>
-        <w:t xml:space="preserve"> של </w:t>
+        <w:t xml:space="preserve">של בדיקת תקינות החיבור בין מקור מסויים ברשת ליעד מסויים ברשת והצגת הנתונים הרלוונטים מתוך הפאקטה של </w:t>
       </w:r>
       <w:r>
         <w:rPr>
@@ -1594,27 +1435,7 @@
           <w:szCs w:val="24"/>
           <w:rtl/>
         </w:rPr>
-        <w:t xml:space="preserve"> " וסוגר את </w:t>
-      </w:r>
-      <w:proofErr w:type="spellStart"/>
-      <w:r>
-        <w:rPr>
-          <w:rFonts w:cstheme="minorHAnsi" w:hint="cs"/>
-          <w:sz w:val="24"/>
-          <w:szCs w:val="24"/>
-          <w:rtl/>
-        </w:rPr>
-        <w:t>הסוקט</w:t>
-      </w:r>
-      <w:proofErr w:type="spellEnd"/>
-      <w:r>
-        <w:rPr>
-          <w:rFonts w:cstheme="minorHAnsi" w:hint="cs"/>
-          <w:sz w:val="24"/>
-          <w:szCs w:val="24"/>
-          <w:rtl/>
-        </w:rPr>
-        <w:t xml:space="preserve"> מולו.</w:t>
+        <w:t xml:space="preserve"> " וסוגר את הסוקט מולו.</w:t>
       </w:r>
     </w:p>
     <w:p>
@@ -1721,7 +1542,6 @@
         </w:rPr>
         <w:t xml:space="preserve">מצורף למערכת קובץ </w:t>
       </w:r>
-      <w:proofErr w:type="spellStart"/>
       <w:r>
         <w:rPr>
           <w:sz w:val="24"/>
@@ -1729,7 +1549,6 @@
         </w:rPr>
         <w:t>Makefile</w:t>
       </w:r>
-      <w:proofErr w:type="spellEnd"/>
       <w:r>
         <w:rPr>
           <w:rFonts w:cstheme="minorHAnsi" w:hint="cs"/>
@@ -1797,45 +1616,15 @@
           <w:szCs w:val="24"/>
           <w:rtl/>
         </w:rPr>
-        <w:t xml:space="preserve">להיכנס לטרמינל דרך הנתיק של </w:t>
-      </w:r>
-      <w:proofErr w:type="spellStart"/>
-      <w:r>
-        <w:rPr>
-          <w:rFonts w:cstheme="minorHAnsi" w:hint="cs"/>
-          <w:sz w:val="24"/>
-          <w:szCs w:val="24"/>
-          <w:rtl/>
-        </w:rPr>
-        <w:t>התקייה</w:t>
-      </w:r>
-      <w:proofErr w:type="spellEnd"/>
-      <w:r>
-        <w:rPr>
-          <w:rFonts w:cstheme="minorHAnsi" w:hint="cs"/>
-          <w:sz w:val="24"/>
-          <w:szCs w:val="24"/>
-          <w:rtl/>
-        </w:rPr>
-        <w:t xml:space="preserve"> ולהריץ את הפקודה </w:t>
-      </w:r>
-      <w:proofErr w:type="spellStart"/>
-      <w:r>
-        <w:rPr>
-          <w:rFonts w:cstheme="minorHAnsi"/>
-          <w:sz w:val="24"/>
-          <w:szCs w:val="24"/>
-        </w:rPr>
-        <w:t>maka</w:t>
-      </w:r>
-      <w:proofErr w:type="spellEnd"/>
-      <w:r>
-        <w:rPr>
-          <w:rFonts w:cstheme="minorHAnsi"/>
-          <w:sz w:val="24"/>
-          <w:szCs w:val="24"/>
-        </w:rPr>
-        <w:t xml:space="preserve"> all</w:t>
+        <w:t xml:space="preserve">להיכנס לטרמינל דרך הנתיק של התקייה ולהריץ את הפקודה </w:t>
+      </w:r>
+      <w:r>
+        <w:rPr>
+          <w:rFonts w:cstheme="minorHAnsi"/>
+          <w:sz w:val="24"/>
+          <w:szCs w:val="24"/>
+        </w:rPr>
+        <w:t>maka all</w:t>
       </w:r>
       <w:r>
         <w:rPr>
@@ -1875,61 +1664,7 @@
           <w:sz w:val="24"/>
           <w:szCs w:val="24"/>
         </w:rPr>
-        <w:t>./</w:t>
-      </w:r>
-      <w:proofErr w:type="spellStart"/>
-      <w:r>
-        <w:rPr>
-          <w:rFonts w:cstheme="minorHAnsi"/>
-          <w:sz w:val="24"/>
-          <w:szCs w:val="24"/>
-        </w:rPr>
-        <w:t>parta</w:t>
-      </w:r>
-      <w:proofErr w:type="spellEnd"/>
-      <w:r>
-        <w:rPr>
-          <w:rFonts w:cstheme="minorHAnsi"/>
-          <w:sz w:val="24"/>
-          <w:szCs w:val="24"/>
-        </w:rPr>
-        <w:t xml:space="preserve"> &lt;</w:t>
-      </w:r>
-      <w:proofErr w:type="spellStart"/>
-      <w:r>
-        <w:rPr>
-          <w:rFonts w:cstheme="minorHAnsi"/>
-          <w:sz w:val="24"/>
-          <w:szCs w:val="24"/>
-        </w:rPr>
-        <w:t>ip</w:t>
-      </w:r>
-      <w:proofErr w:type="spellEnd"/>
-      <w:r>
-        <w:rPr>
-          <w:rFonts w:cstheme="minorHAnsi"/>
-          <w:sz w:val="24"/>
-          <w:szCs w:val="24"/>
-        </w:rPr>
-        <w:t xml:space="preserve"> </w:t>
-      </w:r>
-      <w:proofErr w:type="spellStart"/>
-      <w:r>
-        <w:rPr>
-          <w:rFonts w:cstheme="minorHAnsi"/>
-          <w:sz w:val="24"/>
-          <w:szCs w:val="24"/>
-        </w:rPr>
-        <w:t>addrees</w:t>
-      </w:r>
-      <w:proofErr w:type="spellEnd"/>
-      <w:r>
-        <w:rPr>
-          <w:rFonts w:cstheme="minorHAnsi"/>
-          <w:sz w:val="24"/>
-          <w:szCs w:val="24"/>
-        </w:rPr>
-        <w:t>&gt;</w:t>
+        <w:t>./parta &lt;ip addrees&gt;</w:t>
       </w:r>
       <w:r>
         <w:rPr>
@@ -1940,23 +1675,13 @@
         </w:rPr>
         <w:t xml:space="preserve"> ואיפה שרשום </w:t>
       </w:r>
-      <w:proofErr w:type="spellStart"/>
-      <w:r>
-        <w:rPr>
-          <w:rFonts w:cstheme="minorHAnsi"/>
-          <w:sz w:val="24"/>
-          <w:szCs w:val="24"/>
-        </w:rPr>
-        <w:t>ip</w:t>
-      </w:r>
-      <w:proofErr w:type="spellEnd"/>
-      <w:r>
-        <w:rPr>
-          <w:rFonts w:cstheme="minorHAnsi"/>
-          <w:sz w:val="24"/>
-          <w:szCs w:val="24"/>
-        </w:rPr>
-        <w:t xml:space="preserve"> address</w:t>
+      <w:r>
+        <w:rPr>
+          <w:rFonts w:cstheme="minorHAnsi"/>
+          <w:sz w:val="24"/>
+          <w:szCs w:val="24"/>
+        </w:rPr>
+        <w:t>ip address</w:t>
       </w:r>
       <w:r>
         <w:rPr>
@@ -2049,45 +1774,15 @@
           <w:szCs w:val="24"/>
           <w:rtl/>
         </w:rPr>
-        <w:t xml:space="preserve">להיכנס לטרמינל דרך הנתיק של </w:t>
-      </w:r>
-      <w:proofErr w:type="spellStart"/>
-      <w:r>
-        <w:rPr>
-          <w:rFonts w:cstheme="minorHAnsi" w:hint="cs"/>
-          <w:sz w:val="24"/>
-          <w:szCs w:val="24"/>
-          <w:rtl/>
-        </w:rPr>
-        <w:t>התקייה</w:t>
-      </w:r>
-      <w:proofErr w:type="spellEnd"/>
-      <w:r>
-        <w:rPr>
-          <w:rFonts w:cstheme="minorHAnsi" w:hint="cs"/>
-          <w:sz w:val="24"/>
-          <w:szCs w:val="24"/>
-          <w:rtl/>
-        </w:rPr>
-        <w:t xml:space="preserve"> ולהריץ את הפקודה </w:t>
-      </w:r>
-      <w:proofErr w:type="spellStart"/>
-      <w:r>
-        <w:rPr>
-          <w:rFonts w:cstheme="minorHAnsi"/>
-          <w:sz w:val="24"/>
-          <w:szCs w:val="24"/>
-        </w:rPr>
-        <w:t>maka</w:t>
-      </w:r>
-      <w:proofErr w:type="spellEnd"/>
-      <w:r>
-        <w:rPr>
-          <w:rFonts w:cstheme="minorHAnsi"/>
-          <w:sz w:val="24"/>
-          <w:szCs w:val="24"/>
-        </w:rPr>
-        <w:t xml:space="preserve"> all</w:t>
+        <w:t xml:space="preserve">להיכנס לטרמינל דרך הנתיק של התקייה ולהריץ את הפקודה </w:t>
+      </w:r>
+      <w:r>
+        <w:rPr>
+          <w:rFonts w:cstheme="minorHAnsi"/>
+          <w:sz w:val="24"/>
+          <w:szCs w:val="24"/>
+        </w:rPr>
+        <w:t>maka all</w:t>
       </w:r>
       <w:r>
         <w:rPr>
@@ -2127,61 +1822,7 @@
           <w:sz w:val="24"/>
           <w:szCs w:val="24"/>
         </w:rPr>
-        <w:t>./</w:t>
-      </w:r>
-      <w:proofErr w:type="spellStart"/>
-      <w:r>
-        <w:rPr>
-          <w:rFonts w:cstheme="minorHAnsi"/>
-          <w:sz w:val="24"/>
-          <w:szCs w:val="24"/>
-        </w:rPr>
-        <w:t>partb</w:t>
-      </w:r>
-      <w:proofErr w:type="spellEnd"/>
-      <w:r>
-        <w:rPr>
-          <w:rFonts w:cstheme="minorHAnsi"/>
-          <w:sz w:val="24"/>
-          <w:szCs w:val="24"/>
-        </w:rPr>
-        <w:t xml:space="preserve"> &lt;</w:t>
-      </w:r>
-      <w:proofErr w:type="spellStart"/>
-      <w:r>
-        <w:rPr>
-          <w:rFonts w:cstheme="minorHAnsi"/>
-          <w:sz w:val="24"/>
-          <w:szCs w:val="24"/>
-        </w:rPr>
-        <w:t>ip</w:t>
-      </w:r>
-      <w:proofErr w:type="spellEnd"/>
-      <w:r>
-        <w:rPr>
-          <w:rFonts w:cstheme="minorHAnsi"/>
-          <w:sz w:val="24"/>
-          <w:szCs w:val="24"/>
-        </w:rPr>
-        <w:t xml:space="preserve"> </w:t>
-      </w:r>
-      <w:proofErr w:type="spellStart"/>
-      <w:r>
-        <w:rPr>
-          <w:rFonts w:cstheme="minorHAnsi"/>
-          <w:sz w:val="24"/>
-          <w:szCs w:val="24"/>
-        </w:rPr>
-        <w:t>addrees</w:t>
-      </w:r>
-      <w:proofErr w:type="spellEnd"/>
-      <w:r>
-        <w:rPr>
-          <w:rFonts w:cstheme="minorHAnsi"/>
-          <w:sz w:val="24"/>
-          <w:szCs w:val="24"/>
-        </w:rPr>
-        <w:t>&gt;</w:t>
+        <w:t>./partb &lt;ip addrees&gt;</w:t>
       </w:r>
       <w:r>
         <w:rPr>
@@ -2192,23 +1833,13 @@
         </w:rPr>
         <w:t xml:space="preserve"> ואיפה שרשום </w:t>
       </w:r>
-      <w:proofErr w:type="spellStart"/>
-      <w:r>
-        <w:rPr>
-          <w:rFonts w:cstheme="minorHAnsi"/>
-          <w:sz w:val="24"/>
-          <w:szCs w:val="24"/>
-        </w:rPr>
-        <w:t>ip</w:t>
-      </w:r>
-      <w:proofErr w:type="spellEnd"/>
-      <w:r>
-        <w:rPr>
-          <w:rFonts w:cstheme="minorHAnsi"/>
-          <w:sz w:val="24"/>
-          <w:szCs w:val="24"/>
-        </w:rPr>
-        <w:t xml:space="preserve"> address</w:t>
+      <w:r>
+        <w:rPr>
+          <w:rFonts w:cstheme="minorHAnsi"/>
+          <w:sz w:val="24"/>
+          <w:szCs w:val="24"/>
+        </w:rPr>
+        <w:t>ip address</w:t>
       </w:r>
       <w:r>
         <w:rPr>
@@ -2762,29 +2393,7 @@
                                 <w:szCs w:val="24"/>
                                 <w:rtl/>
                               </w:rPr>
-                              <w:t xml:space="preserve"> </w:t>
-                            </w:r>
-                            <w:proofErr w:type="spellStart"/>
-                            <w:r>
-                              <w:rPr>
-                                <w:rFonts w:cstheme="minorHAnsi" w:hint="cs"/>
-                                <w:color w:val="000000" w:themeColor="text1"/>
-                                <w:sz w:val="24"/>
-                                <w:szCs w:val="24"/>
-                                <w:rtl/>
-                              </w:rPr>
-                              <w:t>סוקט</w:t>
-                            </w:r>
-                            <w:proofErr w:type="spellEnd"/>
-                            <w:r>
-                              <w:rPr>
-                                <w:rFonts w:cstheme="minorHAnsi" w:hint="cs"/>
-                                <w:color w:val="000000" w:themeColor="text1"/>
-                                <w:sz w:val="24"/>
-                                <w:szCs w:val="24"/>
-                                <w:rtl/>
-                              </w:rPr>
-                              <w:t xml:space="preserve"> עם היעד ברשת לפי ה</w:t>
+                              <w:t xml:space="preserve"> סוקט עם היעד ברשת לפי ה</w:t>
                             </w:r>
                             <w:r>
                               <w:rPr>
@@ -2867,29 +2476,7 @@
                           <w:szCs w:val="24"/>
                           <w:rtl/>
                         </w:rPr>
-                        <w:t xml:space="preserve"> </w:t>
-                      </w:r>
-                      <w:proofErr w:type="spellStart"/>
-                      <w:r>
-                        <w:rPr>
-                          <w:rFonts w:cstheme="minorHAnsi" w:hint="cs"/>
-                          <w:color w:val="000000" w:themeColor="text1"/>
-                          <w:sz w:val="24"/>
-                          <w:szCs w:val="24"/>
-                          <w:rtl/>
-                        </w:rPr>
-                        <w:t>סוקט</w:t>
-                      </w:r>
-                      <w:proofErr w:type="spellEnd"/>
-                      <w:r>
-                        <w:rPr>
-                          <w:rFonts w:cstheme="minorHAnsi" w:hint="cs"/>
-                          <w:color w:val="000000" w:themeColor="text1"/>
-                          <w:sz w:val="24"/>
-                          <w:szCs w:val="24"/>
-                          <w:rtl/>
-                        </w:rPr>
-                        <w:t xml:space="preserve"> עם היעד ברשת לפי ה</w:t>
+                        <w:t xml:space="preserve"> סוקט עם היעד ברשת לפי ה</w:t>
                       </w:r>
                       <w:r>
                         <w:rPr>
@@ -3217,29 +2804,7 @@
                                 <w:szCs w:val="24"/>
                                 <w:rtl/>
                               </w:rPr>
-                              <w:t xml:space="preserve"> לכתובת יעד </w:t>
-                            </w:r>
-                            <w:proofErr w:type="spellStart"/>
-                            <w:r>
-                              <w:rPr>
-                                <w:rFonts w:cstheme="minorHAnsi" w:hint="cs"/>
-                                <w:color w:val="000000" w:themeColor="text1"/>
-                                <w:sz w:val="24"/>
-                                <w:szCs w:val="24"/>
-                                <w:rtl/>
-                              </w:rPr>
-                              <w:t>בפונקצית</w:t>
-                            </w:r>
-                            <w:proofErr w:type="spellEnd"/>
-                            <w:r>
-                              <w:rPr>
-                                <w:rFonts w:cstheme="minorHAnsi" w:hint="cs"/>
-                                <w:color w:val="000000" w:themeColor="text1"/>
-                                <w:sz w:val="24"/>
-                                <w:szCs w:val="24"/>
-                                <w:rtl/>
-                              </w:rPr>
-                              <w:t xml:space="preserve"> </w:t>
+                              <w:t xml:space="preserve"> לכתובת יעד בפונקצית </w:t>
                             </w:r>
                             <w:r>
                               <w:rPr>
@@ -3312,29 +2877,7 @@
                           <w:szCs w:val="24"/>
                           <w:rtl/>
                         </w:rPr>
-                        <w:t xml:space="preserve"> לכתובת יעד </w:t>
-                      </w:r>
-                      <w:proofErr w:type="spellStart"/>
-                      <w:r>
-                        <w:rPr>
-                          <w:rFonts w:cstheme="minorHAnsi" w:hint="cs"/>
-                          <w:color w:val="000000" w:themeColor="text1"/>
-                          <w:sz w:val="24"/>
-                          <w:szCs w:val="24"/>
-                          <w:rtl/>
-                        </w:rPr>
-                        <w:t>בפונקצית</w:t>
-                      </w:r>
-                      <w:proofErr w:type="spellEnd"/>
-                      <w:r>
-                        <w:rPr>
-                          <w:rFonts w:cstheme="minorHAnsi" w:hint="cs"/>
-                          <w:color w:val="000000" w:themeColor="text1"/>
-                          <w:sz w:val="24"/>
-                          <w:szCs w:val="24"/>
-                          <w:rtl/>
-                        </w:rPr>
-                        <w:t xml:space="preserve"> </w:t>
+                        <w:t xml:space="preserve"> לכתובת יעד בפונקצית </w:t>
                       </w:r>
                       <w:r>
                         <w:rPr>
@@ -3694,51 +3237,7 @@
                                 <w:szCs w:val="24"/>
                                 <w:rtl/>
                               </w:rPr>
-                              <w:t xml:space="preserve"> </w:t>
-                            </w:r>
-                            <w:proofErr w:type="spellStart"/>
-                            <w:r>
-                              <w:rPr>
-                                <w:rFonts w:cstheme="minorHAnsi" w:hint="cs"/>
-                                <w:color w:val="000000" w:themeColor="text1"/>
-                                <w:sz w:val="24"/>
-                                <w:szCs w:val="24"/>
-                                <w:rtl/>
-                              </w:rPr>
-                              <w:t>סוקט</w:t>
-                            </w:r>
-                            <w:proofErr w:type="spellEnd"/>
-                            <w:r>
-                              <w:rPr>
-                                <w:rFonts w:cstheme="minorHAnsi" w:hint="cs"/>
-                                <w:color w:val="000000" w:themeColor="text1"/>
-                                <w:sz w:val="24"/>
-                                <w:szCs w:val="24"/>
-                                <w:rtl/>
-                              </w:rPr>
-                              <w:t xml:space="preserve"> </w:t>
-                            </w:r>
-                            <w:proofErr w:type="spellStart"/>
-                            <w:r>
-                              <w:rPr>
-                                <w:rFonts w:cstheme="minorHAnsi" w:hint="cs"/>
-                                <w:color w:val="000000" w:themeColor="text1"/>
-                                <w:sz w:val="24"/>
-                                <w:szCs w:val="24"/>
-                                <w:rtl/>
-                              </w:rPr>
-                              <w:t>בפונקצית</w:t>
-                            </w:r>
-                            <w:proofErr w:type="spellEnd"/>
-                            <w:r>
-                              <w:rPr>
-                                <w:rFonts w:cstheme="minorHAnsi" w:hint="cs"/>
-                                <w:color w:val="000000" w:themeColor="text1"/>
-                                <w:sz w:val="24"/>
-                                <w:szCs w:val="24"/>
-                                <w:rtl/>
-                              </w:rPr>
-                              <w:t xml:space="preserve"> </w:t>
+                              <w:t xml:space="preserve"> סוקט בפונקצית </w:t>
                             </w:r>
                             <w:r>
                               <w:rPr>
@@ -3849,51 +3348,7 @@
                           <w:szCs w:val="24"/>
                           <w:rtl/>
                         </w:rPr>
-                        <w:t xml:space="preserve"> </w:t>
-                      </w:r>
-                      <w:proofErr w:type="spellStart"/>
-                      <w:r>
-                        <w:rPr>
-                          <w:rFonts w:cstheme="minorHAnsi" w:hint="cs"/>
-                          <w:color w:val="000000" w:themeColor="text1"/>
-                          <w:sz w:val="24"/>
-                          <w:szCs w:val="24"/>
-                          <w:rtl/>
-                        </w:rPr>
-                        <w:t>סוקט</w:t>
-                      </w:r>
-                      <w:proofErr w:type="spellEnd"/>
-                      <w:r>
-                        <w:rPr>
-                          <w:rFonts w:cstheme="minorHAnsi" w:hint="cs"/>
-                          <w:color w:val="000000" w:themeColor="text1"/>
-                          <w:sz w:val="24"/>
-                          <w:szCs w:val="24"/>
-                          <w:rtl/>
-                        </w:rPr>
-                        <w:t xml:space="preserve"> </w:t>
-                      </w:r>
-                      <w:proofErr w:type="spellStart"/>
-                      <w:r>
-                        <w:rPr>
-                          <w:rFonts w:cstheme="minorHAnsi" w:hint="cs"/>
-                          <w:color w:val="000000" w:themeColor="text1"/>
-                          <w:sz w:val="24"/>
-                          <w:szCs w:val="24"/>
-                          <w:rtl/>
-                        </w:rPr>
-                        <w:t>בפונקצית</w:t>
-                      </w:r>
-                      <w:proofErr w:type="spellEnd"/>
-                      <w:r>
-                        <w:rPr>
-                          <w:rFonts w:cstheme="minorHAnsi" w:hint="cs"/>
-                          <w:color w:val="000000" w:themeColor="text1"/>
-                          <w:sz w:val="24"/>
-                          <w:szCs w:val="24"/>
-                          <w:rtl/>
-                        </w:rPr>
-                        <w:t xml:space="preserve"> </w:t>
+                        <w:t xml:space="preserve"> סוקט בפונקצית </w:t>
                       </w:r>
                       <w:r>
                         <w:rPr>
@@ -4189,29 +3644,7 @@
                                 <w:szCs w:val="24"/>
                                 <w:rtl/>
                               </w:rPr>
-                              <w:t xml:space="preserve">נעביר את המידע שקיבלנו </w:t>
-                            </w:r>
-                            <w:proofErr w:type="spellStart"/>
-                            <w:r>
-                              <w:rPr>
-                                <w:rFonts w:cstheme="minorHAnsi" w:hint="cs"/>
-                                <w:color w:val="000000" w:themeColor="text1"/>
-                                <w:sz w:val="24"/>
-                                <w:szCs w:val="24"/>
-                                <w:rtl/>
-                              </w:rPr>
-                              <w:t>לפונקצית</w:t>
-                            </w:r>
-                            <w:proofErr w:type="spellEnd"/>
-                            <w:r>
-                              <w:rPr>
-                                <w:rFonts w:cstheme="minorHAnsi" w:hint="cs"/>
-                                <w:color w:val="000000" w:themeColor="text1"/>
-                                <w:sz w:val="24"/>
-                                <w:szCs w:val="24"/>
-                                <w:rtl/>
-                              </w:rPr>
-                              <w:t xml:space="preserve"> </w:t>
+                              <w:t xml:space="preserve">נעביר את המידע שקיבלנו לפונקצית </w:t>
                             </w:r>
                             <w:r>
                               <w:rPr>
@@ -4276,29 +3709,7 @@
                           <w:szCs w:val="24"/>
                           <w:rtl/>
                         </w:rPr>
-                        <w:t xml:space="preserve">נעביר את המידע שקיבלנו </w:t>
-                      </w:r>
-                      <w:proofErr w:type="spellStart"/>
-                      <w:r>
-                        <w:rPr>
-                          <w:rFonts w:cstheme="minorHAnsi" w:hint="cs"/>
-                          <w:color w:val="000000" w:themeColor="text1"/>
-                          <w:sz w:val="24"/>
-                          <w:szCs w:val="24"/>
-                          <w:rtl/>
-                        </w:rPr>
-                        <w:t>לפונקצית</w:t>
-                      </w:r>
-                      <w:proofErr w:type="spellEnd"/>
-                      <w:r>
-                        <w:rPr>
-                          <w:rFonts w:cstheme="minorHAnsi" w:hint="cs"/>
-                          <w:color w:val="000000" w:themeColor="text1"/>
-                          <w:sz w:val="24"/>
-                          <w:szCs w:val="24"/>
-                          <w:rtl/>
-                        </w:rPr>
-                        <w:t xml:space="preserve"> </w:t>
+                        <w:t xml:space="preserve">נעביר את המידע שקיבלנו לפונקצית </w:t>
                       </w:r>
                       <w:r>
                         <w:rPr>
@@ -4416,20 +3827,8 @@
                                 <w:szCs w:val="24"/>
                                 <w:rtl/>
                               </w:rPr>
-                              <w:t xml:space="preserve"> לאיתור שגיאות בקבלת </w:t>
+                              <w:t xml:space="preserve"> לאיתור שגיאות בקבלת הפאקטות</w:t>
                             </w:r>
-                            <w:proofErr w:type="spellStart"/>
-                            <w:r>
-                              <w:rPr>
-                                <w:rFonts w:cstheme="minorHAnsi" w:hint="cs"/>
-                                <w:color w:val="000000" w:themeColor="text1"/>
-                                <w:sz w:val="24"/>
-                                <w:szCs w:val="24"/>
-                                <w:rtl/>
-                              </w:rPr>
-                              <w:t>הפאקטות</w:t>
-                            </w:r>
-                            <w:proofErr w:type="spellEnd"/>
                           </w:p>
                         </w:txbxContent>
                       </wps:txbx>
@@ -4493,20 +3892,8 @@
                           <w:szCs w:val="24"/>
                           <w:rtl/>
                         </w:rPr>
-                        <w:t xml:space="preserve"> לאיתור שגיאות בקבלת </w:t>
+                        <w:t xml:space="preserve"> לאיתור שגיאות בקבלת הפאקטות</w:t>
                       </w:r>
-                      <w:proofErr w:type="spellStart"/>
-                      <w:r>
-                        <w:rPr>
-                          <w:rFonts w:cstheme="minorHAnsi" w:hint="cs"/>
-                          <w:color w:val="000000" w:themeColor="text1"/>
-                          <w:sz w:val="24"/>
-                          <w:szCs w:val="24"/>
-                          <w:rtl/>
-                        </w:rPr>
-                        <w:t>הפאקטות</w:t>
-                      </w:r>
-                      <w:proofErr w:type="spellEnd"/>
                     </w:p>
                   </w:txbxContent>
                 </v:textbox>
@@ -4708,29 +4095,7 @@
                                 <w:szCs w:val="24"/>
                                 <w:rtl/>
                               </w:rPr>
-                              <w:t xml:space="preserve"> </w:t>
-                            </w:r>
-                            <w:proofErr w:type="spellStart"/>
-                            <w:r>
-                              <w:rPr>
-                                <w:rFonts w:cstheme="minorHAnsi" w:hint="cs"/>
-                                <w:color w:val="000000" w:themeColor="text1"/>
-                                <w:sz w:val="24"/>
-                                <w:szCs w:val="24"/>
-                                <w:rtl/>
-                              </w:rPr>
-                              <w:t>סוקט</w:t>
-                            </w:r>
-                            <w:proofErr w:type="spellEnd"/>
-                            <w:r>
-                              <w:rPr>
-                                <w:rFonts w:cstheme="minorHAnsi" w:hint="cs"/>
-                                <w:color w:val="000000" w:themeColor="text1"/>
-                                <w:sz w:val="24"/>
-                                <w:szCs w:val="24"/>
-                                <w:rtl/>
-                              </w:rPr>
-                              <w:t xml:space="preserve"> עם היעד ברשת לפי ה</w:t>
+                              <w:t xml:space="preserve"> סוקט עם היעד ברשת לפי ה</w:t>
                             </w:r>
                             <w:r>
                               <w:rPr>
@@ -4813,29 +4178,7 @@
                           <w:szCs w:val="24"/>
                           <w:rtl/>
                         </w:rPr>
-                        <w:t xml:space="preserve"> </w:t>
-                      </w:r>
-                      <w:proofErr w:type="spellStart"/>
-                      <w:r>
-                        <w:rPr>
-                          <w:rFonts w:cstheme="minorHAnsi" w:hint="cs"/>
-                          <w:color w:val="000000" w:themeColor="text1"/>
-                          <w:sz w:val="24"/>
-                          <w:szCs w:val="24"/>
-                          <w:rtl/>
-                        </w:rPr>
-                        <w:t>סוקט</w:t>
-                      </w:r>
-                      <w:proofErr w:type="spellEnd"/>
-                      <w:r>
-                        <w:rPr>
-                          <w:rFonts w:cstheme="minorHAnsi" w:hint="cs"/>
-                          <w:color w:val="000000" w:themeColor="text1"/>
-                          <w:sz w:val="24"/>
-                          <w:szCs w:val="24"/>
-                          <w:rtl/>
-                        </w:rPr>
-                        <w:t xml:space="preserve"> עם היעד ברשת לפי ה</w:t>
+                        <w:t xml:space="preserve"> סוקט עם היעד ברשת לפי ה</w:t>
                       </w:r>
                       <w:r>
                         <w:rPr>
@@ -4973,29 +4316,7 @@
                                 <w:szCs w:val="24"/>
                                 <w:rtl/>
                               </w:rPr>
-                              <w:t xml:space="preserve"> </w:t>
-                            </w:r>
-                            <w:proofErr w:type="spellStart"/>
-                            <w:r>
-                              <w:rPr>
-                                <w:rFonts w:cstheme="minorHAnsi" w:hint="cs"/>
-                                <w:color w:val="000000" w:themeColor="text1"/>
-                                <w:sz w:val="24"/>
-                                <w:szCs w:val="24"/>
-                                <w:rtl/>
-                              </w:rPr>
-                              <w:t>סוקט</w:t>
-                            </w:r>
-                            <w:proofErr w:type="spellEnd"/>
-                            <w:r>
-                              <w:rPr>
-                                <w:rFonts w:cstheme="minorHAnsi" w:hint="cs"/>
-                                <w:color w:val="000000" w:themeColor="text1"/>
-                                <w:sz w:val="24"/>
-                                <w:szCs w:val="24"/>
-                                <w:rtl/>
-                              </w:rPr>
-                              <w:t xml:space="preserve"> עם ה</w:t>
+                              <w:t xml:space="preserve"> סוקט עם ה</w:t>
                             </w:r>
                             <w:r>
                               <w:rPr>
@@ -5077,29 +4398,7 @@
                           <w:szCs w:val="24"/>
                           <w:rtl/>
                         </w:rPr>
-                        <w:t xml:space="preserve"> </w:t>
-                      </w:r>
-                      <w:proofErr w:type="spellStart"/>
-                      <w:r>
-                        <w:rPr>
-                          <w:rFonts w:cstheme="minorHAnsi" w:hint="cs"/>
-                          <w:color w:val="000000" w:themeColor="text1"/>
-                          <w:sz w:val="24"/>
-                          <w:szCs w:val="24"/>
-                          <w:rtl/>
-                        </w:rPr>
-                        <w:t>סוקט</w:t>
-                      </w:r>
-                      <w:proofErr w:type="spellEnd"/>
-                      <w:r>
-                        <w:rPr>
-                          <w:rFonts w:cstheme="minorHAnsi" w:hint="cs"/>
-                          <w:color w:val="000000" w:themeColor="text1"/>
-                          <w:sz w:val="24"/>
-                          <w:szCs w:val="24"/>
-                          <w:rtl/>
-                        </w:rPr>
-                        <w:t xml:space="preserve"> עם ה</w:t>
+                        <w:t xml:space="preserve"> סוקט עם ה</w:t>
                       </w:r>
                       <w:r>
                         <w:rPr>
@@ -5340,7 +4639,6 @@
                               </w:rPr>
                               <w:t xml:space="preserve"> לכתובת יעד </w:t>
                             </w:r>
-                            <w:proofErr w:type="spellStart"/>
                             <w:r>
                               <w:rPr>
                                 <w:rFonts w:cstheme="minorHAnsi" w:hint="cs"/>
@@ -5349,18 +4647,7 @@
                                 <w:szCs w:val="24"/>
                                 <w:rtl/>
                               </w:rPr>
-                              <w:t>בפונקצית</w:t>
-                            </w:r>
-                            <w:proofErr w:type="spellEnd"/>
-                            <w:r>
-                              <w:rPr>
-                                <w:rFonts w:cstheme="minorHAnsi" w:hint="cs"/>
-                                <w:color w:val="000000" w:themeColor="text1"/>
-                                <w:sz w:val="24"/>
-                                <w:szCs w:val="24"/>
-                                <w:rtl/>
-                              </w:rPr>
-                              <w:t xml:space="preserve"> </w:t>
+                              <w:t xml:space="preserve">בפונקצית </w:t>
                             </w:r>
                             <w:r>
                               <w:rPr>
@@ -5462,7 +4749,6 @@
                         </w:rPr>
                         <w:t xml:space="preserve"> לכתובת יעד </w:t>
                       </w:r>
-                      <w:proofErr w:type="spellStart"/>
                       <w:r>
                         <w:rPr>
                           <w:rFonts w:cstheme="minorHAnsi" w:hint="cs"/>
@@ -5471,18 +4757,7 @@
                           <w:szCs w:val="24"/>
                           <w:rtl/>
                         </w:rPr>
-                        <w:t>בפונקצית</w:t>
-                      </w:r>
-                      <w:proofErr w:type="spellEnd"/>
-                      <w:r>
-                        <w:rPr>
-                          <w:rFonts w:cstheme="minorHAnsi" w:hint="cs"/>
-                          <w:color w:val="000000" w:themeColor="text1"/>
-                          <w:sz w:val="24"/>
-                          <w:szCs w:val="24"/>
-                          <w:rtl/>
-                        </w:rPr>
-                        <w:t xml:space="preserve"> </w:t>
+                        <w:t xml:space="preserve">בפונקצית </w:t>
                       </w:r>
                       <w:r>
                         <w:rPr>
@@ -5863,43 +5138,15 @@
                                 <w:color w:val="000000" w:themeColor="text1"/>
                                 <w:rtl/>
                               </w:rPr>
-                              <w:t xml:space="preserve"> </w:t>
+                              <w:t xml:space="preserve"> סוקט</w:t>
                             </w:r>
-                            <w:proofErr w:type="spellStart"/>
                             <w:r>
                               <w:rPr>
                                 <w:rFonts w:cstheme="minorHAnsi" w:hint="cs"/>
                                 <w:color w:val="000000" w:themeColor="text1"/>
                                 <w:rtl/>
                               </w:rPr>
-                              <w:t>סוקט</w:t>
-                            </w:r>
-                            <w:proofErr w:type="spellEnd"/>
-                            <w:r>
-                              <w:rPr>
-                                <w:rFonts w:cstheme="minorHAnsi" w:hint="cs"/>
-                                <w:color w:val="000000" w:themeColor="text1"/>
-                                <w:rtl/>
-                              </w:rPr>
-                              <w:t xml:space="preserve"> </w:t>
-                            </w:r>
-                            <w:proofErr w:type="spellStart"/>
-                            <w:r>
-                              <w:rPr>
-                                <w:rFonts w:cstheme="minorHAnsi" w:hint="cs"/>
-                                <w:color w:val="000000" w:themeColor="text1"/>
-                                <w:rtl/>
-                              </w:rPr>
-                              <w:t>בפונקצית</w:t>
-                            </w:r>
-                            <w:proofErr w:type="spellEnd"/>
-                            <w:r>
-                              <w:rPr>
-                                <w:rFonts w:cstheme="minorHAnsi" w:hint="cs"/>
-                                <w:color w:val="000000" w:themeColor="text1"/>
-                                <w:rtl/>
-                              </w:rPr>
-                              <w:t xml:space="preserve"> </w:t>
+                              <w:t xml:space="preserve"> בפונקצית </w:t>
                             </w:r>
                             <w:r>
                               <w:rPr>
@@ -6015,43 +5262,15 @@
                           <w:color w:val="000000" w:themeColor="text1"/>
                           <w:rtl/>
                         </w:rPr>
-                        <w:t xml:space="preserve"> </w:t>
+                        <w:t xml:space="preserve"> סוקט</w:t>
                       </w:r>
-                      <w:proofErr w:type="spellStart"/>
                       <w:r>
                         <w:rPr>
                           <w:rFonts w:cstheme="minorHAnsi" w:hint="cs"/>
                           <w:color w:val="000000" w:themeColor="text1"/>
                           <w:rtl/>
                         </w:rPr>
-                        <w:t>סוקט</w:t>
-                      </w:r>
-                      <w:proofErr w:type="spellEnd"/>
-                      <w:r>
-                        <w:rPr>
-                          <w:rFonts w:cstheme="minorHAnsi" w:hint="cs"/>
-                          <w:color w:val="000000" w:themeColor="text1"/>
-                          <w:rtl/>
-                        </w:rPr>
-                        <w:t xml:space="preserve"> </w:t>
-                      </w:r>
-                      <w:proofErr w:type="spellStart"/>
-                      <w:r>
-                        <w:rPr>
-                          <w:rFonts w:cstheme="minorHAnsi" w:hint="cs"/>
-                          <w:color w:val="000000" w:themeColor="text1"/>
-                          <w:rtl/>
-                        </w:rPr>
-                        <w:t>בפונקצית</w:t>
-                      </w:r>
-                      <w:proofErr w:type="spellEnd"/>
-                      <w:r>
-                        <w:rPr>
-                          <w:rFonts w:cstheme="minorHAnsi" w:hint="cs"/>
-                          <w:color w:val="000000" w:themeColor="text1"/>
-                          <w:rtl/>
-                        </w:rPr>
-                        <w:t xml:space="preserve"> </w:t>
+                        <w:t xml:space="preserve"> בפונקצית </w:t>
                       </w:r>
                       <w:r>
                         <w:rPr>
@@ -6598,20 +5817,8 @@
                                 <w:szCs w:val="24"/>
                                 <w:rtl/>
                               </w:rPr>
-                              <w:t xml:space="preserve"> לאיתור שגיאות בקבלת </w:t>
+                              <w:t xml:space="preserve"> לאיתור שגיאות בקבלת הפאקטות</w:t>
                             </w:r>
-                            <w:proofErr w:type="spellStart"/>
-                            <w:r>
-                              <w:rPr>
-                                <w:rFonts w:cstheme="minorHAnsi" w:hint="cs"/>
-                                <w:color w:val="000000" w:themeColor="text1"/>
-                                <w:sz w:val="24"/>
-                                <w:szCs w:val="24"/>
-                                <w:rtl/>
-                              </w:rPr>
-                              <w:t>הפאקטות</w:t>
-                            </w:r>
-                            <w:proofErr w:type="spellEnd"/>
                           </w:p>
                         </w:txbxContent>
                       </wps:txbx>
@@ -6675,20 +5882,8 @@
                           <w:szCs w:val="24"/>
                           <w:rtl/>
                         </w:rPr>
-                        <w:t xml:space="preserve"> לאיתור שגיאות בקבלת </w:t>
+                        <w:t xml:space="preserve"> לאיתור שגיאות בקבלת הפאקטות</w:t>
                       </w:r>
-                      <w:proofErr w:type="spellStart"/>
-                      <w:r>
-                        <w:rPr>
-                          <w:rFonts w:cstheme="minorHAnsi" w:hint="cs"/>
-                          <w:color w:val="000000" w:themeColor="text1"/>
-                          <w:sz w:val="24"/>
-                          <w:szCs w:val="24"/>
-                          <w:rtl/>
-                        </w:rPr>
-                        <w:t>הפאקטות</w:t>
-                      </w:r>
-                      <w:proofErr w:type="spellEnd"/>
                     </w:p>
                   </w:txbxContent>
                 </v:textbox>
@@ -6928,29 +6123,7 @@
                                 <w:szCs w:val="24"/>
                                 <w:rtl/>
                               </w:rPr>
-                              <w:t xml:space="preserve">נעביר את המידע שקיבלנו </w:t>
-                            </w:r>
-                            <w:proofErr w:type="spellStart"/>
-                            <w:r>
-                              <w:rPr>
-                                <w:rFonts w:cstheme="minorHAnsi" w:hint="cs"/>
-                                <w:color w:val="000000" w:themeColor="text1"/>
-                                <w:sz w:val="24"/>
-                                <w:szCs w:val="24"/>
-                                <w:rtl/>
-                              </w:rPr>
-                              <w:t>לפונקצית</w:t>
-                            </w:r>
-                            <w:proofErr w:type="spellEnd"/>
-                            <w:r>
-                              <w:rPr>
-                                <w:rFonts w:cstheme="minorHAnsi" w:hint="cs"/>
-                                <w:color w:val="000000" w:themeColor="text1"/>
-                                <w:sz w:val="24"/>
-                                <w:szCs w:val="24"/>
-                                <w:rtl/>
-                              </w:rPr>
-                              <w:t xml:space="preserve"> </w:t>
+                              <w:t xml:space="preserve">נעביר את המידע שקיבלנו לפונקצית </w:t>
                             </w:r>
                             <w:r>
                               <w:rPr>
@@ -7015,29 +6188,7 @@
                           <w:szCs w:val="24"/>
                           <w:rtl/>
                         </w:rPr>
-                        <w:t xml:space="preserve">נעביר את המידע שקיבלנו </w:t>
-                      </w:r>
-                      <w:proofErr w:type="spellStart"/>
-                      <w:r>
-                        <w:rPr>
-                          <w:rFonts w:cstheme="minorHAnsi" w:hint="cs"/>
-                          <w:color w:val="000000" w:themeColor="text1"/>
-                          <w:sz w:val="24"/>
-                          <w:szCs w:val="24"/>
-                          <w:rtl/>
-                        </w:rPr>
-                        <w:t>לפונקצית</w:t>
-                      </w:r>
-                      <w:proofErr w:type="spellEnd"/>
-                      <w:r>
-                        <w:rPr>
-                          <w:rFonts w:cstheme="minorHAnsi" w:hint="cs"/>
-                          <w:color w:val="000000" w:themeColor="text1"/>
-                          <w:sz w:val="24"/>
-                          <w:szCs w:val="24"/>
-                          <w:rtl/>
-                        </w:rPr>
-                        <w:t xml:space="preserve"> </w:t>
+                        <w:t xml:space="preserve">נעביר את המידע שקיבלנו לפונקצית </w:t>
                       </w:r>
                       <w:r>
                         <w:rPr>
@@ -7593,29 +6744,7 @@
                                 <w:szCs w:val="24"/>
                                 <w:rtl/>
                               </w:rPr>
-                              <w:t xml:space="preserve">סוגר את </w:t>
-                            </w:r>
-                            <w:proofErr w:type="spellStart"/>
-                            <w:r>
-                              <w:rPr>
-                                <w:rFonts w:cstheme="minorHAnsi" w:hint="cs"/>
-                                <w:color w:val="000000" w:themeColor="text1"/>
-                                <w:sz w:val="24"/>
-                                <w:szCs w:val="24"/>
-                                <w:rtl/>
-                              </w:rPr>
-                              <w:t>הסוקט</w:t>
-                            </w:r>
-                            <w:proofErr w:type="spellEnd"/>
-                            <w:r>
-                              <w:rPr>
-                                <w:rFonts w:cstheme="minorHAnsi" w:hint="cs"/>
-                                <w:color w:val="000000" w:themeColor="text1"/>
-                                <w:sz w:val="24"/>
-                                <w:szCs w:val="24"/>
-                                <w:rtl/>
-                              </w:rPr>
-                              <w:t xml:space="preserve"> מול הלקוח ששולח לו הודעות על הפינג </w:t>
+                              <w:t xml:space="preserve">סוגר את הסוקט מול הלקוח ששולח לו הודעות על הפינג </w:t>
                             </w:r>
                           </w:p>
                         </w:txbxContent>
@@ -7660,29 +6789,7 @@
                           <w:szCs w:val="24"/>
                           <w:rtl/>
                         </w:rPr>
-                        <w:t xml:space="preserve">סוגר את </w:t>
-                      </w:r>
-                      <w:proofErr w:type="spellStart"/>
-                      <w:r>
-                        <w:rPr>
-                          <w:rFonts w:cstheme="minorHAnsi" w:hint="cs"/>
-                          <w:color w:val="000000" w:themeColor="text1"/>
-                          <w:sz w:val="24"/>
-                          <w:szCs w:val="24"/>
-                          <w:rtl/>
-                        </w:rPr>
-                        <w:t>הסוקט</w:t>
-                      </w:r>
-                      <w:proofErr w:type="spellEnd"/>
-                      <w:r>
-                        <w:rPr>
-                          <w:rFonts w:cstheme="minorHAnsi" w:hint="cs"/>
-                          <w:color w:val="000000" w:themeColor="text1"/>
-                          <w:sz w:val="24"/>
-                          <w:szCs w:val="24"/>
-                          <w:rtl/>
-                        </w:rPr>
-                        <w:t xml:space="preserve"> מול הלקוח ששולח לו הודעות על הפינג </w:t>
+                        <w:t xml:space="preserve">סוגר את הסוקט מול הלקוח ששולח לו הודעות על הפינג </w:t>
                       </w:r>
                     </w:p>
                   </w:txbxContent>
@@ -8381,7 +7488,6 @@
           <w:rtl/>
         </w:rPr>
       </w:pPr>
-      <w:proofErr w:type="spellStart"/>
       <w:r>
         <w:rPr>
           <w:b/>
@@ -8392,7 +7498,6 @@
         <w:lastRenderedPageBreak/>
         <w:t>Ping.c</w:t>
       </w:r>
-      <w:proofErr w:type="spellEnd"/>
     </w:p>
     <w:p>
       <w:pPr>
@@ -8682,27 +7787,7 @@
           <w:szCs w:val="24"/>
           <w:rtl/>
         </w:rPr>
-        <w:t xml:space="preserve">את גדול </w:t>
-      </w:r>
-      <w:proofErr w:type="spellStart"/>
-      <w:r>
-        <w:rPr>
-          <w:rFonts w:cstheme="minorHAnsi"/>
-          <w:sz w:val="24"/>
-          <w:szCs w:val="24"/>
-          <w:rtl/>
-        </w:rPr>
-        <w:t>הפאקטה</w:t>
-      </w:r>
-      <w:proofErr w:type="spellEnd"/>
-      <w:r>
-        <w:rPr>
-          <w:rFonts w:cstheme="minorHAnsi"/>
-          <w:sz w:val="24"/>
-          <w:szCs w:val="24"/>
-          <w:rtl/>
-        </w:rPr>
-        <w:t xml:space="preserve"> להיות 64 , הגדרנו מבנה בשם </w:t>
+        <w:t xml:space="preserve">את גדול הפאקטה להיות 64 , הגדרנו מבנה בשם </w:t>
       </w:r>
       <w:r>
         <w:rPr>
@@ -8721,7 +7806,6 @@
         </w:rPr>
         <w:t xml:space="preserve"> שמכיל 2 שדות 1. מבנה בשם </w:t>
       </w:r>
-      <w:proofErr w:type="spellStart"/>
       <w:r>
         <w:rPr>
           <w:rFonts w:cstheme="minorHAnsi"/>
@@ -8730,7 +7814,6 @@
         </w:rPr>
         <w:t>icmphdr</w:t>
       </w:r>
-      <w:proofErr w:type="spellEnd"/>
       <w:r>
         <w:rPr>
           <w:rFonts w:cstheme="minorHAnsi" w:hint="cs"/>
@@ -8740,23 +7823,13 @@
         </w:rPr>
         <w:t xml:space="preserve"> שמכיל את ה</w:t>
       </w:r>
-      <w:proofErr w:type="spellStart"/>
-      <w:r>
-        <w:rPr>
-          <w:rFonts w:cstheme="minorHAnsi"/>
-          <w:sz w:val="24"/>
-          <w:szCs w:val="24"/>
-        </w:rPr>
-        <w:t>hader</w:t>
-      </w:r>
-      <w:proofErr w:type="spellEnd"/>
-      <w:r>
-        <w:rPr>
-          <w:rFonts w:cstheme="minorHAnsi"/>
-          <w:sz w:val="24"/>
-          <w:szCs w:val="24"/>
-        </w:rPr>
-        <w:t xml:space="preserve"> </w:t>
+      <w:r>
+        <w:rPr>
+          <w:rFonts w:cstheme="minorHAnsi"/>
+          <w:sz w:val="24"/>
+          <w:szCs w:val="24"/>
+        </w:rPr>
+        <w:t xml:space="preserve">hader </w:t>
       </w:r>
       <w:r>
         <w:rPr>
@@ -8767,7 +7840,6 @@
         </w:rPr>
         <w:t xml:space="preserve"> של </w:t>
       </w:r>
-      <w:proofErr w:type="spellStart"/>
       <w:r>
         <w:rPr>
           <w:rFonts w:cstheme="minorHAnsi"/>
@@ -8776,35 +7848,14 @@
         </w:rPr>
         <w:t>icmp</w:t>
       </w:r>
-      <w:proofErr w:type="spellEnd"/>
-      <w:r>
-        <w:rPr>
-          <w:rFonts w:cstheme="minorHAnsi"/>
-          <w:sz w:val="24"/>
-          <w:szCs w:val="24"/>
-          <w:rtl/>
-        </w:rPr>
-        <w:t xml:space="preserve"> 2. </w:t>
-      </w:r>
-      <w:proofErr w:type="spellStart"/>
-      <w:r>
-        <w:rPr>
-          <w:rFonts w:cstheme="minorHAnsi"/>
-          <w:sz w:val="24"/>
-          <w:szCs w:val="24"/>
-          <w:rtl/>
-        </w:rPr>
-        <w:t>סטרינג</w:t>
-      </w:r>
-      <w:proofErr w:type="spellEnd"/>
-      <w:r>
-        <w:rPr>
-          <w:rFonts w:cstheme="minorHAnsi"/>
-          <w:sz w:val="24"/>
-          <w:szCs w:val="24"/>
-          <w:rtl/>
-        </w:rPr>
-        <w:t xml:space="preserve"> שיכיל את המידע שנרצה לשלוח.</w:t>
+      <w:r>
+        <w:rPr>
+          <w:rFonts w:cstheme="minorHAnsi"/>
+          <w:sz w:val="24"/>
+          <w:szCs w:val="24"/>
+          <w:rtl/>
+        </w:rPr>
+        <w:t xml:space="preserve"> 2. סטרינג שיכיל את המידע שנרצה לשלוח.</w:t>
       </w:r>
     </w:p>
     <w:p>
@@ -8828,21 +7879,54 @@
         </w:rPr>
         <w:t xml:space="preserve">לאחר מכן הצערנו על משתנים גלובליים </w:t>
       </w:r>
-      <w:proofErr w:type="spellStart"/>
-      <w:r>
-        <w:rPr>
-          <w:rFonts w:cstheme="minorHAnsi"/>
-          <w:sz w:val="24"/>
-          <w:szCs w:val="24"/>
-        </w:rPr>
-        <w:t>pid</w:t>
-      </w:r>
-      <w:proofErr w:type="spellEnd"/>
-      <w:r>
-        <w:rPr>
-          <w:rFonts w:cstheme="minorHAnsi"/>
-          <w:sz w:val="24"/>
-          <w:szCs w:val="24"/>
+      <w:r>
+        <w:rPr>
+          <w:rFonts w:cstheme="minorHAnsi"/>
+          <w:sz w:val="24"/>
+          <w:szCs w:val="24"/>
+        </w:rPr>
+        <w:t xml:space="preserve">pid </w:t>
+      </w:r>
+      <w:r>
+        <w:rPr>
+          <w:rFonts w:cstheme="minorHAnsi"/>
+          <w:sz w:val="24"/>
+          <w:szCs w:val="24"/>
+          <w:rtl/>
+        </w:rPr>
+        <w:t xml:space="preserve"> שיכיל את מספר </w:t>
+      </w:r>
+      <w:r>
+        <w:rPr>
+          <w:rFonts w:cstheme="minorHAnsi"/>
+          <w:sz w:val="24"/>
+          <w:szCs w:val="24"/>
+        </w:rPr>
+        <w:t xml:space="preserve">id </w:t>
+      </w:r>
+      <w:r>
+        <w:rPr>
+          <w:rFonts w:cstheme="minorHAnsi"/>
+          <w:sz w:val="24"/>
+          <w:szCs w:val="24"/>
+          <w:rtl/>
+        </w:rPr>
+        <w:t xml:space="preserve"> של התהליך , מבנה </w:t>
+      </w:r>
+      <w:r>
+        <w:rPr>
+          <w:rFonts w:cstheme="minorHAnsi"/>
+          <w:sz w:val="24"/>
+          <w:szCs w:val="24"/>
+        </w:rPr>
+        <w:t xml:space="preserve">  </w:t>
+      </w:r>
+      <w:r>
+        <w:rPr>
+          <w:rFonts w:cstheme="minorHAnsi"/>
+          <w:sz w:val="24"/>
+          <w:szCs w:val="24"/>
+          <w:rtl/>
         </w:rPr>
         <w:t xml:space="preserve"> </w:t>
       </w:r>
@@ -8851,54 +7935,9 @@
           <w:rFonts w:cstheme="minorHAnsi"/>
           <w:sz w:val="24"/>
           <w:szCs w:val="24"/>
-          <w:rtl/>
-        </w:rPr>
-        <w:t xml:space="preserve"> שיכיל את מספר </w:t>
-      </w:r>
-      <w:r>
-        <w:rPr>
-          <w:rFonts w:cstheme="minorHAnsi"/>
-          <w:sz w:val="24"/>
-          <w:szCs w:val="24"/>
-        </w:rPr>
-        <w:t xml:space="preserve">id </w:t>
-      </w:r>
-      <w:r>
-        <w:rPr>
-          <w:rFonts w:cstheme="minorHAnsi"/>
-          <w:sz w:val="24"/>
-          <w:szCs w:val="24"/>
-          <w:rtl/>
-        </w:rPr>
-        <w:t xml:space="preserve"> של התהליך , מבנה </w:t>
-      </w:r>
-      <w:r>
-        <w:rPr>
-          <w:rFonts w:cstheme="minorHAnsi"/>
-          <w:sz w:val="24"/>
-          <w:szCs w:val="24"/>
-        </w:rPr>
-        <w:t xml:space="preserve">  </w:t>
-      </w:r>
-      <w:r>
-        <w:rPr>
-          <w:rFonts w:cstheme="minorHAnsi"/>
-          <w:sz w:val="24"/>
-          <w:szCs w:val="24"/>
-          <w:rtl/>
-        </w:rPr>
-        <w:t xml:space="preserve"> </w:t>
-      </w:r>
-      <w:proofErr w:type="spellStart"/>
-      <w:r>
-        <w:rPr>
-          <w:rFonts w:cstheme="minorHAnsi"/>
-          <w:sz w:val="24"/>
-          <w:szCs w:val="24"/>
         </w:rPr>
         <w:t>protoent</w:t>
       </w:r>
-      <w:proofErr w:type="spellEnd"/>
       <w:r>
         <w:rPr>
           <w:rFonts w:cstheme="minorHAnsi"/>
@@ -15757,7 +14796,6 @@
         </w:rPr>
         <w:t xml:space="preserve">הירוק ניתן לראות את </w:t>
       </w:r>
-      <w:proofErr w:type="spellStart"/>
       <w:r>
         <w:rPr>
           <w:rFonts w:cstheme="minorHAnsi"/>
@@ -15766,7 +14804,6 @@
         </w:rPr>
         <w:t>ttl</w:t>
       </w:r>
-      <w:proofErr w:type="spellEnd"/>
       <w:r>
         <w:rPr>
           <w:rFonts w:cstheme="minorHAnsi" w:hint="cs"/>
@@ -16443,7 +15480,6 @@
           <w:rtl/>
         </w:rPr>
       </w:pPr>
-      <w:proofErr w:type="spellStart"/>
       <w:r>
         <w:rPr>
           <w:rFonts w:cstheme="minorHAnsi"/>
@@ -16465,7 +15501,6 @@
         </w:rPr>
         <w:t>_ping.c</w:t>
       </w:r>
-      <w:proofErr w:type="spellEnd"/>
       <w:r>
         <w:rPr>
           <w:rFonts w:cstheme="minorHAnsi" w:hint="cs"/>
@@ -16563,16 +15598,332 @@
         </w:rPr>
         <w:t xml:space="preserve">קוד זה מבוסס על </w:t>
       </w:r>
-      <w:proofErr w:type="spellStart"/>
-      <w:r>
-        <w:rPr>
-          <w:rFonts w:cstheme="minorHAnsi"/>
-          <w:sz w:val="24"/>
-          <w:szCs w:val="24"/>
-        </w:rPr>
-        <w:t>ping.c</w:t>
-      </w:r>
-      <w:proofErr w:type="spellEnd"/>
+      <w:r>
+        <w:rPr>
+          <w:rFonts w:cstheme="minorHAnsi"/>
+          <w:sz w:val="24"/>
+          <w:szCs w:val="24"/>
+        </w:rPr>
+        <w:t xml:space="preserve">ping.c </w:t>
+      </w:r>
+      <w:r>
+        <w:rPr>
+          <w:rFonts w:cstheme="minorHAnsi" w:hint="cs"/>
+          <w:sz w:val="24"/>
+          <w:szCs w:val="24"/>
+          <w:rtl/>
+        </w:rPr>
+        <w:t xml:space="preserve"> לכן נציג רק את החלקים שבהם הוספנו חלקים ונסביר אותם.</w:t>
+      </w:r>
+    </w:p>
+    <w:p>
+      <w:pPr>
+        <w:rPr>
+          <w:rFonts w:cstheme="minorHAnsi"/>
+          <w:sz w:val="24"/>
+          <w:szCs w:val="24"/>
+          <w:rtl/>
+        </w:rPr>
+      </w:pPr>
+    </w:p>
+    <w:p>
+      <w:pPr>
+        <w:rPr>
+          <w:rFonts w:cstheme="minorHAnsi"/>
+          <w:sz w:val="24"/>
+          <w:szCs w:val="24"/>
+          <w:rtl/>
+        </w:rPr>
+      </w:pPr>
+    </w:p>
+    <w:p>
+      <w:pPr>
+        <w:rPr>
+          <w:rFonts w:cstheme="minorHAnsi"/>
+          <w:sz w:val="24"/>
+          <w:szCs w:val="24"/>
+          <w:rtl/>
+        </w:rPr>
+      </w:pPr>
+    </w:p>
+    <w:p>
+      <w:pPr>
+        <w:rPr>
+          <w:rFonts w:cstheme="minorHAnsi"/>
+          <w:sz w:val="24"/>
+          <w:szCs w:val="24"/>
+          <w:rtl/>
+        </w:rPr>
+      </w:pPr>
+    </w:p>
+    <w:p>
+      <w:pPr>
+        <w:rPr>
+          <w:rFonts w:cstheme="minorHAnsi"/>
+          <w:sz w:val="24"/>
+          <w:szCs w:val="24"/>
+          <w:rtl/>
+        </w:rPr>
+      </w:pPr>
+    </w:p>
+    <w:p>
+      <w:pPr>
+        <w:rPr>
+          <w:rFonts w:cstheme="minorHAnsi"/>
+          <w:sz w:val="24"/>
+          <w:szCs w:val="24"/>
+          <w:rtl/>
+        </w:rPr>
+      </w:pPr>
+    </w:p>
+    <w:p>
+      <w:pPr>
+        <w:rPr>
+          <w:rFonts w:cstheme="minorHAnsi"/>
+          <w:sz w:val="24"/>
+          <w:szCs w:val="24"/>
+          <w:rtl/>
+        </w:rPr>
+      </w:pPr>
+    </w:p>
+    <w:p>
+      <w:pPr>
+        <w:rPr>
+          <w:rFonts w:cstheme="minorHAnsi"/>
+          <w:sz w:val="24"/>
+          <w:szCs w:val="24"/>
+          <w:rtl/>
+        </w:rPr>
+      </w:pPr>
+    </w:p>
+    <w:p>
+      <w:pPr>
+        <w:rPr>
+          <w:rFonts w:cstheme="minorHAnsi"/>
+          <w:sz w:val="24"/>
+          <w:szCs w:val="24"/>
+          <w:rtl/>
+        </w:rPr>
+      </w:pPr>
+    </w:p>
+    <w:p>
+      <w:pPr>
+        <w:rPr>
+          <w:rFonts w:cstheme="minorHAnsi"/>
+          <w:sz w:val="24"/>
+          <w:szCs w:val="24"/>
+          <w:rtl/>
+        </w:rPr>
+      </w:pPr>
+    </w:p>
+    <w:p>
+      <w:pPr>
+        <w:rPr>
+          <w:rFonts w:cstheme="minorHAnsi"/>
+          <w:sz w:val="24"/>
+          <w:szCs w:val="24"/>
+          <w:rtl/>
+        </w:rPr>
+      </w:pPr>
+    </w:p>
+    <w:p>
+      <w:pPr>
+        <w:rPr>
+          <w:rFonts w:cstheme="minorHAnsi"/>
+          <w:sz w:val="24"/>
+          <w:szCs w:val="24"/>
+          <w:rtl/>
+        </w:rPr>
+      </w:pPr>
+    </w:p>
+    <w:p>
+      <w:pPr>
+        <w:rPr>
+          <w:rFonts w:cstheme="minorHAnsi"/>
+          <w:sz w:val="24"/>
+          <w:szCs w:val="24"/>
+          <w:rtl/>
+        </w:rPr>
+      </w:pPr>
+    </w:p>
+    <w:p>
+      <w:pPr>
+        <w:rPr>
+          <w:rFonts w:cstheme="minorHAnsi"/>
+          <w:sz w:val="24"/>
+          <w:szCs w:val="24"/>
+          <w:rtl/>
+        </w:rPr>
+      </w:pPr>
+    </w:p>
+    <w:p>
+      <w:pPr>
+        <w:rPr>
+          <w:rFonts w:cstheme="minorHAnsi"/>
+          <w:sz w:val="24"/>
+          <w:szCs w:val="24"/>
+          <w:rtl/>
+        </w:rPr>
+      </w:pPr>
+    </w:p>
+    <w:p>
+      <w:pPr>
+        <w:rPr>
+          <w:rFonts w:cstheme="minorHAnsi"/>
+          <w:sz w:val="24"/>
+          <w:szCs w:val="24"/>
+          <w:rtl/>
+        </w:rPr>
+      </w:pPr>
+    </w:p>
+    <w:p>
+      <w:pPr>
+        <w:rPr>
+          <w:rFonts w:cstheme="minorHAnsi"/>
+          <w:sz w:val="24"/>
+          <w:szCs w:val="24"/>
+          <w:rtl/>
+        </w:rPr>
+      </w:pPr>
+    </w:p>
+    <w:p>
+      <w:pPr>
+        <w:rPr>
+          <w:rFonts w:cstheme="minorHAnsi"/>
+          <w:sz w:val="24"/>
+          <w:szCs w:val="24"/>
+          <w:rtl/>
+        </w:rPr>
+      </w:pPr>
+      <w:r>
+        <w:rPr>
+          <w:rFonts w:cstheme="minorHAnsi" w:hint="cs"/>
+          <w:sz w:val="24"/>
+          <w:szCs w:val="24"/>
+          <w:rtl/>
+        </w:rPr>
+        <w:t xml:space="preserve">הגדרנו משתנים חדשים פורט 3000 ו </w:t>
+      </w:r>
+      <w:r>
+        <w:rPr>
+          <w:rFonts w:cstheme="minorHAnsi" w:hint="cs"/>
+          <w:sz w:val="24"/>
+          <w:szCs w:val="24"/>
+        </w:rPr>
+        <w:t>IP</w:t>
+      </w:r>
+      <w:r>
+        <w:rPr>
+          <w:rFonts w:cstheme="minorHAnsi" w:hint="cs"/>
+          <w:sz w:val="24"/>
+          <w:szCs w:val="24"/>
+          <w:rtl/>
+        </w:rPr>
+        <w:t xml:space="preserve"> של המחשב כדי שנוכל לפתוח איתם סוקט </w:t>
+      </w:r>
+      <w:r>
+        <w:rPr>
+          <w:rFonts w:cstheme="minorHAnsi" w:hint="cs"/>
+          <w:sz w:val="24"/>
+          <w:szCs w:val="24"/>
+        </w:rPr>
+        <w:t xml:space="preserve">TCP </w:t>
+      </w:r>
+      <w:r>
+        <w:rPr>
+          <w:rFonts w:cstheme="minorHAnsi" w:hint="cs"/>
+          <w:sz w:val="24"/>
+          <w:szCs w:val="24"/>
+          <w:rtl/>
+        </w:rPr>
+        <w:t xml:space="preserve"> ל</w:t>
+      </w:r>
+      <w:r>
+        <w:rPr>
+          <w:rFonts w:cstheme="minorHAnsi"/>
+          <w:sz w:val="24"/>
+          <w:szCs w:val="24"/>
+        </w:rPr>
+        <w:t xml:space="preserve">watchdog </w:t>
+      </w:r>
+      <w:r>
+        <w:rPr>
+          <w:rFonts w:cstheme="minorHAnsi" w:hint="cs"/>
+          <w:sz w:val="24"/>
+          <w:szCs w:val="24"/>
+          <w:rtl/>
+        </w:rPr>
+        <w:t xml:space="preserve"> .</w:t>
+      </w:r>
+    </w:p>
+    <w:p>
+      <w:pPr>
+        <w:rPr>
+          <w:rFonts w:cstheme="minorHAnsi"/>
+          <w:sz w:val="24"/>
+          <w:szCs w:val="24"/>
+          <w:rtl/>
+        </w:rPr>
+      </w:pPr>
+      <w:r>
+        <w:rPr>
+          <w:rFonts w:cstheme="minorHAnsi" w:hint="cs"/>
+          <w:sz w:val="24"/>
+          <w:szCs w:val="24"/>
+          <w:rtl/>
+        </w:rPr>
+        <w:t>הוספנו משתנים גלובליים שהם מערך של תווים שייצג את ההודעה שנשלח אל ה</w:t>
+      </w:r>
+      <w:r>
+        <w:rPr>
+          <w:rFonts w:cstheme="minorHAnsi"/>
+          <w:sz w:val="24"/>
+          <w:szCs w:val="24"/>
+        </w:rPr>
+        <w:t>watchdog</w:t>
+      </w:r>
+      <w:r>
+        <w:rPr>
+          <w:rFonts w:cstheme="minorHAnsi" w:hint="cs"/>
+          <w:sz w:val="24"/>
+          <w:szCs w:val="24"/>
+          <w:rtl/>
+        </w:rPr>
+        <w:t xml:space="preserve"> ומשנה מסוג </w:t>
+      </w:r>
+      <w:r>
+        <w:rPr>
+          <w:rFonts w:cstheme="minorHAnsi"/>
+          <w:sz w:val="24"/>
+          <w:szCs w:val="24"/>
+        </w:rPr>
+        <w:t xml:space="preserve">int </w:t>
+      </w:r>
+      <w:r>
+        <w:rPr>
+          <w:rFonts w:cstheme="minorHAnsi" w:hint="cs"/>
+          <w:sz w:val="24"/>
+          <w:szCs w:val="24"/>
+          <w:rtl/>
+        </w:rPr>
+        <w:t xml:space="preserve"> שיחזיר את ה </w:t>
+      </w:r>
+      <w:r>
+        <w:rPr>
+          <w:rFonts w:cstheme="minorHAnsi"/>
+          <w:sz w:val="24"/>
+          <w:szCs w:val="24"/>
+        </w:rPr>
+        <w:t xml:space="preserve">socket </w:t>
+      </w:r>
+      <w:r>
+        <w:rPr>
+          <w:rFonts w:cstheme="minorHAnsi"/>
+          <w:sz w:val="24"/>
+          <w:szCs w:val="24"/>
+        </w:rPr>
+        <w:t>descriptor</w:t>
+      </w:r>
       <w:r>
         <w:rPr>
           <w:rFonts w:cstheme="minorHAnsi"/>
@@ -16588,258 +15939,15 @@
           <w:szCs w:val="24"/>
           <w:rtl/>
         </w:rPr>
-        <w:t xml:space="preserve"> לכן נציג רק את החלקים שבהם הוספנו חלקים ונסביר אותם.</w:t>
-      </w:r>
-    </w:p>
-    <w:p>
-      <w:pPr>
-        <w:rPr>
-          <w:rFonts w:cstheme="minorHAnsi"/>
-          <w:sz w:val="24"/>
-          <w:szCs w:val="24"/>
-          <w:rtl/>
-        </w:rPr>
-      </w:pPr>
-    </w:p>
-    <w:p>
-      <w:pPr>
-        <w:rPr>
-          <w:rFonts w:cstheme="minorHAnsi"/>
-          <w:sz w:val="24"/>
-          <w:szCs w:val="24"/>
-          <w:rtl/>
-        </w:rPr>
-      </w:pPr>
-    </w:p>
-    <w:p>
-      <w:pPr>
-        <w:rPr>
-          <w:rFonts w:cstheme="minorHAnsi"/>
-          <w:sz w:val="24"/>
-          <w:szCs w:val="24"/>
-          <w:rtl/>
-        </w:rPr>
-      </w:pPr>
-    </w:p>
-    <w:p>
-      <w:pPr>
-        <w:rPr>
-          <w:rFonts w:cstheme="minorHAnsi"/>
-          <w:sz w:val="24"/>
-          <w:szCs w:val="24"/>
-          <w:rtl/>
-        </w:rPr>
-      </w:pPr>
-    </w:p>
-    <w:p>
-      <w:pPr>
-        <w:rPr>
-          <w:rFonts w:cstheme="minorHAnsi"/>
-          <w:sz w:val="24"/>
-          <w:szCs w:val="24"/>
-          <w:rtl/>
-        </w:rPr>
-      </w:pPr>
-    </w:p>
-    <w:p>
-      <w:pPr>
-        <w:rPr>
-          <w:rFonts w:cstheme="minorHAnsi"/>
-          <w:sz w:val="24"/>
-          <w:szCs w:val="24"/>
-          <w:rtl/>
-        </w:rPr>
-      </w:pPr>
-    </w:p>
-    <w:p>
-      <w:pPr>
-        <w:rPr>
-          <w:rFonts w:cstheme="minorHAnsi"/>
-          <w:sz w:val="24"/>
-          <w:szCs w:val="24"/>
-          <w:rtl/>
-        </w:rPr>
-      </w:pPr>
-    </w:p>
-    <w:p>
-      <w:pPr>
-        <w:rPr>
-          <w:rFonts w:cstheme="minorHAnsi"/>
-          <w:sz w:val="24"/>
-          <w:szCs w:val="24"/>
-          <w:rtl/>
-        </w:rPr>
-      </w:pPr>
-    </w:p>
-    <w:p>
-      <w:pPr>
-        <w:rPr>
-          <w:rFonts w:cstheme="minorHAnsi"/>
-          <w:sz w:val="24"/>
-          <w:szCs w:val="24"/>
-          <w:rtl/>
-        </w:rPr>
-      </w:pPr>
-    </w:p>
-    <w:p>
-      <w:pPr>
-        <w:rPr>
-          <w:rFonts w:cstheme="minorHAnsi"/>
-          <w:sz w:val="24"/>
-          <w:szCs w:val="24"/>
-          <w:rtl/>
-        </w:rPr>
-      </w:pPr>
-    </w:p>
-    <w:p>
-      <w:pPr>
-        <w:rPr>
-          <w:rFonts w:cstheme="minorHAnsi"/>
-          <w:sz w:val="24"/>
-          <w:szCs w:val="24"/>
-          <w:rtl/>
-        </w:rPr>
-      </w:pPr>
-    </w:p>
-    <w:p>
-      <w:pPr>
-        <w:rPr>
-          <w:rFonts w:cstheme="minorHAnsi"/>
-          <w:sz w:val="24"/>
-          <w:szCs w:val="24"/>
-          <w:rtl/>
-        </w:rPr>
-      </w:pPr>
-    </w:p>
-    <w:p>
-      <w:pPr>
-        <w:rPr>
-          <w:rFonts w:cstheme="minorHAnsi"/>
-          <w:sz w:val="24"/>
-          <w:szCs w:val="24"/>
-          <w:rtl/>
-        </w:rPr>
-      </w:pPr>
-    </w:p>
-    <w:p>
-      <w:pPr>
-        <w:rPr>
-          <w:rFonts w:cstheme="minorHAnsi"/>
-          <w:sz w:val="24"/>
-          <w:szCs w:val="24"/>
-          <w:rtl/>
-        </w:rPr>
-      </w:pPr>
-    </w:p>
-    <w:p>
-      <w:pPr>
-        <w:rPr>
-          <w:rFonts w:cstheme="minorHAnsi"/>
-          <w:sz w:val="24"/>
-          <w:szCs w:val="24"/>
-          <w:rtl/>
-        </w:rPr>
-      </w:pPr>
-    </w:p>
-    <w:p>
-      <w:pPr>
-        <w:rPr>
-          <w:rFonts w:cstheme="minorHAnsi"/>
-          <w:sz w:val="24"/>
-          <w:szCs w:val="24"/>
-          <w:rtl/>
-        </w:rPr>
-      </w:pPr>
-    </w:p>
-    <w:p>
-      <w:pPr>
-        <w:rPr>
-          <w:rFonts w:cstheme="minorHAnsi"/>
-          <w:sz w:val="24"/>
-          <w:szCs w:val="24"/>
-          <w:rtl/>
-        </w:rPr>
-      </w:pPr>
-    </w:p>
-    <w:p>
-      <w:pPr>
-        <w:rPr>
-          <w:rFonts w:cstheme="minorHAnsi"/>
-          <w:sz w:val="24"/>
-          <w:szCs w:val="24"/>
-          <w:rtl/>
-        </w:rPr>
-      </w:pPr>
-      <w:r>
-        <w:rPr>
-          <w:rFonts w:cstheme="minorHAnsi" w:hint="cs"/>
-          <w:sz w:val="24"/>
-          <w:szCs w:val="24"/>
-          <w:rtl/>
-        </w:rPr>
-        <w:t xml:space="preserve">הגדרנו משתנים חדשים פורט 3000 ו </w:t>
-      </w:r>
-      <w:r>
-        <w:rPr>
-          <w:rFonts w:cstheme="minorHAnsi" w:hint="cs"/>
-          <w:sz w:val="24"/>
-          <w:szCs w:val="24"/>
-        </w:rPr>
-        <w:t>IP</w:t>
-      </w:r>
-      <w:r>
-        <w:rPr>
-          <w:rFonts w:cstheme="minorHAnsi" w:hint="cs"/>
-          <w:sz w:val="24"/>
-          <w:szCs w:val="24"/>
-          <w:rtl/>
-        </w:rPr>
-        <w:t xml:space="preserve"> של המחשב כדי שנוכל לפתוח איתם </w:t>
-      </w:r>
-      <w:proofErr w:type="spellStart"/>
-      <w:r>
-        <w:rPr>
-          <w:rFonts w:cstheme="minorHAnsi" w:hint="cs"/>
-          <w:sz w:val="24"/>
-          <w:szCs w:val="24"/>
-          <w:rtl/>
-        </w:rPr>
-        <w:t>סוקט</w:t>
-      </w:r>
-      <w:proofErr w:type="spellEnd"/>
-      <w:r>
-        <w:rPr>
-          <w:rFonts w:cstheme="minorHAnsi" w:hint="cs"/>
-          <w:sz w:val="24"/>
-          <w:szCs w:val="24"/>
-          <w:rtl/>
-        </w:rPr>
-        <w:t xml:space="preserve"> </w:t>
-      </w:r>
-      <w:r>
-        <w:rPr>
-          <w:rFonts w:cstheme="minorHAnsi" w:hint="cs"/>
-          <w:sz w:val="24"/>
-          <w:szCs w:val="24"/>
-        </w:rPr>
-        <w:t xml:space="preserve">TCP </w:t>
-      </w:r>
-      <w:r>
-        <w:rPr>
-          <w:rFonts w:cstheme="minorHAnsi" w:hint="cs"/>
-          <w:sz w:val="24"/>
-          <w:szCs w:val="24"/>
-          <w:rtl/>
-        </w:rPr>
-        <w:t xml:space="preserve"> ל</w:t>
-      </w:r>
-      <w:r>
-        <w:rPr>
-          <w:rFonts w:cstheme="minorHAnsi"/>
-          <w:sz w:val="24"/>
-          <w:szCs w:val="24"/>
-        </w:rPr>
-        <w:t xml:space="preserve">watchdog </w:t>
+        <w:t xml:space="preserve"> אל </w:t>
+      </w:r>
+      <w:r>
+        <w:rPr>
+          <w:rFonts w:cstheme="minorHAnsi"/>
+          <w:sz w:val="24"/>
+          <w:szCs w:val="24"/>
+        </w:rPr>
+        <w:t>watchdog</w:t>
       </w:r>
       <w:r>
         <w:rPr>
@@ -16867,7 +15975,50 @@
           <w:szCs w:val="24"/>
           <w:rtl/>
         </w:rPr>
-        <w:t>הוספנו משתנים גלובליים שהם מערך של תווים שייצג את ההודעה שנשלח אל ה</w:t>
+        <w:t xml:space="preserve">והוספנו עוד 2 חתימות לפונקציות שרשמנו </w:t>
+      </w:r>
+      <w:r>
+        <w:rPr>
+          <w:rFonts w:cstheme="minorHAnsi"/>
+          <w:sz w:val="24"/>
+          <w:szCs w:val="24"/>
+        </w:rPr>
+        <w:t xml:space="preserve">checktimeout </w:t>
+      </w:r>
+      <w:r>
+        <w:rPr>
+          <w:rFonts w:cstheme="minorHAnsi" w:hint="cs"/>
+          <w:sz w:val="24"/>
+          <w:szCs w:val="24"/>
+          <w:rtl/>
+        </w:rPr>
+        <w:t xml:space="preserve"> שבודקת האם </w:t>
+      </w:r>
+      <w:r>
+        <w:rPr>
+          <w:rFonts w:cstheme="minorHAnsi" w:hint="cs"/>
+          <w:sz w:val="24"/>
+          <w:szCs w:val="24"/>
+          <w:rtl/>
+        </w:rPr>
+        <w:t xml:space="preserve">הגיע הודעת </w:t>
+      </w:r>
+      <w:r>
+        <w:rPr>
+          <w:rFonts w:cstheme="minorHAnsi"/>
+          <w:sz w:val="24"/>
+          <w:szCs w:val="24"/>
+        </w:rPr>
+        <w:t xml:space="preserve">time out </w:t>
+      </w:r>
+      <w:r>
+        <w:rPr>
+          <w:rFonts w:cstheme="minorHAnsi" w:hint="cs"/>
+          <w:sz w:val="24"/>
+          <w:szCs w:val="24"/>
+          <w:rtl/>
+        </w:rPr>
+        <w:t xml:space="preserve"> מ </w:t>
       </w:r>
       <w:r>
         <w:rPr>
@@ -16884,57 +16035,24 @@
           <w:szCs w:val="24"/>
           <w:rtl/>
         </w:rPr>
-        <w:t xml:space="preserve"> ומשנה מסוג </w:t>
-      </w:r>
-      <w:r>
-        <w:rPr>
-          <w:rFonts w:cstheme="minorHAnsi"/>
-          <w:sz w:val="24"/>
-          <w:szCs w:val="24"/>
-        </w:rPr>
-        <w:t xml:space="preserve">int </w:t>
-      </w:r>
-      <w:r>
-        <w:rPr>
-          <w:rFonts w:cstheme="minorHAnsi" w:hint="cs"/>
-          <w:sz w:val="24"/>
-          <w:szCs w:val="24"/>
-          <w:rtl/>
-        </w:rPr>
-        <w:t xml:space="preserve"> שיחזיר את ה </w:t>
-      </w:r>
-      <w:r>
-        <w:rPr>
-          <w:rFonts w:cstheme="minorHAnsi"/>
-          <w:sz w:val="24"/>
-          <w:szCs w:val="24"/>
-        </w:rPr>
-        <w:t xml:space="preserve">socket </w:t>
-      </w:r>
-      <w:r>
-        <w:rPr>
-          <w:rFonts w:cstheme="minorHAnsi"/>
-          <w:sz w:val="24"/>
-          <w:szCs w:val="24"/>
-        </w:rPr>
-        <w:t>descriptor</w:t>
-      </w:r>
-      <w:r>
-        <w:rPr>
-          <w:rFonts w:cstheme="minorHAnsi"/>
-          <w:sz w:val="24"/>
-          <w:szCs w:val="24"/>
-        </w:rPr>
-        <w:t xml:space="preserve"> </w:t>
-      </w:r>
-      <w:r>
-        <w:rPr>
-          <w:rFonts w:cstheme="minorHAnsi" w:hint="cs"/>
-          <w:sz w:val="24"/>
-          <w:szCs w:val="24"/>
-          <w:rtl/>
-        </w:rPr>
-        <w:t xml:space="preserve"> אל </w:t>
+        <w:t xml:space="preserve"> ועוד חתימה לפונקציה </w:t>
+      </w:r>
+      <w:r>
+        <w:rPr>
+          <w:rFonts w:cstheme="minorHAnsi"/>
+          <w:sz w:val="24"/>
+          <w:szCs w:val="24"/>
+        </w:rPr>
+        <w:t>signal_handler</w:t>
+      </w:r>
+      <w:r>
+        <w:rPr>
+          <w:rFonts w:cstheme="minorHAnsi" w:hint="cs"/>
+          <w:sz w:val="24"/>
+          <w:szCs w:val="24"/>
+          <w:rtl/>
+        </w:rPr>
+        <w:t xml:space="preserve"> שאם עבר 10 שניות מאז ההודעה האחרונה ששלנו ל </w:t>
       </w:r>
       <w:r>
         <w:rPr>
@@ -16951,28 +16069,8 @@
           <w:szCs w:val="24"/>
           <w:rtl/>
         </w:rPr>
-        <w:t xml:space="preserve"> .</w:t>
-      </w:r>
-    </w:p>
-    <w:p>
-      <w:pPr>
-        <w:rPr>
-          <w:rFonts w:cstheme="minorHAnsi"/>
-          <w:sz w:val="24"/>
-          <w:szCs w:val="24"/>
-          <w:rtl/>
-        </w:rPr>
-      </w:pPr>
-      <w:r>
-        <w:rPr>
-          <w:rFonts w:cstheme="minorHAnsi" w:hint="cs"/>
-          <w:sz w:val="24"/>
-          <w:szCs w:val="24"/>
-          <w:rtl/>
-        </w:rPr>
-        <w:t xml:space="preserve">והוספנו עוד 2 חתימות לפונקציות שרשמנו </w:t>
-      </w:r>
-      <w:proofErr w:type="spellStart"/>
+        <w:t xml:space="preserve"> מגיעים לפונקציה הזאת והיא קוראת ל</w:t>
+      </w:r>
       <w:r>
         <w:rPr>
           <w:rFonts w:cstheme="minorHAnsi"/>
@@ -16981,113 +16079,6 @@
         </w:rPr>
         <w:t>checktimeout</w:t>
       </w:r>
-      <w:proofErr w:type="spellEnd"/>
-      <w:r>
-        <w:rPr>
-          <w:rFonts w:cstheme="minorHAnsi"/>
-          <w:sz w:val="24"/>
-          <w:szCs w:val="24"/>
-        </w:rPr>
-        <w:t xml:space="preserve"> </w:t>
-      </w:r>
-      <w:r>
-        <w:rPr>
-          <w:rFonts w:cstheme="minorHAnsi" w:hint="cs"/>
-          <w:sz w:val="24"/>
-          <w:szCs w:val="24"/>
-          <w:rtl/>
-        </w:rPr>
-        <w:t xml:space="preserve"> שבודקת האם </w:t>
-      </w:r>
-      <w:r>
-        <w:rPr>
-          <w:rFonts w:cstheme="minorHAnsi" w:hint="cs"/>
-          <w:sz w:val="24"/>
-          <w:szCs w:val="24"/>
-          <w:rtl/>
-        </w:rPr>
-        <w:t xml:space="preserve">הגיע הודעת </w:t>
-      </w:r>
-      <w:r>
-        <w:rPr>
-          <w:rFonts w:cstheme="minorHAnsi"/>
-          <w:sz w:val="24"/>
-          <w:szCs w:val="24"/>
-        </w:rPr>
-        <w:t xml:space="preserve">time out </w:t>
-      </w:r>
-      <w:r>
-        <w:rPr>
-          <w:rFonts w:cstheme="minorHAnsi" w:hint="cs"/>
-          <w:sz w:val="24"/>
-          <w:szCs w:val="24"/>
-          <w:rtl/>
-        </w:rPr>
-        <w:t xml:space="preserve"> מ </w:t>
-      </w:r>
-      <w:r>
-        <w:rPr>
-          <w:rFonts w:cstheme="minorHAnsi"/>
-          <w:sz w:val="24"/>
-          <w:szCs w:val="24"/>
-        </w:rPr>
-        <w:t>watchdog</w:t>
-      </w:r>
-      <w:r>
-        <w:rPr>
-          <w:rFonts w:cstheme="minorHAnsi" w:hint="cs"/>
-          <w:sz w:val="24"/>
-          <w:szCs w:val="24"/>
-          <w:rtl/>
-        </w:rPr>
-        <w:t xml:space="preserve"> ועוד חתימה לפונקציה </w:t>
-      </w:r>
-      <w:proofErr w:type="spellStart"/>
-      <w:r>
-        <w:rPr>
-          <w:rFonts w:cstheme="minorHAnsi"/>
-          <w:sz w:val="24"/>
-          <w:szCs w:val="24"/>
-        </w:rPr>
-        <w:t>signal_handler</w:t>
-      </w:r>
-      <w:proofErr w:type="spellEnd"/>
-      <w:r>
-        <w:rPr>
-          <w:rFonts w:cstheme="minorHAnsi" w:hint="cs"/>
-          <w:sz w:val="24"/>
-          <w:szCs w:val="24"/>
-          <w:rtl/>
-        </w:rPr>
-        <w:t xml:space="preserve"> שאם עבר 10 שניות מאז ההודעה האחרונה ששלנו ל </w:t>
-      </w:r>
-      <w:r>
-        <w:rPr>
-          <w:rFonts w:cstheme="minorHAnsi"/>
-          <w:sz w:val="24"/>
-          <w:szCs w:val="24"/>
-        </w:rPr>
-        <w:t>watchdog</w:t>
-      </w:r>
-      <w:r>
-        <w:rPr>
-          <w:rFonts w:cstheme="minorHAnsi" w:hint="cs"/>
-          <w:sz w:val="24"/>
-          <w:szCs w:val="24"/>
-          <w:rtl/>
-        </w:rPr>
-        <w:t xml:space="preserve"> מגיעים לפונקציה הזאת והיא קוראת ל</w:t>
-      </w:r>
-      <w:proofErr w:type="spellStart"/>
-      <w:r>
-        <w:rPr>
-          <w:rFonts w:cstheme="minorHAnsi"/>
-          <w:sz w:val="24"/>
-          <w:szCs w:val="24"/>
-        </w:rPr>
-        <w:t>checktimeout</w:t>
-      </w:r>
-      <w:proofErr w:type="spellEnd"/>
       <w:r>
         <w:rPr>
           <w:rFonts w:cstheme="minorHAnsi" w:hint="cs"/>
@@ -17565,7 +16556,6 @@
         </w:rPr>
         <w:t xml:space="preserve"> באמצעות הפונקציה </w:t>
       </w:r>
-      <w:proofErr w:type="spellStart"/>
       <w:r>
         <w:rPr>
           <w:rFonts w:cstheme="minorHAnsi"/>
@@ -17574,7 +16564,6 @@
         </w:rPr>
         <w:t>execvp</w:t>
       </w:r>
-      <w:proofErr w:type="spellEnd"/>
       <w:r>
         <w:rPr>
           <w:rFonts w:cstheme="minorHAnsi" w:hint="cs"/>
@@ -17638,29 +16627,8 @@
           <w:szCs w:val="24"/>
           <w:rtl/>
         </w:rPr>
-        <w:t xml:space="preserve"> לרוץ ולהיות מוכן לאישור החיבור של </w:t>
-      </w:r>
-      <w:proofErr w:type="spellStart"/>
-      <w:r>
-        <w:rPr>
-          <w:rFonts w:cstheme="minorHAnsi" w:hint="cs"/>
-          <w:sz w:val="24"/>
-          <w:szCs w:val="24"/>
-          <w:rtl/>
-        </w:rPr>
-        <w:t>הסוקט</w:t>
-      </w:r>
-      <w:proofErr w:type="spellEnd"/>
-      <w:r>
-        <w:rPr>
-          <w:rFonts w:cstheme="minorHAnsi" w:hint="cs"/>
-          <w:sz w:val="24"/>
-          <w:szCs w:val="24"/>
-          <w:rtl/>
-        </w:rPr>
-        <w:t xml:space="preserve"> של התוכנית </w:t>
-      </w:r>
-      <w:proofErr w:type="spellStart"/>
+        <w:t xml:space="preserve"> לרוץ ולהיות מוכן לאישור החיבור של הסוקט של התוכנית </w:t>
+      </w:r>
       <w:r>
         <w:rPr>
           <w:rFonts w:cstheme="minorHAnsi"/>
@@ -17669,7 +16637,6 @@
         </w:rPr>
         <w:t>better_ping</w:t>
       </w:r>
-      <w:proofErr w:type="spellEnd"/>
       <w:r>
         <w:rPr>
           <w:rFonts w:cstheme="minorHAnsi"/>
@@ -18043,27 +17010,7 @@
           <w:szCs w:val="24"/>
           <w:rtl/>
         </w:rPr>
-        <w:t xml:space="preserve">יצרנו </w:t>
-      </w:r>
-      <w:proofErr w:type="spellStart"/>
-      <w:r>
-        <w:rPr>
-          <w:rFonts w:cstheme="minorHAnsi" w:hint="cs"/>
-          <w:sz w:val="24"/>
-          <w:szCs w:val="24"/>
-          <w:rtl/>
-        </w:rPr>
-        <w:t>סוקט</w:t>
-      </w:r>
-      <w:proofErr w:type="spellEnd"/>
-      <w:r>
-        <w:rPr>
-          <w:rFonts w:cstheme="minorHAnsi" w:hint="cs"/>
-          <w:sz w:val="24"/>
-          <w:szCs w:val="24"/>
-          <w:rtl/>
-        </w:rPr>
-        <w:t xml:space="preserve"> באמצעות הפקודה </w:t>
+        <w:t xml:space="preserve">יצרנו סוקט באמצעות הפקודה </w:t>
       </w:r>
       <w:r>
         <w:rPr>
@@ -18080,27 +17027,7 @@
           <w:szCs w:val="24"/>
           <w:rtl/>
         </w:rPr>
-        <w:t xml:space="preserve"> שמקבלת </w:t>
-      </w:r>
-      <w:proofErr w:type="spellStart"/>
-      <w:r>
-        <w:rPr>
-          <w:rFonts w:cstheme="minorHAnsi" w:hint="cs"/>
-          <w:sz w:val="24"/>
-          <w:szCs w:val="24"/>
-          <w:rtl/>
-        </w:rPr>
-        <w:t>כפרמטים</w:t>
-      </w:r>
-      <w:proofErr w:type="spellEnd"/>
-      <w:r>
-        <w:rPr>
-          <w:rFonts w:cstheme="minorHAnsi" w:hint="cs"/>
-          <w:sz w:val="24"/>
-          <w:szCs w:val="24"/>
-          <w:rtl/>
-        </w:rPr>
-        <w:t xml:space="preserve"> את סוג ה</w:t>
+        <w:t xml:space="preserve"> שמקבלת כפרמטים את סוג ה</w:t>
       </w:r>
       <w:r>
         <w:rPr>
@@ -18117,420 +17044,334 @@
           <w:szCs w:val="24"/>
           <w:rtl/>
         </w:rPr>
+        <w:t xml:space="preserve"> איתו אנחנו עובדים וסוג הפרוטוקול (אצלנו </w:t>
+      </w:r>
+      <w:r>
+        <w:rPr>
+          <w:rFonts w:cstheme="minorHAnsi" w:hint="cs"/>
+          <w:sz w:val="24"/>
+          <w:szCs w:val="24"/>
+        </w:rPr>
+        <w:t>TCP</w:t>
+      </w:r>
+      <w:r>
+        <w:rPr>
+          <w:rFonts w:cstheme="minorHAnsi" w:hint="cs"/>
+          <w:sz w:val="24"/>
+          <w:szCs w:val="24"/>
+          <w:rtl/>
+        </w:rPr>
+        <w:t>) , הפונקציה מחזירה ערך שלם לכן לאחר מכן בדקנו אם הפונקציה החזירה 1- אם כן יצירת הסוקט לא הצליחה הדפסנו הודעת שגיאה ויצאנו מהתוכנית.</w:t>
+      </w:r>
+    </w:p>
+    <w:p>
+      <w:pPr>
+        <w:rPr>
+          <w:rFonts w:cstheme="minorHAnsi"/>
+          <w:sz w:val="24"/>
+          <w:szCs w:val="24"/>
+          <w:rtl/>
+        </w:rPr>
+      </w:pPr>
+      <w:r>
+        <w:rPr>
+          <w:rFonts w:cstheme="minorHAnsi" w:hint="cs"/>
+          <w:sz w:val="24"/>
+          <w:szCs w:val="24"/>
+          <w:rtl/>
+        </w:rPr>
+        <w:t xml:space="preserve">הגדרנו מבנה בשם </w:t>
+      </w:r>
+      <w:r>
+        <w:rPr>
+          <w:rFonts w:cstheme="minorHAnsi"/>
+          <w:sz w:val="24"/>
+          <w:szCs w:val="24"/>
+        </w:rPr>
+        <w:t xml:space="preserve">sockaddr_in </w:t>
+      </w:r>
+      <w:r>
+        <w:rPr>
+          <w:rFonts w:cstheme="minorHAnsi" w:hint="cs"/>
+          <w:sz w:val="24"/>
+          <w:szCs w:val="24"/>
+          <w:rtl/>
+        </w:rPr>
+        <w:t xml:space="preserve"> שהוא מבנה שמכיל מידע של כתובת </w:t>
+      </w:r>
+      <w:r>
+        <w:rPr>
+          <w:rFonts w:cstheme="minorHAnsi" w:hint="cs"/>
+          <w:sz w:val="24"/>
+          <w:szCs w:val="24"/>
+        </w:rPr>
+        <w:t>IP</w:t>
+      </w:r>
+      <w:r>
+        <w:rPr>
+          <w:rFonts w:cstheme="minorHAnsi" w:hint="cs"/>
+          <w:sz w:val="24"/>
+          <w:szCs w:val="24"/>
+          <w:rtl/>
+        </w:rPr>
+        <w:t xml:space="preserve"> פורט עליו עובדים וסוג ה</w:t>
+      </w:r>
+      <w:r>
+        <w:rPr>
+          <w:rFonts w:cstheme="minorHAnsi" w:hint="cs"/>
+          <w:sz w:val="24"/>
+          <w:szCs w:val="24"/>
+        </w:rPr>
+        <w:t>IP</w:t>
+      </w:r>
+      <w:r>
+        <w:rPr>
+          <w:rFonts w:cstheme="minorHAnsi" w:hint="cs"/>
+          <w:sz w:val="24"/>
+          <w:szCs w:val="24"/>
+          <w:rtl/>
+        </w:rPr>
+        <w:t xml:space="preserve"> שאיתנו אנחנו עובדים גירסא 4 או 6.</w:t>
+      </w:r>
+    </w:p>
+    <w:p>
+      <w:pPr>
+        <w:rPr>
+          <w:rFonts w:cstheme="minorHAnsi"/>
+          <w:sz w:val="24"/>
+          <w:szCs w:val="24"/>
+          <w:rtl/>
+        </w:rPr>
+      </w:pPr>
+      <w:r>
+        <w:rPr>
+          <w:rFonts w:cstheme="minorHAnsi" w:hint="cs"/>
+          <w:sz w:val="24"/>
+          <w:szCs w:val="24"/>
+          <w:rtl/>
+        </w:rPr>
+        <w:t xml:space="preserve">תחילה איפסנו את המבנה באמצעות </w:t>
+      </w:r>
+      <w:r>
+        <w:rPr>
+          <w:rFonts w:cstheme="minorHAnsi"/>
+          <w:sz w:val="24"/>
+          <w:szCs w:val="24"/>
+        </w:rPr>
+        <w:t xml:space="preserve">memset </w:t>
+      </w:r>
+      <w:r>
+        <w:rPr>
+          <w:rFonts w:cstheme="minorHAnsi" w:hint="cs"/>
+          <w:sz w:val="24"/>
+          <w:szCs w:val="24"/>
+          <w:rtl/>
+        </w:rPr>
+        <w:t xml:space="preserve"> באפסים.</w:t>
+      </w:r>
+    </w:p>
+    <w:p>
+      <w:pPr>
+        <w:rPr>
+          <w:rFonts w:cstheme="minorHAnsi"/>
+          <w:sz w:val="24"/>
+          <w:szCs w:val="24"/>
+          <w:rtl/>
+        </w:rPr>
+      </w:pPr>
+      <w:r>
+        <w:rPr>
+          <w:rFonts w:cstheme="minorHAnsi" w:hint="cs"/>
+          <w:sz w:val="24"/>
+          <w:szCs w:val="24"/>
+          <w:rtl/>
+        </w:rPr>
+        <w:t xml:space="preserve">ואז הגרנו לו שאנחנו עובדים עם </w:t>
+      </w:r>
+      <w:r>
+        <w:rPr>
+          <w:rFonts w:cstheme="minorHAnsi" w:hint="cs"/>
+          <w:sz w:val="24"/>
+          <w:szCs w:val="24"/>
+        </w:rPr>
+        <w:t xml:space="preserve">IP </w:t>
+      </w:r>
+      <w:r>
+        <w:rPr>
+          <w:rFonts w:cstheme="minorHAnsi"/>
+          <w:sz w:val="24"/>
+          <w:szCs w:val="24"/>
+        </w:rPr>
+        <w:t>V4</w:t>
+      </w:r>
+      <w:r>
+        <w:rPr>
+          <w:rFonts w:cstheme="minorHAnsi" w:hint="cs"/>
+          <w:sz w:val="24"/>
+          <w:szCs w:val="24"/>
+          <w:rtl/>
+        </w:rPr>
+        <w:t xml:space="preserve"> והכנסנו לו את הפורט עליו אנחנו עובדים שאותו ההמרנו לביטים באמצעות </w:t>
+      </w:r>
+      <w:r>
+        <w:rPr>
+          <w:rFonts w:cstheme="minorHAnsi"/>
+          <w:sz w:val="24"/>
+          <w:szCs w:val="24"/>
+        </w:rPr>
+        <w:t>htons</w:t>
+      </w:r>
+      <w:r>
+        <w:rPr>
+          <w:rFonts w:cstheme="minorHAnsi" w:hint="cs"/>
+          <w:sz w:val="24"/>
+          <w:szCs w:val="24"/>
+          <w:rtl/>
+        </w:rPr>
+        <w:t>.</w:t>
+      </w:r>
+    </w:p>
+    <w:p>
+      <w:pPr>
+        <w:rPr>
+          <w:rFonts w:cstheme="minorHAnsi"/>
+          <w:sz w:val="24"/>
+          <w:szCs w:val="24"/>
+          <w:rtl/>
+        </w:rPr>
+      </w:pPr>
+      <w:r>
+        <w:rPr>
+          <w:rFonts w:cstheme="minorHAnsi" w:hint="cs"/>
+          <w:sz w:val="24"/>
+          <w:szCs w:val="24"/>
+          <w:rtl/>
+        </w:rPr>
+        <w:t xml:space="preserve">ולבסוף המרנו את הכתובת לייצוג בינארי באמצעות פונקציית </w:t>
+      </w:r>
+      <w:r>
+        <w:rPr>
+          <w:rFonts w:cstheme="minorHAnsi"/>
+          <w:sz w:val="24"/>
+          <w:szCs w:val="24"/>
+        </w:rPr>
+        <w:t>inet_pton</w:t>
+      </w:r>
+      <w:r>
+        <w:rPr>
+          <w:rFonts w:cstheme="minorHAnsi" w:hint="cs"/>
+          <w:sz w:val="24"/>
+          <w:szCs w:val="24"/>
+          <w:rtl/>
+        </w:rPr>
+        <w:t xml:space="preserve"> שמקבלת כפרמטרים סוג ה</w:t>
+      </w:r>
+      <w:r>
+        <w:rPr>
+          <w:rFonts w:cstheme="minorHAnsi" w:hint="cs"/>
+          <w:sz w:val="24"/>
+          <w:szCs w:val="24"/>
+        </w:rPr>
+        <w:t>IP</w:t>
+      </w:r>
+      <w:r>
+        <w:rPr>
+          <w:rFonts w:cstheme="minorHAnsi" w:hint="cs"/>
+          <w:sz w:val="24"/>
+          <w:szCs w:val="24"/>
+          <w:rtl/>
+        </w:rPr>
+        <w:t xml:space="preserve"> עליו עובדים מצביע לכתובת ה </w:t>
+      </w:r>
+      <w:r>
+        <w:rPr>
+          <w:rFonts w:cstheme="minorHAnsi" w:hint="cs"/>
+          <w:sz w:val="24"/>
+          <w:szCs w:val="24"/>
+        </w:rPr>
+        <w:t>IP</w:t>
+      </w:r>
+      <w:r>
+        <w:rPr>
+          <w:rFonts w:cstheme="minorHAnsi" w:hint="cs"/>
+          <w:sz w:val="24"/>
+          <w:szCs w:val="24"/>
+          <w:rtl/>
+        </w:rPr>
+        <w:t xml:space="preserve"> ואת המקום במבנה שבוא מאחסנים את הכתובת לאחר ההמרה.</w:t>
+      </w:r>
+    </w:p>
+    <w:p>
+      <w:pPr>
+        <w:rPr>
+          <w:rFonts w:cstheme="minorHAnsi"/>
+          <w:sz w:val="24"/>
+          <w:szCs w:val="24"/>
+          <w:rtl/>
+        </w:rPr>
+      </w:pPr>
+      <w:r>
+        <w:rPr>
+          <w:rFonts w:cstheme="minorHAnsi" w:hint="cs"/>
+          <w:sz w:val="24"/>
+          <w:szCs w:val="24"/>
+          <w:rtl/>
+        </w:rPr>
+        <w:t xml:space="preserve">פונקציה </w:t>
+      </w:r>
+      <w:r>
+        <w:rPr>
+          <w:rFonts w:cstheme="minorHAnsi"/>
+          <w:sz w:val="24"/>
+          <w:szCs w:val="24"/>
+        </w:rPr>
+        <w:t>inet_pton</w:t>
+      </w:r>
+      <w:r>
+        <w:rPr>
+          <w:rFonts w:cstheme="minorHAnsi" w:hint="cs"/>
+          <w:sz w:val="24"/>
+          <w:szCs w:val="24"/>
+          <w:rtl/>
+        </w:rPr>
+        <w:t xml:space="preserve"> ערך שלם 1- אם יש שגיאה 0 אם ההמרה לא עברה בהצלחה או מספר גדול מ 0 אם ההמרה בוצע בהצלחה לכן הוספנו תנאי שבודק שהערך המוחזר גדול מ 0 ואם לא מציג הודעת שגיאה ויוצא מהתוכנית.</w:t>
+      </w:r>
+    </w:p>
+    <w:p>
+      <w:pPr>
+        <w:rPr>
+          <w:rFonts w:cstheme="minorHAnsi"/>
+          <w:sz w:val="24"/>
+          <w:szCs w:val="24"/>
+          <w:rtl/>
+        </w:rPr>
+      </w:pPr>
+      <w:r>
+        <w:rPr>
+          <w:rFonts w:cstheme="minorHAnsi" w:hint="cs"/>
+          <w:sz w:val="24"/>
+          <w:szCs w:val="24"/>
+          <w:rtl/>
+        </w:rPr>
+        <w:t>הקמנו חיבור עם ה</w:t>
+      </w:r>
+      <w:r>
+        <w:rPr>
+          <w:rFonts w:cstheme="minorHAnsi"/>
+          <w:sz w:val="24"/>
+          <w:szCs w:val="24"/>
+        </w:rPr>
+        <w:t xml:space="preserve">watchdog </w:t>
+      </w:r>
+      <w:r>
+        <w:rPr>
+          <w:rFonts w:cstheme="minorHAnsi" w:hint="cs"/>
+          <w:sz w:val="24"/>
+          <w:szCs w:val="24"/>
+          <w:rtl/>
+        </w:rPr>
         <w:t xml:space="preserve"> </w:t>
       </w:r>
-      <w:proofErr w:type="spellStart"/>
-      <w:r>
-        <w:rPr>
-          <w:rFonts w:cstheme="minorHAnsi" w:hint="cs"/>
-          <w:sz w:val="24"/>
-          <w:szCs w:val="24"/>
-          <w:rtl/>
-        </w:rPr>
-        <w:t>איתו</w:t>
-      </w:r>
-      <w:proofErr w:type="spellEnd"/>
-      <w:r>
-        <w:rPr>
-          <w:rFonts w:cstheme="minorHAnsi" w:hint="cs"/>
-          <w:sz w:val="24"/>
-          <w:szCs w:val="24"/>
-          <w:rtl/>
-        </w:rPr>
-        <w:t xml:space="preserve"> אנחנו עובדים וסוג הפרוטוקול (אצלנו </w:t>
-      </w:r>
-      <w:r>
-        <w:rPr>
-          <w:rFonts w:cstheme="minorHAnsi" w:hint="cs"/>
-          <w:sz w:val="24"/>
-          <w:szCs w:val="24"/>
-        </w:rPr>
-        <w:t>TCP</w:t>
-      </w:r>
-      <w:r>
-        <w:rPr>
-          <w:rFonts w:cstheme="minorHAnsi" w:hint="cs"/>
-          <w:sz w:val="24"/>
-          <w:szCs w:val="24"/>
-          <w:rtl/>
-        </w:rPr>
-        <w:t xml:space="preserve">) , הפונקציה מחזירה ערך שלם לכן לאחר מכן בדקנו אם הפונקציה החזירה 1- אם כן יצירת </w:t>
-      </w:r>
-      <w:proofErr w:type="spellStart"/>
-      <w:r>
-        <w:rPr>
-          <w:rFonts w:cstheme="minorHAnsi" w:hint="cs"/>
-          <w:sz w:val="24"/>
-          <w:szCs w:val="24"/>
-          <w:rtl/>
-        </w:rPr>
-        <w:t>הסוקט</w:t>
-      </w:r>
-      <w:proofErr w:type="spellEnd"/>
-      <w:r>
-        <w:rPr>
-          <w:rFonts w:cstheme="minorHAnsi" w:hint="cs"/>
-          <w:sz w:val="24"/>
-          <w:szCs w:val="24"/>
-          <w:rtl/>
-        </w:rPr>
-        <w:t xml:space="preserve"> לא הצליחה הדפסנו הודעת שגיאה ויצאנו מהתוכנית.</w:t>
-      </w:r>
-    </w:p>
-    <w:p>
-      <w:pPr>
-        <w:rPr>
-          <w:rFonts w:cstheme="minorHAnsi"/>
-          <w:sz w:val="24"/>
-          <w:szCs w:val="24"/>
-          <w:rtl/>
-        </w:rPr>
-      </w:pPr>
-      <w:r>
-        <w:rPr>
-          <w:rFonts w:cstheme="minorHAnsi" w:hint="cs"/>
-          <w:sz w:val="24"/>
-          <w:szCs w:val="24"/>
-          <w:rtl/>
-        </w:rPr>
-        <w:t xml:space="preserve">הגדרנו מבנה בשם </w:t>
-      </w:r>
-      <w:proofErr w:type="spellStart"/>
-      <w:r>
-        <w:rPr>
-          <w:rFonts w:cstheme="minorHAnsi"/>
-          <w:sz w:val="24"/>
-          <w:szCs w:val="24"/>
-        </w:rPr>
-        <w:t>sockaddr_in</w:t>
-      </w:r>
-      <w:proofErr w:type="spellEnd"/>
-      <w:r>
-        <w:rPr>
-          <w:rFonts w:cstheme="minorHAnsi"/>
-          <w:sz w:val="24"/>
-          <w:szCs w:val="24"/>
-        </w:rPr>
-        <w:t xml:space="preserve"> </w:t>
-      </w:r>
-      <w:r>
-        <w:rPr>
-          <w:rFonts w:cstheme="minorHAnsi" w:hint="cs"/>
-          <w:sz w:val="24"/>
-          <w:szCs w:val="24"/>
-          <w:rtl/>
-        </w:rPr>
-        <w:t xml:space="preserve"> שהוא מבנה שמכיל מידע של כתובת </w:t>
-      </w:r>
-      <w:r>
-        <w:rPr>
-          <w:rFonts w:cstheme="minorHAnsi" w:hint="cs"/>
-          <w:sz w:val="24"/>
-          <w:szCs w:val="24"/>
-        </w:rPr>
-        <w:t>IP</w:t>
-      </w:r>
-      <w:r>
-        <w:rPr>
-          <w:rFonts w:cstheme="minorHAnsi" w:hint="cs"/>
-          <w:sz w:val="24"/>
-          <w:szCs w:val="24"/>
-          <w:rtl/>
-        </w:rPr>
-        <w:t xml:space="preserve"> פורט עליו עובדים וסוג ה</w:t>
-      </w:r>
-      <w:r>
-        <w:rPr>
-          <w:rFonts w:cstheme="minorHAnsi" w:hint="cs"/>
-          <w:sz w:val="24"/>
-          <w:szCs w:val="24"/>
-        </w:rPr>
-        <w:t>IP</w:t>
-      </w:r>
-      <w:r>
-        <w:rPr>
-          <w:rFonts w:cstheme="minorHAnsi" w:hint="cs"/>
-          <w:sz w:val="24"/>
-          <w:szCs w:val="24"/>
-          <w:rtl/>
-        </w:rPr>
-        <w:t xml:space="preserve"> שאיתנו אנחנו עובדים </w:t>
-      </w:r>
-      <w:proofErr w:type="spellStart"/>
-      <w:r>
-        <w:rPr>
-          <w:rFonts w:cstheme="minorHAnsi" w:hint="cs"/>
-          <w:sz w:val="24"/>
-          <w:szCs w:val="24"/>
-          <w:rtl/>
-        </w:rPr>
-        <w:t>גירסא</w:t>
-      </w:r>
-      <w:proofErr w:type="spellEnd"/>
-      <w:r>
-        <w:rPr>
-          <w:rFonts w:cstheme="minorHAnsi" w:hint="cs"/>
-          <w:sz w:val="24"/>
-          <w:szCs w:val="24"/>
-          <w:rtl/>
-        </w:rPr>
-        <w:t xml:space="preserve"> 4 או 6.</w:t>
-      </w:r>
-    </w:p>
-    <w:p>
-      <w:pPr>
-        <w:rPr>
-          <w:rFonts w:cstheme="minorHAnsi"/>
-          <w:sz w:val="24"/>
-          <w:szCs w:val="24"/>
-          <w:rtl/>
-        </w:rPr>
-      </w:pPr>
-      <w:r>
-        <w:rPr>
-          <w:rFonts w:cstheme="minorHAnsi" w:hint="cs"/>
-          <w:sz w:val="24"/>
-          <w:szCs w:val="24"/>
-          <w:rtl/>
-        </w:rPr>
-        <w:t xml:space="preserve">תחילה איפסנו את המבנה באמצעות </w:t>
-      </w:r>
-      <w:proofErr w:type="spellStart"/>
-      <w:r>
-        <w:rPr>
-          <w:rFonts w:cstheme="minorHAnsi"/>
-          <w:sz w:val="24"/>
-          <w:szCs w:val="24"/>
-        </w:rPr>
-        <w:t>memset</w:t>
-      </w:r>
-      <w:proofErr w:type="spellEnd"/>
-      <w:r>
-        <w:rPr>
-          <w:rFonts w:cstheme="minorHAnsi"/>
-          <w:sz w:val="24"/>
-          <w:szCs w:val="24"/>
-        </w:rPr>
-        <w:t xml:space="preserve"> </w:t>
-      </w:r>
-      <w:r>
-        <w:rPr>
-          <w:rFonts w:cstheme="minorHAnsi" w:hint="cs"/>
-          <w:sz w:val="24"/>
-          <w:szCs w:val="24"/>
-          <w:rtl/>
-        </w:rPr>
-        <w:t xml:space="preserve"> באפסים.</w:t>
-      </w:r>
-    </w:p>
-    <w:p>
-      <w:pPr>
-        <w:rPr>
-          <w:rFonts w:cstheme="minorHAnsi"/>
-          <w:sz w:val="24"/>
-          <w:szCs w:val="24"/>
-          <w:rtl/>
-        </w:rPr>
-      </w:pPr>
-      <w:r>
-        <w:rPr>
-          <w:rFonts w:cstheme="minorHAnsi" w:hint="cs"/>
-          <w:sz w:val="24"/>
-          <w:szCs w:val="24"/>
-          <w:rtl/>
-        </w:rPr>
-        <w:t xml:space="preserve">ואז הגרנו לו שאנחנו עובדים עם </w:t>
-      </w:r>
-      <w:r>
-        <w:rPr>
-          <w:rFonts w:cstheme="minorHAnsi" w:hint="cs"/>
-          <w:sz w:val="24"/>
-          <w:szCs w:val="24"/>
-        </w:rPr>
-        <w:t xml:space="preserve">IP </w:t>
-      </w:r>
-      <w:r>
-        <w:rPr>
-          <w:rFonts w:cstheme="minorHAnsi"/>
-          <w:sz w:val="24"/>
-          <w:szCs w:val="24"/>
-        </w:rPr>
-        <w:t>V4</w:t>
-      </w:r>
-      <w:r>
-        <w:rPr>
-          <w:rFonts w:cstheme="minorHAnsi" w:hint="cs"/>
-          <w:sz w:val="24"/>
-          <w:szCs w:val="24"/>
-          <w:rtl/>
-        </w:rPr>
-        <w:t xml:space="preserve"> והכנסנו לו את הפורט עליו אנחנו עובדים שאותו ההמרנו לביטים באמצעות </w:t>
-      </w:r>
-      <w:proofErr w:type="spellStart"/>
-      <w:r>
-        <w:rPr>
-          <w:rFonts w:cstheme="minorHAnsi"/>
-          <w:sz w:val="24"/>
-          <w:szCs w:val="24"/>
-        </w:rPr>
-        <w:t>htons</w:t>
-      </w:r>
-      <w:proofErr w:type="spellEnd"/>
-      <w:r>
-        <w:rPr>
-          <w:rFonts w:cstheme="minorHAnsi" w:hint="cs"/>
-          <w:sz w:val="24"/>
-          <w:szCs w:val="24"/>
-          <w:rtl/>
-        </w:rPr>
-        <w:t>.</w:t>
-      </w:r>
-    </w:p>
-    <w:p>
-      <w:pPr>
-        <w:rPr>
-          <w:rFonts w:cstheme="minorHAnsi"/>
-          <w:sz w:val="24"/>
-          <w:szCs w:val="24"/>
-          <w:rtl/>
-        </w:rPr>
-      </w:pPr>
-      <w:r>
-        <w:rPr>
-          <w:rFonts w:cstheme="minorHAnsi" w:hint="cs"/>
-          <w:sz w:val="24"/>
-          <w:szCs w:val="24"/>
-          <w:rtl/>
-        </w:rPr>
-        <w:t xml:space="preserve">ולבסוף המרנו את הכתובת לייצוג בינארי באמצעות פונקציית </w:t>
-      </w:r>
-      <w:proofErr w:type="spellStart"/>
-      <w:r>
-        <w:rPr>
-          <w:rFonts w:cstheme="minorHAnsi"/>
-          <w:sz w:val="24"/>
-          <w:szCs w:val="24"/>
-        </w:rPr>
-        <w:t>inet_pton</w:t>
-      </w:r>
-      <w:proofErr w:type="spellEnd"/>
-      <w:r>
-        <w:rPr>
-          <w:rFonts w:cstheme="minorHAnsi" w:hint="cs"/>
-          <w:sz w:val="24"/>
-          <w:szCs w:val="24"/>
-          <w:rtl/>
-        </w:rPr>
-        <w:t xml:space="preserve"> שמקבלת כפרמטרים סוג ה</w:t>
-      </w:r>
-      <w:r>
-        <w:rPr>
-          <w:rFonts w:cstheme="minorHAnsi" w:hint="cs"/>
-          <w:sz w:val="24"/>
-          <w:szCs w:val="24"/>
-        </w:rPr>
-        <w:t>IP</w:t>
-      </w:r>
-      <w:r>
-        <w:rPr>
-          <w:rFonts w:cstheme="minorHAnsi" w:hint="cs"/>
-          <w:sz w:val="24"/>
-          <w:szCs w:val="24"/>
-          <w:rtl/>
-        </w:rPr>
-        <w:t xml:space="preserve"> עליו עובדים מצביע לכתובת ה </w:t>
-      </w:r>
-      <w:r>
-        <w:rPr>
-          <w:rFonts w:cstheme="minorHAnsi" w:hint="cs"/>
-          <w:sz w:val="24"/>
-          <w:szCs w:val="24"/>
-        </w:rPr>
-        <w:t>IP</w:t>
-      </w:r>
-      <w:r>
-        <w:rPr>
-          <w:rFonts w:cstheme="minorHAnsi" w:hint="cs"/>
-          <w:sz w:val="24"/>
-          <w:szCs w:val="24"/>
-          <w:rtl/>
-        </w:rPr>
-        <w:t xml:space="preserve"> ואת המקום במבנה שבוא מאחסנים את הכתובת לאחר ההמרה.</w:t>
-      </w:r>
-    </w:p>
-    <w:p>
-      <w:pPr>
-        <w:rPr>
-          <w:rFonts w:cstheme="minorHAnsi"/>
-          <w:sz w:val="24"/>
-          <w:szCs w:val="24"/>
-          <w:rtl/>
-        </w:rPr>
-      </w:pPr>
-      <w:r>
-        <w:rPr>
-          <w:rFonts w:cstheme="minorHAnsi" w:hint="cs"/>
-          <w:sz w:val="24"/>
-          <w:szCs w:val="24"/>
-          <w:rtl/>
-        </w:rPr>
-        <w:t xml:space="preserve">פונקציה </w:t>
-      </w:r>
-      <w:proofErr w:type="spellStart"/>
-      <w:r>
-        <w:rPr>
-          <w:rFonts w:cstheme="minorHAnsi"/>
-          <w:sz w:val="24"/>
-          <w:szCs w:val="24"/>
-        </w:rPr>
-        <w:t>inet_pton</w:t>
-      </w:r>
-      <w:proofErr w:type="spellEnd"/>
-      <w:r>
-        <w:rPr>
-          <w:rFonts w:cstheme="minorHAnsi" w:hint="cs"/>
-          <w:sz w:val="24"/>
-          <w:szCs w:val="24"/>
-          <w:rtl/>
-        </w:rPr>
-        <w:t xml:space="preserve"> ערך שלם 1- אם יש שגיאה 0 אם ההמרה לא עברה בהצלחה או מספר גדול מ 0 אם ההמרה בוצע בהצלחה לכן הוספנו תנאי שבודק שהערך המוחזר גדול מ 0 ואם לא מציג הודעת שגיאה ויוצא מהתוכנית.</w:t>
-      </w:r>
-    </w:p>
-    <w:p>
-      <w:pPr>
-        <w:rPr>
-          <w:rFonts w:cstheme="minorHAnsi"/>
-          <w:sz w:val="24"/>
-          <w:szCs w:val="24"/>
-          <w:rtl/>
-        </w:rPr>
-      </w:pPr>
-      <w:r>
-        <w:rPr>
-          <w:rFonts w:cstheme="minorHAnsi" w:hint="cs"/>
-          <w:sz w:val="24"/>
-          <w:szCs w:val="24"/>
-          <w:rtl/>
-        </w:rPr>
-        <w:t>הקמנו חיבור עם ה</w:t>
-      </w:r>
-      <w:r>
-        <w:rPr>
-          <w:rFonts w:cstheme="minorHAnsi"/>
-          <w:sz w:val="24"/>
-          <w:szCs w:val="24"/>
-        </w:rPr>
-        <w:t xml:space="preserve">watchdog </w:t>
-      </w:r>
-      <w:r>
-        <w:rPr>
-          <w:rFonts w:cstheme="minorHAnsi" w:hint="cs"/>
-          <w:sz w:val="24"/>
-          <w:szCs w:val="24"/>
-          <w:rtl/>
-        </w:rPr>
-        <w:t xml:space="preserve"> </w:t>
-      </w:r>
       <w:r>
         <w:rPr>
           <w:rFonts w:cstheme="minorHAnsi" w:hint="cs"/>
@@ -18555,27 +17396,7 @@
           <w:szCs w:val="24"/>
           <w:rtl/>
         </w:rPr>
-        <w:t xml:space="preserve"> שמקבלת </w:t>
-      </w:r>
-      <w:proofErr w:type="spellStart"/>
-      <w:r>
-        <w:rPr>
-          <w:rFonts w:cstheme="minorHAnsi" w:hint="cs"/>
-          <w:sz w:val="24"/>
-          <w:szCs w:val="24"/>
-          <w:rtl/>
-        </w:rPr>
-        <w:t>כפרמטים</w:t>
-      </w:r>
-      <w:proofErr w:type="spellEnd"/>
-      <w:r>
-        <w:rPr>
-          <w:rFonts w:cstheme="minorHAnsi" w:hint="cs"/>
-          <w:sz w:val="24"/>
-          <w:szCs w:val="24"/>
-          <w:rtl/>
-        </w:rPr>
-        <w:t xml:space="preserve"> </w:t>
+        <w:t xml:space="preserve"> שמקבלת כפרמטים </w:t>
       </w:r>
       <w:r>
         <w:rPr>
@@ -18858,7 +17679,6 @@
         </w:rPr>
         <w:t xml:space="preserve"> באמצעות הפונקציה </w:t>
       </w:r>
-      <w:proofErr w:type="spellStart"/>
       <w:r>
         <w:rPr>
           <w:rFonts w:cstheme="minorHAnsi"/>
@@ -18867,7 +17687,6 @@
         </w:rPr>
         <w:t>signal_handler</w:t>
       </w:r>
-      <w:proofErr w:type="spellEnd"/>
       <w:r>
         <w:rPr>
           <w:rFonts w:cstheme="minorHAnsi" w:hint="cs"/>
@@ -18896,7 +17715,6 @@
         </w:rPr>
         <w:t xml:space="preserve">ולבסוף נכנס לתנאי שכתבנו כמו בקוד </w:t>
       </w:r>
-      <w:proofErr w:type="spellStart"/>
       <w:r>
         <w:rPr>
           <w:rFonts w:cstheme="minorHAnsi"/>
@@ -18913,7 +17731,6 @@
         </w:rPr>
         <w:t>.c</w:t>
       </w:r>
-      <w:proofErr w:type="spellEnd"/>
       <w:r>
         <w:rPr>
           <w:rFonts w:cstheme="minorHAnsi"/>
@@ -19157,25 +17974,14 @@
           <w:rtl/>
         </w:rPr>
       </w:pPr>
-      <w:proofErr w:type="spellStart"/>
-      <w:r>
-        <w:rPr>
-          <w:rFonts w:cstheme="minorHAnsi" w:hint="cs"/>
-          <w:sz w:val="24"/>
-          <w:szCs w:val="24"/>
-          <w:rtl/>
-        </w:rPr>
-        <w:t>פונקצית</w:t>
-      </w:r>
-      <w:proofErr w:type="spellEnd"/>
-      <w:r>
-        <w:rPr>
-          <w:rFonts w:cstheme="minorHAnsi" w:hint="cs"/>
-          <w:sz w:val="24"/>
-          <w:szCs w:val="24"/>
-          <w:rtl/>
-        </w:rPr>
-        <w:t xml:space="preserve"> ה</w:t>
+      <w:r>
+        <w:rPr>
+          <w:rFonts w:cstheme="minorHAnsi" w:hint="cs"/>
+          <w:sz w:val="24"/>
+          <w:szCs w:val="24"/>
+          <w:rtl/>
+        </w:rPr>
+        <w:t>פונקצית ה</w:t>
       </w:r>
       <w:r>
         <w:rPr>
@@ -19256,7 +18062,6 @@
         </w:rPr>
         <w:t xml:space="preserve"> " וממשתנה </w:t>
       </w:r>
-      <w:proofErr w:type="spellStart"/>
       <w:r>
         <w:rPr>
           <w:rFonts w:cstheme="minorHAnsi"/>
@@ -19265,7 +18070,6 @@
         </w:rPr>
         <w:t>sourceIPaddreadable</w:t>
       </w:r>
-      <w:proofErr w:type="spellEnd"/>
       <w:r>
         <w:rPr>
           <w:rFonts w:cstheme="minorHAnsi" w:hint="cs"/>
@@ -19366,25 +18170,7 @@
           <w:sz w:val="24"/>
           <w:szCs w:val="24"/>
         </w:rPr>
-        <w:t>(</w:t>
-      </w:r>
-      <w:proofErr w:type="spellStart"/>
-      <w:r>
-        <w:rPr>
-          <w:rFonts w:cstheme="minorHAnsi"/>
-          <w:sz w:val="24"/>
-          <w:szCs w:val="24"/>
-        </w:rPr>
-        <w:t>ip</w:t>
-      </w:r>
-      <w:proofErr w:type="spellEnd"/>
-      <w:r>
-        <w:rPr>
-          <w:rFonts w:cstheme="minorHAnsi"/>
-          <w:sz w:val="24"/>
-          <w:szCs w:val="24"/>
-        </w:rPr>
-        <w:t xml:space="preserve"> to ping ) successfully </w:t>
+        <w:t xml:space="preserve">(ip to ping ) successfully </w:t>
       </w:r>
       <w:r>
         <w:rPr>
@@ -19607,7 +18393,6 @@
         </w:rPr>
         <w:t xml:space="preserve"> שהוא סופר 9 שניות אחורה אם הגיעה ל0 הוא אוטומטית הולך לפונקציה </w:t>
       </w:r>
-      <w:proofErr w:type="spellStart"/>
       <w:r>
         <w:rPr>
           <w:rFonts w:cstheme="minorHAnsi"/>
@@ -19616,7 +18401,6 @@
         </w:rPr>
         <w:t>singnal_handler</w:t>
       </w:r>
-      <w:proofErr w:type="spellEnd"/>
       <w:r>
         <w:rPr>
           <w:rFonts w:cstheme="minorHAnsi" w:hint="cs"/>
@@ -19660,27 +18444,7 @@
           <w:szCs w:val="24"/>
           <w:rtl/>
         </w:rPr>
-        <w:t xml:space="preserve"> רצה שוב ושוב אז השעון שרץ </w:t>
-      </w:r>
-      <w:proofErr w:type="spellStart"/>
-      <w:r>
-        <w:rPr>
-          <w:rFonts w:cstheme="minorHAnsi" w:hint="cs"/>
-          <w:sz w:val="24"/>
-          <w:szCs w:val="24"/>
-          <w:rtl/>
-        </w:rPr>
-        <w:t>האחורה</w:t>
-      </w:r>
-      <w:proofErr w:type="spellEnd"/>
-      <w:r>
-        <w:rPr>
-          <w:rFonts w:cstheme="minorHAnsi" w:hint="cs"/>
-          <w:sz w:val="24"/>
-          <w:szCs w:val="24"/>
-          <w:rtl/>
-        </w:rPr>
-        <w:t xml:space="preserve"> יתאפס כול פעם שוב ושוב ל 9 שניות עד שבאמת תהיה בעיה לא תגיע הודעת פינג מהיעד לבדיקה.</w:t>
+        <w:t xml:space="preserve"> רצה שוב ושוב אז השעון שרץ האחורה יתאפס כול פעם שוב ושוב ל 9 שניות עד שבאמת תהיה בעיה לא תגיע הודעת פינג מהיעד לבדיקה.</w:t>
       </w:r>
     </w:p>
     <w:p>
@@ -19973,23 +18737,13 @@
         </w:rPr>
         <w:t xml:space="preserve">פונקציית </w:t>
       </w:r>
-      <w:proofErr w:type="spellStart"/>
-      <w:r>
-        <w:rPr>
-          <w:rFonts w:cstheme="minorHAnsi"/>
-          <w:sz w:val="24"/>
-          <w:szCs w:val="24"/>
-        </w:rPr>
-        <w:t>checktimeout</w:t>
-      </w:r>
-      <w:proofErr w:type="spellEnd"/>
-      <w:r>
-        <w:rPr>
-          <w:rFonts w:cstheme="minorHAnsi"/>
-          <w:sz w:val="24"/>
-          <w:szCs w:val="24"/>
-        </w:rPr>
-        <w:t xml:space="preserve"> </w:t>
+      <w:r>
+        <w:rPr>
+          <w:rFonts w:cstheme="minorHAnsi"/>
+          <w:sz w:val="24"/>
+          <w:szCs w:val="24"/>
+        </w:rPr>
+        <w:t xml:space="preserve">checktimeout </w:t>
       </w:r>
       <w:r>
         <w:rPr>
@@ -20124,16 +18878,23 @@
         </w:rPr>
         <w:t xml:space="preserve"> את ההודעה שהוא שולח באמצעות הפונקציה </w:t>
       </w:r>
-      <w:proofErr w:type="spellStart"/>
-      <w:r>
-        <w:rPr>
-          <w:rFonts w:cstheme="minorHAnsi"/>
-          <w:sz w:val="24"/>
-          <w:szCs w:val="24"/>
-        </w:rPr>
-        <w:t>recv</w:t>
-      </w:r>
-      <w:proofErr w:type="spellEnd"/>
+      <w:r>
+        <w:rPr>
+          <w:rFonts w:cstheme="minorHAnsi"/>
+          <w:sz w:val="24"/>
+          <w:szCs w:val="24"/>
+        </w:rPr>
+        <w:t xml:space="preserve">recv </w:t>
+      </w:r>
+      <w:r>
+        <w:rPr>
+          <w:rFonts w:cstheme="minorHAnsi" w:hint="cs"/>
+          <w:sz w:val="24"/>
+          <w:szCs w:val="24"/>
+          <w:rtl/>
+        </w:rPr>
+        <w:t xml:space="preserve"> שמקבל את ה</w:t>
+      </w:r>
       <w:r>
         <w:rPr>
           <w:rFonts w:cstheme="minorHAnsi"/>
@@ -20144,12 +18905,19 @@
       </w:r>
       <w:r>
         <w:rPr>
-          <w:rFonts w:cstheme="minorHAnsi" w:hint="cs"/>
-          <w:sz w:val="24"/>
-          <w:szCs w:val="24"/>
-          <w:rtl/>
-        </w:rPr>
-        <w:t xml:space="preserve"> שמקבל את ה</w:t>
+          <w:rFonts w:cstheme="minorHAnsi"/>
+          <w:sz w:val="24"/>
+          <w:szCs w:val="24"/>
+        </w:rPr>
+        <w:t xml:space="preserve">socket </w:t>
+      </w:r>
+      <w:r>
+        <w:rPr>
+          <w:rFonts w:cstheme="minorHAnsi"/>
+          <w:sz w:val="24"/>
+          <w:szCs w:val="24"/>
+        </w:rPr>
+        <w:t>descriptor</w:t>
       </w:r>
       <w:r>
         <w:rPr>
@@ -20161,30 +18929,6 @@
       </w:r>
       <w:r>
         <w:rPr>
-          <w:rFonts w:cstheme="minorHAnsi"/>
-          <w:sz w:val="24"/>
-          <w:szCs w:val="24"/>
-        </w:rPr>
-        <w:t xml:space="preserve">socket </w:t>
-      </w:r>
-      <w:r>
-        <w:rPr>
-          <w:rFonts w:cstheme="minorHAnsi"/>
-          <w:sz w:val="24"/>
-          <w:szCs w:val="24"/>
-        </w:rPr>
-        <w:t>descriptor</w:t>
-      </w:r>
-      <w:r>
-        <w:rPr>
-          <w:rFonts w:cstheme="minorHAnsi"/>
-          <w:sz w:val="24"/>
-          <w:szCs w:val="24"/>
-        </w:rPr>
-        <w:t xml:space="preserve"> </w:t>
-      </w:r>
-      <w:r>
-        <w:rPr>
           <w:rFonts w:cstheme="minorHAnsi" w:hint="cs"/>
           <w:sz w:val="24"/>
           <w:szCs w:val="24"/>
@@ -20277,27 +19021,7 @@
           <w:szCs w:val="24"/>
           <w:rtl/>
         </w:rPr>
-        <w:t xml:space="preserve"> ונסגור את </w:t>
-      </w:r>
-      <w:proofErr w:type="spellStart"/>
-      <w:r>
-        <w:rPr>
-          <w:rFonts w:cstheme="minorHAnsi" w:hint="cs"/>
-          <w:sz w:val="24"/>
-          <w:szCs w:val="24"/>
-          <w:rtl/>
-        </w:rPr>
-        <w:t>הסוקט</w:t>
-      </w:r>
-      <w:proofErr w:type="spellEnd"/>
-      <w:r>
-        <w:rPr>
-          <w:rFonts w:cstheme="minorHAnsi" w:hint="cs"/>
-          <w:sz w:val="24"/>
-          <w:szCs w:val="24"/>
-          <w:rtl/>
-        </w:rPr>
-        <w:t xml:space="preserve"> מול ה</w:t>
+        <w:t xml:space="preserve"> ונסגור את הסוקט מול ה</w:t>
       </w:r>
       <w:r>
         <w:rPr>
@@ -20506,7 +19230,6 @@
         </w:rPr>
         <w:t>פונקציית ה</w:t>
       </w:r>
-      <w:proofErr w:type="spellStart"/>
       <w:r>
         <w:rPr>
           <w:rFonts w:cstheme="minorHAnsi"/>
@@ -20515,7 +19238,6 @@
         </w:rPr>
         <w:t>singnal_handler</w:t>
       </w:r>
-      <w:proofErr w:type="spellEnd"/>
       <w:r>
         <w:rPr>
           <w:rFonts w:cstheme="minorHAnsi" w:hint="cs"/>
@@ -20569,23 +19291,13 @@
         </w:rPr>
         <w:t xml:space="preserve"> ששלחנו ליעד אז נקרא לפונקציה </w:t>
       </w:r>
-      <w:proofErr w:type="spellStart"/>
-      <w:r>
-        <w:rPr>
-          <w:rFonts w:cstheme="minorHAnsi"/>
-          <w:sz w:val="24"/>
-          <w:szCs w:val="24"/>
-        </w:rPr>
-        <w:t>checktimeout</w:t>
-      </w:r>
-      <w:proofErr w:type="spellEnd"/>
-      <w:r>
-        <w:rPr>
-          <w:rFonts w:cstheme="minorHAnsi"/>
-          <w:sz w:val="24"/>
-          <w:szCs w:val="24"/>
-        </w:rPr>
-        <w:t xml:space="preserve"> </w:t>
+      <w:r>
+        <w:rPr>
+          <w:rFonts w:cstheme="minorHAnsi"/>
+          <w:sz w:val="24"/>
+          <w:szCs w:val="24"/>
+        </w:rPr>
+        <w:t xml:space="preserve">checktimeout </w:t>
       </w:r>
       <w:r>
         <w:rPr>
@@ -20856,7 +19568,6 @@
           </wp:anchor>
         </w:drawing>
       </w:r>
-      <w:proofErr w:type="spellStart"/>
       <w:r>
         <w:rPr>
           <w:rFonts w:cstheme="minorHAnsi"/>
@@ -20865,181 +19576,228 @@
           <w:sz w:val="28"/>
           <w:szCs w:val="28"/>
         </w:rPr>
-        <w:t>Watchdog.c</w:t>
-      </w:r>
-      <w:proofErr w:type="spellEnd"/>
-      <w:r>
-        <w:rPr>
-          <w:rFonts w:cstheme="minorHAnsi"/>
+        <w:t xml:space="preserve">Watchdog.c </w:t>
+      </w:r>
+      <w:r>
+        <w:rPr>
+          <w:rFonts w:cstheme="minorHAnsi" w:hint="cs"/>
           <w:b/>
           <w:bCs/>
           <w:sz w:val="28"/>
           <w:szCs w:val="28"/>
+          <w:rtl/>
         </w:rPr>
         <w:t xml:space="preserve"> </w:t>
       </w:r>
-      <w:r>
-        <w:rPr>
-          <w:rFonts w:cstheme="minorHAnsi" w:hint="cs"/>
-          <w:b/>
-          <w:bCs/>
-          <w:sz w:val="28"/>
-          <w:szCs w:val="28"/>
-          <w:rtl/>
+    </w:p>
+    <w:p>
+      <w:pPr>
+        <w:rPr>
+          <w:rFonts w:cstheme="minorHAnsi"/>
+          <w:sz w:val="24"/>
+          <w:szCs w:val="24"/>
+          <w:rtl/>
+        </w:rPr>
+      </w:pPr>
+    </w:p>
+    <w:p>
+      <w:pPr>
+        <w:rPr>
+          <w:rFonts w:cstheme="minorHAnsi"/>
+          <w:sz w:val="24"/>
+          <w:szCs w:val="24"/>
+          <w:rtl/>
+        </w:rPr>
+      </w:pPr>
+    </w:p>
+    <w:p>
+      <w:pPr>
+        <w:rPr>
+          <w:rFonts w:cstheme="minorHAnsi"/>
+          <w:sz w:val="24"/>
+          <w:szCs w:val="24"/>
+          <w:rtl/>
+        </w:rPr>
+      </w:pPr>
+    </w:p>
+    <w:p>
+      <w:pPr>
+        <w:rPr>
+          <w:rFonts w:cstheme="minorHAnsi"/>
+          <w:sz w:val="24"/>
+          <w:szCs w:val="24"/>
+          <w:rtl/>
+        </w:rPr>
+      </w:pPr>
+    </w:p>
+    <w:p>
+      <w:pPr>
+        <w:rPr>
+          <w:rFonts w:cstheme="minorHAnsi"/>
+          <w:sz w:val="24"/>
+          <w:szCs w:val="24"/>
+          <w:rtl/>
+        </w:rPr>
+      </w:pPr>
+    </w:p>
+    <w:p>
+      <w:pPr>
+        <w:rPr>
+          <w:rFonts w:cstheme="minorHAnsi"/>
+          <w:sz w:val="24"/>
+          <w:szCs w:val="24"/>
+          <w:rtl/>
+        </w:rPr>
+      </w:pPr>
+    </w:p>
+    <w:p>
+      <w:pPr>
+        <w:rPr>
+          <w:rFonts w:cstheme="minorHAnsi"/>
+          <w:sz w:val="24"/>
+          <w:szCs w:val="24"/>
+          <w:rtl/>
+        </w:rPr>
+      </w:pPr>
+    </w:p>
+    <w:p>
+      <w:pPr>
+        <w:rPr>
+          <w:rFonts w:cstheme="minorHAnsi"/>
+          <w:sz w:val="24"/>
+          <w:szCs w:val="24"/>
+          <w:rtl/>
+        </w:rPr>
+      </w:pPr>
+      <w:r>
+        <w:rPr>
+          <w:rFonts w:cstheme="minorHAnsi" w:hint="cs"/>
+          <w:sz w:val="24"/>
+          <w:szCs w:val="24"/>
+          <w:rtl/>
+        </w:rPr>
+        <w:t>תחילה הגדרנו את קבוע את המשתנה שמחזיק את הפורט שאיתו נעבוד (3000).</w:t>
+      </w:r>
+    </w:p>
+    <w:p>
+      <w:pPr>
+        <w:rPr>
+          <w:rFonts w:cstheme="minorHAnsi"/>
+          <w:sz w:val="24"/>
+          <w:szCs w:val="24"/>
+          <w:rtl/>
+        </w:rPr>
+      </w:pPr>
+      <w:r>
+        <w:rPr>
+          <w:rFonts w:cstheme="minorHAnsi" w:hint="cs"/>
+          <w:sz w:val="24"/>
+          <w:szCs w:val="24"/>
+          <w:rtl/>
+        </w:rPr>
+        <w:t xml:space="preserve">ואז הגדרנו מספר משתנים גלובליים שהם מערך בשם </w:t>
+      </w:r>
+      <w:r>
+        <w:rPr>
+          <w:rFonts w:cstheme="minorHAnsi" w:hint="cs"/>
+          <w:sz w:val="24"/>
+          <w:szCs w:val="24"/>
+        </w:rPr>
+        <w:t xml:space="preserve">IP </w:t>
+      </w:r>
+      <w:r>
+        <w:rPr>
+          <w:rFonts w:cstheme="minorHAnsi" w:hint="cs"/>
+          <w:sz w:val="24"/>
+          <w:szCs w:val="24"/>
+          <w:rtl/>
+        </w:rPr>
+        <w:t xml:space="preserve"> שמחזיק את הכתובת שעליה מבצעים את הפינג , </w:t>
+      </w:r>
+      <w:r>
+        <w:rPr>
+          <w:rFonts w:cstheme="minorHAnsi"/>
+          <w:sz w:val="24"/>
+          <w:szCs w:val="24"/>
+        </w:rPr>
+        <w:t>buffer</w:t>
+      </w:r>
+      <w:r>
+        <w:rPr>
+          <w:rFonts w:cstheme="minorHAnsi" w:hint="cs"/>
+          <w:sz w:val="24"/>
+          <w:szCs w:val="24"/>
+          <w:rtl/>
+        </w:rPr>
+        <w:t xml:space="preserve"> בגודל 1024 ביטים שאליו נכתוב את המידע שה</w:t>
+      </w:r>
+      <w:r>
+        <w:rPr>
+          <w:rFonts w:cstheme="minorHAnsi"/>
+          <w:sz w:val="24"/>
+          <w:szCs w:val="24"/>
         </w:rPr>
         <w:t xml:space="preserve"> </w:t>
       </w:r>
-    </w:p>
-    <w:p>
-      <w:pPr>
-        <w:rPr>
-          <w:rFonts w:cstheme="minorHAnsi"/>
-          <w:sz w:val="24"/>
-          <w:szCs w:val="24"/>
-          <w:rtl/>
-        </w:rPr>
-      </w:pPr>
-    </w:p>
-    <w:p>
-      <w:pPr>
-        <w:rPr>
-          <w:rFonts w:cstheme="minorHAnsi"/>
-          <w:sz w:val="24"/>
-          <w:szCs w:val="24"/>
-          <w:rtl/>
-        </w:rPr>
-      </w:pPr>
-    </w:p>
-    <w:p>
-      <w:pPr>
-        <w:rPr>
-          <w:rFonts w:cstheme="minorHAnsi"/>
-          <w:sz w:val="24"/>
-          <w:szCs w:val="24"/>
-          <w:rtl/>
-        </w:rPr>
-      </w:pPr>
-    </w:p>
-    <w:p>
-      <w:pPr>
-        <w:rPr>
-          <w:rFonts w:cstheme="minorHAnsi"/>
-          <w:sz w:val="24"/>
-          <w:szCs w:val="24"/>
-          <w:rtl/>
-        </w:rPr>
-      </w:pPr>
-    </w:p>
-    <w:p>
-      <w:pPr>
-        <w:rPr>
-          <w:rFonts w:cstheme="minorHAnsi"/>
-          <w:sz w:val="24"/>
-          <w:szCs w:val="24"/>
-          <w:rtl/>
-        </w:rPr>
-      </w:pPr>
-    </w:p>
-    <w:p>
-      <w:pPr>
-        <w:rPr>
-          <w:rFonts w:cstheme="minorHAnsi"/>
-          <w:sz w:val="24"/>
-          <w:szCs w:val="24"/>
-          <w:rtl/>
-        </w:rPr>
-      </w:pPr>
-    </w:p>
-    <w:p>
-      <w:pPr>
-        <w:rPr>
-          <w:rFonts w:cstheme="minorHAnsi"/>
-          <w:sz w:val="24"/>
-          <w:szCs w:val="24"/>
-          <w:rtl/>
-        </w:rPr>
-      </w:pPr>
-    </w:p>
-    <w:p>
-      <w:pPr>
-        <w:rPr>
-          <w:rFonts w:cstheme="minorHAnsi"/>
-          <w:sz w:val="24"/>
-          <w:szCs w:val="24"/>
-          <w:rtl/>
-        </w:rPr>
-      </w:pPr>
-      <w:r>
-        <w:rPr>
-          <w:rFonts w:cstheme="minorHAnsi" w:hint="cs"/>
-          <w:sz w:val="24"/>
-          <w:szCs w:val="24"/>
-          <w:rtl/>
-        </w:rPr>
-        <w:t>תחילה הגדרנו את קבוע את המשתנה שמחזיק את הפורט שאיתו נעבוד (3000).</w:t>
-      </w:r>
-    </w:p>
-    <w:p>
-      <w:pPr>
-        <w:rPr>
-          <w:rFonts w:cstheme="minorHAnsi"/>
-          <w:sz w:val="24"/>
-          <w:szCs w:val="24"/>
-          <w:rtl/>
-        </w:rPr>
-      </w:pPr>
-      <w:r>
-        <w:rPr>
-          <w:rFonts w:cstheme="minorHAnsi" w:hint="cs"/>
-          <w:sz w:val="24"/>
-          <w:szCs w:val="24"/>
-          <w:rtl/>
-        </w:rPr>
-        <w:t xml:space="preserve">ואז הגדרנו מספר משתנים גלובליים שהם מערך בשם </w:t>
-      </w:r>
-      <w:r>
-        <w:rPr>
-          <w:rFonts w:cstheme="minorHAnsi" w:hint="cs"/>
-          <w:sz w:val="24"/>
-          <w:szCs w:val="24"/>
-        </w:rPr>
-        <w:t xml:space="preserve">IP </w:t>
-      </w:r>
-      <w:r>
-        <w:rPr>
-          <w:rFonts w:cstheme="minorHAnsi" w:hint="cs"/>
-          <w:sz w:val="24"/>
-          <w:szCs w:val="24"/>
-          <w:rtl/>
-        </w:rPr>
-        <w:t xml:space="preserve"> שמחזיק את הכתובת שעליה מבצעים את הפינג , </w:t>
-      </w:r>
-      <w:r>
-        <w:rPr>
-          <w:rFonts w:cstheme="minorHAnsi"/>
-          <w:sz w:val="24"/>
-          <w:szCs w:val="24"/>
-        </w:rPr>
-        <w:t>buffer</w:t>
-      </w:r>
-      <w:r>
-        <w:rPr>
-          <w:rFonts w:cstheme="minorHAnsi" w:hint="cs"/>
-          <w:sz w:val="24"/>
-          <w:szCs w:val="24"/>
-          <w:rtl/>
-        </w:rPr>
-        <w:t xml:space="preserve"> בגודל 1024 ביטים שאליו נכתוב את המידע שה</w:t>
-      </w:r>
-      <w:r>
-        <w:rPr>
-          <w:rFonts w:cstheme="minorHAnsi"/>
-          <w:sz w:val="24"/>
-          <w:szCs w:val="24"/>
+      <w:r>
+        <w:rPr>
+          <w:rFonts w:cstheme="minorHAnsi"/>
+          <w:sz w:val="24"/>
+          <w:szCs w:val="24"/>
+        </w:rPr>
+        <w:t xml:space="preserve">better_ping </w:t>
+      </w:r>
+      <w:r>
+        <w:rPr>
+          <w:rFonts w:cstheme="minorHAnsi" w:hint="cs"/>
+          <w:sz w:val="24"/>
+          <w:szCs w:val="24"/>
+          <w:rtl/>
         </w:rPr>
         <w:t xml:space="preserve"> </w:t>
       </w:r>
-      <w:proofErr w:type="spellStart"/>
+      <w:r>
+        <w:rPr>
+          <w:rFonts w:cstheme="minorHAnsi" w:hint="cs"/>
+          <w:sz w:val="24"/>
+          <w:szCs w:val="24"/>
+          <w:rtl/>
+        </w:rPr>
+        <w:t xml:space="preserve">שולח ו </w:t>
+      </w:r>
+      <w:r>
+        <w:rPr>
+          <w:rFonts w:cstheme="minorHAnsi"/>
+          <w:sz w:val="24"/>
+          <w:szCs w:val="24"/>
+        </w:rPr>
+        <w:t xml:space="preserve">socket </w:t>
+      </w:r>
+      <w:r>
+        <w:rPr>
+          <w:rFonts w:cstheme="minorHAnsi"/>
+          <w:sz w:val="24"/>
+          <w:szCs w:val="24"/>
+        </w:rPr>
+        <w:t>descriptor</w:t>
+      </w:r>
+      <w:r>
+        <w:rPr>
+          <w:rFonts w:cstheme="minorHAnsi"/>
+          <w:sz w:val="24"/>
+          <w:szCs w:val="24"/>
+        </w:rPr>
+        <w:t xml:space="preserve"> </w:t>
+      </w:r>
+      <w:r>
+        <w:rPr>
+          <w:rFonts w:cstheme="minorHAnsi" w:hint="cs"/>
+          <w:sz w:val="24"/>
+          <w:szCs w:val="24"/>
+          <w:rtl/>
+        </w:rPr>
+        <w:t xml:space="preserve">  שאליו יתחבר ה </w:t>
+      </w:r>
       <w:r>
         <w:rPr>
           <w:rFonts w:cstheme="minorHAnsi"/>
@@ -21048,12 +19806,12 @@
         </w:rPr>
         <w:t>better_ping</w:t>
       </w:r>
-      <w:proofErr w:type="spellEnd"/>
-      <w:r>
-        <w:rPr>
-          <w:rFonts w:cstheme="minorHAnsi"/>
-          <w:sz w:val="24"/>
-          <w:szCs w:val="24"/>
+      <w:r>
+        <w:rPr>
+          <w:rFonts w:cstheme="minorHAnsi" w:hint="cs"/>
+          <w:sz w:val="24"/>
+          <w:szCs w:val="24"/>
+          <w:rtl/>
         </w:rPr>
         <w:t xml:space="preserve"> </w:t>
       </w:r>
@@ -21064,76 +19822,6 @@
           <w:szCs w:val="24"/>
           <w:rtl/>
         </w:rPr>
-        <w:t xml:space="preserve"> </w:t>
-      </w:r>
-      <w:r>
-        <w:rPr>
-          <w:rFonts w:cstheme="minorHAnsi" w:hint="cs"/>
-          <w:sz w:val="24"/>
-          <w:szCs w:val="24"/>
-          <w:rtl/>
-        </w:rPr>
-        <w:t xml:space="preserve">שולח ו </w:t>
-      </w:r>
-      <w:r>
-        <w:rPr>
-          <w:rFonts w:cstheme="minorHAnsi"/>
-          <w:sz w:val="24"/>
-          <w:szCs w:val="24"/>
-        </w:rPr>
-        <w:t xml:space="preserve">socket </w:t>
-      </w:r>
-      <w:r>
-        <w:rPr>
-          <w:rFonts w:cstheme="minorHAnsi"/>
-          <w:sz w:val="24"/>
-          <w:szCs w:val="24"/>
-        </w:rPr>
-        <w:t>descriptor</w:t>
-      </w:r>
-      <w:r>
-        <w:rPr>
-          <w:rFonts w:cstheme="minorHAnsi"/>
-          <w:sz w:val="24"/>
-          <w:szCs w:val="24"/>
-        </w:rPr>
-        <w:t xml:space="preserve"> </w:t>
-      </w:r>
-      <w:r>
-        <w:rPr>
-          <w:rFonts w:cstheme="minorHAnsi" w:hint="cs"/>
-          <w:sz w:val="24"/>
-          <w:szCs w:val="24"/>
-          <w:rtl/>
-        </w:rPr>
-        <w:t xml:space="preserve">  שאליו יתחבר ה </w:t>
-      </w:r>
-      <w:proofErr w:type="spellStart"/>
-      <w:r>
-        <w:rPr>
-          <w:rFonts w:cstheme="minorHAnsi"/>
-          <w:sz w:val="24"/>
-          <w:szCs w:val="24"/>
-        </w:rPr>
-        <w:t>better_ping</w:t>
-      </w:r>
-      <w:proofErr w:type="spellEnd"/>
-      <w:r>
-        <w:rPr>
-          <w:rFonts w:cstheme="minorHAnsi" w:hint="cs"/>
-          <w:sz w:val="24"/>
-          <w:szCs w:val="24"/>
-          <w:rtl/>
-        </w:rPr>
-        <w:t xml:space="preserve"> </w:t>
-      </w:r>
-      <w:r>
-        <w:rPr>
-          <w:rFonts w:cstheme="minorHAnsi" w:hint="cs"/>
-          <w:sz w:val="24"/>
-          <w:szCs w:val="24"/>
-          <w:rtl/>
-        </w:rPr>
         <w:t xml:space="preserve">באמצעות </w:t>
       </w:r>
       <w:r>
@@ -21151,27 +19839,7 @@
           <w:szCs w:val="24"/>
           <w:rtl/>
         </w:rPr>
-        <w:t xml:space="preserve"> </w:t>
-      </w:r>
-      <w:proofErr w:type="spellStart"/>
-      <w:r>
-        <w:rPr>
-          <w:rFonts w:cstheme="minorHAnsi" w:hint="cs"/>
-          <w:sz w:val="24"/>
-          <w:szCs w:val="24"/>
-          <w:rtl/>
-        </w:rPr>
-        <w:t>סוקט</w:t>
-      </w:r>
-      <w:proofErr w:type="spellEnd"/>
-      <w:r>
-        <w:rPr>
-          <w:rFonts w:cstheme="minorHAnsi" w:hint="cs"/>
-          <w:sz w:val="24"/>
-          <w:szCs w:val="24"/>
-          <w:rtl/>
-        </w:rPr>
-        <w:t>.</w:t>
+        <w:t xml:space="preserve"> סוקט.</w:t>
       </w:r>
     </w:p>
     <w:p>
@@ -21347,27 +20015,7 @@
           <w:szCs w:val="24"/>
           <w:rtl/>
         </w:rPr>
-        <w:t xml:space="preserve">ניצור את </w:t>
-      </w:r>
-      <w:proofErr w:type="spellStart"/>
-      <w:r>
-        <w:rPr>
-          <w:rFonts w:cstheme="minorHAnsi" w:hint="cs"/>
-          <w:sz w:val="24"/>
-          <w:szCs w:val="24"/>
-          <w:rtl/>
-        </w:rPr>
-        <w:t>הסוקט</w:t>
-      </w:r>
-      <w:proofErr w:type="spellEnd"/>
-      <w:r>
-        <w:rPr>
-          <w:rFonts w:cstheme="minorHAnsi" w:hint="cs"/>
-          <w:sz w:val="24"/>
-          <w:szCs w:val="24"/>
-          <w:rtl/>
-        </w:rPr>
-        <w:t xml:space="preserve"> באמצעות הפקודה </w:t>
+        <w:t xml:space="preserve">ניצור את הסוקט באמצעות הפקודה </w:t>
       </w:r>
       <w:r>
         <w:rPr>
@@ -21384,27 +20032,7 @@
           <w:szCs w:val="24"/>
           <w:rtl/>
         </w:rPr>
-        <w:t xml:space="preserve"> שמקבלת </w:t>
-      </w:r>
-      <w:proofErr w:type="spellStart"/>
-      <w:r>
-        <w:rPr>
-          <w:rFonts w:cstheme="minorHAnsi" w:hint="cs"/>
-          <w:sz w:val="24"/>
-          <w:szCs w:val="24"/>
-          <w:rtl/>
-        </w:rPr>
-        <w:t>כפרמטים</w:t>
-      </w:r>
-      <w:proofErr w:type="spellEnd"/>
-      <w:r>
-        <w:rPr>
-          <w:rFonts w:cstheme="minorHAnsi" w:hint="cs"/>
-          <w:sz w:val="24"/>
-          <w:szCs w:val="24"/>
-          <w:rtl/>
-        </w:rPr>
-        <w:t xml:space="preserve"> את סוג ה</w:t>
+        <w:t xml:space="preserve"> שמקבלת כפרמטים את סוג ה</w:t>
       </w:r>
       <w:r>
         <w:rPr>
@@ -21421,27 +20049,7 @@
           <w:szCs w:val="24"/>
           <w:rtl/>
         </w:rPr>
-        <w:t xml:space="preserve"> </w:t>
-      </w:r>
-      <w:proofErr w:type="spellStart"/>
-      <w:r>
-        <w:rPr>
-          <w:rFonts w:cstheme="minorHAnsi" w:hint="cs"/>
-          <w:sz w:val="24"/>
-          <w:szCs w:val="24"/>
-          <w:rtl/>
-        </w:rPr>
-        <w:t>איתו</w:t>
-      </w:r>
-      <w:proofErr w:type="spellEnd"/>
-      <w:r>
-        <w:rPr>
-          <w:rFonts w:cstheme="minorHAnsi" w:hint="cs"/>
-          <w:sz w:val="24"/>
-          <w:szCs w:val="24"/>
-          <w:rtl/>
-        </w:rPr>
-        <w:t xml:space="preserve"> אנחנו עובדים וסוג הפרוטוקול (אצלנו </w:t>
+        <w:t xml:space="preserve"> איתו אנחנו עובדים וסוג הפרוטוקול (אצלנו </w:t>
       </w:r>
       <w:r>
         <w:rPr>
@@ -21458,86 +20066,26 @@
           <w:szCs w:val="24"/>
           <w:rtl/>
         </w:rPr>
-        <w:t xml:space="preserve">) , הפונקציה מחזירה ערך שלם לכן לאחר מכן בדקנו אם הפונקציה החזירה 1- אם כן יצירת </w:t>
-      </w:r>
-      <w:proofErr w:type="spellStart"/>
-      <w:r>
-        <w:rPr>
-          <w:rFonts w:cstheme="minorHAnsi" w:hint="cs"/>
-          <w:sz w:val="24"/>
-          <w:szCs w:val="24"/>
-          <w:rtl/>
-        </w:rPr>
-        <w:t>הסוקט</w:t>
-      </w:r>
-      <w:proofErr w:type="spellEnd"/>
-      <w:r>
-        <w:rPr>
-          <w:rFonts w:cstheme="minorHAnsi" w:hint="cs"/>
-          <w:sz w:val="24"/>
-          <w:szCs w:val="24"/>
-          <w:rtl/>
-        </w:rPr>
-        <w:t xml:space="preserve"> לא הצליחה הדפסנו הודעת שגיאה ויצאנו מהתוכנית.</w:t>
-      </w:r>
-    </w:p>
-    <w:p>
-      <w:pPr>
-        <w:rPr>
-          <w:rFonts w:cstheme="minorHAnsi"/>
-          <w:sz w:val="24"/>
-          <w:szCs w:val="24"/>
-          <w:rtl/>
-        </w:rPr>
-      </w:pPr>
-      <w:r>
-        <w:rPr>
-          <w:rFonts w:cstheme="minorHAnsi" w:hint="cs"/>
-          <w:sz w:val="24"/>
-          <w:szCs w:val="24"/>
-          <w:rtl/>
-        </w:rPr>
-        <w:t xml:space="preserve">אם הצליחה ליצור </w:t>
-      </w:r>
-      <w:proofErr w:type="spellStart"/>
-      <w:r>
-        <w:rPr>
-          <w:rFonts w:cstheme="minorHAnsi" w:hint="cs"/>
-          <w:sz w:val="24"/>
-          <w:szCs w:val="24"/>
-          <w:rtl/>
-        </w:rPr>
-        <w:t>סוקט</w:t>
-      </w:r>
-      <w:proofErr w:type="spellEnd"/>
-      <w:r>
-        <w:rPr>
-          <w:rFonts w:cstheme="minorHAnsi" w:hint="cs"/>
-          <w:sz w:val="24"/>
-          <w:szCs w:val="24"/>
-          <w:rtl/>
-        </w:rPr>
-        <w:t xml:space="preserve"> נדפיס הודעה </w:t>
-      </w:r>
-      <w:proofErr w:type="spellStart"/>
-      <w:r>
-        <w:rPr>
-          <w:rFonts w:cstheme="minorHAnsi" w:hint="cs"/>
-          <w:sz w:val="24"/>
-          <w:szCs w:val="24"/>
-          <w:rtl/>
-        </w:rPr>
-        <w:t>בסוקט</w:t>
-      </w:r>
-      <w:proofErr w:type="spellEnd"/>
-      <w:r>
-        <w:rPr>
-          <w:rFonts w:cstheme="minorHAnsi" w:hint="cs"/>
-          <w:sz w:val="24"/>
-          <w:szCs w:val="24"/>
-          <w:rtl/>
-        </w:rPr>
-        <w:t xml:space="preserve"> נוצר.</w:t>
+        <w:t>) , הפונקציה מחזירה ערך שלם לכן לאחר מכן בדקנו אם הפונקציה החזירה 1- אם כן יצירת הסוקט לא הצליחה הדפסנו הודעת שגיאה ויצאנו מהתוכנית.</w:t>
+      </w:r>
+    </w:p>
+    <w:p>
+      <w:pPr>
+        <w:rPr>
+          <w:rFonts w:cstheme="minorHAnsi"/>
+          <w:sz w:val="24"/>
+          <w:szCs w:val="24"/>
+          <w:rtl/>
+        </w:rPr>
+      </w:pPr>
+      <w:r>
+        <w:rPr>
+          <w:rFonts w:cstheme="minorHAnsi" w:hint="cs"/>
+          <w:sz w:val="24"/>
+          <w:szCs w:val="24"/>
+          <w:rtl/>
+        </w:rPr>
+        <w:t>אם הצליחה ליצור סוקט נדפיס הודעה בסוקט נוצר.</w:t>
       </w:r>
     </w:p>
     <w:p>
@@ -21575,52 +20123,22 @@
         </w:rPr>
         <w:t xml:space="preserve"> לא בשימוש באמצעות פונקציית </w:t>
       </w:r>
-      <w:proofErr w:type="spellStart"/>
-      <w:r>
-        <w:rPr>
-          <w:rFonts w:cstheme="minorHAnsi"/>
-          <w:sz w:val="24"/>
-          <w:szCs w:val="24"/>
-        </w:rPr>
-        <w:t>setsocktop</w:t>
-      </w:r>
-      <w:proofErr w:type="spellEnd"/>
-      <w:r>
-        <w:rPr>
-          <w:rFonts w:cstheme="minorHAnsi"/>
-          <w:sz w:val="24"/>
-          <w:szCs w:val="24"/>
-        </w:rPr>
-        <w:t xml:space="preserve"> </w:t>
-      </w:r>
-      <w:r>
-        <w:rPr>
-          <w:rFonts w:cstheme="minorHAnsi" w:hint="cs"/>
-          <w:sz w:val="24"/>
-          <w:szCs w:val="24"/>
-          <w:rtl/>
-        </w:rPr>
-        <w:t xml:space="preserve"> הפונקציה מחזירה ערך שלם אם הוחזר 1- זה אומר שעדיין יש ביטים של </w:t>
-      </w:r>
-      <w:proofErr w:type="spellStart"/>
-      <w:r>
-        <w:rPr>
-          <w:rFonts w:cstheme="minorHAnsi" w:hint="cs"/>
-          <w:sz w:val="24"/>
-          <w:szCs w:val="24"/>
-          <w:rtl/>
-        </w:rPr>
-        <w:t>סוקט</w:t>
-      </w:r>
-      <w:proofErr w:type="spellEnd"/>
-      <w:r>
-        <w:rPr>
-          <w:rFonts w:cstheme="minorHAnsi" w:hint="cs"/>
-          <w:sz w:val="24"/>
-          <w:szCs w:val="24"/>
-          <w:rtl/>
-        </w:rPr>
-        <w:t xml:space="preserve"> שעדיין מחוברים לכן נדפיס הודעת שגיאה ונצא מהתוכנית.</w:t>
+      <w:r>
+        <w:rPr>
+          <w:rFonts w:cstheme="minorHAnsi"/>
+          <w:sz w:val="24"/>
+          <w:szCs w:val="24"/>
+        </w:rPr>
+        <w:t xml:space="preserve">setsocktop </w:t>
+      </w:r>
+      <w:r>
+        <w:rPr>
+          <w:rFonts w:cstheme="minorHAnsi" w:hint="cs"/>
+          <w:sz w:val="24"/>
+          <w:szCs w:val="24"/>
+          <w:rtl/>
+        </w:rPr>
+        <w:t xml:space="preserve"> הפונקציה מחזירה ערך שלם אם הוחזר 1- זה אומר שעדיין יש ביטים של סוקט שעדיין מחוברים לכן נדפיס הודעת שגיאה ונצא מהתוכנית.</w:t>
       </w:r>
     </w:p>
     <w:p>
@@ -21812,23 +20330,13 @@
         </w:rPr>
         <w:t xml:space="preserve">הגדרנו מבנה בשם </w:t>
       </w:r>
-      <w:proofErr w:type="spellStart"/>
-      <w:r>
-        <w:rPr>
-          <w:rFonts w:cstheme="minorHAnsi"/>
-          <w:sz w:val="24"/>
-          <w:szCs w:val="24"/>
-        </w:rPr>
-        <w:t>sockaddr_in</w:t>
-      </w:r>
-      <w:proofErr w:type="spellEnd"/>
-      <w:r>
-        <w:rPr>
-          <w:rFonts w:cstheme="minorHAnsi"/>
-          <w:sz w:val="24"/>
-          <w:szCs w:val="24"/>
-        </w:rPr>
-        <w:t xml:space="preserve"> </w:t>
+      <w:r>
+        <w:rPr>
+          <w:rFonts w:cstheme="minorHAnsi"/>
+          <w:sz w:val="24"/>
+          <w:szCs w:val="24"/>
+        </w:rPr>
+        <w:t xml:space="preserve">sockaddr_in </w:t>
       </w:r>
       <w:r>
         <w:rPr>
@@ -21871,27 +20379,7 @@
           <w:szCs w:val="24"/>
           <w:rtl/>
         </w:rPr>
-        <w:t xml:space="preserve"> שאיתנו אנחנו עובדים </w:t>
-      </w:r>
-      <w:proofErr w:type="spellStart"/>
-      <w:r>
-        <w:rPr>
-          <w:rFonts w:cstheme="minorHAnsi" w:hint="cs"/>
-          <w:sz w:val="24"/>
-          <w:szCs w:val="24"/>
-          <w:rtl/>
-        </w:rPr>
-        <w:t>גירסא</w:t>
-      </w:r>
-      <w:proofErr w:type="spellEnd"/>
-      <w:r>
-        <w:rPr>
-          <w:rFonts w:cstheme="minorHAnsi" w:hint="cs"/>
-          <w:sz w:val="24"/>
-          <w:szCs w:val="24"/>
-          <w:rtl/>
-        </w:rPr>
-        <w:t xml:space="preserve"> 4 או 6.</w:t>
+        <w:t xml:space="preserve"> שאיתנו אנחנו עובדים גירסא 4 או 6.</w:t>
       </w:r>
     </w:p>
     <w:p>
@@ -21912,23 +20400,13 @@
         </w:rPr>
         <w:t xml:space="preserve">תחילה איפסנו את המבנה באמצעות </w:t>
       </w:r>
-      <w:proofErr w:type="spellStart"/>
-      <w:r>
-        <w:rPr>
-          <w:rFonts w:cstheme="minorHAnsi"/>
-          <w:sz w:val="24"/>
-          <w:szCs w:val="24"/>
-        </w:rPr>
-        <w:t>memset</w:t>
-      </w:r>
-      <w:proofErr w:type="spellEnd"/>
-      <w:r>
-        <w:rPr>
-          <w:rFonts w:cstheme="minorHAnsi"/>
-          <w:sz w:val="24"/>
-          <w:szCs w:val="24"/>
-        </w:rPr>
-        <w:t xml:space="preserve"> </w:t>
+      <w:r>
+        <w:rPr>
+          <w:rFonts w:cstheme="minorHAnsi"/>
+          <w:sz w:val="24"/>
+          <w:szCs w:val="24"/>
+        </w:rPr>
+        <w:t xml:space="preserve">memset </w:t>
       </w:r>
       <w:r>
         <w:rPr>
@@ -21983,7 +20461,6 @@
         </w:rPr>
         <w:t xml:space="preserve"> והכנסנו לו את הפורט עליו אנחנו עובדים שאותו ההמרנו לביטים באמצעות </w:t>
       </w:r>
-      <w:proofErr w:type="spellStart"/>
       <w:r>
         <w:rPr>
           <w:rFonts w:cstheme="minorHAnsi"/>
@@ -21992,7 +20469,6 @@
         </w:rPr>
         <w:t>htons</w:t>
       </w:r>
-      <w:proofErr w:type="spellEnd"/>
       <w:r>
         <w:rPr>
           <w:rFonts w:cstheme="minorHAnsi" w:hint="cs"/>
@@ -22019,27 +20495,7 @@
           <w:szCs w:val="24"/>
           <w:rtl/>
         </w:rPr>
-        <w:t xml:space="preserve">נקשר את הכתובת והפורט עם </w:t>
-      </w:r>
-      <w:proofErr w:type="spellStart"/>
-      <w:r>
-        <w:rPr>
-          <w:rFonts w:cstheme="minorHAnsi" w:hint="cs"/>
-          <w:sz w:val="24"/>
-          <w:szCs w:val="24"/>
-          <w:rtl/>
-        </w:rPr>
-        <w:t>הסוקט</w:t>
-      </w:r>
-      <w:proofErr w:type="spellEnd"/>
-      <w:r>
-        <w:rPr>
-          <w:rFonts w:cstheme="minorHAnsi" w:hint="cs"/>
-          <w:sz w:val="24"/>
-          <w:szCs w:val="24"/>
-          <w:rtl/>
-        </w:rPr>
-        <w:t xml:space="preserve"> באמצעות הפונקציה </w:t>
+        <w:t xml:space="preserve">נקשר את הכתובת והפורט עם הסוקט באמצעות הפונקציה </w:t>
       </w:r>
       <w:r>
         <w:rPr>
@@ -22056,125 +20512,45 @@
           <w:szCs w:val="24"/>
           <w:rtl/>
         </w:rPr>
-        <w:t xml:space="preserve"> שמקבלת </w:t>
-      </w:r>
-      <w:proofErr w:type="spellStart"/>
-      <w:r>
-        <w:rPr>
-          <w:rFonts w:cstheme="minorHAnsi" w:hint="cs"/>
-          <w:sz w:val="24"/>
-          <w:szCs w:val="24"/>
-          <w:rtl/>
-        </w:rPr>
-        <w:t>כפרמטים</w:t>
-      </w:r>
-      <w:proofErr w:type="spellEnd"/>
-      <w:r>
-        <w:rPr>
-          <w:rFonts w:cstheme="minorHAnsi" w:hint="cs"/>
-          <w:sz w:val="24"/>
-          <w:szCs w:val="24"/>
-          <w:rtl/>
-        </w:rPr>
-        <w:t xml:space="preserve"> את </w:t>
-      </w:r>
-      <w:proofErr w:type="spellStart"/>
-      <w:r>
-        <w:rPr>
-          <w:rFonts w:cstheme="minorHAnsi" w:hint="cs"/>
-          <w:sz w:val="24"/>
-          <w:szCs w:val="24"/>
-          <w:rtl/>
-        </w:rPr>
-        <w:t>הסוקט</w:t>
-      </w:r>
-      <w:proofErr w:type="spellEnd"/>
-      <w:r>
-        <w:rPr>
-          <w:rFonts w:cstheme="minorHAnsi" w:hint="cs"/>
-          <w:sz w:val="24"/>
-          <w:szCs w:val="24"/>
-          <w:rtl/>
-        </w:rPr>
-        <w:t>, את המבנה שהגדרנו קודם ואת הגודל שלו.</w:t>
-      </w:r>
-    </w:p>
-    <w:p>
-      <w:pPr>
-        <w:rPr>
-          <w:rFonts w:cstheme="minorHAnsi"/>
-          <w:sz w:val="24"/>
-          <w:szCs w:val="24"/>
-          <w:rtl/>
-        </w:rPr>
-      </w:pPr>
-      <w:r>
-        <w:rPr>
-          <w:rFonts w:cstheme="minorHAnsi" w:hint="cs"/>
-          <w:sz w:val="24"/>
-          <w:szCs w:val="24"/>
-          <w:rtl/>
-        </w:rPr>
-        <w:t xml:space="preserve">הפונקציה מחזירה ערך שלם , אם הוחזר 1- זה אומר שהיה שגיאה בקישור בין הכתובת והפורט </w:t>
-      </w:r>
-      <w:proofErr w:type="spellStart"/>
-      <w:r>
-        <w:rPr>
-          <w:rFonts w:cstheme="minorHAnsi" w:hint="cs"/>
-          <w:sz w:val="24"/>
-          <w:szCs w:val="24"/>
-          <w:rtl/>
-        </w:rPr>
-        <w:t>לסוקט</w:t>
-      </w:r>
-      <w:proofErr w:type="spellEnd"/>
-      <w:r>
-        <w:rPr>
-          <w:rFonts w:cstheme="minorHAnsi" w:hint="cs"/>
-          <w:sz w:val="24"/>
-          <w:szCs w:val="24"/>
-          <w:rtl/>
-        </w:rPr>
-        <w:t xml:space="preserve"> אם הוחזר ערך אחר הקישור נוצר בהצלחה.</w:t>
-      </w:r>
-    </w:p>
-    <w:p>
-      <w:pPr>
-        <w:rPr>
-          <w:rFonts w:cstheme="minorHAnsi"/>
-          <w:sz w:val="24"/>
-          <w:szCs w:val="24"/>
-          <w:rtl/>
-        </w:rPr>
-      </w:pPr>
-      <w:r>
-        <w:rPr>
-          <w:rFonts w:cstheme="minorHAnsi" w:hint="cs"/>
-          <w:sz w:val="24"/>
-          <w:szCs w:val="24"/>
-          <w:rtl/>
-        </w:rPr>
-        <w:t xml:space="preserve">לכן נבדוק אם הוחזר ערך 1- אם כן נציג שגיאה נסגור את </w:t>
-      </w:r>
-      <w:proofErr w:type="spellStart"/>
-      <w:r>
-        <w:rPr>
-          <w:rFonts w:cstheme="minorHAnsi" w:hint="cs"/>
-          <w:sz w:val="24"/>
-          <w:szCs w:val="24"/>
-          <w:rtl/>
-        </w:rPr>
-        <w:t>הסוקט</w:t>
-      </w:r>
-      <w:proofErr w:type="spellEnd"/>
-      <w:r>
-        <w:rPr>
-          <w:rFonts w:cstheme="minorHAnsi" w:hint="cs"/>
-          <w:sz w:val="24"/>
-          <w:szCs w:val="24"/>
-          <w:rtl/>
-        </w:rPr>
-        <w:t xml:space="preserve"> ונצא מהתוכנית.</w:t>
+        <w:t xml:space="preserve"> שמקבלת כפרמטים את הסוקט, את המבנה שהגדרנו קודם ואת הגודל שלו.</w:t>
+      </w:r>
+    </w:p>
+    <w:p>
+      <w:pPr>
+        <w:rPr>
+          <w:rFonts w:cstheme="minorHAnsi"/>
+          <w:sz w:val="24"/>
+          <w:szCs w:val="24"/>
+          <w:rtl/>
+        </w:rPr>
+      </w:pPr>
+      <w:r>
+        <w:rPr>
+          <w:rFonts w:cstheme="minorHAnsi" w:hint="cs"/>
+          <w:sz w:val="24"/>
+          <w:szCs w:val="24"/>
+          <w:rtl/>
+        </w:rPr>
+        <w:t>הפונקציה מחזירה ערך שלם , אם הוחזר 1- זה אומר שהיה שגיאה בקישור בין הכתובת והפורט לסוקט אם הוחזר ערך אחר הקישור נוצר בהצלחה.</w:t>
+      </w:r>
+    </w:p>
+    <w:p>
+      <w:pPr>
+        <w:rPr>
+          <w:rFonts w:cstheme="minorHAnsi"/>
+          <w:sz w:val="24"/>
+          <w:szCs w:val="24"/>
+          <w:rtl/>
+        </w:rPr>
+      </w:pPr>
+      <w:r>
+        <w:rPr>
+          <w:rFonts w:cstheme="minorHAnsi" w:hint="cs"/>
+          <w:sz w:val="24"/>
+          <w:szCs w:val="24"/>
+          <w:rtl/>
+        </w:rPr>
+        <w:t>לכן נבדוק אם הוחזר ערך 1- אם כן נציג שגיאה נסגור את הסוקט ונצא מהתוכנית.</w:t>
       </w:r>
     </w:p>
     <w:p>
@@ -22372,27 +20748,7 @@
           <w:rtl/>
         </w:rPr>
         <w:lastRenderedPageBreak/>
-        <w:t xml:space="preserve">נגדיר את </w:t>
-      </w:r>
-      <w:proofErr w:type="spellStart"/>
-      <w:r>
-        <w:rPr>
-          <w:rFonts w:cstheme="minorHAnsi" w:hint="cs"/>
-          <w:sz w:val="24"/>
-          <w:szCs w:val="24"/>
-          <w:rtl/>
-        </w:rPr>
-        <w:t>הסוקט</w:t>
-      </w:r>
-      <w:proofErr w:type="spellEnd"/>
-      <w:r>
-        <w:rPr>
-          <w:rFonts w:cstheme="minorHAnsi" w:hint="cs"/>
-          <w:sz w:val="24"/>
-          <w:szCs w:val="24"/>
-          <w:rtl/>
-        </w:rPr>
-        <w:t xml:space="preserve"> שלנו שיכול להאזין ללקוח אחד בו זמנית באמצעות פונקציית </w:t>
+        <w:t xml:space="preserve">נגדיר את הסוקט שלנו שיכול להאזין ללקוח אחד בו זמנית באמצעות פונקציית </w:t>
       </w:r>
       <w:r>
         <w:rPr>
@@ -22428,27 +20784,7 @@
           <w:szCs w:val="24"/>
           <w:rtl/>
         </w:rPr>
-        <w:t xml:space="preserve">הפונקציה מחזיר ערך שלם אם מחזירה 1- זה אומר שהייתה שגיאה אם ערך אחר זה אומר ש ההגדרה בוצע בהצלחה , לכן נבדוק שלא הוחזר לנו 1- אם כן נדפיס הודעת שגיאה נסגור את </w:t>
-      </w:r>
-      <w:proofErr w:type="spellStart"/>
-      <w:r>
-        <w:rPr>
-          <w:rFonts w:cstheme="minorHAnsi" w:hint="cs"/>
-          <w:sz w:val="24"/>
-          <w:szCs w:val="24"/>
-          <w:rtl/>
-        </w:rPr>
-        <w:t>הסוקט</w:t>
-      </w:r>
-      <w:proofErr w:type="spellEnd"/>
-      <w:r>
-        <w:rPr>
-          <w:rFonts w:cstheme="minorHAnsi" w:hint="cs"/>
-          <w:sz w:val="24"/>
-          <w:szCs w:val="24"/>
-          <w:rtl/>
-        </w:rPr>
-        <w:t xml:space="preserve"> ונצא מהתוכנית.</w:t>
+        <w:t>הפונקציה מחזיר ערך שלם אם מחזירה 1- זה אומר שהייתה שגיאה אם ערך אחר זה אומר ש ההגדרה בוצע בהצלחה , לכן נבדוק שלא הוחזר לנו 1- אם כן נדפיס הודעת שגיאה נסגור את הסוקט ונצא מהתוכנית.</w:t>
       </w:r>
     </w:p>
     <w:p>
@@ -22513,23 +20849,13 @@
         </w:rPr>
         <w:t xml:space="preserve"> </w:t>
       </w:r>
-      <w:proofErr w:type="spellStart"/>
-      <w:r>
-        <w:rPr>
-          <w:rFonts w:cstheme="minorHAnsi"/>
-          <w:sz w:val="24"/>
-          <w:szCs w:val="24"/>
-        </w:rPr>
-        <w:t>better_ping</w:t>
-      </w:r>
-      <w:proofErr w:type="spellEnd"/>
-      <w:r>
-        <w:rPr>
-          <w:rFonts w:cstheme="minorHAnsi"/>
-          <w:sz w:val="24"/>
-          <w:szCs w:val="24"/>
-        </w:rPr>
-        <w:t xml:space="preserve"> </w:t>
+      <w:r>
+        <w:rPr>
+          <w:rFonts w:cstheme="minorHAnsi"/>
+          <w:sz w:val="24"/>
+          <w:szCs w:val="24"/>
+        </w:rPr>
+        <w:t xml:space="preserve">better_ping </w:t>
       </w:r>
       <w:r>
         <w:rPr>
@@ -22559,23 +20885,13 @@
         </w:rPr>
         <w:t xml:space="preserve">נאפס את המבנה באמצעות </w:t>
       </w:r>
-      <w:proofErr w:type="spellStart"/>
-      <w:r>
-        <w:rPr>
-          <w:rFonts w:cstheme="minorHAnsi"/>
-          <w:sz w:val="24"/>
-          <w:szCs w:val="24"/>
-        </w:rPr>
-        <w:t>memset</w:t>
-      </w:r>
-      <w:proofErr w:type="spellEnd"/>
-      <w:r>
-        <w:rPr>
-          <w:rFonts w:cstheme="minorHAnsi"/>
-          <w:sz w:val="24"/>
-          <w:szCs w:val="24"/>
-        </w:rPr>
-        <w:t xml:space="preserve"> </w:t>
+      <w:r>
+        <w:rPr>
+          <w:rFonts w:cstheme="minorHAnsi"/>
+          <w:sz w:val="24"/>
+          <w:szCs w:val="24"/>
+        </w:rPr>
+        <w:t xml:space="preserve">memset </w:t>
       </w:r>
       <w:r>
         <w:rPr>
@@ -22920,7 +21236,6 @@
         </w:rPr>
         <w:t xml:space="preserve"> באמצעות הפונקציה </w:t>
       </w:r>
-      <w:proofErr w:type="spellStart"/>
       <w:r>
         <w:rPr>
           <w:rFonts w:cstheme="minorHAnsi"/>
@@ -22929,7 +21244,6 @@
         </w:rPr>
         <w:t>signal_handler</w:t>
       </w:r>
-      <w:proofErr w:type="spellEnd"/>
       <w:r>
         <w:rPr>
           <w:rFonts w:cstheme="minorHAnsi" w:hint="cs"/>
@@ -22947,16 +21261,58 @@
         </w:rPr>
         <w:t xml:space="preserve"> </w:t>
       </w:r>
-      <w:proofErr w:type="spellStart"/>
-      <w:r>
-        <w:rPr>
-          <w:rFonts w:cstheme="minorHAnsi"/>
-          <w:sz w:val="24"/>
-          <w:szCs w:val="24"/>
-        </w:rPr>
-        <w:t>better_ping</w:t>
-      </w:r>
-      <w:proofErr w:type="spellEnd"/>
+      <w:r>
+        <w:rPr>
+          <w:rFonts w:cstheme="minorHAnsi"/>
+          <w:sz w:val="24"/>
+          <w:szCs w:val="24"/>
+        </w:rPr>
+        <w:t xml:space="preserve">better_ping </w:t>
+      </w:r>
+      <w:r>
+        <w:rPr>
+          <w:rFonts w:cstheme="minorHAnsi" w:hint="cs"/>
+          <w:sz w:val="24"/>
+          <w:szCs w:val="24"/>
+          <w:rtl/>
+        </w:rPr>
+        <w:t xml:space="preserve"> שביצע פינג ליעד.</w:t>
+      </w:r>
+    </w:p>
+    <w:p>
+      <w:pPr>
+        <w:rPr>
+          <w:rFonts w:cstheme="minorHAnsi"/>
+          <w:sz w:val="24"/>
+          <w:szCs w:val="24"/>
+          <w:rtl/>
+        </w:rPr>
+      </w:pPr>
+      <w:r>
+        <w:rPr>
+          <w:rFonts w:cstheme="minorHAnsi" w:hint="cs"/>
+          <w:sz w:val="24"/>
+          <w:szCs w:val="24"/>
+          <w:rtl/>
+        </w:rPr>
+        <w:t xml:space="preserve">ונשלח את </w:t>
+      </w:r>
+      <w:r>
+        <w:rPr>
+          <w:rFonts w:cstheme="minorHAnsi"/>
+          <w:sz w:val="24"/>
+          <w:szCs w:val="24"/>
+        </w:rPr>
+        <w:t xml:space="preserve">socket </w:t>
+      </w:r>
+      <w:r>
+        <w:rPr>
+          <w:rFonts w:cstheme="minorHAnsi"/>
+          <w:sz w:val="24"/>
+          <w:szCs w:val="24"/>
+        </w:rPr>
+        <w:t>descriptor</w:t>
+      </w:r>
       <w:r>
         <w:rPr>
           <w:rFonts w:cstheme="minorHAnsi"/>
@@ -22972,58 +21328,6 @@
           <w:szCs w:val="24"/>
           <w:rtl/>
         </w:rPr>
-        <w:t xml:space="preserve"> שביצע פינג ליעד.</w:t>
-      </w:r>
-    </w:p>
-    <w:p>
-      <w:pPr>
-        <w:rPr>
-          <w:rFonts w:cstheme="minorHAnsi"/>
-          <w:sz w:val="24"/>
-          <w:szCs w:val="24"/>
-          <w:rtl/>
-        </w:rPr>
-      </w:pPr>
-      <w:r>
-        <w:rPr>
-          <w:rFonts w:cstheme="minorHAnsi" w:hint="cs"/>
-          <w:sz w:val="24"/>
-          <w:szCs w:val="24"/>
-          <w:rtl/>
-        </w:rPr>
-        <w:t xml:space="preserve">ונשלח את </w:t>
-      </w:r>
-      <w:r>
-        <w:rPr>
-          <w:rFonts w:cstheme="minorHAnsi"/>
-          <w:sz w:val="24"/>
-          <w:szCs w:val="24"/>
-        </w:rPr>
-        <w:t xml:space="preserve">socket </w:t>
-      </w:r>
-      <w:r>
-        <w:rPr>
-          <w:rFonts w:cstheme="minorHAnsi"/>
-          <w:sz w:val="24"/>
-          <w:szCs w:val="24"/>
-        </w:rPr>
-        <w:t>descriptor</w:t>
-      </w:r>
-      <w:r>
-        <w:rPr>
-          <w:rFonts w:cstheme="minorHAnsi"/>
-          <w:sz w:val="24"/>
-          <w:szCs w:val="24"/>
-        </w:rPr>
-        <w:t xml:space="preserve"> </w:t>
-      </w:r>
-      <w:r>
-        <w:rPr>
-          <w:rFonts w:cstheme="minorHAnsi" w:hint="cs"/>
-          <w:sz w:val="24"/>
-          <w:szCs w:val="24"/>
-          <w:rtl/>
-        </w:rPr>
         <w:t xml:space="preserve">  לפונקציה </w:t>
       </w:r>
       <w:r>
@@ -23041,27 +21345,7 @@
           <w:szCs w:val="24"/>
           <w:rtl/>
         </w:rPr>
-        <w:t xml:space="preserve"> מאזינה </w:t>
-      </w:r>
-      <w:proofErr w:type="spellStart"/>
-      <w:r>
-        <w:rPr>
-          <w:rFonts w:cstheme="minorHAnsi" w:hint="cs"/>
-          <w:sz w:val="24"/>
-          <w:szCs w:val="24"/>
-          <w:rtl/>
-        </w:rPr>
-        <w:t>לסוקט</w:t>
-      </w:r>
-      <w:proofErr w:type="spellEnd"/>
-      <w:r>
-        <w:rPr>
-          <w:rFonts w:cstheme="minorHAnsi" w:hint="cs"/>
-          <w:sz w:val="24"/>
-          <w:szCs w:val="24"/>
-          <w:rtl/>
-        </w:rPr>
-        <w:t xml:space="preserve"> וקוראת את המידע שנשלח.</w:t>
+        <w:t xml:space="preserve"> מאזינה לסוקט וקוראת את המידע שנשלח.</w:t>
       </w:r>
     </w:p>
     <w:p>
@@ -23325,27 +21609,7 @@
           <w:szCs w:val="24"/>
           <w:rtl/>
         </w:rPr>
-        <w:t xml:space="preserve"> זוהי הפונקציה שמאזינה </w:t>
-      </w:r>
-      <w:proofErr w:type="spellStart"/>
-      <w:r>
-        <w:rPr>
-          <w:rFonts w:cstheme="minorHAnsi" w:hint="cs"/>
-          <w:sz w:val="24"/>
-          <w:szCs w:val="24"/>
-          <w:rtl/>
-        </w:rPr>
-        <w:t>לסוקט</w:t>
-      </w:r>
-      <w:proofErr w:type="spellEnd"/>
-      <w:r>
-        <w:rPr>
-          <w:rFonts w:cstheme="minorHAnsi" w:hint="cs"/>
-          <w:sz w:val="24"/>
-          <w:szCs w:val="24"/>
-          <w:rtl/>
-        </w:rPr>
-        <w:t xml:space="preserve"> ומקבלת את המידע שנשלח.</w:t>
+        <w:t xml:space="preserve"> זוהי הפונקציה שמאזינה לסוקט ומקבלת את המידע שנשלח.</w:t>
       </w:r>
     </w:p>
     <w:p>
@@ -23392,23 +21656,13 @@
         </w:rPr>
         <w:t xml:space="preserve"> ונפעיל שעון שסופר אחורה למשך 10 שניות שנאפס אותו כול פעם שנכנס ללולאה ואם הוא מגיע ל 0 הוא אוטומטית קורא לפונקציה </w:t>
       </w:r>
-      <w:proofErr w:type="spellStart"/>
-      <w:r>
-        <w:rPr>
-          <w:rFonts w:cstheme="minorHAnsi"/>
-          <w:sz w:val="24"/>
-          <w:szCs w:val="24"/>
-        </w:rPr>
-        <w:t>signal_handler</w:t>
-      </w:r>
-      <w:proofErr w:type="spellEnd"/>
-      <w:r>
-        <w:rPr>
-          <w:rFonts w:cstheme="minorHAnsi"/>
-          <w:sz w:val="24"/>
-          <w:szCs w:val="24"/>
-        </w:rPr>
-        <w:t xml:space="preserve"> </w:t>
+      <w:r>
+        <w:rPr>
+          <w:rFonts w:cstheme="minorHAnsi"/>
+          <w:sz w:val="24"/>
+          <w:szCs w:val="24"/>
+        </w:rPr>
+        <w:t xml:space="preserve">signal_handler </w:t>
       </w:r>
       <w:r>
         <w:rPr>
@@ -23457,23 +21711,13 @@
         </w:rPr>
         <w:t xml:space="preserve">בתוך הלולאה נקבל את המידע באמצעות </w:t>
       </w:r>
-      <w:proofErr w:type="spellStart"/>
-      <w:r>
-        <w:rPr>
-          <w:rFonts w:cstheme="minorHAnsi"/>
-          <w:sz w:val="24"/>
-          <w:szCs w:val="24"/>
-        </w:rPr>
-        <w:t>recv</w:t>
-      </w:r>
-      <w:proofErr w:type="spellEnd"/>
-      <w:r>
-        <w:rPr>
-          <w:rFonts w:cstheme="minorHAnsi"/>
-          <w:sz w:val="24"/>
-          <w:szCs w:val="24"/>
-        </w:rPr>
-        <w:t xml:space="preserve"> </w:t>
+      <w:r>
+        <w:rPr>
+          <w:rFonts w:cstheme="minorHAnsi"/>
+          <w:sz w:val="24"/>
+          <w:szCs w:val="24"/>
+        </w:rPr>
+        <w:t xml:space="preserve">recv </w:t>
       </w:r>
       <w:r>
         <w:rPr>
@@ -23756,7 +22000,6 @@
         </w:rPr>
         <w:t xml:space="preserve">פונקציית </w:t>
       </w:r>
-      <w:proofErr w:type="spellStart"/>
       <w:r>
         <w:rPr>
           <w:rFonts w:cstheme="minorHAnsi"/>
@@ -23765,7 +22008,6 @@
         </w:rPr>
         <w:t>signal_handler</w:t>
       </w:r>
-      <w:proofErr w:type="spellEnd"/>
       <w:r>
         <w:rPr>
           <w:rFonts w:cstheme="minorHAnsi" w:hint="cs"/>
@@ -23885,23 +22127,13 @@
         </w:rPr>
         <w:t xml:space="preserve"> </w:t>
       </w:r>
-      <w:proofErr w:type="spellStart"/>
-      <w:r>
-        <w:rPr>
-          <w:rFonts w:cstheme="minorHAnsi"/>
-          <w:sz w:val="24"/>
-          <w:szCs w:val="24"/>
-        </w:rPr>
-        <w:t>better_ping</w:t>
-      </w:r>
-      <w:proofErr w:type="spellEnd"/>
-      <w:r>
-        <w:rPr>
-          <w:rFonts w:cstheme="minorHAnsi"/>
-          <w:sz w:val="24"/>
-          <w:szCs w:val="24"/>
-        </w:rPr>
-        <w:t xml:space="preserve"> </w:t>
+      <w:r>
+        <w:rPr>
+          <w:rFonts w:cstheme="minorHAnsi"/>
+          <w:sz w:val="24"/>
+          <w:szCs w:val="24"/>
+        </w:rPr>
+        <w:t xml:space="preserve">better_ping </w:t>
       </w:r>
       <w:r>
         <w:rPr>
@@ -24002,19 +22234,8 @@
           <w:szCs w:val="24"/>
           <w:rtl/>
         </w:rPr>
-        <w:t xml:space="preserve">נסגור את </w:t>
-      </w:r>
-      <w:proofErr w:type="spellStart"/>
-      <w:r>
-        <w:rPr>
-          <w:rFonts w:cstheme="minorHAnsi" w:hint="cs"/>
-          <w:sz w:val="24"/>
-          <w:szCs w:val="24"/>
-          <w:rtl/>
-        </w:rPr>
-        <w:t>הסוקט</w:t>
-      </w:r>
-      <w:proofErr w:type="spellEnd"/>
+        <w:t>נסגור את הסוקט</w:t>
+      </w:r>
       <w:r>
         <w:rPr>
           <w:rFonts w:cstheme="minorHAnsi" w:hint="cs"/>
@@ -24364,25 +22585,14 @@
         </w:rPr>
         <w:t>CP</w:t>
       </w:r>
-      <w:proofErr w:type="spellStart"/>
-      <w:r>
-        <w:rPr>
-          <w:rFonts w:cstheme="minorHAnsi" w:hint="cs"/>
-          <w:sz w:val="24"/>
-          <w:szCs w:val="24"/>
-          <w:rtl/>
-        </w:rPr>
-        <w:t>סוקט</w:t>
-      </w:r>
-      <w:proofErr w:type="spellEnd"/>
-      <w:r>
-        <w:rPr>
-          <w:rFonts w:cstheme="minorHAnsi" w:hint="cs"/>
-          <w:sz w:val="24"/>
-          <w:szCs w:val="24"/>
-          <w:rtl/>
-        </w:rPr>
-        <w:t xml:space="preserve"> ב</w:t>
+      <w:r>
+        <w:rPr>
+          <w:rFonts w:cstheme="minorHAnsi" w:hint="cs"/>
+          <w:sz w:val="24"/>
+          <w:szCs w:val="24"/>
+          <w:rtl/>
+        </w:rPr>
+        <w:t>סוקט ב</w:t>
       </w:r>
       <w:r>
         <w:rPr>
@@ -24437,7 +22647,102 @@
         </w:rPr>
         <w:t xml:space="preserve">לאחר מכן בתוכנית של </w:t>
       </w:r>
-      <w:proofErr w:type="spellStart"/>
+      <w:r>
+        <w:rPr>
+          <w:rFonts w:cstheme="minorHAnsi"/>
+          <w:sz w:val="24"/>
+          <w:szCs w:val="24"/>
+        </w:rPr>
+        <w:t xml:space="preserve">better_ping </w:t>
+      </w:r>
+      <w:r>
+        <w:rPr>
+          <w:rFonts w:cstheme="minorHAnsi" w:hint="cs"/>
+          <w:sz w:val="24"/>
+          <w:szCs w:val="24"/>
+          <w:rtl/>
+        </w:rPr>
+        <w:t xml:space="preserve"> ניצור גם </w:t>
+      </w:r>
+      <w:r>
+        <w:rPr>
+          <w:rFonts w:cstheme="minorHAnsi" w:hint="cs"/>
+          <w:sz w:val="24"/>
+          <w:szCs w:val="24"/>
+        </w:rPr>
+        <w:t>TCP</w:t>
+      </w:r>
+      <w:r>
+        <w:rPr>
+          <w:rFonts w:cstheme="minorHAnsi" w:hint="cs"/>
+          <w:sz w:val="24"/>
+          <w:szCs w:val="24"/>
+          <w:rtl/>
+        </w:rPr>
+        <w:t xml:space="preserve"> סוקט ונתחבר ל</w:t>
+      </w:r>
+      <w:r>
+        <w:rPr>
+          <w:rFonts w:cstheme="minorHAnsi"/>
+          <w:sz w:val="24"/>
+          <w:szCs w:val="24"/>
+        </w:rPr>
+        <w:t xml:space="preserve">  watchdog </w:t>
+      </w:r>
+      <w:r>
+        <w:rPr>
+          <w:rFonts w:cstheme="minorHAnsi" w:hint="cs"/>
+          <w:sz w:val="24"/>
+          <w:szCs w:val="24"/>
+          <w:rtl/>
+        </w:rPr>
+        <w:t xml:space="preserve"> </w:t>
+      </w:r>
+      <w:r>
+        <w:rPr>
+          <w:rFonts w:cstheme="minorHAnsi" w:hint="cs"/>
+          <w:sz w:val="24"/>
+          <w:szCs w:val="24"/>
+          <w:rtl/>
+        </w:rPr>
+        <w:t xml:space="preserve">כפי שניתן לראות בהודעה של </w:t>
+      </w:r>
+      <w:r>
+        <w:rPr>
+          <w:rFonts w:cstheme="minorHAnsi"/>
+          <w:sz w:val="24"/>
+          <w:szCs w:val="24"/>
+        </w:rPr>
+        <w:t>"A new client connection accepted"</w:t>
+      </w:r>
+      <w:r>
+        <w:rPr>
+          <w:rFonts w:cstheme="minorHAnsi" w:hint="cs"/>
+          <w:sz w:val="24"/>
+          <w:szCs w:val="24"/>
+          <w:rtl/>
+        </w:rPr>
+        <w:t xml:space="preserve"> .</w:t>
+      </w:r>
+    </w:p>
+    <w:p>
+      <w:pPr>
+        <w:rPr>
+          <w:rFonts w:cstheme="minorHAnsi"/>
+          <w:sz w:val="24"/>
+          <w:szCs w:val="24"/>
+          <w:rtl/>
+        </w:rPr>
+      </w:pPr>
+      <w:r>
+        <w:rPr>
+          <w:rFonts w:cstheme="minorHAnsi" w:hint="cs"/>
+          <w:sz w:val="24"/>
+          <w:szCs w:val="24"/>
+          <w:rtl/>
+        </w:rPr>
+        <w:t xml:space="preserve">לאחר מכן דרך תוכנית </w:t>
+      </w:r>
       <w:r>
         <w:rPr>
           <w:rFonts w:cstheme="minorHAnsi"/>
@@ -24446,7 +22751,49 @@
         </w:rPr>
         <w:t>better_ping</w:t>
       </w:r>
-      <w:proofErr w:type="spellEnd"/>
+      <w:r>
+        <w:rPr>
+          <w:rFonts w:cstheme="minorHAnsi" w:hint="cs"/>
+          <w:sz w:val="24"/>
+          <w:szCs w:val="24"/>
+          <w:rtl/>
+        </w:rPr>
+        <w:t xml:space="preserve"> נתחיל לשלוח פינג ל</w:t>
+      </w:r>
+      <w:r>
+        <w:rPr>
+          <w:rFonts w:cstheme="minorHAnsi" w:hint="cs"/>
+          <w:sz w:val="24"/>
+          <w:szCs w:val="24"/>
+        </w:rPr>
+        <w:t>IP</w:t>
+      </w:r>
+      <w:r>
+        <w:rPr>
+          <w:rFonts w:cstheme="minorHAnsi" w:hint="cs"/>
+          <w:sz w:val="24"/>
+          <w:szCs w:val="24"/>
+          <w:rtl/>
+        </w:rPr>
+        <w:t xml:space="preserve"> שהיעד שהמשתמש נתן לנו ונדפיס את הודעת הפינג דרך ה </w:t>
+      </w:r>
+      <w:r>
+        <w:rPr>
+          <w:rFonts w:cstheme="minorHAnsi"/>
+          <w:sz w:val="24"/>
+          <w:szCs w:val="24"/>
+        </w:rPr>
+        <w:t>bettet_ping</w:t>
+      </w:r>
+      <w:r>
+        <w:rPr>
+          <w:rFonts w:cstheme="minorHAnsi" w:hint="cs"/>
+          <w:sz w:val="24"/>
+          <w:szCs w:val="24"/>
+          <w:rtl/>
+        </w:rPr>
+        <w:t xml:space="preserve"> למסך ולאחר מכן נשלח דרך ה </w:t>
+      </w:r>
       <w:r>
         <w:rPr>
           <w:rFonts w:cstheme="minorHAnsi"/>
@@ -24460,127 +22807,34 @@
           <w:rFonts w:cstheme="minorHAnsi" w:hint="cs"/>
           <w:sz w:val="24"/>
           <w:szCs w:val="24"/>
-          <w:rtl/>
-        </w:rPr>
-        <w:t xml:space="preserve"> ניצור גם </w:t>
-      </w:r>
-      <w:r>
-        <w:rPr>
-          <w:rFonts w:cstheme="minorHAnsi" w:hint="cs"/>
-          <w:sz w:val="24"/>
-          <w:szCs w:val="24"/>
-        </w:rPr>
-        <w:t>TCP</w:t>
-      </w:r>
-      <w:r>
-        <w:rPr>
-          <w:rFonts w:cstheme="minorHAnsi" w:hint="cs"/>
-          <w:sz w:val="24"/>
-          <w:szCs w:val="24"/>
-          <w:rtl/>
-        </w:rPr>
-        <w:t xml:space="preserve"> </w:t>
-      </w:r>
-      <w:proofErr w:type="spellStart"/>
-      <w:r>
-        <w:rPr>
-          <w:rFonts w:cstheme="minorHAnsi" w:hint="cs"/>
-          <w:sz w:val="24"/>
-          <w:szCs w:val="24"/>
-          <w:rtl/>
-        </w:rPr>
-        <w:t>סוקט</w:t>
-      </w:r>
-      <w:proofErr w:type="spellEnd"/>
-      <w:r>
-        <w:rPr>
-          <w:rFonts w:cstheme="minorHAnsi" w:hint="cs"/>
-          <w:sz w:val="24"/>
-          <w:szCs w:val="24"/>
-          <w:rtl/>
-        </w:rPr>
-        <w:t xml:space="preserve"> ונתחבר ל</w:t>
-      </w:r>
-      <w:r>
-        <w:rPr>
-          <w:rFonts w:cstheme="minorHAnsi"/>
-          <w:sz w:val="24"/>
-          <w:szCs w:val="24"/>
-        </w:rPr>
-        <w:t xml:space="preserve">  watchdog </w:t>
-      </w:r>
-      <w:r>
-        <w:rPr>
-          <w:rFonts w:cstheme="minorHAnsi" w:hint="cs"/>
-          <w:sz w:val="24"/>
-          <w:szCs w:val="24"/>
-          <w:rtl/>
-        </w:rPr>
-        <w:t xml:space="preserve"> </w:t>
-      </w:r>
-      <w:r>
-        <w:rPr>
-          <w:rFonts w:cstheme="minorHAnsi" w:hint="cs"/>
-          <w:sz w:val="24"/>
-          <w:szCs w:val="24"/>
-          <w:rtl/>
-        </w:rPr>
-        <w:t xml:space="preserve">כפי שניתן לראות בהודעה של </w:t>
-      </w:r>
-      <w:r>
-        <w:rPr>
-          <w:rFonts w:cstheme="minorHAnsi"/>
-          <w:sz w:val="24"/>
-          <w:szCs w:val="24"/>
-        </w:rPr>
-        <w:t>"A new client connection accepted"</w:t>
-      </w:r>
-      <w:r>
-        <w:rPr>
-          <w:rFonts w:cstheme="minorHAnsi" w:hint="cs"/>
-          <w:sz w:val="24"/>
-          <w:szCs w:val="24"/>
-          <w:rtl/>
-        </w:rPr>
-        <w:t xml:space="preserve"> .</w:t>
-      </w:r>
-    </w:p>
-    <w:p>
-      <w:pPr>
-        <w:rPr>
-          <w:rFonts w:cstheme="minorHAnsi"/>
-          <w:sz w:val="24"/>
-          <w:szCs w:val="24"/>
-          <w:rtl/>
-        </w:rPr>
-      </w:pPr>
-      <w:r>
-        <w:rPr>
-          <w:rFonts w:cstheme="minorHAnsi" w:hint="cs"/>
-          <w:sz w:val="24"/>
-          <w:szCs w:val="24"/>
-          <w:rtl/>
-        </w:rPr>
-        <w:t xml:space="preserve">לאחר מכן דרך תוכנית </w:t>
-      </w:r>
-      <w:proofErr w:type="spellStart"/>
-      <w:r>
-        <w:rPr>
-          <w:rFonts w:cstheme="minorHAnsi"/>
-          <w:sz w:val="24"/>
-          <w:szCs w:val="24"/>
-        </w:rPr>
-        <w:t>better_ping</w:t>
-      </w:r>
-      <w:proofErr w:type="spellEnd"/>
-      <w:r>
-        <w:rPr>
-          <w:rFonts w:cstheme="minorHAnsi" w:hint="cs"/>
-          <w:sz w:val="24"/>
-          <w:szCs w:val="24"/>
-          <w:rtl/>
-        </w:rPr>
-        <w:t xml:space="preserve"> נתחיל לשלוח פינג ל</w:t>
+        </w:rPr>
+        <w:t xml:space="preserve">TCP </w:t>
+      </w:r>
+      <w:r>
+        <w:rPr>
+          <w:rFonts w:cstheme="minorHAnsi" w:hint="cs"/>
+          <w:sz w:val="24"/>
+          <w:szCs w:val="24"/>
+          <w:rtl/>
+        </w:rPr>
+        <w:t>סוקט שפתחנו מול ה</w:t>
+      </w:r>
+      <w:r>
+        <w:rPr>
+          <w:rFonts w:cstheme="minorHAnsi"/>
+          <w:sz w:val="24"/>
+          <w:szCs w:val="24"/>
+        </w:rPr>
+        <w:t xml:space="preserve">watchdog </w:t>
+      </w:r>
+      <w:r>
+        <w:rPr>
+          <w:rFonts w:cstheme="minorHAnsi" w:hint="cs"/>
+          <w:sz w:val="24"/>
+          <w:szCs w:val="24"/>
+          <w:rtl/>
+        </w:rPr>
+        <w:t xml:space="preserve"> הודעה שקיבלנו הודעת פינג מה </w:t>
       </w:r>
       <w:r>
         <w:rPr>
@@ -24597,62 +22851,7 @@
           <w:szCs w:val="24"/>
           <w:rtl/>
         </w:rPr>
-        <w:t xml:space="preserve"> שהיעד שהמשתמש נתן לנו ונדפיס את הודעת הפינג דרך ה </w:t>
-      </w:r>
-      <w:proofErr w:type="spellStart"/>
-      <w:r>
-        <w:rPr>
-          <w:rFonts w:cstheme="minorHAnsi"/>
-          <w:sz w:val="24"/>
-          <w:szCs w:val="24"/>
-        </w:rPr>
-        <w:t>bettet_ping</w:t>
-      </w:r>
-      <w:proofErr w:type="spellEnd"/>
-      <w:r>
-        <w:rPr>
-          <w:rFonts w:cstheme="minorHAnsi" w:hint="cs"/>
-          <w:sz w:val="24"/>
-          <w:szCs w:val="24"/>
-          <w:rtl/>
-        </w:rPr>
-        <w:t xml:space="preserve"> למסך ולאחר מכן נשלח דרך ה </w:t>
-      </w:r>
-      <w:r>
-        <w:rPr>
-          <w:rFonts w:cstheme="minorHAnsi"/>
-          <w:sz w:val="24"/>
-          <w:szCs w:val="24"/>
-        </w:rPr>
-        <w:t xml:space="preserve"> </w:t>
-      </w:r>
-      <w:r>
-        <w:rPr>
-          <w:rFonts w:cstheme="minorHAnsi" w:hint="cs"/>
-          <w:sz w:val="24"/>
-          <w:szCs w:val="24"/>
-        </w:rPr>
-        <w:t xml:space="preserve">TCP </w:t>
-      </w:r>
-      <w:proofErr w:type="spellStart"/>
-      <w:r>
-        <w:rPr>
-          <w:rFonts w:cstheme="minorHAnsi" w:hint="cs"/>
-          <w:sz w:val="24"/>
-          <w:szCs w:val="24"/>
-          <w:rtl/>
-        </w:rPr>
-        <w:t>סוקט</w:t>
-      </w:r>
-      <w:proofErr w:type="spellEnd"/>
-      <w:r>
-        <w:rPr>
-          <w:rFonts w:cstheme="minorHAnsi" w:hint="cs"/>
-          <w:sz w:val="24"/>
-          <w:szCs w:val="24"/>
-          <w:rtl/>
-        </w:rPr>
-        <w:t xml:space="preserve"> שפתחנו מול ה</w:t>
+        <w:t xml:space="preserve"> הזה בהצלחה , ודרך ה </w:t>
       </w:r>
       <w:r>
         <w:rPr>
@@ -24669,7 +22868,35 @@
           <w:szCs w:val="24"/>
           <w:rtl/>
         </w:rPr>
-        <w:t xml:space="preserve"> הודעה שקיבלנו הודעת פינג מה </w:t>
+        <w:t xml:space="preserve"> נדפיס את ההודעה שקיבלנו.</w:t>
+      </w:r>
+    </w:p>
+    <w:p>
+      <w:pPr>
+        <w:rPr>
+          <w:rFonts w:cstheme="minorHAnsi"/>
+          <w:sz w:val="24"/>
+          <w:szCs w:val="24"/>
+          <w:rtl/>
+        </w:rPr>
+      </w:pPr>
+      <w:r>
+        <w:rPr>
+          <w:rFonts w:cstheme="minorHAnsi" w:hint="cs"/>
+          <w:sz w:val="24"/>
+          <w:szCs w:val="24"/>
+          <w:rtl/>
+        </w:rPr>
+        <w:t xml:space="preserve">ונחזור על התהליך הזה </w:t>
+      </w:r>
+      <w:r>
+        <w:rPr>
+          <w:rFonts w:cstheme="minorHAnsi" w:hint="cs"/>
+          <w:sz w:val="24"/>
+          <w:szCs w:val="24"/>
+          <w:rtl/>
+        </w:rPr>
+        <w:t xml:space="preserve">בצורה אינסופית או עד שלא נקבל פינג מה </w:t>
       </w:r>
       <w:r>
         <w:rPr>
@@ -24686,7 +22913,24 @@
           <w:szCs w:val="24"/>
           <w:rtl/>
         </w:rPr>
-        <w:t xml:space="preserve"> הזה בהצלחה , ודרך ה </w:t>
+        <w:t xml:space="preserve"> של היעד למעלה מ 10 שניות ואז יקפוץ לנו </w:t>
+      </w:r>
+      <w:r>
+        <w:rPr>
+          <w:rFonts w:cstheme="minorHAnsi"/>
+          <w:sz w:val="24"/>
+          <w:szCs w:val="24"/>
+        </w:rPr>
+        <w:t>timeout</w:t>
+      </w:r>
+      <w:r>
+        <w:rPr>
+          <w:rFonts w:cstheme="minorHAnsi" w:hint="cs"/>
+          <w:sz w:val="24"/>
+          <w:szCs w:val="24"/>
+          <w:rtl/>
+        </w:rPr>
+        <w:t xml:space="preserve"> ונשלח הודעה מה </w:t>
       </w:r>
       <w:r>
         <w:rPr>
@@ -24703,133 +22947,24 @@
           <w:szCs w:val="24"/>
           <w:rtl/>
         </w:rPr>
-        <w:t xml:space="preserve"> נדפיס את ההודעה שקיבלנו.</w:t>
-      </w:r>
-    </w:p>
-    <w:p>
-      <w:pPr>
-        <w:rPr>
-          <w:rFonts w:cstheme="minorHAnsi"/>
-          <w:sz w:val="24"/>
-          <w:szCs w:val="24"/>
-          <w:rtl/>
-        </w:rPr>
-      </w:pPr>
-      <w:r>
-        <w:rPr>
-          <w:rFonts w:cstheme="minorHAnsi" w:hint="cs"/>
-          <w:sz w:val="24"/>
-          <w:szCs w:val="24"/>
-          <w:rtl/>
-        </w:rPr>
-        <w:t xml:space="preserve">ונחזור על התהליך הזה </w:t>
-      </w:r>
-      <w:r>
-        <w:rPr>
-          <w:rFonts w:cstheme="minorHAnsi" w:hint="cs"/>
-          <w:sz w:val="24"/>
-          <w:szCs w:val="24"/>
-          <w:rtl/>
-        </w:rPr>
-        <w:t xml:space="preserve">בצורה אינסופית או עד שלא נקבל פינג מה </w:t>
-      </w:r>
-      <w:r>
-        <w:rPr>
-          <w:rFonts w:cstheme="minorHAnsi" w:hint="cs"/>
-          <w:sz w:val="24"/>
-          <w:szCs w:val="24"/>
-        </w:rPr>
-        <w:t>IP</w:t>
-      </w:r>
-      <w:r>
-        <w:rPr>
-          <w:rFonts w:cstheme="minorHAnsi" w:hint="cs"/>
-          <w:sz w:val="24"/>
-          <w:szCs w:val="24"/>
-          <w:rtl/>
-        </w:rPr>
-        <w:t xml:space="preserve"> של היעד למעלה מ 10 שניות ואז יקפוץ לנו </w:t>
-      </w:r>
-      <w:r>
-        <w:rPr>
-          <w:rFonts w:cstheme="minorHAnsi"/>
-          <w:sz w:val="24"/>
-          <w:szCs w:val="24"/>
-        </w:rPr>
-        <w:t>timeout</w:t>
-      </w:r>
-      <w:r>
-        <w:rPr>
-          <w:rFonts w:cstheme="minorHAnsi" w:hint="cs"/>
-          <w:sz w:val="24"/>
-          <w:szCs w:val="24"/>
-          <w:rtl/>
-        </w:rPr>
-        <w:t xml:space="preserve"> ונשלח הודעה מה </w:t>
-      </w:r>
-      <w:r>
-        <w:rPr>
-          <w:rFonts w:cstheme="minorHAnsi"/>
-          <w:sz w:val="24"/>
-          <w:szCs w:val="24"/>
-        </w:rPr>
-        <w:t xml:space="preserve">watchdog </w:t>
-      </w:r>
-      <w:r>
-        <w:rPr>
-          <w:rFonts w:cstheme="minorHAnsi" w:hint="cs"/>
-          <w:sz w:val="24"/>
-          <w:szCs w:val="24"/>
-          <w:rtl/>
-        </w:rPr>
         <w:t xml:space="preserve"> ל</w:t>
       </w:r>
-      <w:proofErr w:type="spellStart"/>
-      <w:r>
-        <w:rPr>
-          <w:rFonts w:cstheme="minorHAnsi"/>
-          <w:sz w:val="24"/>
-          <w:szCs w:val="24"/>
-        </w:rPr>
-        <w:t>better_ping</w:t>
-      </w:r>
-      <w:proofErr w:type="spellEnd"/>
-      <w:r>
-        <w:rPr>
-          <w:rFonts w:cstheme="minorHAnsi"/>
-          <w:sz w:val="24"/>
-          <w:szCs w:val="24"/>
-        </w:rPr>
-        <w:t xml:space="preserve"> </w:t>
-      </w:r>
-      <w:r>
-        <w:rPr>
-          <w:rFonts w:cstheme="minorHAnsi" w:hint="cs"/>
-          <w:sz w:val="24"/>
-          <w:szCs w:val="24"/>
-          <w:rtl/>
-        </w:rPr>
-        <w:t xml:space="preserve"> דרך </w:t>
-      </w:r>
-      <w:proofErr w:type="spellStart"/>
-      <w:r>
-        <w:rPr>
-          <w:rFonts w:cstheme="minorHAnsi" w:hint="cs"/>
-          <w:sz w:val="24"/>
-          <w:szCs w:val="24"/>
-          <w:rtl/>
-        </w:rPr>
-        <w:t>הסוקט</w:t>
-      </w:r>
-      <w:proofErr w:type="spellEnd"/>
-      <w:r>
-        <w:rPr>
-          <w:rFonts w:cstheme="minorHAnsi" w:hint="cs"/>
-          <w:sz w:val="24"/>
-          <w:szCs w:val="24"/>
-          <w:rtl/>
-        </w:rPr>
-        <w:t xml:space="preserve"> שאצל ה </w:t>
+      <w:r>
+        <w:rPr>
+          <w:rFonts w:cstheme="minorHAnsi"/>
+          <w:sz w:val="24"/>
+          <w:szCs w:val="24"/>
+        </w:rPr>
+        <w:t xml:space="preserve">better_ping </w:t>
+      </w:r>
+      <w:r>
+        <w:rPr>
+          <w:rFonts w:cstheme="minorHAnsi" w:hint="cs"/>
+          <w:sz w:val="24"/>
+          <w:szCs w:val="24"/>
+          <w:rtl/>
+        </w:rPr>
+        <w:t xml:space="preserve"> דרך הסוקט שאצל ה </w:t>
       </w:r>
       <w:r>
         <w:rPr>
@@ -25277,46 +23412,234 @@
           <w:szCs w:val="24"/>
           <w:rtl/>
         </w:rPr>
+        <w:t xml:space="preserve"> סוקט ב </w:t>
+      </w:r>
+      <w:r>
+        <w:rPr>
+          <w:rFonts w:cstheme="minorHAnsi"/>
+          <w:sz w:val="24"/>
+          <w:szCs w:val="24"/>
+        </w:rPr>
+        <w:t xml:space="preserve">watchdog </w:t>
+      </w:r>
+      <w:r>
+        <w:rPr>
+          <w:rFonts w:cstheme="minorHAnsi" w:hint="cs"/>
+          <w:sz w:val="24"/>
+          <w:szCs w:val="24"/>
+          <w:rtl/>
+        </w:rPr>
+        <w:t xml:space="preserve"> וגם ב </w:t>
+      </w:r>
+      <w:r>
+        <w:rPr>
+          <w:rFonts w:cstheme="minorHAnsi"/>
+          <w:sz w:val="24"/>
+          <w:szCs w:val="24"/>
+        </w:rPr>
+        <w:t xml:space="preserve">better_ping </w:t>
+      </w:r>
+      <w:r>
+        <w:rPr>
+          <w:rFonts w:cstheme="minorHAnsi" w:hint="cs"/>
+          <w:sz w:val="24"/>
+          <w:szCs w:val="24"/>
+          <w:rtl/>
+        </w:rPr>
+        <w:t xml:space="preserve"> וקישרנו ביניהם ,</w:t>
+      </w:r>
+    </w:p>
+    <w:p>
+      <w:pPr>
+        <w:rPr>
+          <w:rFonts w:cstheme="minorHAnsi"/>
+          <w:sz w:val="24"/>
+          <w:szCs w:val="24"/>
+          <w:rtl/>
+        </w:rPr>
+      </w:pPr>
+      <w:r>
+        <w:rPr>
+          <w:rFonts w:cstheme="minorHAnsi" w:hint="cs"/>
+          <w:sz w:val="24"/>
+          <w:szCs w:val="24"/>
+          <w:rtl/>
+        </w:rPr>
+        <w:t xml:space="preserve">אז שלחנו 10 פינג אל ה </w:t>
+      </w:r>
+      <w:r>
+        <w:rPr>
+          <w:rFonts w:cstheme="minorHAnsi" w:hint="cs"/>
+          <w:sz w:val="24"/>
+          <w:szCs w:val="24"/>
+        </w:rPr>
+        <w:t xml:space="preserve">IP </w:t>
+      </w:r>
+      <w:r>
+        <w:rPr>
+          <w:rFonts w:cstheme="minorHAnsi" w:hint="cs"/>
+          <w:sz w:val="24"/>
+          <w:szCs w:val="24"/>
+          <w:rtl/>
+        </w:rPr>
+        <w:t xml:space="preserve"> של היעד ונשלח הודעה ל</w:t>
+      </w:r>
+      <w:r>
+        <w:rPr>
+          <w:rFonts w:cstheme="minorHAnsi"/>
+          <w:sz w:val="24"/>
+          <w:szCs w:val="24"/>
+        </w:rPr>
+        <w:t xml:space="preserve">watchdog </w:t>
+      </w:r>
+      <w:r>
+        <w:rPr>
+          <w:rFonts w:cstheme="minorHAnsi" w:hint="cs"/>
+          <w:sz w:val="24"/>
+          <w:szCs w:val="24"/>
+          <w:rtl/>
+        </w:rPr>
+        <w:t xml:space="preserve"> דרך הסוקט שהתקבל פינג בהצלחה על כול פינג שנשלח.</w:t>
+      </w:r>
+    </w:p>
+    <w:p>
+      <w:pPr>
+        <w:rPr>
+          <w:rFonts w:cstheme="minorHAnsi"/>
+          <w:sz w:val="24"/>
+          <w:szCs w:val="24"/>
+          <w:rtl/>
+        </w:rPr>
+      </w:pPr>
+      <w:r>
+        <w:rPr>
+          <w:rFonts w:cstheme="minorHAnsi" w:hint="cs"/>
+          <w:sz w:val="24"/>
+          <w:szCs w:val="24"/>
+          <w:rtl/>
+        </w:rPr>
+        <w:t xml:space="preserve">לאחר 10 הודעות פינג הפסקנו לשלוח הודעות פינג וכן לאחר 10 שניות בטיימר של ה </w:t>
+      </w:r>
+      <w:r>
+        <w:rPr>
+          <w:rFonts w:cstheme="minorHAnsi"/>
+          <w:sz w:val="24"/>
+          <w:szCs w:val="24"/>
+        </w:rPr>
+        <w:t xml:space="preserve">watchdog </w:t>
+      </w:r>
+      <w:r>
+        <w:rPr>
+          <w:rFonts w:cstheme="minorHAnsi" w:hint="cs"/>
+          <w:sz w:val="24"/>
+          <w:szCs w:val="24"/>
+          <w:rtl/>
+        </w:rPr>
+        <w:t xml:space="preserve"> קפץ והדפיס למשתמש הודעה של "</w:t>
+      </w:r>
+      <w:r>
+        <w:rPr>
+          <w:rFonts w:cstheme="minorHAnsi"/>
+          <w:sz w:val="24"/>
+          <w:szCs w:val="24"/>
+        </w:rPr>
+        <w:t>server (IP) cannot be reached</w:t>
+      </w:r>
+      <w:r>
+        <w:rPr>
+          <w:rFonts w:cstheme="minorHAnsi" w:hint="cs"/>
+          <w:sz w:val="24"/>
+          <w:szCs w:val="24"/>
+          <w:rtl/>
+        </w:rPr>
+        <w:t xml:space="preserve"> " שלח הודעה של </w:t>
+      </w:r>
+      <w:r>
+        <w:rPr>
+          <w:rFonts w:cstheme="minorHAnsi"/>
+          <w:sz w:val="24"/>
+          <w:szCs w:val="24"/>
+        </w:rPr>
+        <w:t xml:space="preserve">timeout </w:t>
+      </w:r>
+      <w:r>
+        <w:rPr>
+          <w:rFonts w:cstheme="minorHAnsi" w:hint="cs"/>
+          <w:sz w:val="24"/>
+          <w:szCs w:val="24"/>
+          <w:rtl/>
+        </w:rPr>
+        <w:t xml:space="preserve"> ל</w:t>
+      </w:r>
+      <w:r>
+        <w:rPr>
+          <w:rFonts w:cstheme="minorHAnsi"/>
+          <w:sz w:val="24"/>
+          <w:szCs w:val="24"/>
+        </w:rPr>
+        <w:t xml:space="preserve">better_ping </w:t>
+      </w:r>
+      <w:r>
+        <w:rPr>
+          <w:rFonts w:cstheme="minorHAnsi" w:hint="cs"/>
+          <w:sz w:val="24"/>
+          <w:szCs w:val="24"/>
+          <w:rtl/>
+        </w:rPr>
+        <w:t xml:space="preserve">  וסגר את ה </w:t>
+      </w:r>
+      <w:r>
+        <w:rPr>
+          <w:rFonts w:cstheme="minorHAnsi"/>
+          <w:sz w:val="24"/>
+          <w:szCs w:val="24"/>
+        </w:rPr>
         <w:t xml:space="preserve"> </w:t>
       </w:r>
-      <w:proofErr w:type="spellStart"/>
-      <w:r>
-        <w:rPr>
-          <w:rFonts w:cstheme="minorHAnsi" w:hint="cs"/>
-          <w:sz w:val="24"/>
-          <w:szCs w:val="24"/>
-          <w:rtl/>
-        </w:rPr>
-        <w:t>סוקט</w:t>
-      </w:r>
-      <w:proofErr w:type="spellEnd"/>
-      <w:r>
-        <w:rPr>
-          <w:rFonts w:cstheme="minorHAnsi" w:hint="cs"/>
-          <w:sz w:val="24"/>
-          <w:szCs w:val="24"/>
-          <w:rtl/>
-        </w:rPr>
-        <w:t xml:space="preserve"> ב </w:t>
-      </w:r>
-      <w:r>
-        <w:rPr>
-          <w:rFonts w:cstheme="minorHAnsi"/>
-          <w:sz w:val="24"/>
-          <w:szCs w:val="24"/>
-        </w:rPr>
-        <w:t xml:space="preserve">watchdog </w:t>
-      </w:r>
-      <w:r>
-        <w:rPr>
-          <w:rFonts w:cstheme="minorHAnsi" w:hint="cs"/>
-          <w:sz w:val="24"/>
-          <w:szCs w:val="24"/>
-          <w:rtl/>
-        </w:rPr>
-        <w:t xml:space="preserve"> וגם ב </w:t>
-      </w:r>
-      <w:proofErr w:type="spellStart"/>
+      <w:r>
+        <w:rPr>
+          <w:rFonts w:cstheme="minorHAnsi" w:hint="cs"/>
+          <w:sz w:val="24"/>
+          <w:szCs w:val="24"/>
+        </w:rPr>
+        <w:t>T</w:t>
+      </w:r>
+      <w:r>
+        <w:rPr>
+          <w:rFonts w:cstheme="minorHAnsi"/>
+          <w:sz w:val="24"/>
+          <w:szCs w:val="24"/>
+        </w:rPr>
+        <w:t xml:space="preserve">CP </w:t>
+      </w:r>
+      <w:r>
+        <w:rPr>
+          <w:rFonts w:cstheme="minorHAnsi" w:hint="cs"/>
+          <w:sz w:val="24"/>
+          <w:szCs w:val="24"/>
+          <w:rtl/>
+        </w:rPr>
+        <w:t>סוקט .</w:t>
+      </w:r>
+    </w:p>
+    <w:p>
+      <w:pPr>
+        <w:rPr>
+          <w:rFonts w:cstheme="minorHAnsi"/>
+          <w:sz w:val="24"/>
+          <w:szCs w:val="24"/>
+          <w:rtl/>
+        </w:rPr>
+      </w:pPr>
+      <w:r>
+        <w:rPr>
+          <w:rFonts w:cstheme="minorHAnsi" w:hint="cs"/>
+          <w:sz w:val="24"/>
+          <w:szCs w:val="24"/>
+          <w:rtl/>
+        </w:rPr>
+        <w:t xml:space="preserve">ב </w:t>
+      </w:r>
       <w:r>
         <w:rPr>
           <w:rFonts w:cstheme="minorHAnsi"/>
@@ -25325,149 +23648,14 @@
         </w:rPr>
         <w:t>better_ping</w:t>
       </w:r>
-      <w:proofErr w:type="spellEnd"/>
-      <w:r>
-        <w:rPr>
-          <w:rFonts w:cstheme="minorHAnsi"/>
-          <w:sz w:val="24"/>
-          <w:szCs w:val="24"/>
-        </w:rPr>
-        <w:t xml:space="preserve"> </w:t>
-      </w:r>
-      <w:r>
-        <w:rPr>
-          <w:rFonts w:cstheme="minorHAnsi" w:hint="cs"/>
-          <w:sz w:val="24"/>
-          <w:szCs w:val="24"/>
-          <w:rtl/>
-        </w:rPr>
-        <w:t xml:space="preserve"> וקישרנו ביניהם ,</w:t>
-      </w:r>
-    </w:p>
-    <w:p>
-      <w:pPr>
-        <w:rPr>
-          <w:rFonts w:cstheme="minorHAnsi"/>
-          <w:sz w:val="24"/>
-          <w:szCs w:val="24"/>
-          <w:rtl/>
-        </w:rPr>
-      </w:pPr>
-      <w:r>
-        <w:rPr>
-          <w:rFonts w:cstheme="minorHAnsi" w:hint="cs"/>
-          <w:sz w:val="24"/>
-          <w:szCs w:val="24"/>
-          <w:rtl/>
-        </w:rPr>
-        <w:t xml:space="preserve">אז שלחנו 10 פינג אל ה </w:t>
-      </w:r>
-      <w:r>
-        <w:rPr>
-          <w:rFonts w:cstheme="minorHAnsi" w:hint="cs"/>
-          <w:sz w:val="24"/>
-          <w:szCs w:val="24"/>
-        </w:rPr>
-        <w:t xml:space="preserve">IP </w:t>
-      </w:r>
-      <w:r>
-        <w:rPr>
-          <w:rFonts w:cstheme="minorHAnsi" w:hint="cs"/>
-          <w:sz w:val="24"/>
-          <w:szCs w:val="24"/>
-          <w:rtl/>
-        </w:rPr>
-        <w:t xml:space="preserve"> של היעד ונשלח הודעה ל</w:t>
-      </w:r>
-      <w:r>
-        <w:rPr>
-          <w:rFonts w:cstheme="minorHAnsi"/>
-          <w:sz w:val="24"/>
-          <w:szCs w:val="24"/>
-        </w:rPr>
-        <w:t xml:space="preserve">watchdog </w:t>
-      </w:r>
-      <w:r>
-        <w:rPr>
-          <w:rFonts w:cstheme="minorHAnsi" w:hint="cs"/>
-          <w:sz w:val="24"/>
-          <w:szCs w:val="24"/>
-          <w:rtl/>
-        </w:rPr>
-        <w:t xml:space="preserve"> דרך </w:t>
-      </w:r>
-      <w:proofErr w:type="spellStart"/>
-      <w:r>
-        <w:rPr>
-          <w:rFonts w:cstheme="minorHAnsi" w:hint="cs"/>
-          <w:sz w:val="24"/>
-          <w:szCs w:val="24"/>
-          <w:rtl/>
-        </w:rPr>
-        <w:t>הסוקט</w:t>
-      </w:r>
-      <w:proofErr w:type="spellEnd"/>
-      <w:r>
-        <w:rPr>
-          <w:rFonts w:cstheme="minorHAnsi" w:hint="cs"/>
-          <w:sz w:val="24"/>
-          <w:szCs w:val="24"/>
-          <w:rtl/>
-        </w:rPr>
-        <w:t xml:space="preserve"> שהתקבל פינג בהצלחה על כול פינג שנשלח.</w:t>
-      </w:r>
-    </w:p>
-    <w:p>
-      <w:pPr>
-        <w:rPr>
-          <w:rFonts w:cstheme="minorHAnsi"/>
-          <w:sz w:val="24"/>
-          <w:szCs w:val="24"/>
-          <w:rtl/>
-        </w:rPr>
-      </w:pPr>
-      <w:r>
-        <w:rPr>
-          <w:rFonts w:cstheme="minorHAnsi" w:hint="cs"/>
-          <w:sz w:val="24"/>
-          <w:szCs w:val="24"/>
-          <w:rtl/>
-        </w:rPr>
-        <w:t xml:space="preserve">לאחר 10 הודעות פינג הפסקנו לשלוח הודעות פינג וכן לאחר 10 שניות בטיימר של ה </w:t>
-      </w:r>
-      <w:r>
-        <w:rPr>
-          <w:rFonts w:cstheme="minorHAnsi"/>
-          <w:sz w:val="24"/>
-          <w:szCs w:val="24"/>
-        </w:rPr>
-        <w:t xml:space="preserve">watchdog </w:t>
-      </w:r>
-      <w:r>
-        <w:rPr>
-          <w:rFonts w:cstheme="minorHAnsi" w:hint="cs"/>
-          <w:sz w:val="24"/>
-          <w:szCs w:val="24"/>
-          <w:rtl/>
-        </w:rPr>
-        <w:t xml:space="preserve"> קפץ והדפיס למשתמש הודעה של "</w:t>
-      </w:r>
-      <w:r>
-        <w:rPr>
-          <w:rFonts w:cstheme="minorHAnsi"/>
-          <w:sz w:val="24"/>
-          <w:szCs w:val="24"/>
-        </w:rPr>
-        <w:t>server (IP) cannot be reached</w:t>
-      </w:r>
-      <w:r>
-        <w:rPr>
-          <w:rFonts w:cstheme="minorHAnsi" w:hint="cs"/>
-          <w:sz w:val="24"/>
-          <w:szCs w:val="24"/>
-          <w:rtl/>
-        </w:rPr>
-        <w:t xml:space="preserve"> " שלח הודעה של </w:t>
+      <w:r>
+        <w:rPr>
+          <w:rFonts w:cstheme="minorHAnsi" w:hint="cs"/>
+          <w:sz w:val="24"/>
+          <w:szCs w:val="24"/>
+          <w:rtl/>
+        </w:rPr>
+        <w:t xml:space="preserve"> התקבל הודעת ה </w:t>
       </w:r>
       <w:r>
         <w:rPr>
@@ -25484,132 +23672,6 @@
           <w:szCs w:val="24"/>
           <w:rtl/>
         </w:rPr>
-        <w:t xml:space="preserve"> ל</w:t>
-      </w:r>
-      <w:proofErr w:type="spellStart"/>
-      <w:r>
-        <w:rPr>
-          <w:rFonts w:cstheme="minorHAnsi"/>
-          <w:sz w:val="24"/>
-          <w:szCs w:val="24"/>
-        </w:rPr>
-        <w:t>better_ping</w:t>
-      </w:r>
-      <w:proofErr w:type="spellEnd"/>
-      <w:r>
-        <w:rPr>
-          <w:rFonts w:cstheme="minorHAnsi"/>
-          <w:sz w:val="24"/>
-          <w:szCs w:val="24"/>
-        </w:rPr>
-        <w:t xml:space="preserve"> </w:t>
-      </w:r>
-      <w:r>
-        <w:rPr>
-          <w:rFonts w:cstheme="minorHAnsi" w:hint="cs"/>
-          <w:sz w:val="24"/>
-          <w:szCs w:val="24"/>
-          <w:rtl/>
-        </w:rPr>
-        <w:t xml:space="preserve">  וסגר את ה </w:t>
-      </w:r>
-      <w:r>
-        <w:rPr>
-          <w:rFonts w:cstheme="minorHAnsi"/>
-          <w:sz w:val="24"/>
-          <w:szCs w:val="24"/>
-        </w:rPr>
-        <w:t xml:space="preserve"> </w:t>
-      </w:r>
-      <w:r>
-        <w:rPr>
-          <w:rFonts w:cstheme="minorHAnsi" w:hint="cs"/>
-          <w:sz w:val="24"/>
-          <w:szCs w:val="24"/>
-        </w:rPr>
-        <w:t>T</w:t>
-      </w:r>
-      <w:r>
-        <w:rPr>
-          <w:rFonts w:cstheme="minorHAnsi"/>
-          <w:sz w:val="24"/>
-          <w:szCs w:val="24"/>
-        </w:rPr>
-        <w:t xml:space="preserve">CP </w:t>
-      </w:r>
-      <w:proofErr w:type="spellStart"/>
-      <w:r>
-        <w:rPr>
-          <w:rFonts w:cstheme="minorHAnsi" w:hint="cs"/>
-          <w:sz w:val="24"/>
-          <w:szCs w:val="24"/>
-          <w:rtl/>
-        </w:rPr>
-        <w:t>סוקט</w:t>
-      </w:r>
-      <w:proofErr w:type="spellEnd"/>
-      <w:r>
-        <w:rPr>
-          <w:rFonts w:cstheme="minorHAnsi" w:hint="cs"/>
-          <w:sz w:val="24"/>
-          <w:szCs w:val="24"/>
-          <w:rtl/>
-        </w:rPr>
-        <w:t xml:space="preserve"> .</w:t>
-      </w:r>
-    </w:p>
-    <w:p>
-      <w:pPr>
-        <w:rPr>
-          <w:rFonts w:cstheme="minorHAnsi"/>
-          <w:sz w:val="24"/>
-          <w:szCs w:val="24"/>
-          <w:rtl/>
-        </w:rPr>
-      </w:pPr>
-      <w:r>
-        <w:rPr>
-          <w:rFonts w:cstheme="minorHAnsi" w:hint="cs"/>
-          <w:sz w:val="24"/>
-          <w:szCs w:val="24"/>
-          <w:rtl/>
-        </w:rPr>
-        <w:t xml:space="preserve">ב </w:t>
-      </w:r>
-      <w:proofErr w:type="spellStart"/>
-      <w:r>
-        <w:rPr>
-          <w:rFonts w:cstheme="minorHAnsi"/>
-          <w:sz w:val="24"/>
-          <w:szCs w:val="24"/>
-        </w:rPr>
-        <w:t>better_ping</w:t>
-      </w:r>
-      <w:proofErr w:type="spellEnd"/>
-      <w:r>
-        <w:rPr>
-          <w:rFonts w:cstheme="minorHAnsi" w:hint="cs"/>
-          <w:sz w:val="24"/>
-          <w:szCs w:val="24"/>
-          <w:rtl/>
-        </w:rPr>
-        <w:t xml:space="preserve"> התקבל הודעת ה </w:t>
-      </w:r>
-      <w:r>
-        <w:rPr>
-          <w:rFonts w:cstheme="minorHAnsi"/>
-          <w:sz w:val="24"/>
-          <w:szCs w:val="24"/>
-        </w:rPr>
-        <w:t xml:space="preserve">timeout </w:t>
-      </w:r>
-      <w:r>
-        <w:rPr>
-          <w:rFonts w:cstheme="minorHAnsi" w:hint="cs"/>
-          <w:sz w:val="24"/>
-          <w:szCs w:val="24"/>
-          <w:rtl/>
-        </w:rPr>
         <w:t xml:space="preserve"> לכן הוא הדפיס למשתמש שקיבל </w:t>
       </w:r>
       <w:r>
@@ -25627,27 +23689,7 @@
           <w:szCs w:val="24"/>
           <w:rtl/>
         </w:rPr>
-        <w:t xml:space="preserve"> וסגר את </w:t>
-      </w:r>
-      <w:proofErr w:type="spellStart"/>
-      <w:r>
-        <w:rPr>
-          <w:rFonts w:cstheme="minorHAnsi" w:hint="cs"/>
-          <w:sz w:val="24"/>
-          <w:szCs w:val="24"/>
-          <w:rtl/>
-        </w:rPr>
-        <w:t>הסוקט</w:t>
-      </w:r>
-      <w:proofErr w:type="spellEnd"/>
-      <w:r>
-        <w:rPr>
-          <w:rFonts w:cstheme="minorHAnsi" w:hint="cs"/>
-          <w:sz w:val="24"/>
-          <w:szCs w:val="24"/>
-          <w:rtl/>
-        </w:rPr>
-        <w:t>.</w:t>
+        <w:t xml:space="preserve"> וסגר את הסוקט.</w:t>
       </w:r>
     </w:p>
     <w:p>
@@ -25881,27 +23923,7 @@
           <w:szCs w:val="24"/>
           <w:rtl/>
         </w:rPr>
-        <w:t xml:space="preserve">כפי שניתן לראות בתמונה במלבן הכחול בוצע </w:t>
-      </w:r>
-      <w:proofErr w:type="spellStart"/>
-      <w:r>
-        <w:rPr>
-          <w:rFonts w:cstheme="minorHAnsi" w:hint="cs"/>
-          <w:sz w:val="24"/>
-          <w:szCs w:val="24"/>
-          <w:rtl/>
-        </w:rPr>
-        <w:t>הפתיחת</w:t>
-      </w:r>
-      <w:proofErr w:type="spellEnd"/>
-      <w:r>
-        <w:rPr>
-          <w:rFonts w:cstheme="minorHAnsi" w:hint="cs"/>
-          <w:sz w:val="24"/>
-          <w:szCs w:val="24"/>
-          <w:rtl/>
-        </w:rPr>
-        <w:t xml:space="preserve"> קשר בין ה </w:t>
+        <w:t xml:space="preserve">כפי שניתן לראות בתמונה במלבן הכחול בוצע הפתיחת קשר בין ה </w:t>
       </w:r>
       <w:r>
         <w:rPr>
@@ -25920,63 +23942,60 @@
         </w:rPr>
         <w:t xml:space="preserve"> ל </w:t>
       </w:r>
-      <w:proofErr w:type="spellStart"/>
-      <w:r>
-        <w:rPr>
-          <w:rFonts w:cstheme="minorHAnsi"/>
-          <w:sz w:val="24"/>
-          <w:szCs w:val="24"/>
-        </w:rPr>
-        <w:t>better_ping</w:t>
-      </w:r>
-      <w:proofErr w:type="spellEnd"/>
-      <w:r>
-        <w:rPr>
-          <w:rFonts w:cstheme="minorHAnsi"/>
-          <w:sz w:val="24"/>
-          <w:szCs w:val="24"/>
+      <w:r>
+        <w:rPr>
+          <w:rFonts w:cstheme="minorHAnsi"/>
+          <w:sz w:val="24"/>
+          <w:szCs w:val="24"/>
+        </w:rPr>
+        <w:t xml:space="preserve">better_ping </w:t>
+      </w:r>
+      <w:r>
+        <w:rPr>
+          <w:rFonts w:cstheme="minorHAnsi" w:hint="cs"/>
+          <w:sz w:val="24"/>
+          <w:szCs w:val="24"/>
+          <w:rtl/>
+        </w:rPr>
+        <w:t xml:space="preserve"> ולאחר מכן </w:t>
+      </w:r>
+      <w:r>
+        <w:rPr>
+          <w:rFonts w:cstheme="minorHAnsi" w:hint="cs"/>
+          <w:sz w:val="24"/>
+          <w:szCs w:val="24"/>
+          <w:rtl/>
+        </w:rPr>
+        <w:t xml:space="preserve">במלבן האדום </w:t>
+      </w:r>
+      <w:r>
+        <w:rPr>
+          <w:rFonts w:cstheme="minorHAnsi" w:hint="cs"/>
+          <w:sz w:val="24"/>
+          <w:szCs w:val="24"/>
+          <w:rtl/>
+        </w:rPr>
+        <w:t>התחילו להישלח קודם הודעות</w:t>
+      </w:r>
+      <w:r>
+        <w:rPr>
+          <w:rFonts w:cstheme="minorHAnsi"/>
+          <w:sz w:val="24"/>
+          <w:szCs w:val="24"/>
+        </w:rPr>
+        <w:t xml:space="preserve">icmp </w:t>
+      </w:r>
+      <w:r>
+        <w:rPr>
+          <w:rFonts w:cstheme="minorHAnsi" w:hint="cs"/>
+          <w:sz w:val="24"/>
+          <w:szCs w:val="24"/>
+          <w:rtl/>
         </w:rPr>
         <w:t xml:space="preserve"> </w:t>
       </w:r>
       <w:r>
         <w:rPr>
-          <w:rFonts w:cstheme="minorHAnsi" w:hint="cs"/>
-          <w:sz w:val="24"/>
-          <w:szCs w:val="24"/>
-          <w:rtl/>
-        </w:rPr>
-        <w:t xml:space="preserve"> ולאחר מכן </w:t>
-      </w:r>
-      <w:r>
-        <w:rPr>
-          <w:rFonts w:cstheme="minorHAnsi" w:hint="cs"/>
-          <w:sz w:val="24"/>
-          <w:szCs w:val="24"/>
-          <w:rtl/>
-        </w:rPr>
-        <w:t xml:space="preserve">במלבן האדום </w:t>
-      </w:r>
-      <w:r>
-        <w:rPr>
-          <w:rFonts w:cstheme="minorHAnsi" w:hint="cs"/>
-          <w:sz w:val="24"/>
-          <w:szCs w:val="24"/>
-          <w:rtl/>
-        </w:rPr>
-        <w:t>התחילו להישלח קודם הודעות</w:t>
-      </w:r>
-      <w:proofErr w:type="spellStart"/>
-      <w:r>
-        <w:rPr>
-          <w:rFonts w:cstheme="minorHAnsi"/>
-          <w:sz w:val="24"/>
-          <w:szCs w:val="24"/>
-        </w:rPr>
-        <w:t>icmp</w:t>
-      </w:r>
-      <w:proofErr w:type="spellEnd"/>
-      <w:r>
-        <w:rPr>
           <w:rFonts w:cstheme="minorHAnsi"/>
           <w:sz w:val="24"/>
           <w:szCs w:val="24"/>
@@ -25990,78 +24009,50 @@
           <w:szCs w:val="24"/>
           <w:rtl/>
         </w:rPr>
+        <w:t xml:space="preserve"> אל</w:t>
+      </w:r>
+      <w:r>
+        <w:rPr>
+          <w:rFonts w:cstheme="minorHAnsi" w:hint="cs"/>
+          <w:sz w:val="24"/>
+          <w:szCs w:val="24"/>
+        </w:rPr>
+        <w:t xml:space="preserve">IP </w:t>
+      </w:r>
+      <w:r>
+        <w:rPr>
+          <w:rFonts w:cstheme="minorHAnsi" w:hint="cs"/>
+          <w:sz w:val="24"/>
+          <w:szCs w:val="24"/>
+          <w:rtl/>
+        </w:rPr>
+        <w:t xml:space="preserve"> של היעד וקבלה בחזרה של התשובה ומיד אחרי זה נשלח דרך </w:t>
+      </w:r>
+      <w:r>
+        <w:rPr>
+          <w:rFonts w:cstheme="minorHAnsi" w:hint="cs"/>
+          <w:sz w:val="24"/>
+          <w:szCs w:val="24"/>
+        </w:rPr>
+        <w:t xml:space="preserve">TCP </w:t>
+      </w:r>
+      <w:r>
+        <w:rPr>
+          <w:rFonts w:cstheme="minorHAnsi" w:hint="cs"/>
+          <w:sz w:val="24"/>
+          <w:szCs w:val="24"/>
+          <w:rtl/>
+        </w:rPr>
         <w:t xml:space="preserve"> </w:t>
       </w:r>
       <w:r>
         <w:rPr>
-          <w:rFonts w:cstheme="minorHAnsi"/>
-          <w:sz w:val="24"/>
-          <w:szCs w:val="24"/>
-        </w:rPr>
-        <w:t xml:space="preserve"> </w:t>
-      </w:r>
-      <w:r>
-        <w:rPr>
-          <w:rFonts w:cstheme="minorHAnsi" w:hint="cs"/>
-          <w:sz w:val="24"/>
-          <w:szCs w:val="24"/>
-          <w:rtl/>
-        </w:rPr>
-        <w:t xml:space="preserve"> אל</w:t>
-      </w:r>
-      <w:r>
-        <w:rPr>
-          <w:rFonts w:cstheme="minorHAnsi" w:hint="cs"/>
-          <w:sz w:val="24"/>
-          <w:szCs w:val="24"/>
-        </w:rPr>
-        <w:t xml:space="preserve">IP </w:t>
-      </w:r>
-      <w:r>
-        <w:rPr>
-          <w:rFonts w:cstheme="minorHAnsi" w:hint="cs"/>
-          <w:sz w:val="24"/>
-          <w:szCs w:val="24"/>
-          <w:rtl/>
-        </w:rPr>
-        <w:t xml:space="preserve"> של היעד וקבלה בחזרה של התשובה ומיד אחרי זה נשלח דרך </w:t>
-      </w:r>
-      <w:r>
-        <w:rPr>
-          <w:rFonts w:cstheme="minorHAnsi" w:hint="cs"/>
-          <w:sz w:val="24"/>
-          <w:szCs w:val="24"/>
-        </w:rPr>
-        <w:t xml:space="preserve">TCP </w:t>
-      </w:r>
-      <w:r>
-        <w:rPr>
-          <w:rFonts w:cstheme="minorHAnsi" w:hint="cs"/>
-          <w:sz w:val="24"/>
-          <w:szCs w:val="24"/>
-          <w:rtl/>
-        </w:rPr>
-        <w:t xml:space="preserve"> </w:t>
-      </w:r>
-      <w:proofErr w:type="spellStart"/>
-      <w:r>
-        <w:rPr>
-          <w:rFonts w:cstheme="minorHAnsi" w:hint="cs"/>
-          <w:sz w:val="24"/>
-          <w:szCs w:val="24"/>
-          <w:rtl/>
-        </w:rPr>
-        <w:t>סוקט</w:t>
-      </w:r>
-      <w:proofErr w:type="spellEnd"/>
-      <w:r>
-        <w:rPr>
-          <w:rFonts w:cstheme="minorHAnsi" w:hint="cs"/>
-          <w:sz w:val="24"/>
-          <w:szCs w:val="24"/>
-          <w:rtl/>
-        </w:rPr>
-        <w:t xml:space="preserve"> הודעה ל </w:t>
+          <w:rFonts w:cstheme="minorHAnsi" w:hint="cs"/>
+          <w:sz w:val="24"/>
+          <w:szCs w:val="24"/>
+          <w:rtl/>
+        </w:rPr>
+        <w:t xml:space="preserve">סוקט הודעה ל </w:t>
       </w:r>
       <w:r>
         <w:rPr>
@@ -26330,19 +24321,8 @@
           <w:szCs w:val="24"/>
           <w:rtl/>
         </w:rPr>
-        <w:t xml:space="preserve">האדום </w:t>
-      </w:r>
-      <w:proofErr w:type="spellStart"/>
-      <w:r>
-        <w:rPr>
-          <w:rFonts w:cstheme="minorHAnsi" w:hint="cs"/>
-          <w:sz w:val="24"/>
-          <w:szCs w:val="24"/>
-          <w:rtl/>
-        </w:rPr>
-        <w:t>וב</w:t>
-      </w:r>
-      <w:proofErr w:type="spellEnd"/>
+        <w:t>האדום וב</w:t>
+      </w:r>
       <w:r>
         <w:rPr>
           <w:rFonts w:cstheme="minorHAnsi" w:hint="cs"/>
@@ -26430,27 +24410,7 @@
           <w:szCs w:val="24"/>
           <w:rtl/>
         </w:rPr>
-        <w:t xml:space="preserve">הכחול </w:t>
-      </w:r>
-      <w:proofErr w:type="spellStart"/>
-      <w:r>
-        <w:rPr>
-          <w:rFonts w:cstheme="minorHAnsi" w:hint="cs"/>
-          <w:sz w:val="24"/>
-          <w:szCs w:val="24"/>
-          <w:rtl/>
-        </w:rPr>
-        <w:t>וב</w:t>
-      </w:r>
-      <w:proofErr w:type="spellEnd"/>
-      <w:r>
-        <w:rPr>
-          <w:rFonts w:cstheme="minorHAnsi" w:hint="cs"/>
-          <w:sz w:val="24"/>
-          <w:szCs w:val="24"/>
-          <w:rtl/>
-        </w:rPr>
-        <w:t xml:space="preserve"> </w:t>
+        <w:t xml:space="preserve">הכחול וב </w:t>
       </w:r>
       <w:r>
         <w:rPr>
@@ -26504,7 +24464,103 @@
         </w:rPr>
         <w:t xml:space="preserve"> שהטיימר שלו קפץ ולכן הוא שלח בחזר ל </w:t>
       </w:r>
-      <w:proofErr w:type="spellStart"/>
+      <w:r>
+        <w:rPr>
+          <w:rFonts w:cstheme="minorHAnsi"/>
+          <w:sz w:val="24"/>
+          <w:szCs w:val="24"/>
+        </w:rPr>
+        <w:t xml:space="preserve">better_ping </w:t>
+      </w:r>
+      <w:r>
+        <w:rPr>
+          <w:rFonts w:cstheme="minorHAnsi" w:hint="cs"/>
+          <w:sz w:val="24"/>
+          <w:szCs w:val="24"/>
+          <w:rtl/>
+        </w:rPr>
+        <w:t xml:space="preserve"> הודעה של </w:t>
+      </w:r>
+      <w:r>
+        <w:rPr>
+          <w:rFonts w:cstheme="minorHAnsi"/>
+          <w:sz w:val="24"/>
+          <w:szCs w:val="24"/>
+        </w:rPr>
+        <w:t>timeout</w:t>
+      </w:r>
+      <w:r>
+        <w:rPr>
+          <w:rFonts w:cstheme="minorHAnsi" w:hint="cs"/>
+          <w:sz w:val="24"/>
+          <w:szCs w:val="24"/>
+          <w:rtl/>
+        </w:rPr>
+        <w:t xml:space="preserve"> .</w:t>
+      </w:r>
+    </w:p>
+    <w:p>
+      <w:pPr>
+        <w:rPr>
+          <w:rFonts w:cstheme="minorHAnsi"/>
+          <w:sz w:val="24"/>
+          <w:szCs w:val="24"/>
+          <w:rtl/>
+        </w:rPr>
+      </w:pPr>
+      <w:r>
+        <w:rPr>
+          <w:rFonts w:cstheme="minorHAnsi" w:hint="cs"/>
+          <w:sz w:val="24"/>
+          <w:szCs w:val="24"/>
+          <w:rtl/>
+        </w:rPr>
+        <w:t>ובמלבן הירוק</w:t>
+      </w:r>
+      <w:r>
+        <w:rPr>
+          <w:rFonts w:cstheme="minorHAnsi" w:hint="cs"/>
+          <w:sz w:val="24"/>
+          <w:szCs w:val="24"/>
+          <w:rtl/>
+        </w:rPr>
+        <w:t xml:space="preserve"> ניתן לראות ה סג</w:t>
+      </w:r>
+      <w:r>
+        <w:rPr>
+          <w:rFonts w:cstheme="minorHAnsi" w:hint="cs"/>
+          <w:sz w:val="24"/>
+          <w:szCs w:val="24"/>
+          <w:rtl/>
+        </w:rPr>
+        <w:t>י</w:t>
+      </w:r>
+      <w:r>
+        <w:rPr>
+          <w:rFonts w:cstheme="minorHAnsi" w:hint="cs"/>
+          <w:sz w:val="24"/>
+          <w:szCs w:val="24"/>
+          <w:rtl/>
+        </w:rPr>
+        <w:t xml:space="preserve">רת הסוקט בין ה </w:t>
+      </w:r>
+      <w:r>
+        <w:rPr>
+          <w:rFonts w:cstheme="minorHAnsi"/>
+          <w:sz w:val="24"/>
+          <w:szCs w:val="24"/>
+        </w:rPr>
+        <w:t xml:space="preserve">watchdog </w:t>
+      </w:r>
+      <w:r>
+        <w:rPr>
+          <w:rFonts w:cstheme="minorHAnsi" w:hint="cs"/>
+          <w:sz w:val="24"/>
+          <w:szCs w:val="24"/>
+          <w:rtl/>
+        </w:rPr>
+        <w:t xml:space="preserve"> ל </w:t>
+      </w:r>
       <w:r>
         <w:rPr>
           <w:rFonts w:cstheme="minorHAnsi"/>
@@ -26513,134 +24569,6 @@
         </w:rPr>
         <w:t>better_ping</w:t>
       </w:r>
-      <w:proofErr w:type="spellEnd"/>
-      <w:r>
-        <w:rPr>
-          <w:rFonts w:cstheme="minorHAnsi"/>
-          <w:sz w:val="24"/>
-          <w:szCs w:val="24"/>
-        </w:rPr>
-        <w:t xml:space="preserve"> </w:t>
-      </w:r>
-      <w:r>
-        <w:rPr>
-          <w:rFonts w:cstheme="minorHAnsi" w:hint="cs"/>
-          <w:sz w:val="24"/>
-          <w:szCs w:val="24"/>
-          <w:rtl/>
-        </w:rPr>
-        <w:t xml:space="preserve"> הודעה של </w:t>
-      </w:r>
-      <w:r>
-        <w:rPr>
-          <w:rFonts w:cstheme="minorHAnsi"/>
-          <w:sz w:val="24"/>
-          <w:szCs w:val="24"/>
-        </w:rPr>
-        <w:t>timeout</w:t>
-      </w:r>
-      <w:r>
-        <w:rPr>
-          <w:rFonts w:cstheme="minorHAnsi" w:hint="cs"/>
-          <w:sz w:val="24"/>
-          <w:szCs w:val="24"/>
-          <w:rtl/>
-        </w:rPr>
-        <w:t xml:space="preserve"> .</w:t>
-      </w:r>
-    </w:p>
-    <w:p>
-      <w:pPr>
-        <w:rPr>
-          <w:rFonts w:cstheme="minorHAnsi"/>
-          <w:sz w:val="24"/>
-          <w:szCs w:val="24"/>
-          <w:rtl/>
-        </w:rPr>
-      </w:pPr>
-      <w:r>
-        <w:rPr>
-          <w:rFonts w:cstheme="minorHAnsi" w:hint="cs"/>
-          <w:sz w:val="24"/>
-          <w:szCs w:val="24"/>
-          <w:rtl/>
-        </w:rPr>
-        <w:t>ובמלבן הירוק</w:t>
-      </w:r>
-      <w:r>
-        <w:rPr>
-          <w:rFonts w:cstheme="minorHAnsi" w:hint="cs"/>
-          <w:sz w:val="24"/>
-          <w:szCs w:val="24"/>
-          <w:rtl/>
-        </w:rPr>
-        <w:t xml:space="preserve"> ניתן לראות ה סג</w:t>
-      </w:r>
-      <w:r>
-        <w:rPr>
-          <w:rFonts w:cstheme="minorHAnsi" w:hint="cs"/>
-          <w:sz w:val="24"/>
-          <w:szCs w:val="24"/>
-          <w:rtl/>
-        </w:rPr>
-        <w:t>י</w:t>
-      </w:r>
-      <w:r>
-        <w:rPr>
-          <w:rFonts w:cstheme="minorHAnsi" w:hint="cs"/>
-          <w:sz w:val="24"/>
-          <w:szCs w:val="24"/>
-          <w:rtl/>
-        </w:rPr>
-        <w:t xml:space="preserve">רת </w:t>
-      </w:r>
-      <w:proofErr w:type="spellStart"/>
-      <w:r>
-        <w:rPr>
-          <w:rFonts w:cstheme="minorHAnsi" w:hint="cs"/>
-          <w:sz w:val="24"/>
-          <w:szCs w:val="24"/>
-          <w:rtl/>
-        </w:rPr>
-        <w:t>הסוקט</w:t>
-      </w:r>
-      <w:proofErr w:type="spellEnd"/>
-      <w:r>
-        <w:rPr>
-          <w:rFonts w:cstheme="minorHAnsi" w:hint="cs"/>
-          <w:sz w:val="24"/>
-          <w:szCs w:val="24"/>
-          <w:rtl/>
-        </w:rPr>
-        <w:t xml:space="preserve"> בין ה </w:t>
-      </w:r>
-      <w:r>
-        <w:rPr>
-          <w:rFonts w:cstheme="minorHAnsi"/>
-          <w:sz w:val="24"/>
-          <w:szCs w:val="24"/>
-        </w:rPr>
-        <w:t xml:space="preserve">watchdog </w:t>
-      </w:r>
-      <w:r>
-        <w:rPr>
-          <w:rFonts w:cstheme="minorHAnsi" w:hint="cs"/>
-          <w:sz w:val="24"/>
-          <w:szCs w:val="24"/>
-          <w:rtl/>
-        </w:rPr>
-        <w:t xml:space="preserve"> ל </w:t>
-      </w:r>
-      <w:proofErr w:type="spellStart"/>
-      <w:r>
-        <w:rPr>
-          <w:rFonts w:cstheme="minorHAnsi"/>
-          <w:sz w:val="24"/>
-          <w:szCs w:val="24"/>
-        </w:rPr>
-        <w:t>better_ping</w:t>
-      </w:r>
-      <w:proofErr w:type="spellEnd"/>
       <w:r>
         <w:rPr>
           <w:rFonts w:cstheme="minorHAnsi" w:hint="cs"/>
